--- a/Version/Documentación/Estado del Arte.docx
+++ b/Version/Documentación/Estado del Arte.docx
@@ -1,6 +1,6 @@
 
 <file path=word/document.xml><?xml version="1.0" encoding="utf-8"?>
-<w:document xmlns:wpc="http://schemas.microsoft.com/office/word/2010/wordprocessingCanvas" xmlns:mc="http://schemas.openxmlformats.org/markup-compatibility/2006" xmlns:o="urn:schemas-microsoft-com:office:office" xmlns:r="http://schemas.openxmlformats.org/officeDocument/2006/relationships" xmlns:m="http://schemas.openxmlformats.org/officeDocument/2006/math" xmlns:v="urn:schemas-microsoft-com:vml" xmlns:wp14="http://schemas.microsoft.com/office/word/2010/wordprocessingDrawing" xmlns:wp="http://schemas.openxmlformats.org/drawingml/2006/wordprocessingDrawing" xmlns:w10="urn:schemas-microsoft-com:office:word" xmlns:w="http://schemas.openxmlformats.org/wordprocessingml/2006/main" xmlns:w14="http://schemas.microsoft.com/office/word/2010/wordml" xmlns:w15="http://schemas.microsoft.com/office/word/2012/wordml" xmlns:wpg="http://schemas.microsoft.com/office/word/2010/wordprocessingGroup" xmlns:wpi="http://schemas.microsoft.com/office/word/2010/wordprocessingInk" xmlns:wne="http://schemas.microsoft.com/office/word/2006/wordml" xmlns:wps="http://schemas.microsoft.com/office/word/2010/wordprocessingShape" mc:Ignorable="w14 w15 wp14">
+<w:document xmlns:wpc="http://schemas.microsoft.com/office/word/2010/wordprocessingCanvas" xmlns:mc="http://schemas.openxmlformats.org/markup-compatibility/2006" xmlns:o="urn:schemas-microsoft-com:office:office" xmlns:r="http://schemas.openxmlformats.org/officeDocument/2006/relationships" xmlns:m="http://schemas.openxmlformats.org/officeDocument/2006/math" xmlns:v="urn:schemas-microsoft-com:vml" xmlns:wp14="http://schemas.microsoft.com/office/word/2010/wordprocessingDrawing" xmlns:wp="http://schemas.openxmlformats.org/drawingml/2006/wordprocessingDrawing" xmlns:w10="urn:schemas-microsoft-com:office:word" xmlns:w="http://schemas.openxmlformats.org/wordprocessingml/2006/main" xmlns:w14="http://schemas.microsoft.com/office/word/2010/wordml" xmlns:wpg="http://schemas.microsoft.com/office/word/2010/wordprocessingGroup" xmlns:wpi="http://schemas.microsoft.com/office/word/2010/wordprocessingInk" xmlns:wne="http://schemas.microsoft.com/office/word/2006/wordml" xmlns:wps="http://schemas.microsoft.com/office/word/2010/wordprocessingShape" mc:Ignorable="w14 wp14">
   <w:body>
     <w:p>
       <w:pPr>
@@ -214,7 +214,7 @@
           <w:color w:val="222222"/>
           <w:sz w:val="20"/>
           <w:szCs w:val="20"/>
-          <w:lang w:eastAsia="es-ES"/>
+          <w:lang w:val="en-US" w:eastAsia="es-ES"/>
         </w:rPr>
       </w:pPr>
       <w:r>
@@ -233,29 +233,29 @@
           <w:color w:val="222222"/>
           <w:sz w:val="20"/>
           <w:szCs w:val="20"/>
-          <w:lang w:eastAsia="es-ES"/>
-        </w:rPr>
-        <w:t xml:space="preserve">---Ver celular and </w:t>
-      </w:r>
-      <w:proofErr w:type="spellStart"/>
-      <w:r>
-        <w:rPr>
-          <w:rFonts w:ascii="Arial" w:eastAsia="Times New Roman" w:hAnsi="Arial" w:cs="Arial"/>
-          <w:color w:val="222222"/>
-          <w:sz w:val="20"/>
-          <w:szCs w:val="20"/>
-          <w:lang w:eastAsia="es-ES"/>
-        </w:rPr>
-        <w:t>colony</w:t>
-      </w:r>
-      <w:proofErr w:type="spellEnd"/>
-      <w:r>
-        <w:rPr>
-          <w:rFonts w:ascii="Arial" w:eastAsia="Times New Roman" w:hAnsi="Arial" w:cs="Arial"/>
-          <w:color w:val="222222"/>
-          <w:sz w:val="20"/>
-          <w:szCs w:val="20"/>
-          <w:lang w:eastAsia="es-ES"/>
+          <w:lang w:val="en-US" w:eastAsia="es-ES"/>
+        </w:rPr>
+        <w:t>---</w:t>
+      </w:r>
+      <w:proofErr w:type="spellStart"/>
+      <w:r>
+        <w:rPr>
+          <w:rFonts w:ascii="Arial" w:eastAsia="Times New Roman" w:hAnsi="Arial" w:cs="Arial"/>
+          <w:color w:val="222222"/>
+          <w:sz w:val="20"/>
+          <w:szCs w:val="20"/>
+          <w:lang w:val="en-US" w:eastAsia="es-ES"/>
+        </w:rPr>
+        <w:t>Ver</w:t>
+      </w:r>
+      <w:proofErr w:type="spellEnd"/>
+      <w:r>
+        <w:rPr>
+          <w:rFonts w:ascii="Arial" w:eastAsia="Times New Roman" w:hAnsi="Arial" w:cs="Arial"/>
+          <w:color w:val="222222"/>
+          <w:sz w:val="20"/>
+          <w:szCs w:val="20"/>
+          <w:lang w:val="en-US" w:eastAsia="es-ES"/>
         </w:rPr>
         <w:t xml:space="preserve"> </w:t>
       </w:r>
@@ -266,56 +266,66 @@
           <w:color w:val="222222"/>
           <w:sz w:val="20"/>
           <w:szCs w:val="20"/>
-          <w:lang w:eastAsia="es-ES"/>
-        </w:rPr>
-        <w:t>reference</w:t>
-      </w:r>
-      <w:proofErr w:type="spellEnd"/>
-      <w:r>
-        <w:rPr>
-          <w:rFonts w:ascii="Arial" w:eastAsia="Times New Roman" w:hAnsi="Arial" w:cs="Arial"/>
-          <w:color w:val="222222"/>
-          <w:sz w:val="20"/>
-          <w:szCs w:val="20"/>
-          <w:lang w:eastAsia="es-ES"/>
-        </w:rPr>
-        <w:t>.</w:t>
-      </w:r>
-    </w:p>
-    <w:p>
-      <w:pPr>
-        <w:shd w:val="clear" w:color="auto" w:fill="FFFFFF"/>
-        <w:spacing w:after="0" w:line="240" w:lineRule="auto"/>
-        <w:rPr>
-          <w:rFonts w:ascii="Arial" w:eastAsia="Times New Roman" w:hAnsi="Arial" w:cs="Arial"/>
-          <w:color w:val="222222"/>
-          <w:sz w:val="20"/>
-          <w:szCs w:val="20"/>
-          <w:lang w:eastAsia="es-ES"/>
-        </w:rPr>
-      </w:pPr>
-    </w:p>
-    <w:p>
-      <w:pPr>
-        <w:shd w:val="clear" w:color="auto" w:fill="FFFFFF"/>
-        <w:spacing w:after="0" w:line="240" w:lineRule="auto"/>
-        <w:rPr>
-          <w:rFonts w:ascii="Arial" w:eastAsia="Times New Roman" w:hAnsi="Arial" w:cs="Arial"/>
-          <w:color w:val="222222"/>
-          <w:sz w:val="20"/>
-          <w:szCs w:val="20"/>
-          <w:lang w:eastAsia="es-ES"/>
-        </w:rPr>
-      </w:pPr>
-      <w:r>
-        <w:rPr>
-          <w:rFonts w:ascii="Arial" w:eastAsia="Times New Roman" w:hAnsi="Arial" w:cs="Arial"/>
-          <w:color w:val="222222"/>
-          <w:sz w:val="20"/>
-          <w:szCs w:val="20"/>
-          <w:lang w:eastAsia="es-ES"/>
-        </w:rPr>
-        <w:t xml:space="preserve">             La </w:t>
+          <w:lang w:val="en-US" w:eastAsia="es-ES"/>
+        </w:rPr>
+        <w:t>celular</w:t>
+      </w:r>
+      <w:proofErr w:type="spellEnd"/>
+      <w:r>
+        <w:rPr>
+          <w:rFonts w:ascii="Arial" w:eastAsia="Times New Roman" w:hAnsi="Arial" w:cs="Arial"/>
+          <w:color w:val="222222"/>
+          <w:sz w:val="20"/>
+          <w:szCs w:val="20"/>
+          <w:lang w:val="en-US" w:eastAsia="es-ES"/>
+        </w:rPr>
+        <w:t xml:space="preserve"> and colony reference.</w:t>
+      </w:r>
+    </w:p>
+    <w:p>
+      <w:pPr>
+        <w:shd w:val="clear" w:color="auto" w:fill="FFFFFF"/>
+        <w:spacing w:after="0" w:line="240" w:lineRule="auto"/>
+        <w:rPr>
+          <w:rFonts w:ascii="Arial" w:eastAsia="Times New Roman" w:hAnsi="Arial" w:cs="Arial"/>
+          <w:color w:val="222222"/>
+          <w:sz w:val="20"/>
+          <w:szCs w:val="20"/>
+          <w:lang w:val="en-US" w:eastAsia="es-ES"/>
+        </w:rPr>
+      </w:pPr>
+    </w:p>
+    <w:p>
+      <w:pPr>
+        <w:shd w:val="clear" w:color="auto" w:fill="FFFFFF"/>
+        <w:spacing w:after="0" w:line="240" w:lineRule="auto"/>
+        <w:rPr>
+          <w:rFonts w:ascii="Arial" w:eastAsia="Times New Roman" w:hAnsi="Arial" w:cs="Arial"/>
+          <w:color w:val="222222"/>
+          <w:sz w:val="20"/>
+          <w:szCs w:val="20"/>
+          <w:lang w:eastAsia="es-ES"/>
+        </w:rPr>
+      </w:pPr>
+      <w:r>
+        <w:rPr>
+          <w:rFonts w:ascii="Arial" w:eastAsia="Times New Roman" w:hAnsi="Arial" w:cs="Arial"/>
+          <w:color w:val="222222"/>
+          <w:sz w:val="20"/>
+          <w:szCs w:val="20"/>
+          <w:lang w:val="en-US" w:eastAsia="es-ES"/>
+        </w:rPr>
+        <w:t xml:space="preserve">             </w:t>
+      </w:r>
+      <w:r>
+        <w:rPr>
+          <w:rFonts w:ascii="Arial" w:eastAsia="Times New Roman" w:hAnsi="Arial" w:cs="Arial"/>
+          <w:color w:val="222222"/>
+          <w:sz w:val="20"/>
+          <w:szCs w:val="20"/>
+          <w:lang w:eastAsia="es-ES"/>
+        </w:rPr>
+        <w:t xml:space="preserve">La </w:t>
       </w:r>
       <w:proofErr w:type="spellStart"/>
       <w:r>
@@ -720,614 +730,682 @@
           <w:szCs w:val="20"/>
           <w:lang w:eastAsia="es-ES"/>
         </w:rPr>
-        <w:t>(</w:t>
-      </w:r>
-      <w:proofErr w:type="gramStart"/>
-      <w:r>
-        <w:rPr>
-          <w:rFonts w:ascii="Arial" w:eastAsia="Times New Roman" w:hAnsi="Arial" w:cs="Arial"/>
-          <w:color w:val="222222"/>
-          <w:sz w:val="20"/>
-          <w:szCs w:val="20"/>
-          <w:lang w:eastAsia="es-ES"/>
-        </w:rPr>
-        <w:t>buscar</w:t>
-      </w:r>
-      <w:proofErr w:type="gramEnd"/>
-      <w:r>
-        <w:rPr>
-          <w:rFonts w:ascii="Arial" w:eastAsia="Times New Roman" w:hAnsi="Arial" w:cs="Arial"/>
-          <w:color w:val="222222"/>
-          <w:sz w:val="20"/>
-          <w:szCs w:val="20"/>
-          <w:lang w:eastAsia="es-ES"/>
-        </w:rPr>
-        <w:t xml:space="preserve"> </w:t>
-      </w:r>
-      <w:proofErr w:type="spellStart"/>
-      <w:r>
-        <w:rPr>
-          <w:rFonts w:ascii="Arial" w:eastAsia="Times New Roman" w:hAnsi="Arial" w:cs="Arial"/>
-          <w:color w:val="222222"/>
-          <w:sz w:val="20"/>
-          <w:szCs w:val="20"/>
-          <w:lang w:eastAsia="es-ES"/>
-        </w:rPr>
-        <w:t>info</w:t>
-      </w:r>
-      <w:proofErr w:type="spellEnd"/>
-      <w:r>
-        <w:rPr>
-          <w:rFonts w:ascii="Arial" w:eastAsia="Times New Roman" w:hAnsi="Arial" w:cs="Arial"/>
-          <w:color w:val="222222"/>
-          <w:sz w:val="20"/>
-          <w:szCs w:val="20"/>
-          <w:lang w:eastAsia="es-ES"/>
-        </w:rPr>
-        <w:t>)</w:t>
-      </w:r>
-    </w:p>
-    <w:p>
-      <w:pPr>
-        <w:shd w:val="clear" w:color="auto" w:fill="FFFFFF"/>
-        <w:spacing w:after="0" w:line="240" w:lineRule="auto"/>
-        <w:rPr>
-          <w:rFonts w:ascii="Arial" w:eastAsia="Times New Roman" w:hAnsi="Arial" w:cs="Arial"/>
-          <w:color w:val="222222"/>
-          <w:sz w:val="20"/>
-          <w:szCs w:val="20"/>
-          <w:lang w:eastAsia="es-ES"/>
-        </w:rPr>
-      </w:pPr>
-      <w:r>
-        <w:rPr>
-          <w:rFonts w:ascii="Arial" w:eastAsia="Times New Roman" w:hAnsi="Arial" w:cs="Arial"/>
-          <w:color w:val="222222"/>
-          <w:sz w:val="20"/>
-          <w:szCs w:val="20"/>
-          <w:lang w:eastAsia="es-ES"/>
-        </w:rPr>
-        <w:t xml:space="preserve">-- </w:t>
-      </w:r>
-      <w:proofErr w:type="spellStart"/>
-      <w:r>
-        <w:rPr>
-          <w:rFonts w:ascii="Arial" w:eastAsia="Times New Roman" w:hAnsi="Arial" w:cs="Arial"/>
-          <w:color w:val="222222"/>
-          <w:sz w:val="20"/>
-          <w:szCs w:val="20"/>
-          <w:lang w:eastAsia="es-ES"/>
-        </w:rPr>
-        <w:t>resoulucion</w:t>
-      </w:r>
-      <w:proofErr w:type="spellEnd"/>
-      <w:r>
-        <w:rPr>
-          <w:rFonts w:ascii="Arial" w:eastAsia="Times New Roman" w:hAnsi="Arial" w:cs="Arial"/>
-          <w:color w:val="222222"/>
-          <w:sz w:val="20"/>
-          <w:szCs w:val="20"/>
-          <w:lang w:eastAsia="es-ES"/>
-        </w:rPr>
-        <w:t xml:space="preserve"> en dos </w:t>
-      </w:r>
-      <w:proofErr w:type="spellStart"/>
-      <w:r>
-        <w:rPr>
-          <w:rFonts w:ascii="Arial" w:eastAsia="Times New Roman" w:hAnsi="Arial" w:cs="Arial"/>
-          <w:color w:val="222222"/>
-          <w:sz w:val="20"/>
-          <w:szCs w:val="20"/>
-          <w:lang w:eastAsia="es-ES"/>
-        </w:rPr>
-        <w:t>faces</w:t>
-      </w:r>
-      <w:proofErr w:type="spellEnd"/>
-      <w:r>
-        <w:rPr>
-          <w:rFonts w:ascii="Arial" w:eastAsia="Times New Roman" w:hAnsi="Arial" w:cs="Arial"/>
-          <w:color w:val="222222"/>
-          <w:sz w:val="20"/>
-          <w:szCs w:val="20"/>
-          <w:lang w:eastAsia="es-ES"/>
-        </w:rPr>
-        <w:t xml:space="preserve"> (</w:t>
-      </w:r>
-      <w:proofErr w:type="spellStart"/>
-      <w:r>
-        <w:rPr>
-          <w:rFonts w:ascii="Arial" w:eastAsia="Times New Roman" w:hAnsi="Arial" w:cs="Arial"/>
-          <w:color w:val="222222"/>
-          <w:sz w:val="20"/>
-          <w:szCs w:val="20"/>
-          <w:lang w:eastAsia="es-ES"/>
-        </w:rPr>
-        <w:t>zonificacion</w:t>
-      </w:r>
-      <w:proofErr w:type="spellEnd"/>
-      <w:r>
-        <w:rPr>
-          <w:rFonts w:ascii="Arial" w:eastAsia="Times New Roman" w:hAnsi="Arial" w:cs="Arial"/>
-          <w:color w:val="222222"/>
-          <w:sz w:val="20"/>
-          <w:szCs w:val="20"/>
-          <w:lang w:eastAsia="es-ES"/>
-        </w:rPr>
-        <w:t xml:space="preserve"> y </w:t>
-      </w:r>
-      <w:proofErr w:type="spellStart"/>
-      <w:r>
-        <w:rPr>
-          <w:rFonts w:ascii="Arial" w:eastAsia="Times New Roman" w:hAnsi="Arial" w:cs="Arial"/>
-          <w:color w:val="222222"/>
-          <w:sz w:val="20"/>
-          <w:szCs w:val="20"/>
-          <w:lang w:eastAsia="es-ES"/>
-        </w:rPr>
-        <w:t>asignacion</w:t>
-      </w:r>
-      <w:proofErr w:type="spellEnd"/>
-      <w:r>
-        <w:rPr>
-          <w:rFonts w:ascii="Arial" w:eastAsia="Times New Roman" w:hAnsi="Arial" w:cs="Arial"/>
-          <w:color w:val="222222"/>
-          <w:sz w:val="20"/>
-          <w:szCs w:val="20"/>
-          <w:lang w:eastAsia="es-ES"/>
-        </w:rPr>
-        <w:t>) de MDVRP y sus variantes.</w:t>
-      </w:r>
-    </w:p>
-    <w:p>
-      <w:pPr>
-        <w:shd w:val="clear" w:color="auto" w:fill="FFFFFF"/>
-        <w:spacing w:after="0" w:line="240" w:lineRule="auto"/>
-        <w:rPr>
-          <w:rFonts w:ascii="Arial" w:eastAsia="Times New Roman" w:hAnsi="Arial" w:cs="Arial"/>
-          <w:color w:val="222222"/>
-          <w:sz w:val="20"/>
-          <w:szCs w:val="20"/>
-          <w:lang w:eastAsia="es-ES"/>
-        </w:rPr>
-      </w:pPr>
-      <w:r>
-        <w:rPr>
-          <w:rFonts w:ascii="Arial" w:eastAsia="Times New Roman" w:hAnsi="Arial" w:cs="Arial"/>
-          <w:color w:val="222222"/>
-          <w:sz w:val="20"/>
-          <w:szCs w:val="20"/>
-          <w:lang w:eastAsia="es-ES"/>
-        </w:rPr>
-        <w:t>---</w:t>
-      </w:r>
-      <w:proofErr w:type="spellStart"/>
-      <w:r>
-        <w:rPr>
-          <w:rFonts w:ascii="Arial" w:eastAsia="Times New Roman" w:hAnsi="Arial" w:cs="Arial"/>
-          <w:color w:val="222222"/>
-          <w:sz w:val="20"/>
-          <w:szCs w:val="20"/>
-          <w:lang w:eastAsia="es-ES"/>
-        </w:rPr>
-        <w:t>zonificacion</w:t>
-      </w:r>
-      <w:proofErr w:type="spellEnd"/>
-      <w:r>
-        <w:rPr>
-          <w:rFonts w:ascii="Arial" w:eastAsia="Times New Roman" w:hAnsi="Arial" w:cs="Arial"/>
-          <w:color w:val="222222"/>
-          <w:sz w:val="20"/>
-          <w:szCs w:val="20"/>
-          <w:lang w:eastAsia="es-ES"/>
-        </w:rPr>
-        <w:t xml:space="preserve"> </w:t>
-      </w:r>
-      <w:proofErr w:type="spellStart"/>
-      <w:r>
-        <w:rPr>
-          <w:rFonts w:ascii="Arial" w:eastAsia="Times New Roman" w:hAnsi="Arial" w:cs="Arial"/>
-          <w:color w:val="222222"/>
-          <w:sz w:val="20"/>
-          <w:szCs w:val="20"/>
-          <w:lang w:eastAsia="es-ES"/>
-        </w:rPr>
-        <w:t>yy</w:t>
-      </w:r>
-      <w:proofErr w:type="spellEnd"/>
-      <w:r>
-        <w:rPr>
-          <w:rFonts w:ascii="Arial" w:eastAsia="Times New Roman" w:hAnsi="Arial" w:cs="Arial"/>
-          <w:color w:val="222222"/>
-          <w:sz w:val="20"/>
-          <w:szCs w:val="20"/>
-          <w:lang w:eastAsia="es-ES"/>
-        </w:rPr>
-        <w:t xml:space="preserve"> </w:t>
-      </w:r>
-      <w:proofErr w:type="spellStart"/>
-      <w:r>
-        <w:rPr>
-          <w:rFonts w:ascii="Arial" w:eastAsia="Times New Roman" w:hAnsi="Arial" w:cs="Arial"/>
-          <w:color w:val="222222"/>
-          <w:sz w:val="20"/>
-          <w:szCs w:val="20"/>
-          <w:lang w:eastAsia="es-ES"/>
-        </w:rPr>
-        <w:t>asignacion</w:t>
-      </w:r>
-      <w:proofErr w:type="spellEnd"/>
-    </w:p>
-    <w:p>
-      <w:pPr>
-        <w:shd w:val="clear" w:color="auto" w:fill="FFFFFF"/>
-        <w:spacing w:after="0" w:line="240" w:lineRule="auto"/>
-        <w:rPr>
-          <w:rFonts w:ascii="Arial" w:eastAsia="Times New Roman" w:hAnsi="Arial" w:cs="Arial"/>
-          <w:color w:val="222222"/>
-          <w:sz w:val="20"/>
-          <w:szCs w:val="20"/>
-          <w:lang w:eastAsia="es-ES"/>
-        </w:rPr>
-      </w:pPr>
-      <w:r>
-        <w:rPr>
-          <w:rFonts w:ascii="Arial" w:eastAsia="Times New Roman" w:hAnsi="Arial" w:cs="Arial"/>
-          <w:color w:val="222222"/>
-          <w:sz w:val="20"/>
-          <w:szCs w:val="20"/>
-          <w:lang w:eastAsia="es-ES"/>
-        </w:rPr>
-        <w:t xml:space="preserve">---- </w:t>
-      </w:r>
-      <w:proofErr w:type="spellStart"/>
-      <w:r>
-        <w:rPr>
-          <w:rFonts w:ascii="Arial" w:eastAsia="Times New Roman" w:hAnsi="Arial" w:cs="Arial"/>
-          <w:color w:val="222222"/>
-          <w:sz w:val="20"/>
-          <w:szCs w:val="20"/>
-          <w:lang w:eastAsia="es-ES"/>
-        </w:rPr>
-        <w:t>zonificacion</w:t>
-      </w:r>
-      <w:proofErr w:type="spellEnd"/>
-      <w:r>
-        <w:rPr>
-          <w:rFonts w:ascii="Arial" w:eastAsia="Times New Roman" w:hAnsi="Arial" w:cs="Arial"/>
-          <w:color w:val="222222"/>
-          <w:sz w:val="20"/>
-          <w:szCs w:val="20"/>
-          <w:lang w:eastAsia="es-ES"/>
-        </w:rPr>
-        <w:t xml:space="preserve"> de MD solo.</w:t>
-      </w:r>
-      <w:r>
-        <w:rPr>
-          <w:rFonts w:ascii="Arial" w:eastAsia="Times New Roman" w:hAnsi="Arial" w:cs="Arial"/>
-          <w:color w:val="222222"/>
-          <w:sz w:val="20"/>
-          <w:szCs w:val="20"/>
-          <w:lang w:eastAsia="es-ES"/>
-        </w:rPr>
-        <w:t xml:space="preserve">  </w:t>
-      </w:r>
-      <w:r>
-        <w:rPr>
-          <w:rFonts w:ascii="Arial" w:eastAsia="Times New Roman" w:hAnsi="Arial" w:cs="Arial"/>
-          <w:color w:val="222222"/>
-          <w:sz w:val="20"/>
-          <w:szCs w:val="20"/>
-          <w:lang w:eastAsia="es-ES"/>
-        </w:rPr>
-        <w:t>(Averiguar si hay métodos exactos para zonificación/</w:t>
-      </w:r>
-      <w:proofErr w:type="spellStart"/>
-      <w:r>
-        <w:rPr>
-          <w:rFonts w:ascii="Arial" w:eastAsia="Times New Roman" w:hAnsi="Arial" w:cs="Arial"/>
-          <w:color w:val="222222"/>
-          <w:sz w:val="20"/>
-          <w:szCs w:val="20"/>
-          <w:lang w:eastAsia="es-ES"/>
-        </w:rPr>
-        <w:t>asignacion</w:t>
-      </w:r>
-      <w:proofErr w:type="spellEnd"/>
-      <w:r>
-        <w:rPr>
-          <w:rFonts w:ascii="Arial" w:eastAsia="Times New Roman" w:hAnsi="Arial" w:cs="Arial"/>
-          <w:color w:val="222222"/>
-          <w:sz w:val="20"/>
-          <w:szCs w:val="20"/>
-          <w:lang w:eastAsia="es-ES"/>
-        </w:rPr>
-        <w:t>)</w:t>
-      </w:r>
-    </w:p>
-    <w:p>
-      <w:pPr>
-        <w:shd w:val="clear" w:color="auto" w:fill="FFFFFF"/>
-        <w:spacing w:after="0" w:line="240" w:lineRule="auto"/>
-        <w:rPr>
-          <w:rFonts w:ascii="Arial" w:eastAsia="Times New Roman" w:hAnsi="Arial" w:cs="Arial"/>
-          <w:color w:val="222222"/>
-          <w:sz w:val="20"/>
-          <w:szCs w:val="20"/>
-          <w:lang w:eastAsia="es-ES"/>
-        </w:rPr>
-      </w:pPr>
-      <w:r>
-        <w:rPr>
-          <w:rFonts w:ascii="Arial" w:eastAsia="Times New Roman" w:hAnsi="Arial" w:cs="Arial"/>
-          <w:color w:val="222222"/>
-          <w:sz w:val="20"/>
-          <w:szCs w:val="20"/>
-          <w:lang w:eastAsia="es-ES"/>
-        </w:rPr>
-        <w:t xml:space="preserve">------ uno de los </w:t>
-      </w:r>
-      <w:proofErr w:type="spellStart"/>
-      <w:r>
-        <w:rPr>
-          <w:rFonts w:ascii="Arial" w:eastAsia="Times New Roman" w:hAnsi="Arial" w:cs="Arial"/>
-          <w:color w:val="222222"/>
-          <w:sz w:val="20"/>
-          <w:szCs w:val="20"/>
-          <w:lang w:eastAsia="es-ES"/>
-        </w:rPr>
-        <w:t>papers</w:t>
-      </w:r>
-      <w:proofErr w:type="spellEnd"/>
-      <w:r>
-        <w:rPr>
-          <w:rFonts w:ascii="Arial" w:eastAsia="Times New Roman" w:hAnsi="Arial" w:cs="Arial"/>
-          <w:color w:val="222222"/>
-          <w:sz w:val="20"/>
-          <w:szCs w:val="20"/>
-          <w:lang w:eastAsia="es-ES"/>
-        </w:rPr>
-        <w:t xml:space="preserve"> de Omar.</w:t>
-      </w:r>
-    </w:p>
-    <w:p>
-      <w:pPr>
-        <w:shd w:val="clear" w:color="auto" w:fill="FFFFFF"/>
-        <w:spacing w:after="0" w:line="240" w:lineRule="auto"/>
-        <w:rPr>
-          <w:rFonts w:ascii="Arial" w:eastAsia="Times New Roman" w:hAnsi="Arial" w:cs="Arial"/>
-          <w:color w:val="222222"/>
-          <w:sz w:val="20"/>
-          <w:szCs w:val="20"/>
-          <w:lang w:eastAsia="es-ES"/>
-        </w:rPr>
-      </w:pPr>
-      <w:r>
-        <w:rPr>
-          <w:rFonts w:ascii="Arial" w:eastAsia="Times New Roman" w:hAnsi="Arial" w:cs="Arial"/>
-          <w:color w:val="222222"/>
-          <w:sz w:val="20"/>
-          <w:szCs w:val="20"/>
-          <w:lang w:eastAsia="es-ES"/>
-        </w:rPr>
-        <w:t xml:space="preserve">---- </w:t>
-      </w:r>
-      <w:proofErr w:type="spellStart"/>
-      <w:r>
-        <w:rPr>
-          <w:rFonts w:ascii="Arial" w:eastAsia="Times New Roman" w:hAnsi="Arial" w:cs="Arial"/>
-          <w:color w:val="222222"/>
-          <w:sz w:val="20"/>
-          <w:szCs w:val="20"/>
-          <w:lang w:eastAsia="es-ES"/>
-        </w:rPr>
-        <w:t>zonificacion</w:t>
-      </w:r>
-      <w:proofErr w:type="spellEnd"/>
-      <w:r>
-        <w:rPr>
-          <w:rFonts w:ascii="Arial" w:eastAsia="Times New Roman" w:hAnsi="Arial" w:cs="Arial"/>
-          <w:color w:val="222222"/>
-          <w:sz w:val="20"/>
-          <w:szCs w:val="20"/>
-          <w:lang w:eastAsia="es-ES"/>
-        </w:rPr>
-        <w:t xml:space="preserve"> de sus variantes</w:t>
-      </w:r>
-    </w:p>
-    <w:p>
-      <w:pPr>
-        <w:shd w:val="clear" w:color="auto" w:fill="FFFFFF"/>
-        <w:spacing w:after="0" w:line="240" w:lineRule="auto"/>
-        <w:rPr>
-          <w:rFonts w:ascii="Arial" w:eastAsia="Times New Roman" w:hAnsi="Arial" w:cs="Arial"/>
-          <w:color w:val="222222"/>
-          <w:sz w:val="20"/>
-          <w:szCs w:val="20"/>
-          <w:lang w:eastAsia="es-ES"/>
-        </w:rPr>
-      </w:pPr>
-      <w:r>
-        <w:rPr>
-          <w:rFonts w:ascii="Arial" w:eastAsia="Times New Roman" w:hAnsi="Arial" w:cs="Arial"/>
-          <w:color w:val="222222"/>
-          <w:sz w:val="20"/>
-          <w:szCs w:val="20"/>
-          <w:lang w:eastAsia="es-ES"/>
-        </w:rPr>
-        <w:t xml:space="preserve">------- el otro </w:t>
-      </w:r>
-      <w:proofErr w:type="spellStart"/>
-      <w:r>
-        <w:rPr>
-          <w:rFonts w:ascii="Arial" w:eastAsia="Times New Roman" w:hAnsi="Arial" w:cs="Arial"/>
-          <w:color w:val="222222"/>
-          <w:sz w:val="20"/>
-          <w:szCs w:val="20"/>
-          <w:lang w:eastAsia="es-ES"/>
-        </w:rPr>
-        <w:t>paper</w:t>
-      </w:r>
-      <w:proofErr w:type="spellEnd"/>
-      <w:r>
-        <w:rPr>
-          <w:rFonts w:ascii="Arial" w:eastAsia="Times New Roman" w:hAnsi="Arial" w:cs="Arial"/>
-          <w:color w:val="222222"/>
-          <w:sz w:val="20"/>
-          <w:szCs w:val="20"/>
-          <w:lang w:eastAsia="es-ES"/>
-        </w:rPr>
-        <w:t xml:space="preserve"> de Omar (para TW).</w:t>
-      </w:r>
-    </w:p>
-    <w:p>
-      <w:pPr>
-        <w:shd w:val="clear" w:color="auto" w:fill="FFFFFF"/>
-        <w:spacing w:after="0" w:line="240" w:lineRule="auto"/>
-        <w:rPr>
-          <w:rFonts w:ascii="Arial" w:eastAsia="Times New Roman" w:hAnsi="Arial" w:cs="Arial"/>
-          <w:color w:val="222222"/>
-          <w:sz w:val="20"/>
-          <w:szCs w:val="20"/>
-          <w:lang w:eastAsia="es-ES"/>
-        </w:rPr>
-      </w:pPr>
-      <w:r>
-        <w:rPr>
-          <w:rFonts w:ascii="Arial" w:eastAsia="Times New Roman" w:hAnsi="Arial" w:cs="Arial"/>
-          <w:color w:val="222222"/>
-          <w:sz w:val="20"/>
-          <w:szCs w:val="20"/>
-          <w:lang w:eastAsia="es-ES"/>
-        </w:rPr>
-        <w:t>------- buscar otras variantes.</w:t>
-      </w:r>
-    </w:p>
-    <w:p>
-      <w:pPr>
-        <w:shd w:val="clear" w:color="auto" w:fill="FFFFFF"/>
-        <w:spacing w:after="0" w:line="240" w:lineRule="auto"/>
-        <w:rPr>
-          <w:rFonts w:ascii="Arial" w:eastAsia="Times New Roman" w:hAnsi="Arial" w:cs="Arial"/>
-          <w:color w:val="222222"/>
-          <w:sz w:val="20"/>
-          <w:szCs w:val="20"/>
-          <w:lang w:eastAsia="es-ES"/>
-        </w:rPr>
-      </w:pPr>
-      <w:r>
-        <w:rPr>
-          <w:rFonts w:ascii="Arial" w:eastAsia="Times New Roman" w:hAnsi="Arial" w:cs="Arial"/>
-          <w:color w:val="222222"/>
-          <w:sz w:val="20"/>
-          <w:szCs w:val="20"/>
-          <w:lang w:eastAsia="es-ES"/>
-        </w:rPr>
-        <w:t>--- Ruteo</w:t>
-      </w:r>
-    </w:p>
-    <w:p>
-      <w:pPr>
-        <w:shd w:val="clear" w:color="auto" w:fill="FFFFFF"/>
-        <w:spacing w:after="0" w:line="240" w:lineRule="auto"/>
-        <w:rPr>
-          <w:rFonts w:ascii="Arial" w:eastAsia="Times New Roman" w:hAnsi="Arial" w:cs="Arial"/>
-          <w:color w:val="222222"/>
-          <w:sz w:val="20"/>
-          <w:szCs w:val="20"/>
-          <w:lang w:eastAsia="es-ES"/>
-        </w:rPr>
-      </w:pPr>
-      <w:proofErr w:type="spellStart"/>
-      <w:r>
-        <w:rPr>
-          <w:rFonts w:ascii="Arial" w:eastAsia="Times New Roman" w:hAnsi="Arial" w:cs="Arial"/>
-          <w:color w:val="222222"/>
-          <w:sz w:val="20"/>
-          <w:szCs w:val="20"/>
-          <w:lang w:eastAsia="es-ES"/>
-        </w:rPr>
-        <w:t>Introduccion</w:t>
-      </w:r>
-      <w:proofErr w:type="spellEnd"/>
-      <w:r>
-        <w:rPr>
-          <w:rFonts w:ascii="Arial" w:eastAsia="Times New Roman" w:hAnsi="Arial" w:cs="Arial"/>
-          <w:color w:val="222222"/>
-          <w:sz w:val="20"/>
-          <w:szCs w:val="20"/>
-          <w:lang w:eastAsia="es-ES"/>
-        </w:rPr>
-        <w:t>.</w:t>
-      </w:r>
-    </w:p>
-    <w:p>
-      <w:pPr>
-        <w:shd w:val="clear" w:color="auto" w:fill="FFFFFF"/>
-        <w:spacing w:after="0" w:line="240" w:lineRule="auto"/>
-        <w:rPr>
-          <w:rFonts w:ascii="Arial" w:eastAsia="Times New Roman" w:hAnsi="Arial" w:cs="Arial"/>
-          <w:color w:val="222222"/>
-          <w:sz w:val="20"/>
-          <w:szCs w:val="20"/>
-          <w:lang w:eastAsia="es-ES"/>
-        </w:rPr>
-      </w:pPr>
-      <w:r>
-        <w:rPr>
-          <w:rFonts w:ascii="Arial" w:eastAsia="Times New Roman" w:hAnsi="Arial" w:cs="Arial"/>
-          <w:color w:val="222222"/>
-          <w:sz w:val="20"/>
-          <w:szCs w:val="20"/>
-          <w:lang w:eastAsia="es-ES"/>
-        </w:rPr>
-        <w:t xml:space="preserve">    </w:t>
-      </w:r>
-      <w:proofErr w:type="spellStart"/>
-      <w:r>
-        <w:rPr>
-          <w:rFonts w:ascii="Arial" w:eastAsia="Times New Roman" w:hAnsi="Arial" w:cs="Arial"/>
-          <w:color w:val="222222"/>
-          <w:sz w:val="20"/>
-          <w:szCs w:val="20"/>
-          <w:lang w:eastAsia="es-ES"/>
-        </w:rPr>
-        <w:t>Tecnicas</w:t>
-      </w:r>
-      <w:proofErr w:type="spellEnd"/>
-      <w:r>
-        <w:rPr>
-          <w:rFonts w:ascii="Arial" w:eastAsia="Times New Roman" w:hAnsi="Arial" w:cs="Arial"/>
-          <w:color w:val="222222"/>
-          <w:sz w:val="20"/>
-          <w:szCs w:val="20"/>
-          <w:lang w:eastAsia="es-ES"/>
-        </w:rPr>
-        <w:t xml:space="preserve"> exactas (</w:t>
-      </w:r>
-      <w:proofErr w:type="spellStart"/>
-      <w:r>
-        <w:rPr>
-          <w:rFonts w:ascii="Arial" w:eastAsia="Times New Roman" w:hAnsi="Arial" w:cs="Arial"/>
-          <w:color w:val="222222"/>
-          <w:sz w:val="20"/>
-          <w:szCs w:val="20"/>
-          <w:lang w:eastAsia="es-ES"/>
-        </w:rPr>
-        <w:t>maestria</w:t>
-      </w:r>
-      <w:proofErr w:type="spellEnd"/>
-      <w:r>
-        <w:rPr>
-          <w:rFonts w:ascii="Arial" w:eastAsia="Times New Roman" w:hAnsi="Arial" w:cs="Arial"/>
-          <w:color w:val="222222"/>
-          <w:sz w:val="20"/>
-          <w:szCs w:val="20"/>
-          <w:lang w:eastAsia="es-ES"/>
-        </w:rPr>
-        <w:t xml:space="preserve"> Alfredo)</w:t>
+        <w:tab/>
+        <w:t xml:space="preserve">El Chino </w:t>
+      </w:r>
+      <w:proofErr w:type="spellStart"/>
+      <w:r>
+        <w:rPr>
+          <w:rFonts w:ascii="Arial" w:eastAsia="Times New Roman" w:hAnsi="Arial" w:cs="Arial"/>
+          <w:color w:val="222222"/>
+          <w:sz w:val="20"/>
+          <w:szCs w:val="20"/>
+          <w:lang w:eastAsia="es-ES"/>
+        </w:rPr>
+        <w:t>Yuanzhi</w:t>
+      </w:r>
+      <w:proofErr w:type="spellEnd"/>
+      <w:r>
+        <w:rPr>
+          <w:rFonts w:ascii="Arial" w:eastAsia="Times New Roman" w:hAnsi="Arial" w:cs="Arial"/>
+          <w:color w:val="222222"/>
+          <w:sz w:val="20"/>
+          <w:szCs w:val="20"/>
+          <w:lang w:eastAsia="es-ES"/>
+        </w:rPr>
+        <w:t xml:space="preserve"> Wang propone una resolución unificada en el </w:t>
+      </w:r>
+      <w:proofErr w:type="spellStart"/>
+      <w:r>
+        <w:rPr>
+          <w:rFonts w:ascii="Arial" w:eastAsia="Times New Roman" w:hAnsi="Arial" w:cs="Arial"/>
+          <w:color w:val="222222"/>
+          <w:sz w:val="20"/>
+          <w:szCs w:val="20"/>
+          <w:lang w:eastAsia="es-ES"/>
+        </w:rPr>
+        <w:t>articulo</w:t>
+      </w:r>
+      <w:proofErr w:type="spellEnd"/>
+      <w:r>
+        <w:rPr>
+          <w:rFonts w:ascii="Arial" w:eastAsia="Times New Roman" w:hAnsi="Arial" w:cs="Arial"/>
+          <w:color w:val="222222"/>
+          <w:sz w:val="20"/>
+          <w:szCs w:val="20"/>
+          <w:lang w:eastAsia="es-ES"/>
+        </w:rPr>
+        <w:t xml:space="preserve"> (RESEARCH OF MULTI-DEPOT VEHICLE ROUTING PROBLEM BY CELLULAR ANT ALGORITHM</w:t>
       </w:r>
       <w:bookmarkStart w:id="0" w:name="_GoBack"/>
       <w:bookmarkEnd w:id="0"/>
+      <w:r>
+        <w:rPr>
+          <w:rFonts w:ascii="Arial" w:eastAsia="Times New Roman" w:hAnsi="Arial" w:cs="Arial"/>
+          <w:color w:val="222222"/>
+          <w:sz w:val="20"/>
+          <w:szCs w:val="20"/>
+          <w:lang w:eastAsia="es-ES"/>
+        </w:rPr>
+        <w:t>)</w:t>
+      </w:r>
+    </w:p>
+    <w:p>
+      <w:pPr>
+        <w:shd w:val="clear" w:color="auto" w:fill="FFFFFF"/>
+        <w:spacing w:after="0" w:line="240" w:lineRule="auto"/>
+        <w:rPr>
+          <w:rFonts w:ascii="Arial" w:eastAsia="Times New Roman" w:hAnsi="Arial" w:cs="Arial"/>
+          <w:color w:val="222222"/>
+          <w:sz w:val="20"/>
+          <w:szCs w:val="20"/>
+          <w:lang w:eastAsia="es-ES"/>
+        </w:rPr>
+      </w:pPr>
+      <w:r>
+        <w:rPr>
+          <w:rFonts w:ascii="Arial" w:eastAsia="Times New Roman" w:hAnsi="Arial" w:cs="Arial"/>
+          <w:color w:val="222222"/>
+          <w:sz w:val="20"/>
+          <w:szCs w:val="20"/>
+          <w:lang w:eastAsia="es-ES"/>
+        </w:rPr>
+        <w:t>(</w:t>
+      </w:r>
+      <w:proofErr w:type="gramStart"/>
+      <w:r>
+        <w:rPr>
+          <w:rFonts w:ascii="Arial" w:eastAsia="Times New Roman" w:hAnsi="Arial" w:cs="Arial"/>
+          <w:color w:val="222222"/>
+          <w:sz w:val="20"/>
+          <w:szCs w:val="20"/>
+          <w:lang w:eastAsia="es-ES"/>
+        </w:rPr>
+        <w:t>buscar</w:t>
+      </w:r>
+      <w:proofErr w:type="gramEnd"/>
+      <w:r>
+        <w:rPr>
+          <w:rFonts w:ascii="Arial" w:eastAsia="Times New Roman" w:hAnsi="Arial" w:cs="Arial"/>
+          <w:color w:val="222222"/>
+          <w:sz w:val="20"/>
+          <w:szCs w:val="20"/>
+          <w:lang w:eastAsia="es-ES"/>
+        </w:rPr>
+        <w:t xml:space="preserve"> </w:t>
+      </w:r>
+      <w:proofErr w:type="spellStart"/>
+      <w:r>
+        <w:rPr>
+          <w:rFonts w:ascii="Arial" w:eastAsia="Times New Roman" w:hAnsi="Arial" w:cs="Arial"/>
+          <w:color w:val="222222"/>
+          <w:sz w:val="20"/>
+          <w:szCs w:val="20"/>
+          <w:lang w:eastAsia="es-ES"/>
+        </w:rPr>
+        <w:t>info</w:t>
+      </w:r>
+      <w:proofErr w:type="spellEnd"/>
+      <w:r>
+        <w:rPr>
+          <w:rFonts w:ascii="Arial" w:eastAsia="Times New Roman" w:hAnsi="Arial" w:cs="Arial"/>
+          <w:color w:val="222222"/>
+          <w:sz w:val="20"/>
+          <w:szCs w:val="20"/>
+          <w:lang w:eastAsia="es-ES"/>
+        </w:rPr>
+        <w:t>)</w:t>
+      </w:r>
+    </w:p>
+    <w:p>
+      <w:pPr>
+        <w:shd w:val="clear" w:color="auto" w:fill="FFFFFF"/>
+        <w:spacing w:after="0" w:line="240" w:lineRule="auto"/>
+        <w:rPr>
+          <w:rFonts w:ascii="Arial" w:eastAsia="Times New Roman" w:hAnsi="Arial" w:cs="Arial"/>
+          <w:color w:val="222222"/>
+          <w:sz w:val="20"/>
+          <w:szCs w:val="20"/>
+          <w:lang w:eastAsia="es-ES"/>
+        </w:rPr>
+      </w:pPr>
+      <w:r>
+        <w:rPr>
+          <w:rFonts w:ascii="Arial" w:eastAsia="Times New Roman" w:hAnsi="Arial" w:cs="Arial"/>
+          <w:color w:val="222222"/>
+          <w:sz w:val="20"/>
+          <w:szCs w:val="20"/>
+          <w:lang w:eastAsia="es-ES"/>
+        </w:rPr>
+        <w:t xml:space="preserve">-- </w:t>
+      </w:r>
+      <w:proofErr w:type="spellStart"/>
+      <w:r>
+        <w:rPr>
+          <w:rFonts w:ascii="Arial" w:eastAsia="Times New Roman" w:hAnsi="Arial" w:cs="Arial"/>
+          <w:color w:val="222222"/>
+          <w:sz w:val="20"/>
+          <w:szCs w:val="20"/>
+          <w:lang w:eastAsia="es-ES"/>
+        </w:rPr>
+        <w:t>resoulucion</w:t>
+      </w:r>
+      <w:proofErr w:type="spellEnd"/>
+      <w:r>
+        <w:rPr>
+          <w:rFonts w:ascii="Arial" w:eastAsia="Times New Roman" w:hAnsi="Arial" w:cs="Arial"/>
+          <w:color w:val="222222"/>
+          <w:sz w:val="20"/>
+          <w:szCs w:val="20"/>
+          <w:lang w:eastAsia="es-ES"/>
+        </w:rPr>
+        <w:t xml:space="preserve"> en dos </w:t>
+      </w:r>
+      <w:proofErr w:type="spellStart"/>
+      <w:r>
+        <w:rPr>
+          <w:rFonts w:ascii="Arial" w:eastAsia="Times New Roman" w:hAnsi="Arial" w:cs="Arial"/>
+          <w:color w:val="222222"/>
+          <w:sz w:val="20"/>
+          <w:szCs w:val="20"/>
+          <w:lang w:eastAsia="es-ES"/>
+        </w:rPr>
+        <w:t>faces</w:t>
+      </w:r>
+      <w:proofErr w:type="spellEnd"/>
+      <w:r>
+        <w:rPr>
+          <w:rFonts w:ascii="Arial" w:eastAsia="Times New Roman" w:hAnsi="Arial" w:cs="Arial"/>
+          <w:color w:val="222222"/>
+          <w:sz w:val="20"/>
+          <w:szCs w:val="20"/>
+          <w:lang w:eastAsia="es-ES"/>
+        </w:rPr>
+        <w:t xml:space="preserve"> (</w:t>
+      </w:r>
+      <w:proofErr w:type="spellStart"/>
+      <w:r>
+        <w:rPr>
+          <w:rFonts w:ascii="Arial" w:eastAsia="Times New Roman" w:hAnsi="Arial" w:cs="Arial"/>
+          <w:color w:val="222222"/>
+          <w:sz w:val="20"/>
+          <w:szCs w:val="20"/>
+          <w:lang w:eastAsia="es-ES"/>
+        </w:rPr>
+        <w:t>zonificacion</w:t>
+      </w:r>
+      <w:proofErr w:type="spellEnd"/>
+      <w:r>
+        <w:rPr>
+          <w:rFonts w:ascii="Arial" w:eastAsia="Times New Roman" w:hAnsi="Arial" w:cs="Arial"/>
+          <w:color w:val="222222"/>
+          <w:sz w:val="20"/>
+          <w:szCs w:val="20"/>
+          <w:lang w:eastAsia="es-ES"/>
+        </w:rPr>
+        <w:t xml:space="preserve"> y </w:t>
+      </w:r>
+      <w:proofErr w:type="spellStart"/>
+      <w:r>
+        <w:rPr>
+          <w:rFonts w:ascii="Arial" w:eastAsia="Times New Roman" w:hAnsi="Arial" w:cs="Arial"/>
+          <w:color w:val="222222"/>
+          <w:sz w:val="20"/>
+          <w:szCs w:val="20"/>
+          <w:lang w:eastAsia="es-ES"/>
+        </w:rPr>
+        <w:t>asignacion</w:t>
+      </w:r>
+      <w:proofErr w:type="spellEnd"/>
+      <w:r>
+        <w:rPr>
+          <w:rFonts w:ascii="Arial" w:eastAsia="Times New Roman" w:hAnsi="Arial" w:cs="Arial"/>
+          <w:color w:val="222222"/>
+          <w:sz w:val="20"/>
+          <w:szCs w:val="20"/>
+          <w:lang w:eastAsia="es-ES"/>
+        </w:rPr>
+        <w:t>) de MDVRP y sus variantes.</w:t>
+      </w:r>
+    </w:p>
+    <w:p>
+      <w:pPr>
+        <w:shd w:val="clear" w:color="auto" w:fill="FFFFFF"/>
+        <w:spacing w:after="0" w:line="240" w:lineRule="auto"/>
+        <w:rPr>
+          <w:rFonts w:ascii="Arial" w:eastAsia="Times New Roman" w:hAnsi="Arial" w:cs="Arial"/>
+          <w:color w:val="222222"/>
+          <w:sz w:val="20"/>
+          <w:szCs w:val="20"/>
+          <w:lang w:eastAsia="es-ES"/>
+        </w:rPr>
+      </w:pPr>
+      <w:r>
+        <w:rPr>
+          <w:rFonts w:ascii="Arial" w:eastAsia="Times New Roman" w:hAnsi="Arial" w:cs="Arial"/>
+          <w:color w:val="222222"/>
+          <w:sz w:val="20"/>
+          <w:szCs w:val="20"/>
+          <w:lang w:eastAsia="es-ES"/>
+        </w:rPr>
+        <w:t>---</w:t>
+      </w:r>
+      <w:proofErr w:type="spellStart"/>
+      <w:r>
+        <w:rPr>
+          <w:rFonts w:ascii="Arial" w:eastAsia="Times New Roman" w:hAnsi="Arial" w:cs="Arial"/>
+          <w:color w:val="222222"/>
+          <w:sz w:val="20"/>
+          <w:szCs w:val="20"/>
+          <w:lang w:eastAsia="es-ES"/>
+        </w:rPr>
+        <w:t>zonificacion</w:t>
+      </w:r>
+      <w:proofErr w:type="spellEnd"/>
+      <w:r>
+        <w:rPr>
+          <w:rFonts w:ascii="Arial" w:eastAsia="Times New Roman" w:hAnsi="Arial" w:cs="Arial"/>
+          <w:color w:val="222222"/>
+          <w:sz w:val="20"/>
+          <w:szCs w:val="20"/>
+          <w:lang w:eastAsia="es-ES"/>
+        </w:rPr>
+        <w:t xml:space="preserve"> </w:t>
+      </w:r>
+      <w:proofErr w:type="spellStart"/>
+      <w:r>
+        <w:rPr>
+          <w:rFonts w:ascii="Arial" w:eastAsia="Times New Roman" w:hAnsi="Arial" w:cs="Arial"/>
+          <w:color w:val="222222"/>
+          <w:sz w:val="20"/>
+          <w:szCs w:val="20"/>
+          <w:lang w:eastAsia="es-ES"/>
+        </w:rPr>
+        <w:t>yy</w:t>
+      </w:r>
+      <w:proofErr w:type="spellEnd"/>
+      <w:r>
+        <w:rPr>
+          <w:rFonts w:ascii="Arial" w:eastAsia="Times New Roman" w:hAnsi="Arial" w:cs="Arial"/>
+          <w:color w:val="222222"/>
+          <w:sz w:val="20"/>
+          <w:szCs w:val="20"/>
+          <w:lang w:eastAsia="es-ES"/>
+        </w:rPr>
+        <w:t xml:space="preserve"> </w:t>
+      </w:r>
+      <w:proofErr w:type="spellStart"/>
+      <w:r>
+        <w:rPr>
+          <w:rFonts w:ascii="Arial" w:eastAsia="Times New Roman" w:hAnsi="Arial" w:cs="Arial"/>
+          <w:color w:val="222222"/>
+          <w:sz w:val="20"/>
+          <w:szCs w:val="20"/>
+          <w:lang w:eastAsia="es-ES"/>
+        </w:rPr>
+        <w:t>asignacion</w:t>
+      </w:r>
+      <w:proofErr w:type="spellEnd"/>
+    </w:p>
+    <w:p>
+      <w:pPr>
+        <w:shd w:val="clear" w:color="auto" w:fill="FFFFFF"/>
+        <w:spacing w:after="0" w:line="240" w:lineRule="auto"/>
+        <w:rPr>
+          <w:rFonts w:ascii="Arial" w:eastAsia="Times New Roman" w:hAnsi="Arial" w:cs="Arial"/>
+          <w:color w:val="222222"/>
+          <w:sz w:val="20"/>
+          <w:szCs w:val="20"/>
+          <w:lang w:eastAsia="es-ES"/>
+        </w:rPr>
+      </w:pPr>
+      <w:r>
+        <w:rPr>
+          <w:rFonts w:ascii="Arial" w:eastAsia="Times New Roman" w:hAnsi="Arial" w:cs="Arial"/>
+          <w:color w:val="222222"/>
+          <w:sz w:val="20"/>
+          <w:szCs w:val="20"/>
+          <w:lang w:eastAsia="es-ES"/>
+        </w:rPr>
+        <w:t xml:space="preserve">---- </w:t>
+      </w:r>
+      <w:proofErr w:type="spellStart"/>
+      <w:r>
+        <w:rPr>
+          <w:rFonts w:ascii="Arial" w:eastAsia="Times New Roman" w:hAnsi="Arial" w:cs="Arial"/>
+          <w:color w:val="222222"/>
+          <w:sz w:val="20"/>
+          <w:szCs w:val="20"/>
+          <w:lang w:eastAsia="es-ES"/>
+        </w:rPr>
+        <w:t>zonificacion</w:t>
+      </w:r>
+      <w:proofErr w:type="spellEnd"/>
+      <w:r>
+        <w:rPr>
+          <w:rFonts w:ascii="Arial" w:eastAsia="Times New Roman" w:hAnsi="Arial" w:cs="Arial"/>
+          <w:color w:val="222222"/>
+          <w:sz w:val="20"/>
+          <w:szCs w:val="20"/>
+          <w:lang w:eastAsia="es-ES"/>
+        </w:rPr>
+        <w:t xml:space="preserve"> de MD solo.</w:t>
+      </w:r>
+      <w:r>
+        <w:rPr>
+          <w:rFonts w:ascii="Arial" w:eastAsia="Times New Roman" w:hAnsi="Arial" w:cs="Arial"/>
+          <w:color w:val="222222"/>
+          <w:sz w:val="20"/>
+          <w:szCs w:val="20"/>
+          <w:lang w:eastAsia="es-ES"/>
+        </w:rPr>
+        <w:t xml:space="preserve">  (Averiguar si hay métodos exactos para zonificación/</w:t>
+      </w:r>
+      <w:proofErr w:type="spellStart"/>
+      <w:r>
+        <w:rPr>
+          <w:rFonts w:ascii="Arial" w:eastAsia="Times New Roman" w:hAnsi="Arial" w:cs="Arial"/>
+          <w:color w:val="222222"/>
+          <w:sz w:val="20"/>
+          <w:szCs w:val="20"/>
+          <w:lang w:eastAsia="es-ES"/>
+        </w:rPr>
+        <w:t>asignacion</w:t>
+      </w:r>
+      <w:proofErr w:type="spellEnd"/>
+      <w:r>
+        <w:rPr>
+          <w:rFonts w:ascii="Arial" w:eastAsia="Times New Roman" w:hAnsi="Arial" w:cs="Arial"/>
+          <w:color w:val="222222"/>
+          <w:sz w:val="20"/>
+          <w:szCs w:val="20"/>
+          <w:lang w:eastAsia="es-ES"/>
+        </w:rPr>
+        <w:t>)</w:t>
+      </w:r>
+    </w:p>
+    <w:p>
+      <w:pPr>
+        <w:shd w:val="clear" w:color="auto" w:fill="FFFFFF"/>
+        <w:spacing w:after="0" w:line="240" w:lineRule="auto"/>
+        <w:rPr>
+          <w:rFonts w:ascii="Arial" w:eastAsia="Times New Roman" w:hAnsi="Arial" w:cs="Arial"/>
+          <w:color w:val="222222"/>
+          <w:sz w:val="20"/>
+          <w:szCs w:val="20"/>
+          <w:lang w:eastAsia="es-ES"/>
+        </w:rPr>
+      </w:pPr>
+      <w:r>
+        <w:rPr>
+          <w:rFonts w:ascii="Arial" w:eastAsia="Times New Roman" w:hAnsi="Arial" w:cs="Arial"/>
+          <w:color w:val="222222"/>
+          <w:sz w:val="20"/>
+          <w:szCs w:val="20"/>
+          <w:lang w:eastAsia="es-ES"/>
+        </w:rPr>
+        <w:t xml:space="preserve">------ uno de los </w:t>
+      </w:r>
+      <w:proofErr w:type="spellStart"/>
+      <w:r>
+        <w:rPr>
+          <w:rFonts w:ascii="Arial" w:eastAsia="Times New Roman" w:hAnsi="Arial" w:cs="Arial"/>
+          <w:color w:val="222222"/>
+          <w:sz w:val="20"/>
+          <w:szCs w:val="20"/>
+          <w:lang w:eastAsia="es-ES"/>
+        </w:rPr>
+        <w:t>papers</w:t>
+      </w:r>
+      <w:proofErr w:type="spellEnd"/>
+      <w:r>
+        <w:rPr>
+          <w:rFonts w:ascii="Arial" w:eastAsia="Times New Roman" w:hAnsi="Arial" w:cs="Arial"/>
+          <w:color w:val="222222"/>
+          <w:sz w:val="20"/>
+          <w:szCs w:val="20"/>
+          <w:lang w:eastAsia="es-ES"/>
+        </w:rPr>
+        <w:t xml:space="preserve"> de Omar.</w:t>
+      </w:r>
+    </w:p>
+    <w:p>
+      <w:pPr>
+        <w:shd w:val="clear" w:color="auto" w:fill="FFFFFF"/>
+        <w:spacing w:after="0" w:line="240" w:lineRule="auto"/>
+        <w:rPr>
+          <w:rFonts w:ascii="Arial" w:eastAsia="Times New Roman" w:hAnsi="Arial" w:cs="Arial"/>
+          <w:color w:val="222222"/>
+          <w:sz w:val="20"/>
+          <w:szCs w:val="20"/>
+          <w:lang w:eastAsia="es-ES"/>
+        </w:rPr>
+      </w:pPr>
+      <w:r>
+        <w:rPr>
+          <w:rFonts w:ascii="Arial" w:eastAsia="Times New Roman" w:hAnsi="Arial" w:cs="Arial"/>
+          <w:color w:val="222222"/>
+          <w:sz w:val="20"/>
+          <w:szCs w:val="20"/>
+          <w:lang w:eastAsia="es-ES"/>
+        </w:rPr>
+        <w:t xml:space="preserve">---- </w:t>
+      </w:r>
+      <w:proofErr w:type="spellStart"/>
+      <w:r>
+        <w:rPr>
+          <w:rFonts w:ascii="Arial" w:eastAsia="Times New Roman" w:hAnsi="Arial" w:cs="Arial"/>
+          <w:color w:val="222222"/>
+          <w:sz w:val="20"/>
+          <w:szCs w:val="20"/>
+          <w:lang w:eastAsia="es-ES"/>
+        </w:rPr>
+        <w:t>zonificacion</w:t>
+      </w:r>
+      <w:proofErr w:type="spellEnd"/>
+      <w:r>
+        <w:rPr>
+          <w:rFonts w:ascii="Arial" w:eastAsia="Times New Roman" w:hAnsi="Arial" w:cs="Arial"/>
+          <w:color w:val="222222"/>
+          <w:sz w:val="20"/>
+          <w:szCs w:val="20"/>
+          <w:lang w:eastAsia="es-ES"/>
+        </w:rPr>
+        <w:t xml:space="preserve"> de sus variantes</w:t>
+      </w:r>
+    </w:p>
+    <w:p>
+      <w:pPr>
+        <w:shd w:val="clear" w:color="auto" w:fill="FFFFFF"/>
+        <w:spacing w:after="0" w:line="240" w:lineRule="auto"/>
+        <w:rPr>
+          <w:rFonts w:ascii="Arial" w:eastAsia="Times New Roman" w:hAnsi="Arial" w:cs="Arial"/>
+          <w:color w:val="222222"/>
+          <w:sz w:val="20"/>
+          <w:szCs w:val="20"/>
+          <w:lang w:eastAsia="es-ES"/>
+        </w:rPr>
+      </w:pPr>
+      <w:r>
+        <w:rPr>
+          <w:rFonts w:ascii="Arial" w:eastAsia="Times New Roman" w:hAnsi="Arial" w:cs="Arial"/>
+          <w:color w:val="222222"/>
+          <w:sz w:val="20"/>
+          <w:szCs w:val="20"/>
+          <w:lang w:eastAsia="es-ES"/>
+        </w:rPr>
+        <w:t xml:space="preserve">------- el otro </w:t>
+      </w:r>
+      <w:proofErr w:type="spellStart"/>
+      <w:r>
+        <w:rPr>
+          <w:rFonts w:ascii="Arial" w:eastAsia="Times New Roman" w:hAnsi="Arial" w:cs="Arial"/>
+          <w:color w:val="222222"/>
+          <w:sz w:val="20"/>
+          <w:szCs w:val="20"/>
+          <w:lang w:eastAsia="es-ES"/>
+        </w:rPr>
+        <w:t>paper</w:t>
+      </w:r>
+      <w:proofErr w:type="spellEnd"/>
+      <w:r>
+        <w:rPr>
+          <w:rFonts w:ascii="Arial" w:eastAsia="Times New Roman" w:hAnsi="Arial" w:cs="Arial"/>
+          <w:color w:val="222222"/>
+          <w:sz w:val="20"/>
+          <w:szCs w:val="20"/>
+          <w:lang w:eastAsia="es-ES"/>
+        </w:rPr>
+        <w:t xml:space="preserve"> de Omar (para TW).</w:t>
+      </w:r>
+    </w:p>
+    <w:p>
+      <w:pPr>
+        <w:shd w:val="clear" w:color="auto" w:fill="FFFFFF"/>
+        <w:spacing w:after="0" w:line="240" w:lineRule="auto"/>
+        <w:rPr>
+          <w:rFonts w:ascii="Arial" w:eastAsia="Times New Roman" w:hAnsi="Arial" w:cs="Arial"/>
+          <w:color w:val="222222"/>
+          <w:sz w:val="20"/>
+          <w:szCs w:val="20"/>
+          <w:lang w:eastAsia="es-ES"/>
+        </w:rPr>
+      </w:pPr>
+      <w:r>
+        <w:rPr>
+          <w:rFonts w:ascii="Arial" w:eastAsia="Times New Roman" w:hAnsi="Arial" w:cs="Arial"/>
+          <w:color w:val="222222"/>
+          <w:sz w:val="20"/>
+          <w:szCs w:val="20"/>
+          <w:lang w:eastAsia="es-ES"/>
+        </w:rPr>
+        <w:t>------- buscar otras variantes.</w:t>
+      </w:r>
+    </w:p>
+    <w:p>
+      <w:pPr>
+        <w:shd w:val="clear" w:color="auto" w:fill="FFFFFF"/>
+        <w:spacing w:after="0" w:line="240" w:lineRule="auto"/>
+        <w:rPr>
+          <w:rFonts w:ascii="Arial" w:eastAsia="Times New Roman" w:hAnsi="Arial" w:cs="Arial"/>
+          <w:color w:val="222222"/>
+          <w:sz w:val="20"/>
+          <w:szCs w:val="20"/>
+          <w:lang w:eastAsia="es-ES"/>
+        </w:rPr>
+      </w:pPr>
+      <w:r>
+        <w:rPr>
+          <w:rFonts w:ascii="Arial" w:eastAsia="Times New Roman" w:hAnsi="Arial" w:cs="Arial"/>
+          <w:color w:val="222222"/>
+          <w:sz w:val="20"/>
+          <w:szCs w:val="20"/>
+          <w:lang w:eastAsia="es-ES"/>
+        </w:rPr>
+        <w:t>--- Ruteo</w:t>
+      </w:r>
+    </w:p>
+    <w:p>
+      <w:pPr>
+        <w:shd w:val="clear" w:color="auto" w:fill="FFFFFF"/>
+        <w:spacing w:after="0" w:line="240" w:lineRule="auto"/>
+        <w:rPr>
+          <w:rFonts w:ascii="Arial" w:eastAsia="Times New Roman" w:hAnsi="Arial" w:cs="Arial"/>
+          <w:color w:val="222222"/>
+          <w:sz w:val="20"/>
+          <w:szCs w:val="20"/>
+          <w:lang w:eastAsia="es-ES"/>
+        </w:rPr>
+      </w:pPr>
+      <w:proofErr w:type="spellStart"/>
+      <w:r>
+        <w:rPr>
+          <w:rFonts w:ascii="Arial" w:eastAsia="Times New Roman" w:hAnsi="Arial" w:cs="Arial"/>
+          <w:color w:val="222222"/>
+          <w:sz w:val="20"/>
+          <w:szCs w:val="20"/>
+          <w:lang w:eastAsia="es-ES"/>
+        </w:rPr>
+        <w:t>Introduccion</w:t>
+      </w:r>
+      <w:proofErr w:type="spellEnd"/>
+      <w:r>
+        <w:rPr>
+          <w:rFonts w:ascii="Arial" w:eastAsia="Times New Roman" w:hAnsi="Arial" w:cs="Arial"/>
+          <w:color w:val="222222"/>
+          <w:sz w:val="20"/>
+          <w:szCs w:val="20"/>
+          <w:lang w:eastAsia="es-ES"/>
+        </w:rPr>
+        <w:t>.</w:t>
+      </w:r>
+    </w:p>
+    <w:p>
+      <w:pPr>
+        <w:shd w:val="clear" w:color="auto" w:fill="FFFFFF"/>
+        <w:spacing w:after="0" w:line="240" w:lineRule="auto"/>
+        <w:rPr>
+          <w:rFonts w:ascii="Arial" w:eastAsia="Times New Roman" w:hAnsi="Arial" w:cs="Arial"/>
+          <w:color w:val="222222"/>
+          <w:sz w:val="20"/>
+          <w:szCs w:val="20"/>
+          <w:lang w:eastAsia="es-ES"/>
+        </w:rPr>
+      </w:pPr>
+      <w:r>
+        <w:rPr>
+          <w:rFonts w:ascii="Arial" w:eastAsia="Times New Roman" w:hAnsi="Arial" w:cs="Arial"/>
+          <w:color w:val="222222"/>
+          <w:sz w:val="20"/>
+          <w:szCs w:val="20"/>
+          <w:lang w:eastAsia="es-ES"/>
+        </w:rPr>
+        <w:t xml:space="preserve">    </w:t>
+      </w:r>
+      <w:proofErr w:type="spellStart"/>
+      <w:r>
+        <w:rPr>
+          <w:rFonts w:ascii="Arial" w:eastAsia="Times New Roman" w:hAnsi="Arial" w:cs="Arial"/>
+          <w:color w:val="222222"/>
+          <w:sz w:val="20"/>
+          <w:szCs w:val="20"/>
+          <w:lang w:eastAsia="es-ES"/>
+        </w:rPr>
+        <w:t>Tecnicas</w:t>
+      </w:r>
+      <w:proofErr w:type="spellEnd"/>
+      <w:r>
+        <w:rPr>
+          <w:rFonts w:ascii="Arial" w:eastAsia="Times New Roman" w:hAnsi="Arial" w:cs="Arial"/>
+          <w:color w:val="222222"/>
+          <w:sz w:val="20"/>
+          <w:szCs w:val="20"/>
+          <w:lang w:eastAsia="es-ES"/>
+        </w:rPr>
+        <w:t xml:space="preserve"> exactas (</w:t>
+      </w:r>
+      <w:proofErr w:type="spellStart"/>
+      <w:r>
+        <w:rPr>
+          <w:rFonts w:ascii="Arial" w:eastAsia="Times New Roman" w:hAnsi="Arial" w:cs="Arial"/>
+          <w:color w:val="222222"/>
+          <w:sz w:val="20"/>
+          <w:szCs w:val="20"/>
+          <w:lang w:eastAsia="es-ES"/>
+        </w:rPr>
+        <w:t>maestria</w:t>
+      </w:r>
+      <w:proofErr w:type="spellEnd"/>
+      <w:r>
+        <w:rPr>
+          <w:rFonts w:ascii="Arial" w:eastAsia="Times New Roman" w:hAnsi="Arial" w:cs="Arial"/>
+          <w:color w:val="222222"/>
+          <w:sz w:val="20"/>
+          <w:szCs w:val="20"/>
+          <w:lang w:eastAsia="es-ES"/>
+        </w:rPr>
+        <w:t xml:space="preserve"> Alfredo)</w:t>
+      </w:r>
     </w:p>
     <w:p>
       <w:pPr>
@@ -1384,19 +1462,7 @@
           <w:szCs w:val="20"/>
           <w:lang w:eastAsia="es-ES"/>
         </w:rPr>
-        <w:t>Heurísticas de  do</w:t>
-      </w:r>
-      <w:r>
-        <w:rPr>
-          <w:rFonts w:ascii="Arial" w:eastAsia="Times New Roman" w:hAnsi="Arial" w:cs="Arial"/>
-          <w:b/>
-          <w:bCs/>
-          <w:color w:val="222222"/>
-          <w:sz w:val="20"/>
-          <w:szCs w:val="20"/>
-          <w:lang w:eastAsia="es-ES"/>
-        </w:rPr>
-        <w:t>s fases.</w:t>
+        <w:t>Heurísticas de  dos fases.</w:t>
       </w:r>
     </w:p>
     <w:p>
@@ -1917,7 +1983,7 @@
 </file>
 
 <file path=word/numbering.xml><?xml version="1.0" encoding="utf-8"?>
-<w:numbering xmlns:wpc="http://schemas.microsoft.com/office/word/2010/wordprocessingCanvas" xmlns:mc="http://schemas.openxmlformats.org/markup-compatibility/2006" xmlns:o="urn:schemas-microsoft-com:office:office" xmlns:r="http://schemas.openxmlformats.org/officeDocument/2006/relationships" xmlns:m="http://schemas.openxmlformats.org/officeDocument/2006/math" xmlns:v="urn:schemas-microsoft-com:vml" xmlns:wp14="http://schemas.microsoft.com/office/word/2010/wordprocessingDrawing" xmlns:wp="http://schemas.openxmlformats.org/drawingml/2006/wordprocessingDrawing" xmlns:w10="urn:schemas-microsoft-com:office:word" xmlns:w="http://schemas.openxmlformats.org/wordprocessingml/2006/main" xmlns:w14="http://schemas.microsoft.com/office/word/2010/wordml" xmlns:w15="http://schemas.microsoft.com/office/word/2012/wordml" xmlns:wpg="http://schemas.microsoft.com/office/word/2010/wordprocessingGroup" xmlns:wpi="http://schemas.microsoft.com/office/word/2010/wordprocessingInk" xmlns:wne="http://schemas.microsoft.com/office/word/2006/wordml" xmlns:wps="http://schemas.microsoft.com/office/word/2010/wordprocessingShape" mc:Ignorable="w14 w15 wp14">
+<w:numbering xmlns:wpc="http://schemas.microsoft.com/office/word/2010/wordprocessingCanvas" xmlns:mc="http://schemas.openxmlformats.org/markup-compatibility/2006" xmlns:o="urn:schemas-microsoft-com:office:office" xmlns:r="http://schemas.openxmlformats.org/officeDocument/2006/relationships" xmlns:m="http://schemas.openxmlformats.org/officeDocument/2006/math" xmlns:v="urn:schemas-microsoft-com:vml" xmlns:wp14="http://schemas.microsoft.com/office/word/2010/wordprocessingDrawing" xmlns:wp="http://schemas.openxmlformats.org/drawingml/2006/wordprocessingDrawing" xmlns:w10="urn:schemas-microsoft-com:office:word" xmlns:w="http://schemas.openxmlformats.org/wordprocessingml/2006/main" xmlns:w14="http://schemas.microsoft.com/office/word/2010/wordml" xmlns:wpg="http://schemas.microsoft.com/office/word/2010/wordprocessingGroup" xmlns:wpi="http://schemas.microsoft.com/office/word/2010/wordprocessingInk" xmlns:wne="http://schemas.microsoft.com/office/word/2006/wordml" xmlns:wps="http://schemas.microsoft.com/office/word/2010/wordprocessingShape" mc:Ignorable="w14 wp14">
   <w:abstractNum w:abstractNumId="0">
     <w:nsid w:val="260F45EE"/>
     <w:multiLevelType w:val="hybridMultilevel"/>
@@ -2065,7 +2131,7 @@
 </file>
 
 <file path=word/styles.xml><?xml version="1.0" encoding="utf-8"?>
-<w:styles xmlns:mc="http://schemas.openxmlformats.org/markup-compatibility/2006" xmlns:r="http://schemas.openxmlformats.org/officeDocument/2006/relationships" xmlns:w="http://schemas.openxmlformats.org/wordprocessingml/2006/main" xmlns:w14="http://schemas.microsoft.com/office/word/2010/wordml" xmlns:w15="http://schemas.microsoft.com/office/word/2012/wordml" mc:Ignorable="w14 w15">
+<w:styles xmlns:mc="http://schemas.openxmlformats.org/markup-compatibility/2006" xmlns:r="http://schemas.openxmlformats.org/officeDocument/2006/relationships" xmlns:w="http://schemas.openxmlformats.org/wordprocessingml/2006/main" xmlns:w14="http://schemas.microsoft.com/office/word/2010/wordml" mc:Ignorable="w14">
   <w:docDefaults>
     <w:rPrDefault>
       <w:rPr>
@@ -2081,378 +2147,144 @@
       </w:pPr>
     </w:pPrDefault>
   </w:docDefaults>
-  <w:latentStyles w:defLockedState="0" w:defUIPriority="99" w:defSemiHidden="0" w:defUnhideWhenUsed="0" w:defQFormat="0" w:count="371">
-    <w:lsdException w:name="Normal" w:uiPriority="0" w:qFormat="1"/>
-    <w:lsdException w:name="heading 1" w:uiPriority="9" w:qFormat="1"/>
-    <w:lsdException w:name="heading 2" w:semiHidden="1" w:uiPriority="9" w:unhideWhenUsed="1" w:qFormat="1"/>
-    <w:lsdException w:name="heading 3" w:semiHidden="1" w:uiPriority="9" w:unhideWhenUsed="1" w:qFormat="1"/>
-    <w:lsdException w:name="heading 4" w:semiHidden="1" w:uiPriority="9" w:unhideWhenUsed="1" w:qFormat="1"/>
-    <w:lsdException w:name="heading 5" w:semiHidden="1" w:uiPriority="9" w:unhideWhenUsed="1" w:qFormat="1"/>
-    <w:lsdException w:name="heading 6" w:semiHidden="1" w:uiPriority="9" w:unhideWhenUsed="1" w:qFormat="1"/>
-    <w:lsdException w:name="heading 7" w:semiHidden="1" w:uiPriority="9" w:unhideWhenUsed="1" w:qFormat="1"/>
-    <w:lsdException w:name="heading 8" w:semiHidden="1" w:uiPriority="9" w:unhideWhenUsed="1" w:qFormat="1"/>
-    <w:lsdException w:name="heading 9" w:semiHidden="1" w:uiPriority="9" w:unhideWhenUsed="1" w:qFormat="1"/>
-    <w:lsdException w:name="index 1" w:semiHidden="1" w:unhideWhenUsed="1"/>
-    <w:lsdException w:name="index 2" w:semiHidden="1" w:unhideWhenUsed="1"/>
-    <w:lsdException w:name="index 3" w:semiHidden="1" w:unhideWhenUsed="1"/>
-    <w:lsdException w:name="index 4" w:semiHidden="1" w:unhideWhenUsed="1"/>
-    <w:lsdException w:name="index 5" w:semiHidden="1" w:unhideWhenUsed="1"/>
-    <w:lsdException w:name="index 6" w:semiHidden="1" w:unhideWhenUsed="1"/>
-    <w:lsdException w:name="index 7" w:semiHidden="1" w:unhideWhenUsed="1"/>
-    <w:lsdException w:name="index 8" w:semiHidden="1" w:unhideWhenUsed="1"/>
-    <w:lsdException w:name="index 9" w:semiHidden="1" w:unhideWhenUsed="1"/>
-    <w:lsdException w:name="toc 1" w:semiHidden="1" w:uiPriority="39" w:unhideWhenUsed="1"/>
-    <w:lsdException w:name="toc 2" w:semiHidden="1" w:uiPriority="39" w:unhideWhenUsed="1"/>
-    <w:lsdException w:name="toc 3" w:semiHidden="1" w:uiPriority="39" w:unhideWhenUsed="1"/>
-    <w:lsdException w:name="toc 4" w:semiHidden="1" w:uiPriority="39" w:unhideWhenUsed="1"/>
-    <w:lsdException w:name="toc 5" w:semiHidden="1" w:uiPriority="39" w:unhideWhenUsed="1"/>
-    <w:lsdException w:name="toc 6" w:semiHidden="1" w:uiPriority="39" w:unhideWhenUsed="1"/>
-    <w:lsdException w:name="toc 7" w:semiHidden="1" w:uiPriority="39" w:unhideWhenUsed="1"/>
-    <w:lsdException w:name="toc 8" w:semiHidden="1" w:uiPriority="39" w:unhideWhenUsed="1"/>
-    <w:lsdException w:name="toc 9" w:semiHidden="1" w:uiPriority="39" w:unhideWhenUsed="1"/>
-    <w:lsdException w:name="Normal Indent" w:semiHidden="1" w:unhideWhenUsed="1"/>
-    <w:lsdException w:name="footnote text" w:semiHidden="1" w:unhideWhenUsed="1"/>
-    <w:lsdException w:name="annotation text" w:semiHidden="1" w:unhideWhenUsed="1"/>
-    <w:lsdException w:name="header" w:semiHidden="1" w:unhideWhenUsed="1"/>
-    <w:lsdException w:name="footer" w:semiHidden="1" w:unhideWhenUsed="1"/>
-    <w:lsdException w:name="index heading" w:semiHidden="1" w:unhideWhenUsed="1"/>
-    <w:lsdException w:name="caption" w:semiHidden="1" w:uiPriority="35" w:unhideWhenUsed="1" w:qFormat="1"/>
-    <w:lsdException w:name="table of figures" w:semiHidden="1" w:unhideWhenUsed="1"/>
-    <w:lsdException w:name="envelope address" w:semiHidden="1" w:unhideWhenUsed="1"/>
-    <w:lsdException w:name="envelope return" w:semiHidden="1" w:unhideWhenUsed="1"/>
-    <w:lsdException w:name="footnote reference" w:semiHidden="1" w:unhideWhenUsed="1"/>
-    <w:lsdException w:name="annotation reference" w:semiHidden="1" w:unhideWhenUsed="1"/>
-    <w:lsdException w:name="line number" w:semiHidden="1" w:unhideWhenUsed="1"/>
-    <w:lsdException w:name="page number" w:semiHidden="1" w:unhideWhenUsed="1"/>
-    <w:lsdException w:name="endnote reference" w:semiHidden="1" w:unhideWhenUsed="1"/>
-    <w:lsdException w:name="endnote text" w:semiHidden="1" w:unhideWhenUsed="1"/>
-    <w:lsdException w:name="table of authorities" w:semiHidden="1" w:unhideWhenUsed="1"/>
-    <w:lsdException w:name="macro" w:semiHidden="1" w:unhideWhenUsed="1"/>
-    <w:lsdException w:name="toa heading" w:semiHidden="1" w:unhideWhenUsed="1"/>
-    <w:lsdException w:name="List" w:semiHidden="1" w:unhideWhenUsed="1"/>
-    <w:lsdException w:name="List Bullet" w:semiHidden="1" w:unhideWhenUsed="1"/>
-    <w:lsdException w:name="List Number" w:semiHidden="1" w:unhideWhenUsed="1"/>
-    <w:lsdException w:name="List 2" w:semiHidden="1" w:unhideWhenUsed="1"/>
-    <w:lsdException w:name="List 3" w:semiHidden="1" w:unhideWhenUsed="1"/>
-    <w:lsdException w:name="List 4" w:semiHidden="1" w:unhideWhenUsed="1"/>
-    <w:lsdException w:name="List 5" w:semiHidden="1" w:unhideWhenUsed="1"/>
-    <w:lsdException w:name="List Bullet 2" w:semiHidden="1" w:unhideWhenUsed="1"/>
-    <w:lsdException w:name="List Bullet 3" w:semiHidden="1" w:unhideWhenUsed="1"/>
-    <w:lsdException w:name="List Bullet 4" w:semiHidden="1" w:unhideWhenUsed="1"/>
-    <w:lsdException w:name="List Bullet 5" w:semiHidden="1" w:unhideWhenUsed="1"/>
-    <w:lsdException w:name="List Number 2" w:semiHidden="1" w:unhideWhenUsed="1"/>
-    <w:lsdException w:name="List Number 3" w:semiHidden="1" w:unhideWhenUsed="1"/>
-    <w:lsdException w:name="List Number 4" w:semiHidden="1" w:unhideWhenUsed="1"/>
-    <w:lsdException w:name="List Number 5" w:semiHidden="1" w:unhideWhenUsed="1"/>
-    <w:lsdException w:name="Title" w:uiPriority="10" w:qFormat="1"/>
-    <w:lsdException w:name="Closing" w:semiHidden="1" w:unhideWhenUsed="1"/>
-    <w:lsdException w:name="Signature" w:semiHidden="1" w:unhideWhenUsed="1"/>
-    <w:lsdException w:name="Default Paragraph Font" w:semiHidden="1" w:uiPriority="1" w:unhideWhenUsed="1"/>
-    <w:lsdException w:name="Body Text" w:semiHidden="1" w:unhideWhenUsed="1"/>
-    <w:lsdException w:name="Body Text Indent" w:semiHidden="1" w:unhideWhenUsed="1"/>
-    <w:lsdException w:name="List Continue" w:semiHidden="1" w:unhideWhenUsed="1"/>
-    <w:lsdException w:name="List Continue 2" w:semiHidden="1" w:unhideWhenUsed="1"/>
-    <w:lsdException w:name="List Continue 3" w:semiHidden="1" w:unhideWhenUsed="1"/>
-    <w:lsdException w:name="List Continue 4" w:semiHidden="1" w:unhideWhenUsed="1"/>
-    <w:lsdException w:name="List Continue 5" w:semiHidden="1" w:unhideWhenUsed="1"/>
-    <w:lsdException w:name="Message Header" w:semiHidden="1" w:unhideWhenUsed="1"/>
-    <w:lsdException w:name="Subtitle" w:uiPriority="11" w:qFormat="1"/>
-    <w:lsdException w:name="Salutation" w:semiHidden="1" w:unhideWhenUsed="1"/>
-    <w:lsdException w:name="Date" w:semiHidden="1" w:unhideWhenUsed="1"/>
-    <w:lsdException w:name="Body Text First Indent" w:semiHidden="1" w:unhideWhenUsed="1"/>
-    <w:lsdException w:name="Body Text First Indent 2" w:semiHidden="1" w:unhideWhenUsed="1"/>
-    <w:lsdException w:name="Note Heading" w:semiHidden="1" w:unhideWhenUsed="1"/>
-    <w:lsdException w:name="Body Text 2" w:semiHidden="1" w:unhideWhenUsed="1"/>
-    <w:lsdException w:name="Body Text 3" w:semiHidden="1" w:unhideWhenUsed="1"/>
-    <w:lsdException w:name="Body Text Indent 2" w:semiHidden="1" w:unhideWhenUsed="1"/>
-    <w:lsdException w:name="Body Text Indent 3" w:semiHidden="1" w:unhideWhenUsed="1"/>
-    <w:lsdException w:name="Block Text" w:semiHidden="1" w:unhideWhenUsed="1"/>
-    <w:lsdException w:name="Hyperlink" w:semiHidden="1" w:unhideWhenUsed="1"/>
-    <w:lsdException w:name="FollowedHyperlink" w:semiHidden="1" w:unhideWhenUsed="1"/>
-    <w:lsdException w:name="Strong" w:uiPriority="22" w:qFormat="1"/>
-    <w:lsdException w:name="Emphasis" w:uiPriority="20" w:qFormat="1"/>
-    <w:lsdException w:name="Document Map" w:semiHidden="1" w:unhideWhenUsed="1"/>
-    <w:lsdException w:name="Plain Text" w:semiHidden="1" w:unhideWhenUsed="1"/>
-    <w:lsdException w:name="E-mail Signature" w:semiHidden="1" w:unhideWhenUsed="1"/>
-    <w:lsdException w:name="HTML Top of Form" w:semiHidden="1" w:unhideWhenUsed="1"/>
-    <w:lsdException w:name="HTML Bottom of Form" w:semiHidden="1" w:unhideWhenUsed="1"/>
-    <w:lsdException w:name="Normal (Web)" w:semiHidden="1" w:unhideWhenUsed="1"/>
-    <w:lsdException w:name="HTML Acronym" w:semiHidden="1" w:unhideWhenUsed="1"/>
-    <w:lsdException w:name="HTML Address" w:semiHidden="1" w:unhideWhenUsed="1"/>
-    <w:lsdException w:name="HTML Cite" w:semiHidden="1" w:unhideWhenUsed="1"/>
-    <w:lsdException w:name="HTML Code" w:semiHidden="1" w:unhideWhenUsed="1"/>
-    <w:lsdException w:name="HTML Definition" w:semiHidden="1" w:unhideWhenUsed="1"/>
-    <w:lsdException w:name="HTML Keyboard" w:semiHidden="1" w:unhideWhenUsed="1"/>
-    <w:lsdException w:name="HTML Preformatted" w:semiHidden="1" w:unhideWhenUsed="1"/>
-    <w:lsdException w:name="HTML Sample" w:semiHidden="1" w:unhideWhenUsed="1"/>
-    <w:lsdException w:name="HTML Typewriter" w:semiHidden="1" w:unhideWhenUsed="1"/>
-    <w:lsdException w:name="HTML Variable" w:semiHidden="1" w:unhideWhenUsed="1"/>
-    <w:lsdException w:name="Normal Table" w:semiHidden="1" w:unhideWhenUsed="1"/>
-    <w:lsdException w:name="annotation subject" w:semiHidden="1" w:unhideWhenUsed="1"/>
-    <w:lsdException w:name="No List" w:semiHidden="1" w:unhideWhenUsed="1"/>
-    <w:lsdException w:name="Outline List 1" w:semiHidden="1" w:unhideWhenUsed="1"/>
-    <w:lsdException w:name="Outline List 2" w:semiHidden="1" w:unhideWhenUsed="1"/>
-    <w:lsdException w:name="Outline List 3" w:semiHidden="1" w:unhideWhenUsed="1"/>
-    <w:lsdException w:name="Table Simple 1" w:semiHidden="1" w:unhideWhenUsed="1"/>
-    <w:lsdException w:name="Table Simple 2" w:semiHidden="1" w:unhideWhenUsed="1"/>
-    <w:lsdException w:name="Table Simple 3" w:semiHidden="1" w:unhideWhenUsed="1"/>
-    <w:lsdException w:name="Table Classic 1" w:semiHidden="1" w:unhideWhenUsed="1"/>
-    <w:lsdException w:name="Table Classic 2" w:semiHidden="1" w:unhideWhenUsed="1"/>
-    <w:lsdException w:name="Table Classic 3" w:semiHidden="1" w:unhideWhenUsed="1"/>
-    <w:lsdException w:name="Table Classic 4" w:semiHidden="1" w:unhideWhenUsed="1"/>
-    <w:lsdException w:name="Table Colorful 1" w:semiHidden="1" w:unhideWhenUsed="1"/>
-    <w:lsdException w:name="Table Colorful 2" w:semiHidden="1" w:unhideWhenUsed="1"/>
-    <w:lsdException w:name="Table Colorful 3" w:semiHidden="1" w:unhideWhenUsed="1"/>
-    <w:lsdException w:name="Table Columns 1" w:semiHidden="1" w:unhideWhenUsed="1"/>
-    <w:lsdException w:name="Table Columns 2" w:semiHidden="1" w:unhideWhenUsed="1"/>
-    <w:lsdException w:name="Table Columns 3" w:semiHidden="1" w:unhideWhenUsed="1"/>
-    <w:lsdException w:name="Table Columns 4" w:semiHidden="1" w:unhideWhenUsed="1"/>
-    <w:lsdException w:name="Table Columns 5" w:semiHidden="1" w:unhideWhenUsed="1"/>
-    <w:lsdException w:name="Table Grid 1" w:semiHidden="1" w:unhideWhenUsed="1"/>
-    <w:lsdException w:name="Table Grid 2" w:semiHidden="1" w:unhideWhenUsed="1"/>
-    <w:lsdException w:name="Table Grid 3" w:semiHidden="1" w:unhideWhenUsed="1"/>
-    <w:lsdException w:name="Table Grid 4" w:semiHidden="1" w:unhideWhenUsed="1"/>
-    <w:lsdException w:name="Table Grid 5" w:semiHidden="1" w:unhideWhenUsed="1"/>
-    <w:lsdException w:name="Table Grid 6" w:semiHidden="1" w:unhideWhenUsed="1"/>
-    <w:lsdException w:name="Table Grid 7" w:semiHidden="1" w:unhideWhenUsed="1"/>
-    <w:lsdException w:name="Table Grid 8" w:semiHidden="1" w:unhideWhenUsed="1"/>
-    <w:lsdException w:name="Table List 1" w:semiHidden="1" w:unhideWhenUsed="1"/>
-    <w:lsdException w:name="Table List 2" w:semiHidden="1" w:unhideWhenUsed="1"/>
-    <w:lsdException w:name="Table List 3" w:semiHidden="1" w:unhideWhenUsed="1"/>
-    <w:lsdException w:name="Table List 4" w:semiHidden="1" w:unhideWhenUsed="1"/>
-    <w:lsdException w:name="Table List 5" w:semiHidden="1" w:unhideWhenUsed="1"/>
-    <w:lsdException w:name="Table List 6" w:semiHidden="1" w:unhideWhenUsed="1"/>
-    <w:lsdException w:name="Table List 7" w:semiHidden="1" w:unhideWhenUsed="1"/>
-    <w:lsdException w:name="Table List 8" w:semiHidden="1" w:unhideWhenUsed="1"/>
-    <w:lsdException w:name="Table 3D effects 1" w:semiHidden="1" w:unhideWhenUsed="1"/>
-    <w:lsdException w:name="Table 3D effects 2" w:semiHidden="1" w:unhideWhenUsed="1"/>
-    <w:lsdException w:name="Table 3D effects 3" w:semiHidden="1" w:unhideWhenUsed="1"/>
-    <w:lsdException w:name="Table Contemporary" w:semiHidden="1" w:unhideWhenUsed="1"/>
-    <w:lsdException w:name="Table Elegant" w:semiHidden="1" w:unhideWhenUsed="1"/>
-    <w:lsdException w:name="Table Professional" w:semiHidden="1" w:unhideWhenUsed="1"/>
-    <w:lsdException w:name="Table Subtle 1" w:semiHidden="1" w:unhideWhenUsed="1"/>
-    <w:lsdException w:name="Table Subtle 2" w:semiHidden="1" w:unhideWhenUsed="1"/>
-    <w:lsdException w:name="Table Web 1" w:semiHidden="1" w:unhideWhenUsed="1"/>
-    <w:lsdException w:name="Table Web 2" w:semiHidden="1" w:unhideWhenUsed="1"/>
-    <w:lsdException w:name="Table Web 3" w:semiHidden="1" w:unhideWhenUsed="1"/>
-    <w:lsdException w:name="Balloon Text" w:semiHidden="1" w:unhideWhenUsed="1"/>
-    <w:lsdException w:name="Table Grid" w:uiPriority="39"/>
-    <w:lsdException w:name="Table Theme" w:semiHidden="1" w:unhideWhenUsed="1"/>
-    <w:lsdException w:name="Placeholder Text" w:semiHidden="1"/>
-    <w:lsdException w:name="No Spacing" w:uiPriority="1" w:qFormat="1"/>
-    <w:lsdException w:name="Light Shading" w:uiPriority="60"/>
-    <w:lsdException w:name="Light List" w:uiPriority="61"/>
-    <w:lsdException w:name="Light Grid" w:uiPriority="62"/>
-    <w:lsdException w:name="Medium Shading 1" w:uiPriority="63"/>
-    <w:lsdException w:name="Medium Shading 2" w:uiPriority="64"/>
-    <w:lsdException w:name="Medium List 1" w:uiPriority="65"/>
-    <w:lsdException w:name="Medium List 2" w:uiPriority="66"/>
-    <w:lsdException w:name="Medium Grid 1" w:uiPriority="67"/>
-    <w:lsdException w:name="Medium Grid 2" w:uiPriority="68"/>
-    <w:lsdException w:name="Medium Grid 3" w:uiPriority="69"/>
-    <w:lsdException w:name="Dark List" w:uiPriority="70"/>
-    <w:lsdException w:name="Colorful Shading" w:uiPriority="71"/>
-    <w:lsdException w:name="Colorful List" w:uiPriority="72"/>
-    <w:lsdException w:name="Colorful Grid" w:uiPriority="73"/>
-    <w:lsdException w:name="Light Shading Accent 1" w:uiPriority="60"/>
-    <w:lsdException w:name="Light List Accent 1" w:uiPriority="61"/>
-    <w:lsdException w:name="Light Grid Accent 1" w:uiPriority="62"/>
-    <w:lsdException w:name="Medium Shading 1 Accent 1" w:uiPriority="63"/>
-    <w:lsdException w:name="Medium Shading 2 Accent 1" w:uiPriority="64"/>
-    <w:lsdException w:name="Medium List 1 Accent 1" w:uiPriority="65"/>
-    <w:lsdException w:name="Revision" w:semiHidden="1"/>
-    <w:lsdException w:name="List Paragraph" w:uiPriority="34" w:qFormat="1"/>
-    <w:lsdException w:name="Quote" w:uiPriority="29" w:qFormat="1"/>
-    <w:lsdException w:name="Intense Quote" w:uiPriority="30" w:qFormat="1"/>
-    <w:lsdException w:name="Medium List 2 Accent 1" w:uiPriority="66"/>
-    <w:lsdException w:name="Medium Grid 1 Accent 1" w:uiPriority="67"/>
-    <w:lsdException w:name="Medium Grid 2 Accent 1" w:uiPriority="68"/>
-    <w:lsdException w:name="Medium Grid 3 Accent 1" w:uiPriority="69"/>
-    <w:lsdException w:name="Dark List Accent 1" w:uiPriority="70"/>
-    <w:lsdException w:name="Colorful Shading Accent 1" w:uiPriority="71"/>
-    <w:lsdException w:name="Colorful List Accent 1" w:uiPriority="72"/>
-    <w:lsdException w:name="Colorful Grid Accent 1" w:uiPriority="73"/>
-    <w:lsdException w:name="Light Shading Accent 2" w:uiPriority="60"/>
-    <w:lsdException w:name="Light List Accent 2" w:uiPriority="61"/>
-    <w:lsdException w:name="Light Grid Accent 2" w:uiPriority="62"/>
-    <w:lsdException w:name="Medium Shading 1 Accent 2" w:uiPriority="63"/>
-    <w:lsdException w:name="Medium Shading 2 Accent 2" w:uiPriority="64"/>
-    <w:lsdException w:name="Medium List 1 Accent 2" w:uiPriority="65"/>
-    <w:lsdException w:name="Medium List 2 Accent 2" w:uiPriority="66"/>
-    <w:lsdException w:name="Medium Grid 1 Accent 2" w:uiPriority="67"/>
-    <w:lsdException w:name="Medium Grid 2 Accent 2" w:uiPriority="68"/>
-    <w:lsdException w:name="Medium Grid 3 Accent 2" w:uiPriority="69"/>
-    <w:lsdException w:name="Dark List Accent 2" w:uiPriority="70"/>
-    <w:lsdException w:name="Colorful Shading Accent 2" w:uiPriority="71"/>
-    <w:lsdException w:name="Colorful List Accent 2" w:uiPriority="72"/>
-    <w:lsdException w:name="Colorful Grid Accent 2" w:uiPriority="73"/>
-    <w:lsdException w:name="Light Shading Accent 3" w:uiPriority="60"/>
-    <w:lsdException w:name="Light List Accent 3" w:uiPriority="61"/>
-    <w:lsdException w:name="Light Grid Accent 3" w:uiPriority="62"/>
-    <w:lsdException w:name="Medium Shading 1 Accent 3" w:uiPriority="63"/>
-    <w:lsdException w:name="Medium Shading 2 Accent 3" w:uiPriority="64"/>
-    <w:lsdException w:name="Medium List 1 Accent 3" w:uiPriority="65"/>
-    <w:lsdException w:name="Medium List 2 Accent 3" w:uiPriority="66"/>
-    <w:lsdException w:name="Medium Grid 1 Accent 3" w:uiPriority="67"/>
-    <w:lsdException w:name="Medium Grid 2 Accent 3" w:uiPriority="68"/>
-    <w:lsdException w:name="Medium Grid 3 Accent 3" w:uiPriority="69"/>
-    <w:lsdException w:name="Dark List Accent 3" w:uiPriority="70"/>
-    <w:lsdException w:name="Colorful Shading Accent 3" w:uiPriority="71"/>
-    <w:lsdException w:name="Colorful List Accent 3" w:uiPriority="72"/>
-    <w:lsdException w:name="Colorful Grid Accent 3" w:uiPriority="73"/>
-    <w:lsdException w:name="Light Shading Accent 4" w:uiPriority="60"/>
-    <w:lsdException w:name="Light List Accent 4" w:uiPriority="61"/>
-    <w:lsdException w:name="Light Grid Accent 4" w:uiPriority="62"/>
-    <w:lsdException w:name="Medium Shading 1 Accent 4" w:uiPriority="63"/>
-    <w:lsdException w:name="Medium Shading 2 Accent 4" w:uiPriority="64"/>
-    <w:lsdException w:name="Medium List 1 Accent 4" w:uiPriority="65"/>
-    <w:lsdException w:name="Medium List 2 Accent 4" w:uiPriority="66"/>
-    <w:lsdException w:name="Medium Grid 1 Accent 4" w:uiPriority="67"/>
-    <w:lsdException w:name="Medium Grid 2 Accent 4" w:uiPriority="68"/>
-    <w:lsdException w:name="Medium Grid 3 Accent 4" w:uiPriority="69"/>
-    <w:lsdException w:name="Dark List Accent 4" w:uiPriority="70"/>
-    <w:lsdException w:name="Colorful Shading Accent 4" w:uiPriority="71"/>
-    <w:lsdException w:name="Colorful List Accent 4" w:uiPriority="72"/>
-    <w:lsdException w:name="Colorful Grid Accent 4" w:uiPriority="73"/>
-    <w:lsdException w:name="Light Shading Accent 5" w:uiPriority="60"/>
-    <w:lsdException w:name="Light List Accent 5" w:uiPriority="61"/>
-    <w:lsdException w:name="Light Grid Accent 5" w:uiPriority="62"/>
-    <w:lsdException w:name="Medium Shading 1 Accent 5" w:uiPriority="63"/>
-    <w:lsdException w:name="Medium Shading 2 Accent 5" w:uiPriority="64"/>
-    <w:lsdException w:name="Medium List 1 Accent 5" w:uiPriority="65"/>
-    <w:lsdException w:name="Medium List 2 Accent 5" w:uiPriority="66"/>
-    <w:lsdException w:name="Medium Grid 1 Accent 5" w:uiPriority="67"/>
-    <w:lsdException w:name="Medium Grid 2 Accent 5" w:uiPriority="68"/>
-    <w:lsdException w:name="Medium Grid 3 Accent 5" w:uiPriority="69"/>
-    <w:lsdException w:name="Dark List Accent 5" w:uiPriority="70"/>
-    <w:lsdException w:name="Colorful Shading Accent 5" w:uiPriority="71"/>
-    <w:lsdException w:name="Colorful List Accent 5" w:uiPriority="72"/>
-    <w:lsdException w:name="Colorful Grid Accent 5" w:uiPriority="73"/>
-    <w:lsdException w:name="Light Shading Accent 6" w:uiPriority="60"/>
-    <w:lsdException w:name="Light List Accent 6" w:uiPriority="61"/>
-    <w:lsdException w:name="Light Grid Accent 6" w:uiPriority="62"/>
-    <w:lsdException w:name="Medium Shading 1 Accent 6" w:uiPriority="63"/>
-    <w:lsdException w:name="Medium Shading 2 Accent 6" w:uiPriority="64"/>
-    <w:lsdException w:name="Medium List 1 Accent 6" w:uiPriority="65"/>
-    <w:lsdException w:name="Medium List 2 Accent 6" w:uiPriority="66"/>
-    <w:lsdException w:name="Medium Grid 1 Accent 6" w:uiPriority="67"/>
-    <w:lsdException w:name="Medium Grid 2 Accent 6" w:uiPriority="68"/>
-    <w:lsdException w:name="Medium Grid 3 Accent 6" w:uiPriority="69"/>
-    <w:lsdException w:name="Dark List Accent 6" w:uiPriority="70"/>
-    <w:lsdException w:name="Colorful Shading Accent 6" w:uiPriority="71"/>
-    <w:lsdException w:name="Colorful List Accent 6" w:uiPriority="72"/>
-    <w:lsdException w:name="Colorful Grid Accent 6" w:uiPriority="73"/>
-    <w:lsdException w:name="Subtle Emphasis" w:uiPriority="19" w:qFormat="1"/>
-    <w:lsdException w:name="Intense Emphasis" w:uiPriority="21" w:qFormat="1"/>
-    <w:lsdException w:name="Subtle Reference" w:uiPriority="31" w:qFormat="1"/>
-    <w:lsdException w:name="Intense Reference" w:uiPriority="32" w:qFormat="1"/>
-    <w:lsdException w:name="Book Title" w:uiPriority="33" w:qFormat="1"/>
-    <w:lsdException w:name="Bibliography" w:semiHidden="1" w:uiPriority="37" w:unhideWhenUsed="1"/>
-    <w:lsdException w:name="TOC Heading" w:semiHidden="1" w:uiPriority="39" w:unhideWhenUsed="1" w:qFormat="1"/>
-    <w:lsdException w:name="Plain Table 1" w:uiPriority="41"/>
-    <w:lsdException w:name="Plain Table 2" w:uiPriority="42"/>
-    <w:lsdException w:name="Plain Table 3" w:uiPriority="43"/>
-    <w:lsdException w:name="Plain Table 4" w:uiPriority="44"/>
-    <w:lsdException w:name="Plain Table 5" w:uiPriority="45"/>
-    <w:lsdException w:name="Grid Table Light" w:uiPriority="40"/>
-    <w:lsdException w:name="Grid Table 1 Light" w:uiPriority="46"/>
-    <w:lsdException w:name="Grid Table 2" w:uiPriority="47"/>
-    <w:lsdException w:name="Grid Table 3" w:uiPriority="48"/>
-    <w:lsdException w:name="Grid Table 4" w:uiPriority="49"/>
-    <w:lsdException w:name="Grid Table 5 Dark" w:uiPriority="50"/>
-    <w:lsdException w:name="Grid Table 6 Colorful" w:uiPriority="51"/>
-    <w:lsdException w:name="Grid Table 7 Colorful" w:uiPriority="52"/>
-    <w:lsdException w:name="Grid Table 1 Light Accent 1" w:uiPriority="46"/>
-    <w:lsdException w:name="Grid Table 2 Accent 1" w:uiPriority="47"/>
-    <w:lsdException w:name="Grid Table 3 Accent 1" w:uiPriority="48"/>
-    <w:lsdException w:name="Grid Table 4 Accent 1" w:uiPriority="49"/>
-    <w:lsdException w:name="Grid Table 5 Dark Accent 1" w:uiPriority="50"/>
-    <w:lsdException w:name="Grid Table 6 Colorful Accent 1" w:uiPriority="51"/>
-    <w:lsdException w:name="Grid Table 7 Colorful Accent 1" w:uiPriority="52"/>
-    <w:lsdException w:name="Grid Table 1 Light Accent 2" w:uiPriority="46"/>
-    <w:lsdException w:name="Grid Table 2 Accent 2" w:uiPriority="47"/>
-    <w:lsdException w:name="Grid Table 3 Accent 2" w:uiPriority="48"/>
-    <w:lsdException w:name="Grid Table 4 Accent 2" w:uiPriority="49"/>
-    <w:lsdException w:name="Grid Table 5 Dark Accent 2" w:uiPriority="50"/>
-    <w:lsdException w:name="Grid Table 6 Colorful Accent 2" w:uiPriority="51"/>
-    <w:lsdException w:name="Grid Table 7 Colorful Accent 2" w:uiPriority="52"/>
-    <w:lsdException w:name="Grid Table 1 Light Accent 3" w:uiPriority="46"/>
-    <w:lsdException w:name="Grid Table 2 Accent 3" w:uiPriority="47"/>
-    <w:lsdException w:name="Grid Table 3 Accent 3" w:uiPriority="48"/>
-    <w:lsdException w:name="Grid Table 4 Accent 3" w:uiPriority="49"/>
-    <w:lsdException w:name="Grid Table 5 Dark Accent 3" w:uiPriority="50"/>
-    <w:lsdException w:name="Grid Table 6 Colorful Accent 3" w:uiPriority="51"/>
-    <w:lsdException w:name="Grid Table 7 Colorful Accent 3" w:uiPriority="52"/>
-    <w:lsdException w:name="Grid Table 1 Light Accent 4" w:uiPriority="46"/>
-    <w:lsdException w:name="Grid Table 2 Accent 4" w:uiPriority="47"/>
-    <w:lsdException w:name="Grid Table 3 Accent 4" w:uiPriority="48"/>
-    <w:lsdException w:name="Grid Table 4 Accent 4" w:uiPriority="49"/>
-    <w:lsdException w:name="Grid Table 5 Dark Accent 4" w:uiPriority="50"/>
-    <w:lsdException w:name="Grid Table 6 Colorful Accent 4" w:uiPriority="51"/>
-    <w:lsdException w:name="Grid Table 7 Colorful Accent 4" w:uiPriority="52"/>
-    <w:lsdException w:name="Grid Table 1 Light Accent 5" w:uiPriority="46"/>
-    <w:lsdException w:name="Grid Table 2 Accent 5" w:uiPriority="47"/>
-    <w:lsdException w:name="Grid Table 3 Accent 5" w:uiPriority="48"/>
-    <w:lsdException w:name="Grid Table 4 Accent 5" w:uiPriority="49"/>
-    <w:lsdException w:name="Grid Table 5 Dark Accent 5" w:uiPriority="50"/>
-    <w:lsdException w:name="Grid Table 6 Colorful Accent 5" w:uiPriority="51"/>
-    <w:lsdException w:name="Grid Table 7 Colorful Accent 5" w:uiPriority="52"/>
-    <w:lsdException w:name="Grid Table 1 Light Accent 6" w:uiPriority="46"/>
-    <w:lsdException w:name="Grid Table 2 Accent 6" w:uiPriority="47"/>
-    <w:lsdException w:name="Grid Table 3 Accent 6" w:uiPriority="48"/>
-    <w:lsdException w:name="Grid Table 4 Accent 6" w:uiPriority="49"/>
-    <w:lsdException w:name="Grid Table 5 Dark Accent 6" w:uiPriority="50"/>
-    <w:lsdException w:name="Grid Table 6 Colorful Accent 6" w:uiPriority="51"/>
-    <w:lsdException w:name="Grid Table 7 Colorful Accent 6" w:uiPriority="52"/>
-    <w:lsdException w:name="List Table 1 Light" w:uiPriority="46"/>
-    <w:lsdException w:name="List Table 2" w:uiPriority="47"/>
-    <w:lsdException w:name="List Table 3" w:uiPriority="48"/>
-    <w:lsdException w:name="List Table 4" w:uiPriority="49"/>
-    <w:lsdException w:name="List Table 5 Dark" w:uiPriority="50"/>
-    <w:lsdException w:name="List Table 6 Colorful" w:uiPriority="51"/>
-    <w:lsdException w:name="List Table 7 Colorful" w:uiPriority="52"/>
-    <w:lsdException w:name="List Table 1 Light Accent 1" w:uiPriority="46"/>
-    <w:lsdException w:name="List Table 2 Accent 1" w:uiPriority="47"/>
-    <w:lsdException w:name="List Table 3 Accent 1" w:uiPriority="48"/>
-    <w:lsdException w:name="List Table 4 Accent 1" w:uiPriority="49"/>
-    <w:lsdException w:name="List Table 5 Dark Accent 1" w:uiPriority="50"/>
-    <w:lsdException w:name="List Table 6 Colorful Accent 1" w:uiPriority="51"/>
-    <w:lsdException w:name="List Table 7 Colorful Accent 1" w:uiPriority="52"/>
-    <w:lsdException w:name="List Table 1 Light Accent 2" w:uiPriority="46"/>
-    <w:lsdException w:name="List Table 2 Accent 2" w:uiPriority="47"/>
-    <w:lsdException w:name="List Table 3 Accent 2" w:uiPriority="48"/>
-    <w:lsdException w:name="List Table 4 Accent 2" w:uiPriority="49"/>
-    <w:lsdException w:name="List Table 5 Dark Accent 2" w:uiPriority="50"/>
-    <w:lsdException w:name="List Table 6 Colorful Accent 2" w:uiPriority="51"/>
-    <w:lsdException w:name="List Table 7 Colorful Accent 2" w:uiPriority="52"/>
-    <w:lsdException w:name="List Table 1 Light Accent 3" w:uiPriority="46"/>
-    <w:lsdException w:name="List Table 2 Accent 3" w:uiPriority="47"/>
-    <w:lsdException w:name="List Table 3 Accent 3" w:uiPriority="48"/>
-    <w:lsdException w:name="List Table 4 Accent 3" w:uiPriority="49"/>
-    <w:lsdException w:name="List Table 5 Dark Accent 3" w:uiPriority="50"/>
-    <w:lsdException w:name="List Table 6 Colorful Accent 3" w:uiPriority="51"/>
-    <w:lsdException w:name="List Table 7 Colorful Accent 3" w:uiPriority="52"/>
-    <w:lsdException w:name="List Table 1 Light Accent 4" w:uiPriority="46"/>
-    <w:lsdException w:name="List Table 2 Accent 4" w:uiPriority="47"/>
-    <w:lsdException w:name="List Table 3 Accent 4" w:uiPriority="48"/>
-    <w:lsdException w:name="List Table 4 Accent 4" w:uiPriority="49"/>
-    <w:lsdException w:name="List Table 5 Dark Accent 4" w:uiPriority="50"/>
-    <w:lsdException w:name="List Table 6 Colorful Accent 4" w:uiPriority="51"/>
-    <w:lsdException w:name="List Table 7 Colorful Accent 4" w:uiPriority="52"/>
-    <w:lsdException w:name="List Table 1 Light Accent 5" w:uiPriority="46"/>
-    <w:lsdException w:name="List Table 2 Accent 5" w:uiPriority="47"/>
-    <w:lsdException w:name="List Table 3 Accent 5" w:uiPriority="48"/>
-    <w:lsdException w:name="List Table 4 Accent 5" w:uiPriority="49"/>
-    <w:lsdException w:name="List Table 5 Dark Accent 5" w:uiPriority="50"/>
-    <w:lsdException w:name="List Table 6 Colorful Accent 5" w:uiPriority="51"/>
-    <w:lsdException w:name="List Table 7 Colorful Accent 5" w:uiPriority="52"/>
-    <w:lsdException w:name="List Table 1 Light Accent 6" w:uiPriority="46"/>
-    <w:lsdException w:name="List Table 2 Accent 6" w:uiPriority="47"/>
-    <w:lsdException w:name="List Table 3 Accent 6" w:uiPriority="48"/>
-    <w:lsdException w:name="List Table 4 Accent 6" w:uiPriority="49"/>
-    <w:lsdException w:name="List Table 5 Dark Accent 6" w:uiPriority="50"/>
-    <w:lsdException w:name="List Table 6 Colorful Accent 6" w:uiPriority="51"/>
-    <w:lsdException w:name="List Table 7 Colorful Accent 6" w:uiPriority="52"/>
+  <w:latentStyles w:defLockedState="0" w:defUIPriority="99" w:defSemiHidden="1" w:defUnhideWhenUsed="1" w:defQFormat="0" w:count="267">
+    <w:lsdException w:name="Normal" w:semiHidden="0" w:uiPriority="0" w:unhideWhenUsed="0" w:qFormat="1"/>
+    <w:lsdException w:name="heading 1" w:semiHidden="0" w:uiPriority="9" w:unhideWhenUsed="0" w:qFormat="1"/>
+    <w:lsdException w:name="heading 2" w:uiPriority="9" w:qFormat="1"/>
+    <w:lsdException w:name="heading 3" w:uiPriority="9" w:qFormat="1"/>
+    <w:lsdException w:name="heading 4" w:uiPriority="9" w:qFormat="1"/>
+    <w:lsdException w:name="heading 5" w:uiPriority="9" w:qFormat="1"/>
+    <w:lsdException w:name="heading 6" w:uiPriority="9" w:qFormat="1"/>
+    <w:lsdException w:name="heading 7" w:uiPriority="9" w:qFormat="1"/>
+    <w:lsdException w:name="heading 8" w:uiPriority="9" w:qFormat="1"/>
+    <w:lsdException w:name="heading 9" w:uiPriority="9" w:qFormat="1"/>
+    <w:lsdException w:name="toc 1" w:uiPriority="39"/>
+    <w:lsdException w:name="toc 2" w:uiPriority="39"/>
+    <w:lsdException w:name="toc 3" w:uiPriority="39"/>
+    <w:lsdException w:name="toc 4" w:uiPriority="39"/>
+    <w:lsdException w:name="toc 5" w:uiPriority="39"/>
+    <w:lsdException w:name="toc 6" w:uiPriority="39"/>
+    <w:lsdException w:name="toc 7" w:uiPriority="39"/>
+    <w:lsdException w:name="toc 8" w:uiPriority="39"/>
+    <w:lsdException w:name="toc 9" w:uiPriority="39"/>
+    <w:lsdException w:name="caption" w:uiPriority="35" w:qFormat="1"/>
+    <w:lsdException w:name="Title" w:semiHidden="0" w:uiPriority="10" w:unhideWhenUsed="0" w:qFormat="1"/>
+    <w:lsdException w:name="Default Paragraph Font" w:uiPriority="1"/>
+    <w:lsdException w:name="Subtitle" w:semiHidden="0" w:uiPriority="11" w:unhideWhenUsed="0" w:qFormat="1"/>
+    <w:lsdException w:name="Strong" w:semiHidden="0" w:uiPriority="22" w:unhideWhenUsed="0" w:qFormat="1"/>
+    <w:lsdException w:name="Emphasis" w:semiHidden="0" w:uiPriority="20" w:unhideWhenUsed="0" w:qFormat="1"/>
+    <w:lsdException w:name="Table Grid" w:semiHidden="0" w:uiPriority="39" w:unhideWhenUsed="0"/>
+    <w:lsdException w:name="Placeholder Text" w:unhideWhenUsed="0"/>
+    <w:lsdException w:name="No Spacing" w:semiHidden="0" w:uiPriority="1" w:unhideWhenUsed="0" w:qFormat="1"/>
+    <w:lsdException w:name="Light Shading" w:semiHidden="0" w:uiPriority="60" w:unhideWhenUsed="0"/>
+    <w:lsdException w:name="Light List" w:semiHidden="0" w:uiPriority="61" w:unhideWhenUsed="0"/>
+    <w:lsdException w:name="Light Grid" w:semiHidden="0" w:uiPriority="62" w:unhideWhenUsed="0"/>
+    <w:lsdException w:name="Medium Shading 1" w:semiHidden="0" w:uiPriority="63" w:unhideWhenUsed="0"/>
+    <w:lsdException w:name="Medium Shading 2" w:semiHidden="0" w:uiPriority="64" w:unhideWhenUsed="0"/>
+    <w:lsdException w:name="Medium List 1" w:semiHidden="0" w:uiPriority="65" w:unhideWhenUsed="0"/>
+    <w:lsdException w:name="Medium List 2" w:semiHidden="0" w:uiPriority="66" w:unhideWhenUsed="0"/>
+    <w:lsdException w:name="Medium Grid 1" w:semiHidden="0" w:uiPriority="67" w:unhideWhenUsed="0"/>
+    <w:lsdException w:name="Medium Grid 2" w:semiHidden="0" w:uiPriority="68" w:unhideWhenUsed="0"/>
+    <w:lsdException w:name="Medium Grid 3" w:semiHidden="0" w:uiPriority="69" w:unhideWhenUsed="0"/>
+    <w:lsdException w:name="Dark List" w:semiHidden="0" w:uiPriority="70" w:unhideWhenUsed="0"/>
+    <w:lsdException w:name="Colorful Shading" w:semiHidden="0" w:uiPriority="71" w:unhideWhenUsed="0"/>
+    <w:lsdException w:name="Colorful List" w:semiHidden="0" w:uiPriority="72" w:unhideWhenUsed="0"/>
+    <w:lsdException w:name="Colorful Grid" w:semiHidden="0" w:uiPriority="73" w:unhideWhenUsed="0"/>
+    <w:lsdException w:name="Light Shading Accent 1" w:semiHidden="0" w:uiPriority="60" w:unhideWhenUsed="0"/>
+    <w:lsdException w:name="Light List Accent 1" w:semiHidden="0" w:uiPriority="61" w:unhideWhenUsed="0"/>
+    <w:lsdException w:name="Light Grid Accent 1" w:semiHidden="0" w:uiPriority="62" w:unhideWhenUsed="0"/>
+    <w:lsdException w:name="Medium Shading 1 Accent 1" w:semiHidden="0" w:uiPriority="63" w:unhideWhenUsed="0"/>
+    <w:lsdException w:name="Medium Shading 2 Accent 1" w:semiHidden="0" w:uiPriority="64" w:unhideWhenUsed="0"/>
+    <w:lsdException w:name="Medium List 1 Accent 1" w:semiHidden="0" w:uiPriority="65" w:unhideWhenUsed="0"/>
+    <w:lsdException w:name="Revision" w:unhideWhenUsed="0"/>
+    <w:lsdException w:name="List Paragraph" w:semiHidden="0" w:uiPriority="34" w:unhideWhenUsed="0" w:qFormat="1"/>
+    <w:lsdException w:name="Quote" w:semiHidden="0" w:uiPriority="29" w:unhideWhenUsed="0" w:qFormat="1"/>
+    <w:lsdException w:name="Intense Quote" w:semiHidden="0" w:uiPriority="30" w:unhideWhenUsed="0" w:qFormat="1"/>
+    <w:lsdException w:name="Medium List 2 Accent 1" w:semiHidden="0" w:uiPriority="66" w:unhideWhenUsed="0"/>
+    <w:lsdException w:name="Medium Grid 1 Accent 1" w:semiHidden="0" w:uiPriority="67" w:unhideWhenUsed="0"/>
+    <w:lsdException w:name="Medium Grid 2 Accent 1" w:semiHidden="0" w:uiPriority="68" w:unhideWhenUsed="0"/>
+    <w:lsdException w:name="Medium Grid 3 Accent 1" w:semiHidden="0" w:uiPriority="69" w:unhideWhenUsed="0"/>
+    <w:lsdException w:name="Dark List Accent 1" w:semiHidden="0" w:uiPriority="70" w:unhideWhenUsed="0"/>
+    <w:lsdException w:name="Colorful Shading Accent 1" w:semiHidden="0" w:uiPriority="71" w:unhideWhenUsed="0"/>
+    <w:lsdException w:name="Colorful List Accent 1" w:semiHidden="0" w:uiPriority="72" w:unhideWhenUsed="0"/>
+    <w:lsdException w:name="Colorful Grid Accent 1" w:semiHidden="0" w:uiPriority="73" w:unhideWhenUsed="0"/>
+    <w:lsdException w:name="Light Shading Accent 2" w:semiHidden="0" w:uiPriority="60" w:unhideWhenUsed="0"/>
+    <w:lsdException w:name="Light List Accent 2" w:semiHidden="0" w:uiPriority="61" w:unhideWhenUsed="0"/>
+    <w:lsdException w:name="Light Grid Accent 2" w:semiHidden="0" w:uiPriority="62" w:unhideWhenUsed="0"/>
+    <w:lsdException w:name="Medium Shading 1 Accent 2" w:semiHidden="0" w:uiPriority="63" w:unhideWhenUsed="0"/>
+    <w:lsdException w:name="Medium Shading 2 Accent 2" w:semiHidden="0" w:uiPriority="64" w:unhideWhenUsed="0"/>
+    <w:lsdException w:name="Medium List 1 Accent 2" w:semiHidden="0" w:uiPriority="65" w:unhideWhenUsed="0"/>
+    <w:lsdException w:name="Medium List 2 Accent 2" w:semiHidden="0" w:uiPriority="66" w:unhideWhenUsed="0"/>
+    <w:lsdException w:name="Medium Grid 1 Accent 2" w:semiHidden="0" w:uiPriority="67" w:unhideWhenUsed="0"/>
+    <w:lsdException w:name="Medium Grid 2 Accent 2" w:semiHidden="0" w:uiPriority="68" w:unhideWhenUsed="0"/>
+    <w:lsdException w:name="Medium Grid 3 Accent 2" w:semiHidden="0" w:uiPriority="69" w:unhideWhenUsed="0"/>
+    <w:lsdException w:name="Dark List Accent 2" w:semiHidden="0" w:uiPriority="70" w:unhideWhenUsed="0"/>
+    <w:lsdException w:name="Colorful Shading Accent 2" w:semiHidden="0" w:uiPriority="71" w:unhideWhenUsed="0"/>
+    <w:lsdException w:name="Colorful List Accent 2" w:semiHidden="0" w:uiPriority="72" w:unhideWhenUsed="0"/>
+    <w:lsdException w:name="Colorful Grid Accent 2" w:semiHidden="0" w:uiPriority="73" w:unhideWhenUsed="0"/>
+    <w:lsdException w:name="Light Shading Accent 3" w:semiHidden="0" w:uiPriority="60" w:unhideWhenUsed="0"/>
+    <w:lsdException w:name="Light List Accent 3" w:semiHidden="0" w:uiPriority="61" w:unhideWhenUsed="0"/>
+    <w:lsdException w:name="Light Grid Accent 3" w:semiHidden="0" w:uiPriority="62" w:unhideWhenUsed="0"/>
+    <w:lsdException w:name="Medium Shading 1 Accent 3" w:semiHidden="0" w:uiPriority="63" w:unhideWhenUsed="0"/>
+    <w:lsdException w:name="Medium Shading 2 Accent 3" w:semiHidden="0" w:uiPriority="64" w:unhideWhenUsed="0"/>
+    <w:lsdException w:name="Medium List 1 Accent 3" w:semiHidden="0" w:uiPriority="65" w:unhideWhenUsed="0"/>
+    <w:lsdException w:name="Medium List 2 Accent 3" w:semiHidden="0" w:uiPriority="66" w:unhideWhenUsed="0"/>
+    <w:lsdException w:name="Medium Grid 1 Accent 3" w:semiHidden="0" w:uiPriority="67" w:unhideWhenUsed="0"/>
+    <w:lsdException w:name="Medium Grid 2 Accent 3" w:semiHidden="0" w:uiPriority="68" w:unhideWhenUsed="0"/>
+    <w:lsdException w:name="Medium Grid 3 Accent 3" w:semiHidden="0" w:uiPriority="69" w:unhideWhenUsed="0"/>
+    <w:lsdException w:name="Dark List Accent 3" w:semiHidden="0" w:uiPriority="70" w:unhideWhenUsed="0"/>
+    <w:lsdException w:name="Colorful Shading Accent 3" w:semiHidden="0" w:uiPriority="71" w:unhideWhenUsed="0"/>
+    <w:lsdException w:name="Colorful List Accent 3" w:semiHidden="0" w:uiPriority="72" w:unhideWhenUsed="0"/>
+    <w:lsdException w:name="Colorful Grid Accent 3" w:semiHidden="0" w:uiPriority="73" w:unhideWhenUsed="0"/>
+    <w:lsdException w:name="Light Shading Accent 4" w:semiHidden="0" w:uiPriority="60" w:unhideWhenUsed="0"/>
+    <w:lsdException w:name="Light List Accent 4" w:semiHidden="0" w:uiPriority="61" w:unhideWhenUsed="0"/>
+    <w:lsdException w:name="Light Grid Accent 4" w:semiHidden="0" w:uiPriority="62" w:unhideWhenUsed="0"/>
+    <w:lsdException w:name="Medium Shading 1 Accent 4" w:semiHidden="0" w:uiPriority="63" w:unhideWhenUsed="0"/>
+    <w:lsdException w:name="Medium Shading 2 Accent 4" w:semiHidden="0" w:uiPriority="64" w:unhideWhenUsed="0"/>
+    <w:lsdException w:name="Medium List 1 Accent 4" w:semiHidden="0" w:uiPriority="65" w:unhideWhenUsed="0"/>
+    <w:lsdException w:name="Medium List 2 Accent 4" w:semiHidden="0" w:uiPriority="66" w:unhideWhenUsed="0"/>
+    <w:lsdException w:name="Medium Grid 1 Accent 4" w:semiHidden="0" w:uiPriority="67" w:unhideWhenUsed="0"/>
+    <w:lsdException w:name="Medium Grid 2 Accent 4" w:semiHidden="0" w:uiPriority="68" w:unhideWhenUsed="0"/>
+    <w:lsdException w:name="Medium Grid 3 Accent 4" w:semiHidden="0" w:uiPriority="69" w:unhideWhenUsed="0"/>
+    <w:lsdException w:name="Dark List Accent 4" w:semiHidden="0" w:uiPriority="70" w:unhideWhenUsed="0"/>
+    <w:lsdException w:name="Colorful Shading Accent 4" w:semiHidden="0" w:uiPriority="71" w:unhideWhenUsed="0"/>
+    <w:lsdException w:name="Colorful List Accent 4" w:semiHidden="0" w:uiPriority="72" w:unhideWhenUsed="0"/>
+    <w:lsdException w:name="Colorful Grid Accent 4" w:semiHidden="0" w:uiPriority="73" w:unhideWhenUsed="0"/>
+    <w:lsdException w:name="Light Shading Accent 5" w:semiHidden="0" w:uiPriority="60" w:unhideWhenUsed="0"/>
+    <w:lsdException w:name="Light List Accent 5" w:semiHidden="0" w:uiPriority="61" w:unhideWhenUsed="0"/>
+    <w:lsdException w:name="Light Grid Accent 5" w:semiHidden="0" w:uiPriority="62" w:unhideWhenUsed="0"/>
+    <w:lsdException w:name="Medium Shading 1 Accent 5" w:semiHidden="0" w:uiPriority="63" w:unhideWhenUsed="0"/>
+    <w:lsdException w:name="Medium Shading 2 Accent 5" w:semiHidden="0" w:uiPriority="64" w:unhideWhenUsed="0"/>
+    <w:lsdException w:name="Medium List 1 Accent 5" w:semiHidden="0" w:uiPriority="65" w:unhideWhenUsed="0"/>
+    <w:lsdException w:name="Medium List 2 Accent 5" w:semiHidden="0" w:uiPriority="66" w:unhideWhenUsed="0"/>
+    <w:lsdException w:name="Medium Grid 1 Accent 5" w:semiHidden="0" w:uiPriority="67" w:unhideWhenUsed="0"/>
+    <w:lsdException w:name="Medium Grid 2 Accent 5" w:semiHidden="0" w:uiPriority="68" w:unhideWhenUsed="0"/>
+    <w:lsdException w:name="Medium Grid 3 Accent 5" w:semiHidden="0" w:uiPriority="69" w:unhideWhenUsed="0"/>
+    <w:lsdException w:name="Dark List Accent 5" w:semiHidden="0" w:uiPriority="70" w:unhideWhenUsed="0"/>
+    <w:lsdException w:name="Colorful Shading Accent 5" w:semiHidden="0" w:uiPriority="71" w:unhideWhenUsed="0"/>
+    <w:lsdException w:name="Colorful List Accent 5" w:semiHidden="0" w:uiPriority="72" w:unhideWhenUsed="0"/>
+    <w:lsdException w:name="Colorful Grid Accent 5" w:semiHidden="0" w:uiPriority="73" w:unhideWhenUsed="0"/>
+    <w:lsdException w:name="Light Shading Accent 6" w:semiHidden="0" w:uiPriority="60" w:unhideWhenUsed="0"/>
+    <w:lsdException w:name="Light List Accent 6" w:semiHidden="0" w:uiPriority="61" w:unhideWhenUsed="0"/>
+    <w:lsdException w:name="Light Grid Accent 6" w:semiHidden="0" w:uiPriority="62" w:unhideWhenUsed="0"/>
+    <w:lsdException w:name="Medium Shading 1 Accent 6" w:semiHidden="0" w:uiPriority="63" w:unhideWhenUsed="0"/>
+    <w:lsdException w:name="Medium Shading 2 Accent 6" w:semiHidden="0" w:uiPriority="64" w:unhideWhenUsed="0"/>
+    <w:lsdException w:name="Medium List 1 Accent 6" w:semiHidden="0" w:uiPriority="65" w:unhideWhenUsed="0"/>
+    <w:lsdException w:name="Medium List 2 Accent 6" w:semiHidden="0" w:uiPriority="66" w:unhideWhenUsed="0"/>
+    <w:lsdException w:name="Medium Grid 1 Accent 6" w:semiHidden="0" w:uiPriority="67" w:unhideWhenUsed="0"/>
+    <w:lsdException w:name="Medium Grid 2 Accent 6" w:semiHidden="0" w:uiPriority="68" w:unhideWhenUsed="0"/>
+    <w:lsdException w:name="Medium Grid 3 Accent 6" w:semiHidden="0" w:uiPriority="69" w:unhideWhenUsed="0"/>
+    <w:lsdException w:name="Dark List Accent 6" w:semiHidden="0" w:uiPriority="70" w:unhideWhenUsed="0"/>
+    <w:lsdException w:name="Colorful Shading Accent 6" w:semiHidden="0" w:uiPriority="71" w:unhideWhenUsed="0"/>
+    <w:lsdException w:name="Colorful List Accent 6" w:semiHidden="0" w:uiPriority="72" w:unhideWhenUsed="0"/>
+    <w:lsdException w:name="Colorful Grid Accent 6" w:semiHidden="0" w:uiPriority="73" w:unhideWhenUsed="0"/>
+    <w:lsdException w:name="Subtle Emphasis" w:semiHidden="0" w:uiPriority="19" w:unhideWhenUsed="0" w:qFormat="1"/>
+    <w:lsdException w:name="Intense Emphasis" w:semiHidden="0" w:uiPriority="21" w:unhideWhenUsed="0" w:qFormat="1"/>
+    <w:lsdException w:name="Subtle Reference" w:semiHidden="0" w:uiPriority="31" w:unhideWhenUsed="0" w:qFormat="1"/>
+    <w:lsdException w:name="Intense Reference" w:semiHidden="0" w:uiPriority="32" w:unhideWhenUsed="0" w:qFormat="1"/>
+    <w:lsdException w:name="Book Title" w:semiHidden="0" w:uiPriority="33" w:unhideWhenUsed="0" w:qFormat="1"/>
+    <w:lsdException w:name="Bibliography" w:uiPriority="37"/>
+    <w:lsdException w:name="TOC Heading" w:uiPriority="39" w:qFormat="1"/>
   </w:latentStyles>
   <w:style w:type="paragraph" w:default="1" w:styleId="Normal">
     <w:name w:val="Normal"/>
@@ -2461,6 +2293,197 @@
   <w:style w:type="character" w:default="1" w:styleId="Fuentedeprrafopredeter">
     <w:name w:val="Default Paragraph Font"/>
     <w:uiPriority w:val="1"/>
+    <w:semiHidden/>
+    <w:unhideWhenUsed/>
+  </w:style>
+  <w:style w:type="table" w:default="1" w:styleId="Tablanormal">
+    <w:name w:val="Normal Table"/>
+    <w:uiPriority w:val="99"/>
+    <w:semiHidden/>
+    <w:unhideWhenUsed/>
+    <w:tblPr>
+      <w:tblInd w:w="0" w:type="dxa"/>
+      <w:tblCellMar>
+        <w:top w:w="0" w:type="dxa"/>
+        <w:left w:w="108" w:type="dxa"/>
+        <w:bottom w:w="0" w:type="dxa"/>
+        <w:right w:w="108" w:type="dxa"/>
+      </w:tblCellMar>
+    </w:tblPr>
+  </w:style>
+  <w:style w:type="numbering" w:default="1" w:styleId="Sinlista">
+    <w:name w:val="No List"/>
+    <w:uiPriority w:val="99"/>
+    <w:semiHidden/>
+    <w:unhideWhenUsed/>
+  </w:style>
+</w:styles>
+</file>
+
+<file path=word/stylesWithEffects.xml><?xml version="1.0" encoding="utf-8"?>
+<w:styles xmlns:wpc="http://schemas.microsoft.com/office/word/2010/wordprocessingCanvas" xmlns:mc="http://schemas.openxmlformats.org/markup-compatibility/2006" xmlns:o="urn:schemas-microsoft-com:office:office" xmlns:r="http://schemas.openxmlformats.org/officeDocument/2006/relationships" xmlns:m="http://schemas.openxmlformats.org/officeDocument/2006/math" xmlns:v="urn:schemas-microsoft-com:vml" xmlns:wp14="http://schemas.microsoft.com/office/word/2010/wordprocessingDrawing" xmlns:wp="http://schemas.openxmlformats.org/drawingml/2006/wordprocessingDrawing" xmlns:w10="urn:schemas-microsoft-com:office:word" xmlns:w="http://schemas.openxmlformats.org/wordprocessingml/2006/main" xmlns:w14="http://schemas.microsoft.com/office/word/2010/wordml" xmlns:wpg="http://schemas.microsoft.com/office/word/2010/wordprocessingGroup" xmlns:wpi="http://schemas.microsoft.com/office/word/2010/wordprocessingInk" xmlns:wne="http://schemas.microsoft.com/office/word/2006/wordml" xmlns:wps="http://schemas.microsoft.com/office/word/2010/wordprocessingShape" mc:Ignorable="w14 wp14">
+  <w:docDefaults>
+    <w:rPrDefault>
+      <w:rPr>
+        <w:rFonts w:asciiTheme="minorHAnsi" w:eastAsiaTheme="minorHAnsi" w:hAnsiTheme="minorHAnsi" w:cstheme="minorBidi"/>
+        <w:sz w:val="22"/>
+        <w:szCs w:val="22"/>
+        <w:lang w:val="es-ES" w:eastAsia="en-US" w:bidi="ar-SA"/>
+      </w:rPr>
+    </w:rPrDefault>
+    <w:pPrDefault>
+      <w:pPr>
+        <w:spacing w:after="160" w:line="259" w:lineRule="auto"/>
+      </w:pPr>
+    </w:pPrDefault>
+  </w:docDefaults>
+  <w:latentStyles w:defLockedState="0" w:defUIPriority="99" w:defSemiHidden="1" w:defUnhideWhenUsed="1" w:defQFormat="0" w:count="267">
+    <w:lsdException w:name="Normal" w:semiHidden="0" w:uiPriority="0" w:unhideWhenUsed="0" w:qFormat="1"/>
+    <w:lsdException w:name="heading 1" w:semiHidden="0" w:uiPriority="9" w:unhideWhenUsed="0" w:qFormat="1"/>
+    <w:lsdException w:name="heading 2" w:uiPriority="9" w:qFormat="1"/>
+    <w:lsdException w:name="heading 3" w:uiPriority="9" w:qFormat="1"/>
+    <w:lsdException w:name="heading 4" w:uiPriority="9" w:qFormat="1"/>
+    <w:lsdException w:name="heading 5" w:uiPriority="9" w:qFormat="1"/>
+    <w:lsdException w:name="heading 6" w:uiPriority="9" w:qFormat="1"/>
+    <w:lsdException w:name="heading 7" w:uiPriority="9" w:qFormat="1"/>
+    <w:lsdException w:name="heading 8" w:uiPriority="9" w:qFormat="1"/>
+    <w:lsdException w:name="heading 9" w:uiPriority="9" w:qFormat="1"/>
+    <w:lsdException w:name="toc 1" w:uiPriority="39"/>
+    <w:lsdException w:name="toc 2" w:uiPriority="39"/>
+    <w:lsdException w:name="toc 3" w:uiPriority="39"/>
+    <w:lsdException w:name="toc 4" w:uiPriority="39"/>
+    <w:lsdException w:name="toc 5" w:uiPriority="39"/>
+    <w:lsdException w:name="toc 6" w:uiPriority="39"/>
+    <w:lsdException w:name="toc 7" w:uiPriority="39"/>
+    <w:lsdException w:name="toc 8" w:uiPriority="39"/>
+    <w:lsdException w:name="toc 9" w:uiPriority="39"/>
+    <w:lsdException w:name="caption" w:uiPriority="35" w:qFormat="1"/>
+    <w:lsdException w:name="Title" w:semiHidden="0" w:uiPriority="10" w:unhideWhenUsed="0" w:qFormat="1"/>
+    <w:lsdException w:name="Default Paragraph Font" w:uiPriority="1"/>
+    <w:lsdException w:name="Subtitle" w:semiHidden="0" w:uiPriority="11" w:unhideWhenUsed="0" w:qFormat="1"/>
+    <w:lsdException w:name="Strong" w:semiHidden="0" w:uiPriority="22" w:unhideWhenUsed="0" w:qFormat="1"/>
+    <w:lsdException w:name="Emphasis" w:semiHidden="0" w:uiPriority="20" w:unhideWhenUsed="0" w:qFormat="1"/>
+    <w:lsdException w:name="Table Grid" w:semiHidden="0" w:uiPriority="39" w:unhideWhenUsed="0"/>
+    <w:lsdException w:name="Placeholder Text" w:unhideWhenUsed="0"/>
+    <w:lsdException w:name="No Spacing" w:semiHidden="0" w:uiPriority="1" w:unhideWhenUsed="0" w:qFormat="1"/>
+    <w:lsdException w:name="Light Shading" w:semiHidden="0" w:uiPriority="60" w:unhideWhenUsed="0"/>
+    <w:lsdException w:name="Light List" w:semiHidden="0" w:uiPriority="61" w:unhideWhenUsed="0"/>
+    <w:lsdException w:name="Light Grid" w:semiHidden="0" w:uiPriority="62" w:unhideWhenUsed="0"/>
+    <w:lsdException w:name="Medium Shading 1" w:semiHidden="0" w:uiPriority="63" w:unhideWhenUsed="0"/>
+    <w:lsdException w:name="Medium Shading 2" w:semiHidden="0" w:uiPriority="64" w:unhideWhenUsed="0"/>
+    <w:lsdException w:name="Medium List 1" w:semiHidden="0" w:uiPriority="65" w:unhideWhenUsed="0"/>
+    <w:lsdException w:name="Medium List 2" w:semiHidden="0" w:uiPriority="66" w:unhideWhenUsed="0"/>
+    <w:lsdException w:name="Medium Grid 1" w:semiHidden="0" w:uiPriority="67" w:unhideWhenUsed="0"/>
+    <w:lsdException w:name="Medium Grid 2" w:semiHidden="0" w:uiPriority="68" w:unhideWhenUsed="0"/>
+    <w:lsdException w:name="Medium Grid 3" w:semiHidden="0" w:uiPriority="69" w:unhideWhenUsed="0"/>
+    <w:lsdException w:name="Dark List" w:semiHidden="0" w:uiPriority="70" w:unhideWhenUsed="0"/>
+    <w:lsdException w:name="Colorful Shading" w:semiHidden="0" w:uiPriority="71" w:unhideWhenUsed="0"/>
+    <w:lsdException w:name="Colorful List" w:semiHidden="0" w:uiPriority="72" w:unhideWhenUsed="0"/>
+    <w:lsdException w:name="Colorful Grid" w:semiHidden="0" w:uiPriority="73" w:unhideWhenUsed="0"/>
+    <w:lsdException w:name="Light Shading Accent 1" w:semiHidden="0" w:uiPriority="60" w:unhideWhenUsed="0"/>
+    <w:lsdException w:name="Light List Accent 1" w:semiHidden="0" w:uiPriority="61" w:unhideWhenUsed="0"/>
+    <w:lsdException w:name="Light Grid Accent 1" w:semiHidden="0" w:uiPriority="62" w:unhideWhenUsed="0"/>
+    <w:lsdException w:name="Medium Shading 1 Accent 1" w:semiHidden="0" w:uiPriority="63" w:unhideWhenUsed="0"/>
+    <w:lsdException w:name="Medium Shading 2 Accent 1" w:semiHidden="0" w:uiPriority="64" w:unhideWhenUsed="0"/>
+    <w:lsdException w:name="Medium List 1 Accent 1" w:semiHidden="0" w:uiPriority="65" w:unhideWhenUsed="0"/>
+    <w:lsdException w:name="Revision" w:unhideWhenUsed="0"/>
+    <w:lsdException w:name="List Paragraph" w:semiHidden="0" w:uiPriority="34" w:unhideWhenUsed="0" w:qFormat="1"/>
+    <w:lsdException w:name="Quote" w:semiHidden="0" w:uiPriority="29" w:unhideWhenUsed="0" w:qFormat="1"/>
+    <w:lsdException w:name="Intense Quote" w:semiHidden="0" w:uiPriority="30" w:unhideWhenUsed="0" w:qFormat="1"/>
+    <w:lsdException w:name="Medium List 2 Accent 1" w:semiHidden="0" w:uiPriority="66" w:unhideWhenUsed="0"/>
+    <w:lsdException w:name="Medium Grid 1 Accent 1" w:semiHidden="0" w:uiPriority="67" w:unhideWhenUsed="0"/>
+    <w:lsdException w:name="Medium Grid 2 Accent 1" w:semiHidden="0" w:uiPriority="68" w:unhideWhenUsed="0"/>
+    <w:lsdException w:name="Medium Grid 3 Accent 1" w:semiHidden="0" w:uiPriority="69" w:unhideWhenUsed="0"/>
+    <w:lsdException w:name="Dark List Accent 1" w:semiHidden="0" w:uiPriority="70" w:unhideWhenUsed="0"/>
+    <w:lsdException w:name="Colorful Shading Accent 1" w:semiHidden="0" w:uiPriority="71" w:unhideWhenUsed="0"/>
+    <w:lsdException w:name="Colorful List Accent 1" w:semiHidden="0" w:uiPriority="72" w:unhideWhenUsed="0"/>
+    <w:lsdException w:name="Colorful Grid Accent 1" w:semiHidden="0" w:uiPriority="73" w:unhideWhenUsed="0"/>
+    <w:lsdException w:name="Light Shading Accent 2" w:semiHidden="0" w:uiPriority="60" w:unhideWhenUsed="0"/>
+    <w:lsdException w:name="Light List Accent 2" w:semiHidden="0" w:uiPriority="61" w:unhideWhenUsed="0"/>
+    <w:lsdException w:name="Light Grid Accent 2" w:semiHidden="0" w:uiPriority="62" w:unhideWhenUsed="0"/>
+    <w:lsdException w:name="Medium Shading 1 Accent 2" w:semiHidden="0" w:uiPriority="63" w:unhideWhenUsed="0"/>
+    <w:lsdException w:name="Medium Shading 2 Accent 2" w:semiHidden="0" w:uiPriority="64" w:unhideWhenUsed="0"/>
+    <w:lsdException w:name="Medium List 1 Accent 2" w:semiHidden="0" w:uiPriority="65" w:unhideWhenUsed="0"/>
+    <w:lsdException w:name="Medium List 2 Accent 2" w:semiHidden="0" w:uiPriority="66" w:unhideWhenUsed="0"/>
+    <w:lsdException w:name="Medium Grid 1 Accent 2" w:semiHidden="0" w:uiPriority="67" w:unhideWhenUsed="0"/>
+    <w:lsdException w:name="Medium Grid 2 Accent 2" w:semiHidden="0" w:uiPriority="68" w:unhideWhenUsed="0"/>
+    <w:lsdException w:name="Medium Grid 3 Accent 2" w:semiHidden="0" w:uiPriority="69" w:unhideWhenUsed="0"/>
+    <w:lsdException w:name="Dark List Accent 2" w:semiHidden="0" w:uiPriority="70" w:unhideWhenUsed="0"/>
+    <w:lsdException w:name="Colorful Shading Accent 2" w:semiHidden="0" w:uiPriority="71" w:unhideWhenUsed="0"/>
+    <w:lsdException w:name="Colorful List Accent 2" w:semiHidden="0" w:uiPriority="72" w:unhideWhenUsed="0"/>
+    <w:lsdException w:name="Colorful Grid Accent 2" w:semiHidden="0" w:uiPriority="73" w:unhideWhenUsed="0"/>
+    <w:lsdException w:name="Light Shading Accent 3" w:semiHidden="0" w:uiPriority="60" w:unhideWhenUsed="0"/>
+    <w:lsdException w:name="Light List Accent 3" w:semiHidden="0" w:uiPriority="61" w:unhideWhenUsed="0"/>
+    <w:lsdException w:name="Light Grid Accent 3" w:semiHidden="0" w:uiPriority="62" w:unhideWhenUsed="0"/>
+    <w:lsdException w:name="Medium Shading 1 Accent 3" w:semiHidden="0" w:uiPriority="63" w:unhideWhenUsed="0"/>
+    <w:lsdException w:name="Medium Shading 2 Accent 3" w:semiHidden="0" w:uiPriority="64" w:unhideWhenUsed="0"/>
+    <w:lsdException w:name="Medium List 1 Accent 3" w:semiHidden="0" w:uiPriority="65" w:unhideWhenUsed="0"/>
+    <w:lsdException w:name="Medium List 2 Accent 3" w:semiHidden="0" w:uiPriority="66" w:unhideWhenUsed="0"/>
+    <w:lsdException w:name="Medium Grid 1 Accent 3" w:semiHidden="0" w:uiPriority="67" w:unhideWhenUsed="0"/>
+    <w:lsdException w:name="Medium Grid 2 Accent 3" w:semiHidden="0" w:uiPriority="68" w:unhideWhenUsed="0"/>
+    <w:lsdException w:name="Medium Grid 3 Accent 3" w:semiHidden="0" w:uiPriority="69" w:unhideWhenUsed="0"/>
+    <w:lsdException w:name="Dark List Accent 3" w:semiHidden="0" w:uiPriority="70" w:unhideWhenUsed="0"/>
+    <w:lsdException w:name="Colorful Shading Accent 3" w:semiHidden="0" w:uiPriority="71" w:unhideWhenUsed="0"/>
+    <w:lsdException w:name="Colorful List Accent 3" w:semiHidden="0" w:uiPriority="72" w:unhideWhenUsed="0"/>
+    <w:lsdException w:name="Colorful Grid Accent 3" w:semiHidden="0" w:uiPriority="73" w:unhideWhenUsed="0"/>
+    <w:lsdException w:name="Light Shading Accent 4" w:semiHidden="0" w:uiPriority="60" w:unhideWhenUsed="0"/>
+    <w:lsdException w:name="Light List Accent 4" w:semiHidden="0" w:uiPriority="61" w:unhideWhenUsed="0"/>
+    <w:lsdException w:name="Light Grid Accent 4" w:semiHidden="0" w:uiPriority="62" w:unhideWhenUsed="0"/>
+    <w:lsdException w:name="Medium Shading 1 Accent 4" w:semiHidden="0" w:uiPriority="63" w:unhideWhenUsed="0"/>
+    <w:lsdException w:name="Medium Shading 2 Accent 4" w:semiHidden="0" w:uiPriority="64" w:unhideWhenUsed="0"/>
+    <w:lsdException w:name="Medium List 1 Accent 4" w:semiHidden="0" w:uiPriority="65" w:unhideWhenUsed="0"/>
+    <w:lsdException w:name="Medium List 2 Accent 4" w:semiHidden="0" w:uiPriority="66" w:unhideWhenUsed="0"/>
+    <w:lsdException w:name="Medium Grid 1 Accent 4" w:semiHidden="0" w:uiPriority="67" w:unhideWhenUsed="0"/>
+    <w:lsdException w:name="Medium Grid 2 Accent 4" w:semiHidden="0" w:uiPriority="68" w:unhideWhenUsed="0"/>
+    <w:lsdException w:name="Medium Grid 3 Accent 4" w:semiHidden="0" w:uiPriority="69" w:unhideWhenUsed="0"/>
+    <w:lsdException w:name="Dark List Accent 4" w:semiHidden="0" w:uiPriority="70" w:unhideWhenUsed="0"/>
+    <w:lsdException w:name="Colorful Shading Accent 4" w:semiHidden="0" w:uiPriority="71" w:unhideWhenUsed="0"/>
+    <w:lsdException w:name="Colorful List Accent 4" w:semiHidden="0" w:uiPriority="72" w:unhideWhenUsed="0"/>
+    <w:lsdException w:name="Colorful Grid Accent 4" w:semiHidden="0" w:uiPriority="73" w:unhideWhenUsed="0"/>
+    <w:lsdException w:name="Light Shading Accent 5" w:semiHidden="0" w:uiPriority="60" w:unhideWhenUsed="0"/>
+    <w:lsdException w:name="Light List Accent 5" w:semiHidden="0" w:uiPriority="61" w:unhideWhenUsed="0"/>
+    <w:lsdException w:name="Light Grid Accent 5" w:semiHidden="0" w:uiPriority="62" w:unhideWhenUsed="0"/>
+    <w:lsdException w:name="Medium Shading 1 Accent 5" w:semiHidden="0" w:uiPriority="63" w:unhideWhenUsed="0"/>
+    <w:lsdException w:name="Medium Shading 2 Accent 5" w:semiHidden="0" w:uiPriority="64" w:unhideWhenUsed="0"/>
+    <w:lsdException w:name="Medium List 1 Accent 5" w:semiHidden="0" w:uiPriority="65" w:unhideWhenUsed="0"/>
+    <w:lsdException w:name="Medium List 2 Accent 5" w:semiHidden="0" w:uiPriority="66" w:unhideWhenUsed="0"/>
+    <w:lsdException w:name="Medium Grid 1 Accent 5" w:semiHidden="0" w:uiPriority="67" w:unhideWhenUsed="0"/>
+    <w:lsdException w:name="Medium Grid 2 Accent 5" w:semiHidden="0" w:uiPriority="68" w:unhideWhenUsed="0"/>
+    <w:lsdException w:name="Medium Grid 3 Accent 5" w:semiHidden="0" w:uiPriority="69" w:unhideWhenUsed="0"/>
+    <w:lsdException w:name="Dark List Accent 5" w:semiHidden="0" w:uiPriority="70" w:unhideWhenUsed="0"/>
+    <w:lsdException w:name="Colorful Shading Accent 5" w:semiHidden="0" w:uiPriority="71" w:unhideWhenUsed="0"/>
+    <w:lsdException w:name="Colorful List Accent 5" w:semiHidden="0" w:uiPriority="72" w:unhideWhenUsed="0"/>
+    <w:lsdException w:name="Colorful Grid Accent 5" w:semiHidden="0" w:uiPriority="73" w:unhideWhenUsed="0"/>
+    <w:lsdException w:name="Light Shading Accent 6" w:semiHidden="0" w:uiPriority="60" w:unhideWhenUsed="0"/>
+    <w:lsdException w:name="Light List Accent 6" w:semiHidden="0" w:uiPriority="61" w:unhideWhenUsed="0"/>
+    <w:lsdException w:name="Light Grid Accent 6" w:semiHidden="0" w:uiPriority="62" w:unhideWhenUsed="0"/>
+    <w:lsdException w:name="Medium Shading 1 Accent 6" w:semiHidden="0" w:uiPriority="63" w:unhideWhenUsed="0"/>
+    <w:lsdException w:name="Medium Shading 2 Accent 6" w:semiHidden="0" w:uiPriority="64" w:unhideWhenUsed="0"/>
+    <w:lsdException w:name="Medium List 1 Accent 6" w:semiHidden="0" w:uiPriority="65" w:unhideWhenUsed="0"/>
+    <w:lsdException w:name="Medium List 2 Accent 6" w:semiHidden="0" w:uiPriority="66" w:unhideWhenUsed="0"/>
+    <w:lsdException w:name="Medium Grid 1 Accent 6" w:semiHidden="0" w:uiPriority="67" w:unhideWhenUsed="0"/>
+    <w:lsdException w:name="Medium Grid 2 Accent 6" w:semiHidden="0" w:uiPriority="68" w:unhideWhenUsed="0"/>
+    <w:lsdException w:name="Medium Grid 3 Accent 6" w:semiHidden="0" w:uiPriority="69" w:unhideWhenUsed="0"/>
+    <w:lsdException w:name="Dark List Accent 6" w:semiHidden="0" w:uiPriority="70" w:unhideWhenUsed="0"/>
+    <w:lsdException w:name="Colorful Shading Accent 6" w:semiHidden="0" w:uiPriority="71" w:unhideWhenUsed="0"/>
+    <w:lsdException w:name="Colorful List Accent 6" w:semiHidden="0" w:uiPriority="72" w:unhideWhenUsed="0"/>
+    <w:lsdException w:name="Colorful Grid Accent 6" w:semiHidden="0" w:uiPriority="73" w:unhideWhenUsed="0"/>
+    <w:lsdException w:name="Subtle Emphasis" w:semiHidden="0" w:uiPriority="19" w:unhideWhenUsed="0" w:qFormat="1"/>
+    <w:lsdException w:name="Intense Emphasis" w:semiHidden="0" w:uiPriority="21" w:unhideWhenUsed="0" w:qFormat="1"/>
+    <w:lsdException w:name="Subtle Reference" w:semiHidden="0" w:uiPriority="31" w:unhideWhenUsed="0" w:qFormat="1"/>
+    <w:lsdException w:name="Intense Reference" w:semiHidden="0" w:uiPriority="32" w:unhideWhenUsed="0" w:qFormat="1"/>
+    <w:lsdException w:name="Book Title" w:semiHidden="0" w:uiPriority="33" w:unhideWhenUsed="0" w:qFormat="1"/>
+    <w:lsdException w:name="Bibliography" w:uiPriority="37"/>
+    <w:lsdException w:name="TOC Heading" w:uiPriority="39" w:qFormat="1"/>
+  </w:latentStyles>
+  <w:style w:type="paragraph" w:default="1" w:styleId="Normal">
+    <w:name w:val="Normal"/>
+    <w:qFormat/>
+  </w:style>
+  <w:style w:type="character" w:default="1" w:styleId="Fuentedeprrafopredeter">
+    <w:name w:val="Default Paragraph Font"/>
+    <w:uiPriority w:val="1"/>
+    <w:semiHidden/>
     <w:unhideWhenUsed/>
   </w:style>
   <w:style w:type="table" w:default="1" w:styleId="Tablanormal">
@@ -2742,7 +2765,7 @@
   <a:extraClrSchemeLst/>
   <a:extLst>
     <a:ext uri="{05A4C25C-085E-4340-85A3-A5531E510DB2}">
-      <thm15:themeFamily xmlns:thm15="http://schemas.microsoft.com/office/thememl/2012/main" name="Office Theme" id="{62F939B6-93AF-4DB8-9C6B-D6C7DFDC589F}" vid="{4A3C46E8-61CC-4603-A589-7422A47A8E4A}"/>
+      <thm15:themeFamily xmlns:thm15="http://schemas.microsoft.com/office/thememl/2012/main" xmlns="" name="Office Theme" id="{62F939B6-93AF-4DB8-9C6B-D6C7DFDC589F}" vid="{4A3C46E8-61CC-4603-A589-7422A47A8E4A}"/>
     </a:ext>
   </a:extLst>
 </a:theme>

--- a/Version/Documentación/Estado del Arte.docx
+++ b/Version/Documentación/Estado del Arte.docx
@@ -102,6 +102,27 @@
         </w:rPr>
         <w:t>- introducción</w:t>
       </w:r>
+      <w:r>
+        <w:rPr>
+          <w:rFonts w:ascii="Arial" w:eastAsia="Times New Roman" w:hAnsi="Arial" w:cs="Arial"/>
+          <w:color w:val="222222"/>
+          <w:sz w:val="20"/>
+          <w:szCs w:val="20"/>
+          <w:lang w:eastAsia="es-ES"/>
+        </w:rPr>
+        <w:t xml:space="preserve">  </w:t>
+      </w:r>
+      <w:r>
+        <w:rPr>
+          <w:rFonts w:ascii="Arial" w:eastAsia="Times New Roman" w:hAnsi="Arial" w:cs="Arial"/>
+          <w:color w:val="222222"/>
+          <w:sz w:val="20"/>
+          <w:szCs w:val="20"/>
+          <w:highlight w:val="yellow"/>
+          <w:lang w:eastAsia="es-ES"/>
+        </w:rPr>
+        <w:t>FRAN</w:t>
+      </w:r>
     </w:p>
     <w:p>
       <w:pPr>
@@ -709,6 +730,40 @@
         </w:rPr>
         <w:t xml:space="preserve"> unificada de MDVRP y sus variantes.</w:t>
       </w:r>
+      <w:r>
+        <w:rPr>
+          <w:rFonts w:ascii="Arial" w:eastAsia="Times New Roman" w:hAnsi="Arial" w:cs="Arial"/>
+          <w:color w:val="222222"/>
+          <w:sz w:val="20"/>
+          <w:szCs w:val="20"/>
+          <w:lang w:eastAsia="es-ES"/>
+        </w:rPr>
+        <w:t xml:space="preserve"> </w:t>
+      </w:r>
+      <w:r>
+        <w:rPr>
+          <w:rFonts w:ascii="Arial" w:eastAsia="Times New Roman" w:hAnsi="Arial" w:cs="Arial"/>
+          <w:color w:val="222222"/>
+          <w:sz w:val="20"/>
+          <w:szCs w:val="20"/>
+          <w:highlight w:val="yellow"/>
+          <w:lang w:eastAsia="es-ES"/>
+        </w:rPr>
+        <w:t>JAVIER</w:t>
+      </w:r>
+    </w:p>
+    <w:p>
+      <w:pPr>
+        <w:shd w:val="clear" w:color="auto" w:fill="FFFFFF"/>
+        <w:spacing w:after="0" w:line="240" w:lineRule="auto"/>
+        <w:rPr>
+          <w:rFonts w:ascii="Arial" w:eastAsia="Times New Roman" w:hAnsi="Arial" w:cs="Arial"/>
+          <w:color w:val="222222"/>
+          <w:sz w:val="20"/>
+          <w:szCs w:val="20"/>
+          <w:lang w:eastAsia="es-ES"/>
+        </w:rPr>
+      </w:pPr>
     </w:p>
     <w:p>
       <w:pPr>
@@ -775,7 +830,694 @@
           <w:szCs w:val="20"/>
           <w:lang w:eastAsia="es-ES"/>
         </w:rPr>
-        <w:t xml:space="preserve"> (RESEARCH OF MULTI-DEPOT VEHICLE ROUTING PROBLEM BY CELLULAR ANT ALGORITHM</w:t>
+        <w:t xml:space="preserve"> (RESEARCH OF MULTI-DEPOT VEHICLE ROUTING PROBLEM BY CELLULAR ANT ALGORITHM)</w:t>
+      </w:r>
+    </w:p>
+    <w:p>
+      <w:pPr>
+        <w:shd w:val="clear" w:color="auto" w:fill="FFFFFF"/>
+        <w:spacing w:after="0" w:line="240" w:lineRule="auto"/>
+        <w:rPr>
+          <w:rFonts w:ascii="Arial" w:eastAsia="Times New Roman" w:hAnsi="Arial" w:cs="Arial"/>
+          <w:color w:val="222222"/>
+          <w:sz w:val="20"/>
+          <w:szCs w:val="20"/>
+          <w:lang w:eastAsia="es-ES"/>
+        </w:rPr>
+      </w:pPr>
+      <w:r>
+        <w:rPr>
+          <w:rFonts w:ascii="Arial" w:eastAsia="Times New Roman" w:hAnsi="Arial" w:cs="Arial"/>
+          <w:color w:val="222222"/>
+          <w:sz w:val="20"/>
+          <w:szCs w:val="20"/>
+          <w:lang w:eastAsia="es-ES"/>
+        </w:rPr>
+        <w:t>Cómo análisis actual del problema de MDVRP y su resolución en un solo paso, se puede consultar la referencia [poner al chino] en este método se aplica distintas técnicas de resolución generando una solución de un paso. En este caso puntual se resolvió el problema MDVRP</w:t>
+      </w:r>
+      <w:r>
+        <w:rPr>
+          <w:rFonts w:ascii="Arial" w:eastAsia="Times New Roman" w:hAnsi="Arial" w:cs="Arial"/>
+          <w:color w:val="222222"/>
+          <w:sz w:val="20"/>
+          <w:szCs w:val="20"/>
+          <w:lang w:eastAsia="es-ES"/>
+        </w:rPr>
+        <w:t xml:space="preserve"> para 15 clientes y 3 depósitos obteniendo un resultado factible y eficiente. [</w:t>
+      </w:r>
+      <w:proofErr w:type="spellStart"/>
+      <w:proofErr w:type="gramStart"/>
+      <w:r>
+        <w:rPr>
+          <w:rFonts w:ascii="Arial" w:eastAsia="Times New Roman" w:hAnsi="Arial" w:cs="Arial"/>
+          <w:color w:val="222222"/>
+          <w:sz w:val="20"/>
+          <w:szCs w:val="20"/>
+          <w:lang w:eastAsia="es-ES"/>
+        </w:rPr>
+        <w:t>ref</w:t>
+      </w:r>
+      <w:proofErr w:type="spellEnd"/>
+      <w:proofErr w:type="gramEnd"/>
+      <w:r>
+        <w:rPr>
+          <w:rFonts w:ascii="Arial" w:eastAsia="Times New Roman" w:hAnsi="Arial" w:cs="Arial"/>
+          <w:color w:val="222222"/>
+          <w:sz w:val="20"/>
+          <w:szCs w:val="20"/>
+          <w:lang w:eastAsia="es-ES"/>
+        </w:rPr>
+        <w:t xml:space="preserve"> al chino]</w:t>
+      </w:r>
+    </w:p>
+    <w:p>
+      <w:pPr>
+        <w:shd w:val="clear" w:color="auto" w:fill="FFFFFF"/>
+        <w:spacing w:after="0" w:line="240" w:lineRule="auto"/>
+        <w:rPr>
+          <w:rFonts w:ascii="Arial" w:eastAsia="Times New Roman" w:hAnsi="Arial" w:cs="Arial"/>
+          <w:color w:val="222222"/>
+          <w:sz w:val="20"/>
+          <w:szCs w:val="20"/>
+          <w:lang w:eastAsia="es-ES"/>
+        </w:rPr>
+      </w:pPr>
+    </w:p>
+    <w:p>
+      <w:pPr>
+        <w:shd w:val="clear" w:color="auto" w:fill="FFFFFF"/>
+        <w:spacing w:after="0" w:line="240" w:lineRule="auto"/>
+        <w:rPr>
+          <w:rFonts w:ascii="Arial" w:eastAsia="Times New Roman" w:hAnsi="Arial" w:cs="Arial"/>
+          <w:color w:val="222222"/>
+          <w:sz w:val="20"/>
+          <w:szCs w:val="20"/>
+          <w:lang w:eastAsia="es-ES"/>
+        </w:rPr>
+      </w:pPr>
+      <w:r>
+        <w:rPr>
+          <w:rFonts w:ascii="Arial" w:eastAsia="Times New Roman" w:hAnsi="Arial" w:cs="Arial"/>
+          <w:color w:val="222222"/>
+          <w:sz w:val="20"/>
+          <w:szCs w:val="20"/>
+          <w:lang w:eastAsia="es-ES"/>
+        </w:rPr>
+        <w:t>Otra opción es Gallego Mateo IMDVRP, IVNDS (</w:t>
+      </w:r>
+      <w:hyperlink r:id="rId6" w:history="1">
+        <w:r>
+          <w:rPr>
+            <w:rStyle w:val="Hipervnculo"/>
+            <w:rFonts w:ascii="Arial" w:eastAsia="Times New Roman" w:hAnsi="Arial" w:cs="Arial"/>
+            <w:sz w:val="20"/>
+            <w:szCs w:val="20"/>
+            <w:lang w:eastAsia="es-ES"/>
+          </w:rPr>
+          <w:t>http://revista.jacobea.edu.mx/n5/3.Desarrollo%20de%20un%20m%C3%A9todo%20h%C3%ADbrido%20para%20la%20resoluci%C3%B3n%20del%20MDVRP%20V2.pdf)</w:t>
+        </w:r>
+      </w:hyperlink>
+      <w:r>
+        <w:rPr>
+          <w:rFonts w:ascii="Arial" w:eastAsia="Times New Roman" w:hAnsi="Arial" w:cs="Arial"/>
+          <w:color w:val="222222"/>
+          <w:sz w:val="20"/>
+          <w:szCs w:val="20"/>
+          <w:lang w:eastAsia="es-ES"/>
+        </w:rPr>
+        <w:t>}</w:t>
+      </w:r>
+    </w:p>
+    <w:p>
+      <w:pPr>
+        <w:shd w:val="clear" w:color="auto" w:fill="FFFFFF"/>
+        <w:spacing w:after="0" w:line="240" w:lineRule="auto"/>
+        <w:rPr>
+          <w:rFonts w:ascii="Arial" w:eastAsia="Times New Roman" w:hAnsi="Arial" w:cs="Arial"/>
+          <w:color w:val="222222"/>
+          <w:sz w:val="20"/>
+          <w:szCs w:val="20"/>
+          <w:lang w:eastAsia="es-ES"/>
+        </w:rPr>
+      </w:pPr>
+    </w:p>
+    <w:p>
+      <w:pPr>
+        <w:shd w:val="clear" w:color="auto" w:fill="FFFFFF"/>
+        <w:spacing w:after="0" w:line="240" w:lineRule="auto"/>
+        <w:rPr>
+          <w:rFonts w:ascii="Arial" w:eastAsia="Times New Roman" w:hAnsi="Arial" w:cs="Arial"/>
+          <w:color w:val="222222"/>
+          <w:sz w:val="20"/>
+          <w:szCs w:val="20"/>
+          <w:lang w:eastAsia="es-ES"/>
+        </w:rPr>
+      </w:pPr>
+    </w:p>
+    <w:p>
+      <w:pPr>
+        <w:shd w:val="clear" w:color="auto" w:fill="FFFFFF"/>
+        <w:spacing w:after="0" w:line="240" w:lineRule="auto"/>
+        <w:rPr>
+          <w:rFonts w:ascii="Arial" w:eastAsia="Times New Roman" w:hAnsi="Arial" w:cs="Arial"/>
+          <w:color w:val="222222"/>
+          <w:sz w:val="20"/>
+          <w:szCs w:val="20"/>
+          <w:lang w:eastAsia="es-ES"/>
+        </w:rPr>
+      </w:pPr>
+      <w:r>
+        <w:rPr>
+          <w:rFonts w:ascii="Arial" w:eastAsia="Times New Roman" w:hAnsi="Arial" w:cs="Arial"/>
+          <w:color w:val="222222"/>
+          <w:sz w:val="20"/>
+          <w:szCs w:val="20"/>
+          <w:lang w:eastAsia="es-ES"/>
+        </w:rPr>
+        <w:t>(</w:t>
+      </w:r>
+      <w:proofErr w:type="gramStart"/>
+      <w:r>
+        <w:rPr>
+          <w:rFonts w:ascii="Arial" w:eastAsia="Times New Roman" w:hAnsi="Arial" w:cs="Arial"/>
+          <w:color w:val="222222"/>
+          <w:sz w:val="20"/>
+          <w:szCs w:val="20"/>
+          <w:lang w:eastAsia="es-ES"/>
+        </w:rPr>
+        <w:t>buscar</w:t>
+      </w:r>
+      <w:proofErr w:type="gramEnd"/>
+      <w:r>
+        <w:rPr>
+          <w:rFonts w:ascii="Arial" w:eastAsia="Times New Roman" w:hAnsi="Arial" w:cs="Arial"/>
+          <w:color w:val="222222"/>
+          <w:sz w:val="20"/>
+          <w:szCs w:val="20"/>
+          <w:lang w:eastAsia="es-ES"/>
+        </w:rPr>
+        <w:t xml:space="preserve"> </w:t>
+      </w:r>
+      <w:proofErr w:type="spellStart"/>
+      <w:r>
+        <w:rPr>
+          <w:rFonts w:ascii="Arial" w:eastAsia="Times New Roman" w:hAnsi="Arial" w:cs="Arial"/>
+          <w:color w:val="222222"/>
+          <w:sz w:val="20"/>
+          <w:szCs w:val="20"/>
+          <w:lang w:eastAsia="es-ES"/>
+        </w:rPr>
+        <w:t>info</w:t>
+      </w:r>
+      <w:proofErr w:type="spellEnd"/>
+      <w:r>
+        <w:rPr>
+          <w:rFonts w:ascii="Arial" w:eastAsia="Times New Roman" w:hAnsi="Arial" w:cs="Arial"/>
+          <w:color w:val="222222"/>
+          <w:sz w:val="20"/>
+          <w:szCs w:val="20"/>
+          <w:lang w:eastAsia="es-ES"/>
+        </w:rPr>
+        <w:t>)</w:t>
+      </w:r>
+    </w:p>
+    <w:p>
+      <w:pPr>
+        <w:shd w:val="clear" w:color="auto" w:fill="FFFFFF"/>
+        <w:spacing w:after="0" w:line="240" w:lineRule="auto"/>
+        <w:rPr>
+          <w:rFonts w:ascii="Arial" w:eastAsia="Times New Roman" w:hAnsi="Arial" w:cs="Arial"/>
+          <w:color w:val="222222"/>
+          <w:sz w:val="20"/>
+          <w:szCs w:val="20"/>
+          <w:lang w:eastAsia="es-ES"/>
+        </w:rPr>
+      </w:pPr>
+      <w:r>
+        <w:rPr>
+          <w:rFonts w:ascii="Arial" w:eastAsia="Times New Roman" w:hAnsi="Arial" w:cs="Arial"/>
+          <w:color w:val="222222"/>
+          <w:sz w:val="20"/>
+          <w:szCs w:val="20"/>
+          <w:lang w:eastAsia="es-ES"/>
+        </w:rPr>
+        <w:t xml:space="preserve">-- </w:t>
+      </w:r>
+      <w:proofErr w:type="spellStart"/>
+      <w:r>
+        <w:rPr>
+          <w:rFonts w:ascii="Arial" w:eastAsia="Times New Roman" w:hAnsi="Arial" w:cs="Arial"/>
+          <w:color w:val="222222"/>
+          <w:sz w:val="20"/>
+          <w:szCs w:val="20"/>
+          <w:lang w:eastAsia="es-ES"/>
+        </w:rPr>
+        <w:t>resoulucion</w:t>
+      </w:r>
+      <w:proofErr w:type="spellEnd"/>
+      <w:r>
+        <w:rPr>
+          <w:rFonts w:ascii="Arial" w:eastAsia="Times New Roman" w:hAnsi="Arial" w:cs="Arial"/>
+          <w:color w:val="222222"/>
+          <w:sz w:val="20"/>
+          <w:szCs w:val="20"/>
+          <w:lang w:eastAsia="es-ES"/>
+        </w:rPr>
+        <w:t xml:space="preserve"> en dos </w:t>
+      </w:r>
+      <w:proofErr w:type="spellStart"/>
+      <w:r>
+        <w:rPr>
+          <w:rFonts w:ascii="Arial" w:eastAsia="Times New Roman" w:hAnsi="Arial" w:cs="Arial"/>
+          <w:color w:val="222222"/>
+          <w:sz w:val="20"/>
+          <w:szCs w:val="20"/>
+          <w:lang w:eastAsia="es-ES"/>
+        </w:rPr>
+        <w:t>faces</w:t>
+      </w:r>
+      <w:proofErr w:type="spellEnd"/>
+      <w:r>
+        <w:rPr>
+          <w:rFonts w:ascii="Arial" w:eastAsia="Times New Roman" w:hAnsi="Arial" w:cs="Arial"/>
+          <w:color w:val="222222"/>
+          <w:sz w:val="20"/>
+          <w:szCs w:val="20"/>
+          <w:lang w:eastAsia="es-ES"/>
+        </w:rPr>
+        <w:t xml:space="preserve"> (</w:t>
+      </w:r>
+      <w:proofErr w:type="spellStart"/>
+      <w:r>
+        <w:rPr>
+          <w:rFonts w:ascii="Arial" w:eastAsia="Times New Roman" w:hAnsi="Arial" w:cs="Arial"/>
+          <w:color w:val="222222"/>
+          <w:sz w:val="20"/>
+          <w:szCs w:val="20"/>
+          <w:lang w:eastAsia="es-ES"/>
+        </w:rPr>
+        <w:t>zonificacion</w:t>
+      </w:r>
+      <w:proofErr w:type="spellEnd"/>
+      <w:r>
+        <w:rPr>
+          <w:rFonts w:ascii="Arial" w:eastAsia="Times New Roman" w:hAnsi="Arial" w:cs="Arial"/>
+          <w:color w:val="222222"/>
+          <w:sz w:val="20"/>
+          <w:szCs w:val="20"/>
+          <w:lang w:eastAsia="es-ES"/>
+        </w:rPr>
+        <w:t xml:space="preserve"> y </w:t>
+      </w:r>
+      <w:proofErr w:type="spellStart"/>
+      <w:r>
+        <w:rPr>
+          <w:rFonts w:ascii="Arial" w:eastAsia="Times New Roman" w:hAnsi="Arial" w:cs="Arial"/>
+          <w:color w:val="222222"/>
+          <w:sz w:val="20"/>
+          <w:szCs w:val="20"/>
+          <w:lang w:eastAsia="es-ES"/>
+        </w:rPr>
+        <w:t>asignacion</w:t>
+      </w:r>
+      <w:proofErr w:type="spellEnd"/>
+      <w:r>
+        <w:rPr>
+          <w:rFonts w:ascii="Arial" w:eastAsia="Times New Roman" w:hAnsi="Arial" w:cs="Arial"/>
+          <w:color w:val="222222"/>
+          <w:sz w:val="20"/>
+          <w:szCs w:val="20"/>
+          <w:lang w:eastAsia="es-ES"/>
+        </w:rPr>
+        <w:t>) de MDVRP y sus variantes.</w:t>
+      </w:r>
+    </w:p>
+    <w:p>
+      <w:pPr>
+        <w:shd w:val="clear" w:color="auto" w:fill="FFFFFF"/>
+        <w:spacing w:after="0" w:line="240" w:lineRule="auto"/>
+        <w:rPr>
+          <w:rFonts w:ascii="Arial" w:eastAsia="Times New Roman" w:hAnsi="Arial" w:cs="Arial"/>
+          <w:color w:val="222222"/>
+          <w:sz w:val="20"/>
+          <w:szCs w:val="20"/>
+          <w:lang w:eastAsia="es-ES"/>
+        </w:rPr>
+      </w:pPr>
+      <w:r>
+        <w:rPr>
+          <w:rFonts w:ascii="Arial" w:eastAsia="Times New Roman" w:hAnsi="Arial" w:cs="Arial"/>
+          <w:color w:val="222222"/>
+          <w:sz w:val="20"/>
+          <w:szCs w:val="20"/>
+          <w:lang w:eastAsia="es-ES"/>
+        </w:rPr>
+        <w:t>---</w:t>
+      </w:r>
+      <w:proofErr w:type="spellStart"/>
+      <w:r>
+        <w:rPr>
+          <w:rFonts w:ascii="Arial" w:eastAsia="Times New Roman" w:hAnsi="Arial" w:cs="Arial"/>
+          <w:color w:val="222222"/>
+          <w:sz w:val="20"/>
+          <w:szCs w:val="20"/>
+          <w:lang w:eastAsia="es-ES"/>
+        </w:rPr>
+        <w:t>zonificacion</w:t>
+      </w:r>
+      <w:proofErr w:type="spellEnd"/>
+      <w:r>
+        <w:rPr>
+          <w:rFonts w:ascii="Arial" w:eastAsia="Times New Roman" w:hAnsi="Arial" w:cs="Arial"/>
+          <w:color w:val="222222"/>
+          <w:sz w:val="20"/>
+          <w:szCs w:val="20"/>
+          <w:lang w:eastAsia="es-ES"/>
+        </w:rPr>
+        <w:t xml:space="preserve"> </w:t>
+      </w:r>
+      <w:proofErr w:type="spellStart"/>
+      <w:r>
+        <w:rPr>
+          <w:rFonts w:ascii="Arial" w:eastAsia="Times New Roman" w:hAnsi="Arial" w:cs="Arial"/>
+          <w:color w:val="222222"/>
+          <w:sz w:val="20"/>
+          <w:szCs w:val="20"/>
+          <w:lang w:eastAsia="es-ES"/>
+        </w:rPr>
+        <w:t>yy</w:t>
+      </w:r>
+      <w:proofErr w:type="spellEnd"/>
+      <w:r>
+        <w:rPr>
+          <w:rFonts w:ascii="Arial" w:eastAsia="Times New Roman" w:hAnsi="Arial" w:cs="Arial"/>
+          <w:color w:val="222222"/>
+          <w:sz w:val="20"/>
+          <w:szCs w:val="20"/>
+          <w:lang w:eastAsia="es-ES"/>
+        </w:rPr>
+        <w:t xml:space="preserve"> </w:t>
+      </w:r>
+      <w:proofErr w:type="spellStart"/>
+      <w:r>
+        <w:rPr>
+          <w:rFonts w:ascii="Arial" w:eastAsia="Times New Roman" w:hAnsi="Arial" w:cs="Arial"/>
+          <w:color w:val="222222"/>
+          <w:sz w:val="20"/>
+          <w:szCs w:val="20"/>
+          <w:lang w:eastAsia="es-ES"/>
+        </w:rPr>
+        <w:t>asignacion</w:t>
+      </w:r>
+      <w:proofErr w:type="spellEnd"/>
+    </w:p>
+    <w:p>
+      <w:pPr>
+        <w:shd w:val="clear" w:color="auto" w:fill="FFFFFF"/>
+        <w:spacing w:after="0" w:line="240" w:lineRule="auto"/>
+        <w:rPr>
+          <w:rFonts w:ascii="Arial" w:eastAsia="Times New Roman" w:hAnsi="Arial" w:cs="Arial"/>
+          <w:color w:val="222222"/>
+          <w:sz w:val="20"/>
+          <w:szCs w:val="20"/>
+          <w:lang w:eastAsia="es-ES"/>
+        </w:rPr>
+      </w:pPr>
+      <w:r>
+        <w:rPr>
+          <w:rFonts w:ascii="Arial" w:eastAsia="Times New Roman" w:hAnsi="Arial" w:cs="Arial"/>
+          <w:color w:val="222222"/>
+          <w:sz w:val="20"/>
+          <w:szCs w:val="20"/>
+          <w:lang w:eastAsia="es-ES"/>
+        </w:rPr>
+        <w:t xml:space="preserve">---- </w:t>
+      </w:r>
+      <w:proofErr w:type="spellStart"/>
+      <w:r>
+        <w:rPr>
+          <w:rFonts w:ascii="Arial" w:eastAsia="Times New Roman" w:hAnsi="Arial" w:cs="Arial"/>
+          <w:color w:val="222222"/>
+          <w:sz w:val="20"/>
+          <w:szCs w:val="20"/>
+          <w:lang w:eastAsia="es-ES"/>
+        </w:rPr>
+        <w:t>zonificacion</w:t>
+      </w:r>
+      <w:proofErr w:type="spellEnd"/>
+      <w:r>
+        <w:rPr>
+          <w:rFonts w:ascii="Arial" w:eastAsia="Times New Roman" w:hAnsi="Arial" w:cs="Arial"/>
+          <w:color w:val="222222"/>
+          <w:sz w:val="20"/>
+          <w:szCs w:val="20"/>
+          <w:lang w:eastAsia="es-ES"/>
+        </w:rPr>
+        <w:t xml:space="preserve"> de MD solo.</w:t>
+      </w:r>
+      <w:r>
+        <w:rPr>
+          <w:rFonts w:ascii="Arial" w:eastAsia="Times New Roman" w:hAnsi="Arial" w:cs="Arial"/>
+          <w:color w:val="222222"/>
+          <w:sz w:val="20"/>
+          <w:szCs w:val="20"/>
+          <w:lang w:eastAsia="es-ES"/>
+        </w:rPr>
+        <w:t xml:space="preserve">  (Averiguar si hay métodos exactos para zonificación/</w:t>
+      </w:r>
+      <w:proofErr w:type="spellStart"/>
+      <w:r>
+        <w:rPr>
+          <w:rFonts w:ascii="Arial" w:eastAsia="Times New Roman" w:hAnsi="Arial" w:cs="Arial"/>
+          <w:color w:val="222222"/>
+          <w:sz w:val="20"/>
+          <w:szCs w:val="20"/>
+          <w:lang w:eastAsia="es-ES"/>
+        </w:rPr>
+        <w:t>asignacion</w:t>
+      </w:r>
+      <w:proofErr w:type="spellEnd"/>
+      <w:r>
+        <w:rPr>
+          <w:rFonts w:ascii="Arial" w:eastAsia="Times New Roman" w:hAnsi="Arial" w:cs="Arial"/>
+          <w:color w:val="222222"/>
+          <w:sz w:val="20"/>
+          <w:szCs w:val="20"/>
+          <w:lang w:eastAsia="es-ES"/>
+        </w:rPr>
+        <w:t>)</w:t>
+      </w:r>
+    </w:p>
+    <w:p>
+      <w:pPr>
+        <w:shd w:val="clear" w:color="auto" w:fill="FFFFFF"/>
+        <w:spacing w:after="0" w:line="240" w:lineRule="auto"/>
+        <w:rPr>
+          <w:rFonts w:ascii="Arial" w:eastAsia="Times New Roman" w:hAnsi="Arial" w:cs="Arial"/>
+          <w:color w:val="222222"/>
+          <w:sz w:val="20"/>
+          <w:szCs w:val="20"/>
+          <w:lang w:eastAsia="es-ES"/>
+        </w:rPr>
+      </w:pPr>
+      <w:r>
+        <w:rPr>
+          <w:rFonts w:ascii="Arial" w:eastAsia="Times New Roman" w:hAnsi="Arial" w:cs="Arial"/>
+          <w:color w:val="222222"/>
+          <w:sz w:val="20"/>
+          <w:szCs w:val="20"/>
+          <w:lang w:eastAsia="es-ES"/>
+        </w:rPr>
+        <w:t xml:space="preserve">------ uno de los </w:t>
+      </w:r>
+      <w:proofErr w:type="spellStart"/>
+      <w:r>
+        <w:rPr>
+          <w:rFonts w:ascii="Arial" w:eastAsia="Times New Roman" w:hAnsi="Arial" w:cs="Arial"/>
+          <w:color w:val="222222"/>
+          <w:sz w:val="20"/>
+          <w:szCs w:val="20"/>
+          <w:lang w:eastAsia="es-ES"/>
+        </w:rPr>
+        <w:t>papers</w:t>
+      </w:r>
+      <w:proofErr w:type="spellEnd"/>
+      <w:r>
+        <w:rPr>
+          <w:rFonts w:ascii="Arial" w:eastAsia="Times New Roman" w:hAnsi="Arial" w:cs="Arial"/>
+          <w:color w:val="222222"/>
+          <w:sz w:val="20"/>
+          <w:szCs w:val="20"/>
+          <w:lang w:eastAsia="es-ES"/>
+        </w:rPr>
+        <w:t xml:space="preserve"> de Omar.</w:t>
+      </w:r>
+      <w:r>
+        <w:rPr>
+          <w:rFonts w:ascii="Arial" w:eastAsia="Times New Roman" w:hAnsi="Arial" w:cs="Arial"/>
+          <w:color w:val="222222"/>
+          <w:sz w:val="20"/>
+          <w:szCs w:val="20"/>
+          <w:lang w:eastAsia="es-ES"/>
+        </w:rPr>
+        <w:t xml:space="preserve">  </w:t>
+      </w:r>
+      <w:r>
+        <w:rPr>
+          <w:rFonts w:ascii="Arial" w:eastAsia="Times New Roman" w:hAnsi="Arial" w:cs="Arial"/>
+          <w:color w:val="222222"/>
+          <w:sz w:val="20"/>
+          <w:szCs w:val="20"/>
+          <w:highlight w:val="yellow"/>
+          <w:lang w:eastAsia="es-ES"/>
+        </w:rPr>
+        <w:t>ALE</w:t>
+      </w:r>
+    </w:p>
+    <w:p>
+      <w:pPr>
+        <w:shd w:val="clear" w:color="auto" w:fill="FFFFFF"/>
+        <w:spacing w:after="0" w:line="240" w:lineRule="auto"/>
+        <w:rPr>
+          <w:rFonts w:ascii="Arial" w:eastAsia="Times New Roman" w:hAnsi="Arial" w:cs="Arial"/>
+          <w:color w:val="222222"/>
+          <w:sz w:val="20"/>
+          <w:szCs w:val="20"/>
+          <w:lang w:eastAsia="es-ES"/>
+        </w:rPr>
+      </w:pPr>
+      <w:r>
+        <w:rPr>
+          <w:rFonts w:ascii="Arial" w:eastAsia="Times New Roman" w:hAnsi="Arial" w:cs="Arial"/>
+          <w:color w:val="222222"/>
+          <w:sz w:val="20"/>
+          <w:szCs w:val="20"/>
+          <w:lang w:eastAsia="es-ES"/>
+        </w:rPr>
+        <w:t xml:space="preserve">Ejemplo </w:t>
+      </w:r>
+      <w:hyperlink r:id="rId7" w:history="1">
+        <w:r>
+          <w:rPr>
+            <w:rStyle w:val="Hipervnculo"/>
+            <w:rFonts w:ascii="Arial" w:eastAsia="Times New Roman" w:hAnsi="Arial" w:cs="Arial"/>
+            <w:sz w:val="20"/>
+            <w:szCs w:val="20"/>
+            <w:lang w:eastAsia="es-ES"/>
+          </w:rPr>
+          <w:t>http://www.laccei.org/LACCEI2012-Panama/RefereedPapers/RP029.pdf</w:t>
+        </w:r>
+      </w:hyperlink>
+      <w:r>
+        <w:rPr>
+          <w:rFonts w:ascii="Arial" w:eastAsia="Times New Roman" w:hAnsi="Arial" w:cs="Arial"/>
+          <w:color w:val="222222"/>
+          <w:sz w:val="20"/>
+          <w:szCs w:val="20"/>
+          <w:lang w:eastAsia="es-ES"/>
+        </w:rPr>
+        <w:t xml:space="preserve"> </w:t>
+      </w:r>
+      <w:r>
+        <w:rPr>
+          <w:rFonts w:ascii="Arial" w:eastAsia="Times New Roman" w:hAnsi="Arial" w:cs="Arial"/>
+          <w:color w:val="222222"/>
+          <w:sz w:val="20"/>
+          <w:szCs w:val="20"/>
+          <w:highlight w:val="yellow"/>
+          <w:lang w:eastAsia="es-ES"/>
+        </w:rPr>
+        <w:t>ALE</w:t>
+      </w:r>
+    </w:p>
+    <w:p>
+      <w:pPr>
+        <w:shd w:val="clear" w:color="auto" w:fill="FFFFFF"/>
+        <w:spacing w:after="0" w:line="240" w:lineRule="auto"/>
+        <w:rPr>
+          <w:rFonts w:ascii="Arial" w:eastAsia="Times New Roman" w:hAnsi="Arial" w:cs="Arial"/>
+          <w:color w:val="222222"/>
+          <w:sz w:val="20"/>
+          <w:szCs w:val="20"/>
+          <w:lang w:eastAsia="es-ES"/>
+        </w:rPr>
+      </w:pPr>
+      <w:r>
+        <w:rPr>
+          <w:rFonts w:ascii="Arial" w:eastAsia="Times New Roman" w:hAnsi="Arial" w:cs="Arial"/>
+          <w:color w:val="222222"/>
+          <w:sz w:val="20"/>
+          <w:szCs w:val="20"/>
+          <w:lang w:eastAsia="es-ES"/>
+        </w:rPr>
+        <w:t xml:space="preserve">---- </w:t>
+      </w:r>
+      <w:proofErr w:type="spellStart"/>
+      <w:r>
+        <w:rPr>
+          <w:rFonts w:ascii="Arial" w:eastAsia="Times New Roman" w:hAnsi="Arial" w:cs="Arial"/>
+          <w:color w:val="222222"/>
+          <w:sz w:val="20"/>
+          <w:szCs w:val="20"/>
+          <w:lang w:eastAsia="es-ES"/>
+        </w:rPr>
+        <w:t>zonificacion</w:t>
+      </w:r>
+      <w:proofErr w:type="spellEnd"/>
+      <w:r>
+        <w:rPr>
+          <w:rFonts w:ascii="Arial" w:eastAsia="Times New Roman" w:hAnsi="Arial" w:cs="Arial"/>
+          <w:color w:val="222222"/>
+          <w:sz w:val="20"/>
+          <w:szCs w:val="20"/>
+          <w:lang w:eastAsia="es-ES"/>
+        </w:rPr>
+        <w:t xml:space="preserve"> de sus variantes</w:t>
+      </w:r>
+    </w:p>
+    <w:p>
+      <w:pPr>
+        <w:shd w:val="clear" w:color="auto" w:fill="FFFFFF"/>
+        <w:spacing w:after="0" w:line="240" w:lineRule="auto"/>
+        <w:rPr>
+          <w:rFonts w:ascii="Arial" w:eastAsia="Times New Roman" w:hAnsi="Arial" w:cs="Arial"/>
+          <w:color w:val="222222"/>
+          <w:sz w:val="20"/>
+          <w:szCs w:val="20"/>
+          <w:lang w:eastAsia="es-ES"/>
+        </w:rPr>
+      </w:pPr>
+      <w:r>
+        <w:rPr>
+          <w:rFonts w:ascii="Arial" w:eastAsia="Times New Roman" w:hAnsi="Arial" w:cs="Arial"/>
+          <w:color w:val="222222"/>
+          <w:sz w:val="20"/>
+          <w:szCs w:val="20"/>
+          <w:lang w:eastAsia="es-ES"/>
+        </w:rPr>
+        <w:t xml:space="preserve">------- el otro </w:t>
+      </w:r>
+      <w:proofErr w:type="spellStart"/>
+      <w:r>
+        <w:rPr>
+          <w:rFonts w:ascii="Arial" w:eastAsia="Times New Roman" w:hAnsi="Arial" w:cs="Arial"/>
+          <w:color w:val="222222"/>
+          <w:sz w:val="20"/>
+          <w:szCs w:val="20"/>
+          <w:lang w:eastAsia="es-ES"/>
+        </w:rPr>
+        <w:t>paper</w:t>
+      </w:r>
+      <w:proofErr w:type="spellEnd"/>
+      <w:r>
+        <w:rPr>
+          <w:rFonts w:ascii="Arial" w:eastAsia="Times New Roman" w:hAnsi="Arial" w:cs="Arial"/>
+          <w:color w:val="222222"/>
+          <w:sz w:val="20"/>
+          <w:szCs w:val="20"/>
+          <w:lang w:eastAsia="es-ES"/>
+        </w:rPr>
+        <w:t xml:space="preserve"> de Omar (para TW)</w:t>
       </w:r>
       <w:bookmarkStart w:id="0" w:name="_GoBack"/>
       <w:bookmarkEnd w:id="0"/>
@@ -787,476 +1529,7 @@
           <w:szCs w:val="20"/>
           <w:lang w:eastAsia="es-ES"/>
         </w:rPr>
-        <w:t>)</w:t>
-      </w:r>
-    </w:p>
-    <w:p>
-      <w:pPr>
-        <w:shd w:val="clear" w:color="auto" w:fill="FFFFFF"/>
-        <w:spacing w:after="0" w:line="240" w:lineRule="auto"/>
-        <w:rPr>
-          <w:rFonts w:ascii="Arial" w:eastAsia="Times New Roman" w:hAnsi="Arial" w:cs="Arial"/>
-          <w:color w:val="222222"/>
-          <w:sz w:val="20"/>
-          <w:szCs w:val="20"/>
-          <w:lang w:eastAsia="es-ES"/>
-        </w:rPr>
-      </w:pPr>
-      <w:r>
-        <w:rPr>
-          <w:rFonts w:ascii="Arial" w:eastAsia="Times New Roman" w:hAnsi="Arial" w:cs="Arial"/>
-          <w:color w:val="222222"/>
-          <w:sz w:val="20"/>
-          <w:szCs w:val="20"/>
-          <w:lang w:eastAsia="es-ES"/>
-        </w:rPr>
-        <w:t>(</w:t>
-      </w:r>
-      <w:proofErr w:type="gramStart"/>
-      <w:r>
-        <w:rPr>
-          <w:rFonts w:ascii="Arial" w:eastAsia="Times New Roman" w:hAnsi="Arial" w:cs="Arial"/>
-          <w:color w:val="222222"/>
-          <w:sz w:val="20"/>
-          <w:szCs w:val="20"/>
-          <w:lang w:eastAsia="es-ES"/>
-        </w:rPr>
-        <w:t>buscar</w:t>
-      </w:r>
-      <w:proofErr w:type="gramEnd"/>
-      <w:r>
-        <w:rPr>
-          <w:rFonts w:ascii="Arial" w:eastAsia="Times New Roman" w:hAnsi="Arial" w:cs="Arial"/>
-          <w:color w:val="222222"/>
-          <w:sz w:val="20"/>
-          <w:szCs w:val="20"/>
-          <w:lang w:eastAsia="es-ES"/>
-        </w:rPr>
-        <w:t xml:space="preserve"> </w:t>
-      </w:r>
-      <w:proofErr w:type="spellStart"/>
-      <w:r>
-        <w:rPr>
-          <w:rFonts w:ascii="Arial" w:eastAsia="Times New Roman" w:hAnsi="Arial" w:cs="Arial"/>
-          <w:color w:val="222222"/>
-          <w:sz w:val="20"/>
-          <w:szCs w:val="20"/>
-          <w:lang w:eastAsia="es-ES"/>
-        </w:rPr>
-        <w:t>info</w:t>
-      </w:r>
-      <w:proofErr w:type="spellEnd"/>
-      <w:r>
-        <w:rPr>
-          <w:rFonts w:ascii="Arial" w:eastAsia="Times New Roman" w:hAnsi="Arial" w:cs="Arial"/>
-          <w:color w:val="222222"/>
-          <w:sz w:val="20"/>
-          <w:szCs w:val="20"/>
-          <w:lang w:eastAsia="es-ES"/>
-        </w:rPr>
-        <w:t>)</w:t>
-      </w:r>
-    </w:p>
-    <w:p>
-      <w:pPr>
-        <w:shd w:val="clear" w:color="auto" w:fill="FFFFFF"/>
-        <w:spacing w:after="0" w:line="240" w:lineRule="auto"/>
-        <w:rPr>
-          <w:rFonts w:ascii="Arial" w:eastAsia="Times New Roman" w:hAnsi="Arial" w:cs="Arial"/>
-          <w:color w:val="222222"/>
-          <w:sz w:val="20"/>
-          <w:szCs w:val="20"/>
-          <w:lang w:eastAsia="es-ES"/>
-        </w:rPr>
-      </w:pPr>
-      <w:r>
-        <w:rPr>
-          <w:rFonts w:ascii="Arial" w:eastAsia="Times New Roman" w:hAnsi="Arial" w:cs="Arial"/>
-          <w:color w:val="222222"/>
-          <w:sz w:val="20"/>
-          <w:szCs w:val="20"/>
-          <w:lang w:eastAsia="es-ES"/>
-        </w:rPr>
-        <w:t xml:space="preserve">-- </w:t>
-      </w:r>
-      <w:proofErr w:type="spellStart"/>
-      <w:r>
-        <w:rPr>
-          <w:rFonts w:ascii="Arial" w:eastAsia="Times New Roman" w:hAnsi="Arial" w:cs="Arial"/>
-          <w:color w:val="222222"/>
-          <w:sz w:val="20"/>
-          <w:szCs w:val="20"/>
-          <w:lang w:eastAsia="es-ES"/>
-        </w:rPr>
-        <w:t>resoulucion</w:t>
-      </w:r>
-      <w:proofErr w:type="spellEnd"/>
-      <w:r>
-        <w:rPr>
-          <w:rFonts w:ascii="Arial" w:eastAsia="Times New Roman" w:hAnsi="Arial" w:cs="Arial"/>
-          <w:color w:val="222222"/>
-          <w:sz w:val="20"/>
-          <w:szCs w:val="20"/>
-          <w:lang w:eastAsia="es-ES"/>
-        </w:rPr>
-        <w:t xml:space="preserve"> en dos </w:t>
-      </w:r>
-      <w:proofErr w:type="spellStart"/>
-      <w:r>
-        <w:rPr>
-          <w:rFonts w:ascii="Arial" w:eastAsia="Times New Roman" w:hAnsi="Arial" w:cs="Arial"/>
-          <w:color w:val="222222"/>
-          <w:sz w:val="20"/>
-          <w:szCs w:val="20"/>
-          <w:lang w:eastAsia="es-ES"/>
-        </w:rPr>
-        <w:t>faces</w:t>
-      </w:r>
-      <w:proofErr w:type="spellEnd"/>
-      <w:r>
-        <w:rPr>
-          <w:rFonts w:ascii="Arial" w:eastAsia="Times New Roman" w:hAnsi="Arial" w:cs="Arial"/>
-          <w:color w:val="222222"/>
-          <w:sz w:val="20"/>
-          <w:szCs w:val="20"/>
-          <w:lang w:eastAsia="es-ES"/>
-        </w:rPr>
-        <w:t xml:space="preserve"> (</w:t>
-      </w:r>
-      <w:proofErr w:type="spellStart"/>
-      <w:r>
-        <w:rPr>
-          <w:rFonts w:ascii="Arial" w:eastAsia="Times New Roman" w:hAnsi="Arial" w:cs="Arial"/>
-          <w:color w:val="222222"/>
-          <w:sz w:val="20"/>
-          <w:szCs w:val="20"/>
-          <w:lang w:eastAsia="es-ES"/>
-        </w:rPr>
-        <w:t>zonificacion</w:t>
-      </w:r>
-      <w:proofErr w:type="spellEnd"/>
-      <w:r>
-        <w:rPr>
-          <w:rFonts w:ascii="Arial" w:eastAsia="Times New Roman" w:hAnsi="Arial" w:cs="Arial"/>
-          <w:color w:val="222222"/>
-          <w:sz w:val="20"/>
-          <w:szCs w:val="20"/>
-          <w:lang w:eastAsia="es-ES"/>
-        </w:rPr>
-        <w:t xml:space="preserve"> y </w:t>
-      </w:r>
-      <w:proofErr w:type="spellStart"/>
-      <w:r>
-        <w:rPr>
-          <w:rFonts w:ascii="Arial" w:eastAsia="Times New Roman" w:hAnsi="Arial" w:cs="Arial"/>
-          <w:color w:val="222222"/>
-          <w:sz w:val="20"/>
-          <w:szCs w:val="20"/>
-          <w:lang w:eastAsia="es-ES"/>
-        </w:rPr>
-        <w:t>asignacion</w:t>
-      </w:r>
-      <w:proofErr w:type="spellEnd"/>
-      <w:r>
-        <w:rPr>
-          <w:rFonts w:ascii="Arial" w:eastAsia="Times New Roman" w:hAnsi="Arial" w:cs="Arial"/>
-          <w:color w:val="222222"/>
-          <w:sz w:val="20"/>
-          <w:szCs w:val="20"/>
-          <w:lang w:eastAsia="es-ES"/>
-        </w:rPr>
-        <w:t>) de MDVRP y sus variantes.</w:t>
-      </w:r>
-    </w:p>
-    <w:p>
-      <w:pPr>
-        <w:shd w:val="clear" w:color="auto" w:fill="FFFFFF"/>
-        <w:spacing w:after="0" w:line="240" w:lineRule="auto"/>
-        <w:rPr>
-          <w:rFonts w:ascii="Arial" w:eastAsia="Times New Roman" w:hAnsi="Arial" w:cs="Arial"/>
-          <w:color w:val="222222"/>
-          <w:sz w:val="20"/>
-          <w:szCs w:val="20"/>
-          <w:lang w:eastAsia="es-ES"/>
-        </w:rPr>
-      </w:pPr>
-      <w:r>
-        <w:rPr>
-          <w:rFonts w:ascii="Arial" w:eastAsia="Times New Roman" w:hAnsi="Arial" w:cs="Arial"/>
-          <w:color w:val="222222"/>
-          <w:sz w:val="20"/>
-          <w:szCs w:val="20"/>
-          <w:lang w:eastAsia="es-ES"/>
-        </w:rPr>
-        <w:t>---</w:t>
-      </w:r>
-      <w:proofErr w:type="spellStart"/>
-      <w:r>
-        <w:rPr>
-          <w:rFonts w:ascii="Arial" w:eastAsia="Times New Roman" w:hAnsi="Arial" w:cs="Arial"/>
-          <w:color w:val="222222"/>
-          <w:sz w:val="20"/>
-          <w:szCs w:val="20"/>
-          <w:lang w:eastAsia="es-ES"/>
-        </w:rPr>
-        <w:t>zonificacion</w:t>
-      </w:r>
-      <w:proofErr w:type="spellEnd"/>
-      <w:r>
-        <w:rPr>
-          <w:rFonts w:ascii="Arial" w:eastAsia="Times New Roman" w:hAnsi="Arial" w:cs="Arial"/>
-          <w:color w:val="222222"/>
-          <w:sz w:val="20"/>
-          <w:szCs w:val="20"/>
-          <w:lang w:eastAsia="es-ES"/>
-        </w:rPr>
-        <w:t xml:space="preserve"> </w:t>
-      </w:r>
-      <w:proofErr w:type="spellStart"/>
-      <w:r>
-        <w:rPr>
-          <w:rFonts w:ascii="Arial" w:eastAsia="Times New Roman" w:hAnsi="Arial" w:cs="Arial"/>
-          <w:color w:val="222222"/>
-          <w:sz w:val="20"/>
-          <w:szCs w:val="20"/>
-          <w:lang w:eastAsia="es-ES"/>
-        </w:rPr>
-        <w:t>yy</w:t>
-      </w:r>
-      <w:proofErr w:type="spellEnd"/>
-      <w:r>
-        <w:rPr>
-          <w:rFonts w:ascii="Arial" w:eastAsia="Times New Roman" w:hAnsi="Arial" w:cs="Arial"/>
-          <w:color w:val="222222"/>
-          <w:sz w:val="20"/>
-          <w:szCs w:val="20"/>
-          <w:lang w:eastAsia="es-ES"/>
-        </w:rPr>
-        <w:t xml:space="preserve"> </w:t>
-      </w:r>
-      <w:proofErr w:type="spellStart"/>
-      <w:r>
-        <w:rPr>
-          <w:rFonts w:ascii="Arial" w:eastAsia="Times New Roman" w:hAnsi="Arial" w:cs="Arial"/>
-          <w:color w:val="222222"/>
-          <w:sz w:val="20"/>
-          <w:szCs w:val="20"/>
-          <w:lang w:eastAsia="es-ES"/>
-        </w:rPr>
-        <w:t>asignacion</w:t>
-      </w:r>
-      <w:proofErr w:type="spellEnd"/>
-    </w:p>
-    <w:p>
-      <w:pPr>
-        <w:shd w:val="clear" w:color="auto" w:fill="FFFFFF"/>
-        <w:spacing w:after="0" w:line="240" w:lineRule="auto"/>
-        <w:rPr>
-          <w:rFonts w:ascii="Arial" w:eastAsia="Times New Roman" w:hAnsi="Arial" w:cs="Arial"/>
-          <w:color w:val="222222"/>
-          <w:sz w:val="20"/>
-          <w:szCs w:val="20"/>
-          <w:lang w:eastAsia="es-ES"/>
-        </w:rPr>
-      </w:pPr>
-      <w:r>
-        <w:rPr>
-          <w:rFonts w:ascii="Arial" w:eastAsia="Times New Roman" w:hAnsi="Arial" w:cs="Arial"/>
-          <w:color w:val="222222"/>
-          <w:sz w:val="20"/>
-          <w:szCs w:val="20"/>
-          <w:lang w:eastAsia="es-ES"/>
-        </w:rPr>
-        <w:t xml:space="preserve">---- </w:t>
-      </w:r>
-      <w:proofErr w:type="spellStart"/>
-      <w:r>
-        <w:rPr>
-          <w:rFonts w:ascii="Arial" w:eastAsia="Times New Roman" w:hAnsi="Arial" w:cs="Arial"/>
-          <w:color w:val="222222"/>
-          <w:sz w:val="20"/>
-          <w:szCs w:val="20"/>
-          <w:lang w:eastAsia="es-ES"/>
-        </w:rPr>
-        <w:t>zonificacion</w:t>
-      </w:r>
-      <w:proofErr w:type="spellEnd"/>
-      <w:r>
-        <w:rPr>
-          <w:rFonts w:ascii="Arial" w:eastAsia="Times New Roman" w:hAnsi="Arial" w:cs="Arial"/>
-          <w:color w:val="222222"/>
-          <w:sz w:val="20"/>
-          <w:szCs w:val="20"/>
-          <w:lang w:eastAsia="es-ES"/>
-        </w:rPr>
-        <w:t xml:space="preserve"> de MD solo.</w:t>
-      </w:r>
-      <w:r>
-        <w:rPr>
-          <w:rFonts w:ascii="Arial" w:eastAsia="Times New Roman" w:hAnsi="Arial" w:cs="Arial"/>
-          <w:color w:val="222222"/>
-          <w:sz w:val="20"/>
-          <w:szCs w:val="20"/>
-          <w:lang w:eastAsia="es-ES"/>
-        </w:rPr>
-        <w:t xml:space="preserve">  (Averiguar si hay métodos exactos para zonificación/</w:t>
-      </w:r>
-      <w:proofErr w:type="spellStart"/>
-      <w:r>
-        <w:rPr>
-          <w:rFonts w:ascii="Arial" w:eastAsia="Times New Roman" w:hAnsi="Arial" w:cs="Arial"/>
-          <w:color w:val="222222"/>
-          <w:sz w:val="20"/>
-          <w:szCs w:val="20"/>
-          <w:lang w:eastAsia="es-ES"/>
-        </w:rPr>
-        <w:t>asignacion</w:t>
-      </w:r>
-      <w:proofErr w:type="spellEnd"/>
-      <w:r>
-        <w:rPr>
-          <w:rFonts w:ascii="Arial" w:eastAsia="Times New Roman" w:hAnsi="Arial" w:cs="Arial"/>
-          <w:color w:val="222222"/>
-          <w:sz w:val="20"/>
-          <w:szCs w:val="20"/>
-          <w:lang w:eastAsia="es-ES"/>
-        </w:rPr>
-        <w:t>)</w:t>
-      </w:r>
-    </w:p>
-    <w:p>
-      <w:pPr>
-        <w:shd w:val="clear" w:color="auto" w:fill="FFFFFF"/>
-        <w:spacing w:after="0" w:line="240" w:lineRule="auto"/>
-        <w:rPr>
-          <w:rFonts w:ascii="Arial" w:eastAsia="Times New Roman" w:hAnsi="Arial" w:cs="Arial"/>
-          <w:color w:val="222222"/>
-          <w:sz w:val="20"/>
-          <w:szCs w:val="20"/>
-          <w:lang w:eastAsia="es-ES"/>
-        </w:rPr>
-      </w:pPr>
-      <w:r>
-        <w:rPr>
-          <w:rFonts w:ascii="Arial" w:eastAsia="Times New Roman" w:hAnsi="Arial" w:cs="Arial"/>
-          <w:color w:val="222222"/>
-          <w:sz w:val="20"/>
-          <w:szCs w:val="20"/>
-          <w:lang w:eastAsia="es-ES"/>
-        </w:rPr>
-        <w:t xml:space="preserve">------ uno de los </w:t>
-      </w:r>
-      <w:proofErr w:type="spellStart"/>
-      <w:r>
-        <w:rPr>
-          <w:rFonts w:ascii="Arial" w:eastAsia="Times New Roman" w:hAnsi="Arial" w:cs="Arial"/>
-          <w:color w:val="222222"/>
-          <w:sz w:val="20"/>
-          <w:szCs w:val="20"/>
-          <w:lang w:eastAsia="es-ES"/>
-        </w:rPr>
-        <w:t>papers</w:t>
-      </w:r>
-      <w:proofErr w:type="spellEnd"/>
-      <w:r>
-        <w:rPr>
-          <w:rFonts w:ascii="Arial" w:eastAsia="Times New Roman" w:hAnsi="Arial" w:cs="Arial"/>
-          <w:color w:val="222222"/>
-          <w:sz w:val="20"/>
-          <w:szCs w:val="20"/>
-          <w:lang w:eastAsia="es-ES"/>
-        </w:rPr>
-        <w:t xml:space="preserve"> de Omar.</w:t>
-      </w:r>
-    </w:p>
-    <w:p>
-      <w:pPr>
-        <w:shd w:val="clear" w:color="auto" w:fill="FFFFFF"/>
-        <w:spacing w:after="0" w:line="240" w:lineRule="auto"/>
-        <w:rPr>
-          <w:rFonts w:ascii="Arial" w:eastAsia="Times New Roman" w:hAnsi="Arial" w:cs="Arial"/>
-          <w:color w:val="222222"/>
-          <w:sz w:val="20"/>
-          <w:szCs w:val="20"/>
-          <w:lang w:eastAsia="es-ES"/>
-        </w:rPr>
-      </w:pPr>
-      <w:r>
-        <w:rPr>
-          <w:rFonts w:ascii="Arial" w:eastAsia="Times New Roman" w:hAnsi="Arial" w:cs="Arial"/>
-          <w:color w:val="222222"/>
-          <w:sz w:val="20"/>
-          <w:szCs w:val="20"/>
-          <w:lang w:eastAsia="es-ES"/>
-        </w:rPr>
-        <w:t xml:space="preserve">---- </w:t>
-      </w:r>
-      <w:proofErr w:type="spellStart"/>
-      <w:r>
-        <w:rPr>
-          <w:rFonts w:ascii="Arial" w:eastAsia="Times New Roman" w:hAnsi="Arial" w:cs="Arial"/>
-          <w:color w:val="222222"/>
-          <w:sz w:val="20"/>
-          <w:szCs w:val="20"/>
-          <w:lang w:eastAsia="es-ES"/>
-        </w:rPr>
-        <w:t>zonificacion</w:t>
-      </w:r>
-      <w:proofErr w:type="spellEnd"/>
-      <w:r>
-        <w:rPr>
-          <w:rFonts w:ascii="Arial" w:eastAsia="Times New Roman" w:hAnsi="Arial" w:cs="Arial"/>
-          <w:color w:val="222222"/>
-          <w:sz w:val="20"/>
-          <w:szCs w:val="20"/>
-          <w:lang w:eastAsia="es-ES"/>
-        </w:rPr>
-        <w:t xml:space="preserve"> de sus variantes</w:t>
-      </w:r>
-    </w:p>
-    <w:p>
-      <w:pPr>
-        <w:shd w:val="clear" w:color="auto" w:fill="FFFFFF"/>
-        <w:spacing w:after="0" w:line="240" w:lineRule="auto"/>
-        <w:rPr>
-          <w:rFonts w:ascii="Arial" w:eastAsia="Times New Roman" w:hAnsi="Arial" w:cs="Arial"/>
-          <w:color w:val="222222"/>
-          <w:sz w:val="20"/>
-          <w:szCs w:val="20"/>
-          <w:lang w:eastAsia="es-ES"/>
-        </w:rPr>
-      </w:pPr>
-      <w:r>
-        <w:rPr>
-          <w:rFonts w:ascii="Arial" w:eastAsia="Times New Roman" w:hAnsi="Arial" w:cs="Arial"/>
-          <w:color w:val="222222"/>
-          <w:sz w:val="20"/>
-          <w:szCs w:val="20"/>
-          <w:lang w:eastAsia="es-ES"/>
-        </w:rPr>
-        <w:t xml:space="preserve">------- el otro </w:t>
-      </w:r>
-      <w:proofErr w:type="spellStart"/>
-      <w:r>
-        <w:rPr>
-          <w:rFonts w:ascii="Arial" w:eastAsia="Times New Roman" w:hAnsi="Arial" w:cs="Arial"/>
-          <w:color w:val="222222"/>
-          <w:sz w:val="20"/>
-          <w:szCs w:val="20"/>
-          <w:lang w:eastAsia="es-ES"/>
-        </w:rPr>
-        <w:t>paper</w:t>
-      </w:r>
-      <w:proofErr w:type="spellEnd"/>
-      <w:r>
-        <w:rPr>
-          <w:rFonts w:ascii="Arial" w:eastAsia="Times New Roman" w:hAnsi="Arial" w:cs="Arial"/>
-          <w:color w:val="222222"/>
-          <w:sz w:val="20"/>
-          <w:szCs w:val="20"/>
-          <w:lang w:eastAsia="es-ES"/>
-        </w:rPr>
-        <w:t xml:space="preserve"> de Omar (para TW).</w:t>
+        <w:t>.</w:t>
       </w:r>
     </w:p>
     <w:p>
@@ -1281,6 +1554,41 @@
         </w:rPr>
         <w:t>------- buscar otras variantes.</w:t>
       </w:r>
+    </w:p>
+    <w:p>
+      <w:pPr>
+        <w:shd w:val="clear" w:color="auto" w:fill="FFFFFF"/>
+        <w:spacing w:after="0" w:line="240" w:lineRule="auto"/>
+        <w:rPr>
+          <w:rFonts w:ascii="Arial" w:eastAsia="Times New Roman" w:hAnsi="Arial" w:cs="Arial"/>
+          <w:color w:val="222222"/>
+          <w:sz w:val="20"/>
+          <w:szCs w:val="20"/>
+          <w:lang w:eastAsia="es-ES"/>
+        </w:rPr>
+      </w:pPr>
+      <w:r>
+        <w:rPr>
+          <w:rFonts w:ascii="Arial" w:eastAsia="Times New Roman" w:hAnsi="Arial" w:cs="Arial"/>
+          <w:color w:val="222222"/>
+          <w:sz w:val="20"/>
+          <w:szCs w:val="20"/>
+          <w:lang w:eastAsia="es-ES"/>
+        </w:rPr>
+        <w:t xml:space="preserve">Con capacidad </w:t>
+      </w:r>
+      <w:hyperlink r:id="rId8" w:history="1">
+        <w:r>
+          <w:rPr>
+            <w:rStyle w:val="Hipervnculo"/>
+            <w:rFonts w:ascii="Arial" w:eastAsia="Times New Roman" w:hAnsi="Arial" w:cs="Arial"/>
+            <w:sz w:val="20"/>
+            <w:szCs w:val="20"/>
+            <w:lang w:eastAsia="es-ES"/>
+          </w:rPr>
+          <w:t>http://www.laccei.org/LACCEI2012-Panama/RefereedPapers/RP029.pdf</w:t>
+        </w:r>
+      </w:hyperlink>
     </w:p>
     <w:p>
       <w:pPr>
@@ -1503,6 +1811,41 @@
           <w:lang w:eastAsia="es-ES"/>
         </w:rPr>
       </w:pPr>
+      <w:r>
+        <w:rPr>
+          <w:rFonts w:ascii="Arial" w:eastAsia="Times New Roman" w:hAnsi="Arial" w:cs="Arial"/>
+          <w:color w:val="222222"/>
+          <w:sz w:val="20"/>
+          <w:szCs w:val="20"/>
+          <w:lang w:eastAsia="es-ES"/>
+        </w:rPr>
+        <w:t xml:space="preserve">Complementar con </w:t>
+      </w:r>
+      <w:hyperlink r:id="rId9" w:history="1">
+        <w:r>
+          <w:rPr>
+            <w:rStyle w:val="Hipervnculo"/>
+            <w:rFonts w:ascii="Arial" w:eastAsia="Times New Roman" w:hAnsi="Arial" w:cs="Arial"/>
+            <w:sz w:val="20"/>
+            <w:szCs w:val="20"/>
+            <w:lang w:eastAsia="es-ES"/>
+          </w:rPr>
+          <w:t>http://bibing.us.es/proyectos/abreproy/5166/fichero/Volumen+1%252FCap%EDtulo+4.pdf</w:t>
+        </w:r>
+      </w:hyperlink>
+    </w:p>
+    <w:p>
+      <w:pPr>
+        <w:shd w:val="clear" w:color="auto" w:fill="FFFFFF"/>
+        <w:spacing w:after="0" w:line="240" w:lineRule="auto"/>
+        <w:rPr>
+          <w:rFonts w:ascii="Arial" w:eastAsia="Times New Roman" w:hAnsi="Arial" w:cs="Arial"/>
+          <w:color w:val="222222"/>
+          <w:sz w:val="20"/>
+          <w:szCs w:val="20"/>
+          <w:lang w:eastAsia="es-ES"/>
+        </w:rPr>
+      </w:pPr>
     </w:p>
     <w:p>
       <w:pPr>
@@ -1855,6 +2198,7 @@
           <w:szCs w:val="20"/>
           <w:lang w:eastAsia="es-ES"/>
         </w:rPr>
+        <w:lastRenderedPageBreak/>
         <w:t>----</w:t>
       </w:r>
       <w:proofErr w:type="spellStart"/>
@@ -2317,6 +2661,17 @@
     <w:semiHidden/>
     <w:unhideWhenUsed/>
   </w:style>
+  <w:style w:type="character" w:styleId="Hipervnculo">
+    <w:name w:val="Hyperlink"/>
+    <w:basedOn w:val="Fuentedeprrafopredeter"/>
+    <w:uiPriority w:val="99"/>
+    <w:unhideWhenUsed/>
+    <w:rsid w:val="00120CD4"/>
+    <w:rPr>
+      <w:color w:val="0563C1" w:themeColor="hyperlink"/>
+      <w:u w:val="single"/>
+    </w:rPr>
+  </w:style>
 </w:styles>
 </file>
 
@@ -2506,6 +2861,17 @@
     <w:uiPriority w:val="99"/>
     <w:semiHidden/>
     <w:unhideWhenUsed/>
+  </w:style>
+  <w:style w:type="character" w:styleId="Hipervnculo">
+    <w:name w:val="Hyperlink"/>
+    <w:basedOn w:val="Fuentedeprrafopredeter"/>
+    <w:uiPriority w:val="99"/>
+    <w:unhideWhenUsed/>
+    <w:rsid w:val="00120CD4"/>
+    <w:rPr>
+      <w:color w:val="0563C1" w:themeColor="hyperlink"/>
+      <w:u w:val="single"/>
+    </w:rPr>
   </w:style>
 </w:styles>
 </file>
@@ -2765,7 +3131,7 @@
   <a:extraClrSchemeLst/>
   <a:extLst>
     <a:ext uri="{05A4C25C-085E-4340-85A3-A5531E510DB2}">
-      <thm15:themeFamily xmlns:thm15="http://schemas.microsoft.com/office/thememl/2012/main" xmlns="" name="Office Theme" id="{62F939B6-93AF-4DB8-9C6B-D6C7DFDC589F}" vid="{4A3C46E8-61CC-4603-A589-7422A47A8E4A}"/>
+      <thm15:themeFamily xmlns="" xmlns:thm15="http://schemas.microsoft.com/office/thememl/2012/main" name="Office Theme" id="{62F939B6-93AF-4DB8-9C6B-D6C7DFDC589F}" vid="{4A3C46E8-61CC-4603-A589-7422A47A8E4A}"/>
     </a:ext>
   </a:extLst>
 </a:theme>

--- a/Version/Documentación/Estado del Arte.docx
+++ b/Version/Documentación/Estado del Arte.docx
@@ -1,6 +1,6 @@
 
 <file path=word/document.xml><?xml version="1.0" encoding="utf-8"?>
-<w:document xmlns:wpc="http://schemas.microsoft.com/office/word/2010/wordprocessingCanvas" xmlns:mc="http://schemas.openxmlformats.org/markup-compatibility/2006" xmlns:o="urn:schemas-microsoft-com:office:office" xmlns:r="http://schemas.openxmlformats.org/officeDocument/2006/relationships" xmlns:m="http://schemas.openxmlformats.org/officeDocument/2006/math" xmlns:v="urn:schemas-microsoft-com:vml" xmlns:wp14="http://schemas.microsoft.com/office/word/2010/wordprocessingDrawing" xmlns:wp="http://schemas.openxmlformats.org/drawingml/2006/wordprocessingDrawing" xmlns:w10="urn:schemas-microsoft-com:office:word" xmlns:w="http://schemas.openxmlformats.org/wordprocessingml/2006/main" xmlns:w14="http://schemas.microsoft.com/office/word/2010/wordml" xmlns:wpg="http://schemas.microsoft.com/office/word/2010/wordprocessingGroup" xmlns:wpi="http://schemas.microsoft.com/office/word/2010/wordprocessingInk" xmlns:wne="http://schemas.microsoft.com/office/word/2006/wordml" xmlns:wps="http://schemas.microsoft.com/office/word/2010/wordprocessingShape" mc:Ignorable="w14 wp14">
+<w:document xmlns:wpc="http://schemas.microsoft.com/office/word/2010/wordprocessingCanvas" xmlns:mc="http://schemas.openxmlformats.org/markup-compatibility/2006" xmlns:o="urn:schemas-microsoft-com:office:office" xmlns:r="http://schemas.openxmlformats.org/officeDocument/2006/relationships" xmlns:m="http://schemas.openxmlformats.org/officeDocument/2006/math" xmlns:v="urn:schemas-microsoft-com:vml" xmlns:wp14="http://schemas.microsoft.com/office/word/2010/wordprocessingDrawing" xmlns:wp="http://schemas.openxmlformats.org/drawingml/2006/wordprocessingDrawing" xmlns:w10="urn:schemas-microsoft-com:office:word" xmlns:w="http://schemas.openxmlformats.org/wordprocessingml/2006/main" xmlns:w14="http://schemas.microsoft.com/office/word/2010/wordml" xmlns:w15="http://schemas.microsoft.com/office/word/2012/wordml" xmlns:wpg="http://schemas.microsoft.com/office/word/2010/wordprocessingGroup" xmlns:wpi="http://schemas.microsoft.com/office/word/2010/wordprocessingInk" xmlns:wne="http://schemas.microsoft.com/office/word/2006/wordml" xmlns:wps="http://schemas.microsoft.com/office/word/2010/wordprocessingShape" mc:Ignorable="w14 w15 wp14">
   <w:body>
     <w:p>
       <w:pPr>
@@ -123,6 +123,1933 @@
         </w:rPr>
         <w:t>FRAN</w:t>
       </w:r>
+    </w:p>
+    <w:p>
+      <w:pPr>
+        <w:shd w:val="clear" w:color="auto" w:fill="FFFFFF"/>
+        <w:spacing w:after="0" w:line="240" w:lineRule="auto"/>
+        <w:rPr>
+          <w:rFonts w:ascii="Arial" w:eastAsia="Times New Roman" w:hAnsi="Arial" w:cs="Arial"/>
+          <w:color w:val="222222"/>
+          <w:sz w:val="20"/>
+          <w:szCs w:val="20"/>
+          <w:lang w:eastAsia="es-ES"/>
+        </w:rPr>
+      </w:pPr>
+      <w:r>
+        <w:rPr>
+          <w:rFonts w:ascii="Arial" w:eastAsia="Times New Roman" w:hAnsi="Arial" w:cs="Arial"/>
+          <w:color w:val="222222"/>
+          <w:sz w:val="20"/>
+          <w:szCs w:val="20"/>
+          <w:lang w:eastAsia="es-ES"/>
+        </w:rPr>
+        <w:t>- Nombre proyecto</w:t>
+      </w:r>
+      <w:r>
+        <w:rPr>
+          <w:rFonts w:ascii="Arial" w:eastAsia="Times New Roman" w:hAnsi="Arial" w:cs="Arial"/>
+          <w:color w:val="222222"/>
+          <w:sz w:val="20"/>
+          <w:szCs w:val="20"/>
+          <w:lang w:eastAsia="es-ES"/>
+        </w:rPr>
+        <w:t>:</w:t>
+      </w:r>
+      <w:r>
+        <w:rPr>
+          <w:rFonts w:ascii="Arial" w:eastAsia="Times New Roman" w:hAnsi="Arial" w:cs="Arial"/>
+          <w:color w:val="222222"/>
+          <w:sz w:val="20"/>
+          <w:szCs w:val="20"/>
+          <w:lang w:eastAsia="es-ES"/>
+        </w:rPr>
+        <w:t xml:space="preserve"> MDVRP</w:t>
+      </w:r>
+    </w:p>
+    <w:p>
+      <w:pPr>
+        <w:shd w:val="clear" w:color="auto" w:fill="FFFFFF"/>
+        <w:spacing w:after="0" w:line="240" w:lineRule="auto"/>
+        <w:rPr>
+          <w:rFonts w:ascii="Arial" w:eastAsia="Times New Roman" w:hAnsi="Arial" w:cs="Arial"/>
+          <w:color w:val="222222"/>
+          <w:sz w:val="20"/>
+          <w:szCs w:val="20"/>
+          <w:lang w:eastAsia="es-ES"/>
+        </w:rPr>
+      </w:pPr>
+      <w:r>
+        <w:rPr>
+          <w:rFonts w:ascii="Arial" w:eastAsia="Times New Roman" w:hAnsi="Arial" w:cs="Arial"/>
+          <w:color w:val="222222"/>
+          <w:sz w:val="20"/>
+          <w:szCs w:val="20"/>
+          <w:lang w:eastAsia="es-ES"/>
+        </w:rPr>
+        <w:t xml:space="preserve">- </w:t>
+      </w:r>
+      <w:proofErr w:type="spellStart"/>
+      <w:r>
+        <w:rPr>
+          <w:rFonts w:ascii="Arial" w:eastAsia="Times New Roman" w:hAnsi="Arial" w:cs="Arial"/>
+          <w:color w:val="222222"/>
+          <w:sz w:val="20"/>
+          <w:szCs w:val="20"/>
+          <w:lang w:eastAsia="es-ES"/>
+        </w:rPr>
+        <w:t>Indice</w:t>
+      </w:r>
+      <w:proofErr w:type="spellEnd"/>
+    </w:p>
+    <w:p>
+      <w:pPr>
+        <w:shd w:val="clear" w:color="auto" w:fill="FFFFFF"/>
+        <w:spacing w:after="0" w:line="240" w:lineRule="auto"/>
+        <w:rPr>
+          <w:rFonts w:ascii="Arial" w:eastAsia="Times New Roman" w:hAnsi="Arial" w:cs="Arial"/>
+          <w:color w:val="222222"/>
+          <w:sz w:val="20"/>
+          <w:szCs w:val="20"/>
+          <w:lang w:eastAsia="es-ES"/>
+        </w:rPr>
+      </w:pPr>
+      <w:r>
+        <w:rPr>
+          <w:rFonts w:ascii="Arial" w:eastAsia="Times New Roman" w:hAnsi="Arial" w:cs="Arial"/>
+          <w:color w:val="222222"/>
+          <w:sz w:val="20"/>
+          <w:szCs w:val="20"/>
+          <w:lang w:eastAsia="es-ES"/>
+        </w:rPr>
+        <w:t>- introducción</w:t>
+      </w:r>
+    </w:p>
+    <w:p>
+      <w:pPr>
+        <w:shd w:val="clear" w:color="auto" w:fill="FFFFFF"/>
+        <w:spacing w:after="0" w:line="240" w:lineRule="auto"/>
+        <w:rPr>
+          <w:rFonts w:ascii="Arial" w:eastAsia="Times New Roman" w:hAnsi="Arial" w:cs="Arial"/>
+          <w:color w:val="222222"/>
+          <w:sz w:val="20"/>
+          <w:szCs w:val="20"/>
+          <w:lang w:eastAsia="es-ES"/>
+        </w:rPr>
+      </w:pPr>
+    </w:p>
+    <w:p>
+      <w:pPr>
+        <w:shd w:val="clear" w:color="auto" w:fill="FFFFFF"/>
+        <w:spacing w:after="0" w:line="240" w:lineRule="auto"/>
+        <w:rPr>
+          <w:rFonts w:ascii="Arial" w:eastAsia="Times New Roman" w:hAnsi="Arial" w:cs="Arial"/>
+          <w:color w:val="222222"/>
+          <w:sz w:val="20"/>
+          <w:szCs w:val="20"/>
+          <w:lang w:eastAsia="es-ES"/>
+        </w:rPr>
+      </w:pPr>
+      <w:r>
+        <w:rPr>
+          <w:rFonts w:ascii="Arial" w:eastAsia="Times New Roman" w:hAnsi="Arial" w:cs="Arial"/>
+          <w:color w:val="222222"/>
+          <w:sz w:val="20"/>
+          <w:szCs w:val="20"/>
+          <w:lang w:eastAsia="es-ES"/>
+        </w:rPr>
+        <w:t xml:space="preserve">El problema de distribución y su correcta planificación del transporte es un problema estudiados ampliamente. En la práctica la utilización y asistencia por medio de programas informáticos para el proceso de planeación en casos de distribución ha permitido ahorrar entre un 5% y un 20% en los costos de transporte global. </w:t>
+      </w:r>
+      <w:proofErr w:type="spellStart"/>
+      <w:r>
+        <w:rPr>
+          <w:rFonts w:ascii="Arial" w:eastAsia="Times New Roman" w:hAnsi="Arial" w:cs="Arial"/>
+          <w:color w:val="222222"/>
+          <w:sz w:val="20"/>
+          <w:szCs w:val="20"/>
+          <w:lang w:eastAsia="es-ES"/>
+        </w:rPr>
+        <w:t>Asi</w:t>
+      </w:r>
+      <w:proofErr w:type="spellEnd"/>
+      <w:r>
+        <w:rPr>
+          <w:rFonts w:ascii="Arial" w:eastAsia="Times New Roman" w:hAnsi="Arial" w:cs="Arial"/>
+          <w:color w:val="222222"/>
+          <w:sz w:val="20"/>
+          <w:szCs w:val="20"/>
+          <w:lang w:eastAsia="es-ES"/>
+        </w:rPr>
+        <w:t xml:space="preserve"> mismo el costo de transporte de vienes representa un costo de entre el 10% y 20% del costo total de los bienes </w:t>
+      </w:r>
+      <w:sdt>
+        <w:sdtPr>
+          <w:rPr>
+            <w:rFonts w:ascii="Times New Roman" w:eastAsia="Times New Roman" w:hAnsi="Times New Roman" w:cs="Times New Roman"/>
+            <w:color w:val="000000"/>
+            <w:sz w:val="24"/>
+            <w:szCs w:val="24"/>
+            <w:lang w:eastAsia="es-UY"/>
+          </w:rPr>
+          <w:id w:val="-475523575"/>
+          <w:citation/>
+        </w:sdtPr>
+        <w:sdtContent>
+          <w:r>
+            <w:rPr>
+              <w:rFonts w:ascii="Times New Roman" w:eastAsia="Times New Roman" w:hAnsi="Times New Roman" w:cs="Times New Roman"/>
+              <w:color w:val="000000"/>
+              <w:sz w:val="24"/>
+              <w:szCs w:val="24"/>
+              <w:lang w:eastAsia="es-UY"/>
+            </w:rPr>
+            <w:fldChar w:fldCharType="begin"/>
+          </w:r>
+          <w:r>
+            <w:rPr>
+              <w:rFonts w:ascii="Times New Roman" w:eastAsia="Times New Roman" w:hAnsi="Times New Roman" w:cs="Times New Roman"/>
+              <w:color w:val="000000"/>
+              <w:sz w:val="24"/>
+              <w:szCs w:val="24"/>
+              <w:lang w:eastAsia="es-UY"/>
+            </w:rPr>
+            <w:instrText xml:space="preserve"> CITATION Tot \l 3082 </w:instrText>
+          </w:r>
+          <w:r>
+            <w:rPr>
+              <w:rFonts w:ascii="Times New Roman" w:eastAsia="Times New Roman" w:hAnsi="Times New Roman" w:cs="Times New Roman"/>
+              <w:color w:val="000000"/>
+              <w:sz w:val="24"/>
+              <w:szCs w:val="24"/>
+              <w:lang w:eastAsia="es-UY"/>
+            </w:rPr>
+            <w:fldChar w:fldCharType="separate"/>
+          </w:r>
+          <w:r>
+            <w:rPr>
+              <w:rFonts w:ascii="Times New Roman" w:eastAsia="Times New Roman" w:hAnsi="Times New Roman" w:cs="Times New Roman"/>
+              <w:noProof/>
+              <w:color w:val="000000"/>
+              <w:sz w:val="24"/>
+              <w:szCs w:val="24"/>
+              <w:lang w:eastAsia="es-UY"/>
+            </w:rPr>
+            <w:t>[1]</w:t>
+          </w:r>
+          <w:r>
+            <w:rPr>
+              <w:rFonts w:ascii="Times New Roman" w:eastAsia="Times New Roman" w:hAnsi="Times New Roman" w:cs="Times New Roman"/>
+              <w:color w:val="000000"/>
+              <w:sz w:val="24"/>
+              <w:szCs w:val="24"/>
+              <w:lang w:eastAsia="es-UY"/>
+            </w:rPr>
+            <w:fldChar w:fldCharType="end"/>
+          </w:r>
+        </w:sdtContent>
+      </w:sdt>
+      <w:r>
+        <w:rPr>
+          <w:rFonts w:ascii="Times New Roman" w:eastAsia="Times New Roman" w:hAnsi="Times New Roman" w:cs="Times New Roman"/>
+          <w:color w:val="000000"/>
+          <w:sz w:val="24"/>
+          <w:szCs w:val="24"/>
+          <w:lang w:eastAsia="es-UY"/>
+        </w:rPr>
+        <w:t>.</w:t>
+      </w:r>
+      <w:r>
+        <w:rPr>
+          <w:rFonts w:ascii="Arial" w:eastAsia="Times New Roman" w:hAnsi="Arial" w:cs="Arial"/>
+          <w:color w:val="222222"/>
+          <w:sz w:val="20"/>
+          <w:szCs w:val="20"/>
+          <w:lang w:eastAsia="es-ES"/>
+        </w:rPr>
+        <w:t xml:space="preserve"> </w:t>
+      </w:r>
+    </w:p>
+    <w:p>
+      <w:pPr>
+        <w:shd w:val="clear" w:color="auto" w:fill="FFFFFF"/>
+        <w:spacing w:after="0" w:line="240" w:lineRule="auto"/>
+        <w:rPr>
+          <w:rFonts w:ascii="TimesNewRomanPSMT" w:hAnsi="TimesNewRomanPSMT" w:cs="TimesNewRomanPSMT"/>
+          <w:sz w:val="20"/>
+          <w:szCs w:val="20"/>
+        </w:rPr>
+      </w:pPr>
+    </w:p>
+    <w:p>
+      <w:pPr>
+        <w:shd w:val="clear" w:color="auto" w:fill="FFFFFF"/>
+        <w:spacing w:after="0" w:line="240" w:lineRule="auto"/>
+        <w:rPr>
+          <w:rFonts w:ascii="Arial" w:eastAsia="Times New Roman" w:hAnsi="Arial" w:cs="Arial"/>
+          <w:color w:val="222222"/>
+          <w:sz w:val="20"/>
+          <w:szCs w:val="20"/>
+          <w:lang w:eastAsia="es-ES"/>
+        </w:rPr>
+      </w:pPr>
+      <w:r>
+        <w:rPr>
+          <w:rFonts w:ascii="Arial" w:eastAsia="Times New Roman" w:hAnsi="Arial" w:cs="Arial"/>
+          <w:color w:val="222222"/>
+          <w:sz w:val="20"/>
+          <w:szCs w:val="20"/>
+          <w:lang w:eastAsia="es-ES"/>
+        </w:rPr>
+        <w:t xml:space="preserve">Puntualmente estaremos  realizando un estudio de estado del arte del problema de MDVRP </w:t>
+      </w:r>
+      <w:r>
+        <w:rPr>
+          <w:rFonts w:ascii="Arial" w:eastAsia="Times New Roman" w:hAnsi="Arial" w:cs="Arial"/>
+          <w:color w:val="222222"/>
+          <w:sz w:val="20"/>
+          <w:szCs w:val="20"/>
+          <w:lang w:eastAsia="es-ES"/>
+        </w:rPr>
+        <w:t>(</w:t>
+      </w:r>
+      <w:proofErr w:type="spellStart"/>
+      <w:r>
+        <w:rPr>
+          <w:rFonts w:ascii="Arial" w:eastAsia="Times New Roman" w:hAnsi="Arial" w:cs="Arial"/>
+          <w:color w:val="222222"/>
+          <w:sz w:val="20"/>
+          <w:szCs w:val="20"/>
+          <w:lang w:eastAsia="es-ES"/>
+        </w:rPr>
+        <w:t>multidepor</w:t>
+      </w:r>
+      <w:proofErr w:type="spellEnd"/>
+      <w:r>
+        <w:rPr>
+          <w:rFonts w:ascii="Arial" w:eastAsia="Times New Roman" w:hAnsi="Arial" w:cs="Arial"/>
+          <w:color w:val="222222"/>
+          <w:sz w:val="20"/>
+          <w:szCs w:val="20"/>
+          <w:lang w:eastAsia="es-ES"/>
+        </w:rPr>
+        <w:t xml:space="preserve"> </w:t>
+      </w:r>
+      <w:proofErr w:type="spellStart"/>
+      <w:r>
+        <w:rPr>
+          <w:rFonts w:ascii="Arial" w:eastAsia="Times New Roman" w:hAnsi="Arial" w:cs="Arial"/>
+          <w:color w:val="222222"/>
+          <w:sz w:val="20"/>
+          <w:szCs w:val="20"/>
+          <w:lang w:eastAsia="es-ES"/>
+        </w:rPr>
+        <w:t>Veichle</w:t>
+      </w:r>
+      <w:proofErr w:type="spellEnd"/>
+      <w:r>
+        <w:rPr>
+          <w:rFonts w:ascii="Arial" w:eastAsia="Times New Roman" w:hAnsi="Arial" w:cs="Arial"/>
+          <w:color w:val="222222"/>
+          <w:sz w:val="20"/>
+          <w:szCs w:val="20"/>
+          <w:lang w:eastAsia="es-ES"/>
+        </w:rPr>
+        <w:t xml:space="preserve"> </w:t>
+      </w:r>
+      <w:proofErr w:type="spellStart"/>
+      <w:r>
+        <w:rPr>
+          <w:rFonts w:ascii="Arial" w:eastAsia="Times New Roman" w:hAnsi="Arial" w:cs="Arial"/>
+          <w:color w:val="222222"/>
+          <w:sz w:val="20"/>
+          <w:szCs w:val="20"/>
+          <w:lang w:eastAsia="es-ES"/>
+        </w:rPr>
+        <w:t>routing</w:t>
+      </w:r>
+      <w:proofErr w:type="spellEnd"/>
+      <w:r>
+        <w:rPr>
+          <w:rFonts w:ascii="Arial" w:eastAsia="Times New Roman" w:hAnsi="Arial" w:cs="Arial"/>
+          <w:color w:val="222222"/>
+          <w:sz w:val="20"/>
+          <w:szCs w:val="20"/>
+          <w:lang w:eastAsia="es-ES"/>
+        </w:rPr>
+        <w:t xml:space="preserve"> </w:t>
+      </w:r>
+      <w:proofErr w:type="spellStart"/>
+      <w:r>
+        <w:rPr>
+          <w:rFonts w:ascii="Arial" w:eastAsia="Times New Roman" w:hAnsi="Arial" w:cs="Arial"/>
+          <w:color w:val="222222"/>
+          <w:sz w:val="20"/>
+          <w:szCs w:val="20"/>
+          <w:lang w:eastAsia="es-ES"/>
+        </w:rPr>
+        <w:t>Problem</w:t>
+      </w:r>
+      <w:proofErr w:type="spellEnd"/>
+      <w:r>
+        <w:rPr>
+          <w:rFonts w:ascii="Arial" w:eastAsia="Times New Roman" w:hAnsi="Arial" w:cs="Arial"/>
+          <w:color w:val="222222"/>
+          <w:sz w:val="20"/>
+          <w:szCs w:val="20"/>
+          <w:lang w:eastAsia="es-ES"/>
+        </w:rPr>
+        <w:t xml:space="preserve">) que consiste desde un punto de vista mus simplista en el estudio de la distribución de bienes a un conjunto de clientes con varias restricciones importantes las cuales se detallaran a medida </w:t>
+      </w:r>
+      <w:bookmarkStart w:id="0" w:name="_GoBack"/>
+      <w:bookmarkEnd w:id="0"/>
+      <w:r>
+        <w:rPr>
+          <w:rFonts w:ascii="Arial" w:eastAsia="Times New Roman" w:hAnsi="Arial" w:cs="Arial"/>
+          <w:color w:val="222222"/>
+          <w:sz w:val="20"/>
+          <w:szCs w:val="20"/>
+          <w:lang w:eastAsia="es-ES"/>
+        </w:rPr>
+        <w:t xml:space="preserve">que se avance en la introducción del problema. </w:t>
+      </w:r>
+    </w:p>
+    <w:p>
+      <w:pPr>
+        <w:shd w:val="clear" w:color="auto" w:fill="FFFFFF"/>
+        <w:spacing w:after="0" w:line="240" w:lineRule="auto"/>
+        <w:rPr>
+          <w:rFonts w:ascii="Arial" w:eastAsia="Times New Roman" w:hAnsi="Arial" w:cs="Arial"/>
+          <w:color w:val="222222"/>
+          <w:sz w:val="20"/>
+          <w:szCs w:val="20"/>
+          <w:lang w:eastAsia="es-ES"/>
+        </w:rPr>
+      </w:pPr>
+    </w:p>
+    <w:p>
+      <w:pPr>
+        <w:shd w:val="clear" w:color="auto" w:fill="FFFFFF"/>
+        <w:spacing w:after="0" w:line="240" w:lineRule="auto"/>
+        <w:rPr>
+          <w:rFonts w:ascii="Times New Roman" w:eastAsia="Times New Roman" w:hAnsi="Times New Roman" w:cs="Times New Roman"/>
+          <w:color w:val="000000"/>
+          <w:sz w:val="24"/>
+          <w:szCs w:val="24"/>
+          <w:lang w:eastAsia="es-UY"/>
+        </w:rPr>
+      </w:pPr>
+      <w:r>
+        <w:rPr>
+          <w:rFonts w:ascii="Arial" w:eastAsia="Times New Roman" w:hAnsi="Arial" w:cs="Arial"/>
+          <w:color w:val="222222"/>
+          <w:sz w:val="20"/>
+          <w:szCs w:val="20"/>
+          <w:lang w:eastAsia="es-ES"/>
+        </w:rPr>
+        <w:t xml:space="preserve">Para </w:t>
+      </w:r>
+      <w:r>
+        <w:rPr>
+          <w:rFonts w:ascii="Arial" w:eastAsia="Times New Roman" w:hAnsi="Arial" w:cs="Arial"/>
+          <w:color w:val="222222"/>
+          <w:sz w:val="20"/>
+          <w:szCs w:val="20"/>
+          <w:lang w:eastAsia="es-ES"/>
+        </w:rPr>
+        <w:t>comenzar</w:t>
+      </w:r>
+      <w:r>
+        <w:rPr>
+          <w:rFonts w:ascii="Arial" w:eastAsia="Times New Roman" w:hAnsi="Arial" w:cs="Arial"/>
+          <w:color w:val="222222"/>
+          <w:sz w:val="20"/>
+          <w:szCs w:val="20"/>
+          <w:lang w:eastAsia="es-ES"/>
+        </w:rPr>
+        <w:t xml:space="preserve"> a hablar del MDVRP (</w:t>
+      </w:r>
+      <w:proofErr w:type="spellStart"/>
+      <w:r>
+        <w:rPr>
+          <w:rFonts w:ascii="Arial" w:eastAsia="Times New Roman" w:hAnsi="Arial" w:cs="Arial"/>
+          <w:color w:val="222222"/>
+          <w:sz w:val="20"/>
+          <w:szCs w:val="20"/>
+          <w:lang w:eastAsia="es-ES"/>
+        </w:rPr>
+        <w:t>multidepor</w:t>
+      </w:r>
+      <w:proofErr w:type="spellEnd"/>
+      <w:r>
+        <w:rPr>
+          <w:rFonts w:ascii="Arial" w:eastAsia="Times New Roman" w:hAnsi="Arial" w:cs="Arial"/>
+          <w:color w:val="222222"/>
+          <w:sz w:val="20"/>
+          <w:szCs w:val="20"/>
+          <w:lang w:eastAsia="es-ES"/>
+        </w:rPr>
+        <w:t xml:space="preserve"> </w:t>
+      </w:r>
+      <w:proofErr w:type="spellStart"/>
+      <w:r>
+        <w:rPr>
+          <w:rFonts w:ascii="Arial" w:eastAsia="Times New Roman" w:hAnsi="Arial" w:cs="Arial"/>
+          <w:color w:val="222222"/>
+          <w:sz w:val="20"/>
+          <w:szCs w:val="20"/>
+          <w:lang w:eastAsia="es-ES"/>
+        </w:rPr>
+        <w:t>Veichle</w:t>
+      </w:r>
+      <w:proofErr w:type="spellEnd"/>
+      <w:r>
+        <w:rPr>
+          <w:rFonts w:ascii="Arial" w:eastAsia="Times New Roman" w:hAnsi="Arial" w:cs="Arial"/>
+          <w:color w:val="222222"/>
+          <w:sz w:val="20"/>
+          <w:szCs w:val="20"/>
+          <w:lang w:eastAsia="es-ES"/>
+        </w:rPr>
+        <w:t xml:space="preserve"> </w:t>
+      </w:r>
+      <w:proofErr w:type="spellStart"/>
+      <w:r>
+        <w:rPr>
+          <w:rFonts w:ascii="Arial" w:eastAsia="Times New Roman" w:hAnsi="Arial" w:cs="Arial"/>
+          <w:color w:val="222222"/>
+          <w:sz w:val="20"/>
+          <w:szCs w:val="20"/>
+          <w:lang w:eastAsia="es-ES"/>
+        </w:rPr>
+        <w:t>routing</w:t>
+      </w:r>
+      <w:proofErr w:type="spellEnd"/>
+      <w:r>
+        <w:rPr>
+          <w:rFonts w:ascii="Arial" w:eastAsia="Times New Roman" w:hAnsi="Arial" w:cs="Arial"/>
+          <w:color w:val="222222"/>
+          <w:sz w:val="20"/>
+          <w:szCs w:val="20"/>
+          <w:lang w:eastAsia="es-ES"/>
+        </w:rPr>
+        <w:t xml:space="preserve"> </w:t>
+      </w:r>
+      <w:proofErr w:type="spellStart"/>
+      <w:r>
+        <w:rPr>
+          <w:rFonts w:ascii="Arial" w:eastAsia="Times New Roman" w:hAnsi="Arial" w:cs="Arial"/>
+          <w:color w:val="222222"/>
+          <w:sz w:val="20"/>
+          <w:szCs w:val="20"/>
+          <w:lang w:eastAsia="es-ES"/>
+        </w:rPr>
+        <w:t>Problem</w:t>
+      </w:r>
+      <w:proofErr w:type="spellEnd"/>
+      <w:r>
+        <w:rPr>
+          <w:rFonts w:ascii="Arial" w:eastAsia="Times New Roman" w:hAnsi="Arial" w:cs="Arial"/>
+          <w:color w:val="222222"/>
+          <w:sz w:val="20"/>
+          <w:szCs w:val="20"/>
+          <w:lang w:eastAsia="es-ES"/>
+        </w:rPr>
+        <w:t xml:space="preserve">), es </w:t>
+      </w:r>
+      <w:proofErr w:type="spellStart"/>
+      <w:r>
+        <w:rPr>
+          <w:rFonts w:ascii="Arial" w:eastAsia="Times New Roman" w:hAnsi="Arial" w:cs="Arial"/>
+          <w:color w:val="222222"/>
+          <w:sz w:val="20"/>
+          <w:szCs w:val="20"/>
+          <w:lang w:eastAsia="es-ES"/>
+        </w:rPr>
+        <w:t>nesario</w:t>
+      </w:r>
+      <w:proofErr w:type="spellEnd"/>
+      <w:r>
+        <w:rPr>
+          <w:rFonts w:ascii="Arial" w:eastAsia="Times New Roman" w:hAnsi="Arial" w:cs="Arial"/>
+          <w:color w:val="222222"/>
+          <w:sz w:val="20"/>
+          <w:szCs w:val="20"/>
+          <w:lang w:eastAsia="es-ES"/>
+        </w:rPr>
+        <w:t xml:space="preserve"> hablar previamente de los </w:t>
+      </w:r>
+      <w:proofErr w:type="spellStart"/>
+      <w:r>
+        <w:rPr>
+          <w:rFonts w:ascii="Arial" w:eastAsia="Times New Roman" w:hAnsi="Arial" w:cs="Arial"/>
+          <w:color w:val="222222"/>
+          <w:sz w:val="20"/>
+          <w:szCs w:val="20"/>
+          <w:lang w:eastAsia="es-ES"/>
+        </w:rPr>
+        <w:t>subproblemas</w:t>
+      </w:r>
+      <w:proofErr w:type="spellEnd"/>
+      <w:r>
+        <w:rPr>
+          <w:rFonts w:ascii="Arial" w:eastAsia="Times New Roman" w:hAnsi="Arial" w:cs="Arial"/>
+          <w:color w:val="222222"/>
+          <w:sz w:val="20"/>
+          <w:szCs w:val="20"/>
+          <w:lang w:eastAsia="es-ES"/>
+        </w:rPr>
+        <w:t xml:space="preserve"> que el mismo contiene y brevemente del estudio formal de los mismo. Inicialmente el primero problema detectado y estudiado que abarca una pequeña parte del MDVRP y es el problema </w:t>
+      </w:r>
+      <w:r>
+        <w:rPr>
+          <w:rFonts w:ascii="Times New Roman" w:eastAsia="Times New Roman" w:hAnsi="Times New Roman" w:cs="Times New Roman"/>
+          <w:color w:val="000000"/>
+          <w:sz w:val="24"/>
+          <w:szCs w:val="24"/>
+          <w:lang w:eastAsia="es-UY"/>
+        </w:rPr>
+        <w:t>“Problema del Agente Viajero”</w:t>
+      </w:r>
+      <w:r>
+        <w:rPr>
+          <w:rFonts w:ascii="Times New Roman" w:eastAsia="Times New Roman" w:hAnsi="Times New Roman" w:cs="Times New Roman"/>
+          <w:color w:val="000000"/>
+          <w:sz w:val="24"/>
+          <w:szCs w:val="24"/>
+          <w:lang w:eastAsia="es-UY"/>
+        </w:rPr>
+        <w:t xml:space="preserve">. </w:t>
+      </w:r>
+      <w:r>
+        <w:rPr>
+          <w:rFonts w:ascii="Arial" w:eastAsia="Times New Roman" w:hAnsi="Arial" w:cs="Arial"/>
+          <w:color w:val="222222"/>
+          <w:sz w:val="20"/>
+          <w:szCs w:val="20"/>
+          <w:lang w:eastAsia="es-ES"/>
+        </w:rPr>
+        <w:t>En inglés se lo conoce como TS</w:t>
+      </w:r>
+      <w:r>
+        <w:rPr>
+          <w:rFonts w:ascii="Arial" w:eastAsia="Times New Roman" w:hAnsi="Arial" w:cs="Arial"/>
+          <w:color w:val="222222"/>
+          <w:sz w:val="20"/>
+          <w:szCs w:val="20"/>
+          <w:lang w:eastAsia="es-ES"/>
+        </w:rPr>
+        <w:t xml:space="preserve">P (Travelling </w:t>
+      </w:r>
+      <w:proofErr w:type="spellStart"/>
+      <w:r>
+        <w:rPr>
+          <w:rFonts w:ascii="Arial" w:eastAsia="Times New Roman" w:hAnsi="Arial" w:cs="Arial"/>
+          <w:color w:val="222222"/>
+          <w:sz w:val="20"/>
+          <w:szCs w:val="20"/>
+          <w:lang w:eastAsia="es-ES"/>
+        </w:rPr>
+        <w:t>Salesman</w:t>
+      </w:r>
+      <w:proofErr w:type="spellEnd"/>
+      <w:r>
+        <w:rPr>
+          <w:rFonts w:ascii="Arial" w:eastAsia="Times New Roman" w:hAnsi="Arial" w:cs="Arial"/>
+          <w:color w:val="222222"/>
+          <w:sz w:val="20"/>
+          <w:szCs w:val="20"/>
+          <w:lang w:eastAsia="es-ES"/>
+        </w:rPr>
+        <w:t xml:space="preserve"> </w:t>
+      </w:r>
+      <w:proofErr w:type="spellStart"/>
+      <w:r>
+        <w:rPr>
+          <w:rFonts w:ascii="Arial" w:eastAsia="Times New Roman" w:hAnsi="Arial" w:cs="Arial"/>
+          <w:color w:val="222222"/>
+          <w:sz w:val="20"/>
+          <w:szCs w:val="20"/>
+          <w:lang w:eastAsia="es-ES"/>
+        </w:rPr>
+        <w:t>Problem</w:t>
+      </w:r>
+      <w:proofErr w:type="spellEnd"/>
+      <w:r>
+        <w:rPr>
+          <w:rFonts w:ascii="Arial" w:eastAsia="Times New Roman" w:hAnsi="Arial" w:cs="Arial"/>
+          <w:color w:val="222222"/>
+          <w:sz w:val="20"/>
+          <w:szCs w:val="20"/>
+          <w:lang w:eastAsia="es-ES"/>
+        </w:rPr>
+        <w:t>).</w:t>
+      </w:r>
+    </w:p>
+    <w:p>
+      <w:pPr>
+        <w:shd w:val="clear" w:color="auto" w:fill="FFFFFF"/>
+        <w:spacing w:after="0" w:line="240" w:lineRule="auto"/>
+        <w:rPr>
+          <w:rFonts w:ascii="Arial" w:eastAsia="Times New Roman" w:hAnsi="Arial" w:cs="Arial"/>
+          <w:color w:val="222222"/>
+          <w:sz w:val="20"/>
+          <w:szCs w:val="20"/>
+          <w:lang w:eastAsia="es-ES"/>
+        </w:rPr>
+      </w:pPr>
+      <w:r>
+        <w:rPr>
+          <w:rFonts w:ascii="Arial" w:eastAsia="Times New Roman" w:hAnsi="Arial" w:cs="Arial"/>
+          <w:color w:val="222222"/>
+          <w:sz w:val="20"/>
+          <w:szCs w:val="20"/>
+          <w:lang w:eastAsia="es-ES"/>
+        </w:rPr>
+        <w:tab/>
+      </w:r>
+      <w:r>
+        <w:rPr>
+          <w:rFonts w:ascii="Arial" w:eastAsia="Times New Roman" w:hAnsi="Arial" w:cs="Arial"/>
+          <w:color w:val="222222"/>
+          <w:sz w:val="20"/>
+          <w:szCs w:val="20"/>
+          <w:lang w:eastAsia="es-ES"/>
+        </w:rPr>
+        <w:t xml:space="preserve">El </w:t>
+      </w:r>
+      <w:r>
+        <w:rPr>
+          <w:rFonts w:ascii="Arial" w:eastAsia="Times New Roman" w:hAnsi="Arial" w:cs="Arial"/>
+          <w:color w:val="222222"/>
+          <w:sz w:val="20"/>
+          <w:szCs w:val="20"/>
+          <w:lang w:eastAsia="es-ES"/>
+        </w:rPr>
+        <w:t>“Problema del Agente Vi</w:t>
+      </w:r>
+      <w:r>
+        <w:rPr>
+          <w:rFonts w:ascii="Arial" w:eastAsia="Times New Roman" w:hAnsi="Arial" w:cs="Arial"/>
+          <w:color w:val="222222"/>
+          <w:sz w:val="20"/>
+          <w:szCs w:val="20"/>
+          <w:lang w:eastAsia="es-ES"/>
+        </w:rPr>
+        <w:t xml:space="preserve">ajero” o problema del viajante consiste en determinar la ruta </w:t>
+      </w:r>
+      <w:proofErr w:type="spellStart"/>
+      <w:proofErr w:type="gramStart"/>
+      <w:r>
+        <w:rPr>
+          <w:rFonts w:ascii="Arial" w:eastAsia="Times New Roman" w:hAnsi="Arial" w:cs="Arial"/>
+          <w:color w:val="222222"/>
+          <w:sz w:val="20"/>
+          <w:szCs w:val="20"/>
+          <w:lang w:eastAsia="es-ES"/>
+        </w:rPr>
+        <w:t>mas</w:t>
+      </w:r>
+      <w:proofErr w:type="spellEnd"/>
+      <w:proofErr w:type="gramEnd"/>
+      <w:r>
+        <w:rPr>
+          <w:rFonts w:ascii="Arial" w:eastAsia="Times New Roman" w:hAnsi="Arial" w:cs="Arial"/>
+          <w:color w:val="222222"/>
+          <w:sz w:val="20"/>
+          <w:szCs w:val="20"/>
+          <w:lang w:eastAsia="es-ES"/>
+        </w:rPr>
+        <w:t xml:space="preserve"> corta media en distancia necesaria para visitar un conjunto de ciudades y regresar a la ciudad de origen. Considerándolo como un problema de Grafos, consiste en </w:t>
+      </w:r>
+      <w:r>
+        <w:rPr>
+          <w:rFonts w:ascii="Arial" w:eastAsia="Times New Roman" w:hAnsi="Arial" w:cs="Arial"/>
+          <w:color w:val="222222"/>
+          <w:sz w:val="20"/>
+          <w:szCs w:val="20"/>
+          <w:lang w:eastAsia="es-ES"/>
+        </w:rPr>
+        <w:t>encontrar un ciclo simple que visite todos los nodos y cuyo costo total sea mínimo.</w:t>
+      </w:r>
+    </w:p>
+    <w:p>
+      <w:pPr>
+        <w:shd w:val="clear" w:color="auto" w:fill="FFFFFF"/>
+        <w:spacing w:after="0" w:line="240" w:lineRule="auto"/>
+        <w:rPr>
+          <w:rFonts w:ascii="Arial" w:eastAsia="Times New Roman" w:hAnsi="Arial" w:cs="Arial"/>
+          <w:color w:val="222222"/>
+          <w:sz w:val="20"/>
+          <w:szCs w:val="20"/>
+          <w:lang w:eastAsia="es-ES"/>
+        </w:rPr>
+      </w:pPr>
+      <w:r>
+        <w:rPr>
+          <w:rFonts w:ascii="Arial" w:eastAsia="Times New Roman" w:hAnsi="Arial" w:cs="Arial"/>
+          <w:color w:val="222222"/>
+          <w:sz w:val="20"/>
+          <w:szCs w:val="20"/>
+          <w:lang w:eastAsia="es-ES"/>
+        </w:rPr>
+        <w:t xml:space="preserve">Dicho problema lo estudiaron </w:t>
+      </w:r>
+      <w:r>
+        <w:rPr>
+          <w:rFonts w:ascii="Arial" w:eastAsia="Times New Roman" w:hAnsi="Arial" w:cs="Arial"/>
+          <w:color w:val="222222"/>
+          <w:sz w:val="20"/>
+          <w:szCs w:val="20"/>
+          <w:lang w:eastAsia="es-ES"/>
+        </w:rPr>
+        <w:t xml:space="preserve">ya en 1856 </w:t>
+      </w:r>
+      <w:proofErr w:type="spellStart"/>
+      <w:r>
+        <w:rPr>
+          <w:rFonts w:ascii="Arial" w:eastAsia="Times New Roman" w:hAnsi="Arial" w:cs="Arial"/>
+          <w:color w:val="222222"/>
+          <w:sz w:val="20"/>
+          <w:szCs w:val="20"/>
+          <w:lang w:eastAsia="es-ES"/>
+        </w:rPr>
+        <w:t>Kirkman</w:t>
+      </w:r>
+      <w:proofErr w:type="spellEnd"/>
+      <w:r>
+        <w:rPr>
+          <w:rFonts w:ascii="Arial" w:eastAsia="Times New Roman" w:hAnsi="Arial" w:cs="Arial"/>
+          <w:color w:val="222222"/>
+          <w:sz w:val="20"/>
+          <w:szCs w:val="20"/>
+          <w:lang w:eastAsia="es-ES"/>
+        </w:rPr>
+        <w:t xml:space="preserve"> y Hamilton y</w:t>
+      </w:r>
+      <w:r>
+        <w:rPr>
+          <w:rFonts w:ascii="Arial" w:eastAsia="Times New Roman" w:hAnsi="Arial" w:cs="Arial"/>
+          <w:color w:val="222222"/>
+          <w:sz w:val="20"/>
+          <w:szCs w:val="20"/>
+          <w:lang w:eastAsia="es-ES"/>
+        </w:rPr>
+        <w:t xml:space="preserve"> luego </w:t>
+      </w:r>
+      <w:proofErr w:type="spellStart"/>
+      <w:r>
+        <w:rPr>
+          <w:rFonts w:ascii="Arial" w:eastAsia="Times New Roman" w:hAnsi="Arial" w:cs="Arial"/>
+          <w:color w:val="222222"/>
+          <w:sz w:val="20"/>
+          <w:szCs w:val="20"/>
+          <w:lang w:eastAsia="es-ES"/>
+        </w:rPr>
+        <w:t>Kowalewsky</w:t>
+      </w:r>
+      <w:proofErr w:type="spellEnd"/>
+      <w:r>
+        <w:rPr>
+          <w:rFonts w:ascii="Arial" w:eastAsia="Times New Roman" w:hAnsi="Arial" w:cs="Arial"/>
+          <w:color w:val="222222"/>
+          <w:sz w:val="20"/>
+          <w:szCs w:val="20"/>
+          <w:lang w:eastAsia="es-ES"/>
+        </w:rPr>
+        <w:t xml:space="preserve"> en 1917. No está claro cuándo fue que se trató el problema matemáticamente por primera vez</w:t>
+      </w:r>
+      <w:sdt>
+        <w:sdtPr>
+          <w:rPr>
+            <w:rFonts w:ascii="Arial" w:eastAsia="Times New Roman" w:hAnsi="Arial" w:cs="Arial"/>
+            <w:color w:val="222222"/>
+            <w:sz w:val="20"/>
+            <w:szCs w:val="20"/>
+            <w:lang w:eastAsia="es-ES"/>
+          </w:rPr>
+          <w:id w:val="-1498259726"/>
+          <w:citation/>
+        </w:sdtPr>
+        <w:sdtContent>
+          <w:r>
+            <w:rPr>
+              <w:rFonts w:ascii="Arial" w:eastAsia="Times New Roman" w:hAnsi="Arial" w:cs="Arial"/>
+              <w:color w:val="222222"/>
+              <w:sz w:val="20"/>
+              <w:szCs w:val="20"/>
+              <w:lang w:eastAsia="es-ES"/>
+            </w:rPr>
+            <w:fldChar w:fldCharType="begin"/>
+          </w:r>
+          <w:r>
+            <w:rPr>
+              <w:rFonts w:ascii="Arial" w:eastAsia="Times New Roman" w:hAnsi="Arial" w:cs="Arial"/>
+              <w:color w:val="222222"/>
+              <w:sz w:val="20"/>
+              <w:szCs w:val="20"/>
+              <w:lang w:eastAsia="es-ES"/>
+            </w:rPr>
+            <w:instrText xml:space="preserve"> CITATION Ale60 \l 3082 </w:instrText>
+          </w:r>
+          <w:r>
+            <w:rPr>
+              <w:rFonts w:ascii="Arial" w:eastAsia="Times New Roman" w:hAnsi="Arial" w:cs="Arial"/>
+              <w:color w:val="222222"/>
+              <w:sz w:val="20"/>
+              <w:szCs w:val="20"/>
+              <w:lang w:eastAsia="es-ES"/>
+            </w:rPr>
+            <w:fldChar w:fldCharType="separate"/>
+          </w:r>
+          <w:r>
+            <w:rPr>
+              <w:rFonts w:ascii="Arial" w:eastAsia="Times New Roman" w:hAnsi="Arial" w:cs="Arial"/>
+              <w:noProof/>
+              <w:color w:val="222222"/>
+              <w:sz w:val="20"/>
+              <w:szCs w:val="20"/>
+              <w:lang w:eastAsia="es-ES"/>
+            </w:rPr>
+            <w:t xml:space="preserve"> </w:t>
+          </w:r>
+          <w:r>
+            <w:rPr>
+              <w:rFonts w:ascii="Arial" w:eastAsia="Times New Roman" w:hAnsi="Arial" w:cs="Arial"/>
+              <w:noProof/>
+              <w:color w:val="222222"/>
+              <w:sz w:val="20"/>
+              <w:szCs w:val="20"/>
+              <w:lang w:eastAsia="es-ES"/>
+            </w:rPr>
+            <w:t>[2]</w:t>
+          </w:r>
+          <w:r>
+            <w:rPr>
+              <w:rFonts w:ascii="Arial" w:eastAsia="Times New Roman" w:hAnsi="Arial" w:cs="Arial"/>
+              <w:color w:val="222222"/>
+              <w:sz w:val="20"/>
+              <w:szCs w:val="20"/>
+              <w:lang w:eastAsia="es-ES"/>
+            </w:rPr>
+            <w:fldChar w:fldCharType="end"/>
+          </w:r>
+        </w:sdtContent>
+      </w:sdt>
+      <w:r>
+        <w:rPr>
+          <w:rFonts w:ascii="Arial" w:eastAsia="Times New Roman" w:hAnsi="Arial" w:cs="Arial"/>
+          <w:color w:val="222222"/>
+          <w:sz w:val="20"/>
+          <w:szCs w:val="20"/>
+          <w:lang w:eastAsia="es-ES"/>
+        </w:rPr>
+        <w:t>. Un aspecto sumamente importante de este problema es el tiempo de resolución del mismo, en el caso de tener n ciudades la cantidad de posibles rutas son n!/2</w:t>
+      </w:r>
+      <w:sdt>
+        <w:sdtPr>
+          <w:rPr>
+            <w:rFonts w:ascii="Arial" w:eastAsia="Times New Roman" w:hAnsi="Arial" w:cs="Arial"/>
+            <w:color w:val="222222"/>
+            <w:sz w:val="20"/>
+            <w:szCs w:val="20"/>
+            <w:lang w:eastAsia="es-ES"/>
+          </w:rPr>
+          <w:id w:val="-443997368"/>
+          <w:citation/>
+        </w:sdtPr>
+        <w:sdtContent>
+          <w:r>
+            <w:rPr>
+              <w:rFonts w:ascii="Arial" w:eastAsia="Times New Roman" w:hAnsi="Arial" w:cs="Arial"/>
+              <w:color w:val="222222"/>
+              <w:sz w:val="20"/>
+              <w:szCs w:val="20"/>
+              <w:lang w:eastAsia="es-ES"/>
+            </w:rPr>
+            <w:fldChar w:fldCharType="begin"/>
+          </w:r>
+          <w:r>
+            <w:rPr>
+              <w:rFonts w:ascii="Arial" w:eastAsia="Times New Roman" w:hAnsi="Arial" w:cs="Arial"/>
+              <w:color w:val="222222"/>
+              <w:sz w:val="20"/>
+              <w:szCs w:val="20"/>
+              <w:lang w:eastAsia="es-ES"/>
+            </w:rPr>
+            <w:instrText xml:space="preserve"> CITATION Dan59 \l 3082 </w:instrText>
+          </w:r>
+          <w:r>
+            <w:rPr>
+              <w:rFonts w:ascii="Arial" w:eastAsia="Times New Roman" w:hAnsi="Arial" w:cs="Arial"/>
+              <w:color w:val="222222"/>
+              <w:sz w:val="20"/>
+              <w:szCs w:val="20"/>
+              <w:lang w:eastAsia="es-ES"/>
+            </w:rPr>
+            <w:fldChar w:fldCharType="separate"/>
+          </w:r>
+          <w:r>
+            <w:rPr>
+              <w:rFonts w:ascii="Arial" w:eastAsia="Times New Roman" w:hAnsi="Arial" w:cs="Arial"/>
+              <w:noProof/>
+              <w:color w:val="222222"/>
+              <w:sz w:val="20"/>
+              <w:szCs w:val="20"/>
+              <w:lang w:eastAsia="es-ES"/>
+            </w:rPr>
+            <w:t xml:space="preserve"> </w:t>
+          </w:r>
+          <w:r>
+            <w:rPr>
+              <w:rFonts w:ascii="Arial" w:eastAsia="Times New Roman" w:hAnsi="Arial" w:cs="Arial"/>
+              <w:noProof/>
+              <w:color w:val="222222"/>
+              <w:sz w:val="20"/>
+              <w:szCs w:val="20"/>
+              <w:lang w:eastAsia="es-ES"/>
+            </w:rPr>
+            <w:t>[3]</w:t>
+          </w:r>
+          <w:r>
+            <w:rPr>
+              <w:rFonts w:ascii="Arial" w:eastAsia="Times New Roman" w:hAnsi="Arial" w:cs="Arial"/>
+              <w:color w:val="222222"/>
+              <w:sz w:val="20"/>
+              <w:szCs w:val="20"/>
+              <w:lang w:eastAsia="es-ES"/>
+            </w:rPr>
+            <w:fldChar w:fldCharType="end"/>
+          </w:r>
+        </w:sdtContent>
+      </w:sdt>
+      <w:r>
+        <w:rPr>
+          <w:rFonts w:ascii="Arial" w:eastAsia="Times New Roman" w:hAnsi="Arial" w:cs="Arial"/>
+          <w:color w:val="222222"/>
+          <w:sz w:val="20"/>
+          <w:szCs w:val="20"/>
+          <w:lang w:eastAsia="es-ES"/>
+        </w:rPr>
+        <w:t xml:space="preserve">. Por lo tanto el uso de </w:t>
+      </w:r>
+      <w:proofErr w:type="spellStart"/>
+      <w:r>
+        <w:rPr>
+          <w:rFonts w:ascii="Arial" w:eastAsia="Times New Roman" w:hAnsi="Arial" w:cs="Arial"/>
+          <w:color w:val="222222"/>
+          <w:sz w:val="20"/>
+          <w:szCs w:val="20"/>
+          <w:lang w:eastAsia="es-ES"/>
+        </w:rPr>
+        <w:t>de</w:t>
+      </w:r>
+      <w:proofErr w:type="spellEnd"/>
+      <w:r>
+        <w:rPr>
+          <w:rFonts w:ascii="Arial" w:eastAsia="Times New Roman" w:hAnsi="Arial" w:cs="Arial"/>
+          <w:color w:val="222222"/>
+          <w:sz w:val="20"/>
+          <w:szCs w:val="20"/>
+          <w:lang w:eastAsia="es-ES"/>
+        </w:rPr>
+        <w:t xml:space="preserve"> métodos exactos de optimización para resolver este problemas con gran cantidad de ciudades nos darían</w:t>
+      </w:r>
+      <w:r>
+        <w:rPr>
+          <w:rFonts w:ascii="Arial" w:eastAsia="Times New Roman" w:hAnsi="Arial" w:cs="Arial"/>
+          <w:color w:val="222222"/>
+          <w:sz w:val="20"/>
+          <w:szCs w:val="20"/>
+          <w:lang w:eastAsia="es-ES"/>
+        </w:rPr>
+        <w:t xml:space="preserve"> tiempos de procesamiento muy altos. </w:t>
+      </w:r>
+      <w:r>
+        <w:rPr>
+          <w:rFonts w:ascii="Arial" w:eastAsia="Times New Roman" w:hAnsi="Arial" w:cs="Arial"/>
+          <w:color w:val="222222"/>
+          <w:sz w:val="20"/>
+          <w:szCs w:val="20"/>
+          <w:lang w:eastAsia="es-ES"/>
+        </w:rPr>
+        <w:t xml:space="preserve">El Problema del agente viajero es un problema NP-Duro, demostrado por Richard </w:t>
+      </w:r>
+      <w:proofErr w:type="spellStart"/>
+      <w:r>
+        <w:rPr>
+          <w:rFonts w:ascii="Arial" w:eastAsia="Times New Roman" w:hAnsi="Arial" w:cs="Arial"/>
+          <w:color w:val="222222"/>
+          <w:sz w:val="20"/>
+          <w:szCs w:val="20"/>
+          <w:lang w:eastAsia="es-ES"/>
+        </w:rPr>
+        <w:t>Karp</w:t>
+      </w:r>
+      <w:proofErr w:type="spellEnd"/>
+      <w:r>
+        <w:rPr>
+          <w:rFonts w:ascii="Arial" w:eastAsia="Times New Roman" w:hAnsi="Arial" w:cs="Arial"/>
+          <w:color w:val="222222"/>
+          <w:sz w:val="20"/>
+          <w:szCs w:val="20"/>
+          <w:lang w:eastAsia="es-ES"/>
+        </w:rPr>
+        <w:t xml:space="preserve"> en 1972 </w:t>
+      </w:r>
+      <w:sdt>
+        <w:sdtPr>
+          <w:rPr>
+            <w:rFonts w:ascii="Arial" w:eastAsia="Times New Roman" w:hAnsi="Arial" w:cs="Arial"/>
+            <w:color w:val="222222"/>
+            <w:sz w:val="20"/>
+            <w:szCs w:val="20"/>
+            <w:lang w:eastAsia="es-ES"/>
+          </w:rPr>
+          <w:id w:val="-1637029318"/>
+          <w:citation/>
+        </w:sdtPr>
+        <w:sdtContent>
+          <w:r>
+            <w:rPr>
+              <w:rFonts w:ascii="Arial" w:eastAsia="Times New Roman" w:hAnsi="Arial" w:cs="Arial"/>
+              <w:color w:val="222222"/>
+              <w:sz w:val="20"/>
+              <w:szCs w:val="20"/>
+              <w:lang w:eastAsia="es-ES"/>
+            </w:rPr>
+            <w:fldChar w:fldCharType="begin"/>
+          </w:r>
+          <w:r>
+            <w:rPr>
+              <w:rFonts w:ascii="Arial" w:eastAsia="Times New Roman" w:hAnsi="Arial" w:cs="Arial"/>
+              <w:color w:val="222222"/>
+              <w:sz w:val="20"/>
+              <w:szCs w:val="20"/>
+              <w:lang w:eastAsia="es-ES"/>
+            </w:rPr>
+            <w:instrText xml:space="preserve"> CITATION Kar71 \l 3082 </w:instrText>
+          </w:r>
+          <w:r>
+            <w:rPr>
+              <w:rFonts w:ascii="Arial" w:eastAsia="Times New Roman" w:hAnsi="Arial" w:cs="Arial"/>
+              <w:color w:val="222222"/>
+              <w:sz w:val="20"/>
+              <w:szCs w:val="20"/>
+              <w:lang w:eastAsia="es-ES"/>
+            </w:rPr>
+            <w:fldChar w:fldCharType="separate"/>
+          </w:r>
+          <w:r>
+            <w:rPr>
+              <w:rFonts w:ascii="Arial" w:eastAsia="Times New Roman" w:hAnsi="Arial" w:cs="Arial"/>
+              <w:noProof/>
+              <w:color w:val="222222"/>
+              <w:sz w:val="20"/>
+              <w:szCs w:val="20"/>
+              <w:lang w:eastAsia="es-ES"/>
+            </w:rPr>
+            <w:t>[4]</w:t>
+          </w:r>
+          <w:r>
+            <w:rPr>
+              <w:rFonts w:ascii="Arial" w:eastAsia="Times New Roman" w:hAnsi="Arial" w:cs="Arial"/>
+              <w:color w:val="222222"/>
+              <w:sz w:val="20"/>
+              <w:szCs w:val="20"/>
+              <w:lang w:eastAsia="es-ES"/>
+            </w:rPr>
+            <w:fldChar w:fldCharType="end"/>
+          </w:r>
+        </w:sdtContent>
+      </w:sdt>
+      <w:r>
+        <w:rPr>
+          <w:rFonts w:ascii="Arial" w:eastAsia="Times New Roman" w:hAnsi="Arial" w:cs="Arial"/>
+          <w:color w:val="222222"/>
+          <w:sz w:val="20"/>
+          <w:szCs w:val="20"/>
+          <w:lang w:eastAsia="es-ES"/>
+        </w:rPr>
+        <w:t>.</w:t>
+      </w:r>
+    </w:p>
+    <w:p>
+      <w:pPr>
+        <w:shd w:val="clear" w:color="auto" w:fill="FFFFFF"/>
+        <w:spacing w:after="0" w:line="240" w:lineRule="auto"/>
+        <w:rPr>
+          <w:rFonts w:ascii="Arial" w:eastAsia="Times New Roman" w:hAnsi="Arial" w:cs="Arial"/>
+          <w:color w:val="222222"/>
+          <w:sz w:val="20"/>
+          <w:szCs w:val="20"/>
+          <w:lang w:eastAsia="es-ES"/>
+        </w:rPr>
+      </w:pPr>
+      <w:r>
+        <w:rPr>
+          <w:rFonts w:ascii="Arial" w:eastAsia="Times New Roman" w:hAnsi="Arial" w:cs="Arial"/>
+          <w:color w:val="222222"/>
+          <w:sz w:val="20"/>
+          <w:szCs w:val="20"/>
+          <w:lang w:eastAsia="es-ES"/>
+        </w:rPr>
+        <w:tab/>
+      </w:r>
+    </w:p>
+    <w:p>
+      <w:pPr>
+        <w:shd w:val="clear" w:color="auto" w:fill="FFFFFF"/>
+        <w:spacing w:after="0" w:line="240" w:lineRule="auto"/>
+        <w:ind w:firstLine="708"/>
+        <w:rPr>
+          <w:rFonts w:ascii="Arial" w:eastAsia="Times New Roman" w:hAnsi="Arial" w:cs="Arial"/>
+          <w:color w:val="222222"/>
+          <w:sz w:val="20"/>
+          <w:szCs w:val="20"/>
+          <w:lang w:eastAsia="es-ES"/>
+        </w:rPr>
+      </w:pPr>
+      <w:r>
+        <w:rPr>
+          <w:rFonts w:ascii="Arial" w:eastAsia="Times New Roman" w:hAnsi="Arial" w:cs="Arial"/>
+          <w:color w:val="222222"/>
+          <w:sz w:val="20"/>
+          <w:szCs w:val="20"/>
+          <w:lang w:eastAsia="es-ES"/>
+        </w:rPr>
+        <w:t>Definición formal de TSP: (grafos)</w:t>
+      </w:r>
+    </w:p>
+    <w:p>
+      <w:pPr>
+        <w:shd w:val="clear" w:color="auto" w:fill="FFFFFF"/>
+        <w:spacing w:after="0" w:line="240" w:lineRule="auto"/>
+        <w:rPr>
+          <w:rFonts w:ascii="Arial" w:eastAsia="Times New Roman" w:hAnsi="Arial" w:cs="Arial"/>
+          <w:color w:val="222222"/>
+          <w:sz w:val="20"/>
+          <w:szCs w:val="20"/>
+          <w:lang w:eastAsia="es-ES"/>
+        </w:rPr>
+      </w:pPr>
+    </w:p>
+    <w:p>
+      <w:pPr>
+        <w:shd w:val="clear" w:color="auto" w:fill="FFFFFF"/>
+        <w:spacing w:after="0" w:line="240" w:lineRule="auto"/>
+        <w:rPr>
+          <w:rFonts w:ascii="Times New Roman" w:eastAsia="Times New Roman" w:hAnsi="Times New Roman" w:cs="Times New Roman"/>
+          <w:color w:val="000000"/>
+          <w:sz w:val="24"/>
+          <w:szCs w:val="24"/>
+          <w:lang w:eastAsia="es-UY"/>
+        </w:rPr>
+      </w:pPr>
+      <w:r>
+        <w:rPr>
+          <w:rFonts w:ascii="Arial" w:eastAsia="Times New Roman" w:hAnsi="Arial" w:cs="Arial"/>
+          <w:color w:val="222222"/>
+          <w:sz w:val="20"/>
+          <w:szCs w:val="20"/>
+          <w:lang w:eastAsia="es-ES"/>
+        </w:rPr>
+        <w:tab/>
+        <w:t xml:space="preserve">Continuando con el análisis </w:t>
+      </w:r>
+      <w:proofErr w:type="spellStart"/>
+      <w:r>
+        <w:rPr>
+          <w:rFonts w:ascii="Arial" w:eastAsia="Times New Roman" w:hAnsi="Arial" w:cs="Arial"/>
+          <w:color w:val="222222"/>
+          <w:sz w:val="20"/>
+          <w:szCs w:val="20"/>
+          <w:lang w:eastAsia="es-ES"/>
+        </w:rPr>
+        <w:t>del</w:t>
+      </w:r>
+      <w:proofErr w:type="spellEnd"/>
+      <w:r>
+        <w:rPr>
+          <w:rFonts w:ascii="Arial" w:eastAsia="Times New Roman" w:hAnsi="Arial" w:cs="Arial"/>
+          <w:color w:val="222222"/>
+          <w:sz w:val="20"/>
+          <w:szCs w:val="20"/>
+          <w:lang w:eastAsia="es-ES"/>
+        </w:rPr>
+        <w:t xml:space="preserve"> los </w:t>
+      </w:r>
+      <w:proofErr w:type="spellStart"/>
+      <w:r>
+        <w:rPr>
+          <w:rFonts w:ascii="Arial" w:eastAsia="Times New Roman" w:hAnsi="Arial" w:cs="Arial"/>
+          <w:color w:val="222222"/>
+          <w:sz w:val="20"/>
+          <w:szCs w:val="20"/>
+          <w:lang w:eastAsia="es-ES"/>
+        </w:rPr>
+        <w:t>subproblmas</w:t>
+      </w:r>
+      <w:proofErr w:type="spellEnd"/>
+      <w:r>
+        <w:rPr>
+          <w:rFonts w:ascii="Arial" w:eastAsia="Times New Roman" w:hAnsi="Arial" w:cs="Arial"/>
+          <w:color w:val="222222"/>
+          <w:sz w:val="20"/>
+          <w:szCs w:val="20"/>
+          <w:lang w:eastAsia="es-ES"/>
+        </w:rPr>
+        <w:t xml:space="preserve"> de MDVRP y ya siendo presentado el TSP, el siguiente problema es el problema de enrutamiento de </w:t>
+      </w:r>
+      <w:proofErr w:type="spellStart"/>
+      <w:r>
+        <w:rPr>
+          <w:rFonts w:ascii="Arial" w:eastAsia="Times New Roman" w:hAnsi="Arial" w:cs="Arial"/>
+          <w:color w:val="222222"/>
+          <w:sz w:val="20"/>
+          <w:szCs w:val="20"/>
+          <w:lang w:eastAsia="es-ES"/>
+        </w:rPr>
+        <w:t>veiculos</w:t>
+      </w:r>
+      <w:proofErr w:type="spellEnd"/>
+      <w:r>
+        <w:rPr>
+          <w:rFonts w:ascii="Arial" w:eastAsia="Times New Roman" w:hAnsi="Arial" w:cs="Arial"/>
+          <w:color w:val="222222"/>
+          <w:sz w:val="20"/>
+          <w:szCs w:val="20"/>
+          <w:lang w:eastAsia="es-ES"/>
+        </w:rPr>
+        <w:t xml:space="preserve">. </w:t>
+      </w:r>
+      <w:r>
+        <w:rPr>
+          <w:rFonts w:ascii="Arial" w:eastAsia="Times New Roman" w:hAnsi="Arial" w:cs="Arial"/>
+          <w:color w:val="222222"/>
+          <w:sz w:val="20"/>
+          <w:szCs w:val="20"/>
+          <w:lang w:eastAsia="es-ES"/>
+        </w:rPr>
+        <w:t>En inglés se lo conoce como TS</w:t>
+      </w:r>
+      <w:r>
+        <w:rPr>
+          <w:rFonts w:ascii="Arial" w:eastAsia="Times New Roman" w:hAnsi="Arial" w:cs="Arial"/>
+          <w:color w:val="222222"/>
+          <w:sz w:val="20"/>
+          <w:szCs w:val="20"/>
+          <w:lang w:eastAsia="es-ES"/>
+        </w:rPr>
+        <w:t>P (</w:t>
+      </w:r>
+      <w:proofErr w:type="spellStart"/>
+      <w:r>
+        <w:rPr>
+          <w:rFonts w:ascii="Arial" w:eastAsia="Times New Roman" w:hAnsi="Arial" w:cs="Arial"/>
+          <w:color w:val="222222"/>
+          <w:sz w:val="20"/>
+          <w:szCs w:val="20"/>
+          <w:lang w:eastAsia="es-ES"/>
+        </w:rPr>
+        <w:t>Vehicle</w:t>
+      </w:r>
+      <w:proofErr w:type="spellEnd"/>
+      <w:r>
+        <w:rPr>
+          <w:rFonts w:ascii="Arial" w:eastAsia="Times New Roman" w:hAnsi="Arial" w:cs="Arial"/>
+          <w:color w:val="222222"/>
+          <w:sz w:val="20"/>
+          <w:szCs w:val="20"/>
+          <w:lang w:eastAsia="es-ES"/>
+        </w:rPr>
+        <w:t xml:space="preserve"> </w:t>
+      </w:r>
+      <w:proofErr w:type="spellStart"/>
+      <w:r>
+        <w:rPr>
+          <w:rFonts w:ascii="Arial" w:eastAsia="Times New Roman" w:hAnsi="Arial" w:cs="Arial"/>
+          <w:color w:val="222222"/>
+          <w:sz w:val="20"/>
+          <w:szCs w:val="20"/>
+          <w:lang w:eastAsia="es-ES"/>
+        </w:rPr>
+        <w:t>Routing</w:t>
+      </w:r>
+      <w:proofErr w:type="spellEnd"/>
+      <w:r>
+        <w:rPr>
+          <w:rFonts w:ascii="Arial" w:eastAsia="Times New Roman" w:hAnsi="Arial" w:cs="Arial"/>
+          <w:color w:val="222222"/>
+          <w:sz w:val="20"/>
+          <w:szCs w:val="20"/>
+          <w:lang w:eastAsia="es-ES"/>
+        </w:rPr>
+        <w:t xml:space="preserve"> </w:t>
+      </w:r>
+      <w:proofErr w:type="spellStart"/>
+      <w:r>
+        <w:rPr>
+          <w:rFonts w:ascii="Arial" w:eastAsia="Times New Roman" w:hAnsi="Arial" w:cs="Arial"/>
+          <w:color w:val="222222"/>
+          <w:sz w:val="20"/>
+          <w:szCs w:val="20"/>
+          <w:lang w:eastAsia="es-ES"/>
+        </w:rPr>
+        <w:t>Problem</w:t>
+      </w:r>
+      <w:proofErr w:type="spellEnd"/>
+      <w:r>
+        <w:rPr>
+          <w:rFonts w:ascii="Arial" w:eastAsia="Times New Roman" w:hAnsi="Arial" w:cs="Arial"/>
+          <w:color w:val="222222"/>
+          <w:sz w:val="20"/>
+          <w:szCs w:val="20"/>
+          <w:lang w:eastAsia="es-ES"/>
+        </w:rPr>
+        <w:t>).</w:t>
+      </w:r>
+    </w:p>
+    <w:p>
+      <w:pPr>
+        <w:shd w:val="clear" w:color="auto" w:fill="FFFFFF"/>
+        <w:spacing w:after="0" w:line="240" w:lineRule="auto"/>
+        <w:rPr>
+          <w:rFonts w:ascii="Arial" w:eastAsia="Times New Roman" w:hAnsi="Arial" w:cs="Arial"/>
+          <w:color w:val="222222"/>
+          <w:sz w:val="20"/>
+          <w:szCs w:val="20"/>
+          <w:lang w:eastAsia="es-ES"/>
+        </w:rPr>
+      </w:pPr>
+      <w:r>
+        <w:rPr>
+          <w:rFonts w:ascii="Arial" w:eastAsia="Times New Roman" w:hAnsi="Arial" w:cs="Arial"/>
+          <w:color w:val="222222"/>
+          <w:sz w:val="20"/>
+          <w:szCs w:val="20"/>
+          <w:lang w:eastAsia="es-ES"/>
+        </w:rPr>
+        <w:t xml:space="preserve">Dicho problema se puede ver como el TSP para varios agentes viajeros que parten de la misma ciudad agregando restricciones de capacidad.  Consiste en determinar </w:t>
+      </w:r>
+      <w:r>
+        <w:rPr>
+          <w:rFonts w:ascii="Times New Roman" w:eastAsia="Times New Roman" w:hAnsi="Times New Roman" w:cs="Times New Roman"/>
+          <w:color w:val="000000"/>
+          <w:sz w:val="24"/>
+          <w:szCs w:val="24"/>
+          <w:lang w:eastAsia="es-UY"/>
+        </w:rPr>
+        <w:t>rutas de vehículos para darle servicio a un conjunto de clientes, los cuales tiene una determinada demanda, y los vehículos t</w:t>
+      </w:r>
+      <w:r>
+        <w:rPr>
+          <w:rFonts w:ascii="Times New Roman" w:eastAsia="Times New Roman" w:hAnsi="Times New Roman" w:cs="Times New Roman"/>
+          <w:color w:val="000000"/>
+          <w:sz w:val="24"/>
+          <w:szCs w:val="24"/>
+          <w:lang w:eastAsia="es-UY"/>
+        </w:rPr>
+        <w:t xml:space="preserve">ienen una determinada capacidad. Dicha generalización del VRP a partir de TSP fue planteada en </w:t>
+      </w:r>
+      <w:r>
+        <w:rPr>
+          <w:rFonts w:ascii="Times New Roman" w:eastAsia="Times New Roman" w:hAnsi="Times New Roman" w:cs="Times New Roman"/>
+          <w:color w:val="000000"/>
+          <w:sz w:val="24"/>
+          <w:szCs w:val="24"/>
+          <w:lang w:eastAsia="es-UY"/>
+        </w:rPr>
+        <w:t xml:space="preserve">1959 </w:t>
+      </w:r>
+      <w:r>
+        <w:rPr>
+          <w:rFonts w:ascii="Times New Roman" w:eastAsia="Times New Roman" w:hAnsi="Times New Roman" w:cs="Times New Roman"/>
+          <w:color w:val="000000"/>
+          <w:sz w:val="24"/>
+          <w:szCs w:val="24"/>
+          <w:lang w:eastAsia="es-UY"/>
+        </w:rPr>
+        <w:t>en “</w:t>
+      </w:r>
+      <w:proofErr w:type="spellStart"/>
+      <w:r>
+        <w:rPr>
+          <w:noProof/>
+        </w:rPr>
+        <w:t>The</w:t>
+      </w:r>
+      <w:proofErr w:type="spellEnd"/>
+      <w:r>
+        <w:rPr>
+          <w:noProof/>
+        </w:rPr>
+        <w:t xml:space="preserve"> Truck Dispatching Problem”</w:t>
+      </w:r>
+      <w:r>
+        <w:rPr>
+          <w:rFonts w:ascii="Times New Roman" w:eastAsia="Times New Roman" w:hAnsi="Times New Roman" w:cs="Times New Roman"/>
+          <w:color w:val="000000"/>
+          <w:sz w:val="24"/>
+          <w:szCs w:val="24"/>
+          <w:lang w:eastAsia="es-UY"/>
+        </w:rPr>
+        <w:t xml:space="preserve"> </w:t>
+      </w:r>
+      <w:r>
+        <w:rPr>
+          <w:rFonts w:ascii="Times New Roman" w:eastAsia="Times New Roman" w:hAnsi="Times New Roman" w:cs="Times New Roman"/>
+          <w:color w:val="000000"/>
+          <w:sz w:val="24"/>
+          <w:szCs w:val="24"/>
+          <w:lang w:eastAsia="es-UY"/>
+        </w:rPr>
+        <w:t xml:space="preserve">por </w:t>
+      </w:r>
+      <w:proofErr w:type="spellStart"/>
+      <w:r>
+        <w:rPr>
+          <w:rFonts w:ascii="Times New Roman" w:eastAsia="Times New Roman" w:hAnsi="Times New Roman" w:cs="Times New Roman"/>
+          <w:color w:val="000000"/>
+          <w:sz w:val="24"/>
+          <w:szCs w:val="24"/>
+          <w:lang w:eastAsia="es-UY"/>
+        </w:rPr>
+        <w:t>Dantzig</w:t>
+      </w:r>
+      <w:proofErr w:type="spellEnd"/>
+      <w:r>
+        <w:rPr>
+          <w:rFonts w:ascii="Times New Roman" w:eastAsia="Times New Roman" w:hAnsi="Times New Roman" w:cs="Times New Roman"/>
+          <w:color w:val="000000"/>
+          <w:sz w:val="24"/>
+          <w:szCs w:val="24"/>
+          <w:lang w:eastAsia="es-UY"/>
+        </w:rPr>
+        <w:t xml:space="preserve"> y </w:t>
+      </w:r>
+      <w:proofErr w:type="spellStart"/>
+      <w:r>
+        <w:rPr>
+          <w:rFonts w:ascii="Times New Roman" w:eastAsia="Times New Roman" w:hAnsi="Times New Roman" w:cs="Times New Roman"/>
+          <w:color w:val="000000"/>
+          <w:sz w:val="24"/>
+          <w:szCs w:val="24"/>
+          <w:lang w:eastAsia="es-UY"/>
+        </w:rPr>
+        <w:t>Ramser</w:t>
+      </w:r>
+      <w:proofErr w:type="spellEnd"/>
+      <w:sdt>
+        <w:sdtPr>
+          <w:rPr>
+            <w:rFonts w:ascii="Times New Roman" w:eastAsia="Times New Roman" w:hAnsi="Times New Roman" w:cs="Times New Roman"/>
+            <w:color w:val="000000"/>
+            <w:sz w:val="24"/>
+            <w:szCs w:val="24"/>
+            <w:lang w:eastAsia="es-UY"/>
+          </w:rPr>
+          <w:id w:val="-1938131117"/>
+          <w:citation/>
+        </w:sdtPr>
+        <w:sdtContent>
+          <w:r>
+            <w:rPr>
+              <w:rFonts w:ascii="Times New Roman" w:eastAsia="Times New Roman" w:hAnsi="Times New Roman" w:cs="Times New Roman"/>
+              <w:color w:val="000000"/>
+              <w:sz w:val="24"/>
+              <w:szCs w:val="24"/>
+              <w:lang w:eastAsia="es-UY"/>
+            </w:rPr>
+            <w:fldChar w:fldCharType="begin"/>
+          </w:r>
+          <w:r>
+            <w:rPr>
+              <w:rFonts w:ascii="Times New Roman" w:eastAsia="Times New Roman" w:hAnsi="Times New Roman" w:cs="Times New Roman"/>
+              <w:color w:val="000000"/>
+              <w:sz w:val="24"/>
+              <w:szCs w:val="24"/>
+              <w:lang w:eastAsia="es-UY"/>
+            </w:rPr>
+            <w:instrText xml:space="preserve"> CITATION Dan59 \l 3082 </w:instrText>
+          </w:r>
+          <w:r>
+            <w:rPr>
+              <w:rFonts w:ascii="Times New Roman" w:eastAsia="Times New Roman" w:hAnsi="Times New Roman" w:cs="Times New Roman"/>
+              <w:color w:val="000000"/>
+              <w:sz w:val="24"/>
+              <w:szCs w:val="24"/>
+              <w:lang w:eastAsia="es-UY"/>
+            </w:rPr>
+            <w:fldChar w:fldCharType="separate"/>
+          </w:r>
+          <w:r>
+            <w:rPr>
+              <w:rFonts w:ascii="Times New Roman" w:eastAsia="Times New Roman" w:hAnsi="Times New Roman" w:cs="Times New Roman"/>
+              <w:noProof/>
+              <w:color w:val="000000"/>
+              <w:sz w:val="24"/>
+              <w:szCs w:val="24"/>
+              <w:lang w:eastAsia="es-UY"/>
+            </w:rPr>
+            <w:t xml:space="preserve"> </w:t>
+          </w:r>
+          <w:r>
+            <w:rPr>
+              <w:rFonts w:ascii="Times New Roman" w:eastAsia="Times New Roman" w:hAnsi="Times New Roman" w:cs="Times New Roman"/>
+              <w:noProof/>
+              <w:color w:val="000000"/>
+              <w:sz w:val="24"/>
+              <w:szCs w:val="24"/>
+              <w:lang w:eastAsia="es-UY"/>
+            </w:rPr>
+            <w:t>[3]</w:t>
+          </w:r>
+          <w:r>
+            <w:rPr>
+              <w:rFonts w:ascii="Times New Roman" w:eastAsia="Times New Roman" w:hAnsi="Times New Roman" w:cs="Times New Roman"/>
+              <w:color w:val="000000"/>
+              <w:sz w:val="24"/>
+              <w:szCs w:val="24"/>
+              <w:lang w:eastAsia="es-UY"/>
+            </w:rPr>
+            <w:fldChar w:fldCharType="end"/>
+          </w:r>
+        </w:sdtContent>
+      </w:sdt>
+      <w:r>
+        <w:rPr>
+          <w:rFonts w:ascii="Arial" w:eastAsia="Times New Roman" w:hAnsi="Arial" w:cs="Arial"/>
+          <w:color w:val="222222"/>
+          <w:sz w:val="20"/>
+          <w:szCs w:val="20"/>
+          <w:lang w:eastAsia="es-ES"/>
+        </w:rPr>
+        <w:t xml:space="preserve">. </w:t>
+      </w:r>
+    </w:p>
+    <w:p>
+      <w:pPr>
+        <w:spacing w:after="0" w:line="360" w:lineRule="auto"/>
+        <w:jc w:val="both"/>
+      </w:pPr>
+    </w:p>
+    <w:p>
+      <w:pPr>
+        <w:shd w:val="clear" w:color="auto" w:fill="FFFFFF"/>
+        <w:spacing w:after="0" w:line="240" w:lineRule="auto"/>
+        <w:ind w:firstLine="708"/>
+        <w:rPr>
+          <w:rFonts w:ascii="Arial" w:eastAsia="Times New Roman" w:hAnsi="Arial" w:cs="Arial"/>
+          <w:color w:val="222222"/>
+          <w:sz w:val="20"/>
+          <w:szCs w:val="20"/>
+          <w:lang w:eastAsia="es-ES"/>
+        </w:rPr>
+      </w:pPr>
+      <w:r>
+        <w:rPr>
+          <w:rFonts w:ascii="Arial" w:eastAsia="Times New Roman" w:hAnsi="Arial" w:cs="Arial"/>
+          <w:color w:val="222222"/>
+          <w:sz w:val="20"/>
+          <w:szCs w:val="20"/>
+          <w:lang w:eastAsia="es-ES"/>
+        </w:rPr>
+        <w:t>Definición formal de VRP: (grafos)</w:t>
+      </w:r>
+    </w:p>
+    <w:p>
+      <w:pPr>
+        <w:shd w:val="clear" w:color="auto" w:fill="FFFFFF"/>
+        <w:spacing w:after="0" w:line="240" w:lineRule="auto"/>
+        <w:rPr>
+          <w:rFonts w:ascii="Arial" w:eastAsia="Times New Roman" w:hAnsi="Arial" w:cs="Arial"/>
+          <w:color w:val="222222"/>
+          <w:sz w:val="20"/>
+          <w:szCs w:val="20"/>
+          <w:lang w:eastAsia="es-ES"/>
+        </w:rPr>
+      </w:pPr>
+    </w:p>
+    <w:p>
+      <w:pPr>
+        <w:shd w:val="clear" w:color="auto" w:fill="FFFFFF"/>
+        <w:spacing w:after="0" w:line="240" w:lineRule="auto"/>
+        <w:rPr>
+          <w:rFonts w:ascii="Arial" w:eastAsia="Times New Roman" w:hAnsi="Arial" w:cs="Arial"/>
+          <w:color w:val="222222"/>
+          <w:sz w:val="20"/>
+          <w:szCs w:val="20"/>
+          <w:lang w:eastAsia="es-ES"/>
+        </w:rPr>
+      </w:pPr>
+    </w:p>
+    <w:p>
+      <w:pPr>
+        <w:shd w:val="clear" w:color="auto" w:fill="FFFFFF"/>
+        <w:spacing w:after="0" w:line="240" w:lineRule="auto"/>
+        <w:rPr>
+          <w:rFonts w:ascii="Arial" w:eastAsia="Times New Roman" w:hAnsi="Arial" w:cs="Arial"/>
+          <w:color w:val="222222"/>
+          <w:sz w:val="20"/>
+          <w:szCs w:val="20"/>
+          <w:lang w:eastAsia="es-ES"/>
+        </w:rPr>
+      </w:pPr>
+    </w:p>
+    <w:p>
+      <w:pPr>
+        <w:shd w:val="clear" w:color="auto" w:fill="FFFFFF"/>
+        <w:spacing w:after="0" w:line="240" w:lineRule="auto"/>
+        <w:rPr>
+          <w:rFonts w:ascii="Arial" w:eastAsia="Times New Roman" w:hAnsi="Arial" w:cs="Arial"/>
+          <w:color w:val="222222"/>
+          <w:sz w:val="20"/>
+          <w:szCs w:val="20"/>
+          <w:lang w:eastAsia="es-ES"/>
+        </w:rPr>
+      </w:pPr>
+      <w:r>
+        <w:rPr>
+          <w:rFonts w:ascii="Arial" w:eastAsia="Times New Roman" w:hAnsi="Arial" w:cs="Arial"/>
+          <w:color w:val="222222"/>
+          <w:sz w:val="20"/>
+          <w:szCs w:val="20"/>
+          <w:lang w:eastAsia="es-ES"/>
+        </w:rPr>
+        <w:t xml:space="preserve">Puntualmente el </w:t>
+      </w:r>
+      <w:proofErr w:type="spellStart"/>
+      <w:r>
+        <w:rPr>
+          <w:rFonts w:ascii="Arial" w:eastAsia="Times New Roman" w:hAnsi="Arial" w:cs="Arial"/>
+          <w:color w:val="222222"/>
+          <w:sz w:val="20"/>
+          <w:szCs w:val="20"/>
+          <w:lang w:eastAsia="es-ES"/>
+        </w:rPr>
+        <w:t>probema</w:t>
+      </w:r>
+      <w:proofErr w:type="spellEnd"/>
+      <w:r>
+        <w:rPr>
+          <w:rFonts w:ascii="Arial" w:eastAsia="Times New Roman" w:hAnsi="Arial" w:cs="Arial"/>
+          <w:color w:val="222222"/>
+          <w:sz w:val="20"/>
+          <w:szCs w:val="20"/>
+          <w:lang w:eastAsia="es-ES"/>
+        </w:rPr>
+        <w:t xml:space="preserve"> de MDVRP fue planteado por  </w:t>
+      </w:r>
+      <w:proofErr w:type="spellStart"/>
+      <w:r>
+        <w:rPr>
+          <w:rFonts w:ascii="Arial" w:eastAsia="Times New Roman" w:hAnsi="Arial" w:cs="Arial"/>
+          <w:color w:val="222222"/>
+          <w:sz w:val="20"/>
+          <w:szCs w:val="20"/>
+          <w:lang w:eastAsia="es-ES"/>
+        </w:rPr>
+        <w:t>p</w:t>
+      </w:r>
+      <w:r>
+        <w:rPr>
+          <w:rFonts w:ascii="Arial" w:eastAsia="Times New Roman" w:hAnsi="Arial" w:cs="Arial"/>
+          <w:color w:val="222222"/>
+          <w:sz w:val="20"/>
+          <w:szCs w:val="20"/>
+          <w:lang w:eastAsia="es-ES"/>
+        </w:rPr>
+        <w:t>o</w:t>
+      </w:r>
+      <w:r>
+        <w:rPr>
+          <w:rFonts w:ascii="Arial" w:eastAsia="Times New Roman" w:hAnsi="Arial" w:cs="Arial"/>
+          <w:color w:val="222222"/>
+          <w:sz w:val="20"/>
+          <w:szCs w:val="20"/>
+          <w:lang w:eastAsia="es-ES"/>
+        </w:rPr>
+        <w:t>r</w:t>
+      </w:r>
+      <w:proofErr w:type="spellEnd"/>
+      <w:r>
+        <w:rPr>
+          <w:rFonts w:ascii="Arial" w:eastAsia="Times New Roman" w:hAnsi="Arial" w:cs="Arial"/>
+          <w:color w:val="222222"/>
+          <w:sz w:val="20"/>
+          <w:szCs w:val="20"/>
+          <w:lang w:eastAsia="es-ES"/>
+        </w:rPr>
+        <w:t xml:space="preserve"> primera vez</w:t>
+      </w:r>
+      <w:r>
+        <w:rPr>
+          <w:rFonts w:ascii="Arial" w:eastAsia="Times New Roman" w:hAnsi="Arial" w:cs="Arial"/>
+          <w:color w:val="222222"/>
+          <w:sz w:val="20"/>
+          <w:szCs w:val="20"/>
+          <w:lang w:eastAsia="es-ES"/>
+        </w:rPr>
+        <w:t xml:space="preserve">  </w:t>
+      </w:r>
+      <w:proofErr w:type="gramStart"/>
+      <w:r>
+        <w:rPr>
+          <w:rFonts w:ascii="Arial" w:eastAsia="Times New Roman" w:hAnsi="Arial" w:cs="Arial"/>
+          <w:color w:val="222222"/>
+          <w:sz w:val="20"/>
+          <w:szCs w:val="20"/>
+          <w:lang w:eastAsia="es-ES"/>
+        </w:rPr>
+        <w:t>en ….</w:t>
+      </w:r>
+      <w:proofErr w:type="gramEnd"/>
+      <w:r>
+        <w:rPr>
+          <w:rFonts w:ascii="Arial" w:eastAsia="Times New Roman" w:hAnsi="Arial" w:cs="Arial"/>
+          <w:color w:val="222222"/>
+          <w:sz w:val="20"/>
+          <w:szCs w:val="20"/>
+          <w:lang w:eastAsia="es-ES"/>
+        </w:rPr>
+        <w:t xml:space="preserve"> </w:t>
+      </w:r>
+      <w:proofErr w:type="spellStart"/>
+      <w:r>
+        <w:rPr>
+          <w:rFonts w:ascii="Arial" w:eastAsia="Times New Roman" w:hAnsi="Arial" w:cs="Arial"/>
+          <w:color w:val="222222"/>
+          <w:sz w:val="20"/>
+          <w:szCs w:val="20"/>
+          <w:lang w:eastAsia="es-ES"/>
+        </w:rPr>
+        <w:t>Bla</w:t>
+      </w:r>
+      <w:proofErr w:type="spellEnd"/>
+      <w:r>
+        <w:rPr>
+          <w:rFonts w:ascii="Arial" w:eastAsia="Times New Roman" w:hAnsi="Arial" w:cs="Arial"/>
+          <w:color w:val="222222"/>
+          <w:sz w:val="20"/>
+          <w:szCs w:val="20"/>
+          <w:lang w:eastAsia="es-ES"/>
+        </w:rPr>
+        <w:t xml:space="preserve"> </w:t>
+      </w:r>
+      <w:proofErr w:type="spellStart"/>
+      <w:r>
+        <w:rPr>
+          <w:rFonts w:ascii="Arial" w:eastAsia="Times New Roman" w:hAnsi="Arial" w:cs="Arial"/>
+          <w:color w:val="222222"/>
+          <w:sz w:val="20"/>
+          <w:szCs w:val="20"/>
+          <w:lang w:eastAsia="es-ES"/>
+        </w:rPr>
+        <w:t>bla</w:t>
+      </w:r>
+      <w:proofErr w:type="spellEnd"/>
+      <w:r>
+        <w:rPr>
+          <w:rFonts w:ascii="Arial" w:eastAsia="Times New Roman" w:hAnsi="Arial" w:cs="Arial"/>
+          <w:color w:val="222222"/>
+          <w:sz w:val="20"/>
+          <w:szCs w:val="20"/>
+          <w:lang w:eastAsia="es-ES"/>
+        </w:rPr>
+        <w:t xml:space="preserve"> </w:t>
+      </w:r>
+      <w:proofErr w:type="spellStart"/>
+      <w:r>
+        <w:rPr>
+          <w:rFonts w:ascii="Arial" w:eastAsia="Times New Roman" w:hAnsi="Arial" w:cs="Arial"/>
+          <w:color w:val="222222"/>
+          <w:sz w:val="20"/>
+          <w:szCs w:val="20"/>
+          <w:lang w:eastAsia="es-ES"/>
+        </w:rPr>
+        <w:t>bla</w:t>
+      </w:r>
+      <w:proofErr w:type="spellEnd"/>
+    </w:p>
+    <w:p>
+      <w:pPr>
+        <w:shd w:val="clear" w:color="auto" w:fill="FFFFFF"/>
+        <w:spacing w:after="0" w:line="240" w:lineRule="auto"/>
+        <w:rPr>
+          <w:rFonts w:ascii="Arial" w:eastAsia="Times New Roman" w:hAnsi="Arial" w:cs="Arial"/>
+          <w:color w:val="222222"/>
+          <w:sz w:val="20"/>
+          <w:szCs w:val="20"/>
+          <w:lang w:eastAsia="es-ES"/>
+        </w:rPr>
+      </w:pPr>
+      <w:r>
+        <w:rPr>
+          <w:rFonts w:ascii="Arial" w:eastAsia="Times New Roman" w:hAnsi="Arial" w:cs="Arial"/>
+          <w:color w:val="222222"/>
+          <w:sz w:val="20"/>
+          <w:szCs w:val="20"/>
+          <w:lang w:eastAsia="es-ES"/>
+        </w:rPr>
+        <w:t xml:space="preserve">Definición formal ---Ver celular and </w:t>
+      </w:r>
+      <w:proofErr w:type="spellStart"/>
+      <w:r>
+        <w:rPr>
+          <w:rFonts w:ascii="Arial" w:eastAsia="Times New Roman" w:hAnsi="Arial" w:cs="Arial"/>
+          <w:color w:val="222222"/>
+          <w:sz w:val="20"/>
+          <w:szCs w:val="20"/>
+          <w:lang w:eastAsia="es-ES"/>
+        </w:rPr>
+        <w:t>colony</w:t>
+      </w:r>
+      <w:proofErr w:type="spellEnd"/>
+      <w:r>
+        <w:rPr>
+          <w:rFonts w:ascii="Arial" w:eastAsia="Times New Roman" w:hAnsi="Arial" w:cs="Arial"/>
+          <w:color w:val="222222"/>
+          <w:sz w:val="20"/>
+          <w:szCs w:val="20"/>
+          <w:lang w:eastAsia="es-ES"/>
+        </w:rPr>
+        <w:t xml:space="preserve"> </w:t>
+      </w:r>
+      <w:proofErr w:type="spellStart"/>
+      <w:r>
+        <w:rPr>
+          <w:rFonts w:ascii="Arial" w:eastAsia="Times New Roman" w:hAnsi="Arial" w:cs="Arial"/>
+          <w:color w:val="222222"/>
+          <w:sz w:val="20"/>
+          <w:szCs w:val="20"/>
+          <w:lang w:eastAsia="es-ES"/>
+        </w:rPr>
+        <w:t>reference</w:t>
+      </w:r>
+      <w:proofErr w:type="spellEnd"/>
+      <w:r>
+        <w:rPr>
+          <w:rFonts w:ascii="Arial" w:eastAsia="Times New Roman" w:hAnsi="Arial" w:cs="Arial"/>
+          <w:color w:val="222222"/>
+          <w:sz w:val="20"/>
+          <w:szCs w:val="20"/>
+          <w:lang w:eastAsia="es-ES"/>
+        </w:rPr>
+        <w:t>.</w:t>
+      </w:r>
+    </w:p>
+    <w:p>
+      <w:pPr>
+        <w:shd w:val="clear" w:color="auto" w:fill="FFFFFF"/>
+        <w:spacing w:after="0" w:line="240" w:lineRule="auto"/>
+        <w:rPr>
+          <w:rFonts w:ascii="Arial" w:eastAsia="Times New Roman" w:hAnsi="Arial" w:cs="Arial"/>
+          <w:color w:val="222222"/>
+          <w:sz w:val="20"/>
+          <w:szCs w:val="20"/>
+          <w:lang w:eastAsia="es-ES"/>
+        </w:rPr>
+      </w:pPr>
     </w:p>
     <w:p>
       <w:pPr>
@@ -1517,19 +3444,7 @@
           <w:szCs w:val="20"/>
           <w:lang w:eastAsia="es-ES"/>
         </w:rPr>
-        <w:t xml:space="preserve"> de Omar (para TW)</w:t>
-      </w:r>
-      <w:bookmarkStart w:id="0" w:name="_GoBack"/>
-      <w:bookmarkEnd w:id="0"/>
-      <w:r>
-        <w:rPr>
-          <w:rFonts w:ascii="Arial" w:eastAsia="Times New Roman" w:hAnsi="Arial" w:cs="Arial"/>
-          <w:color w:val="222222"/>
-          <w:sz w:val="20"/>
-          <w:szCs w:val="20"/>
-          <w:lang w:eastAsia="es-ES"/>
-        </w:rPr>
-        <w:t>.</w:t>
+        <w:t xml:space="preserve"> de Omar (para TW).</w:t>
       </w:r>
     </w:p>
     <w:p>
@@ -2198,7 +4113,6 @@
           <w:szCs w:val="20"/>
           <w:lang w:eastAsia="es-ES"/>
         </w:rPr>
-        <w:lastRenderedPageBreak/>
         <w:t>----</w:t>
       </w:r>
       <w:proofErr w:type="spellStart"/>
@@ -2315,6 +4229,280 @@
       </w:r>
       <w:proofErr w:type="spellEnd"/>
     </w:p>
+    <w:sdt>
+      <w:sdtPr>
+        <w:id w:val="1732344722"/>
+        <w:docPartObj>
+          <w:docPartGallery w:val="Bibliographies"/>
+          <w:docPartUnique/>
+        </w:docPartObj>
+      </w:sdtPr>
+      <w:sdtEndPr>
+        <w:rPr>
+          <w:rFonts w:asciiTheme="minorHAnsi" w:eastAsiaTheme="minorHAnsi" w:hAnsiTheme="minorHAnsi" w:cstheme="minorBidi"/>
+          <w:color w:val="auto"/>
+          <w:sz w:val="22"/>
+          <w:szCs w:val="22"/>
+          <w:lang w:eastAsia="en-US"/>
+        </w:rPr>
+      </w:sdtEndPr>
+      <w:sdtContent>
+        <w:p>
+          <w:pPr>
+            <w:pStyle w:val="Ttulo1"/>
+          </w:pPr>
+          <w:r>
+            <w:t>Bibliografía</w:t>
+          </w:r>
+        </w:p>
+        <w:sdt>
+          <w:sdtPr>
+            <w:id w:val="111145805"/>
+            <w:bibliography/>
+          </w:sdtPr>
+          <w:sdtContent>
+            <w:p>
+              <w:pPr>
+                <w:rPr>
+                  <w:noProof/>
+                </w:rPr>
+              </w:pPr>
+              <w:r>
+                <w:fldChar w:fldCharType="begin"/>
+              </w:r>
+              <w:r>
+                <w:instrText>BIBLIOGRAPHY</w:instrText>
+              </w:r>
+              <w:r>
+                <w:fldChar w:fldCharType="separate"/>
+              </w:r>
+            </w:p>
+            <w:tbl>
+              <w:tblPr>
+                <w:tblW w:w="5000" w:type="pct"/>
+                <w:tblCellSpacing w:w="15" w:type="dxa"/>
+                <w:tblCellMar>
+                  <w:top w:w="15" w:type="dxa"/>
+                  <w:left w:w="15" w:type="dxa"/>
+                  <w:bottom w:w="15" w:type="dxa"/>
+                  <w:right w:w="15" w:type="dxa"/>
+                </w:tblCellMar>
+                <w:tblLook w:val="04A0" w:firstRow="1" w:lastRow="0" w:firstColumn="1" w:lastColumn="0" w:noHBand="0" w:noVBand="1"/>
+              </w:tblPr>
+              <w:tblGrid>
+                <w:gridCol w:w="322"/>
+                <w:gridCol w:w="8272"/>
+              </w:tblGrid>
+              <w:tr>
+                <w:trPr>
+                  <w:divId w:val="1929458346"/>
+                  <w:tblCellSpacing w:w="15" w:type="dxa"/>
+                </w:trPr>
+                <w:tc>
+                  <w:tcPr>
+                    <w:tcW w:w="50" w:type="pct"/>
+                    <w:hideMark/>
+                  </w:tcPr>
+                  <w:p>
+                    <w:pPr>
+                      <w:pStyle w:val="Bibliografa"/>
+                      <w:rPr>
+                        <w:noProof/>
+                        <w:sz w:val="24"/>
+                        <w:szCs w:val="24"/>
+                      </w:rPr>
+                    </w:pPr>
+                    <w:r>
+                      <w:rPr>
+                        <w:noProof/>
+                      </w:rPr>
+                      <w:lastRenderedPageBreak/>
+                      <w:t xml:space="preserve">[1] </w:t>
+                    </w:r>
+                  </w:p>
+                </w:tc>
+                <w:tc>
+                  <w:tcPr>
+                    <w:tcW w:w="0" w:type="auto"/>
+                    <w:hideMark/>
+                  </w:tcPr>
+                  <w:p>
+                    <w:pPr>
+                      <w:pStyle w:val="Bibliografa"/>
+                      <w:rPr>
+                        <w:noProof/>
+                      </w:rPr>
+                    </w:pPr>
+                    <w:r>
+                      <w:rPr>
+                        <w:noProof/>
+                      </w:rPr>
+                      <w:t xml:space="preserve">P. Toth y D. Vigo, The Vehicule Routing Problem. </w:t>
+                    </w:r>
+                  </w:p>
+                </w:tc>
+              </w:tr>
+              <w:tr>
+                <w:trPr>
+                  <w:divId w:val="1929458346"/>
+                  <w:tblCellSpacing w:w="15" w:type="dxa"/>
+                </w:trPr>
+                <w:tc>
+                  <w:tcPr>
+                    <w:tcW w:w="50" w:type="pct"/>
+                    <w:hideMark/>
+                  </w:tcPr>
+                  <w:p>
+                    <w:pPr>
+                      <w:pStyle w:val="Bibliografa"/>
+                      <w:rPr>
+                        <w:noProof/>
+                      </w:rPr>
+                    </w:pPr>
+                    <w:r>
+                      <w:rPr>
+                        <w:noProof/>
+                      </w:rPr>
+                      <w:t xml:space="preserve">[2] </w:t>
+                    </w:r>
+                  </w:p>
+                </w:tc>
+                <w:tc>
+                  <w:tcPr>
+                    <w:tcW w:w="0" w:type="auto"/>
+                    <w:hideMark/>
+                  </w:tcPr>
+                  <w:p>
+                    <w:pPr>
+                      <w:pStyle w:val="Bibliografa"/>
+                      <w:rPr>
+                        <w:noProof/>
+                      </w:rPr>
+                    </w:pPr>
+                    <w:r>
+                      <w:rPr>
+                        <w:noProof/>
+                      </w:rPr>
+                      <w:t xml:space="preserve">A. Schrijver, «On the History of Combinatorial Optimization,» 1960. </w:t>
+                    </w:r>
+                  </w:p>
+                </w:tc>
+              </w:tr>
+              <w:tr>
+                <w:trPr>
+                  <w:divId w:val="1929458346"/>
+                  <w:tblCellSpacing w:w="15" w:type="dxa"/>
+                </w:trPr>
+                <w:tc>
+                  <w:tcPr>
+                    <w:tcW w:w="50" w:type="pct"/>
+                    <w:hideMark/>
+                  </w:tcPr>
+                  <w:p>
+                    <w:pPr>
+                      <w:pStyle w:val="Bibliografa"/>
+                      <w:rPr>
+                        <w:noProof/>
+                      </w:rPr>
+                    </w:pPr>
+                    <w:r>
+                      <w:rPr>
+                        <w:noProof/>
+                      </w:rPr>
+                      <w:t xml:space="preserve">[3] </w:t>
+                    </w:r>
+                  </w:p>
+                </w:tc>
+                <w:tc>
+                  <w:tcPr>
+                    <w:tcW w:w="0" w:type="auto"/>
+                    <w:hideMark/>
+                  </w:tcPr>
+                  <w:p>
+                    <w:pPr>
+                      <w:pStyle w:val="Bibliografa"/>
+                      <w:rPr>
+                        <w:noProof/>
+                      </w:rPr>
+                    </w:pPr>
+                    <w:r>
+                      <w:rPr>
+                        <w:noProof/>
+                      </w:rPr>
+                      <w:t xml:space="preserve">G. B. Dantzig y J. H. Ramser, «The Truck Dispatching Problem,» pp. 80-91, 1959. </w:t>
+                    </w:r>
+                  </w:p>
+                </w:tc>
+              </w:tr>
+              <w:tr>
+                <w:trPr>
+                  <w:divId w:val="1929458346"/>
+                  <w:tblCellSpacing w:w="15" w:type="dxa"/>
+                </w:trPr>
+                <w:tc>
+                  <w:tcPr>
+                    <w:tcW w:w="50" w:type="pct"/>
+                    <w:hideMark/>
+                  </w:tcPr>
+                  <w:p>
+                    <w:pPr>
+                      <w:pStyle w:val="Bibliografa"/>
+                      <w:rPr>
+                        <w:noProof/>
+                      </w:rPr>
+                    </w:pPr>
+                    <w:r>
+                      <w:rPr>
+                        <w:noProof/>
+                      </w:rPr>
+                      <w:t xml:space="preserve">[4] </w:t>
+                    </w:r>
+                  </w:p>
+                </w:tc>
+                <w:tc>
+                  <w:tcPr>
+                    <w:tcW w:w="0" w:type="auto"/>
+                    <w:hideMark/>
+                  </w:tcPr>
+                  <w:p>
+                    <w:pPr>
+                      <w:pStyle w:val="Bibliografa"/>
+                      <w:rPr>
+                        <w:noProof/>
+                      </w:rPr>
+                    </w:pPr>
+                    <w:r>
+                      <w:rPr>
+                        <w:noProof/>
+                      </w:rPr>
+                      <w:t xml:space="preserve">R. M. Karp, «Reducibility Among Combinatorial Problemas,» 1971. </w:t>
+                    </w:r>
+                  </w:p>
+                </w:tc>
+              </w:tr>
+            </w:tbl>
+            <w:p>
+              <w:pPr>
+                <w:divId w:val="1929458346"/>
+                <w:rPr>
+                  <w:rFonts w:eastAsia="Times New Roman"/>
+                  <w:noProof/>
+                </w:rPr>
+              </w:pPr>
+            </w:p>
+            <w:p>
+              <w:r>
+                <w:rPr>
+                  <w:b/>
+                  <w:bCs/>
+                </w:rPr>
+                <w:fldChar w:fldCharType="end"/>
+              </w:r>
+            </w:p>
+          </w:sdtContent>
+        </w:sdt>
+      </w:sdtContent>
+    </w:sdt>
     <w:p/>
     <w:sectPr>
       <w:pgSz w:w="11906" w:h="16838"/>
@@ -2327,7 +4515,7 @@
 </file>
 
 <file path=word/numbering.xml><?xml version="1.0" encoding="utf-8"?>
-<w:numbering xmlns:wpc="http://schemas.microsoft.com/office/word/2010/wordprocessingCanvas" xmlns:mc="http://schemas.openxmlformats.org/markup-compatibility/2006" xmlns:o="urn:schemas-microsoft-com:office:office" xmlns:r="http://schemas.openxmlformats.org/officeDocument/2006/relationships" xmlns:m="http://schemas.openxmlformats.org/officeDocument/2006/math" xmlns:v="urn:schemas-microsoft-com:vml" xmlns:wp14="http://schemas.microsoft.com/office/word/2010/wordprocessingDrawing" xmlns:wp="http://schemas.openxmlformats.org/drawingml/2006/wordprocessingDrawing" xmlns:w10="urn:schemas-microsoft-com:office:word" xmlns:w="http://schemas.openxmlformats.org/wordprocessingml/2006/main" xmlns:w14="http://schemas.microsoft.com/office/word/2010/wordml" xmlns:wpg="http://schemas.microsoft.com/office/word/2010/wordprocessingGroup" xmlns:wpi="http://schemas.microsoft.com/office/word/2010/wordprocessingInk" xmlns:wne="http://schemas.microsoft.com/office/word/2006/wordml" xmlns:wps="http://schemas.microsoft.com/office/word/2010/wordprocessingShape" mc:Ignorable="w14 wp14">
+<w:numbering xmlns:wpc="http://schemas.microsoft.com/office/word/2010/wordprocessingCanvas" xmlns:mc="http://schemas.openxmlformats.org/markup-compatibility/2006" xmlns:o="urn:schemas-microsoft-com:office:office" xmlns:r="http://schemas.openxmlformats.org/officeDocument/2006/relationships" xmlns:m="http://schemas.openxmlformats.org/officeDocument/2006/math" xmlns:v="urn:schemas-microsoft-com:vml" xmlns:wp14="http://schemas.microsoft.com/office/word/2010/wordprocessingDrawing" xmlns:wp="http://schemas.openxmlformats.org/drawingml/2006/wordprocessingDrawing" xmlns:w10="urn:schemas-microsoft-com:office:word" xmlns:w="http://schemas.openxmlformats.org/wordprocessingml/2006/main" xmlns:w14="http://schemas.microsoft.com/office/word/2010/wordml" xmlns:w15="http://schemas.microsoft.com/office/word/2012/wordml" xmlns:wpg="http://schemas.microsoft.com/office/word/2010/wordprocessingGroup" xmlns:wpi="http://schemas.microsoft.com/office/word/2010/wordprocessingInk" xmlns:wne="http://schemas.microsoft.com/office/word/2006/wordml" xmlns:wps="http://schemas.microsoft.com/office/word/2010/wordprocessingShape" mc:Ignorable="w14 w15 wp14">
   <w:abstractNum w:abstractNumId="0">
     <w:nsid w:val="260F45EE"/>
     <w:multiLevelType w:val="hybridMultilevel"/>
@@ -2475,7 +4663,7 @@
 </file>
 
 <file path=word/styles.xml><?xml version="1.0" encoding="utf-8"?>
-<w:styles xmlns:mc="http://schemas.openxmlformats.org/markup-compatibility/2006" xmlns:r="http://schemas.openxmlformats.org/officeDocument/2006/relationships" xmlns:w="http://schemas.openxmlformats.org/wordprocessingml/2006/main" xmlns:w14="http://schemas.microsoft.com/office/word/2010/wordml" mc:Ignorable="w14">
+<w:styles xmlns:mc="http://schemas.openxmlformats.org/markup-compatibility/2006" xmlns:r="http://schemas.openxmlformats.org/officeDocument/2006/relationships" xmlns:w="http://schemas.openxmlformats.org/wordprocessingml/2006/main" xmlns:w14="http://schemas.microsoft.com/office/word/2010/wordml" xmlns:w15="http://schemas.microsoft.com/office/word/2012/wordml" mc:Ignorable="w14 w15">
   <w:docDefaults>
     <w:rPrDefault>
       <w:rPr>
@@ -2491,148 +4679,404 @@
       </w:pPr>
     </w:pPrDefault>
   </w:docDefaults>
-  <w:latentStyles w:defLockedState="0" w:defUIPriority="99" w:defSemiHidden="1" w:defUnhideWhenUsed="1" w:defQFormat="0" w:count="267">
-    <w:lsdException w:name="Normal" w:semiHidden="0" w:uiPriority="0" w:unhideWhenUsed="0" w:qFormat="1"/>
-    <w:lsdException w:name="heading 1" w:semiHidden="0" w:uiPriority="9" w:unhideWhenUsed="0" w:qFormat="1"/>
-    <w:lsdException w:name="heading 2" w:uiPriority="9" w:qFormat="1"/>
-    <w:lsdException w:name="heading 3" w:uiPriority="9" w:qFormat="1"/>
-    <w:lsdException w:name="heading 4" w:uiPriority="9" w:qFormat="1"/>
-    <w:lsdException w:name="heading 5" w:uiPriority="9" w:qFormat="1"/>
-    <w:lsdException w:name="heading 6" w:uiPriority="9" w:qFormat="1"/>
-    <w:lsdException w:name="heading 7" w:uiPriority="9" w:qFormat="1"/>
-    <w:lsdException w:name="heading 8" w:uiPriority="9" w:qFormat="1"/>
-    <w:lsdException w:name="heading 9" w:uiPriority="9" w:qFormat="1"/>
-    <w:lsdException w:name="toc 1" w:uiPriority="39"/>
-    <w:lsdException w:name="toc 2" w:uiPriority="39"/>
-    <w:lsdException w:name="toc 3" w:uiPriority="39"/>
-    <w:lsdException w:name="toc 4" w:uiPriority="39"/>
-    <w:lsdException w:name="toc 5" w:uiPriority="39"/>
-    <w:lsdException w:name="toc 6" w:uiPriority="39"/>
-    <w:lsdException w:name="toc 7" w:uiPriority="39"/>
-    <w:lsdException w:name="toc 8" w:uiPriority="39"/>
-    <w:lsdException w:name="toc 9" w:uiPriority="39"/>
-    <w:lsdException w:name="caption" w:uiPriority="35" w:qFormat="1"/>
-    <w:lsdException w:name="Title" w:semiHidden="0" w:uiPriority="10" w:unhideWhenUsed="0" w:qFormat="1"/>
-    <w:lsdException w:name="Default Paragraph Font" w:uiPriority="1"/>
-    <w:lsdException w:name="Subtitle" w:semiHidden="0" w:uiPriority="11" w:unhideWhenUsed="0" w:qFormat="1"/>
-    <w:lsdException w:name="Strong" w:semiHidden="0" w:uiPriority="22" w:unhideWhenUsed="0" w:qFormat="1"/>
-    <w:lsdException w:name="Emphasis" w:semiHidden="0" w:uiPriority="20" w:unhideWhenUsed="0" w:qFormat="1"/>
-    <w:lsdException w:name="Table Grid" w:semiHidden="0" w:uiPriority="39" w:unhideWhenUsed="0"/>
-    <w:lsdException w:name="Placeholder Text" w:unhideWhenUsed="0"/>
-    <w:lsdException w:name="No Spacing" w:semiHidden="0" w:uiPriority="1" w:unhideWhenUsed="0" w:qFormat="1"/>
-    <w:lsdException w:name="Light Shading" w:semiHidden="0" w:uiPriority="60" w:unhideWhenUsed="0"/>
-    <w:lsdException w:name="Light List" w:semiHidden="0" w:uiPriority="61" w:unhideWhenUsed="0"/>
-    <w:lsdException w:name="Light Grid" w:semiHidden="0" w:uiPriority="62" w:unhideWhenUsed="0"/>
-    <w:lsdException w:name="Medium Shading 1" w:semiHidden="0" w:uiPriority="63" w:unhideWhenUsed="0"/>
-    <w:lsdException w:name="Medium Shading 2" w:semiHidden="0" w:uiPriority="64" w:unhideWhenUsed="0"/>
-    <w:lsdException w:name="Medium List 1" w:semiHidden="0" w:uiPriority="65" w:unhideWhenUsed="0"/>
-    <w:lsdException w:name="Medium List 2" w:semiHidden="0" w:uiPriority="66" w:unhideWhenUsed="0"/>
-    <w:lsdException w:name="Medium Grid 1" w:semiHidden="0" w:uiPriority="67" w:unhideWhenUsed="0"/>
-    <w:lsdException w:name="Medium Grid 2" w:semiHidden="0" w:uiPriority="68" w:unhideWhenUsed="0"/>
-    <w:lsdException w:name="Medium Grid 3" w:semiHidden="0" w:uiPriority="69" w:unhideWhenUsed="0"/>
-    <w:lsdException w:name="Dark List" w:semiHidden="0" w:uiPriority="70" w:unhideWhenUsed="0"/>
-    <w:lsdException w:name="Colorful Shading" w:semiHidden="0" w:uiPriority="71" w:unhideWhenUsed="0"/>
-    <w:lsdException w:name="Colorful List" w:semiHidden="0" w:uiPriority="72" w:unhideWhenUsed="0"/>
-    <w:lsdException w:name="Colorful Grid" w:semiHidden="0" w:uiPriority="73" w:unhideWhenUsed="0"/>
-    <w:lsdException w:name="Light Shading Accent 1" w:semiHidden="0" w:uiPriority="60" w:unhideWhenUsed="0"/>
-    <w:lsdException w:name="Light List Accent 1" w:semiHidden="0" w:uiPriority="61" w:unhideWhenUsed="0"/>
-    <w:lsdException w:name="Light Grid Accent 1" w:semiHidden="0" w:uiPriority="62" w:unhideWhenUsed="0"/>
-    <w:lsdException w:name="Medium Shading 1 Accent 1" w:semiHidden="0" w:uiPriority="63" w:unhideWhenUsed="0"/>
-    <w:lsdException w:name="Medium Shading 2 Accent 1" w:semiHidden="0" w:uiPriority="64" w:unhideWhenUsed="0"/>
-    <w:lsdException w:name="Medium List 1 Accent 1" w:semiHidden="0" w:uiPriority="65" w:unhideWhenUsed="0"/>
-    <w:lsdException w:name="Revision" w:unhideWhenUsed="0"/>
-    <w:lsdException w:name="List Paragraph" w:semiHidden="0" w:uiPriority="34" w:unhideWhenUsed="0" w:qFormat="1"/>
-    <w:lsdException w:name="Quote" w:semiHidden="0" w:uiPriority="29" w:unhideWhenUsed="0" w:qFormat="1"/>
-    <w:lsdException w:name="Intense Quote" w:semiHidden="0" w:uiPriority="30" w:unhideWhenUsed="0" w:qFormat="1"/>
-    <w:lsdException w:name="Medium List 2 Accent 1" w:semiHidden="0" w:uiPriority="66" w:unhideWhenUsed="0"/>
-    <w:lsdException w:name="Medium Grid 1 Accent 1" w:semiHidden="0" w:uiPriority="67" w:unhideWhenUsed="0"/>
-    <w:lsdException w:name="Medium Grid 2 Accent 1" w:semiHidden="0" w:uiPriority="68" w:unhideWhenUsed="0"/>
-    <w:lsdException w:name="Medium Grid 3 Accent 1" w:semiHidden="0" w:uiPriority="69" w:unhideWhenUsed="0"/>
-    <w:lsdException w:name="Dark List Accent 1" w:semiHidden="0" w:uiPriority="70" w:unhideWhenUsed="0"/>
-    <w:lsdException w:name="Colorful Shading Accent 1" w:semiHidden="0" w:uiPriority="71" w:unhideWhenUsed="0"/>
-    <w:lsdException w:name="Colorful List Accent 1" w:semiHidden="0" w:uiPriority="72" w:unhideWhenUsed="0"/>
-    <w:lsdException w:name="Colorful Grid Accent 1" w:semiHidden="0" w:uiPriority="73" w:unhideWhenUsed="0"/>
-    <w:lsdException w:name="Light Shading Accent 2" w:semiHidden="0" w:uiPriority="60" w:unhideWhenUsed="0"/>
-    <w:lsdException w:name="Light List Accent 2" w:semiHidden="0" w:uiPriority="61" w:unhideWhenUsed="0"/>
-    <w:lsdException w:name="Light Grid Accent 2" w:semiHidden="0" w:uiPriority="62" w:unhideWhenUsed="0"/>
-    <w:lsdException w:name="Medium Shading 1 Accent 2" w:semiHidden="0" w:uiPriority="63" w:unhideWhenUsed="0"/>
-    <w:lsdException w:name="Medium Shading 2 Accent 2" w:semiHidden="0" w:uiPriority="64" w:unhideWhenUsed="0"/>
-    <w:lsdException w:name="Medium List 1 Accent 2" w:semiHidden="0" w:uiPriority="65" w:unhideWhenUsed="0"/>
-    <w:lsdException w:name="Medium List 2 Accent 2" w:semiHidden="0" w:uiPriority="66" w:unhideWhenUsed="0"/>
-    <w:lsdException w:name="Medium Grid 1 Accent 2" w:semiHidden="0" w:uiPriority="67" w:unhideWhenUsed="0"/>
-    <w:lsdException w:name="Medium Grid 2 Accent 2" w:semiHidden="0" w:uiPriority="68" w:unhideWhenUsed="0"/>
-    <w:lsdException w:name="Medium Grid 3 Accent 2" w:semiHidden="0" w:uiPriority="69" w:unhideWhenUsed="0"/>
-    <w:lsdException w:name="Dark List Accent 2" w:semiHidden="0" w:uiPriority="70" w:unhideWhenUsed="0"/>
-    <w:lsdException w:name="Colorful Shading Accent 2" w:semiHidden="0" w:uiPriority="71" w:unhideWhenUsed="0"/>
-    <w:lsdException w:name="Colorful List Accent 2" w:semiHidden="0" w:uiPriority="72" w:unhideWhenUsed="0"/>
-    <w:lsdException w:name="Colorful Grid Accent 2" w:semiHidden="0" w:uiPriority="73" w:unhideWhenUsed="0"/>
-    <w:lsdException w:name="Light Shading Accent 3" w:semiHidden="0" w:uiPriority="60" w:unhideWhenUsed="0"/>
-    <w:lsdException w:name="Light List Accent 3" w:semiHidden="0" w:uiPriority="61" w:unhideWhenUsed="0"/>
-    <w:lsdException w:name="Light Grid Accent 3" w:semiHidden="0" w:uiPriority="62" w:unhideWhenUsed="0"/>
-    <w:lsdException w:name="Medium Shading 1 Accent 3" w:semiHidden="0" w:uiPriority="63" w:unhideWhenUsed="0"/>
-    <w:lsdException w:name="Medium Shading 2 Accent 3" w:semiHidden="0" w:uiPriority="64" w:unhideWhenUsed="0"/>
-    <w:lsdException w:name="Medium List 1 Accent 3" w:semiHidden="0" w:uiPriority="65" w:unhideWhenUsed="0"/>
-    <w:lsdException w:name="Medium List 2 Accent 3" w:semiHidden="0" w:uiPriority="66" w:unhideWhenUsed="0"/>
-    <w:lsdException w:name="Medium Grid 1 Accent 3" w:semiHidden="0" w:uiPriority="67" w:unhideWhenUsed="0"/>
-    <w:lsdException w:name="Medium Grid 2 Accent 3" w:semiHidden="0" w:uiPriority="68" w:unhideWhenUsed="0"/>
-    <w:lsdException w:name="Medium Grid 3 Accent 3" w:semiHidden="0" w:uiPriority="69" w:unhideWhenUsed="0"/>
-    <w:lsdException w:name="Dark List Accent 3" w:semiHidden="0" w:uiPriority="70" w:unhideWhenUsed="0"/>
-    <w:lsdException w:name="Colorful Shading Accent 3" w:semiHidden="0" w:uiPriority="71" w:unhideWhenUsed="0"/>
-    <w:lsdException w:name="Colorful List Accent 3" w:semiHidden="0" w:uiPriority="72" w:unhideWhenUsed="0"/>
-    <w:lsdException w:name="Colorful Grid Accent 3" w:semiHidden="0" w:uiPriority="73" w:unhideWhenUsed="0"/>
-    <w:lsdException w:name="Light Shading Accent 4" w:semiHidden="0" w:uiPriority="60" w:unhideWhenUsed="0"/>
-    <w:lsdException w:name="Light List Accent 4" w:semiHidden="0" w:uiPriority="61" w:unhideWhenUsed="0"/>
-    <w:lsdException w:name="Light Grid Accent 4" w:semiHidden="0" w:uiPriority="62" w:unhideWhenUsed="0"/>
-    <w:lsdException w:name="Medium Shading 1 Accent 4" w:semiHidden="0" w:uiPriority="63" w:unhideWhenUsed="0"/>
-    <w:lsdException w:name="Medium Shading 2 Accent 4" w:semiHidden="0" w:uiPriority="64" w:unhideWhenUsed="0"/>
-    <w:lsdException w:name="Medium List 1 Accent 4" w:semiHidden="0" w:uiPriority="65" w:unhideWhenUsed="0"/>
-    <w:lsdException w:name="Medium List 2 Accent 4" w:semiHidden="0" w:uiPriority="66" w:unhideWhenUsed="0"/>
-    <w:lsdException w:name="Medium Grid 1 Accent 4" w:semiHidden="0" w:uiPriority="67" w:unhideWhenUsed="0"/>
-    <w:lsdException w:name="Medium Grid 2 Accent 4" w:semiHidden="0" w:uiPriority="68" w:unhideWhenUsed="0"/>
-    <w:lsdException w:name="Medium Grid 3 Accent 4" w:semiHidden="0" w:uiPriority="69" w:unhideWhenUsed="0"/>
-    <w:lsdException w:name="Dark List Accent 4" w:semiHidden="0" w:uiPriority="70" w:unhideWhenUsed="0"/>
-    <w:lsdException w:name="Colorful Shading Accent 4" w:semiHidden="0" w:uiPriority="71" w:unhideWhenUsed="0"/>
-    <w:lsdException w:name="Colorful List Accent 4" w:semiHidden="0" w:uiPriority="72" w:unhideWhenUsed="0"/>
-    <w:lsdException w:name="Colorful Grid Accent 4" w:semiHidden="0" w:uiPriority="73" w:unhideWhenUsed="0"/>
-    <w:lsdException w:name="Light Shading Accent 5" w:semiHidden="0" w:uiPriority="60" w:unhideWhenUsed="0"/>
-    <w:lsdException w:name="Light List Accent 5" w:semiHidden="0" w:uiPriority="61" w:unhideWhenUsed="0"/>
-    <w:lsdException w:name="Light Grid Accent 5" w:semiHidden="0" w:uiPriority="62" w:unhideWhenUsed="0"/>
-    <w:lsdException w:name="Medium Shading 1 Accent 5" w:semiHidden="0" w:uiPriority="63" w:unhideWhenUsed="0"/>
-    <w:lsdException w:name="Medium Shading 2 Accent 5" w:semiHidden="0" w:uiPriority="64" w:unhideWhenUsed="0"/>
-    <w:lsdException w:name="Medium List 1 Accent 5" w:semiHidden="0" w:uiPriority="65" w:unhideWhenUsed="0"/>
-    <w:lsdException w:name="Medium List 2 Accent 5" w:semiHidden="0" w:uiPriority="66" w:unhideWhenUsed="0"/>
-    <w:lsdException w:name="Medium Grid 1 Accent 5" w:semiHidden="0" w:uiPriority="67" w:unhideWhenUsed="0"/>
-    <w:lsdException w:name="Medium Grid 2 Accent 5" w:semiHidden="0" w:uiPriority="68" w:unhideWhenUsed="0"/>
-    <w:lsdException w:name="Medium Grid 3 Accent 5" w:semiHidden="0" w:uiPriority="69" w:unhideWhenUsed="0"/>
-    <w:lsdException w:name="Dark List Accent 5" w:semiHidden="0" w:uiPriority="70" w:unhideWhenUsed="0"/>
-    <w:lsdException w:name="Colorful Shading Accent 5" w:semiHidden="0" w:uiPriority="71" w:unhideWhenUsed="0"/>
-    <w:lsdException w:name="Colorful List Accent 5" w:semiHidden="0" w:uiPriority="72" w:unhideWhenUsed="0"/>
-    <w:lsdException w:name="Colorful Grid Accent 5" w:semiHidden="0" w:uiPriority="73" w:unhideWhenUsed="0"/>
-    <w:lsdException w:name="Light Shading Accent 6" w:semiHidden="0" w:uiPriority="60" w:unhideWhenUsed="0"/>
-    <w:lsdException w:name="Light List Accent 6" w:semiHidden="0" w:uiPriority="61" w:unhideWhenUsed="0"/>
-    <w:lsdException w:name="Light Grid Accent 6" w:semiHidden="0" w:uiPriority="62" w:unhideWhenUsed="0"/>
-    <w:lsdException w:name="Medium Shading 1 Accent 6" w:semiHidden="0" w:uiPriority="63" w:unhideWhenUsed="0"/>
-    <w:lsdException w:name="Medium Shading 2 Accent 6" w:semiHidden="0" w:uiPriority="64" w:unhideWhenUsed="0"/>
-    <w:lsdException w:name="Medium List 1 Accent 6" w:semiHidden="0" w:uiPriority="65" w:unhideWhenUsed="0"/>
-    <w:lsdException w:name="Medium List 2 Accent 6" w:semiHidden="0" w:uiPriority="66" w:unhideWhenUsed="0"/>
-    <w:lsdException w:name="Medium Grid 1 Accent 6" w:semiHidden="0" w:uiPriority="67" w:unhideWhenUsed="0"/>
-    <w:lsdException w:name="Medium Grid 2 Accent 6" w:semiHidden="0" w:uiPriority="68" w:unhideWhenUsed="0"/>
-    <w:lsdException w:name="Medium Grid 3 Accent 6" w:semiHidden="0" w:uiPriority="69" w:unhideWhenUsed="0"/>
-    <w:lsdException w:name="Dark List Accent 6" w:semiHidden="0" w:uiPriority="70" w:unhideWhenUsed="0"/>
-    <w:lsdException w:name="Colorful Shading Accent 6" w:semiHidden="0" w:uiPriority="71" w:unhideWhenUsed="0"/>
-    <w:lsdException w:name="Colorful List Accent 6" w:semiHidden="0" w:uiPriority="72" w:unhideWhenUsed="0"/>
-    <w:lsdException w:name="Colorful Grid Accent 6" w:semiHidden="0" w:uiPriority="73" w:unhideWhenUsed="0"/>
-    <w:lsdException w:name="Subtle Emphasis" w:semiHidden="0" w:uiPriority="19" w:unhideWhenUsed="0" w:qFormat="1"/>
-    <w:lsdException w:name="Intense Emphasis" w:semiHidden="0" w:uiPriority="21" w:unhideWhenUsed="0" w:qFormat="1"/>
-    <w:lsdException w:name="Subtle Reference" w:semiHidden="0" w:uiPriority="31" w:unhideWhenUsed="0" w:qFormat="1"/>
-    <w:lsdException w:name="Intense Reference" w:semiHidden="0" w:uiPriority="32" w:unhideWhenUsed="0" w:qFormat="1"/>
-    <w:lsdException w:name="Book Title" w:semiHidden="0" w:uiPriority="33" w:unhideWhenUsed="0" w:qFormat="1"/>
-    <w:lsdException w:name="Bibliography" w:uiPriority="37"/>
-    <w:lsdException w:name="TOC Heading" w:uiPriority="39" w:qFormat="1"/>
+  <w:latentStyles w:defLockedState="0" w:defUIPriority="99" w:defSemiHidden="0" w:defUnhideWhenUsed="0" w:defQFormat="0" w:count="371">
+    <w:lsdException w:name="Normal" w:uiPriority="0" w:qFormat="1"/>
+    <w:lsdException w:name="heading 1" w:uiPriority="9" w:qFormat="1"/>
+    <w:lsdException w:name="heading 2" w:semiHidden="1" w:uiPriority="9" w:unhideWhenUsed="1" w:qFormat="1"/>
+    <w:lsdException w:name="heading 3" w:semiHidden="1" w:uiPriority="9" w:unhideWhenUsed="1" w:qFormat="1"/>
+    <w:lsdException w:name="heading 4" w:semiHidden="1" w:uiPriority="9" w:unhideWhenUsed="1" w:qFormat="1"/>
+    <w:lsdException w:name="heading 5" w:semiHidden="1" w:uiPriority="9" w:unhideWhenUsed="1" w:qFormat="1"/>
+    <w:lsdException w:name="heading 6" w:semiHidden="1" w:uiPriority="9" w:unhideWhenUsed="1" w:qFormat="1"/>
+    <w:lsdException w:name="heading 7" w:semiHidden="1" w:uiPriority="9" w:unhideWhenUsed="1" w:qFormat="1"/>
+    <w:lsdException w:name="heading 8" w:semiHidden="1" w:uiPriority="9" w:unhideWhenUsed="1" w:qFormat="1"/>
+    <w:lsdException w:name="heading 9" w:semiHidden="1" w:uiPriority="9" w:unhideWhenUsed="1" w:qFormat="1"/>
+    <w:lsdException w:name="index 1" w:semiHidden="1" w:unhideWhenUsed="1"/>
+    <w:lsdException w:name="index 2" w:semiHidden="1" w:unhideWhenUsed="1"/>
+    <w:lsdException w:name="index 3" w:semiHidden="1" w:unhideWhenUsed="1"/>
+    <w:lsdException w:name="index 4" w:semiHidden="1" w:unhideWhenUsed="1"/>
+    <w:lsdException w:name="index 5" w:semiHidden="1" w:unhideWhenUsed="1"/>
+    <w:lsdException w:name="index 6" w:semiHidden="1" w:unhideWhenUsed="1"/>
+    <w:lsdException w:name="index 7" w:semiHidden="1" w:unhideWhenUsed="1"/>
+    <w:lsdException w:name="index 8" w:semiHidden="1" w:unhideWhenUsed="1"/>
+    <w:lsdException w:name="index 9" w:semiHidden="1" w:unhideWhenUsed="1"/>
+    <w:lsdException w:name="toc 1" w:semiHidden="1" w:uiPriority="39" w:unhideWhenUsed="1"/>
+    <w:lsdException w:name="toc 2" w:semiHidden="1" w:uiPriority="39" w:unhideWhenUsed="1"/>
+    <w:lsdException w:name="toc 3" w:semiHidden="1" w:uiPriority="39" w:unhideWhenUsed="1"/>
+    <w:lsdException w:name="toc 4" w:semiHidden="1" w:uiPriority="39" w:unhideWhenUsed="1"/>
+    <w:lsdException w:name="toc 5" w:semiHidden="1" w:uiPriority="39" w:unhideWhenUsed="1"/>
+    <w:lsdException w:name="toc 6" w:semiHidden="1" w:uiPriority="39" w:unhideWhenUsed="1"/>
+    <w:lsdException w:name="toc 7" w:semiHidden="1" w:uiPriority="39" w:unhideWhenUsed="1"/>
+    <w:lsdException w:name="toc 8" w:semiHidden="1" w:uiPriority="39" w:unhideWhenUsed="1"/>
+    <w:lsdException w:name="toc 9" w:semiHidden="1" w:uiPriority="39" w:unhideWhenUsed="1"/>
+    <w:lsdException w:name="Normal Indent" w:semiHidden="1" w:unhideWhenUsed="1"/>
+    <w:lsdException w:name="footnote text" w:semiHidden="1" w:unhideWhenUsed="1"/>
+    <w:lsdException w:name="annotation text" w:semiHidden="1" w:unhideWhenUsed="1"/>
+    <w:lsdException w:name="header" w:semiHidden="1" w:unhideWhenUsed="1"/>
+    <w:lsdException w:name="footer" w:semiHidden="1" w:unhideWhenUsed="1"/>
+    <w:lsdException w:name="index heading" w:semiHidden="1" w:unhideWhenUsed="1"/>
+    <w:lsdException w:name="caption" w:semiHidden="1" w:uiPriority="35" w:unhideWhenUsed="1" w:qFormat="1"/>
+    <w:lsdException w:name="table of figures" w:semiHidden="1" w:unhideWhenUsed="1"/>
+    <w:lsdException w:name="envelope address" w:semiHidden="1" w:unhideWhenUsed="1"/>
+    <w:lsdException w:name="envelope return" w:semiHidden="1" w:unhideWhenUsed="1"/>
+    <w:lsdException w:name="footnote reference" w:semiHidden="1" w:unhideWhenUsed="1"/>
+    <w:lsdException w:name="annotation reference" w:semiHidden="1" w:unhideWhenUsed="1"/>
+    <w:lsdException w:name="line number" w:semiHidden="1" w:unhideWhenUsed="1"/>
+    <w:lsdException w:name="page number" w:semiHidden="1" w:unhideWhenUsed="1"/>
+    <w:lsdException w:name="endnote reference" w:semiHidden="1" w:unhideWhenUsed="1"/>
+    <w:lsdException w:name="endnote text" w:semiHidden="1" w:unhideWhenUsed="1"/>
+    <w:lsdException w:name="table of authorities" w:semiHidden="1" w:unhideWhenUsed="1"/>
+    <w:lsdException w:name="macro" w:semiHidden="1" w:unhideWhenUsed="1"/>
+    <w:lsdException w:name="toa heading" w:semiHidden="1" w:unhideWhenUsed="1"/>
+    <w:lsdException w:name="List" w:semiHidden="1" w:unhideWhenUsed="1"/>
+    <w:lsdException w:name="List Bullet" w:semiHidden="1" w:unhideWhenUsed="1"/>
+    <w:lsdException w:name="List Number" w:semiHidden="1" w:unhideWhenUsed="1"/>
+    <w:lsdException w:name="List 2" w:semiHidden="1" w:unhideWhenUsed="1"/>
+    <w:lsdException w:name="List 3" w:semiHidden="1" w:unhideWhenUsed="1"/>
+    <w:lsdException w:name="List 4" w:semiHidden="1" w:unhideWhenUsed="1"/>
+    <w:lsdException w:name="List 5" w:semiHidden="1" w:unhideWhenUsed="1"/>
+    <w:lsdException w:name="List Bullet 2" w:semiHidden="1" w:unhideWhenUsed="1"/>
+    <w:lsdException w:name="List Bullet 3" w:semiHidden="1" w:unhideWhenUsed="1"/>
+    <w:lsdException w:name="List Bullet 4" w:semiHidden="1" w:unhideWhenUsed="1"/>
+    <w:lsdException w:name="List Bullet 5" w:semiHidden="1" w:unhideWhenUsed="1"/>
+    <w:lsdException w:name="List Number 2" w:semiHidden="1" w:unhideWhenUsed="1"/>
+    <w:lsdException w:name="List Number 3" w:semiHidden="1" w:unhideWhenUsed="1"/>
+    <w:lsdException w:name="List Number 4" w:semiHidden="1" w:unhideWhenUsed="1"/>
+    <w:lsdException w:name="List Number 5" w:semiHidden="1" w:unhideWhenUsed="1"/>
+    <w:lsdException w:name="Title" w:uiPriority="10" w:qFormat="1"/>
+    <w:lsdException w:name="Closing" w:semiHidden="1" w:unhideWhenUsed="1"/>
+    <w:lsdException w:name="Signature" w:semiHidden="1" w:unhideWhenUsed="1"/>
+    <w:lsdException w:name="Default Paragraph Font" w:semiHidden="1" w:uiPriority="1" w:unhideWhenUsed="1"/>
+    <w:lsdException w:name="Body Text" w:semiHidden="1" w:unhideWhenUsed="1"/>
+    <w:lsdException w:name="Body Text Indent" w:semiHidden="1" w:unhideWhenUsed="1"/>
+    <w:lsdException w:name="List Continue" w:semiHidden="1" w:unhideWhenUsed="1"/>
+    <w:lsdException w:name="List Continue 2" w:semiHidden="1" w:unhideWhenUsed="1"/>
+    <w:lsdException w:name="List Continue 3" w:semiHidden="1" w:unhideWhenUsed="1"/>
+    <w:lsdException w:name="List Continue 4" w:semiHidden="1" w:unhideWhenUsed="1"/>
+    <w:lsdException w:name="List Continue 5" w:semiHidden="1" w:unhideWhenUsed="1"/>
+    <w:lsdException w:name="Message Header" w:semiHidden="1" w:unhideWhenUsed="1"/>
+    <w:lsdException w:name="Subtitle" w:uiPriority="11" w:qFormat="1"/>
+    <w:lsdException w:name="Salutation" w:semiHidden="1" w:unhideWhenUsed="1"/>
+    <w:lsdException w:name="Date" w:semiHidden="1" w:unhideWhenUsed="1"/>
+    <w:lsdException w:name="Body Text First Indent" w:semiHidden="1" w:unhideWhenUsed="1"/>
+    <w:lsdException w:name="Body Text First Indent 2" w:semiHidden="1" w:unhideWhenUsed="1"/>
+    <w:lsdException w:name="Note Heading" w:semiHidden="1" w:unhideWhenUsed="1"/>
+    <w:lsdException w:name="Body Text 2" w:semiHidden="1" w:unhideWhenUsed="1"/>
+    <w:lsdException w:name="Body Text 3" w:semiHidden="1" w:unhideWhenUsed="1"/>
+    <w:lsdException w:name="Body Text Indent 2" w:semiHidden="1" w:unhideWhenUsed="1"/>
+    <w:lsdException w:name="Body Text Indent 3" w:semiHidden="1" w:unhideWhenUsed="1"/>
+    <w:lsdException w:name="Block Text" w:semiHidden="1" w:unhideWhenUsed="1"/>
+    <w:lsdException w:name="Hyperlink" w:semiHidden="1" w:unhideWhenUsed="1"/>
+    <w:lsdException w:name="FollowedHyperlink" w:semiHidden="1" w:unhideWhenUsed="1"/>
+    <w:lsdException w:name="Strong" w:uiPriority="22" w:qFormat="1"/>
+    <w:lsdException w:name="Emphasis" w:uiPriority="20" w:qFormat="1"/>
+    <w:lsdException w:name="Document Map" w:semiHidden="1" w:unhideWhenUsed="1"/>
+    <w:lsdException w:name="Plain Text" w:semiHidden="1" w:unhideWhenUsed="1"/>
+    <w:lsdException w:name="E-mail Signature" w:semiHidden="1" w:unhideWhenUsed="1"/>
+    <w:lsdException w:name="HTML Top of Form" w:semiHidden="1" w:unhideWhenUsed="1"/>
+    <w:lsdException w:name="HTML Bottom of Form" w:semiHidden="1" w:unhideWhenUsed="1"/>
+    <w:lsdException w:name="Normal (Web)" w:semiHidden="1" w:unhideWhenUsed="1"/>
+    <w:lsdException w:name="HTML Acronym" w:semiHidden="1" w:unhideWhenUsed="1"/>
+    <w:lsdException w:name="HTML Address" w:semiHidden="1" w:unhideWhenUsed="1"/>
+    <w:lsdException w:name="HTML Cite" w:semiHidden="1" w:unhideWhenUsed="1"/>
+    <w:lsdException w:name="HTML Code" w:semiHidden="1" w:unhideWhenUsed="1"/>
+    <w:lsdException w:name="HTML Definition" w:semiHidden="1" w:unhideWhenUsed="1"/>
+    <w:lsdException w:name="HTML Keyboard" w:semiHidden="1" w:unhideWhenUsed="1"/>
+    <w:lsdException w:name="HTML Preformatted" w:semiHidden="1" w:unhideWhenUsed="1"/>
+    <w:lsdException w:name="HTML Sample" w:semiHidden="1" w:unhideWhenUsed="1"/>
+    <w:lsdException w:name="HTML Typewriter" w:semiHidden="1" w:unhideWhenUsed="1"/>
+    <w:lsdException w:name="HTML Variable" w:semiHidden="1" w:unhideWhenUsed="1"/>
+    <w:lsdException w:name="Normal Table" w:semiHidden="1" w:unhideWhenUsed="1"/>
+    <w:lsdException w:name="annotation subject" w:semiHidden="1" w:unhideWhenUsed="1"/>
+    <w:lsdException w:name="No List" w:semiHidden="1" w:unhideWhenUsed="1"/>
+    <w:lsdException w:name="Outline List 1" w:semiHidden="1" w:unhideWhenUsed="1"/>
+    <w:lsdException w:name="Outline List 2" w:semiHidden="1" w:unhideWhenUsed="1"/>
+    <w:lsdException w:name="Outline List 3" w:semiHidden="1" w:unhideWhenUsed="1"/>
+    <w:lsdException w:name="Table Simple 1" w:semiHidden="1" w:unhideWhenUsed="1"/>
+    <w:lsdException w:name="Table Simple 2" w:semiHidden="1" w:unhideWhenUsed="1"/>
+    <w:lsdException w:name="Table Simple 3" w:semiHidden="1" w:unhideWhenUsed="1"/>
+    <w:lsdException w:name="Table Classic 1" w:semiHidden="1" w:unhideWhenUsed="1"/>
+    <w:lsdException w:name="Table Classic 2" w:semiHidden="1" w:unhideWhenUsed="1"/>
+    <w:lsdException w:name="Table Classic 3" w:semiHidden="1" w:unhideWhenUsed="1"/>
+    <w:lsdException w:name="Table Classic 4" w:semiHidden="1" w:unhideWhenUsed="1"/>
+    <w:lsdException w:name="Table Colorful 1" w:semiHidden="1" w:unhideWhenUsed="1"/>
+    <w:lsdException w:name="Table Colorful 2" w:semiHidden="1" w:unhideWhenUsed="1"/>
+    <w:lsdException w:name="Table Colorful 3" w:semiHidden="1" w:unhideWhenUsed="1"/>
+    <w:lsdException w:name="Table Columns 1" w:semiHidden="1" w:unhideWhenUsed="1"/>
+    <w:lsdException w:name="Table Columns 2" w:semiHidden="1" w:unhideWhenUsed="1"/>
+    <w:lsdException w:name="Table Columns 3" w:semiHidden="1" w:unhideWhenUsed="1"/>
+    <w:lsdException w:name="Table Columns 4" w:semiHidden="1" w:unhideWhenUsed="1"/>
+    <w:lsdException w:name="Table Columns 5" w:semiHidden="1" w:unhideWhenUsed="1"/>
+    <w:lsdException w:name="Table Grid 1" w:semiHidden="1" w:unhideWhenUsed="1"/>
+    <w:lsdException w:name="Table Grid 2" w:semiHidden="1" w:unhideWhenUsed="1"/>
+    <w:lsdException w:name="Table Grid 3" w:semiHidden="1" w:unhideWhenUsed="1"/>
+    <w:lsdException w:name="Table Grid 4" w:semiHidden="1" w:unhideWhenUsed="1"/>
+    <w:lsdException w:name="Table Grid 5" w:semiHidden="1" w:unhideWhenUsed="1"/>
+    <w:lsdException w:name="Table Grid 6" w:semiHidden="1" w:unhideWhenUsed="1"/>
+    <w:lsdException w:name="Table Grid 7" w:semiHidden="1" w:unhideWhenUsed="1"/>
+    <w:lsdException w:name="Table Grid 8" w:semiHidden="1" w:unhideWhenUsed="1"/>
+    <w:lsdException w:name="Table List 1" w:semiHidden="1" w:unhideWhenUsed="1"/>
+    <w:lsdException w:name="Table List 2" w:semiHidden="1" w:unhideWhenUsed="1"/>
+    <w:lsdException w:name="Table List 3" w:semiHidden="1" w:unhideWhenUsed="1"/>
+    <w:lsdException w:name="Table List 4" w:semiHidden="1" w:unhideWhenUsed="1"/>
+    <w:lsdException w:name="Table List 5" w:semiHidden="1" w:unhideWhenUsed="1"/>
+    <w:lsdException w:name="Table List 6" w:semiHidden="1" w:unhideWhenUsed="1"/>
+    <w:lsdException w:name="Table List 7" w:semiHidden="1" w:unhideWhenUsed="1"/>
+    <w:lsdException w:name="Table List 8" w:semiHidden="1" w:unhideWhenUsed="1"/>
+    <w:lsdException w:name="Table 3D effects 1" w:semiHidden="1" w:unhideWhenUsed="1"/>
+    <w:lsdException w:name="Table 3D effects 2" w:semiHidden="1" w:unhideWhenUsed="1"/>
+    <w:lsdException w:name="Table 3D effects 3" w:semiHidden="1" w:unhideWhenUsed="1"/>
+    <w:lsdException w:name="Table Contemporary" w:semiHidden="1" w:unhideWhenUsed="1"/>
+    <w:lsdException w:name="Table Elegant" w:semiHidden="1" w:unhideWhenUsed="1"/>
+    <w:lsdException w:name="Table Professional" w:semiHidden="1" w:unhideWhenUsed="1"/>
+    <w:lsdException w:name="Table Subtle 1" w:semiHidden="1" w:unhideWhenUsed="1"/>
+    <w:lsdException w:name="Table Subtle 2" w:semiHidden="1" w:unhideWhenUsed="1"/>
+    <w:lsdException w:name="Table Web 1" w:semiHidden="1" w:unhideWhenUsed="1"/>
+    <w:lsdException w:name="Table Web 2" w:semiHidden="1" w:unhideWhenUsed="1"/>
+    <w:lsdException w:name="Table Web 3" w:semiHidden="1" w:unhideWhenUsed="1"/>
+    <w:lsdException w:name="Balloon Text" w:semiHidden="1" w:unhideWhenUsed="1"/>
+    <w:lsdException w:name="Table Grid" w:uiPriority="39"/>
+    <w:lsdException w:name="Table Theme" w:semiHidden="1" w:unhideWhenUsed="1"/>
+    <w:lsdException w:name="Placeholder Text" w:semiHidden="1"/>
+    <w:lsdException w:name="No Spacing" w:uiPriority="1" w:qFormat="1"/>
+    <w:lsdException w:name="Light Shading" w:uiPriority="60"/>
+    <w:lsdException w:name="Light List" w:uiPriority="61"/>
+    <w:lsdException w:name="Light Grid" w:uiPriority="62"/>
+    <w:lsdException w:name="Medium Shading 1" w:uiPriority="63"/>
+    <w:lsdException w:name="Medium Shading 2" w:uiPriority="64"/>
+    <w:lsdException w:name="Medium List 1" w:uiPriority="65"/>
+    <w:lsdException w:name="Medium List 2" w:uiPriority="66"/>
+    <w:lsdException w:name="Medium Grid 1" w:uiPriority="67"/>
+    <w:lsdException w:name="Medium Grid 2" w:uiPriority="68"/>
+    <w:lsdException w:name="Medium Grid 3" w:uiPriority="69"/>
+    <w:lsdException w:name="Dark List" w:uiPriority="70"/>
+    <w:lsdException w:name="Colorful Shading" w:uiPriority="71"/>
+    <w:lsdException w:name="Colorful List" w:uiPriority="72"/>
+    <w:lsdException w:name="Colorful Grid" w:uiPriority="73"/>
+    <w:lsdException w:name="Light Shading Accent 1" w:uiPriority="60"/>
+    <w:lsdException w:name="Light List Accent 1" w:uiPriority="61"/>
+    <w:lsdException w:name="Light Grid Accent 1" w:uiPriority="62"/>
+    <w:lsdException w:name="Medium Shading 1 Accent 1" w:uiPriority="63"/>
+    <w:lsdException w:name="Medium Shading 2 Accent 1" w:uiPriority="64"/>
+    <w:lsdException w:name="Medium List 1 Accent 1" w:uiPriority="65"/>
+    <w:lsdException w:name="Revision" w:semiHidden="1"/>
+    <w:lsdException w:name="List Paragraph" w:uiPriority="34" w:qFormat="1"/>
+    <w:lsdException w:name="Quote" w:uiPriority="29" w:qFormat="1"/>
+    <w:lsdException w:name="Intense Quote" w:uiPriority="30" w:qFormat="1"/>
+    <w:lsdException w:name="Medium List 2 Accent 1" w:uiPriority="66"/>
+    <w:lsdException w:name="Medium Grid 1 Accent 1" w:uiPriority="67"/>
+    <w:lsdException w:name="Medium Grid 2 Accent 1" w:uiPriority="68"/>
+    <w:lsdException w:name="Medium Grid 3 Accent 1" w:uiPriority="69"/>
+    <w:lsdException w:name="Dark List Accent 1" w:uiPriority="70"/>
+    <w:lsdException w:name="Colorful Shading Accent 1" w:uiPriority="71"/>
+    <w:lsdException w:name="Colorful List Accent 1" w:uiPriority="72"/>
+    <w:lsdException w:name="Colorful Grid Accent 1" w:uiPriority="73"/>
+    <w:lsdException w:name="Light Shading Accent 2" w:uiPriority="60"/>
+    <w:lsdException w:name="Light List Accent 2" w:uiPriority="61"/>
+    <w:lsdException w:name="Light Grid Accent 2" w:uiPriority="62"/>
+    <w:lsdException w:name="Medium Shading 1 Accent 2" w:uiPriority="63"/>
+    <w:lsdException w:name="Medium Shading 2 Accent 2" w:uiPriority="64"/>
+    <w:lsdException w:name="Medium List 1 Accent 2" w:uiPriority="65"/>
+    <w:lsdException w:name="Medium List 2 Accent 2" w:uiPriority="66"/>
+    <w:lsdException w:name="Medium Grid 1 Accent 2" w:uiPriority="67"/>
+    <w:lsdException w:name="Medium Grid 2 Accent 2" w:uiPriority="68"/>
+    <w:lsdException w:name="Medium Grid 3 Accent 2" w:uiPriority="69"/>
+    <w:lsdException w:name="Dark List Accent 2" w:uiPriority="70"/>
+    <w:lsdException w:name="Colorful Shading Accent 2" w:uiPriority="71"/>
+    <w:lsdException w:name="Colorful List Accent 2" w:uiPriority="72"/>
+    <w:lsdException w:name="Colorful Grid Accent 2" w:uiPriority="73"/>
+    <w:lsdException w:name="Light Shading Accent 3" w:uiPriority="60"/>
+    <w:lsdException w:name="Light List Accent 3" w:uiPriority="61"/>
+    <w:lsdException w:name="Light Grid Accent 3" w:uiPriority="62"/>
+    <w:lsdException w:name="Medium Shading 1 Accent 3" w:uiPriority="63"/>
+    <w:lsdException w:name="Medium Shading 2 Accent 3" w:uiPriority="64"/>
+    <w:lsdException w:name="Medium List 1 Accent 3" w:uiPriority="65"/>
+    <w:lsdException w:name="Medium List 2 Accent 3" w:uiPriority="66"/>
+    <w:lsdException w:name="Medium Grid 1 Accent 3" w:uiPriority="67"/>
+    <w:lsdException w:name="Medium Grid 2 Accent 3" w:uiPriority="68"/>
+    <w:lsdException w:name="Medium Grid 3 Accent 3" w:uiPriority="69"/>
+    <w:lsdException w:name="Dark List Accent 3" w:uiPriority="70"/>
+    <w:lsdException w:name="Colorful Shading Accent 3" w:uiPriority="71"/>
+    <w:lsdException w:name="Colorful List Accent 3" w:uiPriority="72"/>
+    <w:lsdException w:name="Colorful Grid Accent 3" w:uiPriority="73"/>
+    <w:lsdException w:name="Light Shading Accent 4" w:uiPriority="60"/>
+    <w:lsdException w:name="Light List Accent 4" w:uiPriority="61"/>
+    <w:lsdException w:name="Light Grid Accent 4" w:uiPriority="62"/>
+    <w:lsdException w:name="Medium Shading 1 Accent 4" w:uiPriority="63"/>
+    <w:lsdException w:name="Medium Shading 2 Accent 4" w:uiPriority="64"/>
+    <w:lsdException w:name="Medium List 1 Accent 4" w:uiPriority="65"/>
+    <w:lsdException w:name="Medium List 2 Accent 4" w:uiPriority="66"/>
+    <w:lsdException w:name="Medium Grid 1 Accent 4" w:uiPriority="67"/>
+    <w:lsdException w:name="Medium Grid 2 Accent 4" w:uiPriority="68"/>
+    <w:lsdException w:name="Medium Grid 3 Accent 4" w:uiPriority="69"/>
+    <w:lsdException w:name="Dark List Accent 4" w:uiPriority="70"/>
+    <w:lsdException w:name="Colorful Shading Accent 4" w:uiPriority="71"/>
+    <w:lsdException w:name="Colorful List Accent 4" w:uiPriority="72"/>
+    <w:lsdException w:name="Colorful Grid Accent 4" w:uiPriority="73"/>
+    <w:lsdException w:name="Light Shading Accent 5" w:uiPriority="60"/>
+    <w:lsdException w:name="Light List Accent 5" w:uiPriority="61"/>
+    <w:lsdException w:name="Light Grid Accent 5" w:uiPriority="62"/>
+    <w:lsdException w:name="Medium Shading 1 Accent 5" w:uiPriority="63"/>
+    <w:lsdException w:name="Medium Shading 2 Accent 5" w:uiPriority="64"/>
+    <w:lsdException w:name="Medium List 1 Accent 5" w:uiPriority="65"/>
+    <w:lsdException w:name="Medium List 2 Accent 5" w:uiPriority="66"/>
+    <w:lsdException w:name="Medium Grid 1 Accent 5" w:uiPriority="67"/>
+    <w:lsdException w:name="Medium Grid 2 Accent 5" w:uiPriority="68"/>
+    <w:lsdException w:name="Medium Grid 3 Accent 5" w:uiPriority="69"/>
+    <w:lsdException w:name="Dark List Accent 5" w:uiPriority="70"/>
+    <w:lsdException w:name="Colorful Shading Accent 5" w:uiPriority="71"/>
+    <w:lsdException w:name="Colorful List Accent 5" w:uiPriority="72"/>
+    <w:lsdException w:name="Colorful Grid Accent 5" w:uiPriority="73"/>
+    <w:lsdException w:name="Light Shading Accent 6" w:uiPriority="60"/>
+    <w:lsdException w:name="Light List Accent 6" w:uiPriority="61"/>
+    <w:lsdException w:name="Light Grid Accent 6" w:uiPriority="62"/>
+    <w:lsdException w:name="Medium Shading 1 Accent 6" w:uiPriority="63"/>
+    <w:lsdException w:name="Medium Shading 2 Accent 6" w:uiPriority="64"/>
+    <w:lsdException w:name="Medium List 1 Accent 6" w:uiPriority="65"/>
+    <w:lsdException w:name="Medium List 2 Accent 6" w:uiPriority="66"/>
+    <w:lsdException w:name="Medium Grid 1 Accent 6" w:uiPriority="67"/>
+    <w:lsdException w:name="Medium Grid 2 Accent 6" w:uiPriority="68"/>
+    <w:lsdException w:name="Medium Grid 3 Accent 6" w:uiPriority="69"/>
+    <w:lsdException w:name="Dark List Accent 6" w:uiPriority="70"/>
+    <w:lsdException w:name="Colorful Shading Accent 6" w:uiPriority="71"/>
+    <w:lsdException w:name="Colorful List Accent 6" w:uiPriority="72"/>
+    <w:lsdException w:name="Colorful Grid Accent 6" w:uiPriority="73"/>
+    <w:lsdException w:name="Subtle Emphasis" w:uiPriority="19" w:qFormat="1"/>
+    <w:lsdException w:name="Intense Emphasis" w:uiPriority="21" w:qFormat="1"/>
+    <w:lsdException w:name="Subtle Reference" w:uiPriority="31" w:qFormat="1"/>
+    <w:lsdException w:name="Intense Reference" w:uiPriority="32" w:qFormat="1"/>
+    <w:lsdException w:name="Book Title" w:uiPriority="33" w:qFormat="1"/>
+    <w:lsdException w:name="Bibliography" w:semiHidden="1" w:uiPriority="37" w:unhideWhenUsed="1"/>
+    <w:lsdException w:name="TOC Heading" w:semiHidden="1" w:uiPriority="39" w:unhideWhenUsed="1" w:qFormat="1"/>
+    <w:lsdException w:name="Plain Table 1" w:uiPriority="41"/>
+    <w:lsdException w:name="Plain Table 2" w:uiPriority="42"/>
+    <w:lsdException w:name="Plain Table 3" w:uiPriority="43"/>
+    <w:lsdException w:name="Plain Table 4" w:uiPriority="44"/>
+    <w:lsdException w:name="Plain Table 5" w:uiPriority="45"/>
+    <w:lsdException w:name="Grid Table Light" w:uiPriority="40"/>
+    <w:lsdException w:name="Grid Table 1 Light" w:uiPriority="46"/>
+    <w:lsdException w:name="Grid Table 2" w:uiPriority="47"/>
+    <w:lsdException w:name="Grid Table 3" w:uiPriority="48"/>
+    <w:lsdException w:name="Grid Table 4" w:uiPriority="49"/>
+    <w:lsdException w:name="Grid Table 5 Dark" w:uiPriority="50"/>
+    <w:lsdException w:name="Grid Table 6 Colorful" w:uiPriority="51"/>
+    <w:lsdException w:name="Grid Table 7 Colorful" w:uiPriority="52"/>
+    <w:lsdException w:name="Grid Table 1 Light Accent 1" w:uiPriority="46"/>
+    <w:lsdException w:name="Grid Table 2 Accent 1" w:uiPriority="47"/>
+    <w:lsdException w:name="Grid Table 3 Accent 1" w:uiPriority="48"/>
+    <w:lsdException w:name="Grid Table 4 Accent 1" w:uiPriority="49"/>
+    <w:lsdException w:name="Grid Table 5 Dark Accent 1" w:uiPriority="50"/>
+    <w:lsdException w:name="Grid Table 6 Colorful Accent 1" w:uiPriority="51"/>
+    <w:lsdException w:name="Grid Table 7 Colorful Accent 1" w:uiPriority="52"/>
+    <w:lsdException w:name="Grid Table 1 Light Accent 2" w:uiPriority="46"/>
+    <w:lsdException w:name="Grid Table 2 Accent 2" w:uiPriority="47"/>
+    <w:lsdException w:name="Grid Table 3 Accent 2" w:uiPriority="48"/>
+    <w:lsdException w:name="Grid Table 4 Accent 2" w:uiPriority="49"/>
+    <w:lsdException w:name="Grid Table 5 Dark Accent 2" w:uiPriority="50"/>
+    <w:lsdException w:name="Grid Table 6 Colorful Accent 2" w:uiPriority="51"/>
+    <w:lsdException w:name="Grid Table 7 Colorful Accent 2" w:uiPriority="52"/>
+    <w:lsdException w:name="Grid Table 1 Light Accent 3" w:uiPriority="46"/>
+    <w:lsdException w:name="Grid Table 2 Accent 3" w:uiPriority="47"/>
+    <w:lsdException w:name="Grid Table 3 Accent 3" w:uiPriority="48"/>
+    <w:lsdException w:name="Grid Table 4 Accent 3" w:uiPriority="49"/>
+    <w:lsdException w:name="Grid Table 5 Dark Accent 3" w:uiPriority="50"/>
+    <w:lsdException w:name="Grid Table 6 Colorful Accent 3" w:uiPriority="51"/>
+    <w:lsdException w:name="Grid Table 7 Colorful Accent 3" w:uiPriority="52"/>
+    <w:lsdException w:name="Grid Table 1 Light Accent 4" w:uiPriority="46"/>
+    <w:lsdException w:name="Grid Table 2 Accent 4" w:uiPriority="47"/>
+    <w:lsdException w:name="Grid Table 3 Accent 4" w:uiPriority="48"/>
+    <w:lsdException w:name="Grid Table 4 Accent 4" w:uiPriority="49"/>
+    <w:lsdException w:name="Grid Table 5 Dark Accent 4" w:uiPriority="50"/>
+    <w:lsdException w:name="Grid Table 6 Colorful Accent 4" w:uiPriority="51"/>
+    <w:lsdException w:name="Grid Table 7 Colorful Accent 4" w:uiPriority="52"/>
+    <w:lsdException w:name="Grid Table 1 Light Accent 5" w:uiPriority="46"/>
+    <w:lsdException w:name="Grid Table 2 Accent 5" w:uiPriority="47"/>
+    <w:lsdException w:name="Grid Table 3 Accent 5" w:uiPriority="48"/>
+    <w:lsdException w:name="Grid Table 4 Accent 5" w:uiPriority="49"/>
+    <w:lsdException w:name="Grid Table 5 Dark Accent 5" w:uiPriority="50"/>
+    <w:lsdException w:name="Grid Table 6 Colorful Accent 5" w:uiPriority="51"/>
+    <w:lsdException w:name="Grid Table 7 Colorful Accent 5" w:uiPriority="52"/>
+    <w:lsdException w:name="Grid Table 1 Light Accent 6" w:uiPriority="46"/>
+    <w:lsdException w:name="Grid Table 2 Accent 6" w:uiPriority="47"/>
+    <w:lsdException w:name="Grid Table 3 Accent 6" w:uiPriority="48"/>
+    <w:lsdException w:name="Grid Table 4 Accent 6" w:uiPriority="49"/>
+    <w:lsdException w:name="Grid Table 5 Dark Accent 6" w:uiPriority="50"/>
+    <w:lsdException w:name="Grid Table 6 Colorful Accent 6" w:uiPriority="51"/>
+    <w:lsdException w:name="Grid Table 7 Colorful Accent 6" w:uiPriority="52"/>
+    <w:lsdException w:name="List Table 1 Light" w:uiPriority="46"/>
+    <w:lsdException w:name="List Table 2" w:uiPriority="47"/>
+    <w:lsdException w:name="List Table 3" w:uiPriority="48"/>
+    <w:lsdException w:name="List Table 4" w:uiPriority="49"/>
+    <w:lsdException w:name="List Table 5 Dark" w:uiPriority="50"/>
+    <w:lsdException w:name="List Table 6 Colorful" w:uiPriority="51"/>
+    <w:lsdException w:name="List Table 7 Colorful" w:uiPriority="52"/>
+    <w:lsdException w:name="List Table 1 Light Accent 1" w:uiPriority="46"/>
+    <w:lsdException w:name="List Table 2 Accent 1" w:uiPriority="47"/>
+    <w:lsdException w:name="List Table 3 Accent 1" w:uiPriority="48"/>
+    <w:lsdException w:name="List Table 4 Accent 1" w:uiPriority="49"/>
+    <w:lsdException w:name="List Table 5 Dark Accent 1" w:uiPriority="50"/>
+    <w:lsdException w:name="List Table 6 Colorful Accent 1" w:uiPriority="51"/>
+    <w:lsdException w:name="List Table 7 Colorful Accent 1" w:uiPriority="52"/>
+    <w:lsdException w:name="List Table 1 Light Accent 2" w:uiPriority="46"/>
+    <w:lsdException w:name="List Table 2 Accent 2" w:uiPriority="47"/>
+    <w:lsdException w:name="List Table 3 Accent 2" w:uiPriority="48"/>
+    <w:lsdException w:name="List Table 4 Accent 2" w:uiPriority="49"/>
+    <w:lsdException w:name="List Table 5 Dark Accent 2" w:uiPriority="50"/>
+    <w:lsdException w:name="List Table 6 Colorful Accent 2" w:uiPriority="51"/>
+    <w:lsdException w:name="List Table 7 Colorful Accent 2" w:uiPriority="52"/>
+    <w:lsdException w:name="List Table 1 Light Accent 3" w:uiPriority="46"/>
+    <w:lsdException w:name="List Table 2 Accent 3" w:uiPriority="47"/>
+    <w:lsdException w:name="List Table 3 Accent 3" w:uiPriority="48"/>
+    <w:lsdException w:name="List Table 4 Accent 3" w:uiPriority="49"/>
+    <w:lsdException w:name="List Table 5 Dark Accent 3" w:uiPriority="50"/>
+    <w:lsdException w:name="List Table 6 Colorful Accent 3" w:uiPriority="51"/>
+    <w:lsdException w:name="List Table 7 Colorful Accent 3" w:uiPriority="52"/>
+    <w:lsdException w:name="List Table 1 Light Accent 4" w:uiPriority="46"/>
+    <w:lsdException w:name="List Table 2 Accent 4" w:uiPriority="47"/>
+    <w:lsdException w:name="List Table 3 Accent 4" w:uiPriority="48"/>
+    <w:lsdException w:name="List Table 4 Accent 4" w:uiPriority="49"/>
+    <w:lsdException w:name="List Table 5 Dark Accent 4" w:uiPriority="50"/>
+    <w:lsdException w:name="List Table 6 Colorful Accent 4" w:uiPriority="51"/>
+    <w:lsdException w:name="List Table 7 Colorful Accent 4" w:uiPriority="52"/>
+    <w:lsdException w:name="List Table 1 Light Accent 5" w:uiPriority="46"/>
+    <w:lsdException w:name="List Table 2 Accent 5" w:uiPriority="47"/>
+    <w:lsdException w:name="List Table 3 Accent 5" w:uiPriority="48"/>
+    <w:lsdException w:name="List Table 4 Accent 5" w:uiPriority="49"/>
+    <w:lsdException w:name="List Table 5 Dark Accent 5" w:uiPriority="50"/>
+    <w:lsdException w:name="List Table 6 Colorful Accent 5" w:uiPriority="51"/>
+    <w:lsdException w:name="List Table 7 Colorful Accent 5" w:uiPriority="52"/>
+    <w:lsdException w:name="List Table 1 Light Accent 6" w:uiPriority="46"/>
+    <w:lsdException w:name="List Table 2 Accent 6" w:uiPriority="47"/>
+    <w:lsdException w:name="List Table 3 Accent 6" w:uiPriority="48"/>
+    <w:lsdException w:name="List Table 4 Accent 6" w:uiPriority="49"/>
+    <w:lsdException w:name="List Table 5 Dark Accent 6" w:uiPriority="50"/>
+    <w:lsdException w:name="List Table 6 Colorful Accent 6" w:uiPriority="51"/>
+    <w:lsdException w:name="List Table 7 Colorful Accent 6" w:uiPriority="52"/>
   </w:latentStyles>
   <w:style w:type="paragraph" w:default="1" w:styleId="Normal">
     <w:name w:val="Normal"/>
     <w:qFormat/>
+  </w:style>
+  <w:style w:type="paragraph" w:styleId="Ttulo1">
+    <w:name w:val="heading 1"/>
+    <w:basedOn w:val="Normal"/>
+    <w:next w:val="Normal"/>
+    <w:link w:val="Ttulo1Car"/>
+    <w:uiPriority w:val="9"/>
+    <w:qFormat/>
+    <w:rsid w:val="001F4C25"/>
+    <w:pPr>
+      <w:keepNext/>
+      <w:keepLines/>
+      <w:spacing w:before="240" w:after="0"/>
+      <w:outlineLvl w:val="0"/>
+    </w:pPr>
+    <w:rPr>
+      <w:rFonts w:asciiTheme="majorHAnsi" w:eastAsiaTheme="majorEastAsia" w:hAnsiTheme="majorHAnsi" w:cstheme="majorBidi"/>
+      <w:color w:val="2E74B5" w:themeColor="accent1" w:themeShade="BF"/>
+      <w:sz w:val="32"/>
+      <w:szCs w:val="32"/>
+      <w:lang w:eastAsia="es-ES"/>
+    </w:rPr>
   </w:style>
   <w:style w:type="character" w:default="1" w:styleId="Fuentedeprrafopredeter">
     <w:name w:val="Default Paragraph Font"/>
@@ -2672,206 +5116,27 @@
       <w:u w:val="single"/>
     </w:rPr>
   </w:style>
-</w:styles>
-</file>
-
-<file path=word/stylesWithEffects.xml><?xml version="1.0" encoding="utf-8"?>
-<w:styles xmlns:wpc="http://schemas.microsoft.com/office/word/2010/wordprocessingCanvas" xmlns:mc="http://schemas.openxmlformats.org/markup-compatibility/2006" xmlns:o="urn:schemas-microsoft-com:office:office" xmlns:r="http://schemas.openxmlformats.org/officeDocument/2006/relationships" xmlns:m="http://schemas.openxmlformats.org/officeDocument/2006/math" xmlns:v="urn:schemas-microsoft-com:vml" xmlns:wp14="http://schemas.microsoft.com/office/word/2010/wordprocessingDrawing" xmlns:wp="http://schemas.openxmlformats.org/drawingml/2006/wordprocessingDrawing" xmlns:w10="urn:schemas-microsoft-com:office:word" xmlns:w="http://schemas.openxmlformats.org/wordprocessingml/2006/main" xmlns:w14="http://schemas.microsoft.com/office/word/2010/wordml" xmlns:wpg="http://schemas.microsoft.com/office/word/2010/wordprocessingGroup" xmlns:wpi="http://schemas.microsoft.com/office/word/2010/wordprocessingInk" xmlns:wne="http://schemas.microsoft.com/office/word/2006/wordml" xmlns:wps="http://schemas.microsoft.com/office/word/2010/wordprocessingShape" mc:Ignorable="w14 wp14">
-  <w:docDefaults>
-    <w:rPrDefault>
-      <w:rPr>
-        <w:rFonts w:asciiTheme="minorHAnsi" w:eastAsiaTheme="minorHAnsi" w:hAnsiTheme="minorHAnsi" w:cstheme="minorBidi"/>
-        <w:sz w:val="22"/>
-        <w:szCs w:val="22"/>
-        <w:lang w:val="es-ES" w:eastAsia="en-US" w:bidi="ar-SA"/>
-      </w:rPr>
-    </w:rPrDefault>
-    <w:pPrDefault>
-      <w:pPr>
-        <w:spacing w:after="160" w:line="259" w:lineRule="auto"/>
-      </w:pPr>
-    </w:pPrDefault>
-  </w:docDefaults>
-  <w:latentStyles w:defLockedState="0" w:defUIPriority="99" w:defSemiHidden="1" w:defUnhideWhenUsed="1" w:defQFormat="0" w:count="267">
-    <w:lsdException w:name="Normal" w:semiHidden="0" w:uiPriority="0" w:unhideWhenUsed="0" w:qFormat="1"/>
-    <w:lsdException w:name="heading 1" w:semiHidden="0" w:uiPriority="9" w:unhideWhenUsed="0" w:qFormat="1"/>
-    <w:lsdException w:name="heading 2" w:uiPriority="9" w:qFormat="1"/>
-    <w:lsdException w:name="heading 3" w:uiPriority="9" w:qFormat="1"/>
-    <w:lsdException w:name="heading 4" w:uiPriority="9" w:qFormat="1"/>
-    <w:lsdException w:name="heading 5" w:uiPriority="9" w:qFormat="1"/>
-    <w:lsdException w:name="heading 6" w:uiPriority="9" w:qFormat="1"/>
-    <w:lsdException w:name="heading 7" w:uiPriority="9" w:qFormat="1"/>
-    <w:lsdException w:name="heading 8" w:uiPriority="9" w:qFormat="1"/>
-    <w:lsdException w:name="heading 9" w:uiPriority="9" w:qFormat="1"/>
-    <w:lsdException w:name="toc 1" w:uiPriority="39"/>
-    <w:lsdException w:name="toc 2" w:uiPriority="39"/>
-    <w:lsdException w:name="toc 3" w:uiPriority="39"/>
-    <w:lsdException w:name="toc 4" w:uiPriority="39"/>
-    <w:lsdException w:name="toc 5" w:uiPriority="39"/>
-    <w:lsdException w:name="toc 6" w:uiPriority="39"/>
-    <w:lsdException w:name="toc 7" w:uiPriority="39"/>
-    <w:lsdException w:name="toc 8" w:uiPriority="39"/>
-    <w:lsdException w:name="toc 9" w:uiPriority="39"/>
-    <w:lsdException w:name="caption" w:uiPriority="35" w:qFormat="1"/>
-    <w:lsdException w:name="Title" w:semiHidden="0" w:uiPriority="10" w:unhideWhenUsed="0" w:qFormat="1"/>
-    <w:lsdException w:name="Default Paragraph Font" w:uiPriority="1"/>
-    <w:lsdException w:name="Subtitle" w:semiHidden="0" w:uiPriority="11" w:unhideWhenUsed="0" w:qFormat="1"/>
-    <w:lsdException w:name="Strong" w:semiHidden="0" w:uiPriority="22" w:unhideWhenUsed="0" w:qFormat="1"/>
-    <w:lsdException w:name="Emphasis" w:semiHidden="0" w:uiPriority="20" w:unhideWhenUsed="0" w:qFormat="1"/>
-    <w:lsdException w:name="Table Grid" w:semiHidden="0" w:uiPriority="39" w:unhideWhenUsed="0"/>
-    <w:lsdException w:name="Placeholder Text" w:unhideWhenUsed="0"/>
-    <w:lsdException w:name="No Spacing" w:semiHidden="0" w:uiPriority="1" w:unhideWhenUsed="0" w:qFormat="1"/>
-    <w:lsdException w:name="Light Shading" w:semiHidden="0" w:uiPriority="60" w:unhideWhenUsed="0"/>
-    <w:lsdException w:name="Light List" w:semiHidden="0" w:uiPriority="61" w:unhideWhenUsed="0"/>
-    <w:lsdException w:name="Light Grid" w:semiHidden="0" w:uiPriority="62" w:unhideWhenUsed="0"/>
-    <w:lsdException w:name="Medium Shading 1" w:semiHidden="0" w:uiPriority="63" w:unhideWhenUsed="0"/>
-    <w:lsdException w:name="Medium Shading 2" w:semiHidden="0" w:uiPriority="64" w:unhideWhenUsed="0"/>
-    <w:lsdException w:name="Medium List 1" w:semiHidden="0" w:uiPriority="65" w:unhideWhenUsed="0"/>
-    <w:lsdException w:name="Medium List 2" w:semiHidden="0" w:uiPriority="66" w:unhideWhenUsed="0"/>
-    <w:lsdException w:name="Medium Grid 1" w:semiHidden="0" w:uiPriority="67" w:unhideWhenUsed="0"/>
-    <w:lsdException w:name="Medium Grid 2" w:semiHidden="0" w:uiPriority="68" w:unhideWhenUsed="0"/>
-    <w:lsdException w:name="Medium Grid 3" w:semiHidden="0" w:uiPriority="69" w:unhideWhenUsed="0"/>
-    <w:lsdException w:name="Dark List" w:semiHidden="0" w:uiPriority="70" w:unhideWhenUsed="0"/>
-    <w:lsdException w:name="Colorful Shading" w:semiHidden="0" w:uiPriority="71" w:unhideWhenUsed="0"/>
-    <w:lsdException w:name="Colorful List" w:semiHidden="0" w:uiPriority="72" w:unhideWhenUsed="0"/>
-    <w:lsdException w:name="Colorful Grid" w:semiHidden="0" w:uiPriority="73" w:unhideWhenUsed="0"/>
-    <w:lsdException w:name="Light Shading Accent 1" w:semiHidden="0" w:uiPriority="60" w:unhideWhenUsed="0"/>
-    <w:lsdException w:name="Light List Accent 1" w:semiHidden="0" w:uiPriority="61" w:unhideWhenUsed="0"/>
-    <w:lsdException w:name="Light Grid Accent 1" w:semiHidden="0" w:uiPriority="62" w:unhideWhenUsed="0"/>
-    <w:lsdException w:name="Medium Shading 1 Accent 1" w:semiHidden="0" w:uiPriority="63" w:unhideWhenUsed="0"/>
-    <w:lsdException w:name="Medium Shading 2 Accent 1" w:semiHidden="0" w:uiPriority="64" w:unhideWhenUsed="0"/>
-    <w:lsdException w:name="Medium List 1 Accent 1" w:semiHidden="0" w:uiPriority="65" w:unhideWhenUsed="0"/>
-    <w:lsdException w:name="Revision" w:unhideWhenUsed="0"/>
-    <w:lsdException w:name="List Paragraph" w:semiHidden="0" w:uiPriority="34" w:unhideWhenUsed="0" w:qFormat="1"/>
-    <w:lsdException w:name="Quote" w:semiHidden="0" w:uiPriority="29" w:unhideWhenUsed="0" w:qFormat="1"/>
-    <w:lsdException w:name="Intense Quote" w:semiHidden="0" w:uiPriority="30" w:unhideWhenUsed="0" w:qFormat="1"/>
-    <w:lsdException w:name="Medium List 2 Accent 1" w:semiHidden="0" w:uiPriority="66" w:unhideWhenUsed="0"/>
-    <w:lsdException w:name="Medium Grid 1 Accent 1" w:semiHidden="0" w:uiPriority="67" w:unhideWhenUsed="0"/>
-    <w:lsdException w:name="Medium Grid 2 Accent 1" w:semiHidden="0" w:uiPriority="68" w:unhideWhenUsed="0"/>
-    <w:lsdException w:name="Medium Grid 3 Accent 1" w:semiHidden="0" w:uiPriority="69" w:unhideWhenUsed="0"/>
-    <w:lsdException w:name="Dark List Accent 1" w:semiHidden="0" w:uiPriority="70" w:unhideWhenUsed="0"/>
-    <w:lsdException w:name="Colorful Shading Accent 1" w:semiHidden="0" w:uiPriority="71" w:unhideWhenUsed="0"/>
-    <w:lsdException w:name="Colorful List Accent 1" w:semiHidden="0" w:uiPriority="72" w:unhideWhenUsed="0"/>
-    <w:lsdException w:name="Colorful Grid Accent 1" w:semiHidden="0" w:uiPriority="73" w:unhideWhenUsed="0"/>
-    <w:lsdException w:name="Light Shading Accent 2" w:semiHidden="0" w:uiPriority="60" w:unhideWhenUsed="0"/>
-    <w:lsdException w:name="Light List Accent 2" w:semiHidden="0" w:uiPriority="61" w:unhideWhenUsed="0"/>
-    <w:lsdException w:name="Light Grid Accent 2" w:semiHidden="0" w:uiPriority="62" w:unhideWhenUsed="0"/>
-    <w:lsdException w:name="Medium Shading 1 Accent 2" w:semiHidden="0" w:uiPriority="63" w:unhideWhenUsed="0"/>
-    <w:lsdException w:name="Medium Shading 2 Accent 2" w:semiHidden="0" w:uiPriority="64" w:unhideWhenUsed="0"/>
-    <w:lsdException w:name="Medium List 1 Accent 2" w:semiHidden="0" w:uiPriority="65" w:unhideWhenUsed="0"/>
-    <w:lsdException w:name="Medium List 2 Accent 2" w:semiHidden="0" w:uiPriority="66" w:unhideWhenUsed="0"/>
-    <w:lsdException w:name="Medium Grid 1 Accent 2" w:semiHidden="0" w:uiPriority="67" w:unhideWhenUsed="0"/>
-    <w:lsdException w:name="Medium Grid 2 Accent 2" w:semiHidden="0" w:uiPriority="68" w:unhideWhenUsed="0"/>
-    <w:lsdException w:name="Medium Grid 3 Accent 2" w:semiHidden="0" w:uiPriority="69" w:unhideWhenUsed="0"/>
-    <w:lsdException w:name="Dark List Accent 2" w:semiHidden="0" w:uiPriority="70" w:unhideWhenUsed="0"/>
-    <w:lsdException w:name="Colorful Shading Accent 2" w:semiHidden="0" w:uiPriority="71" w:unhideWhenUsed="0"/>
-    <w:lsdException w:name="Colorful List Accent 2" w:semiHidden="0" w:uiPriority="72" w:unhideWhenUsed="0"/>
-    <w:lsdException w:name="Colorful Grid Accent 2" w:semiHidden="0" w:uiPriority="73" w:unhideWhenUsed="0"/>
-    <w:lsdException w:name="Light Shading Accent 3" w:semiHidden="0" w:uiPriority="60" w:unhideWhenUsed="0"/>
-    <w:lsdException w:name="Light List Accent 3" w:semiHidden="0" w:uiPriority="61" w:unhideWhenUsed="0"/>
-    <w:lsdException w:name="Light Grid Accent 3" w:semiHidden="0" w:uiPriority="62" w:unhideWhenUsed="0"/>
-    <w:lsdException w:name="Medium Shading 1 Accent 3" w:semiHidden="0" w:uiPriority="63" w:unhideWhenUsed="0"/>
-    <w:lsdException w:name="Medium Shading 2 Accent 3" w:semiHidden="0" w:uiPriority="64" w:unhideWhenUsed="0"/>
-    <w:lsdException w:name="Medium List 1 Accent 3" w:semiHidden="0" w:uiPriority="65" w:unhideWhenUsed="0"/>
-    <w:lsdException w:name="Medium List 2 Accent 3" w:semiHidden="0" w:uiPriority="66" w:unhideWhenUsed="0"/>
-    <w:lsdException w:name="Medium Grid 1 Accent 3" w:semiHidden="0" w:uiPriority="67" w:unhideWhenUsed="0"/>
-    <w:lsdException w:name="Medium Grid 2 Accent 3" w:semiHidden="0" w:uiPriority="68" w:unhideWhenUsed="0"/>
-    <w:lsdException w:name="Medium Grid 3 Accent 3" w:semiHidden="0" w:uiPriority="69" w:unhideWhenUsed="0"/>
-    <w:lsdException w:name="Dark List Accent 3" w:semiHidden="0" w:uiPriority="70" w:unhideWhenUsed="0"/>
-    <w:lsdException w:name="Colorful Shading Accent 3" w:semiHidden="0" w:uiPriority="71" w:unhideWhenUsed="0"/>
-    <w:lsdException w:name="Colorful List Accent 3" w:semiHidden="0" w:uiPriority="72" w:unhideWhenUsed="0"/>
-    <w:lsdException w:name="Colorful Grid Accent 3" w:semiHidden="0" w:uiPriority="73" w:unhideWhenUsed="0"/>
-    <w:lsdException w:name="Light Shading Accent 4" w:semiHidden="0" w:uiPriority="60" w:unhideWhenUsed="0"/>
-    <w:lsdException w:name="Light List Accent 4" w:semiHidden="0" w:uiPriority="61" w:unhideWhenUsed="0"/>
-    <w:lsdException w:name="Light Grid Accent 4" w:semiHidden="0" w:uiPriority="62" w:unhideWhenUsed="0"/>
-    <w:lsdException w:name="Medium Shading 1 Accent 4" w:semiHidden="0" w:uiPriority="63" w:unhideWhenUsed="0"/>
-    <w:lsdException w:name="Medium Shading 2 Accent 4" w:semiHidden="0" w:uiPriority="64" w:unhideWhenUsed="0"/>
-    <w:lsdException w:name="Medium List 1 Accent 4" w:semiHidden="0" w:uiPriority="65" w:unhideWhenUsed="0"/>
-    <w:lsdException w:name="Medium List 2 Accent 4" w:semiHidden="0" w:uiPriority="66" w:unhideWhenUsed="0"/>
-    <w:lsdException w:name="Medium Grid 1 Accent 4" w:semiHidden="0" w:uiPriority="67" w:unhideWhenUsed="0"/>
-    <w:lsdException w:name="Medium Grid 2 Accent 4" w:semiHidden="0" w:uiPriority="68" w:unhideWhenUsed="0"/>
-    <w:lsdException w:name="Medium Grid 3 Accent 4" w:semiHidden="0" w:uiPriority="69" w:unhideWhenUsed="0"/>
-    <w:lsdException w:name="Dark List Accent 4" w:semiHidden="0" w:uiPriority="70" w:unhideWhenUsed="0"/>
-    <w:lsdException w:name="Colorful Shading Accent 4" w:semiHidden="0" w:uiPriority="71" w:unhideWhenUsed="0"/>
-    <w:lsdException w:name="Colorful List Accent 4" w:semiHidden="0" w:uiPriority="72" w:unhideWhenUsed="0"/>
-    <w:lsdException w:name="Colorful Grid Accent 4" w:semiHidden="0" w:uiPriority="73" w:unhideWhenUsed="0"/>
-    <w:lsdException w:name="Light Shading Accent 5" w:semiHidden="0" w:uiPriority="60" w:unhideWhenUsed="0"/>
-    <w:lsdException w:name="Light List Accent 5" w:semiHidden="0" w:uiPriority="61" w:unhideWhenUsed="0"/>
-    <w:lsdException w:name="Light Grid Accent 5" w:semiHidden="0" w:uiPriority="62" w:unhideWhenUsed="0"/>
-    <w:lsdException w:name="Medium Shading 1 Accent 5" w:semiHidden="0" w:uiPriority="63" w:unhideWhenUsed="0"/>
-    <w:lsdException w:name="Medium Shading 2 Accent 5" w:semiHidden="0" w:uiPriority="64" w:unhideWhenUsed="0"/>
-    <w:lsdException w:name="Medium List 1 Accent 5" w:semiHidden="0" w:uiPriority="65" w:unhideWhenUsed="0"/>
-    <w:lsdException w:name="Medium List 2 Accent 5" w:semiHidden="0" w:uiPriority="66" w:unhideWhenUsed="0"/>
-    <w:lsdException w:name="Medium Grid 1 Accent 5" w:semiHidden="0" w:uiPriority="67" w:unhideWhenUsed="0"/>
-    <w:lsdException w:name="Medium Grid 2 Accent 5" w:semiHidden="0" w:uiPriority="68" w:unhideWhenUsed="0"/>
-    <w:lsdException w:name="Medium Grid 3 Accent 5" w:semiHidden="0" w:uiPriority="69" w:unhideWhenUsed="0"/>
-    <w:lsdException w:name="Dark List Accent 5" w:semiHidden="0" w:uiPriority="70" w:unhideWhenUsed="0"/>
-    <w:lsdException w:name="Colorful Shading Accent 5" w:semiHidden="0" w:uiPriority="71" w:unhideWhenUsed="0"/>
-    <w:lsdException w:name="Colorful List Accent 5" w:semiHidden="0" w:uiPriority="72" w:unhideWhenUsed="0"/>
-    <w:lsdException w:name="Colorful Grid Accent 5" w:semiHidden="0" w:uiPriority="73" w:unhideWhenUsed="0"/>
-    <w:lsdException w:name="Light Shading Accent 6" w:semiHidden="0" w:uiPriority="60" w:unhideWhenUsed="0"/>
-    <w:lsdException w:name="Light List Accent 6" w:semiHidden="0" w:uiPriority="61" w:unhideWhenUsed="0"/>
-    <w:lsdException w:name="Light Grid Accent 6" w:semiHidden="0" w:uiPriority="62" w:unhideWhenUsed="0"/>
-    <w:lsdException w:name="Medium Shading 1 Accent 6" w:semiHidden="0" w:uiPriority="63" w:unhideWhenUsed="0"/>
-    <w:lsdException w:name="Medium Shading 2 Accent 6" w:semiHidden="0" w:uiPriority="64" w:unhideWhenUsed="0"/>
-    <w:lsdException w:name="Medium List 1 Accent 6" w:semiHidden="0" w:uiPriority="65" w:unhideWhenUsed="0"/>
-    <w:lsdException w:name="Medium List 2 Accent 6" w:semiHidden="0" w:uiPriority="66" w:unhideWhenUsed="0"/>
-    <w:lsdException w:name="Medium Grid 1 Accent 6" w:semiHidden="0" w:uiPriority="67" w:unhideWhenUsed="0"/>
-    <w:lsdException w:name="Medium Grid 2 Accent 6" w:semiHidden="0" w:uiPriority="68" w:unhideWhenUsed="0"/>
-    <w:lsdException w:name="Medium Grid 3 Accent 6" w:semiHidden="0" w:uiPriority="69" w:unhideWhenUsed="0"/>
-    <w:lsdException w:name="Dark List Accent 6" w:semiHidden="0" w:uiPriority="70" w:unhideWhenUsed="0"/>
-    <w:lsdException w:name="Colorful Shading Accent 6" w:semiHidden="0" w:uiPriority="71" w:unhideWhenUsed="0"/>
-    <w:lsdException w:name="Colorful List Accent 6" w:semiHidden="0" w:uiPriority="72" w:unhideWhenUsed="0"/>
-    <w:lsdException w:name="Colorful Grid Accent 6" w:semiHidden="0" w:uiPriority="73" w:unhideWhenUsed="0"/>
-    <w:lsdException w:name="Subtle Emphasis" w:semiHidden="0" w:uiPriority="19" w:unhideWhenUsed="0" w:qFormat="1"/>
-    <w:lsdException w:name="Intense Emphasis" w:semiHidden="0" w:uiPriority="21" w:unhideWhenUsed="0" w:qFormat="1"/>
-    <w:lsdException w:name="Subtle Reference" w:semiHidden="0" w:uiPriority="31" w:unhideWhenUsed="0" w:qFormat="1"/>
-    <w:lsdException w:name="Intense Reference" w:semiHidden="0" w:uiPriority="32" w:unhideWhenUsed="0" w:qFormat="1"/>
-    <w:lsdException w:name="Book Title" w:semiHidden="0" w:uiPriority="33" w:unhideWhenUsed="0" w:qFormat="1"/>
-    <w:lsdException w:name="Bibliography" w:uiPriority="37"/>
-    <w:lsdException w:name="TOC Heading" w:uiPriority="39" w:qFormat="1"/>
-  </w:latentStyles>
-  <w:style w:type="paragraph" w:default="1" w:styleId="Normal">
-    <w:name w:val="Normal"/>
-    <w:qFormat/>
+  <w:style w:type="character" w:customStyle="1" w:styleId="Ttulo1Car">
+    <w:name w:val="Título 1 Car"/>
+    <w:basedOn w:val="Fuentedeprrafopredeter"/>
+    <w:link w:val="Ttulo1"/>
+    <w:uiPriority w:val="9"/>
+    <w:rsid w:val="001F4C25"/>
+    <w:rPr>
+      <w:rFonts w:asciiTheme="majorHAnsi" w:eastAsiaTheme="majorEastAsia" w:hAnsiTheme="majorHAnsi" w:cstheme="majorBidi"/>
+      <w:color w:val="2E74B5" w:themeColor="accent1" w:themeShade="BF"/>
+      <w:sz w:val="32"/>
+      <w:szCs w:val="32"/>
+      <w:lang w:eastAsia="es-ES"/>
+    </w:rPr>
   </w:style>
-  <w:style w:type="character" w:default="1" w:styleId="Fuentedeprrafopredeter">
-    <w:name w:val="Default Paragraph Font"/>
-    <w:uiPriority w:val="1"/>
-    <w:semiHidden/>
+  <w:style w:type="paragraph" w:styleId="Bibliografa">
+    <w:name w:val="Bibliography"/>
+    <w:basedOn w:val="Normal"/>
+    <w:next w:val="Normal"/>
+    <w:uiPriority w:val="37"/>
     <w:unhideWhenUsed/>
-  </w:style>
-  <w:style w:type="table" w:default="1" w:styleId="Tablanormal">
-    <w:name w:val="Normal Table"/>
-    <w:uiPriority w:val="99"/>
-    <w:semiHidden/>
-    <w:unhideWhenUsed/>
-    <w:tblPr>
-      <w:tblInd w:w="0" w:type="dxa"/>
-      <w:tblCellMar>
-        <w:top w:w="0" w:type="dxa"/>
-        <w:left w:w="108" w:type="dxa"/>
-        <w:bottom w:w="0" w:type="dxa"/>
-        <w:right w:w="108" w:type="dxa"/>
-      </w:tblCellMar>
-    </w:tblPr>
-  </w:style>
-  <w:style w:type="numbering" w:default="1" w:styleId="Sinlista">
-    <w:name w:val="No List"/>
-    <w:uiPriority w:val="99"/>
-    <w:semiHidden/>
-    <w:unhideWhenUsed/>
-  </w:style>
-  <w:style w:type="character" w:styleId="Hipervnculo">
-    <w:name w:val="Hyperlink"/>
-    <w:basedOn w:val="Fuentedeprrafopredeter"/>
-    <w:uiPriority w:val="99"/>
-    <w:unhideWhenUsed/>
-    <w:rsid w:val="00120CD4"/>
-    <w:rPr>
-      <w:color w:val="0563C1" w:themeColor="hyperlink"/>
-      <w:u w:val="single"/>
-    </w:rPr>
+    <w:rsid w:val="001F4C25"/>
   </w:style>
 </w:styles>
 </file>
@@ -3131,8 +5396,101 @@
   <a:extraClrSchemeLst/>
   <a:extLst>
     <a:ext uri="{05A4C25C-085E-4340-85A3-A5531E510DB2}">
-      <thm15:themeFamily xmlns="" xmlns:thm15="http://schemas.microsoft.com/office/thememl/2012/main" name="Office Theme" id="{62F939B6-93AF-4DB8-9C6B-D6C7DFDC589F}" vid="{4A3C46E8-61CC-4603-A589-7422A47A8E4A}"/>
+      <thm15:themeFamily xmlns:thm15="http://schemas.microsoft.com/office/thememl/2012/main" name="Office Theme" id="{62F939B6-93AF-4DB8-9C6B-D6C7DFDC589F}" vid="{4A3C46E8-61CC-4603-A589-7422A47A8E4A}"/>
     </a:ext>
   </a:extLst>
 </a:theme>
+</file>
+
+<file path=customXml/item1.xml><?xml version="1.0" encoding="utf-8"?>
+<b:Sources xmlns:b="http://schemas.openxmlformats.org/officeDocument/2006/bibliography" xmlns="http://schemas.openxmlformats.org/officeDocument/2006/bibliography" SelectedStyle="\IEEE2006OfficeOnline.xsl" StyleName="IEEE" Version="2006">
+  <b:Source>
+    <b:Tag>Tot</b:Tag>
+    <b:SourceType>Book</b:SourceType>
+    <b:Guid>{D705AD31-9B05-4DD1-A463-90F3A989C480}</b:Guid>
+    <b:Title>The Vehicule Routing Problem</b:Title>
+    <b:Author>
+      <b:Author>
+        <b:NameList>
+          <b:Person>
+            <b:Last>Toth</b:Last>
+            <b:First>Paolo</b:First>
+          </b:Person>
+          <b:Person>
+            <b:Last>Vigo</b:Last>
+            <b:First>Daniele</b:First>
+          </b:Person>
+        </b:NameList>
+      </b:Author>
+    </b:Author>
+    <b:RefOrder>1</b:RefOrder>
+  </b:Source>
+  <b:Source>
+    <b:Tag>Ale60</b:Tag>
+    <b:SourceType>JournalArticle</b:SourceType>
+    <b:Guid>{56728517-D7D0-40CD-9D81-8205F53F69D3}</b:Guid>
+    <b:Author>
+      <b:Author>
+        <b:NameList>
+          <b:Person>
+            <b:Last>Schrijver</b:Last>
+            <b:First>Alexander</b:First>
+          </b:Person>
+        </b:NameList>
+      </b:Author>
+    </b:Author>
+    <b:Title>On the History of Combinatorial Optimization</b:Title>
+    <b:Year>1960</b:Year>
+    <b:RefOrder>2</b:RefOrder>
+  </b:Source>
+  <b:Source>
+    <b:Tag>Dan59</b:Tag>
+    <b:SourceType>JournalArticle</b:SourceType>
+    <b:Guid>{D4120BF4-E377-4D2C-9D1E-133C2BCF1556}</b:Guid>
+    <b:Title>The Truck Dispatching Problem</b:Title>
+    <b:Year>1959</b:Year>
+    <b:Pages>80-91</b:Pages>
+    <b:Author>
+      <b:Author>
+        <b:NameList>
+          <b:Person>
+            <b:Last>Dantzig</b:Last>
+            <b:First>G. B.</b:First>
+          </b:Person>
+          <b:Person>
+            <b:Last>Ramser</b:Last>
+            <b:First>J. H. </b:First>
+          </b:Person>
+        </b:NameList>
+      </b:Author>
+    </b:Author>
+    <b:RefOrder>3</b:RefOrder>
+  </b:Source>
+  <b:Source>
+    <b:Tag>Kar71</b:Tag>
+    <b:SourceType>JournalArticle</b:SourceType>
+    <b:Guid>{E3050987-07B4-4B37-901F-3C1D96E5F377}</b:Guid>
+    <b:Title>Reducibility Among Combinatorial Problemas</b:Title>
+    <b:Year>1971</b:Year>
+    <b:Author>
+      <b:Author>
+        <b:NameList>
+          <b:Person>
+            <b:Last>Karp</b:Last>
+            <b:First>Richard M. </b:First>
+          </b:Person>
+        </b:NameList>
+      </b:Author>
+    </b:Author>
+    <b:RefOrder>4</b:RefOrder>
+  </b:Source>
+</b:Sources>
+</file>
+
+<file path=customXml/itemProps1.xml><?xml version="1.0" encoding="utf-8"?>
+<ds:datastoreItem xmlns:ds="http://schemas.openxmlformats.org/officeDocument/2006/customXml" ds:itemID="{52441A0D-2A38-48B2-A9A7-59A4E0BF3E64}">
+  <ds:schemaRefs>
+    <ds:schemaRef ds:uri="http://schemas.openxmlformats.org/officeDocument/2006/bibliography"/>
+  </ds:schemaRefs>
+</ds:datastoreItem>
 </file>
--- a/Version/Documentación/Estado del Arte.docx
+++ b/Version/Documentación/Estado del Arte.docx
@@ -1,6 +1,6 @@
 
 <file path=word/document.xml><?xml version="1.0" encoding="utf-8"?>
-<w:document xmlns:wpc="http://schemas.microsoft.com/office/word/2010/wordprocessingCanvas" xmlns:mc="http://schemas.openxmlformats.org/markup-compatibility/2006" xmlns:o="urn:schemas-microsoft-com:office:office" xmlns:r="http://schemas.openxmlformats.org/officeDocument/2006/relationships" xmlns:m="http://schemas.openxmlformats.org/officeDocument/2006/math" xmlns:v="urn:schemas-microsoft-com:vml" xmlns:wp14="http://schemas.microsoft.com/office/word/2010/wordprocessingDrawing" xmlns:wp="http://schemas.openxmlformats.org/drawingml/2006/wordprocessingDrawing" xmlns:w10="urn:schemas-microsoft-com:office:word" xmlns:w="http://schemas.openxmlformats.org/wordprocessingml/2006/main" xmlns:w14="http://schemas.microsoft.com/office/word/2010/wordml" xmlns:w15="http://schemas.microsoft.com/office/word/2012/wordml" xmlns:wpg="http://schemas.microsoft.com/office/word/2010/wordprocessingGroup" xmlns:wpi="http://schemas.microsoft.com/office/word/2010/wordprocessingInk" xmlns:wne="http://schemas.microsoft.com/office/word/2006/wordml" xmlns:wps="http://schemas.microsoft.com/office/word/2010/wordprocessingShape" mc:Ignorable="w14 w15 wp14">
+<w:document xmlns:wpc="http://schemas.microsoft.com/office/word/2010/wordprocessingCanvas" xmlns:mc="http://schemas.openxmlformats.org/markup-compatibility/2006" xmlns:o="urn:schemas-microsoft-com:office:office" xmlns:r="http://schemas.openxmlformats.org/officeDocument/2006/relationships" xmlns:m="http://schemas.openxmlformats.org/officeDocument/2006/math" xmlns:v="urn:schemas-microsoft-com:vml" xmlns:wp14="http://schemas.microsoft.com/office/word/2010/wordprocessingDrawing" xmlns:wp="http://schemas.openxmlformats.org/drawingml/2006/wordprocessingDrawing" xmlns:w10="urn:schemas-microsoft-com:office:word" xmlns:w="http://schemas.openxmlformats.org/wordprocessingml/2006/main" xmlns:w14="http://schemas.microsoft.com/office/word/2010/wordml" xmlns:wpg="http://schemas.microsoft.com/office/word/2010/wordprocessingGroup" xmlns:wpi="http://schemas.microsoft.com/office/word/2010/wordprocessingInk" xmlns:wne="http://schemas.microsoft.com/office/word/2006/wordml" xmlns:wps="http://schemas.microsoft.com/office/word/2010/wordprocessingShape" mc:Ignorable="w14 wp14">
   <w:body>
     <w:p>
       <w:pPr>
@@ -256,17 +256,19 @@
           <w:color w:val="222222"/>
           <w:sz w:val="20"/>
           <w:szCs w:val="20"/>
-          <w:lang w:eastAsia="es-ES"/>
-        </w:rPr>
-        <w:t xml:space="preserve">El problema de distribución y su correcta planificación del transporte es un problema estudiados ampliamente. En la práctica la utilización y asistencia por medio de programas informáticos para el proceso de planeación en casos de distribución ha permitido ahorrar entre un 5% y un 20% en los costos de transporte global. </w:t>
-      </w:r>
-      <w:proofErr w:type="spellStart"/>
-      <w:r>
-        <w:rPr>
-          <w:rFonts w:ascii="Arial" w:eastAsia="Times New Roman" w:hAnsi="Arial" w:cs="Arial"/>
-          <w:color w:val="222222"/>
-          <w:sz w:val="20"/>
-          <w:szCs w:val="20"/>
+          <w:highlight w:val="yellow"/>
+          <w:lang w:eastAsia="es-ES"/>
+        </w:rPr>
+        <w:t xml:space="preserve">El problema de distribución y su correcta planificación del transporte es un problema estudiado ampliamente. En la práctica la utilización y asistencia por medio de programas informáticos para el proceso de planeación en casos de distribución ha permitido ahorrar entre un 5% y un 20% en los costos de transporte global. </w:t>
+      </w:r>
+      <w:proofErr w:type="spellStart"/>
+      <w:r>
+        <w:rPr>
+          <w:rFonts w:ascii="Arial" w:eastAsia="Times New Roman" w:hAnsi="Arial" w:cs="Arial"/>
+          <w:color w:val="222222"/>
+          <w:sz w:val="20"/>
+          <w:szCs w:val="20"/>
+          <w:highlight w:val="yellow"/>
           <w:lang w:eastAsia="es-ES"/>
         </w:rPr>
         <w:t>Asi</w:t>
@@ -278,9 +280,32 @@
           <w:color w:val="222222"/>
           <w:sz w:val="20"/>
           <w:szCs w:val="20"/>
-          <w:lang w:eastAsia="es-ES"/>
-        </w:rPr>
-        <w:t xml:space="preserve"> mismo el costo de transporte de vienes representa un costo de entre el 10% y 20% del costo total de los bienes </w:t>
+          <w:highlight w:val="yellow"/>
+          <w:lang w:eastAsia="es-ES"/>
+        </w:rPr>
+        <w:t xml:space="preserve"> </w:t>
+      </w:r>
+      <w:r>
+        <w:rPr>
+          <w:rFonts w:ascii="Arial" w:eastAsia="Times New Roman" w:hAnsi="Arial" w:cs="Arial"/>
+          <w:color w:val="222222"/>
+          <w:sz w:val="20"/>
+          <w:szCs w:val="20"/>
+          <w:highlight w:val="yellow"/>
+          <w:lang w:eastAsia="es-ES"/>
+        </w:rPr>
+        <w:t xml:space="preserve">mismo el costo de transporte representa </w:t>
+      </w:r>
+      <w:r>
+        <w:rPr>
+          <w:rFonts w:ascii="Arial" w:eastAsia="Times New Roman" w:hAnsi="Arial" w:cs="Arial"/>
+          <w:color w:val="222222"/>
+          <w:sz w:val="20"/>
+          <w:szCs w:val="20"/>
+          <w:highlight w:val="yellow"/>
+          <w:lang w:eastAsia="es-ES"/>
+        </w:rPr>
+        <w:t xml:space="preserve">entre el 10% y 20% del costo total de los bienes </w:t>
       </w:r>
       <w:sdt>
         <w:sdtPr>
@@ -289,11 +314,13 @@
             <w:color w:val="000000"/>
             <w:sz w:val="24"/>
             <w:szCs w:val="24"/>
+            <w:highlight w:val="yellow"/>
             <w:lang w:eastAsia="es-UY"/>
           </w:rPr>
           <w:id w:val="-475523575"/>
           <w:citation/>
         </w:sdtPr>
+        <w:sdtEndPr/>
         <w:sdtContent>
           <w:r>
             <w:rPr>
@@ -301,6 +328,7 @@
               <w:color w:val="000000"/>
               <w:sz w:val="24"/>
               <w:szCs w:val="24"/>
+              <w:highlight w:val="yellow"/>
               <w:lang w:eastAsia="es-UY"/>
             </w:rPr>
             <w:fldChar w:fldCharType="begin"/>
@@ -311,6 +339,7 @@
               <w:color w:val="000000"/>
               <w:sz w:val="24"/>
               <w:szCs w:val="24"/>
+              <w:highlight w:val="yellow"/>
               <w:lang w:eastAsia="es-UY"/>
             </w:rPr>
             <w:instrText xml:space="preserve"> CITATION Tot \l 3082 </w:instrText>
@@ -321,6 +350,7 @@
               <w:color w:val="000000"/>
               <w:sz w:val="24"/>
               <w:szCs w:val="24"/>
+              <w:highlight w:val="yellow"/>
               <w:lang w:eastAsia="es-UY"/>
             </w:rPr>
             <w:fldChar w:fldCharType="separate"/>
@@ -332,6 +362,7 @@
               <w:color w:val="000000"/>
               <w:sz w:val="24"/>
               <w:szCs w:val="24"/>
+              <w:highlight w:val="yellow"/>
               <w:lang w:eastAsia="es-UY"/>
             </w:rPr>
             <w:t>[1]</w:t>
@@ -342,6 +373,7 @@
               <w:color w:val="000000"/>
               <w:sz w:val="24"/>
               <w:szCs w:val="24"/>
+              <w:highlight w:val="yellow"/>
               <w:lang w:eastAsia="es-UY"/>
             </w:rPr>
             <w:fldChar w:fldCharType="end"/>
@@ -354,6 +386,7 @@
           <w:color w:val="000000"/>
           <w:sz w:val="24"/>
           <w:szCs w:val="24"/>
+          <w:highlight w:val="yellow"/>
           <w:lang w:eastAsia="es-UY"/>
         </w:rPr>
         <w:t>.</w:t>
@@ -385,22 +418,106 @@
         <w:shd w:val="clear" w:color="auto" w:fill="FFFFFF"/>
         <w:spacing w:after="0" w:line="240" w:lineRule="auto"/>
         <w:rPr>
-          <w:rFonts w:ascii="Arial" w:eastAsia="Times New Roman" w:hAnsi="Arial" w:cs="Arial"/>
-          <w:color w:val="222222"/>
-          <w:sz w:val="20"/>
-          <w:szCs w:val="20"/>
-          <w:lang w:eastAsia="es-ES"/>
-        </w:rPr>
-      </w:pPr>
-      <w:r>
-        <w:rPr>
-          <w:rFonts w:ascii="Arial" w:eastAsia="Times New Roman" w:hAnsi="Arial" w:cs="Arial"/>
-          <w:color w:val="222222"/>
-          <w:sz w:val="20"/>
-          <w:szCs w:val="20"/>
-          <w:lang w:eastAsia="es-ES"/>
-        </w:rPr>
-        <w:t xml:space="preserve">Puntualmente estaremos  realizando un estudio de estado del arte del problema de MDVRP </w:t>
+          <w:rFonts w:ascii="TimesNewRomanPSMT" w:hAnsi="TimesNewRomanPSMT" w:cs="TimesNewRomanPSMT"/>
+          <w:sz w:val="20"/>
+          <w:szCs w:val="20"/>
+        </w:rPr>
+      </w:pPr>
+    </w:p>
+    <w:p>
+      <w:pPr>
+        <w:shd w:val="clear" w:color="auto" w:fill="FFFFFF"/>
+        <w:spacing w:after="0" w:line="240" w:lineRule="auto"/>
+        <w:rPr>
+          <w:rFonts w:ascii="TimesNewRomanPSMT" w:hAnsi="TimesNewRomanPSMT" w:cs="TimesNewRomanPSMT"/>
+          <w:sz w:val="20"/>
+          <w:szCs w:val="20"/>
+        </w:rPr>
+      </w:pPr>
+      <w:r>
+        <w:rPr>
+          <w:rFonts w:ascii="TimesNewRomanPSMT" w:hAnsi="TimesNewRomanPSMT" w:cs="TimesNewRomanPSMT"/>
+          <w:sz w:val="20"/>
+          <w:szCs w:val="20"/>
+        </w:rPr>
+        <w:t>FRAN….ejemplo de MDVRP a forma de introducción al problema.</w:t>
+      </w:r>
+    </w:p>
+    <w:p>
+      <w:pPr>
+        <w:shd w:val="clear" w:color="auto" w:fill="FFFFFF"/>
+        <w:spacing w:after="0" w:line="240" w:lineRule="auto"/>
+        <w:rPr>
+          <w:rFonts w:ascii="TimesNewRomanPSMT" w:hAnsi="TimesNewRomanPSMT" w:cs="TimesNewRomanPSMT"/>
+          <w:sz w:val="20"/>
+          <w:szCs w:val="20"/>
+        </w:rPr>
+      </w:pPr>
+    </w:p>
+    <w:p>
+      <w:pPr>
+        <w:shd w:val="clear" w:color="auto" w:fill="FFFFFF"/>
+        <w:spacing w:after="0" w:line="240" w:lineRule="auto"/>
+        <w:rPr>
+          <w:rFonts w:ascii="TimesNewRomanPSMT" w:hAnsi="TimesNewRomanPSMT" w:cs="TimesNewRomanPSMT"/>
+          <w:sz w:val="20"/>
+          <w:szCs w:val="20"/>
+        </w:rPr>
+      </w:pPr>
+    </w:p>
+    <w:p>
+      <w:pPr>
+        <w:shd w:val="clear" w:color="auto" w:fill="FFFFFF"/>
+        <w:spacing w:after="0" w:line="240" w:lineRule="auto"/>
+        <w:rPr>
+          <w:rFonts w:ascii="Arial" w:eastAsia="Times New Roman" w:hAnsi="Arial" w:cs="Arial"/>
+          <w:color w:val="222222"/>
+          <w:sz w:val="20"/>
+          <w:szCs w:val="20"/>
+          <w:lang w:eastAsia="es-ES"/>
+        </w:rPr>
+      </w:pPr>
+      <w:r>
+        <w:rPr>
+          <w:rFonts w:ascii="Arial" w:eastAsia="Times New Roman" w:hAnsi="Arial" w:cs="Arial"/>
+          <w:color w:val="222222"/>
+          <w:sz w:val="20"/>
+          <w:szCs w:val="20"/>
+          <w:highlight w:val="yellow"/>
+          <w:lang w:eastAsia="es-ES"/>
+        </w:rPr>
+        <w:t>Puntualmente</w:t>
+      </w:r>
+      <w:r>
+        <w:rPr>
+          <w:rFonts w:ascii="Arial" w:eastAsia="Times New Roman" w:hAnsi="Arial" w:cs="Arial"/>
+          <w:color w:val="222222"/>
+          <w:sz w:val="20"/>
+          <w:szCs w:val="20"/>
+          <w:lang w:eastAsia="es-ES"/>
+        </w:rPr>
+        <w:t xml:space="preserve"> </w:t>
+      </w:r>
+      <w:r>
+        <w:rPr>
+          <w:rFonts w:ascii="Arial" w:eastAsia="Times New Roman" w:hAnsi="Arial" w:cs="Arial"/>
+          <w:color w:val="222222"/>
+          <w:sz w:val="20"/>
+          <w:szCs w:val="20"/>
+          <w:highlight w:val="yellow"/>
+          <w:lang w:eastAsia="es-ES"/>
+        </w:rPr>
+        <w:t>estaremos</w:t>
+      </w:r>
+      <w:r>
+        <w:rPr>
+          <w:rFonts w:ascii="Arial" w:eastAsia="Times New Roman" w:hAnsi="Arial" w:cs="Arial"/>
+          <w:color w:val="222222"/>
+          <w:sz w:val="20"/>
+          <w:szCs w:val="20"/>
+          <w:lang w:eastAsia="es-ES"/>
+        </w:rPr>
+        <w:t xml:space="preserve">  realizando un estudio de estado del arte del problema de MDVRP </w:t>
       </w:r>
       <w:r>
         <w:rPr>
@@ -498,38 +615,221 @@
           <w:szCs w:val="20"/>
           <w:lang w:eastAsia="es-ES"/>
         </w:rPr>
-        <w:t xml:space="preserve">) que consiste desde un punto de vista mus simplista en el estudio de la distribución de bienes a un conjunto de clientes con varias restricciones importantes las cuales se detallaran a medida </w:t>
-      </w:r>
-      <w:bookmarkStart w:id="0" w:name="_GoBack"/>
-      <w:bookmarkEnd w:id="0"/>
-      <w:r>
-        <w:rPr>
-          <w:rFonts w:ascii="Arial" w:eastAsia="Times New Roman" w:hAnsi="Arial" w:cs="Arial"/>
-          <w:color w:val="222222"/>
-          <w:sz w:val="20"/>
-          <w:szCs w:val="20"/>
-          <w:lang w:eastAsia="es-ES"/>
-        </w:rPr>
-        <w:t xml:space="preserve">que se avance en la introducción del problema. </w:t>
-      </w:r>
-    </w:p>
-    <w:p>
-      <w:pPr>
-        <w:shd w:val="clear" w:color="auto" w:fill="FFFFFF"/>
-        <w:spacing w:after="0" w:line="240" w:lineRule="auto"/>
-        <w:rPr>
-          <w:rFonts w:ascii="Arial" w:eastAsia="Times New Roman" w:hAnsi="Arial" w:cs="Arial"/>
-          <w:color w:val="222222"/>
-          <w:sz w:val="20"/>
-          <w:szCs w:val="20"/>
-          <w:lang w:eastAsia="es-ES"/>
-        </w:rPr>
-      </w:pPr>
-    </w:p>
-    <w:p>
-      <w:pPr>
-        <w:shd w:val="clear" w:color="auto" w:fill="FFFFFF"/>
-        <w:spacing w:after="0" w:line="240" w:lineRule="auto"/>
+        <w:t xml:space="preserve">) </w:t>
+      </w:r>
+      <w:r>
+        <w:rPr>
+          <w:rFonts w:ascii="Arial" w:eastAsia="Times New Roman" w:hAnsi="Arial" w:cs="Arial"/>
+          <w:color w:val="222222"/>
+          <w:sz w:val="20"/>
+          <w:szCs w:val="20"/>
+          <w:highlight w:val="magenta"/>
+          <w:lang w:eastAsia="es-ES"/>
+        </w:rPr>
+        <w:t>que consiste desde un punto de vista mu</w:t>
+      </w:r>
+      <w:r>
+        <w:rPr>
+          <w:rFonts w:ascii="Arial" w:eastAsia="Times New Roman" w:hAnsi="Arial" w:cs="Arial"/>
+          <w:color w:val="222222"/>
+          <w:sz w:val="20"/>
+          <w:szCs w:val="20"/>
+          <w:highlight w:val="magenta"/>
+          <w:lang w:eastAsia="es-ES"/>
+        </w:rPr>
+        <w:t>y</w:t>
+      </w:r>
+      <w:r>
+        <w:rPr>
+          <w:rFonts w:ascii="Arial" w:eastAsia="Times New Roman" w:hAnsi="Arial" w:cs="Arial"/>
+          <w:color w:val="222222"/>
+          <w:sz w:val="20"/>
+          <w:szCs w:val="20"/>
+          <w:highlight w:val="magenta"/>
+          <w:lang w:eastAsia="es-ES"/>
+        </w:rPr>
+        <w:t xml:space="preserve"> simplista en el estudio de la distribución de bienes a un conjunto de clientes con varias restricciones importantes las cuales se detallaran a medida que se avance en la introducción del problema</w:t>
+      </w:r>
+      <w:r>
+        <w:rPr>
+          <w:rFonts w:ascii="Arial" w:eastAsia="Times New Roman" w:hAnsi="Arial" w:cs="Arial"/>
+          <w:color w:val="222222"/>
+          <w:sz w:val="20"/>
+          <w:szCs w:val="20"/>
+          <w:lang w:eastAsia="es-ES"/>
+        </w:rPr>
+        <w:t xml:space="preserve">. </w:t>
+      </w:r>
+    </w:p>
+    <w:p>
+      <w:pPr>
+        <w:shd w:val="clear" w:color="auto" w:fill="FFFFFF"/>
+        <w:spacing w:after="0" w:line="240" w:lineRule="auto"/>
+        <w:rPr>
+          <w:rFonts w:ascii="Arial" w:eastAsia="Times New Roman" w:hAnsi="Arial" w:cs="Arial"/>
+          <w:color w:val="222222"/>
+          <w:sz w:val="20"/>
+          <w:szCs w:val="20"/>
+          <w:lang w:eastAsia="es-ES"/>
+        </w:rPr>
+      </w:pPr>
+    </w:p>
+    <w:p>
+      <w:pPr>
+        <w:shd w:val="clear" w:color="auto" w:fill="FFFFFF"/>
+        <w:spacing w:after="0" w:line="240" w:lineRule="auto"/>
+        <w:rPr>
+          <w:rFonts w:ascii="Arial" w:eastAsia="Times New Roman" w:hAnsi="Arial" w:cs="Arial"/>
+          <w:color w:val="222222"/>
+          <w:sz w:val="20"/>
+          <w:szCs w:val="20"/>
+          <w:lang w:eastAsia="es-ES"/>
+        </w:rPr>
+      </w:pPr>
+      <w:r>
+        <w:rPr>
+          <w:rFonts w:ascii="Arial" w:eastAsia="Times New Roman" w:hAnsi="Arial" w:cs="Arial"/>
+          <w:color w:val="222222"/>
+          <w:sz w:val="20"/>
+          <w:szCs w:val="20"/>
+          <w:lang w:eastAsia="es-ES"/>
+        </w:rPr>
+        <w:t>Para comenzar a hablar del MDVRP, es n</w:t>
+      </w:r>
+      <w:r>
+        <w:rPr>
+          <w:rFonts w:ascii="Arial" w:eastAsia="Times New Roman" w:hAnsi="Arial" w:cs="Arial"/>
+          <w:color w:val="222222"/>
+          <w:sz w:val="20"/>
+          <w:szCs w:val="20"/>
+          <w:lang w:eastAsia="es-ES"/>
+        </w:rPr>
+        <w:t>ece</w:t>
+      </w:r>
+      <w:r>
+        <w:rPr>
+          <w:rFonts w:ascii="Arial" w:eastAsia="Times New Roman" w:hAnsi="Arial" w:cs="Arial"/>
+          <w:color w:val="222222"/>
+          <w:sz w:val="20"/>
+          <w:szCs w:val="20"/>
+          <w:lang w:eastAsia="es-ES"/>
+        </w:rPr>
+        <w:t xml:space="preserve">sario </w:t>
+      </w:r>
+      <w:r>
+        <w:rPr>
+          <w:rFonts w:ascii="Arial" w:eastAsia="Times New Roman" w:hAnsi="Arial" w:cs="Arial"/>
+          <w:color w:val="222222"/>
+          <w:sz w:val="20"/>
+          <w:szCs w:val="20"/>
+          <w:lang w:eastAsia="es-ES"/>
+        </w:rPr>
+        <w:t>mencionar</w:t>
+      </w:r>
+      <w:r>
+        <w:rPr>
+          <w:rFonts w:ascii="Arial" w:eastAsia="Times New Roman" w:hAnsi="Arial" w:cs="Arial"/>
+          <w:color w:val="222222"/>
+          <w:sz w:val="20"/>
+          <w:szCs w:val="20"/>
+          <w:lang w:eastAsia="es-ES"/>
+        </w:rPr>
+        <w:t xml:space="preserve"> previamente </w:t>
+      </w:r>
+      <w:r>
+        <w:rPr>
+          <w:rFonts w:ascii="Arial" w:eastAsia="Times New Roman" w:hAnsi="Arial" w:cs="Arial"/>
+          <w:color w:val="222222"/>
+          <w:sz w:val="20"/>
+          <w:szCs w:val="20"/>
+          <w:lang w:eastAsia="es-ES"/>
+        </w:rPr>
+        <w:t xml:space="preserve">los </w:t>
+      </w:r>
+      <w:proofErr w:type="spellStart"/>
+      <w:r>
+        <w:rPr>
+          <w:rFonts w:ascii="Arial" w:eastAsia="Times New Roman" w:hAnsi="Arial" w:cs="Arial"/>
+          <w:color w:val="222222"/>
+          <w:sz w:val="20"/>
+          <w:szCs w:val="20"/>
+          <w:highlight w:val="magenta"/>
+          <w:lang w:eastAsia="es-ES"/>
+        </w:rPr>
+        <w:t>subproblemas</w:t>
+      </w:r>
+      <w:proofErr w:type="spellEnd"/>
+      <w:r>
+        <w:rPr>
+          <w:rFonts w:ascii="Arial" w:eastAsia="Times New Roman" w:hAnsi="Arial" w:cs="Arial"/>
+          <w:color w:val="222222"/>
+          <w:sz w:val="20"/>
+          <w:szCs w:val="20"/>
+          <w:lang w:eastAsia="es-ES"/>
+        </w:rPr>
+        <w:t xml:space="preserve"> que é</w:t>
+      </w:r>
+      <w:r>
+        <w:rPr>
+          <w:rFonts w:ascii="Arial" w:eastAsia="Times New Roman" w:hAnsi="Arial" w:cs="Arial"/>
+          <w:color w:val="222222"/>
+          <w:sz w:val="20"/>
+          <w:szCs w:val="20"/>
+          <w:lang w:eastAsia="es-ES"/>
+        </w:rPr>
+        <w:t xml:space="preserve">l mismo contiene y </w:t>
+      </w:r>
+      <w:r>
+        <w:rPr>
+          <w:rFonts w:ascii="Arial" w:eastAsia="Times New Roman" w:hAnsi="Arial" w:cs="Arial"/>
+          <w:color w:val="222222"/>
+          <w:sz w:val="20"/>
+          <w:szCs w:val="20"/>
+          <w:lang w:eastAsia="es-ES"/>
+        </w:rPr>
+        <w:t>el</w:t>
+      </w:r>
+      <w:r>
+        <w:rPr>
+          <w:rFonts w:ascii="Arial" w:eastAsia="Times New Roman" w:hAnsi="Arial" w:cs="Arial"/>
+          <w:color w:val="222222"/>
+          <w:sz w:val="20"/>
+          <w:szCs w:val="20"/>
+          <w:lang w:eastAsia="es-ES"/>
+        </w:rPr>
+        <w:t xml:space="preserve"> estudio formal de los mismo</w:t>
+      </w:r>
+      <w:r>
+        <w:rPr>
+          <w:rFonts w:ascii="Arial" w:eastAsia="Times New Roman" w:hAnsi="Arial" w:cs="Arial"/>
+          <w:color w:val="222222"/>
+          <w:sz w:val="20"/>
+          <w:szCs w:val="20"/>
+          <w:lang w:eastAsia="es-ES"/>
+        </w:rPr>
+        <w:t>s</w:t>
+      </w:r>
+      <w:r>
+        <w:rPr>
+          <w:rFonts w:ascii="Arial" w:eastAsia="Times New Roman" w:hAnsi="Arial" w:cs="Arial"/>
+          <w:color w:val="222222"/>
+          <w:sz w:val="20"/>
+          <w:szCs w:val="20"/>
+          <w:lang w:eastAsia="es-ES"/>
+        </w:rPr>
+        <w:t>. Inicialmente el primero problema detectado y estudiado que abar</w:t>
+      </w:r>
+      <w:r>
+        <w:rPr>
+          <w:rFonts w:ascii="Arial" w:eastAsia="Times New Roman" w:hAnsi="Arial" w:cs="Arial"/>
+          <w:color w:val="222222"/>
+          <w:sz w:val="20"/>
+          <w:szCs w:val="20"/>
+          <w:lang w:eastAsia="es-ES"/>
+        </w:rPr>
+        <w:t xml:space="preserve">ca una pequeña parte del MDVRP es el </w:t>
+      </w:r>
+      <w:r>
         <w:rPr>
           <w:rFonts w:ascii="Times New Roman" w:eastAsia="Times New Roman" w:hAnsi="Times New Roman" w:cs="Times New Roman"/>
           <w:color w:val="000000"/>
@@ -537,168 +837,7 @@
           <w:szCs w:val="24"/>
           <w:lang w:eastAsia="es-UY"/>
         </w:rPr>
-      </w:pPr>
-      <w:r>
-        <w:rPr>
-          <w:rFonts w:ascii="Arial" w:eastAsia="Times New Roman" w:hAnsi="Arial" w:cs="Arial"/>
-          <w:color w:val="222222"/>
-          <w:sz w:val="20"/>
-          <w:szCs w:val="20"/>
-          <w:lang w:eastAsia="es-ES"/>
-        </w:rPr>
-        <w:t xml:space="preserve">Para </w:t>
-      </w:r>
-      <w:r>
-        <w:rPr>
-          <w:rFonts w:ascii="Arial" w:eastAsia="Times New Roman" w:hAnsi="Arial" w:cs="Arial"/>
-          <w:color w:val="222222"/>
-          <w:sz w:val="20"/>
-          <w:szCs w:val="20"/>
-          <w:lang w:eastAsia="es-ES"/>
-        </w:rPr>
-        <w:t>comenzar</w:t>
-      </w:r>
-      <w:r>
-        <w:rPr>
-          <w:rFonts w:ascii="Arial" w:eastAsia="Times New Roman" w:hAnsi="Arial" w:cs="Arial"/>
-          <w:color w:val="222222"/>
-          <w:sz w:val="20"/>
-          <w:szCs w:val="20"/>
-          <w:lang w:eastAsia="es-ES"/>
-        </w:rPr>
-        <w:t xml:space="preserve"> a hablar del MDVRP (</w:t>
-      </w:r>
-      <w:proofErr w:type="spellStart"/>
-      <w:r>
-        <w:rPr>
-          <w:rFonts w:ascii="Arial" w:eastAsia="Times New Roman" w:hAnsi="Arial" w:cs="Arial"/>
-          <w:color w:val="222222"/>
-          <w:sz w:val="20"/>
-          <w:szCs w:val="20"/>
-          <w:lang w:eastAsia="es-ES"/>
-        </w:rPr>
-        <w:t>multidepor</w:t>
-      </w:r>
-      <w:proofErr w:type="spellEnd"/>
-      <w:r>
-        <w:rPr>
-          <w:rFonts w:ascii="Arial" w:eastAsia="Times New Roman" w:hAnsi="Arial" w:cs="Arial"/>
-          <w:color w:val="222222"/>
-          <w:sz w:val="20"/>
-          <w:szCs w:val="20"/>
-          <w:lang w:eastAsia="es-ES"/>
-        </w:rPr>
-        <w:t xml:space="preserve"> </w:t>
-      </w:r>
-      <w:proofErr w:type="spellStart"/>
-      <w:r>
-        <w:rPr>
-          <w:rFonts w:ascii="Arial" w:eastAsia="Times New Roman" w:hAnsi="Arial" w:cs="Arial"/>
-          <w:color w:val="222222"/>
-          <w:sz w:val="20"/>
-          <w:szCs w:val="20"/>
-          <w:lang w:eastAsia="es-ES"/>
-        </w:rPr>
-        <w:t>Veichle</w:t>
-      </w:r>
-      <w:proofErr w:type="spellEnd"/>
-      <w:r>
-        <w:rPr>
-          <w:rFonts w:ascii="Arial" w:eastAsia="Times New Roman" w:hAnsi="Arial" w:cs="Arial"/>
-          <w:color w:val="222222"/>
-          <w:sz w:val="20"/>
-          <w:szCs w:val="20"/>
-          <w:lang w:eastAsia="es-ES"/>
-        </w:rPr>
-        <w:t xml:space="preserve"> </w:t>
-      </w:r>
-      <w:proofErr w:type="spellStart"/>
-      <w:r>
-        <w:rPr>
-          <w:rFonts w:ascii="Arial" w:eastAsia="Times New Roman" w:hAnsi="Arial" w:cs="Arial"/>
-          <w:color w:val="222222"/>
-          <w:sz w:val="20"/>
-          <w:szCs w:val="20"/>
-          <w:lang w:eastAsia="es-ES"/>
-        </w:rPr>
-        <w:t>routing</w:t>
-      </w:r>
-      <w:proofErr w:type="spellEnd"/>
-      <w:r>
-        <w:rPr>
-          <w:rFonts w:ascii="Arial" w:eastAsia="Times New Roman" w:hAnsi="Arial" w:cs="Arial"/>
-          <w:color w:val="222222"/>
-          <w:sz w:val="20"/>
-          <w:szCs w:val="20"/>
-          <w:lang w:eastAsia="es-ES"/>
-        </w:rPr>
-        <w:t xml:space="preserve"> </w:t>
-      </w:r>
-      <w:proofErr w:type="spellStart"/>
-      <w:r>
-        <w:rPr>
-          <w:rFonts w:ascii="Arial" w:eastAsia="Times New Roman" w:hAnsi="Arial" w:cs="Arial"/>
-          <w:color w:val="222222"/>
-          <w:sz w:val="20"/>
-          <w:szCs w:val="20"/>
-          <w:lang w:eastAsia="es-ES"/>
-        </w:rPr>
-        <w:t>Problem</w:t>
-      </w:r>
-      <w:proofErr w:type="spellEnd"/>
-      <w:r>
-        <w:rPr>
-          <w:rFonts w:ascii="Arial" w:eastAsia="Times New Roman" w:hAnsi="Arial" w:cs="Arial"/>
-          <w:color w:val="222222"/>
-          <w:sz w:val="20"/>
-          <w:szCs w:val="20"/>
-          <w:lang w:eastAsia="es-ES"/>
-        </w:rPr>
-        <w:t xml:space="preserve">), es </w:t>
-      </w:r>
-      <w:proofErr w:type="spellStart"/>
-      <w:r>
-        <w:rPr>
-          <w:rFonts w:ascii="Arial" w:eastAsia="Times New Roman" w:hAnsi="Arial" w:cs="Arial"/>
-          <w:color w:val="222222"/>
-          <w:sz w:val="20"/>
-          <w:szCs w:val="20"/>
-          <w:lang w:eastAsia="es-ES"/>
-        </w:rPr>
-        <w:t>nesario</w:t>
-      </w:r>
-      <w:proofErr w:type="spellEnd"/>
-      <w:r>
-        <w:rPr>
-          <w:rFonts w:ascii="Arial" w:eastAsia="Times New Roman" w:hAnsi="Arial" w:cs="Arial"/>
-          <w:color w:val="222222"/>
-          <w:sz w:val="20"/>
-          <w:szCs w:val="20"/>
-          <w:lang w:eastAsia="es-ES"/>
-        </w:rPr>
-        <w:t xml:space="preserve"> hablar previamente de los </w:t>
-      </w:r>
-      <w:proofErr w:type="spellStart"/>
-      <w:r>
-        <w:rPr>
-          <w:rFonts w:ascii="Arial" w:eastAsia="Times New Roman" w:hAnsi="Arial" w:cs="Arial"/>
-          <w:color w:val="222222"/>
-          <w:sz w:val="20"/>
-          <w:szCs w:val="20"/>
-          <w:lang w:eastAsia="es-ES"/>
-        </w:rPr>
-        <w:t>subproblemas</w:t>
-      </w:r>
-      <w:proofErr w:type="spellEnd"/>
-      <w:r>
-        <w:rPr>
-          <w:rFonts w:ascii="Arial" w:eastAsia="Times New Roman" w:hAnsi="Arial" w:cs="Arial"/>
-          <w:color w:val="222222"/>
-          <w:sz w:val="20"/>
-          <w:szCs w:val="20"/>
-          <w:lang w:eastAsia="es-ES"/>
-        </w:rPr>
-        <w:t xml:space="preserve"> que el mismo contiene y brevemente del estudio formal de los mismo. Inicialmente el primero problema detectado y estudiado que abarca una pequeña parte del MDVRP y es el problema </w:t>
+        <w:t>“Problema del Agente Viajero”</w:t>
       </w:r>
       <w:r>
         <w:rPr>
@@ -708,9 +847,77 @@
           <w:szCs w:val="24"/>
           <w:lang w:eastAsia="es-UY"/>
         </w:rPr>
-        <w:t>“Problema del Agente Viajero”</w:t>
-      </w:r>
-      <w:r>
+        <w:t xml:space="preserve">. </w:t>
+      </w:r>
+      <w:r>
+        <w:rPr>
+          <w:rFonts w:ascii="Arial" w:eastAsia="Times New Roman" w:hAnsi="Arial" w:cs="Arial"/>
+          <w:color w:val="222222"/>
+          <w:sz w:val="20"/>
+          <w:szCs w:val="20"/>
+          <w:lang w:eastAsia="es-ES"/>
+        </w:rPr>
+        <w:t>En inglés se lo conoce como TS</w:t>
+      </w:r>
+      <w:r>
+        <w:rPr>
+          <w:rFonts w:ascii="Arial" w:eastAsia="Times New Roman" w:hAnsi="Arial" w:cs="Arial"/>
+          <w:color w:val="222222"/>
+          <w:sz w:val="20"/>
+          <w:szCs w:val="20"/>
+          <w:lang w:eastAsia="es-ES"/>
+        </w:rPr>
+        <w:t xml:space="preserve">P (Travelling </w:t>
+      </w:r>
+      <w:proofErr w:type="spellStart"/>
+      <w:r>
+        <w:rPr>
+          <w:rFonts w:ascii="Arial" w:eastAsia="Times New Roman" w:hAnsi="Arial" w:cs="Arial"/>
+          <w:color w:val="222222"/>
+          <w:sz w:val="20"/>
+          <w:szCs w:val="20"/>
+          <w:lang w:eastAsia="es-ES"/>
+        </w:rPr>
+        <w:t>Salesman</w:t>
+      </w:r>
+      <w:proofErr w:type="spellEnd"/>
+      <w:r>
+        <w:rPr>
+          <w:rFonts w:ascii="Arial" w:eastAsia="Times New Roman" w:hAnsi="Arial" w:cs="Arial"/>
+          <w:color w:val="222222"/>
+          <w:sz w:val="20"/>
+          <w:szCs w:val="20"/>
+          <w:lang w:eastAsia="es-ES"/>
+        </w:rPr>
+        <w:t xml:space="preserve"> </w:t>
+      </w:r>
+      <w:proofErr w:type="spellStart"/>
+      <w:r>
+        <w:rPr>
+          <w:rFonts w:ascii="Arial" w:eastAsia="Times New Roman" w:hAnsi="Arial" w:cs="Arial"/>
+          <w:color w:val="222222"/>
+          <w:sz w:val="20"/>
+          <w:szCs w:val="20"/>
+          <w:lang w:eastAsia="es-ES"/>
+        </w:rPr>
+        <w:t>Problem</w:t>
+      </w:r>
+      <w:proofErr w:type="spellEnd"/>
+      <w:r>
+        <w:rPr>
+          <w:rFonts w:ascii="Arial" w:eastAsia="Times New Roman" w:hAnsi="Arial" w:cs="Arial"/>
+          <w:color w:val="222222"/>
+          <w:sz w:val="20"/>
+          <w:szCs w:val="20"/>
+          <w:lang w:eastAsia="es-ES"/>
+        </w:rPr>
+        <w:t>).</w:t>
+      </w:r>
+    </w:p>
+    <w:p>
+      <w:pPr>
+        <w:shd w:val="clear" w:color="auto" w:fill="FFFFFF"/>
+        <w:spacing w:after="0" w:line="240" w:lineRule="auto"/>
         <w:rPr>
           <w:rFonts w:ascii="Times New Roman" w:eastAsia="Times New Roman" w:hAnsi="Times New Roman" w:cs="Times New Roman"/>
           <w:color w:val="000000"/>
@@ -718,72 +925,7 @@
           <w:szCs w:val="24"/>
           <w:lang w:eastAsia="es-UY"/>
         </w:rPr>
-        <w:t xml:space="preserve">. </w:t>
-      </w:r>
-      <w:r>
-        <w:rPr>
-          <w:rFonts w:ascii="Arial" w:eastAsia="Times New Roman" w:hAnsi="Arial" w:cs="Arial"/>
-          <w:color w:val="222222"/>
-          <w:sz w:val="20"/>
-          <w:szCs w:val="20"/>
-          <w:lang w:eastAsia="es-ES"/>
-        </w:rPr>
-        <w:t>En inglés se lo conoce como TS</w:t>
-      </w:r>
-      <w:r>
-        <w:rPr>
-          <w:rFonts w:ascii="Arial" w:eastAsia="Times New Roman" w:hAnsi="Arial" w:cs="Arial"/>
-          <w:color w:val="222222"/>
-          <w:sz w:val="20"/>
-          <w:szCs w:val="20"/>
-          <w:lang w:eastAsia="es-ES"/>
-        </w:rPr>
-        <w:t xml:space="preserve">P (Travelling </w:t>
-      </w:r>
-      <w:proofErr w:type="spellStart"/>
-      <w:r>
-        <w:rPr>
-          <w:rFonts w:ascii="Arial" w:eastAsia="Times New Roman" w:hAnsi="Arial" w:cs="Arial"/>
-          <w:color w:val="222222"/>
-          <w:sz w:val="20"/>
-          <w:szCs w:val="20"/>
-          <w:lang w:eastAsia="es-ES"/>
-        </w:rPr>
-        <w:t>Salesman</w:t>
-      </w:r>
-      <w:proofErr w:type="spellEnd"/>
-      <w:r>
-        <w:rPr>
-          <w:rFonts w:ascii="Arial" w:eastAsia="Times New Roman" w:hAnsi="Arial" w:cs="Arial"/>
-          <w:color w:val="222222"/>
-          <w:sz w:val="20"/>
-          <w:szCs w:val="20"/>
-          <w:lang w:eastAsia="es-ES"/>
-        </w:rPr>
-        <w:t xml:space="preserve"> </w:t>
-      </w:r>
-      <w:proofErr w:type="spellStart"/>
-      <w:r>
-        <w:rPr>
-          <w:rFonts w:ascii="Arial" w:eastAsia="Times New Roman" w:hAnsi="Arial" w:cs="Arial"/>
-          <w:color w:val="222222"/>
-          <w:sz w:val="20"/>
-          <w:szCs w:val="20"/>
-          <w:lang w:eastAsia="es-ES"/>
-        </w:rPr>
-        <w:t>Problem</w:t>
-      </w:r>
-      <w:proofErr w:type="spellEnd"/>
-      <w:r>
-        <w:rPr>
-          <w:rFonts w:ascii="Arial" w:eastAsia="Times New Roman" w:hAnsi="Arial" w:cs="Arial"/>
-          <w:color w:val="222222"/>
-          <w:sz w:val="20"/>
-          <w:szCs w:val="20"/>
-          <w:lang w:eastAsia="es-ES"/>
-        </w:rPr>
-        <w:t>).</w:t>
-      </w:r>
+      </w:pPr>
     </w:p>
     <w:p>
       <w:pPr>
@@ -835,7 +977,17 @@
           <w:szCs w:val="20"/>
           <w:lang w:eastAsia="es-ES"/>
         </w:rPr>
-        <w:t xml:space="preserve">ajero” o problema del viajante consiste en determinar la ruta </w:t>
+        <w:t>ajero” o problema del viajante consiste en determinar la r</w:t>
+      </w:r>
+      <w:r>
+        <w:rPr>
+          <w:rFonts w:ascii="Arial" w:eastAsia="Times New Roman" w:hAnsi="Arial" w:cs="Arial"/>
+          <w:color w:val="222222"/>
+          <w:sz w:val="20"/>
+          <w:szCs w:val="20"/>
+          <w:lang w:eastAsia="es-ES"/>
+        </w:rPr>
+        <w:t xml:space="preserve">uta </w:t>
       </w:r>
       <w:proofErr w:type="spellStart"/>
       <w:proofErr w:type="gramStart"/>
@@ -859,18 +1011,76 @@
           <w:szCs w:val="20"/>
           <w:lang w:eastAsia="es-ES"/>
         </w:rPr>
-        <w:t xml:space="preserve"> corta media en distancia necesaria para visitar un conjunto de ciudades y regresar a la ciudad de origen. Considerándolo como un problema de Grafos, consiste en </w:t>
-      </w:r>
-      <w:r>
-        <w:rPr>
-          <w:rFonts w:ascii="Arial" w:eastAsia="Times New Roman" w:hAnsi="Arial" w:cs="Arial"/>
-          <w:color w:val="222222"/>
-          <w:sz w:val="20"/>
-          <w:szCs w:val="20"/>
-          <w:lang w:eastAsia="es-ES"/>
-        </w:rPr>
-        <w:t>encontrar un ciclo simple que visite todos los nodos y cuyo costo total sea mínimo.</w:t>
-      </w:r>
+        <w:t xml:space="preserve"> corta</w:t>
+      </w:r>
+      <w:r>
+        <w:rPr>
+          <w:rFonts w:ascii="Arial" w:eastAsia="Times New Roman" w:hAnsi="Arial" w:cs="Arial"/>
+          <w:color w:val="222222"/>
+          <w:sz w:val="20"/>
+          <w:szCs w:val="20"/>
+          <w:lang w:eastAsia="es-ES"/>
+        </w:rPr>
+        <w:t xml:space="preserve"> necesaria para visitar un conjunto de ciudades y regresar a la ciudad de origen. Considerándolo como un problema de Grafos, consiste en </w:t>
+      </w:r>
+      <w:r>
+        <w:rPr>
+          <w:rFonts w:ascii="Arial" w:eastAsia="Times New Roman" w:hAnsi="Arial" w:cs="Arial"/>
+          <w:color w:val="222222"/>
+          <w:sz w:val="20"/>
+          <w:szCs w:val="20"/>
+          <w:lang w:eastAsia="es-ES"/>
+        </w:rPr>
+        <w:t>encontrar un ciclo simple que visite todos los nodos y cuyo costo total sea mínimo</w:t>
+      </w:r>
+      <w:proofErr w:type="gramStart"/>
+      <w:r>
+        <w:rPr>
+          <w:rFonts w:ascii="Arial" w:eastAsia="Times New Roman" w:hAnsi="Arial" w:cs="Arial"/>
+          <w:color w:val="222222"/>
+          <w:sz w:val="20"/>
+          <w:szCs w:val="20"/>
+          <w:highlight w:val="magenta"/>
+          <w:lang w:eastAsia="es-ES"/>
+        </w:rPr>
+        <w:t>.</w:t>
+      </w:r>
+      <w:r>
+        <w:rPr>
+          <w:rFonts w:ascii="Arial" w:eastAsia="Times New Roman" w:hAnsi="Arial" w:cs="Arial"/>
+          <w:color w:val="222222"/>
+          <w:sz w:val="20"/>
+          <w:szCs w:val="20"/>
+          <w:highlight w:val="magenta"/>
+          <w:lang w:eastAsia="es-ES"/>
+        </w:rPr>
+        <w:t>—</w:t>
+      </w:r>
+      <w:proofErr w:type="gramEnd"/>
+      <w:r>
+        <w:rPr>
+          <w:rFonts w:ascii="Arial" w:eastAsia="Times New Roman" w:hAnsi="Arial" w:cs="Arial"/>
+          <w:color w:val="222222"/>
+          <w:sz w:val="20"/>
+          <w:szCs w:val="20"/>
+          <w:highlight w:val="magenta"/>
+          <w:lang w:eastAsia="es-ES"/>
+        </w:rPr>
+        <w:t>referencia.</w:t>
+      </w:r>
+    </w:p>
+    <w:p>
+      <w:pPr>
+        <w:shd w:val="clear" w:color="auto" w:fill="FFFFFF"/>
+        <w:spacing w:after="0" w:line="240" w:lineRule="auto"/>
+        <w:rPr>
+          <w:rFonts w:ascii="Arial" w:eastAsia="Times New Roman" w:hAnsi="Arial" w:cs="Arial"/>
+          <w:color w:val="222222"/>
+          <w:sz w:val="20"/>
+          <w:szCs w:val="20"/>
+          <w:lang w:eastAsia="es-ES"/>
+        </w:rPr>
+      </w:pPr>
     </w:p>
     <w:p>
       <w:pPr>
@@ -970,6 +1180,7 @@
           <w:id w:val="-1498259726"/>
           <w:citation/>
         </w:sdtPr>
+        <w:sdtEndPr/>
         <w:sdtContent>
           <w:r>
             <w:rPr>
@@ -1057,6 +1268,7 @@
           <w:id w:val="-443997368"/>
           <w:citation/>
         </w:sdtPr>
+        <w:sdtEndPr/>
         <w:sdtContent>
           <w:r>
             <w:rPr>
@@ -1208,6 +1420,7 @@
           <w:id w:val="-1637029318"/>
           <w:citation/>
         </w:sdtPr>
+        <w:sdtEndPr/>
         <w:sdtContent>
           <w:r>
             <w:rPr>
@@ -1338,11 +1551,11 @@
         <w:shd w:val="clear" w:color="auto" w:fill="FFFFFF"/>
         <w:spacing w:after="0" w:line="240" w:lineRule="auto"/>
         <w:rPr>
-          <w:rFonts w:ascii="Times New Roman" w:eastAsia="Times New Roman" w:hAnsi="Times New Roman" w:cs="Times New Roman"/>
-          <w:color w:val="000000"/>
-          <w:sz w:val="24"/>
-          <w:szCs w:val="24"/>
-          <w:lang w:eastAsia="es-UY"/>
+          <w:rFonts w:ascii="Arial" w:eastAsia="Times New Roman" w:hAnsi="Arial" w:cs="Arial"/>
+          <w:color w:val="222222"/>
+          <w:sz w:val="20"/>
+          <w:szCs w:val="20"/>
+          <w:lang w:eastAsia="es-ES"/>
         </w:rPr>
       </w:pPr>
       <w:r>
@@ -1385,9 +1598,32 @@
           <w:color w:val="222222"/>
           <w:sz w:val="20"/>
           <w:szCs w:val="20"/>
-          <w:lang w:eastAsia="es-ES"/>
-        </w:rPr>
-        <w:t>subproblmas</w:t>
+          <w:highlight w:val="magenta"/>
+          <w:lang w:eastAsia="es-ES"/>
+        </w:rPr>
+        <w:t>subprobl</w:t>
+      </w:r>
+      <w:r>
+        <w:rPr>
+          <w:rFonts w:ascii="Arial" w:eastAsia="Times New Roman" w:hAnsi="Arial" w:cs="Arial"/>
+          <w:color w:val="222222"/>
+          <w:sz w:val="20"/>
+          <w:szCs w:val="20"/>
+          <w:highlight w:val="magenta"/>
+          <w:lang w:eastAsia="es-ES"/>
+        </w:rPr>
+        <w:t>e</w:t>
+      </w:r>
+      <w:r>
+        <w:rPr>
+          <w:rFonts w:ascii="Arial" w:eastAsia="Times New Roman" w:hAnsi="Arial" w:cs="Arial"/>
+          <w:color w:val="222222"/>
+          <w:sz w:val="20"/>
+          <w:szCs w:val="20"/>
+          <w:highlight w:val="magenta"/>
+          <w:lang w:eastAsia="es-ES"/>
+        </w:rPr>
+        <w:t>mas</w:t>
       </w:r>
       <w:proofErr w:type="spellEnd"/>
       <w:r>
@@ -1430,17 +1666,17 @@
           <w:szCs w:val="20"/>
           <w:lang w:eastAsia="es-ES"/>
         </w:rPr>
-        <w:t>En inglés se lo conoce como TS</w:t>
-      </w:r>
-      <w:r>
-        <w:rPr>
-          <w:rFonts w:ascii="Arial" w:eastAsia="Times New Roman" w:hAnsi="Arial" w:cs="Arial"/>
-          <w:color w:val="222222"/>
-          <w:sz w:val="20"/>
-          <w:szCs w:val="20"/>
-          <w:lang w:eastAsia="es-ES"/>
-        </w:rPr>
-        <w:t>P (</w:t>
+        <w:t>En inglés se lo conoce como VRP</w:t>
+      </w:r>
+      <w:r>
+        <w:rPr>
+          <w:rFonts w:ascii="Arial" w:eastAsia="Times New Roman" w:hAnsi="Arial" w:cs="Arial"/>
+          <w:color w:val="222222"/>
+          <w:sz w:val="20"/>
+          <w:szCs w:val="20"/>
+          <w:lang w:eastAsia="es-ES"/>
+        </w:rPr>
+        <w:t xml:space="preserve"> (</w:t>
       </w:r>
       <w:proofErr w:type="spellStart"/>
       <w:r>
@@ -1529,7 +1765,28 @@
           <w:szCs w:val="20"/>
           <w:lang w:eastAsia="es-ES"/>
         </w:rPr>
-        <w:t xml:space="preserve">Dicho problema se puede ver como el TSP para varios agentes viajeros que parten de la misma ciudad agregando restricciones de capacidad.  Consiste en determinar </w:t>
+        <w:t xml:space="preserve">Dicho problema se puede ver como el TSP para varios agentes viajeros que parten de la misma ciudad agregando </w:t>
+      </w:r>
+      <w:r>
+        <w:rPr>
+          <w:rFonts w:ascii="Arial" w:eastAsia="Times New Roman" w:hAnsi="Arial" w:cs="Arial"/>
+          <w:color w:val="222222"/>
+          <w:sz w:val="20"/>
+          <w:szCs w:val="20"/>
+          <w:highlight w:val="magenta"/>
+          <w:lang w:eastAsia="es-ES"/>
+        </w:rPr>
+        <w:t>restricciones de capacidad</w:t>
+      </w:r>
+      <w:r>
+        <w:rPr>
+          <w:rFonts w:ascii="Arial" w:eastAsia="Times New Roman" w:hAnsi="Arial" w:cs="Arial"/>
+          <w:color w:val="222222"/>
+          <w:sz w:val="20"/>
+          <w:szCs w:val="20"/>
+          <w:lang w:eastAsia="es-ES"/>
+        </w:rPr>
+        <w:t xml:space="preserve">.  Consiste en determinar </w:t>
       </w:r>
       <w:r>
         <w:rPr>
@@ -1651,6 +1908,7 @@
           <w:id w:val="-1938131117"/>
           <w:citation/>
         </w:sdtPr>
+        <w:sdtEndPr/>
         <w:sdtContent>
           <w:r>
             <w:rPr>
@@ -1782,40 +2040,195 @@
           <w:lang w:eastAsia="es-ES"/>
         </w:rPr>
       </w:pPr>
-    </w:p>
-    <w:p>
-      <w:pPr>
-        <w:shd w:val="clear" w:color="auto" w:fill="FFFFFF"/>
-        <w:spacing w:after="0" w:line="240" w:lineRule="auto"/>
-        <w:rPr>
-          <w:rFonts w:ascii="Arial" w:eastAsia="Times New Roman" w:hAnsi="Arial" w:cs="Arial"/>
-          <w:color w:val="222222"/>
-          <w:sz w:val="20"/>
-          <w:szCs w:val="20"/>
-          <w:lang w:eastAsia="es-ES"/>
-        </w:rPr>
-      </w:pPr>
-    </w:p>
-    <w:p>
-      <w:pPr>
-        <w:shd w:val="clear" w:color="auto" w:fill="FFFFFF"/>
-        <w:spacing w:after="0" w:line="240" w:lineRule="auto"/>
-        <w:rPr>
-          <w:rFonts w:ascii="Arial" w:eastAsia="Times New Roman" w:hAnsi="Arial" w:cs="Arial"/>
-          <w:color w:val="222222"/>
-          <w:sz w:val="20"/>
-          <w:szCs w:val="20"/>
-          <w:lang w:eastAsia="es-ES"/>
-        </w:rPr>
-      </w:pPr>
-      <w:r>
-        <w:rPr>
-          <w:rFonts w:ascii="Arial" w:eastAsia="Times New Roman" w:hAnsi="Arial" w:cs="Arial"/>
-          <w:color w:val="222222"/>
-          <w:sz w:val="20"/>
-          <w:szCs w:val="20"/>
-          <w:lang w:eastAsia="es-ES"/>
-        </w:rPr>
+      <w:r>
+        <w:rPr>
+          <w:rFonts w:ascii="Arial" w:eastAsia="Times New Roman" w:hAnsi="Arial" w:cs="Arial"/>
+          <w:color w:val="222222"/>
+          <w:sz w:val="20"/>
+          <w:szCs w:val="20"/>
+          <w:lang w:eastAsia="es-ES"/>
+        </w:rPr>
+        <w:t xml:space="preserve">MDVRP  es una variante de VRP, en la </w:t>
+      </w:r>
+      <w:proofErr w:type="spellStart"/>
+      <w:r>
+        <w:rPr>
+          <w:rFonts w:ascii="Arial" w:eastAsia="Times New Roman" w:hAnsi="Arial" w:cs="Arial"/>
+          <w:color w:val="222222"/>
+          <w:sz w:val="20"/>
+          <w:szCs w:val="20"/>
+          <w:lang w:eastAsia="es-ES"/>
+        </w:rPr>
+        <w:t>cuál</w:t>
+      </w:r>
+      <w:proofErr w:type="spellEnd"/>
+      <w:r>
+        <w:rPr>
+          <w:rFonts w:ascii="Arial" w:eastAsia="Times New Roman" w:hAnsi="Arial" w:cs="Arial"/>
+          <w:color w:val="222222"/>
+          <w:sz w:val="20"/>
+          <w:szCs w:val="20"/>
+          <w:lang w:eastAsia="es-ES"/>
+        </w:rPr>
+        <w:t xml:space="preserve"> </w:t>
+      </w:r>
+      <w:proofErr w:type="spellStart"/>
+      <w:r>
+        <w:rPr>
+          <w:rFonts w:ascii="Arial" w:eastAsia="Times New Roman" w:hAnsi="Arial" w:cs="Arial"/>
+          <w:color w:val="222222"/>
+          <w:sz w:val="20"/>
+          <w:szCs w:val="20"/>
+          <w:lang w:eastAsia="es-ES"/>
+        </w:rPr>
+        <w:t>bla</w:t>
+      </w:r>
+      <w:proofErr w:type="spellEnd"/>
+      <w:r>
+        <w:rPr>
+          <w:rFonts w:ascii="Arial" w:eastAsia="Times New Roman" w:hAnsi="Arial" w:cs="Arial"/>
+          <w:color w:val="222222"/>
+          <w:sz w:val="20"/>
+          <w:szCs w:val="20"/>
+          <w:lang w:eastAsia="es-ES"/>
+        </w:rPr>
+        <w:t xml:space="preserve"> </w:t>
+      </w:r>
+      <w:proofErr w:type="spellStart"/>
+      <w:r>
+        <w:rPr>
+          <w:rFonts w:ascii="Arial" w:eastAsia="Times New Roman" w:hAnsi="Arial" w:cs="Arial"/>
+          <w:color w:val="222222"/>
+          <w:sz w:val="20"/>
+          <w:szCs w:val="20"/>
+          <w:lang w:eastAsia="es-ES"/>
+        </w:rPr>
+        <w:t>bla</w:t>
+      </w:r>
+      <w:proofErr w:type="spellEnd"/>
+      <w:r>
+        <w:rPr>
+          <w:rFonts w:ascii="Arial" w:eastAsia="Times New Roman" w:hAnsi="Arial" w:cs="Arial"/>
+          <w:color w:val="222222"/>
+          <w:sz w:val="20"/>
+          <w:szCs w:val="20"/>
+          <w:lang w:eastAsia="es-ES"/>
+        </w:rPr>
+        <w:t xml:space="preserve"> </w:t>
+      </w:r>
+      <w:proofErr w:type="spellStart"/>
+      <w:r>
+        <w:rPr>
+          <w:rFonts w:ascii="Arial" w:eastAsia="Times New Roman" w:hAnsi="Arial" w:cs="Arial"/>
+          <w:color w:val="222222"/>
+          <w:sz w:val="20"/>
+          <w:szCs w:val="20"/>
+          <w:lang w:eastAsia="es-ES"/>
+        </w:rPr>
+        <w:t>bla</w:t>
+      </w:r>
+      <w:proofErr w:type="spellEnd"/>
+      <w:r>
+        <w:rPr>
+          <w:rFonts w:ascii="Arial" w:eastAsia="Times New Roman" w:hAnsi="Arial" w:cs="Arial"/>
+          <w:color w:val="222222"/>
+          <w:sz w:val="20"/>
+          <w:szCs w:val="20"/>
+          <w:lang w:eastAsia="es-ES"/>
+        </w:rPr>
+        <w:t xml:space="preserve"> </w:t>
+      </w:r>
+      <w:proofErr w:type="spellStart"/>
+      <w:r>
+        <w:rPr>
+          <w:rFonts w:ascii="Arial" w:eastAsia="Times New Roman" w:hAnsi="Arial" w:cs="Arial"/>
+          <w:color w:val="222222"/>
+          <w:sz w:val="20"/>
+          <w:szCs w:val="20"/>
+          <w:lang w:eastAsia="es-ES"/>
+        </w:rPr>
+        <w:t>bla</w:t>
+      </w:r>
+      <w:proofErr w:type="spellEnd"/>
+      <w:r>
+        <w:rPr>
+          <w:rFonts w:ascii="Arial" w:eastAsia="Times New Roman" w:hAnsi="Arial" w:cs="Arial"/>
+          <w:color w:val="222222"/>
+          <w:sz w:val="20"/>
+          <w:szCs w:val="20"/>
+          <w:lang w:eastAsia="es-ES"/>
+        </w:rPr>
+        <w:t xml:space="preserve">, </w:t>
+      </w:r>
+      <w:proofErr w:type="gramStart"/>
+      <w:r>
+        <w:rPr>
+          <w:rFonts w:ascii="Arial" w:eastAsia="Times New Roman" w:hAnsi="Arial" w:cs="Arial"/>
+          <w:color w:val="222222"/>
+          <w:sz w:val="20"/>
+          <w:szCs w:val="20"/>
+          <w:lang w:eastAsia="es-ES"/>
+        </w:rPr>
+        <w:t>referencia[</w:t>
+      </w:r>
+      <w:proofErr w:type="gramEnd"/>
+      <w:r>
+        <w:rPr>
+          <w:rFonts w:ascii="Arial" w:eastAsia="Times New Roman" w:hAnsi="Arial" w:cs="Arial"/>
+          <w:color w:val="222222"/>
+          <w:sz w:val="20"/>
+          <w:szCs w:val="20"/>
+          <w:lang w:eastAsia="es-ES"/>
+        </w:rPr>
+        <w:t>] en el anexo I se pueden ver otras variantes de VRP en su forma básica. Continuando así analizando las variantes de MDVRP</w:t>
+      </w:r>
+      <w:r>
+        <w:rPr>
+          <w:rFonts w:ascii="Arial" w:eastAsia="Times New Roman" w:hAnsi="Arial" w:cs="Arial"/>
+          <w:color w:val="222222"/>
+          <w:sz w:val="20"/>
+          <w:szCs w:val="20"/>
+          <w:lang w:eastAsia="es-ES"/>
+        </w:rPr>
+        <w:t>.</w:t>
+      </w:r>
+      <w:bookmarkStart w:id="0" w:name="_GoBack"/>
+      <w:bookmarkEnd w:id="0"/>
+    </w:p>
+    <w:p>
+      <w:pPr>
+        <w:shd w:val="clear" w:color="auto" w:fill="FFFFFF"/>
+        <w:spacing w:after="0" w:line="240" w:lineRule="auto"/>
+        <w:rPr>
+          <w:rFonts w:ascii="Arial" w:eastAsia="Times New Roman" w:hAnsi="Arial" w:cs="Arial"/>
+          <w:color w:val="222222"/>
+          <w:sz w:val="20"/>
+          <w:szCs w:val="20"/>
+          <w:lang w:eastAsia="es-ES"/>
+        </w:rPr>
+      </w:pPr>
+    </w:p>
+    <w:p>
+      <w:pPr>
+        <w:shd w:val="clear" w:color="auto" w:fill="FFFFFF"/>
+        <w:spacing w:after="0" w:line="240" w:lineRule="auto"/>
+        <w:rPr>
+          <w:rFonts w:ascii="Arial" w:eastAsia="Times New Roman" w:hAnsi="Arial" w:cs="Arial"/>
+          <w:color w:val="222222"/>
+          <w:sz w:val="20"/>
+          <w:szCs w:val="20"/>
+          <w:lang w:eastAsia="es-ES"/>
+        </w:rPr>
+      </w:pPr>
+      <w:r>
+        <w:rPr>
+          <w:rFonts w:ascii="Arial" w:eastAsia="Times New Roman" w:hAnsi="Arial" w:cs="Arial"/>
+          <w:color w:val="222222"/>
+          <w:sz w:val="20"/>
+          <w:szCs w:val="20"/>
+          <w:lang w:eastAsia="es-ES"/>
+        </w:rPr>
+        <w:lastRenderedPageBreak/>
         <w:t xml:space="preserve">Puntualmente el </w:t>
       </w:r>
       <w:proofErr w:type="spellStart"/>
@@ -1849,48 +2262,18 @@
           <w:szCs w:val="20"/>
           <w:lang w:eastAsia="es-ES"/>
         </w:rPr>
-        <w:t>p</w:t>
-      </w:r>
-      <w:r>
-        <w:rPr>
-          <w:rFonts w:ascii="Arial" w:eastAsia="Times New Roman" w:hAnsi="Arial" w:cs="Arial"/>
-          <w:color w:val="222222"/>
-          <w:sz w:val="20"/>
-          <w:szCs w:val="20"/>
-          <w:lang w:eastAsia="es-ES"/>
-        </w:rPr>
-        <w:t>o</w:t>
-      </w:r>
-      <w:r>
-        <w:rPr>
-          <w:rFonts w:ascii="Arial" w:eastAsia="Times New Roman" w:hAnsi="Arial" w:cs="Arial"/>
-          <w:color w:val="222222"/>
-          <w:sz w:val="20"/>
-          <w:szCs w:val="20"/>
-          <w:lang w:eastAsia="es-ES"/>
-        </w:rPr>
-        <w:t>r</w:t>
-      </w:r>
-      <w:proofErr w:type="spellEnd"/>
-      <w:r>
-        <w:rPr>
-          <w:rFonts w:ascii="Arial" w:eastAsia="Times New Roman" w:hAnsi="Arial" w:cs="Arial"/>
-          <w:color w:val="222222"/>
-          <w:sz w:val="20"/>
-          <w:szCs w:val="20"/>
-          <w:lang w:eastAsia="es-ES"/>
-        </w:rPr>
-        <w:t xml:space="preserve"> primera vez</w:t>
-      </w:r>
-      <w:r>
-        <w:rPr>
-          <w:rFonts w:ascii="Arial" w:eastAsia="Times New Roman" w:hAnsi="Arial" w:cs="Arial"/>
-          <w:color w:val="222222"/>
-          <w:sz w:val="20"/>
-          <w:szCs w:val="20"/>
-          <w:lang w:eastAsia="es-ES"/>
-        </w:rPr>
-        <w:t xml:space="preserve">  </w:t>
+        <w:t>por</w:t>
+      </w:r>
+      <w:proofErr w:type="spellEnd"/>
+      <w:r>
+        <w:rPr>
+          <w:rFonts w:ascii="Arial" w:eastAsia="Times New Roman" w:hAnsi="Arial" w:cs="Arial"/>
+          <w:color w:val="222222"/>
+          <w:sz w:val="20"/>
+          <w:szCs w:val="20"/>
+          <w:lang w:eastAsia="es-ES"/>
+        </w:rPr>
+        <w:t xml:space="preserve"> primera vez  </w:t>
       </w:r>
       <w:proofErr w:type="gramStart"/>
       <w:r>
@@ -2852,7 +3235,7 @@
         </w:rPr>
         <w:t>Otra opción es Gallego Mateo IMDVRP, IVNDS (</w:t>
       </w:r>
-      <w:hyperlink r:id="rId6" w:history="1">
+      <w:hyperlink r:id="rId7" w:history="1">
         <w:r>
           <w:rPr>
             <w:rStyle w:val="Hipervnculo"/>
@@ -3322,175 +3705,6 @@
           <w:lang w:eastAsia="es-ES"/>
         </w:rPr>
         <w:t xml:space="preserve">Ejemplo </w:t>
-      </w:r>
-      <w:hyperlink r:id="rId7" w:history="1">
-        <w:r>
-          <w:rPr>
-            <w:rStyle w:val="Hipervnculo"/>
-            <w:rFonts w:ascii="Arial" w:eastAsia="Times New Roman" w:hAnsi="Arial" w:cs="Arial"/>
-            <w:sz w:val="20"/>
-            <w:szCs w:val="20"/>
-            <w:lang w:eastAsia="es-ES"/>
-          </w:rPr>
-          <w:t>http://www.laccei.org/LACCEI2012-Panama/RefereedPapers/RP029.pdf</w:t>
-        </w:r>
-      </w:hyperlink>
-      <w:r>
-        <w:rPr>
-          <w:rFonts w:ascii="Arial" w:eastAsia="Times New Roman" w:hAnsi="Arial" w:cs="Arial"/>
-          <w:color w:val="222222"/>
-          <w:sz w:val="20"/>
-          <w:szCs w:val="20"/>
-          <w:lang w:eastAsia="es-ES"/>
-        </w:rPr>
-        <w:t xml:space="preserve"> </w:t>
-      </w:r>
-      <w:r>
-        <w:rPr>
-          <w:rFonts w:ascii="Arial" w:eastAsia="Times New Roman" w:hAnsi="Arial" w:cs="Arial"/>
-          <w:color w:val="222222"/>
-          <w:sz w:val="20"/>
-          <w:szCs w:val="20"/>
-          <w:highlight w:val="yellow"/>
-          <w:lang w:eastAsia="es-ES"/>
-        </w:rPr>
-        <w:t>ALE</w:t>
-      </w:r>
-    </w:p>
-    <w:p>
-      <w:pPr>
-        <w:shd w:val="clear" w:color="auto" w:fill="FFFFFF"/>
-        <w:spacing w:after="0" w:line="240" w:lineRule="auto"/>
-        <w:rPr>
-          <w:rFonts w:ascii="Arial" w:eastAsia="Times New Roman" w:hAnsi="Arial" w:cs="Arial"/>
-          <w:color w:val="222222"/>
-          <w:sz w:val="20"/>
-          <w:szCs w:val="20"/>
-          <w:lang w:eastAsia="es-ES"/>
-        </w:rPr>
-      </w:pPr>
-      <w:r>
-        <w:rPr>
-          <w:rFonts w:ascii="Arial" w:eastAsia="Times New Roman" w:hAnsi="Arial" w:cs="Arial"/>
-          <w:color w:val="222222"/>
-          <w:sz w:val="20"/>
-          <w:szCs w:val="20"/>
-          <w:lang w:eastAsia="es-ES"/>
-        </w:rPr>
-        <w:t xml:space="preserve">---- </w:t>
-      </w:r>
-      <w:proofErr w:type="spellStart"/>
-      <w:r>
-        <w:rPr>
-          <w:rFonts w:ascii="Arial" w:eastAsia="Times New Roman" w:hAnsi="Arial" w:cs="Arial"/>
-          <w:color w:val="222222"/>
-          <w:sz w:val="20"/>
-          <w:szCs w:val="20"/>
-          <w:lang w:eastAsia="es-ES"/>
-        </w:rPr>
-        <w:t>zonificacion</w:t>
-      </w:r>
-      <w:proofErr w:type="spellEnd"/>
-      <w:r>
-        <w:rPr>
-          <w:rFonts w:ascii="Arial" w:eastAsia="Times New Roman" w:hAnsi="Arial" w:cs="Arial"/>
-          <w:color w:val="222222"/>
-          <w:sz w:val="20"/>
-          <w:szCs w:val="20"/>
-          <w:lang w:eastAsia="es-ES"/>
-        </w:rPr>
-        <w:t xml:space="preserve"> de sus variantes</w:t>
-      </w:r>
-    </w:p>
-    <w:p>
-      <w:pPr>
-        <w:shd w:val="clear" w:color="auto" w:fill="FFFFFF"/>
-        <w:spacing w:after="0" w:line="240" w:lineRule="auto"/>
-        <w:rPr>
-          <w:rFonts w:ascii="Arial" w:eastAsia="Times New Roman" w:hAnsi="Arial" w:cs="Arial"/>
-          <w:color w:val="222222"/>
-          <w:sz w:val="20"/>
-          <w:szCs w:val="20"/>
-          <w:lang w:eastAsia="es-ES"/>
-        </w:rPr>
-      </w:pPr>
-      <w:r>
-        <w:rPr>
-          <w:rFonts w:ascii="Arial" w:eastAsia="Times New Roman" w:hAnsi="Arial" w:cs="Arial"/>
-          <w:color w:val="222222"/>
-          <w:sz w:val="20"/>
-          <w:szCs w:val="20"/>
-          <w:lang w:eastAsia="es-ES"/>
-        </w:rPr>
-        <w:t xml:space="preserve">------- el otro </w:t>
-      </w:r>
-      <w:proofErr w:type="spellStart"/>
-      <w:r>
-        <w:rPr>
-          <w:rFonts w:ascii="Arial" w:eastAsia="Times New Roman" w:hAnsi="Arial" w:cs="Arial"/>
-          <w:color w:val="222222"/>
-          <w:sz w:val="20"/>
-          <w:szCs w:val="20"/>
-          <w:lang w:eastAsia="es-ES"/>
-        </w:rPr>
-        <w:t>paper</w:t>
-      </w:r>
-      <w:proofErr w:type="spellEnd"/>
-      <w:r>
-        <w:rPr>
-          <w:rFonts w:ascii="Arial" w:eastAsia="Times New Roman" w:hAnsi="Arial" w:cs="Arial"/>
-          <w:color w:val="222222"/>
-          <w:sz w:val="20"/>
-          <w:szCs w:val="20"/>
-          <w:lang w:eastAsia="es-ES"/>
-        </w:rPr>
-        <w:t xml:space="preserve"> de Omar (para TW).</w:t>
-      </w:r>
-    </w:p>
-    <w:p>
-      <w:pPr>
-        <w:shd w:val="clear" w:color="auto" w:fill="FFFFFF"/>
-        <w:spacing w:after="0" w:line="240" w:lineRule="auto"/>
-        <w:rPr>
-          <w:rFonts w:ascii="Arial" w:eastAsia="Times New Roman" w:hAnsi="Arial" w:cs="Arial"/>
-          <w:color w:val="222222"/>
-          <w:sz w:val="20"/>
-          <w:szCs w:val="20"/>
-          <w:lang w:eastAsia="es-ES"/>
-        </w:rPr>
-      </w:pPr>
-      <w:r>
-        <w:rPr>
-          <w:rFonts w:ascii="Arial" w:eastAsia="Times New Roman" w:hAnsi="Arial" w:cs="Arial"/>
-          <w:color w:val="222222"/>
-          <w:sz w:val="20"/>
-          <w:szCs w:val="20"/>
-          <w:lang w:eastAsia="es-ES"/>
-        </w:rPr>
-        <w:t>------- buscar otras variantes.</w:t>
-      </w:r>
-    </w:p>
-    <w:p>
-      <w:pPr>
-        <w:shd w:val="clear" w:color="auto" w:fill="FFFFFF"/>
-        <w:spacing w:after="0" w:line="240" w:lineRule="auto"/>
-        <w:rPr>
-          <w:rFonts w:ascii="Arial" w:eastAsia="Times New Roman" w:hAnsi="Arial" w:cs="Arial"/>
-          <w:color w:val="222222"/>
-          <w:sz w:val="20"/>
-          <w:szCs w:val="20"/>
-          <w:lang w:eastAsia="es-ES"/>
-        </w:rPr>
-      </w:pPr>
-      <w:r>
-        <w:rPr>
-          <w:rFonts w:ascii="Arial" w:eastAsia="Times New Roman" w:hAnsi="Arial" w:cs="Arial"/>
-          <w:color w:val="222222"/>
-          <w:sz w:val="20"/>
-          <w:szCs w:val="20"/>
-          <w:lang w:eastAsia="es-ES"/>
-        </w:rPr>
-        <w:t xml:space="preserve">Con capacidad </w:t>
       </w:r>
       <w:hyperlink r:id="rId8" w:history="1">
         <w:r>
@@ -3504,6 +3718,175 @@
           <w:t>http://www.laccei.org/LACCEI2012-Panama/RefereedPapers/RP029.pdf</w:t>
         </w:r>
       </w:hyperlink>
+      <w:r>
+        <w:rPr>
+          <w:rFonts w:ascii="Arial" w:eastAsia="Times New Roman" w:hAnsi="Arial" w:cs="Arial"/>
+          <w:color w:val="222222"/>
+          <w:sz w:val="20"/>
+          <w:szCs w:val="20"/>
+          <w:lang w:eastAsia="es-ES"/>
+        </w:rPr>
+        <w:t xml:space="preserve"> </w:t>
+      </w:r>
+      <w:r>
+        <w:rPr>
+          <w:rFonts w:ascii="Arial" w:eastAsia="Times New Roman" w:hAnsi="Arial" w:cs="Arial"/>
+          <w:color w:val="222222"/>
+          <w:sz w:val="20"/>
+          <w:szCs w:val="20"/>
+          <w:highlight w:val="yellow"/>
+          <w:lang w:eastAsia="es-ES"/>
+        </w:rPr>
+        <w:t>ALE</w:t>
+      </w:r>
+    </w:p>
+    <w:p>
+      <w:pPr>
+        <w:shd w:val="clear" w:color="auto" w:fill="FFFFFF"/>
+        <w:spacing w:after="0" w:line="240" w:lineRule="auto"/>
+        <w:rPr>
+          <w:rFonts w:ascii="Arial" w:eastAsia="Times New Roman" w:hAnsi="Arial" w:cs="Arial"/>
+          <w:color w:val="222222"/>
+          <w:sz w:val="20"/>
+          <w:szCs w:val="20"/>
+          <w:lang w:eastAsia="es-ES"/>
+        </w:rPr>
+      </w:pPr>
+      <w:r>
+        <w:rPr>
+          <w:rFonts w:ascii="Arial" w:eastAsia="Times New Roman" w:hAnsi="Arial" w:cs="Arial"/>
+          <w:color w:val="222222"/>
+          <w:sz w:val="20"/>
+          <w:szCs w:val="20"/>
+          <w:lang w:eastAsia="es-ES"/>
+        </w:rPr>
+        <w:t xml:space="preserve">---- </w:t>
+      </w:r>
+      <w:proofErr w:type="spellStart"/>
+      <w:r>
+        <w:rPr>
+          <w:rFonts w:ascii="Arial" w:eastAsia="Times New Roman" w:hAnsi="Arial" w:cs="Arial"/>
+          <w:color w:val="222222"/>
+          <w:sz w:val="20"/>
+          <w:szCs w:val="20"/>
+          <w:lang w:eastAsia="es-ES"/>
+        </w:rPr>
+        <w:t>zonificacion</w:t>
+      </w:r>
+      <w:proofErr w:type="spellEnd"/>
+      <w:r>
+        <w:rPr>
+          <w:rFonts w:ascii="Arial" w:eastAsia="Times New Roman" w:hAnsi="Arial" w:cs="Arial"/>
+          <w:color w:val="222222"/>
+          <w:sz w:val="20"/>
+          <w:szCs w:val="20"/>
+          <w:lang w:eastAsia="es-ES"/>
+        </w:rPr>
+        <w:t xml:space="preserve"> de sus variantes</w:t>
+      </w:r>
+    </w:p>
+    <w:p>
+      <w:pPr>
+        <w:shd w:val="clear" w:color="auto" w:fill="FFFFFF"/>
+        <w:spacing w:after="0" w:line="240" w:lineRule="auto"/>
+        <w:rPr>
+          <w:rFonts w:ascii="Arial" w:eastAsia="Times New Roman" w:hAnsi="Arial" w:cs="Arial"/>
+          <w:color w:val="222222"/>
+          <w:sz w:val="20"/>
+          <w:szCs w:val="20"/>
+          <w:lang w:eastAsia="es-ES"/>
+        </w:rPr>
+      </w:pPr>
+      <w:r>
+        <w:rPr>
+          <w:rFonts w:ascii="Arial" w:eastAsia="Times New Roman" w:hAnsi="Arial" w:cs="Arial"/>
+          <w:color w:val="222222"/>
+          <w:sz w:val="20"/>
+          <w:szCs w:val="20"/>
+          <w:lang w:eastAsia="es-ES"/>
+        </w:rPr>
+        <w:t xml:space="preserve">------- el otro </w:t>
+      </w:r>
+      <w:proofErr w:type="spellStart"/>
+      <w:r>
+        <w:rPr>
+          <w:rFonts w:ascii="Arial" w:eastAsia="Times New Roman" w:hAnsi="Arial" w:cs="Arial"/>
+          <w:color w:val="222222"/>
+          <w:sz w:val="20"/>
+          <w:szCs w:val="20"/>
+          <w:lang w:eastAsia="es-ES"/>
+        </w:rPr>
+        <w:t>paper</w:t>
+      </w:r>
+      <w:proofErr w:type="spellEnd"/>
+      <w:r>
+        <w:rPr>
+          <w:rFonts w:ascii="Arial" w:eastAsia="Times New Roman" w:hAnsi="Arial" w:cs="Arial"/>
+          <w:color w:val="222222"/>
+          <w:sz w:val="20"/>
+          <w:szCs w:val="20"/>
+          <w:lang w:eastAsia="es-ES"/>
+        </w:rPr>
+        <w:t xml:space="preserve"> de Omar (para TW).</w:t>
+      </w:r>
+    </w:p>
+    <w:p>
+      <w:pPr>
+        <w:shd w:val="clear" w:color="auto" w:fill="FFFFFF"/>
+        <w:spacing w:after="0" w:line="240" w:lineRule="auto"/>
+        <w:rPr>
+          <w:rFonts w:ascii="Arial" w:eastAsia="Times New Roman" w:hAnsi="Arial" w:cs="Arial"/>
+          <w:color w:val="222222"/>
+          <w:sz w:val="20"/>
+          <w:szCs w:val="20"/>
+          <w:lang w:eastAsia="es-ES"/>
+        </w:rPr>
+      </w:pPr>
+      <w:r>
+        <w:rPr>
+          <w:rFonts w:ascii="Arial" w:eastAsia="Times New Roman" w:hAnsi="Arial" w:cs="Arial"/>
+          <w:color w:val="222222"/>
+          <w:sz w:val="20"/>
+          <w:szCs w:val="20"/>
+          <w:lang w:eastAsia="es-ES"/>
+        </w:rPr>
+        <w:t>------- buscar otras variantes.</w:t>
+      </w:r>
+    </w:p>
+    <w:p>
+      <w:pPr>
+        <w:shd w:val="clear" w:color="auto" w:fill="FFFFFF"/>
+        <w:spacing w:after="0" w:line="240" w:lineRule="auto"/>
+        <w:rPr>
+          <w:rFonts w:ascii="Arial" w:eastAsia="Times New Roman" w:hAnsi="Arial" w:cs="Arial"/>
+          <w:color w:val="222222"/>
+          <w:sz w:val="20"/>
+          <w:szCs w:val="20"/>
+          <w:lang w:eastAsia="es-ES"/>
+        </w:rPr>
+      </w:pPr>
+      <w:r>
+        <w:rPr>
+          <w:rFonts w:ascii="Arial" w:eastAsia="Times New Roman" w:hAnsi="Arial" w:cs="Arial"/>
+          <w:color w:val="222222"/>
+          <w:sz w:val="20"/>
+          <w:szCs w:val="20"/>
+          <w:lang w:eastAsia="es-ES"/>
+        </w:rPr>
+        <w:t xml:space="preserve">Con capacidad </w:t>
+      </w:r>
+      <w:hyperlink r:id="rId9" w:history="1">
+        <w:r>
+          <w:rPr>
+            <w:rStyle w:val="Hipervnculo"/>
+            <w:rFonts w:ascii="Arial" w:eastAsia="Times New Roman" w:hAnsi="Arial" w:cs="Arial"/>
+            <w:sz w:val="20"/>
+            <w:szCs w:val="20"/>
+            <w:lang w:eastAsia="es-ES"/>
+          </w:rPr>
+          <w:t>http://www.laccei.org/LACCEI2012-Panama/RefereedPapers/RP029.pdf</w:t>
+        </w:r>
+      </w:hyperlink>
     </w:p>
     <w:p>
       <w:pPr>
@@ -3736,7 +4119,7 @@
         </w:rPr>
         <w:t xml:space="preserve">Complementar con </w:t>
       </w:r>
-      <w:hyperlink r:id="rId9" w:history="1">
+      <w:hyperlink r:id="rId10" w:history="1">
         <w:r>
           <w:rPr>
             <w:rStyle w:val="Hipervnculo"/>
@@ -4113,6 +4496,7 @@
           <w:szCs w:val="20"/>
           <w:lang w:eastAsia="es-ES"/>
         </w:rPr>
+        <w:lastRenderedPageBreak/>
         <w:t>----</w:t>
       </w:r>
       <w:proofErr w:type="spellStart"/>
@@ -4228,24 +4612,132 @@
         <w:t>genus</w:t>
       </w:r>
       <w:proofErr w:type="spellEnd"/>
+    </w:p>
+    <w:p>
+      <w:pPr>
+        <w:shd w:val="clear" w:color="auto" w:fill="FFFFFF"/>
+        <w:spacing w:after="0" w:line="240" w:lineRule="auto"/>
+        <w:rPr>
+          <w:rFonts w:ascii="Arial" w:eastAsia="Times New Roman" w:hAnsi="Arial" w:cs="Arial"/>
+          <w:noProof/>
+          <w:color w:val="222222"/>
+          <w:sz w:val="20"/>
+          <w:szCs w:val="20"/>
+          <w:lang w:eastAsia="es-ES"/>
+        </w:rPr>
+        <w:sectPr>
+          <w:type w:val="continuous"/>
+          <w:pgSz w:w="11906" w:h="16838"/>
+          <w:pgMar w:top="1417" w:right="1701" w:bottom="1417" w:left="1701" w:header="708" w:footer="708" w:gutter="0"/>
+          <w:cols w:space="708"/>
+          <w:docGrid w:linePitch="360"/>
+        </w:sectPr>
+      </w:pPr>
+      <w:r>
+        <w:rPr>
+          <w:rFonts w:ascii="Arial" w:eastAsia="Times New Roman" w:hAnsi="Arial" w:cs="Arial"/>
+          <w:color w:val="222222"/>
+          <w:sz w:val="20"/>
+          <w:szCs w:val="20"/>
+          <w:lang w:eastAsia="es-ES"/>
+        </w:rPr>
+        <w:fldChar w:fldCharType="begin"/>
+      </w:r>
+      <w:r>
+        <w:rPr>
+          <w:rFonts w:ascii="Arial" w:eastAsia="Times New Roman" w:hAnsi="Arial" w:cs="Arial"/>
+          <w:color w:val="222222"/>
+          <w:sz w:val="20"/>
+          <w:szCs w:val="20"/>
+          <w:lang w:eastAsia="es-ES"/>
+        </w:rPr>
+        <w:instrText xml:space="preserve"> INDEX \c "2" \z "14346" </w:instrText>
+      </w:r>
+      <w:r>
+        <w:rPr>
+          <w:rFonts w:ascii="Arial" w:eastAsia="Times New Roman" w:hAnsi="Arial" w:cs="Arial"/>
+          <w:color w:val="222222"/>
+          <w:sz w:val="20"/>
+          <w:szCs w:val="20"/>
+          <w:lang w:eastAsia="es-ES"/>
+        </w:rPr>
+        <w:fldChar w:fldCharType="separate"/>
+      </w:r>
+    </w:p>
+    <w:p>
+      <w:pPr>
+        <w:pStyle w:val="ndice1"/>
+        <w:tabs>
+          <w:tab w:val="right" w:leader="dot" w:pos="3882"/>
+        </w:tabs>
+        <w:ind w:left="0" w:firstLine="0"/>
+        <w:rPr>
+          <w:iCs/>
+          <w:noProof/>
+        </w:rPr>
+      </w:pPr>
+    </w:p>
+    <w:p>
+      <w:pPr>
+        <w:shd w:val="clear" w:color="auto" w:fill="FFFFFF"/>
+        <w:spacing w:after="0" w:line="240" w:lineRule="auto"/>
+        <w:rPr>
+          <w:rFonts w:ascii="Arial" w:eastAsia="Times New Roman" w:hAnsi="Arial" w:cs="Arial"/>
+          <w:noProof/>
+          <w:color w:val="222222"/>
+          <w:sz w:val="20"/>
+          <w:szCs w:val="20"/>
+          <w:lang w:eastAsia="es-ES"/>
+        </w:rPr>
+        <w:sectPr>
+          <w:type w:val="continuous"/>
+          <w:pgSz w:w="11906" w:h="16838"/>
+          <w:pgMar w:top="1417" w:right="1701" w:bottom="1417" w:left="1701" w:header="708" w:footer="708" w:gutter="0"/>
+          <w:cols w:num="2" w:space="720"/>
+          <w:docGrid w:linePitch="360"/>
+        </w:sectPr>
+      </w:pPr>
+    </w:p>
+    <w:p>
+      <w:pPr>
+        <w:shd w:val="clear" w:color="auto" w:fill="FFFFFF"/>
+        <w:spacing w:after="0" w:line="240" w:lineRule="auto"/>
+        <w:rPr>
+          <w:rFonts w:ascii="Arial" w:eastAsia="Times New Roman" w:hAnsi="Arial" w:cs="Arial"/>
+          <w:color w:val="222222"/>
+          <w:sz w:val="20"/>
+          <w:szCs w:val="20"/>
+          <w:lang w:eastAsia="es-ES"/>
+        </w:rPr>
+      </w:pPr>
+      <w:r>
+        <w:rPr>
+          <w:rFonts w:ascii="Arial" w:eastAsia="Times New Roman" w:hAnsi="Arial" w:cs="Arial"/>
+          <w:color w:val="222222"/>
+          <w:sz w:val="20"/>
+          <w:szCs w:val="20"/>
+          <w:lang w:eastAsia="es-ES"/>
+        </w:rPr>
+        <w:lastRenderedPageBreak/>
+        <w:fldChar w:fldCharType="end"/>
+      </w:r>
     </w:p>
     <w:sdt>
       <w:sdtPr>
+        <w:rPr>
+          <w:rFonts w:asciiTheme="minorHAnsi" w:eastAsiaTheme="minorHAnsi" w:hAnsiTheme="minorHAnsi" w:cstheme="minorBidi"/>
+          <w:color w:val="auto"/>
+          <w:sz w:val="22"/>
+          <w:szCs w:val="22"/>
+          <w:lang w:eastAsia="en-US"/>
+        </w:rPr>
         <w:id w:val="1732344722"/>
         <w:docPartObj>
           <w:docPartGallery w:val="Bibliographies"/>
           <w:docPartUnique/>
         </w:docPartObj>
       </w:sdtPr>
-      <w:sdtEndPr>
-        <w:rPr>
-          <w:rFonts w:asciiTheme="minorHAnsi" w:eastAsiaTheme="minorHAnsi" w:hAnsiTheme="minorHAnsi" w:cstheme="minorBidi"/>
-          <w:color w:val="auto"/>
-          <w:sz w:val="22"/>
-          <w:szCs w:val="22"/>
-          <w:lang w:eastAsia="en-US"/>
-        </w:rPr>
-      </w:sdtEndPr>
+      <w:sdtEndPr/>
       <w:sdtContent>
         <w:p>
           <w:pPr>
@@ -4260,6 +4752,7 @@
             <w:id w:val="111145805"/>
             <w:bibliography/>
           </w:sdtPr>
+          <w:sdtEndPr/>
           <w:sdtContent>
             <w:p>
               <w:pPr>
@@ -4316,7 +4809,6 @@
                       <w:rPr>
                         <w:noProof/>
                       </w:rPr>
-                      <w:lastRenderedPageBreak/>
                       <w:t xml:space="preserve">[1] </w:t>
                     </w:r>
                   </w:p>
@@ -4331,11 +4823,13 @@
                       <w:pStyle w:val="Bibliografa"/>
                       <w:rPr>
                         <w:noProof/>
+                        <w:lang w:val="en-US"/>
                       </w:rPr>
                     </w:pPr>
                     <w:r>
                       <w:rPr>
                         <w:noProof/>
+                        <w:lang w:val="en-US"/>
                       </w:rPr>
                       <w:t xml:space="preserve">P. Toth y D. Vigo, The Vehicule Routing Problem. </w:t>
                     </w:r>
@@ -4377,11 +4871,13 @@
                       <w:pStyle w:val="Bibliografa"/>
                       <w:rPr>
                         <w:noProof/>
+                        <w:lang w:val="en-US"/>
                       </w:rPr>
                     </w:pPr>
                     <w:r>
                       <w:rPr>
                         <w:noProof/>
+                        <w:lang w:val="en-US"/>
                       </w:rPr>
                       <w:t xml:space="preserve">A. Schrijver, «On the History of Combinatorial Optimization,» 1960. </w:t>
                     </w:r>
@@ -4423,11 +4919,13 @@
                       <w:pStyle w:val="Bibliografa"/>
                       <w:rPr>
                         <w:noProof/>
+                        <w:lang w:val="en-US"/>
                       </w:rPr>
                     </w:pPr>
                     <w:r>
                       <w:rPr>
                         <w:noProof/>
+                        <w:lang w:val="en-US"/>
                       </w:rPr>
                       <w:t xml:space="preserve">G. B. Dantzig y J. H. Ramser, «The Truck Dispatching Problem,» pp. 80-91, 1959. </w:t>
                     </w:r>
@@ -4469,11 +4967,13 @@
                       <w:pStyle w:val="Bibliografa"/>
                       <w:rPr>
                         <w:noProof/>
+                        <w:lang w:val="en-US"/>
                       </w:rPr>
                     </w:pPr>
                     <w:r>
                       <w:rPr>
                         <w:noProof/>
+                        <w:lang w:val="en-US"/>
                       </w:rPr>
                       <w:t xml:space="preserve">R. M. Karp, «Reducibility Among Combinatorial Problemas,» 1971. </w:t>
                     </w:r>
@@ -4487,6 +4987,7 @@
                 <w:rPr>
                   <w:rFonts w:eastAsia="Times New Roman"/>
                   <w:noProof/>
+                  <w:lang w:val="en-US"/>
                 </w:rPr>
               </w:pPr>
             </w:p>
@@ -4505,6 +5006,7 @@
     </w:sdt>
     <w:p/>
     <w:sectPr>
+      <w:type w:val="continuous"/>
       <w:pgSz w:w="11906" w:h="16838"/>
       <w:pgMar w:top="1417" w:right="1701" w:bottom="1417" w:left="1701" w:header="708" w:footer="708" w:gutter="0"/>
       <w:cols w:space="708"/>
@@ -4515,7 +5017,7 @@
 </file>
 
 <file path=word/numbering.xml><?xml version="1.0" encoding="utf-8"?>
-<w:numbering xmlns:wpc="http://schemas.microsoft.com/office/word/2010/wordprocessingCanvas" xmlns:mc="http://schemas.openxmlformats.org/markup-compatibility/2006" xmlns:o="urn:schemas-microsoft-com:office:office" xmlns:r="http://schemas.openxmlformats.org/officeDocument/2006/relationships" xmlns:m="http://schemas.openxmlformats.org/officeDocument/2006/math" xmlns:v="urn:schemas-microsoft-com:vml" xmlns:wp14="http://schemas.microsoft.com/office/word/2010/wordprocessingDrawing" xmlns:wp="http://schemas.openxmlformats.org/drawingml/2006/wordprocessingDrawing" xmlns:w10="urn:schemas-microsoft-com:office:word" xmlns:w="http://schemas.openxmlformats.org/wordprocessingml/2006/main" xmlns:w14="http://schemas.microsoft.com/office/word/2010/wordml" xmlns:w15="http://schemas.microsoft.com/office/word/2012/wordml" xmlns:wpg="http://schemas.microsoft.com/office/word/2010/wordprocessingGroup" xmlns:wpi="http://schemas.microsoft.com/office/word/2010/wordprocessingInk" xmlns:wne="http://schemas.microsoft.com/office/word/2006/wordml" xmlns:wps="http://schemas.microsoft.com/office/word/2010/wordprocessingShape" mc:Ignorable="w14 w15 wp14">
+<w:numbering xmlns:wpc="http://schemas.microsoft.com/office/word/2010/wordprocessingCanvas" xmlns:mc="http://schemas.openxmlformats.org/markup-compatibility/2006" xmlns:o="urn:schemas-microsoft-com:office:office" xmlns:r="http://schemas.openxmlformats.org/officeDocument/2006/relationships" xmlns:m="http://schemas.openxmlformats.org/officeDocument/2006/math" xmlns:v="urn:schemas-microsoft-com:vml" xmlns:wp14="http://schemas.microsoft.com/office/word/2010/wordprocessingDrawing" xmlns:wp="http://schemas.openxmlformats.org/drawingml/2006/wordprocessingDrawing" xmlns:w10="urn:schemas-microsoft-com:office:word" xmlns:w="http://schemas.openxmlformats.org/wordprocessingml/2006/main" xmlns:w14="http://schemas.microsoft.com/office/word/2010/wordml" xmlns:wpg="http://schemas.microsoft.com/office/word/2010/wordprocessingGroup" xmlns:wpi="http://schemas.microsoft.com/office/word/2010/wordprocessingInk" xmlns:wne="http://schemas.microsoft.com/office/word/2006/wordml" xmlns:wps="http://schemas.microsoft.com/office/word/2010/wordprocessingShape" mc:Ignorable="w14 wp14">
   <w:abstractNum w:abstractNumId="0">
     <w:nsid w:val="260F45EE"/>
     <w:multiLevelType w:val="hybridMultilevel"/>
@@ -4663,7 +5165,7 @@
 </file>
 
 <file path=word/styles.xml><?xml version="1.0" encoding="utf-8"?>
-<w:styles xmlns:mc="http://schemas.openxmlformats.org/markup-compatibility/2006" xmlns:r="http://schemas.openxmlformats.org/officeDocument/2006/relationships" xmlns:w="http://schemas.openxmlformats.org/wordprocessingml/2006/main" xmlns:w14="http://schemas.microsoft.com/office/word/2010/wordml" xmlns:w15="http://schemas.microsoft.com/office/word/2012/wordml" mc:Ignorable="w14 w15">
+<w:styles xmlns:mc="http://schemas.openxmlformats.org/markup-compatibility/2006" xmlns:r="http://schemas.openxmlformats.org/officeDocument/2006/relationships" xmlns:w="http://schemas.openxmlformats.org/wordprocessingml/2006/main" xmlns:w14="http://schemas.microsoft.com/office/word/2010/wordml" mc:Ignorable="w14">
   <w:docDefaults>
     <w:rPrDefault>
       <w:rPr>
@@ -4679,378 +5181,144 @@
       </w:pPr>
     </w:pPrDefault>
   </w:docDefaults>
-  <w:latentStyles w:defLockedState="0" w:defUIPriority="99" w:defSemiHidden="0" w:defUnhideWhenUsed="0" w:defQFormat="0" w:count="371">
-    <w:lsdException w:name="Normal" w:uiPriority="0" w:qFormat="1"/>
-    <w:lsdException w:name="heading 1" w:uiPriority="9" w:qFormat="1"/>
-    <w:lsdException w:name="heading 2" w:semiHidden="1" w:uiPriority="9" w:unhideWhenUsed="1" w:qFormat="1"/>
-    <w:lsdException w:name="heading 3" w:semiHidden="1" w:uiPriority="9" w:unhideWhenUsed="1" w:qFormat="1"/>
-    <w:lsdException w:name="heading 4" w:semiHidden="1" w:uiPriority="9" w:unhideWhenUsed="1" w:qFormat="1"/>
-    <w:lsdException w:name="heading 5" w:semiHidden="1" w:uiPriority="9" w:unhideWhenUsed="1" w:qFormat="1"/>
-    <w:lsdException w:name="heading 6" w:semiHidden="1" w:uiPriority="9" w:unhideWhenUsed="1" w:qFormat="1"/>
-    <w:lsdException w:name="heading 7" w:semiHidden="1" w:uiPriority="9" w:unhideWhenUsed="1" w:qFormat="1"/>
-    <w:lsdException w:name="heading 8" w:semiHidden="1" w:uiPriority="9" w:unhideWhenUsed="1" w:qFormat="1"/>
-    <w:lsdException w:name="heading 9" w:semiHidden="1" w:uiPriority="9" w:unhideWhenUsed="1" w:qFormat="1"/>
-    <w:lsdException w:name="index 1" w:semiHidden="1" w:unhideWhenUsed="1"/>
-    <w:lsdException w:name="index 2" w:semiHidden="1" w:unhideWhenUsed="1"/>
-    <w:lsdException w:name="index 3" w:semiHidden="1" w:unhideWhenUsed="1"/>
-    <w:lsdException w:name="index 4" w:semiHidden="1" w:unhideWhenUsed="1"/>
-    <w:lsdException w:name="index 5" w:semiHidden="1" w:unhideWhenUsed="1"/>
-    <w:lsdException w:name="index 6" w:semiHidden="1" w:unhideWhenUsed="1"/>
-    <w:lsdException w:name="index 7" w:semiHidden="1" w:unhideWhenUsed="1"/>
-    <w:lsdException w:name="index 8" w:semiHidden="1" w:unhideWhenUsed="1"/>
-    <w:lsdException w:name="index 9" w:semiHidden="1" w:unhideWhenUsed="1"/>
-    <w:lsdException w:name="toc 1" w:semiHidden="1" w:uiPriority="39" w:unhideWhenUsed="1"/>
-    <w:lsdException w:name="toc 2" w:semiHidden="1" w:uiPriority="39" w:unhideWhenUsed="1"/>
-    <w:lsdException w:name="toc 3" w:semiHidden="1" w:uiPriority="39" w:unhideWhenUsed="1"/>
-    <w:lsdException w:name="toc 4" w:semiHidden="1" w:uiPriority="39" w:unhideWhenUsed="1"/>
-    <w:lsdException w:name="toc 5" w:semiHidden="1" w:uiPriority="39" w:unhideWhenUsed="1"/>
-    <w:lsdException w:name="toc 6" w:semiHidden="1" w:uiPriority="39" w:unhideWhenUsed="1"/>
-    <w:lsdException w:name="toc 7" w:semiHidden="1" w:uiPriority="39" w:unhideWhenUsed="1"/>
-    <w:lsdException w:name="toc 8" w:semiHidden="1" w:uiPriority="39" w:unhideWhenUsed="1"/>
-    <w:lsdException w:name="toc 9" w:semiHidden="1" w:uiPriority="39" w:unhideWhenUsed="1"/>
-    <w:lsdException w:name="Normal Indent" w:semiHidden="1" w:unhideWhenUsed="1"/>
-    <w:lsdException w:name="footnote text" w:semiHidden="1" w:unhideWhenUsed="1"/>
-    <w:lsdException w:name="annotation text" w:semiHidden="1" w:unhideWhenUsed="1"/>
-    <w:lsdException w:name="header" w:semiHidden="1" w:unhideWhenUsed="1"/>
-    <w:lsdException w:name="footer" w:semiHidden="1" w:unhideWhenUsed="1"/>
-    <w:lsdException w:name="index heading" w:semiHidden="1" w:unhideWhenUsed="1"/>
-    <w:lsdException w:name="caption" w:semiHidden="1" w:uiPriority="35" w:unhideWhenUsed="1" w:qFormat="1"/>
-    <w:lsdException w:name="table of figures" w:semiHidden="1" w:unhideWhenUsed="1"/>
-    <w:lsdException w:name="envelope address" w:semiHidden="1" w:unhideWhenUsed="1"/>
-    <w:lsdException w:name="envelope return" w:semiHidden="1" w:unhideWhenUsed="1"/>
-    <w:lsdException w:name="footnote reference" w:semiHidden="1" w:unhideWhenUsed="1"/>
-    <w:lsdException w:name="annotation reference" w:semiHidden="1" w:unhideWhenUsed="1"/>
-    <w:lsdException w:name="line number" w:semiHidden="1" w:unhideWhenUsed="1"/>
-    <w:lsdException w:name="page number" w:semiHidden="1" w:unhideWhenUsed="1"/>
-    <w:lsdException w:name="endnote reference" w:semiHidden="1" w:unhideWhenUsed="1"/>
-    <w:lsdException w:name="endnote text" w:semiHidden="1" w:unhideWhenUsed="1"/>
-    <w:lsdException w:name="table of authorities" w:semiHidden="1" w:unhideWhenUsed="1"/>
-    <w:lsdException w:name="macro" w:semiHidden="1" w:unhideWhenUsed="1"/>
-    <w:lsdException w:name="toa heading" w:semiHidden="1" w:unhideWhenUsed="1"/>
-    <w:lsdException w:name="List" w:semiHidden="1" w:unhideWhenUsed="1"/>
-    <w:lsdException w:name="List Bullet" w:semiHidden="1" w:unhideWhenUsed="1"/>
-    <w:lsdException w:name="List Number" w:semiHidden="1" w:unhideWhenUsed="1"/>
-    <w:lsdException w:name="List 2" w:semiHidden="1" w:unhideWhenUsed="1"/>
-    <w:lsdException w:name="List 3" w:semiHidden="1" w:unhideWhenUsed="1"/>
-    <w:lsdException w:name="List 4" w:semiHidden="1" w:unhideWhenUsed="1"/>
-    <w:lsdException w:name="List 5" w:semiHidden="1" w:unhideWhenUsed="1"/>
-    <w:lsdException w:name="List Bullet 2" w:semiHidden="1" w:unhideWhenUsed="1"/>
-    <w:lsdException w:name="List Bullet 3" w:semiHidden="1" w:unhideWhenUsed="1"/>
-    <w:lsdException w:name="List Bullet 4" w:semiHidden="1" w:unhideWhenUsed="1"/>
-    <w:lsdException w:name="List Bullet 5" w:semiHidden="1" w:unhideWhenUsed="1"/>
-    <w:lsdException w:name="List Number 2" w:semiHidden="1" w:unhideWhenUsed="1"/>
-    <w:lsdException w:name="List Number 3" w:semiHidden="1" w:unhideWhenUsed="1"/>
-    <w:lsdException w:name="List Number 4" w:semiHidden="1" w:unhideWhenUsed="1"/>
-    <w:lsdException w:name="List Number 5" w:semiHidden="1" w:unhideWhenUsed="1"/>
-    <w:lsdException w:name="Title" w:uiPriority="10" w:qFormat="1"/>
-    <w:lsdException w:name="Closing" w:semiHidden="1" w:unhideWhenUsed="1"/>
-    <w:lsdException w:name="Signature" w:semiHidden="1" w:unhideWhenUsed="1"/>
-    <w:lsdException w:name="Default Paragraph Font" w:semiHidden="1" w:uiPriority="1" w:unhideWhenUsed="1"/>
-    <w:lsdException w:name="Body Text" w:semiHidden="1" w:unhideWhenUsed="1"/>
-    <w:lsdException w:name="Body Text Indent" w:semiHidden="1" w:unhideWhenUsed="1"/>
-    <w:lsdException w:name="List Continue" w:semiHidden="1" w:unhideWhenUsed="1"/>
-    <w:lsdException w:name="List Continue 2" w:semiHidden="1" w:unhideWhenUsed="1"/>
-    <w:lsdException w:name="List Continue 3" w:semiHidden="1" w:unhideWhenUsed="1"/>
-    <w:lsdException w:name="List Continue 4" w:semiHidden="1" w:unhideWhenUsed="1"/>
-    <w:lsdException w:name="List Continue 5" w:semiHidden="1" w:unhideWhenUsed="1"/>
-    <w:lsdException w:name="Message Header" w:semiHidden="1" w:unhideWhenUsed="1"/>
-    <w:lsdException w:name="Subtitle" w:uiPriority="11" w:qFormat="1"/>
-    <w:lsdException w:name="Salutation" w:semiHidden="1" w:unhideWhenUsed="1"/>
-    <w:lsdException w:name="Date" w:semiHidden="1" w:unhideWhenUsed="1"/>
-    <w:lsdException w:name="Body Text First Indent" w:semiHidden="1" w:unhideWhenUsed="1"/>
-    <w:lsdException w:name="Body Text First Indent 2" w:semiHidden="1" w:unhideWhenUsed="1"/>
-    <w:lsdException w:name="Note Heading" w:semiHidden="1" w:unhideWhenUsed="1"/>
-    <w:lsdException w:name="Body Text 2" w:semiHidden="1" w:unhideWhenUsed="1"/>
-    <w:lsdException w:name="Body Text 3" w:semiHidden="1" w:unhideWhenUsed="1"/>
-    <w:lsdException w:name="Body Text Indent 2" w:semiHidden="1" w:unhideWhenUsed="1"/>
-    <w:lsdException w:name="Body Text Indent 3" w:semiHidden="1" w:unhideWhenUsed="1"/>
-    <w:lsdException w:name="Block Text" w:semiHidden="1" w:unhideWhenUsed="1"/>
-    <w:lsdException w:name="Hyperlink" w:semiHidden="1" w:unhideWhenUsed="1"/>
-    <w:lsdException w:name="FollowedHyperlink" w:semiHidden="1" w:unhideWhenUsed="1"/>
-    <w:lsdException w:name="Strong" w:uiPriority="22" w:qFormat="1"/>
-    <w:lsdException w:name="Emphasis" w:uiPriority="20" w:qFormat="1"/>
-    <w:lsdException w:name="Document Map" w:semiHidden="1" w:unhideWhenUsed="1"/>
-    <w:lsdException w:name="Plain Text" w:semiHidden="1" w:unhideWhenUsed="1"/>
-    <w:lsdException w:name="E-mail Signature" w:semiHidden="1" w:unhideWhenUsed="1"/>
-    <w:lsdException w:name="HTML Top of Form" w:semiHidden="1" w:unhideWhenUsed="1"/>
-    <w:lsdException w:name="HTML Bottom of Form" w:semiHidden="1" w:unhideWhenUsed="1"/>
-    <w:lsdException w:name="Normal (Web)" w:semiHidden="1" w:unhideWhenUsed="1"/>
-    <w:lsdException w:name="HTML Acronym" w:semiHidden="1" w:unhideWhenUsed="1"/>
-    <w:lsdException w:name="HTML Address" w:semiHidden="1" w:unhideWhenUsed="1"/>
-    <w:lsdException w:name="HTML Cite" w:semiHidden="1" w:unhideWhenUsed="1"/>
-    <w:lsdException w:name="HTML Code" w:semiHidden="1" w:unhideWhenUsed="1"/>
-    <w:lsdException w:name="HTML Definition" w:semiHidden="1" w:unhideWhenUsed="1"/>
-    <w:lsdException w:name="HTML Keyboard" w:semiHidden="1" w:unhideWhenUsed="1"/>
-    <w:lsdException w:name="HTML Preformatted" w:semiHidden="1" w:unhideWhenUsed="1"/>
-    <w:lsdException w:name="HTML Sample" w:semiHidden="1" w:unhideWhenUsed="1"/>
-    <w:lsdException w:name="HTML Typewriter" w:semiHidden="1" w:unhideWhenUsed="1"/>
-    <w:lsdException w:name="HTML Variable" w:semiHidden="1" w:unhideWhenUsed="1"/>
-    <w:lsdException w:name="Normal Table" w:semiHidden="1" w:unhideWhenUsed="1"/>
-    <w:lsdException w:name="annotation subject" w:semiHidden="1" w:unhideWhenUsed="1"/>
-    <w:lsdException w:name="No List" w:semiHidden="1" w:unhideWhenUsed="1"/>
-    <w:lsdException w:name="Outline List 1" w:semiHidden="1" w:unhideWhenUsed="1"/>
-    <w:lsdException w:name="Outline List 2" w:semiHidden="1" w:unhideWhenUsed="1"/>
-    <w:lsdException w:name="Outline List 3" w:semiHidden="1" w:unhideWhenUsed="1"/>
-    <w:lsdException w:name="Table Simple 1" w:semiHidden="1" w:unhideWhenUsed="1"/>
-    <w:lsdException w:name="Table Simple 2" w:semiHidden="1" w:unhideWhenUsed="1"/>
-    <w:lsdException w:name="Table Simple 3" w:semiHidden="1" w:unhideWhenUsed="1"/>
-    <w:lsdException w:name="Table Classic 1" w:semiHidden="1" w:unhideWhenUsed="1"/>
-    <w:lsdException w:name="Table Classic 2" w:semiHidden="1" w:unhideWhenUsed="1"/>
-    <w:lsdException w:name="Table Classic 3" w:semiHidden="1" w:unhideWhenUsed="1"/>
-    <w:lsdException w:name="Table Classic 4" w:semiHidden="1" w:unhideWhenUsed="1"/>
-    <w:lsdException w:name="Table Colorful 1" w:semiHidden="1" w:unhideWhenUsed="1"/>
-    <w:lsdException w:name="Table Colorful 2" w:semiHidden="1" w:unhideWhenUsed="1"/>
-    <w:lsdException w:name="Table Colorful 3" w:semiHidden="1" w:unhideWhenUsed="1"/>
-    <w:lsdException w:name="Table Columns 1" w:semiHidden="1" w:unhideWhenUsed="1"/>
-    <w:lsdException w:name="Table Columns 2" w:semiHidden="1" w:unhideWhenUsed="1"/>
-    <w:lsdException w:name="Table Columns 3" w:semiHidden="1" w:unhideWhenUsed="1"/>
-    <w:lsdException w:name="Table Columns 4" w:semiHidden="1" w:unhideWhenUsed="1"/>
-    <w:lsdException w:name="Table Columns 5" w:semiHidden="1" w:unhideWhenUsed="1"/>
-    <w:lsdException w:name="Table Grid 1" w:semiHidden="1" w:unhideWhenUsed="1"/>
-    <w:lsdException w:name="Table Grid 2" w:semiHidden="1" w:unhideWhenUsed="1"/>
-    <w:lsdException w:name="Table Grid 3" w:semiHidden="1" w:unhideWhenUsed="1"/>
-    <w:lsdException w:name="Table Grid 4" w:semiHidden="1" w:unhideWhenUsed="1"/>
-    <w:lsdException w:name="Table Grid 5" w:semiHidden="1" w:unhideWhenUsed="1"/>
-    <w:lsdException w:name="Table Grid 6" w:semiHidden="1" w:unhideWhenUsed="1"/>
-    <w:lsdException w:name="Table Grid 7" w:semiHidden="1" w:unhideWhenUsed="1"/>
-    <w:lsdException w:name="Table Grid 8" w:semiHidden="1" w:unhideWhenUsed="1"/>
-    <w:lsdException w:name="Table List 1" w:semiHidden="1" w:unhideWhenUsed="1"/>
-    <w:lsdException w:name="Table List 2" w:semiHidden="1" w:unhideWhenUsed="1"/>
-    <w:lsdException w:name="Table List 3" w:semiHidden="1" w:unhideWhenUsed="1"/>
-    <w:lsdException w:name="Table List 4" w:semiHidden="1" w:unhideWhenUsed="1"/>
-    <w:lsdException w:name="Table List 5" w:semiHidden="1" w:unhideWhenUsed="1"/>
-    <w:lsdException w:name="Table List 6" w:semiHidden="1" w:unhideWhenUsed="1"/>
-    <w:lsdException w:name="Table List 7" w:semiHidden="1" w:unhideWhenUsed="1"/>
-    <w:lsdException w:name="Table List 8" w:semiHidden="1" w:unhideWhenUsed="1"/>
-    <w:lsdException w:name="Table 3D effects 1" w:semiHidden="1" w:unhideWhenUsed="1"/>
-    <w:lsdException w:name="Table 3D effects 2" w:semiHidden="1" w:unhideWhenUsed="1"/>
-    <w:lsdException w:name="Table 3D effects 3" w:semiHidden="1" w:unhideWhenUsed="1"/>
-    <w:lsdException w:name="Table Contemporary" w:semiHidden="1" w:unhideWhenUsed="1"/>
-    <w:lsdException w:name="Table Elegant" w:semiHidden="1" w:unhideWhenUsed="1"/>
-    <w:lsdException w:name="Table Professional" w:semiHidden="1" w:unhideWhenUsed="1"/>
-    <w:lsdException w:name="Table Subtle 1" w:semiHidden="1" w:unhideWhenUsed="1"/>
-    <w:lsdException w:name="Table Subtle 2" w:semiHidden="1" w:unhideWhenUsed="1"/>
-    <w:lsdException w:name="Table Web 1" w:semiHidden="1" w:unhideWhenUsed="1"/>
-    <w:lsdException w:name="Table Web 2" w:semiHidden="1" w:unhideWhenUsed="1"/>
-    <w:lsdException w:name="Table Web 3" w:semiHidden="1" w:unhideWhenUsed="1"/>
-    <w:lsdException w:name="Balloon Text" w:semiHidden="1" w:unhideWhenUsed="1"/>
-    <w:lsdException w:name="Table Grid" w:uiPriority="39"/>
-    <w:lsdException w:name="Table Theme" w:semiHidden="1" w:unhideWhenUsed="1"/>
-    <w:lsdException w:name="Placeholder Text" w:semiHidden="1"/>
-    <w:lsdException w:name="No Spacing" w:uiPriority="1" w:qFormat="1"/>
-    <w:lsdException w:name="Light Shading" w:uiPriority="60"/>
-    <w:lsdException w:name="Light List" w:uiPriority="61"/>
-    <w:lsdException w:name="Light Grid" w:uiPriority="62"/>
-    <w:lsdException w:name="Medium Shading 1" w:uiPriority="63"/>
-    <w:lsdException w:name="Medium Shading 2" w:uiPriority="64"/>
-    <w:lsdException w:name="Medium List 1" w:uiPriority="65"/>
-    <w:lsdException w:name="Medium List 2" w:uiPriority="66"/>
-    <w:lsdException w:name="Medium Grid 1" w:uiPriority="67"/>
-    <w:lsdException w:name="Medium Grid 2" w:uiPriority="68"/>
-    <w:lsdException w:name="Medium Grid 3" w:uiPriority="69"/>
-    <w:lsdException w:name="Dark List" w:uiPriority="70"/>
-    <w:lsdException w:name="Colorful Shading" w:uiPriority="71"/>
-    <w:lsdException w:name="Colorful List" w:uiPriority="72"/>
-    <w:lsdException w:name="Colorful Grid" w:uiPriority="73"/>
-    <w:lsdException w:name="Light Shading Accent 1" w:uiPriority="60"/>
-    <w:lsdException w:name="Light List Accent 1" w:uiPriority="61"/>
-    <w:lsdException w:name="Light Grid Accent 1" w:uiPriority="62"/>
-    <w:lsdException w:name="Medium Shading 1 Accent 1" w:uiPriority="63"/>
-    <w:lsdException w:name="Medium Shading 2 Accent 1" w:uiPriority="64"/>
-    <w:lsdException w:name="Medium List 1 Accent 1" w:uiPriority="65"/>
-    <w:lsdException w:name="Revision" w:semiHidden="1"/>
-    <w:lsdException w:name="List Paragraph" w:uiPriority="34" w:qFormat="1"/>
-    <w:lsdException w:name="Quote" w:uiPriority="29" w:qFormat="1"/>
-    <w:lsdException w:name="Intense Quote" w:uiPriority="30" w:qFormat="1"/>
-    <w:lsdException w:name="Medium List 2 Accent 1" w:uiPriority="66"/>
-    <w:lsdException w:name="Medium Grid 1 Accent 1" w:uiPriority="67"/>
-    <w:lsdException w:name="Medium Grid 2 Accent 1" w:uiPriority="68"/>
-    <w:lsdException w:name="Medium Grid 3 Accent 1" w:uiPriority="69"/>
-    <w:lsdException w:name="Dark List Accent 1" w:uiPriority="70"/>
-    <w:lsdException w:name="Colorful Shading Accent 1" w:uiPriority="71"/>
-    <w:lsdException w:name="Colorful List Accent 1" w:uiPriority="72"/>
-    <w:lsdException w:name="Colorful Grid Accent 1" w:uiPriority="73"/>
-    <w:lsdException w:name="Light Shading Accent 2" w:uiPriority="60"/>
-    <w:lsdException w:name="Light List Accent 2" w:uiPriority="61"/>
-    <w:lsdException w:name="Light Grid Accent 2" w:uiPriority="62"/>
-    <w:lsdException w:name="Medium Shading 1 Accent 2" w:uiPriority="63"/>
-    <w:lsdException w:name="Medium Shading 2 Accent 2" w:uiPriority="64"/>
-    <w:lsdException w:name="Medium List 1 Accent 2" w:uiPriority="65"/>
-    <w:lsdException w:name="Medium List 2 Accent 2" w:uiPriority="66"/>
-    <w:lsdException w:name="Medium Grid 1 Accent 2" w:uiPriority="67"/>
-    <w:lsdException w:name="Medium Grid 2 Accent 2" w:uiPriority="68"/>
-    <w:lsdException w:name="Medium Grid 3 Accent 2" w:uiPriority="69"/>
-    <w:lsdException w:name="Dark List Accent 2" w:uiPriority="70"/>
-    <w:lsdException w:name="Colorful Shading Accent 2" w:uiPriority="71"/>
-    <w:lsdException w:name="Colorful List Accent 2" w:uiPriority="72"/>
-    <w:lsdException w:name="Colorful Grid Accent 2" w:uiPriority="73"/>
-    <w:lsdException w:name="Light Shading Accent 3" w:uiPriority="60"/>
-    <w:lsdException w:name="Light List Accent 3" w:uiPriority="61"/>
-    <w:lsdException w:name="Light Grid Accent 3" w:uiPriority="62"/>
-    <w:lsdException w:name="Medium Shading 1 Accent 3" w:uiPriority="63"/>
-    <w:lsdException w:name="Medium Shading 2 Accent 3" w:uiPriority="64"/>
-    <w:lsdException w:name="Medium List 1 Accent 3" w:uiPriority="65"/>
-    <w:lsdException w:name="Medium List 2 Accent 3" w:uiPriority="66"/>
-    <w:lsdException w:name="Medium Grid 1 Accent 3" w:uiPriority="67"/>
-    <w:lsdException w:name="Medium Grid 2 Accent 3" w:uiPriority="68"/>
-    <w:lsdException w:name="Medium Grid 3 Accent 3" w:uiPriority="69"/>
-    <w:lsdException w:name="Dark List Accent 3" w:uiPriority="70"/>
-    <w:lsdException w:name="Colorful Shading Accent 3" w:uiPriority="71"/>
-    <w:lsdException w:name="Colorful List Accent 3" w:uiPriority="72"/>
-    <w:lsdException w:name="Colorful Grid Accent 3" w:uiPriority="73"/>
-    <w:lsdException w:name="Light Shading Accent 4" w:uiPriority="60"/>
-    <w:lsdException w:name="Light List Accent 4" w:uiPriority="61"/>
-    <w:lsdException w:name="Light Grid Accent 4" w:uiPriority="62"/>
-    <w:lsdException w:name="Medium Shading 1 Accent 4" w:uiPriority="63"/>
-    <w:lsdException w:name="Medium Shading 2 Accent 4" w:uiPriority="64"/>
-    <w:lsdException w:name="Medium List 1 Accent 4" w:uiPriority="65"/>
-    <w:lsdException w:name="Medium List 2 Accent 4" w:uiPriority="66"/>
-    <w:lsdException w:name="Medium Grid 1 Accent 4" w:uiPriority="67"/>
-    <w:lsdException w:name="Medium Grid 2 Accent 4" w:uiPriority="68"/>
-    <w:lsdException w:name="Medium Grid 3 Accent 4" w:uiPriority="69"/>
-    <w:lsdException w:name="Dark List Accent 4" w:uiPriority="70"/>
-    <w:lsdException w:name="Colorful Shading Accent 4" w:uiPriority="71"/>
-    <w:lsdException w:name="Colorful List Accent 4" w:uiPriority="72"/>
-    <w:lsdException w:name="Colorful Grid Accent 4" w:uiPriority="73"/>
-    <w:lsdException w:name="Light Shading Accent 5" w:uiPriority="60"/>
-    <w:lsdException w:name="Light List Accent 5" w:uiPriority="61"/>
-    <w:lsdException w:name="Light Grid Accent 5" w:uiPriority="62"/>
-    <w:lsdException w:name="Medium Shading 1 Accent 5" w:uiPriority="63"/>
-    <w:lsdException w:name="Medium Shading 2 Accent 5" w:uiPriority="64"/>
-    <w:lsdException w:name="Medium List 1 Accent 5" w:uiPriority="65"/>
-    <w:lsdException w:name="Medium List 2 Accent 5" w:uiPriority="66"/>
-    <w:lsdException w:name="Medium Grid 1 Accent 5" w:uiPriority="67"/>
-    <w:lsdException w:name="Medium Grid 2 Accent 5" w:uiPriority="68"/>
-    <w:lsdException w:name="Medium Grid 3 Accent 5" w:uiPriority="69"/>
-    <w:lsdException w:name="Dark List Accent 5" w:uiPriority="70"/>
-    <w:lsdException w:name="Colorful Shading Accent 5" w:uiPriority="71"/>
-    <w:lsdException w:name="Colorful List Accent 5" w:uiPriority="72"/>
-    <w:lsdException w:name="Colorful Grid Accent 5" w:uiPriority="73"/>
-    <w:lsdException w:name="Light Shading Accent 6" w:uiPriority="60"/>
-    <w:lsdException w:name="Light List Accent 6" w:uiPriority="61"/>
-    <w:lsdException w:name="Light Grid Accent 6" w:uiPriority="62"/>
-    <w:lsdException w:name="Medium Shading 1 Accent 6" w:uiPriority="63"/>
-    <w:lsdException w:name="Medium Shading 2 Accent 6" w:uiPriority="64"/>
-    <w:lsdException w:name="Medium List 1 Accent 6" w:uiPriority="65"/>
-    <w:lsdException w:name="Medium List 2 Accent 6" w:uiPriority="66"/>
-    <w:lsdException w:name="Medium Grid 1 Accent 6" w:uiPriority="67"/>
-    <w:lsdException w:name="Medium Grid 2 Accent 6" w:uiPriority="68"/>
-    <w:lsdException w:name="Medium Grid 3 Accent 6" w:uiPriority="69"/>
-    <w:lsdException w:name="Dark List Accent 6" w:uiPriority="70"/>
-    <w:lsdException w:name="Colorful Shading Accent 6" w:uiPriority="71"/>
-    <w:lsdException w:name="Colorful List Accent 6" w:uiPriority="72"/>
-    <w:lsdException w:name="Colorful Grid Accent 6" w:uiPriority="73"/>
-    <w:lsdException w:name="Subtle Emphasis" w:uiPriority="19" w:qFormat="1"/>
-    <w:lsdException w:name="Intense Emphasis" w:uiPriority="21" w:qFormat="1"/>
-    <w:lsdException w:name="Subtle Reference" w:uiPriority="31" w:qFormat="1"/>
-    <w:lsdException w:name="Intense Reference" w:uiPriority="32" w:qFormat="1"/>
-    <w:lsdException w:name="Book Title" w:uiPriority="33" w:qFormat="1"/>
-    <w:lsdException w:name="Bibliography" w:semiHidden="1" w:uiPriority="37" w:unhideWhenUsed="1"/>
-    <w:lsdException w:name="TOC Heading" w:semiHidden="1" w:uiPriority="39" w:unhideWhenUsed="1" w:qFormat="1"/>
-    <w:lsdException w:name="Plain Table 1" w:uiPriority="41"/>
-    <w:lsdException w:name="Plain Table 2" w:uiPriority="42"/>
-    <w:lsdException w:name="Plain Table 3" w:uiPriority="43"/>
-    <w:lsdException w:name="Plain Table 4" w:uiPriority="44"/>
-    <w:lsdException w:name="Plain Table 5" w:uiPriority="45"/>
-    <w:lsdException w:name="Grid Table Light" w:uiPriority="40"/>
-    <w:lsdException w:name="Grid Table 1 Light" w:uiPriority="46"/>
-    <w:lsdException w:name="Grid Table 2" w:uiPriority="47"/>
-    <w:lsdException w:name="Grid Table 3" w:uiPriority="48"/>
-    <w:lsdException w:name="Grid Table 4" w:uiPriority="49"/>
-    <w:lsdException w:name="Grid Table 5 Dark" w:uiPriority="50"/>
-    <w:lsdException w:name="Grid Table 6 Colorful" w:uiPriority="51"/>
-    <w:lsdException w:name="Grid Table 7 Colorful" w:uiPriority="52"/>
-    <w:lsdException w:name="Grid Table 1 Light Accent 1" w:uiPriority="46"/>
-    <w:lsdException w:name="Grid Table 2 Accent 1" w:uiPriority="47"/>
-    <w:lsdException w:name="Grid Table 3 Accent 1" w:uiPriority="48"/>
-    <w:lsdException w:name="Grid Table 4 Accent 1" w:uiPriority="49"/>
-    <w:lsdException w:name="Grid Table 5 Dark Accent 1" w:uiPriority="50"/>
-    <w:lsdException w:name="Grid Table 6 Colorful Accent 1" w:uiPriority="51"/>
-    <w:lsdException w:name="Grid Table 7 Colorful Accent 1" w:uiPriority="52"/>
-    <w:lsdException w:name="Grid Table 1 Light Accent 2" w:uiPriority="46"/>
-    <w:lsdException w:name="Grid Table 2 Accent 2" w:uiPriority="47"/>
-    <w:lsdException w:name="Grid Table 3 Accent 2" w:uiPriority="48"/>
-    <w:lsdException w:name="Grid Table 4 Accent 2" w:uiPriority="49"/>
-    <w:lsdException w:name="Grid Table 5 Dark Accent 2" w:uiPriority="50"/>
-    <w:lsdException w:name="Grid Table 6 Colorful Accent 2" w:uiPriority="51"/>
-    <w:lsdException w:name="Grid Table 7 Colorful Accent 2" w:uiPriority="52"/>
-    <w:lsdException w:name="Grid Table 1 Light Accent 3" w:uiPriority="46"/>
-    <w:lsdException w:name="Grid Table 2 Accent 3" w:uiPriority="47"/>
-    <w:lsdException w:name="Grid Table 3 Accent 3" w:uiPriority="48"/>
-    <w:lsdException w:name="Grid Table 4 Accent 3" w:uiPriority="49"/>
-    <w:lsdException w:name="Grid Table 5 Dark Accent 3" w:uiPriority="50"/>
-    <w:lsdException w:name="Grid Table 6 Colorful Accent 3" w:uiPriority="51"/>
-    <w:lsdException w:name="Grid Table 7 Colorful Accent 3" w:uiPriority="52"/>
-    <w:lsdException w:name="Grid Table 1 Light Accent 4" w:uiPriority="46"/>
-    <w:lsdException w:name="Grid Table 2 Accent 4" w:uiPriority="47"/>
-    <w:lsdException w:name="Grid Table 3 Accent 4" w:uiPriority="48"/>
-    <w:lsdException w:name="Grid Table 4 Accent 4" w:uiPriority="49"/>
-    <w:lsdException w:name="Grid Table 5 Dark Accent 4" w:uiPriority="50"/>
-    <w:lsdException w:name="Grid Table 6 Colorful Accent 4" w:uiPriority="51"/>
-    <w:lsdException w:name="Grid Table 7 Colorful Accent 4" w:uiPriority="52"/>
-    <w:lsdException w:name="Grid Table 1 Light Accent 5" w:uiPriority="46"/>
-    <w:lsdException w:name="Grid Table 2 Accent 5" w:uiPriority="47"/>
-    <w:lsdException w:name="Grid Table 3 Accent 5" w:uiPriority="48"/>
-    <w:lsdException w:name="Grid Table 4 Accent 5" w:uiPriority="49"/>
-    <w:lsdException w:name="Grid Table 5 Dark Accent 5" w:uiPriority="50"/>
-    <w:lsdException w:name="Grid Table 6 Colorful Accent 5" w:uiPriority="51"/>
-    <w:lsdException w:name="Grid Table 7 Colorful Accent 5" w:uiPriority="52"/>
-    <w:lsdException w:name="Grid Table 1 Light Accent 6" w:uiPriority="46"/>
-    <w:lsdException w:name="Grid Table 2 Accent 6" w:uiPriority="47"/>
-    <w:lsdException w:name="Grid Table 3 Accent 6" w:uiPriority="48"/>
-    <w:lsdException w:name="Grid Table 4 Accent 6" w:uiPriority="49"/>
-    <w:lsdException w:name="Grid Table 5 Dark Accent 6" w:uiPriority="50"/>
-    <w:lsdException w:name="Grid Table 6 Colorful Accent 6" w:uiPriority="51"/>
-    <w:lsdException w:name="Grid Table 7 Colorful Accent 6" w:uiPriority="52"/>
-    <w:lsdException w:name="List Table 1 Light" w:uiPriority="46"/>
-    <w:lsdException w:name="List Table 2" w:uiPriority="47"/>
-    <w:lsdException w:name="List Table 3" w:uiPriority="48"/>
-    <w:lsdException w:name="List Table 4" w:uiPriority="49"/>
-    <w:lsdException w:name="List Table 5 Dark" w:uiPriority="50"/>
-    <w:lsdException w:name="List Table 6 Colorful" w:uiPriority="51"/>
-    <w:lsdException w:name="List Table 7 Colorful" w:uiPriority="52"/>
-    <w:lsdException w:name="List Table 1 Light Accent 1" w:uiPriority="46"/>
-    <w:lsdException w:name="List Table 2 Accent 1" w:uiPriority="47"/>
-    <w:lsdException w:name="List Table 3 Accent 1" w:uiPriority="48"/>
-    <w:lsdException w:name="List Table 4 Accent 1" w:uiPriority="49"/>
-    <w:lsdException w:name="List Table 5 Dark Accent 1" w:uiPriority="50"/>
-    <w:lsdException w:name="List Table 6 Colorful Accent 1" w:uiPriority="51"/>
-    <w:lsdException w:name="List Table 7 Colorful Accent 1" w:uiPriority="52"/>
-    <w:lsdException w:name="List Table 1 Light Accent 2" w:uiPriority="46"/>
-    <w:lsdException w:name="List Table 2 Accent 2" w:uiPriority="47"/>
-    <w:lsdException w:name="List Table 3 Accent 2" w:uiPriority="48"/>
-    <w:lsdException w:name="List Table 4 Accent 2" w:uiPriority="49"/>
-    <w:lsdException w:name="List Table 5 Dark Accent 2" w:uiPriority="50"/>
-    <w:lsdException w:name="List Table 6 Colorful Accent 2" w:uiPriority="51"/>
-    <w:lsdException w:name="List Table 7 Colorful Accent 2" w:uiPriority="52"/>
-    <w:lsdException w:name="List Table 1 Light Accent 3" w:uiPriority="46"/>
-    <w:lsdException w:name="List Table 2 Accent 3" w:uiPriority="47"/>
-    <w:lsdException w:name="List Table 3 Accent 3" w:uiPriority="48"/>
-    <w:lsdException w:name="List Table 4 Accent 3" w:uiPriority="49"/>
-    <w:lsdException w:name="List Table 5 Dark Accent 3" w:uiPriority="50"/>
-    <w:lsdException w:name="List Table 6 Colorful Accent 3" w:uiPriority="51"/>
-    <w:lsdException w:name="List Table 7 Colorful Accent 3" w:uiPriority="52"/>
-    <w:lsdException w:name="List Table 1 Light Accent 4" w:uiPriority="46"/>
-    <w:lsdException w:name="List Table 2 Accent 4" w:uiPriority="47"/>
-    <w:lsdException w:name="List Table 3 Accent 4" w:uiPriority="48"/>
-    <w:lsdException w:name="List Table 4 Accent 4" w:uiPriority="49"/>
-    <w:lsdException w:name="List Table 5 Dark Accent 4" w:uiPriority="50"/>
-    <w:lsdException w:name="List Table 6 Colorful Accent 4" w:uiPriority="51"/>
-    <w:lsdException w:name="List Table 7 Colorful Accent 4" w:uiPriority="52"/>
-    <w:lsdException w:name="List Table 1 Light Accent 5" w:uiPriority="46"/>
-    <w:lsdException w:name="List Table 2 Accent 5" w:uiPriority="47"/>
-    <w:lsdException w:name="List Table 3 Accent 5" w:uiPriority="48"/>
-    <w:lsdException w:name="List Table 4 Accent 5" w:uiPriority="49"/>
-    <w:lsdException w:name="List Table 5 Dark Accent 5" w:uiPriority="50"/>
-    <w:lsdException w:name="List Table 6 Colorful Accent 5" w:uiPriority="51"/>
-    <w:lsdException w:name="List Table 7 Colorful Accent 5" w:uiPriority="52"/>
-    <w:lsdException w:name="List Table 1 Light Accent 6" w:uiPriority="46"/>
-    <w:lsdException w:name="List Table 2 Accent 6" w:uiPriority="47"/>
-    <w:lsdException w:name="List Table 3 Accent 6" w:uiPriority="48"/>
-    <w:lsdException w:name="List Table 4 Accent 6" w:uiPriority="49"/>
-    <w:lsdException w:name="List Table 5 Dark Accent 6" w:uiPriority="50"/>
-    <w:lsdException w:name="List Table 6 Colorful Accent 6" w:uiPriority="51"/>
-    <w:lsdException w:name="List Table 7 Colorful Accent 6" w:uiPriority="52"/>
+  <w:latentStyles w:defLockedState="0" w:defUIPriority="99" w:defSemiHidden="1" w:defUnhideWhenUsed="1" w:defQFormat="0" w:count="267">
+    <w:lsdException w:name="Normal" w:semiHidden="0" w:uiPriority="0" w:unhideWhenUsed="0" w:qFormat="1"/>
+    <w:lsdException w:name="heading 1" w:semiHidden="0" w:uiPriority="9" w:unhideWhenUsed="0" w:qFormat="1"/>
+    <w:lsdException w:name="heading 2" w:uiPriority="9" w:qFormat="1"/>
+    <w:lsdException w:name="heading 3" w:uiPriority="9" w:qFormat="1"/>
+    <w:lsdException w:name="heading 4" w:uiPriority="9" w:qFormat="1"/>
+    <w:lsdException w:name="heading 5" w:uiPriority="9" w:qFormat="1"/>
+    <w:lsdException w:name="heading 6" w:uiPriority="9" w:qFormat="1"/>
+    <w:lsdException w:name="heading 7" w:uiPriority="9" w:qFormat="1"/>
+    <w:lsdException w:name="heading 8" w:uiPriority="9" w:qFormat="1"/>
+    <w:lsdException w:name="heading 9" w:uiPriority="9" w:qFormat="1"/>
+    <w:lsdException w:name="toc 1" w:uiPriority="39"/>
+    <w:lsdException w:name="toc 2" w:uiPriority="39"/>
+    <w:lsdException w:name="toc 3" w:uiPriority="39"/>
+    <w:lsdException w:name="toc 4" w:uiPriority="39"/>
+    <w:lsdException w:name="toc 5" w:uiPriority="39"/>
+    <w:lsdException w:name="toc 6" w:uiPriority="39"/>
+    <w:lsdException w:name="toc 7" w:uiPriority="39"/>
+    <w:lsdException w:name="toc 8" w:uiPriority="39"/>
+    <w:lsdException w:name="toc 9" w:uiPriority="39"/>
+    <w:lsdException w:name="caption" w:uiPriority="35" w:qFormat="1"/>
+    <w:lsdException w:name="Title" w:semiHidden="0" w:uiPriority="10" w:unhideWhenUsed="0" w:qFormat="1"/>
+    <w:lsdException w:name="Default Paragraph Font" w:uiPriority="1"/>
+    <w:lsdException w:name="Subtitle" w:semiHidden="0" w:uiPriority="11" w:unhideWhenUsed="0" w:qFormat="1"/>
+    <w:lsdException w:name="Strong" w:semiHidden="0" w:uiPriority="22" w:unhideWhenUsed="0" w:qFormat="1"/>
+    <w:lsdException w:name="Emphasis" w:semiHidden="0" w:uiPriority="20" w:unhideWhenUsed="0" w:qFormat="1"/>
+    <w:lsdException w:name="Table Grid" w:semiHidden="0" w:uiPriority="39" w:unhideWhenUsed="0"/>
+    <w:lsdException w:name="Placeholder Text" w:unhideWhenUsed="0"/>
+    <w:lsdException w:name="No Spacing" w:semiHidden="0" w:uiPriority="1" w:unhideWhenUsed="0" w:qFormat="1"/>
+    <w:lsdException w:name="Light Shading" w:semiHidden="0" w:uiPriority="60" w:unhideWhenUsed="0"/>
+    <w:lsdException w:name="Light List" w:semiHidden="0" w:uiPriority="61" w:unhideWhenUsed="0"/>
+    <w:lsdException w:name="Light Grid" w:semiHidden="0" w:uiPriority="62" w:unhideWhenUsed="0"/>
+    <w:lsdException w:name="Medium Shading 1" w:semiHidden="0" w:uiPriority="63" w:unhideWhenUsed="0"/>
+    <w:lsdException w:name="Medium Shading 2" w:semiHidden="0" w:uiPriority="64" w:unhideWhenUsed="0"/>
+    <w:lsdException w:name="Medium List 1" w:semiHidden="0" w:uiPriority="65" w:unhideWhenUsed="0"/>
+    <w:lsdException w:name="Medium List 2" w:semiHidden="0" w:uiPriority="66" w:unhideWhenUsed="0"/>
+    <w:lsdException w:name="Medium Grid 1" w:semiHidden="0" w:uiPriority="67" w:unhideWhenUsed="0"/>
+    <w:lsdException w:name="Medium Grid 2" w:semiHidden="0" w:uiPriority="68" w:unhideWhenUsed="0"/>
+    <w:lsdException w:name="Medium Grid 3" w:semiHidden="0" w:uiPriority="69" w:unhideWhenUsed="0"/>
+    <w:lsdException w:name="Dark List" w:semiHidden="0" w:uiPriority="70" w:unhideWhenUsed="0"/>
+    <w:lsdException w:name="Colorful Shading" w:semiHidden="0" w:uiPriority="71" w:unhideWhenUsed="0"/>
+    <w:lsdException w:name="Colorful List" w:semiHidden="0" w:uiPriority="72" w:unhideWhenUsed="0"/>
+    <w:lsdException w:name="Colorful Grid" w:semiHidden="0" w:uiPriority="73" w:unhideWhenUsed="0"/>
+    <w:lsdException w:name="Light Shading Accent 1" w:semiHidden="0" w:uiPriority="60" w:unhideWhenUsed="0"/>
+    <w:lsdException w:name="Light List Accent 1" w:semiHidden="0" w:uiPriority="61" w:unhideWhenUsed="0"/>
+    <w:lsdException w:name="Light Grid Accent 1" w:semiHidden="0" w:uiPriority="62" w:unhideWhenUsed="0"/>
+    <w:lsdException w:name="Medium Shading 1 Accent 1" w:semiHidden="0" w:uiPriority="63" w:unhideWhenUsed="0"/>
+    <w:lsdException w:name="Medium Shading 2 Accent 1" w:semiHidden="0" w:uiPriority="64" w:unhideWhenUsed="0"/>
+    <w:lsdException w:name="Medium List 1 Accent 1" w:semiHidden="0" w:uiPriority="65" w:unhideWhenUsed="0"/>
+    <w:lsdException w:name="Revision" w:unhideWhenUsed="0"/>
+    <w:lsdException w:name="List Paragraph" w:semiHidden="0" w:uiPriority="34" w:unhideWhenUsed="0" w:qFormat="1"/>
+    <w:lsdException w:name="Quote" w:semiHidden="0" w:uiPriority="29" w:unhideWhenUsed="0" w:qFormat="1"/>
+    <w:lsdException w:name="Intense Quote" w:semiHidden="0" w:uiPriority="30" w:unhideWhenUsed="0" w:qFormat="1"/>
+    <w:lsdException w:name="Medium List 2 Accent 1" w:semiHidden="0" w:uiPriority="66" w:unhideWhenUsed="0"/>
+    <w:lsdException w:name="Medium Grid 1 Accent 1" w:semiHidden="0" w:uiPriority="67" w:unhideWhenUsed="0"/>
+    <w:lsdException w:name="Medium Grid 2 Accent 1" w:semiHidden="0" w:uiPriority="68" w:unhideWhenUsed="0"/>
+    <w:lsdException w:name="Medium Grid 3 Accent 1" w:semiHidden="0" w:uiPriority="69" w:unhideWhenUsed="0"/>
+    <w:lsdException w:name="Dark List Accent 1" w:semiHidden="0" w:uiPriority="70" w:unhideWhenUsed="0"/>
+    <w:lsdException w:name="Colorful Shading Accent 1" w:semiHidden="0" w:uiPriority="71" w:unhideWhenUsed="0"/>
+    <w:lsdException w:name="Colorful List Accent 1" w:semiHidden="0" w:uiPriority="72" w:unhideWhenUsed="0"/>
+    <w:lsdException w:name="Colorful Grid Accent 1" w:semiHidden="0" w:uiPriority="73" w:unhideWhenUsed="0"/>
+    <w:lsdException w:name="Light Shading Accent 2" w:semiHidden="0" w:uiPriority="60" w:unhideWhenUsed="0"/>
+    <w:lsdException w:name="Light List Accent 2" w:semiHidden="0" w:uiPriority="61" w:unhideWhenUsed="0"/>
+    <w:lsdException w:name="Light Grid Accent 2" w:semiHidden="0" w:uiPriority="62" w:unhideWhenUsed="0"/>
+    <w:lsdException w:name="Medium Shading 1 Accent 2" w:semiHidden="0" w:uiPriority="63" w:unhideWhenUsed="0"/>
+    <w:lsdException w:name="Medium Shading 2 Accent 2" w:semiHidden="0" w:uiPriority="64" w:unhideWhenUsed="0"/>
+    <w:lsdException w:name="Medium List 1 Accent 2" w:semiHidden="0" w:uiPriority="65" w:unhideWhenUsed="0"/>
+    <w:lsdException w:name="Medium List 2 Accent 2" w:semiHidden="0" w:uiPriority="66" w:unhideWhenUsed="0"/>
+    <w:lsdException w:name="Medium Grid 1 Accent 2" w:semiHidden="0" w:uiPriority="67" w:unhideWhenUsed="0"/>
+    <w:lsdException w:name="Medium Grid 2 Accent 2" w:semiHidden="0" w:uiPriority="68" w:unhideWhenUsed="0"/>
+    <w:lsdException w:name="Medium Grid 3 Accent 2" w:semiHidden="0" w:uiPriority="69" w:unhideWhenUsed="0"/>
+    <w:lsdException w:name="Dark List Accent 2" w:semiHidden="0" w:uiPriority="70" w:unhideWhenUsed="0"/>
+    <w:lsdException w:name="Colorful Shading Accent 2" w:semiHidden="0" w:uiPriority="71" w:unhideWhenUsed="0"/>
+    <w:lsdException w:name="Colorful List Accent 2" w:semiHidden="0" w:uiPriority="72" w:unhideWhenUsed="0"/>
+    <w:lsdException w:name="Colorful Grid Accent 2" w:semiHidden="0" w:uiPriority="73" w:unhideWhenUsed="0"/>
+    <w:lsdException w:name="Light Shading Accent 3" w:semiHidden="0" w:uiPriority="60" w:unhideWhenUsed="0"/>
+    <w:lsdException w:name="Light List Accent 3" w:semiHidden="0" w:uiPriority="61" w:unhideWhenUsed="0"/>
+    <w:lsdException w:name="Light Grid Accent 3" w:semiHidden="0" w:uiPriority="62" w:unhideWhenUsed="0"/>
+    <w:lsdException w:name="Medium Shading 1 Accent 3" w:semiHidden="0" w:uiPriority="63" w:unhideWhenUsed="0"/>
+    <w:lsdException w:name="Medium Shading 2 Accent 3" w:semiHidden="0" w:uiPriority="64" w:unhideWhenUsed="0"/>
+    <w:lsdException w:name="Medium List 1 Accent 3" w:semiHidden="0" w:uiPriority="65" w:unhideWhenUsed="0"/>
+    <w:lsdException w:name="Medium List 2 Accent 3" w:semiHidden="0" w:uiPriority="66" w:unhideWhenUsed="0"/>
+    <w:lsdException w:name="Medium Grid 1 Accent 3" w:semiHidden="0" w:uiPriority="67" w:unhideWhenUsed="0"/>
+    <w:lsdException w:name="Medium Grid 2 Accent 3" w:semiHidden="0" w:uiPriority="68" w:unhideWhenUsed="0"/>
+    <w:lsdException w:name="Medium Grid 3 Accent 3" w:semiHidden="0" w:uiPriority="69" w:unhideWhenUsed="0"/>
+    <w:lsdException w:name="Dark List Accent 3" w:semiHidden="0" w:uiPriority="70" w:unhideWhenUsed="0"/>
+    <w:lsdException w:name="Colorful Shading Accent 3" w:semiHidden="0" w:uiPriority="71" w:unhideWhenUsed="0"/>
+    <w:lsdException w:name="Colorful List Accent 3" w:semiHidden="0" w:uiPriority="72" w:unhideWhenUsed="0"/>
+    <w:lsdException w:name="Colorful Grid Accent 3" w:semiHidden="0" w:uiPriority="73" w:unhideWhenUsed="0"/>
+    <w:lsdException w:name="Light Shading Accent 4" w:semiHidden="0" w:uiPriority="60" w:unhideWhenUsed="0"/>
+    <w:lsdException w:name="Light List Accent 4" w:semiHidden="0" w:uiPriority="61" w:unhideWhenUsed="0"/>
+    <w:lsdException w:name="Light Grid Accent 4" w:semiHidden="0" w:uiPriority="62" w:unhideWhenUsed="0"/>
+    <w:lsdException w:name="Medium Shading 1 Accent 4" w:semiHidden="0" w:uiPriority="63" w:unhideWhenUsed="0"/>
+    <w:lsdException w:name="Medium Shading 2 Accent 4" w:semiHidden="0" w:uiPriority="64" w:unhideWhenUsed="0"/>
+    <w:lsdException w:name="Medium List 1 Accent 4" w:semiHidden="0" w:uiPriority="65" w:unhideWhenUsed="0"/>
+    <w:lsdException w:name="Medium List 2 Accent 4" w:semiHidden="0" w:uiPriority="66" w:unhideWhenUsed="0"/>
+    <w:lsdException w:name="Medium Grid 1 Accent 4" w:semiHidden="0" w:uiPriority="67" w:unhideWhenUsed="0"/>
+    <w:lsdException w:name="Medium Grid 2 Accent 4" w:semiHidden="0" w:uiPriority="68" w:unhideWhenUsed="0"/>
+    <w:lsdException w:name="Medium Grid 3 Accent 4" w:semiHidden="0" w:uiPriority="69" w:unhideWhenUsed="0"/>
+    <w:lsdException w:name="Dark List Accent 4" w:semiHidden="0" w:uiPriority="70" w:unhideWhenUsed="0"/>
+    <w:lsdException w:name="Colorful Shading Accent 4" w:semiHidden="0" w:uiPriority="71" w:unhideWhenUsed="0"/>
+    <w:lsdException w:name="Colorful List Accent 4" w:semiHidden="0" w:uiPriority="72" w:unhideWhenUsed="0"/>
+    <w:lsdException w:name="Colorful Grid Accent 4" w:semiHidden="0" w:uiPriority="73" w:unhideWhenUsed="0"/>
+    <w:lsdException w:name="Light Shading Accent 5" w:semiHidden="0" w:uiPriority="60" w:unhideWhenUsed="0"/>
+    <w:lsdException w:name="Light List Accent 5" w:semiHidden="0" w:uiPriority="61" w:unhideWhenUsed="0"/>
+    <w:lsdException w:name="Light Grid Accent 5" w:semiHidden="0" w:uiPriority="62" w:unhideWhenUsed="0"/>
+    <w:lsdException w:name="Medium Shading 1 Accent 5" w:semiHidden="0" w:uiPriority="63" w:unhideWhenUsed="0"/>
+    <w:lsdException w:name="Medium Shading 2 Accent 5" w:semiHidden="0" w:uiPriority="64" w:unhideWhenUsed="0"/>
+    <w:lsdException w:name="Medium List 1 Accent 5" w:semiHidden="0" w:uiPriority="65" w:unhideWhenUsed="0"/>
+    <w:lsdException w:name="Medium List 2 Accent 5" w:semiHidden="0" w:uiPriority="66" w:unhideWhenUsed="0"/>
+    <w:lsdException w:name="Medium Grid 1 Accent 5" w:semiHidden="0" w:uiPriority="67" w:unhideWhenUsed="0"/>
+    <w:lsdException w:name="Medium Grid 2 Accent 5" w:semiHidden="0" w:uiPriority="68" w:unhideWhenUsed="0"/>
+    <w:lsdException w:name="Medium Grid 3 Accent 5" w:semiHidden="0" w:uiPriority="69" w:unhideWhenUsed="0"/>
+    <w:lsdException w:name="Dark List Accent 5" w:semiHidden="0" w:uiPriority="70" w:unhideWhenUsed="0"/>
+    <w:lsdException w:name="Colorful Shading Accent 5" w:semiHidden="0" w:uiPriority="71" w:unhideWhenUsed="0"/>
+    <w:lsdException w:name="Colorful List Accent 5" w:semiHidden="0" w:uiPriority="72" w:unhideWhenUsed="0"/>
+    <w:lsdException w:name="Colorful Grid Accent 5" w:semiHidden="0" w:uiPriority="73" w:unhideWhenUsed="0"/>
+    <w:lsdException w:name="Light Shading Accent 6" w:semiHidden="0" w:uiPriority="60" w:unhideWhenUsed="0"/>
+    <w:lsdException w:name="Light List Accent 6" w:semiHidden="0" w:uiPriority="61" w:unhideWhenUsed="0"/>
+    <w:lsdException w:name="Light Grid Accent 6" w:semiHidden="0" w:uiPriority="62" w:unhideWhenUsed="0"/>
+    <w:lsdException w:name="Medium Shading 1 Accent 6" w:semiHidden="0" w:uiPriority="63" w:unhideWhenUsed="0"/>
+    <w:lsdException w:name="Medium Shading 2 Accent 6" w:semiHidden="0" w:uiPriority="64" w:unhideWhenUsed="0"/>
+    <w:lsdException w:name="Medium List 1 Accent 6" w:semiHidden="0" w:uiPriority="65" w:unhideWhenUsed="0"/>
+    <w:lsdException w:name="Medium List 2 Accent 6" w:semiHidden="0" w:uiPriority="66" w:unhideWhenUsed="0"/>
+    <w:lsdException w:name="Medium Grid 1 Accent 6" w:semiHidden="0" w:uiPriority="67" w:unhideWhenUsed="0"/>
+    <w:lsdException w:name="Medium Grid 2 Accent 6" w:semiHidden="0" w:uiPriority="68" w:unhideWhenUsed="0"/>
+    <w:lsdException w:name="Medium Grid 3 Accent 6" w:semiHidden="0" w:uiPriority="69" w:unhideWhenUsed="0"/>
+    <w:lsdException w:name="Dark List Accent 6" w:semiHidden="0" w:uiPriority="70" w:unhideWhenUsed="0"/>
+    <w:lsdException w:name="Colorful Shading Accent 6" w:semiHidden="0" w:uiPriority="71" w:unhideWhenUsed="0"/>
+    <w:lsdException w:name="Colorful List Accent 6" w:semiHidden="0" w:uiPriority="72" w:unhideWhenUsed="0"/>
+    <w:lsdException w:name="Colorful Grid Accent 6" w:semiHidden="0" w:uiPriority="73" w:unhideWhenUsed="0"/>
+    <w:lsdException w:name="Subtle Emphasis" w:semiHidden="0" w:uiPriority="19" w:unhideWhenUsed="0" w:qFormat="1"/>
+    <w:lsdException w:name="Intense Emphasis" w:semiHidden="0" w:uiPriority="21" w:unhideWhenUsed="0" w:qFormat="1"/>
+    <w:lsdException w:name="Subtle Reference" w:semiHidden="0" w:uiPriority="31" w:unhideWhenUsed="0" w:qFormat="1"/>
+    <w:lsdException w:name="Intense Reference" w:semiHidden="0" w:uiPriority="32" w:unhideWhenUsed="0" w:qFormat="1"/>
+    <w:lsdException w:name="Book Title" w:semiHidden="0" w:uiPriority="33" w:unhideWhenUsed="0" w:qFormat="1"/>
+    <w:lsdException w:name="Bibliography" w:uiPriority="37"/>
+    <w:lsdException w:name="TOC Heading" w:uiPriority="39" w:qFormat="1"/>
   </w:latentStyles>
   <w:style w:type="paragraph" w:default="1" w:styleId="Normal">
     <w:name w:val="Normal"/>
@@ -5137,6 +5405,339 @@
     <w:uiPriority w:val="37"/>
     <w:unhideWhenUsed/>
     <w:rsid w:val="001F4C25"/>
+  </w:style>
+  <w:style w:type="paragraph" w:styleId="Textodeglobo">
+    <w:name w:val="Balloon Text"/>
+    <w:basedOn w:val="Normal"/>
+    <w:link w:val="TextodegloboCar"/>
+    <w:uiPriority w:val="99"/>
+    <w:semiHidden/>
+    <w:unhideWhenUsed/>
+    <w:rsid w:val="005D5D46"/>
+    <w:pPr>
+      <w:spacing w:after="0" w:line="240" w:lineRule="auto"/>
+    </w:pPr>
+    <w:rPr>
+      <w:rFonts w:ascii="Tahoma" w:hAnsi="Tahoma" w:cs="Tahoma"/>
+      <w:sz w:val="16"/>
+      <w:szCs w:val="16"/>
+    </w:rPr>
+  </w:style>
+  <w:style w:type="character" w:customStyle="1" w:styleId="TextodegloboCar">
+    <w:name w:val="Texto de globo Car"/>
+    <w:basedOn w:val="Fuentedeprrafopredeter"/>
+    <w:link w:val="Textodeglobo"/>
+    <w:uiPriority w:val="99"/>
+    <w:semiHidden/>
+    <w:rsid w:val="005D5D46"/>
+    <w:rPr>
+      <w:rFonts w:ascii="Tahoma" w:hAnsi="Tahoma" w:cs="Tahoma"/>
+      <w:sz w:val="16"/>
+      <w:szCs w:val="16"/>
+    </w:rPr>
+  </w:style>
+  <w:style w:type="paragraph" w:styleId="ndice1">
+    <w:name w:val="index 1"/>
+    <w:basedOn w:val="Normal"/>
+    <w:next w:val="Normal"/>
+    <w:autoRedefine/>
+    <w:uiPriority w:val="99"/>
+    <w:semiHidden/>
+    <w:unhideWhenUsed/>
+    <w:rsid w:val="00FC456F"/>
+    <w:pPr>
+      <w:spacing w:after="0" w:line="240" w:lineRule="auto"/>
+      <w:ind w:left="220" w:hanging="220"/>
+    </w:pPr>
+  </w:style>
+</w:styles>
+</file>
+
+<file path=word/stylesWithEffects.xml><?xml version="1.0" encoding="utf-8"?>
+<w:styles xmlns:wpc="http://schemas.microsoft.com/office/word/2010/wordprocessingCanvas" xmlns:mc="http://schemas.openxmlformats.org/markup-compatibility/2006" xmlns:o="urn:schemas-microsoft-com:office:office" xmlns:r="http://schemas.openxmlformats.org/officeDocument/2006/relationships" xmlns:m="http://schemas.openxmlformats.org/officeDocument/2006/math" xmlns:v="urn:schemas-microsoft-com:vml" xmlns:wp14="http://schemas.microsoft.com/office/word/2010/wordprocessingDrawing" xmlns:wp="http://schemas.openxmlformats.org/drawingml/2006/wordprocessingDrawing" xmlns:w10="urn:schemas-microsoft-com:office:word" xmlns:w="http://schemas.openxmlformats.org/wordprocessingml/2006/main" xmlns:w14="http://schemas.microsoft.com/office/word/2010/wordml" xmlns:wpg="http://schemas.microsoft.com/office/word/2010/wordprocessingGroup" xmlns:wpi="http://schemas.microsoft.com/office/word/2010/wordprocessingInk" xmlns:wne="http://schemas.microsoft.com/office/word/2006/wordml" xmlns:wps="http://schemas.microsoft.com/office/word/2010/wordprocessingShape" mc:Ignorable="w14 wp14">
+  <w:docDefaults>
+    <w:rPrDefault>
+      <w:rPr>
+        <w:rFonts w:asciiTheme="minorHAnsi" w:eastAsiaTheme="minorHAnsi" w:hAnsiTheme="minorHAnsi" w:cstheme="minorBidi"/>
+        <w:sz w:val="22"/>
+        <w:szCs w:val="22"/>
+        <w:lang w:val="es-ES" w:eastAsia="en-US" w:bidi="ar-SA"/>
+      </w:rPr>
+    </w:rPrDefault>
+    <w:pPrDefault>
+      <w:pPr>
+        <w:spacing w:after="160" w:line="259" w:lineRule="auto"/>
+      </w:pPr>
+    </w:pPrDefault>
+  </w:docDefaults>
+  <w:latentStyles w:defLockedState="0" w:defUIPriority="99" w:defSemiHidden="1" w:defUnhideWhenUsed="1" w:defQFormat="0" w:count="267">
+    <w:lsdException w:name="Normal" w:semiHidden="0" w:uiPriority="0" w:unhideWhenUsed="0" w:qFormat="1"/>
+    <w:lsdException w:name="heading 1" w:semiHidden="0" w:uiPriority="9" w:unhideWhenUsed="0" w:qFormat="1"/>
+    <w:lsdException w:name="heading 2" w:uiPriority="9" w:qFormat="1"/>
+    <w:lsdException w:name="heading 3" w:uiPriority="9" w:qFormat="1"/>
+    <w:lsdException w:name="heading 4" w:uiPriority="9" w:qFormat="1"/>
+    <w:lsdException w:name="heading 5" w:uiPriority="9" w:qFormat="1"/>
+    <w:lsdException w:name="heading 6" w:uiPriority="9" w:qFormat="1"/>
+    <w:lsdException w:name="heading 7" w:uiPriority="9" w:qFormat="1"/>
+    <w:lsdException w:name="heading 8" w:uiPriority="9" w:qFormat="1"/>
+    <w:lsdException w:name="heading 9" w:uiPriority="9" w:qFormat="1"/>
+    <w:lsdException w:name="toc 1" w:uiPriority="39"/>
+    <w:lsdException w:name="toc 2" w:uiPriority="39"/>
+    <w:lsdException w:name="toc 3" w:uiPriority="39"/>
+    <w:lsdException w:name="toc 4" w:uiPriority="39"/>
+    <w:lsdException w:name="toc 5" w:uiPriority="39"/>
+    <w:lsdException w:name="toc 6" w:uiPriority="39"/>
+    <w:lsdException w:name="toc 7" w:uiPriority="39"/>
+    <w:lsdException w:name="toc 8" w:uiPriority="39"/>
+    <w:lsdException w:name="toc 9" w:uiPriority="39"/>
+    <w:lsdException w:name="caption" w:uiPriority="35" w:qFormat="1"/>
+    <w:lsdException w:name="Title" w:semiHidden="0" w:uiPriority="10" w:unhideWhenUsed="0" w:qFormat="1"/>
+    <w:lsdException w:name="Default Paragraph Font" w:uiPriority="1"/>
+    <w:lsdException w:name="Subtitle" w:semiHidden="0" w:uiPriority="11" w:unhideWhenUsed="0" w:qFormat="1"/>
+    <w:lsdException w:name="Strong" w:semiHidden="0" w:uiPriority="22" w:unhideWhenUsed="0" w:qFormat="1"/>
+    <w:lsdException w:name="Emphasis" w:semiHidden="0" w:uiPriority="20" w:unhideWhenUsed="0" w:qFormat="1"/>
+    <w:lsdException w:name="Table Grid" w:semiHidden="0" w:uiPriority="39" w:unhideWhenUsed="0"/>
+    <w:lsdException w:name="Placeholder Text" w:unhideWhenUsed="0"/>
+    <w:lsdException w:name="No Spacing" w:semiHidden="0" w:uiPriority="1" w:unhideWhenUsed="0" w:qFormat="1"/>
+    <w:lsdException w:name="Light Shading" w:semiHidden="0" w:uiPriority="60" w:unhideWhenUsed="0"/>
+    <w:lsdException w:name="Light List" w:semiHidden="0" w:uiPriority="61" w:unhideWhenUsed="0"/>
+    <w:lsdException w:name="Light Grid" w:semiHidden="0" w:uiPriority="62" w:unhideWhenUsed="0"/>
+    <w:lsdException w:name="Medium Shading 1" w:semiHidden="0" w:uiPriority="63" w:unhideWhenUsed="0"/>
+    <w:lsdException w:name="Medium Shading 2" w:semiHidden="0" w:uiPriority="64" w:unhideWhenUsed="0"/>
+    <w:lsdException w:name="Medium List 1" w:semiHidden="0" w:uiPriority="65" w:unhideWhenUsed="0"/>
+    <w:lsdException w:name="Medium List 2" w:semiHidden="0" w:uiPriority="66" w:unhideWhenUsed="0"/>
+    <w:lsdException w:name="Medium Grid 1" w:semiHidden="0" w:uiPriority="67" w:unhideWhenUsed="0"/>
+    <w:lsdException w:name="Medium Grid 2" w:semiHidden="0" w:uiPriority="68" w:unhideWhenUsed="0"/>
+    <w:lsdException w:name="Medium Grid 3" w:semiHidden="0" w:uiPriority="69" w:unhideWhenUsed="0"/>
+    <w:lsdException w:name="Dark List" w:semiHidden="0" w:uiPriority="70" w:unhideWhenUsed="0"/>
+    <w:lsdException w:name="Colorful Shading" w:semiHidden="0" w:uiPriority="71" w:unhideWhenUsed="0"/>
+    <w:lsdException w:name="Colorful List" w:semiHidden="0" w:uiPriority="72" w:unhideWhenUsed="0"/>
+    <w:lsdException w:name="Colorful Grid" w:semiHidden="0" w:uiPriority="73" w:unhideWhenUsed="0"/>
+    <w:lsdException w:name="Light Shading Accent 1" w:semiHidden="0" w:uiPriority="60" w:unhideWhenUsed="0"/>
+    <w:lsdException w:name="Light List Accent 1" w:semiHidden="0" w:uiPriority="61" w:unhideWhenUsed="0"/>
+    <w:lsdException w:name="Light Grid Accent 1" w:semiHidden="0" w:uiPriority="62" w:unhideWhenUsed="0"/>
+    <w:lsdException w:name="Medium Shading 1 Accent 1" w:semiHidden="0" w:uiPriority="63" w:unhideWhenUsed="0"/>
+    <w:lsdException w:name="Medium Shading 2 Accent 1" w:semiHidden="0" w:uiPriority="64" w:unhideWhenUsed="0"/>
+    <w:lsdException w:name="Medium List 1 Accent 1" w:semiHidden="0" w:uiPriority="65" w:unhideWhenUsed="0"/>
+    <w:lsdException w:name="Revision" w:unhideWhenUsed="0"/>
+    <w:lsdException w:name="List Paragraph" w:semiHidden="0" w:uiPriority="34" w:unhideWhenUsed="0" w:qFormat="1"/>
+    <w:lsdException w:name="Quote" w:semiHidden="0" w:uiPriority="29" w:unhideWhenUsed="0" w:qFormat="1"/>
+    <w:lsdException w:name="Intense Quote" w:semiHidden="0" w:uiPriority="30" w:unhideWhenUsed="0" w:qFormat="1"/>
+    <w:lsdException w:name="Medium List 2 Accent 1" w:semiHidden="0" w:uiPriority="66" w:unhideWhenUsed="0"/>
+    <w:lsdException w:name="Medium Grid 1 Accent 1" w:semiHidden="0" w:uiPriority="67" w:unhideWhenUsed="0"/>
+    <w:lsdException w:name="Medium Grid 2 Accent 1" w:semiHidden="0" w:uiPriority="68" w:unhideWhenUsed="0"/>
+    <w:lsdException w:name="Medium Grid 3 Accent 1" w:semiHidden="0" w:uiPriority="69" w:unhideWhenUsed="0"/>
+    <w:lsdException w:name="Dark List Accent 1" w:semiHidden="0" w:uiPriority="70" w:unhideWhenUsed="0"/>
+    <w:lsdException w:name="Colorful Shading Accent 1" w:semiHidden="0" w:uiPriority="71" w:unhideWhenUsed="0"/>
+    <w:lsdException w:name="Colorful List Accent 1" w:semiHidden="0" w:uiPriority="72" w:unhideWhenUsed="0"/>
+    <w:lsdException w:name="Colorful Grid Accent 1" w:semiHidden="0" w:uiPriority="73" w:unhideWhenUsed="0"/>
+    <w:lsdException w:name="Light Shading Accent 2" w:semiHidden="0" w:uiPriority="60" w:unhideWhenUsed="0"/>
+    <w:lsdException w:name="Light List Accent 2" w:semiHidden="0" w:uiPriority="61" w:unhideWhenUsed="0"/>
+    <w:lsdException w:name="Light Grid Accent 2" w:semiHidden="0" w:uiPriority="62" w:unhideWhenUsed="0"/>
+    <w:lsdException w:name="Medium Shading 1 Accent 2" w:semiHidden="0" w:uiPriority="63" w:unhideWhenUsed="0"/>
+    <w:lsdException w:name="Medium Shading 2 Accent 2" w:semiHidden="0" w:uiPriority="64" w:unhideWhenUsed="0"/>
+    <w:lsdException w:name="Medium List 1 Accent 2" w:semiHidden="0" w:uiPriority="65" w:unhideWhenUsed="0"/>
+    <w:lsdException w:name="Medium List 2 Accent 2" w:semiHidden="0" w:uiPriority="66" w:unhideWhenUsed="0"/>
+    <w:lsdException w:name="Medium Grid 1 Accent 2" w:semiHidden="0" w:uiPriority="67" w:unhideWhenUsed="0"/>
+    <w:lsdException w:name="Medium Grid 2 Accent 2" w:semiHidden="0" w:uiPriority="68" w:unhideWhenUsed="0"/>
+    <w:lsdException w:name="Medium Grid 3 Accent 2" w:semiHidden="0" w:uiPriority="69" w:unhideWhenUsed="0"/>
+    <w:lsdException w:name="Dark List Accent 2" w:semiHidden="0" w:uiPriority="70" w:unhideWhenUsed="0"/>
+    <w:lsdException w:name="Colorful Shading Accent 2" w:semiHidden="0" w:uiPriority="71" w:unhideWhenUsed="0"/>
+    <w:lsdException w:name="Colorful List Accent 2" w:semiHidden="0" w:uiPriority="72" w:unhideWhenUsed="0"/>
+    <w:lsdException w:name="Colorful Grid Accent 2" w:semiHidden="0" w:uiPriority="73" w:unhideWhenUsed="0"/>
+    <w:lsdException w:name="Light Shading Accent 3" w:semiHidden="0" w:uiPriority="60" w:unhideWhenUsed="0"/>
+    <w:lsdException w:name="Light List Accent 3" w:semiHidden="0" w:uiPriority="61" w:unhideWhenUsed="0"/>
+    <w:lsdException w:name="Light Grid Accent 3" w:semiHidden="0" w:uiPriority="62" w:unhideWhenUsed="0"/>
+    <w:lsdException w:name="Medium Shading 1 Accent 3" w:semiHidden="0" w:uiPriority="63" w:unhideWhenUsed="0"/>
+    <w:lsdException w:name="Medium Shading 2 Accent 3" w:semiHidden="0" w:uiPriority="64" w:unhideWhenUsed="0"/>
+    <w:lsdException w:name="Medium List 1 Accent 3" w:semiHidden="0" w:uiPriority="65" w:unhideWhenUsed="0"/>
+    <w:lsdException w:name="Medium List 2 Accent 3" w:semiHidden="0" w:uiPriority="66" w:unhideWhenUsed="0"/>
+    <w:lsdException w:name="Medium Grid 1 Accent 3" w:semiHidden="0" w:uiPriority="67" w:unhideWhenUsed="0"/>
+    <w:lsdException w:name="Medium Grid 2 Accent 3" w:semiHidden="0" w:uiPriority="68" w:unhideWhenUsed="0"/>
+    <w:lsdException w:name="Medium Grid 3 Accent 3" w:semiHidden="0" w:uiPriority="69" w:unhideWhenUsed="0"/>
+    <w:lsdException w:name="Dark List Accent 3" w:semiHidden="0" w:uiPriority="70" w:unhideWhenUsed="0"/>
+    <w:lsdException w:name="Colorful Shading Accent 3" w:semiHidden="0" w:uiPriority="71" w:unhideWhenUsed="0"/>
+    <w:lsdException w:name="Colorful List Accent 3" w:semiHidden="0" w:uiPriority="72" w:unhideWhenUsed="0"/>
+    <w:lsdException w:name="Colorful Grid Accent 3" w:semiHidden="0" w:uiPriority="73" w:unhideWhenUsed="0"/>
+    <w:lsdException w:name="Light Shading Accent 4" w:semiHidden="0" w:uiPriority="60" w:unhideWhenUsed="0"/>
+    <w:lsdException w:name="Light List Accent 4" w:semiHidden="0" w:uiPriority="61" w:unhideWhenUsed="0"/>
+    <w:lsdException w:name="Light Grid Accent 4" w:semiHidden="0" w:uiPriority="62" w:unhideWhenUsed="0"/>
+    <w:lsdException w:name="Medium Shading 1 Accent 4" w:semiHidden="0" w:uiPriority="63" w:unhideWhenUsed="0"/>
+    <w:lsdException w:name="Medium Shading 2 Accent 4" w:semiHidden="0" w:uiPriority="64" w:unhideWhenUsed="0"/>
+    <w:lsdException w:name="Medium List 1 Accent 4" w:semiHidden="0" w:uiPriority="65" w:unhideWhenUsed="0"/>
+    <w:lsdException w:name="Medium List 2 Accent 4" w:semiHidden="0" w:uiPriority="66" w:unhideWhenUsed="0"/>
+    <w:lsdException w:name="Medium Grid 1 Accent 4" w:semiHidden="0" w:uiPriority="67" w:unhideWhenUsed="0"/>
+    <w:lsdException w:name="Medium Grid 2 Accent 4" w:semiHidden="0" w:uiPriority="68" w:unhideWhenUsed="0"/>
+    <w:lsdException w:name="Medium Grid 3 Accent 4" w:semiHidden="0" w:uiPriority="69" w:unhideWhenUsed="0"/>
+    <w:lsdException w:name="Dark List Accent 4" w:semiHidden="0" w:uiPriority="70" w:unhideWhenUsed="0"/>
+    <w:lsdException w:name="Colorful Shading Accent 4" w:semiHidden="0" w:uiPriority="71" w:unhideWhenUsed="0"/>
+    <w:lsdException w:name="Colorful List Accent 4" w:semiHidden="0" w:uiPriority="72" w:unhideWhenUsed="0"/>
+    <w:lsdException w:name="Colorful Grid Accent 4" w:semiHidden="0" w:uiPriority="73" w:unhideWhenUsed="0"/>
+    <w:lsdException w:name="Light Shading Accent 5" w:semiHidden="0" w:uiPriority="60" w:unhideWhenUsed="0"/>
+    <w:lsdException w:name="Light List Accent 5" w:semiHidden="0" w:uiPriority="61" w:unhideWhenUsed="0"/>
+    <w:lsdException w:name="Light Grid Accent 5" w:semiHidden="0" w:uiPriority="62" w:unhideWhenUsed="0"/>
+    <w:lsdException w:name="Medium Shading 1 Accent 5" w:semiHidden="0" w:uiPriority="63" w:unhideWhenUsed="0"/>
+    <w:lsdException w:name="Medium Shading 2 Accent 5" w:semiHidden="0" w:uiPriority="64" w:unhideWhenUsed="0"/>
+    <w:lsdException w:name="Medium List 1 Accent 5" w:semiHidden="0" w:uiPriority="65" w:unhideWhenUsed="0"/>
+    <w:lsdException w:name="Medium List 2 Accent 5" w:semiHidden="0" w:uiPriority="66" w:unhideWhenUsed="0"/>
+    <w:lsdException w:name="Medium Grid 1 Accent 5" w:semiHidden="0" w:uiPriority="67" w:unhideWhenUsed="0"/>
+    <w:lsdException w:name="Medium Grid 2 Accent 5" w:semiHidden="0" w:uiPriority="68" w:unhideWhenUsed="0"/>
+    <w:lsdException w:name="Medium Grid 3 Accent 5" w:semiHidden="0" w:uiPriority="69" w:unhideWhenUsed="0"/>
+    <w:lsdException w:name="Dark List Accent 5" w:semiHidden="0" w:uiPriority="70" w:unhideWhenUsed="0"/>
+    <w:lsdException w:name="Colorful Shading Accent 5" w:semiHidden="0" w:uiPriority="71" w:unhideWhenUsed="0"/>
+    <w:lsdException w:name="Colorful List Accent 5" w:semiHidden="0" w:uiPriority="72" w:unhideWhenUsed="0"/>
+    <w:lsdException w:name="Colorful Grid Accent 5" w:semiHidden="0" w:uiPriority="73" w:unhideWhenUsed="0"/>
+    <w:lsdException w:name="Light Shading Accent 6" w:semiHidden="0" w:uiPriority="60" w:unhideWhenUsed="0"/>
+    <w:lsdException w:name="Light List Accent 6" w:semiHidden="0" w:uiPriority="61" w:unhideWhenUsed="0"/>
+    <w:lsdException w:name="Light Grid Accent 6" w:semiHidden="0" w:uiPriority="62" w:unhideWhenUsed="0"/>
+    <w:lsdException w:name="Medium Shading 1 Accent 6" w:semiHidden="0" w:uiPriority="63" w:unhideWhenUsed="0"/>
+    <w:lsdException w:name="Medium Shading 2 Accent 6" w:semiHidden="0" w:uiPriority="64" w:unhideWhenUsed="0"/>
+    <w:lsdException w:name="Medium List 1 Accent 6" w:semiHidden="0" w:uiPriority="65" w:unhideWhenUsed="0"/>
+    <w:lsdException w:name="Medium List 2 Accent 6" w:semiHidden="0" w:uiPriority="66" w:unhideWhenUsed="0"/>
+    <w:lsdException w:name="Medium Grid 1 Accent 6" w:semiHidden="0" w:uiPriority="67" w:unhideWhenUsed="0"/>
+    <w:lsdException w:name="Medium Grid 2 Accent 6" w:semiHidden="0" w:uiPriority="68" w:unhideWhenUsed="0"/>
+    <w:lsdException w:name="Medium Grid 3 Accent 6" w:semiHidden="0" w:uiPriority="69" w:unhideWhenUsed="0"/>
+    <w:lsdException w:name="Dark List Accent 6" w:semiHidden="0" w:uiPriority="70" w:unhideWhenUsed="0"/>
+    <w:lsdException w:name="Colorful Shading Accent 6" w:semiHidden="0" w:uiPriority="71" w:unhideWhenUsed="0"/>
+    <w:lsdException w:name="Colorful List Accent 6" w:semiHidden="0" w:uiPriority="72" w:unhideWhenUsed="0"/>
+    <w:lsdException w:name="Colorful Grid Accent 6" w:semiHidden="0" w:uiPriority="73" w:unhideWhenUsed="0"/>
+    <w:lsdException w:name="Subtle Emphasis" w:semiHidden="0" w:uiPriority="19" w:unhideWhenUsed="0" w:qFormat="1"/>
+    <w:lsdException w:name="Intense Emphasis" w:semiHidden="0" w:uiPriority="21" w:unhideWhenUsed="0" w:qFormat="1"/>
+    <w:lsdException w:name="Subtle Reference" w:semiHidden="0" w:uiPriority="31" w:unhideWhenUsed="0" w:qFormat="1"/>
+    <w:lsdException w:name="Intense Reference" w:semiHidden="0" w:uiPriority="32" w:unhideWhenUsed="0" w:qFormat="1"/>
+    <w:lsdException w:name="Book Title" w:semiHidden="0" w:uiPriority="33" w:unhideWhenUsed="0" w:qFormat="1"/>
+    <w:lsdException w:name="Bibliography" w:uiPriority="37"/>
+    <w:lsdException w:name="TOC Heading" w:uiPriority="39" w:qFormat="1"/>
+  </w:latentStyles>
+  <w:style w:type="paragraph" w:default="1" w:styleId="Normal">
+    <w:name w:val="Normal"/>
+    <w:qFormat/>
+  </w:style>
+  <w:style w:type="paragraph" w:styleId="Ttulo1">
+    <w:name w:val="heading 1"/>
+    <w:basedOn w:val="Normal"/>
+    <w:next w:val="Normal"/>
+    <w:link w:val="Ttulo1Car"/>
+    <w:uiPriority w:val="9"/>
+    <w:qFormat/>
+    <w:rsid w:val="001F4C25"/>
+    <w:pPr>
+      <w:keepNext/>
+      <w:keepLines/>
+      <w:spacing w:before="240" w:after="0"/>
+      <w:outlineLvl w:val="0"/>
+    </w:pPr>
+    <w:rPr>
+      <w:rFonts w:asciiTheme="majorHAnsi" w:eastAsiaTheme="majorEastAsia" w:hAnsiTheme="majorHAnsi" w:cstheme="majorBidi"/>
+      <w:color w:val="2E74B5" w:themeColor="accent1" w:themeShade="BF"/>
+      <w:sz w:val="32"/>
+      <w:szCs w:val="32"/>
+      <w:lang w:eastAsia="es-ES"/>
+    </w:rPr>
+  </w:style>
+  <w:style w:type="character" w:default="1" w:styleId="Fuentedeprrafopredeter">
+    <w:name w:val="Default Paragraph Font"/>
+    <w:uiPriority w:val="1"/>
+    <w:semiHidden/>
+    <w:unhideWhenUsed/>
+  </w:style>
+  <w:style w:type="table" w:default="1" w:styleId="Tablanormal">
+    <w:name w:val="Normal Table"/>
+    <w:uiPriority w:val="99"/>
+    <w:semiHidden/>
+    <w:unhideWhenUsed/>
+    <w:tblPr>
+      <w:tblInd w:w="0" w:type="dxa"/>
+      <w:tblCellMar>
+        <w:top w:w="0" w:type="dxa"/>
+        <w:left w:w="108" w:type="dxa"/>
+        <w:bottom w:w="0" w:type="dxa"/>
+        <w:right w:w="108" w:type="dxa"/>
+      </w:tblCellMar>
+    </w:tblPr>
+  </w:style>
+  <w:style w:type="numbering" w:default="1" w:styleId="Sinlista">
+    <w:name w:val="No List"/>
+    <w:uiPriority w:val="99"/>
+    <w:semiHidden/>
+    <w:unhideWhenUsed/>
+  </w:style>
+  <w:style w:type="character" w:styleId="Hipervnculo">
+    <w:name w:val="Hyperlink"/>
+    <w:basedOn w:val="Fuentedeprrafopredeter"/>
+    <w:uiPriority w:val="99"/>
+    <w:unhideWhenUsed/>
+    <w:rsid w:val="00120CD4"/>
+    <w:rPr>
+      <w:color w:val="0563C1" w:themeColor="hyperlink"/>
+      <w:u w:val="single"/>
+    </w:rPr>
+  </w:style>
+  <w:style w:type="character" w:customStyle="1" w:styleId="Ttulo1Car">
+    <w:name w:val="Título 1 Car"/>
+    <w:basedOn w:val="Fuentedeprrafopredeter"/>
+    <w:link w:val="Ttulo1"/>
+    <w:uiPriority w:val="9"/>
+    <w:rsid w:val="001F4C25"/>
+    <w:rPr>
+      <w:rFonts w:asciiTheme="majorHAnsi" w:eastAsiaTheme="majorEastAsia" w:hAnsiTheme="majorHAnsi" w:cstheme="majorBidi"/>
+      <w:color w:val="2E74B5" w:themeColor="accent1" w:themeShade="BF"/>
+      <w:sz w:val="32"/>
+      <w:szCs w:val="32"/>
+      <w:lang w:eastAsia="es-ES"/>
+    </w:rPr>
+  </w:style>
+  <w:style w:type="paragraph" w:styleId="Bibliografa">
+    <w:name w:val="Bibliography"/>
+    <w:basedOn w:val="Normal"/>
+    <w:next w:val="Normal"/>
+    <w:uiPriority w:val="37"/>
+    <w:unhideWhenUsed/>
+    <w:rsid w:val="001F4C25"/>
+  </w:style>
+  <w:style w:type="paragraph" w:styleId="Textodeglobo">
+    <w:name w:val="Balloon Text"/>
+    <w:basedOn w:val="Normal"/>
+    <w:link w:val="TextodegloboCar"/>
+    <w:uiPriority w:val="99"/>
+    <w:semiHidden/>
+    <w:unhideWhenUsed/>
+    <w:rsid w:val="005D5D46"/>
+    <w:pPr>
+      <w:spacing w:after="0" w:line="240" w:lineRule="auto"/>
+    </w:pPr>
+    <w:rPr>
+      <w:rFonts w:ascii="Tahoma" w:hAnsi="Tahoma" w:cs="Tahoma"/>
+      <w:sz w:val="16"/>
+      <w:szCs w:val="16"/>
+    </w:rPr>
+  </w:style>
+  <w:style w:type="character" w:customStyle="1" w:styleId="TextodegloboCar">
+    <w:name w:val="Texto de globo Car"/>
+    <w:basedOn w:val="Fuentedeprrafopredeter"/>
+    <w:link w:val="Textodeglobo"/>
+    <w:uiPriority w:val="99"/>
+    <w:semiHidden/>
+    <w:rsid w:val="005D5D46"/>
+    <w:rPr>
+      <w:rFonts w:ascii="Tahoma" w:hAnsi="Tahoma" w:cs="Tahoma"/>
+      <w:sz w:val="16"/>
+      <w:szCs w:val="16"/>
+    </w:rPr>
+  </w:style>
+  <w:style w:type="paragraph" w:styleId="ndice1">
+    <w:name w:val="index 1"/>
+    <w:basedOn w:val="Normal"/>
+    <w:next w:val="Normal"/>
+    <w:autoRedefine/>
+    <w:uiPriority w:val="99"/>
+    <w:semiHidden/>
+    <w:unhideWhenUsed/>
+    <w:rsid w:val="00FC456F"/>
+    <w:pPr>
+      <w:spacing w:after="0" w:line="240" w:lineRule="auto"/>
+      <w:ind w:left="220" w:hanging="220"/>
+    </w:pPr>
   </w:style>
 </w:styles>
 </file>
@@ -5396,7 +5997,7 @@
   <a:extraClrSchemeLst/>
   <a:extLst>
     <a:ext uri="{05A4C25C-085E-4340-85A3-A5531E510DB2}">
-      <thm15:themeFamily xmlns:thm15="http://schemas.microsoft.com/office/thememl/2012/main" name="Office Theme" id="{62F939B6-93AF-4DB8-9C6B-D6C7DFDC589F}" vid="{4A3C46E8-61CC-4603-A589-7422A47A8E4A}"/>
+      <thm15:themeFamily xmlns:thm15="http://schemas.microsoft.com/office/thememl/2012/main" xmlns="" name="Office Theme" id="{62F939B6-93AF-4DB8-9C6B-D6C7DFDC589F}" vid="{4A3C46E8-61CC-4603-A589-7422A47A8E4A}"/>
     </a:ext>
   </a:extLst>
 </a:theme>
@@ -5488,7 +6089,7 @@
 </file>
 
 <file path=customXml/itemProps1.xml><?xml version="1.0" encoding="utf-8"?>
-<ds:datastoreItem xmlns:ds="http://schemas.openxmlformats.org/officeDocument/2006/customXml" ds:itemID="{52441A0D-2A38-48B2-A9A7-59A4E0BF3E64}">
+<ds:datastoreItem xmlns:ds="http://schemas.openxmlformats.org/officeDocument/2006/customXml" ds:itemID="{E9F29049-747F-4E16-9AAD-6093D1D2C14B}">
   <ds:schemaRefs>
     <ds:schemaRef ds:uri="http://schemas.openxmlformats.org/officeDocument/2006/bibliography"/>
   </ds:schemaRefs>

--- a/Version/Documentación/Estado del Arte.docx
+++ b/Version/Documentación/Estado del Arte.docx
@@ -1,7 +1,391 @@
 
 <file path=word/document.xml><?xml version="1.0" encoding="utf-8"?>
-<w:document xmlns:wpc="http://schemas.microsoft.com/office/word/2010/wordprocessingCanvas" xmlns:mc="http://schemas.openxmlformats.org/markup-compatibility/2006" xmlns:o="urn:schemas-microsoft-com:office:office" xmlns:r="http://schemas.openxmlformats.org/officeDocument/2006/relationships" xmlns:m="http://schemas.openxmlformats.org/officeDocument/2006/math" xmlns:v="urn:schemas-microsoft-com:vml" xmlns:wp14="http://schemas.microsoft.com/office/word/2010/wordprocessingDrawing" xmlns:wp="http://schemas.openxmlformats.org/drawingml/2006/wordprocessingDrawing" xmlns:w10="urn:schemas-microsoft-com:office:word" xmlns:w="http://schemas.openxmlformats.org/wordprocessingml/2006/main" xmlns:w14="http://schemas.microsoft.com/office/word/2010/wordml" xmlns:wpg="http://schemas.microsoft.com/office/word/2010/wordprocessingGroup" xmlns:wpi="http://schemas.microsoft.com/office/word/2010/wordprocessingInk" xmlns:wne="http://schemas.microsoft.com/office/word/2006/wordml" xmlns:wps="http://schemas.microsoft.com/office/word/2010/wordprocessingShape" mc:Ignorable="w14 wp14">
+<w:document xmlns:ve="http://schemas.openxmlformats.org/markup-compatibility/2006" xmlns:o="urn:schemas-microsoft-com:office:office" xmlns:r="http://schemas.openxmlformats.org/officeDocument/2006/relationships" xmlns:m="http://schemas.openxmlformats.org/officeDocument/2006/math" xmlns:v="urn:schemas-microsoft-com:vml" xmlns:wp="http://schemas.openxmlformats.org/drawingml/2006/wordprocessingDrawing" xmlns:w10="urn:schemas-microsoft-com:office:word" xmlns:w="http://schemas.openxmlformats.org/wordprocessingml/2006/main" xmlns:wne="http://schemas.microsoft.com/office/word/2006/wordml">
   <w:body>
+    <w:p>
+      <w:pPr>
+        <w:spacing w:after="240" w:line="240" w:lineRule="auto"/>
+        <w:jc w:val="both"/>
+        <w:rPr>
+          <w:rFonts w:ascii="Times New Roman" w:eastAsia="Times New Roman" w:hAnsi="Times New Roman" w:cs="Times New Roman"/>
+          <w:sz w:val="24"/>
+          <w:szCs w:val="24"/>
+          <w:lang w:eastAsia="es-UY"/>
+        </w:rPr>
+      </w:pPr>
+    </w:p>
+    <w:p>
+      <w:pPr>
+        <w:rPr>
+          <w:rFonts w:ascii="Times New Roman" w:eastAsia="Times New Roman" w:hAnsi="Times New Roman" w:cs="Times New Roman"/>
+          <w:b/>
+          <w:color w:val="000000"/>
+          <w:sz w:val="48"/>
+          <w:szCs w:val="24"/>
+          <w:lang w:eastAsia="es-UY"/>
+        </w:rPr>
+      </w:pPr>
+    </w:p>
+    <w:p>
+      <w:pPr>
+        <w:rPr>
+          <w:rFonts w:ascii="Times New Roman" w:eastAsia="Times New Roman" w:hAnsi="Times New Roman" w:cs="Times New Roman"/>
+          <w:b/>
+          <w:color w:val="000000"/>
+          <w:sz w:val="48"/>
+          <w:szCs w:val="24"/>
+          <w:lang w:eastAsia="es-UY"/>
+        </w:rPr>
+      </w:pPr>
+    </w:p>
+    <w:p>
+      <w:pPr>
+        <w:rPr>
+          <w:rFonts w:ascii="Times New Roman" w:eastAsia="Times New Roman" w:hAnsi="Times New Roman" w:cs="Times New Roman"/>
+          <w:b/>
+          <w:color w:val="000000"/>
+          <w:sz w:val="48"/>
+          <w:szCs w:val="24"/>
+          <w:lang w:eastAsia="es-UY"/>
+        </w:rPr>
+      </w:pPr>
+    </w:p>
+    <w:p>
+      <w:pPr>
+        <w:rPr>
+          <w:rFonts w:ascii="Times New Roman" w:eastAsia="Times New Roman" w:hAnsi="Times New Roman" w:cs="Times New Roman"/>
+          <w:b/>
+          <w:color w:val="000000"/>
+          <w:sz w:val="48"/>
+          <w:szCs w:val="24"/>
+          <w:lang w:eastAsia="es-UY"/>
+        </w:rPr>
+      </w:pPr>
+      <w:r>
+        <w:rPr>
+          <w:rFonts w:ascii="Times New Roman" w:eastAsia="Times New Roman" w:hAnsi="Times New Roman" w:cs="Times New Roman"/>
+          <w:b/>
+          <w:color w:val="000000"/>
+          <w:sz w:val="48"/>
+          <w:szCs w:val="24"/>
+          <w:lang w:eastAsia="es-UY"/>
+        </w:rPr>
+        <w:t>UNIVERSIDAD DE LA REPÚBLICA</w:t>
+      </w:r>
+    </w:p>
+    <w:p>
+      <w:pPr>
+        <w:spacing w:after="0" w:line="360" w:lineRule="auto"/>
+        <w:jc w:val="center"/>
+        <w:rPr>
+          <w:rFonts w:ascii="Times New Roman" w:eastAsia="Times New Roman" w:hAnsi="Times New Roman" w:cs="Times New Roman"/>
+          <w:color w:val="000000"/>
+          <w:sz w:val="40"/>
+          <w:szCs w:val="24"/>
+          <w:lang w:eastAsia="es-UY"/>
+        </w:rPr>
+      </w:pPr>
+      <w:r>
+        <w:rPr>
+          <w:rFonts w:ascii="Times New Roman" w:eastAsia="Times New Roman" w:hAnsi="Times New Roman" w:cs="Times New Roman"/>
+          <w:color w:val="000000"/>
+          <w:sz w:val="40"/>
+          <w:szCs w:val="24"/>
+          <w:lang w:eastAsia="es-UY"/>
+        </w:rPr>
+        <w:t>Facultad de Ingeniería</w:t>
+      </w:r>
+    </w:p>
+    <w:p>
+      <w:pPr>
+        <w:spacing w:after="0" w:line="360" w:lineRule="auto"/>
+        <w:jc w:val="center"/>
+        <w:rPr>
+          <w:rFonts w:ascii="Times New Roman" w:eastAsia="Times New Roman" w:hAnsi="Times New Roman" w:cs="Times New Roman"/>
+          <w:color w:val="000000"/>
+          <w:sz w:val="36"/>
+          <w:szCs w:val="24"/>
+          <w:lang w:eastAsia="es-UY"/>
+        </w:rPr>
+      </w:pPr>
+      <w:r>
+        <w:rPr>
+          <w:rFonts w:ascii="Times New Roman" w:eastAsia="Times New Roman" w:hAnsi="Times New Roman" w:cs="Times New Roman"/>
+          <w:color w:val="000000"/>
+          <w:sz w:val="36"/>
+          <w:szCs w:val="24"/>
+          <w:lang w:eastAsia="es-UY"/>
+        </w:rPr>
+        <w:t>Instituto de Computación</w:t>
+      </w:r>
+    </w:p>
+    <w:p>
+      <w:pPr>
+        <w:spacing w:after="0" w:line="360" w:lineRule="auto"/>
+        <w:jc w:val="center"/>
+        <w:rPr>
+          <w:rFonts w:ascii="Times New Roman" w:eastAsia="Times New Roman" w:hAnsi="Times New Roman" w:cs="Times New Roman"/>
+          <w:color w:val="000000"/>
+          <w:sz w:val="28"/>
+          <w:szCs w:val="24"/>
+          <w:lang w:eastAsia="es-UY"/>
+        </w:rPr>
+      </w:pPr>
+    </w:p>
+    <w:p>
+      <w:pPr>
+        <w:spacing w:after="0" w:line="360" w:lineRule="auto"/>
+        <w:jc w:val="center"/>
+        <w:rPr>
+          <w:rFonts w:ascii="Times New Roman" w:eastAsia="Times New Roman" w:hAnsi="Times New Roman" w:cs="Times New Roman"/>
+          <w:color w:val="000000"/>
+          <w:sz w:val="32"/>
+          <w:szCs w:val="24"/>
+          <w:lang w:eastAsia="es-UY"/>
+        </w:rPr>
+      </w:pPr>
+      <w:r>
+        <w:rPr>
+          <w:rFonts w:ascii="Times New Roman" w:eastAsia="Times New Roman" w:hAnsi="Times New Roman" w:cs="Times New Roman"/>
+          <w:color w:val="000000"/>
+          <w:sz w:val="32"/>
+          <w:szCs w:val="24"/>
+          <w:lang w:eastAsia="es-UY"/>
+        </w:rPr>
+        <w:t>“</w:t>
+      </w:r>
+      <w:r>
+        <w:rPr>
+          <w:rFonts w:ascii="Times New Roman" w:eastAsia="Times New Roman" w:hAnsi="Times New Roman" w:cs="Times New Roman"/>
+          <w:color w:val="000000"/>
+          <w:sz w:val="32"/>
+          <w:szCs w:val="24"/>
+          <w:lang w:eastAsia="es-UY"/>
+        </w:rPr>
+        <w:t>M</w:t>
+      </w:r>
+      <w:r>
+        <w:rPr>
+          <w:rFonts w:ascii="Times New Roman" w:eastAsia="Times New Roman" w:hAnsi="Times New Roman" w:cs="Times New Roman"/>
+          <w:color w:val="000000"/>
+          <w:sz w:val="32"/>
+          <w:szCs w:val="24"/>
+          <w:lang w:eastAsia="es-UY"/>
+        </w:rPr>
+        <w:t>VRP”</w:t>
+      </w:r>
+    </w:p>
+    <w:p>
+      <w:pPr>
+        <w:spacing w:after="0" w:line="360" w:lineRule="auto"/>
+        <w:jc w:val="center"/>
+        <w:rPr>
+          <w:rFonts w:ascii="Times New Roman" w:eastAsia="Times New Roman" w:hAnsi="Times New Roman" w:cs="Times New Roman"/>
+          <w:color w:val="000000"/>
+          <w:sz w:val="32"/>
+          <w:szCs w:val="24"/>
+          <w:lang w:eastAsia="es-UY"/>
+        </w:rPr>
+      </w:pPr>
+      <w:r>
+        <w:rPr>
+          <w:rFonts w:ascii="Times New Roman" w:eastAsia="Times New Roman" w:hAnsi="Times New Roman" w:cs="Times New Roman"/>
+          <w:color w:val="000000"/>
+          <w:sz w:val="32"/>
+          <w:szCs w:val="24"/>
+          <w:lang w:eastAsia="es-UY"/>
+        </w:rPr>
+        <w:t>Introducción Estado del Arte de Proyecto de Grado</w:t>
+      </w:r>
+    </w:p>
+    <w:p>
+      <w:pPr>
+        <w:spacing w:after="0" w:line="360" w:lineRule="auto"/>
+        <w:jc w:val="center"/>
+        <w:rPr>
+          <w:rFonts w:ascii="Times New Roman" w:eastAsia="Times New Roman" w:hAnsi="Times New Roman" w:cs="Times New Roman"/>
+          <w:color w:val="000000"/>
+          <w:sz w:val="24"/>
+          <w:szCs w:val="24"/>
+          <w:lang w:eastAsia="es-UY"/>
+        </w:rPr>
+      </w:pPr>
+    </w:p>
+    <w:p>
+      <w:pPr>
+        <w:spacing w:after="0" w:line="360" w:lineRule="auto"/>
+        <w:jc w:val="center"/>
+        <w:rPr>
+          <w:rFonts w:ascii="Times New Roman" w:eastAsia="Times New Roman" w:hAnsi="Times New Roman" w:cs="Times New Roman"/>
+          <w:color w:val="000000"/>
+          <w:sz w:val="24"/>
+          <w:szCs w:val="24"/>
+          <w:lang w:eastAsia="es-UY"/>
+        </w:rPr>
+      </w:pPr>
+      <w:r>
+        <w:rPr>
+          <w:rFonts w:ascii="Times New Roman" w:eastAsia="Times New Roman" w:hAnsi="Times New Roman" w:cs="Times New Roman"/>
+          <w:color w:val="000000"/>
+          <w:sz w:val="24"/>
+          <w:szCs w:val="24"/>
+          <w:lang w:eastAsia="es-UY"/>
+        </w:rPr>
+        <w:t>Javier de Prado</w:t>
+      </w:r>
+    </w:p>
+    <w:p>
+      <w:pPr>
+        <w:spacing w:after="0" w:line="360" w:lineRule="auto"/>
+        <w:jc w:val="center"/>
+        <w:rPr>
+          <w:rFonts w:ascii="Times New Roman" w:eastAsia="Times New Roman" w:hAnsi="Times New Roman" w:cs="Times New Roman"/>
+          <w:color w:val="000000"/>
+          <w:sz w:val="24"/>
+          <w:szCs w:val="24"/>
+          <w:lang w:eastAsia="es-UY"/>
+        </w:rPr>
+      </w:pPr>
+      <w:r>
+        <w:rPr>
+          <w:rFonts w:ascii="Times New Roman" w:eastAsia="Times New Roman" w:hAnsi="Times New Roman" w:cs="Times New Roman"/>
+          <w:color w:val="000000"/>
+          <w:sz w:val="24"/>
+          <w:szCs w:val="24"/>
+          <w:lang w:eastAsia="es-UY"/>
+        </w:rPr>
+        <w:t>Alejandro García</w:t>
+      </w:r>
+    </w:p>
+    <w:p>
+      <w:pPr>
+        <w:spacing w:after="0" w:line="360" w:lineRule="auto"/>
+        <w:jc w:val="center"/>
+        <w:rPr>
+          <w:rFonts w:ascii="Times New Roman" w:eastAsia="Times New Roman" w:hAnsi="Times New Roman" w:cs="Times New Roman"/>
+          <w:color w:val="000000"/>
+          <w:sz w:val="24"/>
+          <w:szCs w:val="24"/>
+          <w:lang w:eastAsia="es-UY"/>
+        </w:rPr>
+      </w:pPr>
+      <w:r>
+        <w:rPr>
+          <w:rFonts w:ascii="Times New Roman" w:eastAsia="Times New Roman" w:hAnsi="Times New Roman" w:cs="Times New Roman"/>
+          <w:color w:val="000000"/>
+          <w:sz w:val="24"/>
+          <w:szCs w:val="24"/>
+          <w:lang w:eastAsia="es-UY"/>
+        </w:rPr>
+        <w:t xml:space="preserve">Francisco </w:t>
+      </w:r>
+      <w:proofErr w:type="spellStart"/>
+      <w:r>
+        <w:rPr>
+          <w:rFonts w:ascii="Times New Roman" w:eastAsia="Times New Roman" w:hAnsi="Times New Roman" w:cs="Times New Roman"/>
+          <w:color w:val="000000"/>
+          <w:sz w:val="24"/>
+          <w:szCs w:val="24"/>
+          <w:lang w:eastAsia="es-UY"/>
+        </w:rPr>
+        <w:t>Güella</w:t>
+      </w:r>
+      <w:proofErr w:type="spellEnd"/>
+    </w:p>
+    <w:p>
+      <w:pPr>
+        <w:spacing w:after="0" w:line="360" w:lineRule="auto"/>
+        <w:jc w:val="center"/>
+        <w:rPr>
+          <w:rFonts w:ascii="Times New Roman" w:eastAsia="Times New Roman" w:hAnsi="Times New Roman" w:cs="Times New Roman"/>
+          <w:color w:val="000000"/>
+          <w:sz w:val="24"/>
+          <w:szCs w:val="24"/>
+          <w:lang w:eastAsia="es-UY"/>
+        </w:rPr>
+      </w:pPr>
+    </w:p>
+    <w:p>
+      <w:pPr>
+        <w:spacing w:after="0" w:line="360" w:lineRule="auto"/>
+        <w:jc w:val="center"/>
+        <w:rPr>
+          <w:rFonts w:ascii="Times New Roman" w:eastAsia="Times New Roman" w:hAnsi="Times New Roman" w:cs="Times New Roman"/>
+          <w:color w:val="000000"/>
+          <w:sz w:val="28"/>
+          <w:szCs w:val="24"/>
+          <w:lang w:eastAsia="es-UY"/>
+        </w:rPr>
+      </w:pPr>
+      <w:r>
+        <w:rPr>
+          <w:rFonts w:ascii="Times New Roman" w:eastAsia="Times New Roman" w:hAnsi="Times New Roman" w:cs="Times New Roman"/>
+          <w:color w:val="000000"/>
+          <w:sz w:val="28"/>
+          <w:szCs w:val="24"/>
+          <w:lang w:eastAsia="es-UY"/>
+        </w:rPr>
+        <w:t>Tutores</w:t>
+      </w:r>
+    </w:p>
+    <w:p>
+      <w:pPr>
+        <w:spacing w:after="0" w:line="360" w:lineRule="auto"/>
+        <w:jc w:val="center"/>
+        <w:rPr>
+          <w:rFonts w:ascii="Times New Roman" w:eastAsia="Times New Roman" w:hAnsi="Times New Roman" w:cs="Times New Roman"/>
+          <w:color w:val="000000"/>
+          <w:sz w:val="24"/>
+          <w:szCs w:val="24"/>
+          <w:lang w:eastAsia="es-UY"/>
+        </w:rPr>
+      </w:pPr>
+      <w:r>
+        <w:rPr>
+          <w:rFonts w:ascii="Times New Roman" w:eastAsia="Times New Roman" w:hAnsi="Times New Roman" w:cs="Times New Roman"/>
+          <w:color w:val="000000"/>
+          <w:sz w:val="24"/>
+          <w:szCs w:val="24"/>
+          <w:lang w:eastAsia="es-UY"/>
+        </w:rPr>
+        <w:t xml:space="preserve">Sandro </w:t>
+      </w:r>
+      <w:proofErr w:type="spellStart"/>
+      <w:r>
+        <w:rPr>
+          <w:rFonts w:ascii="Times New Roman" w:eastAsia="Times New Roman" w:hAnsi="Times New Roman" w:cs="Times New Roman"/>
+          <w:color w:val="000000"/>
+          <w:sz w:val="24"/>
+          <w:szCs w:val="24"/>
+          <w:lang w:eastAsia="es-UY"/>
+        </w:rPr>
+        <w:t>Moscatelli</w:t>
+      </w:r>
+      <w:proofErr w:type="spellEnd"/>
+    </w:p>
+    <w:p>
+      <w:pPr>
+        <w:spacing w:after="0" w:line="360" w:lineRule="auto"/>
+        <w:jc w:val="center"/>
+        <w:rPr>
+          <w:rFonts w:ascii="Times New Roman" w:eastAsia="Times New Roman" w:hAnsi="Times New Roman" w:cs="Times New Roman"/>
+          <w:color w:val="000000"/>
+          <w:sz w:val="24"/>
+          <w:szCs w:val="24"/>
+          <w:lang w:eastAsia="es-UY"/>
+        </w:rPr>
+      </w:pPr>
+      <w:r>
+        <w:rPr>
+          <w:rFonts w:ascii="Times New Roman" w:eastAsia="Times New Roman" w:hAnsi="Times New Roman" w:cs="Times New Roman"/>
+          <w:color w:val="000000"/>
+          <w:sz w:val="24"/>
+          <w:szCs w:val="24"/>
+          <w:lang w:eastAsia="es-UY"/>
+        </w:rPr>
+        <w:t>Omar Viera</w:t>
+      </w:r>
+    </w:p>
     <w:p>
       <w:pPr>
         <w:shd w:val="clear" w:color="auto" w:fill="FFFFFF"/>
@@ -14,35 +398,5884 @@
           <w:lang w:eastAsia="es-ES"/>
         </w:rPr>
       </w:pPr>
-      <w:r>
-        <w:rPr>
-          <w:rFonts w:ascii="Arial" w:eastAsia="Times New Roman" w:hAnsi="Arial" w:cs="Arial"/>
-          <w:color w:val="222222"/>
-          <w:sz w:val="20"/>
-          <w:szCs w:val="20"/>
-          <w:lang w:eastAsia="es-ES"/>
-        </w:rPr>
-        <w:t>- Nombre proyecto</w:t>
-      </w:r>
-      <w:r>
-        <w:rPr>
-          <w:rFonts w:ascii="Arial" w:eastAsia="Times New Roman" w:hAnsi="Arial" w:cs="Arial"/>
-          <w:color w:val="222222"/>
-          <w:sz w:val="20"/>
-          <w:szCs w:val="20"/>
-          <w:lang w:eastAsia="es-ES"/>
+    </w:p>
+    <w:p>
+      <w:pPr>
+        <w:rPr>
+          <w:rFonts w:ascii="Arial" w:eastAsia="Times New Roman" w:hAnsi="Arial" w:cs="Arial"/>
+          <w:color w:val="222222"/>
+          <w:sz w:val="20"/>
+          <w:szCs w:val="20"/>
+          <w:lang w:eastAsia="es-ES"/>
+        </w:rPr>
+      </w:pPr>
+      <w:r>
+        <w:rPr>
+          <w:rFonts w:ascii="Arial" w:eastAsia="Times New Roman" w:hAnsi="Arial" w:cs="Arial"/>
+          <w:color w:val="222222"/>
+          <w:sz w:val="20"/>
+          <w:szCs w:val="20"/>
+          <w:lang w:eastAsia="es-ES"/>
+        </w:rPr>
+        <w:br w:type="page"/>
+      </w:r>
+    </w:p>
+    <w:p>
+      <w:pPr>
+        <w:rPr>
+          <w:rFonts w:asciiTheme="majorHAnsi" w:eastAsia="Times New Roman" w:hAnsiTheme="majorHAnsi" w:cstheme="majorBidi"/>
+          <w:color w:val="2E74B5" w:themeColor="accent1" w:themeShade="BF"/>
+          <w:sz w:val="36"/>
+          <w:szCs w:val="32"/>
+          <w:lang w:eastAsia="es-UY"/>
+        </w:rPr>
+      </w:pPr>
+      <w:bookmarkStart w:id="0" w:name="_Toc401159414"/>
+      <w:r>
+        <w:rPr>
+          <w:rFonts w:eastAsia="Times New Roman"/>
+          <w:sz w:val="36"/>
+          <w:lang w:eastAsia="es-UY"/>
+        </w:rPr>
+        <w:lastRenderedPageBreak/>
+        <w:br w:type="page"/>
+      </w:r>
+    </w:p>
+    <w:sdt>
+      <w:sdtPr>
+        <w:id w:val="146780739"/>
+        <w:docPartObj>
+          <w:docPartGallery w:val="Table of Contents"/>
+          <w:docPartUnique/>
+        </w:docPartObj>
+      </w:sdtPr>
+      <w:sdtEndPr>
+        <w:rPr>
+          <w:rFonts w:asciiTheme="minorHAnsi" w:eastAsiaTheme="minorHAnsi" w:hAnsiTheme="minorHAnsi" w:cstheme="minorBidi"/>
+          <w:b w:val="0"/>
+          <w:bCs w:val="0"/>
+          <w:color w:val="auto"/>
+          <w:sz w:val="22"/>
+          <w:szCs w:val="22"/>
+        </w:rPr>
+      </w:sdtEndPr>
+      <w:sdtContent>
+        <w:p>
+          <w:pPr>
+            <w:pStyle w:val="TtulodeTDC"/>
+          </w:pPr>
+          <w:r>
+            <w:t>Índice</w:t>
+          </w:r>
+        </w:p>
+        <w:p>
+          <w:pPr>
+            <w:pStyle w:val="TDC1"/>
+            <w:tabs>
+              <w:tab w:val="right" w:leader="dot" w:pos="8494"/>
+            </w:tabs>
+            <w:rPr>
+              <w:rFonts w:eastAsiaTheme="minorEastAsia"/>
+              <w:noProof/>
+              <w:sz w:val="24"/>
+              <w:lang w:val="es-UY" w:eastAsia="es-UY"/>
+            </w:rPr>
+          </w:pPr>
+          <w:r>
+            <w:fldChar w:fldCharType="begin"/>
+          </w:r>
+          <w:r>
+            <w:instrText xml:space="preserve"> TOC \o "1-3" \h \z \u </w:instrText>
+          </w:r>
+          <w:r>
+            <w:fldChar w:fldCharType="separate"/>
+          </w:r>
+          <w:hyperlink w:anchor="_Toc403423004" w:history="1">
+            <w:r>
+              <w:rPr>
+                <w:rStyle w:val="Hipervnculo"/>
+                <w:rFonts w:eastAsia="Times New Roman"/>
+                <w:noProof/>
+                <w:sz w:val="24"/>
+                <w:lang w:eastAsia="es-UY"/>
+              </w:rPr>
+              <w:t>Introducción</w:t>
+            </w:r>
+            <w:r>
+              <w:rPr>
+                <w:noProof/>
+                <w:webHidden/>
+                <w:sz w:val="24"/>
+              </w:rPr>
+              <w:tab/>
+            </w:r>
+            <w:r>
+              <w:rPr>
+                <w:noProof/>
+                <w:webHidden/>
+                <w:sz w:val="24"/>
+              </w:rPr>
+              <w:fldChar w:fldCharType="begin"/>
+            </w:r>
+            <w:r>
+              <w:rPr>
+                <w:noProof/>
+                <w:webHidden/>
+                <w:sz w:val="24"/>
+              </w:rPr>
+              <w:instrText xml:space="preserve"> PAGEREF _Toc403423004 \h </w:instrText>
+            </w:r>
+            <w:r>
+              <w:rPr>
+                <w:noProof/>
+                <w:webHidden/>
+                <w:sz w:val="24"/>
+              </w:rPr>
+            </w:r>
+            <w:r>
+              <w:rPr>
+                <w:noProof/>
+                <w:webHidden/>
+                <w:sz w:val="24"/>
+              </w:rPr>
+              <w:fldChar w:fldCharType="separate"/>
+            </w:r>
+            <w:r>
+              <w:rPr>
+                <w:noProof/>
+                <w:webHidden/>
+                <w:sz w:val="24"/>
+              </w:rPr>
+              <w:t>4</w:t>
+            </w:r>
+            <w:r>
+              <w:rPr>
+                <w:noProof/>
+                <w:webHidden/>
+                <w:sz w:val="24"/>
+              </w:rPr>
+              <w:fldChar w:fldCharType="end"/>
+            </w:r>
+          </w:hyperlink>
+        </w:p>
+        <w:p>
+          <w:pPr>
+            <w:pStyle w:val="TDC2"/>
+            <w:tabs>
+              <w:tab w:val="right" w:leader="dot" w:pos="8494"/>
+            </w:tabs>
+            <w:rPr>
+              <w:rFonts w:eastAsiaTheme="minorEastAsia"/>
+              <w:noProof/>
+              <w:sz w:val="24"/>
+              <w:lang w:val="es-UY" w:eastAsia="es-UY"/>
+            </w:rPr>
+          </w:pPr>
+          <w:hyperlink w:anchor="_Toc403423005" w:history="1">
+            <w:r>
+              <w:rPr>
+                <w:rStyle w:val="Hipervnculo"/>
+                <w:rFonts w:eastAsia="Times New Roman"/>
+                <w:noProof/>
+                <w:sz w:val="24"/>
+                <w:lang w:val="es-UY" w:eastAsia="es-UY"/>
+              </w:rPr>
+              <w:t>El problema del agente viajero (TSP)</w:t>
+            </w:r>
+            <w:r>
+              <w:rPr>
+                <w:noProof/>
+                <w:webHidden/>
+                <w:sz w:val="24"/>
+              </w:rPr>
+              <w:tab/>
+            </w:r>
+            <w:r>
+              <w:rPr>
+                <w:noProof/>
+                <w:webHidden/>
+                <w:sz w:val="24"/>
+              </w:rPr>
+              <w:fldChar w:fldCharType="begin"/>
+            </w:r>
+            <w:r>
+              <w:rPr>
+                <w:noProof/>
+                <w:webHidden/>
+                <w:sz w:val="24"/>
+              </w:rPr>
+              <w:instrText xml:space="preserve"> PAGEREF _Toc403423005 \h </w:instrText>
+            </w:r>
+            <w:r>
+              <w:rPr>
+                <w:noProof/>
+                <w:webHidden/>
+                <w:sz w:val="24"/>
+              </w:rPr>
+            </w:r>
+            <w:r>
+              <w:rPr>
+                <w:noProof/>
+                <w:webHidden/>
+                <w:sz w:val="24"/>
+              </w:rPr>
+              <w:fldChar w:fldCharType="separate"/>
+            </w:r>
+            <w:r>
+              <w:rPr>
+                <w:noProof/>
+                <w:webHidden/>
+                <w:sz w:val="24"/>
+              </w:rPr>
+              <w:t>5</w:t>
+            </w:r>
+            <w:r>
+              <w:rPr>
+                <w:noProof/>
+                <w:webHidden/>
+                <w:sz w:val="24"/>
+              </w:rPr>
+              <w:fldChar w:fldCharType="end"/>
+            </w:r>
+          </w:hyperlink>
+        </w:p>
+        <w:p>
+          <w:pPr>
+            <w:pStyle w:val="TDC2"/>
+            <w:tabs>
+              <w:tab w:val="right" w:leader="dot" w:pos="8494"/>
+            </w:tabs>
+            <w:rPr>
+              <w:rFonts w:eastAsiaTheme="minorEastAsia"/>
+              <w:noProof/>
+              <w:sz w:val="24"/>
+              <w:lang w:val="es-UY" w:eastAsia="es-UY"/>
+            </w:rPr>
+          </w:pPr>
+          <w:hyperlink w:anchor="_Toc403423006" w:history="1">
+            <w:r>
+              <w:rPr>
+                <w:rStyle w:val="Hipervnculo"/>
+                <w:noProof/>
+                <w:sz w:val="24"/>
+              </w:rPr>
+              <w:t>El problema de rutas de vehículos o Vehicle Routing Problem (VRP)</w:t>
+            </w:r>
+            <w:r>
+              <w:rPr>
+                <w:noProof/>
+                <w:webHidden/>
+                <w:sz w:val="24"/>
+              </w:rPr>
+              <w:tab/>
+            </w:r>
+            <w:r>
+              <w:rPr>
+                <w:noProof/>
+                <w:webHidden/>
+                <w:sz w:val="24"/>
+              </w:rPr>
+              <w:fldChar w:fldCharType="begin"/>
+            </w:r>
+            <w:r>
+              <w:rPr>
+                <w:noProof/>
+                <w:webHidden/>
+                <w:sz w:val="24"/>
+              </w:rPr>
+              <w:instrText xml:space="preserve"> PAGEREF _Toc403423006 \h </w:instrText>
+            </w:r>
+            <w:r>
+              <w:rPr>
+                <w:noProof/>
+                <w:webHidden/>
+                <w:sz w:val="24"/>
+              </w:rPr>
+            </w:r>
+            <w:r>
+              <w:rPr>
+                <w:noProof/>
+                <w:webHidden/>
+                <w:sz w:val="24"/>
+              </w:rPr>
+              <w:fldChar w:fldCharType="separate"/>
+            </w:r>
+            <w:r>
+              <w:rPr>
+                <w:noProof/>
+                <w:webHidden/>
+                <w:sz w:val="24"/>
+              </w:rPr>
+              <w:t>6</w:t>
+            </w:r>
+            <w:r>
+              <w:rPr>
+                <w:noProof/>
+                <w:webHidden/>
+                <w:sz w:val="24"/>
+              </w:rPr>
+              <w:fldChar w:fldCharType="end"/>
+            </w:r>
+          </w:hyperlink>
+        </w:p>
+        <w:p>
+          <w:pPr>
+            <w:pStyle w:val="TDC3"/>
+            <w:tabs>
+              <w:tab w:val="right" w:leader="dot" w:pos="8494"/>
+            </w:tabs>
+            <w:rPr>
+              <w:rFonts w:eastAsiaTheme="minorEastAsia"/>
+              <w:noProof/>
+              <w:sz w:val="24"/>
+              <w:lang w:val="es-UY" w:eastAsia="es-UY"/>
+            </w:rPr>
+          </w:pPr>
+          <w:hyperlink w:anchor="_Toc403423007" w:history="1">
+            <w:r>
+              <w:rPr>
+                <w:rStyle w:val="Hipervnculo"/>
+                <w:rFonts w:eastAsia="Times New Roman"/>
+                <w:noProof/>
+                <w:sz w:val="24"/>
+                <w:lang w:val="es-UY" w:eastAsia="es-UY"/>
+              </w:rPr>
+              <w:t>Variantes del VRP</w:t>
+            </w:r>
+            <w:r>
+              <w:rPr>
+                <w:noProof/>
+                <w:webHidden/>
+                <w:sz w:val="24"/>
+              </w:rPr>
+              <w:tab/>
+            </w:r>
+            <w:r>
+              <w:rPr>
+                <w:noProof/>
+                <w:webHidden/>
+                <w:sz w:val="24"/>
+              </w:rPr>
+              <w:fldChar w:fldCharType="begin"/>
+            </w:r>
+            <w:r>
+              <w:rPr>
+                <w:noProof/>
+                <w:webHidden/>
+                <w:sz w:val="24"/>
+              </w:rPr>
+              <w:instrText xml:space="preserve"> PAGEREF _Toc403423007 \h </w:instrText>
+            </w:r>
+            <w:r>
+              <w:rPr>
+                <w:noProof/>
+                <w:webHidden/>
+                <w:sz w:val="24"/>
+              </w:rPr>
+            </w:r>
+            <w:r>
+              <w:rPr>
+                <w:noProof/>
+                <w:webHidden/>
+                <w:sz w:val="24"/>
+              </w:rPr>
+              <w:fldChar w:fldCharType="separate"/>
+            </w:r>
+            <w:r>
+              <w:rPr>
+                <w:noProof/>
+                <w:webHidden/>
+                <w:sz w:val="24"/>
+              </w:rPr>
+              <w:t>8</w:t>
+            </w:r>
+            <w:r>
+              <w:rPr>
+                <w:noProof/>
+                <w:webHidden/>
+                <w:sz w:val="24"/>
+              </w:rPr>
+              <w:fldChar w:fldCharType="end"/>
+            </w:r>
+          </w:hyperlink>
+        </w:p>
+        <w:p>
+          <w:pPr>
+            <w:pStyle w:val="TDC2"/>
+            <w:tabs>
+              <w:tab w:val="right" w:leader="dot" w:pos="8494"/>
+            </w:tabs>
+            <w:rPr>
+              <w:rFonts w:eastAsiaTheme="minorEastAsia"/>
+              <w:noProof/>
+              <w:sz w:val="24"/>
+              <w:lang w:val="es-UY" w:eastAsia="es-UY"/>
+            </w:rPr>
+          </w:pPr>
+          <w:hyperlink w:anchor="_Toc403423008" w:history="1">
+            <w:r>
+              <w:rPr>
+                <w:rStyle w:val="Hipervnculo"/>
+                <w:noProof/>
+                <w:sz w:val="24"/>
+                <w:lang w:val="en-US"/>
+              </w:rPr>
+              <w:t>Multi-Depot Vehicle Routing Problem (MDVRP)</w:t>
+            </w:r>
+            <w:r>
+              <w:rPr>
+                <w:noProof/>
+                <w:webHidden/>
+                <w:sz w:val="24"/>
+              </w:rPr>
+              <w:tab/>
+            </w:r>
+            <w:r>
+              <w:rPr>
+                <w:noProof/>
+                <w:webHidden/>
+                <w:sz w:val="24"/>
+              </w:rPr>
+              <w:fldChar w:fldCharType="begin"/>
+            </w:r>
+            <w:r>
+              <w:rPr>
+                <w:noProof/>
+                <w:webHidden/>
+                <w:sz w:val="24"/>
+              </w:rPr>
+              <w:instrText xml:space="preserve"> PAGEREF _Toc403423008 \h </w:instrText>
+            </w:r>
+            <w:r>
+              <w:rPr>
+                <w:noProof/>
+                <w:webHidden/>
+                <w:sz w:val="24"/>
+              </w:rPr>
+            </w:r>
+            <w:r>
+              <w:rPr>
+                <w:noProof/>
+                <w:webHidden/>
+                <w:sz w:val="24"/>
+              </w:rPr>
+              <w:fldChar w:fldCharType="separate"/>
+            </w:r>
+            <w:r>
+              <w:rPr>
+                <w:noProof/>
+                <w:webHidden/>
+                <w:sz w:val="24"/>
+              </w:rPr>
+              <w:t>10</w:t>
+            </w:r>
+            <w:r>
+              <w:rPr>
+                <w:noProof/>
+                <w:webHidden/>
+                <w:sz w:val="24"/>
+              </w:rPr>
+              <w:fldChar w:fldCharType="end"/>
+            </w:r>
+          </w:hyperlink>
+        </w:p>
+        <w:p>
+          <w:pPr>
+            <w:pStyle w:val="TDC1"/>
+            <w:tabs>
+              <w:tab w:val="right" w:leader="dot" w:pos="8494"/>
+            </w:tabs>
+            <w:rPr>
+              <w:rFonts w:eastAsiaTheme="minorEastAsia"/>
+              <w:noProof/>
+              <w:lang w:val="es-UY" w:eastAsia="es-UY"/>
+            </w:rPr>
+          </w:pPr>
+          <w:hyperlink w:anchor="_Toc403423009" w:history="1">
+            <w:r>
+              <w:rPr>
+                <w:rStyle w:val="Hipervnculo"/>
+                <w:noProof/>
+                <w:sz w:val="24"/>
+              </w:rPr>
+              <w:t>Bibliografía</w:t>
+            </w:r>
+            <w:r>
+              <w:rPr>
+                <w:noProof/>
+                <w:webHidden/>
+                <w:sz w:val="24"/>
+              </w:rPr>
+              <w:tab/>
+            </w:r>
+            <w:r>
+              <w:rPr>
+                <w:noProof/>
+                <w:webHidden/>
+                <w:sz w:val="24"/>
+              </w:rPr>
+              <w:fldChar w:fldCharType="begin"/>
+            </w:r>
+            <w:r>
+              <w:rPr>
+                <w:noProof/>
+                <w:webHidden/>
+                <w:sz w:val="24"/>
+              </w:rPr>
+              <w:instrText xml:space="preserve"> PAGEREF _Toc403423009 \h </w:instrText>
+            </w:r>
+            <w:r>
+              <w:rPr>
+                <w:noProof/>
+                <w:webHidden/>
+                <w:sz w:val="24"/>
+              </w:rPr>
+            </w:r>
+            <w:r>
+              <w:rPr>
+                <w:noProof/>
+                <w:webHidden/>
+                <w:sz w:val="24"/>
+              </w:rPr>
+              <w:fldChar w:fldCharType="separate"/>
+            </w:r>
+            <w:r>
+              <w:rPr>
+                <w:noProof/>
+                <w:webHidden/>
+                <w:sz w:val="24"/>
+              </w:rPr>
+              <w:t>13</w:t>
+            </w:r>
+            <w:r>
+              <w:rPr>
+                <w:noProof/>
+                <w:webHidden/>
+                <w:sz w:val="24"/>
+              </w:rPr>
+              <w:fldChar w:fldCharType="end"/>
+            </w:r>
+          </w:hyperlink>
+        </w:p>
+        <w:p>
+          <w:r>
+            <w:fldChar w:fldCharType="end"/>
+          </w:r>
+        </w:p>
+      </w:sdtContent>
+    </w:sdt>
+    <w:p>
+      <w:pPr>
+        <w:rPr>
+          <w:rFonts w:asciiTheme="majorHAnsi" w:eastAsia="Times New Roman" w:hAnsiTheme="majorHAnsi" w:cstheme="majorBidi"/>
+          <w:color w:val="2E74B5" w:themeColor="accent1" w:themeShade="BF"/>
+          <w:sz w:val="36"/>
+          <w:szCs w:val="32"/>
+          <w:lang w:eastAsia="es-UY"/>
+        </w:rPr>
+      </w:pPr>
+      <w:r>
+        <w:rPr>
+          <w:rFonts w:eastAsia="Times New Roman"/>
+          <w:sz w:val="36"/>
+          <w:lang w:eastAsia="es-UY"/>
+        </w:rPr>
+        <w:br w:type="page"/>
+      </w:r>
+    </w:p>
+    <w:p>
+      <w:pPr>
+        <w:pStyle w:val="Ttulo1"/>
+        <w:rPr>
+          <w:rFonts w:eastAsia="Times New Roman"/>
+          <w:sz w:val="36"/>
+          <w:lang w:eastAsia="es-UY"/>
+        </w:rPr>
+      </w:pPr>
+      <w:bookmarkStart w:id="1" w:name="_Toc403423004"/>
+      <w:r>
+        <w:rPr>
+          <w:rFonts w:eastAsia="Times New Roman"/>
+          <w:sz w:val="36"/>
+          <w:lang w:eastAsia="es-UY"/>
+        </w:rPr>
+        <w:lastRenderedPageBreak/>
+        <w:t>Introducción</w:t>
+      </w:r>
+      <w:bookmarkEnd w:id="0"/>
+      <w:bookmarkEnd w:id="1"/>
+    </w:p>
+    <w:p>
+      <w:pPr>
+        <w:spacing w:after="0" w:line="360" w:lineRule="auto"/>
+        <w:jc w:val="both"/>
+        <w:rPr>
+          <w:rFonts w:ascii="Times New Roman" w:eastAsia="Times New Roman" w:hAnsi="Times New Roman" w:cs="Times New Roman"/>
+          <w:sz w:val="24"/>
+          <w:szCs w:val="24"/>
+          <w:lang w:eastAsia="es-UY"/>
+        </w:rPr>
+      </w:pPr>
+    </w:p>
+    <w:p>
+      <w:pPr>
+        <w:shd w:val="clear" w:color="auto" w:fill="FFFFFF"/>
+        <w:spacing w:after="0" w:line="360" w:lineRule="auto"/>
+        <w:ind w:firstLine="709"/>
+        <w:jc w:val="both"/>
+        <w:rPr>
+          <w:rFonts w:eastAsia="Times New Roman" w:cstheme="minorHAnsi"/>
+          <w:color w:val="222222"/>
+          <w:sz w:val="24"/>
+          <w:szCs w:val="24"/>
+          <w:lang w:val="es-UY" w:eastAsia="es-UY"/>
+        </w:rPr>
+      </w:pPr>
+      <w:r>
+        <w:rPr>
+          <w:rFonts w:eastAsia="Times New Roman" w:cstheme="minorHAnsi"/>
+          <w:color w:val="000000"/>
+          <w:sz w:val="24"/>
+          <w:szCs w:val="24"/>
+          <w:lang w:val="es-UY" w:eastAsia="es-UY"/>
+        </w:rPr>
+        <w:t xml:space="preserve">Este documento trata sobre el estado del arte de MDVRP del proyecto de grado de la carrera Ingeniería en Computación de los estudiantes Francisco </w:t>
+      </w:r>
+      <w:proofErr w:type="spellStart"/>
+      <w:r>
+        <w:rPr>
+          <w:rFonts w:eastAsia="Times New Roman" w:cstheme="minorHAnsi"/>
+          <w:color w:val="000000"/>
+          <w:sz w:val="24"/>
+          <w:szCs w:val="24"/>
+          <w:lang w:val="es-UY" w:eastAsia="es-UY"/>
+        </w:rPr>
+        <w:t>Güella</w:t>
+      </w:r>
+      <w:proofErr w:type="spellEnd"/>
+      <w:r>
+        <w:rPr>
+          <w:rFonts w:eastAsia="Times New Roman" w:cstheme="minorHAnsi"/>
+          <w:color w:val="000000"/>
+          <w:sz w:val="24"/>
+          <w:szCs w:val="24"/>
+          <w:lang w:val="es-UY" w:eastAsia="es-UY"/>
+        </w:rPr>
+        <w:t>, Alejandro García y Javier de Prado.</w:t>
+      </w:r>
+    </w:p>
+    <w:p>
+      <w:pPr>
+        <w:shd w:val="clear" w:color="auto" w:fill="FFFFFF"/>
+        <w:spacing w:after="0" w:line="360" w:lineRule="auto"/>
+        <w:ind w:firstLine="709"/>
+        <w:jc w:val="both"/>
+        <w:rPr>
+          <w:rFonts w:eastAsia="Times New Roman" w:cstheme="minorHAnsi"/>
+          <w:color w:val="000000"/>
+          <w:sz w:val="24"/>
+          <w:szCs w:val="24"/>
+          <w:lang w:val="es-UY" w:eastAsia="es-UY"/>
+        </w:rPr>
+      </w:pPr>
+      <w:r>
+        <w:rPr>
+          <w:rFonts w:eastAsia="Times New Roman" w:cstheme="minorHAnsi"/>
+          <w:color w:val="000000"/>
+          <w:sz w:val="24"/>
+          <w:szCs w:val="24"/>
+          <w:lang w:val="es-UY" w:eastAsia="es-UY"/>
+        </w:rPr>
+        <w:t>La gestión logística es un elemento clave en la estrategia empresarial, siendo una de sus funciones principales la distribución, y d</w:t>
+      </w:r>
+      <w:r>
+        <w:rPr>
+          <w:rFonts w:eastAsia="Times New Roman" w:cstheme="minorHAnsi"/>
+          <w:color w:val="000000"/>
+          <w:sz w:val="24"/>
+          <w:szCs w:val="24"/>
+          <w:lang w:val="es-UY" w:eastAsia="es-UY"/>
+        </w:rPr>
+        <w:t xml:space="preserve">entro de ella la capacidad para </w:t>
+      </w:r>
+      <w:r>
+        <w:rPr>
+          <w:rFonts w:eastAsia="Times New Roman" w:cstheme="minorHAnsi"/>
+          <w:color w:val="000000"/>
+          <w:sz w:val="24"/>
+          <w:szCs w:val="24"/>
+          <w:lang w:val="es-UY" w:eastAsia="es-UY"/>
+        </w:rPr>
+        <w:t>optimizar las rutas de transporte. En este contexto, las empre</w:t>
+      </w:r>
+      <w:r>
+        <w:rPr>
+          <w:rFonts w:eastAsia="Times New Roman" w:cstheme="minorHAnsi"/>
+          <w:color w:val="000000"/>
+          <w:sz w:val="24"/>
+          <w:szCs w:val="24"/>
+          <w:lang w:val="es-UY" w:eastAsia="es-UY"/>
+        </w:rPr>
+        <w:t xml:space="preserve">sas deben analizar los factores </w:t>
+      </w:r>
+      <w:r>
+        <w:rPr>
+          <w:rFonts w:eastAsia="Times New Roman" w:cstheme="minorHAnsi"/>
+          <w:color w:val="000000"/>
+          <w:sz w:val="24"/>
+          <w:szCs w:val="24"/>
+          <w:lang w:val="es-UY" w:eastAsia="es-UY"/>
+        </w:rPr>
+        <w:t>más relevantes en el diseño de sus rutas vehiculare</w:t>
+      </w:r>
+      <w:r>
+        <w:rPr>
+          <w:rFonts w:eastAsia="Times New Roman" w:cstheme="minorHAnsi"/>
+          <w:color w:val="000000"/>
+          <w:sz w:val="24"/>
+          <w:szCs w:val="24"/>
+          <w:lang w:val="es-UY" w:eastAsia="es-UY"/>
+        </w:rPr>
+        <w:t xml:space="preserve">s así como las metodologías más </w:t>
+      </w:r>
+      <w:r>
+        <w:rPr>
+          <w:rFonts w:eastAsia="Times New Roman" w:cstheme="minorHAnsi"/>
+          <w:color w:val="000000"/>
+          <w:sz w:val="24"/>
+          <w:szCs w:val="24"/>
+          <w:lang w:val="es-UY" w:eastAsia="es-UY"/>
+        </w:rPr>
+        <w:t>adecuadas para tal optimización</w:t>
+      </w:r>
+      <w:r>
+        <w:rPr>
+          <w:rFonts w:eastAsia="Times New Roman" w:cstheme="minorHAnsi"/>
+          <w:color w:val="000000"/>
+          <w:sz w:val="24"/>
+          <w:szCs w:val="24"/>
+          <w:lang w:val="es-UY" w:eastAsia="es-UY"/>
+        </w:rPr>
+        <w:t xml:space="preserve">. </w:t>
+      </w:r>
+      <w:r>
+        <w:rPr>
+          <w:rFonts w:eastAsia="Times New Roman" w:cstheme="minorHAnsi"/>
+          <w:color w:val="000000"/>
+          <w:sz w:val="24"/>
+          <w:szCs w:val="24"/>
+          <w:lang w:val="es-UY" w:eastAsia="es-UY"/>
+        </w:rPr>
+        <w:t>La optimización de una ruta engloba todas las acciones que contribuyen a la mejora de la función de distribución en términos de ni</w:t>
+      </w:r>
+      <w:r>
+        <w:rPr>
+          <w:rFonts w:eastAsia="Times New Roman" w:cstheme="minorHAnsi"/>
+          <w:color w:val="000000"/>
+          <w:sz w:val="24"/>
+          <w:szCs w:val="24"/>
+          <w:lang w:val="es-UY" w:eastAsia="es-UY"/>
+        </w:rPr>
+        <w:t>vel de servicio, calidad y costo</w:t>
+      </w:r>
+      <w:r>
+        <w:rPr>
+          <w:rFonts w:eastAsia="Times New Roman" w:cstheme="minorHAnsi"/>
+          <w:color w:val="000000"/>
+          <w:sz w:val="24"/>
+          <w:szCs w:val="24"/>
+          <w:lang w:val="es-UY" w:eastAsia="es-UY"/>
+        </w:rPr>
+        <w:t>s a través de decisiones de carácter estratégico, táctico y operativo</w:t>
+      </w:r>
+      <w:r>
+        <w:rPr>
+          <w:rFonts w:eastAsia="Times New Roman" w:cstheme="minorHAnsi"/>
+          <w:color w:val="000000"/>
+          <w:sz w:val="24"/>
+          <w:szCs w:val="24"/>
+          <w:lang w:val="es-UY" w:eastAsia="es-UY"/>
+        </w:rPr>
+        <w:t>.</w:t>
+      </w:r>
+    </w:p>
+    <w:p>
+      <w:pPr>
+        <w:shd w:val="clear" w:color="auto" w:fill="FFFFFF"/>
+        <w:spacing w:after="0" w:line="360" w:lineRule="auto"/>
+        <w:ind w:firstLine="709"/>
+        <w:jc w:val="both"/>
+        <w:rPr>
+          <w:rFonts w:eastAsia="Times New Roman" w:cstheme="minorHAnsi"/>
+          <w:color w:val="000000"/>
+          <w:sz w:val="24"/>
+          <w:szCs w:val="24"/>
+          <w:lang w:val="es-UY" w:eastAsia="es-UY"/>
+        </w:rPr>
+      </w:pPr>
+      <w:r>
+        <w:rPr>
+          <w:rFonts w:eastAsia="Times New Roman" w:cstheme="minorHAnsi"/>
+          <w:color w:val="000000"/>
+          <w:sz w:val="24"/>
+          <w:szCs w:val="24"/>
+          <w:lang w:val="es-UY" w:eastAsia="es-UY"/>
+        </w:rPr>
+        <w:t xml:space="preserve">El </w:t>
+      </w:r>
+      <w:r>
+        <w:rPr>
+          <w:rFonts w:eastAsia="Times New Roman" w:cstheme="minorHAnsi"/>
+          <w:color w:val="000000"/>
+          <w:sz w:val="24"/>
+          <w:szCs w:val="24"/>
+          <w:lang w:val="es-UY" w:eastAsia="es-UY"/>
+        </w:rPr>
+        <w:t xml:space="preserve">Problema de Ruteo de Vehículos con varios Depósitos </w:t>
+      </w:r>
+      <w:r>
+        <w:rPr>
+          <w:rFonts w:eastAsia="Times New Roman" w:cstheme="minorHAnsi"/>
+          <w:color w:val="000000"/>
+          <w:sz w:val="24"/>
+          <w:szCs w:val="24"/>
+          <w:lang w:val="es-UY" w:eastAsia="es-UY"/>
+        </w:rPr>
+        <w:t>(</w:t>
+      </w:r>
+      <w:r>
+        <w:rPr>
+          <w:rFonts w:eastAsia="Times New Roman" w:cstheme="minorHAnsi"/>
+          <w:color w:val="000000"/>
+          <w:sz w:val="24"/>
+          <w:szCs w:val="24"/>
+          <w:lang w:val="es-UY" w:eastAsia="es-UY"/>
+        </w:rPr>
+        <w:t xml:space="preserve">MDVRP, </w:t>
+      </w:r>
+      <w:proofErr w:type="spellStart"/>
+      <w:r>
+        <w:rPr>
+          <w:rFonts w:eastAsia="Times New Roman" w:cstheme="minorHAnsi"/>
+          <w:color w:val="000000"/>
+          <w:sz w:val="24"/>
+          <w:szCs w:val="24"/>
+          <w:lang w:val="es-UY" w:eastAsia="es-UY"/>
+        </w:rPr>
+        <w:t>Multi</w:t>
+      </w:r>
+      <w:proofErr w:type="spellEnd"/>
+      <w:r>
+        <w:rPr>
+          <w:rFonts w:eastAsia="Times New Roman" w:cstheme="minorHAnsi"/>
+          <w:color w:val="000000"/>
+          <w:sz w:val="24"/>
+          <w:szCs w:val="24"/>
+          <w:lang w:val="es-UY" w:eastAsia="es-UY"/>
+        </w:rPr>
+        <w:t xml:space="preserve"> </w:t>
+      </w:r>
+      <w:proofErr w:type="spellStart"/>
+      <w:r>
+        <w:rPr>
+          <w:rFonts w:eastAsia="Times New Roman" w:cstheme="minorHAnsi"/>
+          <w:color w:val="000000"/>
+          <w:sz w:val="24"/>
+          <w:szCs w:val="24"/>
+          <w:lang w:val="es-UY" w:eastAsia="es-UY"/>
+        </w:rPr>
+        <w:t>Depot</w:t>
+      </w:r>
+      <w:proofErr w:type="spellEnd"/>
+      <w:r>
+        <w:rPr>
+          <w:rFonts w:eastAsia="Times New Roman" w:cstheme="minorHAnsi"/>
+          <w:color w:val="000000"/>
+          <w:sz w:val="24"/>
+          <w:szCs w:val="24"/>
+          <w:lang w:val="es-UY" w:eastAsia="es-UY"/>
+        </w:rPr>
+        <w:t xml:space="preserve"> </w:t>
+      </w:r>
+      <w:proofErr w:type="spellStart"/>
+      <w:r>
+        <w:rPr>
+          <w:rFonts w:eastAsia="Times New Roman" w:cstheme="minorHAnsi"/>
+          <w:color w:val="000000"/>
+          <w:sz w:val="24"/>
+          <w:szCs w:val="24"/>
+          <w:lang w:val="es-UY" w:eastAsia="es-UY"/>
+        </w:rPr>
+        <w:t>Vehicle</w:t>
+      </w:r>
+      <w:proofErr w:type="spellEnd"/>
+      <w:r>
+        <w:rPr>
+          <w:rFonts w:eastAsia="Times New Roman" w:cstheme="minorHAnsi"/>
+          <w:color w:val="000000"/>
+          <w:sz w:val="24"/>
+          <w:szCs w:val="24"/>
+          <w:lang w:val="es-UY" w:eastAsia="es-UY"/>
+        </w:rPr>
+        <w:t xml:space="preserve"> </w:t>
+      </w:r>
+      <w:proofErr w:type="spellStart"/>
+      <w:r>
+        <w:rPr>
+          <w:rFonts w:eastAsia="Times New Roman" w:cstheme="minorHAnsi"/>
+          <w:color w:val="000000"/>
+          <w:sz w:val="24"/>
+          <w:szCs w:val="24"/>
+          <w:lang w:val="es-UY" w:eastAsia="es-UY"/>
+        </w:rPr>
+        <w:t>Routing</w:t>
+      </w:r>
+      <w:proofErr w:type="spellEnd"/>
+      <w:r>
+        <w:rPr>
+          <w:rFonts w:eastAsia="Times New Roman" w:cstheme="minorHAnsi"/>
+          <w:color w:val="000000"/>
+          <w:sz w:val="24"/>
+          <w:szCs w:val="24"/>
+          <w:lang w:val="es-UY" w:eastAsia="es-UY"/>
+        </w:rPr>
+        <w:t xml:space="preserve"> </w:t>
+      </w:r>
+      <w:proofErr w:type="spellStart"/>
+      <w:r>
+        <w:rPr>
+          <w:rFonts w:eastAsia="Times New Roman" w:cstheme="minorHAnsi"/>
+          <w:color w:val="000000"/>
+          <w:sz w:val="24"/>
+          <w:szCs w:val="24"/>
+          <w:lang w:val="es-UY" w:eastAsia="es-UY"/>
+        </w:rPr>
+        <w:t>Problem</w:t>
+      </w:r>
+      <w:proofErr w:type="spellEnd"/>
+      <w:r>
+        <w:rPr>
+          <w:rFonts w:eastAsia="Times New Roman" w:cstheme="minorHAnsi"/>
+          <w:color w:val="000000"/>
+          <w:sz w:val="24"/>
+          <w:szCs w:val="24"/>
+          <w:lang w:val="es-UY" w:eastAsia="es-UY"/>
+        </w:rPr>
+        <w:t xml:space="preserve">) </w:t>
+      </w:r>
+      <w:r>
+        <w:rPr>
+          <w:rFonts w:eastAsia="Times New Roman" w:cstheme="minorHAnsi"/>
+          <w:color w:val="000000"/>
+          <w:sz w:val="24"/>
+          <w:szCs w:val="24"/>
+          <w:lang w:val="es-UY" w:eastAsia="es-UY"/>
+        </w:rPr>
+        <w:t xml:space="preserve">se define como una variante específica en el campo de la optimización combinatoria en el que un cierto número de clientes debe ser atendido por una flota de vehículos, de acuerdo a una serie de restricciones que definen las distintas variantes del problema. Cada vehículo debe realizar una ruta que comience y finalice en </w:t>
+      </w:r>
+      <w:r>
+        <w:rPr>
+          <w:rFonts w:eastAsia="Times New Roman" w:cstheme="minorHAnsi"/>
+          <w:color w:val="000000"/>
+          <w:sz w:val="24"/>
+          <w:szCs w:val="24"/>
+          <w:lang w:val="es-UY" w:eastAsia="es-UY"/>
+        </w:rPr>
+        <w:t>un</w:t>
+      </w:r>
+      <w:r>
+        <w:rPr>
+          <w:rFonts w:eastAsia="Times New Roman" w:cstheme="minorHAnsi"/>
+          <w:color w:val="000000"/>
+          <w:sz w:val="24"/>
+          <w:szCs w:val="24"/>
+          <w:lang w:val="es-UY" w:eastAsia="es-UY"/>
+        </w:rPr>
+        <w:t xml:space="preserve"> mismo depósito. Cada cliente está definido por una cierta demanda y sus coordenadas geográficas, utilizadas para</w:t>
+      </w:r>
+      <w:r>
+        <w:rPr>
+          <w:rFonts w:eastAsia="Times New Roman" w:cstheme="minorHAnsi"/>
+          <w:color w:val="000000"/>
+          <w:sz w:val="24"/>
+          <w:szCs w:val="24"/>
+          <w:lang w:val="es-UY" w:eastAsia="es-UY"/>
+        </w:rPr>
+        <w:t xml:space="preserve"> </w:t>
+      </w:r>
+      <w:r>
+        <w:rPr>
+          <w:rFonts w:eastAsia="Times New Roman" w:cstheme="minorHAnsi"/>
+          <w:color w:val="000000"/>
+          <w:sz w:val="24"/>
+          <w:szCs w:val="24"/>
+          <w:lang w:val="es-UY" w:eastAsia="es-UY"/>
+        </w:rPr>
+        <w:t>determinar la distancia entre clientes</w:t>
+      </w:r>
+      <w:r>
+        <w:rPr>
+          <w:rFonts w:eastAsia="Times New Roman" w:cstheme="minorHAnsi"/>
+          <w:color w:val="000000"/>
+          <w:sz w:val="24"/>
+          <w:szCs w:val="24"/>
+          <w:lang w:val="es-UY" w:eastAsia="es-UY"/>
+        </w:rPr>
+        <w:t xml:space="preserve"> y entre los clientes y los depósitos</w:t>
+      </w:r>
+      <w:r>
+        <w:rPr>
+          <w:rFonts w:eastAsia="Times New Roman" w:cstheme="minorHAnsi"/>
+          <w:color w:val="000000"/>
+          <w:sz w:val="24"/>
+          <w:szCs w:val="24"/>
+          <w:lang w:val="es-UY" w:eastAsia="es-UY"/>
+        </w:rPr>
+        <w:t>. Información adicional incluye la capacidad de</w:t>
+      </w:r>
+      <w:r>
+        <w:rPr>
+          <w:rFonts w:eastAsia="Times New Roman" w:cstheme="minorHAnsi"/>
+          <w:color w:val="000000"/>
+          <w:sz w:val="24"/>
+          <w:szCs w:val="24"/>
+          <w:lang w:val="es-UY" w:eastAsia="es-UY"/>
+        </w:rPr>
+        <w:t xml:space="preserve"> </w:t>
+      </w:r>
+      <w:r>
+        <w:rPr>
+          <w:rFonts w:eastAsia="Times New Roman" w:cstheme="minorHAnsi"/>
+          <w:color w:val="000000"/>
+          <w:sz w:val="24"/>
+          <w:szCs w:val="24"/>
+          <w:lang w:val="es-UY" w:eastAsia="es-UY"/>
+        </w:rPr>
+        <w:t>l</w:t>
+      </w:r>
+      <w:r>
+        <w:rPr>
+          <w:rFonts w:eastAsia="Times New Roman" w:cstheme="minorHAnsi"/>
+          <w:color w:val="000000"/>
+          <w:sz w:val="24"/>
+          <w:szCs w:val="24"/>
+          <w:lang w:val="es-UY" w:eastAsia="es-UY"/>
+        </w:rPr>
+        <w:t>os</w:t>
+      </w:r>
+      <w:r>
+        <w:rPr>
+          <w:rFonts w:eastAsia="Times New Roman" w:cstheme="minorHAnsi"/>
+          <w:color w:val="000000"/>
+          <w:sz w:val="24"/>
+          <w:szCs w:val="24"/>
+          <w:lang w:val="es-UY" w:eastAsia="es-UY"/>
+        </w:rPr>
+        <w:t xml:space="preserve"> vehículo</w:t>
+      </w:r>
+      <w:r>
+        <w:rPr>
+          <w:rFonts w:eastAsia="Times New Roman" w:cstheme="minorHAnsi"/>
+          <w:color w:val="000000"/>
+          <w:sz w:val="24"/>
+          <w:szCs w:val="24"/>
+          <w:lang w:val="es-UY" w:eastAsia="es-UY"/>
+        </w:rPr>
+        <w:t>s</w:t>
+      </w:r>
+      <w:r>
+        <w:rPr>
+          <w:rFonts w:eastAsia="Times New Roman" w:cstheme="minorHAnsi"/>
+          <w:color w:val="000000"/>
+          <w:sz w:val="24"/>
+          <w:szCs w:val="24"/>
+          <w:lang w:val="es-UY" w:eastAsia="es-UY"/>
+        </w:rPr>
+        <w:t xml:space="preserve"> y la longitud máxima de una ruta. El objetivo del </w:t>
+      </w:r>
+      <w:r>
+        <w:rPr>
+          <w:rFonts w:eastAsia="Times New Roman" w:cstheme="minorHAnsi"/>
+          <w:color w:val="000000"/>
+          <w:sz w:val="24"/>
+          <w:szCs w:val="24"/>
+          <w:lang w:val="es-UY" w:eastAsia="es-UY"/>
+        </w:rPr>
+        <w:t>M</w:t>
+      </w:r>
+      <w:r>
+        <w:rPr>
+          <w:rFonts w:eastAsia="Times New Roman" w:cstheme="minorHAnsi"/>
+          <w:color w:val="000000"/>
+          <w:sz w:val="24"/>
+          <w:szCs w:val="24"/>
+          <w:lang w:val="es-UY" w:eastAsia="es-UY"/>
+        </w:rPr>
+        <w:t>D</w:t>
+      </w:r>
+      <w:r>
+        <w:rPr>
+          <w:rFonts w:eastAsia="Times New Roman" w:cstheme="minorHAnsi"/>
+          <w:color w:val="000000"/>
+          <w:sz w:val="24"/>
+          <w:szCs w:val="24"/>
+          <w:lang w:val="es-UY" w:eastAsia="es-UY"/>
+        </w:rPr>
+        <w:t xml:space="preserve">VRP común sería el de </w:t>
+      </w:r>
+      <w:r>
+        <w:rPr>
+          <w:rFonts w:eastAsia="Times New Roman" w:cstheme="minorHAnsi"/>
+          <w:color w:val="000000"/>
+          <w:sz w:val="24"/>
+          <w:szCs w:val="24"/>
+          <w:lang w:val="es-UY" w:eastAsia="es-UY"/>
+        </w:rPr>
+        <w:t>asigna</w:t>
+      </w:r>
+      <w:r>
+        <w:rPr>
+          <w:rFonts w:eastAsia="Times New Roman" w:cstheme="minorHAnsi"/>
+          <w:color w:val="000000"/>
+          <w:sz w:val="24"/>
+          <w:szCs w:val="24"/>
+          <w:lang w:val="es-UY" w:eastAsia="es-UY"/>
+        </w:rPr>
+        <w:t>r</w:t>
+      </w:r>
+      <w:r>
+        <w:rPr>
+          <w:rFonts w:eastAsia="Times New Roman" w:cstheme="minorHAnsi"/>
+          <w:color w:val="000000"/>
+          <w:sz w:val="24"/>
+          <w:szCs w:val="24"/>
+          <w:lang w:val="es-UY" w:eastAsia="es-UY"/>
+        </w:rPr>
+        <w:t xml:space="preserve"> los diferentes clientes a cada uno de los depósitos </w:t>
+      </w:r>
+      <w:r>
+        <w:rPr>
+          <w:rFonts w:eastAsia="Times New Roman" w:cstheme="minorHAnsi"/>
+          <w:color w:val="000000"/>
+          <w:sz w:val="24"/>
+          <w:szCs w:val="24"/>
+          <w:lang w:val="es-UY" w:eastAsia="es-UY"/>
+        </w:rPr>
+        <w:t xml:space="preserve">y </w:t>
+      </w:r>
+      <w:r>
+        <w:rPr>
+          <w:rFonts w:eastAsia="Times New Roman" w:cstheme="minorHAnsi"/>
+          <w:color w:val="000000"/>
+          <w:sz w:val="24"/>
+          <w:szCs w:val="24"/>
+          <w:lang w:val="es-UY" w:eastAsia="es-UY"/>
+        </w:rPr>
+        <w:t>generar un conjunto de rutas para una flota de vehículos que visite un cierto número de clientes geográficamente dispersos y con una demanda conocida, minimizando la distancia total requerida en el proceso</w:t>
+      </w:r>
+      <w:r>
+        <w:rPr>
+          <w:rFonts w:eastAsia="Times New Roman" w:cstheme="minorHAnsi"/>
+          <w:color w:val="000000"/>
+          <w:sz w:val="24"/>
+          <w:szCs w:val="24"/>
+          <w:lang w:val="es-UY" w:eastAsia="es-UY"/>
+        </w:rPr>
+        <w:t>.</w:t>
+      </w:r>
+    </w:p>
+    <w:p>
+      <w:pPr>
+        <w:shd w:val="clear" w:color="auto" w:fill="FFFFFF"/>
+        <w:spacing w:after="0" w:line="360" w:lineRule="auto"/>
+        <w:ind w:firstLine="709"/>
+        <w:jc w:val="both"/>
+        <w:rPr>
+          <w:rFonts w:eastAsia="Times New Roman" w:cstheme="minorHAnsi"/>
+          <w:color w:val="222222"/>
+          <w:sz w:val="24"/>
+          <w:szCs w:val="24"/>
+          <w:lang w:val="es-UY" w:eastAsia="es-UY"/>
+        </w:rPr>
+      </w:pPr>
+      <w:r>
+        <w:rPr>
+          <w:rFonts w:eastAsia="Times New Roman" w:cstheme="minorHAnsi"/>
+          <w:color w:val="000000"/>
+          <w:sz w:val="24"/>
+          <w:szCs w:val="24"/>
+          <w:lang w:val="es-UY" w:eastAsia="es-UY"/>
+        </w:rPr>
+        <w:t>El problema MDVRP se suele presentar, o estudiar, como una generalización del problema VRP (</w:t>
+      </w:r>
+      <w:proofErr w:type="spellStart"/>
+      <w:r>
+        <w:rPr>
+          <w:rFonts w:eastAsia="Times New Roman" w:cstheme="minorHAnsi"/>
+          <w:color w:val="000000"/>
+          <w:sz w:val="24"/>
+          <w:szCs w:val="24"/>
+          <w:lang w:val="es-UY" w:eastAsia="es-UY"/>
+        </w:rPr>
+        <w:t>Vehicle</w:t>
+      </w:r>
+      <w:proofErr w:type="spellEnd"/>
+      <w:r>
+        <w:rPr>
+          <w:rFonts w:eastAsia="Times New Roman" w:cstheme="minorHAnsi"/>
+          <w:color w:val="000000"/>
+          <w:sz w:val="24"/>
+          <w:szCs w:val="24"/>
+          <w:lang w:val="es-UY" w:eastAsia="es-UY"/>
+        </w:rPr>
+        <w:t xml:space="preserve"> </w:t>
+      </w:r>
+      <w:proofErr w:type="spellStart"/>
+      <w:r>
+        <w:rPr>
+          <w:rFonts w:eastAsia="Times New Roman" w:cstheme="minorHAnsi"/>
+          <w:color w:val="000000"/>
+          <w:sz w:val="24"/>
+          <w:szCs w:val="24"/>
+          <w:lang w:val="es-UY" w:eastAsia="es-UY"/>
+        </w:rPr>
+        <w:t>Routing</w:t>
+      </w:r>
+      <w:proofErr w:type="spellEnd"/>
+      <w:r>
+        <w:rPr>
+          <w:rFonts w:eastAsia="Times New Roman" w:cstheme="minorHAnsi"/>
+          <w:color w:val="000000"/>
+          <w:sz w:val="24"/>
+          <w:szCs w:val="24"/>
+          <w:lang w:val="es-UY" w:eastAsia="es-UY"/>
+        </w:rPr>
+        <w:t xml:space="preserve"> </w:t>
+      </w:r>
+      <w:proofErr w:type="spellStart"/>
+      <w:r>
+        <w:rPr>
+          <w:rFonts w:eastAsia="Times New Roman" w:cstheme="minorHAnsi"/>
+          <w:color w:val="000000"/>
+          <w:sz w:val="24"/>
+          <w:szCs w:val="24"/>
+          <w:lang w:val="es-UY" w:eastAsia="es-UY"/>
+        </w:rPr>
+        <w:t>Problem</w:t>
+      </w:r>
+      <w:proofErr w:type="spellEnd"/>
+      <w:r>
+        <w:rPr>
+          <w:rFonts w:eastAsia="Times New Roman" w:cstheme="minorHAnsi"/>
+          <w:color w:val="000000"/>
+          <w:sz w:val="24"/>
+          <w:szCs w:val="24"/>
+          <w:lang w:val="es-UY" w:eastAsia="es-UY"/>
+        </w:rPr>
+        <w:t>). El problema VRP consta de encontrar buenas rutas en el mismo contexto, con la diferencia de que la empresa cuenta con un único depósito.</w:t>
+      </w:r>
+    </w:p>
+    <w:p>
+      <w:pPr>
+        <w:shd w:val="clear" w:color="auto" w:fill="FFFFFF"/>
+        <w:spacing w:after="0" w:line="360" w:lineRule="auto"/>
+        <w:ind w:firstLine="709"/>
+        <w:jc w:val="both"/>
+        <w:rPr>
+          <w:rFonts w:eastAsia="Times New Roman" w:cstheme="minorHAnsi"/>
+          <w:color w:val="000000"/>
+          <w:sz w:val="24"/>
+          <w:szCs w:val="24"/>
+          <w:lang w:val="es-UY" w:eastAsia="es-UY"/>
+        </w:rPr>
+      </w:pPr>
+      <w:r>
+        <w:rPr>
+          <w:rFonts w:eastAsia="Times New Roman" w:cstheme="minorHAnsi"/>
+          <w:color w:val="000000"/>
+          <w:sz w:val="24"/>
+          <w:szCs w:val="24"/>
+          <w:lang w:val="es-UY" w:eastAsia="es-UY"/>
+        </w:rPr>
+        <w:t xml:space="preserve">Dichos problemas de encontrar “buenas rutas” para los vehículos se pueden ver como el problema de acercarnos a un valor mínimo para algún criterio como puede ser distancia, tiempo, consumo de combustible, etc. En general a este criterio se lo presenta como “costo”. Cuando planteamos que un vehículo brinda servicio a un cliente, en ejemplos prácticos de la vida real, se puede traducir como el hecho de “repartir  o </w:t>
+      </w:r>
+      <w:r>
+        <w:rPr>
+          <w:rFonts w:eastAsia="Times New Roman" w:cstheme="minorHAnsi"/>
+          <w:color w:val="000000"/>
+          <w:sz w:val="24"/>
+          <w:szCs w:val="24"/>
+          <w:lang w:val="es-UY" w:eastAsia="es-UY"/>
+        </w:rPr>
+        <w:lastRenderedPageBreak/>
+        <w:t xml:space="preserve">“recoger” mercadería. Por ejemplo, cuando un camión de </w:t>
+      </w:r>
+      <w:proofErr w:type="spellStart"/>
+      <w:r>
+        <w:rPr>
+          <w:rFonts w:eastAsia="Times New Roman" w:cstheme="minorHAnsi"/>
+          <w:color w:val="000000"/>
+          <w:sz w:val="24"/>
+          <w:szCs w:val="24"/>
+          <w:lang w:val="es-UY" w:eastAsia="es-UY"/>
+        </w:rPr>
+        <w:t>Conaprole</w:t>
+      </w:r>
+      <w:proofErr w:type="spellEnd"/>
+      <w:r>
+        <w:rPr>
+          <w:rFonts w:eastAsia="Times New Roman" w:cstheme="minorHAnsi"/>
+          <w:color w:val="000000"/>
+          <w:sz w:val="24"/>
+          <w:szCs w:val="24"/>
+          <w:lang w:val="es-UY" w:eastAsia="es-UY"/>
+        </w:rPr>
+        <w:t xml:space="preserve"> levanta la leche de los tambos, o cuando un camión de </w:t>
+      </w:r>
+      <w:proofErr w:type="spellStart"/>
+      <w:r>
+        <w:rPr>
+          <w:rFonts w:eastAsia="Times New Roman" w:cstheme="minorHAnsi"/>
+          <w:color w:val="000000"/>
+          <w:sz w:val="24"/>
+          <w:szCs w:val="24"/>
+          <w:lang w:val="es-UY" w:eastAsia="es-UY"/>
+        </w:rPr>
+        <w:t>Zillertal</w:t>
+      </w:r>
+      <w:proofErr w:type="spellEnd"/>
+      <w:r>
+        <w:rPr>
+          <w:rFonts w:eastAsia="Times New Roman" w:cstheme="minorHAnsi"/>
+          <w:color w:val="000000"/>
+          <w:sz w:val="24"/>
+          <w:szCs w:val="24"/>
+          <w:lang w:val="es-UY" w:eastAsia="es-UY"/>
+        </w:rPr>
+        <w:t xml:space="preserve"> reparte cerveza en los bares. En estos casos se dice que el vehículo brinda servicio a los clientes. También se podría plantear un problema en el cual no hay mercaderías sino simplemente servicios.</w:t>
+      </w:r>
+    </w:p>
+    <w:p>
+      <w:pPr>
+        <w:shd w:val="clear" w:color="auto" w:fill="FFFFFF"/>
+        <w:spacing w:after="0" w:line="360" w:lineRule="auto"/>
+        <w:ind w:firstLine="709"/>
+        <w:jc w:val="both"/>
+        <w:rPr>
+          <w:rFonts w:eastAsia="Times New Roman" w:cstheme="minorHAnsi"/>
+          <w:color w:val="000000"/>
+          <w:sz w:val="24"/>
+          <w:szCs w:val="24"/>
+          <w:lang w:val="es-UY" w:eastAsia="es-UY"/>
+        </w:rPr>
+      </w:pPr>
+    </w:p>
+    <w:p>
+      <w:pPr>
+        <w:pStyle w:val="Ttulo2"/>
+        <w:rPr>
+          <w:rFonts w:eastAsia="Times New Roman"/>
+          <w:lang w:val="es-UY" w:eastAsia="es-UY"/>
+        </w:rPr>
+      </w:pPr>
+      <w:bookmarkStart w:id="2" w:name="_Toc336011416"/>
+      <w:bookmarkStart w:id="3" w:name="_Toc403423005"/>
+      <w:r>
+        <w:rPr>
+          <w:rFonts w:eastAsia="Times New Roman"/>
+          <w:lang w:val="es-UY" w:eastAsia="es-UY"/>
+        </w:rPr>
+        <w:t>El problema del agente viajero (TSP</w:t>
+      </w:r>
+      <w:bookmarkEnd w:id="2"/>
+      <w:r>
+        <w:rPr>
+          <w:rFonts w:eastAsia="Times New Roman"/>
+          <w:lang w:val="es-UY" w:eastAsia="es-UY"/>
+        </w:rPr>
+        <w:t>)</w:t>
+      </w:r>
+      <w:bookmarkEnd w:id="3"/>
+    </w:p>
+    <w:p>
+      <w:pPr>
+        <w:shd w:val="clear" w:color="auto" w:fill="FFFFFF"/>
+        <w:spacing w:after="0" w:line="360" w:lineRule="auto"/>
+        <w:ind w:firstLine="709"/>
+        <w:jc w:val="both"/>
+        <w:rPr>
+          <w:rFonts w:eastAsia="Times New Roman" w:cstheme="minorHAnsi"/>
+          <w:color w:val="222222"/>
+          <w:sz w:val="24"/>
+          <w:szCs w:val="24"/>
+          <w:lang w:eastAsia="es-UY"/>
+        </w:rPr>
+      </w:pPr>
+    </w:p>
+    <w:p>
+      <w:pPr>
+        <w:shd w:val="clear" w:color="auto" w:fill="FFFFFF"/>
+        <w:spacing w:after="0" w:line="360" w:lineRule="auto"/>
+        <w:ind w:firstLine="709"/>
+        <w:jc w:val="both"/>
+        <w:rPr>
+          <w:rFonts w:eastAsia="Times New Roman" w:cstheme="minorHAnsi"/>
+          <w:color w:val="000000"/>
+          <w:sz w:val="24"/>
+          <w:szCs w:val="24"/>
+          <w:lang w:val="es-UY" w:eastAsia="es-UY"/>
+        </w:rPr>
+      </w:pPr>
+      <w:r>
+        <w:rPr>
+          <w:rFonts w:eastAsia="Times New Roman" w:cstheme="minorHAnsi"/>
+          <w:color w:val="000000"/>
+          <w:sz w:val="24"/>
+          <w:szCs w:val="24"/>
+          <w:lang w:val="es-UY" w:eastAsia="es-UY"/>
+        </w:rPr>
+        <w:t>El problema VRP se ha planteado como una generalización del problema TSP</w:t>
+      </w:r>
+      <w:r>
+        <w:rPr>
+          <w:rFonts w:eastAsia="Times New Roman" w:cstheme="minorHAnsi"/>
+          <w:color w:val="000000"/>
+          <w:sz w:val="24"/>
+          <w:szCs w:val="24"/>
+          <w:lang w:val="es-UY" w:eastAsia="es-UY"/>
+        </w:rPr>
+        <w:t xml:space="preserve"> </w:t>
+      </w:r>
+      <w:r>
+        <w:rPr>
+          <w:rFonts w:eastAsia="Times New Roman" w:cstheme="minorHAnsi"/>
+          <w:color w:val="000000"/>
+          <w:sz w:val="24"/>
+          <w:szCs w:val="24"/>
+          <w:lang w:val="es-UY" w:eastAsia="es-UY"/>
+        </w:rPr>
+        <w:t xml:space="preserve">(Travelling </w:t>
+      </w:r>
+      <w:proofErr w:type="spellStart"/>
+      <w:r>
+        <w:rPr>
+          <w:rFonts w:eastAsia="Times New Roman" w:cstheme="minorHAnsi"/>
+          <w:color w:val="000000"/>
+          <w:sz w:val="24"/>
+          <w:szCs w:val="24"/>
+          <w:lang w:val="es-UY" w:eastAsia="es-UY"/>
+        </w:rPr>
+        <w:t>Salesman</w:t>
+      </w:r>
+      <w:proofErr w:type="spellEnd"/>
+      <w:r>
+        <w:rPr>
+          <w:rFonts w:eastAsia="Times New Roman" w:cstheme="minorHAnsi"/>
+          <w:color w:val="000000"/>
+          <w:sz w:val="24"/>
+          <w:szCs w:val="24"/>
+          <w:lang w:val="es-UY" w:eastAsia="es-UY"/>
+        </w:rPr>
+        <w:t xml:space="preserve"> </w:t>
+      </w:r>
+      <w:proofErr w:type="spellStart"/>
+      <w:r>
+        <w:rPr>
+          <w:rFonts w:eastAsia="Times New Roman" w:cstheme="minorHAnsi"/>
+          <w:color w:val="000000"/>
+          <w:sz w:val="24"/>
+          <w:szCs w:val="24"/>
+          <w:lang w:val="es-UY" w:eastAsia="es-UY"/>
+        </w:rPr>
+        <w:t>Problem</w:t>
+      </w:r>
+      <w:proofErr w:type="spellEnd"/>
+      <w:r>
+        <w:rPr>
+          <w:rFonts w:eastAsia="Times New Roman" w:cstheme="minorHAnsi"/>
+          <w:color w:val="000000"/>
+          <w:sz w:val="24"/>
+          <w:szCs w:val="24"/>
+          <w:lang w:val="es-UY" w:eastAsia="es-UY"/>
+        </w:rPr>
+        <w:t xml:space="preserve">) </w:t>
+      </w:r>
+      <w:r>
+        <w:rPr>
+          <w:rFonts w:eastAsia="Times New Roman" w:cstheme="minorHAnsi"/>
+          <w:color w:val="000000"/>
+          <w:sz w:val="24"/>
+          <w:szCs w:val="24"/>
+          <w:lang w:val="es-UY" w:eastAsia="es-UY"/>
+        </w:rPr>
+        <w:t xml:space="preserve">en </w:t>
+      </w:r>
+      <w:r>
+        <w:rPr>
+          <w:rFonts w:eastAsia="Times New Roman" w:cstheme="minorHAnsi"/>
+          <w:color w:val="000000"/>
+          <w:sz w:val="24"/>
+          <w:szCs w:val="24"/>
+          <w:lang w:val="es-UY" w:eastAsia="es-UY"/>
+        </w:rPr>
+        <w:t xml:space="preserve">1959 </w:t>
+      </w:r>
+      <w:r>
+        <w:rPr>
+          <w:rFonts w:eastAsia="Times New Roman" w:cstheme="minorHAnsi"/>
+          <w:color w:val="000000"/>
+          <w:sz w:val="24"/>
+          <w:szCs w:val="24"/>
+          <w:lang w:val="es-UY" w:eastAsia="es-UY"/>
+        </w:rPr>
+        <w:t xml:space="preserve">por </w:t>
+      </w:r>
+      <w:proofErr w:type="spellStart"/>
+      <w:r>
+        <w:rPr>
+          <w:rFonts w:eastAsia="Times New Roman" w:cstheme="minorHAnsi"/>
+          <w:color w:val="000000"/>
+          <w:sz w:val="24"/>
+          <w:szCs w:val="24"/>
+          <w:lang w:val="es-UY" w:eastAsia="es-UY"/>
+        </w:rPr>
+        <w:t>Dantzig</w:t>
+      </w:r>
+      <w:proofErr w:type="spellEnd"/>
+      <w:r>
+        <w:rPr>
+          <w:rFonts w:eastAsia="Times New Roman" w:cstheme="minorHAnsi"/>
+          <w:color w:val="000000"/>
+          <w:sz w:val="24"/>
+          <w:szCs w:val="24"/>
+          <w:lang w:val="es-UY" w:eastAsia="es-UY"/>
+        </w:rPr>
+        <w:t xml:space="preserve"> y </w:t>
+      </w:r>
+      <w:proofErr w:type="spellStart"/>
+      <w:r>
+        <w:rPr>
+          <w:rFonts w:eastAsia="Times New Roman" w:cstheme="minorHAnsi"/>
+          <w:color w:val="000000"/>
+          <w:sz w:val="24"/>
+          <w:szCs w:val="24"/>
+          <w:lang w:val="es-UY" w:eastAsia="es-UY"/>
+        </w:rPr>
+        <w:t>Ramser</w:t>
+      </w:r>
+      <w:proofErr w:type="spellEnd"/>
+      <w:r>
+        <w:rPr>
+          <w:rFonts w:eastAsia="Times New Roman" w:cstheme="minorHAnsi"/>
+          <w:color w:val="000000"/>
+          <w:sz w:val="24"/>
+          <w:szCs w:val="24"/>
+          <w:lang w:val="es-UY" w:eastAsia="es-UY"/>
+        </w:rPr>
+        <w:t> </w:t>
+      </w:r>
+      <w:r>
+        <w:rPr>
+          <w:rFonts w:eastAsia="Times New Roman" w:cstheme="minorHAnsi"/>
+          <w:color w:val="000000"/>
+          <w:sz w:val="24"/>
+          <w:szCs w:val="24"/>
+          <w:lang w:eastAsia="es-UY"/>
+        </w:rPr>
+        <w:t>[2]</w:t>
+      </w:r>
+      <w:r>
+        <w:rPr>
+          <w:rFonts w:eastAsia="Times New Roman" w:cstheme="minorHAnsi"/>
+          <w:color w:val="000000"/>
+          <w:sz w:val="24"/>
+          <w:szCs w:val="24"/>
+          <w:lang w:val="es-UY" w:eastAsia="es-UY"/>
+        </w:rPr>
+        <w:t>. Dicho problema, en castellano “Problema del Agente Viajero” es el siguiente: Dada una lista de ciudades y las distancias entre cada una de ellas, ¿cuál es la ruta más corta posible que visita cada ciudad exactamente una vez y regresa a la ciudad origen?</w:t>
+      </w:r>
+    </w:p>
+    <w:p>
+      <w:pPr>
+        <w:shd w:val="clear" w:color="auto" w:fill="FFFFFF"/>
+        <w:spacing w:after="0" w:line="360" w:lineRule="auto"/>
+        <w:ind w:firstLine="709"/>
+        <w:jc w:val="both"/>
+        <w:rPr>
+          <w:rFonts w:eastAsia="Times New Roman" w:cstheme="minorHAnsi"/>
+          <w:color w:val="000000"/>
+          <w:sz w:val="24"/>
+          <w:szCs w:val="24"/>
+          <w:lang w:val="es-UY" w:eastAsia="es-UY"/>
+        </w:rPr>
+      </w:pPr>
+      <w:r>
+        <w:rPr>
+          <w:rFonts w:eastAsia="Times New Roman" w:cstheme="minorHAnsi"/>
+          <w:color w:val="000000"/>
+          <w:sz w:val="24"/>
+          <w:szCs w:val="24"/>
+          <w:lang w:val="es-UY" w:eastAsia="es-UY"/>
+        </w:rPr>
+        <w:t>Es el problema de encontrar un ciclo simple que visite todos los nodos del problema y cuyo costo total sea mínimo.</w:t>
+      </w:r>
+    </w:p>
+    <w:p>
+      <w:pPr>
+        <w:shd w:val="clear" w:color="auto" w:fill="FFFFFF"/>
+        <w:spacing w:after="0" w:line="360" w:lineRule="auto"/>
+        <w:ind w:firstLine="708"/>
+        <w:rPr>
+          <w:rFonts w:eastAsia="Times New Roman" w:cstheme="minorHAnsi"/>
+          <w:color w:val="000000"/>
+          <w:sz w:val="24"/>
+          <w:szCs w:val="24"/>
+          <w:lang w:val="es-UY" w:eastAsia="es-UY"/>
+        </w:rPr>
+      </w:pPr>
+      <w:r>
+        <w:rPr>
+          <w:rFonts w:eastAsia="Times New Roman" w:cstheme="minorHAnsi"/>
+          <w:color w:val="000000"/>
+          <w:sz w:val="24"/>
+          <w:szCs w:val="24"/>
+          <w:lang w:val="es-UY" w:eastAsia="es-UY"/>
+        </w:rPr>
+        <w:t xml:space="preserve">La definición formal de TSP </w:t>
+      </w:r>
+      <w:r>
+        <w:rPr>
+          <w:rFonts w:eastAsia="Times New Roman" w:cstheme="minorHAnsi"/>
+          <w:color w:val="000000"/>
+          <w:sz w:val="24"/>
+          <w:szCs w:val="24"/>
+          <w:lang w:val="es-UY" w:eastAsia="es-UY"/>
+        </w:rPr>
+        <w:t>establece minimizar el costo total</w:t>
+      </w:r>
+      <w:r>
+        <w:rPr>
+          <w:rFonts w:eastAsia="Times New Roman" w:cstheme="minorHAnsi"/>
+          <w:color w:val="000000"/>
+          <w:sz w:val="24"/>
+          <w:szCs w:val="24"/>
+          <w:lang w:val="es-UY" w:eastAsia="es-UY"/>
         </w:rPr>
         <w:t>:</w:t>
       </w:r>
-      <w:r>
-        <w:rPr>
-          <w:rFonts w:ascii="Arial" w:eastAsia="Times New Roman" w:hAnsi="Arial" w:cs="Arial"/>
-          <w:color w:val="222222"/>
-          <w:sz w:val="20"/>
-          <w:szCs w:val="20"/>
-          <w:lang w:eastAsia="es-ES"/>
-        </w:rPr>
-        <w:t xml:space="preserve"> MDVRP</w:t>
+    </w:p>
+    <w:p>
+      <w:pPr>
+        <w:shd w:val="clear" w:color="auto" w:fill="FFFFFF"/>
+        <w:spacing w:after="0" w:line="360" w:lineRule="auto"/>
+        <w:ind w:firstLine="708"/>
+        <w:rPr>
+          <w:rFonts w:eastAsia="Times New Roman" w:cstheme="minorHAnsi"/>
+          <w:color w:val="000000"/>
+          <w:sz w:val="24"/>
+          <w:szCs w:val="24"/>
+          <w:lang w:val="es-UY" w:eastAsia="es-UY"/>
+        </w:rPr>
+      </w:pPr>
+      <m:oMathPara>
+        <m:oMath>
+          <m:nary>
+            <m:naryPr>
+              <m:chr m:val="∑"/>
+              <m:limLoc m:val="undOvr"/>
+              <m:ctrlPr>
+                <w:rPr>
+                  <w:rFonts w:ascii="Cambria Math" w:eastAsia="Times New Roman" w:hAnsi="Cambria Math" w:cstheme="minorHAnsi"/>
+                  <w:i/>
+                  <w:color w:val="000000"/>
+                  <w:sz w:val="32"/>
+                  <w:szCs w:val="24"/>
+                  <w:lang w:val="es-UY" w:eastAsia="es-UY"/>
+                </w:rPr>
+              </m:ctrlPr>
+            </m:naryPr>
+            <m:sub>
+              <m:r>
+                <w:rPr>
+                  <w:rFonts w:ascii="Cambria Math" w:eastAsia="Times New Roman" w:hAnsi="Cambria Math" w:cstheme="minorHAnsi"/>
+                  <w:color w:val="000000"/>
+                  <w:sz w:val="32"/>
+                  <w:szCs w:val="24"/>
+                  <w:lang w:val="es-UY" w:eastAsia="es-UY"/>
+                </w:rPr>
+                <m:t>i=1</m:t>
+              </m:r>
+            </m:sub>
+            <m:sup>
+              <m:r>
+                <w:rPr>
+                  <w:rFonts w:ascii="Cambria Math" w:eastAsia="Times New Roman" w:hAnsi="Cambria Math" w:cstheme="minorHAnsi"/>
+                  <w:color w:val="000000"/>
+                  <w:sz w:val="32"/>
+                  <w:szCs w:val="24"/>
+                  <w:lang w:val="es-UY" w:eastAsia="es-UY"/>
+                </w:rPr>
+                <m:t>n</m:t>
+              </m:r>
+            </m:sup>
+            <m:e>
+              <m:nary>
+                <m:naryPr>
+                  <m:chr m:val="∑"/>
+                  <m:limLoc m:val="undOvr"/>
+                  <m:ctrlPr>
+                    <w:rPr>
+                      <w:rFonts w:ascii="Cambria Math" w:eastAsia="Times New Roman" w:hAnsi="Cambria Math" w:cstheme="minorHAnsi"/>
+                      <w:i/>
+                      <w:color w:val="000000"/>
+                      <w:sz w:val="32"/>
+                      <w:szCs w:val="24"/>
+                      <w:lang w:val="es-UY" w:eastAsia="es-UY"/>
+                    </w:rPr>
+                  </m:ctrlPr>
+                </m:naryPr>
+                <m:sub>
+                  <m:f>
+                    <m:fPr>
+                      <m:type m:val="noBar"/>
+                      <m:ctrlPr>
+                        <w:rPr>
+                          <w:rFonts w:ascii="Cambria Math" w:eastAsia="Times New Roman" w:hAnsi="Cambria Math" w:cstheme="minorHAnsi"/>
+                          <w:i/>
+                          <w:color w:val="000000"/>
+                          <w:sz w:val="32"/>
+                          <w:szCs w:val="24"/>
+                          <w:lang w:val="es-UY" w:eastAsia="es-UY"/>
+                        </w:rPr>
+                      </m:ctrlPr>
+                    </m:fPr>
+                    <m:num>
+                      <m:r>
+                        <w:rPr>
+                          <w:rFonts w:ascii="Cambria Math" w:eastAsia="Times New Roman" w:hAnsi="Cambria Math" w:cstheme="minorHAnsi"/>
+                          <w:color w:val="000000"/>
+                          <w:sz w:val="32"/>
+                          <w:szCs w:val="24"/>
+                          <w:lang w:val="es-UY" w:eastAsia="es-UY"/>
+                        </w:rPr>
+                        <m:t>j=1</m:t>
+                      </m:r>
+                    </m:num>
+                    <m:den>
+                      <m:r>
+                        <w:rPr>
+                          <w:rFonts w:ascii="Cambria Math" w:eastAsia="Times New Roman" w:hAnsi="Cambria Math" w:cstheme="minorHAnsi"/>
+                          <w:color w:val="000000"/>
+                          <w:sz w:val="32"/>
+                          <w:szCs w:val="24"/>
+                          <w:lang w:val="es-UY" w:eastAsia="es-UY"/>
+                        </w:rPr>
+                        <m:t>j≠i</m:t>
+                      </m:r>
+                    </m:den>
+                  </m:f>
+                </m:sub>
+                <m:sup>
+                  <m:r>
+                    <w:rPr>
+                      <w:rFonts w:ascii="Cambria Math" w:eastAsia="Times New Roman" w:hAnsi="Cambria Math" w:cstheme="minorHAnsi"/>
+                      <w:color w:val="000000"/>
+                      <w:sz w:val="32"/>
+                      <w:szCs w:val="24"/>
+                      <w:lang w:val="es-UY" w:eastAsia="es-UY"/>
+                    </w:rPr>
+                    <m:t>n</m:t>
+                  </m:r>
+                </m:sup>
+                <m:e>
+                  <m:sSub>
+                    <m:sSubPr>
+                      <m:ctrlPr>
+                        <w:rPr>
+                          <w:rFonts w:ascii="Cambria Math" w:eastAsia="Times New Roman" w:hAnsi="Cambria Math" w:cstheme="minorHAnsi"/>
+                          <w:i/>
+                          <w:color w:val="000000"/>
+                          <w:sz w:val="32"/>
+                          <w:szCs w:val="24"/>
+                          <w:lang w:val="es-UY" w:eastAsia="es-UY"/>
+                        </w:rPr>
+                      </m:ctrlPr>
+                    </m:sSubPr>
+                    <m:e>
+                      <m:r>
+                        <w:rPr>
+                          <w:rFonts w:ascii="Cambria Math" w:eastAsia="Times New Roman" w:hAnsi="Cambria Math" w:cstheme="minorHAnsi"/>
+                          <w:color w:val="000000"/>
+                          <w:sz w:val="32"/>
+                          <w:szCs w:val="24"/>
+                          <w:lang w:val="es-UY" w:eastAsia="es-UY"/>
+                        </w:rPr>
+                        <m:t>c</m:t>
+                      </m:r>
+                    </m:e>
+                    <m:sub>
+                      <m:r>
+                        <w:rPr>
+                          <w:rFonts w:ascii="Cambria Math" w:eastAsia="Times New Roman" w:hAnsi="Cambria Math" w:cstheme="minorHAnsi"/>
+                          <w:color w:val="000000"/>
+                          <w:sz w:val="32"/>
+                          <w:szCs w:val="24"/>
+                          <w:lang w:val="es-UY" w:eastAsia="es-UY"/>
+                        </w:rPr>
+                        <m:t>ij</m:t>
+                      </m:r>
+                    </m:sub>
+                  </m:sSub>
+                  <m:r>
+                    <w:rPr>
+                      <w:rFonts w:ascii="Cambria Math" w:eastAsia="Times New Roman" w:hAnsi="Cambria Math" w:cstheme="minorHAnsi"/>
+                      <w:color w:val="000000"/>
+                      <w:sz w:val="32"/>
+                      <w:szCs w:val="24"/>
+                      <w:lang w:val="es-UY" w:eastAsia="es-UY"/>
+                    </w:rPr>
+                    <m:t>∙</m:t>
+                  </m:r>
+                  <m:sSub>
+                    <m:sSubPr>
+                      <m:ctrlPr>
+                        <w:rPr>
+                          <w:rFonts w:ascii="Cambria Math" w:eastAsia="Times New Roman" w:hAnsi="Cambria Math" w:cstheme="minorHAnsi"/>
+                          <w:i/>
+                          <w:color w:val="000000"/>
+                          <w:sz w:val="32"/>
+                          <w:szCs w:val="24"/>
+                          <w:lang w:val="es-UY" w:eastAsia="es-UY"/>
+                        </w:rPr>
+                      </m:ctrlPr>
+                    </m:sSubPr>
+                    <m:e>
+                      <m:r>
+                        <w:rPr>
+                          <w:rFonts w:ascii="Cambria Math" w:eastAsia="Times New Roman" w:hAnsi="Cambria Math" w:cstheme="minorHAnsi"/>
+                          <w:color w:val="000000"/>
+                          <w:sz w:val="32"/>
+                          <w:szCs w:val="24"/>
+                          <w:lang w:val="es-UY" w:eastAsia="es-UY"/>
+                        </w:rPr>
+                        <m:t>x</m:t>
+                      </m:r>
+                    </m:e>
+                    <m:sub>
+                      <m:r>
+                        <w:rPr>
+                          <w:rFonts w:ascii="Cambria Math" w:eastAsia="Times New Roman" w:hAnsi="Cambria Math" w:cstheme="minorHAnsi"/>
+                          <w:color w:val="000000"/>
+                          <w:sz w:val="32"/>
+                          <w:szCs w:val="24"/>
+                          <w:lang w:val="es-UY" w:eastAsia="es-UY"/>
+                        </w:rPr>
+                        <m:t>ij</m:t>
+                      </m:r>
+                    </m:sub>
+                  </m:sSub>
+                </m:e>
+              </m:nary>
+            </m:e>
+          </m:nary>
+        </m:oMath>
+      </m:oMathPara>
+    </w:p>
+    <w:p>
+      <w:pPr>
+        <w:spacing w:after="200" w:line="276" w:lineRule="atLeast"/>
+        <w:ind w:firstLine="708"/>
+        <w:jc w:val="both"/>
+        <w:rPr>
+          <w:rFonts w:eastAsia="Times New Roman" w:cstheme="minorHAnsi"/>
+          <w:color w:val="000000"/>
+          <w:sz w:val="24"/>
+          <w:szCs w:val="24"/>
+          <w:lang w:val="es-UY" w:eastAsia="es-UY"/>
+        </w:rPr>
+      </w:pPr>
+      <w:r>
+        <w:rPr>
+          <w:rFonts w:eastAsia="Times New Roman" w:cstheme="minorHAnsi"/>
+          <w:color w:val="000000"/>
+          <w:sz w:val="24"/>
+          <w:szCs w:val="24"/>
+          <w:lang w:val="es-UY" w:eastAsia="es-UY"/>
+        </w:rPr>
+        <w:t>Donde </w:t>
+      </w:r>
+      <m:oMath>
+        <m:sSub>
+          <m:sSubPr>
+            <m:ctrlPr>
+              <w:rPr>
+                <w:rFonts w:ascii="Cambria Math" w:eastAsia="Times New Roman" w:hAnsi="Cambria Math" w:cstheme="minorHAnsi"/>
+                <w:i/>
+                <w:color w:val="000000"/>
+                <w:sz w:val="24"/>
+                <w:szCs w:val="24"/>
+                <w:lang w:val="es-UY" w:eastAsia="es-UY"/>
+              </w:rPr>
+            </m:ctrlPr>
+          </m:sSubPr>
+          <m:e>
+            <m:r>
+              <w:rPr>
+                <w:rFonts w:ascii="Cambria Math" w:eastAsia="Times New Roman" w:hAnsi="Cambria Math" w:cstheme="minorHAnsi"/>
+                <w:color w:val="000000"/>
+                <w:sz w:val="24"/>
+                <w:szCs w:val="24"/>
+                <w:lang w:val="es-UY" w:eastAsia="es-UY"/>
+              </w:rPr>
+              <m:t>c</m:t>
+            </m:r>
+          </m:e>
+          <m:sub>
+            <m:r>
+              <w:rPr>
+                <w:rFonts w:ascii="Cambria Math" w:eastAsia="Times New Roman" w:hAnsi="Cambria Math" w:cstheme="minorHAnsi"/>
+                <w:color w:val="000000"/>
+                <w:sz w:val="24"/>
+                <w:szCs w:val="24"/>
+                <w:lang w:val="es-UY" w:eastAsia="es-UY"/>
+              </w:rPr>
+              <m:t>ij</m:t>
+            </m:r>
+          </m:sub>
+        </m:sSub>
+      </m:oMath>
+      <w:r>
+        <w:rPr>
+          <w:rFonts w:eastAsia="Times New Roman" w:cstheme="minorHAnsi"/>
+          <w:color w:val="000000"/>
+          <w:sz w:val="24"/>
+          <w:szCs w:val="24"/>
+          <w:lang w:val="es-UY" w:eastAsia="es-UY"/>
+        </w:rPr>
+        <w:t xml:space="preserve"> </w:t>
+      </w:r>
+      <w:r>
+        <w:rPr>
+          <w:rFonts w:eastAsia="Times New Roman" w:cstheme="minorHAnsi"/>
+          <w:color w:val="000000"/>
+          <w:sz w:val="24"/>
+          <w:szCs w:val="24"/>
+          <w:lang w:val="es-UY" w:eastAsia="es-UY"/>
+        </w:rPr>
+        <w:t>es el cost</w:t>
+      </w:r>
+      <w:r>
+        <w:rPr>
+          <w:rFonts w:eastAsia="Times New Roman" w:cstheme="minorHAnsi"/>
+          <w:color w:val="000000"/>
+          <w:sz w:val="24"/>
+          <w:szCs w:val="24"/>
+          <w:lang w:val="es-UY" w:eastAsia="es-UY"/>
+        </w:rPr>
+        <w:t>o</w:t>
+      </w:r>
+      <w:r>
+        <w:rPr>
+          <w:rFonts w:eastAsia="Times New Roman" w:cstheme="minorHAnsi"/>
+          <w:color w:val="000000"/>
+          <w:sz w:val="24"/>
+          <w:szCs w:val="24"/>
+          <w:lang w:val="es-UY" w:eastAsia="es-UY"/>
+        </w:rPr>
+        <w:t xml:space="preserve"> de recorrer el tramo de </w:t>
+      </w:r>
+      <m:oMath>
+        <m:r>
+          <w:rPr>
+            <w:rFonts w:ascii="Cambria Math" w:eastAsia="Times New Roman" w:hAnsi="Cambria Math" w:cstheme="minorHAnsi"/>
+            <w:color w:val="000000"/>
+            <w:sz w:val="24"/>
+            <w:szCs w:val="24"/>
+            <w:lang w:val="es-UY" w:eastAsia="es-UY"/>
+          </w:rPr>
+          <m:t>i</m:t>
+        </m:r>
+      </m:oMath>
+      <w:r>
+        <w:rPr>
+          <w:rFonts w:eastAsia="Times New Roman" w:cstheme="minorHAnsi"/>
+          <w:color w:val="000000"/>
+          <w:sz w:val="24"/>
+          <w:szCs w:val="24"/>
+          <w:lang w:val="es-UY" w:eastAsia="es-UY"/>
+        </w:rPr>
+        <w:t> a </w:t>
+      </w:r>
+      <m:oMath>
+        <m:r>
+          <w:rPr>
+            <w:rFonts w:ascii="Cambria Math" w:eastAsia="Times New Roman" w:hAnsi="Cambria Math" w:cstheme="minorHAnsi"/>
+            <w:color w:val="000000"/>
+            <w:sz w:val="24"/>
+            <w:szCs w:val="24"/>
+            <w:lang w:val="es-UY" w:eastAsia="es-UY"/>
+          </w:rPr>
+          <m:t>j</m:t>
+        </m:r>
+      </m:oMath>
+      <w:proofErr w:type="gramStart"/>
+      <w:r>
+        <w:rPr>
+          <w:rFonts w:eastAsia="Times New Roman" w:cstheme="minorHAnsi"/>
+          <w:color w:val="000000"/>
+          <w:sz w:val="24"/>
+          <w:szCs w:val="24"/>
+          <w:lang w:val="es-UY" w:eastAsia="es-UY"/>
+        </w:rPr>
+        <w:t>, </w:t>
+      </w:r>
+      <m:oMath>
+        <m:sSub>
+          <m:sSubPr>
+            <m:ctrlPr>
+              <w:rPr>
+                <w:rFonts w:ascii="Cambria Math" w:eastAsia="Times New Roman" w:hAnsi="Cambria Math" w:cstheme="minorHAnsi"/>
+                <w:i/>
+                <w:color w:val="000000"/>
+                <w:sz w:val="24"/>
+                <w:szCs w:val="24"/>
+                <w:lang w:val="es-UY" w:eastAsia="es-UY"/>
+              </w:rPr>
+            </m:ctrlPr>
+          </m:sSubPr>
+          <m:e>
+            <m:r>
+              <w:rPr>
+                <w:rFonts w:ascii="Cambria Math" w:eastAsia="Times New Roman" w:hAnsi="Cambria Math" w:cstheme="minorHAnsi"/>
+                <w:color w:val="000000"/>
+                <w:sz w:val="24"/>
+                <w:szCs w:val="24"/>
+                <w:lang w:val="es-UY" w:eastAsia="es-UY"/>
+              </w:rPr>
+              <m:t>x</m:t>
+            </m:r>
+          </m:e>
+          <m:sub>
+            <m:r>
+              <w:rPr>
+                <w:rFonts w:ascii="Cambria Math" w:eastAsia="Times New Roman" w:hAnsi="Cambria Math" w:cstheme="minorHAnsi"/>
+                <w:color w:val="000000"/>
+                <w:sz w:val="24"/>
+                <w:szCs w:val="24"/>
+                <w:lang w:val="es-UY" w:eastAsia="es-UY"/>
+              </w:rPr>
+              <m:t>ij</m:t>
+            </m:r>
+          </m:sub>
+        </m:sSub>
+      </m:oMath>
+      <w:r>
+        <w:rPr>
+          <w:rFonts w:eastAsia="Times New Roman" w:cstheme="minorHAnsi"/>
+          <w:color w:val="000000"/>
+          <w:sz w:val="24"/>
+          <w:szCs w:val="24"/>
+          <w:lang w:val="es-UY" w:eastAsia="es-UY"/>
+        </w:rPr>
+        <w:t>,</w:t>
+      </w:r>
+      <w:proofErr w:type="gramEnd"/>
+      <w:r>
+        <w:rPr>
+          <w:rFonts w:eastAsia="Times New Roman" w:cstheme="minorHAnsi"/>
+          <w:color w:val="000000"/>
+          <w:sz w:val="24"/>
+          <w:szCs w:val="24"/>
+          <w:lang w:val="es-UY" w:eastAsia="es-UY"/>
+        </w:rPr>
+        <w:t xml:space="preserve"> una variable binaria que nos indica si se recorre o no dicho tramo y </w:t>
+      </w:r>
+      <m:oMath>
+        <m:r>
+          <w:rPr>
+            <w:rFonts w:ascii="Cambria Math" w:eastAsia="Times New Roman" w:hAnsi="Cambria Math" w:cstheme="minorHAnsi"/>
+            <w:color w:val="000000"/>
+            <w:sz w:val="24"/>
+            <w:szCs w:val="24"/>
+            <w:lang w:val="es-UY" w:eastAsia="es-UY"/>
+          </w:rPr>
+          <m:t>n</m:t>
+        </m:r>
+      </m:oMath>
+      <w:r>
+        <w:rPr>
+          <w:rFonts w:eastAsia="Times New Roman" w:cstheme="minorHAnsi"/>
+          <w:color w:val="000000"/>
+          <w:sz w:val="24"/>
+          <w:szCs w:val="24"/>
+          <w:lang w:val="es-UY" w:eastAsia="es-UY"/>
+        </w:rPr>
+        <w:t xml:space="preserve"> el número de </w:t>
+      </w:r>
+      <w:r>
+        <w:rPr>
+          <w:rFonts w:eastAsia="Times New Roman" w:cstheme="minorHAnsi"/>
+          <w:color w:val="000000"/>
+          <w:sz w:val="24"/>
+          <w:szCs w:val="24"/>
+          <w:lang w:val="es-UY" w:eastAsia="es-UY"/>
+        </w:rPr>
+        <w:t>clientes</w:t>
+      </w:r>
+      <w:r>
+        <w:rPr>
+          <w:rFonts w:eastAsia="Times New Roman" w:cstheme="minorHAnsi"/>
+          <w:color w:val="000000"/>
+          <w:sz w:val="24"/>
+          <w:szCs w:val="24"/>
+          <w:lang w:val="es-UY" w:eastAsia="es-UY"/>
+        </w:rPr>
+        <w:t>. Estaría sujeto a las siguientes restricciones</w:t>
+      </w:r>
+      <w:r>
+        <w:rPr>
+          <w:rFonts w:eastAsia="Times New Roman" w:cstheme="minorHAnsi"/>
+          <w:color w:val="000000"/>
+          <w:sz w:val="24"/>
+          <w:szCs w:val="24"/>
+          <w:lang w:val="es-UY" w:eastAsia="es-UY"/>
+        </w:rPr>
+        <w:t>.</w:t>
+      </w:r>
+    </w:p>
+    <w:p>
+      <w:pPr>
+        <w:pStyle w:val="Prrafodelista"/>
+        <w:numPr>
+          <w:ilvl w:val="0"/>
+          <w:numId w:val="2"/>
+        </w:numPr>
+        <w:spacing w:after="200" w:line="276" w:lineRule="atLeast"/>
+        <w:jc w:val="both"/>
+        <w:rPr>
+          <w:rFonts w:cstheme="minorHAnsi"/>
+          <w:color w:val="000000"/>
+        </w:rPr>
+      </w:pPr>
+      <w:r>
+        <w:rPr>
+          <w:rFonts w:cstheme="minorHAnsi"/>
+          <w:color w:val="000000"/>
+        </w:rPr>
+        <w:t>De cada nodo parte uno y solo un arco:</w:t>
+      </w:r>
+    </w:p>
+    <w:p>
+      <w:pPr>
+        <w:pStyle w:val="Prrafodelista"/>
+        <w:spacing w:after="200" w:line="276" w:lineRule="atLeast"/>
+        <w:jc w:val="both"/>
+        <w:rPr>
+          <w:rFonts w:cstheme="minorHAnsi"/>
+          <w:color w:val="000000"/>
+        </w:rPr>
+      </w:pPr>
+      <m:oMathPara>
+        <m:oMathParaPr>
+          <m:jc m:val="center"/>
+        </m:oMathParaPr>
+        <m:oMath>
+          <m:nary>
+            <m:naryPr>
+              <m:chr m:val="∑"/>
+              <m:limLoc m:val="undOvr"/>
+              <m:ctrlPr>
+                <w:rPr>
+                  <w:rFonts w:ascii="Cambria Math" w:hAnsi="Cambria Math" w:cstheme="minorHAnsi"/>
+                  <w:i/>
+                  <w:color w:val="000000"/>
+                  <w:sz w:val="32"/>
+                </w:rPr>
+              </m:ctrlPr>
+            </m:naryPr>
+            <m:sub>
+              <m:r>
+                <w:rPr>
+                  <w:rFonts w:ascii="Cambria Math" w:hAnsi="Cambria Math" w:cstheme="minorHAnsi"/>
+                  <w:color w:val="000000"/>
+                  <w:sz w:val="32"/>
+                </w:rPr>
+                <m:t>j=1</m:t>
+              </m:r>
+            </m:sub>
+            <m:sup>
+              <m:r>
+                <w:rPr>
+                  <w:rFonts w:ascii="Cambria Math" w:hAnsi="Cambria Math" w:cstheme="minorHAnsi"/>
+                  <w:color w:val="000000"/>
+                  <w:sz w:val="32"/>
+                </w:rPr>
+                <m:t>n</m:t>
+              </m:r>
+            </m:sup>
+            <m:e>
+              <m:sSub>
+                <m:sSubPr>
+                  <m:ctrlPr>
+                    <w:rPr>
+                      <w:rFonts w:ascii="Cambria Math" w:hAnsi="Cambria Math" w:cstheme="minorHAnsi"/>
+                      <w:i/>
+                      <w:color w:val="000000"/>
+                      <w:sz w:val="32"/>
+                    </w:rPr>
+                  </m:ctrlPr>
+                </m:sSubPr>
+                <m:e>
+                  <m:r>
+                    <w:rPr>
+                      <w:rFonts w:ascii="Cambria Math" w:hAnsi="Cambria Math" w:cstheme="minorHAnsi"/>
+                      <w:color w:val="000000"/>
+                      <w:sz w:val="32"/>
+                    </w:rPr>
+                    <m:t>x</m:t>
+                  </m:r>
+                </m:e>
+                <m:sub>
+                  <m:r>
+                    <w:rPr>
+                      <w:rFonts w:ascii="Cambria Math" w:hAnsi="Cambria Math" w:cstheme="minorHAnsi"/>
+                      <w:color w:val="000000"/>
+                      <w:sz w:val="32"/>
+                    </w:rPr>
+                    <m:t>ij</m:t>
+                  </m:r>
+                </m:sub>
+              </m:sSub>
+              <m:r>
+                <w:rPr>
+                  <w:rFonts w:ascii="Cambria Math" w:hAnsi="Cambria Math" w:cstheme="minorHAnsi"/>
+                  <w:color w:val="000000"/>
+                  <w:sz w:val="32"/>
+                </w:rPr>
+                <m:t>, ∀i ∈</m:t>
+              </m:r>
+              <m:d>
+                <m:dPr>
+                  <m:begChr m:val="{"/>
+                  <m:endChr m:val="}"/>
+                  <m:ctrlPr>
+                    <w:rPr>
+                      <w:rFonts w:ascii="Cambria Math" w:hAnsi="Cambria Math" w:cstheme="minorHAnsi"/>
+                      <w:i/>
+                      <w:color w:val="000000"/>
+                      <w:sz w:val="32"/>
+                    </w:rPr>
+                  </m:ctrlPr>
+                </m:dPr>
+                <m:e>
+                  <m:r>
+                    <w:rPr>
+                      <w:rFonts w:ascii="Cambria Math" w:hAnsi="Cambria Math" w:cstheme="minorHAnsi"/>
+                      <w:color w:val="000000"/>
+                      <w:sz w:val="32"/>
+                    </w:rPr>
+                    <m:t>1,…,n</m:t>
+                  </m:r>
+                </m:e>
+              </m:d>
+            </m:e>
+          </m:nary>
+        </m:oMath>
+      </m:oMathPara>
+    </w:p>
+    <w:p>
+      <w:pPr>
+        <w:pStyle w:val="Prrafodelista"/>
+        <w:numPr>
+          <w:ilvl w:val="0"/>
+          <w:numId w:val="2"/>
+        </w:numPr>
+        <w:spacing w:after="200" w:line="276" w:lineRule="atLeast"/>
+        <w:jc w:val="both"/>
+        <w:rPr>
+          <w:rFonts w:cstheme="minorHAnsi"/>
+          <w:color w:val="000000"/>
+        </w:rPr>
+      </w:pPr>
+      <w:r>
+        <w:rPr>
+          <w:rFonts w:cstheme="minorHAnsi"/>
+          <w:color w:val="000000"/>
+        </w:rPr>
+        <w:t>A cada nodo llega uno y solo un arco</w:t>
+      </w:r>
+      <w:r>
+        <w:rPr>
+          <w:rFonts w:cstheme="minorHAnsi"/>
+          <w:color w:val="000000"/>
+        </w:rPr>
+        <w:t>:</w:t>
+      </w:r>
+    </w:p>
+    <w:p>
+      <w:pPr>
+        <w:pStyle w:val="Prrafodelista"/>
+        <w:spacing w:after="200" w:line="276" w:lineRule="atLeast"/>
+        <w:jc w:val="both"/>
+        <w:rPr>
+          <w:rFonts w:cstheme="minorHAnsi"/>
+          <w:color w:val="000000"/>
+        </w:rPr>
+      </w:pPr>
+      <m:oMathPara>
+        <m:oMath>
+          <m:nary>
+            <m:naryPr>
+              <m:chr m:val="∑"/>
+              <m:limLoc m:val="undOvr"/>
+              <m:ctrlPr>
+                <w:rPr>
+                  <w:rFonts w:ascii="Cambria Math" w:hAnsi="Cambria Math" w:cstheme="minorHAnsi"/>
+                  <w:i/>
+                  <w:color w:val="000000"/>
+                  <w:sz w:val="32"/>
+                </w:rPr>
+              </m:ctrlPr>
+            </m:naryPr>
+            <m:sub>
+              <m:r>
+                <w:rPr>
+                  <w:rFonts w:ascii="Cambria Math" w:hAnsi="Cambria Math" w:cstheme="minorHAnsi"/>
+                  <w:color w:val="000000"/>
+                  <w:sz w:val="32"/>
+                </w:rPr>
+                <m:t>i</m:t>
+              </m:r>
+              <m:r>
+                <w:rPr>
+                  <w:rFonts w:ascii="Cambria Math" w:hAnsi="Cambria Math" w:cstheme="minorHAnsi"/>
+                  <w:color w:val="000000"/>
+                  <w:sz w:val="32"/>
+                </w:rPr>
+                <m:t>=1</m:t>
+              </m:r>
+            </m:sub>
+            <m:sup>
+              <m:r>
+                <w:rPr>
+                  <w:rFonts w:ascii="Cambria Math" w:hAnsi="Cambria Math" w:cstheme="minorHAnsi"/>
+                  <w:color w:val="000000"/>
+                  <w:sz w:val="32"/>
+                </w:rPr>
+                <m:t>n</m:t>
+              </m:r>
+            </m:sup>
+            <m:e>
+              <m:sSub>
+                <m:sSubPr>
+                  <m:ctrlPr>
+                    <w:rPr>
+                      <w:rFonts w:ascii="Cambria Math" w:hAnsi="Cambria Math" w:cstheme="minorHAnsi"/>
+                      <w:i/>
+                      <w:color w:val="000000"/>
+                      <w:sz w:val="32"/>
+                    </w:rPr>
+                  </m:ctrlPr>
+                </m:sSubPr>
+                <m:e>
+                  <m:r>
+                    <w:rPr>
+                      <w:rFonts w:ascii="Cambria Math" w:hAnsi="Cambria Math" w:cstheme="minorHAnsi"/>
+                      <w:color w:val="000000"/>
+                      <w:sz w:val="32"/>
+                    </w:rPr>
+                    <m:t>x</m:t>
+                  </m:r>
+                </m:e>
+                <m:sub>
+                  <m:r>
+                    <w:rPr>
+                      <w:rFonts w:ascii="Cambria Math" w:hAnsi="Cambria Math" w:cstheme="minorHAnsi"/>
+                      <w:color w:val="000000"/>
+                      <w:sz w:val="32"/>
+                    </w:rPr>
+                    <m:t>ij</m:t>
+                  </m:r>
+                </m:sub>
+              </m:sSub>
+              <m:r>
+                <w:rPr>
+                  <w:rFonts w:ascii="Cambria Math" w:hAnsi="Cambria Math" w:cstheme="minorHAnsi"/>
+                  <w:color w:val="000000"/>
+                  <w:sz w:val="32"/>
+                </w:rPr>
+                <m:t>, ∀</m:t>
+              </m:r>
+              <m:r>
+                <w:rPr>
+                  <w:rFonts w:ascii="Cambria Math" w:hAnsi="Cambria Math" w:cstheme="minorHAnsi"/>
+                  <w:color w:val="000000"/>
+                  <w:sz w:val="32"/>
+                </w:rPr>
+                <m:t>j</m:t>
+              </m:r>
+              <m:r>
+                <w:rPr>
+                  <w:rFonts w:ascii="Cambria Math" w:hAnsi="Cambria Math" w:cstheme="minorHAnsi"/>
+                  <w:color w:val="000000"/>
+                  <w:sz w:val="32"/>
+                </w:rPr>
+                <m:t xml:space="preserve"> ∈</m:t>
+              </m:r>
+              <m:d>
+                <m:dPr>
+                  <m:begChr m:val="{"/>
+                  <m:endChr m:val="}"/>
+                  <m:ctrlPr>
+                    <w:rPr>
+                      <w:rFonts w:ascii="Cambria Math" w:hAnsi="Cambria Math" w:cstheme="minorHAnsi"/>
+                      <w:i/>
+                      <w:color w:val="000000"/>
+                      <w:sz w:val="32"/>
+                    </w:rPr>
+                  </m:ctrlPr>
+                </m:dPr>
+                <m:e>
+                  <m:r>
+                    <w:rPr>
+                      <w:rFonts w:ascii="Cambria Math" w:hAnsi="Cambria Math" w:cstheme="minorHAnsi"/>
+                      <w:color w:val="000000"/>
+                      <w:sz w:val="32"/>
+                    </w:rPr>
+                    <m:t>1,…,n</m:t>
+                  </m:r>
+                </m:e>
+              </m:d>
+            </m:e>
+          </m:nary>
+        </m:oMath>
+      </m:oMathPara>
+    </w:p>
+    <w:p>
+      <w:pPr>
+        <w:pStyle w:val="Prrafodelista"/>
+        <w:numPr>
+          <w:ilvl w:val="0"/>
+          <w:numId w:val="2"/>
+        </w:numPr>
+        <w:spacing w:after="200" w:line="276" w:lineRule="atLeast"/>
+        <w:jc w:val="both"/>
+        <w:rPr>
+          <w:rFonts w:cstheme="minorHAnsi"/>
+          <w:color w:val="000000"/>
+        </w:rPr>
+      </w:pPr>
+      <w:r>
+        <w:rPr>
+          <w:rFonts w:cstheme="minorHAnsi"/>
+          <w:color w:val="000000"/>
+        </w:rPr>
+        <w:t>E</w:t>
+      </w:r>
+      <w:r>
+        <w:rPr>
+          <w:rFonts w:cstheme="minorHAnsi"/>
+          <w:color w:val="000000"/>
+        </w:rPr>
+        <w:t>vitando la formación de sub-ciclos</w:t>
+      </w:r>
+      <w:r>
+        <w:rPr>
+          <w:rFonts w:cstheme="minorHAnsi"/>
+          <w:color w:val="000000"/>
+        </w:rPr>
+        <w:t>:</w:t>
+      </w:r>
+    </w:p>
+    <w:p>
+      <w:pPr>
+        <w:pStyle w:val="Prrafodelista"/>
+        <w:spacing w:after="200" w:line="276" w:lineRule="atLeast"/>
+        <w:jc w:val="both"/>
+        <w:rPr>
+          <w:rFonts w:cstheme="minorHAnsi"/>
+          <w:color w:val="000000"/>
+        </w:rPr>
+      </w:pPr>
+      <m:oMathPara>
+        <m:oMath>
+          <m:sSub>
+            <m:sSubPr>
+              <m:ctrlPr>
+                <w:rPr>
+                  <w:rFonts w:ascii="Cambria Math" w:hAnsi="Cambria Math" w:cstheme="minorHAnsi"/>
+                  <w:i/>
+                  <w:color w:val="000000"/>
+                  <w:sz w:val="32"/>
+                </w:rPr>
+              </m:ctrlPr>
+            </m:sSubPr>
+            <m:e>
+              <m:r>
+                <w:rPr>
+                  <w:rFonts w:ascii="Cambria Math" w:hAnsi="Cambria Math" w:cstheme="minorHAnsi"/>
+                  <w:color w:val="000000"/>
+                  <w:sz w:val="32"/>
+                </w:rPr>
+                <m:t>y</m:t>
+              </m:r>
+            </m:e>
+            <m:sub>
+              <m:r>
+                <w:rPr>
+                  <w:rFonts w:ascii="Cambria Math" w:hAnsi="Cambria Math" w:cstheme="minorHAnsi"/>
+                  <w:color w:val="000000"/>
+                  <w:sz w:val="32"/>
+                </w:rPr>
+                <m:t>i</m:t>
+              </m:r>
+            </m:sub>
+          </m:sSub>
+          <m:r>
+            <w:rPr>
+              <w:rFonts w:ascii="Cambria Math" w:hAnsi="Cambria Math" w:cstheme="minorHAnsi"/>
+              <w:color w:val="000000"/>
+              <w:sz w:val="32"/>
+            </w:rPr>
+            <m:t>-</m:t>
+          </m:r>
+          <m:sSub>
+            <m:sSubPr>
+              <m:ctrlPr>
+                <w:rPr>
+                  <w:rFonts w:ascii="Cambria Math" w:hAnsi="Cambria Math" w:cstheme="minorHAnsi"/>
+                  <w:i/>
+                  <w:color w:val="000000"/>
+                  <w:sz w:val="32"/>
+                </w:rPr>
+              </m:ctrlPr>
+            </m:sSubPr>
+            <m:e>
+              <m:r>
+                <w:rPr>
+                  <w:rFonts w:ascii="Cambria Math" w:hAnsi="Cambria Math" w:cstheme="minorHAnsi"/>
+                  <w:color w:val="000000"/>
+                  <w:sz w:val="32"/>
+                </w:rPr>
+                <m:t>y</m:t>
+              </m:r>
+            </m:e>
+            <m:sub>
+              <m:r>
+                <w:rPr>
+                  <w:rFonts w:ascii="Cambria Math" w:hAnsi="Cambria Math" w:cstheme="minorHAnsi"/>
+                  <w:color w:val="000000"/>
+                  <w:sz w:val="32"/>
+                </w:rPr>
+                <m:t>j</m:t>
+              </m:r>
+            </m:sub>
+          </m:sSub>
+          <m:r>
+            <w:rPr>
+              <w:rFonts w:ascii="Cambria Math" w:hAnsi="Cambria Math" w:cstheme="minorHAnsi"/>
+              <w:color w:val="000000"/>
+              <w:sz w:val="32"/>
+            </w:rPr>
+            <m:t>+n</m:t>
+          </m:r>
+          <m:sSub>
+            <m:sSubPr>
+              <m:ctrlPr>
+                <w:rPr>
+                  <w:rFonts w:ascii="Cambria Math" w:hAnsi="Cambria Math" w:cstheme="minorHAnsi"/>
+                  <w:i/>
+                  <w:color w:val="000000"/>
+                  <w:sz w:val="32"/>
+                </w:rPr>
+              </m:ctrlPr>
+            </m:sSubPr>
+            <m:e>
+              <m:r>
+                <w:rPr>
+                  <w:rFonts w:ascii="Cambria Math" w:hAnsi="Cambria Math" w:cstheme="minorHAnsi"/>
+                  <w:color w:val="000000"/>
+                  <w:sz w:val="32"/>
+                </w:rPr>
+                <m:t>x</m:t>
+              </m:r>
+            </m:e>
+            <m:sub>
+              <m:r>
+                <w:rPr>
+                  <w:rFonts w:ascii="Cambria Math" w:hAnsi="Cambria Math" w:cstheme="minorHAnsi"/>
+                  <w:color w:val="000000"/>
+                  <w:sz w:val="32"/>
+                </w:rPr>
+                <m:t>ij</m:t>
+              </m:r>
+            </m:sub>
+          </m:sSub>
+          <m:r>
+            <w:rPr>
+              <w:rFonts w:ascii="Cambria Math" w:hAnsi="Cambria Math" w:cstheme="minorHAnsi"/>
+              <w:color w:val="000000"/>
+              <w:sz w:val="32"/>
+            </w:rPr>
+            <m:t>≤n-1, ∀i ∈</m:t>
+          </m:r>
+          <m:d>
+            <m:dPr>
+              <m:begChr m:val="{"/>
+              <m:endChr m:val="}"/>
+              <m:ctrlPr>
+                <w:rPr>
+                  <w:rFonts w:ascii="Cambria Math" w:hAnsi="Cambria Math" w:cstheme="minorHAnsi"/>
+                  <w:i/>
+                  <w:color w:val="000000"/>
+                  <w:sz w:val="32"/>
+                </w:rPr>
+              </m:ctrlPr>
+            </m:dPr>
+            <m:e>
+              <m:r>
+                <w:rPr>
+                  <w:rFonts w:ascii="Cambria Math" w:hAnsi="Cambria Math" w:cstheme="minorHAnsi"/>
+                  <w:color w:val="000000"/>
+                  <w:sz w:val="32"/>
+                </w:rPr>
+                <m:t>1, …,n</m:t>
+              </m:r>
+            </m:e>
+          </m:d>
+          <m:r>
+            <w:rPr>
+              <w:rFonts w:ascii="Cambria Math" w:hAnsi="Cambria Math" w:cstheme="minorHAnsi"/>
+              <w:color w:val="000000"/>
+              <w:sz w:val="32"/>
+            </w:rPr>
+            <m:t>, x, y ∈</m:t>
+          </m:r>
+          <m:d>
+            <m:dPr>
+              <m:begChr m:val="{"/>
+              <m:endChr m:val="}"/>
+              <m:ctrlPr>
+                <w:rPr>
+                  <w:rFonts w:ascii="Cambria Math" w:hAnsi="Cambria Math" w:cstheme="minorHAnsi"/>
+                  <w:i/>
+                  <w:color w:val="000000"/>
+                  <w:sz w:val="32"/>
+                </w:rPr>
+              </m:ctrlPr>
+            </m:dPr>
+            <m:e>
+              <m:r>
+                <w:rPr>
+                  <w:rFonts w:ascii="Cambria Math" w:hAnsi="Cambria Math" w:cstheme="minorHAnsi"/>
+                  <w:color w:val="000000"/>
+                  <w:sz w:val="32"/>
+                </w:rPr>
+                <m:t>0,1</m:t>
+              </m:r>
+            </m:e>
+          </m:d>
+        </m:oMath>
+      </m:oMathPara>
+    </w:p>
+    <w:p>
+      <w:pPr>
+        <w:spacing w:after="60" w:line="276" w:lineRule="atLeast"/>
+        <w:ind w:left="1848" w:hanging="357"/>
+        <w:jc w:val="center"/>
+        <w:rPr>
+          <w:rFonts w:ascii="Calibri" w:eastAsia="Times New Roman" w:hAnsi="Calibri" w:cs="Times New Roman"/>
+          <w:color w:val="000000"/>
+          <w:sz w:val="27"/>
+          <w:szCs w:val="27"/>
+          <w:lang w:val="es-UY" w:eastAsia="es-UY"/>
+        </w:rPr>
+      </w:pPr>
+      <w:r>
+        <w:rPr>
+          <w:rFonts w:ascii="Calibri" w:eastAsia="Times New Roman" w:hAnsi="Calibri" w:cs="Times New Roman"/>
+          <w:color w:val="000000"/>
+          <w:sz w:val="27"/>
+          <w:szCs w:val="27"/>
+          <w:lang w:val="es-UY" w:eastAsia="es-UY"/>
+        </w:rPr>
+        <w:lastRenderedPageBreak/>
+        <w:t> </w:t>
+      </w:r>
+    </w:p>
+    <w:p>
+      <w:pPr>
+        <w:spacing w:after="0" w:line="276" w:lineRule="atLeast"/>
+        <w:ind w:left="1854" w:hanging="360"/>
+        <w:jc w:val="center"/>
+        <w:rPr>
+          <w:rFonts w:ascii="Calibri" w:eastAsia="Times New Roman" w:hAnsi="Calibri" w:cs="Times New Roman"/>
+          <w:color w:val="000000"/>
+          <w:sz w:val="27"/>
+          <w:szCs w:val="27"/>
+          <w:lang w:val="es-UY" w:eastAsia="es-UY"/>
+        </w:rPr>
+      </w:pPr>
+      <w:r>
+        <w:rPr>
+          <w:rFonts w:ascii="Calibri" w:eastAsia="Times New Roman" w:hAnsi="Calibri" w:cs="Times New Roman"/>
+          <w:color w:val="000000"/>
+          <w:sz w:val="27"/>
+          <w:szCs w:val="27"/>
+          <w:lang w:val="es-UY" w:eastAsia="es-UY"/>
+        </w:rPr>
+        <w:t> </w:t>
+      </w:r>
+    </w:p>
+    <w:p>
+      <w:pPr>
+        <w:shd w:val="clear" w:color="auto" w:fill="FFFFFF"/>
+        <w:spacing w:after="0" w:line="360" w:lineRule="auto"/>
+        <w:ind w:firstLine="709"/>
+        <w:jc w:val="both"/>
+        <w:rPr>
+          <w:rFonts w:eastAsia="Times New Roman" w:cstheme="minorHAnsi"/>
+          <w:color w:val="000000"/>
+          <w:sz w:val="24"/>
+          <w:szCs w:val="24"/>
+          <w:lang w:val="es-UY" w:eastAsia="es-UY"/>
+        </w:rPr>
+      </w:pPr>
+      <w:r>
+        <w:rPr>
+          <w:rFonts w:eastAsia="Times New Roman" w:cstheme="minorHAnsi"/>
+          <w:color w:val="000000"/>
+          <w:sz w:val="24"/>
+          <w:szCs w:val="24"/>
+          <w:lang w:val="es-UY" w:eastAsia="es-UY"/>
+        </w:rPr>
+        <w:t xml:space="preserve">El problema TSP es un problema NP-Duro, demostrado por Richard </w:t>
+      </w:r>
+      <w:proofErr w:type="spellStart"/>
+      <w:r>
+        <w:rPr>
+          <w:rFonts w:eastAsia="Times New Roman" w:cstheme="minorHAnsi"/>
+          <w:color w:val="000000"/>
+          <w:sz w:val="24"/>
+          <w:szCs w:val="24"/>
+          <w:lang w:val="es-UY" w:eastAsia="es-UY"/>
+        </w:rPr>
+        <w:t>Karp</w:t>
+      </w:r>
+      <w:proofErr w:type="spellEnd"/>
+      <w:r>
+        <w:rPr>
+          <w:rFonts w:eastAsia="Times New Roman" w:cstheme="minorHAnsi"/>
+          <w:color w:val="000000"/>
+          <w:sz w:val="24"/>
+          <w:szCs w:val="24"/>
+          <w:lang w:val="es-UY" w:eastAsia="es-UY"/>
+        </w:rPr>
+        <w:t xml:space="preserve"> en 1972 [3]. De dicha demostración se puede deducir que </w:t>
+      </w:r>
+      <w:r>
+        <w:rPr>
+          <w:rFonts w:eastAsia="Times New Roman" w:cstheme="minorHAnsi"/>
+          <w:color w:val="000000"/>
+          <w:sz w:val="24"/>
+          <w:szCs w:val="24"/>
+          <w:lang w:val="es-UY" w:eastAsia="es-UY"/>
+        </w:rPr>
+        <w:t>los problemas</w:t>
+      </w:r>
+      <w:r>
+        <w:rPr>
+          <w:rFonts w:eastAsia="Times New Roman" w:cstheme="minorHAnsi"/>
+          <w:color w:val="000000"/>
+          <w:sz w:val="24"/>
+          <w:szCs w:val="24"/>
+          <w:lang w:val="es-UY" w:eastAsia="es-UY"/>
+        </w:rPr>
+        <w:t xml:space="preserve"> VRP y MDVRP son problemas NP-duros también. Esta es la razón por la cual el objetivo que se plantea generalmente es encontrar una “buena solución” y no la solución optima. </w:t>
+      </w:r>
+    </w:p>
+    <w:p>
+      <w:pPr>
+        <w:shd w:val="clear" w:color="auto" w:fill="FFFFFF"/>
+        <w:spacing w:after="0" w:line="360" w:lineRule="auto"/>
+        <w:ind w:firstLine="709"/>
+        <w:jc w:val="both"/>
+        <w:rPr>
+          <w:rFonts w:eastAsia="Times New Roman" w:cstheme="minorHAnsi"/>
+          <w:color w:val="000000"/>
+          <w:sz w:val="24"/>
+          <w:szCs w:val="24"/>
+          <w:lang w:val="es-UY" w:eastAsia="es-UY"/>
+        </w:rPr>
+      </w:pPr>
+      <w:r>
+        <w:rPr>
+          <w:rFonts w:eastAsia="Times New Roman" w:cstheme="minorHAnsi"/>
+          <w:color w:val="000000"/>
+          <w:sz w:val="24"/>
+          <w:szCs w:val="24"/>
+          <w:lang w:val="es-UY" w:eastAsia="es-UY"/>
+        </w:rPr>
+        <w:t>La complejidad NP-</w:t>
+      </w:r>
+      <w:r>
+        <w:rPr>
+          <w:rFonts w:eastAsia="Times New Roman" w:cstheme="minorHAnsi"/>
+          <w:color w:val="000000"/>
+          <w:sz w:val="24"/>
+          <w:szCs w:val="24"/>
+          <w:lang w:val="es-UY" w:eastAsia="es-UY"/>
+        </w:rPr>
+        <w:t>Duro</w:t>
+      </w:r>
+      <w:r>
+        <w:rPr>
+          <w:rFonts w:eastAsia="Times New Roman" w:cstheme="minorHAnsi"/>
+          <w:color w:val="000000"/>
+          <w:sz w:val="24"/>
+          <w:szCs w:val="24"/>
+          <w:lang w:val="es-UY" w:eastAsia="es-UY"/>
+        </w:rPr>
+        <w:t xml:space="preserve"> del MDVRP, que aumenta exponencialmente a</w:t>
+      </w:r>
+      <w:r>
+        <w:rPr>
+          <w:rFonts w:eastAsia="Times New Roman" w:cstheme="minorHAnsi"/>
+          <w:color w:val="000000"/>
+          <w:sz w:val="24"/>
+          <w:szCs w:val="24"/>
+          <w:lang w:val="es-UY" w:eastAsia="es-UY"/>
+        </w:rPr>
+        <w:t xml:space="preserve"> </w:t>
+      </w:r>
+      <w:r>
+        <w:rPr>
+          <w:rFonts w:eastAsia="Times New Roman" w:cstheme="minorHAnsi"/>
+          <w:color w:val="000000"/>
+          <w:sz w:val="24"/>
+          <w:szCs w:val="24"/>
+          <w:lang w:val="es-UY" w:eastAsia="es-UY"/>
+        </w:rPr>
+        <w:t>medida que lo hace el número de clientes, dificulta el desarrollo de métodos que</w:t>
+      </w:r>
+      <w:r>
+        <w:rPr>
+          <w:rFonts w:eastAsia="Times New Roman" w:cstheme="minorHAnsi"/>
+          <w:color w:val="000000"/>
+          <w:sz w:val="24"/>
+          <w:szCs w:val="24"/>
+          <w:lang w:val="es-UY" w:eastAsia="es-UY"/>
+        </w:rPr>
+        <w:t xml:space="preserve"> </w:t>
+      </w:r>
+      <w:r>
+        <w:rPr>
+          <w:rFonts w:eastAsia="Times New Roman" w:cstheme="minorHAnsi"/>
+          <w:color w:val="000000"/>
+          <w:sz w:val="24"/>
+          <w:szCs w:val="24"/>
+          <w:lang w:val="es-UY" w:eastAsia="es-UY"/>
+        </w:rPr>
+        <w:t>resuelvan el problema de manera óptima en un tiempo razonable. No obstante, y a pesar de su elevado cost</w:t>
+      </w:r>
+      <w:r>
+        <w:rPr>
+          <w:rFonts w:eastAsia="Times New Roman" w:cstheme="minorHAnsi"/>
+          <w:color w:val="000000"/>
+          <w:sz w:val="24"/>
+          <w:szCs w:val="24"/>
+          <w:lang w:val="es-UY" w:eastAsia="es-UY"/>
+        </w:rPr>
+        <w:t>o</w:t>
+      </w:r>
+      <w:r>
+        <w:rPr>
+          <w:rFonts w:eastAsia="Times New Roman" w:cstheme="minorHAnsi"/>
+          <w:color w:val="000000"/>
+          <w:sz w:val="24"/>
+          <w:szCs w:val="24"/>
+          <w:lang w:val="es-UY" w:eastAsia="es-UY"/>
+        </w:rPr>
+        <w:t xml:space="preserve"> computacional, existen ejemplos prácticos de métodos exactos aplicados al MDVRP que serán tratados posteriormente. El enfoque más habitual a la hora de resolver este problema es el de aplicar métodos heurísticos o </w:t>
+      </w:r>
+      <w:proofErr w:type="spellStart"/>
+      <w:r>
+        <w:rPr>
+          <w:rFonts w:eastAsia="Times New Roman" w:cstheme="minorHAnsi"/>
+          <w:color w:val="000000"/>
+          <w:sz w:val="24"/>
+          <w:szCs w:val="24"/>
+          <w:lang w:val="es-UY" w:eastAsia="es-UY"/>
+        </w:rPr>
+        <w:t>metaheurísticos</w:t>
+      </w:r>
+      <w:proofErr w:type="spellEnd"/>
+      <w:r>
+        <w:rPr>
+          <w:rFonts w:eastAsia="Times New Roman" w:cstheme="minorHAnsi"/>
+          <w:color w:val="000000"/>
+          <w:sz w:val="24"/>
+          <w:szCs w:val="24"/>
+          <w:lang w:val="es-UY" w:eastAsia="es-UY"/>
+        </w:rPr>
+        <w:t xml:space="preserve">, capaces de generar soluciones cercanas a la óptima sin incurrir en altos tiempos de </w:t>
+      </w:r>
+      <w:r>
+        <w:rPr>
+          <w:rFonts w:eastAsia="Times New Roman" w:cstheme="minorHAnsi"/>
+          <w:color w:val="000000"/>
+          <w:sz w:val="24"/>
+          <w:szCs w:val="24"/>
+          <w:lang w:val="es-UY" w:eastAsia="es-UY"/>
+        </w:rPr>
+        <w:t xml:space="preserve">ejecución y carga </w:t>
+      </w:r>
+      <w:r>
+        <w:rPr>
+          <w:rFonts w:eastAsia="Times New Roman" w:cstheme="minorHAnsi"/>
+          <w:color w:val="000000"/>
+          <w:sz w:val="24"/>
+          <w:szCs w:val="24"/>
+          <w:lang w:val="es-UY" w:eastAsia="es-UY"/>
+        </w:rPr>
+        <w:t xml:space="preserve">computacional. </w:t>
+      </w:r>
+    </w:p>
+    <w:p>
+      <w:pPr>
+        <w:shd w:val="clear" w:color="auto" w:fill="FFFFFF"/>
+        <w:spacing w:after="0" w:line="360" w:lineRule="auto"/>
+        <w:ind w:firstLine="709"/>
+        <w:jc w:val="both"/>
+        <w:rPr>
+          <w:rFonts w:eastAsia="Times New Roman" w:cstheme="minorHAnsi"/>
+          <w:color w:val="000000"/>
+          <w:sz w:val="24"/>
+          <w:szCs w:val="24"/>
+          <w:lang w:val="es-UY" w:eastAsia="es-UY"/>
+        </w:rPr>
+      </w:pPr>
+    </w:p>
+    <w:p>
+      <w:pPr>
+        <w:pStyle w:val="Ttulo2"/>
+      </w:pPr>
+      <w:bookmarkStart w:id="4" w:name="_Toc336011417"/>
+      <w:bookmarkStart w:id="5" w:name="_Toc403423006"/>
+      <w:r>
+        <w:t>El problema de rutas de vehículos o </w:t>
+      </w:r>
+      <w:proofErr w:type="spellStart"/>
+      <w:r>
+        <w:t>Vehicle</w:t>
+      </w:r>
+      <w:proofErr w:type="spellEnd"/>
+      <w:r>
+        <w:t xml:space="preserve"> </w:t>
+      </w:r>
+      <w:proofErr w:type="spellStart"/>
+      <w:r>
+        <w:t>Routing</w:t>
+      </w:r>
+      <w:proofErr w:type="spellEnd"/>
+      <w:r>
+        <w:t xml:space="preserve"> </w:t>
+      </w:r>
+      <w:proofErr w:type="spellStart"/>
+      <w:r>
+        <w:t>Problem</w:t>
+      </w:r>
+      <w:proofErr w:type="spellEnd"/>
+      <w:r>
+        <w:t> (VRP</w:t>
+      </w:r>
+      <w:bookmarkEnd w:id="4"/>
+      <w:r>
+        <w:t>)</w:t>
+      </w:r>
+      <w:bookmarkEnd w:id="5"/>
+    </w:p>
+    <w:p>
+      <w:pPr>
+        <w:shd w:val="clear" w:color="auto" w:fill="FFFFFF"/>
+        <w:spacing w:after="0" w:line="360" w:lineRule="auto"/>
+        <w:ind w:firstLine="709"/>
+        <w:jc w:val="both"/>
+        <w:rPr>
+          <w:rFonts w:eastAsia="Times New Roman" w:cstheme="minorHAnsi"/>
+          <w:color w:val="000000"/>
+          <w:sz w:val="24"/>
+          <w:szCs w:val="24"/>
+          <w:lang w:val="es-UY" w:eastAsia="es-UY"/>
+        </w:rPr>
+      </w:pPr>
+    </w:p>
+    <w:p>
+      <w:pPr>
+        <w:spacing w:after="200" w:line="360" w:lineRule="auto"/>
+        <w:ind w:firstLine="708"/>
+        <w:jc w:val="both"/>
+        <w:rPr>
+          <w:rFonts w:eastAsia="Times New Roman" w:cstheme="minorHAnsi"/>
+          <w:color w:val="000000"/>
+          <w:sz w:val="24"/>
+          <w:szCs w:val="24"/>
+          <w:lang w:val="es-UY" w:eastAsia="es-UY"/>
+        </w:rPr>
+      </w:pPr>
+      <w:r>
+        <w:rPr>
+          <w:rFonts w:eastAsia="Times New Roman" w:cstheme="minorHAnsi"/>
+          <w:color w:val="000000"/>
+          <w:sz w:val="24"/>
+          <w:szCs w:val="24"/>
+          <w:lang w:val="es-UY" w:eastAsia="es-UY"/>
+        </w:rPr>
+        <w:t xml:space="preserve">Como ya mencionamos </w:t>
+      </w:r>
+      <w:r>
+        <w:rPr>
+          <w:rFonts w:eastAsia="Times New Roman" w:cstheme="minorHAnsi"/>
+          <w:color w:val="000000"/>
+          <w:sz w:val="24"/>
+          <w:szCs w:val="24"/>
+          <w:lang w:val="es-UY" w:eastAsia="es-UY"/>
+        </w:rPr>
+        <w:t>c</w:t>
+      </w:r>
+      <w:r>
+        <w:rPr>
+          <w:rFonts w:eastAsia="Times New Roman" w:cstheme="minorHAnsi"/>
+          <w:color w:val="000000"/>
+          <w:sz w:val="24"/>
+          <w:szCs w:val="24"/>
+          <w:lang w:val="es-UY" w:eastAsia="es-UY"/>
+        </w:rPr>
+        <w:t xml:space="preserve">ada </w:t>
+      </w:r>
+      <w:r>
+        <w:rPr>
+          <w:rFonts w:eastAsia="Times New Roman" w:cstheme="minorHAnsi"/>
+          <w:color w:val="000000"/>
+          <w:sz w:val="24"/>
+          <w:szCs w:val="24"/>
+          <w:lang w:val="es-UY" w:eastAsia="es-UY"/>
+        </w:rPr>
+        <w:t>cliente</w:t>
+      </w:r>
+      <w:r>
+        <w:rPr>
+          <w:rFonts w:eastAsia="Times New Roman" w:cstheme="minorHAnsi"/>
+          <w:color w:val="000000"/>
+          <w:sz w:val="24"/>
+          <w:szCs w:val="24"/>
+          <w:lang w:val="es-UY" w:eastAsia="es-UY"/>
+        </w:rPr>
+        <w:t xml:space="preserve"> tiene as</w:t>
+      </w:r>
+      <w:r>
+        <w:rPr>
+          <w:rFonts w:eastAsia="Times New Roman" w:cstheme="minorHAnsi"/>
+          <w:color w:val="000000"/>
+          <w:sz w:val="24"/>
+          <w:szCs w:val="24"/>
+          <w:lang w:val="es-UY" w:eastAsia="es-UY"/>
+        </w:rPr>
+        <w:t xml:space="preserve">ociada una determinada demanda </w:t>
+      </w:r>
+      <m:oMath>
+        <m:r>
+          <w:rPr>
+            <w:rFonts w:ascii="Cambria Math" w:eastAsia="Times New Roman" w:hAnsi="Cambria Math" w:cstheme="minorHAnsi"/>
+            <w:color w:val="000000"/>
+            <w:sz w:val="24"/>
+            <w:szCs w:val="24"/>
+            <w:lang w:val="es-UY" w:eastAsia="es-UY"/>
+          </w:rPr>
+          <m:t>d</m:t>
+        </m:r>
+      </m:oMath>
+      <w:r>
+        <w:rPr>
+          <w:rFonts w:eastAsia="Times New Roman" w:cstheme="minorHAnsi"/>
+          <w:color w:val="000000"/>
+          <w:sz w:val="24"/>
+          <w:szCs w:val="24"/>
+          <w:lang w:val="es-UY" w:eastAsia="es-UY"/>
+        </w:rPr>
+        <w:t xml:space="preserve"> </w:t>
+      </w:r>
+      <w:r>
+        <w:rPr>
+          <w:rFonts w:eastAsia="Times New Roman" w:cstheme="minorHAnsi"/>
+          <w:color w:val="000000"/>
+          <w:sz w:val="24"/>
+          <w:szCs w:val="24"/>
+          <w:lang w:val="es-UY" w:eastAsia="es-UY"/>
+        </w:rPr>
+        <w:t>que debe ser satisfecha por la flota de vehículos. En el sentido más simplista del problema, los vehículos empiezan y terminan su recorrido en un mismo punto con capacidad ilimitada, no obstante, los vehículos tienen capacidades limitadas y pueden ser diferentes así como un cost</w:t>
+      </w:r>
+      <w:r>
+        <w:rPr>
+          <w:rFonts w:eastAsia="Times New Roman" w:cstheme="minorHAnsi"/>
+          <w:color w:val="000000"/>
+          <w:sz w:val="24"/>
+          <w:szCs w:val="24"/>
+          <w:lang w:val="es-UY" w:eastAsia="es-UY"/>
+        </w:rPr>
+        <w:t>o</w:t>
+      </w:r>
+      <w:r>
+        <w:rPr>
+          <w:rFonts w:eastAsia="Times New Roman" w:cstheme="minorHAnsi"/>
+          <w:color w:val="000000"/>
+          <w:sz w:val="24"/>
+          <w:szCs w:val="24"/>
+          <w:lang w:val="es-UY" w:eastAsia="es-UY"/>
+        </w:rPr>
+        <w:t xml:space="preserve"> fijo relacionado con su disponibilidad, de manera que se prime el maximizar cada vehículo al total de su capacidad frente al uso de un número mayor de vehículos.</w:t>
+      </w:r>
+    </w:p>
+    <w:p>
+      <w:pPr>
+        <w:spacing w:after="200" w:line="360" w:lineRule="auto"/>
+        <w:ind w:firstLine="708"/>
+        <w:rPr>
+          <w:rFonts w:eastAsia="Times New Roman" w:cstheme="minorHAnsi"/>
+          <w:color w:val="000000"/>
+          <w:sz w:val="24"/>
+          <w:szCs w:val="24"/>
+          <w:lang w:val="es-UY" w:eastAsia="es-UY"/>
+        </w:rPr>
+      </w:pPr>
+      <w:r>
+        <w:rPr>
+          <w:rFonts w:eastAsia="Times New Roman" w:cstheme="minorHAnsi"/>
+          <w:color w:val="000000"/>
+          <w:sz w:val="24"/>
+          <w:szCs w:val="24"/>
+          <w:lang w:val="es-UY" w:eastAsia="es-UY"/>
+        </w:rPr>
+        <w:t>La formulación de</w:t>
+      </w:r>
+      <w:r>
+        <w:rPr>
+          <w:rFonts w:eastAsia="Times New Roman" w:cstheme="minorHAnsi"/>
+          <w:color w:val="000000"/>
+          <w:sz w:val="24"/>
+          <w:szCs w:val="24"/>
+          <w:lang w:val="es-UY" w:eastAsia="es-UY"/>
+        </w:rPr>
+        <w:t xml:space="preserve">l problema, según </w:t>
+      </w:r>
+      <w:proofErr w:type="spellStart"/>
+      <w:r>
+        <w:rPr>
+          <w:rFonts w:eastAsia="Times New Roman" w:cstheme="minorHAnsi"/>
+          <w:color w:val="000000"/>
+          <w:sz w:val="24"/>
+          <w:szCs w:val="24"/>
+          <w:lang w:val="es-UY" w:eastAsia="es-UY"/>
+        </w:rPr>
+        <w:t>Toth</w:t>
+      </w:r>
+      <w:proofErr w:type="spellEnd"/>
+      <w:r>
+        <w:rPr>
+          <w:rFonts w:eastAsia="Times New Roman" w:cstheme="minorHAnsi"/>
+          <w:color w:val="000000"/>
+          <w:sz w:val="24"/>
+          <w:szCs w:val="24"/>
+          <w:lang w:val="es-UY" w:eastAsia="es-UY"/>
+        </w:rPr>
+        <w:t xml:space="preserve"> y Vigo [</w:t>
+      </w:r>
+      <w:r>
+        <w:rPr>
+          <w:rFonts w:eastAsia="Times New Roman" w:cstheme="minorHAnsi"/>
+          <w:color w:val="FF0000"/>
+          <w:sz w:val="24"/>
+          <w:szCs w:val="24"/>
+          <w:lang w:val="es-UY" w:eastAsia="es-UY"/>
+        </w:rPr>
+        <w:t>poner referencia</w:t>
+      </w:r>
+      <w:r>
+        <w:rPr>
+          <w:rFonts w:eastAsia="Times New Roman" w:cstheme="minorHAnsi"/>
+          <w:color w:val="000000"/>
+          <w:sz w:val="24"/>
+          <w:szCs w:val="24"/>
+          <w:lang w:val="es-UY" w:eastAsia="es-UY"/>
+        </w:rPr>
+        <w:t>] sería:</w:t>
+      </w:r>
+    </w:p>
+    <w:p>
+      <w:pPr>
+        <w:spacing w:after="200" w:line="360" w:lineRule="auto"/>
+        <w:ind w:firstLine="708"/>
+        <w:rPr>
+          <w:rFonts w:ascii="Calibri" w:eastAsia="Times New Roman" w:hAnsi="Calibri" w:cs="Times New Roman"/>
+          <w:color w:val="000000"/>
+          <w:sz w:val="27"/>
+          <w:szCs w:val="27"/>
+          <w:lang w:val="es-UY" w:eastAsia="es-UY"/>
+        </w:rPr>
+      </w:pPr>
+      <m:oMathPara>
+        <m:oMath>
+          <m:r>
+            <w:rPr>
+              <w:rFonts w:ascii="Cambria Math" w:eastAsia="Times New Roman" w:hAnsi="Cambria Math" w:cstheme="minorHAnsi"/>
+              <w:color w:val="000000"/>
+              <w:sz w:val="32"/>
+              <w:szCs w:val="24"/>
+              <w:lang w:val="es-UY" w:eastAsia="es-UY"/>
+            </w:rPr>
+            <m:t xml:space="preserve">Minimizar </m:t>
+          </m:r>
+          <m:nary>
+            <m:naryPr>
+              <m:chr m:val="∑"/>
+              <m:limLoc m:val="undOvr"/>
+              <m:ctrlPr>
+                <w:rPr>
+                  <w:rFonts w:ascii="Cambria Math" w:eastAsia="Times New Roman" w:hAnsi="Cambria Math" w:cstheme="minorHAnsi"/>
+                  <w:i/>
+                  <w:color w:val="000000"/>
+                  <w:sz w:val="32"/>
+                  <w:szCs w:val="24"/>
+                  <w:lang w:val="es-UY" w:eastAsia="es-UY"/>
+                </w:rPr>
+              </m:ctrlPr>
+            </m:naryPr>
+            <m:sub>
+              <m:r>
+                <w:rPr>
+                  <w:rFonts w:ascii="Cambria Math" w:eastAsia="Times New Roman" w:hAnsi="Cambria Math" w:cstheme="minorHAnsi"/>
+                  <w:color w:val="000000"/>
+                  <w:sz w:val="32"/>
+                  <w:szCs w:val="24"/>
+                  <w:lang w:val="es-UY" w:eastAsia="es-UY"/>
+                </w:rPr>
+                <m:t>i=1</m:t>
+              </m:r>
+            </m:sub>
+            <m:sup>
+              <m:r>
+                <w:rPr>
+                  <w:rFonts w:ascii="Cambria Math" w:eastAsia="Times New Roman" w:hAnsi="Cambria Math" w:cstheme="minorHAnsi"/>
+                  <w:color w:val="000000"/>
+                  <w:sz w:val="32"/>
+                  <w:szCs w:val="24"/>
+                  <w:lang w:val="es-UY" w:eastAsia="es-UY"/>
+                </w:rPr>
+                <m:t>n</m:t>
+              </m:r>
+            </m:sup>
+            <m:e>
+              <m:nary>
+                <m:naryPr>
+                  <m:chr m:val="∑"/>
+                  <m:limLoc m:val="undOvr"/>
+                  <m:ctrlPr>
+                    <w:rPr>
+                      <w:rFonts w:ascii="Cambria Math" w:eastAsia="Times New Roman" w:hAnsi="Cambria Math" w:cstheme="minorHAnsi"/>
+                      <w:i/>
+                      <w:color w:val="000000"/>
+                      <w:sz w:val="32"/>
+                      <w:szCs w:val="24"/>
+                      <w:lang w:val="es-UY" w:eastAsia="es-UY"/>
+                    </w:rPr>
+                  </m:ctrlPr>
+                </m:naryPr>
+                <m:sub>
+                  <m:f>
+                    <m:fPr>
+                      <m:type m:val="noBar"/>
+                      <m:ctrlPr>
+                        <w:rPr>
+                          <w:rFonts w:ascii="Cambria Math" w:eastAsia="Times New Roman" w:hAnsi="Cambria Math" w:cstheme="minorHAnsi"/>
+                          <w:i/>
+                          <w:color w:val="000000"/>
+                          <w:sz w:val="32"/>
+                          <w:szCs w:val="24"/>
+                          <w:lang w:val="es-UY" w:eastAsia="es-UY"/>
+                        </w:rPr>
+                      </m:ctrlPr>
+                    </m:fPr>
+                    <m:num>
+                      <m:r>
+                        <w:rPr>
+                          <w:rFonts w:ascii="Cambria Math" w:eastAsia="Times New Roman" w:hAnsi="Cambria Math" w:cstheme="minorHAnsi"/>
+                          <w:color w:val="000000"/>
+                          <w:sz w:val="32"/>
+                          <w:szCs w:val="24"/>
+                          <w:lang w:val="es-UY" w:eastAsia="es-UY"/>
+                        </w:rPr>
+                        <m:t>j=1</m:t>
+                      </m:r>
+                    </m:num>
+                    <m:den>
+                      <m:r>
+                        <w:rPr>
+                          <w:rFonts w:ascii="Cambria Math" w:eastAsia="Times New Roman" w:hAnsi="Cambria Math" w:cstheme="minorHAnsi"/>
+                          <w:color w:val="000000"/>
+                          <w:sz w:val="32"/>
+                          <w:szCs w:val="24"/>
+                          <w:lang w:val="es-UY" w:eastAsia="es-UY"/>
+                        </w:rPr>
+                        <m:t>j≠i</m:t>
+                      </m:r>
+                    </m:den>
+                  </m:f>
+                </m:sub>
+                <m:sup>
+                  <m:r>
+                    <w:rPr>
+                      <w:rFonts w:ascii="Cambria Math" w:eastAsia="Times New Roman" w:hAnsi="Cambria Math" w:cstheme="minorHAnsi"/>
+                      <w:color w:val="000000"/>
+                      <w:sz w:val="32"/>
+                      <w:szCs w:val="24"/>
+                      <w:lang w:val="es-UY" w:eastAsia="es-UY"/>
+                    </w:rPr>
+                    <m:t>n</m:t>
+                  </m:r>
+                </m:sup>
+                <m:e>
+                  <m:sSub>
+                    <m:sSubPr>
+                      <m:ctrlPr>
+                        <w:rPr>
+                          <w:rFonts w:ascii="Cambria Math" w:eastAsia="Times New Roman" w:hAnsi="Cambria Math" w:cstheme="minorHAnsi"/>
+                          <w:i/>
+                          <w:color w:val="000000"/>
+                          <w:sz w:val="32"/>
+                          <w:szCs w:val="24"/>
+                          <w:lang w:val="es-UY" w:eastAsia="es-UY"/>
+                        </w:rPr>
+                      </m:ctrlPr>
+                    </m:sSubPr>
+                    <m:e>
+                      <m:r>
+                        <w:rPr>
+                          <w:rFonts w:ascii="Cambria Math" w:eastAsia="Times New Roman" w:hAnsi="Cambria Math" w:cstheme="minorHAnsi"/>
+                          <w:color w:val="000000"/>
+                          <w:sz w:val="32"/>
+                          <w:szCs w:val="24"/>
+                          <w:lang w:val="es-UY" w:eastAsia="es-UY"/>
+                        </w:rPr>
+                        <m:t>c</m:t>
+                      </m:r>
+                    </m:e>
+                    <m:sub>
+                      <m:r>
+                        <w:rPr>
+                          <w:rFonts w:ascii="Cambria Math" w:eastAsia="Times New Roman" w:hAnsi="Cambria Math" w:cstheme="minorHAnsi"/>
+                          <w:color w:val="000000"/>
+                          <w:sz w:val="32"/>
+                          <w:szCs w:val="24"/>
+                          <w:lang w:val="es-UY" w:eastAsia="es-UY"/>
+                        </w:rPr>
+                        <m:t>ij</m:t>
+                      </m:r>
+                    </m:sub>
+                  </m:sSub>
+                  <m:r>
+                    <w:rPr>
+                      <w:rFonts w:ascii="Cambria Math" w:eastAsia="Times New Roman" w:hAnsi="Cambria Math" w:cstheme="minorHAnsi"/>
+                      <w:color w:val="000000"/>
+                      <w:sz w:val="32"/>
+                      <w:szCs w:val="24"/>
+                      <w:lang w:val="es-UY" w:eastAsia="es-UY"/>
+                    </w:rPr>
+                    <m:t>∙</m:t>
+                  </m:r>
+                  <m:d>
+                    <m:dPr>
+                      <m:ctrlPr>
+                        <w:rPr>
+                          <w:rFonts w:ascii="Cambria Math" w:eastAsia="Times New Roman" w:hAnsi="Cambria Math" w:cstheme="minorHAnsi"/>
+                          <w:i/>
+                          <w:color w:val="000000"/>
+                          <w:sz w:val="32"/>
+                          <w:szCs w:val="24"/>
+                          <w:lang w:val="es-UY" w:eastAsia="es-UY"/>
+                        </w:rPr>
+                      </m:ctrlPr>
+                    </m:dPr>
+                    <m:e>
+                      <m:nary>
+                        <m:naryPr>
+                          <m:chr m:val="∑"/>
+                          <m:limLoc m:val="undOvr"/>
+                          <m:ctrlPr>
+                            <w:rPr>
+                              <w:rFonts w:ascii="Cambria Math" w:eastAsia="Times New Roman" w:hAnsi="Cambria Math" w:cstheme="minorHAnsi"/>
+                              <w:i/>
+                              <w:color w:val="000000"/>
+                              <w:sz w:val="32"/>
+                              <w:szCs w:val="24"/>
+                              <w:lang w:val="es-UY" w:eastAsia="es-UY"/>
+                            </w:rPr>
+                          </m:ctrlPr>
+                        </m:naryPr>
+                        <m:sub>
+                          <m:r>
+                            <w:rPr>
+                              <w:rFonts w:ascii="Cambria Math" w:eastAsia="Times New Roman" w:hAnsi="Cambria Math" w:cstheme="minorHAnsi"/>
+                              <w:color w:val="000000"/>
+                              <w:sz w:val="32"/>
+                              <w:szCs w:val="24"/>
+                              <w:lang w:val="es-UY" w:eastAsia="es-UY"/>
+                            </w:rPr>
+                            <m:t>k=1</m:t>
+                          </m:r>
+                        </m:sub>
+                        <m:sup>
+                          <m:r>
+                            <w:rPr>
+                              <w:rFonts w:ascii="Cambria Math" w:eastAsia="Times New Roman" w:hAnsi="Cambria Math" w:cstheme="minorHAnsi"/>
+                              <w:color w:val="000000"/>
+                              <w:sz w:val="32"/>
+                              <w:szCs w:val="24"/>
+                              <w:lang w:val="es-UY" w:eastAsia="es-UY"/>
+                            </w:rPr>
+                            <m:t>m</m:t>
+                          </m:r>
+                        </m:sup>
+                        <m:e>
+                          <m:sSub>
+                            <m:sSubPr>
+                              <m:ctrlPr>
+                                <w:rPr>
+                                  <w:rFonts w:ascii="Cambria Math" w:eastAsia="Times New Roman" w:hAnsi="Cambria Math" w:cstheme="minorHAnsi"/>
+                                  <w:i/>
+                                  <w:color w:val="000000"/>
+                                  <w:sz w:val="32"/>
+                                  <w:szCs w:val="24"/>
+                                  <w:lang w:val="es-UY" w:eastAsia="es-UY"/>
+                                </w:rPr>
+                              </m:ctrlPr>
+                            </m:sSubPr>
+                            <m:e>
+                              <m:r>
+                                <w:rPr>
+                                  <w:rFonts w:ascii="Cambria Math" w:eastAsia="Times New Roman" w:hAnsi="Cambria Math" w:cstheme="minorHAnsi"/>
+                                  <w:color w:val="000000"/>
+                                  <w:sz w:val="32"/>
+                                  <w:szCs w:val="24"/>
+                                  <w:lang w:val="es-UY" w:eastAsia="es-UY"/>
+                                </w:rPr>
+                                <m:t>x</m:t>
+                              </m:r>
+                            </m:e>
+                            <m:sub>
+                              <m:r>
+                                <w:rPr>
+                                  <w:rFonts w:ascii="Cambria Math" w:eastAsia="Times New Roman" w:hAnsi="Cambria Math" w:cstheme="minorHAnsi"/>
+                                  <w:color w:val="000000"/>
+                                  <w:sz w:val="32"/>
+                                  <w:szCs w:val="24"/>
+                                  <w:lang w:val="es-UY" w:eastAsia="es-UY"/>
+                                </w:rPr>
+                                <m:t>ij</m:t>
+                              </m:r>
+                            </m:sub>
+                          </m:sSub>
+                        </m:e>
+                      </m:nary>
+                    </m:e>
+                  </m:d>
+                </m:e>
+              </m:nary>
+            </m:e>
+          </m:nary>
+        </m:oMath>
+      </m:oMathPara>
+    </w:p>
+    <w:p>
+      <w:pPr>
+        <w:spacing w:after="0" w:line="360" w:lineRule="auto"/>
+        <w:ind w:left="708"/>
+        <w:jc w:val="both"/>
+        <w:rPr>
+          <w:rFonts w:eastAsia="Times New Roman" w:cstheme="minorHAnsi"/>
+          <w:color w:val="000000"/>
+          <w:sz w:val="24"/>
+          <w:szCs w:val="24"/>
+          <w:lang w:val="es-UY" w:eastAsia="es-UY"/>
+        </w:rPr>
+      </w:pPr>
+      <w:r>
+        <w:rPr>
+          <w:rFonts w:eastAsia="Times New Roman" w:cstheme="minorHAnsi"/>
+          <w:color w:val="000000"/>
+          <w:sz w:val="24"/>
+          <w:szCs w:val="24"/>
+          <w:lang w:val="es-UY" w:eastAsia="es-UY"/>
+        </w:rPr>
+        <w:t>Siendo</w:t>
+      </w:r>
+      <w:r>
+        <w:rPr>
+          <w:rFonts w:eastAsia="Times New Roman" w:cstheme="minorHAnsi"/>
+          <w:color w:val="000000"/>
+          <w:sz w:val="24"/>
+          <w:szCs w:val="24"/>
+          <w:lang w:val="es-UY" w:eastAsia="es-UY"/>
+        </w:rPr>
+        <w:t> </w:t>
+      </w:r>
+      <m:oMath>
+        <m:r>
+          <w:rPr>
+            <w:rFonts w:ascii="Cambria Math" w:eastAsia="Times New Roman" w:hAnsi="Cambria Math" w:cstheme="minorHAnsi"/>
+            <w:color w:val="000000"/>
+            <w:sz w:val="24"/>
+            <w:szCs w:val="24"/>
+            <w:lang w:val="es-UY" w:eastAsia="es-UY"/>
+          </w:rPr>
+          <m:t>n</m:t>
+        </m:r>
+        <m:r>
+          <w:rPr>
+            <w:rFonts w:ascii="Cambria Math" w:eastAsia="Times New Roman" w:hAnsi="Cambria Math" w:cstheme="minorHAnsi"/>
+            <w:color w:val="000000"/>
+            <w:sz w:val="24"/>
+            <w:szCs w:val="24"/>
+            <w:lang w:val="es-UY" w:eastAsia="es-UY"/>
+          </w:rPr>
+          <m:t> </m:t>
+        </m:r>
+      </m:oMath>
+      <w:r>
+        <w:rPr>
+          <w:rFonts w:eastAsia="Times New Roman" w:cstheme="minorHAnsi"/>
+          <w:color w:val="000000"/>
+          <w:sz w:val="24"/>
+          <w:szCs w:val="24"/>
+          <w:lang w:val="es-UY" w:eastAsia="es-UY"/>
+        </w:rPr>
+        <w:t xml:space="preserve">el número de </w:t>
+      </w:r>
+      <w:r>
+        <w:rPr>
+          <w:rFonts w:eastAsia="Times New Roman" w:cstheme="minorHAnsi"/>
+          <w:color w:val="000000"/>
+          <w:sz w:val="24"/>
+          <w:szCs w:val="24"/>
+          <w:lang w:val="es-UY" w:eastAsia="es-UY"/>
+        </w:rPr>
+        <w:t>cliente</w:t>
+      </w:r>
+      <w:r>
+        <w:rPr>
+          <w:rFonts w:eastAsia="Times New Roman" w:cstheme="minorHAnsi"/>
+          <w:color w:val="000000"/>
+          <w:sz w:val="24"/>
+          <w:szCs w:val="24"/>
+          <w:lang w:val="es-UY" w:eastAsia="es-UY"/>
+        </w:rPr>
+        <w:t xml:space="preserve"> y</w:t>
+      </w:r>
+      <w:r>
+        <w:rPr>
+          <w:rFonts w:eastAsia="Times New Roman" w:cstheme="minorHAnsi"/>
+          <w:color w:val="000000"/>
+          <w:sz w:val="24"/>
+          <w:szCs w:val="24"/>
+          <w:lang w:val="es-UY" w:eastAsia="es-UY"/>
+        </w:rPr>
+        <w:t> </w:t>
+      </w:r>
+      <m:oMath>
+        <m:r>
+          <w:rPr>
+            <w:rFonts w:ascii="Cambria Math" w:eastAsia="Times New Roman" w:hAnsi="Cambria Math" w:cstheme="minorHAnsi"/>
+            <w:color w:val="000000"/>
+            <w:sz w:val="24"/>
+            <w:szCs w:val="24"/>
+            <w:lang w:val="es-UY" w:eastAsia="es-UY"/>
+          </w:rPr>
+          <m:t>m</m:t>
+        </m:r>
+        <m:r>
+          <w:rPr>
+            <w:rFonts w:ascii="Cambria Math" w:eastAsia="Times New Roman" w:hAnsi="Cambria Math" w:cstheme="minorHAnsi"/>
+            <w:color w:val="000000"/>
+            <w:sz w:val="24"/>
+            <w:szCs w:val="24"/>
+            <w:lang w:val="es-UY" w:eastAsia="es-UY"/>
+          </w:rPr>
+          <m:t> </m:t>
+        </m:r>
+      </m:oMath>
+      <w:r>
+        <w:rPr>
+          <w:rFonts w:eastAsia="Times New Roman" w:cstheme="minorHAnsi"/>
+          <w:color w:val="000000"/>
+          <w:sz w:val="24"/>
+          <w:szCs w:val="24"/>
+          <w:lang w:val="es-UY" w:eastAsia="es-UY"/>
+        </w:rPr>
+        <w:t>el número de vehículos.</w:t>
+      </w:r>
+    </w:p>
+    <w:p>
+      <w:pPr>
+        <w:spacing w:after="200" w:line="360" w:lineRule="auto"/>
+        <w:ind w:left="708"/>
+        <w:jc w:val="both"/>
+        <w:rPr>
+          <w:rFonts w:eastAsia="Times New Roman" w:cstheme="minorHAnsi"/>
+          <w:color w:val="000000"/>
+          <w:sz w:val="24"/>
+          <w:szCs w:val="24"/>
+          <w:lang w:val="es-UY" w:eastAsia="es-UY"/>
+        </w:rPr>
+      </w:pPr>
+      <w:r>
+        <w:rPr>
+          <w:rFonts w:eastAsia="Times New Roman" w:cstheme="minorHAnsi"/>
+          <w:color w:val="000000"/>
+          <w:sz w:val="24"/>
+          <w:szCs w:val="24"/>
+          <w:lang w:val="es-UY" w:eastAsia="es-UY"/>
+        </w:rPr>
+        <w:t>Sujeto a las siguientes restricciones:</w:t>
+      </w:r>
+    </w:p>
+    <w:p>
+      <w:pPr>
+        <w:pStyle w:val="Prrafodelista"/>
+        <w:numPr>
+          <w:ilvl w:val="0"/>
+          <w:numId w:val="2"/>
+        </w:numPr>
+        <w:spacing w:after="200" w:line="360" w:lineRule="auto"/>
+        <w:jc w:val="both"/>
+        <w:rPr>
+          <w:rFonts w:cstheme="minorHAnsi"/>
+          <w:color w:val="000000"/>
+        </w:rPr>
+      </w:pPr>
+      <w:r>
+        <w:rPr>
+          <w:rFonts w:cstheme="minorHAnsi"/>
+          <w:color w:val="000000"/>
+        </w:rPr>
+        <w:t>No pueden salir más vehículos de los que hay:</w:t>
+      </w:r>
+    </w:p>
+    <w:p>
+      <w:pPr>
+        <w:pStyle w:val="Prrafodelista"/>
+        <w:spacing w:after="200" w:line="276" w:lineRule="atLeast"/>
+        <w:jc w:val="both"/>
+        <w:rPr>
+          <w:rFonts w:cstheme="minorHAnsi"/>
+          <w:color w:val="000000"/>
+        </w:rPr>
+      </w:pPr>
+      <m:oMathPara>
+        <m:oMathParaPr>
+          <m:jc m:val="center"/>
+        </m:oMathParaPr>
+        <m:oMath>
+          <m:nary>
+            <m:naryPr>
+              <m:chr m:val="∑"/>
+              <m:limLoc m:val="undOvr"/>
+              <m:ctrlPr>
+                <w:rPr>
+                  <w:rFonts w:ascii="Cambria Math" w:hAnsi="Cambria Math" w:cstheme="minorHAnsi"/>
+                  <w:i/>
+                  <w:color w:val="000000"/>
+                  <w:sz w:val="32"/>
+                </w:rPr>
+              </m:ctrlPr>
+            </m:naryPr>
+            <m:sub>
+              <m:r>
+                <w:rPr>
+                  <w:rFonts w:ascii="Cambria Math" w:hAnsi="Cambria Math" w:cstheme="minorHAnsi"/>
+                  <w:color w:val="000000"/>
+                  <w:sz w:val="32"/>
+                </w:rPr>
+                <m:t>j</m:t>
+              </m:r>
+              <m:r>
+                <w:rPr>
+                  <w:rFonts w:ascii="Cambria Math" w:hAnsi="Cambria Math" w:cstheme="minorHAnsi"/>
+                  <w:color w:val="000000"/>
+                  <w:sz w:val="32"/>
+                </w:rPr>
+                <m:t>=2</m:t>
+              </m:r>
+            </m:sub>
+            <m:sup>
+              <m:r>
+                <w:rPr>
+                  <w:rFonts w:ascii="Cambria Math" w:hAnsi="Cambria Math" w:cstheme="minorHAnsi"/>
+                  <w:color w:val="000000"/>
+                  <w:sz w:val="32"/>
+                </w:rPr>
+                <m:t>n</m:t>
+              </m:r>
+            </m:sup>
+            <m:e>
+              <m:sSub>
+                <m:sSubPr>
+                  <m:ctrlPr>
+                    <w:rPr>
+                      <w:rFonts w:ascii="Cambria Math" w:hAnsi="Cambria Math" w:cstheme="minorHAnsi"/>
+                      <w:i/>
+                      <w:color w:val="000000"/>
+                      <w:sz w:val="32"/>
+                    </w:rPr>
+                  </m:ctrlPr>
+                </m:sSubPr>
+                <m:e>
+                  <m:r>
+                    <w:rPr>
+                      <w:rFonts w:ascii="Cambria Math" w:hAnsi="Cambria Math" w:cstheme="minorHAnsi"/>
+                      <w:color w:val="000000"/>
+                      <w:sz w:val="32"/>
+                    </w:rPr>
+                    <m:t>x</m:t>
+                  </m:r>
+                </m:e>
+                <m:sub>
+                  <m:r>
+                    <w:rPr>
+                      <w:rFonts w:ascii="Cambria Math" w:hAnsi="Cambria Math" w:cstheme="minorHAnsi"/>
+                      <w:color w:val="000000"/>
+                      <w:sz w:val="32"/>
+                    </w:rPr>
+                    <m:t>1</m:t>
+                  </m:r>
+                  <m:r>
+                    <w:rPr>
+                      <w:rFonts w:ascii="Cambria Math" w:hAnsi="Cambria Math" w:cstheme="minorHAnsi"/>
+                      <w:color w:val="000000"/>
+                      <w:sz w:val="32"/>
+                    </w:rPr>
+                    <m:t>j</m:t>
+                  </m:r>
+                </m:sub>
+              </m:sSub>
+              <m:r>
+                <w:rPr>
+                  <w:rFonts w:ascii="Cambria Math" w:hAnsi="Cambria Math" w:cstheme="minorHAnsi"/>
+                  <w:color w:val="000000"/>
+                  <w:sz w:val="32"/>
+                </w:rPr>
+                <m:t>≤m</m:t>
+              </m:r>
+            </m:e>
+          </m:nary>
+        </m:oMath>
+      </m:oMathPara>
+    </w:p>
+    <w:p>
+      <w:pPr>
+        <w:pStyle w:val="Prrafodelista"/>
+        <w:numPr>
+          <w:ilvl w:val="0"/>
+          <w:numId w:val="2"/>
+        </w:numPr>
+        <w:spacing w:after="0"/>
+        <w:rPr>
+          <w:rFonts w:cstheme="minorHAnsi"/>
+          <w:color w:val="000000"/>
+        </w:rPr>
+      </w:pPr>
+      <w:r>
+        <w:rPr>
+          <w:rFonts w:cstheme="minorHAnsi"/>
+          <w:color w:val="000000"/>
+        </w:rPr>
+        <w:t>El número de vehículos que salen del punto 1 es el mismo que el número que vuelven:</w:t>
+      </w:r>
+    </w:p>
+    <w:p>
+      <w:pPr>
+        <w:pStyle w:val="Prrafodelista"/>
+        <w:spacing w:after="0"/>
+        <w:rPr>
+          <w:rFonts w:cstheme="minorHAnsi"/>
+          <w:color w:val="000000"/>
+        </w:rPr>
+      </w:pPr>
+      <m:oMathPara>
+        <m:oMath>
+          <m:nary>
+            <m:naryPr>
+              <m:chr m:val="∑"/>
+              <m:limLoc m:val="undOvr"/>
+              <m:ctrlPr>
+                <w:rPr>
+                  <w:rFonts w:ascii="Cambria Math" w:hAnsi="Cambria Math" w:cstheme="minorHAnsi"/>
+                  <w:i/>
+                  <w:color w:val="000000"/>
+                  <w:sz w:val="32"/>
+                </w:rPr>
+              </m:ctrlPr>
+            </m:naryPr>
+            <m:sub>
+              <m:r>
+                <w:rPr>
+                  <w:rFonts w:ascii="Cambria Math" w:hAnsi="Cambria Math" w:cstheme="minorHAnsi"/>
+                  <w:color w:val="000000"/>
+                  <w:sz w:val="32"/>
+                </w:rPr>
+                <m:t>i=2</m:t>
+              </m:r>
+            </m:sub>
+            <m:sup>
+              <m:r>
+                <w:rPr>
+                  <w:rFonts w:ascii="Cambria Math" w:hAnsi="Cambria Math" w:cstheme="minorHAnsi"/>
+                  <w:color w:val="000000"/>
+                  <w:sz w:val="32"/>
+                </w:rPr>
+                <m:t>n</m:t>
+              </m:r>
+            </m:sup>
+            <m:e>
+              <m:sSub>
+                <m:sSubPr>
+                  <m:ctrlPr>
+                    <w:rPr>
+                      <w:rFonts w:ascii="Cambria Math" w:hAnsi="Cambria Math" w:cstheme="minorHAnsi"/>
+                      <w:i/>
+                      <w:color w:val="000000"/>
+                      <w:sz w:val="32"/>
+                    </w:rPr>
+                  </m:ctrlPr>
+                </m:sSubPr>
+                <m:e>
+                  <m:r>
+                    <w:rPr>
+                      <w:rFonts w:ascii="Cambria Math" w:hAnsi="Cambria Math" w:cstheme="minorHAnsi"/>
+                      <w:color w:val="000000"/>
+                      <w:sz w:val="32"/>
+                    </w:rPr>
+                    <m:t>x</m:t>
+                  </m:r>
+                </m:e>
+                <m:sub>
+                  <m:r>
+                    <w:rPr>
+                      <w:rFonts w:ascii="Cambria Math" w:hAnsi="Cambria Math" w:cstheme="minorHAnsi"/>
+                      <w:color w:val="000000"/>
+                      <w:sz w:val="32"/>
+                    </w:rPr>
+                    <m:t>i1</m:t>
+                  </m:r>
+                </m:sub>
+              </m:sSub>
+              <m:r>
+                <w:rPr>
+                  <w:rFonts w:ascii="Cambria Math" w:hAnsi="Cambria Math" w:cstheme="minorHAnsi"/>
+                  <w:color w:val="000000"/>
+                  <w:sz w:val="32"/>
+                </w:rPr>
+                <m:t>=</m:t>
+              </m:r>
+              <m:nary>
+                <m:naryPr>
+                  <m:chr m:val="∑"/>
+                  <m:limLoc m:val="undOvr"/>
+                  <m:ctrlPr>
+                    <w:rPr>
+                      <w:rFonts w:ascii="Cambria Math" w:hAnsi="Cambria Math" w:cstheme="minorHAnsi"/>
+                      <w:i/>
+                      <w:color w:val="000000"/>
+                      <w:sz w:val="32"/>
+                    </w:rPr>
+                  </m:ctrlPr>
+                </m:naryPr>
+                <m:sub>
+                  <m:r>
+                    <w:rPr>
+                      <w:rFonts w:ascii="Cambria Math" w:hAnsi="Cambria Math" w:cstheme="minorHAnsi"/>
+                      <w:color w:val="000000"/>
+                      <w:sz w:val="32"/>
+                    </w:rPr>
+                    <m:t>j=2</m:t>
+                  </m:r>
+                </m:sub>
+                <m:sup>
+                  <m:r>
+                    <w:rPr>
+                      <w:rFonts w:ascii="Cambria Math" w:hAnsi="Cambria Math" w:cstheme="minorHAnsi"/>
+                      <w:color w:val="000000"/>
+                      <w:sz w:val="32"/>
+                    </w:rPr>
+                    <m:t>n</m:t>
+                  </m:r>
+                </m:sup>
+                <m:e>
+                  <m:sSub>
+                    <m:sSubPr>
+                      <m:ctrlPr>
+                        <w:rPr>
+                          <w:rFonts w:ascii="Cambria Math" w:hAnsi="Cambria Math" w:cstheme="minorHAnsi"/>
+                          <w:i/>
+                          <w:color w:val="000000"/>
+                          <w:sz w:val="32"/>
+                        </w:rPr>
+                      </m:ctrlPr>
+                    </m:sSubPr>
+                    <m:e>
+                      <m:r>
+                        <w:rPr>
+                          <w:rFonts w:ascii="Cambria Math" w:hAnsi="Cambria Math" w:cstheme="minorHAnsi"/>
+                          <w:color w:val="000000"/>
+                          <w:sz w:val="32"/>
+                        </w:rPr>
+                        <m:t>x</m:t>
+                      </m:r>
+                    </m:e>
+                    <m:sub>
+                      <m:r>
+                        <w:rPr>
+                          <w:rFonts w:ascii="Cambria Math" w:hAnsi="Cambria Math" w:cstheme="minorHAnsi"/>
+                          <w:color w:val="000000"/>
+                          <w:sz w:val="32"/>
+                        </w:rPr>
+                        <m:t>1j</m:t>
+                      </m:r>
+                    </m:sub>
+                  </m:sSub>
+                </m:e>
+              </m:nary>
+            </m:e>
+          </m:nary>
+        </m:oMath>
+      </m:oMathPara>
+    </w:p>
+    <w:p>
+      <w:pPr>
+        <w:pStyle w:val="Prrafodelista"/>
+        <w:numPr>
+          <w:ilvl w:val="0"/>
+          <w:numId w:val="2"/>
+        </w:numPr>
+        <w:spacing w:after="200" w:line="276" w:lineRule="atLeast"/>
+        <w:rPr>
+          <w:rFonts w:cstheme="minorHAnsi"/>
+          <w:color w:val="000000"/>
+        </w:rPr>
+      </w:pPr>
+      <w:r>
+        <w:rPr>
+          <w:rFonts w:cstheme="minorHAnsi"/>
+          <w:color w:val="000000"/>
+        </w:rPr>
+        <w:t xml:space="preserve">Tenemos que respetar la capacidad máxima y evitar </w:t>
+      </w:r>
+      <w:proofErr w:type="spellStart"/>
+      <w:r>
+        <w:rPr>
+          <w:rFonts w:cstheme="minorHAnsi"/>
+          <w:color w:val="000000"/>
+        </w:rPr>
+        <w:t>subciclos</w:t>
+      </w:r>
+      <w:proofErr w:type="spellEnd"/>
+      <w:r>
+        <w:rPr>
+          <w:rFonts w:cstheme="minorHAnsi"/>
+          <w:color w:val="000000"/>
+        </w:rPr>
+        <w:t>:</w:t>
+      </w:r>
+    </w:p>
+    <w:p>
+      <w:pPr>
+        <w:pStyle w:val="Prrafodelista"/>
+        <w:spacing w:after="200" w:line="276" w:lineRule="atLeast"/>
+        <w:rPr>
+          <w:rFonts w:cstheme="minorHAnsi"/>
+          <w:color w:val="000000"/>
+          <w:sz w:val="32"/>
+        </w:rPr>
+      </w:pPr>
+      <m:oMathPara>
+        <m:oMath>
+          <m:sSub>
+            <m:sSubPr>
+              <m:ctrlPr>
+                <w:rPr>
+                  <w:rFonts w:ascii="Cambria Math" w:hAnsi="Cambria Math" w:cstheme="minorHAnsi"/>
+                  <w:i/>
+                  <w:color w:val="000000"/>
+                  <w:sz w:val="32"/>
+                </w:rPr>
+              </m:ctrlPr>
+            </m:sSubPr>
+            <m:e>
+              <m:r>
+                <w:rPr>
+                  <w:rFonts w:ascii="Cambria Math" w:hAnsi="Cambria Math" w:cstheme="minorHAnsi"/>
+                  <w:color w:val="000000"/>
+                  <w:sz w:val="32"/>
+                </w:rPr>
+                <m:t>u</m:t>
+              </m:r>
+            </m:e>
+            <m:sub>
+              <m:r>
+                <w:rPr>
+                  <w:rFonts w:ascii="Cambria Math" w:hAnsi="Cambria Math" w:cstheme="minorHAnsi"/>
+                  <w:color w:val="000000"/>
+                  <w:sz w:val="32"/>
+                </w:rPr>
+                <m:t>i</m:t>
+              </m:r>
+            </m:sub>
+          </m:sSub>
+          <m:r>
+            <w:rPr>
+              <w:rFonts w:ascii="Cambria Math" w:hAnsi="Cambria Math" w:cstheme="minorHAnsi"/>
+              <w:color w:val="000000"/>
+              <w:sz w:val="32"/>
+            </w:rPr>
+            <m:t>-</m:t>
+          </m:r>
+          <m:sSub>
+            <m:sSubPr>
+              <m:ctrlPr>
+                <w:rPr>
+                  <w:rFonts w:ascii="Cambria Math" w:hAnsi="Cambria Math" w:cstheme="minorHAnsi"/>
+                  <w:i/>
+                  <w:color w:val="000000"/>
+                  <w:sz w:val="32"/>
+                </w:rPr>
+              </m:ctrlPr>
+            </m:sSubPr>
+            <m:e>
+              <m:r>
+                <w:rPr>
+                  <w:rFonts w:ascii="Cambria Math" w:hAnsi="Cambria Math" w:cstheme="minorHAnsi"/>
+                  <w:color w:val="000000"/>
+                  <w:sz w:val="32"/>
+                </w:rPr>
+                <m:t>u</m:t>
+              </m:r>
+            </m:e>
+            <m:sub>
+              <m:r>
+                <w:rPr>
+                  <w:rFonts w:ascii="Cambria Math" w:hAnsi="Cambria Math" w:cstheme="minorHAnsi"/>
+                  <w:color w:val="000000"/>
+                  <w:sz w:val="32"/>
+                </w:rPr>
+                <m:t>j</m:t>
+              </m:r>
+            </m:sub>
+          </m:sSub>
+          <m:r>
+            <w:rPr>
+              <w:rFonts w:ascii="Cambria Math" w:hAnsi="Cambria Math" w:cstheme="minorHAnsi"/>
+              <w:color w:val="000000"/>
+              <w:sz w:val="32"/>
+            </w:rPr>
+            <m:t>+Q∙</m:t>
+          </m:r>
+          <m:sSub>
+            <m:sSubPr>
+              <m:ctrlPr>
+                <w:rPr>
+                  <w:rFonts w:ascii="Cambria Math" w:hAnsi="Cambria Math" w:cstheme="minorHAnsi"/>
+                  <w:i/>
+                  <w:color w:val="000000"/>
+                  <w:sz w:val="32"/>
+                </w:rPr>
+              </m:ctrlPr>
+            </m:sSubPr>
+            <m:e>
+              <m:r>
+                <w:rPr>
+                  <w:rFonts w:ascii="Cambria Math" w:hAnsi="Cambria Math" w:cstheme="minorHAnsi"/>
+                  <w:color w:val="000000"/>
+                  <w:sz w:val="32"/>
+                </w:rPr>
+                <m:t>x</m:t>
+              </m:r>
+            </m:e>
+            <m:sub>
+              <m:r>
+                <w:rPr>
+                  <w:rFonts w:ascii="Cambria Math" w:hAnsi="Cambria Math" w:cstheme="minorHAnsi"/>
+                  <w:color w:val="000000"/>
+                  <w:sz w:val="32"/>
+                </w:rPr>
+                <m:t>ij</m:t>
+              </m:r>
+            </m:sub>
+          </m:sSub>
+          <m:r>
+            <w:rPr>
+              <w:rFonts w:ascii="Cambria Math" w:hAnsi="Cambria Math" w:cstheme="minorHAnsi"/>
+              <w:color w:val="000000"/>
+              <w:sz w:val="32"/>
+            </w:rPr>
+            <m:t>≤Q-</m:t>
+          </m:r>
+          <m:sSub>
+            <m:sSubPr>
+              <m:ctrlPr>
+                <w:rPr>
+                  <w:rFonts w:ascii="Cambria Math" w:hAnsi="Cambria Math" w:cstheme="minorHAnsi"/>
+                  <w:i/>
+                  <w:color w:val="000000"/>
+                  <w:sz w:val="32"/>
+                </w:rPr>
+              </m:ctrlPr>
+            </m:sSubPr>
+            <m:e>
+              <m:r>
+                <w:rPr>
+                  <w:rFonts w:ascii="Cambria Math" w:hAnsi="Cambria Math" w:cstheme="minorHAnsi"/>
+                  <w:color w:val="000000"/>
+                  <w:sz w:val="32"/>
+                </w:rPr>
+                <m:t>d</m:t>
+              </m:r>
+            </m:e>
+            <m:sub>
+              <m:r>
+                <w:rPr>
+                  <w:rFonts w:ascii="Cambria Math" w:hAnsi="Cambria Math" w:cstheme="minorHAnsi"/>
+                  <w:color w:val="000000"/>
+                  <w:sz w:val="32"/>
+                </w:rPr>
+                <m:t>i</m:t>
+              </m:r>
+            </m:sub>
+          </m:sSub>
+        </m:oMath>
+      </m:oMathPara>
+    </w:p>
+    <w:p>
+      <w:pPr>
+        <w:pStyle w:val="Prrafodelista"/>
+        <w:spacing w:after="200" w:line="276" w:lineRule="atLeast"/>
+        <w:rPr>
+          <w:rFonts w:ascii="Calibri" w:hAnsi="Calibri"/>
+          <w:color w:val="000000"/>
+          <w:sz w:val="27"/>
+          <w:szCs w:val="27"/>
+        </w:rPr>
+      </w:pPr>
+      <m:oMathPara>
+        <m:oMath>
+          <m:r>
+            <w:rPr>
+              <w:rFonts w:ascii="Cambria Math" w:hAnsi="Cambria Math" w:cstheme="minorHAnsi"/>
+              <w:color w:val="000000"/>
+              <w:sz w:val="32"/>
+            </w:rPr>
+            <m:t xml:space="preserve"> ∀i≠</m:t>
+          </m:r>
+          <m:r>
+            <w:rPr>
+              <w:rFonts w:ascii="Cambria Math" w:hAnsi="Cambria Math" w:cstheme="minorHAnsi"/>
+              <w:color w:val="000000"/>
+              <w:sz w:val="32"/>
+            </w:rPr>
+            <m:t>j, i,j</m:t>
+          </m:r>
+          <m:r>
+            <w:rPr>
+              <w:rFonts w:ascii="Cambria Math" w:hAnsi="Cambria Math" w:cstheme="minorHAnsi"/>
+              <w:color w:val="000000"/>
+              <w:sz w:val="32"/>
+            </w:rPr>
+            <m:t xml:space="preserve"> ∈</m:t>
+          </m:r>
+          <m:d>
+            <m:dPr>
+              <m:begChr m:val="{"/>
+              <m:endChr m:val="}"/>
+              <m:ctrlPr>
+                <w:rPr>
+                  <w:rFonts w:ascii="Cambria Math" w:hAnsi="Cambria Math" w:cstheme="minorHAnsi"/>
+                  <w:i/>
+                  <w:color w:val="000000"/>
+                  <w:sz w:val="32"/>
+                </w:rPr>
+              </m:ctrlPr>
+            </m:dPr>
+            <m:e>
+              <m:r>
+                <w:rPr>
+                  <w:rFonts w:ascii="Cambria Math" w:hAnsi="Cambria Math" w:cstheme="minorHAnsi"/>
+                  <w:color w:val="000000"/>
+                  <w:sz w:val="32"/>
+                </w:rPr>
+                <m:t>2</m:t>
+              </m:r>
+              <m:r>
+                <w:rPr>
+                  <w:rFonts w:ascii="Cambria Math" w:hAnsi="Cambria Math" w:cstheme="minorHAnsi"/>
+                  <w:color w:val="000000"/>
+                  <w:sz w:val="32"/>
+                </w:rPr>
+                <m:t>, …,n</m:t>
+              </m:r>
+            </m:e>
+          </m:d>
+          <m:r>
+            <w:rPr>
+              <w:rFonts w:ascii="Cambria Math" w:hAnsi="Cambria Math" w:cstheme="minorHAnsi"/>
+              <w:color w:val="000000"/>
+              <w:sz w:val="32"/>
+            </w:rPr>
+            <m:t xml:space="preserve">, </m:t>
+          </m:r>
+          <m:sSub>
+            <m:sSubPr>
+              <m:ctrlPr>
+                <w:rPr>
+                  <w:rFonts w:ascii="Cambria Math" w:hAnsi="Cambria Math" w:cstheme="minorHAnsi"/>
+                  <w:i/>
+                  <w:color w:val="000000"/>
+                  <w:sz w:val="32"/>
+                </w:rPr>
+              </m:ctrlPr>
+            </m:sSubPr>
+            <m:e>
+              <m:r>
+                <w:rPr>
+                  <w:rFonts w:ascii="Cambria Math" w:hAnsi="Cambria Math" w:cstheme="minorHAnsi"/>
+                  <w:color w:val="000000"/>
+                  <w:sz w:val="32"/>
+                </w:rPr>
+                <m:t>x</m:t>
+              </m:r>
+            </m:e>
+            <m:sub>
+              <m:r>
+                <w:rPr>
+                  <w:rFonts w:ascii="Cambria Math" w:hAnsi="Cambria Math" w:cstheme="minorHAnsi"/>
+                  <w:color w:val="000000"/>
+                  <w:sz w:val="32"/>
+                </w:rPr>
+                <m:t>ij</m:t>
+              </m:r>
+            </m:sub>
+          </m:sSub>
+          <m:r>
+            <w:rPr>
+              <w:rFonts w:ascii="Cambria Math" w:hAnsi="Cambria Math" w:cstheme="minorHAnsi"/>
+              <w:color w:val="000000"/>
+              <w:sz w:val="32"/>
+            </w:rPr>
+            <m:t>∈</m:t>
+          </m:r>
+          <m:d>
+            <m:dPr>
+              <m:begChr m:val="{"/>
+              <m:endChr m:val="}"/>
+              <m:ctrlPr>
+                <w:rPr>
+                  <w:rFonts w:ascii="Cambria Math" w:hAnsi="Cambria Math" w:cstheme="minorHAnsi"/>
+                  <w:i/>
+                  <w:color w:val="000000"/>
+                  <w:sz w:val="32"/>
+                </w:rPr>
+              </m:ctrlPr>
+            </m:dPr>
+            <m:e>
+              <m:r>
+                <w:rPr>
+                  <w:rFonts w:ascii="Cambria Math" w:hAnsi="Cambria Math" w:cstheme="minorHAnsi"/>
+                  <w:color w:val="000000"/>
+                  <w:sz w:val="32"/>
+                </w:rPr>
+                <m:t>0,1</m:t>
+              </m:r>
+            </m:e>
+          </m:d>
+          <m:r>
+            <w:rPr>
+              <w:rFonts w:ascii="Cambria Math" w:hAnsi="Cambria Math" w:cstheme="minorHAnsi"/>
+              <w:color w:val="000000"/>
+              <w:sz w:val="32"/>
+            </w:rPr>
+            <m:t>, u∈</m:t>
+          </m:r>
+          <m:sSup>
+            <m:sSupPr>
+              <m:ctrlPr>
+                <w:rPr>
+                  <w:rFonts w:ascii="Cambria Math" w:hAnsi="Cambria Math" w:cstheme="minorHAnsi"/>
+                  <w:i/>
+                  <w:color w:val="000000"/>
+                  <w:sz w:val="32"/>
+                </w:rPr>
+              </m:ctrlPr>
+            </m:sSupPr>
+            <m:e>
+              <m:r>
+                <w:rPr>
+                  <w:rFonts w:ascii="Cambria Math" w:hAnsi="Cambria Math" w:cstheme="minorHAnsi"/>
+                  <w:color w:val="000000"/>
+                  <w:sz w:val="32"/>
+                </w:rPr>
+                <m:t>R</m:t>
+              </m:r>
+            </m:e>
+            <m:sup>
+              <m:r>
+                <w:rPr>
+                  <w:rFonts w:ascii="Cambria Math" w:hAnsi="Cambria Math" w:cstheme="minorHAnsi"/>
+                  <w:color w:val="000000"/>
+                  <w:sz w:val="32"/>
+                </w:rPr>
+                <m:t>+</m:t>
+              </m:r>
+            </m:sup>
+          </m:sSup>
+        </m:oMath>
+      </m:oMathPara>
+    </w:p>
+    <w:p>
+      <w:pPr>
+        <w:spacing w:after="200" w:line="276" w:lineRule="atLeast"/>
+        <w:rPr>
+          <w:rFonts w:ascii="Times New Roman" w:eastAsia="Times New Roman" w:hAnsi="Times New Roman" w:cstheme="minorHAnsi"/>
+          <w:color w:val="000000"/>
+          <w:sz w:val="24"/>
+          <w:szCs w:val="24"/>
+          <w:lang w:val="es-UY" w:eastAsia="es-UY"/>
+        </w:rPr>
+      </w:pPr>
+      <w:r>
+        <w:rPr>
+          <w:rFonts w:ascii="Times New Roman" w:eastAsia="Times New Roman" w:hAnsi="Times New Roman" w:cstheme="minorHAnsi"/>
+          <w:color w:val="000000"/>
+          <w:sz w:val="24"/>
+          <w:szCs w:val="24"/>
+          <w:lang w:val="es-UY" w:eastAsia="es-UY"/>
+        </w:rPr>
+        <w:t>Siendo</w:t>
+      </w:r>
+      <w:r>
+        <w:rPr>
+          <w:rFonts w:ascii="Times New Roman" w:eastAsia="Times New Roman" w:hAnsi="Times New Roman" w:cstheme="minorHAnsi"/>
+          <w:color w:val="000000"/>
+          <w:sz w:val="24"/>
+          <w:szCs w:val="24"/>
+          <w:lang w:val="es-UY" w:eastAsia="es-UY"/>
+        </w:rPr>
+        <w:t> </w:t>
+      </w:r>
+      <m:oMath>
+        <m:sSub>
+          <m:sSubPr>
+            <m:ctrlPr>
+              <w:rPr>
+                <w:rFonts w:ascii="Cambria Math" w:eastAsia="Times New Roman" w:hAnsi="Cambria Math" w:cstheme="minorHAnsi"/>
+                <w:i/>
+                <w:color w:val="000000"/>
+                <w:sz w:val="24"/>
+                <w:szCs w:val="24"/>
+                <w:lang w:val="es-UY" w:eastAsia="es-UY"/>
+              </w:rPr>
+            </m:ctrlPr>
+          </m:sSubPr>
+          <m:e>
+            <m:r>
+              <w:rPr>
+                <w:rFonts w:ascii="Cambria Math" w:eastAsia="Times New Roman" w:hAnsi="Cambria Math" w:cstheme="minorHAnsi"/>
+                <w:color w:val="000000"/>
+                <w:sz w:val="24"/>
+                <w:szCs w:val="24"/>
+                <w:lang w:val="es-UY" w:eastAsia="es-UY"/>
+              </w:rPr>
+              <m:t>u</m:t>
+            </m:r>
+          </m:e>
+          <m:sub>
+            <m:r>
+              <w:rPr>
+                <w:rFonts w:ascii="Cambria Math" w:eastAsia="Times New Roman" w:hAnsi="Cambria Math" w:cstheme="minorHAnsi"/>
+                <w:color w:val="000000"/>
+                <w:sz w:val="24"/>
+                <w:szCs w:val="24"/>
+                <w:lang w:val="es-UY" w:eastAsia="es-UY"/>
+              </w:rPr>
+              <m:t>i</m:t>
+            </m:r>
+          </m:sub>
+        </m:sSub>
+      </m:oMath>
+      <w:r>
+        <w:rPr>
+          <w:rFonts w:ascii="Times New Roman" w:eastAsia="Times New Roman" w:hAnsi="Times New Roman" w:cstheme="minorHAnsi"/>
+          <w:color w:val="000000"/>
+          <w:sz w:val="24"/>
+          <w:szCs w:val="24"/>
+          <w:lang w:val="es-UY" w:eastAsia="es-UY"/>
+        </w:rPr>
+        <w:t> </w:t>
+      </w:r>
+      <w:r>
+        <w:rPr>
+          <w:rFonts w:ascii="Times New Roman" w:eastAsia="Times New Roman" w:hAnsi="Times New Roman" w:cstheme="minorHAnsi"/>
+          <w:color w:val="000000"/>
+          <w:sz w:val="24"/>
+          <w:szCs w:val="24"/>
+          <w:lang w:val="es-UY" w:eastAsia="es-UY"/>
+        </w:rPr>
+        <w:t>y</w:t>
+      </w:r>
+      <w:r>
+        <w:rPr>
+          <w:rFonts w:ascii="Times New Roman" w:eastAsia="Times New Roman" w:hAnsi="Times New Roman" w:cstheme="minorHAnsi"/>
+          <w:color w:val="000000"/>
+          <w:sz w:val="24"/>
+          <w:szCs w:val="24"/>
+          <w:lang w:val="es-UY" w:eastAsia="es-UY"/>
+        </w:rPr>
+        <w:t> </w:t>
+      </w:r>
+      <m:oMath>
+        <m:sSub>
+          <m:sSubPr>
+            <m:ctrlPr>
+              <w:rPr>
+                <w:rFonts w:ascii="Cambria Math" w:eastAsia="Times New Roman" w:hAnsi="Cambria Math" w:cstheme="minorHAnsi"/>
+                <w:i/>
+                <w:color w:val="000000"/>
+                <w:sz w:val="24"/>
+                <w:szCs w:val="24"/>
+                <w:lang w:val="es-UY" w:eastAsia="es-UY"/>
+              </w:rPr>
+            </m:ctrlPr>
+          </m:sSubPr>
+          <m:e>
+            <m:r>
+              <w:rPr>
+                <w:rFonts w:ascii="Cambria Math" w:eastAsia="Times New Roman" w:hAnsi="Cambria Math" w:cstheme="minorHAnsi"/>
+                <w:color w:val="000000"/>
+                <w:sz w:val="24"/>
+                <w:szCs w:val="24"/>
+                <w:lang w:val="es-UY" w:eastAsia="es-UY"/>
+              </w:rPr>
+              <m:t>u</m:t>
+            </m:r>
+          </m:e>
+          <m:sub>
+            <m:r>
+              <w:rPr>
+                <w:rFonts w:ascii="Cambria Math" w:eastAsia="Times New Roman" w:hAnsi="Cambria Math" w:cstheme="minorHAnsi"/>
+                <w:color w:val="000000"/>
+                <w:sz w:val="24"/>
+                <w:szCs w:val="24"/>
+                <w:lang w:val="es-UY" w:eastAsia="es-UY"/>
+              </w:rPr>
+              <m:t>j</m:t>
+            </m:r>
+          </m:sub>
+        </m:sSub>
+      </m:oMath>
+      <w:r>
+        <w:rPr>
+          <w:rFonts w:ascii="Times New Roman" w:eastAsia="Times New Roman" w:hAnsi="Times New Roman" w:cstheme="minorHAnsi"/>
+          <w:color w:val="000000"/>
+          <w:sz w:val="24"/>
+          <w:szCs w:val="24"/>
+          <w:lang w:val="es-UY" w:eastAsia="es-UY"/>
+        </w:rPr>
+        <w:t> </w:t>
+      </w:r>
+      <w:r>
+        <w:rPr>
+          <w:rFonts w:ascii="Times New Roman" w:eastAsia="Times New Roman" w:hAnsi="Times New Roman" w:cstheme="minorHAnsi"/>
+          <w:color w:val="000000"/>
+          <w:sz w:val="24"/>
+          <w:szCs w:val="24"/>
+          <w:lang w:val="es-UY" w:eastAsia="es-UY"/>
+        </w:rPr>
+        <w:t>variables enteras auxiliares y</w:t>
+      </w:r>
+      <w:r>
+        <w:rPr>
+          <w:rFonts w:ascii="Times New Roman" w:eastAsia="Times New Roman" w:hAnsi="Times New Roman" w:cstheme="minorHAnsi"/>
+          <w:color w:val="000000"/>
+          <w:sz w:val="24"/>
+          <w:szCs w:val="24"/>
+          <w:lang w:val="es-UY" w:eastAsia="es-UY"/>
+        </w:rPr>
+        <w:t> </w:t>
+      </w:r>
+      <m:oMath>
+        <m:r>
+          <w:rPr>
+            <w:rFonts w:ascii="Cambria Math" w:eastAsia="Times New Roman" w:hAnsi="Cambria Math" w:cstheme="minorHAnsi"/>
+            <w:color w:val="000000"/>
+            <w:sz w:val="24"/>
+            <w:szCs w:val="24"/>
+            <w:lang w:val="es-UY" w:eastAsia="es-UY"/>
+          </w:rPr>
+          <m:t>Q</m:t>
+        </m:r>
+      </m:oMath>
+      <w:r>
+        <w:rPr>
+          <w:rFonts w:ascii="Times New Roman" w:eastAsia="Times New Roman" w:hAnsi="Times New Roman" w:cstheme="minorHAnsi"/>
+          <w:color w:val="000000"/>
+          <w:sz w:val="24"/>
+          <w:szCs w:val="24"/>
+          <w:lang w:val="es-UY" w:eastAsia="es-UY"/>
+        </w:rPr>
+        <w:t> </w:t>
+      </w:r>
+      <w:r>
+        <w:rPr>
+          <w:rFonts w:ascii="Times New Roman" w:eastAsia="Times New Roman" w:hAnsi="Times New Roman" w:cstheme="minorHAnsi"/>
+          <w:color w:val="000000"/>
+          <w:sz w:val="24"/>
+          <w:szCs w:val="24"/>
+          <w:lang w:val="es-UY" w:eastAsia="es-UY"/>
+        </w:rPr>
+        <w:t>la demanda total.</w:t>
+      </w:r>
+    </w:p>
+    <w:p>
+      <w:pPr>
+        <w:spacing w:after="200" w:line="276" w:lineRule="atLeast"/>
+        <w:rPr>
+          <w:rFonts w:ascii="Calibri" w:eastAsia="Times New Roman" w:hAnsi="Calibri" w:cs="Times New Roman"/>
+          <w:color w:val="000000"/>
+          <w:sz w:val="27"/>
+          <w:szCs w:val="27"/>
+          <w:lang w:val="es-UY" w:eastAsia="es-UY"/>
+        </w:rPr>
+      </w:pPr>
+    </w:p>
+    <w:p>
+      <w:pPr>
+        <w:rPr>
+          <w:rFonts w:asciiTheme="majorHAnsi" w:eastAsia="Times New Roman" w:hAnsiTheme="majorHAnsi" w:cstheme="majorBidi"/>
+          <w:b/>
+          <w:bCs/>
+          <w:color w:val="5B9BD5" w:themeColor="accent1"/>
+          <w:lang w:val="es-UY" w:eastAsia="es-UY"/>
+        </w:rPr>
+      </w:pPr>
+      <w:r>
+        <w:rPr>
+          <w:rFonts w:eastAsia="Times New Roman"/>
+          <w:lang w:val="es-UY" w:eastAsia="es-UY"/>
+        </w:rPr>
+        <w:br w:type="page"/>
+      </w:r>
+    </w:p>
+    <w:p>
+      <w:pPr>
+        <w:pStyle w:val="Ttulo3"/>
+        <w:rPr>
+          <w:rFonts w:eastAsia="Times New Roman"/>
+          <w:lang w:val="es-UY" w:eastAsia="es-UY"/>
+        </w:rPr>
+      </w:pPr>
+      <w:bookmarkStart w:id="6" w:name="_Toc403423007"/>
+      <w:r>
+        <w:rPr>
+          <w:rFonts w:eastAsia="Times New Roman"/>
+          <w:lang w:val="es-UY" w:eastAsia="es-UY"/>
+        </w:rPr>
+        <w:lastRenderedPageBreak/>
+        <w:t>Variantes del VRP</w:t>
+      </w:r>
+      <w:bookmarkEnd w:id="6"/>
+    </w:p>
+    <w:p>
+      <w:pPr>
+        <w:shd w:val="clear" w:color="auto" w:fill="FFFFFF"/>
+        <w:spacing w:after="0" w:line="360" w:lineRule="auto"/>
+        <w:jc w:val="both"/>
+        <w:rPr>
+          <w:rFonts w:eastAsia="Times New Roman" w:cstheme="minorHAnsi"/>
+          <w:color w:val="000000"/>
+          <w:sz w:val="24"/>
+          <w:szCs w:val="24"/>
+          <w:lang w:val="es-UY" w:eastAsia="es-UY"/>
+        </w:rPr>
+      </w:pPr>
+    </w:p>
+    <w:p>
+      <w:pPr>
+        <w:shd w:val="clear" w:color="auto" w:fill="FFFFFF"/>
+        <w:spacing w:after="0" w:line="360" w:lineRule="auto"/>
+        <w:ind w:firstLine="708"/>
+        <w:jc w:val="both"/>
+        <w:rPr>
+          <w:rFonts w:eastAsia="Times New Roman" w:cstheme="minorHAnsi"/>
+          <w:color w:val="000000"/>
+          <w:sz w:val="24"/>
+          <w:szCs w:val="24"/>
+          <w:lang w:val="es-UY" w:eastAsia="es-UY"/>
+        </w:rPr>
+      </w:pPr>
+      <w:r>
+        <w:rPr>
+          <w:rFonts w:eastAsia="Times New Roman" w:cstheme="minorHAnsi"/>
+          <w:color w:val="000000"/>
+          <w:sz w:val="24"/>
+          <w:szCs w:val="24"/>
+          <w:lang w:val="es-UY" w:eastAsia="es-UY"/>
+        </w:rPr>
+        <w:t>La base del problema es siempre el VRP original, pero en los casos reales, los</w:t>
+      </w:r>
+      <w:r>
+        <w:rPr>
+          <w:rFonts w:eastAsia="Times New Roman" w:cstheme="minorHAnsi"/>
+          <w:color w:val="000000"/>
+          <w:sz w:val="24"/>
+          <w:szCs w:val="24"/>
+          <w:lang w:val="es-UY" w:eastAsia="es-UY"/>
+        </w:rPr>
+        <w:t xml:space="preserve"> </w:t>
+      </w:r>
+      <w:r>
+        <w:rPr>
+          <w:rFonts w:eastAsia="Times New Roman" w:cstheme="minorHAnsi"/>
+          <w:color w:val="000000"/>
+          <w:sz w:val="24"/>
+          <w:szCs w:val="24"/>
+          <w:lang w:val="es-UY" w:eastAsia="es-UY"/>
+        </w:rPr>
+        <w:t>diferentes VRP tienen una serie de restricciones con aspectos muy característicos que hacen que cada uno se enfoque de manera diferente.</w:t>
+      </w:r>
+      <w:r>
+        <w:rPr>
+          <w:rFonts w:eastAsia="Times New Roman" w:cstheme="minorHAnsi"/>
+          <w:color w:val="000000"/>
+          <w:sz w:val="24"/>
+          <w:szCs w:val="24"/>
+          <w:lang w:val="es-UY" w:eastAsia="es-UY"/>
+        </w:rPr>
+        <w:t xml:space="preserve"> </w:t>
+      </w:r>
+      <w:r>
+        <w:rPr>
+          <w:rFonts w:eastAsia="Times New Roman" w:cstheme="minorHAnsi"/>
+          <w:color w:val="000000"/>
+          <w:sz w:val="24"/>
+          <w:szCs w:val="24"/>
+          <w:lang w:val="es-UY" w:eastAsia="es-UY"/>
+        </w:rPr>
+        <w:t xml:space="preserve">A continuación se encuentran expuestas algunas de las variantes principales del Vehicule </w:t>
+      </w:r>
+      <w:proofErr w:type="spellStart"/>
+      <w:r>
+        <w:rPr>
+          <w:rFonts w:eastAsia="Times New Roman" w:cstheme="minorHAnsi"/>
+          <w:color w:val="000000"/>
+          <w:sz w:val="24"/>
+          <w:szCs w:val="24"/>
+          <w:lang w:val="es-UY" w:eastAsia="es-UY"/>
+        </w:rPr>
+        <w:t>Routing</w:t>
+      </w:r>
+      <w:proofErr w:type="spellEnd"/>
+      <w:r>
+        <w:rPr>
+          <w:rFonts w:eastAsia="Times New Roman" w:cstheme="minorHAnsi"/>
+          <w:color w:val="000000"/>
+          <w:sz w:val="24"/>
+          <w:szCs w:val="24"/>
+          <w:lang w:val="es-UY" w:eastAsia="es-UY"/>
+        </w:rPr>
+        <w:t xml:space="preserve"> </w:t>
+      </w:r>
+      <w:proofErr w:type="spellStart"/>
+      <w:r>
+        <w:rPr>
+          <w:rFonts w:eastAsia="Times New Roman" w:cstheme="minorHAnsi"/>
+          <w:color w:val="000000"/>
+          <w:sz w:val="24"/>
+          <w:szCs w:val="24"/>
+          <w:lang w:val="es-UY" w:eastAsia="es-UY"/>
+        </w:rPr>
+        <w:t>Problem</w:t>
+      </w:r>
+      <w:proofErr w:type="spellEnd"/>
+      <w:r>
+        <w:rPr>
+          <w:rFonts w:eastAsia="Times New Roman" w:cstheme="minorHAnsi"/>
+          <w:color w:val="000000"/>
+          <w:sz w:val="24"/>
+          <w:szCs w:val="24"/>
+          <w:lang w:val="es-UY" w:eastAsia="es-UY"/>
+        </w:rPr>
+        <w:t xml:space="preserve">, cuyos modelos pueden ser resueltos por algoritmos cada vez más avanzados en la búsqueda conjunta de mejorar la función objetivo mientras se respetan las restricciones del problema. En la </w:t>
+      </w:r>
+      <w:r>
+        <w:rPr>
+          <w:rFonts w:eastAsia="Times New Roman" w:cstheme="minorHAnsi"/>
+          <w:color w:val="000000"/>
+          <w:sz w:val="24"/>
+          <w:szCs w:val="24"/>
+          <w:lang w:val="es-UY" w:eastAsia="es-UY"/>
+        </w:rPr>
+        <w:t>siguiente figura</w:t>
+      </w:r>
+      <w:r>
+        <w:rPr>
+          <w:rFonts w:eastAsia="Times New Roman" w:cstheme="minorHAnsi"/>
+          <w:color w:val="000000"/>
+          <w:sz w:val="24"/>
+          <w:szCs w:val="24"/>
+          <w:lang w:val="es-UY" w:eastAsia="es-UY"/>
+        </w:rPr>
+        <w:t xml:space="preserve"> se muestra la relación entre ellas:</w:t>
+      </w:r>
+      <w:r>
+        <w:rPr>
+          <w:rFonts w:eastAsia="Times New Roman" w:cstheme="minorHAnsi"/>
+          <w:color w:val="000000"/>
+          <w:sz w:val="24"/>
+          <w:szCs w:val="24"/>
+          <w:lang w:val="es-UY" w:eastAsia="es-UY"/>
+        </w:rPr>
+        <w:cr/>
+      </w:r>
+    </w:p>
+    <w:p>
+      <w:pPr>
+        <w:shd w:val="clear" w:color="auto" w:fill="FFFFFF"/>
+        <w:spacing w:after="0" w:line="360" w:lineRule="auto"/>
+        <w:jc w:val="center"/>
+        <w:rPr>
+          <w:rFonts w:eastAsia="Times New Roman" w:cstheme="minorHAnsi"/>
+          <w:color w:val="000000"/>
+          <w:sz w:val="24"/>
+          <w:szCs w:val="24"/>
+          <w:lang w:val="es-UY" w:eastAsia="es-UY"/>
+        </w:rPr>
+      </w:pPr>
+      <w:r>
+        <w:rPr>
+          <w:rFonts w:eastAsia="Times New Roman" w:cstheme="minorHAnsi"/>
+          <w:noProof/>
+          <w:color w:val="000000"/>
+          <w:sz w:val="24"/>
+          <w:szCs w:val="24"/>
+          <w:lang w:val="es-UY" w:eastAsia="es-UY"/>
+        </w:rPr>
+        <w:drawing>
+          <wp:inline distT="0" distB="0" distL="0" distR="0">
+            <wp:extent cx="4905375" cy="3106737"/>
+            <wp:effectExtent l="19050" t="0" r="9525" b="0"/>
+            <wp:docPr id="15" name="Imagen 15"/>
+            <wp:cNvGraphicFramePr>
+              <a:graphicFrameLocks xmlns:a="http://schemas.openxmlformats.org/drawingml/2006/main" noChangeAspect="1"/>
+            </wp:cNvGraphicFramePr>
+            <a:graphic xmlns:a="http://schemas.openxmlformats.org/drawingml/2006/main">
+              <a:graphicData uri="http://schemas.openxmlformats.org/drawingml/2006/picture">
+                <pic:pic xmlns:pic="http://schemas.openxmlformats.org/drawingml/2006/picture">
+                  <pic:nvPicPr>
+                    <pic:cNvPr id="0" name="Picture 15"/>
+                    <pic:cNvPicPr>
+                      <a:picLocks noChangeAspect="1" noChangeArrowheads="1"/>
+                    </pic:cNvPicPr>
+                  </pic:nvPicPr>
+                  <pic:blipFill>
+                    <a:blip r:embed="rId8" cstate="print"/>
+                    <a:srcRect l="28219" t="24451" r="29453" b="27900"/>
+                    <a:stretch>
+                      <a:fillRect/>
+                    </a:stretch>
+                  </pic:blipFill>
+                  <pic:spPr bwMode="auto">
+                    <a:xfrm>
+                      <a:off x="0" y="0"/>
+                      <a:ext cx="4911386" cy="3110544"/>
+                    </a:xfrm>
+                    <a:prstGeom prst="rect">
+                      <a:avLst/>
+                    </a:prstGeom>
+                    <a:noFill/>
+                    <a:ln w="9525">
+                      <a:noFill/>
+                      <a:miter lim="800000"/>
+                      <a:headEnd/>
+                      <a:tailEnd/>
+                    </a:ln>
+                  </pic:spPr>
+                </pic:pic>
+              </a:graphicData>
+            </a:graphic>
+          </wp:inline>
+        </w:drawing>
+      </w:r>
+    </w:p>
+    <w:p>
+      <w:pPr>
+        <w:shd w:val="clear" w:color="auto" w:fill="FFFFFF"/>
+        <w:spacing w:after="0" w:line="360" w:lineRule="auto"/>
+        <w:jc w:val="center"/>
+        <w:rPr>
+          <w:rFonts w:eastAsia="Times New Roman" w:cstheme="minorHAnsi"/>
+          <w:color w:val="000000"/>
+          <w:sz w:val="24"/>
+          <w:szCs w:val="24"/>
+          <w:lang w:val="es-UY" w:eastAsia="es-UY"/>
+        </w:rPr>
+      </w:pPr>
+      <w:r>
+        <w:rPr>
+          <w:rFonts w:eastAsia="Times New Roman" w:cstheme="minorHAnsi"/>
+          <w:color w:val="000000"/>
+          <w:sz w:val="24"/>
+          <w:szCs w:val="24"/>
+          <w:lang w:val="es-UY" w:eastAsia="es-UY"/>
+        </w:rPr>
+        <w:t>Variantes principales de VRP</w:t>
+      </w:r>
+    </w:p>
+    <w:p>
+      <w:pPr>
+        <w:shd w:val="clear" w:color="auto" w:fill="FFFFFF"/>
+        <w:spacing w:after="0" w:line="360" w:lineRule="auto"/>
+        <w:jc w:val="both"/>
+        <w:rPr>
+          <w:rFonts w:eastAsia="Times New Roman" w:cstheme="minorHAnsi"/>
+          <w:color w:val="000000"/>
+          <w:sz w:val="24"/>
+          <w:szCs w:val="24"/>
+          <w:lang w:val="es-UY" w:eastAsia="es-UY"/>
+        </w:rPr>
+      </w:pPr>
+    </w:p>
+    <w:p>
+      <w:pPr>
+        <w:pStyle w:val="Prrafodelista"/>
+        <w:numPr>
+          <w:ilvl w:val="0"/>
+          <w:numId w:val="3"/>
+        </w:numPr>
+        <w:shd w:val="clear" w:color="auto" w:fill="FFFFFF"/>
+        <w:spacing w:after="0" w:line="360" w:lineRule="auto"/>
+        <w:jc w:val="both"/>
+        <w:rPr>
+          <w:rFonts w:cstheme="minorHAnsi"/>
+          <w:color w:val="000000"/>
+        </w:rPr>
+      </w:pPr>
+      <w:proofErr w:type="spellStart"/>
+      <w:r>
+        <w:rPr>
+          <w:rFonts w:cstheme="minorHAnsi"/>
+          <w:color w:val="000000"/>
+        </w:rPr>
+        <w:t>Capacited</w:t>
+      </w:r>
+      <w:proofErr w:type="spellEnd"/>
+      <w:r>
+        <w:rPr>
+          <w:rFonts w:cstheme="minorHAnsi"/>
+          <w:color w:val="000000"/>
+        </w:rPr>
+        <w:t xml:space="preserve"> VRP (CVRP): Para esta variante del VRP se tiene una capacidad de carga uniforme en los vehículos y se debe minimizar el coste de transporte de atender las demandas conocidas de los clientes [8].</w:t>
+      </w:r>
+      <w:r>
+        <w:rPr>
+          <w:rFonts w:cstheme="minorHAnsi"/>
+          <w:color w:val="000000"/>
+        </w:rPr>
+        <w:t xml:space="preserve"> </w:t>
+      </w:r>
+      <w:r>
+        <w:rPr>
+          <w:rFonts w:cstheme="minorHAnsi"/>
+          <w:color w:val="000000"/>
+        </w:rPr>
+        <w:t>Así, sobre el problema original VRP se añade la restricción de capacidad de que los vehículos poseen una capacidad de carga uniforme de un solo producto.</w:t>
+      </w:r>
+    </w:p>
+    <w:p>
+      <w:pPr>
+        <w:pStyle w:val="Prrafodelista"/>
+        <w:numPr>
+          <w:ilvl w:val="0"/>
+          <w:numId w:val="3"/>
+        </w:numPr>
+        <w:shd w:val="clear" w:color="auto" w:fill="FFFFFF"/>
+        <w:spacing w:after="0" w:line="360" w:lineRule="auto"/>
+        <w:jc w:val="both"/>
+        <w:rPr>
+          <w:rFonts w:cstheme="minorHAnsi"/>
+          <w:color w:val="000000"/>
+        </w:rPr>
+      </w:pPr>
+      <w:proofErr w:type="spellStart"/>
+      <w:r>
+        <w:rPr>
+          <w:rFonts w:cstheme="minorHAnsi"/>
+          <w:color w:val="000000"/>
+        </w:rPr>
+        <w:t>Periodic</w:t>
+      </w:r>
+      <w:proofErr w:type="spellEnd"/>
+      <w:r>
+        <w:rPr>
+          <w:rFonts w:cstheme="minorHAnsi"/>
+          <w:color w:val="000000"/>
+        </w:rPr>
+        <w:t xml:space="preserve"> VRP (PVRP): Es la variante que tiene en cuenta que el periodo se extiende a varios días, y por lo tanto su planificación. En el VRP original, el periodo de planificación es de un día.</w:t>
+      </w:r>
+    </w:p>
+    <w:p>
+      <w:pPr>
+        <w:pStyle w:val="Prrafodelista"/>
+        <w:numPr>
+          <w:ilvl w:val="0"/>
+          <w:numId w:val="3"/>
+        </w:numPr>
+        <w:shd w:val="clear" w:color="auto" w:fill="FFFFFF"/>
+        <w:spacing w:after="0" w:line="360" w:lineRule="auto"/>
+        <w:jc w:val="both"/>
+        <w:rPr>
+          <w:rFonts w:cstheme="minorHAnsi"/>
+          <w:color w:val="000000"/>
+        </w:rPr>
+      </w:pPr>
+      <w:proofErr w:type="spellStart"/>
+      <w:r>
+        <w:rPr>
+          <w:rFonts w:cstheme="minorHAnsi"/>
+          <w:color w:val="000000"/>
+        </w:rPr>
+        <w:lastRenderedPageBreak/>
+        <w:t>Heterogeneous</w:t>
+      </w:r>
+      <w:proofErr w:type="spellEnd"/>
+      <w:r>
+        <w:rPr>
+          <w:rFonts w:cstheme="minorHAnsi"/>
+          <w:color w:val="000000"/>
+        </w:rPr>
+        <w:t xml:space="preserve"> </w:t>
+      </w:r>
+      <w:proofErr w:type="spellStart"/>
+      <w:r>
+        <w:rPr>
+          <w:rFonts w:cstheme="minorHAnsi"/>
+          <w:color w:val="000000"/>
+        </w:rPr>
+        <w:t>Fleet</w:t>
+      </w:r>
+      <w:proofErr w:type="spellEnd"/>
+      <w:r>
+        <w:rPr>
+          <w:rFonts w:cstheme="minorHAnsi"/>
+          <w:color w:val="000000"/>
+        </w:rPr>
+        <w:t xml:space="preserve"> VRP (</w:t>
+      </w:r>
+      <w:r>
+        <w:rPr>
+          <w:rFonts w:cstheme="minorHAnsi"/>
+          <w:color w:val="000000"/>
+        </w:rPr>
+        <w:t>H</w:t>
+      </w:r>
+      <w:r>
+        <w:rPr>
+          <w:rFonts w:cstheme="minorHAnsi"/>
+          <w:color w:val="000000"/>
+        </w:rPr>
+        <w:t>FVRP):</w:t>
+      </w:r>
+      <w:r>
+        <w:rPr>
+          <w:rFonts w:cstheme="minorHAnsi"/>
+          <w:color w:val="000000"/>
+        </w:rPr>
+        <w:t xml:space="preserve"> </w:t>
+      </w:r>
+      <w:r>
+        <w:rPr>
+          <w:rFonts w:cstheme="minorHAnsi"/>
+          <w:color w:val="000000"/>
+        </w:rPr>
+        <w:t>En este caso, la flota</w:t>
+      </w:r>
+      <w:r>
+        <w:rPr>
+          <w:rFonts w:cstheme="minorHAnsi"/>
+          <w:color w:val="000000"/>
+        </w:rPr>
+        <w:t xml:space="preserve"> </w:t>
+      </w:r>
+      <w:r>
+        <w:rPr>
+          <w:rFonts w:cstheme="minorHAnsi"/>
+          <w:color w:val="000000"/>
+        </w:rPr>
+        <w:t>de vehículos e</w:t>
+      </w:r>
+      <w:r>
+        <w:rPr>
+          <w:rFonts w:cstheme="minorHAnsi"/>
+          <w:color w:val="000000"/>
+        </w:rPr>
+        <w:t>s heterogéneas</w:t>
+      </w:r>
+      <w:r>
+        <w:rPr>
+          <w:rFonts w:cstheme="minorHAnsi"/>
+          <w:color w:val="000000"/>
+        </w:rPr>
+        <w:t xml:space="preserve">, </w:t>
+      </w:r>
+      <w:r>
+        <w:rPr>
+          <w:rFonts w:cstheme="minorHAnsi"/>
+          <w:color w:val="000000"/>
+        </w:rPr>
+        <w:t>aparece cuando los diferentes vehículos que conforman la flota difieren en equipamiento, capacidad, antigüedad, estructura de costes o incluso nivel de emisiones, si éstas son consideradas.</w:t>
+      </w:r>
+    </w:p>
+    <w:p>
+      <w:pPr>
+        <w:pStyle w:val="Prrafodelista"/>
+        <w:numPr>
+          <w:ilvl w:val="0"/>
+          <w:numId w:val="3"/>
+        </w:numPr>
+        <w:shd w:val="clear" w:color="auto" w:fill="FFFFFF"/>
+        <w:spacing w:after="0" w:line="360" w:lineRule="auto"/>
+        <w:jc w:val="both"/>
+        <w:rPr>
+          <w:rFonts w:cstheme="minorHAnsi"/>
+          <w:color w:val="000000"/>
+        </w:rPr>
+      </w:pPr>
+      <w:r>
+        <w:rPr>
+          <w:rFonts w:cstheme="minorHAnsi"/>
+          <w:color w:val="000000"/>
+        </w:rPr>
+        <w:t xml:space="preserve">Split </w:t>
+      </w:r>
+      <w:proofErr w:type="spellStart"/>
+      <w:r>
+        <w:rPr>
+          <w:rFonts w:cstheme="minorHAnsi"/>
+          <w:color w:val="000000"/>
+        </w:rPr>
+        <w:t>Delivery</w:t>
+      </w:r>
+      <w:proofErr w:type="spellEnd"/>
+      <w:r>
+        <w:rPr>
+          <w:rFonts w:cstheme="minorHAnsi"/>
+          <w:color w:val="000000"/>
+        </w:rPr>
+        <w:t xml:space="preserve"> VRP (SDVRP): En esta variante la restricción que limita la visita de un cliente a una sola vez es eliminada, y por lo tanto, un vehículo pasa a poder visitar a un cliente más de una vez a lo largo del horizonte temporal.</w:t>
+      </w:r>
+    </w:p>
+    <w:p>
+      <w:pPr>
+        <w:pStyle w:val="Prrafodelista"/>
+        <w:numPr>
+          <w:ilvl w:val="0"/>
+          <w:numId w:val="3"/>
+        </w:numPr>
+        <w:shd w:val="clear" w:color="auto" w:fill="FFFFFF"/>
+        <w:spacing w:after="0" w:line="360" w:lineRule="auto"/>
+        <w:jc w:val="both"/>
+        <w:rPr>
+          <w:rFonts w:cstheme="minorHAnsi"/>
+          <w:color w:val="000000"/>
+        </w:rPr>
+      </w:pPr>
+      <w:proofErr w:type="spellStart"/>
+      <w:r>
+        <w:rPr>
+          <w:rFonts w:cstheme="minorHAnsi"/>
+          <w:color w:val="000000"/>
+        </w:rPr>
+        <w:t>Stochastic</w:t>
+      </w:r>
+      <w:proofErr w:type="spellEnd"/>
+      <w:r>
+        <w:rPr>
+          <w:rFonts w:cstheme="minorHAnsi"/>
+          <w:color w:val="000000"/>
+        </w:rPr>
+        <w:t xml:space="preserve"> VRP (SVRP): En este caso, uno o más de los datos que en el VRP original eran conocidos serán en este caso aleatorios. Podrían ser los</w:t>
+      </w:r>
+      <w:r>
+        <w:rPr>
+          <w:rFonts w:cstheme="minorHAnsi"/>
+          <w:color w:val="000000"/>
+        </w:rPr>
+        <w:t xml:space="preserve"> </w:t>
+      </w:r>
+      <w:r>
+        <w:rPr>
+          <w:rFonts w:cstheme="minorHAnsi"/>
+          <w:color w:val="000000"/>
+        </w:rPr>
+        <w:t>clientes, las demanda</w:t>
+      </w:r>
+      <w:r>
+        <w:rPr>
+          <w:rFonts w:cstheme="minorHAnsi"/>
+          <w:color w:val="000000"/>
+        </w:rPr>
+        <w:t>s, etc.</w:t>
+      </w:r>
+    </w:p>
+    <w:p>
+      <w:pPr>
+        <w:pStyle w:val="Prrafodelista"/>
+        <w:numPr>
+          <w:ilvl w:val="0"/>
+          <w:numId w:val="3"/>
+        </w:numPr>
+        <w:shd w:val="clear" w:color="auto" w:fill="FFFFFF"/>
+        <w:spacing w:after="0" w:line="360" w:lineRule="auto"/>
+        <w:jc w:val="both"/>
+        <w:rPr>
+          <w:rFonts w:cstheme="minorHAnsi"/>
+          <w:color w:val="000000"/>
+        </w:rPr>
+      </w:pPr>
+      <w:r>
+        <w:rPr>
+          <w:rFonts w:cstheme="minorHAnsi"/>
+          <w:color w:val="000000"/>
+        </w:rPr>
+        <w:t xml:space="preserve">VRP </w:t>
+      </w:r>
+      <w:proofErr w:type="spellStart"/>
+      <w:r>
+        <w:rPr>
+          <w:rFonts w:cstheme="minorHAnsi"/>
+          <w:color w:val="000000"/>
+        </w:rPr>
+        <w:t>with</w:t>
+      </w:r>
+      <w:proofErr w:type="spellEnd"/>
+      <w:r>
+        <w:rPr>
+          <w:rFonts w:cstheme="minorHAnsi"/>
+          <w:color w:val="000000"/>
+        </w:rPr>
+        <w:t xml:space="preserve"> </w:t>
+      </w:r>
+      <w:proofErr w:type="spellStart"/>
+      <w:r>
+        <w:rPr>
+          <w:rFonts w:cstheme="minorHAnsi"/>
+          <w:color w:val="000000"/>
+        </w:rPr>
+        <w:t>Backhauls</w:t>
+      </w:r>
+      <w:proofErr w:type="spellEnd"/>
+      <w:r>
+        <w:rPr>
+          <w:rFonts w:cstheme="minorHAnsi"/>
+          <w:color w:val="000000"/>
+        </w:rPr>
+        <w:t xml:space="preserve"> (VRPB): La particularidad de esta variante es que existe la posibilidad de que se produzca una recogida o entrega de bienes a los clientes.</w:t>
+      </w:r>
+    </w:p>
+    <w:p>
+      <w:pPr>
+        <w:pStyle w:val="Prrafodelista"/>
+        <w:numPr>
+          <w:ilvl w:val="0"/>
+          <w:numId w:val="3"/>
+        </w:numPr>
+        <w:shd w:val="clear" w:color="auto" w:fill="FFFFFF"/>
+        <w:spacing w:after="0" w:line="360" w:lineRule="auto"/>
+        <w:jc w:val="both"/>
+        <w:rPr>
+          <w:rFonts w:cstheme="minorHAnsi"/>
+          <w:color w:val="000000"/>
+        </w:rPr>
+      </w:pPr>
+      <w:r>
+        <w:rPr>
+          <w:rFonts w:cstheme="minorHAnsi"/>
+          <w:color w:val="000000"/>
+        </w:rPr>
+        <w:t xml:space="preserve">VRP </w:t>
+      </w:r>
+      <w:proofErr w:type="spellStart"/>
+      <w:r>
+        <w:rPr>
+          <w:rFonts w:cstheme="minorHAnsi"/>
+          <w:color w:val="000000"/>
+        </w:rPr>
+        <w:t>with</w:t>
+      </w:r>
+      <w:proofErr w:type="spellEnd"/>
+      <w:r>
+        <w:rPr>
+          <w:rFonts w:cstheme="minorHAnsi"/>
+          <w:color w:val="000000"/>
+        </w:rPr>
+        <w:t xml:space="preserve"> Pick-Up and </w:t>
+      </w:r>
+      <w:proofErr w:type="spellStart"/>
+      <w:r>
+        <w:rPr>
+          <w:rFonts w:cstheme="minorHAnsi"/>
+          <w:color w:val="000000"/>
+        </w:rPr>
+        <w:t>Delivering</w:t>
+      </w:r>
+      <w:proofErr w:type="spellEnd"/>
+      <w:r>
+        <w:rPr>
+          <w:rFonts w:cstheme="minorHAnsi"/>
+          <w:color w:val="000000"/>
+        </w:rPr>
+        <w:t xml:space="preserve"> (VRPPD): Como su propio nombre indica, se realiza una recogida de mercancía de ciertos clientes y se reparte en otros.</w:t>
+      </w:r>
+    </w:p>
+    <w:p>
+      <w:pPr>
+        <w:pStyle w:val="Prrafodelista"/>
+        <w:numPr>
+          <w:ilvl w:val="0"/>
+          <w:numId w:val="3"/>
+        </w:numPr>
+        <w:shd w:val="clear" w:color="auto" w:fill="FFFFFF"/>
+        <w:spacing w:after="0" w:line="360" w:lineRule="auto"/>
+        <w:jc w:val="both"/>
+        <w:rPr>
+          <w:rFonts w:cstheme="minorHAnsi"/>
+          <w:color w:val="000000"/>
+        </w:rPr>
+      </w:pPr>
+      <w:r>
+        <w:rPr>
+          <w:rFonts w:cstheme="minorHAnsi"/>
+          <w:color w:val="000000"/>
+        </w:rPr>
+        <w:t xml:space="preserve">VRP </w:t>
+      </w:r>
+      <w:proofErr w:type="spellStart"/>
+      <w:r>
+        <w:rPr>
+          <w:rFonts w:cstheme="minorHAnsi"/>
+          <w:color w:val="000000"/>
+        </w:rPr>
+        <w:t>with</w:t>
+      </w:r>
+      <w:proofErr w:type="spellEnd"/>
+      <w:r>
+        <w:rPr>
+          <w:rFonts w:cstheme="minorHAnsi"/>
+          <w:color w:val="000000"/>
+        </w:rPr>
+        <w:t xml:space="preserve"> </w:t>
+      </w:r>
+      <w:proofErr w:type="spellStart"/>
+      <w:r>
+        <w:rPr>
+          <w:rFonts w:cstheme="minorHAnsi"/>
+          <w:color w:val="000000"/>
+        </w:rPr>
+        <w:t>Satellite</w:t>
+      </w:r>
+      <w:proofErr w:type="spellEnd"/>
+      <w:r>
+        <w:rPr>
+          <w:rFonts w:cstheme="minorHAnsi"/>
+          <w:color w:val="000000"/>
+        </w:rPr>
+        <w:t xml:space="preserve"> </w:t>
+      </w:r>
+      <w:proofErr w:type="spellStart"/>
+      <w:r>
+        <w:rPr>
+          <w:rFonts w:cstheme="minorHAnsi"/>
+          <w:color w:val="000000"/>
+        </w:rPr>
+        <w:t>Facilities</w:t>
+      </w:r>
+      <w:proofErr w:type="spellEnd"/>
+      <w:r>
+        <w:rPr>
+          <w:rFonts w:cstheme="minorHAnsi"/>
+          <w:color w:val="000000"/>
+        </w:rPr>
+        <w:t xml:space="preserve"> (VRPSF): Es un caso especial ya que se permite</w:t>
+      </w:r>
+      <w:r>
+        <w:rPr>
+          <w:rFonts w:cstheme="minorHAnsi"/>
+          <w:color w:val="000000"/>
+        </w:rPr>
+        <w:t xml:space="preserve"> </w:t>
+      </w:r>
+      <w:r>
+        <w:rPr>
+          <w:rFonts w:cstheme="minorHAnsi"/>
+          <w:color w:val="000000"/>
+        </w:rPr>
+        <w:t>el reabastecimiento de vehículos sin necesitar que vuelvan al depósito.</w:t>
+      </w:r>
+    </w:p>
+    <w:p>
+      <w:pPr>
+        <w:pStyle w:val="Prrafodelista"/>
+        <w:numPr>
+          <w:ilvl w:val="0"/>
+          <w:numId w:val="3"/>
+        </w:numPr>
+        <w:shd w:val="clear" w:color="auto" w:fill="FFFFFF"/>
+        <w:spacing w:after="0" w:line="360" w:lineRule="auto"/>
+        <w:jc w:val="both"/>
+        <w:rPr>
+          <w:rFonts w:cstheme="minorHAnsi"/>
+          <w:color w:val="000000"/>
+        </w:rPr>
+      </w:pPr>
+      <w:r>
+        <w:rPr>
+          <w:rFonts w:cstheme="minorHAnsi"/>
+          <w:color w:val="000000"/>
+        </w:rPr>
+        <w:t xml:space="preserve">VRP </w:t>
+      </w:r>
+      <w:proofErr w:type="spellStart"/>
+      <w:r>
+        <w:rPr>
+          <w:rFonts w:cstheme="minorHAnsi"/>
+          <w:color w:val="000000"/>
+        </w:rPr>
+        <w:t>with</w:t>
+      </w:r>
+      <w:proofErr w:type="spellEnd"/>
+      <w:r>
+        <w:rPr>
+          <w:rFonts w:cstheme="minorHAnsi"/>
+          <w:color w:val="000000"/>
+        </w:rPr>
+        <w:t xml:space="preserve"> Time Windows (VRPTW): Esta variante introduce las ventanas temporales. Se establece o puede establecerse un intervalo de tiempo en el que se permite o se restringe la entrega de mercancía a los clientes, también pudiendo tener restricciones temporales el acceso de los vehículos al depósito.</w:t>
+      </w:r>
+    </w:p>
+    <w:p>
+      <w:pPr>
+        <w:pStyle w:val="Prrafodelista"/>
+        <w:numPr>
+          <w:ilvl w:val="0"/>
+          <w:numId w:val="3"/>
+        </w:numPr>
+        <w:shd w:val="clear" w:color="auto" w:fill="FFFFFF"/>
+        <w:spacing w:after="0" w:line="360" w:lineRule="auto"/>
+        <w:jc w:val="both"/>
+        <w:rPr>
+          <w:rFonts w:cstheme="minorHAnsi"/>
+          <w:color w:val="000000"/>
+        </w:rPr>
+      </w:pPr>
+      <w:r>
+        <w:rPr>
+          <w:rFonts w:cstheme="minorHAnsi"/>
+          <w:color w:val="000000"/>
+        </w:rPr>
+        <w:t xml:space="preserve">VRP </w:t>
+      </w:r>
+      <w:proofErr w:type="spellStart"/>
+      <w:r>
+        <w:rPr>
+          <w:rFonts w:cstheme="minorHAnsi"/>
+          <w:color w:val="000000"/>
+        </w:rPr>
+        <w:t>with</w:t>
+      </w:r>
+      <w:proofErr w:type="spellEnd"/>
+      <w:r>
+        <w:rPr>
+          <w:rFonts w:cstheme="minorHAnsi"/>
+          <w:color w:val="000000"/>
+        </w:rPr>
+        <w:t xml:space="preserve"> Access Time Windows (VRPATW): En el VRPATW se agrega una restricción temporal relacionada con el acceso a ciertas zonas de las ciudades. Este tipo de problemas surge de la restricción por parte de las administraciones locales de acceder a ciertas zonas de la ciudad (principalmente el centro de la ciudad) durante una franja horaria del día determinada debido a razones sociales, ambientales y económicas</w:t>
+      </w:r>
+    </w:p>
+    <w:p>
+      <w:pPr>
+        <w:pStyle w:val="Prrafodelista"/>
+        <w:numPr>
+          <w:ilvl w:val="0"/>
+          <w:numId w:val="3"/>
+        </w:numPr>
+        <w:shd w:val="clear" w:color="auto" w:fill="FFFFFF"/>
+        <w:spacing w:after="0" w:line="360" w:lineRule="auto"/>
+        <w:jc w:val="both"/>
+        <w:rPr>
+          <w:rFonts w:asciiTheme="minorHAnsi" w:hAnsiTheme="minorHAnsi" w:cstheme="minorHAnsi"/>
+          <w:color w:val="000000"/>
+        </w:rPr>
+      </w:pPr>
+      <w:proofErr w:type="spellStart"/>
+      <w:r>
+        <w:rPr>
+          <w:rFonts w:asciiTheme="minorHAnsi" w:hAnsiTheme="minorHAnsi" w:cstheme="minorHAnsi"/>
+          <w:color w:val="000000"/>
+        </w:rPr>
+        <w:t>Multiple</w:t>
+      </w:r>
+      <w:proofErr w:type="spellEnd"/>
+      <w:r>
+        <w:rPr>
+          <w:rFonts w:asciiTheme="minorHAnsi" w:hAnsiTheme="minorHAnsi" w:cstheme="minorHAnsi"/>
+          <w:color w:val="000000"/>
+        </w:rPr>
+        <w:t xml:space="preserve"> </w:t>
+      </w:r>
+      <w:proofErr w:type="spellStart"/>
+      <w:r>
+        <w:rPr>
+          <w:rFonts w:asciiTheme="minorHAnsi" w:hAnsiTheme="minorHAnsi" w:cstheme="minorHAnsi"/>
+          <w:color w:val="000000"/>
+        </w:rPr>
+        <w:t>Depot</w:t>
+      </w:r>
+      <w:proofErr w:type="spellEnd"/>
+      <w:r>
+        <w:rPr>
+          <w:rFonts w:asciiTheme="minorHAnsi" w:hAnsiTheme="minorHAnsi" w:cstheme="minorHAnsi"/>
+          <w:color w:val="000000"/>
+        </w:rPr>
+        <w:t xml:space="preserve"> VRP (MDVRP): Se dispone de varios depósitos desde los que pueden ser atendidos los clientes. Si es posible separar grupos de clientes que estén cerca de cada depósito, podría resolverse el problema como un conjunto de problemas independientes VRP. En el MDVRP se requiere una asignación de cada cliente a un depósito, además de conocer el número de vehículos establecidos en cada depósito. Un vehículo inicia su ruta en un depósito, atiende a sus clientes y regresa al depósito.</w:t>
+      </w:r>
+      <w:r>
+        <w:rPr>
+          <w:rFonts w:asciiTheme="minorHAnsi" w:hAnsiTheme="minorHAnsi" w:cstheme="minorHAnsi"/>
+          <w:color w:val="000000"/>
+        </w:rPr>
+        <w:t xml:space="preserve"> </w:t>
+      </w:r>
+      <w:r>
+        <w:rPr>
+          <w:rFonts w:asciiTheme="minorHAnsi" w:hAnsiTheme="minorHAnsi" w:cstheme="minorHAnsi"/>
+          <w:color w:val="000000"/>
+        </w:rPr>
+        <w:t xml:space="preserve">Esta </w:t>
+      </w:r>
+      <w:r>
+        <w:rPr>
+          <w:rFonts w:asciiTheme="minorHAnsi" w:hAnsiTheme="minorHAnsi" w:cstheme="minorHAnsi"/>
+          <w:color w:val="000000"/>
+        </w:rPr>
+        <w:t xml:space="preserve">última </w:t>
+      </w:r>
+      <w:r>
+        <w:rPr>
+          <w:rFonts w:asciiTheme="minorHAnsi" w:hAnsiTheme="minorHAnsi" w:cstheme="minorHAnsi"/>
+          <w:color w:val="000000"/>
+        </w:rPr>
+        <w:t>variante del VRP es la que se va a centrar nuestr</w:t>
+      </w:r>
+      <w:r>
+        <w:rPr>
+          <w:rFonts w:asciiTheme="minorHAnsi" w:hAnsiTheme="minorHAnsi" w:cstheme="minorHAnsi"/>
+          <w:color w:val="000000"/>
+        </w:rPr>
+        <w:t>o</w:t>
+      </w:r>
+      <w:r>
+        <w:rPr>
+          <w:rFonts w:asciiTheme="minorHAnsi" w:hAnsiTheme="minorHAnsi" w:cstheme="minorHAnsi"/>
+          <w:color w:val="000000"/>
+        </w:rPr>
+        <w:t xml:space="preserve"> </w:t>
+      </w:r>
+      <w:r>
+        <w:rPr>
+          <w:rFonts w:asciiTheme="minorHAnsi" w:hAnsiTheme="minorHAnsi" w:cstheme="minorHAnsi"/>
+          <w:color w:val="000000"/>
+        </w:rPr>
+        <w:t>proyecto</w:t>
+      </w:r>
+      <w:r>
+        <w:rPr>
+          <w:rFonts w:asciiTheme="minorHAnsi" w:hAnsiTheme="minorHAnsi" w:cstheme="minorHAnsi"/>
+          <w:color w:val="000000"/>
+        </w:rPr>
+        <w:t xml:space="preserve"> de grado.</w:t>
+      </w:r>
+    </w:p>
+    <w:p>
+      <w:pPr>
+        <w:shd w:val="clear" w:color="auto" w:fill="FFFFFF"/>
+        <w:spacing w:after="0" w:line="360" w:lineRule="auto"/>
+        <w:ind w:firstLine="360"/>
+        <w:jc w:val="both"/>
+        <w:rPr>
+          <w:rFonts w:eastAsia="Times New Roman" w:cstheme="minorHAnsi"/>
+          <w:color w:val="000000"/>
+          <w:sz w:val="24"/>
+          <w:szCs w:val="24"/>
+          <w:lang w:val="es-UY" w:eastAsia="es-UY"/>
+        </w:rPr>
+      </w:pPr>
+      <w:r>
+        <w:rPr>
+          <w:rFonts w:eastAsia="Times New Roman" w:cstheme="minorHAnsi"/>
+          <w:color w:val="000000"/>
+          <w:sz w:val="24"/>
+          <w:szCs w:val="24"/>
+          <w:lang w:val="es-UY" w:eastAsia="es-UY"/>
+        </w:rPr>
+        <w:lastRenderedPageBreak/>
+        <w:t>En general, cada problema VRP de la vida real supone en sí mismo una variante del problema original, ya que cada caso tiene sus características y restricciones propias.</w:t>
+      </w:r>
+    </w:p>
+    <w:p>
+      <w:pPr>
+        <w:rPr>
+          <w:rFonts w:eastAsia="Times New Roman" w:cstheme="minorHAnsi"/>
+          <w:color w:val="000000"/>
+          <w:sz w:val="24"/>
+          <w:szCs w:val="24"/>
+          <w:lang w:val="es-UY" w:eastAsia="es-UY"/>
+        </w:rPr>
+      </w:pPr>
+    </w:p>
+    <w:p>
+      <w:pPr>
+        <w:pStyle w:val="Ttulo2"/>
+        <w:rPr>
+          <w:rFonts w:eastAsia="Times New Roman" w:cstheme="minorHAnsi"/>
+          <w:color w:val="000000"/>
+          <w:sz w:val="24"/>
+          <w:szCs w:val="24"/>
+          <w:lang w:val="en-US" w:eastAsia="es-UY"/>
+        </w:rPr>
+      </w:pPr>
+      <w:bookmarkStart w:id="7" w:name="_Toc403423008"/>
+      <w:r>
+        <w:rPr>
+          <w:lang w:val="en-US"/>
+        </w:rPr>
+        <w:t>Multi-Depot Vehicle Routing Problem (MDVRP)</w:t>
+      </w:r>
+      <w:bookmarkEnd w:id="7"/>
+    </w:p>
+    <w:p>
+      <w:pPr>
+        <w:rPr>
+          <w:rFonts w:eastAsia="Times New Roman" w:cstheme="minorHAnsi"/>
+          <w:color w:val="000000"/>
+          <w:sz w:val="24"/>
+          <w:szCs w:val="24"/>
+          <w:lang w:val="en-US" w:eastAsia="es-UY"/>
+        </w:rPr>
+      </w:pPr>
+    </w:p>
+    <w:p>
+      <w:pPr>
+        <w:spacing w:line="360" w:lineRule="auto"/>
+        <w:jc w:val="both"/>
+        <w:rPr>
+          <w:rFonts w:eastAsia="Times New Roman" w:cstheme="minorHAnsi"/>
+          <w:color w:val="000000"/>
+          <w:sz w:val="24"/>
+          <w:szCs w:val="24"/>
+          <w:lang w:val="es-UY" w:eastAsia="es-UY"/>
+        </w:rPr>
+      </w:pPr>
+      <w:r>
+        <w:rPr>
+          <w:rFonts w:eastAsia="Times New Roman" w:cstheme="minorHAnsi"/>
+          <w:color w:val="000000"/>
+          <w:sz w:val="24"/>
+          <w:szCs w:val="24"/>
+          <w:lang w:val="es-UY" w:eastAsia="es-UY"/>
+        </w:rPr>
+        <w:t>El problema de ruteo de vehículos con múltiples dep</w:t>
+      </w:r>
+      <w:r>
+        <w:rPr>
+          <w:rFonts w:eastAsia="Times New Roman" w:cstheme="minorHAnsi"/>
+          <w:color w:val="000000"/>
+          <w:sz w:val="24"/>
+          <w:szCs w:val="24"/>
+          <w:lang w:val="es-UY" w:eastAsia="es-UY"/>
+        </w:rPr>
+        <w:t xml:space="preserve">ósitos como ya se menciono es una variante del VRP </w:t>
+      </w:r>
+      <w:r>
+        <w:rPr>
+          <w:rFonts w:eastAsia="Times New Roman" w:cstheme="minorHAnsi"/>
+          <w:color w:val="000000"/>
+          <w:sz w:val="24"/>
+          <w:szCs w:val="24"/>
+          <w:lang w:val="es-UY" w:eastAsia="es-UY"/>
+        </w:rPr>
+        <w:t>clásico que incorpora varios depósitos con una localizac</w:t>
+      </w:r>
+      <w:r>
+        <w:rPr>
+          <w:rFonts w:eastAsia="Times New Roman" w:cstheme="minorHAnsi"/>
+          <w:color w:val="000000"/>
+          <w:sz w:val="24"/>
+          <w:szCs w:val="24"/>
+          <w:lang w:val="es-UY" w:eastAsia="es-UY"/>
+        </w:rPr>
+        <w:t xml:space="preserve">ión predefinida. Cada depósito </w:t>
+      </w:r>
+      <w:r>
+        <w:rPr>
+          <w:rFonts w:eastAsia="Times New Roman" w:cstheme="minorHAnsi"/>
+          <w:color w:val="000000"/>
+          <w:sz w:val="24"/>
+          <w:szCs w:val="24"/>
+          <w:lang w:val="es-UY" w:eastAsia="es-UY"/>
+        </w:rPr>
+        <w:t>cuanta con una flota limitada de vehículos con capacidad fij</w:t>
+      </w:r>
+      <w:r>
+        <w:rPr>
+          <w:rFonts w:eastAsia="Times New Roman" w:cstheme="minorHAnsi"/>
+          <w:color w:val="000000"/>
+          <w:sz w:val="24"/>
+          <w:szCs w:val="24"/>
+          <w:lang w:val="es-UY" w:eastAsia="es-UY"/>
+        </w:rPr>
+        <w:t xml:space="preserve">a, utilizada para repartir los </w:t>
+      </w:r>
+      <w:r>
+        <w:rPr>
+          <w:rFonts w:eastAsia="Times New Roman" w:cstheme="minorHAnsi"/>
+          <w:color w:val="000000"/>
+          <w:sz w:val="24"/>
+          <w:szCs w:val="24"/>
+          <w:lang w:val="es-UY" w:eastAsia="es-UY"/>
+        </w:rPr>
+        <w:t>productos demandados por los clientes, cuya loc</w:t>
+      </w:r>
+      <w:r>
+        <w:rPr>
+          <w:rFonts w:eastAsia="Times New Roman" w:cstheme="minorHAnsi"/>
+          <w:color w:val="000000"/>
+          <w:sz w:val="24"/>
+          <w:szCs w:val="24"/>
+          <w:lang w:val="es-UY" w:eastAsia="es-UY"/>
+        </w:rPr>
+        <w:t xml:space="preserve">alización y demanda es también </w:t>
+      </w:r>
+      <w:r>
+        <w:rPr>
+          <w:rFonts w:eastAsia="Times New Roman" w:cstheme="minorHAnsi"/>
+          <w:color w:val="000000"/>
+          <w:sz w:val="24"/>
+          <w:szCs w:val="24"/>
+          <w:lang w:val="es-UY" w:eastAsia="es-UY"/>
+        </w:rPr>
+        <w:t xml:space="preserve">conocida de antemano. Cada vehículo debe comenzar </w:t>
+      </w:r>
+      <w:r>
+        <w:rPr>
+          <w:rFonts w:eastAsia="Times New Roman" w:cstheme="minorHAnsi"/>
+          <w:color w:val="000000"/>
+          <w:sz w:val="24"/>
+          <w:szCs w:val="24"/>
+          <w:lang w:val="es-UY" w:eastAsia="es-UY"/>
+        </w:rPr>
+        <w:t xml:space="preserve">y terminar su ruta en el mismo </w:t>
+      </w:r>
+      <w:r>
+        <w:rPr>
+          <w:rFonts w:eastAsia="Times New Roman" w:cstheme="minorHAnsi"/>
+          <w:color w:val="000000"/>
+          <w:sz w:val="24"/>
+          <w:szCs w:val="24"/>
+          <w:lang w:val="es-UY" w:eastAsia="es-UY"/>
+        </w:rPr>
+        <w:t>depósito, y cada cliente de</w:t>
+      </w:r>
+      <w:r>
+        <w:rPr>
+          <w:rFonts w:eastAsia="Times New Roman" w:cstheme="minorHAnsi"/>
+          <w:color w:val="000000"/>
+          <w:sz w:val="24"/>
+          <w:szCs w:val="24"/>
+          <w:lang w:val="es-UY" w:eastAsia="es-UY"/>
+        </w:rPr>
+        <w:t xml:space="preserve">be ser visitado una única vez. </w:t>
+      </w:r>
+    </w:p>
+    <w:p>
+      <w:pPr>
+        <w:spacing w:line="360" w:lineRule="auto"/>
+        <w:jc w:val="both"/>
+        <w:rPr>
+          <w:rFonts w:eastAsia="Times New Roman" w:cstheme="minorHAnsi"/>
+          <w:color w:val="000000"/>
+          <w:sz w:val="24"/>
+          <w:szCs w:val="24"/>
+          <w:lang w:val="es-UY" w:eastAsia="es-UY"/>
+        </w:rPr>
+      </w:pPr>
+      <w:r>
+        <w:rPr>
+          <w:rFonts w:eastAsia="Times New Roman" w:cstheme="minorHAnsi"/>
+          <w:color w:val="000000"/>
+          <w:sz w:val="24"/>
+          <w:szCs w:val="24"/>
+          <w:lang w:val="es-UY" w:eastAsia="es-UY"/>
+        </w:rPr>
+        <w:t>A continuación se presenta el modelo y formulació</w:t>
+      </w:r>
+      <w:r>
+        <w:rPr>
+          <w:rFonts w:eastAsia="Times New Roman" w:cstheme="minorHAnsi"/>
+          <w:color w:val="000000"/>
+          <w:sz w:val="24"/>
+          <w:szCs w:val="24"/>
+          <w:lang w:val="es-UY" w:eastAsia="es-UY"/>
+        </w:rPr>
+        <w:t xml:space="preserve">n matemática que formaliza las </w:t>
+      </w:r>
+      <w:r>
+        <w:rPr>
+          <w:rFonts w:eastAsia="Times New Roman" w:cstheme="minorHAnsi"/>
+          <w:color w:val="000000"/>
+          <w:sz w:val="24"/>
+          <w:szCs w:val="24"/>
+          <w:lang w:val="es-UY" w:eastAsia="es-UY"/>
+        </w:rPr>
+        <w:t>diferentes restricciones y la función objetivo que definen al MDVRP:</w:t>
+      </w:r>
+    </w:p>
+    <w:p>
+      <w:pPr>
+        <w:spacing w:line="360" w:lineRule="auto"/>
+        <w:jc w:val="both"/>
+        <w:rPr>
+          <w:rFonts w:eastAsia="Times New Roman" w:cstheme="minorHAnsi"/>
+          <w:color w:val="000000"/>
+          <w:sz w:val="24"/>
+          <w:szCs w:val="24"/>
+          <w:lang w:val="es-UY" w:eastAsia="es-UY"/>
+        </w:rPr>
+      </w:pPr>
+    </w:p>
+    <w:p>
+      <w:pPr>
+        <w:spacing w:line="360" w:lineRule="auto"/>
+        <w:jc w:val="both"/>
+        <w:rPr>
+          <w:rFonts w:eastAsia="Times New Roman" w:cstheme="minorHAnsi"/>
+          <w:color w:val="FF0000"/>
+          <w:sz w:val="24"/>
+          <w:szCs w:val="24"/>
+          <w:lang w:val="es-UY" w:eastAsia="es-UY"/>
+        </w:rPr>
+      </w:pPr>
+      <w:r>
+        <w:rPr>
+          <w:rFonts w:eastAsia="Times New Roman" w:cstheme="minorHAnsi"/>
+          <w:color w:val="FF0000"/>
+          <w:sz w:val="24"/>
+          <w:szCs w:val="24"/>
+          <w:lang w:val="es-UY" w:eastAsia="es-UY"/>
+        </w:rPr>
+        <w:t>Poner la formula de grafos</w:t>
+      </w:r>
+      <w:r>
+        <w:rPr>
+          <w:rFonts w:eastAsia="Times New Roman" w:cstheme="minorHAnsi"/>
+          <w:color w:val="FF0000"/>
+          <w:sz w:val="24"/>
+          <w:szCs w:val="24"/>
+          <w:lang w:val="es-UY" w:eastAsia="es-UY"/>
+        </w:rPr>
+        <w:br w:type="page"/>
+      </w:r>
+    </w:p>
+    <w:p>
+      <w:pPr>
+        <w:rPr>
+          <w:rFonts w:eastAsia="Times New Roman" w:cstheme="minorHAnsi"/>
+          <w:color w:val="000000"/>
+          <w:sz w:val="24"/>
+          <w:szCs w:val="24"/>
+          <w:lang w:val="es-UY" w:eastAsia="es-UY"/>
+        </w:rPr>
+      </w:pPr>
+    </w:p>
+    <w:p>
+      <w:pPr>
+        <w:rPr>
+          <w:rFonts w:eastAsia="Times New Roman" w:cstheme="minorHAnsi"/>
+          <w:color w:val="000000"/>
+          <w:sz w:val="24"/>
+          <w:szCs w:val="24"/>
+          <w:lang w:val="es-UY" w:eastAsia="es-UY"/>
+        </w:rPr>
+      </w:pPr>
+    </w:p>
+    <w:p>
+      <w:pPr>
+        <w:shd w:val="clear" w:color="auto" w:fill="FFFFFF"/>
+        <w:spacing w:after="0" w:line="360" w:lineRule="auto"/>
+        <w:ind w:firstLine="360"/>
+        <w:jc w:val="both"/>
+        <w:rPr>
+          <w:rFonts w:eastAsia="Times New Roman" w:cstheme="minorHAnsi"/>
+          <w:color w:val="000000"/>
+          <w:sz w:val="24"/>
+          <w:szCs w:val="24"/>
+          <w:lang w:val="es-UY" w:eastAsia="es-UY"/>
+        </w:rPr>
+      </w:pPr>
+    </w:p>
+    <w:p>
+      <w:pPr>
+        <w:pStyle w:val="Prrafodelista"/>
+        <w:shd w:val="clear" w:color="auto" w:fill="FFFFFF"/>
+        <w:spacing w:after="0" w:line="360" w:lineRule="auto"/>
+        <w:ind w:left="720"/>
+        <w:jc w:val="both"/>
+        <w:rPr>
+          <w:rFonts w:asciiTheme="minorHAnsi" w:hAnsiTheme="minorHAnsi" w:cstheme="minorHAnsi"/>
+          <w:color w:val="000000"/>
+        </w:rPr>
+      </w:pPr>
+      <w:r>
+        <w:rPr>
+          <w:rFonts w:ascii="Arial" w:hAnsi="Arial" w:cs="Arial"/>
+          <w:color w:val="222222"/>
+          <w:sz w:val="20"/>
+          <w:szCs w:val="20"/>
+          <w:lang w:eastAsia="es-ES"/>
+        </w:rPr>
+        <w:t>N</w:t>
+      </w:r>
+      <w:r>
+        <w:rPr>
+          <w:rFonts w:ascii="Arial" w:hAnsi="Arial" w:cs="Arial"/>
+          <w:color w:val="222222"/>
+          <w:sz w:val="20"/>
+          <w:szCs w:val="20"/>
+          <w:lang w:eastAsia="es-ES"/>
+        </w:rPr>
+        <w:t>ombre proyecto: MDVRP</w:t>
       </w:r>
     </w:p>
     <w:p>
@@ -320,7 +6553,6 @@
           <w:id w:val="-475523575"/>
           <w:citation/>
         </w:sdtPr>
-        <w:sdtEndPr/>
         <w:sdtContent>
           <w:r>
             <w:rPr>
@@ -1180,7 +7412,6 @@
           <w:id w:val="-1498259726"/>
           <w:citation/>
         </w:sdtPr>
-        <w:sdtEndPr/>
         <w:sdtContent>
           <w:r>
             <w:rPr>
@@ -1268,7 +7499,6 @@
           <w:id w:val="-443997368"/>
           <w:citation/>
         </w:sdtPr>
-        <w:sdtEndPr/>
         <w:sdtContent>
           <w:r>
             <w:rPr>
@@ -1342,29 +7572,7 @@
           <w:szCs w:val="20"/>
           <w:lang w:eastAsia="es-ES"/>
         </w:rPr>
-        <w:t xml:space="preserve">. Por lo tanto el uso de </w:t>
-      </w:r>
-      <w:proofErr w:type="spellStart"/>
-      <w:r>
-        <w:rPr>
-          <w:rFonts w:ascii="Arial" w:eastAsia="Times New Roman" w:hAnsi="Arial" w:cs="Arial"/>
-          <w:color w:val="222222"/>
-          <w:sz w:val="20"/>
-          <w:szCs w:val="20"/>
-          <w:lang w:eastAsia="es-ES"/>
-        </w:rPr>
-        <w:t>de</w:t>
-      </w:r>
-      <w:proofErr w:type="spellEnd"/>
-      <w:r>
-        <w:rPr>
-          <w:rFonts w:ascii="Arial" w:eastAsia="Times New Roman" w:hAnsi="Arial" w:cs="Arial"/>
-          <w:color w:val="222222"/>
-          <w:sz w:val="20"/>
-          <w:szCs w:val="20"/>
-          <w:lang w:eastAsia="es-ES"/>
-        </w:rPr>
-        <w:t xml:space="preserve"> métodos exactos de optimización para resolver este problemas con gran cantidad de ciudades nos darían</w:t>
+        <w:t>. Por lo tanto el uso de de métodos exactos de optimización para resolver este problemas con gran cantidad de ciudades nos darían</w:t>
       </w:r>
       <w:r>
         <w:rPr>
@@ -1420,7 +7628,6 @@
           <w:id w:val="-1637029318"/>
           <w:citation/>
         </w:sdtPr>
-        <w:sdtEndPr/>
         <w:sdtContent>
           <w:r>
             <w:rPr>
@@ -1567,29 +7774,7 @@
           <w:lang w:eastAsia="es-ES"/>
         </w:rPr>
         <w:tab/>
-        <w:t xml:space="preserve">Continuando con el análisis </w:t>
-      </w:r>
-      <w:proofErr w:type="spellStart"/>
-      <w:r>
-        <w:rPr>
-          <w:rFonts w:ascii="Arial" w:eastAsia="Times New Roman" w:hAnsi="Arial" w:cs="Arial"/>
-          <w:color w:val="222222"/>
-          <w:sz w:val="20"/>
-          <w:szCs w:val="20"/>
-          <w:lang w:eastAsia="es-ES"/>
-        </w:rPr>
-        <w:t>del</w:t>
-      </w:r>
-      <w:proofErr w:type="spellEnd"/>
-      <w:r>
-        <w:rPr>
-          <w:rFonts w:ascii="Arial" w:eastAsia="Times New Roman" w:hAnsi="Arial" w:cs="Arial"/>
-          <w:color w:val="222222"/>
-          <w:sz w:val="20"/>
-          <w:szCs w:val="20"/>
-          <w:lang w:eastAsia="es-ES"/>
-        </w:rPr>
-        <w:t xml:space="preserve"> los </w:t>
+        <w:t xml:space="preserve">Continuando con el análisis del los </w:t>
       </w:r>
       <w:proofErr w:type="spellStart"/>
       <w:r>
@@ -1806,7 +7991,18 @@
           <w:szCs w:val="24"/>
           <w:lang w:eastAsia="es-UY"/>
         </w:rPr>
-        <w:t xml:space="preserve">ienen una determinada capacidad. Dicha generalización del VRP a partir de TSP fue planteada en </w:t>
+        <w:t xml:space="preserve">ienen una determinada capacidad. Dicha generalización del </w:t>
+      </w:r>
+      <w:r>
+        <w:rPr>
+          <w:rFonts w:ascii="Times New Roman" w:eastAsia="Times New Roman" w:hAnsi="Times New Roman" w:cs="Times New Roman"/>
+          <w:color w:val="000000"/>
+          <w:sz w:val="24"/>
+          <w:szCs w:val="24"/>
+          <w:lang w:eastAsia="es-UY"/>
+        </w:rPr>
+        <w:lastRenderedPageBreak/>
+        <w:t xml:space="preserve">VRP a partir de TSP fue planteada en </w:t>
       </w:r>
       <w:r>
         <w:rPr>
@@ -1908,7 +8104,6 @@
           <w:id w:val="-1938131117"/>
           <w:citation/>
         </w:sdtPr>
-        <w:sdtEndPr/>
         <w:sdtContent>
           <w:r>
             <w:rPr>
@@ -2048,7 +8243,7 @@
           <w:szCs w:val="20"/>
           <w:lang w:eastAsia="es-ES"/>
         </w:rPr>
-        <w:t xml:space="preserve">MDVRP  es una variante de VRP, en la </w:t>
+        <w:t xml:space="preserve">MDVRP  es una variante de VRP, en la cuál </w:t>
       </w:r>
       <w:proofErr w:type="spellStart"/>
       <w:r>
@@ -2059,7 +8254,7 @@
           <w:szCs w:val="20"/>
           <w:lang w:eastAsia="es-ES"/>
         </w:rPr>
-        <w:t>cuál</w:t>
+        <w:t>bla</w:t>
       </w:r>
       <w:proofErr w:type="spellEnd"/>
       <w:r>
@@ -2136,28 +8331,6 @@
           <w:szCs w:val="20"/>
           <w:lang w:eastAsia="es-ES"/>
         </w:rPr>
-        <w:t xml:space="preserve"> </w:t>
-      </w:r>
-      <w:proofErr w:type="spellStart"/>
-      <w:r>
-        <w:rPr>
-          <w:rFonts w:ascii="Arial" w:eastAsia="Times New Roman" w:hAnsi="Arial" w:cs="Arial"/>
-          <w:color w:val="222222"/>
-          <w:sz w:val="20"/>
-          <w:szCs w:val="20"/>
-          <w:lang w:eastAsia="es-ES"/>
-        </w:rPr>
-        <w:t>bla</w:t>
-      </w:r>
-      <w:proofErr w:type="spellEnd"/>
-      <w:r>
-        <w:rPr>
-          <w:rFonts w:ascii="Arial" w:eastAsia="Times New Roman" w:hAnsi="Arial" w:cs="Arial"/>
-          <w:color w:val="222222"/>
-          <w:sz w:val="20"/>
-          <w:szCs w:val="20"/>
-          <w:lang w:eastAsia="es-ES"/>
-        </w:rPr>
         <w:t xml:space="preserve">, </w:t>
       </w:r>
       <w:proofErr w:type="gramStart"/>
@@ -2192,8 +8365,8 @@
         </w:rPr>
         <w:t>.</w:t>
       </w:r>
-      <w:bookmarkStart w:id="0" w:name="_GoBack"/>
-      <w:bookmarkEnd w:id="0"/>
+      <w:bookmarkStart w:id="8" w:name="_GoBack"/>
+      <w:bookmarkEnd w:id="8"/>
     </w:p>
     <w:p>
       <w:pPr>
@@ -2228,7 +8401,6 @@
           <w:szCs w:val="20"/>
           <w:lang w:eastAsia="es-ES"/>
         </w:rPr>
-        <w:lastRenderedPageBreak/>
         <w:t xml:space="preserve">Puntualmente el </w:t>
       </w:r>
       <w:proofErr w:type="spellStart"/>
@@ -3235,7 +9407,7 @@
         </w:rPr>
         <w:t>Otra opción es Gallego Mateo IMDVRP, IVNDS (</w:t>
       </w:r>
-      <w:hyperlink r:id="rId7" w:history="1">
+      <w:hyperlink r:id="rId9" w:history="1">
         <w:r>
           <w:rPr>
             <w:rStyle w:val="Hipervnculo"/>
@@ -3706,7 +9878,7 @@
         </w:rPr>
         <w:t xml:space="preserve">Ejemplo </w:t>
       </w:r>
-      <w:hyperlink r:id="rId8" w:history="1">
+      <w:hyperlink r:id="rId10" w:history="1">
         <w:r>
           <w:rPr>
             <w:rStyle w:val="Hipervnculo"/>
@@ -3875,7 +10047,7 @@
         </w:rPr>
         <w:t xml:space="preserve">Con capacidad </w:t>
       </w:r>
-      <w:hyperlink r:id="rId9" w:history="1">
+      <w:hyperlink r:id="rId11" w:history="1">
         <w:r>
           <w:rPr>
             <w:rStyle w:val="Hipervnculo"/>
@@ -4119,7 +10291,7 @@
         </w:rPr>
         <w:t xml:space="preserve">Complementar con </w:t>
       </w:r>
-      <w:hyperlink r:id="rId10" w:history="1">
+      <w:hyperlink r:id="rId12" w:history="1">
         <w:r>
           <w:rPr>
             <w:rStyle w:val="Hipervnculo"/>
@@ -4165,6 +10337,7 @@
           <w:szCs w:val="20"/>
           <w:lang w:eastAsia="es-ES"/>
         </w:rPr>
+        <w:lastRenderedPageBreak/>
         <w:t xml:space="preserve">- Explicar VRPTW, CVRP, </w:t>
       </w:r>
       <w:proofErr w:type="spellStart"/>
@@ -4496,7 +10669,6 @@
           <w:szCs w:val="20"/>
           <w:lang w:eastAsia="es-ES"/>
         </w:rPr>
-        <w:lastRenderedPageBreak/>
         <w:t>----</w:t>
       </w:r>
       <w:proofErr w:type="spellStart"/>
@@ -4554,51 +10726,7 @@
           <w:szCs w:val="20"/>
           <w:lang w:eastAsia="es-ES"/>
         </w:rPr>
-        <w:t xml:space="preserve">----no </w:t>
-      </w:r>
-      <w:proofErr w:type="spellStart"/>
-      <w:r>
-        <w:rPr>
-          <w:rFonts w:ascii="Arial" w:eastAsia="Times New Roman" w:hAnsi="Arial" w:cs="Arial"/>
-          <w:color w:val="222222"/>
-          <w:sz w:val="20"/>
-          <w:szCs w:val="20"/>
-          <w:lang w:eastAsia="es-ES"/>
-        </w:rPr>
-        <w:t>se</w:t>
-      </w:r>
-      <w:proofErr w:type="spellEnd"/>
-      <w:r>
-        <w:rPr>
-          <w:rFonts w:ascii="Arial" w:eastAsia="Times New Roman" w:hAnsi="Arial" w:cs="Arial"/>
-          <w:color w:val="222222"/>
-          <w:sz w:val="20"/>
-          <w:szCs w:val="20"/>
-          <w:lang w:eastAsia="es-ES"/>
-        </w:rPr>
-        <w:t xml:space="preserve"> </w:t>
-      </w:r>
-      <w:proofErr w:type="spellStart"/>
-      <w:r>
-        <w:rPr>
-          <w:rFonts w:ascii="Arial" w:eastAsia="Times New Roman" w:hAnsi="Arial" w:cs="Arial"/>
-          <w:color w:val="222222"/>
-          <w:sz w:val="20"/>
-          <w:szCs w:val="20"/>
-          <w:lang w:eastAsia="es-ES"/>
-        </w:rPr>
-        <w:t>que</w:t>
-      </w:r>
-      <w:proofErr w:type="spellEnd"/>
-      <w:r>
-        <w:rPr>
-          <w:rFonts w:ascii="Arial" w:eastAsia="Times New Roman" w:hAnsi="Arial" w:cs="Arial"/>
-          <w:color w:val="222222"/>
-          <w:sz w:val="20"/>
-          <w:szCs w:val="20"/>
-          <w:lang w:eastAsia="es-ES"/>
-        </w:rPr>
-        <w:t xml:space="preserve"> </w:t>
+        <w:t xml:space="preserve">----no se que </w:t>
       </w:r>
       <w:proofErr w:type="spellStart"/>
       <w:r>
@@ -4626,6 +10754,8 @@
           <w:lang w:eastAsia="es-ES"/>
         </w:rPr>
         <w:sectPr>
+          <w:headerReference w:type="default" r:id="rId13"/>
+          <w:footerReference w:type="default" r:id="rId14"/>
           <w:type w:val="continuous"/>
           <w:pgSz w:w="11906" w:h="16838"/>
           <w:pgMar w:top="1417" w:right="1701" w:bottom="1417" w:left="1701" w:header="708" w:footer="708" w:gutter="0"/>
@@ -4737,8 +10867,8 @@
           <w:docPartUnique/>
         </w:docPartObj>
       </w:sdtPr>
-      <w:sdtEndPr/>
       <w:sdtContent>
+        <w:bookmarkStart w:id="9" w:name="_Toc403423009" w:displacedByCustomXml="prev"/>
         <w:p>
           <w:pPr>
             <w:pStyle w:val="Ttulo1"/>
@@ -4746,13 +10876,13 @@
           <w:r>
             <w:t>Bibliografía</w:t>
           </w:r>
+          <w:bookmarkEnd w:id="9"/>
         </w:p>
         <w:sdt>
           <w:sdtPr>
             <w:id w:val="111145805"/>
             <w:bibliography/>
           </w:sdtPr>
-          <w:sdtEndPr/>
           <w:sdtContent>
             <w:p>
               <w:pPr>
@@ -4780,11 +10910,11 @@
                   <w:bottom w:w="15" w:type="dxa"/>
                   <w:right w:w="15" w:type="dxa"/>
                 </w:tblCellMar>
-                <w:tblLook w:val="04A0" w:firstRow="1" w:lastRow="0" w:firstColumn="1" w:lastColumn="0" w:noHBand="0" w:noVBand="1"/>
+                <w:tblLook w:val="04A0"/>
               </w:tblPr>
               <w:tblGrid>
-                <w:gridCol w:w="322"/>
-                <w:gridCol w:w="8272"/>
+                <w:gridCol w:w="332"/>
+                <w:gridCol w:w="8262"/>
               </w:tblGrid>
               <w:tr>
                 <w:trPr>
@@ -5016,9 +11146,195 @@
 </w:document>
 </file>
 
+<file path=word/endnotes.xml><?xml version="1.0" encoding="utf-8"?>
+<w:endnotes xmlns:ve="http://schemas.openxmlformats.org/markup-compatibility/2006" xmlns:o="urn:schemas-microsoft-com:office:office" xmlns:r="http://schemas.openxmlformats.org/officeDocument/2006/relationships" xmlns:m="http://schemas.openxmlformats.org/officeDocument/2006/math" xmlns:v="urn:schemas-microsoft-com:vml" xmlns:wp="http://schemas.openxmlformats.org/drawingml/2006/wordprocessingDrawing" xmlns:w10="urn:schemas-microsoft-com:office:word" xmlns:w="http://schemas.openxmlformats.org/wordprocessingml/2006/main" xmlns:wne="http://schemas.microsoft.com/office/word/2006/wordml">
+  <w:endnote w:type="separator" w:id="-1">
+    <w:p>
+      <w:pPr>
+        <w:spacing w:after="0" w:line="240" w:lineRule="auto"/>
+      </w:pPr>
+      <w:r>
+        <w:separator/>
+      </w:r>
+    </w:p>
+  </w:endnote>
+  <w:endnote w:type="continuationSeparator" w:id="0">
+    <w:p>
+      <w:pPr>
+        <w:spacing w:after="0" w:line="240" w:lineRule="auto"/>
+      </w:pPr>
+      <w:r>
+        <w:continuationSeparator/>
+      </w:r>
+    </w:p>
+  </w:endnote>
+</w:endnotes>
+</file>
+
+<file path=word/footer1.xml><?xml version="1.0" encoding="utf-8"?>
+<w:ftr xmlns:ve="http://schemas.openxmlformats.org/markup-compatibility/2006" xmlns:o="urn:schemas-microsoft-com:office:office" xmlns:r="http://schemas.openxmlformats.org/officeDocument/2006/relationships" xmlns:m="http://schemas.openxmlformats.org/officeDocument/2006/math" xmlns:v="urn:schemas-microsoft-com:vml" xmlns:wp="http://schemas.openxmlformats.org/drawingml/2006/wordprocessingDrawing" xmlns:w10="urn:schemas-microsoft-com:office:word" xmlns:w="http://schemas.openxmlformats.org/wordprocessingml/2006/main" xmlns:wne="http://schemas.microsoft.com/office/word/2006/wordml">
+  <w:sdt>
+    <w:sdtPr>
+      <w:id w:val="146780752"/>
+      <w:docPartObj>
+        <w:docPartGallery w:val="Page Numbers (Bottom of Page)"/>
+        <w:docPartUnique/>
+      </w:docPartObj>
+    </w:sdtPr>
+    <w:sdtContent>
+      <w:p>
+        <w:pPr>
+          <w:pStyle w:val="Piedepgina"/>
+          <w:jc w:val="center"/>
+        </w:pPr>
+        <w:fldSimple w:instr=" PAGE   \* MERGEFORMAT ">
+          <w:r>
+            <w:rPr>
+              <w:noProof/>
+            </w:rPr>
+            <w:t>3</w:t>
+          </w:r>
+        </w:fldSimple>
+      </w:p>
+    </w:sdtContent>
+  </w:sdt>
+  <w:p>
+    <w:pPr>
+      <w:pStyle w:val="Piedepgina"/>
+    </w:pPr>
+  </w:p>
+</w:ftr>
+</file>
+
+<file path=word/footnotes.xml><?xml version="1.0" encoding="utf-8"?>
+<w:footnotes xmlns:ve="http://schemas.openxmlformats.org/markup-compatibility/2006" xmlns:o="urn:schemas-microsoft-com:office:office" xmlns:r="http://schemas.openxmlformats.org/officeDocument/2006/relationships" xmlns:m="http://schemas.openxmlformats.org/officeDocument/2006/math" xmlns:v="urn:schemas-microsoft-com:vml" xmlns:wp="http://schemas.openxmlformats.org/drawingml/2006/wordprocessingDrawing" xmlns:w10="urn:schemas-microsoft-com:office:word" xmlns:w="http://schemas.openxmlformats.org/wordprocessingml/2006/main" xmlns:wne="http://schemas.microsoft.com/office/word/2006/wordml">
+  <w:footnote w:type="separator" w:id="-1">
+    <w:p>
+      <w:pPr>
+        <w:spacing w:after="0" w:line="240" w:lineRule="auto"/>
+      </w:pPr>
+      <w:r>
+        <w:separator/>
+      </w:r>
+    </w:p>
+  </w:footnote>
+  <w:footnote w:type="continuationSeparator" w:id="0">
+    <w:p>
+      <w:pPr>
+        <w:spacing w:after="0" w:line="240" w:lineRule="auto"/>
+      </w:pPr>
+      <w:r>
+        <w:continuationSeparator/>
+      </w:r>
+    </w:p>
+  </w:footnote>
+</w:footnotes>
+</file>
+
+<file path=word/header1.xml><?xml version="1.0" encoding="utf-8"?>
+<w:hdr xmlns:ve="http://schemas.openxmlformats.org/markup-compatibility/2006" xmlns:o="urn:schemas-microsoft-com:office:office" xmlns:r="http://schemas.openxmlformats.org/officeDocument/2006/relationships" xmlns:m="http://schemas.openxmlformats.org/officeDocument/2006/math" xmlns:v="urn:schemas-microsoft-com:vml" xmlns:wp="http://schemas.openxmlformats.org/drawingml/2006/wordprocessingDrawing" xmlns:w10="urn:schemas-microsoft-com:office:word" xmlns:w="http://schemas.openxmlformats.org/wordprocessingml/2006/main" xmlns:wne="http://schemas.microsoft.com/office/word/2006/wordml">
+  <w:p>
+    <w:pPr>
+      <w:pStyle w:val="Encabezado"/>
+    </w:pPr>
+  </w:p>
+</w:hdr>
+</file>
+
 <file path=word/numbering.xml><?xml version="1.0" encoding="utf-8"?>
-<w:numbering xmlns:wpc="http://schemas.microsoft.com/office/word/2010/wordprocessingCanvas" xmlns:mc="http://schemas.openxmlformats.org/markup-compatibility/2006" xmlns:o="urn:schemas-microsoft-com:office:office" xmlns:r="http://schemas.openxmlformats.org/officeDocument/2006/relationships" xmlns:m="http://schemas.openxmlformats.org/officeDocument/2006/math" xmlns:v="urn:schemas-microsoft-com:vml" xmlns:wp14="http://schemas.microsoft.com/office/word/2010/wordprocessingDrawing" xmlns:wp="http://schemas.openxmlformats.org/drawingml/2006/wordprocessingDrawing" xmlns:w10="urn:schemas-microsoft-com:office:word" xmlns:w="http://schemas.openxmlformats.org/wordprocessingml/2006/main" xmlns:w14="http://schemas.microsoft.com/office/word/2010/wordml" xmlns:wpg="http://schemas.microsoft.com/office/word/2010/wordprocessingGroup" xmlns:wpi="http://schemas.microsoft.com/office/word/2010/wordprocessingInk" xmlns:wne="http://schemas.microsoft.com/office/word/2006/wordml" xmlns:wps="http://schemas.microsoft.com/office/word/2010/wordprocessingShape" mc:Ignorable="w14 wp14">
+<w:numbering xmlns:ve="http://schemas.openxmlformats.org/markup-compatibility/2006" xmlns:o="urn:schemas-microsoft-com:office:office" xmlns:r="http://schemas.openxmlformats.org/officeDocument/2006/relationships" xmlns:m="http://schemas.openxmlformats.org/officeDocument/2006/math" xmlns:v="urn:schemas-microsoft-com:vml" xmlns:wp="http://schemas.openxmlformats.org/drawingml/2006/wordprocessingDrawing" xmlns:w10="urn:schemas-microsoft-com:office:word" xmlns:w="http://schemas.openxmlformats.org/wordprocessingml/2006/main" xmlns:wne="http://schemas.microsoft.com/office/word/2006/wordml">
   <w:abstractNum w:abstractNumId="0">
+    <w:nsid w:val="1F3E3ED7"/>
+    <w:multiLevelType w:val="hybridMultilevel"/>
+    <w:tmpl w:val="EEFA74CC"/>
+    <w:lvl w:ilvl="0" w:tplc="380A000F">
+      <w:start w:val="1"/>
+      <w:numFmt w:val="decimal"/>
+      <w:lvlText w:val="%1."/>
+      <w:lvlJc w:val="left"/>
+      <w:pPr>
+        <w:ind w:left="720" w:hanging="360"/>
+      </w:pPr>
+    </w:lvl>
+    <w:lvl w:ilvl="1" w:tplc="252EC12E">
+      <w:start w:val="9"/>
+      <w:numFmt w:val="bullet"/>
+      <w:lvlText w:val="-"/>
+      <w:lvlJc w:val="left"/>
+      <w:pPr>
+        <w:ind w:left="1440" w:hanging="360"/>
+      </w:pPr>
+      <w:rPr>
+        <w:rFonts w:ascii="Arial" w:eastAsia="Times New Roman" w:hAnsi="Arial" w:cs="Arial" w:hint="default"/>
+        <w:color w:val="000000"/>
+        <w:sz w:val="24"/>
+      </w:rPr>
+    </w:lvl>
+    <w:lvl w:ilvl="2" w:tplc="380A001B" w:tentative="1">
+      <w:start w:val="1"/>
+      <w:numFmt w:val="lowerRoman"/>
+      <w:lvlText w:val="%3."/>
+      <w:lvlJc w:val="right"/>
+      <w:pPr>
+        <w:ind w:left="2160" w:hanging="180"/>
+      </w:pPr>
+    </w:lvl>
+    <w:lvl w:ilvl="3" w:tplc="380A000F" w:tentative="1">
+      <w:start w:val="1"/>
+      <w:numFmt w:val="decimal"/>
+      <w:lvlText w:val="%4."/>
+      <w:lvlJc w:val="left"/>
+      <w:pPr>
+        <w:ind w:left="2880" w:hanging="360"/>
+      </w:pPr>
+    </w:lvl>
+    <w:lvl w:ilvl="4" w:tplc="380A0019" w:tentative="1">
+      <w:start w:val="1"/>
+      <w:numFmt w:val="lowerLetter"/>
+      <w:lvlText w:val="%5."/>
+      <w:lvlJc w:val="left"/>
+      <w:pPr>
+        <w:ind w:left="3600" w:hanging="360"/>
+      </w:pPr>
+    </w:lvl>
+    <w:lvl w:ilvl="5" w:tplc="380A001B" w:tentative="1">
+      <w:start w:val="1"/>
+      <w:numFmt w:val="lowerRoman"/>
+      <w:lvlText w:val="%6."/>
+      <w:lvlJc w:val="right"/>
+      <w:pPr>
+        <w:ind w:left="4320" w:hanging="180"/>
+      </w:pPr>
+    </w:lvl>
+    <w:lvl w:ilvl="6" w:tplc="380A000F" w:tentative="1">
+      <w:start w:val="1"/>
+      <w:numFmt w:val="decimal"/>
+      <w:lvlText w:val="%7."/>
+      <w:lvlJc w:val="left"/>
+      <w:pPr>
+        <w:ind w:left="5040" w:hanging="360"/>
+      </w:pPr>
+    </w:lvl>
+    <w:lvl w:ilvl="7" w:tplc="380A0019" w:tentative="1">
+      <w:start w:val="1"/>
+      <w:numFmt w:val="lowerLetter"/>
+      <w:lvlText w:val="%8."/>
+      <w:lvlJc w:val="left"/>
+      <w:pPr>
+        <w:ind w:left="5760" w:hanging="360"/>
+      </w:pPr>
+    </w:lvl>
+    <w:lvl w:ilvl="8" w:tplc="380A001B" w:tentative="1">
+      <w:start w:val="1"/>
+      <w:numFmt w:val="lowerRoman"/>
+      <w:lvlText w:val="%9."/>
+      <w:lvlJc w:val="right"/>
+      <w:pPr>
+        <w:ind w:left="6480" w:hanging="180"/>
+      </w:pPr>
+    </w:lvl>
+  </w:abstractNum>
+  <w:abstractNum w:abstractNumId="1">
     <w:nsid w:val="260F45EE"/>
     <w:multiLevelType w:val="hybridMultilevel"/>
     <w:tmpl w:val="DF72A15A"/>
@@ -5158,14 +11474,632 @@
       </w:rPr>
     </w:lvl>
   </w:abstractNum>
+  <w:abstractNum w:abstractNumId="2">
+    <w:nsid w:val="52850F86"/>
+    <w:multiLevelType w:val="hybridMultilevel"/>
+    <w:tmpl w:val="3A448B5E"/>
+    <w:lvl w:ilvl="0" w:tplc="380A0001">
+      <w:start w:val="1"/>
+      <w:numFmt w:val="bullet"/>
+      <w:lvlText w:val=""/>
+      <w:lvlJc w:val="left"/>
+      <w:pPr>
+        <w:ind w:left="1428" w:hanging="360"/>
+      </w:pPr>
+      <w:rPr>
+        <w:rFonts w:ascii="Symbol" w:hAnsi="Symbol" w:hint="default"/>
+      </w:rPr>
+    </w:lvl>
+    <w:lvl w:ilvl="1" w:tplc="380A0003" w:tentative="1">
+      <w:start w:val="1"/>
+      <w:numFmt w:val="bullet"/>
+      <w:lvlText w:val="o"/>
+      <w:lvlJc w:val="left"/>
+      <w:pPr>
+        <w:ind w:left="2148" w:hanging="360"/>
+      </w:pPr>
+      <w:rPr>
+        <w:rFonts w:ascii="Courier New" w:hAnsi="Courier New" w:cs="Courier New" w:hint="default"/>
+      </w:rPr>
+    </w:lvl>
+    <w:lvl w:ilvl="2" w:tplc="380A0005" w:tentative="1">
+      <w:start w:val="1"/>
+      <w:numFmt w:val="bullet"/>
+      <w:lvlText w:val=""/>
+      <w:lvlJc w:val="left"/>
+      <w:pPr>
+        <w:ind w:left="2868" w:hanging="360"/>
+      </w:pPr>
+      <w:rPr>
+        <w:rFonts w:ascii="Wingdings" w:hAnsi="Wingdings" w:hint="default"/>
+      </w:rPr>
+    </w:lvl>
+    <w:lvl w:ilvl="3" w:tplc="380A0001" w:tentative="1">
+      <w:start w:val="1"/>
+      <w:numFmt w:val="bullet"/>
+      <w:lvlText w:val=""/>
+      <w:lvlJc w:val="left"/>
+      <w:pPr>
+        <w:ind w:left="3588" w:hanging="360"/>
+      </w:pPr>
+      <w:rPr>
+        <w:rFonts w:ascii="Symbol" w:hAnsi="Symbol" w:hint="default"/>
+      </w:rPr>
+    </w:lvl>
+    <w:lvl w:ilvl="4" w:tplc="380A0003" w:tentative="1">
+      <w:start w:val="1"/>
+      <w:numFmt w:val="bullet"/>
+      <w:lvlText w:val="o"/>
+      <w:lvlJc w:val="left"/>
+      <w:pPr>
+        <w:ind w:left="4308" w:hanging="360"/>
+      </w:pPr>
+      <w:rPr>
+        <w:rFonts w:ascii="Courier New" w:hAnsi="Courier New" w:cs="Courier New" w:hint="default"/>
+      </w:rPr>
+    </w:lvl>
+    <w:lvl w:ilvl="5" w:tplc="380A0005" w:tentative="1">
+      <w:start w:val="1"/>
+      <w:numFmt w:val="bullet"/>
+      <w:lvlText w:val=""/>
+      <w:lvlJc w:val="left"/>
+      <w:pPr>
+        <w:ind w:left="5028" w:hanging="360"/>
+      </w:pPr>
+      <w:rPr>
+        <w:rFonts w:ascii="Wingdings" w:hAnsi="Wingdings" w:hint="default"/>
+      </w:rPr>
+    </w:lvl>
+    <w:lvl w:ilvl="6" w:tplc="380A0001" w:tentative="1">
+      <w:start w:val="1"/>
+      <w:numFmt w:val="bullet"/>
+      <w:lvlText w:val=""/>
+      <w:lvlJc w:val="left"/>
+      <w:pPr>
+        <w:ind w:left="5748" w:hanging="360"/>
+      </w:pPr>
+      <w:rPr>
+        <w:rFonts w:ascii="Symbol" w:hAnsi="Symbol" w:hint="default"/>
+      </w:rPr>
+    </w:lvl>
+    <w:lvl w:ilvl="7" w:tplc="380A0003" w:tentative="1">
+      <w:start w:val="1"/>
+      <w:numFmt w:val="bullet"/>
+      <w:lvlText w:val="o"/>
+      <w:lvlJc w:val="left"/>
+      <w:pPr>
+        <w:ind w:left="6468" w:hanging="360"/>
+      </w:pPr>
+      <w:rPr>
+        <w:rFonts w:ascii="Courier New" w:hAnsi="Courier New" w:cs="Courier New" w:hint="default"/>
+      </w:rPr>
+    </w:lvl>
+    <w:lvl w:ilvl="8" w:tplc="380A0005" w:tentative="1">
+      <w:start w:val="1"/>
+      <w:numFmt w:val="bullet"/>
+      <w:lvlText w:val=""/>
+      <w:lvlJc w:val="left"/>
+      <w:pPr>
+        <w:ind w:left="7188" w:hanging="360"/>
+      </w:pPr>
+      <w:rPr>
+        <w:rFonts w:ascii="Wingdings" w:hAnsi="Wingdings" w:hint="default"/>
+      </w:rPr>
+    </w:lvl>
+  </w:abstractNum>
   <w:num w:numId="1">
+    <w:abstractNumId w:val="1"/>
+  </w:num>
+  <w:num w:numId="2">
+    <w:abstractNumId w:val="2"/>
+  </w:num>
+  <w:num w:numId="3">
     <w:abstractNumId w:val="0"/>
   </w:num>
 </w:numbering>
 </file>
 
 <file path=word/styles.xml><?xml version="1.0" encoding="utf-8"?>
-<w:styles xmlns:mc="http://schemas.openxmlformats.org/markup-compatibility/2006" xmlns:r="http://schemas.openxmlformats.org/officeDocument/2006/relationships" xmlns:w="http://schemas.openxmlformats.org/wordprocessingml/2006/main" xmlns:w14="http://schemas.microsoft.com/office/word/2010/wordml" mc:Ignorable="w14">
+<w:styles xmlns:r="http://schemas.openxmlformats.org/officeDocument/2006/relationships" xmlns:w="http://schemas.openxmlformats.org/wordprocessingml/2006/main">
+  <w:docDefaults>
+    <w:rPrDefault>
+      <w:rPr>
+        <w:rFonts w:asciiTheme="minorHAnsi" w:eastAsiaTheme="minorHAnsi" w:hAnsiTheme="minorHAnsi" w:cstheme="minorBidi"/>
+        <w:sz w:val="22"/>
+        <w:szCs w:val="22"/>
+        <w:lang w:val="es-ES" w:eastAsia="en-US" w:bidi="ar-SA"/>
+      </w:rPr>
+    </w:rPrDefault>
+    <w:pPrDefault>
+      <w:pPr>
+        <w:spacing w:after="160" w:line="259" w:lineRule="auto"/>
+      </w:pPr>
+    </w:pPrDefault>
+  </w:docDefaults>
+  <w:latentStyles w:defLockedState="0" w:defUIPriority="99" w:defSemiHidden="1" w:defUnhideWhenUsed="1" w:defQFormat="0" w:count="267">
+    <w:lsdException w:name="Normal" w:semiHidden="0" w:uiPriority="0" w:unhideWhenUsed="0" w:qFormat="1"/>
+    <w:lsdException w:name="heading 1" w:semiHidden="0" w:uiPriority="9" w:unhideWhenUsed="0" w:qFormat="1"/>
+    <w:lsdException w:name="heading 2" w:uiPriority="9" w:qFormat="1"/>
+    <w:lsdException w:name="heading 3" w:uiPriority="9" w:qFormat="1"/>
+    <w:lsdException w:name="heading 4" w:uiPriority="9" w:qFormat="1"/>
+    <w:lsdException w:name="heading 5" w:uiPriority="9" w:qFormat="1"/>
+    <w:lsdException w:name="heading 6" w:uiPriority="9" w:qFormat="1"/>
+    <w:lsdException w:name="heading 7" w:uiPriority="9" w:qFormat="1"/>
+    <w:lsdException w:name="heading 8" w:uiPriority="9" w:qFormat="1"/>
+    <w:lsdException w:name="heading 9" w:uiPriority="9" w:qFormat="1"/>
+    <w:lsdException w:name="toc 1" w:uiPriority="39"/>
+    <w:lsdException w:name="toc 2" w:uiPriority="39"/>
+    <w:lsdException w:name="toc 3" w:uiPriority="39"/>
+    <w:lsdException w:name="toc 4" w:uiPriority="39"/>
+    <w:lsdException w:name="toc 5" w:uiPriority="39"/>
+    <w:lsdException w:name="toc 6" w:uiPriority="39"/>
+    <w:lsdException w:name="toc 7" w:uiPriority="39"/>
+    <w:lsdException w:name="toc 8" w:uiPriority="39"/>
+    <w:lsdException w:name="toc 9" w:uiPriority="39"/>
+    <w:lsdException w:name="caption" w:uiPriority="35" w:qFormat="1"/>
+    <w:lsdException w:name="Title" w:semiHidden="0" w:uiPriority="10" w:unhideWhenUsed="0" w:qFormat="1"/>
+    <w:lsdException w:name="Default Paragraph Font" w:uiPriority="1"/>
+    <w:lsdException w:name="Subtitle" w:semiHidden="0" w:uiPriority="11" w:unhideWhenUsed="0" w:qFormat="1"/>
+    <w:lsdException w:name="Strong" w:semiHidden="0" w:uiPriority="22" w:unhideWhenUsed="0" w:qFormat="1"/>
+    <w:lsdException w:name="Emphasis" w:semiHidden="0" w:uiPriority="20" w:unhideWhenUsed="0" w:qFormat="1"/>
+    <w:lsdException w:name="Table Grid" w:semiHidden="0" w:uiPriority="39" w:unhideWhenUsed="0"/>
+    <w:lsdException w:name="Placeholder Text" w:unhideWhenUsed="0"/>
+    <w:lsdException w:name="No Spacing" w:semiHidden="0" w:uiPriority="1" w:unhideWhenUsed="0" w:qFormat="1"/>
+    <w:lsdException w:name="Light Shading" w:semiHidden="0" w:uiPriority="60" w:unhideWhenUsed="0"/>
+    <w:lsdException w:name="Light List" w:semiHidden="0" w:uiPriority="61" w:unhideWhenUsed="0"/>
+    <w:lsdException w:name="Light Grid" w:semiHidden="0" w:uiPriority="62" w:unhideWhenUsed="0"/>
+    <w:lsdException w:name="Medium Shading 1" w:semiHidden="0" w:uiPriority="63" w:unhideWhenUsed="0"/>
+    <w:lsdException w:name="Medium Shading 2" w:semiHidden="0" w:uiPriority="64" w:unhideWhenUsed="0"/>
+    <w:lsdException w:name="Medium List 1" w:semiHidden="0" w:uiPriority="65" w:unhideWhenUsed="0"/>
+    <w:lsdException w:name="Medium List 2" w:semiHidden="0" w:uiPriority="66" w:unhideWhenUsed="0"/>
+    <w:lsdException w:name="Medium Grid 1" w:semiHidden="0" w:uiPriority="67" w:unhideWhenUsed="0"/>
+    <w:lsdException w:name="Medium Grid 2" w:semiHidden="0" w:uiPriority="68" w:unhideWhenUsed="0"/>
+    <w:lsdException w:name="Medium Grid 3" w:semiHidden="0" w:uiPriority="69" w:unhideWhenUsed="0"/>
+    <w:lsdException w:name="Dark List" w:semiHidden="0" w:uiPriority="70" w:unhideWhenUsed="0"/>
+    <w:lsdException w:name="Colorful Shading" w:semiHidden="0" w:uiPriority="71" w:unhideWhenUsed="0"/>
+    <w:lsdException w:name="Colorful List" w:semiHidden="0" w:uiPriority="72" w:unhideWhenUsed="0"/>
+    <w:lsdException w:name="Colorful Grid" w:semiHidden="0" w:uiPriority="73" w:unhideWhenUsed="0"/>
+    <w:lsdException w:name="Light Shading Accent 1" w:semiHidden="0" w:uiPriority="60" w:unhideWhenUsed="0"/>
+    <w:lsdException w:name="Light List Accent 1" w:semiHidden="0" w:uiPriority="61" w:unhideWhenUsed="0"/>
+    <w:lsdException w:name="Light Grid Accent 1" w:semiHidden="0" w:uiPriority="62" w:unhideWhenUsed="0"/>
+    <w:lsdException w:name="Medium Shading 1 Accent 1" w:semiHidden="0" w:uiPriority="63" w:unhideWhenUsed="0"/>
+    <w:lsdException w:name="Medium Shading 2 Accent 1" w:semiHidden="0" w:uiPriority="64" w:unhideWhenUsed="0"/>
+    <w:lsdException w:name="Medium List 1 Accent 1" w:semiHidden="0" w:uiPriority="65" w:unhideWhenUsed="0"/>
+    <w:lsdException w:name="Revision" w:unhideWhenUsed="0"/>
+    <w:lsdException w:name="List Paragraph" w:semiHidden="0" w:uiPriority="34" w:unhideWhenUsed="0" w:qFormat="1"/>
+    <w:lsdException w:name="Quote" w:semiHidden="0" w:uiPriority="29" w:unhideWhenUsed="0" w:qFormat="1"/>
+    <w:lsdException w:name="Intense Quote" w:semiHidden="0" w:uiPriority="30" w:unhideWhenUsed="0" w:qFormat="1"/>
+    <w:lsdException w:name="Medium List 2 Accent 1" w:semiHidden="0" w:uiPriority="66" w:unhideWhenUsed="0"/>
+    <w:lsdException w:name="Medium Grid 1 Accent 1" w:semiHidden="0" w:uiPriority="67" w:unhideWhenUsed="0"/>
+    <w:lsdException w:name="Medium Grid 2 Accent 1" w:semiHidden="0" w:uiPriority="68" w:unhideWhenUsed="0"/>
+    <w:lsdException w:name="Medium Grid 3 Accent 1" w:semiHidden="0" w:uiPriority="69" w:unhideWhenUsed="0"/>
+    <w:lsdException w:name="Dark List Accent 1" w:semiHidden="0" w:uiPriority="70" w:unhideWhenUsed="0"/>
+    <w:lsdException w:name="Colorful Shading Accent 1" w:semiHidden="0" w:uiPriority="71" w:unhideWhenUsed="0"/>
+    <w:lsdException w:name="Colorful List Accent 1" w:semiHidden="0" w:uiPriority="72" w:unhideWhenUsed="0"/>
+    <w:lsdException w:name="Colorful Grid Accent 1" w:semiHidden="0" w:uiPriority="73" w:unhideWhenUsed="0"/>
+    <w:lsdException w:name="Light Shading Accent 2" w:semiHidden="0" w:uiPriority="60" w:unhideWhenUsed="0"/>
+    <w:lsdException w:name="Light List Accent 2" w:semiHidden="0" w:uiPriority="61" w:unhideWhenUsed="0"/>
+    <w:lsdException w:name="Light Grid Accent 2" w:semiHidden="0" w:uiPriority="62" w:unhideWhenUsed="0"/>
+    <w:lsdException w:name="Medium Shading 1 Accent 2" w:semiHidden="0" w:uiPriority="63" w:unhideWhenUsed="0"/>
+    <w:lsdException w:name="Medium Shading 2 Accent 2" w:semiHidden="0" w:uiPriority="64" w:unhideWhenUsed="0"/>
+    <w:lsdException w:name="Medium List 1 Accent 2" w:semiHidden="0" w:uiPriority="65" w:unhideWhenUsed="0"/>
+    <w:lsdException w:name="Medium List 2 Accent 2" w:semiHidden="0" w:uiPriority="66" w:unhideWhenUsed="0"/>
+    <w:lsdException w:name="Medium Grid 1 Accent 2" w:semiHidden="0" w:uiPriority="67" w:unhideWhenUsed="0"/>
+    <w:lsdException w:name="Medium Grid 2 Accent 2" w:semiHidden="0" w:uiPriority="68" w:unhideWhenUsed="0"/>
+    <w:lsdException w:name="Medium Grid 3 Accent 2" w:semiHidden="0" w:uiPriority="69" w:unhideWhenUsed="0"/>
+    <w:lsdException w:name="Dark List Accent 2" w:semiHidden="0" w:uiPriority="70" w:unhideWhenUsed="0"/>
+    <w:lsdException w:name="Colorful Shading Accent 2" w:semiHidden="0" w:uiPriority="71" w:unhideWhenUsed="0"/>
+    <w:lsdException w:name="Colorful List Accent 2" w:semiHidden="0" w:uiPriority="72" w:unhideWhenUsed="0"/>
+    <w:lsdException w:name="Colorful Grid Accent 2" w:semiHidden="0" w:uiPriority="73" w:unhideWhenUsed="0"/>
+    <w:lsdException w:name="Light Shading Accent 3" w:semiHidden="0" w:uiPriority="60" w:unhideWhenUsed="0"/>
+    <w:lsdException w:name="Light List Accent 3" w:semiHidden="0" w:uiPriority="61" w:unhideWhenUsed="0"/>
+    <w:lsdException w:name="Light Grid Accent 3" w:semiHidden="0" w:uiPriority="62" w:unhideWhenUsed="0"/>
+    <w:lsdException w:name="Medium Shading 1 Accent 3" w:semiHidden="0" w:uiPriority="63" w:unhideWhenUsed="0"/>
+    <w:lsdException w:name="Medium Shading 2 Accent 3" w:semiHidden="0" w:uiPriority="64" w:unhideWhenUsed="0"/>
+    <w:lsdException w:name="Medium List 1 Accent 3" w:semiHidden="0" w:uiPriority="65" w:unhideWhenUsed="0"/>
+    <w:lsdException w:name="Medium List 2 Accent 3" w:semiHidden="0" w:uiPriority="66" w:unhideWhenUsed="0"/>
+    <w:lsdException w:name="Medium Grid 1 Accent 3" w:semiHidden="0" w:uiPriority="67" w:unhideWhenUsed="0"/>
+    <w:lsdException w:name="Medium Grid 2 Accent 3" w:semiHidden="0" w:uiPriority="68" w:unhideWhenUsed="0"/>
+    <w:lsdException w:name="Medium Grid 3 Accent 3" w:semiHidden="0" w:uiPriority="69" w:unhideWhenUsed="0"/>
+    <w:lsdException w:name="Dark List Accent 3" w:semiHidden="0" w:uiPriority="70" w:unhideWhenUsed="0"/>
+    <w:lsdException w:name="Colorful Shading Accent 3" w:semiHidden="0" w:uiPriority="71" w:unhideWhenUsed="0"/>
+    <w:lsdException w:name="Colorful List Accent 3" w:semiHidden="0" w:uiPriority="72" w:unhideWhenUsed="0"/>
+    <w:lsdException w:name="Colorful Grid Accent 3" w:semiHidden="0" w:uiPriority="73" w:unhideWhenUsed="0"/>
+    <w:lsdException w:name="Light Shading Accent 4" w:semiHidden="0" w:uiPriority="60" w:unhideWhenUsed="0"/>
+    <w:lsdException w:name="Light List Accent 4" w:semiHidden="0" w:uiPriority="61" w:unhideWhenUsed="0"/>
+    <w:lsdException w:name="Light Grid Accent 4" w:semiHidden="0" w:uiPriority="62" w:unhideWhenUsed="0"/>
+    <w:lsdException w:name="Medium Shading 1 Accent 4" w:semiHidden="0" w:uiPriority="63" w:unhideWhenUsed="0"/>
+    <w:lsdException w:name="Medium Shading 2 Accent 4" w:semiHidden="0" w:uiPriority="64" w:unhideWhenUsed="0"/>
+    <w:lsdException w:name="Medium List 1 Accent 4" w:semiHidden="0" w:uiPriority="65" w:unhideWhenUsed="0"/>
+    <w:lsdException w:name="Medium List 2 Accent 4" w:semiHidden="0" w:uiPriority="66" w:unhideWhenUsed="0"/>
+    <w:lsdException w:name="Medium Grid 1 Accent 4" w:semiHidden="0" w:uiPriority="67" w:unhideWhenUsed="0"/>
+    <w:lsdException w:name="Medium Grid 2 Accent 4" w:semiHidden="0" w:uiPriority="68" w:unhideWhenUsed="0"/>
+    <w:lsdException w:name="Medium Grid 3 Accent 4" w:semiHidden="0" w:uiPriority="69" w:unhideWhenUsed="0"/>
+    <w:lsdException w:name="Dark List Accent 4" w:semiHidden="0" w:uiPriority="70" w:unhideWhenUsed="0"/>
+    <w:lsdException w:name="Colorful Shading Accent 4" w:semiHidden="0" w:uiPriority="71" w:unhideWhenUsed="0"/>
+    <w:lsdException w:name="Colorful List Accent 4" w:semiHidden="0" w:uiPriority="72" w:unhideWhenUsed="0"/>
+    <w:lsdException w:name="Colorful Grid Accent 4" w:semiHidden="0" w:uiPriority="73" w:unhideWhenUsed="0"/>
+    <w:lsdException w:name="Light Shading Accent 5" w:semiHidden="0" w:uiPriority="60" w:unhideWhenUsed="0"/>
+    <w:lsdException w:name="Light List Accent 5" w:semiHidden="0" w:uiPriority="61" w:unhideWhenUsed="0"/>
+    <w:lsdException w:name="Light Grid Accent 5" w:semiHidden="0" w:uiPriority="62" w:unhideWhenUsed="0"/>
+    <w:lsdException w:name="Medium Shading 1 Accent 5" w:semiHidden="0" w:uiPriority="63" w:unhideWhenUsed="0"/>
+    <w:lsdException w:name="Medium Shading 2 Accent 5" w:semiHidden="0" w:uiPriority="64" w:unhideWhenUsed="0"/>
+    <w:lsdException w:name="Medium List 1 Accent 5" w:semiHidden="0" w:uiPriority="65" w:unhideWhenUsed="0"/>
+    <w:lsdException w:name="Medium List 2 Accent 5" w:semiHidden="0" w:uiPriority="66" w:unhideWhenUsed="0"/>
+    <w:lsdException w:name="Medium Grid 1 Accent 5" w:semiHidden="0" w:uiPriority="67" w:unhideWhenUsed="0"/>
+    <w:lsdException w:name="Medium Grid 2 Accent 5" w:semiHidden="0" w:uiPriority="68" w:unhideWhenUsed="0"/>
+    <w:lsdException w:name="Medium Grid 3 Accent 5" w:semiHidden="0" w:uiPriority="69" w:unhideWhenUsed="0"/>
+    <w:lsdException w:name="Dark List Accent 5" w:semiHidden="0" w:uiPriority="70" w:unhideWhenUsed="0"/>
+    <w:lsdException w:name="Colorful Shading Accent 5" w:semiHidden="0" w:uiPriority="71" w:unhideWhenUsed="0"/>
+    <w:lsdException w:name="Colorful List Accent 5" w:semiHidden="0" w:uiPriority="72" w:unhideWhenUsed="0"/>
+    <w:lsdException w:name="Colorful Grid Accent 5" w:semiHidden="0" w:uiPriority="73" w:unhideWhenUsed="0"/>
+    <w:lsdException w:name="Light Shading Accent 6" w:semiHidden="0" w:uiPriority="60" w:unhideWhenUsed="0"/>
+    <w:lsdException w:name="Light List Accent 6" w:semiHidden="0" w:uiPriority="61" w:unhideWhenUsed="0"/>
+    <w:lsdException w:name="Light Grid Accent 6" w:semiHidden="0" w:uiPriority="62" w:unhideWhenUsed="0"/>
+    <w:lsdException w:name="Medium Shading 1 Accent 6" w:semiHidden="0" w:uiPriority="63" w:unhideWhenUsed="0"/>
+    <w:lsdException w:name="Medium Shading 2 Accent 6" w:semiHidden="0" w:uiPriority="64" w:unhideWhenUsed="0"/>
+    <w:lsdException w:name="Medium List 1 Accent 6" w:semiHidden="0" w:uiPriority="65" w:unhideWhenUsed="0"/>
+    <w:lsdException w:name="Medium List 2 Accent 6" w:semiHidden="0" w:uiPriority="66" w:unhideWhenUsed="0"/>
+    <w:lsdException w:name="Medium Grid 1 Accent 6" w:semiHidden="0" w:uiPriority="67" w:unhideWhenUsed="0"/>
+    <w:lsdException w:name="Medium Grid 2 Accent 6" w:semiHidden="0" w:uiPriority="68" w:unhideWhenUsed="0"/>
+    <w:lsdException w:name="Medium Grid 3 Accent 6" w:semiHidden="0" w:uiPriority="69" w:unhideWhenUsed="0"/>
+    <w:lsdException w:name="Dark List Accent 6" w:semiHidden="0" w:uiPriority="70" w:unhideWhenUsed="0"/>
+    <w:lsdException w:name="Colorful Shading Accent 6" w:semiHidden="0" w:uiPriority="71" w:unhideWhenUsed="0"/>
+    <w:lsdException w:name="Colorful List Accent 6" w:semiHidden="0" w:uiPriority="72" w:unhideWhenUsed="0"/>
+    <w:lsdException w:name="Colorful Grid Accent 6" w:semiHidden="0" w:uiPriority="73" w:unhideWhenUsed="0"/>
+    <w:lsdException w:name="Subtle Emphasis" w:semiHidden="0" w:uiPriority="19" w:unhideWhenUsed="0" w:qFormat="1"/>
+    <w:lsdException w:name="Intense Emphasis" w:semiHidden="0" w:uiPriority="21" w:unhideWhenUsed="0" w:qFormat="1"/>
+    <w:lsdException w:name="Subtle Reference" w:semiHidden="0" w:uiPriority="31" w:unhideWhenUsed="0" w:qFormat="1"/>
+    <w:lsdException w:name="Intense Reference" w:semiHidden="0" w:uiPriority="32" w:unhideWhenUsed="0" w:qFormat="1"/>
+    <w:lsdException w:name="Book Title" w:semiHidden="0" w:uiPriority="33" w:unhideWhenUsed="0" w:qFormat="1"/>
+    <w:lsdException w:name="Bibliography" w:uiPriority="37"/>
+    <w:lsdException w:name="TOC Heading" w:uiPriority="39" w:qFormat="1"/>
+  </w:latentStyles>
+  <w:style w:type="paragraph" w:default="1" w:styleId="Normal">
+    <w:name w:val="Normal"/>
+    <w:qFormat/>
+    <w:rsid w:val="009425A7"/>
+  </w:style>
+  <w:style w:type="paragraph" w:styleId="Ttulo1">
+    <w:name w:val="heading 1"/>
+    <w:basedOn w:val="Normal"/>
+    <w:next w:val="Normal"/>
+    <w:link w:val="Ttulo1Car"/>
+    <w:uiPriority w:val="9"/>
+    <w:qFormat/>
+    <w:rsid w:val="001F4C25"/>
+    <w:pPr>
+      <w:keepNext/>
+      <w:keepLines/>
+      <w:spacing w:before="240" w:after="0"/>
+      <w:outlineLvl w:val="0"/>
+    </w:pPr>
+    <w:rPr>
+      <w:rFonts w:asciiTheme="majorHAnsi" w:eastAsiaTheme="majorEastAsia" w:hAnsiTheme="majorHAnsi" w:cstheme="majorBidi"/>
+      <w:color w:val="2E74B5" w:themeColor="accent1" w:themeShade="BF"/>
+      <w:sz w:val="32"/>
+      <w:szCs w:val="32"/>
+      <w:lang w:eastAsia="es-ES"/>
+    </w:rPr>
+  </w:style>
+  <w:style w:type="paragraph" w:styleId="Ttulo2">
+    <w:name w:val="heading 2"/>
+    <w:basedOn w:val="Normal"/>
+    <w:next w:val="Normal"/>
+    <w:link w:val="Ttulo2Car"/>
+    <w:uiPriority w:val="9"/>
+    <w:unhideWhenUsed/>
+    <w:qFormat/>
+    <w:rsid w:val="009B69E2"/>
+    <w:pPr>
+      <w:keepNext/>
+      <w:keepLines/>
+      <w:spacing w:before="200" w:after="0"/>
+      <w:outlineLvl w:val="1"/>
+    </w:pPr>
+    <w:rPr>
+      <w:rFonts w:asciiTheme="majorHAnsi" w:eastAsiaTheme="majorEastAsia" w:hAnsiTheme="majorHAnsi" w:cstheme="majorBidi"/>
+      <w:b/>
+      <w:bCs/>
+      <w:color w:val="5B9BD5" w:themeColor="accent1"/>
+      <w:sz w:val="26"/>
+      <w:szCs w:val="26"/>
+    </w:rPr>
+  </w:style>
+  <w:style w:type="paragraph" w:styleId="Ttulo3">
+    <w:name w:val="heading 3"/>
+    <w:basedOn w:val="Normal"/>
+    <w:next w:val="Normal"/>
+    <w:link w:val="Ttulo3Car"/>
+    <w:uiPriority w:val="9"/>
+    <w:unhideWhenUsed/>
+    <w:qFormat/>
+    <w:rsid w:val="009B69E2"/>
+    <w:pPr>
+      <w:keepNext/>
+      <w:keepLines/>
+      <w:spacing w:before="200" w:after="0"/>
+      <w:outlineLvl w:val="2"/>
+    </w:pPr>
+    <w:rPr>
+      <w:rFonts w:asciiTheme="majorHAnsi" w:eastAsiaTheme="majorEastAsia" w:hAnsiTheme="majorHAnsi" w:cstheme="majorBidi"/>
+      <w:b/>
+      <w:bCs/>
+      <w:color w:val="5B9BD5" w:themeColor="accent1"/>
+    </w:rPr>
+  </w:style>
+  <w:style w:type="character" w:default="1" w:styleId="Fuentedeprrafopredeter">
+    <w:name w:val="Default Paragraph Font"/>
+    <w:uiPriority w:val="1"/>
+    <w:semiHidden/>
+    <w:unhideWhenUsed/>
+  </w:style>
+  <w:style w:type="table" w:default="1" w:styleId="Tablanormal">
+    <w:name w:val="Normal Table"/>
+    <w:uiPriority w:val="99"/>
+    <w:semiHidden/>
+    <w:unhideWhenUsed/>
+    <w:qFormat/>
+    <w:tblPr>
+      <w:tblInd w:w="0" w:type="dxa"/>
+      <w:tblCellMar>
+        <w:top w:w="0" w:type="dxa"/>
+        <w:left w:w="108" w:type="dxa"/>
+        <w:bottom w:w="0" w:type="dxa"/>
+        <w:right w:w="108" w:type="dxa"/>
+      </w:tblCellMar>
+    </w:tblPr>
+  </w:style>
+  <w:style w:type="numbering" w:default="1" w:styleId="Sinlista">
+    <w:name w:val="No List"/>
+    <w:uiPriority w:val="99"/>
+    <w:semiHidden/>
+    <w:unhideWhenUsed/>
+  </w:style>
+  <w:style w:type="character" w:styleId="Hipervnculo">
+    <w:name w:val="Hyperlink"/>
+    <w:basedOn w:val="Fuentedeprrafopredeter"/>
+    <w:uiPriority w:val="99"/>
+    <w:unhideWhenUsed/>
+    <w:rsid w:val="00120CD4"/>
+    <w:rPr>
+      <w:color w:val="0563C1" w:themeColor="hyperlink"/>
+      <w:u w:val="single"/>
+    </w:rPr>
+  </w:style>
+  <w:style w:type="character" w:customStyle="1" w:styleId="Ttulo1Car">
+    <w:name w:val="Título 1 Car"/>
+    <w:basedOn w:val="Fuentedeprrafopredeter"/>
+    <w:link w:val="Ttulo1"/>
+    <w:uiPriority w:val="9"/>
+    <w:rsid w:val="001F4C25"/>
+    <w:rPr>
+      <w:rFonts w:asciiTheme="majorHAnsi" w:eastAsiaTheme="majorEastAsia" w:hAnsiTheme="majorHAnsi" w:cstheme="majorBidi"/>
+      <w:color w:val="2E74B5" w:themeColor="accent1" w:themeShade="BF"/>
+      <w:sz w:val="32"/>
+      <w:szCs w:val="32"/>
+      <w:lang w:eastAsia="es-ES"/>
+    </w:rPr>
+  </w:style>
+  <w:style w:type="paragraph" w:styleId="Bibliografa">
+    <w:name w:val="Bibliography"/>
+    <w:basedOn w:val="Normal"/>
+    <w:next w:val="Normal"/>
+    <w:uiPriority w:val="37"/>
+    <w:unhideWhenUsed/>
+    <w:rsid w:val="001F4C25"/>
+  </w:style>
+  <w:style w:type="paragraph" w:styleId="Textodeglobo">
+    <w:name w:val="Balloon Text"/>
+    <w:basedOn w:val="Normal"/>
+    <w:link w:val="TextodegloboCar"/>
+    <w:uiPriority w:val="99"/>
+    <w:semiHidden/>
+    <w:unhideWhenUsed/>
+    <w:rsid w:val="005D5D46"/>
+    <w:pPr>
+      <w:spacing w:after="0" w:line="240" w:lineRule="auto"/>
+    </w:pPr>
+    <w:rPr>
+      <w:rFonts w:ascii="Tahoma" w:hAnsi="Tahoma" w:cs="Tahoma"/>
+      <w:sz w:val="16"/>
+      <w:szCs w:val="16"/>
+    </w:rPr>
+  </w:style>
+  <w:style w:type="character" w:customStyle="1" w:styleId="TextodegloboCar">
+    <w:name w:val="Texto de globo Car"/>
+    <w:basedOn w:val="Fuentedeprrafopredeter"/>
+    <w:link w:val="Textodeglobo"/>
+    <w:uiPriority w:val="99"/>
+    <w:semiHidden/>
+    <w:rsid w:val="005D5D46"/>
+    <w:rPr>
+      <w:rFonts w:ascii="Tahoma" w:hAnsi="Tahoma" w:cs="Tahoma"/>
+      <w:sz w:val="16"/>
+      <w:szCs w:val="16"/>
+    </w:rPr>
+  </w:style>
+  <w:style w:type="paragraph" w:styleId="ndice1">
+    <w:name w:val="index 1"/>
+    <w:basedOn w:val="Normal"/>
+    <w:next w:val="Normal"/>
+    <w:autoRedefine/>
+    <w:uiPriority w:val="99"/>
+    <w:semiHidden/>
+    <w:unhideWhenUsed/>
+    <w:rsid w:val="00FC456F"/>
+    <w:pPr>
+      <w:spacing w:after="0" w:line="240" w:lineRule="auto"/>
+      <w:ind w:left="220" w:hanging="220"/>
+    </w:pPr>
+  </w:style>
+  <w:style w:type="character" w:customStyle="1" w:styleId="apple-converted-space">
+    <w:name w:val="apple-converted-space"/>
+    <w:basedOn w:val="Fuentedeprrafopredeter"/>
+    <w:rsid w:val="00C93AE4"/>
+  </w:style>
+  <w:style w:type="character" w:styleId="Textodelmarcadordeposicin">
+    <w:name w:val="Placeholder Text"/>
+    <w:basedOn w:val="Fuentedeprrafopredeter"/>
+    <w:uiPriority w:val="99"/>
+    <w:semiHidden/>
+    <w:rsid w:val="00155AC0"/>
+    <w:rPr>
+      <w:color w:val="808080"/>
+    </w:rPr>
+  </w:style>
+  <w:style w:type="paragraph" w:styleId="Prrafodelista">
+    <w:name w:val="List Paragraph"/>
+    <w:basedOn w:val="Normal"/>
+    <w:uiPriority w:val="34"/>
+    <w:qFormat/>
+    <w:rsid w:val="00155AC0"/>
+    <w:pPr>
+      <w:spacing w:before="100" w:beforeAutospacing="1" w:after="100" w:afterAutospacing="1" w:line="240" w:lineRule="auto"/>
+    </w:pPr>
+    <w:rPr>
+      <w:rFonts w:ascii="Times New Roman" w:eastAsia="Times New Roman" w:hAnsi="Times New Roman" w:cs="Times New Roman"/>
+      <w:sz w:val="24"/>
+      <w:szCs w:val="24"/>
+      <w:lang w:val="es-UY" w:eastAsia="es-UY"/>
+    </w:rPr>
+  </w:style>
+  <w:style w:type="character" w:customStyle="1" w:styleId="Ttulo3Car">
+    <w:name w:val="Título 3 Car"/>
+    <w:basedOn w:val="Fuentedeprrafopredeter"/>
+    <w:link w:val="Ttulo3"/>
+    <w:uiPriority w:val="9"/>
+    <w:rsid w:val="009B69E2"/>
+    <w:rPr>
+      <w:rFonts w:asciiTheme="majorHAnsi" w:eastAsiaTheme="majorEastAsia" w:hAnsiTheme="majorHAnsi" w:cstheme="majorBidi"/>
+      <w:b/>
+      <w:bCs/>
+      <w:color w:val="5B9BD5" w:themeColor="accent1"/>
+    </w:rPr>
+  </w:style>
+  <w:style w:type="character" w:customStyle="1" w:styleId="Ttulo2Car">
+    <w:name w:val="Título 2 Car"/>
+    <w:basedOn w:val="Fuentedeprrafopredeter"/>
+    <w:link w:val="Ttulo2"/>
+    <w:uiPriority w:val="9"/>
+    <w:rsid w:val="009B69E2"/>
+    <w:rPr>
+      <w:rFonts w:asciiTheme="majorHAnsi" w:eastAsiaTheme="majorEastAsia" w:hAnsiTheme="majorHAnsi" w:cstheme="majorBidi"/>
+      <w:b/>
+      <w:bCs/>
+      <w:color w:val="5B9BD5" w:themeColor="accent1"/>
+      <w:sz w:val="26"/>
+      <w:szCs w:val="26"/>
+    </w:rPr>
+  </w:style>
+  <w:style w:type="paragraph" w:styleId="TtulodeTDC">
+    <w:name w:val="TOC Heading"/>
+    <w:basedOn w:val="Ttulo1"/>
+    <w:next w:val="Normal"/>
+    <w:uiPriority w:val="39"/>
+    <w:semiHidden/>
+    <w:unhideWhenUsed/>
+    <w:qFormat/>
+    <w:rsid w:val="00872520"/>
+    <w:pPr>
+      <w:spacing w:before="480" w:line="276" w:lineRule="auto"/>
+      <w:outlineLvl w:val="9"/>
+    </w:pPr>
+    <w:rPr>
+      <w:b/>
+      <w:bCs/>
+      <w:sz w:val="28"/>
+      <w:szCs w:val="28"/>
+      <w:lang w:eastAsia="en-US"/>
+    </w:rPr>
+  </w:style>
+  <w:style w:type="paragraph" w:styleId="TDC1">
+    <w:name w:val="toc 1"/>
+    <w:basedOn w:val="Normal"/>
+    <w:next w:val="Normal"/>
+    <w:autoRedefine/>
+    <w:uiPriority w:val="39"/>
+    <w:unhideWhenUsed/>
+    <w:rsid w:val="00872520"/>
+    <w:pPr>
+      <w:spacing w:after="100"/>
+    </w:pPr>
+  </w:style>
+  <w:style w:type="paragraph" w:styleId="TDC2">
+    <w:name w:val="toc 2"/>
+    <w:basedOn w:val="Normal"/>
+    <w:next w:val="Normal"/>
+    <w:autoRedefine/>
+    <w:uiPriority w:val="39"/>
+    <w:unhideWhenUsed/>
+    <w:rsid w:val="00872520"/>
+    <w:pPr>
+      <w:spacing w:after="100"/>
+      <w:ind w:left="220"/>
+    </w:pPr>
+  </w:style>
+  <w:style w:type="paragraph" w:styleId="TDC3">
+    <w:name w:val="toc 3"/>
+    <w:basedOn w:val="Normal"/>
+    <w:next w:val="Normal"/>
+    <w:autoRedefine/>
+    <w:uiPriority w:val="39"/>
+    <w:unhideWhenUsed/>
+    <w:rsid w:val="00872520"/>
+    <w:pPr>
+      <w:spacing w:after="100"/>
+      <w:ind w:left="440"/>
+    </w:pPr>
+  </w:style>
+  <w:style w:type="paragraph" w:styleId="Encabezado">
+    <w:name w:val="header"/>
+    <w:basedOn w:val="Normal"/>
+    <w:link w:val="EncabezadoCar"/>
+    <w:uiPriority w:val="99"/>
+    <w:unhideWhenUsed/>
+    <w:rsid w:val="00530530"/>
+    <w:pPr>
+      <w:tabs>
+        <w:tab w:val="center" w:pos="4252"/>
+        <w:tab w:val="right" w:pos="8504"/>
+      </w:tabs>
+      <w:spacing w:after="0" w:line="240" w:lineRule="auto"/>
+    </w:pPr>
+  </w:style>
+  <w:style w:type="character" w:customStyle="1" w:styleId="EncabezadoCar">
+    <w:name w:val="Encabezado Car"/>
+    <w:basedOn w:val="Fuentedeprrafopredeter"/>
+    <w:link w:val="Encabezado"/>
+    <w:uiPriority w:val="99"/>
+    <w:rsid w:val="00530530"/>
+  </w:style>
+  <w:style w:type="paragraph" w:styleId="Piedepgina">
+    <w:name w:val="footer"/>
+    <w:basedOn w:val="Normal"/>
+    <w:link w:val="PiedepginaCar"/>
+    <w:uiPriority w:val="99"/>
+    <w:unhideWhenUsed/>
+    <w:rsid w:val="00530530"/>
+    <w:pPr>
+      <w:tabs>
+        <w:tab w:val="center" w:pos="4252"/>
+        <w:tab w:val="right" w:pos="8504"/>
+      </w:tabs>
+      <w:spacing w:after="0" w:line="240" w:lineRule="auto"/>
+    </w:pPr>
+  </w:style>
+  <w:style w:type="character" w:customStyle="1" w:styleId="PiedepginaCar">
+    <w:name w:val="Pie de página Car"/>
+    <w:basedOn w:val="Fuentedeprrafopredeter"/>
+    <w:link w:val="Piedepgina"/>
+    <w:uiPriority w:val="99"/>
+    <w:rsid w:val="00530530"/>
+  </w:style>
+</w:styles>
+</file>
+
+<file path=word/stylesWithEffects.xml><?xml version="1.0" encoding="utf-8"?>
+<w:styles xmlns:wpc="http://schemas.microsoft.com/office/word/2010/wordprocessingCanvas" xmlns:mc="http://schemas.openxmlformats.org/markup-compatibility/2006" xmlns:o="urn:schemas-microsoft-com:office:office" xmlns:r="http://schemas.openxmlformats.org/officeDocument/2006/relationships" xmlns:m="http://schemas.openxmlformats.org/officeDocument/2006/math" xmlns:v="urn:schemas-microsoft-com:vml" xmlns:wp14="http://schemas.microsoft.com/office/word/2010/wordprocessingDrawing" xmlns:wp="http://schemas.openxmlformats.org/drawingml/2006/wordprocessingDrawing" xmlns:w10="urn:schemas-microsoft-com:office:word" xmlns:w="http://schemas.openxmlformats.org/wordprocessingml/2006/main" xmlns:w14="http://schemas.microsoft.com/office/word/2010/wordml" xmlns:wpg="http://schemas.microsoft.com/office/word/2010/wordprocessingGroup" xmlns:wpi="http://schemas.microsoft.com/office/word/2010/wordprocessingInk" xmlns:wne="http://schemas.microsoft.com/office/word/2006/wordml" xmlns:wps="http://schemas.microsoft.com/office/word/2010/wordprocessingShape" mc:Ignorable="w14 wp14">
   <w:docDefaults>
     <w:rPrDefault>
       <w:rPr>
@@ -5453,20 +12387,135 @@
 </w:styles>
 </file>
 
-<file path=word/stylesWithEffects.xml><?xml version="1.0" encoding="utf-8"?>
-<w:styles xmlns:wpc="http://schemas.microsoft.com/office/word/2010/wordprocessingCanvas" xmlns:mc="http://schemas.openxmlformats.org/markup-compatibility/2006" xmlns:o="urn:schemas-microsoft-com:office:office" xmlns:r="http://schemas.openxmlformats.org/officeDocument/2006/relationships" xmlns:m="http://schemas.openxmlformats.org/officeDocument/2006/math" xmlns:v="urn:schemas-microsoft-com:vml" xmlns:wp14="http://schemas.microsoft.com/office/word/2010/wordprocessingDrawing" xmlns:wp="http://schemas.openxmlformats.org/drawingml/2006/wordprocessingDrawing" xmlns:w10="urn:schemas-microsoft-com:office:word" xmlns:w="http://schemas.openxmlformats.org/wordprocessingml/2006/main" xmlns:w14="http://schemas.microsoft.com/office/word/2010/wordml" xmlns:wpg="http://schemas.microsoft.com/office/word/2010/wordprocessingGroup" xmlns:wpi="http://schemas.microsoft.com/office/word/2010/wordprocessingInk" xmlns:wne="http://schemas.microsoft.com/office/word/2006/wordml" xmlns:wps="http://schemas.microsoft.com/office/word/2010/wordprocessingShape" mc:Ignorable="w14 wp14">
+<file path=word/glossary/document.xml><?xml version="1.0" encoding="utf-8"?>
+<w:glossaryDocument xmlns:ve="http://schemas.openxmlformats.org/markup-compatibility/2006" xmlns:o="urn:schemas-microsoft-com:office:office" xmlns:r="http://schemas.openxmlformats.org/officeDocument/2006/relationships" xmlns:m="http://schemas.openxmlformats.org/officeDocument/2006/math" xmlns:v="urn:schemas-microsoft-com:vml" xmlns:wp="http://schemas.openxmlformats.org/drawingml/2006/wordprocessingDrawing" xmlns:w10="urn:schemas-microsoft-com:office:word" xmlns:w="http://schemas.openxmlformats.org/wordprocessingml/2006/main" xmlns:wne="http://schemas.microsoft.com/office/word/2006/wordml">
+  <w:docParts/>
+</w:glossaryDocument>
+</file>
+
+<file path=word/glossary/fontTable.xml><?xml version="1.0" encoding="utf-8"?>
+<w:fonts xmlns:r="http://schemas.openxmlformats.org/officeDocument/2006/relationships" xmlns:w="http://schemas.openxmlformats.org/wordprocessingml/2006/main">
+  <w:font w:name="Times New Roman">
+    <w:panose1 w:val="02020603050405020304"/>
+    <w:charset w:val="00"/>
+    <w:family w:val="roman"/>
+    <w:pitch w:val="variable"/>
+    <w:sig w:usb0="E0002AFF" w:usb1="C0007841" w:usb2="00000009" w:usb3="00000000" w:csb0="000001FF" w:csb1="00000000"/>
+  </w:font>
+  <w:font w:name="Arial">
+    <w:panose1 w:val="020B0604020202020204"/>
+    <w:charset w:val="00"/>
+    <w:family w:val="swiss"/>
+    <w:pitch w:val="variable"/>
+    <w:sig w:usb0="E0002AFF" w:usb1="C0007843" w:usb2="00000009" w:usb3="00000000" w:csb0="000001FF" w:csb1="00000000"/>
+  </w:font>
+  <w:font w:name="Symbol">
+    <w:panose1 w:val="05050102010706020507"/>
+    <w:charset w:val="02"/>
+    <w:family w:val="roman"/>
+    <w:pitch w:val="variable"/>
+    <w:sig w:usb0="00000000" w:usb1="10000000" w:usb2="00000000" w:usb3="00000000" w:csb0="80000000" w:csb1="00000000"/>
+  </w:font>
+  <w:font w:name="Courier New">
+    <w:panose1 w:val="02070309020205020404"/>
+    <w:charset w:val="00"/>
+    <w:family w:val="modern"/>
+    <w:pitch w:val="fixed"/>
+    <w:sig w:usb0="E0002AFF" w:usb1="C0007843" w:usb2="00000009" w:usb3="00000000" w:csb0="000001FF" w:csb1="00000000"/>
+  </w:font>
+  <w:font w:name="Wingdings">
+    <w:panose1 w:val="05000000000000000000"/>
+    <w:charset w:val="02"/>
+    <w:family w:val="auto"/>
+    <w:pitch w:val="variable"/>
+    <w:sig w:usb0="00000000" w:usb1="10000000" w:usb2="00000000" w:usb3="00000000" w:csb0="80000000" w:csb1="00000000"/>
+  </w:font>
+  <w:font w:name="Tahoma">
+    <w:panose1 w:val="020B0604030504040204"/>
+    <w:charset w:val="00"/>
+    <w:family w:val="swiss"/>
+    <w:pitch w:val="variable"/>
+    <w:sig w:usb0="E1002EFF" w:usb1="C000605B" w:usb2="00000029" w:usb3="00000000" w:csb0="000101FF" w:csb1="00000000"/>
+  </w:font>
+  <w:font w:name="Cambria Math">
+    <w:panose1 w:val="02040503050406030204"/>
+    <w:charset w:val="00"/>
+    <w:family w:val="roman"/>
+    <w:pitch w:val="variable"/>
+    <w:sig w:usb0="E00002FF" w:usb1="420024FF" w:usb2="00000000" w:usb3="00000000" w:csb0="0000019F" w:csb1="00000000"/>
+  </w:font>
+  <w:font w:name="Calibri">
+    <w:panose1 w:val="020F0502020204030204"/>
+    <w:charset w:val="00"/>
+    <w:family w:val="swiss"/>
+    <w:pitch w:val="variable"/>
+    <w:sig w:usb0="E00002FF" w:usb1="4000ACFF" w:usb2="00000001" w:usb3="00000000" w:csb0="0000019F" w:csb1="00000000"/>
+  </w:font>
+  <w:font w:name="TimesNewRomanPSMT">
+    <w:panose1 w:val="00000000000000000000"/>
+    <w:charset w:val="00"/>
+    <w:family w:val="roman"/>
+    <w:notTrueType/>
+    <w:pitch w:val="default"/>
+    <w:sig w:usb0="00000003" w:usb1="00000000" w:usb2="00000000" w:usb3="00000000" w:csb0="00000001" w:csb1="00000000"/>
+  </w:font>
+  <w:font w:name="Cambria">
+    <w:panose1 w:val="02040503050406030204"/>
+    <w:charset w:val="00"/>
+    <w:family w:val="roman"/>
+    <w:pitch w:val="variable"/>
+    <w:sig w:usb0="E00002FF" w:usb1="400004FF" w:usb2="00000000" w:usb3="00000000" w:csb0="0000019F" w:csb1="00000000"/>
+  </w:font>
+</w:fonts>
+</file>
+
+<file path=word/glossary/settings.xml><?xml version="1.0" encoding="utf-8"?>
+<w:settings xmlns:o="urn:schemas-microsoft-com:office:office" xmlns:r="http://schemas.openxmlformats.org/officeDocument/2006/relationships" xmlns:m="http://schemas.openxmlformats.org/officeDocument/2006/math" xmlns:v="urn:schemas-microsoft-com:vml" xmlns:w10="urn:schemas-microsoft-com:office:word" xmlns:w="http://schemas.openxmlformats.org/wordprocessingml/2006/main" xmlns:sl="http://schemas.openxmlformats.org/schemaLibrary/2006/main">
+  <w:view w:val="normal"/>
+  <w:defaultTabStop w:val="708"/>
+  <w:hyphenationZone w:val="425"/>
+  <w:characterSpacingControl w:val="doNotCompress"/>
+  <w:compat>
+    <w:useFELayout/>
+  </w:compat>
+  <w:rsids>
+    <w:rsidRoot w:val="00DC0312"/>
+    <w:rsid w:val="00DC0312"/>
+  </w:rsids>
+  <m:mathPr>
+    <m:mathFont m:val="Cambria Math"/>
+    <m:brkBin m:val="before"/>
+    <m:brkBinSub m:val="--"/>
+    <m:smallFrac m:val="off"/>
+    <m:dispDef/>
+    <m:lMargin m:val="0"/>
+    <m:rMargin m:val="0"/>
+    <m:defJc m:val="centerGroup"/>
+    <m:wrapIndent m:val="1440"/>
+    <m:intLim m:val="subSup"/>
+    <m:naryLim m:val="undOvr"/>
+  </m:mathPr>
+  <w:themeFontLang w:val="es-UY"/>
+  <w:clrSchemeMapping w:bg1="light1" w:t1="dark1" w:bg2="light2" w:t2="dark2" w:accent1="accent1" w:accent2="accent2" w:accent3="accent3" w:accent4="accent4" w:accent5="accent5" w:accent6="accent6" w:hyperlink="hyperlink" w:followedHyperlink="followedHyperlink"/>
+  <w:decimalSymbol w:val=","/>
+  <w:listSeparator w:val=","/>
+</w:settings>
+</file>
+
+<file path=word/glossary/styles.xml><?xml version="1.0" encoding="utf-8"?>
+<w:styles xmlns:r="http://schemas.openxmlformats.org/officeDocument/2006/relationships" xmlns:w="http://schemas.openxmlformats.org/wordprocessingml/2006/main">
   <w:docDefaults>
     <w:rPrDefault>
       <w:rPr>
-        <w:rFonts w:asciiTheme="minorHAnsi" w:eastAsiaTheme="minorHAnsi" w:hAnsiTheme="minorHAnsi" w:cstheme="minorBidi"/>
+        <w:rFonts w:asciiTheme="minorHAnsi" w:eastAsiaTheme="minorEastAsia" w:hAnsiTheme="minorHAnsi" w:cstheme="minorBidi"/>
         <w:sz w:val="22"/>
         <w:szCs w:val="22"/>
-        <w:lang w:val="es-ES" w:eastAsia="en-US" w:bidi="ar-SA"/>
+        <w:lang w:val="es-UY" w:eastAsia="es-UY" w:bidi="ar-SA"/>
       </w:rPr>
     </w:rPrDefault>
     <w:pPrDefault>
       <w:pPr>
-        <w:spacing w:after="160" w:line="259" w:lineRule="auto"/>
+        <w:spacing w:after="200" w:line="276" w:lineRule="auto"/>
       </w:pPr>
     </w:pPrDefault>
   </w:docDefaults>
@@ -5496,7 +12545,7 @@
     <w:lsdException w:name="Subtitle" w:semiHidden="0" w:uiPriority="11" w:unhideWhenUsed="0" w:qFormat="1"/>
     <w:lsdException w:name="Strong" w:semiHidden="0" w:uiPriority="22" w:unhideWhenUsed="0" w:qFormat="1"/>
     <w:lsdException w:name="Emphasis" w:semiHidden="0" w:uiPriority="20" w:unhideWhenUsed="0" w:qFormat="1"/>
-    <w:lsdException w:name="Table Grid" w:semiHidden="0" w:uiPriority="39" w:unhideWhenUsed="0"/>
+    <w:lsdException w:name="Table Grid" w:semiHidden="0" w:uiPriority="59" w:unhideWhenUsed="0"/>
     <w:lsdException w:name="Placeholder Text" w:unhideWhenUsed="0"/>
     <w:lsdException w:name="No Spacing" w:semiHidden="0" w:uiPriority="1" w:unhideWhenUsed="0" w:qFormat="1"/>
     <w:lsdException w:name="Light Shading" w:semiHidden="0" w:uiPriority="60" w:unhideWhenUsed="0"/>
@@ -5613,28 +12662,6 @@
     <w:name w:val="Normal"/>
     <w:qFormat/>
   </w:style>
-  <w:style w:type="paragraph" w:styleId="Ttulo1">
-    <w:name w:val="heading 1"/>
-    <w:basedOn w:val="Normal"/>
-    <w:next w:val="Normal"/>
-    <w:link w:val="Ttulo1Car"/>
-    <w:uiPriority w:val="9"/>
-    <w:qFormat/>
-    <w:rsid w:val="001F4C25"/>
-    <w:pPr>
-      <w:keepNext/>
-      <w:keepLines/>
-      <w:spacing w:before="240" w:after="0"/>
-      <w:outlineLvl w:val="0"/>
-    </w:pPr>
-    <w:rPr>
-      <w:rFonts w:asciiTheme="majorHAnsi" w:eastAsiaTheme="majorEastAsia" w:hAnsiTheme="majorHAnsi" w:cstheme="majorBidi"/>
-      <w:color w:val="2E74B5" w:themeColor="accent1" w:themeShade="BF"/>
-      <w:sz w:val="32"/>
-      <w:szCs w:val="32"/>
-      <w:lang w:eastAsia="es-ES"/>
-    </w:rPr>
-  </w:style>
   <w:style w:type="character" w:default="1" w:styleId="Fuentedeprrafopredeter">
     <w:name w:val="Default Paragraph Font"/>
     <w:uiPriority w:val="1"/>
@@ -5646,6 +12673,7 @@
     <w:uiPriority w:val="99"/>
     <w:semiHidden/>
     <w:unhideWhenUsed/>
+    <w:qFormat/>
     <w:tblPr>
       <w:tblInd w:w="0" w:type="dxa"/>
       <w:tblCellMar>
@@ -5662,84 +12690,31 @@
     <w:semiHidden/>
     <w:unhideWhenUsed/>
   </w:style>
-  <w:style w:type="character" w:styleId="Hipervnculo">
-    <w:name w:val="Hyperlink"/>
+  <w:style w:type="character" w:styleId="Textodelmarcadordeposicin">
+    <w:name w:val="Placeholder Text"/>
     <w:basedOn w:val="Fuentedeprrafopredeter"/>
     <w:uiPriority w:val="99"/>
-    <w:unhideWhenUsed/>
-    <w:rsid w:val="00120CD4"/>
+    <w:semiHidden/>
+    <w:rsid w:val="00DC0312"/>
     <w:rPr>
-      <w:color w:val="0563C1" w:themeColor="hyperlink"/>
-      <w:u w:val="single"/>
+      <w:color w:val="808080"/>
     </w:rPr>
   </w:style>
-  <w:style w:type="character" w:customStyle="1" w:styleId="Ttulo1Car">
-    <w:name w:val="Título 1 Car"/>
-    <w:basedOn w:val="Fuentedeprrafopredeter"/>
-    <w:link w:val="Ttulo1"/>
-    <w:uiPriority w:val="9"/>
-    <w:rsid w:val="001F4C25"/>
-    <w:rPr>
-      <w:rFonts w:asciiTheme="majorHAnsi" w:eastAsiaTheme="majorEastAsia" w:hAnsiTheme="majorHAnsi" w:cstheme="majorBidi"/>
-      <w:color w:val="2E74B5" w:themeColor="accent1" w:themeShade="BF"/>
-      <w:sz w:val="32"/>
-      <w:szCs w:val="32"/>
-      <w:lang w:eastAsia="es-ES"/>
-    </w:rPr>
+  <w:style w:type="paragraph" w:customStyle="1" w:styleId="7356272389DF410D9754A09C83FEFC20">
+    <w:name w:val="7356272389DF410D9754A09C83FEFC20"/>
+    <w:rsid w:val="00DC0312"/>
   </w:style>
-  <w:style w:type="paragraph" w:styleId="Bibliografa">
-    <w:name w:val="Bibliography"/>
-    <w:basedOn w:val="Normal"/>
-    <w:next w:val="Normal"/>
-    <w:uiPriority w:val="37"/>
-    <w:unhideWhenUsed/>
-    <w:rsid w:val="001F4C25"/>
-  </w:style>
-  <w:style w:type="paragraph" w:styleId="Textodeglobo">
-    <w:name w:val="Balloon Text"/>
-    <w:basedOn w:val="Normal"/>
-    <w:link w:val="TextodegloboCar"/>
-    <w:uiPriority w:val="99"/>
-    <w:semiHidden/>
-    <w:unhideWhenUsed/>
-    <w:rsid w:val="005D5D46"/>
-    <w:pPr>
-      <w:spacing w:after="0" w:line="240" w:lineRule="auto"/>
-    </w:pPr>
-    <w:rPr>
-      <w:rFonts w:ascii="Tahoma" w:hAnsi="Tahoma" w:cs="Tahoma"/>
-      <w:sz w:val="16"/>
-      <w:szCs w:val="16"/>
-    </w:rPr>
-  </w:style>
-  <w:style w:type="character" w:customStyle="1" w:styleId="TextodegloboCar">
-    <w:name w:val="Texto de globo Car"/>
-    <w:basedOn w:val="Fuentedeprrafopredeter"/>
-    <w:link w:val="Textodeglobo"/>
-    <w:uiPriority w:val="99"/>
-    <w:semiHidden/>
-    <w:rsid w:val="005D5D46"/>
-    <w:rPr>
-      <w:rFonts w:ascii="Tahoma" w:hAnsi="Tahoma" w:cs="Tahoma"/>
-      <w:sz w:val="16"/>
-      <w:szCs w:val="16"/>
-    </w:rPr>
-  </w:style>
-  <w:style w:type="paragraph" w:styleId="ndice1">
-    <w:name w:val="index 1"/>
-    <w:basedOn w:val="Normal"/>
-    <w:next w:val="Normal"/>
-    <w:autoRedefine/>
-    <w:uiPriority w:val="99"/>
-    <w:semiHidden/>
-    <w:unhideWhenUsed/>
-    <w:rsid w:val="00FC456F"/>
-    <w:pPr>
-      <w:spacing w:after="0" w:line="240" w:lineRule="auto"/>
-      <w:ind w:left="220" w:hanging="220"/>
-    </w:pPr>
+  <w:style w:type="paragraph" w:customStyle="1" w:styleId="EFE039782650494EB0CF8B6F5067345B">
+    <w:name w:val="EFE039782650494EB0CF8B6F5067345B"/>
+    <w:rsid w:val="00DC0312"/>
   </w:style>
 </w:styles>
+</file>
+
+<file path=word/glossary/webSettings.xml><?xml version="1.0" encoding="utf-8"?>
+<w:webSettings xmlns:r="http://schemas.openxmlformats.org/officeDocument/2006/relationships" xmlns:w="http://schemas.openxmlformats.org/wordprocessingml/2006/main">
+  <w:optimizeForBrowser/>
+</w:webSettings>
 </file>
 
 <file path=word/theme/theme1.xml><?xml version="1.0" encoding="utf-8"?>
@@ -5783,13 +12758,47 @@
         <a:srgbClr val="954F72"/>
       </a:folHlink>
     </a:clrScheme>
-    <a:fontScheme name="Office">
+    <a:fontScheme name="Clásico de Office">
       <a:majorFont>
-        <a:latin typeface="Calibri Light" panose="020F0302020204030204"/>
+        <a:latin typeface="Arial"/>
         <a:ea typeface=""/>
         <a:cs typeface=""/>
-        <a:font script="Jpan" typeface="ＭＳ ゴシック"/>
-        <a:font script="Hang" typeface="맑은 고딕"/>
+        <a:font script="Jpan" typeface="ＭＳ Ｐゴシック"/>
+        <a:font script="Hang" typeface="돋움"/>
+        <a:font script="Hans" typeface="黑体"/>
+        <a:font script="Hant" typeface="微軟正黑體"/>
+        <a:font script="Arab" typeface="Arial"/>
+        <a:font script="Hebr" typeface="Arial"/>
+        <a:font script="Thai" typeface="Cordia New"/>
+        <a:font script="Ethi" typeface="Nyala"/>
+        <a:font script="Beng" typeface="Vrinda"/>
+        <a:font script="Gujr" typeface="Shruti"/>
+        <a:font script="Khmr" typeface="DaunPenh"/>
+        <a:font script="Knda" typeface="Tunga"/>
+        <a:font script="Guru" typeface="Raavi"/>
+        <a:font script="Cans" typeface="Euphemia"/>
+        <a:font script="Cher" typeface="Plantagenet Cherokee"/>
+        <a:font script="Yiii" typeface="Microsoft Yi Baiti"/>
+        <a:font script="Tibt" typeface="Microsoft Himalaya"/>
+        <a:font script="Thaa" typeface="MV Boli"/>
+        <a:font script="Deva" typeface="Mangal"/>
+        <a:font script="Telu" typeface="Gautami"/>
+        <a:font script="Taml" typeface="Latha"/>
+        <a:font script="Syrc" typeface="Estrangelo Edessa"/>
+        <a:font script="Orya" typeface="Kalinga"/>
+        <a:font script="Mlym" typeface="Kartika"/>
+        <a:font script="Laoo" typeface="DokChampa"/>
+        <a:font script="Sinh" typeface="Iskoola Pota"/>
+        <a:font script="Mong" typeface="Mongolian Baiti"/>
+        <a:font script="Viet" typeface="Arial"/>
+        <a:font script="Uigh" typeface="Microsoft Uighur"/>
+      </a:majorFont>
+      <a:minorFont>
+        <a:latin typeface="Times New Roman"/>
+        <a:ea typeface=""/>
+        <a:cs typeface=""/>
+        <a:font script="Jpan" typeface="ＭＳ Ｐ明朝"/>
+        <a:font script="Hang" typeface="바탕"/>
         <a:font script="Hans" typeface="宋体"/>
         <a:font script="Hant" typeface="新細明體"/>
         <a:font script="Arab" typeface="Times New Roman"/>
@@ -5817,42 +12826,6 @@
         <a:font script="Mong" typeface="Mongolian Baiti"/>
         <a:font script="Viet" typeface="Times New Roman"/>
         <a:font script="Uigh" typeface="Microsoft Uighur"/>
-        <a:font script="Geor" typeface="Sylfaen"/>
-      </a:majorFont>
-      <a:minorFont>
-        <a:latin typeface="Calibri" panose="020F0502020204030204"/>
-        <a:ea typeface=""/>
-        <a:cs typeface=""/>
-        <a:font script="Jpan" typeface="ＭＳ 明朝"/>
-        <a:font script="Hang" typeface="맑은 고딕"/>
-        <a:font script="Hans" typeface="宋体"/>
-        <a:font script="Hant" typeface="新細明體"/>
-        <a:font script="Arab" typeface="Arial"/>
-        <a:font script="Hebr" typeface="Arial"/>
-        <a:font script="Thai" typeface="Cordia New"/>
-        <a:font script="Ethi" typeface="Nyala"/>
-        <a:font script="Beng" typeface="Vrinda"/>
-        <a:font script="Gujr" typeface="Shruti"/>
-        <a:font script="Khmr" typeface="DaunPenh"/>
-        <a:font script="Knda" typeface="Tunga"/>
-        <a:font script="Guru" typeface="Raavi"/>
-        <a:font script="Cans" typeface="Euphemia"/>
-        <a:font script="Cher" typeface="Plantagenet Cherokee"/>
-        <a:font script="Yiii" typeface="Microsoft Yi Baiti"/>
-        <a:font script="Tibt" typeface="Microsoft Himalaya"/>
-        <a:font script="Thaa" typeface="MV Boli"/>
-        <a:font script="Deva" typeface="Mangal"/>
-        <a:font script="Telu" typeface="Gautami"/>
-        <a:font script="Taml" typeface="Latha"/>
-        <a:font script="Syrc" typeface="Estrangelo Edessa"/>
-        <a:font script="Orya" typeface="Kalinga"/>
-        <a:font script="Mlym" typeface="Kartika"/>
-        <a:font script="Laoo" typeface="DokChampa"/>
-        <a:font script="Sinh" typeface="Iskoola Pota"/>
-        <a:font script="Mong" typeface="Mongolian Baiti"/>
-        <a:font script="Viet" typeface="Arial"/>
-        <a:font script="Uigh" typeface="Microsoft Uighur"/>
-        <a:font script="Geor" typeface="Sylfaen"/>
       </a:minorFont>
     </a:fontScheme>
     <a:fmtScheme name="Office">
@@ -5997,7 +12970,7 @@
   <a:extraClrSchemeLst/>
   <a:extLst>
     <a:ext uri="{05A4C25C-085E-4340-85A3-A5531E510DB2}">
-      <thm15:themeFamily xmlns:thm15="http://schemas.microsoft.com/office/thememl/2012/main" xmlns="" name="Office Theme" id="{62F939B6-93AF-4DB8-9C6B-D6C7DFDC589F}" vid="{4A3C46E8-61CC-4603-A589-7422A47A8E4A}"/>
+      <thm15:themeFamily xmlns="" xmlns:thm15="http://schemas.microsoft.com/office/thememl/2012/main" name="Office Theme" id="{62F939B6-93AF-4DB8-9C6B-D6C7DFDC589F}" vid="{4A3C46E8-61CC-4603-A589-7422A47A8E4A}"/>
     </a:ext>
   </a:extLst>
 </a:theme>
@@ -6089,7 +13062,7 @@
 </file>
 
 <file path=customXml/itemProps1.xml><?xml version="1.0" encoding="utf-8"?>
-<ds:datastoreItem xmlns:ds="http://schemas.openxmlformats.org/officeDocument/2006/customXml" ds:itemID="{E9F29049-747F-4E16-9AAD-6093D1D2C14B}">
+<ds:datastoreItem xmlns:ds="http://schemas.openxmlformats.org/officeDocument/2006/customXml" ds:itemID="{668CB7C0-BC0A-4205-84D5-DB6350E15D48}">
   <ds:schemaRefs>
     <ds:schemaRef ds:uri="http://schemas.openxmlformats.org/officeDocument/2006/bibliography"/>
   </ds:schemaRefs>

--- a/Version/Documentación/Estado del Arte.docx
+++ b/Version/Documentación/Estado del Arte.docx
@@ -1,6 +1,6 @@
 
 <file path=word/document.xml><?xml version="1.0" encoding="utf-8"?>
-<w:document xmlns:ve="http://schemas.openxmlformats.org/markup-compatibility/2006" xmlns:o="urn:schemas-microsoft-com:office:office" xmlns:r="http://schemas.openxmlformats.org/officeDocument/2006/relationships" xmlns:m="http://schemas.openxmlformats.org/officeDocument/2006/math" xmlns:v="urn:schemas-microsoft-com:vml" xmlns:wp="http://schemas.openxmlformats.org/drawingml/2006/wordprocessingDrawing" xmlns:w10="urn:schemas-microsoft-com:office:word" xmlns:w="http://schemas.openxmlformats.org/wordprocessingml/2006/main" xmlns:wne="http://schemas.microsoft.com/office/word/2006/wordml">
+<w:document xmlns:wpc="http://schemas.microsoft.com/office/word/2010/wordprocessingCanvas" xmlns:mc="http://schemas.openxmlformats.org/markup-compatibility/2006" xmlns:o="urn:schemas-microsoft-com:office:office" xmlns:r="http://schemas.openxmlformats.org/officeDocument/2006/relationships" xmlns:m="http://schemas.openxmlformats.org/officeDocument/2006/math" xmlns:v="urn:schemas-microsoft-com:vml" xmlns:wp14="http://schemas.microsoft.com/office/word/2010/wordprocessingDrawing" xmlns:wp="http://schemas.openxmlformats.org/drawingml/2006/wordprocessingDrawing" xmlns:w10="urn:schemas-microsoft-com:office:word" xmlns:w="http://schemas.openxmlformats.org/wordprocessingml/2006/main" xmlns:w14="http://schemas.microsoft.com/office/word/2010/wordml" xmlns:w15="http://schemas.microsoft.com/office/word/2012/wordml" xmlns:wpg="http://schemas.microsoft.com/office/word/2010/wordprocessingGroup" xmlns:wpi="http://schemas.microsoft.com/office/word/2010/wordprocessingInk" xmlns:wne="http://schemas.microsoft.com/office/word/2006/wordml" xmlns:wps="http://schemas.microsoft.com/office/word/2010/wordprocessingShape" mc:Ignorable="w14 w15 wp14">
   <w:body>
     <w:p>
       <w:pPr>
@@ -443,22 +443,21 @@
     </w:p>
     <w:sdt>
       <w:sdtPr>
+        <w:rPr>
+          <w:rFonts w:asciiTheme="minorHAnsi" w:eastAsiaTheme="minorHAnsi" w:hAnsiTheme="minorHAnsi" w:cstheme="minorBidi"/>
+          <w:b w:val="0"/>
+          <w:bCs w:val="0"/>
+          <w:color w:val="auto"/>
+          <w:sz w:val="22"/>
+          <w:szCs w:val="22"/>
+        </w:rPr>
         <w:id w:val="146780739"/>
         <w:docPartObj>
           <w:docPartGallery w:val="Table of Contents"/>
           <w:docPartUnique/>
         </w:docPartObj>
       </w:sdtPr>
-      <w:sdtEndPr>
-        <w:rPr>
-          <w:rFonts w:asciiTheme="minorHAnsi" w:eastAsiaTheme="minorHAnsi" w:hAnsiTheme="minorHAnsi" w:cstheme="minorBidi"/>
-          <w:b w:val="0"/>
-          <w:bCs w:val="0"/>
-          <w:color w:val="auto"/>
-          <w:sz w:val="22"/>
-          <w:szCs w:val="22"/>
-        </w:rPr>
-      </w:sdtEndPr>
+      <w:sdtEndPr/>
       <w:sdtContent>
         <w:p>
           <w:pPr>
@@ -1188,15 +1187,40 @@
         </w:rPr>
         <w:t>s a través de decisiones de carácter estratégico, táctico y operativo</w:t>
       </w:r>
-      <w:r>
-        <w:rPr>
-          <w:rFonts w:eastAsia="Times New Roman" w:cstheme="minorHAnsi"/>
-          <w:color w:val="000000"/>
-          <w:sz w:val="24"/>
-          <w:szCs w:val="24"/>
+      <w:proofErr w:type="gramStart"/>
+      <w:r>
+        <w:rPr>
+          <w:rFonts w:eastAsia="Times New Roman" w:cstheme="minorHAnsi"/>
+          <w:color w:val="000000"/>
+          <w:sz w:val="24"/>
+          <w:szCs w:val="24"/>
+          <w:highlight w:val="red"/>
           <w:lang w:val="es-UY" w:eastAsia="es-UY"/>
         </w:rPr>
         <w:t>.</w:t>
+      </w:r>
+      <w:r>
+        <w:rPr>
+          <w:rFonts w:eastAsia="Times New Roman" w:cstheme="minorHAnsi"/>
+          <w:color w:val="000000"/>
+          <w:sz w:val="24"/>
+          <w:szCs w:val="24"/>
+          <w:highlight w:val="red"/>
+          <w:lang w:val="es-UY" w:eastAsia="es-UY"/>
+        </w:rPr>
+        <w:t>(</w:t>
+      </w:r>
+      <w:proofErr w:type="gramEnd"/>
+      <w:r>
+        <w:rPr>
+          <w:rFonts w:eastAsia="Times New Roman" w:cstheme="minorHAnsi"/>
+          <w:color w:val="000000"/>
+          <w:sz w:val="24"/>
+          <w:szCs w:val="24"/>
+          <w:highlight w:val="red"/>
+          <w:lang w:val="es-UY" w:eastAsia="es-UY"/>
+        </w:rPr>
+        <w:t>REF)</w:t>
       </w:r>
     </w:p>
     <w:p>
@@ -1371,7 +1395,27 @@
           <w:szCs w:val="24"/>
           <w:lang w:val="es-UY" w:eastAsia="es-UY"/>
         </w:rPr>
-        <w:t xml:space="preserve">se define como una variante específica en el campo de la optimización combinatoria en el que un cierto número de clientes debe ser atendido por una flota de vehículos, de acuerdo a una serie de restricciones que definen las distintas variantes del problema. Cada vehículo debe realizar una ruta que comience y finalice en </w:t>
+        <w:t xml:space="preserve">se define como una variante específica en el campo de la optimización combinatoria en el que un cierto número de clientes debe ser atendido por una flota de vehículos, de acuerdo a una serie de restricciones que definen las distintas variantes del problema. </w:t>
+      </w:r>
+      <w:r>
+        <w:rPr>
+          <w:rFonts w:eastAsia="Times New Roman" w:cstheme="minorHAnsi"/>
+          <w:color w:val="000000"/>
+          <w:sz w:val="24"/>
+          <w:szCs w:val="24"/>
+          <w:lang w:val="es-UY" w:eastAsia="es-UY"/>
+        </w:rPr>
+        <w:t xml:space="preserve">En este problema las empresas cuentan con depósitos distribuidos geográficamente en el territorio. </w:t>
+      </w:r>
+      <w:r>
+        <w:rPr>
+          <w:rFonts w:eastAsia="Times New Roman" w:cstheme="minorHAnsi"/>
+          <w:color w:val="000000"/>
+          <w:sz w:val="24"/>
+          <w:szCs w:val="24"/>
+          <w:lang w:val="es-UY" w:eastAsia="es-UY"/>
+        </w:rPr>
+        <w:t xml:space="preserve">Cada vehículo debe realizar una ruta que comience y finalice en </w:t>
       </w:r>
       <w:r>
         <w:rPr>
@@ -1431,7 +1475,97 @@
           <w:szCs w:val="24"/>
           <w:lang w:val="es-UY" w:eastAsia="es-UY"/>
         </w:rPr>
-        <w:t>. Información adicional incluye la capacidad de</w:t>
+        <w:t xml:space="preserve">. El objetivo del </w:t>
+      </w:r>
+      <w:r>
+        <w:rPr>
+          <w:rFonts w:eastAsia="Times New Roman" w:cstheme="minorHAnsi"/>
+          <w:color w:val="000000"/>
+          <w:sz w:val="24"/>
+          <w:szCs w:val="24"/>
+          <w:lang w:val="es-UY" w:eastAsia="es-UY"/>
+        </w:rPr>
+        <w:t>M</w:t>
+      </w:r>
+      <w:r>
+        <w:rPr>
+          <w:rFonts w:eastAsia="Times New Roman" w:cstheme="minorHAnsi"/>
+          <w:color w:val="000000"/>
+          <w:sz w:val="24"/>
+          <w:szCs w:val="24"/>
+          <w:lang w:val="es-UY" w:eastAsia="es-UY"/>
+        </w:rPr>
+        <w:t>D</w:t>
+      </w:r>
+      <w:r>
+        <w:rPr>
+          <w:rFonts w:eastAsia="Times New Roman" w:cstheme="minorHAnsi"/>
+          <w:color w:val="000000"/>
+          <w:sz w:val="24"/>
+          <w:szCs w:val="24"/>
+          <w:lang w:val="es-UY" w:eastAsia="es-UY"/>
+        </w:rPr>
+        <w:t xml:space="preserve">VRP común sería el de </w:t>
+      </w:r>
+      <w:r>
+        <w:rPr>
+          <w:rFonts w:eastAsia="Times New Roman" w:cstheme="minorHAnsi"/>
+          <w:color w:val="000000"/>
+          <w:sz w:val="24"/>
+          <w:szCs w:val="24"/>
+          <w:lang w:val="es-UY" w:eastAsia="es-UY"/>
+        </w:rPr>
+        <w:t>asigna</w:t>
+      </w:r>
+      <w:r>
+        <w:rPr>
+          <w:rFonts w:eastAsia="Times New Roman" w:cstheme="minorHAnsi"/>
+          <w:color w:val="000000"/>
+          <w:sz w:val="24"/>
+          <w:szCs w:val="24"/>
+          <w:lang w:val="es-UY" w:eastAsia="es-UY"/>
+        </w:rPr>
+        <w:t>r</w:t>
+      </w:r>
+      <w:r>
+        <w:rPr>
+          <w:rFonts w:eastAsia="Times New Roman" w:cstheme="minorHAnsi"/>
+          <w:color w:val="000000"/>
+          <w:sz w:val="24"/>
+          <w:szCs w:val="24"/>
+          <w:lang w:val="es-UY" w:eastAsia="es-UY"/>
+        </w:rPr>
+        <w:t xml:space="preserve"> los diferentes clientes a cada uno de los depósitos </w:t>
+      </w:r>
+      <w:r>
+        <w:rPr>
+          <w:rFonts w:eastAsia="Times New Roman" w:cstheme="minorHAnsi"/>
+          <w:color w:val="000000"/>
+          <w:sz w:val="24"/>
+          <w:szCs w:val="24"/>
+          <w:lang w:val="es-UY" w:eastAsia="es-UY"/>
+        </w:rPr>
+        <w:t xml:space="preserve">y </w:t>
+      </w:r>
+      <w:r>
+        <w:rPr>
+          <w:rFonts w:eastAsia="Times New Roman" w:cstheme="minorHAnsi"/>
+          <w:color w:val="000000"/>
+          <w:sz w:val="24"/>
+          <w:szCs w:val="24"/>
+          <w:lang w:val="es-UY" w:eastAsia="es-UY"/>
+        </w:rPr>
+        <w:t>generar un conjunto de rutas para una flota de vehículos que visite un cierto número de clientes geográficamente dispersos y con una demanda conocida, minimizando la distancia total requerida en el proceso</w:t>
+      </w:r>
+      <w:r>
+        <w:rPr>
+          <w:rFonts w:eastAsia="Times New Roman" w:cstheme="minorHAnsi"/>
+          <w:color w:val="000000"/>
+          <w:sz w:val="24"/>
+          <w:szCs w:val="24"/>
+          <w:lang w:val="es-UY" w:eastAsia="es-UY"/>
+        </w:rPr>
+        <w:t>.</w:t>
       </w:r>
       <w:r>
         <w:rPr>
@@ -1449,139 +1583,10 @@
           <w:color w:val="000000"/>
           <w:sz w:val="24"/>
           <w:szCs w:val="24"/>
-          <w:lang w:val="es-UY" w:eastAsia="es-UY"/>
-        </w:rPr>
-        <w:t>l</w:t>
-      </w:r>
-      <w:r>
-        <w:rPr>
-          <w:rFonts w:eastAsia="Times New Roman" w:cstheme="minorHAnsi"/>
-          <w:color w:val="000000"/>
-          <w:sz w:val="24"/>
-          <w:szCs w:val="24"/>
-          <w:lang w:val="es-UY" w:eastAsia="es-UY"/>
-        </w:rPr>
-        <w:t>os</w:t>
-      </w:r>
-      <w:r>
-        <w:rPr>
-          <w:rFonts w:eastAsia="Times New Roman" w:cstheme="minorHAnsi"/>
-          <w:color w:val="000000"/>
-          <w:sz w:val="24"/>
-          <w:szCs w:val="24"/>
-          <w:lang w:val="es-UY" w:eastAsia="es-UY"/>
-        </w:rPr>
-        <w:t xml:space="preserve"> vehículo</w:t>
-      </w:r>
-      <w:r>
-        <w:rPr>
-          <w:rFonts w:eastAsia="Times New Roman" w:cstheme="minorHAnsi"/>
-          <w:color w:val="000000"/>
-          <w:sz w:val="24"/>
-          <w:szCs w:val="24"/>
-          <w:lang w:val="es-UY" w:eastAsia="es-UY"/>
-        </w:rPr>
-        <w:t>s</w:t>
-      </w:r>
-      <w:r>
-        <w:rPr>
-          <w:rFonts w:eastAsia="Times New Roman" w:cstheme="minorHAnsi"/>
-          <w:color w:val="000000"/>
-          <w:sz w:val="24"/>
-          <w:szCs w:val="24"/>
-          <w:lang w:val="es-UY" w:eastAsia="es-UY"/>
-        </w:rPr>
-        <w:t xml:space="preserve"> y la longitud máxima de una ruta. El objetivo del </w:t>
-      </w:r>
-      <w:r>
-        <w:rPr>
-          <w:rFonts w:eastAsia="Times New Roman" w:cstheme="minorHAnsi"/>
-          <w:color w:val="000000"/>
-          <w:sz w:val="24"/>
-          <w:szCs w:val="24"/>
-          <w:lang w:val="es-UY" w:eastAsia="es-UY"/>
-        </w:rPr>
-        <w:t>M</w:t>
-      </w:r>
-      <w:r>
-        <w:rPr>
-          <w:rFonts w:eastAsia="Times New Roman" w:cstheme="minorHAnsi"/>
-          <w:color w:val="000000"/>
-          <w:sz w:val="24"/>
-          <w:szCs w:val="24"/>
-          <w:lang w:val="es-UY" w:eastAsia="es-UY"/>
-        </w:rPr>
-        <w:t>D</w:t>
-      </w:r>
-      <w:r>
-        <w:rPr>
-          <w:rFonts w:eastAsia="Times New Roman" w:cstheme="minorHAnsi"/>
-          <w:color w:val="000000"/>
-          <w:sz w:val="24"/>
-          <w:szCs w:val="24"/>
-          <w:lang w:val="es-UY" w:eastAsia="es-UY"/>
-        </w:rPr>
-        <w:t xml:space="preserve">VRP común sería el de </w:t>
-      </w:r>
-      <w:r>
-        <w:rPr>
-          <w:rFonts w:eastAsia="Times New Roman" w:cstheme="minorHAnsi"/>
-          <w:color w:val="000000"/>
-          <w:sz w:val="24"/>
-          <w:szCs w:val="24"/>
-          <w:lang w:val="es-UY" w:eastAsia="es-UY"/>
-        </w:rPr>
-        <w:t>asigna</w:t>
-      </w:r>
-      <w:r>
-        <w:rPr>
-          <w:rFonts w:eastAsia="Times New Roman" w:cstheme="minorHAnsi"/>
-          <w:color w:val="000000"/>
-          <w:sz w:val="24"/>
-          <w:szCs w:val="24"/>
-          <w:lang w:val="es-UY" w:eastAsia="es-UY"/>
-        </w:rPr>
-        <w:t>r</w:t>
-      </w:r>
-      <w:r>
-        <w:rPr>
-          <w:rFonts w:eastAsia="Times New Roman" w:cstheme="minorHAnsi"/>
-          <w:color w:val="000000"/>
-          <w:sz w:val="24"/>
-          <w:szCs w:val="24"/>
-          <w:lang w:val="es-UY" w:eastAsia="es-UY"/>
-        </w:rPr>
-        <w:t xml:space="preserve"> los diferentes clientes a cada uno de los depósitos </w:t>
-      </w:r>
-      <w:r>
-        <w:rPr>
-          <w:rFonts w:eastAsia="Times New Roman" w:cstheme="minorHAnsi"/>
-          <w:color w:val="000000"/>
-          <w:sz w:val="24"/>
-          <w:szCs w:val="24"/>
-          <w:lang w:val="es-UY" w:eastAsia="es-UY"/>
-        </w:rPr>
-        <w:t xml:space="preserve">y </w:t>
-      </w:r>
-      <w:r>
-        <w:rPr>
-          <w:rFonts w:eastAsia="Times New Roman" w:cstheme="minorHAnsi"/>
-          <w:color w:val="000000"/>
-          <w:sz w:val="24"/>
-          <w:szCs w:val="24"/>
-          <w:lang w:val="es-UY" w:eastAsia="es-UY"/>
-        </w:rPr>
-        <w:t>generar un conjunto de rutas para una flota de vehículos que visite un cierto número de clientes geográficamente dispersos y con una demanda conocida, minimizando la distancia total requerida en el proceso</w:t>
-      </w:r>
-      <w:r>
-        <w:rPr>
-          <w:rFonts w:eastAsia="Times New Roman" w:cstheme="minorHAnsi"/>
-          <w:color w:val="000000"/>
-          <w:sz w:val="24"/>
-          <w:szCs w:val="24"/>
-          <w:lang w:val="es-UY" w:eastAsia="es-UY"/>
-        </w:rPr>
-        <w:t>.</w:t>
+          <w:highlight w:val="red"/>
+          <w:lang w:val="es-UY" w:eastAsia="es-UY"/>
+        </w:rPr>
+        <w:t>REF</w:t>
       </w:r>
     </w:p>
     <w:p>
@@ -1697,7 +1702,7 @@
           <w:szCs w:val="24"/>
           <w:lang w:val="es-UY" w:eastAsia="es-UY"/>
         </w:rPr>
-        <w:t xml:space="preserve">Dichos problemas de encontrar “buenas rutas” para los vehículos se pueden ver como el problema de acercarnos a un valor mínimo para algún criterio como puede ser distancia, tiempo, consumo de combustible, etc. En general a este criterio se lo presenta como “costo”. Cuando planteamos que un vehículo brinda servicio a un cliente, en ejemplos prácticos de la vida real, se puede traducir como el hecho de “repartir  o </w:t>
+        <w:t xml:space="preserve">Dichos problemas de encontrar “buenas rutas” para los vehículos se pueden ver como el problema de acercarnos a un valor mínimo para algún criterio como puede ser distancia, tiempo, consumo de combustible, etc. En general a este criterio se lo presenta como “costo”. Cuando planteamos que un vehículo brinda servicio a un cliente, en </w:t>
       </w:r>
       <w:r>
         <w:rPr>
@@ -1708,7 +1713,7 @@
           <w:lang w:val="es-UY" w:eastAsia="es-UY"/>
         </w:rPr>
         <w:lastRenderedPageBreak/>
-        <w:t xml:space="preserve">“recoger” mercadería. Por ejemplo, cuando un camión de </w:t>
+        <w:t xml:space="preserve">ejemplos prácticos de la vida real, se puede traducir como el hecho de “repartir  o “recoger” mercadería. Por ejemplo, cuando un camión de </w:t>
       </w:r>
       <w:proofErr w:type="spellStart"/>
       <w:r>
@@ -1769,6 +1774,194 @@
           <w:lang w:val="es-UY" w:eastAsia="es-UY"/>
         </w:rPr>
       </w:pPr>
+      <w:r>
+        <w:rPr>
+          <w:rFonts w:eastAsia="Times New Roman" w:cstheme="minorHAnsi"/>
+          <w:color w:val="000000"/>
+          <w:sz w:val="24"/>
+          <w:szCs w:val="24"/>
+          <w:highlight w:val="red"/>
+          <w:lang w:val="es-UY" w:eastAsia="es-UY"/>
+        </w:rPr>
+        <w:t>((</w:t>
+      </w:r>
+      <w:proofErr w:type="spellStart"/>
+      <w:r>
+        <w:rPr>
+          <w:rFonts w:eastAsia="Times New Roman" w:cstheme="minorHAnsi"/>
+          <w:color w:val="000000"/>
+          <w:sz w:val="24"/>
+          <w:szCs w:val="24"/>
+          <w:highlight w:val="red"/>
+          <w:lang w:val="es-UY" w:eastAsia="es-UY"/>
+        </w:rPr>
+        <w:t>vrp-tsp</w:t>
+      </w:r>
+      <w:proofErr w:type="spellEnd"/>
+      <w:r>
+        <w:rPr>
+          <w:rFonts w:eastAsia="Times New Roman" w:cstheme="minorHAnsi"/>
+          <w:color w:val="000000"/>
+          <w:sz w:val="24"/>
+          <w:szCs w:val="24"/>
+          <w:highlight w:val="red"/>
+          <w:lang w:val="es-UY" w:eastAsia="es-UY"/>
+        </w:rPr>
+        <w:t xml:space="preserve"> y </w:t>
+      </w:r>
+      <w:proofErr w:type="spellStart"/>
+      <w:r>
+        <w:rPr>
+          <w:rFonts w:eastAsia="Times New Roman" w:cstheme="minorHAnsi"/>
+          <w:color w:val="000000"/>
+          <w:sz w:val="24"/>
+          <w:szCs w:val="24"/>
+          <w:highlight w:val="red"/>
+          <w:lang w:val="es-UY" w:eastAsia="es-UY"/>
+        </w:rPr>
+        <w:t>mdvrp</w:t>
+      </w:r>
+      <w:proofErr w:type="spellEnd"/>
+      <w:r>
+        <w:rPr>
+          <w:rFonts w:eastAsia="Times New Roman" w:cstheme="minorHAnsi"/>
+          <w:color w:val="000000"/>
+          <w:sz w:val="24"/>
+          <w:szCs w:val="24"/>
+          <w:highlight w:val="red"/>
+          <w:lang w:val="es-UY" w:eastAsia="es-UY"/>
+        </w:rPr>
+        <w:t xml:space="preserve"> EN UN PAPER CON DEFICICIONES Y RELACIONES ENTRE ELLOS</w:t>
+      </w:r>
+      <w:proofErr w:type="gramStart"/>
+      <w:r>
+        <w:rPr>
+          <w:rFonts w:eastAsia="Times New Roman" w:cstheme="minorHAnsi"/>
+          <w:color w:val="000000"/>
+          <w:sz w:val="24"/>
+          <w:szCs w:val="24"/>
+          <w:highlight w:val="red"/>
+          <w:lang w:val="es-UY" w:eastAsia="es-UY"/>
+        </w:rPr>
+        <w:t>)</w:t>
+      </w:r>
+      <w:r>
+        <w:rPr>
+          <w:rFonts w:eastAsia="Times New Roman" w:cstheme="minorHAnsi"/>
+          <w:color w:val="000000"/>
+          <w:sz w:val="24"/>
+          <w:szCs w:val="24"/>
+          <w:lang w:val="es-UY" w:eastAsia="es-UY"/>
+        </w:rPr>
+        <w:t xml:space="preserve"> …</w:t>
+      </w:r>
+      <w:proofErr w:type="gramEnd"/>
+      <w:r>
+        <w:rPr>
+          <w:rFonts w:eastAsia="Times New Roman" w:cstheme="minorHAnsi"/>
+          <w:color w:val="000000"/>
+          <w:sz w:val="24"/>
+          <w:szCs w:val="24"/>
+          <w:lang w:val="es-UY" w:eastAsia="es-UY"/>
+        </w:rPr>
+        <w:t xml:space="preserve"> </w:t>
+      </w:r>
+    </w:p>
+    <w:p>
+      <w:pPr>
+        <w:shd w:val="clear" w:color="auto" w:fill="FFFFFF"/>
+        <w:spacing w:after="0" w:line="360" w:lineRule="auto"/>
+        <w:ind w:firstLine="709"/>
+        <w:jc w:val="both"/>
+        <w:rPr>
+          <w:rFonts w:eastAsia="Times New Roman" w:cstheme="minorHAnsi"/>
+          <w:color w:val="000000"/>
+          <w:sz w:val="24"/>
+          <w:szCs w:val="24"/>
+          <w:lang w:val="es-UY" w:eastAsia="es-UY"/>
+        </w:rPr>
+      </w:pPr>
+      <w:hyperlink r:id="rId8" w:history="1">
+        <w:r>
+          <w:rPr>
+            <w:rStyle w:val="Hipervnculo"/>
+            <w:rFonts w:eastAsia="Times New Roman" w:cstheme="minorHAnsi"/>
+            <w:sz w:val="24"/>
+            <w:szCs w:val="24"/>
+            <w:lang w:val="es-UY" w:eastAsia="es-UY"/>
+          </w:rPr>
+          <w:t>http://ac.els-cdn.com.proxy.timbo.org.uy:443/037722178590284X/1-s2.0-037722178590284X-main.pdf?_tid=f0ae4080-6e9b-11e4-b870-00000aab0f01&amp;acdnat=1416257856_816b4044e9eb3ab5ed2a01ea2d3b93e8</w:t>
+        </w:r>
+      </w:hyperlink>
+    </w:p>
+    <w:p>
+      <w:pPr>
+        <w:shd w:val="clear" w:color="auto" w:fill="FFFFFF"/>
+        <w:spacing w:after="0" w:line="360" w:lineRule="auto"/>
+        <w:ind w:firstLine="709"/>
+        <w:jc w:val="both"/>
+        <w:rPr>
+          <w:rFonts w:eastAsia="Times New Roman" w:cstheme="minorHAnsi"/>
+          <w:color w:val="000000"/>
+          <w:sz w:val="24"/>
+          <w:szCs w:val="24"/>
+          <w:lang w:val="es-UY" w:eastAsia="es-UY"/>
+        </w:rPr>
+      </w:pPr>
+      <w:r>
+        <w:rPr>
+          <w:rFonts w:eastAsia="Times New Roman" w:cstheme="minorHAnsi"/>
+          <w:color w:val="000000"/>
+          <w:sz w:val="24"/>
+          <w:szCs w:val="24"/>
+          <w:lang w:val="es-UY" w:eastAsia="es-UY"/>
+        </w:rPr>
+        <w:tab/>
+      </w:r>
+      <w:proofErr w:type="gramStart"/>
+      <w:r>
+        <w:rPr>
+          <w:rFonts w:eastAsia="Times New Roman" w:cstheme="minorHAnsi"/>
+          <w:color w:val="000000"/>
+          <w:sz w:val="24"/>
+          <w:szCs w:val="24"/>
+          <w:lang w:val="es-UY" w:eastAsia="es-UY"/>
+        </w:rPr>
+        <w:t>con</w:t>
+      </w:r>
+      <w:proofErr w:type="gramEnd"/>
+      <w:r>
+        <w:rPr>
+          <w:rFonts w:eastAsia="Times New Roman" w:cstheme="minorHAnsi"/>
+          <w:color w:val="000000"/>
+          <w:sz w:val="24"/>
+          <w:szCs w:val="24"/>
+          <w:lang w:val="es-UY" w:eastAsia="es-UY"/>
+        </w:rPr>
+        <w:t xml:space="preserve"> </w:t>
+      </w:r>
+      <w:proofErr w:type="spellStart"/>
+      <w:r>
+        <w:rPr>
+          <w:rFonts w:eastAsia="Times New Roman" w:cstheme="minorHAnsi"/>
+          <w:color w:val="000000"/>
+          <w:sz w:val="24"/>
+          <w:szCs w:val="24"/>
+          <w:lang w:val="es-UY" w:eastAsia="es-UY"/>
+        </w:rPr>
+        <w:t>def</w:t>
+      </w:r>
+      <w:proofErr w:type="spellEnd"/>
+      <w:r>
+        <w:rPr>
+          <w:rFonts w:eastAsia="Times New Roman" w:cstheme="minorHAnsi"/>
+          <w:color w:val="000000"/>
+          <w:sz w:val="24"/>
+          <w:szCs w:val="24"/>
+          <w:lang w:val="es-UY" w:eastAsia="es-UY"/>
+        </w:rPr>
+        <w:t xml:space="preserve"> formales de C/U.</w:t>
+      </w:r>
     </w:p>
     <w:p>
       <w:pPr>
@@ -2744,15 +2937,7 @@
                   <w:color w:val="000000"/>
                   <w:sz w:val="32"/>
                 </w:rPr>
-                <m:t>i</m:t>
-              </m:r>
-              <m:r>
-                <w:rPr>
-                  <w:rFonts w:ascii="Cambria Math" w:hAnsi="Cambria Math" w:cstheme="minorHAnsi"/>
-                  <w:color w:val="000000"/>
-                  <w:sz w:val="32"/>
-                </w:rPr>
-                <m:t>=1</m:t>
+                <m:t>i=1</m:t>
               </m:r>
             </m:sub>
             <m:sup>
@@ -2804,23 +2989,7 @@
                   <w:color w:val="000000"/>
                   <w:sz w:val="32"/>
                 </w:rPr>
-                <m:t>, ∀</m:t>
-              </m:r>
-              <m:r>
-                <w:rPr>
-                  <w:rFonts w:ascii="Cambria Math" w:hAnsi="Cambria Math" w:cstheme="minorHAnsi"/>
-                  <w:color w:val="000000"/>
-                  <w:sz w:val="32"/>
-                </w:rPr>
-                <m:t>j</m:t>
-              </m:r>
-              <m:r>
-                <w:rPr>
-                  <w:rFonts w:ascii="Cambria Math" w:hAnsi="Cambria Math" w:cstheme="minorHAnsi"/>
-                  <w:color w:val="000000"/>
-                  <w:sz w:val="32"/>
-                </w:rPr>
-                <m:t xml:space="preserve"> ∈</m:t>
+                <m:t>, ∀j ∈</m:t>
               </m:r>
               <m:d>
                 <m:dPr>
@@ -3099,7 +3268,6 @@
           <w:szCs w:val="27"/>
           <w:lang w:val="es-UY" w:eastAsia="es-UY"/>
         </w:rPr>
-        <w:lastRenderedPageBreak/>
         <w:t> </w:t>
       </w:r>
     </w:p>
@@ -3633,6 +3801,7 @@
               <w:szCs w:val="24"/>
               <w:lang w:val="es-UY" w:eastAsia="es-UY"/>
             </w:rPr>
+            <w:lastRenderedPageBreak/>
             <m:t xml:space="preserve">Minimizar </m:t>
           </m:r>
           <m:nary>
@@ -3937,17 +4106,7 @@
             <w:szCs w:val="24"/>
             <w:lang w:val="es-UY" w:eastAsia="es-UY"/>
           </w:rPr>
-          <m:t>n</m:t>
-        </m:r>
-        <m:r>
-          <w:rPr>
-            <w:rFonts w:ascii="Cambria Math" w:eastAsia="Times New Roman" w:hAnsi="Cambria Math" w:cstheme="minorHAnsi"/>
-            <w:color w:val="000000"/>
-            <w:sz w:val="24"/>
-            <w:szCs w:val="24"/>
-            <w:lang w:val="es-UY" w:eastAsia="es-UY"/>
-          </w:rPr>
-          <m:t> </m:t>
+          <m:t>n </m:t>
         </m:r>
       </m:oMath>
       <w:r>
@@ -3999,17 +4158,7 @@
             <w:szCs w:val="24"/>
             <w:lang w:val="es-UY" w:eastAsia="es-UY"/>
           </w:rPr>
-          <m:t>m</m:t>
-        </m:r>
-        <m:r>
-          <w:rPr>
-            <w:rFonts w:ascii="Cambria Math" w:eastAsia="Times New Roman" w:hAnsi="Cambria Math" w:cstheme="minorHAnsi"/>
-            <w:color w:val="000000"/>
-            <w:sz w:val="24"/>
-            <w:szCs w:val="24"/>
-            <w:lang w:val="es-UY" w:eastAsia="es-UY"/>
-          </w:rPr>
-          <m:t> </m:t>
+          <m:t>m </m:t>
         </m:r>
       </m:oMath>
       <w:r>
@@ -4104,15 +4253,7 @@
                   <w:color w:val="000000"/>
                   <w:sz w:val="32"/>
                 </w:rPr>
-                <m:t>j</m:t>
-              </m:r>
-              <m:r>
-                <w:rPr>
-                  <w:rFonts w:ascii="Cambria Math" w:hAnsi="Cambria Math" w:cstheme="minorHAnsi"/>
-                  <w:color w:val="000000"/>
-                  <w:sz w:val="32"/>
-                </w:rPr>
-                <m:t>=2</m:t>
+                <m:t>j=2</m:t>
               </m:r>
             </m:sub>
             <m:sup>
@@ -4154,15 +4295,7 @@
                       <w:color w:val="000000"/>
                       <w:sz w:val="32"/>
                     </w:rPr>
-                    <m:t>1</m:t>
-                  </m:r>
-                  <m:r>
-                    <w:rPr>
-                      <w:rFonts w:ascii="Cambria Math" w:hAnsi="Cambria Math" w:cstheme="minorHAnsi"/>
-                      <w:color w:val="000000"/>
-                      <w:sz w:val="32"/>
-                    </w:rPr>
-                    <m:t>j</m:t>
+                    <m:t>1j</m:t>
                   </m:r>
                 </m:sub>
               </m:sSub>
@@ -4581,23 +4714,7 @@
               <w:color w:val="000000"/>
               <w:sz w:val="32"/>
             </w:rPr>
-            <m:t xml:space="preserve"> ∀i≠</m:t>
-          </m:r>
-          <m:r>
-            <w:rPr>
-              <w:rFonts w:ascii="Cambria Math" w:hAnsi="Cambria Math" w:cstheme="minorHAnsi"/>
-              <w:color w:val="000000"/>
-              <w:sz w:val="32"/>
-            </w:rPr>
-            <m:t>j, i,j</m:t>
-          </m:r>
-          <m:r>
-            <w:rPr>
-              <w:rFonts w:ascii="Cambria Math" w:hAnsi="Cambria Math" w:cstheme="minorHAnsi"/>
-              <w:color w:val="000000"/>
-              <w:sz w:val="32"/>
-            </w:rPr>
-            <m:t xml:space="preserve"> ∈</m:t>
+            <m:t xml:space="preserve"> ∀i≠j, i,j ∈</m:t>
           </m:r>
           <m:d>
             <m:dPr>
@@ -4619,15 +4736,7 @@
                   <w:color w:val="000000"/>
                   <w:sz w:val="32"/>
                 </w:rPr>
-                <m:t>2</m:t>
-              </m:r>
-              <m:r>
-                <w:rPr>
-                  <w:rFonts w:ascii="Cambria Math" w:hAnsi="Cambria Math" w:cstheme="minorHAnsi"/>
-                  <w:color w:val="000000"/>
-                  <w:sz w:val="32"/>
-                </w:rPr>
-                <m:t>, …,n</m:t>
+                <m:t>2, …,n</m:t>
               </m:r>
             </m:e>
           </m:d>
@@ -5151,6 +5260,75 @@
         </w:rPr>
         <w:cr/>
       </w:r>
+      <w:r>
+        <w:rPr>
+          <w:rFonts w:eastAsia="Times New Roman" w:cstheme="minorHAnsi"/>
+          <w:color w:val="000000"/>
+          <w:sz w:val="24"/>
+          <w:szCs w:val="24"/>
+          <w:lang w:val="es-UY" w:eastAsia="es-UY"/>
+        </w:rPr>
+        <w:t xml:space="preserve">((( </w:t>
+      </w:r>
+      <w:proofErr w:type="gramStart"/>
+      <w:r>
+        <w:rPr>
+          <w:rFonts w:eastAsia="Times New Roman" w:cstheme="minorHAnsi"/>
+          <w:color w:val="000000"/>
+          <w:sz w:val="24"/>
+          <w:szCs w:val="24"/>
+          <w:lang w:val="es-UY" w:eastAsia="es-UY"/>
+        </w:rPr>
+        <w:t>ver</w:t>
+      </w:r>
+      <w:proofErr w:type="gramEnd"/>
+      <w:r>
+        <w:rPr>
+          <w:rFonts w:eastAsia="Times New Roman" w:cstheme="minorHAnsi"/>
+          <w:color w:val="000000"/>
+          <w:sz w:val="24"/>
+          <w:szCs w:val="24"/>
+          <w:lang w:val="es-UY" w:eastAsia="es-UY"/>
+        </w:rPr>
+        <w:t xml:space="preserve"> </w:t>
+      </w:r>
+      <w:hyperlink r:id="rId9" w:history="1">
+        <w:r>
+          <w:rPr>
+            <w:rStyle w:val="Hipervnculo"/>
+            <w:rFonts w:eastAsia="Times New Roman" w:cstheme="minorHAnsi"/>
+            <w:sz w:val="24"/>
+            <w:szCs w:val="24"/>
+            <w:lang w:val="es-UY" w:eastAsia="es-UY"/>
+          </w:rPr>
+          <w:t>http://repositorio.utp.edu.co/dspace/bitstream/11059/4000/1/5196O75.pdf</w:t>
+        </w:r>
+      </w:hyperlink>
+      <w:r>
+        <w:rPr>
+          <w:rFonts w:eastAsia="Times New Roman" w:cstheme="minorHAnsi"/>
+          <w:color w:val="000000"/>
+          <w:sz w:val="24"/>
+          <w:szCs w:val="24"/>
+          <w:lang w:val="es-UY" w:eastAsia="es-UY"/>
+        </w:rPr>
+        <w:t xml:space="preserve"> ... punto 1.2 tipos de VRP)))</w:t>
+      </w:r>
+    </w:p>
+    <w:p>
+      <w:pPr>
+        <w:shd w:val="clear" w:color="auto" w:fill="FFFFFF"/>
+        <w:spacing w:after="0" w:line="360" w:lineRule="auto"/>
+        <w:ind w:firstLine="708"/>
+        <w:jc w:val="both"/>
+        <w:rPr>
+          <w:rFonts w:eastAsia="Times New Roman" w:cstheme="minorHAnsi"/>
+          <w:color w:val="000000"/>
+          <w:sz w:val="24"/>
+          <w:szCs w:val="24"/>
+          <w:lang w:val="es-UY" w:eastAsia="es-UY"/>
+        </w:rPr>
+      </w:pPr>
     </w:p>
     <w:p>
       <w:pPr>
@@ -5172,7 +5350,7 @@
           <w:color w:val="000000"/>
           <w:sz w:val="24"/>
           <w:szCs w:val="24"/>
-          <w:lang w:val="es-UY" w:eastAsia="es-UY"/>
+          <w:lang w:eastAsia="es-ES"/>
         </w:rPr>
         <w:drawing>
           <wp:inline distT="0" distB="0" distL="0" distR="0">
@@ -5192,7 +5370,7 @@
                     </pic:cNvPicPr>
                   </pic:nvPicPr>
                   <pic:blipFill>
-                    <a:blip r:embed="rId8" cstate="print"/>
+                    <a:blip r:embed="rId10" cstate="print"/>
                     <a:srcRect l="28219" t="24451" r="29453" b="27900"/>
                     <a:stretch>
                       <a:fillRect/>
@@ -5326,6 +5504,7 @@
           <w:rFonts w:cstheme="minorHAnsi"/>
           <w:color w:val="000000"/>
         </w:rPr>
+        <w:lastRenderedPageBreak/>
         <w:t>Periodic</w:t>
       </w:r>
       <w:proofErr w:type="spellEnd"/>
@@ -5358,7 +5537,6 @@
           <w:rFonts w:cstheme="minorHAnsi"/>
           <w:color w:val="000000"/>
         </w:rPr>
-        <w:lastRenderedPageBreak/>
         <w:t>Heterogeneous</w:t>
       </w:r>
       <w:proofErr w:type="spellEnd"/>
@@ -5859,7 +6037,15 @@
           <w:rFonts w:asciiTheme="minorHAnsi" w:hAnsiTheme="minorHAnsi" w:cstheme="minorHAnsi"/>
           <w:color w:val="000000"/>
         </w:rPr>
-        <w:t xml:space="preserve"> VRP (MDVRP): Se dispone de varios depósitos desde los que pueden ser atendidos los clientes. Si es posible separar grupos de clientes que estén cerca de cada depósito, podría resolverse el problema como un conjunto de problemas independientes VRP. En el MDVRP se requiere una asignación de cada cliente a un depósito, además de conocer el número de vehículos establecidos en cada depósito. Un vehículo inicia su ruta en un depósito, atiende a sus clientes y regresa al depósito.</w:t>
+        <w:t xml:space="preserve"> VRP (MDVRP): Se dispone de varios depósitos desde los que pueden ser atendidos los clientes. Si es posible separar grupos de clientes que estén cerca de cada depósito, podría resolverse el problema como un conjunto de problemas independientes VRP. En el MDVRP se requiere una asignación de cada cliente a un depósito, además de conocer el número de vehículos </w:t>
+      </w:r>
+      <w:r>
+        <w:rPr>
+          <w:rFonts w:asciiTheme="minorHAnsi" w:hAnsiTheme="minorHAnsi" w:cstheme="minorHAnsi"/>
+          <w:color w:val="000000"/>
+        </w:rPr>
+        <w:lastRenderedPageBreak/>
+        <w:t>establecidos en cada depósito. Un vehículo inicia su ruta en un depósito, atiende a sus clientes y regresa al depósito.</w:t>
       </w:r>
       <w:r>
         <w:rPr>
@@ -5940,7 +6126,6 @@
           <w:szCs w:val="24"/>
           <w:lang w:val="es-UY" w:eastAsia="es-UY"/>
         </w:rPr>
-        <w:lastRenderedPageBreak/>
         <w:t>En general, cada problema VRP de la vida real supone en sí mismo una variante del problema original, ya que cada caso tiene sus características y restricciones propias.</w:t>
       </w:r>
     </w:p>
@@ -6086,7 +6271,480 @@
           <w:szCs w:val="24"/>
           <w:lang w:val="es-UY" w:eastAsia="es-UY"/>
         </w:rPr>
-        <w:t xml:space="preserve">conocida de antemano. Cada vehículo debe comenzar </w:t>
+        <w:t xml:space="preserve">conocida de antemano. </w:t>
+      </w:r>
+    </w:p>
+    <w:p>
+      <w:pPr>
+        <w:spacing w:line="360" w:lineRule="auto"/>
+        <w:jc w:val="both"/>
+        <w:rPr>
+          <w:rFonts w:eastAsia="Times New Roman" w:cstheme="minorHAnsi"/>
+          <w:color w:val="000000"/>
+          <w:sz w:val="24"/>
+          <w:szCs w:val="24"/>
+          <w:lang w:val="es-UY" w:eastAsia="es-UY"/>
+        </w:rPr>
+      </w:pPr>
+      <w:r>
+        <w:rPr>
+          <w:rFonts w:eastAsia="Times New Roman" w:cstheme="minorHAnsi"/>
+          <w:color w:val="000000"/>
+          <w:sz w:val="24"/>
+          <w:szCs w:val="24"/>
+          <w:lang w:val="es-UY" w:eastAsia="es-UY"/>
+        </w:rPr>
+        <w:t xml:space="preserve">La nueva posibilidad que se plantea </w:t>
+      </w:r>
+      <w:r>
+        <w:rPr>
+          <w:rFonts w:eastAsia="Times New Roman" w:cstheme="minorHAnsi"/>
+          <w:color w:val="000000"/>
+          <w:sz w:val="24"/>
+          <w:szCs w:val="24"/>
+          <w:lang w:val="es-UY" w:eastAsia="es-UY"/>
+        </w:rPr>
+        <w:t>por la existencia de varios depósitos</w:t>
+      </w:r>
+      <w:r>
+        <w:rPr>
+          <w:rFonts w:eastAsia="Times New Roman" w:cstheme="minorHAnsi"/>
+          <w:color w:val="000000"/>
+          <w:sz w:val="24"/>
+          <w:szCs w:val="24"/>
+          <w:lang w:val="es-UY" w:eastAsia="es-UY"/>
+        </w:rPr>
+        <w:t xml:space="preserve"> es que un </w:t>
+      </w:r>
+      <w:proofErr w:type="spellStart"/>
+      <w:r>
+        <w:rPr>
+          <w:rFonts w:eastAsia="Times New Roman" w:cstheme="minorHAnsi"/>
+          <w:color w:val="000000"/>
+          <w:sz w:val="24"/>
+          <w:szCs w:val="24"/>
+          <w:lang w:val="es-UY" w:eastAsia="es-UY"/>
+        </w:rPr>
+        <w:t>vehiculo</w:t>
+      </w:r>
+      <w:proofErr w:type="spellEnd"/>
+      <w:r>
+        <w:rPr>
+          <w:rFonts w:eastAsia="Times New Roman" w:cstheme="minorHAnsi"/>
+          <w:color w:val="000000"/>
+          <w:sz w:val="24"/>
+          <w:szCs w:val="24"/>
+          <w:lang w:val="es-UY" w:eastAsia="es-UY"/>
+        </w:rPr>
+        <w:t xml:space="preserve"> pueda partir de un </w:t>
+      </w:r>
+      <w:r>
+        <w:rPr>
+          <w:rFonts w:eastAsia="Times New Roman" w:cstheme="minorHAnsi"/>
+          <w:color w:val="000000"/>
+          <w:sz w:val="24"/>
+          <w:szCs w:val="24"/>
+          <w:lang w:val="es-UY" w:eastAsia="es-UY"/>
+        </w:rPr>
+        <w:t>depósito</w:t>
+      </w:r>
+      <w:r>
+        <w:rPr>
+          <w:rFonts w:eastAsia="Times New Roman" w:cstheme="minorHAnsi"/>
+          <w:color w:val="000000"/>
+          <w:sz w:val="24"/>
+          <w:szCs w:val="24"/>
+          <w:lang w:val="es-UY" w:eastAsia="es-UY"/>
+        </w:rPr>
+        <w:t xml:space="preserve"> y terminar su recorrido en otro</w:t>
+      </w:r>
+      <w:r>
+        <w:rPr>
+          <w:rFonts w:eastAsia="Times New Roman" w:cstheme="minorHAnsi"/>
+          <w:color w:val="000000"/>
+          <w:sz w:val="24"/>
+          <w:szCs w:val="24"/>
+          <w:lang w:val="es-UY" w:eastAsia="es-UY"/>
+        </w:rPr>
+        <w:t xml:space="preserve"> deposito distinto o visitar depósitos intermedios en las rutas. Por ejemplo para restablecerse de un producto un </w:t>
+      </w:r>
+      <w:proofErr w:type="spellStart"/>
+      <w:r>
+        <w:rPr>
+          <w:rFonts w:eastAsia="Times New Roman" w:cstheme="minorHAnsi"/>
+          <w:color w:val="000000"/>
+          <w:sz w:val="24"/>
+          <w:szCs w:val="24"/>
+          <w:lang w:val="es-UY" w:eastAsia="es-UY"/>
+        </w:rPr>
+        <w:t>vehiculo</w:t>
+      </w:r>
+      <w:proofErr w:type="spellEnd"/>
+      <w:r>
+        <w:rPr>
+          <w:rFonts w:eastAsia="Times New Roman" w:cstheme="minorHAnsi"/>
+          <w:color w:val="000000"/>
+          <w:sz w:val="24"/>
+          <w:szCs w:val="24"/>
+          <w:lang w:val="es-UY" w:eastAsia="es-UY"/>
+        </w:rPr>
+        <w:t xml:space="preserve"> puede pasar por otro </w:t>
+      </w:r>
+      <w:proofErr w:type="spellStart"/>
+      <w:r>
+        <w:rPr>
+          <w:rFonts w:eastAsia="Times New Roman" w:cstheme="minorHAnsi"/>
+          <w:color w:val="000000"/>
+          <w:sz w:val="24"/>
+          <w:szCs w:val="24"/>
+          <w:lang w:val="es-UY" w:eastAsia="es-UY"/>
+        </w:rPr>
+        <w:t>deposito</w:t>
+      </w:r>
+      <w:proofErr w:type="spellEnd"/>
+      <w:r>
+        <w:rPr>
+          <w:rFonts w:eastAsia="Times New Roman" w:cstheme="minorHAnsi"/>
+          <w:color w:val="000000"/>
+          <w:sz w:val="24"/>
+          <w:szCs w:val="24"/>
+          <w:lang w:val="es-UY" w:eastAsia="es-UY"/>
+        </w:rPr>
+        <w:t xml:space="preserve"> en su ruta. Esto se conoce como MDVRPI y se puede encontrar una simplificación del p</w:t>
+      </w:r>
+      <w:bookmarkStart w:id="8" w:name="_GoBack"/>
+      <w:bookmarkEnd w:id="8"/>
+      <w:r>
+        <w:rPr>
+          <w:rFonts w:eastAsia="Times New Roman" w:cstheme="minorHAnsi"/>
+          <w:color w:val="000000"/>
+          <w:sz w:val="24"/>
+          <w:szCs w:val="24"/>
+          <w:lang w:val="es-UY" w:eastAsia="es-UY"/>
+        </w:rPr>
+        <w:t xml:space="preserve">roblema planteada por  </w:t>
+      </w:r>
+      <w:proofErr w:type="spellStart"/>
+      <w:r>
+        <w:rPr>
+          <w:rFonts w:eastAsia="Times New Roman" w:cstheme="minorHAnsi"/>
+          <w:color w:val="000000"/>
+          <w:sz w:val="24"/>
+          <w:szCs w:val="24"/>
+          <w:lang w:val="es-UY" w:eastAsia="es-UY"/>
+        </w:rPr>
+        <w:t>Jordan</w:t>
+      </w:r>
+      <w:proofErr w:type="spellEnd"/>
+      <w:r>
+        <w:rPr>
+          <w:rFonts w:eastAsia="Times New Roman" w:cstheme="minorHAnsi"/>
+          <w:color w:val="000000"/>
+          <w:sz w:val="24"/>
+          <w:szCs w:val="24"/>
+          <w:lang w:val="es-UY" w:eastAsia="es-UY"/>
+        </w:rPr>
+        <w:t xml:space="preserve"> and Burns [19]</w:t>
+      </w:r>
+      <w:r>
+        <w:rPr>
+          <w:rFonts w:eastAsia="Times New Roman" w:cstheme="minorHAnsi"/>
+          <w:color w:val="000000"/>
+          <w:sz w:val="24"/>
+          <w:szCs w:val="24"/>
+          <w:lang w:val="es-UY" w:eastAsia="es-UY"/>
+        </w:rPr>
+        <w:t xml:space="preserve"> ((</w:t>
+      </w:r>
+      <w:r>
+        <w:rPr>
+          <w:rFonts w:eastAsia="Times New Roman" w:cstheme="minorHAnsi"/>
+          <w:color w:val="000000"/>
+          <w:sz w:val="24"/>
+          <w:szCs w:val="24"/>
+          <w:lang w:val="es-UY" w:eastAsia="es-UY"/>
+        </w:rPr>
+        <w:t xml:space="preserve">] W.C. </w:t>
+      </w:r>
+      <w:proofErr w:type="spellStart"/>
+      <w:r>
+        <w:rPr>
+          <w:rFonts w:eastAsia="Times New Roman" w:cstheme="minorHAnsi"/>
+          <w:color w:val="000000"/>
+          <w:sz w:val="24"/>
+          <w:szCs w:val="24"/>
+          <w:lang w:val="es-UY" w:eastAsia="es-UY"/>
+        </w:rPr>
+        <w:t>Jordan</w:t>
+      </w:r>
+      <w:proofErr w:type="spellEnd"/>
+      <w:r>
+        <w:rPr>
+          <w:rFonts w:eastAsia="Times New Roman" w:cstheme="minorHAnsi"/>
+          <w:color w:val="000000"/>
+          <w:sz w:val="24"/>
+          <w:szCs w:val="24"/>
+          <w:lang w:val="es-UY" w:eastAsia="es-UY"/>
+        </w:rPr>
+        <w:t xml:space="preserve">, L.D. Burns, </w:t>
+      </w:r>
+      <w:proofErr w:type="spellStart"/>
+      <w:r>
+        <w:rPr>
+          <w:rFonts w:eastAsia="Times New Roman" w:cstheme="minorHAnsi"/>
+          <w:color w:val="000000"/>
+          <w:sz w:val="24"/>
+          <w:szCs w:val="24"/>
+          <w:lang w:val="es-UY" w:eastAsia="es-UY"/>
+        </w:rPr>
+        <w:t>Truck</w:t>
+      </w:r>
+      <w:proofErr w:type="spellEnd"/>
+      <w:r>
+        <w:rPr>
+          <w:rFonts w:eastAsia="Times New Roman" w:cstheme="minorHAnsi"/>
+          <w:color w:val="000000"/>
+          <w:sz w:val="24"/>
+          <w:szCs w:val="24"/>
+          <w:lang w:val="es-UY" w:eastAsia="es-UY"/>
+        </w:rPr>
+        <w:t xml:space="preserve"> </w:t>
+      </w:r>
+      <w:proofErr w:type="spellStart"/>
+      <w:r>
+        <w:rPr>
+          <w:rFonts w:eastAsia="Times New Roman" w:cstheme="minorHAnsi"/>
+          <w:color w:val="000000"/>
+          <w:sz w:val="24"/>
+          <w:szCs w:val="24"/>
+          <w:lang w:val="es-UY" w:eastAsia="es-UY"/>
+        </w:rPr>
+        <w:t>backhauling</w:t>
+      </w:r>
+      <w:proofErr w:type="spellEnd"/>
+      <w:r>
+        <w:rPr>
+          <w:rFonts w:eastAsia="Times New Roman" w:cstheme="minorHAnsi"/>
+          <w:color w:val="000000"/>
+          <w:sz w:val="24"/>
+          <w:szCs w:val="24"/>
+          <w:lang w:val="es-UY" w:eastAsia="es-UY"/>
+        </w:rPr>
+        <w:t xml:space="preserve"> </w:t>
+      </w:r>
+      <w:proofErr w:type="spellStart"/>
+      <w:r>
+        <w:rPr>
+          <w:rFonts w:eastAsia="Times New Roman" w:cstheme="minorHAnsi"/>
+          <w:color w:val="000000"/>
+          <w:sz w:val="24"/>
+          <w:szCs w:val="24"/>
+          <w:lang w:val="es-UY" w:eastAsia="es-UY"/>
+        </w:rPr>
+        <w:t>on</w:t>
+      </w:r>
+      <w:proofErr w:type="spellEnd"/>
+      <w:r>
+        <w:rPr>
+          <w:rFonts w:eastAsia="Times New Roman" w:cstheme="minorHAnsi"/>
+          <w:color w:val="000000"/>
+          <w:sz w:val="24"/>
+          <w:szCs w:val="24"/>
+          <w:lang w:val="es-UY" w:eastAsia="es-UY"/>
+        </w:rPr>
+        <w:t xml:space="preserve"> </w:t>
+      </w:r>
+      <w:proofErr w:type="spellStart"/>
+      <w:r>
+        <w:rPr>
+          <w:rFonts w:eastAsia="Times New Roman" w:cstheme="minorHAnsi"/>
+          <w:color w:val="000000"/>
+          <w:sz w:val="24"/>
+          <w:szCs w:val="24"/>
+          <w:lang w:val="es-UY" w:eastAsia="es-UY"/>
+        </w:rPr>
+        <w:t>two</w:t>
+      </w:r>
+      <w:proofErr w:type="spellEnd"/>
+      <w:r>
+        <w:rPr>
+          <w:rFonts w:eastAsia="Times New Roman" w:cstheme="minorHAnsi"/>
+          <w:color w:val="000000"/>
+          <w:sz w:val="24"/>
+          <w:szCs w:val="24"/>
+          <w:lang w:val="es-UY" w:eastAsia="es-UY"/>
+        </w:rPr>
+        <w:t xml:space="preserve"> terminal </w:t>
+      </w:r>
+      <w:proofErr w:type="spellStart"/>
+      <w:r>
+        <w:rPr>
+          <w:rFonts w:eastAsia="Times New Roman" w:cstheme="minorHAnsi"/>
+          <w:color w:val="000000"/>
+          <w:sz w:val="24"/>
+          <w:szCs w:val="24"/>
+          <w:lang w:val="es-UY" w:eastAsia="es-UY"/>
+        </w:rPr>
+        <w:t>networks</w:t>
+      </w:r>
+      <w:proofErr w:type="spellEnd"/>
+      <w:r>
+        <w:rPr>
+          <w:rFonts w:eastAsia="Times New Roman" w:cstheme="minorHAnsi"/>
+          <w:color w:val="000000"/>
+          <w:sz w:val="24"/>
+          <w:szCs w:val="24"/>
+          <w:lang w:val="es-UY" w:eastAsia="es-UY"/>
+        </w:rPr>
+        <w:t xml:space="preserve">, </w:t>
+      </w:r>
+      <w:proofErr w:type="spellStart"/>
+      <w:r>
+        <w:rPr>
+          <w:rFonts w:eastAsia="Times New Roman" w:cstheme="minorHAnsi"/>
+          <w:color w:val="000000"/>
+          <w:sz w:val="24"/>
+          <w:szCs w:val="24"/>
+          <w:lang w:val="es-UY" w:eastAsia="es-UY"/>
+        </w:rPr>
+        <w:t>Transportation</w:t>
+      </w:r>
+      <w:proofErr w:type="spellEnd"/>
+      <w:r>
+        <w:rPr>
+          <w:rFonts w:eastAsia="Times New Roman" w:cstheme="minorHAnsi"/>
+          <w:color w:val="000000"/>
+          <w:sz w:val="24"/>
+          <w:szCs w:val="24"/>
+          <w:lang w:val="es-UY" w:eastAsia="es-UY"/>
+        </w:rPr>
+        <w:t xml:space="preserve"> </w:t>
+      </w:r>
+      <w:proofErr w:type="spellStart"/>
+      <w:r>
+        <w:rPr>
+          <w:rFonts w:eastAsia="Times New Roman" w:cstheme="minorHAnsi"/>
+          <w:color w:val="000000"/>
+          <w:sz w:val="24"/>
+          <w:szCs w:val="24"/>
+          <w:lang w:val="es-UY" w:eastAsia="es-UY"/>
+        </w:rPr>
+        <w:t>Research</w:t>
+      </w:r>
+      <w:proofErr w:type="spellEnd"/>
+      <w:r>
+        <w:rPr>
+          <w:rFonts w:eastAsia="Times New Roman" w:cstheme="minorHAnsi"/>
+          <w:color w:val="000000"/>
+          <w:sz w:val="24"/>
+          <w:szCs w:val="24"/>
+          <w:lang w:val="es-UY" w:eastAsia="es-UY"/>
+        </w:rPr>
+        <w:t xml:space="preserve"> 18B (1984) 487–50</w:t>
+      </w:r>
+      <w:r>
+        <w:rPr>
+          <w:rFonts w:eastAsia="Times New Roman" w:cstheme="minorHAnsi"/>
+          <w:color w:val="000000"/>
+          <w:sz w:val="24"/>
+          <w:szCs w:val="24"/>
+          <w:lang w:val="es-UY" w:eastAsia="es-UY"/>
+        </w:rPr>
+        <w:t>))  y solución en [</w:t>
+      </w:r>
+      <w:r>
+        <w:rPr>
+          <w:rFonts w:eastAsia="Times New Roman" w:cstheme="minorHAnsi"/>
+          <w:color w:val="000000"/>
+          <w:sz w:val="24"/>
+          <w:szCs w:val="24"/>
+          <w:lang w:val="es-UY" w:eastAsia="es-UY"/>
+        </w:rPr>
+        <w:t>http://www.inf.u-szeged.hu/~cimreh/inter.pdf</w:t>
+      </w:r>
+      <w:r>
+        <w:rPr>
+          <w:rFonts w:eastAsia="Times New Roman" w:cstheme="minorHAnsi"/>
+          <w:color w:val="000000"/>
+          <w:sz w:val="24"/>
+          <w:szCs w:val="24"/>
+          <w:lang w:val="es-UY" w:eastAsia="es-UY"/>
+        </w:rPr>
+        <w:t xml:space="preserve">] para el caso de 6 </w:t>
+      </w:r>
+      <w:proofErr w:type="spellStart"/>
+      <w:r>
+        <w:rPr>
+          <w:rFonts w:eastAsia="Times New Roman" w:cstheme="minorHAnsi"/>
+          <w:color w:val="000000"/>
+          <w:sz w:val="24"/>
+          <w:szCs w:val="24"/>
+          <w:lang w:val="es-UY" w:eastAsia="es-UY"/>
+        </w:rPr>
+        <w:t>depositos</w:t>
+      </w:r>
+      <w:proofErr w:type="spellEnd"/>
+      <w:r>
+        <w:rPr>
+          <w:rFonts w:eastAsia="Times New Roman" w:cstheme="minorHAnsi"/>
+          <w:color w:val="000000"/>
+          <w:sz w:val="24"/>
+          <w:szCs w:val="24"/>
+          <w:lang w:val="es-UY" w:eastAsia="es-UY"/>
+        </w:rPr>
+        <w:t xml:space="preserve">, 178 clientes y 4 </w:t>
+      </w:r>
+      <w:proofErr w:type="spellStart"/>
+      <w:r>
+        <w:rPr>
+          <w:rFonts w:eastAsia="Times New Roman" w:cstheme="minorHAnsi"/>
+          <w:color w:val="000000"/>
+          <w:sz w:val="24"/>
+          <w:szCs w:val="24"/>
+          <w:lang w:val="es-UY" w:eastAsia="es-UY"/>
+        </w:rPr>
+        <w:t>vahiculos</w:t>
+      </w:r>
+      <w:proofErr w:type="spellEnd"/>
+      <w:r>
+        <w:rPr>
+          <w:rFonts w:eastAsia="Times New Roman" w:cstheme="minorHAnsi"/>
+          <w:color w:val="000000"/>
+          <w:sz w:val="24"/>
+          <w:szCs w:val="24"/>
+          <w:lang w:val="es-UY" w:eastAsia="es-UY"/>
+        </w:rPr>
+        <w:t>.</w:t>
+      </w:r>
+      <w:r>
+        <w:rPr>
+          <w:rFonts w:eastAsia="Times New Roman" w:cstheme="minorHAnsi"/>
+          <w:color w:val="000000"/>
+          <w:sz w:val="24"/>
+          <w:szCs w:val="24"/>
+          <w:lang w:val="es-UY" w:eastAsia="es-UY"/>
+        </w:rPr>
+        <w:t xml:space="preserve"> </w:t>
+      </w:r>
+      <w:r>
+        <w:rPr>
+          <w:rFonts w:eastAsia="Times New Roman" w:cstheme="minorHAnsi"/>
+          <w:color w:val="000000"/>
+          <w:sz w:val="24"/>
+          <w:szCs w:val="24"/>
+          <w:lang w:val="es-UY" w:eastAsia="es-UY"/>
+        </w:rPr>
+        <w:t xml:space="preserve">El caso que es de particular interés para nosotros es que </w:t>
+      </w:r>
+      <w:r>
+        <w:rPr>
+          <w:rFonts w:eastAsia="Times New Roman" w:cstheme="minorHAnsi"/>
+          <w:color w:val="000000"/>
+          <w:sz w:val="24"/>
+          <w:szCs w:val="24"/>
+          <w:lang w:val="es-UY" w:eastAsia="es-UY"/>
+        </w:rPr>
+        <w:t xml:space="preserve">Cada vehículo debe comenzar </w:t>
       </w:r>
       <w:r>
         <w:rPr>
@@ -6553,6 +7211,7 @@
           <w:id w:val="-475523575"/>
           <w:citation/>
         </w:sdtPr>
+        <w:sdtEndPr/>
         <w:sdtContent>
           <w:r>
             <w:rPr>
@@ -7412,6 +8071,7 @@
           <w:id w:val="-1498259726"/>
           <w:citation/>
         </w:sdtPr>
+        <w:sdtEndPr/>
         <w:sdtContent>
           <w:r>
             <w:rPr>
@@ -7499,6 +8159,7 @@
           <w:id w:val="-443997368"/>
           <w:citation/>
         </w:sdtPr>
+        <w:sdtEndPr/>
         <w:sdtContent>
           <w:r>
             <w:rPr>
@@ -7628,6 +8289,7 @@
           <w:id w:val="-1637029318"/>
           <w:citation/>
         </w:sdtPr>
+        <w:sdtEndPr/>
         <w:sdtContent>
           <w:r>
             <w:rPr>
@@ -7774,7 +8436,29 @@
           <w:lang w:eastAsia="es-ES"/>
         </w:rPr>
         <w:tab/>
-        <w:t xml:space="preserve">Continuando con el análisis del los </w:t>
+        <w:t xml:space="preserve">Continuando con el análisis </w:t>
+      </w:r>
+      <w:proofErr w:type="spellStart"/>
+      <w:r>
+        <w:rPr>
+          <w:rFonts w:ascii="Arial" w:eastAsia="Times New Roman" w:hAnsi="Arial" w:cs="Arial"/>
+          <w:color w:val="222222"/>
+          <w:sz w:val="20"/>
+          <w:szCs w:val="20"/>
+          <w:lang w:eastAsia="es-ES"/>
+        </w:rPr>
+        <w:t>del</w:t>
+      </w:r>
+      <w:proofErr w:type="spellEnd"/>
+      <w:r>
+        <w:rPr>
+          <w:rFonts w:ascii="Arial" w:eastAsia="Times New Roman" w:hAnsi="Arial" w:cs="Arial"/>
+          <w:color w:val="222222"/>
+          <w:sz w:val="20"/>
+          <w:szCs w:val="20"/>
+          <w:lang w:eastAsia="es-ES"/>
+        </w:rPr>
+        <w:t xml:space="preserve"> los </w:t>
       </w:r>
       <w:proofErr w:type="spellStart"/>
       <w:r>
@@ -7935,11 +8619,7 @@
         <w:shd w:val="clear" w:color="auto" w:fill="FFFFFF"/>
         <w:spacing w:after="0" w:line="240" w:lineRule="auto"/>
         <w:rPr>
-          <w:rFonts w:ascii="Arial" w:eastAsia="Times New Roman" w:hAnsi="Arial" w:cs="Arial"/>
-          <w:color w:val="222222"/>
-          <w:sz w:val="20"/>
-          <w:szCs w:val="20"/>
-          <w:lang w:eastAsia="es-ES"/>
+          <w:noProof/>
         </w:rPr>
       </w:pPr>
       <w:r>
@@ -7991,7 +8671,7 @@
           <w:szCs w:val="24"/>
           <w:lang w:eastAsia="es-UY"/>
         </w:rPr>
-        <w:t xml:space="preserve">ienen una determinada capacidad. Dicha generalización del </w:t>
+        <w:t xml:space="preserve">ienen una determinada capacidad. Dicha generalización del VRP a partir de TSP fue planteada en </w:t>
       </w:r>
       <w:r>
         <w:rPr>
@@ -8001,42 +8681,51 @@
           <w:szCs w:val="24"/>
           <w:lang w:eastAsia="es-UY"/>
         </w:rPr>
+        <w:t xml:space="preserve">1959 </w:t>
+      </w:r>
+      <w:r>
+        <w:rPr>
+          <w:rFonts w:ascii="Times New Roman" w:eastAsia="Times New Roman" w:hAnsi="Times New Roman" w:cs="Times New Roman"/>
+          <w:color w:val="000000"/>
+          <w:sz w:val="24"/>
+          <w:szCs w:val="24"/>
+          <w:lang w:eastAsia="es-UY"/>
+        </w:rPr>
+        <w:t>en “</w:t>
+      </w:r>
+      <w:proofErr w:type="spellStart"/>
+      <w:r>
+        <w:rPr>
+          <w:noProof/>
+        </w:rPr>
+        <w:t>The</w:t>
+      </w:r>
+      <w:proofErr w:type="spellEnd"/>
+      <w:r>
+        <w:rPr>
+          <w:noProof/>
+        </w:rPr>
+        <w:t xml:space="preserve"> Truck Dispatching </w:t>
+      </w:r>
+    </w:p>
+    <w:p>
+      <w:pPr>
+        <w:shd w:val="clear" w:color="auto" w:fill="FFFFFF"/>
+        <w:spacing w:after="0" w:line="240" w:lineRule="auto"/>
+        <w:rPr>
+          <w:rFonts w:ascii="Arial" w:eastAsia="Times New Roman" w:hAnsi="Arial" w:cs="Arial"/>
+          <w:color w:val="222222"/>
+          <w:sz w:val="20"/>
+          <w:szCs w:val="20"/>
+          <w:lang w:eastAsia="es-ES"/>
+        </w:rPr>
+      </w:pPr>
+      <w:r>
+        <w:rPr>
+          <w:noProof/>
+        </w:rPr>
         <w:lastRenderedPageBreak/>
-        <w:t xml:space="preserve">VRP a partir de TSP fue planteada en </w:t>
-      </w:r>
-      <w:r>
-        <w:rPr>
-          <w:rFonts w:ascii="Times New Roman" w:eastAsia="Times New Roman" w:hAnsi="Times New Roman" w:cs="Times New Roman"/>
-          <w:color w:val="000000"/>
-          <w:sz w:val="24"/>
-          <w:szCs w:val="24"/>
-          <w:lang w:eastAsia="es-UY"/>
-        </w:rPr>
-        <w:t xml:space="preserve">1959 </w:t>
-      </w:r>
-      <w:r>
-        <w:rPr>
-          <w:rFonts w:ascii="Times New Roman" w:eastAsia="Times New Roman" w:hAnsi="Times New Roman" w:cs="Times New Roman"/>
-          <w:color w:val="000000"/>
-          <w:sz w:val="24"/>
-          <w:szCs w:val="24"/>
-          <w:lang w:eastAsia="es-UY"/>
-        </w:rPr>
-        <w:t>en “</w:t>
-      </w:r>
-      <w:proofErr w:type="spellStart"/>
-      <w:r>
-        <w:rPr>
-          <w:noProof/>
-        </w:rPr>
-        <w:t>The</w:t>
-      </w:r>
-      <w:proofErr w:type="spellEnd"/>
-      <w:r>
-        <w:rPr>
-          <w:noProof/>
-        </w:rPr>
-        <w:t xml:space="preserve"> Truck Dispatching Problem”</w:t>
+        <w:t>Problem”</w:t>
       </w:r>
       <w:r>
         <w:rPr>
@@ -8104,6 +8793,7 @@
           <w:id w:val="-1938131117"/>
           <w:citation/>
         </w:sdtPr>
+        <w:sdtEndPr/>
         <w:sdtContent>
           <w:r>
             <w:rPr>
@@ -8243,7 +8933,29 @@
           <w:szCs w:val="20"/>
           <w:lang w:eastAsia="es-ES"/>
         </w:rPr>
-        <w:t xml:space="preserve">MDVRP  es una variante de VRP, en la cuál </w:t>
+        <w:t xml:space="preserve">MDVRP  es una variante de VRP, en la </w:t>
+      </w:r>
+      <w:proofErr w:type="spellStart"/>
+      <w:r>
+        <w:rPr>
+          <w:rFonts w:ascii="Arial" w:eastAsia="Times New Roman" w:hAnsi="Arial" w:cs="Arial"/>
+          <w:color w:val="222222"/>
+          <w:sz w:val="20"/>
+          <w:szCs w:val="20"/>
+          <w:lang w:eastAsia="es-ES"/>
+        </w:rPr>
+        <w:t>cuál</w:t>
+      </w:r>
+      <w:proofErr w:type="spellEnd"/>
+      <w:r>
+        <w:rPr>
+          <w:rFonts w:ascii="Arial" w:eastAsia="Times New Roman" w:hAnsi="Arial" w:cs="Arial"/>
+          <w:color w:val="222222"/>
+          <w:sz w:val="20"/>
+          <w:szCs w:val="20"/>
+          <w:lang w:eastAsia="es-ES"/>
+        </w:rPr>
+        <w:t xml:space="preserve"> </w:t>
       </w:r>
       <w:proofErr w:type="spellStart"/>
       <w:r>
@@ -8365,8 +9077,6 @@
         </w:rPr>
         <w:t>.</w:t>
       </w:r>
-      <w:bookmarkStart w:id="8" w:name="_GoBack"/>
-      <w:bookmarkEnd w:id="8"/>
     </w:p>
     <w:p>
       <w:pPr>
@@ -9407,7 +10117,7 @@
         </w:rPr>
         <w:t>Otra opción es Gallego Mateo IMDVRP, IVNDS (</w:t>
       </w:r>
-      <w:hyperlink r:id="rId9" w:history="1">
+      <w:hyperlink r:id="rId11" w:history="1">
         <w:r>
           <w:rPr>
             <w:rStyle w:val="Hipervnculo"/>
@@ -9878,7 +10588,7 @@
         </w:rPr>
         <w:t xml:space="preserve">Ejemplo </w:t>
       </w:r>
-      <w:hyperlink r:id="rId10" w:history="1">
+      <w:hyperlink r:id="rId12" w:history="1">
         <w:r>
           <w:rPr>
             <w:rStyle w:val="Hipervnculo"/>
@@ -10047,7 +10757,7 @@
         </w:rPr>
         <w:t xml:space="preserve">Con capacidad </w:t>
       </w:r>
-      <w:hyperlink r:id="rId11" w:history="1">
+      <w:hyperlink r:id="rId13" w:history="1">
         <w:r>
           <w:rPr>
             <w:rStyle w:val="Hipervnculo"/>
@@ -10291,7 +11001,7 @@
         </w:rPr>
         <w:t xml:space="preserve">Complementar con </w:t>
       </w:r>
-      <w:hyperlink r:id="rId12" w:history="1">
+      <w:hyperlink r:id="rId14" w:history="1">
         <w:r>
           <w:rPr>
             <w:rStyle w:val="Hipervnculo"/>
@@ -10337,7 +11047,6 @@
           <w:szCs w:val="20"/>
           <w:lang w:eastAsia="es-ES"/>
         </w:rPr>
-        <w:lastRenderedPageBreak/>
         <w:t xml:space="preserve">- Explicar VRPTW, CVRP, </w:t>
       </w:r>
       <w:proofErr w:type="spellStart"/>
@@ -10396,6 +11105,7 @@
           <w:szCs w:val="20"/>
           <w:lang w:eastAsia="es-ES"/>
         </w:rPr>
+        <w:lastRenderedPageBreak/>
         <w:t xml:space="preserve">- Explicar que es el TSP </w:t>
       </w:r>
     </w:p>
@@ -10726,7 +11436,51 @@
           <w:szCs w:val="20"/>
           <w:lang w:eastAsia="es-ES"/>
         </w:rPr>
-        <w:t xml:space="preserve">----no se que </w:t>
+        <w:t xml:space="preserve">----no </w:t>
+      </w:r>
+      <w:proofErr w:type="spellStart"/>
+      <w:r>
+        <w:rPr>
+          <w:rFonts w:ascii="Arial" w:eastAsia="Times New Roman" w:hAnsi="Arial" w:cs="Arial"/>
+          <w:color w:val="222222"/>
+          <w:sz w:val="20"/>
+          <w:szCs w:val="20"/>
+          <w:lang w:eastAsia="es-ES"/>
+        </w:rPr>
+        <w:t>se</w:t>
+      </w:r>
+      <w:proofErr w:type="spellEnd"/>
+      <w:r>
+        <w:rPr>
+          <w:rFonts w:ascii="Arial" w:eastAsia="Times New Roman" w:hAnsi="Arial" w:cs="Arial"/>
+          <w:color w:val="222222"/>
+          <w:sz w:val="20"/>
+          <w:szCs w:val="20"/>
+          <w:lang w:eastAsia="es-ES"/>
+        </w:rPr>
+        <w:t xml:space="preserve"> </w:t>
+      </w:r>
+      <w:proofErr w:type="spellStart"/>
+      <w:r>
+        <w:rPr>
+          <w:rFonts w:ascii="Arial" w:eastAsia="Times New Roman" w:hAnsi="Arial" w:cs="Arial"/>
+          <w:color w:val="222222"/>
+          <w:sz w:val="20"/>
+          <w:szCs w:val="20"/>
+          <w:lang w:eastAsia="es-ES"/>
+        </w:rPr>
+        <w:t>que</w:t>
+      </w:r>
+      <w:proofErr w:type="spellEnd"/>
+      <w:r>
+        <w:rPr>
+          <w:rFonts w:ascii="Arial" w:eastAsia="Times New Roman" w:hAnsi="Arial" w:cs="Arial"/>
+          <w:color w:val="222222"/>
+          <w:sz w:val="20"/>
+          <w:szCs w:val="20"/>
+          <w:lang w:eastAsia="es-ES"/>
+        </w:rPr>
+        <w:t xml:space="preserve"> </w:t>
       </w:r>
       <w:proofErr w:type="spellStart"/>
       <w:r>
@@ -10754,8 +11508,8 @@
           <w:lang w:eastAsia="es-ES"/>
         </w:rPr>
         <w:sectPr>
-          <w:headerReference w:type="default" r:id="rId13"/>
-          <w:footerReference w:type="default" r:id="rId14"/>
+          <w:headerReference w:type="default" r:id="rId15"/>
+          <w:footerReference w:type="default" r:id="rId16"/>
           <w:type w:val="continuous"/>
           <w:pgSz w:w="11906" w:h="16838"/>
           <w:pgMar w:top="1417" w:right="1701" w:bottom="1417" w:left="1701" w:header="708" w:footer="708" w:gutter="0"/>
@@ -10867,6 +11621,7 @@
           <w:docPartUnique/>
         </w:docPartObj>
       </w:sdtPr>
+      <w:sdtEndPr/>
       <w:sdtContent>
         <w:bookmarkStart w:id="9" w:name="_Toc403423009" w:displacedByCustomXml="prev"/>
         <w:p>
@@ -10883,6 +11638,7 @@
             <w:id w:val="111145805"/>
             <w:bibliography/>
           </w:sdtPr>
+          <w:sdtEndPr/>
           <w:sdtContent>
             <w:p>
               <w:pPr>
@@ -10910,7 +11666,7 @@
                   <w:bottom w:w="15" w:type="dxa"/>
                   <w:right w:w="15" w:type="dxa"/>
                 </w:tblCellMar>
-                <w:tblLook w:val="04A0"/>
+                <w:tblLook w:val="04A0" w:firstRow="1" w:lastRow="0" w:firstColumn="1" w:lastColumn="0" w:noHBand="0" w:noVBand="1"/>
               </w:tblPr>
               <w:tblGrid>
                 <w:gridCol w:w="332"/>
@@ -11147,7 +11903,7 @@
 </file>
 
 <file path=word/endnotes.xml><?xml version="1.0" encoding="utf-8"?>
-<w:endnotes xmlns:ve="http://schemas.openxmlformats.org/markup-compatibility/2006" xmlns:o="urn:schemas-microsoft-com:office:office" xmlns:r="http://schemas.openxmlformats.org/officeDocument/2006/relationships" xmlns:m="http://schemas.openxmlformats.org/officeDocument/2006/math" xmlns:v="urn:schemas-microsoft-com:vml" xmlns:wp="http://schemas.openxmlformats.org/drawingml/2006/wordprocessingDrawing" xmlns:w10="urn:schemas-microsoft-com:office:word" xmlns:w="http://schemas.openxmlformats.org/wordprocessingml/2006/main" xmlns:wne="http://schemas.microsoft.com/office/word/2006/wordml">
+<w:endnotes xmlns:wpc="http://schemas.microsoft.com/office/word/2010/wordprocessingCanvas" xmlns:mc="http://schemas.openxmlformats.org/markup-compatibility/2006" xmlns:o="urn:schemas-microsoft-com:office:office" xmlns:r="http://schemas.openxmlformats.org/officeDocument/2006/relationships" xmlns:m="http://schemas.openxmlformats.org/officeDocument/2006/math" xmlns:v="urn:schemas-microsoft-com:vml" xmlns:wp14="http://schemas.microsoft.com/office/word/2010/wordprocessingDrawing" xmlns:wp="http://schemas.openxmlformats.org/drawingml/2006/wordprocessingDrawing" xmlns:w10="urn:schemas-microsoft-com:office:word" xmlns:w="http://schemas.openxmlformats.org/wordprocessingml/2006/main" xmlns:w14="http://schemas.microsoft.com/office/word/2010/wordml" xmlns:w15="http://schemas.microsoft.com/office/word/2012/wordml" xmlns:wpg="http://schemas.microsoft.com/office/word/2010/wordprocessingGroup" xmlns:wpi="http://schemas.microsoft.com/office/word/2010/wordprocessingInk" xmlns:wne="http://schemas.microsoft.com/office/word/2006/wordml" xmlns:wps="http://schemas.microsoft.com/office/word/2010/wordprocessingShape" mc:Ignorable="w14 w15 wp14">
   <w:endnote w:type="separator" w:id="-1">
     <w:p>
       <w:pPr>
@@ -11172,7 +11928,7 @@
 </file>
 
 <file path=word/footer1.xml><?xml version="1.0" encoding="utf-8"?>
-<w:ftr xmlns:ve="http://schemas.openxmlformats.org/markup-compatibility/2006" xmlns:o="urn:schemas-microsoft-com:office:office" xmlns:r="http://schemas.openxmlformats.org/officeDocument/2006/relationships" xmlns:m="http://schemas.openxmlformats.org/officeDocument/2006/math" xmlns:v="urn:schemas-microsoft-com:vml" xmlns:wp="http://schemas.openxmlformats.org/drawingml/2006/wordprocessingDrawing" xmlns:w10="urn:schemas-microsoft-com:office:word" xmlns:w="http://schemas.openxmlformats.org/wordprocessingml/2006/main" xmlns:wne="http://schemas.microsoft.com/office/word/2006/wordml">
+<w:ftr xmlns:wpc="http://schemas.microsoft.com/office/word/2010/wordprocessingCanvas" xmlns:mc="http://schemas.openxmlformats.org/markup-compatibility/2006" xmlns:o="urn:schemas-microsoft-com:office:office" xmlns:r="http://schemas.openxmlformats.org/officeDocument/2006/relationships" xmlns:m="http://schemas.openxmlformats.org/officeDocument/2006/math" xmlns:v="urn:schemas-microsoft-com:vml" xmlns:wp14="http://schemas.microsoft.com/office/word/2010/wordprocessingDrawing" xmlns:wp="http://schemas.openxmlformats.org/drawingml/2006/wordprocessingDrawing" xmlns:w10="urn:schemas-microsoft-com:office:word" xmlns:w="http://schemas.openxmlformats.org/wordprocessingml/2006/main" xmlns:w14="http://schemas.microsoft.com/office/word/2010/wordml" xmlns:w15="http://schemas.microsoft.com/office/word/2012/wordml" xmlns:wpg="http://schemas.microsoft.com/office/word/2010/wordprocessingGroup" xmlns:wpi="http://schemas.microsoft.com/office/word/2010/wordprocessingInk" xmlns:wne="http://schemas.microsoft.com/office/word/2006/wordml" xmlns:wps="http://schemas.microsoft.com/office/word/2010/wordprocessingShape" mc:Ignorable="w14 w15 wp14">
   <w:sdt>
     <w:sdtPr>
       <w:id w:val="146780752"/>
@@ -11181,20 +11937,34 @@
         <w:docPartUnique/>
       </w:docPartObj>
     </w:sdtPr>
+    <w:sdtEndPr/>
     <w:sdtContent>
       <w:p>
         <w:pPr>
           <w:pStyle w:val="Piedepgina"/>
           <w:jc w:val="center"/>
         </w:pPr>
-        <w:fldSimple w:instr=" PAGE   \* MERGEFORMAT ">
-          <w:r>
-            <w:rPr>
-              <w:noProof/>
-            </w:rPr>
-            <w:t>3</w:t>
-          </w:r>
-        </w:fldSimple>
+        <w:r>
+          <w:fldChar w:fldCharType="begin"/>
+        </w:r>
+        <w:r>
+          <w:instrText xml:space="preserve"> PAGE   \* MERGEFORMAT </w:instrText>
+        </w:r>
+        <w:r>
+          <w:fldChar w:fldCharType="separate"/>
+        </w:r>
+        <w:r>
+          <w:rPr>
+            <w:noProof/>
+          </w:rPr>
+          <w:t>10</w:t>
+        </w:r>
+        <w:r>
+          <w:rPr>
+            <w:noProof/>
+          </w:rPr>
+          <w:fldChar w:fldCharType="end"/>
+        </w:r>
       </w:p>
     </w:sdtContent>
   </w:sdt>
@@ -11207,7 +11977,7 @@
 </file>
 
 <file path=word/footnotes.xml><?xml version="1.0" encoding="utf-8"?>
-<w:footnotes xmlns:ve="http://schemas.openxmlformats.org/markup-compatibility/2006" xmlns:o="urn:schemas-microsoft-com:office:office" xmlns:r="http://schemas.openxmlformats.org/officeDocument/2006/relationships" xmlns:m="http://schemas.openxmlformats.org/officeDocument/2006/math" xmlns:v="urn:schemas-microsoft-com:vml" xmlns:wp="http://schemas.openxmlformats.org/drawingml/2006/wordprocessingDrawing" xmlns:w10="urn:schemas-microsoft-com:office:word" xmlns:w="http://schemas.openxmlformats.org/wordprocessingml/2006/main" xmlns:wne="http://schemas.microsoft.com/office/word/2006/wordml">
+<w:footnotes xmlns:wpc="http://schemas.microsoft.com/office/word/2010/wordprocessingCanvas" xmlns:mc="http://schemas.openxmlformats.org/markup-compatibility/2006" xmlns:o="urn:schemas-microsoft-com:office:office" xmlns:r="http://schemas.openxmlformats.org/officeDocument/2006/relationships" xmlns:m="http://schemas.openxmlformats.org/officeDocument/2006/math" xmlns:v="urn:schemas-microsoft-com:vml" xmlns:wp14="http://schemas.microsoft.com/office/word/2010/wordprocessingDrawing" xmlns:wp="http://schemas.openxmlformats.org/drawingml/2006/wordprocessingDrawing" xmlns:w10="urn:schemas-microsoft-com:office:word" xmlns:w="http://schemas.openxmlformats.org/wordprocessingml/2006/main" xmlns:w14="http://schemas.microsoft.com/office/word/2010/wordml" xmlns:w15="http://schemas.microsoft.com/office/word/2012/wordml" xmlns:wpg="http://schemas.microsoft.com/office/word/2010/wordprocessingGroup" xmlns:wpi="http://schemas.microsoft.com/office/word/2010/wordprocessingInk" xmlns:wne="http://schemas.microsoft.com/office/word/2006/wordml" xmlns:wps="http://schemas.microsoft.com/office/word/2010/wordprocessingShape" mc:Ignorable="w14 w15 wp14">
   <w:footnote w:type="separator" w:id="-1">
     <w:p>
       <w:pPr>
@@ -11232,7 +12002,7 @@
 </file>
 
 <file path=word/header1.xml><?xml version="1.0" encoding="utf-8"?>
-<w:hdr xmlns:ve="http://schemas.openxmlformats.org/markup-compatibility/2006" xmlns:o="urn:schemas-microsoft-com:office:office" xmlns:r="http://schemas.openxmlformats.org/officeDocument/2006/relationships" xmlns:m="http://schemas.openxmlformats.org/officeDocument/2006/math" xmlns:v="urn:schemas-microsoft-com:vml" xmlns:wp="http://schemas.openxmlformats.org/drawingml/2006/wordprocessingDrawing" xmlns:w10="urn:schemas-microsoft-com:office:word" xmlns:w="http://schemas.openxmlformats.org/wordprocessingml/2006/main" xmlns:wne="http://schemas.microsoft.com/office/word/2006/wordml">
+<w:hdr xmlns:wpc="http://schemas.microsoft.com/office/word/2010/wordprocessingCanvas" xmlns:mc="http://schemas.openxmlformats.org/markup-compatibility/2006" xmlns:o="urn:schemas-microsoft-com:office:office" xmlns:r="http://schemas.openxmlformats.org/officeDocument/2006/relationships" xmlns:m="http://schemas.openxmlformats.org/officeDocument/2006/math" xmlns:v="urn:schemas-microsoft-com:vml" xmlns:wp14="http://schemas.microsoft.com/office/word/2010/wordprocessingDrawing" xmlns:wp="http://schemas.openxmlformats.org/drawingml/2006/wordprocessingDrawing" xmlns:w10="urn:schemas-microsoft-com:office:word" xmlns:w="http://schemas.openxmlformats.org/wordprocessingml/2006/main" xmlns:w14="http://schemas.microsoft.com/office/word/2010/wordml" xmlns:w15="http://schemas.microsoft.com/office/word/2012/wordml" xmlns:wpg="http://schemas.microsoft.com/office/word/2010/wordprocessingGroup" xmlns:wpi="http://schemas.microsoft.com/office/word/2010/wordprocessingInk" xmlns:wne="http://schemas.microsoft.com/office/word/2006/wordml" xmlns:wps="http://schemas.microsoft.com/office/word/2010/wordprocessingShape" mc:Ignorable="w14 w15 wp14">
   <w:p>
     <w:pPr>
       <w:pStyle w:val="Encabezado"/>
@@ -11242,7 +12012,7 @@
 </file>
 
 <file path=word/numbering.xml><?xml version="1.0" encoding="utf-8"?>
-<w:numbering xmlns:ve="http://schemas.openxmlformats.org/markup-compatibility/2006" xmlns:o="urn:schemas-microsoft-com:office:office" xmlns:r="http://schemas.openxmlformats.org/officeDocument/2006/relationships" xmlns:m="http://schemas.openxmlformats.org/officeDocument/2006/math" xmlns:v="urn:schemas-microsoft-com:vml" xmlns:wp="http://schemas.openxmlformats.org/drawingml/2006/wordprocessingDrawing" xmlns:w10="urn:schemas-microsoft-com:office:word" xmlns:w="http://schemas.openxmlformats.org/wordprocessingml/2006/main" xmlns:wne="http://schemas.microsoft.com/office/word/2006/wordml">
+<w:numbering xmlns:wpc="http://schemas.microsoft.com/office/word/2010/wordprocessingCanvas" xmlns:mc="http://schemas.openxmlformats.org/markup-compatibility/2006" xmlns:o="urn:schemas-microsoft-com:office:office" xmlns:r="http://schemas.openxmlformats.org/officeDocument/2006/relationships" xmlns:m="http://schemas.openxmlformats.org/officeDocument/2006/math" xmlns:v="urn:schemas-microsoft-com:vml" xmlns:wp14="http://schemas.microsoft.com/office/word/2010/wordprocessingDrawing" xmlns:wp="http://schemas.openxmlformats.org/drawingml/2006/wordprocessingDrawing" xmlns:w10="urn:schemas-microsoft-com:office:word" xmlns:w="http://schemas.openxmlformats.org/wordprocessingml/2006/main" xmlns:w14="http://schemas.microsoft.com/office/word/2010/wordml" xmlns:w15="http://schemas.microsoft.com/office/word/2012/wordml" xmlns:wpg="http://schemas.microsoft.com/office/word/2010/wordprocessingGroup" xmlns:wpi="http://schemas.microsoft.com/office/word/2010/wordprocessingInk" xmlns:wne="http://schemas.microsoft.com/office/word/2006/wordml" xmlns:wps="http://schemas.microsoft.com/office/word/2010/wordprocessingShape" mc:Ignorable="w14 w15 wp14">
   <w:abstractNum w:abstractNumId="0">
     <w:nsid w:val="1F3E3ED7"/>
     <w:multiLevelType w:val="hybridMultilevel"/>
@@ -11600,7 +12370,7 @@
 </file>
 
 <file path=word/styles.xml><?xml version="1.0" encoding="utf-8"?>
-<w:styles xmlns:r="http://schemas.openxmlformats.org/officeDocument/2006/relationships" xmlns:w="http://schemas.openxmlformats.org/wordprocessingml/2006/main">
+<w:styles xmlns:mc="http://schemas.openxmlformats.org/markup-compatibility/2006" xmlns:r="http://schemas.openxmlformats.org/officeDocument/2006/relationships" xmlns:w="http://schemas.openxmlformats.org/wordprocessingml/2006/main" xmlns:w14="http://schemas.microsoft.com/office/word/2010/wordml" xmlns:w15="http://schemas.microsoft.com/office/word/2012/wordml" mc:Ignorable="w14 w15">
   <w:docDefaults>
     <w:rPrDefault>
       <w:rPr>
@@ -11616,144 +12386,378 @@
       </w:pPr>
     </w:pPrDefault>
   </w:docDefaults>
-  <w:latentStyles w:defLockedState="0" w:defUIPriority="99" w:defSemiHidden="1" w:defUnhideWhenUsed="1" w:defQFormat="0" w:count="267">
-    <w:lsdException w:name="Normal" w:semiHidden="0" w:uiPriority="0" w:unhideWhenUsed="0" w:qFormat="1"/>
-    <w:lsdException w:name="heading 1" w:semiHidden="0" w:uiPriority="9" w:unhideWhenUsed="0" w:qFormat="1"/>
-    <w:lsdException w:name="heading 2" w:uiPriority="9" w:qFormat="1"/>
-    <w:lsdException w:name="heading 3" w:uiPriority="9" w:qFormat="1"/>
-    <w:lsdException w:name="heading 4" w:uiPriority="9" w:qFormat="1"/>
-    <w:lsdException w:name="heading 5" w:uiPriority="9" w:qFormat="1"/>
-    <w:lsdException w:name="heading 6" w:uiPriority="9" w:qFormat="1"/>
-    <w:lsdException w:name="heading 7" w:uiPriority="9" w:qFormat="1"/>
-    <w:lsdException w:name="heading 8" w:uiPriority="9" w:qFormat="1"/>
-    <w:lsdException w:name="heading 9" w:uiPriority="9" w:qFormat="1"/>
-    <w:lsdException w:name="toc 1" w:uiPriority="39"/>
-    <w:lsdException w:name="toc 2" w:uiPriority="39"/>
-    <w:lsdException w:name="toc 3" w:uiPriority="39"/>
-    <w:lsdException w:name="toc 4" w:uiPriority="39"/>
-    <w:lsdException w:name="toc 5" w:uiPriority="39"/>
-    <w:lsdException w:name="toc 6" w:uiPriority="39"/>
-    <w:lsdException w:name="toc 7" w:uiPriority="39"/>
-    <w:lsdException w:name="toc 8" w:uiPriority="39"/>
-    <w:lsdException w:name="toc 9" w:uiPriority="39"/>
-    <w:lsdException w:name="caption" w:uiPriority="35" w:qFormat="1"/>
-    <w:lsdException w:name="Title" w:semiHidden="0" w:uiPriority="10" w:unhideWhenUsed="0" w:qFormat="1"/>
-    <w:lsdException w:name="Default Paragraph Font" w:uiPriority="1"/>
-    <w:lsdException w:name="Subtitle" w:semiHidden="0" w:uiPriority="11" w:unhideWhenUsed="0" w:qFormat="1"/>
-    <w:lsdException w:name="Strong" w:semiHidden="0" w:uiPriority="22" w:unhideWhenUsed="0" w:qFormat="1"/>
-    <w:lsdException w:name="Emphasis" w:semiHidden="0" w:uiPriority="20" w:unhideWhenUsed="0" w:qFormat="1"/>
-    <w:lsdException w:name="Table Grid" w:semiHidden="0" w:uiPriority="39" w:unhideWhenUsed="0"/>
-    <w:lsdException w:name="Placeholder Text" w:unhideWhenUsed="0"/>
-    <w:lsdException w:name="No Spacing" w:semiHidden="0" w:uiPriority="1" w:unhideWhenUsed="0" w:qFormat="1"/>
-    <w:lsdException w:name="Light Shading" w:semiHidden="0" w:uiPriority="60" w:unhideWhenUsed="0"/>
-    <w:lsdException w:name="Light List" w:semiHidden="0" w:uiPriority="61" w:unhideWhenUsed="0"/>
-    <w:lsdException w:name="Light Grid" w:semiHidden="0" w:uiPriority="62" w:unhideWhenUsed="0"/>
-    <w:lsdException w:name="Medium Shading 1" w:semiHidden="0" w:uiPriority="63" w:unhideWhenUsed="0"/>
-    <w:lsdException w:name="Medium Shading 2" w:semiHidden="0" w:uiPriority="64" w:unhideWhenUsed="0"/>
-    <w:lsdException w:name="Medium List 1" w:semiHidden="0" w:uiPriority="65" w:unhideWhenUsed="0"/>
-    <w:lsdException w:name="Medium List 2" w:semiHidden="0" w:uiPriority="66" w:unhideWhenUsed="0"/>
-    <w:lsdException w:name="Medium Grid 1" w:semiHidden="0" w:uiPriority="67" w:unhideWhenUsed="0"/>
-    <w:lsdException w:name="Medium Grid 2" w:semiHidden="0" w:uiPriority="68" w:unhideWhenUsed="0"/>
-    <w:lsdException w:name="Medium Grid 3" w:semiHidden="0" w:uiPriority="69" w:unhideWhenUsed="0"/>
-    <w:lsdException w:name="Dark List" w:semiHidden="0" w:uiPriority="70" w:unhideWhenUsed="0"/>
-    <w:lsdException w:name="Colorful Shading" w:semiHidden="0" w:uiPriority="71" w:unhideWhenUsed="0"/>
-    <w:lsdException w:name="Colorful List" w:semiHidden="0" w:uiPriority="72" w:unhideWhenUsed="0"/>
-    <w:lsdException w:name="Colorful Grid" w:semiHidden="0" w:uiPriority="73" w:unhideWhenUsed="0"/>
-    <w:lsdException w:name="Light Shading Accent 1" w:semiHidden="0" w:uiPriority="60" w:unhideWhenUsed="0"/>
-    <w:lsdException w:name="Light List Accent 1" w:semiHidden="0" w:uiPriority="61" w:unhideWhenUsed="0"/>
-    <w:lsdException w:name="Light Grid Accent 1" w:semiHidden="0" w:uiPriority="62" w:unhideWhenUsed="0"/>
-    <w:lsdException w:name="Medium Shading 1 Accent 1" w:semiHidden="0" w:uiPriority="63" w:unhideWhenUsed="0"/>
-    <w:lsdException w:name="Medium Shading 2 Accent 1" w:semiHidden="0" w:uiPriority="64" w:unhideWhenUsed="0"/>
-    <w:lsdException w:name="Medium List 1 Accent 1" w:semiHidden="0" w:uiPriority="65" w:unhideWhenUsed="0"/>
-    <w:lsdException w:name="Revision" w:unhideWhenUsed="0"/>
-    <w:lsdException w:name="List Paragraph" w:semiHidden="0" w:uiPriority="34" w:unhideWhenUsed="0" w:qFormat="1"/>
-    <w:lsdException w:name="Quote" w:semiHidden="0" w:uiPriority="29" w:unhideWhenUsed="0" w:qFormat="1"/>
-    <w:lsdException w:name="Intense Quote" w:semiHidden="0" w:uiPriority="30" w:unhideWhenUsed="0" w:qFormat="1"/>
-    <w:lsdException w:name="Medium List 2 Accent 1" w:semiHidden="0" w:uiPriority="66" w:unhideWhenUsed="0"/>
-    <w:lsdException w:name="Medium Grid 1 Accent 1" w:semiHidden="0" w:uiPriority="67" w:unhideWhenUsed="0"/>
-    <w:lsdException w:name="Medium Grid 2 Accent 1" w:semiHidden="0" w:uiPriority="68" w:unhideWhenUsed="0"/>
-    <w:lsdException w:name="Medium Grid 3 Accent 1" w:semiHidden="0" w:uiPriority="69" w:unhideWhenUsed="0"/>
-    <w:lsdException w:name="Dark List Accent 1" w:semiHidden="0" w:uiPriority="70" w:unhideWhenUsed="0"/>
-    <w:lsdException w:name="Colorful Shading Accent 1" w:semiHidden="0" w:uiPriority="71" w:unhideWhenUsed="0"/>
-    <w:lsdException w:name="Colorful List Accent 1" w:semiHidden="0" w:uiPriority="72" w:unhideWhenUsed="0"/>
-    <w:lsdException w:name="Colorful Grid Accent 1" w:semiHidden="0" w:uiPriority="73" w:unhideWhenUsed="0"/>
-    <w:lsdException w:name="Light Shading Accent 2" w:semiHidden="0" w:uiPriority="60" w:unhideWhenUsed="0"/>
-    <w:lsdException w:name="Light List Accent 2" w:semiHidden="0" w:uiPriority="61" w:unhideWhenUsed="0"/>
-    <w:lsdException w:name="Light Grid Accent 2" w:semiHidden="0" w:uiPriority="62" w:unhideWhenUsed="0"/>
-    <w:lsdException w:name="Medium Shading 1 Accent 2" w:semiHidden="0" w:uiPriority="63" w:unhideWhenUsed="0"/>
-    <w:lsdException w:name="Medium Shading 2 Accent 2" w:semiHidden="0" w:uiPriority="64" w:unhideWhenUsed="0"/>
-    <w:lsdException w:name="Medium List 1 Accent 2" w:semiHidden="0" w:uiPriority="65" w:unhideWhenUsed="0"/>
-    <w:lsdException w:name="Medium List 2 Accent 2" w:semiHidden="0" w:uiPriority="66" w:unhideWhenUsed="0"/>
-    <w:lsdException w:name="Medium Grid 1 Accent 2" w:semiHidden="0" w:uiPriority="67" w:unhideWhenUsed="0"/>
-    <w:lsdException w:name="Medium Grid 2 Accent 2" w:semiHidden="0" w:uiPriority="68" w:unhideWhenUsed="0"/>
-    <w:lsdException w:name="Medium Grid 3 Accent 2" w:semiHidden="0" w:uiPriority="69" w:unhideWhenUsed="0"/>
-    <w:lsdException w:name="Dark List Accent 2" w:semiHidden="0" w:uiPriority="70" w:unhideWhenUsed="0"/>
-    <w:lsdException w:name="Colorful Shading Accent 2" w:semiHidden="0" w:uiPriority="71" w:unhideWhenUsed="0"/>
-    <w:lsdException w:name="Colorful List Accent 2" w:semiHidden="0" w:uiPriority="72" w:unhideWhenUsed="0"/>
-    <w:lsdException w:name="Colorful Grid Accent 2" w:semiHidden="0" w:uiPriority="73" w:unhideWhenUsed="0"/>
-    <w:lsdException w:name="Light Shading Accent 3" w:semiHidden="0" w:uiPriority="60" w:unhideWhenUsed="0"/>
-    <w:lsdException w:name="Light List Accent 3" w:semiHidden="0" w:uiPriority="61" w:unhideWhenUsed="0"/>
-    <w:lsdException w:name="Light Grid Accent 3" w:semiHidden="0" w:uiPriority="62" w:unhideWhenUsed="0"/>
-    <w:lsdException w:name="Medium Shading 1 Accent 3" w:semiHidden="0" w:uiPriority="63" w:unhideWhenUsed="0"/>
-    <w:lsdException w:name="Medium Shading 2 Accent 3" w:semiHidden="0" w:uiPriority="64" w:unhideWhenUsed="0"/>
-    <w:lsdException w:name="Medium List 1 Accent 3" w:semiHidden="0" w:uiPriority="65" w:unhideWhenUsed="0"/>
-    <w:lsdException w:name="Medium List 2 Accent 3" w:semiHidden="0" w:uiPriority="66" w:unhideWhenUsed="0"/>
-    <w:lsdException w:name="Medium Grid 1 Accent 3" w:semiHidden="0" w:uiPriority="67" w:unhideWhenUsed="0"/>
-    <w:lsdException w:name="Medium Grid 2 Accent 3" w:semiHidden="0" w:uiPriority="68" w:unhideWhenUsed="0"/>
-    <w:lsdException w:name="Medium Grid 3 Accent 3" w:semiHidden="0" w:uiPriority="69" w:unhideWhenUsed="0"/>
-    <w:lsdException w:name="Dark List Accent 3" w:semiHidden="0" w:uiPriority="70" w:unhideWhenUsed="0"/>
-    <w:lsdException w:name="Colorful Shading Accent 3" w:semiHidden="0" w:uiPriority="71" w:unhideWhenUsed="0"/>
-    <w:lsdException w:name="Colorful List Accent 3" w:semiHidden="0" w:uiPriority="72" w:unhideWhenUsed="0"/>
-    <w:lsdException w:name="Colorful Grid Accent 3" w:semiHidden="0" w:uiPriority="73" w:unhideWhenUsed="0"/>
-    <w:lsdException w:name="Light Shading Accent 4" w:semiHidden="0" w:uiPriority="60" w:unhideWhenUsed="0"/>
-    <w:lsdException w:name="Light List Accent 4" w:semiHidden="0" w:uiPriority="61" w:unhideWhenUsed="0"/>
-    <w:lsdException w:name="Light Grid Accent 4" w:semiHidden="0" w:uiPriority="62" w:unhideWhenUsed="0"/>
-    <w:lsdException w:name="Medium Shading 1 Accent 4" w:semiHidden="0" w:uiPriority="63" w:unhideWhenUsed="0"/>
-    <w:lsdException w:name="Medium Shading 2 Accent 4" w:semiHidden="0" w:uiPriority="64" w:unhideWhenUsed="0"/>
-    <w:lsdException w:name="Medium List 1 Accent 4" w:semiHidden="0" w:uiPriority="65" w:unhideWhenUsed="0"/>
-    <w:lsdException w:name="Medium List 2 Accent 4" w:semiHidden="0" w:uiPriority="66" w:unhideWhenUsed="0"/>
-    <w:lsdException w:name="Medium Grid 1 Accent 4" w:semiHidden="0" w:uiPriority="67" w:unhideWhenUsed="0"/>
-    <w:lsdException w:name="Medium Grid 2 Accent 4" w:semiHidden="0" w:uiPriority="68" w:unhideWhenUsed="0"/>
-    <w:lsdException w:name="Medium Grid 3 Accent 4" w:semiHidden="0" w:uiPriority="69" w:unhideWhenUsed="0"/>
-    <w:lsdException w:name="Dark List Accent 4" w:semiHidden="0" w:uiPriority="70" w:unhideWhenUsed="0"/>
-    <w:lsdException w:name="Colorful Shading Accent 4" w:semiHidden="0" w:uiPriority="71" w:unhideWhenUsed="0"/>
-    <w:lsdException w:name="Colorful List Accent 4" w:semiHidden="0" w:uiPriority="72" w:unhideWhenUsed="0"/>
-    <w:lsdException w:name="Colorful Grid Accent 4" w:semiHidden="0" w:uiPriority="73" w:unhideWhenUsed="0"/>
-    <w:lsdException w:name="Light Shading Accent 5" w:semiHidden="0" w:uiPriority="60" w:unhideWhenUsed="0"/>
-    <w:lsdException w:name="Light List Accent 5" w:semiHidden="0" w:uiPriority="61" w:unhideWhenUsed="0"/>
-    <w:lsdException w:name="Light Grid Accent 5" w:semiHidden="0" w:uiPriority="62" w:unhideWhenUsed="0"/>
-    <w:lsdException w:name="Medium Shading 1 Accent 5" w:semiHidden="0" w:uiPriority="63" w:unhideWhenUsed="0"/>
-    <w:lsdException w:name="Medium Shading 2 Accent 5" w:semiHidden="0" w:uiPriority="64" w:unhideWhenUsed="0"/>
-    <w:lsdException w:name="Medium List 1 Accent 5" w:semiHidden="0" w:uiPriority="65" w:unhideWhenUsed="0"/>
-    <w:lsdException w:name="Medium List 2 Accent 5" w:semiHidden="0" w:uiPriority="66" w:unhideWhenUsed="0"/>
-    <w:lsdException w:name="Medium Grid 1 Accent 5" w:semiHidden="0" w:uiPriority="67" w:unhideWhenUsed="0"/>
-    <w:lsdException w:name="Medium Grid 2 Accent 5" w:semiHidden="0" w:uiPriority="68" w:unhideWhenUsed="0"/>
-    <w:lsdException w:name="Medium Grid 3 Accent 5" w:semiHidden="0" w:uiPriority="69" w:unhideWhenUsed="0"/>
-    <w:lsdException w:name="Dark List Accent 5" w:semiHidden="0" w:uiPriority="70" w:unhideWhenUsed="0"/>
-    <w:lsdException w:name="Colorful Shading Accent 5" w:semiHidden="0" w:uiPriority="71" w:unhideWhenUsed="0"/>
-    <w:lsdException w:name="Colorful List Accent 5" w:semiHidden="0" w:uiPriority="72" w:unhideWhenUsed="0"/>
-    <w:lsdException w:name="Colorful Grid Accent 5" w:semiHidden="0" w:uiPriority="73" w:unhideWhenUsed="0"/>
-    <w:lsdException w:name="Light Shading Accent 6" w:semiHidden="0" w:uiPriority="60" w:unhideWhenUsed="0"/>
-    <w:lsdException w:name="Light List Accent 6" w:semiHidden="0" w:uiPriority="61" w:unhideWhenUsed="0"/>
-    <w:lsdException w:name="Light Grid Accent 6" w:semiHidden="0" w:uiPriority="62" w:unhideWhenUsed="0"/>
-    <w:lsdException w:name="Medium Shading 1 Accent 6" w:semiHidden="0" w:uiPriority="63" w:unhideWhenUsed="0"/>
-    <w:lsdException w:name="Medium Shading 2 Accent 6" w:semiHidden="0" w:uiPriority="64" w:unhideWhenUsed="0"/>
-    <w:lsdException w:name="Medium List 1 Accent 6" w:semiHidden="0" w:uiPriority="65" w:unhideWhenUsed="0"/>
-    <w:lsdException w:name="Medium List 2 Accent 6" w:semiHidden="0" w:uiPriority="66" w:unhideWhenUsed="0"/>
-    <w:lsdException w:name="Medium Grid 1 Accent 6" w:semiHidden="0" w:uiPriority="67" w:unhideWhenUsed="0"/>
-    <w:lsdException w:name="Medium Grid 2 Accent 6" w:semiHidden="0" w:uiPriority="68" w:unhideWhenUsed="0"/>
-    <w:lsdException w:name="Medium Grid 3 Accent 6" w:semiHidden="0" w:uiPriority="69" w:unhideWhenUsed="0"/>
-    <w:lsdException w:name="Dark List Accent 6" w:semiHidden="0" w:uiPriority="70" w:unhideWhenUsed="0"/>
-    <w:lsdException w:name="Colorful Shading Accent 6" w:semiHidden="0" w:uiPriority="71" w:unhideWhenUsed="0"/>
-    <w:lsdException w:name="Colorful List Accent 6" w:semiHidden="0" w:uiPriority="72" w:unhideWhenUsed="0"/>
-    <w:lsdException w:name="Colorful Grid Accent 6" w:semiHidden="0" w:uiPriority="73" w:unhideWhenUsed="0"/>
-    <w:lsdException w:name="Subtle Emphasis" w:semiHidden="0" w:uiPriority="19" w:unhideWhenUsed="0" w:qFormat="1"/>
-    <w:lsdException w:name="Intense Emphasis" w:semiHidden="0" w:uiPriority="21" w:unhideWhenUsed="0" w:qFormat="1"/>
-    <w:lsdException w:name="Subtle Reference" w:semiHidden="0" w:uiPriority="31" w:unhideWhenUsed="0" w:qFormat="1"/>
-    <w:lsdException w:name="Intense Reference" w:semiHidden="0" w:uiPriority="32" w:unhideWhenUsed="0" w:qFormat="1"/>
-    <w:lsdException w:name="Book Title" w:semiHidden="0" w:uiPriority="33" w:unhideWhenUsed="0" w:qFormat="1"/>
-    <w:lsdException w:name="Bibliography" w:uiPriority="37"/>
-    <w:lsdException w:name="TOC Heading" w:uiPriority="39" w:qFormat="1"/>
+  <w:latentStyles w:defLockedState="0" w:defUIPriority="99" w:defSemiHidden="0" w:defUnhideWhenUsed="0" w:defQFormat="0" w:count="371">
+    <w:lsdException w:name="Normal" w:uiPriority="0" w:qFormat="1"/>
+    <w:lsdException w:name="heading 1" w:uiPriority="9" w:qFormat="1"/>
+    <w:lsdException w:name="heading 2" w:semiHidden="1" w:uiPriority="9" w:unhideWhenUsed="1" w:qFormat="1"/>
+    <w:lsdException w:name="heading 3" w:semiHidden="1" w:uiPriority="9" w:unhideWhenUsed="1" w:qFormat="1"/>
+    <w:lsdException w:name="heading 4" w:semiHidden="1" w:uiPriority="9" w:unhideWhenUsed="1" w:qFormat="1"/>
+    <w:lsdException w:name="heading 5" w:semiHidden="1" w:uiPriority="9" w:unhideWhenUsed="1" w:qFormat="1"/>
+    <w:lsdException w:name="heading 6" w:semiHidden="1" w:uiPriority="9" w:unhideWhenUsed="1" w:qFormat="1"/>
+    <w:lsdException w:name="heading 7" w:semiHidden="1" w:uiPriority="9" w:unhideWhenUsed="1" w:qFormat="1"/>
+    <w:lsdException w:name="heading 8" w:semiHidden="1" w:uiPriority="9" w:unhideWhenUsed="1" w:qFormat="1"/>
+    <w:lsdException w:name="heading 9" w:semiHidden="1" w:uiPriority="9" w:unhideWhenUsed="1" w:qFormat="1"/>
+    <w:lsdException w:name="index 1" w:semiHidden="1" w:unhideWhenUsed="1"/>
+    <w:lsdException w:name="index 2" w:semiHidden="1" w:unhideWhenUsed="1"/>
+    <w:lsdException w:name="index 3" w:semiHidden="1" w:unhideWhenUsed="1"/>
+    <w:lsdException w:name="index 4" w:semiHidden="1" w:unhideWhenUsed="1"/>
+    <w:lsdException w:name="index 5" w:semiHidden="1" w:unhideWhenUsed="1"/>
+    <w:lsdException w:name="index 6" w:semiHidden="1" w:unhideWhenUsed="1"/>
+    <w:lsdException w:name="index 7" w:semiHidden="1" w:unhideWhenUsed="1"/>
+    <w:lsdException w:name="index 8" w:semiHidden="1" w:unhideWhenUsed="1"/>
+    <w:lsdException w:name="index 9" w:semiHidden="1" w:unhideWhenUsed="1"/>
+    <w:lsdException w:name="toc 1" w:semiHidden="1" w:uiPriority="39" w:unhideWhenUsed="1"/>
+    <w:lsdException w:name="toc 2" w:semiHidden="1" w:uiPriority="39" w:unhideWhenUsed="1"/>
+    <w:lsdException w:name="toc 3" w:semiHidden="1" w:uiPriority="39" w:unhideWhenUsed="1"/>
+    <w:lsdException w:name="toc 4" w:semiHidden="1" w:uiPriority="39" w:unhideWhenUsed="1"/>
+    <w:lsdException w:name="toc 5" w:semiHidden="1" w:uiPriority="39" w:unhideWhenUsed="1"/>
+    <w:lsdException w:name="toc 6" w:semiHidden="1" w:uiPriority="39" w:unhideWhenUsed="1"/>
+    <w:lsdException w:name="toc 7" w:semiHidden="1" w:uiPriority="39" w:unhideWhenUsed="1"/>
+    <w:lsdException w:name="toc 8" w:semiHidden="1" w:uiPriority="39" w:unhideWhenUsed="1"/>
+    <w:lsdException w:name="toc 9" w:semiHidden="1" w:uiPriority="39" w:unhideWhenUsed="1"/>
+    <w:lsdException w:name="Normal Indent" w:semiHidden="1" w:unhideWhenUsed="1"/>
+    <w:lsdException w:name="footnote text" w:semiHidden="1" w:unhideWhenUsed="1"/>
+    <w:lsdException w:name="annotation text" w:semiHidden="1" w:unhideWhenUsed="1"/>
+    <w:lsdException w:name="header" w:semiHidden="1" w:unhideWhenUsed="1"/>
+    <w:lsdException w:name="footer" w:semiHidden="1" w:unhideWhenUsed="1"/>
+    <w:lsdException w:name="index heading" w:semiHidden="1" w:unhideWhenUsed="1"/>
+    <w:lsdException w:name="caption" w:semiHidden="1" w:uiPriority="35" w:unhideWhenUsed="1" w:qFormat="1"/>
+    <w:lsdException w:name="table of figures" w:semiHidden="1" w:unhideWhenUsed="1"/>
+    <w:lsdException w:name="envelope address" w:semiHidden="1" w:unhideWhenUsed="1"/>
+    <w:lsdException w:name="envelope return" w:semiHidden="1" w:unhideWhenUsed="1"/>
+    <w:lsdException w:name="footnote reference" w:semiHidden="1" w:unhideWhenUsed="1"/>
+    <w:lsdException w:name="annotation reference" w:semiHidden="1" w:unhideWhenUsed="1"/>
+    <w:lsdException w:name="line number" w:semiHidden="1" w:unhideWhenUsed="1"/>
+    <w:lsdException w:name="page number" w:semiHidden="1" w:unhideWhenUsed="1"/>
+    <w:lsdException w:name="endnote reference" w:semiHidden="1" w:unhideWhenUsed="1"/>
+    <w:lsdException w:name="endnote text" w:semiHidden="1" w:unhideWhenUsed="1"/>
+    <w:lsdException w:name="table of authorities" w:semiHidden="1" w:unhideWhenUsed="1"/>
+    <w:lsdException w:name="macro" w:semiHidden="1" w:unhideWhenUsed="1"/>
+    <w:lsdException w:name="toa heading" w:semiHidden="1" w:unhideWhenUsed="1"/>
+    <w:lsdException w:name="List" w:semiHidden="1" w:unhideWhenUsed="1"/>
+    <w:lsdException w:name="List Bullet" w:semiHidden="1" w:unhideWhenUsed="1"/>
+    <w:lsdException w:name="List Number" w:semiHidden="1" w:unhideWhenUsed="1"/>
+    <w:lsdException w:name="List 2" w:semiHidden="1" w:unhideWhenUsed="1"/>
+    <w:lsdException w:name="List 3" w:semiHidden="1" w:unhideWhenUsed="1"/>
+    <w:lsdException w:name="List 4" w:semiHidden="1" w:unhideWhenUsed="1"/>
+    <w:lsdException w:name="List 5" w:semiHidden="1" w:unhideWhenUsed="1"/>
+    <w:lsdException w:name="List Bullet 2" w:semiHidden="1" w:unhideWhenUsed="1"/>
+    <w:lsdException w:name="List Bullet 3" w:semiHidden="1" w:unhideWhenUsed="1"/>
+    <w:lsdException w:name="List Bullet 4" w:semiHidden="1" w:unhideWhenUsed="1"/>
+    <w:lsdException w:name="List Bullet 5" w:semiHidden="1" w:unhideWhenUsed="1"/>
+    <w:lsdException w:name="List Number 2" w:semiHidden="1" w:unhideWhenUsed="1"/>
+    <w:lsdException w:name="List Number 3" w:semiHidden="1" w:unhideWhenUsed="1"/>
+    <w:lsdException w:name="List Number 4" w:semiHidden="1" w:unhideWhenUsed="1"/>
+    <w:lsdException w:name="List Number 5" w:semiHidden="1" w:unhideWhenUsed="1"/>
+    <w:lsdException w:name="Title" w:uiPriority="10" w:qFormat="1"/>
+    <w:lsdException w:name="Closing" w:semiHidden="1" w:unhideWhenUsed="1"/>
+    <w:lsdException w:name="Signature" w:semiHidden="1" w:unhideWhenUsed="1"/>
+    <w:lsdException w:name="Default Paragraph Font" w:semiHidden="1" w:uiPriority="1" w:unhideWhenUsed="1"/>
+    <w:lsdException w:name="Body Text" w:semiHidden="1" w:unhideWhenUsed="1"/>
+    <w:lsdException w:name="Body Text Indent" w:semiHidden="1" w:unhideWhenUsed="1"/>
+    <w:lsdException w:name="List Continue" w:semiHidden="1" w:unhideWhenUsed="1"/>
+    <w:lsdException w:name="List Continue 2" w:semiHidden="1" w:unhideWhenUsed="1"/>
+    <w:lsdException w:name="List Continue 3" w:semiHidden="1" w:unhideWhenUsed="1"/>
+    <w:lsdException w:name="List Continue 4" w:semiHidden="1" w:unhideWhenUsed="1"/>
+    <w:lsdException w:name="List Continue 5" w:semiHidden="1" w:unhideWhenUsed="1"/>
+    <w:lsdException w:name="Message Header" w:semiHidden="1" w:unhideWhenUsed="1"/>
+    <w:lsdException w:name="Subtitle" w:uiPriority="11" w:qFormat="1"/>
+    <w:lsdException w:name="Salutation" w:semiHidden="1" w:unhideWhenUsed="1"/>
+    <w:lsdException w:name="Date" w:semiHidden="1" w:unhideWhenUsed="1"/>
+    <w:lsdException w:name="Body Text First Indent" w:semiHidden="1" w:unhideWhenUsed="1"/>
+    <w:lsdException w:name="Body Text First Indent 2" w:semiHidden="1" w:unhideWhenUsed="1"/>
+    <w:lsdException w:name="Note Heading" w:semiHidden="1" w:unhideWhenUsed="1"/>
+    <w:lsdException w:name="Body Text 2" w:semiHidden="1" w:unhideWhenUsed="1"/>
+    <w:lsdException w:name="Body Text 3" w:semiHidden="1" w:unhideWhenUsed="1"/>
+    <w:lsdException w:name="Body Text Indent 2" w:semiHidden="1" w:unhideWhenUsed="1"/>
+    <w:lsdException w:name="Body Text Indent 3" w:semiHidden="1" w:unhideWhenUsed="1"/>
+    <w:lsdException w:name="Block Text" w:semiHidden="1" w:unhideWhenUsed="1"/>
+    <w:lsdException w:name="Hyperlink" w:semiHidden="1" w:unhideWhenUsed="1"/>
+    <w:lsdException w:name="FollowedHyperlink" w:semiHidden="1" w:unhideWhenUsed="1"/>
+    <w:lsdException w:name="Strong" w:uiPriority="22" w:qFormat="1"/>
+    <w:lsdException w:name="Emphasis" w:uiPriority="20" w:qFormat="1"/>
+    <w:lsdException w:name="Document Map" w:semiHidden="1" w:unhideWhenUsed="1"/>
+    <w:lsdException w:name="Plain Text" w:semiHidden="1" w:unhideWhenUsed="1"/>
+    <w:lsdException w:name="E-mail Signature" w:semiHidden="1" w:unhideWhenUsed="1"/>
+    <w:lsdException w:name="HTML Top of Form" w:semiHidden="1" w:unhideWhenUsed="1"/>
+    <w:lsdException w:name="HTML Bottom of Form" w:semiHidden="1" w:unhideWhenUsed="1"/>
+    <w:lsdException w:name="Normal (Web)" w:semiHidden="1" w:unhideWhenUsed="1"/>
+    <w:lsdException w:name="HTML Acronym" w:semiHidden="1" w:unhideWhenUsed="1"/>
+    <w:lsdException w:name="HTML Address" w:semiHidden="1" w:unhideWhenUsed="1"/>
+    <w:lsdException w:name="HTML Cite" w:semiHidden="1" w:unhideWhenUsed="1"/>
+    <w:lsdException w:name="HTML Code" w:semiHidden="1" w:unhideWhenUsed="1"/>
+    <w:lsdException w:name="HTML Definition" w:semiHidden="1" w:unhideWhenUsed="1"/>
+    <w:lsdException w:name="HTML Keyboard" w:semiHidden="1" w:unhideWhenUsed="1"/>
+    <w:lsdException w:name="HTML Preformatted" w:semiHidden="1" w:unhideWhenUsed="1"/>
+    <w:lsdException w:name="HTML Sample" w:semiHidden="1" w:unhideWhenUsed="1"/>
+    <w:lsdException w:name="HTML Typewriter" w:semiHidden="1" w:unhideWhenUsed="1"/>
+    <w:lsdException w:name="HTML Variable" w:semiHidden="1" w:unhideWhenUsed="1"/>
+    <w:lsdException w:name="Normal Table" w:semiHidden="1" w:unhideWhenUsed="1"/>
+    <w:lsdException w:name="annotation subject" w:semiHidden="1" w:unhideWhenUsed="1"/>
+    <w:lsdException w:name="No List" w:semiHidden="1" w:unhideWhenUsed="1"/>
+    <w:lsdException w:name="Outline List 1" w:semiHidden="1" w:unhideWhenUsed="1"/>
+    <w:lsdException w:name="Outline List 2" w:semiHidden="1" w:unhideWhenUsed="1"/>
+    <w:lsdException w:name="Outline List 3" w:semiHidden="1" w:unhideWhenUsed="1"/>
+    <w:lsdException w:name="Table Simple 1" w:semiHidden="1" w:unhideWhenUsed="1"/>
+    <w:lsdException w:name="Table Simple 2" w:semiHidden="1" w:unhideWhenUsed="1"/>
+    <w:lsdException w:name="Table Simple 3" w:semiHidden="1" w:unhideWhenUsed="1"/>
+    <w:lsdException w:name="Table Classic 1" w:semiHidden="1" w:unhideWhenUsed="1"/>
+    <w:lsdException w:name="Table Classic 2" w:semiHidden="1" w:unhideWhenUsed="1"/>
+    <w:lsdException w:name="Table Classic 3" w:semiHidden="1" w:unhideWhenUsed="1"/>
+    <w:lsdException w:name="Table Classic 4" w:semiHidden="1" w:unhideWhenUsed="1"/>
+    <w:lsdException w:name="Table Colorful 1" w:semiHidden="1" w:unhideWhenUsed="1"/>
+    <w:lsdException w:name="Table Colorful 2" w:semiHidden="1" w:unhideWhenUsed="1"/>
+    <w:lsdException w:name="Table Colorful 3" w:semiHidden="1" w:unhideWhenUsed="1"/>
+    <w:lsdException w:name="Table Columns 1" w:semiHidden="1" w:unhideWhenUsed="1"/>
+    <w:lsdException w:name="Table Columns 2" w:semiHidden="1" w:unhideWhenUsed="1"/>
+    <w:lsdException w:name="Table Columns 3" w:semiHidden="1" w:unhideWhenUsed="1"/>
+    <w:lsdException w:name="Table Columns 4" w:semiHidden="1" w:unhideWhenUsed="1"/>
+    <w:lsdException w:name="Table Columns 5" w:semiHidden="1" w:unhideWhenUsed="1"/>
+    <w:lsdException w:name="Table Grid 1" w:semiHidden="1" w:unhideWhenUsed="1"/>
+    <w:lsdException w:name="Table Grid 2" w:semiHidden="1" w:unhideWhenUsed="1"/>
+    <w:lsdException w:name="Table Grid 3" w:semiHidden="1" w:unhideWhenUsed="1"/>
+    <w:lsdException w:name="Table Grid 4" w:semiHidden="1" w:unhideWhenUsed="1"/>
+    <w:lsdException w:name="Table Grid 5" w:semiHidden="1" w:unhideWhenUsed="1"/>
+    <w:lsdException w:name="Table Grid 6" w:semiHidden="1" w:unhideWhenUsed="1"/>
+    <w:lsdException w:name="Table Grid 7" w:semiHidden="1" w:unhideWhenUsed="1"/>
+    <w:lsdException w:name="Table Grid 8" w:semiHidden="1" w:unhideWhenUsed="1"/>
+    <w:lsdException w:name="Table List 1" w:semiHidden="1" w:unhideWhenUsed="1"/>
+    <w:lsdException w:name="Table List 2" w:semiHidden="1" w:unhideWhenUsed="1"/>
+    <w:lsdException w:name="Table List 3" w:semiHidden="1" w:unhideWhenUsed="1"/>
+    <w:lsdException w:name="Table List 4" w:semiHidden="1" w:unhideWhenUsed="1"/>
+    <w:lsdException w:name="Table List 5" w:semiHidden="1" w:unhideWhenUsed="1"/>
+    <w:lsdException w:name="Table List 6" w:semiHidden="1" w:unhideWhenUsed="1"/>
+    <w:lsdException w:name="Table List 7" w:semiHidden="1" w:unhideWhenUsed="1"/>
+    <w:lsdException w:name="Table List 8" w:semiHidden="1" w:unhideWhenUsed="1"/>
+    <w:lsdException w:name="Table 3D effects 1" w:semiHidden="1" w:unhideWhenUsed="1"/>
+    <w:lsdException w:name="Table 3D effects 2" w:semiHidden="1" w:unhideWhenUsed="1"/>
+    <w:lsdException w:name="Table 3D effects 3" w:semiHidden="1" w:unhideWhenUsed="1"/>
+    <w:lsdException w:name="Table Contemporary" w:semiHidden="1" w:unhideWhenUsed="1"/>
+    <w:lsdException w:name="Table Elegant" w:semiHidden="1" w:unhideWhenUsed="1"/>
+    <w:lsdException w:name="Table Professional" w:semiHidden="1" w:unhideWhenUsed="1"/>
+    <w:lsdException w:name="Table Subtle 1" w:semiHidden="1" w:unhideWhenUsed="1"/>
+    <w:lsdException w:name="Table Subtle 2" w:semiHidden="1" w:unhideWhenUsed="1"/>
+    <w:lsdException w:name="Table Web 1" w:semiHidden="1" w:unhideWhenUsed="1"/>
+    <w:lsdException w:name="Table Web 2" w:semiHidden="1" w:unhideWhenUsed="1"/>
+    <w:lsdException w:name="Table Web 3" w:semiHidden="1" w:unhideWhenUsed="1"/>
+    <w:lsdException w:name="Balloon Text" w:semiHidden="1" w:unhideWhenUsed="1"/>
+    <w:lsdException w:name="Table Grid" w:uiPriority="39"/>
+    <w:lsdException w:name="Table Theme" w:semiHidden="1" w:unhideWhenUsed="1"/>
+    <w:lsdException w:name="Placeholder Text" w:semiHidden="1"/>
+    <w:lsdException w:name="No Spacing" w:uiPriority="1" w:qFormat="1"/>
+    <w:lsdException w:name="Light Shading" w:uiPriority="60"/>
+    <w:lsdException w:name="Light List" w:uiPriority="61"/>
+    <w:lsdException w:name="Light Grid" w:uiPriority="62"/>
+    <w:lsdException w:name="Medium Shading 1" w:uiPriority="63"/>
+    <w:lsdException w:name="Medium Shading 2" w:uiPriority="64"/>
+    <w:lsdException w:name="Medium List 1" w:uiPriority="65"/>
+    <w:lsdException w:name="Medium List 2" w:uiPriority="66"/>
+    <w:lsdException w:name="Medium Grid 1" w:uiPriority="67"/>
+    <w:lsdException w:name="Medium Grid 2" w:uiPriority="68"/>
+    <w:lsdException w:name="Medium Grid 3" w:uiPriority="69"/>
+    <w:lsdException w:name="Dark List" w:uiPriority="70"/>
+    <w:lsdException w:name="Colorful Shading" w:uiPriority="71"/>
+    <w:lsdException w:name="Colorful List" w:uiPriority="72"/>
+    <w:lsdException w:name="Colorful Grid" w:uiPriority="73"/>
+    <w:lsdException w:name="Light Shading Accent 1" w:uiPriority="60"/>
+    <w:lsdException w:name="Light List Accent 1" w:uiPriority="61"/>
+    <w:lsdException w:name="Light Grid Accent 1" w:uiPriority="62"/>
+    <w:lsdException w:name="Medium Shading 1 Accent 1" w:uiPriority="63"/>
+    <w:lsdException w:name="Medium Shading 2 Accent 1" w:uiPriority="64"/>
+    <w:lsdException w:name="Medium List 1 Accent 1" w:uiPriority="65"/>
+    <w:lsdException w:name="Revision" w:semiHidden="1"/>
+    <w:lsdException w:name="List Paragraph" w:uiPriority="34" w:qFormat="1"/>
+    <w:lsdException w:name="Quote" w:uiPriority="29" w:qFormat="1"/>
+    <w:lsdException w:name="Intense Quote" w:uiPriority="30" w:qFormat="1"/>
+    <w:lsdException w:name="Medium List 2 Accent 1" w:uiPriority="66"/>
+    <w:lsdException w:name="Medium Grid 1 Accent 1" w:uiPriority="67"/>
+    <w:lsdException w:name="Medium Grid 2 Accent 1" w:uiPriority="68"/>
+    <w:lsdException w:name="Medium Grid 3 Accent 1" w:uiPriority="69"/>
+    <w:lsdException w:name="Dark List Accent 1" w:uiPriority="70"/>
+    <w:lsdException w:name="Colorful Shading Accent 1" w:uiPriority="71"/>
+    <w:lsdException w:name="Colorful List Accent 1" w:uiPriority="72"/>
+    <w:lsdException w:name="Colorful Grid Accent 1" w:uiPriority="73"/>
+    <w:lsdException w:name="Light Shading Accent 2" w:uiPriority="60"/>
+    <w:lsdException w:name="Light List Accent 2" w:uiPriority="61"/>
+    <w:lsdException w:name="Light Grid Accent 2" w:uiPriority="62"/>
+    <w:lsdException w:name="Medium Shading 1 Accent 2" w:uiPriority="63"/>
+    <w:lsdException w:name="Medium Shading 2 Accent 2" w:uiPriority="64"/>
+    <w:lsdException w:name="Medium List 1 Accent 2" w:uiPriority="65"/>
+    <w:lsdException w:name="Medium List 2 Accent 2" w:uiPriority="66"/>
+    <w:lsdException w:name="Medium Grid 1 Accent 2" w:uiPriority="67"/>
+    <w:lsdException w:name="Medium Grid 2 Accent 2" w:uiPriority="68"/>
+    <w:lsdException w:name="Medium Grid 3 Accent 2" w:uiPriority="69"/>
+    <w:lsdException w:name="Dark List Accent 2" w:uiPriority="70"/>
+    <w:lsdException w:name="Colorful Shading Accent 2" w:uiPriority="71"/>
+    <w:lsdException w:name="Colorful List Accent 2" w:uiPriority="72"/>
+    <w:lsdException w:name="Colorful Grid Accent 2" w:uiPriority="73"/>
+    <w:lsdException w:name="Light Shading Accent 3" w:uiPriority="60"/>
+    <w:lsdException w:name="Light List Accent 3" w:uiPriority="61"/>
+    <w:lsdException w:name="Light Grid Accent 3" w:uiPriority="62"/>
+    <w:lsdException w:name="Medium Shading 1 Accent 3" w:uiPriority="63"/>
+    <w:lsdException w:name="Medium Shading 2 Accent 3" w:uiPriority="64"/>
+    <w:lsdException w:name="Medium List 1 Accent 3" w:uiPriority="65"/>
+    <w:lsdException w:name="Medium List 2 Accent 3" w:uiPriority="66"/>
+    <w:lsdException w:name="Medium Grid 1 Accent 3" w:uiPriority="67"/>
+    <w:lsdException w:name="Medium Grid 2 Accent 3" w:uiPriority="68"/>
+    <w:lsdException w:name="Medium Grid 3 Accent 3" w:uiPriority="69"/>
+    <w:lsdException w:name="Dark List Accent 3" w:uiPriority="70"/>
+    <w:lsdException w:name="Colorful Shading Accent 3" w:uiPriority="71"/>
+    <w:lsdException w:name="Colorful List Accent 3" w:uiPriority="72"/>
+    <w:lsdException w:name="Colorful Grid Accent 3" w:uiPriority="73"/>
+    <w:lsdException w:name="Light Shading Accent 4" w:uiPriority="60"/>
+    <w:lsdException w:name="Light List Accent 4" w:uiPriority="61"/>
+    <w:lsdException w:name="Light Grid Accent 4" w:uiPriority="62"/>
+    <w:lsdException w:name="Medium Shading 1 Accent 4" w:uiPriority="63"/>
+    <w:lsdException w:name="Medium Shading 2 Accent 4" w:uiPriority="64"/>
+    <w:lsdException w:name="Medium List 1 Accent 4" w:uiPriority="65"/>
+    <w:lsdException w:name="Medium List 2 Accent 4" w:uiPriority="66"/>
+    <w:lsdException w:name="Medium Grid 1 Accent 4" w:uiPriority="67"/>
+    <w:lsdException w:name="Medium Grid 2 Accent 4" w:uiPriority="68"/>
+    <w:lsdException w:name="Medium Grid 3 Accent 4" w:uiPriority="69"/>
+    <w:lsdException w:name="Dark List Accent 4" w:uiPriority="70"/>
+    <w:lsdException w:name="Colorful Shading Accent 4" w:uiPriority="71"/>
+    <w:lsdException w:name="Colorful List Accent 4" w:uiPriority="72"/>
+    <w:lsdException w:name="Colorful Grid Accent 4" w:uiPriority="73"/>
+    <w:lsdException w:name="Light Shading Accent 5" w:uiPriority="60"/>
+    <w:lsdException w:name="Light List Accent 5" w:uiPriority="61"/>
+    <w:lsdException w:name="Light Grid Accent 5" w:uiPriority="62"/>
+    <w:lsdException w:name="Medium Shading 1 Accent 5" w:uiPriority="63"/>
+    <w:lsdException w:name="Medium Shading 2 Accent 5" w:uiPriority="64"/>
+    <w:lsdException w:name="Medium List 1 Accent 5" w:uiPriority="65"/>
+    <w:lsdException w:name="Medium List 2 Accent 5" w:uiPriority="66"/>
+    <w:lsdException w:name="Medium Grid 1 Accent 5" w:uiPriority="67"/>
+    <w:lsdException w:name="Medium Grid 2 Accent 5" w:uiPriority="68"/>
+    <w:lsdException w:name="Medium Grid 3 Accent 5" w:uiPriority="69"/>
+    <w:lsdException w:name="Dark List Accent 5" w:uiPriority="70"/>
+    <w:lsdException w:name="Colorful Shading Accent 5" w:uiPriority="71"/>
+    <w:lsdException w:name="Colorful List Accent 5" w:uiPriority="72"/>
+    <w:lsdException w:name="Colorful Grid Accent 5" w:uiPriority="73"/>
+    <w:lsdException w:name="Light Shading Accent 6" w:uiPriority="60"/>
+    <w:lsdException w:name="Light List Accent 6" w:uiPriority="61"/>
+    <w:lsdException w:name="Light Grid Accent 6" w:uiPriority="62"/>
+    <w:lsdException w:name="Medium Shading 1 Accent 6" w:uiPriority="63"/>
+    <w:lsdException w:name="Medium Shading 2 Accent 6" w:uiPriority="64"/>
+    <w:lsdException w:name="Medium List 1 Accent 6" w:uiPriority="65"/>
+    <w:lsdException w:name="Medium List 2 Accent 6" w:uiPriority="66"/>
+    <w:lsdException w:name="Medium Grid 1 Accent 6" w:uiPriority="67"/>
+    <w:lsdException w:name="Medium Grid 2 Accent 6" w:uiPriority="68"/>
+    <w:lsdException w:name="Medium Grid 3 Accent 6" w:uiPriority="69"/>
+    <w:lsdException w:name="Dark List Accent 6" w:uiPriority="70"/>
+    <w:lsdException w:name="Colorful Shading Accent 6" w:uiPriority="71"/>
+    <w:lsdException w:name="Colorful List Accent 6" w:uiPriority="72"/>
+    <w:lsdException w:name="Colorful Grid Accent 6" w:uiPriority="73"/>
+    <w:lsdException w:name="Subtle Emphasis" w:uiPriority="19" w:qFormat="1"/>
+    <w:lsdException w:name="Intense Emphasis" w:uiPriority="21" w:qFormat="1"/>
+    <w:lsdException w:name="Subtle Reference" w:uiPriority="31" w:qFormat="1"/>
+    <w:lsdException w:name="Intense Reference" w:uiPriority="32" w:qFormat="1"/>
+    <w:lsdException w:name="Book Title" w:uiPriority="33" w:qFormat="1"/>
+    <w:lsdException w:name="Bibliography" w:semiHidden="1" w:uiPriority="37" w:unhideWhenUsed="1"/>
+    <w:lsdException w:name="TOC Heading" w:semiHidden="1" w:uiPriority="39" w:unhideWhenUsed="1" w:qFormat="1"/>
+    <w:lsdException w:name="Plain Table 1" w:uiPriority="41"/>
+    <w:lsdException w:name="Plain Table 2" w:uiPriority="42"/>
+    <w:lsdException w:name="Plain Table 3" w:uiPriority="43"/>
+    <w:lsdException w:name="Plain Table 4" w:uiPriority="44"/>
+    <w:lsdException w:name="Plain Table 5" w:uiPriority="45"/>
+    <w:lsdException w:name="Grid Table Light" w:uiPriority="40"/>
+    <w:lsdException w:name="Grid Table 1 Light" w:uiPriority="46"/>
+    <w:lsdException w:name="Grid Table 2" w:uiPriority="47"/>
+    <w:lsdException w:name="Grid Table 3" w:uiPriority="48"/>
+    <w:lsdException w:name="Grid Table 4" w:uiPriority="49"/>
+    <w:lsdException w:name="Grid Table 5 Dark" w:uiPriority="50"/>
+    <w:lsdException w:name="Grid Table 6 Colorful" w:uiPriority="51"/>
+    <w:lsdException w:name="Grid Table 7 Colorful" w:uiPriority="52"/>
+    <w:lsdException w:name="Grid Table 1 Light Accent 1" w:uiPriority="46"/>
+    <w:lsdException w:name="Grid Table 2 Accent 1" w:uiPriority="47"/>
+    <w:lsdException w:name="Grid Table 3 Accent 1" w:uiPriority="48"/>
+    <w:lsdException w:name="Grid Table 4 Accent 1" w:uiPriority="49"/>
+    <w:lsdException w:name="Grid Table 5 Dark Accent 1" w:uiPriority="50"/>
+    <w:lsdException w:name="Grid Table 6 Colorful Accent 1" w:uiPriority="51"/>
+    <w:lsdException w:name="Grid Table 7 Colorful Accent 1" w:uiPriority="52"/>
+    <w:lsdException w:name="Grid Table 1 Light Accent 2" w:uiPriority="46"/>
+    <w:lsdException w:name="Grid Table 2 Accent 2" w:uiPriority="47"/>
+    <w:lsdException w:name="Grid Table 3 Accent 2" w:uiPriority="48"/>
+    <w:lsdException w:name="Grid Table 4 Accent 2" w:uiPriority="49"/>
+    <w:lsdException w:name="Grid Table 5 Dark Accent 2" w:uiPriority="50"/>
+    <w:lsdException w:name="Grid Table 6 Colorful Accent 2" w:uiPriority="51"/>
+    <w:lsdException w:name="Grid Table 7 Colorful Accent 2" w:uiPriority="52"/>
+    <w:lsdException w:name="Grid Table 1 Light Accent 3" w:uiPriority="46"/>
+    <w:lsdException w:name="Grid Table 2 Accent 3" w:uiPriority="47"/>
+    <w:lsdException w:name="Grid Table 3 Accent 3" w:uiPriority="48"/>
+    <w:lsdException w:name="Grid Table 4 Accent 3" w:uiPriority="49"/>
+    <w:lsdException w:name="Grid Table 5 Dark Accent 3" w:uiPriority="50"/>
+    <w:lsdException w:name="Grid Table 6 Colorful Accent 3" w:uiPriority="51"/>
+    <w:lsdException w:name="Grid Table 7 Colorful Accent 3" w:uiPriority="52"/>
+    <w:lsdException w:name="Grid Table 1 Light Accent 4" w:uiPriority="46"/>
+    <w:lsdException w:name="Grid Table 2 Accent 4" w:uiPriority="47"/>
+    <w:lsdException w:name="Grid Table 3 Accent 4" w:uiPriority="48"/>
+    <w:lsdException w:name="Grid Table 4 Accent 4" w:uiPriority="49"/>
+    <w:lsdException w:name="Grid Table 5 Dark Accent 4" w:uiPriority="50"/>
+    <w:lsdException w:name="Grid Table 6 Colorful Accent 4" w:uiPriority="51"/>
+    <w:lsdException w:name="Grid Table 7 Colorful Accent 4" w:uiPriority="52"/>
+    <w:lsdException w:name="Grid Table 1 Light Accent 5" w:uiPriority="46"/>
+    <w:lsdException w:name="Grid Table 2 Accent 5" w:uiPriority="47"/>
+    <w:lsdException w:name="Grid Table 3 Accent 5" w:uiPriority="48"/>
+    <w:lsdException w:name="Grid Table 4 Accent 5" w:uiPriority="49"/>
+    <w:lsdException w:name="Grid Table 5 Dark Accent 5" w:uiPriority="50"/>
+    <w:lsdException w:name="Grid Table 6 Colorful Accent 5" w:uiPriority="51"/>
+    <w:lsdException w:name="Grid Table 7 Colorful Accent 5" w:uiPriority="52"/>
+    <w:lsdException w:name="Grid Table 1 Light Accent 6" w:uiPriority="46"/>
+    <w:lsdException w:name="Grid Table 2 Accent 6" w:uiPriority="47"/>
+    <w:lsdException w:name="Grid Table 3 Accent 6" w:uiPriority="48"/>
+    <w:lsdException w:name="Grid Table 4 Accent 6" w:uiPriority="49"/>
+    <w:lsdException w:name="Grid Table 5 Dark Accent 6" w:uiPriority="50"/>
+    <w:lsdException w:name="Grid Table 6 Colorful Accent 6" w:uiPriority="51"/>
+    <w:lsdException w:name="Grid Table 7 Colorful Accent 6" w:uiPriority="52"/>
+    <w:lsdException w:name="List Table 1 Light" w:uiPriority="46"/>
+    <w:lsdException w:name="List Table 2" w:uiPriority="47"/>
+    <w:lsdException w:name="List Table 3" w:uiPriority="48"/>
+    <w:lsdException w:name="List Table 4" w:uiPriority="49"/>
+    <w:lsdException w:name="List Table 5 Dark" w:uiPriority="50"/>
+    <w:lsdException w:name="List Table 6 Colorful" w:uiPriority="51"/>
+    <w:lsdException w:name="List Table 7 Colorful" w:uiPriority="52"/>
+    <w:lsdException w:name="List Table 1 Light Accent 1" w:uiPriority="46"/>
+    <w:lsdException w:name="List Table 2 Accent 1" w:uiPriority="47"/>
+    <w:lsdException w:name="List Table 3 Accent 1" w:uiPriority="48"/>
+    <w:lsdException w:name="List Table 4 Accent 1" w:uiPriority="49"/>
+    <w:lsdException w:name="List Table 5 Dark Accent 1" w:uiPriority="50"/>
+    <w:lsdException w:name="List Table 6 Colorful Accent 1" w:uiPriority="51"/>
+    <w:lsdException w:name="List Table 7 Colorful Accent 1" w:uiPriority="52"/>
+    <w:lsdException w:name="List Table 1 Light Accent 2" w:uiPriority="46"/>
+    <w:lsdException w:name="List Table 2 Accent 2" w:uiPriority="47"/>
+    <w:lsdException w:name="List Table 3 Accent 2" w:uiPriority="48"/>
+    <w:lsdException w:name="List Table 4 Accent 2" w:uiPriority="49"/>
+    <w:lsdException w:name="List Table 5 Dark Accent 2" w:uiPriority="50"/>
+    <w:lsdException w:name="List Table 6 Colorful Accent 2" w:uiPriority="51"/>
+    <w:lsdException w:name="List Table 7 Colorful Accent 2" w:uiPriority="52"/>
+    <w:lsdException w:name="List Table 1 Light Accent 3" w:uiPriority="46"/>
+    <w:lsdException w:name="List Table 2 Accent 3" w:uiPriority="47"/>
+    <w:lsdException w:name="List Table 3 Accent 3" w:uiPriority="48"/>
+    <w:lsdException w:name="List Table 4 Accent 3" w:uiPriority="49"/>
+    <w:lsdException w:name="List Table 5 Dark Accent 3" w:uiPriority="50"/>
+    <w:lsdException w:name="List Table 6 Colorful Accent 3" w:uiPriority="51"/>
+    <w:lsdException w:name="List Table 7 Colorful Accent 3" w:uiPriority="52"/>
+    <w:lsdException w:name="List Table 1 Light Accent 4" w:uiPriority="46"/>
+    <w:lsdException w:name="List Table 2 Accent 4" w:uiPriority="47"/>
+    <w:lsdException w:name="List Table 3 Accent 4" w:uiPriority="48"/>
+    <w:lsdException w:name="List Table 4 Accent 4" w:uiPriority="49"/>
+    <w:lsdException w:name="List Table 5 Dark Accent 4" w:uiPriority="50"/>
+    <w:lsdException w:name="List Table 6 Colorful Accent 4" w:uiPriority="51"/>
+    <w:lsdException w:name="List Table 7 Colorful Accent 4" w:uiPriority="52"/>
+    <w:lsdException w:name="List Table 1 Light Accent 5" w:uiPriority="46"/>
+    <w:lsdException w:name="List Table 2 Accent 5" w:uiPriority="47"/>
+    <w:lsdException w:name="List Table 3 Accent 5" w:uiPriority="48"/>
+    <w:lsdException w:name="List Table 4 Accent 5" w:uiPriority="49"/>
+    <w:lsdException w:name="List Table 5 Dark Accent 5" w:uiPriority="50"/>
+    <w:lsdException w:name="List Table 6 Colorful Accent 5" w:uiPriority="51"/>
+    <w:lsdException w:name="List Table 7 Colorful Accent 5" w:uiPriority="52"/>
+    <w:lsdException w:name="List Table 1 Light Accent 6" w:uiPriority="46"/>
+    <w:lsdException w:name="List Table 2 Accent 6" w:uiPriority="47"/>
+    <w:lsdException w:name="List Table 3 Accent 6" w:uiPriority="48"/>
+    <w:lsdException w:name="List Table 4 Accent 6" w:uiPriority="49"/>
+    <w:lsdException w:name="List Table 5 Dark Accent 6" w:uiPriority="50"/>
+    <w:lsdException w:name="List Table 6 Colorful Accent 6" w:uiPriority="51"/>
+    <w:lsdException w:name="List Table 7 Colorful Accent 6" w:uiPriority="52"/>
   </w:latentStyles>
   <w:style w:type="paragraph" w:default="1" w:styleId="Normal">
     <w:name w:val="Normal"/>
@@ -11839,7 +12843,6 @@
     <w:uiPriority w:val="99"/>
     <w:semiHidden/>
     <w:unhideWhenUsed/>
-    <w:qFormat/>
     <w:tblPr>
       <w:tblInd w:w="0" w:type="dxa"/>
       <w:tblCellMar>
@@ -12098,625 +13101,6 @@
 </w:styles>
 </file>
 
-<file path=word/stylesWithEffects.xml><?xml version="1.0" encoding="utf-8"?>
-<w:styles xmlns:wpc="http://schemas.microsoft.com/office/word/2010/wordprocessingCanvas" xmlns:mc="http://schemas.openxmlformats.org/markup-compatibility/2006" xmlns:o="urn:schemas-microsoft-com:office:office" xmlns:r="http://schemas.openxmlformats.org/officeDocument/2006/relationships" xmlns:m="http://schemas.openxmlformats.org/officeDocument/2006/math" xmlns:v="urn:schemas-microsoft-com:vml" xmlns:wp14="http://schemas.microsoft.com/office/word/2010/wordprocessingDrawing" xmlns:wp="http://schemas.openxmlformats.org/drawingml/2006/wordprocessingDrawing" xmlns:w10="urn:schemas-microsoft-com:office:word" xmlns:w="http://schemas.openxmlformats.org/wordprocessingml/2006/main" xmlns:w14="http://schemas.microsoft.com/office/word/2010/wordml" xmlns:wpg="http://schemas.microsoft.com/office/word/2010/wordprocessingGroup" xmlns:wpi="http://schemas.microsoft.com/office/word/2010/wordprocessingInk" xmlns:wne="http://schemas.microsoft.com/office/word/2006/wordml" xmlns:wps="http://schemas.microsoft.com/office/word/2010/wordprocessingShape" mc:Ignorable="w14 wp14">
-  <w:docDefaults>
-    <w:rPrDefault>
-      <w:rPr>
-        <w:rFonts w:asciiTheme="minorHAnsi" w:eastAsiaTheme="minorHAnsi" w:hAnsiTheme="minorHAnsi" w:cstheme="minorBidi"/>
-        <w:sz w:val="22"/>
-        <w:szCs w:val="22"/>
-        <w:lang w:val="es-ES" w:eastAsia="en-US" w:bidi="ar-SA"/>
-      </w:rPr>
-    </w:rPrDefault>
-    <w:pPrDefault>
-      <w:pPr>
-        <w:spacing w:after="160" w:line="259" w:lineRule="auto"/>
-      </w:pPr>
-    </w:pPrDefault>
-  </w:docDefaults>
-  <w:latentStyles w:defLockedState="0" w:defUIPriority="99" w:defSemiHidden="1" w:defUnhideWhenUsed="1" w:defQFormat="0" w:count="267">
-    <w:lsdException w:name="Normal" w:semiHidden="0" w:uiPriority="0" w:unhideWhenUsed="0" w:qFormat="1"/>
-    <w:lsdException w:name="heading 1" w:semiHidden="0" w:uiPriority="9" w:unhideWhenUsed="0" w:qFormat="1"/>
-    <w:lsdException w:name="heading 2" w:uiPriority="9" w:qFormat="1"/>
-    <w:lsdException w:name="heading 3" w:uiPriority="9" w:qFormat="1"/>
-    <w:lsdException w:name="heading 4" w:uiPriority="9" w:qFormat="1"/>
-    <w:lsdException w:name="heading 5" w:uiPriority="9" w:qFormat="1"/>
-    <w:lsdException w:name="heading 6" w:uiPriority="9" w:qFormat="1"/>
-    <w:lsdException w:name="heading 7" w:uiPriority="9" w:qFormat="1"/>
-    <w:lsdException w:name="heading 8" w:uiPriority="9" w:qFormat="1"/>
-    <w:lsdException w:name="heading 9" w:uiPriority="9" w:qFormat="1"/>
-    <w:lsdException w:name="toc 1" w:uiPriority="39"/>
-    <w:lsdException w:name="toc 2" w:uiPriority="39"/>
-    <w:lsdException w:name="toc 3" w:uiPriority="39"/>
-    <w:lsdException w:name="toc 4" w:uiPriority="39"/>
-    <w:lsdException w:name="toc 5" w:uiPriority="39"/>
-    <w:lsdException w:name="toc 6" w:uiPriority="39"/>
-    <w:lsdException w:name="toc 7" w:uiPriority="39"/>
-    <w:lsdException w:name="toc 8" w:uiPriority="39"/>
-    <w:lsdException w:name="toc 9" w:uiPriority="39"/>
-    <w:lsdException w:name="caption" w:uiPriority="35" w:qFormat="1"/>
-    <w:lsdException w:name="Title" w:semiHidden="0" w:uiPriority="10" w:unhideWhenUsed="0" w:qFormat="1"/>
-    <w:lsdException w:name="Default Paragraph Font" w:uiPriority="1"/>
-    <w:lsdException w:name="Subtitle" w:semiHidden="0" w:uiPriority="11" w:unhideWhenUsed="0" w:qFormat="1"/>
-    <w:lsdException w:name="Strong" w:semiHidden="0" w:uiPriority="22" w:unhideWhenUsed="0" w:qFormat="1"/>
-    <w:lsdException w:name="Emphasis" w:semiHidden="0" w:uiPriority="20" w:unhideWhenUsed="0" w:qFormat="1"/>
-    <w:lsdException w:name="Table Grid" w:semiHidden="0" w:uiPriority="39" w:unhideWhenUsed="0"/>
-    <w:lsdException w:name="Placeholder Text" w:unhideWhenUsed="0"/>
-    <w:lsdException w:name="No Spacing" w:semiHidden="0" w:uiPriority="1" w:unhideWhenUsed="0" w:qFormat="1"/>
-    <w:lsdException w:name="Light Shading" w:semiHidden="0" w:uiPriority="60" w:unhideWhenUsed="0"/>
-    <w:lsdException w:name="Light List" w:semiHidden="0" w:uiPriority="61" w:unhideWhenUsed="0"/>
-    <w:lsdException w:name="Light Grid" w:semiHidden="0" w:uiPriority="62" w:unhideWhenUsed="0"/>
-    <w:lsdException w:name="Medium Shading 1" w:semiHidden="0" w:uiPriority="63" w:unhideWhenUsed="0"/>
-    <w:lsdException w:name="Medium Shading 2" w:semiHidden="0" w:uiPriority="64" w:unhideWhenUsed="0"/>
-    <w:lsdException w:name="Medium List 1" w:semiHidden="0" w:uiPriority="65" w:unhideWhenUsed="0"/>
-    <w:lsdException w:name="Medium List 2" w:semiHidden="0" w:uiPriority="66" w:unhideWhenUsed="0"/>
-    <w:lsdException w:name="Medium Grid 1" w:semiHidden="0" w:uiPriority="67" w:unhideWhenUsed="0"/>
-    <w:lsdException w:name="Medium Grid 2" w:semiHidden="0" w:uiPriority="68" w:unhideWhenUsed="0"/>
-    <w:lsdException w:name="Medium Grid 3" w:semiHidden="0" w:uiPriority="69" w:unhideWhenUsed="0"/>
-    <w:lsdException w:name="Dark List" w:semiHidden="0" w:uiPriority="70" w:unhideWhenUsed="0"/>
-    <w:lsdException w:name="Colorful Shading" w:semiHidden="0" w:uiPriority="71" w:unhideWhenUsed="0"/>
-    <w:lsdException w:name="Colorful List" w:semiHidden="0" w:uiPriority="72" w:unhideWhenUsed="0"/>
-    <w:lsdException w:name="Colorful Grid" w:semiHidden="0" w:uiPriority="73" w:unhideWhenUsed="0"/>
-    <w:lsdException w:name="Light Shading Accent 1" w:semiHidden="0" w:uiPriority="60" w:unhideWhenUsed="0"/>
-    <w:lsdException w:name="Light List Accent 1" w:semiHidden="0" w:uiPriority="61" w:unhideWhenUsed="0"/>
-    <w:lsdException w:name="Light Grid Accent 1" w:semiHidden="0" w:uiPriority="62" w:unhideWhenUsed="0"/>
-    <w:lsdException w:name="Medium Shading 1 Accent 1" w:semiHidden="0" w:uiPriority="63" w:unhideWhenUsed="0"/>
-    <w:lsdException w:name="Medium Shading 2 Accent 1" w:semiHidden="0" w:uiPriority="64" w:unhideWhenUsed="0"/>
-    <w:lsdException w:name="Medium List 1 Accent 1" w:semiHidden="0" w:uiPriority="65" w:unhideWhenUsed="0"/>
-    <w:lsdException w:name="Revision" w:unhideWhenUsed="0"/>
-    <w:lsdException w:name="List Paragraph" w:semiHidden="0" w:uiPriority="34" w:unhideWhenUsed="0" w:qFormat="1"/>
-    <w:lsdException w:name="Quote" w:semiHidden="0" w:uiPriority="29" w:unhideWhenUsed="0" w:qFormat="1"/>
-    <w:lsdException w:name="Intense Quote" w:semiHidden="0" w:uiPriority="30" w:unhideWhenUsed="0" w:qFormat="1"/>
-    <w:lsdException w:name="Medium List 2 Accent 1" w:semiHidden="0" w:uiPriority="66" w:unhideWhenUsed="0"/>
-    <w:lsdException w:name="Medium Grid 1 Accent 1" w:semiHidden="0" w:uiPriority="67" w:unhideWhenUsed="0"/>
-    <w:lsdException w:name="Medium Grid 2 Accent 1" w:semiHidden="0" w:uiPriority="68" w:unhideWhenUsed="0"/>
-    <w:lsdException w:name="Medium Grid 3 Accent 1" w:semiHidden="0" w:uiPriority="69" w:unhideWhenUsed="0"/>
-    <w:lsdException w:name="Dark List Accent 1" w:semiHidden="0" w:uiPriority="70" w:unhideWhenUsed="0"/>
-    <w:lsdException w:name="Colorful Shading Accent 1" w:semiHidden="0" w:uiPriority="71" w:unhideWhenUsed="0"/>
-    <w:lsdException w:name="Colorful List Accent 1" w:semiHidden="0" w:uiPriority="72" w:unhideWhenUsed="0"/>
-    <w:lsdException w:name="Colorful Grid Accent 1" w:semiHidden="0" w:uiPriority="73" w:unhideWhenUsed="0"/>
-    <w:lsdException w:name="Light Shading Accent 2" w:semiHidden="0" w:uiPriority="60" w:unhideWhenUsed="0"/>
-    <w:lsdException w:name="Light List Accent 2" w:semiHidden="0" w:uiPriority="61" w:unhideWhenUsed="0"/>
-    <w:lsdException w:name="Light Grid Accent 2" w:semiHidden="0" w:uiPriority="62" w:unhideWhenUsed="0"/>
-    <w:lsdException w:name="Medium Shading 1 Accent 2" w:semiHidden="0" w:uiPriority="63" w:unhideWhenUsed="0"/>
-    <w:lsdException w:name="Medium Shading 2 Accent 2" w:semiHidden="0" w:uiPriority="64" w:unhideWhenUsed="0"/>
-    <w:lsdException w:name="Medium List 1 Accent 2" w:semiHidden="0" w:uiPriority="65" w:unhideWhenUsed="0"/>
-    <w:lsdException w:name="Medium List 2 Accent 2" w:semiHidden="0" w:uiPriority="66" w:unhideWhenUsed="0"/>
-    <w:lsdException w:name="Medium Grid 1 Accent 2" w:semiHidden="0" w:uiPriority="67" w:unhideWhenUsed="0"/>
-    <w:lsdException w:name="Medium Grid 2 Accent 2" w:semiHidden="0" w:uiPriority="68" w:unhideWhenUsed="0"/>
-    <w:lsdException w:name="Medium Grid 3 Accent 2" w:semiHidden="0" w:uiPriority="69" w:unhideWhenUsed="0"/>
-    <w:lsdException w:name="Dark List Accent 2" w:semiHidden="0" w:uiPriority="70" w:unhideWhenUsed="0"/>
-    <w:lsdException w:name="Colorful Shading Accent 2" w:semiHidden="0" w:uiPriority="71" w:unhideWhenUsed="0"/>
-    <w:lsdException w:name="Colorful List Accent 2" w:semiHidden="0" w:uiPriority="72" w:unhideWhenUsed="0"/>
-    <w:lsdException w:name="Colorful Grid Accent 2" w:semiHidden="0" w:uiPriority="73" w:unhideWhenUsed="0"/>
-    <w:lsdException w:name="Light Shading Accent 3" w:semiHidden="0" w:uiPriority="60" w:unhideWhenUsed="0"/>
-    <w:lsdException w:name="Light List Accent 3" w:semiHidden="0" w:uiPriority="61" w:unhideWhenUsed="0"/>
-    <w:lsdException w:name="Light Grid Accent 3" w:semiHidden="0" w:uiPriority="62" w:unhideWhenUsed="0"/>
-    <w:lsdException w:name="Medium Shading 1 Accent 3" w:semiHidden="0" w:uiPriority="63" w:unhideWhenUsed="0"/>
-    <w:lsdException w:name="Medium Shading 2 Accent 3" w:semiHidden="0" w:uiPriority="64" w:unhideWhenUsed="0"/>
-    <w:lsdException w:name="Medium List 1 Accent 3" w:semiHidden="0" w:uiPriority="65" w:unhideWhenUsed="0"/>
-    <w:lsdException w:name="Medium List 2 Accent 3" w:semiHidden="0" w:uiPriority="66" w:unhideWhenUsed="0"/>
-    <w:lsdException w:name="Medium Grid 1 Accent 3" w:semiHidden="0" w:uiPriority="67" w:unhideWhenUsed="0"/>
-    <w:lsdException w:name="Medium Grid 2 Accent 3" w:semiHidden="0" w:uiPriority="68" w:unhideWhenUsed="0"/>
-    <w:lsdException w:name="Medium Grid 3 Accent 3" w:semiHidden="0" w:uiPriority="69" w:unhideWhenUsed="0"/>
-    <w:lsdException w:name="Dark List Accent 3" w:semiHidden="0" w:uiPriority="70" w:unhideWhenUsed="0"/>
-    <w:lsdException w:name="Colorful Shading Accent 3" w:semiHidden="0" w:uiPriority="71" w:unhideWhenUsed="0"/>
-    <w:lsdException w:name="Colorful List Accent 3" w:semiHidden="0" w:uiPriority="72" w:unhideWhenUsed="0"/>
-    <w:lsdException w:name="Colorful Grid Accent 3" w:semiHidden="0" w:uiPriority="73" w:unhideWhenUsed="0"/>
-    <w:lsdException w:name="Light Shading Accent 4" w:semiHidden="0" w:uiPriority="60" w:unhideWhenUsed="0"/>
-    <w:lsdException w:name="Light List Accent 4" w:semiHidden="0" w:uiPriority="61" w:unhideWhenUsed="0"/>
-    <w:lsdException w:name="Light Grid Accent 4" w:semiHidden="0" w:uiPriority="62" w:unhideWhenUsed="0"/>
-    <w:lsdException w:name="Medium Shading 1 Accent 4" w:semiHidden="0" w:uiPriority="63" w:unhideWhenUsed="0"/>
-    <w:lsdException w:name="Medium Shading 2 Accent 4" w:semiHidden="0" w:uiPriority="64" w:unhideWhenUsed="0"/>
-    <w:lsdException w:name="Medium List 1 Accent 4" w:semiHidden="0" w:uiPriority="65" w:unhideWhenUsed="0"/>
-    <w:lsdException w:name="Medium List 2 Accent 4" w:semiHidden="0" w:uiPriority="66" w:unhideWhenUsed="0"/>
-    <w:lsdException w:name="Medium Grid 1 Accent 4" w:semiHidden="0" w:uiPriority="67" w:unhideWhenUsed="0"/>
-    <w:lsdException w:name="Medium Grid 2 Accent 4" w:semiHidden="0" w:uiPriority="68" w:unhideWhenUsed="0"/>
-    <w:lsdException w:name="Medium Grid 3 Accent 4" w:semiHidden="0" w:uiPriority="69" w:unhideWhenUsed="0"/>
-    <w:lsdException w:name="Dark List Accent 4" w:semiHidden="0" w:uiPriority="70" w:unhideWhenUsed="0"/>
-    <w:lsdException w:name="Colorful Shading Accent 4" w:semiHidden="0" w:uiPriority="71" w:unhideWhenUsed="0"/>
-    <w:lsdException w:name="Colorful List Accent 4" w:semiHidden="0" w:uiPriority="72" w:unhideWhenUsed="0"/>
-    <w:lsdException w:name="Colorful Grid Accent 4" w:semiHidden="0" w:uiPriority="73" w:unhideWhenUsed="0"/>
-    <w:lsdException w:name="Light Shading Accent 5" w:semiHidden="0" w:uiPriority="60" w:unhideWhenUsed="0"/>
-    <w:lsdException w:name="Light List Accent 5" w:semiHidden="0" w:uiPriority="61" w:unhideWhenUsed="0"/>
-    <w:lsdException w:name="Light Grid Accent 5" w:semiHidden="0" w:uiPriority="62" w:unhideWhenUsed="0"/>
-    <w:lsdException w:name="Medium Shading 1 Accent 5" w:semiHidden="0" w:uiPriority="63" w:unhideWhenUsed="0"/>
-    <w:lsdException w:name="Medium Shading 2 Accent 5" w:semiHidden="0" w:uiPriority="64" w:unhideWhenUsed="0"/>
-    <w:lsdException w:name="Medium List 1 Accent 5" w:semiHidden="0" w:uiPriority="65" w:unhideWhenUsed="0"/>
-    <w:lsdException w:name="Medium List 2 Accent 5" w:semiHidden="0" w:uiPriority="66" w:unhideWhenUsed="0"/>
-    <w:lsdException w:name="Medium Grid 1 Accent 5" w:semiHidden="0" w:uiPriority="67" w:unhideWhenUsed="0"/>
-    <w:lsdException w:name="Medium Grid 2 Accent 5" w:semiHidden="0" w:uiPriority="68" w:unhideWhenUsed="0"/>
-    <w:lsdException w:name="Medium Grid 3 Accent 5" w:semiHidden="0" w:uiPriority="69" w:unhideWhenUsed="0"/>
-    <w:lsdException w:name="Dark List Accent 5" w:semiHidden="0" w:uiPriority="70" w:unhideWhenUsed="0"/>
-    <w:lsdException w:name="Colorful Shading Accent 5" w:semiHidden="0" w:uiPriority="71" w:unhideWhenUsed="0"/>
-    <w:lsdException w:name="Colorful List Accent 5" w:semiHidden="0" w:uiPriority="72" w:unhideWhenUsed="0"/>
-    <w:lsdException w:name="Colorful Grid Accent 5" w:semiHidden="0" w:uiPriority="73" w:unhideWhenUsed="0"/>
-    <w:lsdException w:name="Light Shading Accent 6" w:semiHidden="0" w:uiPriority="60" w:unhideWhenUsed="0"/>
-    <w:lsdException w:name="Light List Accent 6" w:semiHidden="0" w:uiPriority="61" w:unhideWhenUsed="0"/>
-    <w:lsdException w:name="Light Grid Accent 6" w:semiHidden="0" w:uiPriority="62" w:unhideWhenUsed="0"/>
-    <w:lsdException w:name="Medium Shading 1 Accent 6" w:semiHidden="0" w:uiPriority="63" w:unhideWhenUsed="0"/>
-    <w:lsdException w:name="Medium Shading 2 Accent 6" w:semiHidden="0" w:uiPriority="64" w:unhideWhenUsed="0"/>
-    <w:lsdException w:name="Medium List 1 Accent 6" w:semiHidden="0" w:uiPriority="65" w:unhideWhenUsed="0"/>
-    <w:lsdException w:name="Medium List 2 Accent 6" w:semiHidden="0" w:uiPriority="66" w:unhideWhenUsed="0"/>
-    <w:lsdException w:name="Medium Grid 1 Accent 6" w:semiHidden="0" w:uiPriority="67" w:unhideWhenUsed="0"/>
-    <w:lsdException w:name="Medium Grid 2 Accent 6" w:semiHidden="0" w:uiPriority="68" w:unhideWhenUsed="0"/>
-    <w:lsdException w:name="Medium Grid 3 Accent 6" w:semiHidden="0" w:uiPriority="69" w:unhideWhenUsed="0"/>
-    <w:lsdException w:name="Dark List Accent 6" w:semiHidden="0" w:uiPriority="70" w:unhideWhenUsed="0"/>
-    <w:lsdException w:name="Colorful Shading Accent 6" w:semiHidden="0" w:uiPriority="71" w:unhideWhenUsed="0"/>
-    <w:lsdException w:name="Colorful List Accent 6" w:semiHidden="0" w:uiPriority="72" w:unhideWhenUsed="0"/>
-    <w:lsdException w:name="Colorful Grid Accent 6" w:semiHidden="0" w:uiPriority="73" w:unhideWhenUsed="0"/>
-    <w:lsdException w:name="Subtle Emphasis" w:semiHidden="0" w:uiPriority="19" w:unhideWhenUsed="0" w:qFormat="1"/>
-    <w:lsdException w:name="Intense Emphasis" w:semiHidden="0" w:uiPriority="21" w:unhideWhenUsed="0" w:qFormat="1"/>
-    <w:lsdException w:name="Subtle Reference" w:semiHidden="0" w:uiPriority="31" w:unhideWhenUsed="0" w:qFormat="1"/>
-    <w:lsdException w:name="Intense Reference" w:semiHidden="0" w:uiPriority="32" w:unhideWhenUsed="0" w:qFormat="1"/>
-    <w:lsdException w:name="Book Title" w:semiHidden="0" w:uiPriority="33" w:unhideWhenUsed="0" w:qFormat="1"/>
-    <w:lsdException w:name="Bibliography" w:uiPriority="37"/>
-    <w:lsdException w:name="TOC Heading" w:uiPriority="39" w:qFormat="1"/>
-  </w:latentStyles>
-  <w:style w:type="paragraph" w:default="1" w:styleId="Normal">
-    <w:name w:val="Normal"/>
-    <w:qFormat/>
-  </w:style>
-  <w:style w:type="paragraph" w:styleId="Ttulo1">
-    <w:name w:val="heading 1"/>
-    <w:basedOn w:val="Normal"/>
-    <w:next w:val="Normal"/>
-    <w:link w:val="Ttulo1Car"/>
-    <w:uiPriority w:val="9"/>
-    <w:qFormat/>
-    <w:rsid w:val="001F4C25"/>
-    <w:pPr>
-      <w:keepNext/>
-      <w:keepLines/>
-      <w:spacing w:before="240" w:after="0"/>
-      <w:outlineLvl w:val="0"/>
-    </w:pPr>
-    <w:rPr>
-      <w:rFonts w:asciiTheme="majorHAnsi" w:eastAsiaTheme="majorEastAsia" w:hAnsiTheme="majorHAnsi" w:cstheme="majorBidi"/>
-      <w:color w:val="2E74B5" w:themeColor="accent1" w:themeShade="BF"/>
-      <w:sz w:val="32"/>
-      <w:szCs w:val="32"/>
-      <w:lang w:eastAsia="es-ES"/>
-    </w:rPr>
-  </w:style>
-  <w:style w:type="character" w:default="1" w:styleId="Fuentedeprrafopredeter">
-    <w:name w:val="Default Paragraph Font"/>
-    <w:uiPriority w:val="1"/>
-    <w:semiHidden/>
-    <w:unhideWhenUsed/>
-  </w:style>
-  <w:style w:type="table" w:default="1" w:styleId="Tablanormal">
-    <w:name w:val="Normal Table"/>
-    <w:uiPriority w:val="99"/>
-    <w:semiHidden/>
-    <w:unhideWhenUsed/>
-    <w:tblPr>
-      <w:tblInd w:w="0" w:type="dxa"/>
-      <w:tblCellMar>
-        <w:top w:w="0" w:type="dxa"/>
-        <w:left w:w="108" w:type="dxa"/>
-        <w:bottom w:w="0" w:type="dxa"/>
-        <w:right w:w="108" w:type="dxa"/>
-      </w:tblCellMar>
-    </w:tblPr>
-  </w:style>
-  <w:style w:type="numbering" w:default="1" w:styleId="Sinlista">
-    <w:name w:val="No List"/>
-    <w:uiPriority w:val="99"/>
-    <w:semiHidden/>
-    <w:unhideWhenUsed/>
-  </w:style>
-  <w:style w:type="character" w:styleId="Hipervnculo">
-    <w:name w:val="Hyperlink"/>
-    <w:basedOn w:val="Fuentedeprrafopredeter"/>
-    <w:uiPriority w:val="99"/>
-    <w:unhideWhenUsed/>
-    <w:rsid w:val="00120CD4"/>
-    <w:rPr>
-      <w:color w:val="0563C1" w:themeColor="hyperlink"/>
-      <w:u w:val="single"/>
-    </w:rPr>
-  </w:style>
-  <w:style w:type="character" w:customStyle="1" w:styleId="Ttulo1Car">
-    <w:name w:val="Título 1 Car"/>
-    <w:basedOn w:val="Fuentedeprrafopredeter"/>
-    <w:link w:val="Ttulo1"/>
-    <w:uiPriority w:val="9"/>
-    <w:rsid w:val="001F4C25"/>
-    <w:rPr>
-      <w:rFonts w:asciiTheme="majorHAnsi" w:eastAsiaTheme="majorEastAsia" w:hAnsiTheme="majorHAnsi" w:cstheme="majorBidi"/>
-      <w:color w:val="2E74B5" w:themeColor="accent1" w:themeShade="BF"/>
-      <w:sz w:val="32"/>
-      <w:szCs w:val="32"/>
-      <w:lang w:eastAsia="es-ES"/>
-    </w:rPr>
-  </w:style>
-  <w:style w:type="paragraph" w:styleId="Bibliografa">
-    <w:name w:val="Bibliography"/>
-    <w:basedOn w:val="Normal"/>
-    <w:next w:val="Normal"/>
-    <w:uiPriority w:val="37"/>
-    <w:unhideWhenUsed/>
-    <w:rsid w:val="001F4C25"/>
-  </w:style>
-  <w:style w:type="paragraph" w:styleId="Textodeglobo">
-    <w:name w:val="Balloon Text"/>
-    <w:basedOn w:val="Normal"/>
-    <w:link w:val="TextodegloboCar"/>
-    <w:uiPriority w:val="99"/>
-    <w:semiHidden/>
-    <w:unhideWhenUsed/>
-    <w:rsid w:val="005D5D46"/>
-    <w:pPr>
-      <w:spacing w:after="0" w:line="240" w:lineRule="auto"/>
-    </w:pPr>
-    <w:rPr>
-      <w:rFonts w:ascii="Tahoma" w:hAnsi="Tahoma" w:cs="Tahoma"/>
-      <w:sz w:val="16"/>
-      <w:szCs w:val="16"/>
-    </w:rPr>
-  </w:style>
-  <w:style w:type="character" w:customStyle="1" w:styleId="TextodegloboCar">
-    <w:name w:val="Texto de globo Car"/>
-    <w:basedOn w:val="Fuentedeprrafopredeter"/>
-    <w:link w:val="Textodeglobo"/>
-    <w:uiPriority w:val="99"/>
-    <w:semiHidden/>
-    <w:rsid w:val="005D5D46"/>
-    <w:rPr>
-      <w:rFonts w:ascii="Tahoma" w:hAnsi="Tahoma" w:cs="Tahoma"/>
-      <w:sz w:val="16"/>
-      <w:szCs w:val="16"/>
-    </w:rPr>
-  </w:style>
-  <w:style w:type="paragraph" w:styleId="ndice1">
-    <w:name w:val="index 1"/>
-    <w:basedOn w:val="Normal"/>
-    <w:next w:val="Normal"/>
-    <w:autoRedefine/>
-    <w:uiPriority w:val="99"/>
-    <w:semiHidden/>
-    <w:unhideWhenUsed/>
-    <w:rsid w:val="00FC456F"/>
-    <w:pPr>
-      <w:spacing w:after="0" w:line="240" w:lineRule="auto"/>
-      <w:ind w:left="220" w:hanging="220"/>
-    </w:pPr>
-  </w:style>
-</w:styles>
-</file>
-
-<file path=word/glossary/document.xml><?xml version="1.0" encoding="utf-8"?>
-<w:glossaryDocument xmlns:ve="http://schemas.openxmlformats.org/markup-compatibility/2006" xmlns:o="urn:schemas-microsoft-com:office:office" xmlns:r="http://schemas.openxmlformats.org/officeDocument/2006/relationships" xmlns:m="http://schemas.openxmlformats.org/officeDocument/2006/math" xmlns:v="urn:schemas-microsoft-com:vml" xmlns:wp="http://schemas.openxmlformats.org/drawingml/2006/wordprocessingDrawing" xmlns:w10="urn:schemas-microsoft-com:office:word" xmlns:w="http://schemas.openxmlformats.org/wordprocessingml/2006/main" xmlns:wne="http://schemas.microsoft.com/office/word/2006/wordml">
-  <w:docParts/>
-</w:glossaryDocument>
-</file>
-
-<file path=word/glossary/fontTable.xml><?xml version="1.0" encoding="utf-8"?>
-<w:fonts xmlns:r="http://schemas.openxmlformats.org/officeDocument/2006/relationships" xmlns:w="http://schemas.openxmlformats.org/wordprocessingml/2006/main">
-  <w:font w:name="Times New Roman">
-    <w:panose1 w:val="02020603050405020304"/>
-    <w:charset w:val="00"/>
-    <w:family w:val="roman"/>
-    <w:pitch w:val="variable"/>
-    <w:sig w:usb0="E0002AFF" w:usb1="C0007841" w:usb2="00000009" w:usb3="00000000" w:csb0="000001FF" w:csb1="00000000"/>
-  </w:font>
-  <w:font w:name="Arial">
-    <w:panose1 w:val="020B0604020202020204"/>
-    <w:charset w:val="00"/>
-    <w:family w:val="swiss"/>
-    <w:pitch w:val="variable"/>
-    <w:sig w:usb0="E0002AFF" w:usb1="C0007843" w:usb2="00000009" w:usb3="00000000" w:csb0="000001FF" w:csb1="00000000"/>
-  </w:font>
-  <w:font w:name="Symbol">
-    <w:panose1 w:val="05050102010706020507"/>
-    <w:charset w:val="02"/>
-    <w:family w:val="roman"/>
-    <w:pitch w:val="variable"/>
-    <w:sig w:usb0="00000000" w:usb1="10000000" w:usb2="00000000" w:usb3="00000000" w:csb0="80000000" w:csb1="00000000"/>
-  </w:font>
-  <w:font w:name="Courier New">
-    <w:panose1 w:val="02070309020205020404"/>
-    <w:charset w:val="00"/>
-    <w:family w:val="modern"/>
-    <w:pitch w:val="fixed"/>
-    <w:sig w:usb0="E0002AFF" w:usb1="C0007843" w:usb2="00000009" w:usb3="00000000" w:csb0="000001FF" w:csb1="00000000"/>
-  </w:font>
-  <w:font w:name="Wingdings">
-    <w:panose1 w:val="05000000000000000000"/>
-    <w:charset w:val="02"/>
-    <w:family w:val="auto"/>
-    <w:pitch w:val="variable"/>
-    <w:sig w:usb0="00000000" w:usb1="10000000" w:usb2="00000000" w:usb3="00000000" w:csb0="80000000" w:csb1="00000000"/>
-  </w:font>
-  <w:font w:name="Tahoma">
-    <w:panose1 w:val="020B0604030504040204"/>
-    <w:charset w:val="00"/>
-    <w:family w:val="swiss"/>
-    <w:pitch w:val="variable"/>
-    <w:sig w:usb0="E1002EFF" w:usb1="C000605B" w:usb2="00000029" w:usb3="00000000" w:csb0="000101FF" w:csb1="00000000"/>
-  </w:font>
-  <w:font w:name="Cambria Math">
-    <w:panose1 w:val="02040503050406030204"/>
-    <w:charset w:val="00"/>
-    <w:family w:val="roman"/>
-    <w:pitch w:val="variable"/>
-    <w:sig w:usb0="E00002FF" w:usb1="420024FF" w:usb2="00000000" w:usb3="00000000" w:csb0="0000019F" w:csb1="00000000"/>
-  </w:font>
-  <w:font w:name="Calibri">
-    <w:panose1 w:val="020F0502020204030204"/>
-    <w:charset w:val="00"/>
-    <w:family w:val="swiss"/>
-    <w:pitch w:val="variable"/>
-    <w:sig w:usb0="E00002FF" w:usb1="4000ACFF" w:usb2="00000001" w:usb3="00000000" w:csb0="0000019F" w:csb1="00000000"/>
-  </w:font>
-  <w:font w:name="TimesNewRomanPSMT">
-    <w:panose1 w:val="00000000000000000000"/>
-    <w:charset w:val="00"/>
-    <w:family w:val="roman"/>
-    <w:notTrueType/>
-    <w:pitch w:val="default"/>
-    <w:sig w:usb0="00000003" w:usb1="00000000" w:usb2="00000000" w:usb3="00000000" w:csb0="00000001" w:csb1="00000000"/>
-  </w:font>
-  <w:font w:name="Cambria">
-    <w:panose1 w:val="02040503050406030204"/>
-    <w:charset w:val="00"/>
-    <w:family w:val="roman"/>
-    <w:pitch w:val="variable"/>
-    <w:sig w:usb0="E00002FF" w:usb1="400004FF" w:usb2="00000000" w:usb3="00000000" w:csb0="0000019F" w:csb1="00000000"/>
-  </w:font>
-</w:fonts>
-</file>
-
-<file path=word/glossary/settings.xml><?xml version="1.0" encoding="utf-8"?>
-<w:settings xmlns:o="urn:schemas-microsoft-com:office:office" xmlns:r="http://schemas.openxmlformats.org/officeDocument/2006/relationships" xmlns:m="http://schemas.openxmlformats.org/officeDocument/2006/math" xmlns:v="urn:schemas-microsoft-com:vml" xmlns:w10="urn:schemas-microsoft-com:office:word" xmlns:w="http://schemas.openxmlformats.org/wordprocessingml/2006/main" xmlns:sl="http://schemas.openxmlformats.org/schemaLibrary/2006/main">
-  <w:view w:val="normal"/>
-  <w:defaultTabStop w:val="708"/>
-  <w:hyphenationZone w:val="425"/>
-  <w:characterSpacingControl w:val="doNotCompress"/>
-  <w:compat>
-    <w:useFELayout/>
-  </w:compat>
-  <w:rsids>
-    <w:rsidRoot w:val="00DC0312"/>
-    <w:rsid w:val="00DC0312"/>
-  </w:rsids>
-  <m:mathPr>
-    <m:mathFont m:val="Cambria Math"/>
-    <m:brkBin m:val="before"/>
-    <m:brkBinSub m:val="--"/>
-    <m:smallFrac m:val="off"/>
-    <m:dispDef/>
-    <m:lMargin m:val="0"/>
-    <m:rMargin m:val="0"/>
-    <m:defJc m:val="centerGroup"/>
-    <m:wrapIndent m:val="1440"/>
-    <m:intLim m:val="subSup"/>
-    <m:naryLim m:val="undOvr"/>
-  </m:mathPr>
-  <w:themeFontLang w:val="es-UY"/>
-  <w:clrSchemeMapping w:bg1="light1" w:t1="dark1" w:bg2="light2" w:t2="dark2" w:accent1="accent1" w:accent2="accent2" w:accent3="accent3" w:accent4="accent4" w:accent5="accent5" w:accent6="accent6" w:hyperlink="hyperlink" w:followedHyperlink="followedHyperlink"/>
-  <w:decimalSymbol w:val=","/>
-  <w:listSeparator w:val=","/>
-</w:settings>
-</file>
-
-<file path=word/glossary/styles.xml><?xml version="1.0" encoding="utf-8"?>
-<w:styles xmlns:r="http://schemas.openxmlformats.org/officeDocument/2006/relationships" xmlns:w="http://schemas.openxmlformats.org/wordprocessingml/2006/main">
-  <w:docDefaults>
-    <w:rPrDefault>
-      <w:rPr>
-        <w:rFonts w:asciiTheme="minorHAnsi" w:eastAsiaTheme="minorEastAsia" w:hAnsiTheme="minorHAnsi" w:cstheme="minorBidi"/>
-        <w:sz w:val="22"/>
-        <w:szCs w:val="22"/>
-        <w:lang w:val="es-UY" w:eastAsia="es-UY" w:bidi="ar-SA"/>
-      </w:rPr>
-    </w:rPrDefault>
-    <w:pPrDefault>
-      <w:pPr>
-        <w:spacing w:after="200" w:line="276" w:lineRule="auto"/>
-      </w:pPr>
-    </w:pPrDefault>
-  </w:docDefaults>
-  <w:latentStyles w:defLockedState="0" w:defUIPriority="99" w:defSemiHidden="1" w:defUnhideWhenUsed="1" w:defQFormat="0" w:count="267">
-    <w:lsdException w:name="Normal" w:semiHidden="0" w:uiPriority="0" w:unhideWhenUsed="0" w:qFormat="1"/>
-    <w:lsdException w:name="heading 1" w:semiHidden="0" w:uiPriority="9" w:unhideWhenUsed="0" w:qFormat="1"/>
-    <w:lsdException w:name="heading 2" w:uiPriority="9" w:qFormat="1"/>
-    <w:lsdException w:name="heading 3" w:uiPriority="9" w:qFormat="1"/>
-    <w:lsdException w:name="heading 4" w:uiPriority="9" w:qFormat="1"/>
-    <w:lsdException w:name="heading 5" w:uiPriority="9" w:qFormat="1"/>
-    <w:lsdException w:name="heading 6" w:uiPriority="9" w:qFormat="1"/>
-    <w:lsdException w:name="heading 7" w:uiPriority="9" w:qFormat="1"/>
-    <w:lsdException w:name="heading 8" w:uiPriority="9" w:qFormat="1"/>
-    <w:lsdException w:name="heading 9" w:uiPriority="9" w:qFormat="1"/>
-    <w:lsdException w:name="toc 1" w:uiPriority="39"/>
-    <w:lsdException w:name="toc 2" w:uiPriority="39"/>
-    <w:lsdException w:name="toc 3" w:uiPriority="39"/>
-    <w:lsdException w:name="toc 4" w:uiPriority="39"/>
-    <w:lsdException w:name="toc 5" w:uiPriority="39"/>
-    <w:lsdException w:name="toc 6" w:uiPriority="39"/>
-    <w:lsdException w:name="toc 7" w:uiPriority="39"/>
-    <w:lsdException w:name="toc 8" w:uiPriority="39"/>
-    <w:lsdException w:name="toc 9" w:uiPriority="39"/>
-    <w:lsdException w:name="caption" w:uiPriority="35" w:qFormat="1"/>
-    <w:lsdException w:name="Title" w:semiHidden="0" w:uiPriority="10" w:unhideWhenUsed="0" w:qFormat="1"/>
-    <w:lsdException w:name="Default Paragraph Font" w:uiPriority="1"/>
-    <w:lsdException w:name="Subtitle" w:semiHidden="0" w:uiPriority="11" w:unhideWhenUsed="0" w:qFormat="1"/>
-    <w:lsdException w:name="Strong" w:semiHidden="0" w:uiPriority="22" w:unhideWhenUsed="0" w:qFormat="1"/>
-    <w:lsdException w:name="Emphasis" w:semiHidden="0" w:uiPriority="20" w:unhideWhenUsed="0" w:qFormat="1"/>
-    <w:lsdException w:name="Table Grid" w:semiHidden="0" w:uiPriority="59" w:unhideWhenUsed="0"/>
-    <w:lsdException w:name="Placeholder Text" w:unhideWhenUsed="0"/>
-    <w:lsdException w:name="No Spacing" w:semiHidden="0" w:uiPriority="1" w:unhideWhenUsed="0" w:qFormat="1"/>
-    <w:lsdException w:name="Light Shading" w:semiHidden="0" w:uiPriority="60" w:unhideWhenUsed="0"/>
-    <w:lsdException w:name="Light List" w:semiHidden="0" w:uiPriority="61" w:unhideWhenUsed="0"/>
-    <w:lsdException w:name="Light Grid" w:semiHidden="0" w:uiPriority="62" w:unhideWhenUsed="0"/>
-    <w:lsdException w:name="Medium Shading 1" w:semiHidden="0" w:uiPriority="63" w:unhideWhenUsed="0"/>
-    <w:lsdException w:name="Medium Shading 2" w:semiHidden="0" w:uiPriority="64" w:unhideWhenUsed="0"/>
-    <w:lsdException w:name="Medium List 1" w:semiHidden="0" w:uiPriority="65" w:unhideWhenUsed="0"/>
-    <w:lsdException w:name="Medium List 2" w:semiHidden="0" w:uiPriority="66" w:unhideWhenUsed="0"/>
-    <w:lsdException w:name="Medium Grid 1" w:semiHidden="0" w:uiPriority="67" w:unhideWhenUsed="0"/>
-    <w:lsdException w:name="Medium Grid 2" w:semiHidden="0" w:uiPriority="68" w:unhideWhenUsed="0"/>
-    <w:lsdException w:name="Medium Grid 3" w:semiHidden="0" w:uiPriority="69" w:unhideWhenUsed="0"/>
-    <w:lsdException w:name="Dark List" w:semiHidden="0" w:uiPriority="70" w:unhideWhenUsed="0"/>
-    <w:lsdException w:name="Colorful Shading" w:semiHidden="0" w:uiPriority="71" w:unhideWhenUsed="0"/>
-    <w:lsdException w:name="Colorful List" w:semiHidden="0" w:uiPriority="72" w:unhideWhenUsed="0"/>
-    <w:lsdException w:name="Colorful Grid" w:semiHidden="0" w:uiPriority="73" w:unhideWhenUsed="0"/>
-    <w:lsdException w:name="Light Shading Accent 1" w:semiHidden="0" w:uiPriority="60" w:unhideWhenUsed="0"/>
-    <w:lsdException w:name="Light List Accent 1" w:semiHidden="0" w:uiPriority="61" w:unhideWhenUsed="0"/>
-    <w:lsdException w:name="Light Grid Accent 1" w:semiHidden="0" w:uiPriority="62" w:unhideWhenUsed="0"/>
-    <w:lsdException w:name="Medium Shading 1 Accent 1" w:semiHidden="0" w:uiPriority="63" w:unhideWhenUsed="0"/>
-    <w:lsdException w:name="Medium Shading 2 Accent 1" w:semiHidden="0" w:uiPriority="64" w:unhideWhenUsed="0"/>
-    <w:lsdException w:name="Medium List 1 Accent 1" w:semiHidden="0" w:uiPriority="65" w:unhideWhenUsed="0"/>
-    <w:lsdException w:name="Revision" w:unhideWhenUsed="0"/>
-    <w:lsdException w:name="List Paragraph" w:semiHidden="0" w:uiPriority="34" w:unhideWhenUsed="0" w:qFormat="1"/>
-    <w:lsdException w:name="Quote" w:semiHidden="0" w:uiPriority="29" w:unhideWhenUsed="0" w:qFormat="1"/>
-    <w:lsdException w:name="Intense Quote" w:semiHidden="0" w:uiPriority="30" w:unhideWhenUsed="0" w:qFormat="1"/>
-    <w:lsdException w:name="Medium List 2 Accent 1" w:semiHidden="0" w:uiPriority="66" w:unhideWhenUsed="0"/>
-    <w:lsdException w:name="Medium Grid 1 Accent 1" w:semiHidden="0" w:uiPriority="67" w:unhideWhenUsed="0"/>
-    <w:lsdException w:name="Medium Grid 2 Accent 1" w:semiHidden="0" w:uiPriority="68" w:unhideWhenUsed="0"/>
-    <w:lsdException w:name="Medium Grid 3 Accent 1" w:semiHidden="0" w:uiPriority="69" w:unhideWhenUsed="0"/>
-    <w:lsdException w:name="Dark List Accent 1" w:semiHidden="0" w:uiPriority="70" w:unhideWhenUsed="0"/>
-    <w:lsdException w:name="Colorful Shading Accent 1" w:semiHidden="0" w:uiPriority="71" w:unhideWhenUsed="0"/>
-    <w:lsdException w:name="Colorful List Accent 1" w:semiHidden="0" w:uiPriority="72" w:unhideWhenUsed="0"/>
-    <w:lsdException w:name="Colorful Grid Accent 1" w:semiHidden="0" w:uiPriority="73" w:unhideWhenUsed="0"/>
-    <w:lsdException w:name="Light Shading Accent 2" w:semiHidden="0" w:uiPriority="60" w:unhideWhenUsed="0"/>
-    <w:lsdException w:name="Light List Accent 2" w:semiHidden="0" w:uiPriority="61" w:unhideWhenUsed="0"/>
-    <w:lsdException w:name="Light Grid Accent 2" w:semiHidden="0" w:uiPriority="62" w:unhideWhenUsed="0"/>
-    <w:lsdException w:name="Medium Shading 1 Accent 2" w:semiHidden="0" w:uiPriority="63" w:unhideWhenUsed="0"/>
-    <w:lsdException w:name="Medium Shading 2 Accent 2" w:semiHidden="0" w:uiPriority="64" w:unhideWhenUsed="0"/>
-    <w:lsdException w:name="Medium List 1 Accent 2" w:semiHidden="0" w:uiPriority="65" w:unhideWhenUsed="0"/>
-    <w:lsdException w:name="Medium List 2 Accent 2" w:semiHidden="0" w:uiPriority="66" w:unhideWhenUsed="0"/>
-    <w:lsdException w:name="Medium Grid 1 Accent 2" w:semiHidden="0" w:uiPriority="67" w:unhideWhenUsed="0"/>
-    <w:lsdException w:name="Medium Grid 2 Accent 2" w:semiHidden="0" w:uiPriority="68" w:unhideWhenUsed="0"/>
-    <w:lsdException w:name="Medium Grid 3 Accent 2" w:semiHidden="0" w:uiPriority="69" w:unhideWhenUsed="0"/>
-    <w:lsdException w:name="Dark List Accent 2" w:semiHidden="0" w:uiPriority="70" w:unhideWhenUsed="0"/>
-    <w:lsdException w:name="Colorful Shading Accent 2" w:semiHidden="0" w:uiPriority="71" w:unhideWhenUsed="0"/>
-    <w:lsdException w:name="Colorful List Accent 2" w:semiHidden="0" w:uiPriority="72" w:unhideWhenUsed="0"/>
-    <w:lsdException w:name="Colorful Grid Accent 2" w:semiHidden="0" w:uiPriority="73" w:unhideWhenUsed="0"/>
-    <w:lsdException w:name="Light Shading Accent 3" w:semiHidden="0" w:uiPriority="60" w:unhideWhenUsed="0"/>
-    <w:lsdException w:name="Light List Accent 3" w:semiHidden="0" w:uiPriority="61" w:unhideWhenUsed="0"/>
-    <w:lsdException w:name="Light Grid Accent 3" w:semiHidden="0" w:uiPriority="62" w:unhideWhenUsed="0"/>
-    <w:lsdException w:name="Medium Shading 1 Accent 3" w:semiHidden="0" w:uiPriority="63" w:unhideWhenUsed="0"/>
-    <w:lsdException w:name="Medium Shading 2 Accent 3" w:semiHidden="0" w:uiPriority="64" w:unhideWhenUsed="0"/>
-    <w:lsdException w:name="Medium List 1 Accent 3" w:semiHidden="0" w:uiPriority="65" w:unhideWhenUsed="0"/>
-    <w:lsdException w:name="Medium List 2 Accent 3" w:semiHidden="0" w:uiPriority="66" w:unhideWhenUsed="0"/>
-    <w:lsdException w:name="Medium Grid 1 Accent 3" w:semiHidden="0" w:uiPriority="67" w:unhideWhenUsed="0"/>
-    <w:lsdException w:name="Medium Grid 2 Accent 3" w:semiHidden="0" w:uiPriority="68" w:unhideWhenUsed="0"/>
-    <w:lsdException w:name="Medium Grid 3 Accent 3" w:semiHidden="0" w:uiPriority="69" w:unhideWhenUsed="0"/>
-    <w:lsdException w:name="Dark List Accent 3" w:semiHidden="0" w:uiPriority="70" w:unhideWhenUsed="0"/>
-    <w:lsdException w:name="Colorful Shading Accent 3" w:semiHidden="0" w:uiPriority="71" w:unhideWhenUsed="0"/>
-    <w:lsdException w:name="Colorful List Accent 3" w:semiHidden="0" w:uiPriority="72" w:unhideWhenUsed="0"/>
-    <w:lsdException w:name="Colorful Grid Accent 3" w:semiHidden="0" w:uiPriority="73" w:unhideWhenUsed="0"/>
-    <w:lsdException w:name="Light Shading Accent 4" w:semiHidden="0" w:uiPriority="60" w:unhideWhenUsed="0"/>
-    <w:lsdException w:name="Light List Accent 4" w:semiHidden="0" w:uiPriority="61" w:unhideWhenUsed="0"/>
-    <w:lsdException w:name="Light Grid Accent 4" w:semiHidden="0" w:uiPriority="62" w:unhideWhenUsed="0"/>
-    <w:lsdException w:name="Medium Shading 1 Accent 4" w:semiHidden="0" w:uiPriority="63" w:unhideWhenUsed="0"/>
-    <w:lsdException w:name="Medium Shading 2 Accent 4" w:semiHidden="0" w:uiPriority="64" w:unhideWhenUsed="0"/>
-    <w:lsdException w:name="Medium List 1 Accent 4" w:semiHidden="0" w:uiPriority="65" w:unhideWhenUsed="0"/>
-    <w:lsdException w:name="Medium List 2 Accent 4" w:semiHidden="0" w:uiPriority="66" w:unhideWhenUsed="0"/>
-    <w:lsdException w:name="Medium Grid 1 Accent 4" w:semiHidden="0" w:uiPriority="67" w:unhideWhenUsed="0"/>
-    <w:lsdException w:name="Medium Grid 2 Accent 4" w:semiHidden="0" w:uiPriority="68" w:unhideWhenUsed="0"/>
-    <w:lsdException w:name="Medium Grid 3 Accent 4" w:semiHidden="0" w:uiPriority="69" w:unhideWhenUsed="0"/>
-    <w:lsdException w:name="Dark List Accent 4" w:semiHidden="0" w:uiPriority="70" w:unhideWhenUsed="0"/>
-    <w:lsdException w:name="Colorful Shading Accent 4" w:semiHidden="0" w:uiPriority="71" w:unhideWhenUsed="0"/>
-    <w:lsdException w:name="Colorful List Accent 4" w:semiHidden="0" w:uiPriority="72" w:unhideWhenUsed="0"/>
-    <w:lsdException w:name="Colorful Grid Accent 4" w:semiHidden="0" w:uiPriority="73" w:unhideWhenUsed="0"/>
-    <w:lsdException w:name="Light Shading Accent 5" w:semiHidden="0" w:uiPriority="60" w:unhideWhenUsed="0"/>
-    <w:lsdException w:name="Light List Accent 5" w:semiHidden="0" w:uiPriority="61" w:unhideWhenUsed="0"/>
-    <w:lsdException w:name="Light Grid Accent 5" w:semiHidden="0" w:uiPriority="62" w:unhideWhenUsed="0"/>
-    <w:lsdException w:name="Medium Shading 1 Accent 5" w:semiHidden="0" w:uiPriority="63" w:unhideWhenUsed="0"/>
-    <w:lsdException w:name="Medium Shading 2 Accent 5" w:semiHidden="0" w:uiPriority="64" w:unhideWhenUsed="0"/>
-    <w:lsdException w:name="Medium List 1 Accent 5" w:semiHidden="0" w:uiPriority="65" w:unhideWhenUsed="0"/>
-    <w:lsdException w:name="Medium List 2 Accent 5" w:semiHidden="0" w:uiPriority="66" w:unhideWhenUsed="0"/>
-    <w:lsdException w:name="Medium Grid 1 Accent 5" w:semiHidden="0" w:uiPriority="67" w:unhideWhenUsed="0"/>
-    <w:lsdException w:name="Medium Grid 2 Accent 5" w:semiHidden="0" w:uiPriority="68" w:unhideWhenUsed="0"/>
-    <w:lsdException w:name="Medium Grid 3 Accent 5" w:semiHidden="0" w:uiPriority="69" w:unhideWhenUsed="0"/>
-    <w:lsdException w:name="Dark List Accent 5" w:semiHidden="0" w:uiPriority="70" w:unhideWhenUsed="0"/>
-    <w:lsdException w:name="Colorful Shading Accent 5" w:semiHidden="0" w:uiPriority="71" w:unhideWhenUsed="0"/>
-    <w:lsdException w:name="Colorful List Accent 5" w:semiHidden="0" w:uiPriority="72" w:unhideWhenUsed="0"/>
-    <w:lsdException w:name="Colorful Grid Accent 5" w:semiHidden="0" w:uiPriority="73" w:unhideWhenUsed="0"/>
-    <w:lsdException w:name="Light Shading Accent 6" w:semiHidden="0" w:uiPriority="60" w:unhideWhenUsed="0"/>
-    <w:lsdException w:name="Light List Accent 6" w:semiHidden="0" w:uiPriority="61" w:unhideWhenUsed="0"/>
-    <w:lsdException w:name="Light Grid Accent 6" w:semiHidden="0" w:uiPriority="62" w:unhideWhenUsed="0"/>
-    <w:lsdException w:name="Medium Shading 1 Accent 6" w:semiHidden="0" w:uiPriority="63" w:unhideWhenUsed="0"/>
-    <w:lsdException w:name="Medium Shading 2 Accent 6" w:semiHidden="0" w:uiPriority="64" w:unhideWhenUsed="0"/>
-    <w:lsdException w:name="Medium List 1 Accent 6" w:semiHidden="0" w:uiPriority="65" w:unhideWhenUsed="0"/>
-    <w:lsdException w:name="Medium List 2 Accent 6" w:semiHidden="0" w:uiPriority="66" w:unhideWhenUsed="0"/>
-    <w:lsdException w:name="Medium Grid 1 Accent 6" w:semiHidden="0" w:uiPriority="67" w:unhideWhenUsed="0"/>
-    <w:lsdException w:name="Medium Grid 2 Accent 6" w:semiHidden="0" w:uiPriority="68" w:unhideWhenUsed="0"/>
-    <w:lsdException w:name="Medium Grid 3 Accent 6" w:semiHidden="0" w:uiPriority="69" w:unhideWhenUsed="0"/>
-    <w:lsdException w:name="Dark List Accent 6" w:semiHidden="0" w:uiPriority="70" w:unhideWhenUsed="0"/>
-    <w:lsdException w:name="Colorful Shading Accent 6" w:semiHidden="0" w:uiPriority="71" w:unhideWhenUsed="0"/>
-    <w:lsdException w:name="Colorful List Accent 6" w:semiHidden="0" w:uiPriority="72" w:unhideWhenUsed="0"/>
-    <w:lsdException w:name="Colorful Grid Accent 6" w:semiHidden="0" w:uiPriority="73" w:unhideWhenUsed="0"/>
-    <w:lsdException w:name="Subtle Emphasis" w:semiHidden="0" w:uiPriority="19" w:unhideWhenUsed="0" w:qFormat="1"/>
-    <w:lsdException w:name="Intense Emphasis" w:semiHidden="0" w:uiPriority="21" w:unhideWhenUsed="0" w:qFormat="1"/>
-    <w:lsdException w:name="Subtle Reference" w:semiHidden="0" w:uiPriority="31" w:unhideWhenUsed="0" w:qFormat="1"/>
-    <w:lsdException w:name="Intense Reference" w:semiHidden="0" w:uiPriority="32" w:unhideWhenUsed="0" w:qFormat="1"/>
-    <w:lsdException w:name="Book Title" w:semiHidden="0" w:uiPriority="33" w:unhideWhenUsed="0" w:qFormat="1"/>
-    <w:lsdException w:name="Bibliography" w:uiPriority="37"/>
-    <w:lsdException w:name="TOC Heading" w:uiPriority="39" w:qFormat="1"/>
-  </w:latentStyles>
-  <w:style w:type="paragraph" w:default="1" w:styleId="Normal">
-    <w:name w:val="Normal"/>
-    <w:qFormat/>
-  </w:style>
-  <w:style w:type="character" w:default="1" w:styleId="Fuentedeprrafopredeter">
-    <w:name w:val="Default Paragraph Font"/>
-    <w:uiPriority w:val="1"/>
-    <w:semiHidden/>
-    <w:unhideWhenUsed/>
-  </w:style>
-  <w:style w:type="table" w:default="1" w:styleId="Tablanormal">
-    <w:name w:val="Normal Table"/>
-    <w:uiPriority w:val="99"/>
-    <w:semiHidden/>
-    <w:unhideWhenUsed/>
-    <w:qFormat/>
-    <w:tblPr>
-      <w:tblInd w:w="0" w:type="dxa"/>
-      <w:tblCellMar>
-        <w:top w:w="0" w:type="dxa"/>
-        <w:left w:w="108" w:type="dxa"/>
-        <w:bottom w:w="0" w:type="dxa"/>
-        <w:right w:w="108" w:type="dxa"/>
-      </w:tblCellMar>
-    </w:tblPr>
-  </w:style>
-  <w:style w:type="numbering" w:default="1" w:styleId="Sinlista">
-    <w:name w:val="No List"/>
-    <w:uiPriority w:val="99"/>
-    <w:semiHidden/>
-    <w:unhideWhenUsed/>
-  </w:style>
-  <w:style w:type="character" w:styleId="Textodelmarcadordeposicin">
-    <w:name w:val="Placeholder Text"/>
-    <w:basedOn w:val="Fuentedeprrafopredeter"/>
-    <w:uiPriority w:val="99"/>
-    <w:semiHidden/>
-    <w:rsid w:val="00DC0312"/>
-    <w:rPr>
-      <w:color w:val="808080"/>
-    </w:rPr>
-  </w:style>
-  <w:style w:type="paragraph" w:customStyle="1" w:styleId="7356272389DF410D9754A09C83FEFC20">
-    <w:name w:val="7356272389DF410D9754A09C83FEFC20"/>
-    <w:rsid w:val="00DC0312"/>
-  </w:style>
-  <w:style w:type="paragraph" w:customStyle="1" w:styleId="EFE039782650494EB0CF8B6F5067345B">
-    <w:name w:val="EFE039782650494EB0CF8B6F5067345B"/>
-    <w:rsid w:val="00DC0312"/>
-  </w:style>
-</w:styles>
-</file>
-
-<file path=word/glossary/webSettings.xml><?xml version="1.0" encoding="utf-8"?>
-<w:webSettings xmlns:r="http://schemas.openxmlformats.org/officeDocument/2006/relationships" xmlns:w="http://schemas.openxmlformats.org/wordprocessingml/2006/main">
-  <w:optimizeForBrowser/>
-</w:webSettings>
-</file>
-
 <file path=word/theme/theme1.xml><?xml version="1.0" encoding="utf-8"?>
 <a:theme xmlns:a="http://schemas.openxmlformats.org/drawingml/2006/main" name="Tema de Office">
   <a:themeElements>
@@ -12970,7 +13354,7 @@
   <a:extraClrSchemeLst/>
   <a:extLst>
     <a:ext uri="{05A4C25C-085E-4340-85A3-A5531E510DB2}">
-      <thm15:themeFamily xmlns="" xmlns:thm15="http://schemas.microsoft.com/office/thememl/2012/main" name="Office Theme" id="{62F939B6-93AF-4DB8-9C6B-D6C7DFDC589F}" vid="{4A3C46E8-61CC-4603-A589-7422A47A8E4A}"/>
+      <thm15:themeFamily xmlns:thm15="http://schemas.microsoft.com/office/thememl/2012/main" name="Office Theme" id="{62F939B6-93AF-4DB8-9C6B-D6C7DFDC589F}" vid="{4A3C46E8-61CC-4603-A589-7422A47A8E4A}"/>
     </a:ext>
   </a:extLst>
 </a:theme>
@@ -13062,7 +13446,7 @@
 </file>
 
 <file path=customXml/itemProps1.xml><?xml version="1.0" encoding="utf-8"?>
-<ds:datastoreItem xmlns:ds="http://schemas.openxmlformats.org/officeDocument/2006/customXml" ds:itemID="{668CB7C0-BC0A-4205-84D5-DB6350E15D48}">
+<ds:datastoreItem xmlns:ds="http://schemas.openxmlformats.org/officeDocument/2006/customXml" ds:itemID="{71371B4C-3728-4340-ABC1-EAEB569F8476}">
   <ds:schemaRefs>
     <ds:schemaRef ds:uri="http://schemas.openxmlformats.org/officeDocument/2006/bibliography"/>
   </ds:schemaRefs>

--- a/Version/Documentación/Estado del Arte.docx
+++ b/Version/Documentación/Estado del Arte.docx
@@ -1,10 +1,11 @@
 
 <file path=word/document.xml><?xml version="1.0" encoding="utf-8"?>
-<w:document xmlns:wpc="http://schemas.microsoft.com/office/word/2010/wordprocessingCanvas" xmlns:mc="http://schemas.openxmlformats.org/markup-compatibility/2006" xmlns:o="urn:schemas-microsoft-com:office:office" xmlns:r="http://schemas.openxmlformats.org/officeDocument/2006/relationships" xmlns:m="http://schemas.openxmlformats.org/officeDocument/2006/math" xmlns:v="urn:schemas-microsoft-com:vml" xmlns:wp14="http://schemas.microsoft.com/office/word/2010/wordprocessingDrawing" xmlns:wp="http://schemas.openxmlformats.org/drawingml/2006/wordprocessingDrawing" xmlns:w10="urn:schemas-microsoft-com:office:word" xmlns:w="http://schemas.openxmlformats.org/wordprocessingml/2006/main" xmlns:w14="http://schemas.microsoft.com/office/word/2010/wordml" xmlns:w15="http://schemas.microsoft.com/office/word/2012/wordml" xmlns:wpg="http://schemas.microsoft.com/office/word/2010/wordprocessingGroup" xmlns:wpi="http://schemas.microsoft.com/office/word/2010/wordprocessingInk" xmlns:wne="http://schemas.microsoft.com/office/word/2006/wordml" xmlns:wps="http://schemas.microsoft.com/office/word/2010/wordprocessingShape" mc:Ignorable="w14 w15 wp14">
+<w:document xmlns:ve="http://schemas.openxmlformats.org/markup-compatibility/2006" xmlns:o="urn:schemas-microsoft-com:office:office" xmlns:r="http://schemas.openxmlformats.org/officeDocument/2006/relationships" xmlns:m="http://schemas.openxmlformats.org/officeDocument/2006/math" xmlns:v="urn:schemas-microsoft-com:vml" xmlns:wp="http://schemas.openxmlformats.org/drawingml/2006/wordprocessingDrawing" xmlns:w10="urn:schemas-microsoft-com:office:word" xmlns:w="http://schemas.openxmlformats.org/wordprocessingml/2006/main" xmlns:wne="http://schemas.microsoft.com/office/word/2006/wordml">
   <w:body>
     <w:p>
       <w:pPr>
         <w:spacing w:after="240" w:line="240" w:lineRule="auto"/>
+        <w:ind w:left="708" w:hanging="708"/>
         <w:jc w:val="both"/>
         <w:rPr>
           <w:rFonts w:ascii="Times New Roman" w:eastAsia="Times New Roman" w:hAnsi="Times New Roman" w:cs="Times New Roman"/>
@@ -457,7 +458,6 @@
           <w:docPartUnique/>
         </w:docPartObj>
       </w:sdtPr>
-      <w:sdtEndPr/>
       <w:sdtContent>
         <w:p>
           <w:pPr>
@@ -1187,40 +1187,15 @@
         </w:rPr>
         <w:t>s a través de decisiones de carácter estratégico, táctico y operativo</w:t>
       </w:r>
-      <w:proofErr w:type="gramStart"/>
-      <w:r>
-        <w:rPr>
-          <w:rFonts w:eastAsia="Times New Roman" w:cstheme="minorHAnsi"/>
-          <w:color w:val="000000"/>
-          <w:sz w:val="24"/>
-          <w:szCs w:val="24"/>
-          <w:highlight w:val="red"/>
+      <w:r>
+        <w:rPr>
+          <w:rFonts w:eastAsia="Times New Roman" w:cstheme="minorHAnsi"/>
+          <w:color w:val="000000"/>
+          <w:sz w:val="24"/>
+          <w:szCs w:val="24"/>
           <w:lang w:val="es-UY" w:eastAsia="es-UY"/>
         </w:rPr>
         <w:t>.</w:t>
-      </w:r>
-      <w:r>
-        <w:rPr>
-          <w:rFonts w:eastAsia="Times New Roman" w:cstheme="minorHAnsi"/>
-          <w:color w:val="000000"/>
-          <w:sz w:val="24"/>
-          <w:szCs w:val="24"/>
-          <w:highlight w:val="red"/>
-          <w:lang w:val="es-UY" w:eastAsia="es-UY"/>
-        </w:rPr>
-        <w:t>(</w:t>
-      </w:r>
-      <w:proofErr w:type="gramEnd"/>
-      <w:r>
-        <w:rPr>
-          <w:rFonts w:eastAsia="Times New Roman" w:cstheme="minorHAnsi"/>
-          <w:color w:val="000000"/>
-          <w:sz w:val="24"/>
-          <w:szCs w:val="24"/>
-          <w:highlight w:val="red"/>
-          <w:lang w:val="es-UY" w:eastAsia="es-UY"/>
-        </w:rPr>
-        <w:t>REF)</w:t>
       </w:r>
     </w:p>
     <w:p>
@@ -1395,27 +1370,7 @@
           <w:szCs w:val="24"/>
           <w:lang w:val="es-UY" w:eastAsia="es-UY"/>
         </w:rPr>
-        <w:t xml:space="preserve">se define como una variante específica en el campo de la optimización combinatoria en el que un cierto número de clientes debe ser atendido por una flota de vehículos, de acuerdo a una serie de restricciones que definen las distintas variantes del problema. </w:t>
-      </w:r>
-      <w:r>
-        <w:rPr>
-          <w:rFonts w:eastAsia="Times New Roman" w:cstheme="minorHAnsi"/>
-          <w:color w:val="000000"/>
-          <w:sz w:val="24"/>
-          <w:szCs w:val="24"/>
-          <w:lang w:val="es-UY" w:eastAsia="es-UY"/>
-        </w:rPr>
-        <w:t xml:space="preserve">En este problema las empresas cuentan con depósitos distribuidos geográficamente en el territorio. </w:t>
-      </w:r>
-      <w:r>
-        <w:rPr>
-          <w:rFonts w:eastAsia="Times New Roman" w:cstheme="minorHAnsi"/>
-          <w:color w:val="000000"/>
-          <w:sz w:val="24"/>
-          <w:szCs w:val="24"/>
-          <w:lang w:val="es-UY" w:eastAsia="es-UY"/>
-        </w:rPr>
-        <w:t xml:space="preserve">Cada vehículo debe realizar una ruta que comience y finalice en </w:t>
+        <w:t xml:space="preserve">se define como una variante específica en el campo de la optimización combinatoria en el que un cierto número de clientes debe ser atendido por una flota de vehículos, de acuerdo a una serie de restricciones que definen las distintas variantes del problema. Cada vehículo debe realizar una ruta que comience y finalice en </w:t>
       </w:r>
       <w:r>
         <w:rPr>
@@ -1475,7 +1430,67 @@
           <w:szCs w:val="24"/>
           <w:lang w:val="es-UY" w:eastAsia="es-UY"/>
         </w:rPr>
-        <w:t xml:space="preserve">. El objetivo del </w:t>
+        <w:t>. Información adicional incluye la capacidad de</w:t>
+      </w:r>
+      <w:r>
+        <w:rPr>
+          <w:rFonts w:eastAsia="Times New Roman" w:cstheme="minorHAnsi"/>
+          <w:color w:val="000000"/>
+          <w:sz w:val="24"/>
+          <w:szCs w:val="24"/>
+          <w:lang w:val="es-UY" w:eastAsia="es-UY"/>
+        </w:rPr>
+        <w:t xml:space="preserve"> </w:t>
+      </w:r>
+      <w:r>
+        <w:rPr>
+          <w:rFonts w:eastAsia="Times New Roman" w:cstheme="minorHAnsi"/>
+          <w:color w:val="000000"/>
+          <w:sz w:val="24"/>
+          <w:szCs w:val="24"/>
+          <w:lang w:val="es-UY" w:eastAsia="es-UY"/>
+        </w:rPr>
+        <w:t>l</w:t>
+      </w:r>
+      <w:r>
+        <w:rPr>
+          <w:rFonts w:eastAsia="Times New Roman" w:cstheme="minorHAnsi"/>
+          <w:color w:val="000000"/>
+          <w:sz w:val="24"/>
+          <w:szCs w:val="24"/>
+          <w:lang w:val="es-UY" w:eastAsia="es-UY"/>
+        </w:rPr>
+        <w:t>os</w:t>
+      </w:r>
+      <w:r>
+        <w:rPr>
+          <w:rFonts w:eastAsia="Times New Roman" w:cstheme="minorHAnsi"/>
+          <w:color w:val="000000"/>
+          <w:sz w:val="24"/>
+          <w:szCs w:val="24"/>
+          <w:lang w:val="es-UY" w:eastAsia="es-UY"/>
+        </w:rPr>
+        <w:t xml:space="preserve"> vehículo</w:t>
+      </w:r>
+      <w:r>
+        <w:rPr>
+          <w:rFonts w:eastAsia="Times New Roman" w:cstheme="minorHAnsi"/>
+          <w:color w:val="000000"/>
+          <w:sz w:val="24"/>
+          <w:szCs w:val="24"/>
+          <w:lang w:val="es-UY" w:eastAsia="es-UY"/>
+        </w:rPr>
+        <w:t>s</w:t>
+      </w:r>
+      <w:r>
+        <w:rPr>
+          <w:rFonts w:eastAsia="Times New Roman" w:cstheme="minorHAnsi"/>
+          <w:color w:val="000000"/>
+          <w:sz w:val="24"/>
+          <w:szCs w:val="24"/>
+          <w:lang w:val="es-UY" w:eastAsia="es-UY"/>
+        </w:rPr>
+        <w:t xml:space="preserve"> y la longitud máxima de una ruta. El objetivo del </w:t>
       </w:r>
       <w:r>
         <w:rPr>
@@ -1566,27 +1581,6 @@
           <w:lang w:val="es-UY" w:eastAsia="es-UY"/>
         </w:rPr>
         <w:t>.</w:t>
-      </w:r>
-      <w:r>
-        <w:rPr>
-          <w:rFonts w:eastAsia="Times New Roman" w:cstheme="minorHAnsi"/>
-          <w:color w:val="000000"/>
-          <w:sz w:val="24"/>
-          <w:szCs w:val="24"/>
-          <w:lang w:val="es-UY" w:eastAsia="es-UY"/>
-        </w:rPr>
-        <w:t xml:space="preserve"> </w:t>
-      </w:r>
-      <w:r>
-        <w:rPr>
-          <w:rFonts w:eastAsia="Times New Roman" w:cstheme="minorHAnsi"/>
-          <w:color w:val="000000"/>
-          <w:sz w:val="24"/>
-          <w:szCs w:val="24"/>
-          <w:highlight w:val="red"/>
-          <w:lang w:val="es-UY" w:eastAsia="es-UY"/>
-        </w:rPr>
-        <w:t>REF</w:t>
       </w:r>
     </w:p>
     <w:p>
@@ -1702,7 +1696,27 @@
           <w:szCs w:val="24"/>
           <w:lang w:val="es-UY" w:eastAsia="es-UY"/>
         </w:rPr>
-        <w:t xml:space="preserve">Dichos problemas de encontrar “buenas rutas” para los vehículos se pueden ver como el problema de acercarnos a un valor mínimo para algún criterio como puede ser distancia, tiempo, consumo de combustible, etc. En general a este criterio se lo presenta como “costo”. Cuando planteamos que un vehículo brinda servicio a un cliente, en </w:t>
+        <w:t xml:space="preserve">Dichos problemas de encontrar “buenas rutas” para los vehículos se pueden ver como el problema de acercarnos a un valor mínimo para algún criterio como puede ser distancia, tiempo, consumo de combustible, etc. En general a este criterio se lo presenta como “costo”. Cuando </w:t>
+      </w:r>
+      <w:r>
+        <w:rPr>
+          <w:rFonts w:eastAsia="Times New Roman" w:cstheme="minorHAnsi"/>
+          <w:color w:val="000000"/>
+          <w:sz w:val="24"/>
+          <w:szCs w:val="24"/>
+          <w:lang w:val="es-UY" w:eastAsia="es-UY"/>
+        </w:rPr>
+        <w:t xml:space="preserve">se </w:t>
+      </w:r>
+      <w:r>
+        <w:rPr>
+          <w:rFonts w:eastAsia="Times New Roman" w:cstheme="minorHAnsi"/>
+          <w:color w:val="000000"/>
+          <w:sz w:val="24"/>
+          <w:szCs w:val="24"/>
+          <w:lang w:val="es-UY" w:eastAsia="es-UY"/>
+        </w:rPr>
+        <w:t xml:space="preserve">plantea que un vehículo brinda servicio a un cliente, en ejemplos prácticos de la vida real, se puede traducir como el hecho de “repartir  o </w:t>
       </w:r>
       <w:r>
         <w:rPr>
@@ -1713,7 +1727,7 @@
           <w:lang w:val="es-UY" w:eastAsia="es-UY"/>
         </w:rPr>
         <w:lastRenderedPageBreak/>
-        <w:t xml:space="preserve">ejemplos prácticos de la vida real, se puede traducir como el hecho de “repartir  o “recoger” mercadería. Por ejemplo, cuando un camión de </w:t>
+        <w:t xml:space="preserve">“recoger” mercadería. Por ejemplo, cuando un camión de </w:t>
       </w:r>
       <w:proofErr w:type="spellStart"/>
       <w:r>
@@ -1774,194 +1788,6 @@
           <w:lang w:val="es-UY" w:eastAsia="es-UY"/>
         </w:rPr>
       </w:pPr>
-      <w:r>
-        <w:rPr>
-          <w:rFonts w:eastAsia="Times New Roman" w:cstheme="minorHAnsi"/>
-          <w:color w:val="000000"/>
-          <w:sz w:val="24"/>
-          <w:szCs w:val="24"/>
-          <w:highlight w:val="red"/>
-          <w:lang w:val="es-UY" w:eastAsia="es-UY"/>
-        </w:rPr>
-        <w:t>((</w:t>
-      </w:r>
-      <w:proofErr w:type="spellStart"/>
-      <w:r>
-        <w:rPr>
-          <w:rFonts w:eastAsia="Times New Roman" w:cstheme="minorHAnsi"/>
-          <w:color w:val="000000"/>
-          <w:sz w:val="24"/>
-          <w:szCs w:val="24"/>
-          <w:highlight w:val="red"/>
-          <w:lang w:val="es-UY" w:eastAsia="es-UY"/>
-        </w:rPr>
-        <w:t>vrp-tsp</w:t>
-      </w:r>
-      <w:proofErr w:type="spellEnd"/>
-      <w:r>
-        <w:rPr>
-          <w:rFonts w:eastAsia="Times New Roman" w:cstheme="minorHAnsi"/>
-          <w:color w:val="000000"/>
-          <w:sz w:val="24"/>
-          <w:szCs w:val="24"/>
-          <w:highlight w:val="red"/>
-          <w:lang w:val="es-UY" w:eastAsia="es-UY"/>
-        </w:rPr>
-        <w:t xml:space="preserve"> y </w:t>
-      </w:r>
-      <w:proofErr w:type="spellStart"/>
-      <w:r>
-        <w:rPr>
-          <w:rFonts w:eastAsia="Times New Roman" w:cstheme="minorHAnsi"/>
-          <w:color w:val="000000"/>
-          <w:sz w:val="24"/>
-          <w:szCs w:val="24"/>
-          <w:highlight w:val="red"/>
-          <w:lang w:val="es-UY" w:eastAsia="es-UY"/>
-        </w:rPr>
-        <w:t>mdvrp</w:t>
-      </w:r>
-      <w:proofErr w:type="spellEnd"/>
-      <w:r>
-        <w:rPr>
-          <w:rFonts w:eastAsia="Times New Roman" w:cstheme="minorHAnsi"/>
-          <w:color w:val="000000"/>
-          <w:sz w:val="24"/>
-          <w:szCs w:val="24"/>
-          <w:highlight w:val="red"/>
-          <w:lang w:val="es-UY" w:eastAsia="es-UY"/>
-        </w:rPr>
-        <w:t xml:space="preserve"> EN UN PAPER CON DEFICICIONES Y RELACIONES ENTRE ELLOS</w:t>
-      </w:r>
-      <w:proofErr w:type="gramStart"/>
-      <w:r>
-        <w:rPr>
-          <w:rFonts w:eastAsia="Times New Roman" w:cstheme="minorHAnsi"/>
-          <w:color w:val="000000"/>
-          <w:sz w:val="24"/>
-          <w:szCs w:val="24"/>
-          <w:highlight w:val="red"/>
-          <w:lang w:val="es-UY" w:eastAsia="es-UY"/>
-        </w:rPr>
-        <w:t>)</w:t>
-      </w:r>
-      <w:r>
-        <w:rPr>
-          <w:rFonts w:eastAsia="Times New Roman" w:cstheme="minorHAnsi"/>
-          <w:color w:val="000000"/>
-          <w:sz w:val="24"/>
-          <w:szCs w:val="24"/>
-          <w:lang w:val="es-UY" w:eastAsia="es-UY"/>
-        </w:rPr>
-        <w:t xml:space="preserve"> …</w:t>
-      </w:r>
-      <w:proofErr w:type="gramEnd"/>
-      <w:r>
-        <w:rPr>
-          <w:rFonts w:eastAsia="Times New Roman" w:cstheme="minorHAnsi"/>
-          <w:color w:val="000000"/>
-          <w:sz w:val="24"/>
-          <w:szCs w:val="24"/>
-          <w:lang w:val="es-UY" w:eastAsia="es-UY"/>
-        </w:rPr>
-        <w:t xml:space="preserve"> </w:t>
-      </w:r>
-    </w:p>
-    <w:p>
-      <w:pPr>
-        <w:shd w:val="clear" w:color="auto" w:fill="FFFFFF"/>
-        <w:spacing w:after="0" w:line="360" w:lineRule="auto"/>
-        <w:ind w:firstLine="709"/>
-        <w:jc w:val="both"/>
-        <w:rPr>
-          <w:rFonts w:eastAsia="Times New Roman" w:cstheme="minorHAnsi"/>
-          <w:color w:val="000000"/>
-          <w:sz w:val="24"/>
-          <w:szCs w:val="24"/>
-          <w:lang w:val="es-UY" w:eastAsia="es-UY"/>
-        </w:rPr>
-      </w:pPr>
-      <w:hyperlink r:id="rId8" w:history="1">
-        <w:r>
-          <w:rPr>
-            <w:rStyle w:val="Hipervnculo"/>
-            <w:rFonts w:eastAsia="Times New Roman" w:cstheme="minorHAnsi"/>
-            <w:sz w:val="24"/>
-            <w:szCs w:val="24"/>
-            <w:lang w:val="es-UY" w:eastAsia="es-UY"/>
-          </w:rPr>
-          <w:t>http://ac.els-cdn.com.proxy.timbo.org.uy:443/037722178590284X/1-s2.0-037722178590284X-main.pdf?_tid=f0ae4080-6e9b-11e4-b870-00000aab0f01&amp;acdnat=1416257856_816b4044e9eb3ab5ed2a01ea2d3b93e8</w:t>
-        </w:r>
-      </w:hyperlink>
-    </w:p>
-    <w:p>
-      <w:pPr>
-        <w:shd w:val="clear" w:color="auto" w:fill="FFFFFF"/>
-        <w:spacing w:after="0" w:line="360" w:lineRule="auto"/>
-        <w:ind w:firstLine="709"/>
-        <w:jc w:val="both"/>
-        <w:rPr>
-          <w:rFonts w:eastAsia="Times New Roman" w:cstheme="minorHAnsi"/>
-          <w:color w:val="000000"/>
-          <w:sz w:val="24"/>
-          <w:szCs w:val="24"/>
-          <w:lang w:val="es-UY" w:eastAsia="es-UY"/>
-        </w:rPr>
-      </w:pPr>
-      <w:r>
-        <w:rPr>
-          <w:rFonts w:eastAsia="Times New Roman" w:cstheme="minorHAnsi"/>
-          <w:color w:val="000000"/>
-          <w:sz w:val="24"/>
-          <w:szCs w:val="24"/>
-          <w:lang w:val="es-UY" w:eastAsia="es-UY"/>
-        </w:rPr>
-        <w:tab/>
-      </w:r>
-      <w:proofErr w:type="gramStart"/>
-      <w:r>
-        <w:rPr>
-          <w:rFonts w:eastAsia="Times New Roman" w:cstheme="minorHAnsi"/>
-          <w:color w:val="000000"/>
-          <w:sz w:val="24"/>
-          <w:szCs w:val="24"/>
-          <w:lang w:val="es-UY" w:eastAsia="es-UY"/>
-        </w:rPr>
-        <w:t>con</w:t>
-      </w:r>
-      <w:proofErr w:type="gramEnd"/>
-      <w:r>
-        <w:rPr>
-          <w:rFonts w:eastAsia="Times New Roman" w:cstheme="minorHAnsi"/>
-          <w:color w:val="000000"/>
-          <w:sz w:val="24"/>
-          <w:szCs w:val="24"/>
-          <w:lang w:val="es-UY" w:eastAsia="es-UY"/>
-        </w:rPr>
-        <w:t xml:space="preserve"> </w:t>
-      </w:r>
-      <w:proofErr w:type="spellStart"/>
-      <w:r>
-        <w:rPr>
-          <w:rFonts w:eastAsia="Times New Roman" w:cstheme="minorHAnsi"/>
-          <w:color w:val="000000"/>
-          <w:sz w:val="24"/>
-          <w:szCs w:val="24"/>
-          <w:lang w:val="es-UY" w:eastAsia="es-UY"/>
-        </w:rPr>
-        <w:t>def</w:t>
-      </w:r>
-      <w:proofErr w:type="spellEnd"/>
-      <w:r>
-        <w:rPr>
-          <w:rFonts w:eastAsia="Times New Roman" w:cstheme="minorHAnsi"/>
-          <w:color w:val="000000"/>
-          <w:sz w:val="24"/>
-          <w:szCs w:val="24"/>
-          <w:lang w:val="es-UY" w:eastAsia="es-UY"/>
-        </w:rPr>
-        <w:t xml:space="preserve"> formales de C/U.</w:t>
-      </w:r>
     </w:p>
     <w:p>
       <w:pPr>
@@ -3268,6 +3094,7 @@
           <w:szCs w:val="27"/>
           <w:lang w:val="es-UY" w:eastAsia="es-UY"/>
         </w:rPr>
+        <w:lastRenderedPageBreak/>
         <w:t> </w:t>
       </w:r>
     </w:p>
@@ -3599,57 +3426,99 @@
           <w:szCs w:val="24"/>
           <w:lang w:val="es-UY" w:eastAsia="es-UY"/>
         </w:rPr>
-        <w:t xml:space="preserve">Como ya mencionamos </w:t>
-      </w:r>
-      <w:r>
-        <w:rPr>
-          <w:rFonts w:eastAsia="Times New Roman" w:cstheme="minorHAnsi"/>
-          <w:color w:val="000000"/>
-          <w:sz w:val="24"/>
-          <w:szCs w:val="24"/>
-          <w:lang w:val="es-UY" w:eastAsia="es-UY"/>
-        </w:rPr>
-        <w:t>c</w:t>
-      </w:r>
-      <w:r>
-        <w:rPr>
-          <w:rFonts w:eastAsia="Times New Roman" w:cstheme="minorHAnsi"/>
-          <w:color w:val="000000"/>
-          <w:sz w:val="24"/>
-          <w:szCs w:val="24"/>
-          <w:lang w:val="es-UY" w:eastAsia="es-UY"/>
-        </w:rPr>
-        <w:t xml:space="preserve">ada </w:t>
-      </w:r>
-      <w:r>
-        <w:rPr>
-          <w:rFonts w:eastAsia="Times New Roman" w:cstheme="minorHAnsi"/>
-          <w:color w:val="000000"/>
-          <w:sz w:val="24"/>
-          <w:szCs w:val="24"/>
-          <w:lang w:val="es-UY" w:eastAsia="es-UY"/>
-        </w:rPr>
-        <w:t>cliente</w:t>
-      </w:r>
-      <w:r>
-        <w:rPr>
-          <w:rFonts w:eastAsia="Times New Roman" w:cstheme="minorHAnsi"/>
-          <w:color w:val="000000"/>
-          <w:sz w:val="24"/>
-          <w:szCs w:val="24"/>
-          <w:lang w:val="es-UY" w:eastAsia="es-UY"/>
-        </w:rPr>
-        <w:t xml:space="preserve"> tiene as</w:t>
-      </w:r>
-      <w:r>
-        <w:rPr>
-          <w:rFonts w:eastAsia="Times New Roman" w:cstheme="minorHAnsi"/>
-          <w:color w:val="000000"/>
-          <w:sz w:val="24"/>
-          <w:szCs w:val="24"/>
-          <w:lang w:val="es-UY" w:eastAsia="es-UY"/>
-        </w:rPr>
-        <w:t xml:space="preserve">ociada una determinada demanda </w:t>
+        <w:t xml:space="preserve">En el </w:t>
+      </w:r>
+      <w:r>
+        <w:rPr>
+          <w:rFonts w:eastAsia="Times New Roman" w:cstheme="minorHAnsi"/>
+          <w:color w:val="000000"/>
+          <w:sz w:val="24"/>
+          <w:szCs w:val="24"/>
+          <w:lang w:val="es-UY" w:eastAsia="es-UY"/>
+        </w:rPr>
+        <w:t>problema de rutas de vehículos como ye se menciono c</w:t>
+      </w:r>
+      <w:r>
+        <w:rPr>
+          <w:rFonts w:eastAsia="Times New Roman" w:cstheme="minorHAnsi"/>
+          <w:color w:val="000000"/>
+          <w:sz w:val="24"/>
+          <w:szCs w:val="24"/>
+          <w:lang w:val="es-UY" w:eastAsia="es-UY"/>
+        </w:rPr>
+        <w:t xml:space="preserve">ada cliente </w:t>
+      </w:r>
+      <m:oMath>
+        <m:r>
+          <w:rPr>
+            <w:rFonts w:ascii="Cambria Math" w:eastAsia="Times New Roman" w:hAnsi="Cambria Math" w:cstheme="minorHAnsi"/>
+            <w:color w:val="000000"/>
+            <w:sz w:val="24"/>
+            <w:szCs w:val="24"/>
+            <w:lang w:val="es-UY" w:eastAsia="es-UY"/>
+          </w:rPr>
+          <m:t>i</m:t>
+        </m:r>
+      </m:oMath>
+      <w:r>
+        <w:rPr>
+          <w:rFonts w:eastAsia="Times New Roman" w:cstheme="minorHAnsi"/>
+          <w:color w:val="000000"/>
+          <w:sz w:val="24"/>
+          <w:szCs w:val="24"/>
+          <w:lang w:val="es-UY" w:eastAsia="es-UY"/>
+        </w:rPr>
+        <w:t xml:space="preserve"> </w:t>
+      </w:r>
+      <w:r>
+        <w:rPr>
+          <w:rFonts w:eastAsia="Times New Roman" w:cstheme="minorHAnsi"/>
+          <w:color w:val="000000"/>
+          <w:sz w:val="24"/>
+          <w:szCs w:val="24"/>
+          <w:lang w:val="es-UY" w:eastAsia="es-UY"/>
+        </w:rPr>
+        <w:t xml:space="preserve"> </w:t>
+      </w:r>
+      <w:r>
+        <w:rPr>
+          <w:rFonts w:eastAsia="Times New Roman" w:cstheme="minorHAnsi"/>
+          <w:color w:val="000000"/>
+          <w:sz w:val="24"/>
+          <w:szCs w:val="24"/>
+          <w:lang w:val="es-UY" w:eastAsia="es-UY"/>
+        </w:rPr>
+        <w:t xml:space="preserve">tiene asociada una </w:t>
+      </w:r>
+      <w:r>
+        <w:rPr>
+          <w:rFonts w:eastAsia="Times New Roman" w:cstheme="minorHAnsi"/>
+          <w:color w:val="000000"/>
+          <w:sz w:val="24"/>
+          <w:szCs w:val="24"/>
+          <w:lang w:val="es-UY" w:eastAsia="es-UY"/>
+        </w:rPr>
+        <w:t xml:space="preserve">determinada </w:t>
+      </w:r>
+      <w:r>
+        <w:rPr>
+          <w:rFonts w:eastAsia="Times New Roman" w:cstheme="minorHAnsi"/>
+          <w:color w:val="000000"/>
+          <w:sz w:val="24"/>
+          <w:szCs w:val="24"/>
+          <w:lang w:val="es-UY" w:eastAsia="es-UY"/>
+        </w:rPr>
+        <w:t>demanda</w:t>
+      </w:r>
+      <w:r>
+        <w:rPr>
+          <w:rFonts w:eastAsia="Times New Roman" w:cstheme="minorHAnsi"/>
+          <w:color w:val="000000"/>
+          <w:sz w:val="24"/>
+          <w:szCs w:val="24"/>
+          <w:lang w:val="es-UY" w:eastAsia="es-UY"/>
+        </w:rPr>
+        <w:t xml:space="preserve"> </w:t>
       </w:r>
       <m:oMath>
         <m:r>
@@ -3671,1220 +3540,7 @@
           <w:szCs w:val="24"/>
           <w:lang w:val="es-UY" w:eastAsia="es-UY"/>
         </w:rPr>
-        <w:t xml:space="preserve"> </w:t>
-      </w:r>
-      <w:r>
-        <w:rPr>
-          <w:rFonts w:eastAsia="Times New Roman" w:cstheme="minorHAnsi"/>
-          <w:color w:val="000000"/>
-          <w:sz w:val="24"/>
-          <w:szCs w:val="24"/>
-          <w:lang w:val="es-UY" w:eastAsia="es-UY"/>
-        </w:rPr>
-        <w:t>que debe ser satisfecha por la flota de vehículos. En el sentido más simplista del problema, los vehículos empiezan y terminan su recorrido en un mismo punto con capacidad ilimitada, no obstante, los vehículos tienen capacidades limitadas y pueden ser diferentes así como un cost</w:t>
-      </w:r>
-      <w:r>
-        <w:rPr>
-          <w:rFonts w:eastAsia="Times New Roman" w:cstheme="minorHAnsi"/>
-          <w:color w:val="000000"/>
-          <w:sz w:val="24"/>
-          <w:szCs w:val="24"/>
-          <w:lang w:val="es-UY" w:eastAsia="es-UY"/>
-        </w:rPr>
-        <w:t>o</w:t>
-      </w:r>
-      <w:r>
-        <w:rPr>
-          <w:rFonts w:eastAsia="Times New Roman" w:cstheme="minorHAnsi"/>
-          <w:color w:val="000000"/>
-          <w:sz w:val="24"/>
-          <w:szCs w:val="24"/>
-          <w:lang w:val="es-UY" w:eastAsia="es-UY"/>
-        </w:rPr>
-        <w:t xml:space="preserve"> fijo relacionado con su disponibilidad, de manera que se prime el maximizar cada vehículo al total de su capacidad frente al uso de un número mayor de vehículos.</w:t>
-      </w:r>
-    </w:p>
-    <w:p>
-      <w:pPr>
-        <w:spacing w:after="200" w:line="360" w:lineRule="auto"/>
-        <w:ind w:firstLine="708"/>
-        <w:rPr>
-          <w:rFonts w:eastAsia="Times New Roman" w:cstheme="minorHAnsi"/>
-          <w:color w:val="000000"/>
-          <w:sz w:val="24"/>
-          <w:szCs w:val="24"/>
-          <w:lang w:val="es-UY" w:eastAsia="es-UY"/>
-        </w:rPr>
-      </w:pPr>
-      <w:r>
-        <w:rPr>
-          <w:rFonts w:eastAsia="Times New Roman" w:cstheme="minorHAnsi"/>
-          <w:color w:val="000000"/>
-          <w:sz w:val="24"/>
-          <w:szCs w:val="24"/>
-          <w:lang w:val="es-UY" w:eastAsia="es-UY"/>
-        </w:rPr>
-        <w:t>La formulación de</w:t>
-      </w:r>
-      <w:r>
-        <w:rPr>
-          <w:rFonts w:eastAsia="Times New Roman" w:cstheme="minorHAnsi"/>
-          <w:color w:val="000000"/>
-          <w:sz w:val="24"/>
-          <w:szCs w:val="24"/>
-          <w:lang w:val="es-UY" w:eastAsia="es-UY"/>
-        </w:rPr>
-        <w:t xml:space="preserve">l problema, según </w:t>
-      </w:r>
-      <w:proofErr w:type="spellStart"/>
-      <w:r>
-        <w:rPr>
-          <w:rFonts w:eastAsia="Times New Roman" w:cstheme="minorHAnsi"/>
-          <w:color w:val="000000"/>
-          <w:sz w:val="24"/>
-          <w:szCs w:val="24"/>
-          <w:lang w:val="es-UY" w:eastAsia="es-UY"/>
-        </w:rPr>
-        <w:t>Toth</w:t>
-      </w:r>
-      <w:proofErr w:type="spellEnd"/>
-      <w:r>
-        <w:rPr>
-          <w:rFonts w:eastAsia="Times New Roman" w:cstheme="minorHAnsi"/>
-          <w:color w:val="000000"/>
-          <w:sz w:val="24"/>
-          <w:szCs w:val="24"/>
-          <w:lang w:val="es-UY" w:eastAsia="es-UY"/>
-        </w:rPr>
-        <w:t xml:space="preserve"> y Vigo [</w:t>
-      </w:r>
-      <w:r>
-        <w:rPr>
-          <w:rFonts w:eastAsia="Times New Roman" w:cstheme="minorHAnsi"/>
-          <w:color w:val="FF0000"/>
-          <w:sz w:val="24"/>
-          <w:szCs w:val="24"/>
-          <w:lang w:val="es-UY" w:eastAsia="es-UY"/>
-        </w:rPr>
-        <w:t>poner referencia</w:t>
-      </w:r>
-      <w:r>
-        <w:rPr>
-          <w:rFonts w:eastAsia="Times New Roman" w:cstheme="minorHAnsi"/>
-          <w:color w:val="000000"/>
-          <w:sz w:val="24"/>
-          <w:szCs w:val="24"/>
-          <w:lang w:val="es-UY" w:eastAsia="es-UY"/>
-        </w:rPr>
-        <w:t>] sería:</w:t>
-      </w:r>
-    </w:p>
-    <w:p>
-      <w:pPr>
-        <w:spacing w:after="200" w:line="360" w:lineRule="auto"/>
-        <w:ind w:firstLine="708"/>
-        <w:rPr>
-          <w:rFonts w:ascii="Calibri" w:eastAsia="Times New Roman" w:hAnsi="Calibri" w:cs="Times New Roman"/>
-          <w:color w:val="000000"/>
-          <w:sz w:val="27"/>
-          <w:szCs w:val="27"/>
-          <w:lang w:val="es-UY" w:eastAsia="es-UY"/>
-        </w:rPr>
-      </w:pPr>
-      <m:oMathPara>
-        <m:oMath>
-          <m:r>
-            <w:rPr>
-              <w:rFonts w:ascii="Cambria Math" w:eastAsia="Times New Roman" w:hAnsi="Cambria Math" w:cstheme="minorHAnsi"/>
-              <w:color w:val="000000"/>
-              <w:sz w:val="32"/>
-              <w:szCs w:val="24"/>
-              <w:lang w:val="es-UY" w:eastAsia="es-UY"/>
-            </w:rPr>
-            <w:lastRenderedPageBreak/>
-            <m:t xml:space="preserve">Minimizar </m:t>
-          </m:r>
-          <m:nary>
-            <m:naryPr>
-              <m:chr m:val="∑"/>
-              <m:limLoc m:val="undOvr"/>
-              <m:ctrlPr>
-                <w:rPr>
-                  <w:rFonts w:ascii="Cambria Math" w:eastAsia="Times New Roman" w:hAnsi="Cambria Math" w:cstheme="minorHAnsi"/>
-                  <w:i/>
-                  <w:color w:val="000000"/>
-                  <w:sz w:val="32"/>
-                  <w:szCs w:val="24"/>
-                  <w:lang w:val="es-UY" w:eastAsia="es-UY"/>
-                </w:rPr>
-              </m:ctrlPr>
-            </m:naryPr>
-            <m:sub>
-              <m:r>
-                <w:rPr>
-                  <w:rFonts w:ascii="Cambria Math" w:eastAsia="Times New Roman" w:hAnsi="Cambria Math" w:cstheme="minorHAnsi"/>
-                  <w:color w:val="000000"/>
-                  <w:sz w:val="32"/>
-                  <w:szCs w:val="24"/>
-                  <w:lang w:val="es-UY" w:eastAsia="es-UY"/>
-                </w:rPr>
-                <m:t>i=1</m:t>
-              </m:r>
-            </m:sub>
-            <m:sup>
-              <m:r>
-                <w:rPr>
-                  <w:rFonts w:ascii="Cambria Math" w:eastAsia="Times New Roman" w:hAnsi="Cambria Math" w:cstheme="minorHAnsi"/>
-                  <w:color w:val="000000"/>
-                  <w:sz w:val="32"/>
-                  <w:szCs w:val="24"/>
-                  <w:lang w:val="es-UY" w:eastAsia="es-UY"/>
-                </w:rPr>
-                <m:t>n</m:t>
-              </m:r>
-            </m:sup>
-            <m:e>
-              <m:nary>
-                <m:naryPr>
-                  <m:chr m:val="∑"/>
-                  <m:limLoc m:val="undOvr"/>
-                  <m:ctrlPr>
-                    <w:rPr>
-                      <w:rFonts w:ascii="Cambria Math" w:eastAsia="Times New Roman" w:hAnsi="Cambria Math" w:cstheme="minorHAnsi"/>
-                      <w:i/>
-                      <w:color w:val="000000"/>
-                      <w:sz w:val="32"/>
-                      <w:szCs w:val="24"/>
-                      <w:lang w:val="es-UY" w:eastAsia="es-UY"/>
-                    </w:rPr>
-                  </m:ctrlPr>
-                </m:naryPr>
-                <m:sub>
-                  <m:f>
-                    <m:fPr>
-                      <m:type m:val="noBar"/>
-                      <m:ctrlPr>
-                        <w:rPr>
-                          <w:rFonts w:ascii="Cambria Math" w:eastAsia="Times New Roman" w:hAnsi="Cambria Math" w:cstheme="minorHAnsi"/>
-                          <w:i/>
-                          <w:color w:val="000000"/>
-                          <w:sz w:val="32"/>
-                          <w:szCs w:val="24"/>
-                          <w:lang w:val="es-UY" w:eastAsia="es-UY"/>
-                        </w:rPr>
-                      </m:ctrlPr>
-                    </m:fPr>
-                    <m:num>
-                      <m:r>
-                        <w:rPr>
-                          <w:rFonts w:ascii="Cambria Math" w:eastAsia="Times New Roman" w:hAnsi="Cambria Math" w:cstheme="minorHAnsi"/>
-                          <w:color w:val="000000"/>
-                          <w:sz w:val="32"/>
-                          <w:szCs w:val="24"/>
-                          <w:lang w:val="es-UY" w:eastAsia="es-UY"/>
-                        </w:rPr>
-                        <m:t>j=1</m:t>
-                      </m:r>
-                    </m:num>
-                    <m:den>
-                      <m:r>
-                        <w:rPr>
-                          <w:rFonts w:ascii="Cambria Math" w:eastAsia="Times New Roman" w:hAnsi="Cambria Math" w:cstheme="minorHAnsi"/>
-                          <w:color w:val="000000"/>
-                          <w:sz w:val="32"/>
-                          <w:szCs w:val="24"/>
-                          <w:lang w:val="es-UY" w:eastAsia="es-UY"/>
-                        </w:rPr>
-                        <m:t>j≠i</m:t>
-                      </m:r>
-                    </m:den>
-                  </m:f>
-                </m:sub>
-                <m:sup>
-                  <m:r>
-                    <w:rPr>
-                      <w:rFonts w:ascii="Cambria Math" w:eastAsia="Times New Roman" w:hAnsi="Cambria Math" w:cstheme="minorHAnsi"/>
-                      <w:color w:val="000000"/>
-                      <w:sz w:val="32"/>
-                      <w:szCs w:val="24"/>
-                      <w:lang w:val="es-UY" w:eastAsia="es-UY"/>
-                    </w:rPr>
-                    <m:t>n</m:t>
-                  </m:r>
-                </m:sup>
-                <m:e>
-                  <m:sSub>
-                    <m:sSubPr>
-                      <m:ctrlPr>
-                        <w:rPr>
-                          <w:rFonts w:ascii="Cambria Math" w:eastAsia="Times New Roman" w:hAnsi="Cambria Math" w:cstheme="minorHAnsi"/>
-                          <w:i/>
-                          <w:color w:val="000000"/>
-                          <w:sz w:val="32"/>
-                          <w:szCs w:val="24"/>
-                          <w:lang w:val="es-UY" w:eastAsia="es-UY"/>
-                        </w:rPr>
-                      </m:ctrlPr>
-                    </m:sSubPr>
-                    <m:e>
-                      <m:r>
-                        <w:rPr>
-                          <w:rFonts w:ascii="Cambria Math" w:eastAsia="Times New Roman" w:hAnsi="Cambria Math" w:cstheme="minorHAnsi"/>
-                          <w:color w:val="000000"/>
-                          <w:sz w:val="32"/>
-                          <w:szCs w:val="24"/>
-                          <w:lang w:val="es-UY" w:eastAsia="es-UY"/>
-                        </w:rPr>
-                        <m:t>c</m:t>
-                      </m:r>
-                    </m:e>
-                    <m:sub>
-                      <m:r>
-                        <w:rPr>
-                          <w:rFonts w:ascii="Cambria Math" w:eastAsia="Times New Roman" w:hAnsi="Cambria Math" w:cstheme="minorHAnsi"/>
-                          <w:color w:val="000000"/>
-                          <w:sz w:val="32"/>
-                          <w:szCs w:val="24"/>
-                          <w:lang w:val="es-UY" w:eastAsia="es-UY"/>
-                        </w:rPr>
-                        <m:t>ij</m:t>
-                      </m:r>
-                    </m:sub>
-                  </m:sSub>
-                  <m:r>
-                    <w:rPr>
-                      <w:rFonts w:ascii="Cambria Math" w:eastAsia="Times New Roman" w:hAnsi="Cambria Math" w:cstheme="minorHAnsi"/>
-                      <w:color w:val="000000"/>
-                      <w:sz w:val="32"/>
-                      <w:szCs w:val="24"/>
-                      <w:lang w:val="es-UY" w:eastAsia="es-UY"/>
-                    </w:rPr>
-                    <m:t>∙</m:t>
-                  </m:r>
-                  <m:d>
-                    <m:dPr>
-                      <m:ctrlPr>
-                        <w:rPr>
-                          <w:rFonts w:ascii="Cambria Math" w:eastAsia="Times New Roman" w:hAnsi="Cambria Math" w:cstheme="minorHAnsi"/>
-                          <w:i/>
-                          <w:color w:val="000000"/>
-                          <w:sz w:val="32"/>
-                          <w:szCs w:val="24"/>
-                          <w:lang w:val="es-UY" w:eastAsia="es-UY"/>
-                        </w:rPr>
-                      </m:ctrlPr>
-                    </m:dPr>
-                    <m:e>
-                      <m:nary>
-                        <m:naryPr>
-                          <m:chr m:val="∑"/>
-                          <m:limLoc m:val="undOvr"/>
-                          <m:ctrlPr>
-                            <w:rPr>
-                              <w:rFonts w:ascii="Cambria Math" w:eastAsia="Times New Roman" w:hAnsi="Cambria Math" w:cstheme="minorHAnsi"/>
-                              <w:i/>
-                              <w:color w:val="000000"/>
-                              <w:sz w:val="32"/>
-                              <w:szCs w:val="24"/>
-                              <w:lang w:val="es-UY" w:eastAsia="es-UY"/>
-                            </w:rPr>
-                          </m:ctrlPr>
-                        </m:naryPr>
-                        <m:sub>
-                          <m:r>
-                            <w:rPr>
-                              <w:rFonts w:ascii="Cambria Math" w:eastAsia="Times New Roman" w:hAnsi="Cambria Math" w:cstheme="minorHAnsi"/>
-                              <w:color w:val="000000"/>
-                              <w:sz w:val="32"/>
-                              <w:szCs w:val="24"/>
-                              <w:lang w:val="es-UY" w:eastAsia="es-UY"/>
-                            </w:rPr>
-                            <m:t>k=1</m:t>
-                          </m:r>
-                        </m:sub>
-                        <m:sup>
-                          <m:r>
-                            <w:rPr>
-                              <w:rFonts w:ascii="Cambria Math" w:eastAsia="Times New Roman" w:hAnsi="Cambria Math" w:cstheme="minorHAnsi"/>
-                              <w:color w:val="000000"/>
-                              <w:sz w:val="32"/>
-                              <w:szCs w:val="24"/>
-                              <w:lang w:val="es-UY" w:eastAsia="es-UY"/>
-                            </w:rPr>
-                            <m:t>m</m:t>
-                          </m:r>
-                        </m:sup>
-                        <m:e>
-                          <m:sSub>
-                            <m:sSubPr>
-                              <m:ctrlPr>
-                                <w:rPr>
-                                  <w:rFonts w:ascii="Cambria Math" w:eastAsia="Times New Roman" w:hAnsi="Cambria Math" w:cstheme="minorHAnsi"/>
-                                  <w:i/>
-                                  <w:color w:val="000000"/>
-                                  <w:sz w:val="32"/>
-                                  <w:szCs w:val="24"/>
-                                  <w:lang w:val="es-UY" w:eastAsia="es-UY"/>
-                                </w:rPr>
-                              </m:ctrlPr>
-                            </m:sSubPr>
-                            <m:e>
-                              <m:r>
-                                <w:rPr>
-                                  <w:rFonts w:ascii="Cambria Math" w:eastAsia="Times New Roman" w:hAnsi="Cambria Math" w:cstheme="minorHAnsi"/>
-                                  <w:color w:val="000000"/>
-                                  <w:sz w:val="32"/>
-                                  <w:szCs w:val="24"/>
-                                  <w:lang w:val="es-UY" w:eastAsia="es-UY"/>
-                                </w:rPr>
-                                <m:t>x</m:t>
-                              </m:r>
-                            </m:e>
-                            <m:sub>
-                              <m:r>
-                                <w:rPr>
-                                  <w:rFonts w:ascii="Cambria Math" w:eastAsia="Times New Roman" w:hAnsi="Cambria Math" w:cstheme="minorHAnsi"/>
-                                  <w:color w:val="000000"/>
-                                  <w:sz w:val="32"/>
-                                  <w:szCs w:val="24"/>
-                                  <w:lang w:val="es-UY" w:eastAsia="es-UY"/>
-                                </w:rPr>
-                                <m:t>ij</m:t>
-                              </m:r>
-                            </m:sub>
-                          </m:sSub>
-                        </m:e>
-                      </m:nary>
-                    </m:e>
-                  </m:d>
-                </m:e>
-              </m:nary>
-            </m:e>
-          </m:nary>
-        </m:oMath>
-      </m:oMathPara>
-    </w:p>
-    <w:p>
-      <w:pPr>
-        <w:spacing w:after="0" w:line="360" w:lineRule="auto"/>
-        <w:ind w:left="708"/>
-        <w:jc w:val="both"/>
-        <w:rPr>
-          <w:rFonts w:eastAsia="Times New Roman" w:cstheme="minorHAnsi"/>
-          <w:color w:val="000000"/>
-          <w:sz w:val="24"/>
-          <w:szCs w:val="24"/>
-          <w:lang w:val="es-UY" w:eastAsia="es-UY"/>
-        </w:rPr>
-      </w:pPr>
-      <w:r>
-        <w:rPr>
-          <w:rFonts w:eastAsia="Times New Roman" w:cstheme="minorHAnsi"/>
-          <w:color w:val="000000"/>
-          <w:sz w:val="24"/>
-          <w:szCs w:val="24"/>
-          <w:lang w:val="es-UY" w:eastAsia="es-UY"/>
-        </w:rPr>
-        <w:t>Siendo</w:t>
-      </w:r>
-      <w:r>
-        <w:rPr>
-          <w:rFonts w:eastAsia="Times New Roman" w:cstheme="minorHAnsi"/>
-          <w:color w:val="000000"/>
-          <w:sz w:val="24"/>
-          <w:szCs w:val="24"/>
-          <w:lang w:val="es-UY" w:eastAsia="es-UY"/>
-        </w:rPr>
-        <w:t> </w:t>
-      </w:r>
-      <m:oMath>
-        <m:r>
-          <w:rPr>
-            <w:rFonts w:ascii="Cambria Math" w:eastAsia="Times New Roman" w:hAnsi="Cambria Math" w:cstheme="minorHAnsi"/>
-            <w:color w:val="000000"/>
-            <w:sz w:val="24"/>
-            <w:szCs w:val="24"/>
-            <w:lang w:val="es-UY" w:eastAsia="es-UY"/>
-          </w:rPr>
-          <m:t>n </m:t>
-        </m:r>
-      </m:oMath>
-      <w:r>
-        <w:rPr>
-          <w:rFonts w:eastAsia="Times New Roman" w:cstheme="minorHAnsi"/>
-          <w:color w:val="000000"/>
-          <w:sz w:val="24"/>
-          <w:szCs w:val="24"/>
-          <w:lang w:val="es-UY" w:eastAsia="es-UY"/>
-        </w:rPr>
-        <w:t xml:space="preserve">el número de </w:t>
-      </w:r>
-      <w:r>
-        <w:rPr>
-          <w:rFonts w:eastAsia="Times New Roman" w:cstheme="minorHAnsi"/>
-          <w:color w:val="000000"/>
-          <w:sz w:val="24"/>
-          <w:szCs w:val="24"/>
-          <w:lang w:val="es-UY" w:eastAsia="es-UY"/>
-        </w:rPr>
-        <w:t>cliente</w:t>
-      </w:r>
-      <w:r>
-        <w:rPr>
-          <w:rFonts w:eastAsia="Times New Roman" w:cstheme="minorHAnsi"/>
-          <w:color w:val="000000"/>
-          <w:sz w:val="24"/>
-          <w:szCs w:val="24"/>
-          <w:lang w:val="es-UY" w:eastAsia="es-UY"/>
-        </w:rPr>
-        <w:t xml:space="preserve"> y</w:t>
-      </w:r>
-      <w:r>
-        <w:rPr>
-          <w:rFonts w:eastAsia="Times New Roman" w:cstheme="minorHAnsi"/>
-          <w:color w:val="000000"/>
-          <w:sz w:val="24"/>
-          <w:szCs w:val="24"/>
-          <w:lang w:val="es-UY" w:eastAsia="es-UY"/>
-        </w:rPr>
-        <w:t> </w:t>
-      </w:r>
-      <m:oMath>
-        <m:r>
-          <w:rPr>
-            <w:rFonts w:ascii="Cambria Math" w:eastAsia="Times New Roman" w:hAnsi="Cambria Math" w:cstheme="minorHAnsi"/>
-            <w:color w:val="000000"/>
-            <w:sz w:val="24"/>
-            <w:szCs w:val="24"/>
-            <w:lang w:val="es-UY" w:eastAsia="es-UY"/>
-          </w:rPr>
-          <m:t>m </m:t>
-        </m:r>
-      </m:oMath>
-      <w:r>
-        <w:rPr>
-          <w:rFonts w:eastAsia="Times New Roman" w:cstheme="minorHAnsi"/>
-          <w:color w:val="000000"/>
-          <w:sz w:val="24"/>
-          <w:szCs w:val="24"/>
-          <w:lang w:val="es-UY" w:eastAsia="es-UY"/>
-        </w:rPr>
-        <w:t>el número de vehículos.</w:t>
-      </w:r>
-    </w:p>
-    <w:p>
-      <w:pPr>
-        <w:spacing w:after="200" w:line="360" w:lineRule="auto"/>
-        <w:ind w:left="708"/>
-        <w:jc w:val="both"/>
-        <w:rPr>
-          <w:rFonts w:eastAsia="Times New Roman" w:cstheme="minorHAnsi"/>
-          <w:color w:val="000000"/>
-          <w:sz w:val="24"/>
-          <w:szCs w:val="24"/>
-          <w:lang w:val="es-UY" w:eastAsia="es-UY"/>
-        </w:rPr>
-      </w:pPr>
-      <w:r>
-        <w:rPr>
-          <w:rFonts w:eastAsia="Times New Roman" w:cstheme="minorHAnsi"/>
-          <w:color w:val="000000"/>
-          <w:sz w:val="24"/>
-          <w:szCs w:val="24"/>
-          <w:lang w:val="es-UY" w:eastAsia="es-UY"/>
-        </w:rPr>
-        <w:t>Sujeto a las siguientes restricciones:</w:t>
-      </w:r>
-    </w:p>
-    <w:p>
-      <w:pPr>
-        <w:pStyle w:val="Prrafodelista"/>
-        <w:numPr>
-          <w:ilvl w:val="0"/>
-          <w:numId w:val="2"/>
-        </w:numPr>
-        <w:spacing w:after="200" w:line="360" w:lineRule="auto"/>
-        <w:jc w:val="both"/>
-        <w:rPr>
-          <w:rFonts w:cstheme="minorHAnsi"/>
-          <w:color w:val="000000"/>
-        </w:rPr>
-      </w:pPr>
-      <w:r>
-        <w:rPr>
-          <w:rFonts w:cstheme="minorHAnsi"/>
-          <w:color w:val="000000"/>
-        </w:rPr>
-        <w:t>No pueden salir más vehículos de los que hay:</w:t>
-      </w:r>
-    </w:p>
-    <w:p>
-      <w:pPr>
-        <w:pStyle w:val="Prrafodelista"/>
-        <w:spacing w:after="200" w:line="276" w:lineRule="atLeast"/>
-        <w:jc w:val="both"/>
-        <w:rPr>
-          <w:rFonts w:cstheme="minorHAnsi"/>
-          <w:color w:val="000000"/>
-        </w:rPr>
-      </w:pPr>
-      <m:oMathPara>
-        <m:oMathParaPr>
-          <m:jc m:val="center"/>
-        </m:oMathParaPr>
-        <m:oMath>
-          <m:nary>
-            <m:naryPr>
-              <m:chr m:val="∑"/>
-              <m:limLoc m:val="undOvr"/>
-              <m:ctrlPr>
-                <w:rPr>
-                  <w:rFonts w:ascii="Cambria Math" w:hAnsi="Cambria Math" w:cstheme="minorHAnsi"/>
-                  <w:i/>
-                  <w:color w:val="000000"/>
-                  <w:sz w:val="32"/>
-                </w:rPr>
-              </m:ctrlPr>
-            </m:naryPr>
-            <m:sub>
-              <m:r>
-                <w:rPr>
-                  <w:rFonts w:ascii="Cambria Math" w:hAnsi="Cambria Math" w:cstheme="minorHAnsi"/>
-                  <w:color w:val="000000"/>
-                  <w:sz w:val="32"/>
-                </w:rPr>
-                <m:t>j=2</m:t>
-              </m:r>
-            </m:sub>
-            <m:sup>
-              <m:r>
-                <w:rPr>
-                  <w:rFonts w:ascii="Cambria Math" w:hAnsi="Cambria Math" w:cstheme="minorHAnsi"/>
-                  <w:color w:val="000000"/>
-                  <w:sz w:val="32"/>
-                </w:rPr>
-                <m:t>n</m:t>
-              </m:r>
-            </m:sup>
-            <m:e>
-              <m:sSub>
-                <m:sSubPr>
-                  <m:ctrlPr>
-                    <w:rPr>
-                      <w:rFonts w:ascii="Cambria Math" w:hAnsi="Cambria Math" w:cstheme="minorHAnsi"/>
-                      <w:i/>
-                      <w:color w:val="000000"/>
-                      <w:sz w:val="32"/>
-                    </w:rPr>
-                  </m:ctrlPr>
-                </m:sSubPr>
-                <m:e>
-                  <m:r>
-                    <w:rPr>
-                      <w:rFonts w:ascii="Cambria Math" w:hAnsi="Cambria Math" w:cstheme="minorHAnsi"/>
-                      <w:color w:val="000000"/>
-                      <w:sz w:val="32"/>
-                    </w:rPr>
-                    <m:t>x</m:t>
-                  </m:r>
-                </m:e>
-                <m:sub>
-                  <m:r>
-                    <w:rPr>
-                      <w:rFonts w:ascii="Cambria Math" w:hAnsi="Cambria Math" w:cstheme="minorHAnsi"/>
-                      <w:color w:val="000000"/>
-                      <w:sz w:val="32"/>
-                    </w:rPr>
-                    <m:t>1j</m:t>
-                  </m:r>
-                </m:sub>
-              </m:sSub>
-              <m:r>
-                <w:rPr>
-                  <w:rFonts w:ascii="Cambria Math" w:hAnsi="Cambria Math" w:cstheme="minorHAnsi"/>
-                  <w:color w:val="000000"/>
-                  <w:sz w:val="32"/>
-                </w:rPr>
-                <m:t>≤m</m:t>
-              </m:r>
-            </m:e>
-          </m:nary>
-        </m:oMath>
-      </m:oMathPara>
-    </w:p>
-    <w:p>
-      <w:pPr>
-        <w:pStyle w:val="Prrafodelista"/>
-        <w:numPr>
-          <w:ilvl w:val="0"/>
-          <w:numId w:val="2"/>
-        </w:numPr>
-        <w:spacing w:after="0"/>
-        <w:rPr>
-          <w:rFonts w:cstheme="minorHAnsi"/>
-          <w:color w:val="000000"/>
-        </w:rPr>
-      </w:pPr>
-      <w:r>
-        <w:rPr>
-          <w:rFonts w:cstheme="minorHAnsi"/>
-          <w:color w:val="000000"/>
-        </w:rPr>
-        <w:t>El número de vehículos que salen del punto 1 es el mismo que el número que vuelven:</w:t>
-      </w:r>
-    </w:p>
-    <w:p>
-      <w:pPr>
-        <w:pStyle w:val="Prrafodelista"/>
-        <w:spacing w:after="0"/>
-        <w:rPr>
-          <w:rFonts w:cstheme="minorHAnsi"/>
-          <w:color w:val="000000"/>
-        </w:rPr>
-      </w:pPr>
-      <m:oMathPara>
-        <m:oMath>
-          <m:nary>
-            <m:naryPr>
-              <m:chr m:val="∑"/>
-              <m:limLoc m:val="undOvr"/>
-              <m:ctrlPr>
-                <w:rPr>
-                  <w:rFonts w:ascii="Cambria Math" w:hAnsi="Cambria Math" w:cstheme="minorHAnsi"/>
-                  <w:i/>
-                  <w:color w:val="000000"/>
-                  <w:sz w:val="32"/>
-                </w:rPr>
-              </m:ctrlPr>
-            </m:naryPr>
-            <m:sub>
-              <m:r>
-                <w:rPr>
-                  <w:rFonts w:ascii="Cambria Math" w:hAnsi="Cambria Math" w:cstheme="minorHAnsi"/>
-                  <w:color w:val="000000"/>
-                  <w:sz w:val="32"/>
-                </w:rPr>
-                <m:t>i=2</m:t>
-              </m:r>
-            </m:sub>
-            <m:sup>
-              <m:r>
-                <w:rPr>
-                  <w:rFonts w:ascii="Cambria Math" w:hAnsi="Cambria Math" w:cstheme="minorHAnsi"/>
-                  <w:color w:val="000000"/>
-                  <w:sz w:val="32"/>
-                </w:rPr>
-                <m:t>n</m:t>
-              </m:r>
-            </m:sup>
-            <m:e>
-              <m:sSub>
-                <m:sSubPr>
-                  <m:ctrlPr>
-                    <w:rPr>
-                      <w:rFonts w:ascii="Cambria Math" w:hAnsi="Cambria Math" w:cstheme="minorHAnsi"/>
-                      <w:i/>
-                      <w:color w:val="000000"/>
-                      <w:sz w:val="32"/>
-                    </w:rPr>
-                  </m:ctrlPr>
-                </m:sSubPr>
-                <m:e>
-                  <m:r>
-                    <w:rPr>
-                      <w:rFonts w:ascii="Cambria Math" w:hAnsi="Cambria Math" w:cstheme="minorHAnsi"/>
-                      <w:color w:val="000000"/>
-                      <w:sz w:val="32"/>
-                    </w:rPr>
-                    <m:t>x</m:t>
-                  </m:r>
-                </m:e>
-                <m:sub>
-                  <m:r>
-                    <w:rPr>
-                      <w:rFonts w:ascii="Cambria Math" w:hAnsi="Cambria Math" w:cstheme="minorHAnsi"/>
-                      <w:color w:val="000000"/>
-                      <w:sz w:val="32"/>
-                    </w:rPr>
-                    <m:t>i1</m:t>
-                  </m:r>
-                </m:sub>
-              </m:sSub>
-              <m:r>
-                <w:rPr>
-                  <w:rFonts w:ascii="Cambria Math" w:hAnsi="Cambria Math" w:cstheme="minorHAnsi"/>
-                  <w:color w:val="000000"/>
-                  <w:sz w:val="32"/>
-                </w:rPr>
-                <m:t>=</m:t>
-              </m:r>
-              <m:nary>
-                <m:naryPr>
-                  <m:chr m:val="∑"/>
-                  <m:limLoc m:val="undOvr"/>
-                  <m:ctrlPr>
-                    <w:rPr>
-                      <w:rFonts w:ascii="Cambria Math" w:hAnsi="Cambria Math" w:cstheme="minorHAnsi"/>
-                      <w:i/>
-                      <w:color w:val="000000"/>
-                      <w:sz w:val="32"/>
-                    </w:rPr>
-                  </m:ctrlPr>
-                </m:naryPr>
-                <m:sub>
-                  <m:r>
-                    <w:rPr>
-                      <w:rFonts w:ascii="Cambria Math" w:hAnsi="Cambria Math" w:cstheme="minorHAnsi"/>
-                      <w:color w:val="000000"/>
-                      <w:sz w:val="32"/>
-                    </w:rPr>
-                    <m:t>j=2</m:t>
-                  </m:r>
-                </m:sub>
-                <m:sup>
-                  <m:r>
-                    <w:rPr>
-                      <w:rFonts w:ascii="Cambria Math" w:hAnsi="Cambria Math" w:cstheme="minorHAnsi"/>
-                      <w:color w:val="000000"/>
-                      <w:sz w:val="32"/>
-                    </w:rPr>
-                    <m:t>n</m:t>
-                  </m:r>
-                </m:sup>
-                <m:e>
-                  <m:sSub>
-                    <m:sSubPr>
-                      <m:ctrlPr>
-                        <w:rPr>
-                          <w:rFonts w:ascii="Cambria Math" w:hAnsi="Cambria Math" w:cstheme="minorHAnsi"/>
-                          <w:i/>
-                          <w:color w:val="000000"/>
-                          <w:sz w:val="32"/>
-                        </w:rPr>
-                      </m:ctrlPr>
-                    </m:sSubPr>
-                    <m:e>
-                      <m:r>
-                        <w:rPr>
-                          <w:rFonts w:ascii="Cambria Math" w:hAnsi="Cambria Math" w:cstheme="minorHAnsi"/>
-                          <w:color w:val="000000"/>
-                          <w:sz w:val="32"/>
-                        </w:rPr>
-                        <m:t>x</m:t>
-                      </m:r>
-                    </m:e>
-                    <m:sub>
-                      <m:r>
-                        <w:rPr>
-                          <w:rFonts w:ascii="Cambria Math" w:hAnsi="Cambria Math" w:cstheme="minorHAnsi"/>
-                          <w:color w:val="000000"/>
-                          <w:sz w:val="32"/>
-                        </w:rPr>
-                        <m:t>1j</m:t>
-                      </m:r>
-                    </m:sub>
-                  </m:sSub>
-                </m:e>
-              </m:nary>
-            </m:e>
-          </m:nary>
-        </m:oMath>
-      </m:oMathPara>
-    </w:p>
-    <w:p>
-      <w:pPr>
-        <w:pStyle w:val="Prrafodelista"/>
-        <w:numPr>
-          <w:ilvl w:val="0"/>
-          <w:numId w:val="2"/>
-        </w:numPr>
-        <w:spacing w:after="200" w:line="276" w:lineRule="atLeast"/>
-        <w:rPr>
-          <w:rFonts w:cstheme="minorHAnsi"/>
-          <w:color w:val="000000"/>
-        </w:rPr>
-      </w:pPr>
-      <w:r>
-        <w:rPr>
-          <w:rFonts w:cstheme="minorHAnsi"/>
-          <w:color w:val="000000"/>
-        </w:rPr>
-        <w:t xml:space="preserve">Tenemos que respetar la capacidad máxima y evitar </w:t>
-      </w:r>
-      <w:proofErr w:type="spellStart"/>
-      <w:r>
-        <w:rPr>
-          <w:rFonts w:cstheme="minorHAnsi"/>
-          <w:color w:val="000000"/>
-        </w:rPr>
-        <w:t>subciclos</w:t>
-      </w:r>
-      <w:proofErr w:type="spellEnd"/>
-      <w:r>
-        <w:rPr>
-          <w:rFonts w:cstheme="minorHAnsi"/>
-          <w:color w:val="000000"/>
-        </w:rPr>
-        <w:t>:</w:t>
-      </w:r>
-    </w:p>
-    <w:p>
-      <w:pPr>
-        <w:pStyle w:val="Prrafodelista"/>
-        <w:spacing w:after="200" w:line="276" w:lineRule="atLeast"/>
-        <w:rPr>
-          <w:rFonts w:cstheme="minorHAnsi"/>
-          <w:color w:val="000000"/>
-          <w:sz w:val="32"/>
-        </w:rPr>
-      </w:pPr>
-      <m:oMathPara>
-        <m:oMath>
-          <m:sSub>
-            <m:sSubPr>
-              <m:ctrlPr>
-                <w:rPr>
-                  <w:rFonts w:ascii="Cambria Math" w:hAnsi="Cambria Math" w:cstheme="minorHAnsi"/>
-                  <w:i/>
-                  <w:color w:val="000000"/>
-                  <w:sz w:val="32"/>
-                </w:rPr>
-              </m:ctrlPr>
-            </m:sSubPr>
-            <m:e>
-              <m:r>
-                <w:rPr>
-                  <w:rFonts w:ascii="Cambria Math" w:hAnsi="Cambria Math" w:cstheme="minorHAnsi"/>
-                  <w:color w:val="000000"/>
-                  <w:sz w:val="32"/>
-                </w:rPr>
-                <m:t>u</m:t>
-              </m:r>
-            </m:e>
-            <m:sub>
-              <m:r>
-                <w:rPr>
-                  <w:rFonts w:ascii="Cambria Math" w:hAnsi="Cambria Math" w:cstheme="minorHAnsi"/>
-                  <w:color w:val="000000"/>
-                  <w:sz w:val="32"/>
-                </w:rPr>
-                <m:t>i</m:t>
-              </m:r>
-            </m:sub>
-          </m:sSub>
-          <m:r>
-            <w:rPr>
-              <w:rFonts w:ascii="Cambria Math" w:hAnsi="Cambria Math" w:cstheme="minorHAnsi"/>
-              <w:color w:val="000000"/>
-              <w:sz w:val="32"/>
-            </w:rPr>
-            <m:t>-</m:t>
-          </m:r>
-          <m:sSub>
-            <m:sSubPr>
-              <m:ctrlPr>
-                <w:rPr>
-                  <w:rFonts w:ascii="Cambria Math" w:hAnsi="Cambria Math" w:cstheme="minorHAnsi"/>
-                  <w:i/>
-                  <w:color w:val="000000"/>
-                  <w:sz w:val="32"/>
-                </w:rPr>
-              </m:ctrlPr>
-            </m:sSubPr>
-            <m:e>
-              <m:r>
-                <w:rPr>
-                  <w:rFonts w:ascii="Cambria Math" w:hAnsi="Cambria Math" w:cstheme="minorHAnsi"/>
-                  <w:color w:val="000000"/>
-                  <w:sz w:val="32"/>
-                </w:rPr>
-                <m:t>u</m:t>
-              </m:r>
-            </m:e>
-            <m:sub>
-              <m:r>
-                <w:rPr>
-                  <w:rFonts w:ascii="Cambria Math" w:hAnsi="Cambria Math" w:cstheme="minorHAnsi"/>
-                  <w:color w:val="000000"/>
-                  <w:sz w:val="32"/>
-                </w:rPr>
-                <m:t>j</m:t>
-              </m:r>
-            </m:sub>
-          </m:sSub>
-          <m:r>
-            <w:rPr>
-              <w:rFonts w:ascii="Cambria Math" w:hAnsi="Cambria Math" w:cstheme="minorHAnsi"/>
-              <w:color w:val="000000"/>
-              <w:sz w:val="32"/>
-            </w:rPr>
-            <m:t>+Q∙</m:t>
-          </m:r>
-          <m:sSub>
-            <m:sSubPr>
-              <m:ctrlPr>
-                <w:rPr>
-                  <w:rFonts w:ascii="Cambria Math" w:hAnsi="Cambria Math" w:cstheme="minorHAnsi"/>
-                  <w:i/>
-                  <w:color w:val="000000"/>
-                  <w:sz w:val="32"/>
-                </w:rPr>
-              </m:ctrlPr>
-            </m:sSubPr>
-            <m:e>
-              <m:r>
-                <w:rPr>
-                  <w:rFonts w:ascii="Cambria Math" w:hAnsi="Cambria Math" w:cstheme="minorHAnsi"/>
-                  <w:color w:val="000000"/>
-                  <w:sz w:val="32"/>
-                </w:rPr>
-                <m:t>x</m:t>
-              </m:r>
-            </m:e>
-            <m:sub>
-              <m:r>
-                <w:rPr>
-                  <w:rFonts w:ascii="Cambria Math" w:hAnsi="Cambria Math" w:cstheme="minorHAnsi"/>
-                  <w:color w:val="000000"/>
-                  <w:sz w:val="32"/>
-                </w:rPr>
-                <m:t>ij</m:t>
-              </m:r>
-            </m:sub>
-          </m:sSub>
-          <m:r>
-            <w:rPr>
-              <w:rFonts w:ascii="Cambria Math" w:hAnsi="Cambria Math" w:cstheme="minorHAnsi"/>
-              <w:color w:val="000000"/>
-              <w:sz w:val="32"/>
-            </w:rPr>
-            <m:t>≤Q-</m:t>
-          </m:r>
-          <m:sSub>
-            <m:sSubPr>
-              <m:ctrlPr>
-                <w:rPr>
-                  <w:rFonts w:ascii="Cambria Math" w:hAnsi="Cambria Math" w:cstheme="minorHAnsi"/>
-                  <w:i/>
-                  <w:color w:val="000000"/>
-                  <w:sz w:val="32"/>
-                </w:rPr>
-              </m:ctrlPr>
-            </m:sSubPr>
-            <m:e>
-              <m:r>
-                <w:rPr>
-                  <w:rFonts w:ascii="Cambria Math" w:hAnsi="Cambria Math" w:cstheme="minorHAnsi"/>
-                  <w:color w:val="000000"/>
-                  <w:sz w:val="32"/>
-                </w:rPr>
-                <m:t>d</m:t>
-              </m:r>
-            </m:e>
-            <m:sub>
-              <m:r>
-                <w:rPr>
-                  <w:rFonts w:ascii="Cambria Math" w:hAnsi="Cambria Math" w:cstheme="minorHAnsi"/>
-                  <w:color w:val="000000"/>
-                  <w:sz w:val="32"/>
-                </w:rPr>
-                <m:t>i</m:t>
-              </m:r>
-            </m:sub>
-          </m:sSub>
-        </m:oMath>
-      </m:oMathPara>
-    </w:p>
-    <w:p>
-      <w:pPr>
-        <w:pStyle w:val="Prrafodelista"/>
-        <w:spacing w:after="200" w:line="276" w:lineRule="atLeast"/>
-        <w:rPr>
-          <w:rFonts w:ascii="Calibri" w:hAnsi="Calibri"/>
-          <w:color w:val="000000"/>
-          <w:sz w:val="27"/>
-          <w:szCs w:val="27"/>
-        </w:rPr>
-      </w:pPr>
-      <m:oMathPara>
-        <m:oMath>
-          <m:r>
-            <w:rPr>
-              <w:rFonts w:ascii="Cambria Math" w:hAnsi="Cambria Math" w:cstheme="minorHAnsi"/>
-              <w:color w:val="000000"/>
-              <w:sz w:val="32"/>
-            </w:rPr>
-            <m:t xml:space="preserve"> ∀i≠j, i,j ∈</m:t>
-          </m:r>
-          <m:d>
-            <m:dPr>
-              <m:begChr m:val="{"/>
-              <m:endChr m:val="}"/>
-              <m:ctrlPr>
-                <w:rPr>
-                  <w:rFonts w:ascii="Cambria Math" w:hAnsi="Cambria Math" w:cstheme="minorHAnsi"/>
-                  <w:i/>
-                  <w:color w:val="000000"/>
-                  <w:sz w:val="32"/>
-                </w:rPr>
-              </m:ctrlPr>
-            </m:dPr>
-            <m:e>
-              <m:r>
-                <w:rPr>
-                  <w:rFonts w:ascii="Cambria Math" w:hAnsi="Cambria Math" w:cstheme="minorHAnsi"/>
-                  <w:color w:val="000000"/>
-                  <w:sz w:val="32"/>
-                </w:rPr>
-                <m:t>2, …,n</m:t>
-              </m:r>
-            </m:e>
-          </m:d>
-          <m:r>
-            <w:rPr>
-              <w:rFonts w:ascii="Cambria Math" w:hAnsi="Cambria Math" w:cstheme="minorHAnsi"/>
-              <w:color w:val="000000"/>
-              <w:sz w:val="32"/>
-            </w:rPr>
-            <m:t xml:space="preserve">, </m:t>
-          </m:r>
-          <m:sSub>
-            <m:sSubPr>
-              <m:ctrlPr>
-                <w:rPr>
-                  <w:rFonts w:ascii="Cambria Math" w:hAnsi="Cambria Math" w:cstheme="minorHAnsi"/>
-                  <w:i/>
-                  <w:color w:val="000000"/>
-                  <w:sz w:val="32"/>
-                </w:rPr>
-              </m:ctrlPr>
-            </m:sSubPr>
-            <m:e>
-              <m:r>
-                <w:rPr>
-                  <w:rFonts w:ascii="Cambria Math" w:hAnsi="Cambria Math" w:cstheme="minorHAnsi"/>
-                  <w:color w:val="000000"/>
-                  <w:sz w:val="32"/>
-                </w:rPr>
-                <m:t>x</m:t>
-              </m:r>
-            </m:e>
-            <m:sub>
-              <m:r>
-                <w:rPr>
-                  <w:rFonts w:ascii="Cambria Math" w:hAnsi="Cambria Math" w:cstheme="minorHAnsi"/>
-                  <w:color w:val="000000"/>
-                  <w:sz w:val="32"/>
-                </w:rPr>
-                <m:t>ij</m:t>
-              </m:r>
-            </m:sub>
-          </m:sSub>
-          <m:r>
-            <w:rPr>
-              <w:rFonts w:ascii="Cambria Math" w:hAnsi="Cambria Math" w:cstheme="minorHAnsi"/>
-              <w:color w:val="000000"/>
-              <w:sz w:val="32"/>
-            </w:rPr>
-            <m:t>∈</m:t>
-          </m:r>
-          <m:d>
-            <m:dPr>
-              <m:begChr m:val="{"/>
-              <m:endChr m:val="}"/>
-              <m:ctrlPr>
-                <w:rPr>
-                  <w:rFonts w:ascii="Cambria Math" w:hAnsi="Cambria Math" w:cstheme="minorHAnsi"/>
-                  <w:i/>
-                  <w:color w:val="000000"/>
-                  <w:sz w:val="32"/>
-                </w:rPr>
-              </m:ctrlPr>
-            </m:dPr>
-            <m:e>
-              <m:r>
-                <w:rPr>
-                  <w:rFonts w:ascii="Cambria Math" w:hAnsi="Cambria Math" w:cstheme="minorHAnsi"/>
-                  <w:color w:val="000000"/>
-                  <w:sz w:val="32"/>
-                </w:rPr>
-                <m:t>0,1</m:t>
-              </m:r>
-            </m:e>
-          </m:d>
-          <m:r>
-            <w:rPr>
-              <w:rFonts w:ascii="Cambria Math" w:hAnsi="Cambria Math" w:cstheme="minorHAnsi"/>
-              <w:color w:val="000000"/>
-              <w:sz w:val="32"/>
-            </w:rPr>
-            <m:t>, u∈</m:t>
-          </m:r>
-          <m:sSup>
-            <m:sSupPr>
-              <m:ctrlPr>
-                <w:rPr>
-                  <w:rFonts w:ascii="Cambria Math" w:hAnsi="Cambria Math" w:cstheme="minorHAnsi"/>
-                  <w:i/>
-                  <w:color w:val="000000"/>
-                  <w:sz w:val="32"/>
-                </w:rPr>
-              </m:ctrlPr>
-            </m:sSupPr>
-            <m:e>
-              <m:r>
-                <w:rPr>
-                  <w:rFonts w:ascii="Cambria Math" w:hAnsi="Cambria Math" w:cstheme="minorHAnsi"/>
-                  <w:color w:val="000000"/>
-                  <w:sz w:val="32"/>
-                </w:rPr>
-                <m:t>R</m:t>
-              </m:r>
-            </m:e>
-            <m:sup>
-              <m:r>
-                <w:rPr>
-                  <w:rFonts w:ascii="Cambria Math" w:hAnsi="Cambria Math" w:cstheme="minorHAnsi"/>
-                  <w:color w:val="000000"/>
-                  <w:sz w:val="32"/>
-                </w:rPr>
-                <m:t>+</m:t>
-              </m:r>
-            </m:sup>
-          </m:sSup>
-        </m:oMath>
-      </m:oMathPara>
-    </w:p>
-    <w:p>
-      <w:pPr>
-        <w:spacing w:after="200" w:line="276" w:lineRule="atLeast"/>
-        <w:rPr>
-          <w:rFonts w:ascii="Times New Roman" w:eastAsia="Times New Roman" w:hAnsi="Times New Roman" w:cstheme="minorHAnsi"/>
-          <w:color w:val="000000"/>
-          <w:sz w:val="24"/>
-          <w:szCs w:val="24"/>
-          <w:lang w:val="es-UY" w:eastAsia="es-UY"/>
-        </w:rPr>
-      </w:pPr>
-      <w:r>
-        <w:rPr>
-          <w:rFonts w:ascii="Times New Roman" w:eastAsia="Times New Roman" w:hAnsi="Times New Roman" w:cstheme="minorHAnsi"/>
-          <w:color w:val="000000"/>
-          <w:sz w:val="24"/>
-          <w:szCs w:val="24"/>
-          <w:lang w:val="es-UY" w:eastAsia="es-UY"/>
-        </w:rPr>
-        <w:t>Siendo</w:t>
-      </w:r>
-      <w:r>
-        <w:rPr>
-          <w:rFonts w:ascii="Times New Roman" w:eastAsia="Times New Roman" w:hAnsi="Times New Roman" w:cstheme="minorHAnsi"/>
-          <w:color w:val="000000"/>
-          <w:sz w:val="24"/>
-          <w:szCs w:val="24"/>
-          <w:lang w:val="es-UY" w:eastAsia="es-UY"/>
-        </w:rPr>
-        <w:t> </w:t>
+        <w:t xml:space="preserve"> con </w:t>
       </w:r>
       <m:oMath>
         <m:sSub>
@@ -4909,7 +3565,7 @@
                 <w:szCs w:val="24"/>
                 <w:lang w:val="es-UY" w:eastAsia="es-UY"/>
               </w:rPr>
-              <m:t>u</m:t>
+              <m:t>d</m:t>
             </m:r>
           </m:e>
           <m:sub>
@@ -4925,17 +3581,1770 @@
             </m:r>
           </m:sub>
         </m:sSub>
+        <m:r>
+          <w:rPr>
+            <w:rFonts w:ascii="Cambria Math" w:eastAsia="Times New Roman" w:hAnsi="Cambria Math" w:cstheme="minorHAnsi"/>
+            <w:color w:val="000000"/>
+            <w:sz w:val="24"/>
+            <w:szCs w:val="24"/>
+            <w:lang w:val="es-UY" w:eastAsia="es-UY"/>
+          </w:rPr>
+          <m:t>&gt;0</m:t>
+        </m:r>
       </m:oMath>
       <w:r>
         <w:rPr>
+          <w:rFonts w:eastAsia="Times New Roman" w:cstheme="minorHAnsi"/>
+          <w:color w:val="000000"/>
+          <w:sz w:val="24"/>
+          <w:szCs w:val="24"/>
+          <w:lang w:val="es-UY" w:eastAsia="es-UY"/>
+        </w:rPr>
+        <w:t>. Se dispone</w:t>
+      </w:r>
+      <w:r>
+        <w:rPr>
+          <w:rFonts w:eastAsia="Times New Roman" w:cstheme="minorHAnsi"/>
+          <w:color w:val="000000"/>
+          <w:sz w:val="24"/>
+          <w:szCs w:val="24"/>
+          <w:lang w:val="es-UY" w:eastAsia="es-UY"/>
+        </w:rPr>
+        <w:t xml:space="preserve"> de una flota de vehí</w:t>
+      </w:r>
+      <w:r>
+        <w:rPr>
+          <w:rFonts w:eastAsia="Times New Roman" w:cstheme="minorHAnsi"/>
+          <w:color w:val="000000"/>
+          <w:sz w:val="24"/>
+          <w:szCs w:val="24"/>
+          <w:lang w:val="es-UY" w:eastAsia="es-UY"/>
+        </w:rPr>
+        <w:t>culos id</w:t>
+      </w:r>
+      <w:r>
+        <w:rPr>
+          <w:rFonts w:eastAsia="Times New Roman" w:cstheme="minorHAnsi"/>
+          <w:color w:val="000000"/>
+          <w:sz w:val="24"/>
+          <w:szCs w:val="24"/>
+          <w:lang w:val="es-UY" w:eastAsia="es-UY"/>
+        </w:rPr>
+        <w:t>é</w:t>
+      </w:r>
+      <w:r>
+        <w:rPr>
+          <w:rFonts w:eastAsia="Times New Roman" w:cstheme="minorHAnsi"/>
+          <w:color w:val="000000"/>
+          <w:sz w:val="24"/>
+          <w:szCs w:val="24"/>
+          <w:lang w:val="es-UY" w:eastAsia="es-UY"/>
+        </w:rPr>
+        <w:t>nticos</w:t>
+      </w:r>
+      <w:r>
+        <w:rPr>
+          <w:rFonts w:eastAsia="Times New Roman" w:cstheme="minorHAnsi"/>
+          <w:color w:val="000000"/>
+          <w:sz w:val="24"/>
+          <w:szCs w:val="24"/>
+          <w:lang w:val="es-UY" w:eastAsia="es-UY"/>
+        </w:rPr>
+        <w:t xml:space="preserve"> de los cuales cada uno tiene una capacidad </w:t>
+      </w:r>
+      <m:oMath>
+        <m:r>
+          <w:rPr>
+            <w:rFonts w:ascii="Cambria Math" w:eastAsia="Times New Roman" w:hAnsi="Cambria Math" w:cstheme="minorHAnsi"/>
+            <w:color w:val="000000"/>
+            <w:sz w:val="24"/>
+            <w:szCs w:val="24"/>
+            <w:lang w:val="es-UY" w:eastAsia="es-UY"/>
+          </w:rPr>
+          <m:t>Q &gt; 0</m:t>
+        </m:r>
+      </m:oMath>
+      <w:r>
+        <w:rPr>
+          <w:rFonts w:eastAsia="Times New Roman" w:cstheme="minorHAnsi"/>
+          <w:color w:val="000000"/>
+          <w:sz w:val="24"/>
+          <w:szCs w:val="24"/>
+          <w:lang w:val="es-UY" w:eastAsia="es-UY"/>
+        </w:rPr>
+        <w:t>. En</w:t>
+      </w:r>
+      <w:r>
+        <w:rPr>
+          <w:rFonts w:eastAsia="Times New Roman" w:cstheme="minorHAnsi"/>
+          <w:color w:val="000000"/>
+          <w:sz w:val="24"/>
+          <w:szCs w:val="24"/>
+          <w:lang w:val="es-UY" w:eastAsia="es-UY"/>
+        </w:rPr>
+        <w:t xml:space="preserve"> </w:t>
+      </w:r>
+      <w:r>
+        <w:rPr>
+          <w:rFonts w:eastAsia="Times New Roman" w:cstheme="minorHAnsi"/>
+          <w:color w:val="000000"/>
+          <w:sz w:val="24"/>
+          <w:szCs w:val="24"/>
+          <w:lang w:val="es-UY" w:eastAsia="es-UY"/>
+        </w:rPr>
+        <w:t xml:space="preserve">algunos casos los vehículos son una cantidad finita </w:t>
+      </w:r>
+      <m:oMath>
+        <m:r>
+          <w:rPr>
+            <w:rFonts w:ascii="Cambria Math" w:eastAsia="Times New Roman" w:hAnsi="Cambria Math" w:cstheme="minorHAnsi"/>
+            <w:color w:val="000000"/>
+            <w:sz w:val="24"/>
+            <w:szCs w:val="24"/>
+            <w:lang w:val="es-UY" w:eastAsia="es-UY"/>
+          </w:rPr>
+          <m:t>m</m:t>
+        </m:r>
+      </m:oMath>
+      <w:r>
+        <w:rPr>
+          <w:rFonts w:eastAsia="Times New Roman" w:cstheme="minorHAnsi"/>
+          <w:color w:val="000000"/>
+          <w:sz w:val="24"/>
+          <w:szCs w:val="24"/>
+          <w:lang w:val="es-UY" w:eastAsia="es-UY"/>
+        </w:rPr>
+        <w:t xml:space="preserve"> y en otros una cantidad infinita.</w:t>
+      </w:r>
+    </w:p>
+    <w:p>
+      <w:pPr>
+        <w:spacing w:after="200" w:line="360" w:lineRule="auto"/>
+        <w:ind w:firstLine="708"/>
+        <w:jc w:val="both"/>
+        <w:rPr>
+          <w:rFonts w:eastAsia="Times New Roman" w:cstheme="minorHAnsi"/>
+          <w:color w:val="000000"/>
+          <w:sz w:val="24"/>
+          <w:szCs w:val="24"/>
+          <w:lang w:val="es-UY" w:eastAsia="es-UY"/>
+        </w:rPr>
+      </w:pPr>
+      <w:r>
+        <w:rPr>
+          <w:rFonts w:eastAsia="Times New Roman" w:cstheme="minorHAnsi"/>
+          <w:color w:val="000000"/>
+          <w:sz w:val="24"/>
+          <w:szCs w:val="24"/>
+          <w:lang w:val="es-UY" w:eastAsia="es-UY"/>
+        </w:rPr>
+        <w:t>El objetivo del problema es</w:t>
+      </w:r>
+      <w:r>
+        <w:rPr>
+          <w:rFonts w:eastAsia="Times New Roman" w:cstheme="minorHAnsi"/>
+          <w:color w:val="000000"/>
+          <w:sz w:val="24"/>
+          <w:szCs w:val="24"/>
+          <w:lang w:val="es-UY" w:eastAsia="es-UY"/>
+        </w:rPr>
+        <w:t xml:space="preserve"> diseñ</w:t>
+      </w:r>
+      <w:r>
+        <w:rPr>
+          <w:rFonts w:eastAsia="Times New Roman" w:cstheme="minorHAnsi"/>
+          <w:color w:val="000000"/>
+          <w:sz w:val="24"/>
+          <w:szCs w:val="24"/>
+          <w:lang w:val="es-UY" w:eastAsia="es-UY"/>
+        </w:rPr>
+        <w:t>ar u</w:t>
+      </w:r>
+      <w:r>
+        <w:rPr>
+          <w:rFonts w:eastAsia="Times New Roman" w:cstheme="minorHAnsi"/>
+          <w:color w:val="000000"/>
+          <w:sz w:val="24"/>
+          <w:szCs w:val="24"/>
+          <w:lang w:val="es-UY" w:eastAsia="es-UY"/>
+        </w:rPr>
+        <w:t>n conjunto de rutas de costo mí</w:t>
+      </w:r>
+      <w:r>
+        <w:rPr>
+          <w:rFonts w:eastAsia="Times New Roman" w:cstheme="minorHAnsi"/>
+          <w:color w:val="000000"/>
+          <w:sz w:val="24"/>
+          <w:szCs w:val="24"/>
+          <w:lang w:val="es-UY" w:eastAsia="es-UY"/>
+        </w:rPr>
+        <w:t>nimo, de modo que:</w:t>
+      </w:r>
+    </w:p>
+    <w:p>
+      <w:pPr>
+        <w:pStyle w:val="Prrafodelista"/>
+        <w:numPr>
+          <w:ilvl w:val="0"/>
+          <w:numId w:val="4"/>
+        </w:numPr>
+        <w:spacing w:after="200" w:line="360" w:lineRule="auto"/>
+        <w:ind w:left="1418" w:hanging="710"/>
+        <w:jc w:val="both"/>
+        <w:rPr>
+          <w:rFonts w:cstheme="minorHAnsi"/>
+          <w:color w:val="000000"/>
+        </w:rPr>
+      </w:pPr>
+      <w:r>
+        <w:rPr>
+          <w:rFonts w:cstheme="minorHAnsi"/>
+          <w:color w:val="000000"/>
+        </w:rPr>
+        <w:t>Cada rut</w:t>
+      </w:r>
+      <w:r>
+        <w:rPr>
+          <w:rFonts w:cstheme="minorHAnsi"/>
+          <w:color w:val="000000"/>
+        </w:rPr>
+        <w:t>a comienza</w:t>
+      </w:r>
+      <w:r>
+        <w:rPr>
+          <w:rFonts w:cstheme="minorHAnsi"/>
+          <w:color w:val="000000"/>
+        </w:rPr>
+        <w:t xml:space="preserve"> y termin</w:t>
+      </w:r>
+      <w:r>
+        <w:rPr>
+          <w:rFonts w:cstheme="minorHAnsi"/>
+          <w:color w:val="000000"/>
+        </w:rPr>
+        <w:t>a</w:t>
+      </w:r>
+      <w:r>
+        <w:rPr>
+          <w:rFonts w:cstheme="minorHAnsi"/>
+          <w:color w:val="000000"/>
+        </w:rPr>
+        <w:t xml:space="preserve"> en el </w:t>
+      </w:r>
+      <w:r>
+        <w:rPr>
+          <w:rFonts w:cstheme="minorHAnsi"/>
+          <w:color w:val="000000"/>
+        </w:rPr>
+        <w:t xml:space="preserve">único </w:t>
+      </w:r>
+      <w:r>
+        <w:rPr>
+          <w:rFonts w:cstheme="minorHAnsi"/>
+          <w:color w:val="000000"/>
+        </w:rPr>
+        <w:t>depósito.</w:t>
+      </w:r>
+    </w:p>
+    <w:p>
+      <w:pPr>
+        <w:pStyle w:val="Prrafodelista"/>
+        <w:numPr>
+          <w:ilvl w:val="0"/>
+          <w:numId w:val="4"/>
+        </w:numPr>
+        <w:spacing w:after="200" w:line="360" w:lineRule="auto"/>
+        <w:ind w:left="1418" w:hanging="710"/>
+        <w:jc w:val="both"/>
+        <w:rPr>
+          <w:rFonts w:cstheme="minorHAnsi"/>
+          <w:color w:val="000000"/>
+        </w:rPr>
+      </w:pPr>
+      <w:r>
+        <w:rPr>
+          <w:rFonts w:cstheme="minorHAnsi"/>
+          <w:color w:val="000000"/>
+        </w:rPr>
+        <w:t>C</w:t>
+      </w:r>
+      <w:r>
+        <w:rPr>
+          <w:rFonts w:cstheme="minorHAnsi"/>
+          <w:color w:val="000000"/>
+        </w:rPr>
+        <w:t>ada cliente es</w:t>
+      </w:r>
+      <w:r>
+        <w:rPr>
+          <w:rFonts w:cstheme="minorHAnsi"/>
+          <w:color w:val="000000"/>
+        </w:rPr>
+        <w:t xml:space="preserve"> visitado por exactamente una ruta.</w:t>
+      </w:r>
+    </w:p>
+    <w:p>
+      <w:pPr>
+        <w:pStyle w:val="Prrafodelista"/>
+        <w:numPr>
+          <w:ilvl w:val="0"/>
+          <w:numId w:val="4"/>
+        </w:numPr>
+        <w:spacing w:after="200" w:line="360" w:lineRule="auto"/>
+        <w:ind w:left="1418" w:hanging="710"/>
+        <w:jc w:val="both"/>
+        <w:rPr>
+          <w:rFonts w:cstheme="minorHAnsi"/>
+          <w:color w:val="000000"/>
+        </w:rPr>
+      </w:pPr>
+      <w:r>
+        <w:rPr>
+          <w:rFonts w:cstheme="minorHAnsi"/>
+          <w:color w:val="000000"/>
+        </w:rPr>
+        <w:t>L</w:t>
+      </w:r>
+      <w:r>
+        <w:rPr>
+          <w:rFonts w:cstheme="minorHAnsi"/>
+          <w:color w:val="000000"/>
+        </w:rPr>
+        <w:t xml:space="preserve">a demanda de los clientes visitados en una misma ruta no supere la capacidad </w:t>
+      </w:r>
+      <m:oMath>
+        <m:r>
+          <w:rPr>
+            <w:rFonts w:ascii="Cambria Math" w:hAnsi="Cambria Math" w:cstheme="minorHAnsi"/>
+            <w:color w:val="000000"/>
+          </w:rPr>
+          <m:t>Q</m:t>
+        </m:r>
+      </m:oMath>
+      <w:r>
+        <w:rPr>
+          <w:rFonts w:cstheme="minorHAnsi"/>
+          <w:color w:val="000000"/>
+        </w:rPr>
+        <w:t>.</w:t>
+      </w:r>
+    </w:p>
+    <w:p>
+      <w:pPr>
+        <w:spacing w:after="200" w:line="360" w:lineRule="auto"/>
+        <w:ind w:firstLine="708"/>
+        <w:jc w:val="both"/>
+        <w:rPr>
+          <w:rFonts w:eastAsia="Times New Roman" w:cstheme="minorHAnsi"/>
+          <w:color w:val="000000"/>
+          <w:sz w:val="24"/>
+          <w:szCs w:val="24"/>
+          <w:lang w:val="es-UY" w:eastAsia="es-UY"/>
+        </w:rPr>
+      </w:pPr>
+      <w:r>
+        <w:rPr>
+          <w:rFonts w:eastAsia="Times New Roman" w:cstheme="minorHAnsi"/>
+          <w:color w:val="000000"/>
+          <w:sz w:val="24"/>
+          <w:szCs w:val="24"/>
+          <w:lang w:val="es-UY" w:eastAsia="es-UY"/>
+        </w:rPr>
+        <w:t>Dado un conjunto de clientes</w:t>
+      </w:r>
+      <w:r>
+        <w:rPr>
+          <w:rFonts w:eastAsia="Times New Roman" w:cstheme="minorHAnsi"/>
+          <w:color w:val="000000"/>
+          <w:sz w:val="24"/>
+          <w:szCs w:val="24"/>
+          <w:lang w:val="es-UY" w:eastAsia="es-UY"/>
+        </w:rPr>
+        <w:t xml:space="preserve"> </w:t>
+      </w:r>
+      <m:oMath>
+        <m:r>
+          <w:rPr>
+            <w:rFonts w:ascii="Cambria Math" w:eastAsia="Times New Roman" w:hAnsi="Cambria Math" w:cstheme="minorHAnsi"/>
+            <w:color w:val="000000"/>
+            <w:sz w:val="24"/>
+            <w:szCs w:val="24"/>
+            <w:lang w:val="es-UY" w:eastAsia="es-UY"/>
+          </w:rPr>
+          <m:t>S</m:t>
+        </m:r>
+      </m:oMath>
+      <w:r>
+        <w:rPr>
+          <w:rFonts w:eastAsia="Times New Roman" w:cstheme="minorHAnsi"/>
+          <w:color w:val="000000"/>
+          <w:sz w:val="24"/>
+          <w:szCs w:val="24"/>
+          <w:lang w:val="es-UY" w:eastAsia="es-UY"/>
+        </w:rPr>
+        <w:t xml:space="preserve">, </w:t>
+      </w:r>
+      <m:oMath>
+        <m:r>
+          <w:rPr>
+            <w:rFonts w:ascii="Cambria Math" w:eastAsia="Times New Roman" w:hAnsi="Cambria Math" w:cstheme="minorHAnsi"/>
+            <w:color w:val="000000"/>
+            <w:sz w:val="24"/>
+            <w:szCs w:val="24"/>
+            <w:lang w:val="es-UY" w:eastAsia="es-UY"/>
+          </w:rPr>
+          <m:t>d</m:t>
+        </m:r>
+        <m:d>
+          <m:dPr>
+            <m:ctrlPr>
+              <w:rPr>
+                <w:rFonts w:ascii="Cambria Math" w:eastAsia="Times New Roman" w:hAnsi="Cambria Math" w:cstheme="minorHAnsi"/>
+                <w:i/>
+                <w:color w:val="000000"/>
+                <w:sz w:val="24"/>
+                <w:szCs w:val="24"/>
+                <w:lang w:val="es-UY" w:eastAsia="es-UY"/>
+              </w:rPr>
+            </m:ctrlPr>
+          </m:dPr>
+          <m:e>
+            <m:r>
+              <w:rPr>
+                <w:rFonts w:ascii="Cambria Math" w:eastAsia="Times New Roman" w:hAnsi="Cambria Math" w:cstheme="minorHAnsi"/>
+                <w:color w:val="000000"/>
+                <w:sz w:val="24"/>
+                <w:szCs w:val="24"/>
+                <w:lang w:val="es-UY" w:eastAsia="es-UY"/>
+              </w:rPr>
+              <m:t>S</m:t>
+            </m:r>
+          </m:e>
+        </m:d>
+        <m:r>
+          <w:rPr>
+            <w:rFonts w:ascii="Cambria Math" w:eastAsia="Times New Roman" w:hAnsi="Cambria Math" w:cstheme="minorHAnsi"/>
+            <w:color w:val="000000"/>
+            <w:sz w:val="24"/>
+            <w:szCs w:val="24"/>
+            <w:lang w:val="es-UY" w:eastAsia="es-UY"/>
+          </w:rPr>
+          <m:t>=</m:t>
+        </m:r>
+        <m:nary>
+          <m:naryPr>
+            <m:chr m:val="∑"/>
+            <m:limLoc m:val="subSup"/>
+            <m:supHide m:val="on"/>
+            <m:ctrlPr>
+              <w:rPr>
+                <w:rFonts w:ascii="Cambria Math" w:eastAsia="Times New Roman" w:hAnsi="Cambria Math" w:cstheme="minorHAnsi"/>
+                <w:i/>
+                <w:color w:val="000000"/>
+                <w:sz w:val="24"/>
+                <w:szCs w:val="24"/>
+                <w:lang w:val="es-UY" w:eastAsia="es-UY"/>
+              </w:rPr>
+            </m:ctrlPr>
+          </m:naryPr>
+          <m:sub>
+            <m:r>
+              <w:rPr>
+                <w:rFonts w:ascii="Cambria Math" w:eastAsia="Times New Roman" w:hAnsi="Cambria Math" w:cstheme="minorHAnsi"/>
+                <w:color w:val="000000"/>
+                <w:sz w:val="24"/>
+                <w:szCs w:val="24"/>
+                <w:lang w:val="es-UY" w:eastAsia="es-UY"/>
+              </w:rPr>
+              <m:t>i∈S</m:t>
+            </m:r>
+          </m:sub>
+          <m:sup/>
+          <m:e>
+            <m:sSub>
+              <m:sSubPr>
+                <m:ctrlPr>
+                  <w:rPr>
+                    <w:rFonts w:ascii="Cambria Math" w:eastAsia="Times New Roman" w:hAnsi="Cambria Math" w:cstheme="minorHAnsi"/>
+                    <w:i/>
+                    <w:color w:val="000000"/>
+                    <w:sz w:val="24"/>
+                    <w:szCs w:val="24"/>
+                    <w:lang w:val="es-UY" w:eastAsia="es-UY"/>
+                  </w:rPr>
+                </m:ctrlPr>
+              </m:sSubPr>
+              <m:e>
+                <m:r>
+                  <w:rPr>
+                    <w:rFonts w:ascii="Cambria Math" w:eastAsia="Times New Roman" w:hAnsi="Cambria Math" w:cstheme="minorHAnsi"/>
+                    <w:color w:val="000000"/>
+                    <w:sz w:val="24"/>
+                    <w:szCs w:val="24"/>
+                    <w:lang w:val="es-UY" w:eastAsia="es-UY"/>
+                  </w:rPr>
+                  <m:t>d</m:t>
+                </m:r>
+              </m:e>
+              <m:sub>
+                <m:r>
+                  <w:rPr>
+                    <w:rFonts w:ascii="Cambria Math" w:eastAsia="Times New Roman" w:hAnsi="Cambria Math" w:cstheme="minorHAnsi"/>
+                    <w:color w:val="000000"/>
+                    <w:sz w:val="24"/>
+                    <w:szCs w:val="24"/>
+                    <w:lang w:val="es-UY" w:eastAsia="es-UY"/>
+                  </w:rPr>
+                  <m:t>i</m:t>
+                </m:r>
+              </m:sub>
+            </m:sSub>
+          </m:e>
+        </m:nary>
+      </m:oMath>
+      <w:r>
+        <w:rPr>
+          <w:rFonts w:eastAsia="Times New Roman" w:cstheme="minorHAnsi"/>
+          <w:color w:val="000000"/>
+          <w:sz w:val="24"/>
+          <w:szCs w:val="24"/>
+          <w:lang w:val="es-UY" w:eastAsia="es-UY"/>
+        </w:rPr>
+        <w:t xml:space="preserve"> </w:t>
+      </w:r>
+      <w:r>
+        <w:rPr>
+          <w:rFonts w:eastAsia="Times New Roman" w:cstheme="minorHAnsi"/>
+          <w:color w:val="000000"/>
+          <w:sz w:val="24"/>
+          <w:szCs w:val="24"/>
+          <w:lang w:val="es-UY" w:eastAsia="es-UY"/>
+        </w:rPr>
+        <w:t>denota su demanda tota</w:t>
+      </w:r>
+      <w:r>
+        <w:rPr>
+          <w:rFonts w:eastAsia="Times New Roman" w:cstheme="minorHAnsi"/>
+          <w:color w:val="000000"/>
+          <w:sz w:val="24"/>
+          <w:szCs w:val="24"/>
+          <w:lang w:val="es-UY" w:eastAsia="es-UY"/>
+        </w:rPr>
+        <w:t xml:space="preserve">l </w:t>
+      </w:r>
+      <w:proofErr w:type="gramStart"/>
+      <w:r>
+        <w:rPr>
+          <w:rFonts w:eastAsia="Times New Roman" w:cstheme="minorHAnsi"/>
+          <w:color w:val="000000"/>
+          <w:sz w:val="24"/>
+          <w:szCs w:val="24"/>
+          <w:lang w:val="es-UY" w:eastAsia="es-UY"/>
+        </w:rPr>
+        <w:t>y</w:t>
+      </w:r>
+      <w:proofErr w:type="gramEnd"/>
+      <w:r>
+        <w:rPr>
+          <w:rFonts w:eastAsia="Times New Roman" w:cstheme="minorHAnsi"/>
+          <w:color w:val="000000"/>
+          <w:sz w:val="24"/>
+          <w:szCs w:val="24"/>
+          <w:lang w:val="es-UY" w:eastAsia="es-UY"/>
+        </w:rPr>
+        <w:t xml:space="preserve"> </w:t>
+      </w:r>
+      <m:oMath>
+        <m:r>
+          <w:rPr>
+            <w:rFonts w:ascii="Cambria Math" w:eastAsia="Times New Roman" w:hAnsi="Cambria Math" w:cstheme="minorHAnsi"/>
+            <w:color w:val="000000"/>
+            <w:sz w:val="24"/>
+            <w:szCs w:val="24"/>
+            <w:lang w:val="es-UY" w:eastAsia="es-UY"/>
+          </w:rPr>
+          <m:t>r(S)</m:t>
+        </m:r>
+      </m:oMath>
+      <w:r>
+        <w:rPr>
+          <w:rFonts w:eastAsia="Times New Roman" w:cstheme="minorHAnsi"/>
+          <w:color w:val="000000"/>
+          <w:sz w:val="24"/>
+          <w:szCs w:val="24"/>
+          <w:lang w:val="es-UY" w:eastAsia="es-UY"/>
+        </w:rPr>
+        <w:t xml:space="preserve"> </w:t>
+      </w:r>
+      <w:r>
+        <w:rPr>
+          <w:rFonts w:eastAsia="Times New Roman" w:cstheme="minorHAnsi"/>
+          <w:color w:val="000000"/>
+          <w:sz w:val="24"/>
+          <w:szCs w:val="24"/>
+          <w:lang w:val="es-UY" w:eastAsia="es-UY"/>
+        </w:rPr>
+        <w:t>indica la m</w:t>
+      </w:r>
+      <w:r>
+        <w:rPr>
+          <w:rFonts w:eastAsia="Times New Roman" w:cstheme="minorHAnsi"/>
+          <w:color w:val="000000"/>
+          <w:sz w:val="24"/>
+          <w:szCs w:val="24"/>
+          <w:lang w:val="es-UY" w:eastAsia="es-UY"/>
+        </w:rPr>
+        <w:t>í</w:t>
+      </w:r>
+      <w:r>
+        <w:rPr>
+          <w:rFonts w:eastAsia="Times New Roman" w:cstheme="minorHAnsi"/>
+          <w:color w:val="000000"/>
+          <w:sz w:val="24"/>
+          <w:szCs w:val="24"/>
+          <w:lang w:val="es-UY" w:eastAsia="es-UY"/>
+        </w:rPr>
+        <w:t>nima cantidad de veh</w:t>
+      </w:r>
+      <w:r>
+        <w:rPr>
+          <w:rFonts w:eastAsia="Times New Roman" w:cstheme="minorHAnsi"/>
+          <w:color w:val="000000"/>
+          <w:sz w:val="24"/>
+          <w:szCs w:val="24"/>
+          <w:lang w:val="es-UY" w:eastAsia="es-UY"/>
+        </w:rPr>
+        <w:t>í</w:t>
+      </w:r>
+      <w:r>
+        <w:rPr>
+          <w:rFonts w:eastAsia="Times New Roman" w:cstheme="minorHAnsi"/>
+          <w:color w:val="000000"/>
+          <w:sz w:val="24"/>
+          <w:szCs w:val="24"/>
+          <w:lang w:val="es-UY" w:eastAsia="es-UY"/>
+        </w:rPr>
+        <w:t xml:space="preserve">culos necesarios para visitarlos a todos respetando </w:t>
+      </w:r>
+      <w:r>
+        <w:rPr>
+          <w:rFonts w:eastAsia="Times New Roman" w:cstheme="minorHAnsi"/>
+          <w:color w:val="000000"/>
+          <w:sz w:val="24"/>
+          <w:szCs w:val="24"/>
+          <w:lang w:val="es-UY" w:eastAsia="es-UY"/>
+        </w:rPr>
+        <w:t>l</w:t>
+      </w:r>
+      <w:r>
+        <w:rPr>
+          <w:rFonts w:eastAsia="Times New Roman" w:cstheme="minorHAnsi"/>
+          <w:color w:val="000000"/>
+          <w:sz w:val="24"/>
+          <w:szCs w:val="24"/>
+          <w:lang w:val="es-UY" w:eastAsia="es-UY"/>
+        </w:rPr>
+        <w:t>as</w:t>
+      </w:r>
+      <w:r>
+        <w:rPr>
+          <w:rFonts w:eastAsia="Times New Roman" w:cstheme="minorHAnsi"/>
+          <w:color w:val="000000"/>
+          <w:sz w:val="24"/>
+          <w:szCs w:val="24"/>
+          <w:lang w:val="es-UY" w:eastAsia="es-UY"/>
+        </w:rPr>
+        <w:t xml:space="preserve"> </w:t>
+      </w:r>
+      <w:r>
+        <w:rPr>
+          <w:rFonts w:eastAsia="Times New Roman" w:cstheme="minorHAnsi"/>
+          <w:color w:val="000000"/>
+          <w:sz w:val="24"/>
+          <w:szCs w:val="24"/>
+          <w:lang w:val="es-UY" w:eastAsia="es-UY"/>
+        </w:rPr>
+        <w:t>restricciones del problema.</w:t>
+      </w:r>
+    </w:p>
+    <w:p>
+      <w:pPr>
+        <w:spacing w:after="200" w:line="360" w:lineRule="auto"/>
+        <w:ind w:firstLine="708"/>
+        <w:jc w:val="both"/>
+        <w:rPr>
+          <w:rFonts w:eastAsia="Times New Roman" w:cstheme="minorHAnsi"/>
+          <w:color w:val="000000"/>
+          <w:sz w:val="24"/>
+          <w:szCs w:val="24"/>
+          <w:lang w:val="es-UY" w:eastAsia="es-UY"/>
+        </w:rPr>
+      </w:pPr>
+      <w:r>
+        <w:rPr>
+          <w:rFonts w:eastAsia="Times New Roman" w:cstheme="minorHAnsi"/>
+          <w:color w:val="000000"/>
+          <w:sz w:val="24"/>
+          <w:szCs w:val="24"/>
+          <w:lang w:val="es-UY" w:eastAsia="es-UY"/>
+        </w:rPr>
+        <w:lastRenderedPageBreak/>
+        <w:t>La siguiente formulació</w:t>
+      </w:r>
+      <w:r>
+        <w:rPr>
+          <w:rFonts w:eastAsia="Times New Roman" w:cstheme="minorHAnsi"/>
+          <w:color w:val="000000"/>
+          <w:sz w:val="24"/>
+          <w:szCs w:val="24"/>
+          <w:lang w:val="es-UY" w:eastAsia="es-UY"/>
+        </w:rPr>
+        <w:t xml:space="preserve">n del </w:t>
+      </w:r>
+      <w:r>
+        <w:rPr>
+          <w:rFonts w:eastAsia="Times New Roman" w:cstheme="minorHAnsi"/>
+          <w:color w:val="000000"/>
+          <w:sz w:val="24"/>
+          <w:szCs w:val="24"/>
+          <w:lang w:val="es-UY" w:eastAsia="es-UY"/>
+        </w:rPr>
+        <w:t>VRP</w:t>
+      </w:r>
+      <w:r>
+        <w:rPr>
+          <w:rFonts w:eastAsia="Times New Roman" w:cstheme="minorHAnsi"/>
+          <w:color w:val="000000"/>
+          <w:sz w:val="24"/>
+          <w:szCs w:val="24"/>
+          <w:lang w:val="es-UY" w:eastAsia="es-UY"/>
+        </w:rPr>
+        <w:t xml:space="preserve"> fue</w:t>
+      </w:r>
+      <w:r>
+        <w:rPr>
+          <w:rFonts w:eastAsia="Times New Roman" w:cstheme="minorHAnsi"/>
+          <w:color w:val="000000"/>
+          <w:sz w:val="24"/>
+          <w:szCs w:val="24"/>
+          <w:lang w:val="es-UY" w:eastAsia="es-UY"/>
+        </w:rPr>
+        <w:t xml:space="preserve"> </w:t>
+      </w:r>
+      <w:r>
+        <w:rPr>
+          <w:rFonts w:eastAsia="Times New Roman" w:cstheme="minorHAnsi"/>
+          <w:color w:val="000000"/>
+          <w:sz w:val="24"/>
+          <w:szCs w:val="24"/>
+          <w:lang w:val="es-UY" w:eastAsia="es-UY"/>
+        </w:rPr>
+        <w:t xml:space="preserve">propuesta por </w:t>
+      </w:r>
+      <w:proofErr w:type="spellStart"/>
+      <w:r>
+        <w:rPr>
+          <w:rFonts w:eastAsia="Times New Roman" w:cstheme="minorHAnsi"/>
+          <w:color w:val="000000"/>
+          <w:sz w:val="24"/>
+          <w:szCs w:val="24"/>
+          <w:lang w:val="es-UY" w:eastAsia="es-UY"/>
+        </w:rPr>
+        <w:t>Toth</w:t>
+      </w:r>
+      <w:proofErr w:type="spellEnd"/>
+      <w:r>
+        <w:rPr>
+          <w:rFonts w:eastAsia="Times New Roman" w:cstheme="minorHAnsi"/>
+          <w:color w:val="000000"/>
+          <w:sz w:val="24"/>
+          <w:szCs w:val="24"/>
+          <w:lang w:val="es-UY" w:eastAsia="es-UY"/>
+        </w:rPr>
+        <w:t xml:space="preserve"> y Vigo </w:t>
+      </w:r>
+      <w:r>
+        <w:rPr>
+          <w:rFonts w:eastAsia="Times New Roman" w:cstheme="minorHAnsi"/>
+          <w:color w:val="000000"/>
+          <w:sz w:val="24"/>
+          <w:szCs w:val="24"/>
+          <w:lang w:val="es-UY" w:eastAsia="es-UY"/>
+        </w:rPr>
+        <w:t>[</w:t>
+      </w:r>
+      <w:r>
+        <w:rPr>
+          <w:rFonts w:eastAsia="Times New Roman" w:cstheme="minorHAnsi"/>
+          <w:color w:val="000000"/>
+          <w:sz w:val="24"/>
+          <w:szCs w:val="24"/>
+          <w:lang w:val="es-UY" w:eastAsia="es-UY"/>
+        </w:rPr>
+        <w:t xml:space="preserve">poner </w:t>
+      </w:r>
+      <w:proofErr w:type="spellStart"/>
+      <w:r>
+        <w:rPr>
+          <w:rFonts w:eastAsia="Times New Roman" w:cstheme="minorHAnsi"/>
+          <w:color w:val="000000"/>
+          <w:sz w:val="24"/>
+          <w:szCs w:val="24"/>
+          <w:lang w:val="es-UY" w:eastAsia="es-UY"/>
+        </w:rPr>
+        <w:t>refernencia</w:t>
+      </w:r>
+      <w:proofErr w:type="spellEnd"/>
+      <w:r>
+        <w:rPr>
+          <w:rFonts w:eastAsia="Times New Roman" w:cstheme="minorHAnsi"/>
+          <w:color w:val="000000"/>
+          <w:sz w:val="24"/>
+          <w:szCs w:val="24"/>
+          <w:lang w:val="es-UY" w:eastAsia="es-UY"/>
+        </w:rPr>
+        <w:t>]</w:t>
+      </w:r>
+      <w:r>
+        <w:rPr>
+          <w:rFonts w:eastAsia="Times New Roman" w:cstheme="minorHAnsi"/>
+          <w:color w:val="000000"/>
+          <w:sz w:val="24"/>
+          <w:szCs w:val="24"/>
+          <w:lang w:val="es-UY" w:eastAsia="es-UY"/>
+        </w:rPr>
+        <w:t>:</w:t>
+      </w:r>
+    </w:p>
+    <w:p>
+      <w:pPr>
+        <w:spacing w:after="200" w:line="360" w:lineRule="auto"/>
+        <w:ind w:firstLine="708"/>
+        <w:jc w:val="both"/>
+        <w:rPr>
+          <w:rFonts w:eastAsia="Times New Roman" w:cstheme="minorHAnsi"/>
+          <w:color w:val="000000"/>
+          <w:sz w:val="28"/>
+          <w:szCs w:val="24"/>
+          <w:lang w:val="es-UY" w:eastAsia="es-UY"/>
+        </w:rPr>
+      </w:pPr>
+      <m:oMathPara>
+        <m:oMath>
+          <m:r>
+            <w:rPr>
+              <w:rFonts w:ascii="Cambria Math" w:eastAsia="Times New Roman" w:hAnsi="Cambria Math" w:cstheme="minorHAnsi"/>
+              <w:color w:val="000000"/>
+              <w:sz w:val="28"/>
+              <w:szCs w:val="24"/>
+              <w:lang w:val="es-UY" w:eastAsia="es-UY"/>
+            </w:rPr>
+            <m:t xml:space="preserve">Min </m:t>
+          </m:r>
+          <m:nary>
+            <m:naryPr>
+              <m:chr m:val="∑"/>
+              <m:limLoc m:val="undOvr"/>
+              <m:supHide m:val="on"/>
+              <m:ctrlPr>
+                <w:rPr>
+                  <w:rFonts w:ascii="Cambria Math" w:eastAsia="Times New Roman" w:hAnsi="Cambria Math" w:cstheme="minorHAnsi"/>
+                  <w:i/>
+                  <w:color w:val="000000"/>
+                  <w:sz w:val="28"/>
+                  <w:szCs w:val="24"/>
+                  <w:lang w:val="es-UY" w:eastAsia="es-UY"/>
+                </w:rPr>
+              </m:ctrlPr>
+            </m:naryPr>
+            <m:sub>
+              <m:r>
+                <w:rPr>
+                  <w:rFonts w:ascii="Cambria Math" w:eastAsia="Times New Roman" w:hAnsi="Cambria Math" w:cstheme="minorHAnsi"/>
+                  <w:color w:val="000000"/>
+                  <w:sz w:val="28"/>
+                  <w:szCs w:val="24"/>
+                  <w:lang w:val="es-UY" w:eastAsia="es-UY"/>
+                </w:rPr>
+                <m:t>i</m:t>
+              </m:r>
+              <m:r>
+                <w:rPr>
+                  <w:rFonts w:ascii="Cambria Math" w:eastAsia="Times New Roman" w:hAnsi="Cambria Math" w:cstheme="minorHAnsi"/>
+                  <w:color w:val="000000"/>
+                  <w:sz w:val="28"/>
+                  <w:szCs w:val="24"/>
+                  <w:lang w:val="es-UY" w:eastAsia="es-UY"/>
+                </w:rPr>
+                <m:t>∈</m:t>
+              </m:r>
+              <m:r>
+                <w:rPr>
+                  <w:rFonts w:ascii="Cambria Math" w:eastAsia="Times New Roman" w:hAnsi="Cambria Math" w:cstheme="minorHAnsi"/>
+                  <w:color w:val="000000"/>
+                  <w:sz w:val="28"/>
+                  <w:szCs w:val="24"/>
+                  <w:lang w:val="es-UY" w:eastAsia="es-UY"/>
+                </w:rPr>
+                <m:t>V</m:t>
+              </m:r>
+            </m:sub>
+            <m:sup/>
+            <m:e>
+              <m:nary>
+                <m:naryPr>
+                  <m:chr m:val="∑"/>
+                  <m:limLoc m:val="undOvr"/>
+                  <m:supHide m:val="on"/>
+                  <m:ctrlPr>
+                    <w:rPr>
+                      <w:rFonts w:ascii="Cambria Math" w:eastAsia="Times New Roman" w:hAnsi="Cambria Math" w:cstheme="minorHAnsi"/>
+                      <w:i/>
+                      <w:color w:val="000000"/>
+                      <w:sz w:val="28"/>
+                      <w:szCs w:val="24"/>
+                      <w:lang w:val="es-UY" w:eastAsia="es-UY"/>
+                    </w:rPr>
+                  </m:ctrlPr>
+                </m:naryPr>
+                <m:sub>
+                  <m:r>
+                    <w:rPr>
+                      <w:rFonts w:ascii="Cambria Math" w:eastAsia="Times New Roman" w:hAnsi="Cambria Math" w:cstheme="minorHAnsi"/>
+                      <w:color w:val="000000"/>
+                      <w:sz w:val="28"/>
+                      <w:szCs w:val="24"/>
+                      <w:lang w:val="es-UY" w:eastAsia="es-UY"/>
+                    </w:rPr>
+                    <m:t>j</m:t>
+                  </m:r>
+                  <m:r>
+                    <w:rPr>
+                      <w:rFonts w:ascii="Cambria Math" w:eastAsia="Times New Roman" w:hAnsi="Cambria Math" w:cstheme="minorHAnsi"/>
+                      <w:color w:val="000000"/>
+                      <w:sz w:val="28"/>
+                      <w:szCs w:val="24"/>
+                      <w:lang w:val="es-UY" w:eastAsia="es-UY"/>
+                    </w:rPr>
+                    <m:t>∈</m:t>
+                  </m:r>
+                  <m:r>
+                    <w:rPr>
+                      <w:rFonts w:ascii="Cambria Math" w:eastAsia="Times New Roman" w:hAnsi="Cambria Math" w:cstheme="minorHAnsi"/>
+                      <w:color w:val="000000"/>
+                      <w:sz w:val="28"/>
+                      <w:szCs w:val="24"/>
+                      <w:lang w:val="es-UY" w:eastAsia="es-UY"/>
+                    </w:rPr>
+                    <m:t>V</m:t>
+                  </m:r>
+                </m:sub>
+                <m:sup/>
+                <m:e>
+                  <m:sSub>
+                    <m:sSubPr>
+                      <m:ctrlPr>
+                        <w:rPr>
+                          <w:rFonts w:ascii="Cambria Math" w:eastAsia="Times New Roman" w:hAnsi="Cambria Math" w:cstheme="minorHAnsi"/>
+                          <w:i/>
+                          <w:color w:val="000000"/>
+                          <w:sz w:val="28"/>
+                          <w:szCs w:val="24"/>
+                          <w:lang w:val="es-UY" w:eastAsia="es-UY"/>
+                        </w:rPr>
+                      </m:ctrlPr>
+                    </m:sSubPr>
+                    <m:e>
+                      <m:r>
+                        <w:rPr>
+                          <w:rFonts w:ascii="Cambria Math" w:eastAsia="Times New Roman" w:hAnsi="Cambria Math" w:cstheme="minorHAnsi"/>
+                          <w:color w:val="000000"/>
+                          <w:sz w:val="28"/>
+                          <w:szCs w:val="24"/>
+                          <w:lang w:val="es-UY" w:eastAsia="es-UY"/>
+                        </w:rPr>
+                        <m:t>c</m:t>
+                      </m:r>
+                    </m:e>
+                    <m:sub>
+                      <m:r>
+                        <w:rPr>
+                          <w:rFonts w:ascii="Cambria Math" w:eastAsia="Times New Roman" w:hAnsi="Cambria Math" w:cstheme="minorHAnsi"/>
+                          <w:color w:val="000000"/>
+                          <w:sz w:val="28"/>
+                          <w:szCs w:val="24"/>
+                          <w:lang w:val="es-UY" w:eastAsia="es-UY"/>
+                        </w:rPr>
+                        <m:t>ij</m:t>
+                      </m:r>
+                    </m:sub>
+                  </m:sSub>
+                  <m:sSub>
+                    <m:sSubPr>
+                      <m:ctrlPr>
+                        <w:rPr>
+                          <w:rFonts w:ascii="Cambria Math" w:eastAsia="Times New Roman" w:hAnsi="Cambria Math" w:cstheme="minorHAnsi"/>
+                          <w:i/>
+                          <w:color w:val="000000"/>
+                          <w:sz w:val="28"/>
+                          <w:szCs w:val="24"/>
+                          <w:lang w:val="es-UY" w:eastAsia="es-UY"/>
+                        </w:rPr>
+                      </m:ctrlPr>
+                    </m:sSubPr>
+                    <m:e>
+                      <m:r>
+                        <w:rPr>
+                          <w:rFonts w:ascii="Cambria Math" w:eastAsia="Times New Roman" w:hAnsi="Cambria Math" w:cstheme="minorHAnsi"/>
+                          <w:color w:val="000000"/>
+                          <w:sz w:val="28"/>
+                          <w:szCs w:val="24"/>
+                          <w:lang w:val="es-UY" w:eastAsia="es-UY"/>
+                        </w:rPr>
+                        <m:t>x</m:t>
+                      </m:r>
+                    </m:e>
+                    <m:sub>
+                      <m:r>
+                        <w:rPr>
+                          <w:rFonts w:ascii="Cambria Math" w:eastAsia="Times New Roman" w:hAnsi="Cambria Math" w:cstheme="minorHAnsi"/>
+                          <w:color w:val="000000"/>
+                          <w:sz w:val="28"/>
+                          <w:szCs w:val="24"/>
+                          <w:lang w:val="es-UY" w:eastAsia="es-UY"/>
+                        </w:rPr>
+                        <m:t>ij</m:t>
+                      </m:r>
+                    </m:sub>
+                  </m:sSub>
+                </m:e>
+              </m:nary>
+            </m:e>
+          </m:nary>
+        </m:oMath>
+      </m:oMathPara>
+    </w:p>
+    <w:p>
+      <w:pPr>
+        <w:spacing w:after="200" w:line="360" w:lineRule="auto"/>
+        <w:ind w:firstLine="708"/>
+        <w:jc w:val="both"/>
+        <w:rPr>
+          <w:rFonts w:eastAsia="Times New Roman" w:cstheme="minorHAnsi"/>
+          <w:color w:val="000000"/>
+          <w:sz w:val="24"/>
+          <w:szCs w:val="24"/>
+          <w:lang w:val="es-UY" w:eastAsia="es-UY"/>
+        </w:rPr>
+      </w:pPr>
+      <w:r>
+        <w:rPr>
+          <w:rFonts w:eastAsia="Times New Roman" w:cstheme="minorHAnsi"/>
+          <w:color w:val="000000"/>
+          <w:sz w:val="24"/>
+          <w:szCs w:val="24"/>
+          <w:lang w:val="es-UY" w:eastAsia="es-UY"/>
+        </w:rPr>
+        <w:t>Sujeto a las siguientes restricciones:</w:t>
+      </w:r>
+    </w:p>
+    <w:p>
+      <w:pPr>
+        <w:pStyle w:val="Prrafodelista"/>
+        <w:numPr>
+          <w:ilvl w:val="0"/>
+          <w:numId w:val="2"/>
+        </w:numPr>
+        <w:spacing w:after="200" w:line="360" w:lineRule="auto"/>
+        <w:jc w:val="both"/>
+        <w:rPr>
+          <w:rFonts w:cstheme="minorHAnsi"/>
+          <w:color w:val="000000"/>
+        </w:rPr>
+      </w:pPr>
+      <w:r>
+        <w:rPr>
+          <w:rFonts w:cstheme="minorHAnsi"/>
+          <w:color w:val="000000"/>
+        </w:rPr>
+        <w:t>T</w:t>
+      </w:r>
+      <w:r>
+        <w:rPr>
+          <w:rFonts w:cstheme="minorHAnsi"/>
+          <w:color w:val="000000"/>
+        </w:rPr>
+        <w:t>odo cliente es un nodo intermedio de alguna ruta</w:t>
+      </w:r>
+      <w:r>
+        <w:rPr>
+          <w:rFonts w:cstheme="minorHAnsi"/>
+          <w:color w:val="000000"/>
+        </w:rPr>
+        <w:t xml:space="preserve"> (e</w:t>
+      </w:r>
+      <w:r>
+        <w:rPr>
+          <w:rFonts w:cstheme="minorHAnsi"/>
+          <w:color w:val="000000"/>
+        </w:rPr>
+        <w:t>xactamente un arco</w:t>
+      </w:r>
+      <w:r>
+        <w:rPr>
+          <w:rFonts w:cstheme="minorHAnsi"/>
+          <w:color w:val="000000"/>
+        </w:rPr>
+        <w:t xml:space="preserve"> </w:t>
+      </w:r>
+      <w:r>
+        <w:rPr>
+          <w:rFonts w:cstheme="minorHAnsi"/>
+          <w:color w:val="000000"/>
+        </w:rPr>
+        <w:t xml:space="preserve">entra y sale de cada </w:t>
+      </w:r>
+      <w:r>
+        <w:rPr>
+          <w:rFonts w:cstheme="minorHAnsi"/>
+          <w:color w:val="000000"/>
+        </w:rPr>
+        <w:t>vértice)</w:t>
+      </w:r>
+      <w:r>
+        <w:rPr>
+          <w:rFonts w:cstheme="minorHAnsi"/>
+          <w:color w:val="000000"/>
+        </w:rPr>
+        <w:t>:</w:t>
+      </w:r>
+    </w:p>
+    <w:p>
+      <w:pPr>
+        <w:pStyle w:val="Prrafodelista"/>
+        <w:spacing w:after="200" w:line="276" w:lineRule="atLeast"/>
+        <w:jc w:val="both"/>
+        <w:rPr>
+          <w:rFonts w:cstheme="minorHAnsi"/>
+          <w:color w:val="000000"/>
+        </w:rPr>
+      </w:pPr>
+      <m:oMathPara>
+        <m:oMathParaPr>
+          <m:jc m:val="center"/>
+        </m:oMathParaPr>
+        <m:oMath>
+          <m:nary>
+            <m:naryPr>
+              <m:chr m:val="∑"/>
+              <m:limLoc m:val="undOvr"/>
+              <m:supHide m:val="on"/>
+              <m:ctrlPr>
+                <w:rPr>
+                  <w:rFonts w:ascii="Cambria Math" w:hAnsi="Cambria Math" w:cstheme="minorHAnsi"/>
+                  <w:i/>
+                  <w:color w:val="000000"/>
+                  <w:sz w:val="28"/>
+                </w:rPr>
+              </m:ctrlPr>
+            </m:naryPr>
+            <m:sub>
+              <m:r>
+                <w:rPr>
+                  <w:rFonts w:ascii="Cambria Math" w:hAnsi="Cambria Math" w:cstheme="minorHAnsi"/>
+                  <w:color w:val="000000"/>
+                  <w:sz w:val="28"/>
+                </w:rPr>
+                <m:t>i∈V</m:t>
+              </m:r>
+            </m:sub>
+            <m:sup/>
+            <m:e>
+              <m:sSub>
+                <m:sSubPr>
+                  <m:ctrlPr>
+                    <w:rPr>
+                      <w:rFonts w:ascii="Cambria Math" w:hAnsi="Cambria Math" w:cstheme="minorHAnsi"/>
+                      <w:i/>
+                      <w:color w:val="000000"/>
+                      <w:sz w:val="28"/>
+                    </w:rPr>
+                  </m:ctrlPr>
+                </m:sSubPr>
+                <m:e>
+                  <m:r>
+                    <w:rPr>
+                      <w:rFonts w:ascii="Cambria Math" w:hAnsi="Cambria Math" w:cstheme="minorHAnsi"/>
+                      <w:color w:val="000000"/>
+                      <w:sz w:val="28"/>
+                    </w:rPr>
+                    <m:t>x</m:t>
+                  </m:r>
+                </m:e>
+                <m:sub>
+                  <m:r>
+                    <w:rPr>
+                      <w:rFonts w:ascii="Cambria Math" w:hAnsi="Cambria Math" w:cstheme="minorHAnsi"/>
+                      <w:color w:val="000000"/>
+                      <w:sz w:val="28"/>
+                    </w:rPr>
+                    <m:t>ij</m:t>
+                  </m:r>
+                </m:sub>
+              </m:sSub>
+              <m:r>
+                <w:rPr>
+                  <w:rFonts w:ascii="Cambria Math" w:hAnsi="Cambria Math" w:cstheme="minorHAnsi"/>
+                  <w:color w:val="000000"/>
+                  <w:sz w:val="28"/>
+                </w:rPr>
+                <m:t>=1     ∀ j ∈V\</m:t>
+              </m:r>
+              <m:r>
+                <m:rPr>
+                  <m:lit/>
+                </m:rPr>
+                <w:rPr>
+                  <w:rFonts w:ascii="Cambria Math" w:hAnsi="Cambria Math" w:cstheme="minorHAnsi"/>
+                  <w:color w:val="000000"/>
+                  <w:sz w:val="28"/>
+                </w:rPr>
+                <m:t>{</m:t>
+              </m:r>
+              <m:r>
+                <w:rPr>
+                  <w:rFonts w:ascii="Cambria Math" w:hAnsi="Cambria Math" w:cstheme="minorHAnsi"/>
+                  <w:color w:val="000000"/>
+                  <w:sz w:val="28"/>
+                </w:rPr>
+                <m:t>0}</m:t>
+              </m:r>
+            </m:e>
+          </m:nary>
+        </m:oMath>
+      </m:oMathPara>
+    </w:p>
+    <w:p>
+      <w:pPr>
+        <w:pStyle w:val="Prrafodelista"/>
+        <w:spacing w:after="200" w:line="276" w:lineRule="atLeast"/>
+        <w:jc w:val="both"/>
+        <w:rPr>
+          <w:rFonts w:cstheme="minorHAnsi"/>
+          <w:color w:val="000000"/>
+        </w:rPr>
+      </w:pPr>
+      <m:oMathPara>
+        <m:oMath>
+          <m:nary>
+            <m:naryPr>
+              <m:chr m:val="∑"/>
+              <m:limLoc m:val="undOvr"/>
+              <m:supHide m:val="on"/>
+              <m:ctrlPr>
+                <w:rPr>
+                  <w:rFonts w:ascii="Cambria Math" w:hAnsi="Cambria Math" w:cstheme="minorHAnsi"/>
+                  <w:i/>
+                  <w:color w:val="000000"/>
+                  <w:sz w:val="28"/>
+                </w:rPr>
+              </m:ctrlPr>
+            </m:naryPr>
+            <m:sub>
+              <m:r>
+                <w:rPr>
+                  <w:rFonts w:ascii="Cambria Math" w:hAnsi="Cambria Math" w:cstheme="minorHAnsi"/>
+                  <w:color w:val="000000"/>
+                  <w:sz w:val="28"/>
+                </w:rPr>
+                <m:t>j</m:t>
+              </m:r>
+              <m:r>
+                <w:rPr>
+                  <w:rFonts w:ascii="Cambria Math" w:hAnsi="Cambria Math" w:cstheme="minorHAnsi"/>
+                  <w:color w:val="000000"/>
+                  <w:sz w:val="28"/>
+                </w:rPr>
+                <m:t>∈V</m:t>
+              </m:r>
+            </m:sub>
+            <m:sup/>
+            <m:e>
+              <m:sSub>
+                <m:sSubPr>
+                  <m:ctrlPr>
+                    <w:rPr>
+                      <w:rFonts w:ascii="Cambria Math" w:hAnsi="Cambria Math" w:cstheme="minorHAnsi"/>
+                      <w:i/>
+                      <w:color w:val="000000"/>
+                      <w:sz w:val="28"/>
+                    </w:rPr>
+                  </m:ctrlPr>
+                </m:sSubPr>
+                <m:e>
+                  <m:r>
+                    <w:rPr>
+                      <w:rFonts w:ascii="Cambria Math" w:hAnsi="Cambria Math" w:cstheme="minorHAnsi"/>
+                      <w:color w:val="000000"/>
+                      <w:sz w:val="28"/>
+                    </w:rPr>
+                    <m:t>x</m:t>
+                  </m:r>
+                </m:e>
+                <m:sub>
+                  <m:r>
+                    <w:rPr>
+                      <w:rFonts w:ascii="Cambria Math" w:hAnsi="Cambria Math" w:cstheme="minorHAnsi"/>
+                      <w:color w:val="000000"/>
+                      <w:sz w:val="28"/>
+                    </w:rPr>
+                    <m:t>ij</m:t>
+                  </m:r>
+                </m:sub>
+              </m:sSub>
+              <m:r>
+                <w:rPr>
+                  <w:rFonts w:ascii="Cambria Math" w:hAnsi="Cambria Math" w:cstheme="minorHAnsi"/>
+                  <w:color w:val="000000"/>
+                  <w:sz w:val="28"/>
+                </w:rPr>
+                <m:t xml:space="preserve">=1     ∀ </m:t>
+              </m:r>
+              <m:r>
+                <w:rPr>
+                  <w:rFonts w:ascii="Cambria Math" w:hAnsi="Cambria Math" w:cstheme="minorHAnsi"/>
+                  <w:color w:val="000000"/>
+                  <w:sz w:val="28"/>
+                </w:rPr>
+                <m:t>i</m:t>
+              </m:r>
+              <m:r>
+                <w:rPr>
+                  <w:rFonts w:ascii="Cambria Math" w:hAnsi="Cambria Math" w:cstheme="minorHAnsi"/>
+                  <w:color w:val="000000"/>
+                  <w:sz w:val="28"/>
+                </w:rPr>
+                <m:t xml:space="preserve"> ∈V\</m:t>
+              </m:r>
+              <m:r>
+                <m:rPr>
+                  <m:lit/>
+                </m:rPr>
+                <w:rPr>
+                  <w:rFonts w:ascii="Cambria Math" w:hAnsi="Cambria Math" w:cstheme="minorHAnsi"/>
+                  <w:color w:val="000000"/>
+                  <w:sz w:val="28"/>
+                </w:rPr>
+                <m:t>{</m:t>
+              </m:r>
+              <m:r>
+                <w:rPr>
+                  <w:rFonts w:ascii="Cambria Math" w:hAnsi="Cambria Math" w:cstheme="minorHAnsi"/>
+                  <w:color w:val="000000"/>
+                  <w:sz w:val="28"/>
+                </w:rPr>
+                <m:t>0}</m:t>
+              </m:r>
+            </m:e>
+          </m:nary>
+        </m:oMath>
+      </m:oMathPara>
+    </w:p>
+    <w:p>
+      <w:pPr>
+        <w:pStyle w:val="Prrafodelista"/>
+        <w:numPr>
+          <w:ilvl w:val="0"/>
+          <w:numId w:val="2"/>
+        </w:numPr>
+        <w:spacing w:after="0" w:line="360" w:lineRule="auto"/>
+        <w:rPr>
+          <w:rFonts w:cstheme="minorHAnsi"/>
+          <w:color w:val="000000"/>
+        </w:rPr>
+      </w:pPr>
+      <w:r>
+        <w:rPr>
+          <w:rFonts w:cstheme="minorHAnsi"/>
+          <w:color w:val="000000"/>
+        </w:rPr>
+        <w:t>La cantidad de vehículos que sale del depósito coincida con la cantidad de vehículos que</w:t>
+      </w:r>
+      <w:r>
+        <w:rPr>
+          <w:rFonts w:cstheme="minorHAnsi"/>
+          <w:color w:val="000000"/>
+        </w:rPr>
+        <w:t xml:space="preserve"> </w:t>
+      </w:r>
+      <w:r>
+        <w:rPr>
+          <w:rFonts w:cstheme="minorHAnsi"/>
+          <w:color w:val="000000"/>
+        </w:rPr>
+        <w:t>regresa</w:t>
+      </w:r>
+      <w:r>
+        <w:rPr>
+          <w:rFonts w:cstheme="minorHAnsi"/>
+          <w:color w:val="000000"/>
+        </w:rPr>
+        <w:t>:</w:t>
+      </w:r>
+    </w:p>
+    <w:p>
+      <w:pPr>
+        <w:pStyle w:val="Prrafodelista"/>
+        <w:spacing w:after="200" w:line="276" w:lineRule="atLeast"/>
+        <w:jc w:val="both"/>
+        <w:rPr>
+          <w:rFonts w:cstheme="minorHAnsi"/>
+          <w:color w:val="000000"/>
+        </w:rPr>
+      </w:pPr>
+      <m:oMathPara>
+        <m:oMath>
+          <m:nary>
+            <m:naryPr>
+              <m:chr m:val="∑"/>
+              <m:limLoc m:val="undOvr"/>
+              <m:supHide m:val="on"/>
+              <m:ctrlPr>
+                <w:rPr>
+                  <w:rFonts w:ascii="Cambria Math" w:hAnsi="Cambria Math" w:cstheme="minorHAnsi"/>
+                  <w:i/>
+                  <w:color w:val="000000"/>
+                  <w:sz w:val="28"/>
+                </w:rPr>
+              </m:ctrlPr>
+            </m:naryPr>
+            <m:sub>
+              <m:r>
+                <w:rPr>
+                  <w:rFonts w:ascii="Cambria Math" w:hAnsi="Cambria Math" w:cstheme="minorHAnsi"/>
+                  <w:color w:val="000000"/>
+                  <w:sz w:val="28"/>
+                </w:rPr>
+                <m:t>i</m:t>
+              </m:r>
+              <m:r>
+                <w:rPr>
+                  <w:rFonts w:ascii="Cambria Math" w:hAnsi="Cambria Math" w:cstheme="minorHAnsi"/>
+                  <w:color w:val="000000"/>
+                  <w:sz w:val="28"/>
+                </w:rPr>
+                <m:t>∈V</m:t>
+              </m:r>
+            </m:sub>
+            <m:sup/>
+            <m:e>
+              <m:sSub>
+                <m:sSubPr>
+                  <m:ctrlPr>
+                    <w:rPr>
+                      <w:rFonts w:ascii="Cambria Math" w:hAnsi="Cambria Math" w:cstheme="minorHAnsi"/>
+                      <w:i/>
+                      <w:color w:val="000000"/>
+                      <w:sz w:val="28"/>
+                    </w:rPr>
+                  </m:ctrlPr>
+                </m:sSubPr>
+                <m:e>
+                  <m:r>
+                    <w:rPr>
+                      <w:rFonts w:ascii="Cambria Math" w:hAnsi="Cambria Math" w:cstheme="minorHAnsi"/>
+                      <w:color w:val="000000"/>
+                      <w:sz w:val="28"/>
+                    </w:rPr>
+                    <m:t>x</m:t>
+                  </m:r>
+                </m:e>
+                <m:sub>
+                  <m:r>
+                    <w:rPr>
+                      <w:rFonts w:ascii="Cambria Math" w:hAnsi="Cambria Math" w:cstheme="minorHAnsi"/>
+                      <w:color w:val="000000"/>
+                      <w:sz w:val="28"/>
+                    </w:rPr>
+                    <m:t>i</m:t>
+                  </m:r>
+                  <m:r>
+                    <w:rPr>
+                      <w:rFonts w:ascii="Cambria Math" w:hAnsi="Cambria Math" w:cstheme="minorHAnsi"/>
+                      <w:color w:val="000000"/>
+                      <w:sz w:val="28"/>
+                    </w:rPr>
+                    <m:t>0</m:t>
+                  </m:r>
+                </m:sub>
+              </m:sSub>
+              <m:r>
+                <w:rPr>
+                  <w:rFonts w:ascii="Cambria Math" w:hAnsi="Cambria Math" w:cstheme="minorHAnsi"/>
+                  <w:color w:val="000000"/>
+                  <w:sz w:val="28"/>
+                </w:rPr>
+                <m:t>-</m:t>
+              </m:r>
+              <m:nary>
+                <m:naryPr>
+                  <m:chr m:val="∑"/>
+                  <m:limLoc m:val="undOvr"/>
+                  <m:supHide m:val="on"/>
+                  <m:ctrlPr>
+                    <w:rPr>
+                      <w:rFonts w:ascii="Cambria Math" w:hAnsi="Cambria Math" w:cstheme="minorHAnsi"/>
+                      <w:i/>
+                      <w:color w:val="000000"/>
+                      <w:sz w:val="28"/>
+                    </w:rPr>
+                  </m:ctrlPr>
+                </m:naryPr>
+                <m:sub>
+                  <m:r>
+                    <w:rPr>
+                      <w:rFonts w:ascii="Cambria Math" w:hAnsi="Cambria Math" w:cstheme="minorHAnsi"/>
+                      <w:color w:val="000000"/>
+                      <w:sz w:val="28"/>
+                    </w:rPr>
+                    <m:t>j</m:t>
+                  </m:r>
+                  <m:r>
+                    <w:rPr>
+                      <w:rFonts w:ascii="Cambria Math" w:hAnsi="Cambria Math" w:cstheme="minorHAnsi"/>
+                      <w:color w:val="000000"/>
+                      <w:sz w:val="28"/>
+                    </w:rPr>
+                    <m:t>∈V</m:t>
+                  </m:r>
+                </m:sub>
+                <m:sup/>
+                <m:e>
+                  <m:sSub>
+                    <m:sSubPr>
+                      <m:ctrlPr>
+                        <w:rPr>
+                          <w:rFonts w:ascii="Cambria Math" w:hAnsi="Cambria Math" w:cstheme="minorHAnsi"/>
+                          <w:i/>
+                          <w:color w:val="000000"/>
+                          <w:sz w:val="28"/>
+                        </w:rPr>
+                      </m:ctrlPr>
+                    </m:sSubPr>
+                    <m:e>
+                      <m:r>
+                        <w:rPr>
+                          <w:rFonts w:ascii="Cambria Math" w:hAnsi="Cambria Math" w:cstheme="minorHAnsi"/>
+                          <w:color w:val="000000"/>
+                          <w:sz w:val="28"/>
+                        </w:rPr>
+                        <m:t>x</m:t>
+                      </m:r>
+                    </m:e>
+                    <m:sub>
+                      <m:r>
+                        <w:rPr>
+                          <w:rFonts w:ascii="Cambria Math" w:hAnsi="Cambria Math" w:cstheme="minorHAnsi"/>
+                          <w:color w:val="000000"/>
+                          <w:sz w:val="28"/>
+                        </w:rPr>
+                        <m:t>0j</m:t>
+                      </m:r>
+                    </m:sub>
+                  </m:sSub>
+                </m:e>
+              </m:nary>
+              <m:r>
+                <w:rPr>
+                  <w:rFonts w:ascii="Cambria Math" w:hAnsi="Cambria Math" w:cstheme="minorHAnsi"/>
+                  <w:color w:val="000000"/>
+                  <w:sz w:val="28"/>
+                </w:rPr>
+                <m:t>=0</m:t>
+              </m:r>
+            </m:e>
+          </m:nary>
+        </m:oMath>
+      </m:oMathPara>
+    </w:p>
+    <w:p>
+      <w:pPr>
+        <w:pStyle w:val="Prrafodelista"/>
+        <w:numPr>
+          <w:ilvl w:val="0"/>
+          <w:numId w:val="2"/>
+        </w:numPr>
+        <w:spacing w:after="200" w:line="360" w:lineRule="auto"/>
+        <w:jc w:val="both"/>
+        <w:rPr>
+          <w:color w:val="000000"/>
+        </w:rPr>
+      </w:pPr>
+      <w:r>
+        <w:rPr>
+          <w:color w:val="000000"/>
+        </w:rPr>
+        <w:t xml:space="preserve">La cantidad de vehículos que abandonan un subconjunto de clientes </w:t>
+      </w:r>
+      <m:oMath>
+        <m:r>
+          <w:rPr>
+            <w:rFonts w:ascii="Cambria Math" w:hAnsi="Cambria Math"/>
+            <w:color w:val="000000"/>
+          </w:rPr>
+          <m:t>S</m:t>
+        </m:r>
+      </m:oMath>
+      <w:r>
+        <w:rPr>
+          <w:color w:val="000000"/>
+        </w:rPr>
+        <w:t xml:space="preserve"> no sea menor que la cantidad de vehículos necesarios para transportar la demanda de los clientes en </w:t>
+      </w:r>
+      <m:oMath>
+        <m:r>
+          <w:rPr>
+            <w:rFonts w:ascii="Cambria Math" w:hAnsi="Cambria Math"/>
+            <w:color w:val="000000"/>
+          </w:rPr>
+          <m:t>S</m:t>
+        </m:r>
+      </m:oMath>
+      <w:r>
+        <w:rPr>
+          <w:color w:val="000000"/>
+        </w:rPr>
+        <w:t>. Con esto se logra eliminar los sub-tours y a la vez imponer que ninguna ruta sobrepase la capacidad de los vehículos</w:t>
+      </w:r>
+      <w:r>
+        <w:rPr>
+          <w:color w:val="000000"/>
+        </w:rPr>
+        <w:t>:</w:t>
+      </w:r>
+    </w:p>
+    <w:p>
+      <w:pPr>
+        <w:pStyle w:val="Prrafodelista"/>
+        <w:spacing w:after="200" w:line="276" w:lineRule="atLeast"/>
+        <w:rPr>
+          <w:rFonts w:cstheme="minorHAnsi"/>
+          <w:color w:val="000000"/>
+          <w:sz w:val="32"/>
+        </w:rPr>
+      </w:pPr>
+      <m:oMathPara>
+        <m:oMath>
+          <m:nary>
+            <m:naryPr>
+              <m:chr m:val="∑"/>
+              <m:limLoc m:val="undOvr"/>
+              <m:supHide m:val="on"/>
+              <m:ctrlPr>
+                <w:rPr>
+                  <w:rFonts w:ascii="Cambria Math" w:hAnsi="Cambria Math" w:cstheme="minorHAnsi"/>
+                  <w:i/>
+                  <w:color w:val="000000"/>
+                  <w:sz w:val="28"/>
+                </w:rPr>
+              </m:ctrlPr>
+            </m:naryPr>
+            <m:sub>
+              <m:r>
+                <w:rPr>
+                  <w:rFonts w:ascii="Cambria Math" w:hAnsi="Cambria Math" w:cstheme="minorHAnsi"/>
+                  <w:color w:val="000000"/>
+                  <w:sz w:val="28"/>
+                </w:rPr>
+                <m:t>i∉S</m:t>
+              </m:r>
+            </m:sub>
+            <m:sup/>
+            <m:e>
+              <m:nary>
+                <m:naryPr>
+                  <m:chr m:val="∑"/>
+                  <m:limLoc m:val="undOvr"/>
+                  <m:supHide m:val="on"/>
+                  <m:ctrlPr>
+                    <w:rPr>
+                      <w:rFonts w:ascii="Cambria Math" w:hAnsi="Cambria Math" w:cstheme="minorHAnsi"/>
+                      <w:i/>
+                      <w:color w:val="000000"/>
+                      <w:sz w:val="28"/>
+                    </w:rPr>
+                  </m:ctrlPr>
+                </m:naryPr>
+                <m:sub>
+                  <m:r>
+                    <w:rPr>
+                      <w:rFonts w:ascii="Cambria Math" w:hAnsi="Cambria Math" w:cstheme="minorHAnsi"/>
+                      <w:color w:val="000000"/>
+                      <w:sz w:val="28"/>
+                    </w:rPr>
+                    <m:t>j∈S</m:t>
+                  </m:r>
+                </m:sub>
+                <m:sup/>
+                <m:e>
+                  <m:sSub>
+                    <m:sSubPr>
+                      <m:ctrlPr>
+                        <w:rPr>
+                          <w:rFonts w:ascii="Cambria Math" w:hAnsi="Cambria Math" w:cstheme="minorHAnsi"/>
+                          <w:i/>
+                          <w:color w:val="000000"/>
+                          <w:sz w:val="28"/>
+                        </w:rPr>
+                      </m:ctrlPr>
+                    </m:sSubPr>
+                    <m:e>
+                      <m:r>
+                        <w:rPr>
+                          <w:rFonts w:ascii="Cambria Math" w:hAnsi="Cambria Math" w:cstheme="minorHAnsi"/>
+                          <w:color w:val="000000"/>
+                          <w:sz w:val="28"/>
+                        </w:rPr>
+                        <m:t>x</m:t>
+                      </m:r>
+                    </m:e>
+                    <m:sub>
+                      <m:r>
+                        <w:rPr>
+                          <w:rFonts w:ascii="Cambria Math" w:hAnsi="Cambria Math" w:cstheme="minorHAnsi"/>
+                          <w:color w:val="000000"/>
+                          <w:sz w:val="28"/>
+                        </w:rPr>
+                        <m:t>ij</m:t>
+                      </m:r>
+                    </m:sub>
+                  </m:sSub>
+                  <m:r>
+                    <w:rPr>
+                      <w:rFonts w:ascii="Cambria Math" w:hAnsi="Cambria Math" w:cstheme="minorHAnsi"/>
+                      <w:color w:val="000000"/>
+                      <w:sz w:val="28"/>
+                    </w:rPr>
+                    <m:t>≥r(S)</m:t>
+                  </m:r>
+                </m:e>
+              </m:nary>
+            </m:e>
+          </m:nary>
+        </m:oMath>
+      </m:oMathPara>
+    </w:p>
+    <w:p>
+      <w:pPr>
+        <w:spacing w:after="200" w:line="360" w:lineRule="auto"/>
+        <w:rPr>
           <w:rFonts w:ascii="Times New Roman" w:eastAsia="Times New Roman" w:hAnsi="Times New Roman" w:cstheme="minorHAnsi"/>
           <w:color w:val="000000"/>
           <w:sz w:val="24"/>
           <w:szCs w:val="24"/>
           <w:lang w:val="es-UY" w:eastAsia="es-UY"/>
         </w:rPr>
-        <w:t> </w:t>
-      </w:r>
+      </w:pPr>
       <w:r>
         <w:rPr>
           <w:rFonts w:ascii="Times New Roman" w:eastAsia="Times New Roman" w:hAnsi="Times New Roman" w:cstheme="minorHAnsi"/>
@@ -4944,7 +5353,7 @@
           <w:szCs w:val="24"/>
           <w:lang w:val="es-UY" w:eastAsia="es-UY"/>
         </w:rPr>
-        <w:t>y</w:t>
+        <w:t>Siendo</w:t>
       </w:r>
       <w:r>
         <w:rPr>
@@ -4979,10 +5388,20 @@
                 <w:szCs w:val="24"/>
                 <w:lang w:val="es-UY" w:eastAsia="es-UY"/>
               </w:rPr>
-              <m:t>u</m:t>
+              <m:t>x</m:t>
             </m:r>
           </m:e>
           <m:sub>
+            <m:r>
+              <w:rPr>
+                <w:rFonts w:ascii="Cambria Math" w:eastAsia="Times New Roman" w:hAnsi="Cambria Math" w:cstheme="minorHAnsi"/>
+                <w:color w:val="000000"/>
+                <w:sz w:val="24"/>
+                <w:szCs w:val="24"/>
+                <w:lang w:val="es-UY" w:eastAsia="es-UY"/>
+              </w:rPr>
+              <m:t>i</m:t>
+            </m:r>
             <m:r>
               <w:rPr>
                 <w:rFonts w:ascii="Cambria Math" w:eastAsia="Times New Roman" w:hAnsi="Cambria Math" w:cstheme="minorHAnsi"/>
@@ -4995,6 +5414,54 @@
             </m:r>
           </m:sub>
         </m:sSub>
+        <m:r>
+          <w:rPr>
+            <w:rFonts w:ascii="Cambria Math" w:eastAsia="Times New Roman" w:hAnsi="Cambria Math" w:cstheme="minorHAnsi"/>
+            <w:color w:val="000000"/>
+            <w:sz w:val="24"/>
+            <w:szCs w:val="24"/>
+            <w:lang w:val="es-UY" w:eastAsia="es-UY"/>
+          </w:rPr>
+          <m:t>∈</m:t>
+        </m:r>
+        <m:d>
+          <m:dPr>
+            <m:begChr m:val="{"/>
+            <m:endChr m:val="}"/>
+            <m:ctrlPr>
+              <w:rPr>
+                <w:rFonts w:ascii="Cambria Math" w:eastAsia="Times New Roman" w:hAnsi="Cambria Math" w:cstheme="minorHAnsi"/>
+                <w:i/>
+                <w:color w:val="000000"/>
+                <w:sz w:val="24"/>
+                <w:szCs w:val="24"/>
+                <w:lang w:val="es-UY" w:eastAsia="es-UY"/>
+              </w:rPr>
+            </m:ctrlPr>
+          </m:dPr>
+          <m:e>
+            <m:r>
+              <w:rPr>
+                <w:rFonts w:ascii="Cambria Math" w:eastAsia="Times New Roman" w:hAnsi="Cambria Math" w:cstheme="minorHAnsi"/>
+                <w:color w:val="000000"/>
+                <w:sz w:val="24"/>
+                <w:szCs w:val="24"/>
+                <w:lang w:val="es-UY" w:eastAsia="es-UY"/>
+              </w:rPr>
+              <m:t>0,1</m:t>
+            </m:r>
+          </m:e>
+        </m:d>
+        <m:r>
+          <w:rPr>
+            <w:rFonts w:ascii="Cambria Math" w:eastAsia="Times New Roman" w:hAnsi="Cambria Math" w:cstheme="minorHAnsi"/>
+            <w:color w:val="000000"/>
+            <w:sz w:val="24"/>
+            <w:szCs w:val="24"/>
+            <w:lang w:val="es-UY" w:eastAsia="es-UY"/>
+          </w:rPr>
+          <m:t xml:space="preserve">  ∀(i,j)∈E</m:t>
+        </m:r>
       </m:oMath>
       <w:r>
         <w:rPr>
@@ -5004,9 +5471,12 @@
           <w:szCs w:val="24"/>
           <w:lang w:val="es-UY" w:eastAsia="es-UY"/>
         </w:rPr>
-        <w:t> </w:t>
-      </w:r>
-      <w:r>
+        <w:t>.</w:t>
+      </w:r>
+    </w:p>
+    <w:p>
+      <w:pPr>
+        <w:spacing w:after="200" w:line="360" w:lineRule="auto"/>
         <w:rPr>
           <w:rFonts w:ascii="Times New Roman" w:eastAsia="Times New Roman" w:hAnsi="Times New Roman" w:cstheme="minorHAnsi"/>
           <w:color w:val="000000"/>
@@ -5014,8 +5484,7 @@
           <w:szCs w:val="24"/>
           <w:lang w:val="es-UY" w:eastAsia="es-UY"/>
         </w:rPr>
-        <w:t>variables enteras auxiliares y</w:t>
-      </w:r>
+      </w:pPr>
       <w:r>
         <w:rPr>
           <w:rFonts w:ascii="Times New Roman" w:eastAsia="Times New Roman" w:hAnsi="Times New Roman" w:cstheme="minorHAnsi"/>
@@ -5024,7 +5493,87 @@
           <w:szCs w:val="24"/>
           <w:lang w:val="es-UY" w:eastAsia="es-UY"/>
         </w:rPr>
-        <w:t> </w:t>
+        <w:t>En esta formulació</w:t>
+      </w:r>
+      <w:r>
+        <w:rPr>
+          <w:rFonts w:ascii="Times New Roman" w:eastAsia="Times New Roman" w:hAnsi="Times New Roman" w:cstheme="minorHAnsi"/>
+          <w:color w:val="000000"/>
+          <w:sz w:val="24"/>
+          <w:szCs w:val="24"/>
+          <w:lang w:val="es-UY" w:eastAsia="es-UY"/>
+        </w:rPr>
+        <w:t>n se</w:t>
+      </w:r>
+      <w:r>
+        <w:rPr>
+          <w:rFonts w:ascii="Times New Roman" w:eastAsia="Times New Roman" w:hAnsi="Times New Roman" w:cstheme="minorHAnsi"/>
+          <w:color w:val="000000"/>
+          <w:sz w:val="24"/>
+          <w:szCs w:val="24"/>
+          <w:lang w:val="es-UY" w:eastAsia="es-UY"/>
+        </w:rPr>
+        <w:t xml:space="preserve"> supone que la cantidad de vehí</w:t>
+      </w:r>
+      <w:r>
+        <w:rPr>
+          <w:rFonts w:ascii="Times New Roman" w:eastAsia="Times New Roman" w:hAnsi="Times New Roman" w:cstheme="minorHAnsi"/>
+          <w:color w:val="000000"/>
+          <w:sz w:val="24"/>
+          <w:szCs w:val="24"/>
+          <w:lang w:val="es-UY" w:eastAsia="es-UY"/>
+        </w:rPr>
+        <w:t>culos disponibles no est</w:t>
+      </w:r>
+      <w:r>
+        <w:rPr>
+          <w:rFonts w:ascii="Times New Roman" w:eastAsia="Times New Roman" w:hAnsi="Times New Roman" w:cstheme="minorHAnsi"/>
+          <w:color w:val="000000"/>
+          <w:sz w:val="24"/>
+          <w:szCs w:val="24"/>
+          <w:lang w:val="es-UY" w:eastAsia="es-UY"/>
+        </w:rPr>
+        <w:t>á</w:t>
+      </w:r>
+      <w:r>
+        <w:rPr>
+          <w:rFonts w:ascii="Times New Roman" w:eastAsia="Times New Roman" w:hAnsi="Times New Roman" w:cstheme="minorHAnsi"/>
+          <w:color w:val="000000"/>
+          <w:sz w:val="24"/>
+          <w:szCs w:val="24"/>
+          <w:lang w:val="es-UY" w:eastAsia="es-UY"/>
+        </w:rPr>
+        <w:t xml:space="preserve"> acotada.</w:t>
+      </w:r>
+      <w:r>
+        <w:rPr>
+          <w:rFonts w:ascii="Times New Roman" w:eastAsia="Times New Roman" w:hAnsi="Times New Roman" w:cstheme="minorHAnsi"/>
+          <w:color w:val="000000"/>
+          <w:sz w:val="24"/>
+          <w:szCs w:val="24"/>
+          <w:lang w:val="es-UY" w:eastAsia="es-UY"/>
+        </w:rPr>
+        <w:t xml:space="preserve"> </w:t>
+      </w:r>
+      <w:r>
+        <w:rPr>
+          <w:rFonts w:ascii="Times New Roman" w:eastAsia="Times New Roman" w:hAnsi="Times New Roman" w:cstheme="minorHAnsi"/>
+          <w:color w:val="000000"/>
+          <w:sz w:val="24"/>
+          <w:szCs w:val="24"/>
+          <w:lang w:val="es-UY" w:eastAsia="es-UY"/>
+        </w:rPr>
+        <w:t>Si hub</w:t>
+      </w:r>
+      <w:r>
+        <w:rPr>
+          <w:rFonts w:ascii="Times New Roman" w:eastAsia="Times New Roman" w:hAnsi="Times New Roman" w:cstheme="minorHAnsi"/>
+          <w:color w:val="000000"/>
+          <w:sz w:val="24"/>
+          <w:szCs w:val="24"/>
+          <w:lang w:val="es-UY" w:eastAsia="es-UY"/>
+        </w:rPr>
+        <w:t xml:space="preserve">iera una flota finita de </w:t>
       </w:r>
       <m:oMath>
         <m:r>
@@ -5035,7 +5584,7 @@
             <w:szCs w:val="24"/>
             <w:lang w:val="es-UY" w:eastAsia="es-UY"/>
           </w:rPr>
-          <m:t>Q</m:t>
+          <m:t>m</m:t>
         </m:r>
       </m:oMath>
       <w:r>
@@ -5046,7 +5595,7 @@
           <w:szCs w:val="24"/>
           <w:lang w:val="es-UY" w:eastAsia="es-UY"/>
         </w:rPr>
-        <w:t> </w:t>
+        <w:t xml:space="preserve"> vehí</w:t>
       </w:r>
       <w:r>
         <w:rPr>
@@ -5056,38 +5605,137 @@
           <w:szCs w:val="24"/>
           <w:lang w:val="es-UY" w:eastAsia="es-UY"/>
         </w:rPr>
-        <w:t>la demanda total.</w:t>
-      </w:r>
-    </w:p>
-    <w:p>
-      <w:pPr>
+        <w:t>culos, se debe agregar la restricci</w:t>
+      </w:r>
+      <w:r>
+        <w:rPr>
+          <w:rFonts w:ascii="Times New Roman" w:eastAsia="Times New Roman" w:hAnsi="Times New Roman" w:cstheme="minorHAnsi"/>
+          <w:color w:val="000000"/>
+          <w:sz w:val="24"/>
+          <w:szCs w:val="24"/>
+          <w:lang w:val="es-UY" w:eastAsia="es-UY"/>
+        </w:rPr>
+        <w:t>ó</w:t>
+      </w:r>
+      <w:r>
+        <w:rPr>
+          <w:rFonts w:ascii="Times New Roman" w:eastAsia="Times New Roman" w:hAnsi="Times New Roman" w:cstheme="minorHAnsi"/>
+          <w:color w:val="000000"/>
+          <w:sz w:val="24"/>
+          <w:szCs w:val="24"/>
+          <w:lang w:val="es-UY" w:eastAsia="es-UY"/>
+        </w:rPr>
+        <w:t>n</w:t>
+      </w:r>
+      <w:r>
+        <w:rPr>
+          <w:rFonts w:ascii="Times New Roman" w:eastAsia="Times New Roman" w:hAnsi="Times New Roman" w:cstheme="minorHAnsi"/>
+          <w:color w:val="000000"/>
+          <w:sz w:val="24"/>
+          <w:szCs w:val="24"/>
+          <w:lang w:val="es-UY" w:eastAsia="es-UY"/>
+        </w:rPr>
+        <w:t>:</w:t>
+      </w:r>
+    </w:p>
+    <w:p>
+      <w:pPr>
+        <w:pStyle w:val="Prrafodelista"/>
         <w:spacing w:after="200" w:line="276" w:lineRule="atLeast"/>
-        <w:rPr>
-          <w:rFonts w:ascii="Calibri" w:eastAsia="Times New Roman" w:hAnsi="Calibri" w:cs="Times New Roman"/>
-          <w:color w:val="000000"/>
-          <w:sz w:val="27"/>
-          <w:szCs w:val="27"/>
-          <w:lang w:val="es-UY" w:eastAsia="es-UY"/>
-        </w:rPr>
-      </w:pPr>
-    </w:p>
-    <w:p>
-      <w:pPr>
-        <w:rPr>
-          <w:rFonts w:asciiTheme="majorHAnsi" w:eastAsia="Times New Roman" w:hAnsiTheme="majorHAnsi" w:cstheme="majorBidi"/>
-          <w:b/>
-          <w:bCs/>
-          <w:color w:val="5B9BD5" w:themeColor="accent1"/>
-          <w:lang w:val="es-UY" w:eastAsia="es-UY"/>
-        </w:rPr>
-      </w:pPr>
-      <w:r>
-        <w:rPr>
-          <w:rFonts w:eastAsia="Times New Roman"/>
-          <w:lang w:val="es-UY" w:eastAsia="es-UY"/>
-        </w:rPr>
-        <w:br w:type="page"/>
-      </w:r>
+        <w:jc w:val="both"/>
+        <w:rPr>
+          <w:rFonts w:cstheme="minorHAnsi"/>
+          <w:color w:val="000000"/>
+        </w:rPr>
+      </w:pPr>
+      <m:oMathPara>
+        <m:oMath>
+          <m:nary>
+            <m:naryPr>
+              <m:chr m:val="∑"/>
+              <m:limLoc m:val="undOvr"/>
+              <m:supHide m:val="on"/>
+              <m:ctrlPr>
+                <w:rPr>
+                  <w:rFonts w:ascii="Cambria Math" w:hAnsi="Cambria Math" w:cstheme="minorHAnsi"/>
+                  <w:i/>
+                  <w:color w:val="000000"/>
+                  <w:sz w:val="28"/>
+                </w:rPr>
+              </m:ctrlPr>
+            </m:naryPr>
+            <m:sub>
+              <m:r>
+                <w:rPr>
+                  <w:rFonts w:ascii="Cambria Math" w:hAnsi="Cambria Math" w:cstheme="minorHAnsi"/>
+                  <w:color w:val="000000"/>
+                  <w:sz w:val="28"/>
+                </w:rPr>
+                <m:t>i</m:t>
+              </m:r>
+              <m:r>
+                <w:rPr>
+                  <w:rFonts w:ascii="Cambria Math" w:hAnsi="Cambria Math" w:cstheme="minorHAnsi"/>
+                  <w:color w:val="000000"/>
+                  <w:sz w:val="28"/>
+                </w:rPr>
+                <m:t>∈V</m:t>
+              </m:r>
+            </m:sub>
+            <m:sup/>
+            <m:e>
+              <m:sSub>
+                <m:sSubPr>
+                  <m:ctrlPr>
+                    <w:rPr>
+                      <w:rFonts w:ascii="Cambria Math" w:hAnsi="Cambria Math" w:cstheme="minorHAnsi"/>
+                      <w:i/>
+                      <w:color w:val="000000"/>
+                      <w:sz w:val="28"/>
+                    </w:rPr>
+                  </m:ctrlPr>
+                </m:sSubPr>
+                <m:e>
+                  <m:r>
+                    <w:rPr>
+                      <w:rFonts w:ascii="Cambria Math" w:hAnsi="Cambria Math" w:cstheme="minorHAnsi"/>
+                      <w:color w:val="000000"/>
+                      <w:sz w:val="28"/>
+                    </w:rPr>
+                    <m:t>x</m:t>
+                  </m:r>
+                </m:e>
+                <m:sub>
+                  <m:r>
+                    <w:rPr>
+                      <w:rFonts w:ascii="Cambria Math" w:hAnsi="Cambria Math" w:cstheme="minorHAnsi"/>
+                      <w:color w:val="000000"/>
+                      <w:sz w:val="28"/>
+                    </w:rPr>
+                    <m:t>i</m:t>
+                  </m:r>
+                  <m:r>
+                    <w:rPr>
+                      <w:rFonts w:ascii="Cambria Math" w:hAnsi="Cambria Math" w:cstheme="minorHAnsi"/>
+                      <w:color w:val="000000"/>
+                      <w:sz w:val="28"/>
+                    </w:rPr>
+                    <m:t>0</m:t>
+                  </m:r>
+                </m:sub>
+              </m:sSub>
+              <m:r>
+                <w:rPr>
+                  <w:rFonts w:ascii="Cambria Math" w:hAnsi="Cambria Math" w:cstheme="minorHAnsi"/>
+                  <w:color w:val="000000"/>
+                  <w:sz w:val="28"/>
+                </w:rPr>
+                <m:t>≤m</m:t>
+              </m:r>
+            </m:e>
+          </m:nary>
+        </m:oMath>
+      </m:oMathPara>
     </w:p>
     <w:p>
       <w:pPr>
@@ -5260,75 +5908,6 @@
         </w:rPr>
         <w:cr/>
       </w:r>
-      <w:r>
-        <w:rPr>
-          <w:rFonts w:eastAsia="Times New Roman" w:cstheme="minorHAnsi"/>
-          <w:color w:val="000000"/>
-          <w:sz w:val="24"/>
-          <w:szCs w:val="24"/>
-          <w:lang w:val="es-UY" w:eastAsia="es-UY"/>
-        </w:rPr>
-        <w:t xml:space="preserve">((( </w:t>
-      </w:r>
-      <w:proofErr w:type="gramStart"/>
-      <w:r>
-        <w:rPr>
-          <w:rFonts w:eastAsia="Times New Roman" w:cstheme="minorHAnsi"/>
-          <w:color w:val="000000"/>
-          <w:sz w:val="24"/>
-          <w:szCs w:val="24"/>
-          <w:lang w:val="es-UY" w:eastAsia="es-UY"/>
-        </w:rPr>
-        <w:t>ver</w:t>
-      </w:r>
-      <w:proofErr w:type="gramEnd"/>
-      <w:r>
-        <w:rPr>
-          <w:rFonts w:eastAsia="Times New Roman" w:cstheme="minorHAnsi"/>
-          <w:color w:val="000000"/>
-          <w:sz w:val="24"/>
-          <w:szCs w:val="24"/>
-          <w:lang w:val="es-UY" w:eastAsia="es-UY"/>
-        </w:rPr>
-        <w:t xml:space="preserve"> </w:t>
-      </w:r>
-      <w:hyperlink r:id="rId9" w:history="1">
-        <w:r>
-          <w:rPr>
-            <w:rStyle w:val="Hipervnculo"/>
-            <w:rFonts w:eastAsia="Times New Roman" w:cstheme="minorHAnsi"/>
-            <w:sz w:val="24"/>
-            <w:szCs w:val="24"/>
-            <w:lang w:val="es-UY" w:eastAsia="es-UY"/>
-          </w:rPr>
-          <w:t>http://repositorio.utp.edu.co/dspace/bitstream/11059/4000/1/5196O75.pdf</w:t>
-        </w:r>
-      </w:hyperlink>
-      <w:r>
-        <w:rPr>
-          <w:rFonts w:eastAsia="Times New Roman" w:cstheme="minorHAnsi"/>
-          <w:color w:val="000000"/>
-          <w:sz w:val="24"/>
-          <w:szCs w:val="24"/>
-          <w:lang w:val="es-UY" w:eastAsia="es-UY"/>
-        </w:rPr>
-        <w:t xml:space="preserve"> ... punto 1.2 tipos de VRP)))</w:t>
-      </w:r>
-    </w:p>
-    <w:p>
-      <w:pPr>
-        <w:shd w:val="clear" w:color="auto" w:fill="FFFFFF"/>
-        <w:spacing w:after="0" w:line="360" w:lineRule="auto"/>
-        <w:ind w:firstLine="708"/>
-        <w:jc w:val="both"/>
-        <w:rPr>
-          <w:rFonts w:eastAsia="Times New Roman" w:cstheme="minorHAnsi"/>
-          <w:color w:val="000000"/>
-          <w:sz w:val="24"/>
-          <w:szCs w:val="24"/>
-          <w:lang w:val="es-UY" w:eastAsia="es-UY"/>
-        </w:rPr>
-      </w:pPr>
     </w:p>
     <w:p>
       <w:pPr>
@@ -5343,61 +5922,6 @@
           <w:lang w:val="es-UY" w:eastAsia="es-UY"/>
         </w:rPr>
       </w:pPr>
-      <w:r>
-        <w:rPr>
-          <w:rFonts w:eastAsia="Times New Roman" w:cstheme="minorHAnsi"/>
-          <w:noProof/>
-          <w:color w:val="000000"/>
-          <w:sz w:val="24"/>
-          <w:szCs w:val="24"/>
-          <w:lang w:eastAsia="es-ES"/>
-        </w:rPr>
-        <w:drawing>
-          <wp:inline distT="0" distB="0" distL="0" distR="0">
-            <wp:extent cx="4905375" cy="3106737"/>
-            <wp:effectExtent l="19050" t="0" r="9525" b="0"/>
-            <wp:docPr id="15" name="Imagen 15"/>
-            <wp:cNvGraphicFramePr>
-              <a:graphicFrameLocks xmlns:a="http://schemas.openxmlformats.org/drawingml/2006/main" noChangeAspect="1"/>
-            </wp:cNvGraphicFramePr>
-            <a:graphic xmlns:a="http://schemas.openxmlformats.org/drawingml/2006/main">
-              <a:graphicData uri="http://schemas.openxmlformats.org/drawingml/2006/picture">
-                <pic:pic xmlns:pic="http://schemas.openxmlformats.org/drawingml/2006/picture">
-                  <pic:nvPicPr>
-                    <pic:cNvPr id="0" name="Picture 15"/>
-                    <pic:cNvPicPr>
-                      <a:picLocks noChangeAspect="1" noChangeArrowheads="1"/>
-                    </pic:cNvPicPr>
-                  </pic:nvPicPr>
-                  <pic:blipFill>
-                    <a:blip r:embed="rId10" cstate="print"/>
-                    <a:srcRect l="28219" t="24451" r="29453" b="27900"/>
-                    <a:stretch>
-                      <a:fillRect/>
-                    </a:stretch>
-                  </pic:blipFill>
-                  <pic:spPr bwMode="auto">
-                    <a:xfrm>
-                      <a:off x="0" y="0"/>
-                      <a:ext cx="4911386" cy="3110544"/>
-                    </a:xfrm>
-                    <a:prstGeom prst="rect">
-                      <a:avLst/>
-                    </a:prstGeom>
-                    <a:noFill/>
-                    <a:ln w="9525">
-                      <a:noFill/>
-                      <a:miter lim="800000"/>
-                      <a:headEnd/>
-                      <a:tailEnd/>
-                    </a:ln>
-                  </pic:spPr>
-                </pic:pic>
-              </a:graphicData>
-            </a:graphic>
-          </wp:inline>
-        </w:drawing>
-      </w:r>
     </w:p>
     <w:p>
       <w:pPr>
@@ -5466,7 +5990,21 @@
           <w:rFonts w:cstheme="minorHAnsi"/>
           <w:color w:val="000000"/>
         </w:rPr>
-        <w:t xml:space="preserve"> VRP (CVRP): Para esta variante del VRP se tiene una capacidad de carga uniforme en los vehículos y se debe minimizar el coste de transporte de atender las demandas conocidas de los clientes [8].</w:t>
+        <w:t xml:space="preserve"> VRP (CVRP): Para esta variante del VRP se tiene una capacidad de carga uniforme en los vehículos y se debe minimizar el cost</w:t>
+      </w:r>
+      <w:r>
+        <w:rPr>
+          <w:rFonts w:cstheme="minorHAnsi"/>
+          <w:color w:val="000000"/>
+        </w:rPr>
+        <w:t>o</w:t>
+      </w:r>
+      <w:r>
+        <w:rPr>
+          <w:rFonts w:cstheme="minorHAnsi"/>
+          <w:color w:val="000000"/>
+        </w:rPr>
+        <w:t xml:space="preserve"> de transporte de atender las demandas conocidas de los clientes [8].</w:t>
       </w:r>
       <w:r>
         <w:rPr>
@@ -5504,7 +6042,6 @@
           <w:rFonts w:cstheme="minorHAnsi"/>
           <w:color w:val="000000"/>
         </w:rPr>
-        <w:lastRenderedPageBreak/>
         <w:t>Periodic</w:t>
       </w:r>
       <w:proofErr w:type="spellEnd"/>
@@ -5794,6 +6331,7 @@
           <w:rFonts w:cstheme="minorHAnsi"/>
           <w:color w:val="000000"/>
         </w:rPr>
+        <w:lastRenderedPageBreak/>
         <w:t xml:space="preserve">VRP </w:t>
       </w:r>
       <w:proofErr w:type="spellStart"/>
@@ -6037,15 +6575,7 @@
           <w:rFonts w:asciiTheme="minorHAnsi" w:hAnsiTheme="minorHAnsi" w:cstheme="minorHAnsi"/>
           <w:color w:val="000000"/>
         </w:rPr>
-        <w:t xml:space="preserve"> VRP (MDVRP): Se dispone de varios depósitos desde los que pueden ser atendidos los clientes. Si es posible separar grupos de clientes que estén cerca de cada depósito, podría resolverse el problema como un conjunto de problemas independientes VRP. En el MDVRP se requiere una asignación de cada cliente a un depósito, además de conocer el número de vehículos </w:t>
-      </w:r>
-      <w:r>
-        <w:rPr>
-          <w:rFonts w:asciiTheme="minorHAnsi" w:hAnsiTheme="minorHAnsi" w:cstheme="minorHAnsi"/>
-          <w:color w:val="000000"/>
-        </w:rPr>
-        <w:lastRenderedPageBreak/>
-        <w:t>establecidos en cada depósito. Un vehículo inicia su ruta en un depósito, atiende a sus clientes y regresa al depósito.</w:t>
+        <w:t xml:space="preserve"> VRP (MDVRP): Se dispone de varios depósitos desde los que pueden ser atendidos los clientes. Si es posible separar grupos de clientes que estén cerca de cada depósito, podría resolverse el problema como un conjunto de problemas independientes VRP. En el MDVRP se requiere una asignación de cada cliente a un depósito, además de conocer el número de vehículos establecidos en cada depósito. Un vehículo inicia su ruta en un depósito, atiende a sus clientes y regresa al depósito.</w:t>
       </w:r>
       <w:r>
         <w:rPr>
@@ -6162,6 +6692,8 @@
     </w:p>
     <w:p>
       <w:pPr>
+        <w:shd w:val="clear" w:color="auto" w:fill="FFFFFF"/>
+        <w:spacing w:after="0" w:line="240" w:lineRule="auto"/>
         <w:rPr>
           <w:rFonts w:eastAsia="Times New Roman" w:cstheme="minorHAnsi"/>
           <w:color w:val="000000"/>
@@ -6173,7 +6705,21 @@
     </w:p>
     <w:p>
       <w:pPr>
-        <w:spacing w:line="360" w:lineRule="auto"/>
+        <w:shd w:val="clear" w:color="auto" w:fill="FFFFFF"/>
+        <w:spacing w:after="0" w:line="240" w:lineRule="auto"/>
+        <w:rPr>
+          <w:rFonts w:ascii="Arial" w:eastAsia="Times New Roman" w:hAnsi="Arial" w:cs="Arial"/>
+          <w:color w:val="222222"/>
+          <w:sz w:val="20"/>
+          <w:szCs w:val="20"/>
+          <w:lang w:val="es-UY" w:eastAsia="es-UY"/>
+        </w:rPr>
+      </w:pPr>
+    </w:p>
+    <w:p>
+      <w:pPr>
+        <w:shd w:val="clear" w:color="auto" w:fill="FFFFFF"/>
+        <w:spacing w:after="0" w:line="360" w:lineRule="auto"/>
         <w:jc w:val="both"/>
         <w:rPr>
           <w:rFonts w:eastAsia="Times New Roman" w:cstheme="minorHAnsi"/>
@@ -6191,92 +6737,35 @@
           <w:szCs w:val="24"/>
           <w:lang w:val="es-UY" w:eastAsia="es-UY"/>
         </w:rPr>
-        <w:t>El problema de ruteo de vehículos con múltiples dep</w:t>
-      </w:r>
-      <w:r>
-        <w:rPr>
-          <w:rFonts w:eastAsia="Times New Roman" w:cstheme="minorHAnsi"/>
-          <w:color w:val="000000"/>
-          <w:sz w:val="24"/>
-          <w:szCs w:val="24"/>
-          <w:lang w:val="es-UY" w:eastAsia="es-UY"/>
-        </w:rPr>
-        <w:t xml:space="preserve">ósitos como ya se menciono es una variante del VRP </w:t>
-      </w:r>
-      <w:r>
-        <w:rPr>
-          <w:rFonts w:eastAsia="Times New Roman" w:cstheme="minorHAnsi"/>
-          <w:color w:val="000000"/>
-          <w:sz w:val="24"/>
-          <w:szCs w:val="24"/>
-          <w:lang w:val="es-UY" w:eastAsia="es-UY"/>
-        </w:rPr>
-        <w:t>clásico que incorpora varios depósitos con una localizac</w:t>
-      </w:r>
-      <w:r>
-        <w:rPr>
-          <w:rFonts w:eastAsia="Times New Roman" w:cstheme="minorHAnsi"/>
-          <w:color w:val="000000"/>
-          <w:sz w:val="24"/>
-          <w:szCs w:val="24"/>
-          <w:lang w:val="es-UY" w:eastAsia="es-UY"/>
-        </w:rPr>
-        <w:t xml:space="preserve">ión predefinida. Cada depósito </w:t>
-      </w:r>
-      <w:r>
-        <w:rPr>
-          <w:rFonts w:eastAsia="Times New Roman" w:cstheme="minorHAnsi"/>
-          <w:color w:val="000000"/>
-          <w:sz w:val="24"/>
-          <w:szCs w:val="24"/>
-          <w:lang w:val="es-UY" w:eastAsia="es-UY"/>
-        </w:rPr>
-        <w:t>cuanta con una flota limitada de vehículos con capacidad fij</w:t>
-      </w:r>
-      <w:r>
-        <w:rPr>
-          <w:rFonts w:eastAsia="Times New Roman" w:cstheme="minorHAnsi"/>
-          <w:color w:val="000000"/>
-          <w:sz w:val="24"/>
-          <w:szCs w:val="24"/>
-          <w:lang w:val="es-UY" w:eastAsia="es-UY"/>
-        </w:rPr>
-        <w:t xml:space="preserve">a, utilizada para repartir los </w:t>
-      </w:r>
-      <w:r>
-        <w:rPr>
-          <w:rFonts w:eastAsia="Times New Roman" w:cstheme="minorHAnsi"/>
-          <w:color w:val="000000"/>
-          <w:sz w:val="24"/>
-          <w:szCs w:val="24"/>
-          <w:lang w:val="es-UY" w:eastAsia="es-UY"/>
-        </w:rPr>
-        <w:t>productos demandados por los clientes, cuya loc</w:t>
-      </w:r>
-      <w:r>
-        <w:rPr>
-          <w:rFonts w:eastAsia="Times New Roman" w:cstheme="minorHAnsi"/>
-          <w:color w:val="000000"/>
-          <w:sz w:val="24"/>
-          <w:szCs w:val="24"/>
-          <w:lang w:val="es-UY" w:eastAsia="es-UY"/>
-        </w:rPr>
-        <w:t xml:space="preserve">alización y demanda es también </w:t>
-      </w:r>
-      <w:r>
-        <w:rPr>
-          <w:rFonts w:eastAsia="Times New Roman" w:cstheme="minorHAnsi"/>
-          <w:color w:val="000000"/>
-          <w:sz w:val="24"/>
-          <w:szCs w:val="24"/>
-          <w:lang w:val="es-UY" w:eastAsia="es-UY"/>
-        </w:rPr>
-        <w:t xml:space="preserve">conocida de antemano. </w:t>
-      </w:r>
-    </w:p>
-    <w:p>
-      <w:pPr>
-        <w:spacing w:line="360" w:lineRule="auto"/>
+        <w:t>            Cómo ya se mencionó, el problema MDVRP y sus variantes son problemas NP-</w:t>
+      </w:r>
+      <w:proofErr w:type="spellStart"/>
+      <w:r>
+        <w:rPr>
+          <w:rFonts w:eastAsia="Times New Roman" w:cstheme="minorHAnsi"/>
+          <w:color w:val="000000"/>
+          <w:sz w:val="24"/>
+          <w:szCs w:val="24"/>
+          <w:lang w:val="es-UY" w:eastAsia="es-UY"/>
+        </w:rPr>
+        <w:t>Hard</w:t>
+      </w:r>
+      <w:proofErr w:type="spellEnd"/>
+      <w:r>
+        <w:rPr>
+          <w:rFonts w:eastAsia="Times New Roman" w:cstheme="minorHAnsi"/>
+          <w:color w:val="000000"/>
+          <w:sz w:val="24"/>
+          <w:szCs w:val="24"/>
+          <w:lang w:val="es-UY" w:eastAsia="es-UY"/>
+        </w:rPr>
+        <w:t>, por lo cual cualquier método exacto de resolución llevaría tiempos de procesamiento excesivos. Por esa razón es de principal interés la investigación de Heurísticas para tratar este tipo de problemas.</w:t>
+      </w:r>
+    </w:p>
+    <w:p>
+      <w:pPr>
+        <w:shd w:val="clear" w:color="auto" w:fill="FFFFFF"/>
+        <w:spacing w:after="0" w:line="360" w:lineRule="auto"/>
         <w:jc w:val="both"/>
         <w:rPr>
           <w:rFonts w:eastAsia="Times New Roman" w:cstheme="minorHAnsi"/>
@@ -6294,27 +6783,18 @@
           <w:szCs w:val="24"/>
           <w:lang w:val="es-UY" w:eastAsia="es-UY"/>
         </w:rPr>
-        <w:t xml:space="preserve">La nueva posibilidad que se plantea </w:t>
-      </w:r>
-      <w:r>
-        <w:rPr>
-          <w:rFonts w:eastAsia="Times New Roman" w:cstheme="minorHAnsi"/>
-          <w:color w:val="000000"/>
-          <w:sz w:val="24"/>
-          <w:szCs w:val="24"/>
-          <w:lang w:val="es-UY" w:eastAsia="es-UY"/>
-        </w:rPr>
-        <w:t>por la existencia de varios depósitos</w:t>
-      </w:r>
-      <w:r>
-        <w:rPr>
-          <w:rFonts w:eastAsia="Times New Roman" w:cstheme="minorHAnsi"/>
-          <w:color w:val="000000"/>
-          <w:sz w:val="24"/>
-          <w:szCs w:val="24"/>
-          <w:lang w:val="es-UY" w:eastAsia="es-UY"/>
-        </w:rPr>
-        <w:t xml:space="preserve"> es que un </w:t>
+        <w:t xml:space="preserve">            Un enfoque que se ha utilizado para este problema es dividir el problema en dos fases. Una primera fase de asignación de clientes a depósitos y una segunda fase en que </w:t>
+      </w:r>
+      <w:r>
+        <w:rPr>
+          <w:rFonts w:eastAsia="Times New Roman" w:cstheme="minorHAnsi"/>
+          <w:color w:val="000000"/>
+          <w:sz w:val="24"/>
+          <w:szCs w:val="24"/>
+          <w:lang w:val="es-UY" w:eastAsia="es-UY"/>
+        </w:rPr>
+        <w:lastRenderedPageBreak/>
+        <w:t xml:space="preserve">se determinan las rutas que siguen los vehículos de cada depósito para los clientes asignados (poner referencia a TANSINI…y hay otras más… la de </w:t>
       </w:r>
       <w:proofErr w:type="spellStart"/>
       <w:r>
@@ -6325,7 +6805,7 @@
           <w:szCs w:val="24"/>
           <w:lang w:val="es-UY" w:eastAsia="es-UY"/>
         </w:rPr>
-        <w:t>vehiculo</w:t>
+        <w:t>omar</w:t>
       </w:r>
       <w:proofErr w:type="spellEnd"/>
       <w:r>
@@ -6336,37 +6816,31 @@
           <w:szCs w:val="24"/>
           <w:lang w:val="es-UY" w:eastAsia="es-UY"/>
         </w:rPr>
-        <w:t xml:space="preserve"> pueda partir de un </w:t>
-      </w:r>
-      <w:r>
-        <w:rPr>
-          <w:rFonts w:eastAsia="Times New Roman" w:cstheme="minorHAnsi"/>
-          <w:color w:val="000000"/>
-          <w:sz w:val="24"/>
-          <w:szCs w:val="24"/>
-          <w:lang w:val="es-UY" w:eastAsia="es-UY"/>
-        </w:rPr>
-        <w:t>depósito</w:t>
-      </w:r>
-      <w:r>
-        <w:rPr>
-          <w:rFonts w:eastAsia="Times New Roman" w:cstheme="minorHAnsi"/>
-          <w:color w:val="000000"/>
-          <w:sz w:val="24"/>
-          <w:szCs w:val="24"/>
-          <w:lang w:val="es-UY" w:eastAsia="es-UY"/>
-        </w:rPr>
-        <w:t xml:space="preserve"> y terminar su recorrido en otro</w:t>
-      </w:r>
-      <w:r>
-        <w:rPr>
-          <w:rFonts w:eastAsia="Times New Roman" w:cstheme="minorHAnsi"/>
-          <w:color w:val="000000"/>
-          <w:sz w:val="24"/>
-          <w:szCs w:val="24"/>
-          <w:lang w:val="es-UY" w:eastAsia="es-UY"/>
-        </w:rPr>
-        <w:t xml:space="preserve"> deposito distinto o visitar depósitos intermedios en las rutas. Por ejemplo para restablecerse de un producto un </w:t>
+        <w:t xml:space="preserve"> viera…). La segunda fase se reduce al problema VRP con un único depósito.</w:t>
+      </w:r>
+    </w:p>
+    <w:p>
+      <w:pPr>
+        <w:shd w:val="clear" w:color="auto" w:fill="FFFFFF"/>
+        <w:spacing w:after="0" w:line="360" w:lineRule="auto"/>
+        <w:jc w:val="both"/>
+        <w:rPr>
+          <w:rFonts w:eastAsia="Times New Roman" w:cstheme="minorHAnsi"/>
+          <w:color w:val="000000"/>
+          <w:sz w:val="24"/>
+          <w:szCs w:val="24"/>
+          <w:lang w:val="es-UY" w:eastAsia="es-UY"/>
+        </w:rPr>
+      </w:pPr>
+      <w:r>
+        <w:rPr>
+          <w:rFonts w:eastAsia="Times New Roman" w:cstheme="minorHAnsi"/>
+          <w:color w:val="000000"/>
+          <w:sz w:val="24"/>
+          <w:szCs w:val="24"/>
+          <w:lang w:val="es-UY" w:eastAsia="es-UY"/>
+        </w:rPr>
+        <w:t>            También se encuentran métodos de resolver el problema con una tercera fase de optimización. Por ejemplo en [</w:t>
       </w:r>
       <w:proofErr w:type="spellStart"/>
       <w:r>
@@ -6377,7 +6851,7 @@
           <w:szCs w:val="24"/>
           <w:lang w:val="es-UY" w:eastAsia="es-UY"/>
         </w:rPr>
-        <w:t>vehiculo</w:t>
+        <w:t>Surekha</w:t>
       </w:r>
       <w:proofErr w:type="spellEnd"/>
       <w:r>
@@ -6388,7 +6862,7 @@
           <w:szCs w:val="24"/>
           <w:lang w:val="es-UY" w:eastAsia="es-UY"/>
         </w:rPr>
-        <w:t xml:space="preserve"> puede pasar por otro </w:t>
+        <w:t xml:space="preserve"> P* </w:t>
       </w:r>
       <w:proofErr w:type="spellStart"/>
       <w:r>
@@ -6399,7 +6873,7 @@
           <w:szCs w:val="24"/>
           <w:lang w:val="es-UY" w:eastAsia="es-UY"/>
         </w:rPr>
-        <w:t>deposito</w:t>
+        <w:t>Dr.S.Sumathi</w:t>
       </w:r>
       <w:proofErr w:type="spellEnd"/>
       <w:r>
@@ -6410,19 +6884,7 @@
           <w:szCs w:val="24"/>
           <w:lang w:val="es-UY" w:eastAsia="es-UY"/>
         </w:rPr>
-        <w:t xml:space="preserve"> en su ruta. Esto se conoce como MDVRPI y se puede encontrar una simplificación del p</w:t>
-      </w:r>
-      <w:bookmarkStart w:id="8" w:name="_GoBack"/>
-      <w:bookmarkEnd w:id="8"/>
-      <w:r>
-        <w:rPr>
-          <w:rFonts w:eastAsia="Times New Roman" w:cstheme="minorHAnsi"/>
-          <w:color w:val="000000"/>
-          <w:sz w:val="24"/>
-          <w:szCs w:val="24"/>
-          <w:lang w:val="es-UY" w:eastAsia="es-UY"/>
-        </w:rPr>
-        <w:t xml:space="preserve">roblema planteada por  </w:t>
+        <w:t xml:space="preserve">] plantea una primera fase en la cual se agrupan los clientes a los depósitos más cercanos, luego se </w:t>
       </w:r>
       <w:proofErr w:type="spellStart"/>
       <w:r>
@@ -6433,7 +6895,7 @@
           <w:szCs w:val="24"/>
           <w:lang w:val="es-UY" w:eastAsia="es-UY"/>
         </w:rPr>
-        <w:t>Jordan</w:t>
+        <w:t>rutea</w:t>
       </w:r>
       <w:proofErr w:type="spellEnd"/>
       <w:r>
@@ -6444,38 +6906,30 @@
           <w:szCs w:val="24"/>
           <w:lang w:val="es-UY" w:eastAsia="es-UY"/>
         </w:rPr>
-        <w:t xml:space="preserve"> and Burns [19]</w:t>
-      </w:r>
-      <w:r>
-        <w:rPr>
-          <w:rFonts w:eastAsia="Times New Roman" w:cstheme="minorHAnsi"/>
-          <w:color w:val="000000"/>
-          <w:sz w:val="24"/>
-          <w:szCs w:val="24"/>
-          <w:lang w:val="es-UY" w:eastAsia="es-UY"/>
-        </w:rPr>
-        <w:t xml:space="preserve"> ((</w:t>
-      </w:r>
-      <w:r>
-        <w:rPr>
-          <w:rFonts w:eastAsia="Times New Roman" w:cstheme="minorHAnsi"/>
-          <w:color w:val="000000"/>
-          <w:sz w:val="24"/>
-          <w:szCs w:val="24"/>
-          <w:lang w:val="es-UY" w:eastAsia="es-UY"/>
-        </w:rPr>
-        <w:t xml:space="preserve">] W.C. </w:t>
+        <w:t xml:space="preserve"> en cada depósito con el método de Clarke and Wright, y luego se distribuyen y optimizan las rutas utilizando un algoritmo de optimización </w:t>
+      </w:r>
+      <w:proofErr w:type="gramStart"/>
+      <w:r>
+        <w:rPr>
+          <w:rFonts w:eastAsia="Times New Roman" w:cstheme="minorHAnsi"/>
+          <w:color w:val="000000"/>
+          <w:sz w:val="24"/>
+          <w:szCs w:val="24"/>
+          <w:lang w:val="es-UY" w:eastAsia="es-UY"/>
+        </w:rPr>
+        <w:t>GA(</w:t>
       </w:r>
       <w:proofErr w:type="spellStart"/>
-      <w:r>
-        <w:rPr>
-          <w:rFonts w:eastAsia="Times New Roman" w:cstheme="minorHAnsi"/>
-          <w:color w:val="000000"/>
-          <w:sz w:val="24"/>
-          <w:szCs w:val="24"/>
-          <w:lang w:val="es-UY" w:eastAsia="es-UY"/>
-        </w:rPr>
-        <w:t>Jordan</w:t>
+      <w:proofErr w:type="gramEnd"/>
+      <w:r>
+        <w:rPr>
+          <w:rFonts w:eastAsia="Times New Roman" w:cstheme="minorHAnsi"/>
+          <w:color w:val="000000"/>
+          <w:sz w:val="24"/>
+          <w:szCs w:val="24"/>
+          <w:lang w:val="es-UY" w:eastAsia="es-UY"/>
+        </w:rPr>
+        <w:t>Genetici</w:t>
       </w:r>
       <w:proofErr w:type="spellEnd"/>
       <w:r>
@@ -6486,7 +6940,7 @@
           <w:szCs w:val="24"/>
           <w:lang w:val="es-UY" w:eastAsia="es-UY"/>
         </w:rPr>
-        <w:t xml:space="preserve">, L.D. Burns, </w:t>
+        <w:t xml:space="preserve"> </w:t>
       </w:r>
       <w:proofErr w:type="spellStart"/>
       <w:r>
@@ -6497,7 +6951,7 @@
           <w:szCs w:val="24"/>
           <w:lang w:val="es-UY" w:eastAsia="es-UY"/>
         </w:rPr>
-        <w:t>Truck</w:t>
+        <w:t>algorihitn</w:t>
       </w:r>
       <w:proofErr w:type="spellEnd"/>
       <w:r>
@@ -6508,6 +6962,52 @@
           <w:szCs w:val="24"/>
           <w:lang w:val="es-UY" w:eastAsia="es-UY"/>
         </w:rPr>
+        <w:t>).</w:t>
+      </w:r>
+    </w:p>
+    <w:p>
+      <w:pPr>
+        <w:shd w:val="clear" w:color="auto" w:fill="FFFFFF"/>
+        <w:spacing w:after="0" w:line="360" w:lineRule="auto"/>
+        <w:jc w:val="both"/>
+        <w:rPr>
+          <w:rFonts w:eastAsia="Times New Roman" w:cstheme="minorHAnsi"/>
+          <w:color w:val="000000"/>
+          <w:sz w:val="24"/>
+          <w:szCs w:val="24"/>
+          <w:lang w:val="es-UY" w:eastAsia="es-UY"/>
+        </w:rPr>
+      </w:pPr>
+      <w:r>
+        <w:rPr>
+          <w:rFonts w:eastAsia="Times New Roman" w:cstheme="minorHAnsi"/>
+          <w:color w:val="000000"/>
+          <w:sz w:val="24"/>
+          <w:szCs w:val="24"/>
+          <w:lang w:val="es-UY" w:eastAsia="es-UY"/>
+        </w:rPr>
+        <w:t>            Otra variante en los métodos de resolución de MDVRP, es la utilización de “</w:t>
+      </w:r>
+      <w:proofErr w:type="spellStart"/>
+      <w:r>
+        <w:rPr>
+          <w:rFonts w:eastAsia="Times New Roman" w:cstheme="minorHAnsi"/>
+          <w:color w:val="000000"/>
+          <w:sz w:val="24"/>
+          <w:szCs w:val="24"/>
+          <w:lang w:val="es-UY" w:eastAsia="es-UY"/>
+        </w:rPr>
+        <w:t>Cellular</w:t>
+      </w:r>
+      <w:proofErr w:type="spellEnd"/>
+      <w:r>
+        <w:rPr>
+          <w:rFonts w:eastAsia="Times New Roman" w:cstheme="minorHAnsi"/>
+          <w:color w:val="000000"/>
+          <w:sz w:val="24"/>
+          <w:szCs w:val="24"/>
+          <w:lang w:val="es-UY" w:eastAsia="es-UY"/>
+        </w:rPr>
         <w:t xml:space="preserve"> </w:t>
       </w:r>
       <w:proofErr w:type="spellStart"/>
@@ -6519,7 +7019,7 @@
           <w:szCs w:val="24"/>
           <w:lang w:val="es-UY" w:eastAsia="es-UY"/>
         </w:rPr>
-        <w:t>backhauling</w:t>
+        <w:t>Ant</w:t>
       </w:r>
       <w:proofErr w:type="spellEnd"/>
       <w:r>
@@ -6541,18 +7041,30 @@
           <w:szCs w:val="24"/>
           <w:lang w:val="es-UY" w:eastAsia="es-UY"/>
         </w:rPr>
-        <w:t>on</w:t>
+        <w:t>Algorithm</w:t>
       </w:r>
       <w:proofErr w:type="spellEnd"/>
-      <w:r>
-        <w:rPr>
-          <w:rFonts w:eastAsia="Times New Roman" w:cstheme="minorHAnsi"/>
-          <w:color w:val="000000"/>
-          <w:sz w:val="24"/>
-          <w:szCs w:val="24"/>
-          <w:lang w:val="es-UY" w:eastAsia="es-UY"/>
-        </w:rPr>
-        <w:t xml:space="preserve"> </w:t>
+      <w:proofErr w:type="gramStart"/>
+      <w:r>
+        <w:rPr>
+          <w:rFonts w:eastAsia="Times New Roman" w:cstheme="minorHAnsi"/>
+          <w:color w:val="000000"/>
+          <w:sz w:val="24"/>
+          <w:szCs w:val="24"/>
+          <w:lang w:val="es-UY" w:eastAsia="es-UY"/>
+        </w:rPr>
+        <w:t>”[</w:t>
+      </w:r>
+      <w:proofErr w:type="gramEnd"/>
+      <w:r>
+        <w:rPr>
+          <w:rFonts w:eastAsia="Times New Roman" w:cstheme="minorHAnsi"/>
+          <w:color w:val="000000"/>
+          <w:sz w:val="24"/>
+          <w:szCs w:val="24"/>
+          <w:lang w:val="es-UY" w:eastAsia="es-UY"/>
+        </w:rPr>
+        <w:t xml:space="preserve">poner referencia a </w:t>
       </w:r>
       <w:proofErr w:type="spellStart"/>
       <w:r>
@@ -6563,7 +7075,7 @@
           <w:szCs w:val="24"/>
           <w:lang w:val="es-UY" w:eastAsia="es-UY"/>
         </w:rPr>
-        <w:t>two</w:t>
+        <w:t>Yuanzhi</w:t>
       </w:r>
       <w:proofErr w:type="spellEnd"/>
       <w:r>
@@ -6574,7 +7086,7 @@
           <w:szCs w:val="24"/>
           <w:lang w:val="es-UY" w:eastAsia="es-UY"/>
         </w:rPr>
-        <w:t xml:space="preserve"> terminal </w:t>
+        <w:t xml:space="preserve">]. En el cual se convierte el problema de </w:t>
       </w:r>
       <w:proofErr w:type="spellStart"/>
       <w:r>
@@ -6585,7 +7097,7 @@
           <w:szCs w:val="24"/>
           <w:lang w:val="es-UY" w:eastAsia="es-UY"/>
         </w:rPr>
-        <w:t>networks</w:t>
+        <w:t>multi-depot</w:t>
       </w:r>
       <w:proofErr w:type="spellEnd"/>
       <w:r>
@@ -6596,7 +7108,7 @@
           <w:szCs w:val="24"/>
           <w:lang w:val="es-UY" w:eastAsia="es-UY"/>
         </w:rPr>
-        <w:t xml:space="preserve">, </w:t>
+        <w:t>, en un problema single-</w:t>
       </w:r>
       <w:proofErr w:type="spellStart"/>
       <w:r>
@@ -6607,7 +7119,7 @@
           <w:szCs w:val="24"/>
           <w:lang w:val="es-UY" w:eastAsia="es-UY"/>
         </w:rPr>
-        <w:t>Transportation</w:t>
+        <w:t>depot</w:t>
       </w:r>
       <w:proofErr w:type="spellEnd"/>
       <w:r>
@@ -6618,168 +7130,13 @@
           <w:szCs w:val="24"/>
           <w:lang w:val="es-UY" w:eastAsia="es-UY"/>
         </w:rPr>
-        <w:t xml:space="preserve"> </w:t>
-      </w:r>
-      <w:proofErr w:type="spellStart"/>
-      <w:r>
-        <w:rPr>
-          <w:rFonts w:eastAsia="Times New Roman" w:cstheme="minorHAnsi"/>
-          <w:color w:val="000000"/>
-          <w:sz w:val="24"/>
-          <w:szCs w:val="24"/>
-          <w:lang w:val="es-UY" w:eastAsia="es-UY"/>
-        </w:rPr>
-        <w:t>Research</w:t>
-      </w:r>
-      <w:proofErr w:type="spellEnd"/>
-      <w:r>
-        <w:rPr>
-          <w:rFonts w:eastAsia="Times New Roman" w:cstheme="minorHAnsi"/>
-          <w:color w:val="000000"/>
-          <w:sz w:val="24"/>
-          <w:szCs w:val="24"/>
-          <w:lang w:val="es-UY" w:eastAsia="es-UY"/>
-        </w:rPr>
-        <w:t xml:space="preserve"> 18B (1984) 487–50</w:t>
-      </w:r>
-      <w:r>
-        <w:rPr>
-          <w:rFonts w:eastAsia="Times New Roman" w:cstheme="minorHAnsi"/>
-          <w:color w:val="000000"/>
-          <w:sz w:val="24"/>
-          <w:szCs w:val="24"/>
-          <w:lang w:val="es-UY" w:eastAsia="es-UY"/>
-        </w:rPr>
-        <w:t>))  y solución en [</w:t>
-      </w:r>
-      <w:r>
-        <w:rPr>
-          <w:rFonts w:eastAsia="Times New Roman" w:cstheme="minorHAnsi"/>
-          <w:color w:val="000000"/>
-          <w:sz w:val="24"/>
-          <w:szCs w:val="24"/>
-          <w:lang w:val="es-UY" w:eastAsia="es-UY"/>
-        </w:rPr>
-        <w:t>http://www.inf.u-szeged.hu/~cimreh/inter.pdf</w:t>
-      </w:r>
-      <w:r>
-        <w:rPr>
-          <w:rFonts w:eastAsia="Times New Roman" w:cstheme="minorHAnsi"/>
-          <w:color w:val="000000"/>
-          <w:sz w:val="24"/>
-          <w:szCs w:val="24"/>
-          <w:lang w:val="es-UY" w:eastAsia="es-UY"/>
-        </w:rPr>
-        <w:t xml:space="preserve">] para el caso de 6 </w:t>
-      </w:r>
-      <w:proofErr w:type="spellStart"/>
-      <w:r>
-        <w:rPr>
-          <w:rFonts w:eastAsia="Times New Roman" w:cstheme="minorHAnsi"/>
-          <w:color w:val="000000"/>
-          <w:sz w:val="24"/>
-          <w:szCs w:val="24"/>
-          <w:lang w:val="es-UY" w:eastAsia="es-UY"/>
-        </w:rPr>
-        <w:t>depositos</w:t>
-      </w:r>
-      <w:proofErr w:type="spellEnd"/>
-      <w:r>
-        <w:rPr>
-          <w:rFonts w:eastAsia="Times New Roman" w:cstheme="minorHAnsi"/>
-          <w:color w:val="000000"/>
-          <w:sz w:val="24"/>
-          <w:szCs w:val="24"/>
-          <w:lang w:val="es-UY" w:eastAsia="es-UY"/>
-        </w:rPr>
-        <w:t xml:space="preserve">, 178 clientes y 4 </w:t>
-      </w:r>
-      <w:proofErr w:type="spellStart"/>
-      <w:r>
-        <w:rPr>
-          <w:rFonts w:eastAsia="Times New Roman" w:cstheme="minorHAnsi"/>
-          <w:color w:val="000000"/>
-          <w:sz w:val="24"/>
-          <w:szCs w:val="24"/>
-          <w:lang w:val="es-UY" w:eastAsia="es-UY"/>
-        </w:rPr>
-        <w:t>vahiculos</w:t>
-      </w:r>
-      <w:proofErr w:type="spellEnd"/>
-      <w:r>
-        <w:rPr>
-          <w:rFonts w:eastAsia="Times New Roman" w:cstheme="minorHAnsi"/>
-          <w:color w:val="000000"/>
-          <w:sz w:val="24"/>
-          <w:szCs w:val="24"/>
-          <w:lang w:val="es-UY" w:eastAsia="es-UY"/>
-        </w:rPr>
-        <w:t>.</w:t>
-      </w:r>
-      <w:r>
-        <w:rPr>
-          <w:rFonts w:eastAsia="Times New Roman" w:cstheme="minorHAnsi"/>
-          <w:color w:val="000000"/>
-          <w:sz w:val="24"/>
-          <w:szCs w:val="24"/>
-          <w:lang w:val="es-UY" w:eastAsia="es-UY"/>
-        </w:rPr>
-        <w:t xml:space="preserve"> </w:t>
-      </w:r>
-      <w:r>
-        <w:rPr>
-          <w:rFonts w:eastAsia="Times New Roman" w:cstheme="minorHAnsi"/>
-          <w:color w:val="000000"/>
-          <w:sz w:val="24"/>
-          <w:szCs w:val="24"/>
-          <w:lang w:val="es-UY" w:eastAsia="es-UY"/>
-        </w:rPr>
-        <w:t xml:space="preserve">El caso que es de particular interés para nosotros es que </w:t>
-      </w:r>
-      <w:r>
-        <w:rPr>
-          <w:rFonts w:eastAsia="Times New Roman" w:cstheme="minorHAnsi"/>
-          <w:color w:val="000000"/>
-          <w:sz w:val="24"/>
-          <w:szCs w:val="24"/>
-          <w:lang w:val="es-UY" w:eastAsia="es-UY"/>
-        </w:rPr>
-        <w:t xml:space="preserve">Cada vehículo debe comenzar </w:t>
-      </w:r>
-      <w:r>
-        <w:rPr>
-          <w:rFonts w:eastAsia="Times New Roman" w:cstheme="minorHAnsi"/>
-          <w:color w:val="000000"/>
-          <w:sz w:val="24"/>
-          <w:szCs w:val="24"/>
-          <w:lang w:val="es-UY" w:eastAsia="es-UY"/>
-        </w:rPr>
-        <w:t xml:space="preserve">y terminar su ruta en el mismo </w:t>
-      </w:r>
-      <w:r>
-        <w:rPr>
-          <w:rFonts w:eastAsia="Times New Roman" w:cstheme="minorHAnsi"/>
-          <w:color w:val="000000"/>
-          <w:sz w:val="24"/>
-          <w:szCs w:val="24"/>
-          <w:lang w:val="es-UY" w:eastAsia="es-UY"/>
-        </w:rPr>
-        <w:t>depósito, y cada cliente de</w:t>
-      </w:r>
-      <w:r>
-        <w:rPr>
-          <w:rFonts w:eastAsia="Times New Roman" w:cstheme="minorHAnsi"/>
-          <w:color w:val="000000"/>
-          <w:sz w:val="24"/>
-          <w:szCs w:val="24"/>
-          <w:lang w:val="es-UY" w:eastAsia="es-UY"/>
-        </w:rPr>
-        <w:t xml:space="preserve">be ser visitado una única vez. </w:t>
-      </w:r>
-    </w:p>
-    <w:p>
-      <w:pPr>
-        <w:spacing w:line="360" w:lineRule="auto"/>
+        <w:t>, asumiendo que hay un único depósito virtual y que cada cliente y depósito es “cliente” del depósito virtual. Partiendo de ese supuesto se aplica luego el algoritmo de optimización. El autor indica cuatro diferencias significativas a tomar en cuenta entre SDVRP y MDVRP con un depósito virtual:</w:t>
+      </w:r>
+    </w:p>
+    <w:p>
+      <w:pPr>
+        <w:shd w:val="clear" w:color="auto" w:fill="FFFFFF"/>
+        <w:spacing w:after="0" w:line="360" w:lineRule="auto"/>
         <w:jc w:val="both"/>
         <w:rPr>
           <w:rFonts w:eastAsia="Times New Roman" w:cstheme="minorHAnsi"/>
@@ -6797,27 +7154,7 @@
           <w:szCs w:val="24"/>
           <w:lang w:val="es-UY" w:eastAsia="es-UY"/>
         </w:rPr>
-        <w:t>A continuación se presenta el modelo y formulació</w:t>
-      </w:r>
-      <w:r>
-        <w:rPr>
-          <w:rFonts w:eastAsia="Times New Roman" w:cstheme="minorHAnsi"/>
-          <w:color w:val="000000"/>
-          <w:sz w:val="24"/>
-          <w:szCs w:val="24"/>
-          <w:lang w:val="es-UY" w:eastAsia="es-UY"/>
-        </w:rPr>
-        <w:t xml:space="preserve">n matemática que formaliza las </w:t>
-      </w:r>
-      <w:r>
-        <w:rPr>
-          <w:rFonts w:eastAsia="Times New Roman" w:cstheme="minorHAnsi"/>
-          <w:color w:val="000000"/>
-          <w:sz w:val="24"/>
-          <w:szCs w:val="24"/>
-          <w:lang w:val="es-UY" w:eastAsia="es-UY"/>
-        </w:rPr>
-        <w:t>diferentes restricciones y la función objetivo que definen al MDVRP:</w:t>
+        <w:t>1-El costo desde el depósito virtual al depósito “real” es cero. 2-Un vehículo que parte del depósito virtual solo puede ir a un depósito real. 3-El vehículo termina su recorrido en el depósito real visitado. 4-El vehículo solo puede pasar por un único depósito “real”.</w:t>
       </w:r>
     </w:p>
     <w:p>
@@ -7211,7 +7548,6 @@
           <w:id w:val="-475523575"/>
           <w:citation/>
         </w:sdtPr>
-        <w:sdtEndPr/>
         <w:sdtContent>
           <w:r>
             <w:rPr>
@@ -8071,7 +8407,6 @@
           <w:id w:val="-1498259726"/>
           <w:citation/>
         </w:sdtPr>
-        <w:sdtEndPr/>
         <w:sdtContent>
           <w:r>
             <w:rPr>
@@ -8159,7 +8494,6 @@
           <w:id w:val="-443997368"/>
           <w:citation/>
         </w:sdtPr>
-        <w:sdtEndPr/>
         <w:sdtContent>
           <w:r>
             <w:rPr>
@@ -8289,7 +8623,6 @@
           <w:id w:val="-1637029318"/>
           <w:citation/>
         </w:sdtPr>
-        <w:sdtEndPr/>
         <w:sdtContent>
           <w:r>
             <w:rPr>
@@ -8436,29 +8769,7 @@
           <w:lang w:eastAsia="es-ES"/>
         </w:rPr>
         <w:tab/>
-        <w:t xml:space="preserve">Continuando con el análisis </w:t>
-      </w:r>
-      <w:proofErr w:type="spellStart"/>
-      <w:r>
-        <w:rPr>
-          <w:rFonts w:ascii="Arial" w:eastAsia="Times New Roman" w:hAnsi="Arial" w:cs="Arial"/>
-          <w:color w:val="222222"/>
-          <w:sz w:val="20"/>
-          <w:szCs w:val="20"/>
-          <w:lang w:eastAsia="es-ES"/>
-        </w:rPr>
-        <w:t>del</w:t>
-      </w:r>
-      <w:proofErr w:type="spellEnd"/>
-      <w:r>
-        <w:rPr>
-          <w:rFonts w:ascii="Arial" w:eastAsia="Times New Roman" w:hAnsi="Arial" w:cs="Arial"/>
-          <w:color w:val="222222"/>
-          <w:sz w:val="20"/>
-          <w:szCs w:val="20"/>
-          <w:lang w:eastAsia="es-ES"/>
-        </w:rPr>
-        <w:t xml:space="preserve"> los </w:t>
+        <w:t xml:space="preserve">Continuando con el análisis del los </w:t>
       </w:r>
       <w:proofErr w:type="spellStart"/>
       <w:r>
@@ -8619,113 +8930,108 @@
         <w:shd w:val="clear" w:color="auto" w:fill="FFFFFF"/>
         <w:spacing w:after="0" w:line="240" w:lineRule="auto"/>
         <w:rPr>
+          <w:rFonts w:ascii="Arial" w:eastAsia="Times New Roman" w:hAnsi="Arial" w:cs="Arial"/>
+          <w:color w:val="222222"/>
+          <w:sz w:val="20"/>
+          <w:szCs w:val="20"/>
+          <w:lang w:eastAsia="es-ES"/>
+        </w:rPr>
+      </w:pPr>
+      <w:r>
+        <w:rPr>
+          <w:rFonts w:ascii="Arial" w:eastAsia="Times New Roman" w:hAnsi="Arial" w:cs="Arial"/>
+          <w:color w:val="222222"/>
+          <w:sz w:val="20"/>
+          <w:szCs w:val="20"/>
+          <w:lang w:eastAsia="es-ES"/>
+        </w:rPr>
+        <w:t xml:space="preserve">Dicho problema se puede ver como el TSP para varios agentes viajeros que parten de la misma ciudad agregando </w:t>
+      </w:r>
+      <w:r>
+        <w:rPr>
+          <w:rFonts w:ascii="Arial" w:eastAsia="Times New Roman" w:hAnsi="Arial" w:cs="Arial"/>
+          <w:color w:val="222222"/>
+          <w:sz w:val="20"/>
+          <w:szCs w:val="20"/>
+          <w:highlight w:val="magenta"/>
+          <w:lang w:eastAsia="es-ES"/>
+        </w:rPr>
+        <w:t>restricciones de capacidad</w:t>
+      </w:r>
+      <w:r>
+        <w:rPr>
+          <w:rFonts w:ascii="Arial" w:eastAsia="Times New Roman" w:hAnsi="Arial" w:cs="Arial"/>
+          <w:color w:val="222222"/>
+          <w:sz w:val="20"/>
+          <w:szCs w:val="20"/>
+          <w:lang w:eastAsia="es-ES"/>
+        </w:rPr>
+        <w:t xml:space="preserve">.  Consiste en determinar </w:t>
+      </w:r>
+      <w:r>
+        <w:rPr>
+          <w:rFonts w:ascii="Times New Roman" w:eastAsia="Times New Roman" w:hAnsi="Times New Roman" w:cs="Times New Roman"/>
+          <w:color w:val="000000"/>
+          <w:sz w:val="24"/>
+          <w:szCs w:val="24"/>
+          <w:lang w:eastAsia="es-UY"/>
+        </w:rPr>
+        <w:t>rutas de vehículos para darle servicio a un conjunto de clientes, los cuales tiene una determinada demanda, y los vehículos t</w:t>
+      </w:r>
+      <w:r>
+        <w:rPr>
+          <w:rFonts w:ascii="Times New Roman" w:eastAsia="Times New Roman" w:hAnsi="Times New Roman" w:cs="Times New Roman"/>
+          <w:color w:val="000000"/>
+          <w:sz w:val="24"/>
+          <w:szCs w:val="24"/>
+          <w:lang w:eastAsia="es-UY"/>
+        </w:rPr>
+        <w:t xml:space="preserve">ienen una determinada capacidad. Dicha generalización del </w:t>
+      </w:r>
+      <w:r>
+        <w:rPr>
+          <w:rFonts w:ascii="Times New Roman" w:eastAsia="Times New Roman" w:hAnsi="Times New Roman" w:cs="Times New Roman"/>
+          <w:color w:val="000000"/>
+          <w:sz w:val="24"/>
+          <w:szCs w:val="24"/>
+          <w:lang w:eastAsia="es-UY"/>
+        </w:rPr>
+        <w:lastRenderedPageBreak/>
+        <w:t xml:space="preserve">VRP a partir de TSP fue planteada en </w:t>
+      </w:r>
+      <w:r>
+        <w:rPr>
+          <w:rFonts w:ascii="Times New Roman" w:eastAsia="Times New Roman" w:hAnsi="Times New Roman" w:cs="Times New Roman"/>
+          <w:color w:val="000000"/>
+          <w:sz w:val="24"/>
+          <w:szCs w:val="24"/>
+          <w:lang w:eastAsia="es-UY"/>
+        </w:rPr>
+        <w:t xml:space="preserve">1959 </w:t>
+      </w:r>
+      <w:r>
+        <w:rPr>
+          <w:rFonts w:ascii="Times New Roman" w:eastAsia="Times New Roman" w:hAnsi="Times New Roman" w:cs="Times New Roman"/>
+          <w:color w:val="000000"/>
+          <w:sz w:val="24"/>
+          <w:szCs w:val="24"/>
+          <w:lang w:eastAsia="es-UY"/>
+        </w:rPr>
+        <w:t>en “</w:t>
+      </w:r>
+      <w:proofErr w:type="spellStart"/>
+      <w:r>
+        <w:rPr>
           <w:noProof/>
         </w:rPr>
-      </w:pPr>
-      <w:r>
-        <w:rPr>
-          <w:rFonts w:ascii="Arial" w:eastAsia="Times New Roman" w:hAnsi="Arial" w:cs="Arial"/>
-          <w:color w:val="222222"/>
-          <w:sz w:val="20"/>
-          <w:szCs w:val="20"/>
-          <w:lang w:eastAsia="es-ES"/>
-        </w:rPr>
-        <w:t xml:space="preserve">Dicho problema se puede ver como el TSP para varios agentes viajeros que parten de la misma ciudad agregando </w:t>
-      </w:r>
-      <w:r>
-        <w:rPr>
-          <w:rFonts w:ascii="Arial" w:eastAsia="Times New Roman" w:hAnsi="Arial" w:cs="Arial"/>
-          <w:color w:val="222222"/>
-          <w:sz w:val="20"/>
-          <w:szCs w:val="20"/>
-          <w:highlight w:val="magenta"/>
-          <w:lang w:eastAsia="es-ES"/>
-        </w:rPr>
-        <w:t>restricciones de capacidad</w:t>
-      </w:r>
-      <w:r>
-        <w:rPr>
-          <w:rFonts w:ascii="Arial" w:eastAsia="Times New Roman" w:hAnsi="Arial" w:cs="Arial"/>
-          <w:color w:val="222222"/>
-          <w:sz w:val="20"/>
-          <w:szCs w:val="20"/>
-          <w:lang w:eastAsia="es-ES"/>
-        </w:rPr>
-        <w:t xml:space="preserve">.  Consiste en determinar </w:t>
-      </w:r>
-      <w:r>
-        <w:rPr>
-          <w:rFonts w:ascii="Times New Roman" w:eastAsia="Times New Roman" w:hAnsi="Times New Roman" w:cs="Times New Roman"/>
-          <w:color w:val="000000"/>
-          <w:sz w:val="24"/>
-          <w:szCs w:val="24"/>
-          <w:lang w:eastAsia="es-UY"/>
-        </w:rPr>
-        <w:t>rutas de vehículos para darle servicio a un conjunto de clientes, los cuales tiene una determinada demanda, y los vehículos t</w:t>
-      </w:r>
-      <w:r>
-        <w:rPr>
-          <w:rFonts w:ascii="Times New Roman" w:eastAsia="Times New Roman" w:hAnsi="Times New Roman" w:cs="Times New Roman"/>
-          <w:color w:val="000000"/>
-          <w:sz w:val="24"/>
-          <w:szCs w:val="24"/>
-          <w:lang w:eastAsia="es-UY"/>
-        </w:rPr>
-        <w:t xml:space="preserve">ienen una determinada capacidad. Dicha generalización del VRP a partir de TSP fue planteada en </w:t>
-      </w:r>
-      <w:r>
-        <w:rPr>
-          <w:rFonts w:ascii="Times New Roman" w:eastAsia="Times New Roman" w:hAnsi="Times New Roman" w:cs="Times New Roman"/>
-          <w:color w:val="000000"/>
-          <w:sz w:val="24"/>
-          <w:szCs w:val="24"/>
-          <w:lang w:eastAsia="es-UY"/>
-        </w:rPr>
-        <w:t xml:space="preserve">1959 </w:t>
-      </w:r>
-      <w:r>
-        <w:rPr>
-          <w:rFonts w:ascii="Times New Roman" w:eastAsia="Times New Roman" w:hAnsi="Times New Roman" w:cs="Times New Roman"/>
-          <w:color w:val="000000"/>
-          <w:sz w:val="24"/>
-          <w:szCs w:val="24"/>
-          <w:lang w:eastAsia="es-UY"/>
-        </w:rPr>
-        <w:t>en “</w:t>
-      </w:r>
-      <w:proofErr w:type="spellStart"/>
+        <w:t>The</w:t>
+      </w:r>
+      <w:proofErr w:type="spellEnd"/>
       <w:r>
         <w:rPr>
           <w:noProof/>
         </w:rPr>
-        <w:t>The</w:t>
-      </w:r>
-      <w:proofErr w:type="spellEnd"/>
-      <w:r>
-        <w:rPr>
-          <w:noProof/>
-        </w:rPr>
-        <w:t xml:space="preserve"> Truck Dispatching </w:t>
-      </w:r>
-    </w:p>
-    <w:p>
-      <w:pPr>
-        <w:shd w:val="clear" w:color="auto" w:fill="FFFFFF"/>
-        <w:spacing w:after="0" w:line="240" w:lineRule="auto"/>
-        <w:rPr>
-          <w:rFonts w:ascii="Arial" w:eastAsia="Times New Roman" w:hAnsi="Arial" w:cs="Arial"/>
-          <w:color w:val="222222"/>
-          <w:sz w:val="20"/>
-          <w:szCs w:val="20"/>
-          <w:lang w:eastAsia="es-ES"/>
-        </w:rPr>
-      </w:pPr>
-      <w:r>
-        <w:rPr>
-          <w:noProof/>
-        </w:rPr>
-        <w:lastRenderedPageBreak/>
-        <w:t>Problem”</w:t>
+        <w:t xml:space="preserve"> Truck Dispatching Problem”</w:t>
       </w:r>
       <w:r>
         <w:rPr>
@@ -8793,7 +9099,6 @@
           <w:id w:val="-1938131117"/>
           <w:citation/>
         </w:sdtPr>
-        <w:sdtEndPr/>
         <w:sdtContent>
           <w:r>
             <w:rPr>
@@ -8933,7 +9238,7 @@
           <w:szCs w:val="20"/>
           <w:lang w:eastAsia="es-ES"/>
         </w:rPr>
-        <w:t xml:space="preserve">MDVRP  es una variante de VRP, en la </w:t>
+        <w:t xml:space="preserve">MDVRP  es una variante de VRP, en la cuál </w:t>
       </w:r>
       <w:proofErr w:type="spellStart"/>
       <w:r>
@@ -8944,7 +9249,7 @@
           <w:szCs w:val="20"/>
           <w:lang w:eastAsia="es-ES"/>
         </w:rPr>
-        <w:t>cuál</w:t>
+        <w:t>bla</w:t>
       </w:r>
       <w:proofErr w:type="spellEnd"/>
       <w:r>
@@ -9021,28 +9326,6 @@
           <w:szCs w:val="20"/>
           <w:lang w:eastAsia="es-ES"/>
         </w:rPr>
-        <w:t xml:space="preserve"> </w:t>
-      </w:r>
-      <w:proofErr w:type="spellStart"/>
-      <w:r>
-        <w:rPr>
-          <w:rFonts w:ascii="Arial" w:eastAsia="Times New Roman" w:hAnsi="Arial" w:cs="Arial"/>
-          <w:color w:val="222222"/>
-          <w:sz w:val="20"/>
-          <w:szCs w:val="20"/>
-          <w:lang w:eastAsia="es-ES"/>
-        </w:rPr>
-        <w:t>bla</w:t>
-      </w:r>
-      <w:proofErr w:type="spellEnd"/>
-      <w:r>
-        <w:rPr>
-          <w:rFonts w:ascii="Arial" w:eastAsia="Times New Roman" w:hAnsi="Arial" w:cs="Arial"/>
-          <w:color w:val="222222"/>
-          <w:sz w:val="20"/>
-          <w:szCs w:val="20"/>
-          <w:lang w:eastAsia="es-ES"/>
-        </w:rPr>
         <w:t xml:space="preserve">, </w:t>
       </w:r>
       <w:proofErr w:type="gramStart"/>
@@ -9077,6 +9360,8 @@
         </w:rPr>
         <w:t>.</w:t>
       </w:r>
+      <w:bookmarkStart w:id="8" w:name="_GoBack"/>
+      <w:bookmarkEnd w:id="8"/>
     </w:p>
     <w:p>
       <w:pPr>
@@ -10117,7 +10402,7 @@
         </w:rPr>
         <w:t>Otra opción es Gallego Mateo IMDVRP, IVNDS (</w:t>
       </w:r>
-      <w:hyperlink r:id="rId11" w:history="1">
+      <w:hyperlink r:id="rId8" w:history="1">
         <w:r>
           <w:rPr>
             <w:rStyle w:val="Hipervnculo"/>
@@ -10588,7 +10873,7 @@
         </w:rPr>
         <w:t xml:space="preserve">Ejemplo </w:t>
       </w:r>
-      <w:hyperlink r:id="rId12" w:history="1">
+      <w:hyperlink r:id="rId9" w:history="1">
         <w:r>
           <w:rPr>
             <w:rStyle w:val="Hipervnculo"/>
@@ -10757,7 +11042,7 @@
         </w:rPr>
         <w:t xml:space="preserve">Con capacidad </w:t>
       </w:r>
-      <w:hyperlink r:id="rId13" w:history="1">
+      <w:hyperlink r:id="rId10" w:history="1">
         <w:r>
           <w:rPr>
             <w:rStyle w:val="Hipervnculo"/>
@@ -11001,7 +11286,7 @@
         </w:rPr>
         <w:t xml:space="preserve">Complementar con </w:t>
       </w:r>
-      <w:hyperlink r:id="rId14" w:history="1">
+      <w:hyperlink r:id="rId11" w:history="1">
         <w:r>
           <w:rPr>
             <w:rStyle w:val="Hipervnculo"/>
@@ -11047,6 +11332,7 @@
           <w:szCs w:val="20"/>
           <w:lang w:eastAsia="es-ES"/>
         </w:rPr>
+        <w:lastRenderedPageBreak/>
         <w:t xml:space="preserve">- Explicar VRPTW, CVRP, </w:t>
       </w:r>
       <w:proofErr w:type="spellStart"/>
@@ -11105,7 +11391,6 @@
           <w:szCs w:val="20"/>
           <w:lang w:eastAsia="es-ES"/>
         </w:rPr>
-        <w:lastRenderedPageBreak/>
         <w:t xml:space="preserve">- Explicar que es el TSP </w:t>
       </w:r>
     </w:p>
@@ -11436,51 +11721,7 @@
           <w:szCs w:val="20"/>
           <w:lang w:eastAsia="es-ES"/>
         </w:rPr>
-        <w:t xml:space="preserve">----no </w:t>
-      </w:r>
-      <w:proofErr w:type="spellStart"/>
-      <w:r>
-        <w:rPr>
-          <w:rFonts w:ascii="Arial" w:eastAsia="Times New Roman" w:hAnsi="Arial" w:cs="Arial"/>
-          <w:color w:val="222222"/>
-          <w:sz w:val="20"/>
-          <w:szCs w:val="20"/>
-          <w:lang w:eastAsia="es-ES"/>
-        </w:rPr>
-        <w:t>se</w:t>
-      </w:r>
-      <w:proofErr w:type="spellEnd"/>
-      <w:r>
-        <w:rPr>
-          <w:rFonts w:ascii="Arial" w:eastAsia="Times New Roman" w:hAnsi="Arial" w:cs="Arial"/>
-          <w:color w:val="222222"/>
-          <w:sz w:val="20"/>
-          <w:szCs w:val="20"/>
-          <w:lang w:eastAsia="es-ES"/>
-        </w:rPr>
-        <w:t xml:space="preserve"> </w:t>
-      </w:r>
-      <w:proofErr w:type="spellStart"/>
-      <w:r>
-        <w:rPr>
-          <w:rFonts w:ascii="Arial" w:eastAsia="Times New Roman" w:hAnsi="Arial" w:cs="Arial"/>
-          <w:color w:val="222222"/>
-          <w:sz w:val="20"/>
-          <w:szCs w:val="20"/>
-          <w:lang w:eastAsia="es-ES"/>
-        </w:rPr>
-        <w:t>que</w:t>
-      </w:r>
-      <w:proofErr w:type="spellEnd"/>
-      <w:r>
-        <w:rPr>
-          <w:rFonts w:ascii="Arial" w:eastAsia="Times New Roman" w:hAnsi="Arial" w:cs="Arial"/>
-          <w:color w:val="222222"/>
-          <w:sz w:val="20"/>
-          <w:szCs w:val="20"/>
-          <w:lang w:eastAsia="es-ES"/>
-        </w:rPr>
-        <w:t xml:space="preserve"> </w:t>
+        <w:t xml:space="preserve">----no se que </w:t>
       </w:r>
       <w:proofErr w:type="spellStart"/>
       <w:r>
@@ -11508,8 +11749,8 @@
           <w:lang w:eastAsia="es-ES"/>
         </w:rPr>
         <w:sectPr>
-          <w:headerReference w:type="default" r:id="rId15"/>
-          <w:footerReference w:type="default" r:id="rId16"/>
+          <w:headerReference w:type="default" r:id="rId12"/>
+          <w:footerReference w:type="default" r:id="rId13"/>
           <w:type w:val="continuous"/>
           <w:pgSz w:w="11906" w:h="16838"/>
           <w:pgMar w:top="1417" w:right="1701" w:bottom="1417" w:left="1701" w:header="708" w:footer="708" w:gutter="0"/>
@@ -11621,7 +11862,6 @@
           <w:docPartUnique/>
         </w:docPartObj>
       </w:sdtPr>
-      <w:sdtEndPr/>
       <w:sdtContent>
         <w:bookmarkStart w:id="9" w:name="_Toc403423009" w:displacedByCustomXml="prev"/>
         <w:p>
@@ -11638,7 +11878,6 @@
             <w:id w:val="111145805"/>
             <w:bibliography/>
           </w:sdtPr>
-          <w:sdtEndPr/>
           <w:sdtContent>
             <w:p>
               <w:pPr>
@@ -11666,7 +11905,7 @@
                   <w:bottom w:w="15" w:type="dxa"/>
                   <w:right w:w="15" w:type="dxa"/>
                 </w:tblCellMar>
-                <w:tblLook w:val="04A0" w:firstRow="1" w:lastRow="0" w:firstColumn="1" w:lastColumn="0" w:noHBand="0" w:noVBand="1"/>
+                <w:tblLook w:val="04A0"/>
               </w:tblPr>
               <w:tblGrid>
                 <w:gridCol w:w="332"/>
@@ -11903,7 +12142,7 @@
 </file>
 
 <file path=word/endnotes.xml><?xml version="1.0" encoding="utf-8"?>
-<w:endnotes xmlns:wpc="http://schemas.microsoft.com/office/word/2010/wordprocessingCanvas" xmlns:mc="http://schemas.openxmlformats.org/markup-compatibility/2006" xmlns:o="urn:schemas-microsoft-com:office:office" xmlns:r="http://schemas.openxmlformats.org/officeDocument/2006/relationships" xmlns:m="http://schemas.openxmlformats.org/officeDocument/2006/math" xmlns:v="urn:schemas-microsoft-com:vml" xmlns:wp14="http://schemas.microsoft.com/office/word/2010/wordprocessingDrawing" xmlns:wp="http://schemas.openxmlformats.org/drawingml/2006/wordprocessingDrawing" xmlns:w10="urn:schemas-microsoft-com:office:word" xmlns:w="http://schemas.openxmlformats.org/wordprocessingml/2006/main" xmlns:w14="http://schemas.microsoft.com/office/word/2010/wordml" xmlns:w15="http://schemas.microsoft.com/office/word/2012/wordml" xmlns:wpg="http://schemas.microsoft.com/office/word/2010/wordprocessingGroup" xmlns:wpi="http://schemas.microsoft.com/office/word/2010/wordprocessingInk" xmlns:wne="http://schemas.microsoft.com/office/word/2006/wordml" xmlns:wps="http://schemas.microsoft.com/office/word/2010/wordprocessingShape" mc:Ignorable="w14 w15 wp14">
+<w:endnotes xmlns:ve="http://schemas.openxmlformats.org/markup-compatibility/2006" xmlns:o="urn:schemas-microsoft-com:office:office" xmlns:r="http://schemas.openxmlformats.org/officeDocument/2006/relationships" xmlns:m="http://schemas.openxmlformats.org/officeDocument/2006/math" xmlns:v="urn:schemas-microsoft-com:vml" xmlns:wp="http://schemas.openxmlformats.org/drawingml/2006/wordprocessingDrawing" xmlns:w10="urn:schemas-microsoft-com:office:word" xmlns:w="http://schemas.openxmlformats.org/wordprocessingml/2006/main" xmlns:wne="http://schemas.microsoft.com/office/word/2006/wordml">
   <w:endnote w:type="separator" w:id="-1">
     <w:p>
       <w:pPr>
@@ -11928,7 +12167,7 @@
 </file>
 
 <file path=word/footer1.xml><?xml version="1.0" encoding="utf-8"?>
-<w:ftr xmlns:wpc="http://schemas.microsoft.com/office/word/2010/wordprocessingCanvas" xmlns:mc="http://schemas.openxmlformats.org/markup-compatibility/2006" xmlns:o="urn:schemas-microsoft-com:office:office" xmlns:r="http://schemas.openxmlformats.org/officeDocument/2006/relationships" xmlns:m="http://schemas.openxmlformats.org/officeDocument/2006/math" xmlns:v="urn:schemas-microsoft-com:vml" xmlns:wp14="http://schemas.microsoft.com/office/word/2010/wordprocessingDrawing" xmlns:wp="http://schemas.openxmlformats.org/drawingml/2006/wordprocessingDrawing" xmlns:w10="urn:schemas-microsoft-com:office:word" xmlns:w="http://schemas.openxmlformats.org/wordprocessingml/2006/main" xmlns:w14="http://schemas.microsoft.com/office/word/2010/wordml" xmlns:w15="http://schemas.microsoft.com/office/word/2012/wordml" xmlns:wpg="http://schemas.microsoft.com/office/word/2010/wordprocessingGroup" xmlns:wpi="http://schemas.microsoft.com/office/word/2010/wordprocessingInk" xmlns:wne="http://schemas.microsoft.com/office/word/2006/wordml" xmlns:wps="http://schemas.microsoft.com/office/word/2010/wordprocessingShape" mc:Ignorable="w14 w15 wp14">
+<w:ftr xmlns:ve="http://schemas.openxmlformats.org/markup-compatibility/2006" xmlns:o="urn:schemas-microsoft-com:office:office" xmlns:r="http://schemas.openxmlformats.org/officeDocument/2006/relationships" xmlns:m="http://schemas.openxmlformats.org/officeDocument/2006/math" xmlns:v="urn:schemas-microsoft-com:vml" xmlns:wp="http://schemas.openxmlformats.org/drawingml/2006/wordprocessingDrawing" xmlns:w10="urn:schemas-microsoft-com:office:word" xmlns:w="http://schemas.openxmlformats.org/wordprocessingml/2006/main" xmlns:wne="http://schemas.microsoft.com/office/word/2006/wordml">
   <w:sdt>
     <w:sdtPr>
       <w:id w:val="146780752"/>
@@ -11937,34 +12176,20 @@
         <w:docPartUnique/>
       </w:docPartObj>
     </w:sdtPr>
-    <w:sdtEndPr/>
     <w:sdtContent>
       <w:p>
         <w:pPr>
           <w:pStyle w:val="Piedepgina"/>
           <w:jc w:val="center"/>
         </w:pPr>
-        <w:r>
-          <w:fldChar w:fldCharType="begin"/>
-        </w:r>
-        <w:r>
-          <w:instrText xml:space="preserve"> PAGE   \* MERGEFORMAT </w:instrText>
-        </w:r>
-        <w:r>
-          <w:fldChar w:fldCharType="separate"/>
-        </w:r>
-        <w:r>
-          <w:rPr>
-            <w:noProof/>
-          </w:rPr>
-          <w:t>10</w:t>
-        </w:r>
-        <w:r>
-          <w:rPr>
-            <w:noProof/>
-          </w:rPr>
-          <w:fldChar w:fldCharType="end"/>
-        </w:r>
+        <w:fldSimple w:instr=" PAGE   \* MERGEFORMAT ">
+          <w:r>
+            <w:rPr>
+              <w:noProof/>
+            </w:rPr>
+            <w:t>10</w:t>
+          </w:r>
+        </w:fldSimple>
       </w:p>
     </w:sdtContent>
   </w:sdt>
@@ -11977,7 +12202,7 @@
 </file>
 
 <file path=word/footnotes.xml><?xml version="1.0" encoding="utf-8"?>
-<w:footnotes xmlns:wpc="http://schemas.microsoft.com/office/word/2010/wordprocessingCanvas" xmlns:mc="http://schemas.openxmlformats.org/markup-compatibility/2006" xmlns:o="urn:schemas-microsoft-com:office:office" xmlns:r="http://schemas.openxmlformats.org/officeDocument/2006/relationships" xmlns:m="http://schemas.openxmlformats.org/officeDocument/2006/math" xmlns:v="urn:schemas-microsoft-com:vml" xmlns:wp14="http://schemas.microsoft.com/office/word/2010/wordprocessingDrawing" xmlns:wp="http://schemas.openxmlformats.org/drawingml/2006/wordprocessingDrawing" xmlns:w10="urn:schemas-microsoft-com:office:word" xmlns:w="http://schemas.openxmlformats.org/wordprocessingml/2006/main" xmlns:w14="http://schemas.microsoft.com/office/word/2010/wordml" xmlns:w15="http://schemas.microsoft.com/office/word/2012/wordml" xmlns:wpg="http://schemas.microsoft.com/office/word/2010/wordprocessingGroup" xmlns:wpi="http://schemas.microsoft.com/office/word/2010/wordprocessingInk" xmlns:wne="http://schemas.microsoft.com/office/word/2006/wordml" xmlns:wps="http://schemas.microsoft.com/office/word/2010/wordprocessingShape" mc:Ignorable="w14 w15 wp14">
+<w:footnotes xmlns:ve="http://schemas.openxmlformats.org/markup-compatibility/2006" xmlns:o="urn:schemas-microsoft-com:office:office" xmlns:r="http://schemas.openxmlformats.org/officeDocument/2006/relationships" xmlns:m="http://schemas.openxmlformats.org/officeDocument/2006/math" xmlns:v="urn:schemas-microsoft-com:vml" xmlns:wp="http://schemas.openxmlformats.org/drawingml/2006/wordprocessingDrawing" xmlns:w10="urn:schemas-microsoft-com:office:word" xmlns:w="http://schemas.openxmlformats.org/wordprocessingml/2006/main" xmlns:wne="http://schemas.microsoft.com/office/word/2006/wordml">
   <w:footnote w:type="separator" w:id="-1">
     <w:p>
       <w:pPr>
@@ -12002,7 +12227,7 @@
 </file>
 
 <file path=word/header1.xml><?xml version="1.0" encoding="utf-8"?>
-<w:hdr xmlns:wpc="http://schemas.microsoft.com/office/word/2010/wordprocessingCanvas" xmlns:mc="http://schemas.openxmlformats.org/markup-compatibility/2006" xmlns:o="urn:schemas-microsoft-com:office:office" xmlns:r="http://schemas.openxmlformats.org/officeDocument/2006/relationships" xmlns:m="http://schemas.openxmlformats.org/officeDocument/2006/math" xmlns:v="urn:schemas-microsoft-com:vml" xmlns:wp14="http://schemas.microsoft.com/office/word/2010/wordprocessingDrawing" xmlns:wp="http://schemas.openxmlformats.org/drawingml/2006/wordprocessingDrawing" xmlns:w10="urn:schemas-microsoft-com:office:word" xmlns:w="http://schemas.openxmlformats.org/wordprocessingml/2006/main" xmlns:w14="http://schemas.microsoft.com/office/word/2010/wordml" xmlns:w15="http://schemas.microsoft.com/office/word/2012/wordml" xmlns:wpg="http://schemas.microsoft.com/office/word/2010/wordprocessingGroup" xmlns:wpi="http://schemas.microsoft.com/office/word/2010/wordprocessingInk" xmlns:wne="http://schemas.microsoft.com/office/word/2006/wordml" xmlns:wps="http://schemas.microsoft.com/office/word/2010/wordprocessingShape" mc:Ignorable="w14 w15 wp14">
+<w:hdr xmlns:ve="http://schemas.openxmlformats.org/markup-compatibility/2006" xmlns:o="urn:schemas-microsoft-com:office:office" xmlns:r="http://schemas.openxmlformats.org/officeDocument/2006/relationships" xmlns:m="http://schemas.openxmlformats.org/officeDocument/2006/math" xmlns:v="urn:schemas-microsoft-com:vml" xmlns:wp="http://schemas.openxmlformats.org/drawingml/2006/wordprocessingDrawing" xmlns:w10="urn:schemas-microsoft-com:office:word" xmlns:w="http://schemas.openxmlformats.org/wordprocessingml/2006/main" xmlns:wne="http://schemas.microsoft.com/office/word/2006/wordml">
   <w:p>
     <w:pPr>
       <w:pStyle w:val="Encabezado"/>
@@ -12012,7 +12237,7 @@
 </file>
 
 <file path=word/numbering.xml><?xml version="1.0" encoding="utf-8"?>
-<w:numbering xmlns:wpc="http://schemas.microsoft.com/office/word/2010/wordprocessingCanvas" xmlns:mc="http://schemas.openxmlformats.org/markup-compatibility/2006" xmlns:o="urn:schemas-microsoft-com:office:office" xmlns:r="http://schemas.openxmlformats.org/officeDocument/2006/relationships" xmlns:m="http://schemas.openxmlformats.org/officeDocument/2006/math" xmlns:v="urn:schemas-microsoft-com:vml" xmlns:wp14="http://schemas.microsoft.com/office/word/2010/wordprocessingDrawing" xmlns:wp="http://schemas.openxmlformats.org/drawingml/2006/wordprocessingDrawing" xmlns:w10="urn:schemas-microsoft-com:office:word" xmlns:w="http://schemas.openxmlformats.org/wordprocessingml/2006/main" xmlns:w14="http://schemas.microsoft.com/office/word/2010/wordml" xmlns:w15="http://schemas.microsoft.com/office/word/2012/wordml" xmlns:wpg="http://schemas.microsoft.com/office/word/2010/wordprocessingGroup" xmlns:wpi="http://schemas.microsoft.com/office/word/2010/wordprocessingInk" xmlns:wne="http://schemas.microsoft.com/office/word/2006/wordml" xmlns:wps="http://schemas.microsoft.com/office/word/2010/wordprocessingShape" mc:Ignorable="w14 w15 wp14">
+<w:numbering xmlns:ve="http://schemas.openxmlformats.org/markup-compatibility/2006" xmlns:o="urn:schemas-microsoft-com:office:office" xmlns:r="http://schemas.openxmlformats.org/officeDocument/2006/relationships" xmlns:m="http://schemas.openxmlformats.org/officeDocument/2006/math" xmlns:v="urn:schemas-microsoft-com:vml" xmlns:wp="http://schemas.openxmlformats.org/drawingml/2006/wordprocessingDrawing" xmlns:w10="urn:schemas-microsoft-com:office:word" xmlns:w="http://schemas.openxmlformats.org/wordprocessingml/2006/main" xmlns:wne="http://schemas.microsoft.com/office/word/2006/wordml">
   <w:abstractNum w:abstractNumId="0">
     <w:nsid w:val="1F3E3ED7"/>
     <w:multiLevelType w:val="hybridMultilevel"/>
@@ -12245,6 +12470,92 @@
     </w:lvl>
   </w:abstractNum>
   <w:abstractNum w:abstractNumId="2">
+    <w:nsid w:val="2B3414D2"/>
+    <w:multiLevelType w:val="hybridMultilevel"/>
+    <w:tmpl w:val="E1F29048"/>
+    <w:lvl w:ilvl="0" w:tplc="380A000F">
+      <w:start w:val="1"/>
+      <w:numFmt w:val="decimal"/>
+      <w:lvlText w:val="%1."/>
+      <w:lvlJc w:val="left"/>
+      <w:pPr>
+        <w:ind w:left="0" w:hanging="360"/>
+      </w:pPr>
+    </w:lvl>
+    <w:lvl w:ilvl="1" w:tplc="380A0019" w:tentative="1">
+      <w:start w:val="1"/>
+      <w:numFmt w:val="lowerLetter"/>
+      <w:lvlText w:val="%2."/>
+      <w:lvlJc w:val="left"/>
+      <w:pPr>
+        <w:ind w:left="720" w:hanging="360"/>
+      </w:pPr>
+    </w:lvl>
+    <w:lvl w:ilvl="2" w:tplc="380A001B" w:tentative="1">
+      <w:start w:val="1"/>
+      <w:numFmt w:val="lowerRoman"/>
+      <w:lvlText w:val="%3."/>
+      <w:lvlJc w:val="right"/>
+      <w:pPr>
+        <w:ind w:left="1440" w:hanging="180"/>
+      </w:pPr>
+    </w:lvl>
+    <w:lvl w:ilvl="3" w:tplc="380A000F" w:tentative="1">
+      <w:start w:val="1"/>
+      <w:numFmt w:val="decimal"/>
+      <w:lvlText w:val="%4."/>
+      <w:lvlJc w:val="left"/>
+      <w:pPr>
+        <w:ind w:left="2160" w:hanging="360"/>
+      </w:pPr>
+    </w:lvl>
+    <w:lvl w:ilvl="4" w:tplc="380A0019" w:tentative="1">
+      <w:start w:val="1"/>
+      <w:numFmt w:val="lowerLetter"/>
+      <w:lvlText w:val="%5."/>
+      <w:lvlJc w:val="left"/>
+      <w:pPr>
+        <w:ind w:left="2880" w:hanging="360"/>
+      </w:pPr>
+    </w:lvl>
+    <w:lvl w:ilvl="5" w:tplc="380A001B" w:tentative="1">
+      <w:start w:val="1"/>
+      <w:numFmt w:val="lowerRoman"/>
+      <w:lvlText w:val="%6."/>
+      <w:lvlJc w:val="right"/>
+      <w:pPr>
+        <w:ind w:left="3600" w:hanging="180"/>
+      </w:pPr>
+    </w:lvl>
+    <w:lvl w:ilvl="6" w:tplc="380A000F" w:tentative="1">
+      <w:start w:val="1"/>
+      <w:numFmt w:val="decimal"/>
+      <w:lvlText w:val="%7."/>
+      <w:lvlJc w:val="left"/>
+      <w:pPr>
+        <w:ind w:left="4320" w:hanging="360"/>
+      </w:pPr>
+    </w:lvl>
+    <w:lvl w:ilvl="7" w:tplc="380A0019" w:tentative="1">
+      <w:start w:val="1"/>
+      <w:numFmt w:val="lowerLetter"/>
+      <w:lvlText w:val="%8."/>
+      <w:lvlJc w:val="left"/>
+      <w:pPr>
+        <w:ind w:left="5040" w:hanging="360"/>
+      </w:pPr>
+    </w:lvl>
+    <w:lvl w:ilvl="8" w:tplc="380A001B" w:tentative="1">
+      <w:start w:val="1"/>
+      <w:numFmt w:val="lowerRoman"/>
+      <w:lvlText w:val="%9."/>
+      <w:lvlJc w:val="right"/>
+      <w:pPr>
+        <w:ind w:left="5760" w:hanging="180"/>
+      </w:pPr>
+    </w:lvl>
+  </w:abstractNum>
+  <w:abstractNum w:abstractNumId="3">
     <w:nsid w:val="52850F86"/>
     <w:multiLevelType w:val="hybridMultilevel"/>
     <w:tmpl w:val="3A448B5E"/>
@@ -12361,16 +12672,19 @@
     <w:abstractNumId w:val="1"/>
   </w:num>
   <w:num w:numId="2">
-    <w:abstractNumId w:val="2"/>
+    <w:abstractNumId w:val="3"/>
   </w:num>
   <w:num w:numId="3">
     <w:abstractNumId w:val="0"/>
+  </w:num>
+  <w:num w:numId="4">
+    <w:abstractNumId w:val="2"/>
   </w:num>
 </w:numbering>
 </file>
 
 <file path=word/styles.xml><?xml version="1.0" encoding="utf-8"?>
-<w:styles xmlns:mc="http://schemas.openxmlformats.org/markup-compatibility/2006" xmlns:r="http://schemas.openxmlformats.org/officeDocument/2006/relationships" xmlns:w="http://schemas.openxmlformats.org/wordprocessingml/2006/main" xmlns:w14="http://schemas.microsoft.com/office/word/2010/wordml" xmlns:w15="http://schemas.microsoft.com/office/word/2012/wordml" mc:Ignorable="w14 w15">
+<w:styles xmlns:r="http://schemas.openxmlformats.org/officeDocument/2006/relationships" xmlns:w="http://schemas.openxmlformats.org/wordprocessingml/2006/main">
   <w:docDefaults>
     <w:rPrDefault>
       <w:rPr>
@@ -12386,378 +12700,144 @@
       </w:pPr>
     </w:pPrDefault>
   </w:docDefaults>
-  <w:latentStyles w:defLockedState="0" w:defUIPriority="99" w:defSemiHidden="0" w:defUnhideWhenUsed="0" w:defQFormat="0" w:count="371">
-    <w:lsdException w:name="Normal" w:uiPriority="0" w:qFormat="1"/>
-    <w:lsdException w:name="heading 1" w:uiPriority="9" w:qFormat="1"/>
-    <w:lsdException w:name="heading 2" w:semiHidden="1" w:uiPriority="9" w:unhideWhenUsed="1" w:qFormat="1"/>
-    <w:lsdException w:name="heading 3" w:semiHidden="1" w:uiPriority="9" w:unhideWhenUsed="1" w:qFormat="1"/>
-    <w:lsdException w:name="heading 4" w:semiHidden="1" w:uiPriority="9" w:unhideWhenUsed="1" w:qFormat="1"/>
-    <w:lsdException w:name="heading 5" w:semiHidden="1" w:uiPriority="9" w:unhideWhenUsed="1" w:qFormat="1"/>
-    <w:lsdException w:name="heading 6" w:semiHidden="1" w:uiPriority="9" w:unhideWhenUsed="1" w:qFormat="1"/>
-    <w:lsdException w:name="heading 7" w:semiHidden="1" w:uiPriority="9" w:unhideWhenUsed="1" w:qFormat="1"/>
-    <w:lsdException w:name="heading 8" w:semiHidden="1" w:uiPriority="9" w:unhideWhenUsed="1" w:qFormat="1"/>
-    <w:lsdException w:name="heading 9" w:semiHidden="1" w:uiPriority="9" w:unhideWhenUsed="1" w:qFormat="1"/>
-    <w:lsdException w:name="index 1" w:semiHidden="1" w:unhideWhenUsed="1"/>
-    <w:lsdException w:name="index 2" w:semiHidden="1" w:unhideWhenUsed="1"/>
-    <w:lsdException w:name="index 3" w:semiHidden="1" w:unhideWhenUsed="1"/>
-    <w:lsdException w:name="index 4" w:semiHidden="1" w:unhideWhenUsed="1"/>
-    <w:lsdException w:name="index 5" w:semiHidden="1" w:unhideWhenUsed="1"/>
-    <w:lsdException w:name="index 6" w:semiHidden="1" w:unhideWhenUsed="1"/>
-    <w:lsdException w:name="index 7" w:semiHidden="1" w:unhideWhenUsed="1"/>
-    <w:lsdException w:name="index 8" w:semiHidden="1" w:unhideWhenUsed="1"/>
-    <w:lsdException w:name="index 9" w:semiHidden="1" w:unhideWhenUsed="1"/>
-    <w:lsdException w:name="toc 1" w:semiHidden="1" w:uiPriority="39" w:unhideWhenUsed="1"/>
-    <w:lsdException w:name="toc 2" w:semiHidden="1" w:uiPriority="39" w:unhideWhenUsed="1"/>
-    <w:lsdException w:name="toc 3" w:semiHidden="1" w:uiPriority="39" w:unhideWhenUsed="1"/>
-    <w:lsdException w:name="toc 4" w:semiHidden="1" w:uiPriority="39" w:unhideWhenUsed="1"/>
-    <w:lsdException w:name="toc 5" w:semiHidden="1" w:uiPriority="39" w:unhideWhenUsed="1"/>
-    <w:lsdException w:name="toc 6" w:semiHidden="1" w:uiPriority="39" w:unhideWhenUsed="1"/>
-    <w:lsdException w:name="toc 7" w:semiHidden="1" w:uiPriority="39" w:unhideWhenUsed="1"/>
-    <w:lsdException w:name="toc 8" w:semiHidden="1" w:uiPriority="39" w:unhideWhenUsed="1"/>
-    <w:lsdException w:name="toc 9" w:semiHidden="1" w:uiPriority="39" w:unhideWhenUsed="1"/>
-    <w:lsdException w:name="Normal Indent" w:semiHidden="1" w:unhideWhenUsed="1"/>
-    <w:lsdException w:name="footnote text" w:semiHidden="1" w:unhideWhenUsed="1"/>
-    <w:lsdException w:name="annotation text" w:semiHidden="1" w:unhideWhenUsed="1"/>
-    <w:lsdException w:name="header" w:semiHidden="1" w:unhideWhenUsed="1"/>
-    <w:lsdException w:name="footer" w:semiHidden="1" w:unhideWhenUsed="1"/>
-    <w:lsdException w:name="index heading" w:semiHidden="1" w:unhideWhenUsed="1"/>
-    <w:lsdException w:name="caption" w:semiHidden="1" w:uiPriority="35" w:unhideWhenUsed="1" w:qFormat="1"/>
-    <w:lsdException w:name="table of figures" w:semiHidden="1" w:unhideWhenUsed="1"/>
-    <w:lsdException w:name="envelope address" w:semiHidden="1" w:unhideWhenUsed="1"/>
-    <w:lsdException w:name="envelope return" w:semiHidden="1" w:unhideWhenUsed="1"/>
-    <w:lsdException w:name="footnote reference" w:semiHidden="1" w:unhideWhenUsed="1"/>
-    <w:lsdException w:name="annotation reference" w:semiHidden="1" w:unhideWhenUsed="1"/>
-    <w:lsdException w:name="line number" w:semiHidden="1" w:unhideWhenUsed="1"/>
-    <w:lsdException w:name="page number" w:semiHidden="1" w:unhideWhenUsed="1"/>
-    <w:lsdException w:name="endnote reference" w:semiHidden="1" w:unhideWhenUsed="1"/>
-    <w:lsdException w:name="endnote text" w:semiHidden="1" w:unhideWhenUsed="1"/>
-    <w:lsdException w:name="table of authorities" w:semiHidden="1" w:unhideWhenUsed="1"/>
-    <w:lsdException w:name="macro" w:semiHidden="1" w:unhideWhenUsed="1"/>
-    <w:lsdException w:name="toa heading" w:semiHidden="1" w:unhideWhenUsed="1"/>
-    <w:lsdException w:name="List" w:semiHidden="1" w:unhideWhenUsed="1"/>
-    <w:lsdException w:name="List Bullet" w:semiHidden="1" w:unhideWhenUsed="1"/>
-    <w:lsdException w:name="List Number" w:semiHidden="1" w:unhideWhenUsed="1"/>
-    <w:lsdException w:name="List 2" w:semiHidden="1" w:unhideWhenUsed="1"/>
-    <w:lsdException w:name="List 3" w:semiHidden="1" w:unhideWhenUsed="1"/>
-    <w:lsdException w:name="List 4" w:semiHidden="1" w:unhideWhenUsed="1"/>
-    <w:lsdException w:name="List 5" w:semiHidden="1" w:unhideWhenUsed="1"/>
-    <w:lsdException w:name="List Bullet 2" w:semiHidden="1" w:unhideWhenUsed="1"/>
-    <w:lsdException w:name="List Bullet 3" w:semiHidden="1" w:unhideWhenUsed="1"/>
-    <w:lsdException w:name="List Bullet 4" w:semiHidden="1" w:unhideWhenUsed="1"/>
-    <w:lsdException w:name="List Bullet 5" w:semiHidden="1" w:unhideWhenUsed="1"/>
-    <w:lsdException w:name="List Number 2" w:semiHidden="1" w:unhideWhenUsed="1"/>
-    <w:lsdException w:name="List Number 3" w:semiHidden="1" w:unhideWhenUsed="1"/>
-    <w:lsdException w:name="List Number 4" w:semiHidden="1" w:unhideWhenUsed="1"/>
-    <w:lsdException w:name="List Number 5" w:semiHidden="1" w:unhideWhenUsed="1"/>
-    <w:lsdException w:name="Title" w:uiPriority="10" w:qFormat="1"/>
-    <w:lsdException w:name="Closing" w:semiHidden="1" w:unhideWhenUsed="1"/>
-    <w:lsdException w:name="Signature" w:semiHidden="1" w:unhideWhenUsed="1"/>
-    <w:lsdException w:name="Default Paragraph Font" w:semiHidden="1" w:uiPriority="1" w:unhideWhenUsed="1"/>
-    <w:lsdException w:name="Body Text" w:semiHidden="1" w:unhideWhenUsed="1"/>
-    <w:lsdException w:name="Body Text Indent" w:semiHidden="1" w:unhideWhenUsed="1"/>
-    <w:lsdException w:name="List Continue" w:semiHidden="1" w:unhideWhenUsed="1"/>
-    <w:lsdException w:name="List Continue 2" w:semiHidden="1" w:unhideWhenUsed="1"/>
-    <w:lsdException w:name="List Continue 3" w:semiHidden="1" w:unhideWhenUsed="1"/>
-    <w:lsdException w:name="List Continue 4" w:semiHidden="1" w:unhideWhenUsed="1"/>
-    <w:lsdException w:name="List Continue 5" w:semiHidden="1" w:unhideWhenUsed="1"/>
-    <w:lsdException w:name="Message Header" w:semiHidden="1" w:unhideWhenUsed="1"/>
-    <w:lsdException w:name="Subtitle" w:uiPriority="11" w:qFormat="1"/>
-    <w:lsdException w:name="Salutation" w:semiHidden="1" w:unhideWhenUsed="1"/>
-    <w:lsdException w:name="Date" w:semiHidden="1" w:unhideWhenUsed="1"/>
-    <w:lsdException w:name="Body Text First Indent" w:semiHidden="1" w:unhideWhenUsed="1"/>
-    <w:lsdException w:name="Body Text First Indent 2" w:semiHidden="1" w:unhideWhenUsed="1"/>
-    <w:lsdException w:name="Note Heading" w:semiHidden="1" w:unhideWhenUsed="1"/>
-    <w:lsdException w:name="Body Text 2" w:semiHidden="1" w:unhideWhenUsed="1"/>
-    <w:lsdException w:name="Body Text 3" w:semiHidden="1" w:unhideWhenUsed="1"/>
-    <w:lsdException w:name="Body Text Indent 2" w:semiHidden="1" w:unhideWhenUsed="1"/>
-    <w:lsdException w:name="Body Text Indent 3" w:semiHidden="1" w:unhideWhenUsed="1"/>
-    <w:lsdException w:name="Block Text" w:semiHidden="1" w:unhideWhenUsed="1"/>
-    <w:lsdException w:name="Hyperlink" w:semiHidden="1" w:unhideWhenUsed="1"/>
-    <w:lsdException w:name="FollowedHyperlink" w:semiHidden="1" w:unhideWhenUsed="1"/>
-    <w:lsdException w:name="Strong" w:uiPriority="22" w:qFormat="1"/>
-    <w:lsdException w:name="Emphasis" w:uiPriority="20" w:qFormat="1"/>
-    <w:lsdException w:name="Document Map" w:semiHidden="1" w:unhideWhenUsed="1"/>
-    <w:lsdException w:name="Plain Text" w:semiHidden="1" w:unhideWhenUsed="1"/>
-    <w:lsdException w:name="E-mail Signature" w:semiHidden="1" w:unhideWhenUsed="1"/>
-    <w:lsdException w:name="HTML Top of Form" w:semiHidden="1" w:unhideWhenUsed="1"/>
-    <w:lsdException w:name="HTML Bottom of Form" w:semiHidden="1" w:unhideWhenUsed="1"/>
-    <w:lsdException w:name="Normal (Web)" w:semiHidden="1" w:unhideWhenUsed="1"/>
-    <w:lsdException w:name="HTML Acronym" w:semiHidden="1" w:unhideWhenUsed="1"/>
-    <w:lsdException w:name="HTML Address" w:semiHidden="1" w:unhideWhenUsed="1"/>
-    <w:lsdException w:name="HTML Cite" w:semiHidden="1" w:unhideWhenUsed="1"/>
-    <w:lsdException w:name="HTML Code" w:semiHidden="1" w:unhideWhenUsed="1"/>
-    <w:lsdException w:name="HTML Definition" w:semiHidden="1" w:unhideWhenUsed="1"/>
-    <w:lsdException w:name="HTML Keyboard" w:semiHidden="1" w:unhideWhenUsed="1"/>
-    <w:lsdException w:name="HTML Preformatted" w:semiHidden="1" w:unhideWhenUsed="1"/>
-    <w:lsdException w:name="HTML Sample" w:semiHidden="1" w:unhideWhenUsed="1"/>
-    <w:lsdException w:name="HTML Typewriter" w:semiHidden="1" w:unhideWhenUsed="1"/>
-    <w:lsdException w:name="HTML Variable" w:semiHidden="1" w:unhideWhenUsed="1"/>
-    <w:lsdException w:name="Normal Table" w:semiHidden="1" w:unhideWhenUsed="1"/>
-    <w:lsdException w:name="annotation subject" w:semiHidden="1" w:unhideWhenUsed="1"/>
-    <w:lsdException w:name="No List" w:semiHidden="1" w:unhideWhenUsed="1"/>
-    <w:lsdException w:name="Outline List 1" w:semiHidden="1" w:unhideWhenUsed="1"/>
-    <w:lsdException w:name="Outline List 2" w:semiHidden="1" w:unhideWhenUsed="1"/>
-    <w:lsdException w:name="Outline List 3" w:semiHidden="1" w:unhideWhenUsed="1"/>
-    <w:lsdException w:name="Table Simple 1" w:semiHidden="1" w:unhideWhenUsed="1"/>
-    <w:lsdException w:name="Table Simple 2" w:semiHidden="1" w:unhideWhenUsed="1"/>
-    <w:lsdException w:name="Table Simple 3" w:semiHidden="1" w:unhideWhenUsed="1"/>
-    <w:lsdException w:name="Table Classic 1" w:semiHidden="1" w:unhideWhenUsed="1"/>
-    <w:lsdException w:name="Table Classic 2" w:semiHidden="1" w:unhideWhenUsed="1"/>
-    <w:lsdException w:name="Table Classic 3" w:semiHidden="1" w:unhideWhenUsed="1"/>
-    <w:lsdException w:name="Table Classic 4" w:semiHidden="1" w:unhideWhenUsed="1"/>
-    <w:lsdException w:name="Table Colorful 1" w:semiHidden="1" w:unhideWhenUsed="1"/>
-    <w:lsdException w:name="Table Colorful 2" w:semiHidden="1" w:unhideWhenUsed="1"/>
-    <w:lsdException w:name="Table Colorful 3" w:semiHidden="1" w:unhideWhenUsed="1"/>
-    <w:lsdException w:name="Table Columns 1" w:semiHidden="1" w:unhideWhenUsed="1"/>
-    <w:lsdException w:name="Table Columns 2" w:semiHidden="1" w:unhideWhenUsed="1"/>
-    <w:lsdException w:name="Table Columns 3" w:semiHidden="1" w:unhideWhenUsed="1"/>
-    <w:lsdException w:name="Table Columns 4" w:semiHidden="1" w:unhideWhenUsed="1"/>
-    <w:lsdException w:name="Table Columns 5" w:semiHidden="1" w:unhideWhenUsed="1"/>
-    <w:lsdException w:name="Table Grid 1" w:semiHidden="1" w:unhideWhenUsed="1"/>
-    <w:lsdException w:name="Table Grid 2" w:semiHidden="1" w:unhideWhenUsed="1"/>
-    <w:lsdException w:name="Table Grid 3" w:semiHidden="1" w:unhideWhenUsed="1"/>
-    <w:lsdException w:name="Table Grid 4" w:semiHidden="1" w:unhideWhenUsed="1"/>
-    <w:lsdException w:name="Table Grid 5" w:semiHidden="1" w:unhideWhenUsed="1"/>
-    <w:lsdException w:name="Table Grid 6" w:semiHidden="1" w:unhideWhenUsed="1"/>
-    <w:lsdException w:name="Table Grid 7" w:semiHidden="1" w:unhideWhenUsed="1"/>
-    <w:lsdException w:name="Table Grid 8" w:semiHidden="1" w:unhideWhenUsed="1"/>
-    <w:lsdException w:name="Table List 1" w:semiHidden="1" w:unhideWhenUsed="1"/>
-    <w:lsdException w:name="Table List 2" w:semiHidden="1" w:unhideWhenUsed="1"/>
-    <w:lsdException w:name="Table List 3" w:semiHidden="1" w:unhideWhenUsed="1"/>
-    <w:lsdException w:name="Table List 4" w:semiHidden="1" w:unhideWhenUsed="1"/>
-    <w:lsdException w:name="Table List 5" w:semiHidden="1" w:unhideWhenUsed="1"/>
-    <w:lsdException w:name="Table List 6" w:semiHidden="1" w:unhideWhenUsed="1"/>
-    <w:lsdException w:name="Table List 7" w:semiHidden="1" w:unhideWhenUsed="1"/>
-    <w:lsdException w:name="Table List 8" w:semiHidden="1" w:unhideWhenUsed="1"/>
-    <w:lsdException w:name="Table 3D effects 1" w:semiHidden="1" w:unhideWhenUsed="1"/>
-    <w:lsdException w:name="Table 3D effects 2" w:semiHidden="1" w:unhideWhenUsed="1"/>
-    <w:lsdException w:name="Table 3D effects 3" w:semiHidden="1" w:unhideWhenUsed="1"/>
-    <w:lsdException w:name="Table Contemporary" w:semiHidden="1" w:unhideWhenUsed="1"/>
-    <w:lsdException w:name="Table Elegant" w:semiHidden="1" w:unhideWhenUsed="1"/>
-    <w:lsdException w:name="Table Professional" w:semiHidden="1" w:unhideWhenUsed="1"/>
-    <w:lsdException w:name="Table Subtle 1" w:semiHidden="1" w:unhideWhenUsed="1"/>
-    <w:lsdException w:name="Table Subtle 2" w:semiHidden="1" w:unhideWhenUsed="1"/>
-    <w:lsdException w:name="Table Web 1" w:semiHidden="1" w:unhideWhenUsed="1"/>
-    <w:lsdException w:name="Table Web 2" w:semiHidden="1" w:unhideWhenUsed="1"/>
-    <w:lsdException w:name="Table Web 3" w:semiHidden="1" w:unhideWhenUsed="1"/>
-    <w:lsdException w:name="Balloon Text" w:semiHidden="1" w:unhideWhenUsed="1"/>
-    <w:lsdException w:name="Table Grid" w:uiPriority="39"/>
-    <w:lsdException w:name="Table Theme" w:semiHidden="1" w:unhideWhenUsed="1"/>
-    <w:lsdException w:name="Placeholder Text" w:semiHidden="1"/>
-    <w:lsdException w:name="No Spacing" w:uiPriority="1" w:qFormat="1"/>
-    <w:lsdException w:name="Light Shading" w:uiPriority="60"/>
-    <w:lsdException w:name="Light List" w:uiPriority="61"/>
-    <w:lsdException w:name="Light Grid" w:uiPriority="62"/>
-    <w:lsdException w:name="Medium Shading 1" w:uiPriority="63"/>
-    <w:lsdException w:name="Medium Shading 2" w:uiPriority="64"/>
-    <w:lsdException w:name="Medium List 1" w:uiPriority="65"/>
-    <w:lsdException w:name="Medium List 2" w:uiPriority="66"/>
-    <w:lsdException w:name="Medium Grid 1" w:uiPriority="67"/>
-    <w:lsdException w:name="Medium Grid 2" w:uiPriority="68"/>
-    <w:lsdException w:name="Medium Grid 3" w:uiPriority="69"/>
-    <w:lsdException w:name="Dark List" w:uiPriority="70"/>
-    <w:lsdException w:name="Colorful Shading" w:uiPriority="71"/>
-    <w:lsdException w:name="Colorful List" w:uiPriority="72"/>
-    <w:lsdException w:name="Colorful Grid" w:uiPriority="73"/>
-    <w:lsdException w:name="Light Shading Accent 1" w:uiPriority="60"/>
-    <w:lsdException w:name="Light List Accent 1" w:uiPriority="61"/>
-    <w:lsdException w:name="Light Grid Accent 1" w:uiPriority="62"/>
-    <w:lsdException w:name="Medium Shading 1 Accent 1" w:uiPriority="63"/>
-    <w:lsdException w:name="Medium Shading 2 Accent 1" w:uiPriority="64"/>
-    <w:lsdException w:name="Medium List 1 Accent 1" w:uiPriority="65"/>
-    <w:lsdException w:name="Revision" w:semiHidden="1"/>
-    <w:lsdException w:name="List Paragraph" w:uiPriority="34" w:qFormat="1"/>
-    <w:lsdException w:name="Quote" w:uiPriority="29" w:qFormat="1"/>
-    <w:lsdException w:name="Intense Quote" w:uiPriority="30" w:qFormat="1"/>
-    <w:lsdException w:name="Medium List 2 Accent 1" w:uiPriority="66"/>
-    <w:lsdException w:name="Medium Grid 1 Accent 1" w:uiPriority="67"/>
-    <w:lsdException w:name="Medium Grid 2 Accent 1" w:uiPriority="68"/>
-    <w:lsdException w:name="Medium Grid 3 Accent 1" w:uiPriority="69"/>
-    <w:lsdException w:name="Dark List Accent 1" w:uiPriority="70"/>
-    <w:lsdException w:name="Colorful Shading Accent 1" w:uiPriority="71"/>
-    <w:lsdException w:name="Colorful List Accent 1" w:uiPriority="72"/>
-    <w:lsdException w:name="Colorful Grid Accent 1" w:uiPriority="73"/>
-    <w:lsdException w:name="Light Shading Accent 2" w:uiPriority="60"/>
-    <w:lsdException w:name="Light List Accent 2" w:uiPriority="61"/>
-    <w:lsdException w:name="Light Grid Accent 2" w:uiPriority="62"/>
-    <w:lsdException w:name="Medium Shading 1 Accent 2" w:uiPriority="63"/>
-    <w:lsdException w:name="Medium Shading 2 Accent 2" w:uiPriority="64"/>
-    <w:lsdException w:name="Medium List 1 Accent 2" w:uiPriority="65"/>
-    <w:lsdException w:name="Medium List 2 Accent 2" w:uiPriority="66"/>
-    <w:lsdException w:name="Medium Grid 1 Accent 2" w:uiPriority="67"/>
-    <w:lsdException w:name="Medium Grid 2 Accent 2" w:uiPriority="68"/>
-    <w:lsdException w:name="Medium Grid 3 Accent 2" w:uiPriority="69"/>
-    <w:lsdException w:name="Dark List Accent 2" w:uiPriority="70"/>
-    <w:lsdException w:name="Colorful Shading Accent 2" w:uiPriority="71"/>
-    <w:lsdException w:name="Colorful List Accent 2" w:uiPriority="72"/>
-    <w:lsdException w:name="Colorful Grid Accent 2" w:uiPriority="73"/>
-    <w:lsdException w:name="Light Shading Accent 3" w:uiPriority="60"/>
-    <w:lsdException w:name="Light List Accent 3" w:uiPriority="61"/>
-    <w:lsdException w:name="Light Grid Accent 3" w:uiPriority="62"/>
-    <w:lsdException w:name="Medium Shading 1 Accent 3" w:uiPriority="63"/>
-    <w:lsdException w:name="Medium Shading 2 Accent 3" w:uiPriority="64"/>
-    <w:lsdException w:name="Medium List 1 Accent 3" w:uiPriority="65"/>
-    <w:lsdException w:name="Medium List 2 Accent 3" w:uiPriority="66"/>
-    <w:lsdException w:name="Medium Grid 1 Accent 3" w:uiPriority="67"/>
-    <w:lsdException w:name="Medium Grid 2 Accent 3" w:uiPriority="68"/>
-    <w:lsdException w:name="Medium Grid 3 Accent 3" w:uiPriority="69"/>
-    <w:lsdException w:name="Dark List Accent 3" w:uiPriority="70"/>
-    <w:lsdException w:name="Colorful Shading Accent 3" w:uiPriority="71"/>
-    <w:lsdException w:name="Colorful List Accent 3" w:uiPriority="72"/>
-    <w:lsdException w:name="Colorful Grid Accent 3" w:uiPriority="73"/>
-    <w:lsdException w:name="Light Shading Accent 4" w:uiPriority="60"/>
-    <w:lsdException w:name="Light List Accent 4" w:uiPriority="61"/>
-    <w:lsdException w:name="Light Grid Accent 4" w:uiPriority="62"/>
-    <w:lsdException w:name="Medium Shading 1 Accent 4" w:uiPriority="63"/>
-    <w:lsdException w:name="Medium Shading 2 Accent 4" w:uiPriority="64"/>
-    <w:lsdException w:name="Medium List 1 Accent 4" w:uiPriority="65"/>
-    <w:lsdException w:name="Medium List 2 Accent 4" w:uiPriority="66"/>
-    <w:lsdException w:name="Medium Grid 1 Accent 4" w:uiPriority="67"/>
-    <w:lsdException w:name="Medium Grid 2 Accent 4" w:uiPriority="68"/>
-    <w:lsdException w:name="Medium Grid 3 Accent 4" w:uiPriority="69"/>
-    <w:lsdException w:name="Dark List Accent 4" w:uiPriority="70"/>
-    <w:lsdException w:name="Colorful Shading Accent 4" w:uiPriority="71"/>
-    <w:lsdException w:name="Colorful List Accent 4" w:uiPriority="72"/>
-    <w:lsdException w:name="Colorful Grid Accent 4" w:uiPriority="73"/>
-    <w:lsdException w:name="Light Shading Accent 5" w:uiPriority="60"/>
-    <w:lsdException w:name="Light List Accent 5" w:uiPriority="61"/>
-    <w:lsdException w:name="Light Grid Accent 5" w:uiPriority="62"/>
-    <w:lsdException w:name="Medium Shading 1 Accent 5" w:uiPriority="63"/>
-    <w:lsdException w:name="Medium Shading 2 Accent 5" w:uiPriority="64"/>
-    <w:lsdException w:name="Medium List 1 Accent 5" w:uiPriority="65"/>
-    <w:lsdException w:name="Medium List 2 Accent 5" w:uiPriority="66"/>
-    <w:lsdException w:name="Medium Grid 1 Accent 5" w:uiPriority="67"/>
-    <w:lsdException w:name="Medium Grid 2 Accent 5" w:uiPriority="68"/>
-    <w:lsdException w:name="Medium Grid 3 Accent 5" w:uiPriority="69"/>
-    <w:lsdException w:name="Dark List Accent 5" w:uiPriority="70"/>
-    <w:lsdException w:name="Colorful Shading Accent 5" w:uiPriority="71"/>
-    <w:lsdException w:name="Colorful List Accent 5" w:uiPriority="72"/>
-    <w:lsdException w:name="Colorful Grid Accent 5" w:uiPriority="73"/>
-    <w:lsdException w:name="Light Shading Accent 6" w:uiPriority="60"/>
-    <w:lsdException w:name="Light List Accent 6" w:uiPriority="61"/>
-    <w:lsdException w:name="Light Grid Accent 6" w:uiPriority="62"/>
-    <w:lsdException w:name="Medium Shading 1 Accent 6" w:uiPriority="63"/>
-    <w:lsdException w:name="Medium Shading 2 Accent 6" w:uiPriority="64"/>
-    <w:lsdException w:name="Medium List 1 Accent 6" w:uiPriority="65"/>
-    <w:lsdException w:name="Medium List 2 Accent 6" w:uiPriority="66"/>
-    <w:lsdException w:name="Medium Grid 1 Accent 6" w:uiPriority="67"/>
-    <w:lsdException w:name="Medium Grid 2 Accent 6" w:uiPriority="68"/>
-    <w:lsdException w:name="Medium Grid 3 Accent 6" w:uiPriority="69"/>
-    <w:lsdException w:name="Dark List Accent 6" w:uiPriority="70"/>
-    <w:lsdException w:name="Colorful Shading Accent 6" w:uiPriority="71"/>
-    <w:lsdException w:name="Colorful List Accent 6" w:uiPriority="72"/>
-    <w:lsdException w:name="Colorful Grid Accent 6" w:uiPriority="73"/>
-    <w:lsdException w:name="Subtle Emphasis" w:uiPriority="19" w:qFormat="1"/>
-    <w:lsdException w:name="Intense Emphasis" w:uiPriority="21" w:qFormat="1"/>
-    <w:lsdException w:name="Subtle Reference" w:uiPriority="31" w:qFormat="1"/>
-    <w:lsdException w:name="Intense Reference" w:uiPriority="32" w:qFormat="1"/>
-    <w:lsdException w:name="Book Title" w:uiPriority="33" w:qFormat="1"/>
-    <w:lsdException w:name="Bibliography" w:semiHidden="1" w:uiPriority="37" w:unhideWhenUsed="1"/>
-    <w:lsdException w:name="TOC Heading" w:semiHidden="1" w:uiPriority="39" w:unhideWhenUsed="1" w:qFormat="1"/>
-    <w:lsdException w:name="Plain Table 1" w:uiPriority="41"/>
-    <w:lsdException w:name="Plain Table 2" w:uiPriority="42"/>
-    <w:lsdException w:name="Plain Table 3" w:uiPriority="43"/>
-    <w:lsdException w:name="Plain Table 4" w:uiPriority="44"/>
-    <w:lsdException w:name="Plain Table 5" w:uiPriority="45"/>
-    <w:lsdException w:name="Grid Table Light" w:uiPriority="40"/>
-    <w:lsdException w:name="Grid Table 1 Light" w:uiPriority="46"/>
-    <w:lsdException w:name="Grid Table 2" w:uiPriority="47"/>
-    <w:lsdException w:name="Grid Table 3" w:uiPriority="48"/>
-    <w:lsdException w:name="Grid Table 4" w:uiPriority="49"/>
-    <w:lsdException w:name="Grid Table 5 Dark" w:uiPriority="50"/>
-    <w:lsdException w:name="Grid Table 6 Colorful" w:uiPriority="51"/>
-    <w:lsdException w:name="Grid Table 7 Colorful" w:uiPriority="52"/>
-    <w:lsdException w:name="Grid Table 1 Light Accent 1" w:uiPriority="46"/>
-    <w:lsdException w:name="Grid Table 2 Accent 1" w:uiPriority="47"/>
-    <w:lsdException w:name="Grid Table 3 Accent 1" w:uiPriority="48"/>
-    <w:lsdException w:name="Grid Table 4 Accent 1" w:uiPriority="49"/>
-    <w:lsdException w:name="Grid Table 5 Dark Accent 1" w:uiPriority="50"/>
-    <w:lsdException w:name="Grid Table 6 Colorful Accent 1" w:uiPriority="51"/>
-    <w:lsdException w:name="Grid Table 7 Colorful Accent 1" w:uiPriority="52"/>
-    <w:lsdException w:name="Grid Table 1 Light Accent 2" w:uiPriority="46"/>
-    <w:lsdException w:name="Grid Table 2 Accent 2" w:uiPriority="47"/>
-    <w:lsdException w:name="Grid Table 3 Accent 2" w:uiPriority="48"/>
-    <w:lsdException w:name="Grid Table 4 Accent 2" w:uiPriority="49"/>
-    <w:lsdException w:name="Grid Table 5 Dark Accent 2" w:uiPriority="50"/>
-    <w:lsdException w:name="Grid Table 6 Colorful Accent 2" w:uiPriority="51"/>
-    <w:lsdException w:name="Grid Table 7 Colorful Accent 2" w:uiPriority="52"/>
-    <w:lsdException w:name="Grid Table 1 Light Accent 3" w:uiPriority="46"/>
-    <w:lsdException w:name="Grid Table 2 Accent 3" w:uiPriority="47"/>
-    <w:lsdException w:name="Grid Table 3 Accent 3" w:uiPriority="48"/>
-    <w:lsdException w:name="Grid Table 4 Accent 3" w:uiPriority="49"/>
-    <w:lsdException w:name="Grid Table 5 Dark Accent 3" w:uiPriority="50"/>
-    <w:lsdException w:name="Grid Table 6 Colorful Accent 3" w:uiPriority="51"/>
-    <w:lsdException w:name="Grid Table 7 Colorful Accent 3" w:uiPriority="52"/>
-    <w:lsdException w:name="Grid Table 1 Light Accent 4" w:uiPriority="46"/>
-    <w:lsdException w:name="Grid Table 2 Accent 4" w:uiPriority="47"/>
-    <w:lsdException w:name="Grid Table 3 Accent 4" w:uiPriority="48"/>
-    <w:lsdException w:name="Grid Table 4 Accent 4" w:uiPriority="49"/>
-    <w:lsdException w:name="Grid Table 5 Dark Accent 4" w:uiPriority="50"/>
-    <w:lsdException w:name="Grid Table 6 Colorful Accent 4" w:uiPriority="51"/>
-    <w:lsdException w:name="Grid Table 7 Colorful Accent 4" w:uiPriority="52"/>
-    <w:lsdException w:name="Grid Table 1 Light Accent 5" w:uiPriority="46"/>
-    <w:lsdException w:name="Grid Table 2 Accent 5" w:uiPriority="47"/>
-    <w:lsdException w:name="Grid Table 3 Accent 5" w:uiPriority="48"/>
-    <w:lsdException w:name="Grid Table 4 Accent 5" w:uiPriority="49"/>
-    <w:lsdException w:name="Grid Table 5 Dark Accent 5" w:uiPriority="50"/>
-    <w:lsdException w:name="Grid Table 6 Colorful Accent 5" w:uiPriority="51"/>
-    <w:lsdException w:name="Grid Table 7 Colorful Accent 5" w:uiPriority="52"/>
-    <w:lsdException w:name="Grid Table 1 Light Accent 6" w:uiPriority="46"/>
-    <w:lsdException w:name="Grid Table 2 Accent 6" w:uiPriority="47"/>
-    <w:lsdException w:name="Grid Table 3 Accent 6" w:uiPriority="48"/>
-    <w:lsdException w:name="Grid Table 4 Accent 6" w:uiPriority="49"/>
-    <w:lsdException w:name="Grid Table 5 Dark Accent 6" w:uiPriority="50"/>
-    <w:lsdException w:name="Grid Table 6 Colorful Accent 6" w:uiPriority="51"/>
-    <w:lsdException w:name="Grid Table 7 Colorful Accent 6" w:uiPriority="52"/>
-    <w:lsdException w:name="List Table 1 Light" w:uiPriority="46"/>
-    <w:lsdException w:name="List Table 2" w:uiPriority="47"/>
-    <w:lsdException w:name="List Table 3" w:uiPriority="48"/>
-    <w:lsdException w:name="List Table 4" w:uiPriority="49"/>
-    <w:lsdException w:name="List Table 5 Dark" w:uiPriority="50"/>
-    <w:lsdException w:name="List Table 6 Colorful" w:uiPriority="51"/>
-    <w:lsdException w:name="List Table 7 Colorful" w:uiPriority="52"/>
-    <w:lsdException w:name="List Table 1 Light Accent 1" w:uiPriority="46"/>
-    <w:lsdException w:name="List Table 2 Accent 1" w:uiPriority="47"/>
-    <w:lsdException w:name="List Table 3 Accent 1" w:uiPriority="48"/>
-    <w:lsdException w:name="List Table 4 Accent 1" w:uiPriority="49"/>
-    <w:lsdException w:name="List Table 5 Dark Accent 1" w:uiPriority="50"/>
-    <w:lsdException w:name="List Table 6 Colorful Accent 1" w:uiPriority="51"/>
-    <w:lsdException w:name="List Table 7 Colorful Accent 1" w:uiPriority="52"/>
-    <w:lsdException w:name="List Table 1 Light Accent 2" w:uiPriority="46"/>
-    <w:lsdException w:name="List Table 2 Accent 2" w:uiPriority="47"/>
-    <w:lsdException w:name="List Table 3 Accent 2" w:uiPriority="48"/>
-    <w:lsdException w:name="List Table 4 Accent 2" w:uiPriority="49"/>
-    <w:lsdException w:name="List Table 5 Dark Accent 2" w:uiPriority="50"/>
-    <w:lsdException w:name="List Table 6 Colorful Accent 2" w:uiPriority="51"/>
-    <w:lsdException w:name="List Table 7 Colorful Accent 2" w:uiPriority="52"/>
-    <w:lsdException w:name="List Table 1 Light Accent 3" w:uiPriority="46"/>
-    <w:lsdException w:name="List Table 2 Accent 3" w:uiPriority="47"/>
-    <w:lsdException w:name="List Table 3 Accent 3" w:uiPriority="48"/>
-    <w:lsdException w:name="List Table 4 Accent 3" w:uiPriority="49"/>
-    <w:lsdException w:name="List Table 5 Dark Accent 3" w:uiPriority="50"/>
-    <w:lsdException w:name="List Table 6 Colorful Accent 3" w:uiPriority="51"/>
-    <w:lsdException w:name="List Table 7 Colorful Accent 3" w:uiPriority="52"/>
-    <w:lsdException w:name="List Table 1 Light Accent 4" w:uiPriority="46"/>
-    <w:lsdException w:name="List Table 2 Accent 4" w:uiPriority="47"/>
-    <w:lsdException w:name="List Table 3 Accent 4" w:uiPriority="48"/>
-    <w:lsdException w:name="List Table 4 Accent 4" w:uiPriority="49"/>
-    <w:lsdException w:name="List Table 5 Dark Accent 4" w:uiPriority="50"/>
-    <w:lsdException w:name="List Table 6 Colorful Accent 4" w:uiPriority="51"/>
-    <w:lsdException w:name="List Table 7 Colorful Accent 4" w:uiPriority="52"/>
-    <w:lsdException w:name="List Table 1 Light Accent 5" w:uiPriority="46"/>
-    <w:lsdException w:name="List Table 2 Accent 5" w:uiPriority="47"/>
-    <w:lsdException w:name="List Table 3 Accent 5" w:uiPriority="48"/>
-    <w:lsdException w:name="List Table 4 Accent 5" w:uiPriority="49"/>
-    <w:lsdException w:name="List Table 5 Dark Accent 5" w:uiPriority="50"/>
-    <w:lsdException w:name="List Table 6 Colorful Accent 5" w:uiPriority="51"/>
-    <w:lsdException w:name="List Table 7 Colorful Accent 5" w:uiPriority="52"/>
-    <w:lsdException w:name="List Table 1 Light Accent 6" w:uiPriority="46"/>
-    <w:lsdException w:name="List Table 2 Accent 6" w:uiPriority="47"/>
-    <w:lsdException w:name="List Table 3 Accent 6" w:uiPriority="48"/>
-    <w:lsdException w:name="List Table 4 Accent 6" w:uiPriority="49"/>
-    <w:lsdException w:name="List Table 5 Dark Accent 6" w:uiPriority="50"/>
-    <w:lsdException w:name="List Table 6 Colorful Accent 6" w:uiPriority="51"/>
-    <w:lsdException w:name="List Table 7 Colorful Accent 6" w:uiPriority="52"/>
+  <w:latentStyles w:defLockedState="0" w:defUIPriority="99" w:defSemiHidden="1" w:defUnhideWhenUsed="1" w:defQFormat="0" w:count="267">
+    <w:lsdException w:name="Normal" w:semiHidden="0" w:uiPriority="0" w:unhideWhenUsed="0" w:qFormat="1"/>
+    <w:lsdException w:name="heading 1" w:semiHidden="0" w:uiPriority="9" w:unhideWhenUsed="0" w:qFormat="1"/>
+    <w:lsdException w:name="heading 2" w:uiPriority="9" w:qFormat="1"/>
+    <w:lsdException w:name="heading 3" w:uiPriority="9" w:qFormat="1"/>
+    <w:lsdException w:name="heading 4" w:uiPriority="9" w:qFormat="1"/>
+    <w:lsdException w:name="heading 5" w:uiPriority="9" w:qFormat="1"/>
+    <w:lsdException w:name="heading 6" w:uiPriority="9" w:qFormat="1"/>
+    <w:lsdException w:name="heading 7" w:uiPriority="9" w:qFormat="1"/>
+    <w:lsdException w:name="heading 8" w:uiPriority="9" w:qFormat="1"/>
+    <w:lsdException w:name="heading 9" w:uiPriority="9" w:qFormat="1"/>
+    <w:lsdException w:name="toc 1" w:uiPriority="39"/>
+    <w:lsdException w:name="toc 2" w:uiPriority="39"/>
+    <w:lsdException w:name="toc 3" w:uiPriority="39"/>
+    <w:lsdException w:name="toc 4" w:uiPriority="39"/>
+    <w:lsdException w:name="toc 5" w:uiPriority="39"/>
+    <w:lsdException w:name="toc 6" w:uiPriority="39"/>
+    <w:lsdException w:name="toc 7" w:uiPriority="39"/>
+    <w:lsdException w:name="toc 8" w:uiPriority="39"/>
+    <w:lsdException w:name="toc 9" w:uiPriority="39"/>
+    <w:lsdException w:name="caption" w:uiPriority="35" w:qFormat="1"/>
+    <w:lsdException w:name="Title" w:semiHidden="0" w:uiPriority="10" w:unhideWhenUsed="0" w:qFormat="1"/>
+    <w:lsdException w:name="Default Paragraph Font" w:uiPriority="1"/>
+    <w:lsdException w:name="Subtitle" w:semiHidden="0" w:uiPriority="11" w:unhideWhenUsed="0" w:qFormat="1"/>
+    <w:lsdException w:name="Strong" w:semiHidden="0" w:uiPriority="22" w:unhideWhenUsed="0" w:qFormat="1"/>
+    <w:lsdException w:name="Emphasis" w:semiHidden="0" w:uiPriority="20" w:unhideWhenUsed="0" w:qFormat="1"/>
+    <w:lsdException w:name="Table Grid" w:semiHidden="0" w:uiPriority="39" w:unhideWhenUsed="0"/>
+    <w:lsdException w:name="Placeholder Text" w:unhideWhenUsed="0"/>
+    <w:lsdException w:name="No Spacing" w:semiHidden="0" w:uiPriority="1" w:unhideWhenUsed="0" w:qFormat="1"/>
+    <w:lsdException w:name="Light Shading" w:semiHidden="0" w:uiPriority="60" w:unhideWhenUsed="0"/>
+    <w:lsdException w:name="Light List" w:semiHidden="0" w:uiPriority="61" w:unhideWhenUsed="0"/>
+    <w:lsdException w:name="Light Grid" w:semiHidden="0" w:uiPriority="62" w:unhideWhenUsed="0"/>
+    <w:lsdException w:name="Medium Shading 1" w:semiHidden="0" w:uiPriority="63" w:unhideWhenUsed="0"/>
+    <w:lsdException w:name="Medium Shading 2" w:semiHidden="0" w:uiPriority="64" w:unhideWhenUsed="0"/>
+    <w:lsdException w:name="Medium List 1" w:semiHidden="0" w:uiPriority="65" w:unhideWhenUsed="0"/>
+    <w:lsdException w:name="Medium List 2" w:semiHidden="0" w:uiPriority="66" w:unhideWhenUsed="0"/>
+    <w:lsdException w:name="Medium Grid 1" w:semiHidden="0" w:uiPriority="67" w:unhideWhenUsed="0"/>
+    <w:lsdException w:name="Medium Grid 2" w:semiHidden="0" w:uiPriority="68" w:unhideWhenUsed="0"/>
+    <w:lsdException w:name="Medium Grid 3" w:semiHidden="0" w:uiPriority="69" w:unhideWhenUsed="0"/>
+    <w:lsdException w:name="Dark List" w:semiHidden="0" w:uiPriority="70" w:unhideWhenUsed="0"/>
+    <w:lsdException w:name="Colorful Shading" w:semiHidden="0" w:uiPriority="71" w:unhideWhenUsed="0"/>
+    <w:lsdException w:name="Colorful List" w:semiHidden="0" w:uiPriority="72" w:unhideWhenUsed="0"/>
+    <w:lsdException w:name="Colorful Grid" w:semiHidden="0" w:uiPriority="73" w:unhideWhenUsed="0"/>
+    <w:lsdException w:name="Light Shading Accent 1" w:semiHidden="0" w:uiPriority="60" w:unhideWhenUsed="0"/>
+    <w:lsdException w:name="Light List Accent 1" w:semiHidden="0" w:uiPriority="61" w:unhideWhenUsed="0"/>
+    <w:lsdException w:name="Light Grid Accent 1" w:semiHidden="0" w:uiPriority="62" w:unhideWhenUsed="0"/>
+    <w:lsdException w:name="Medium Shading 1 Accent 1" w:semiHidden="0" w:uiPriority="63" w:unhideWhenUsed="0"/>
+    <w:lsdException w:name="Medium Shading 2 Accent 1" w:semiHidden="0" w:uiPriority="64" w:unhideWhenUsed="0"/>
+    <w:lsdException w:name="Medium List 1 Accent 1" w:semiHidden="0" w:uiPriority="65" w:unhideWhenUsed="0"/>
+    <w:lsdException w:name="Revision" w:unhideWhenUsed="0"/>
+    <w:lsdException w:name="List Paragraph" w:semiHidden="0" w:uiPriority="34" w:unhideWhenUsed="0" w:qFormat="1"/>
+    <w:lsdException w:name="Quote" w:semiHidden="0" w:uiPriority="29" w:unhideWhenUsed="0" w:qFormat="1"/>
+    <w:lsdException w:name="Intense Quote" w:semiHidden="0" w:uiPriority="30" w:unhideWhenUsed="0" w:qFormat="1"/>
+    <w:lsdException w:name="Medium List 2 Accent 1" w:semiHidden="0" w:uiPriority="66" w:unhideWhenUsed="0"/>
+    <w:lsdException w:name="Medium Grid 1 Accent 1" w:semiHidden="0" w:uiPriority="67" w:unhideWhenUsed="0"/>
+    <w:lsdException w:name="Medium Grid 2 Accent 1" w:semiHidden="0" w:uiPriority="68" w:unhideWhenUsed="0"/>
+    <w:lsdException w:name="Medium Grid 3 Accent 1" w:semiHidden="0" w:uiPriority="69" w:unhideWhenUsed="0"/>
+    <w:lsdException w:name="Dark List Accent 1" w:semiHidden="0" w:uiPriority="70" w:unhideWhenUsed="0"/>
+    <w:lsdException w:name="Colorful Shading Accent 1" w:semiHidden="0" w:uiPriority="71" w:unhideWhenUsed="0"/>
+    <w:lsdException w:name="Colorful List Accent 1" w:semiHidden="0" w:uiPriority="72" w:unhideWhenUsed="0"/>
+    <w:lsdException w:name="Colorful Grid Accent 1" w:semiHidden="0" w:uiPriority="73" w:unhideWhenUsed="0"/>
+    <w:lsdException w:name="Light Shading Accent 2" w:semiHidden="0" w:uiPriority="60" w:unhideWhenUsed="0"/>
+    <w:lsdException w:name="Light List Accent 2" w:semiHidden="0" w:uiPriority="61" w:unhideWhenUsed="0"/>
+    <w:lsdException w:name="Light Grid Accent 2" w:semiHidden="0" w:uiPriority="62" w:unhideWhenUsed="0"/>
+    <w:lsdException w:name="Medium Shading 1 Accent 2" w:semiHidden="0" w:uiPriority="63" w:unhideWhenUsed="0"/>
+    <w:lsdException w:name="Medium Shading 2 Accent 2" w:semiHidden="0" w:uiPriority="64" w:unhideWhenUsed="0"/>
+    <w:lsdException w:name="Medium List 1 Accent 2" w:semiHidden="0" w:uiPriority="65" w:unhideWhenUsed="0"/>
+    <w:lsdException w:name="Medium List 2 Accent 2" w:semiHidden="0" w:uiPriority="66" w:unhideWhenUsed="0"/>
+    <w:lsdException w:name="Medium Grid 1 Accent 2" w:semiHidden="0" w:uiPriority="67" w:unhideWhenUsed="0"/>
+    <w:lsdException w:name="Medium Grid 2 Accent 2" w:semiHidden="0" w:uiPriority="68" w:unhideWhenUsed="0"/>
+    <w:lsdException w:name="Medium Grid 3 Accent 2" w:semiHidden="0" w:uiPriority="69" w:unhideWhenUsed="0"/>
+    <w:lsdException w:name="Dark List Accent 2" w:semiHidden="0" w:uiPriority="70" w:unhideWhenUsed="0"/>
+    <w:lsdException w:name="Colorful Shading Accent 2" w:semiHidden="0" w:uiPriority="71" w:unhideWhenUsed="0"/>
+    <w:lsdException w:name="Colorful List Accent 2" w:semiHidden="0" w:uiPriority="72" w:unhideWhenUsed="0"/>
+    <w:lsdException w:name="Colorful Grid Accent 2" w:semiHidden="0" w:uiPriority="73" w:unhideWhenUsed="0"/>
+    <w:lsdException w:name="Light Shading Accent 3" w:semiHidden="0" w:uiPriority="60" w:unhideWhenUsed="0"/>
+    <w:lsdException w:name="Light List Accent 3" w:semiHidden="0" w:uiPriority="61" w:unhideWhenUsed="0"/>
+    <w:lsdException w:name="Light Grid Accent 3" w:semiHidden="0" w:uiPriority="62" w:unhideWhenUsed="0"/>
+    <w:lsdException w:name="Medium Shading 1 Accent 3" w:semiHidden="0" w:uiPriority="63" w:unhideWhenUsed="0"/>
+    <w:lsdException w:name="Medium Shading 2 Accent 3" w:semiHidden="0" w:uiPriority="64" w:unhideWhenUsed="0"/>
+    <w:lsdException w:name="Medium List 1 Accent 3" w:semiHidden="0" w:uiPriority="65" w:unhideWhenUsed="0"/>
+    <w:lsdException w:name="Medium List 2 Accent 3" w:semiHidden="0" w:uiPriority="66" w:unhideWhenUsed="0"/>
+    <w:lsdException w:name="Medium Grid 1 Accent 3" w:semiHidden="0" w:uiPriority="67" w:unhideWhenUsed="0"/>
+    <w:lsdException w:name="Medium Grid 2 Accent 3" w:semiHidden="0" w:uiPriority="68" w:unhideWhenUsed="0"/>
+    <w:lsdException w:name="Medium Grid 3 Accent 3" w:semiHidden="0" w:uiPriority="69" w:unhideWhenUsed="0"/>
+    <w:lsdException w:name="Dark List Accent 3" w:semiHidden="0" w:uiPriority="70" w:unhideWhenUsed="0"/>
+    <w:lsdException w:name="Colorful Shading Accent 3" w:semiHidden="0" w:uiPriority="71" w:unhideWhenUsed="0"/>
+    <w:lsdException w:name="Colorful List Accent 3" w:semiHidden="0" w:uiPriority="72" w:unhideWhenUsed="0"/>
+    <w:lsdException w:name="Colorful Grid Accent 3" w:semiHidden="0" w:uiPriority="73" w:unhideWhenUsed="0"/>
+    <w:lsdException w:name="Light Shading Accent 4" w:semiHidden="0" w:uiPriority="60" w:unhideWhenUsed="0"/>
+    <w:lsdException w:name="Light List Accent 4" w:semiHidden="0" w:uiPriority="61" w:unhideWhenUsed="0"/>
+    <w:lsdException w:name="Light Grid Accent 4" w:semiHidden="0" w:uiPriority="62" w:unhideWhenUsed="0"/>
+    <w:lsdException w:name="Medium Shading 1 Accent 4" w:semiHidden="0" w:uiPriority="63" w:unhideWhenUsed="0"/>
+    <w:lsdException w:name="Medium Shading 2 Accent 4" w:semiHidden="0" w:uiPriority="64" w:unhideWhenUsed="0"/>
+    <w:lsdException w:name="Medium List 1 Accent 4" w:semiHidden="0" w:uiPriority="65" w:unhideWhenUsed="0"/>
+    <w:lsdException w:name="Medium List 2 Accent 4" w:semiHidden="0" w:uiPriority="66" w:unhideWhenUsed="0"/>
+    <w:lsdException w:name="Medium Grid 1 Accent 4" w:semiHidden="0" w:uiPriority="67" w:unhideWhenUsed="0"/>
+    <w:lsdException w:name="Medium Grid 2 Accent 4" w:semiHidden="0" w:uiPriority="68" w:unhideWhenUsed="0"/>
+    <w:lsdException w:name="Medium Grid 3 Accent 4" w:semiHidden="0" w:uiPriority="69" w:unhideWhenUsed="0"/>
+    <w:lsdException w:name="Dark List Accent 4" w:semiHidden="0" w:uiPriority="70" w:unhideWhenUsed="0"/>
+    <w:lsdException w:name="Colorful Shading Accent 4" w:semiHidden="0" w:uiPriority="71" w:unhideWhenUsed="0"/>
+    <w:lsdException w:name="Colorful List Accent 4" w:semiHidden="0" w:uiPriority="72" w:unhideWhenUsed="0"/>
+    <w:lsdException w:name="Colorful Grid Accent 4" w:semiHidden="0" w:uiPriority="73" w:unhideWhenUsed="0"/>
+    <w:lsdException w:name="Light Shading Accent 5" w:semiHidden="0" w:uiPriority="60" w:unhideWhenUsed="0"/>
+    <w:lsdException w:name="Light List Accent 5" w:semiHidden="0" w:uiPriority="61" w:unhideWhenUsed="0"/>
+    <w:lsdException w:name="Light Grid Accent 5" w:semiHidden="0" w:uiPriority="62" w:unhideWhenUsed="0"/>
+    <w:lsdException w:name="Medium Shading 1 Accent 5" w:semiHidden="0" w:uiPriority="63" w:unhideWhenUsed="0"/>
+    <w:lsdException w:name="Medium Shading 2 Accent 5" w:semiHidden="0" w:uiPriority="64" w:unhideWhenUsed="0"/>
+    <w:lsdException w:name="Medium List 1 Accent 5" w:semiHidden="0" w:uiPriority="65" w:unhideWhenUsed="0"/>
+    <w:lsdException w:name="Medium List 2 Accent 5" w:semiHidden="0" w:uiPriority="66" w:unhideWhenUsed="0"/>
+    <w:lsdException w:name="Medium Grid 1 Accent 5" w:semiHidden="0" w:uiPriority="67" w:unhideWhenUsed="0"/>
+    <w:lsdException w:name="Medium Grid 2 Accent 5" w:semiHidden="0" w:uiPriority="68" w:unhideWhenUsed="0"/>
+    <w:lsdException w:name="Medium Grid 3 Accent 5" w:semiHidden="0" w:uiPriority="69" w:unhideWhenUsed="0"/>
+    <w:lsdException w:name="Dark List Accent 5" w:semiHidden="0" w:uiPriority="70" w:unhideWhenUsed="0"/>
+    <w:lsdException w:name="Colorful Shading Accent 5" w:semiHidden="0" w:uiPriority="71" w:unhideWhenUsed="0"/>
+    <w:lsdException w:name="Colorful List Accent 5" w:semiHidden="0" w:uiPriority="72" w:unhideWhenUsed="0"/>
+    <w:lsdException w:name="Colorful Grid Accent 5" w:semiHidden="0" w:uiPriority="73" w:unhideWhenUsed="0"/>
+    <w:lsdException w:name="Light Shading Accent 6" w:semiHidden="0" w:uiPriority="60" w:unhideWhenUsed="0"/>
+    <w:lsdException w:name="Light List Accent 6" w:semiHidden="0" w:uiPriority="61" w:unhideWhenUsed="0"/>
+    <w:lsdException w:name="Light Grid Accent 6" w:semiHidden="0" w:uiPriority="62" w:unhideWhenUsed="0"/>
+    <w:lsdException w:name="Medium Shading 1 Accent 6" w:semiHidden="0" w:uiPriority="63" w:unhideWhenUsed="0"/>
+    <w:lsdException w:name="Medium Shading 2 Accent 6" w:semiHidden="0" w:uiPriority="64" w:unhideWhenUsed="0"/>
+    <w:lsdException w:name="Medium List 1 Accent 6" w:semiHidden="0" w:uiPriority="65" w:unhideWhenUsed="0"/>
+    <w:lsdException w:name="Medium List 2 Accent 6" w:semiHidden="0" w:uiPriority="66" w:unhideWhenUsed="0"/>
+    <w:lsdException w:name="Medium Grid 1 Accent 6" w:semiHidden="0" w:uiPriority="67" w:unhideWhenUsed="0"/>
+    <w:lsdException w:name="Medium Grid 2 Accent 6" w:semiHidden="0" w:uiPriority="68" w:unhideWhenUsed="0"/>
+    <w:lsdException w:name="Medium Grid 3 Accent 6" w:semiHidden="0" w:uiPriority="69" w:unhideWhenUsed="0"/>
+    <w:lsdException w:name="Dark List Accent 6" w:semiHidden="0" w:uiPriority="70" w:unhideWhenUsed="0"/>
+    <w:lsdException w:name="Colorful Shading Accent 6" w:semiHidden="0" w:uiPriority="71" w:unhideWhenUsed="0"/>
+    <w:lsdException w:name="Colorful List Accent 6" w:semiHidden="0" w:uiPriority="72" w:unhideWhenUsed="0"/>
+    <w:lsdException w:name="Colorful Grid Accent 6" w:semiHidden="0" w:uiPriority="73" w:unhideWhenUsed="0"/>
+    <w:lsdException w:name="Subtle Emphasis" w:semiHidden="0" w:uiPriority="19" w:unhideWhenUsed="0" w:qFormat="1"/>
+    <w:lsdException w:name="Intense Emphasis" w:semiHidden="0" w:uiPriority="21" w:unhideWhenUsed="0" w:qFormat="1"/>
+    <w:lsdException w:name="Subtle Reference" w:semiHidden="0" w:uiPriority="31" w:unhideWhenUsed="0" w:qFormat="1"/>
+    <w:lsdException w:name="Intense Reference" w:semiHidden="0" w:uiPriority="32" w:unhideWhenUsed="0" w:qFormat="1"/>
+    <w:lsdException w:name="Book Title" w:semiHidden="0" w:uiPriority="33" w:unhideWhenUsed="0" w:qFormat="1"/>
+    <w:lsdException w:name="Bibliography" w:uiPriority="37"/>
+    <w:lsdException w:name="TOC Heading" w:uiPriority="39" w:qFormat="1"/>
   </w:latentStyles>
   <w:style w:type="paragraph" w:default="1" w:styleId="Normal">
     <w:name w:val="Normal"/>
@@ -12843,6 +12923,7 @@
     <w:uiPriority w:val="99"/>
     <w:semiHidden/>
     <w:unhideWhenUsed/>
+    <w:qFormat/>
     <w:tblPr>
       <w:tblInd w:w="0" w:type="dxa"/>
       <w:tblCellMar>
@@ -13101,6 +13182,627 @@
 </w:styles>
 </file>
 
+<file path=word/stylesWithEffects.xml><?xml version="1.0" encoding="utf-8"?>
+<w:styles xmlns:wpc="http://schemas.microsoft.com/office/word/2010/wordprocessingCanvas" xmlns:mc="http://schemas.openxmlformats.org/markup-compatibility/2006" xmlns:o="urn:schemas-microsoft-com:office:office" xmlns:r="http://schemas.openxmlformats.org/officeDocument/2006/relationships" xmlns:m="http://schemas.openxmlformats.org/officeDocument/2006/math" xmlns:v="urn:schemas-microsoft-com:vml" xmlns:wp14="http://schemas.microsoft.com/office/word/2010/wordprocessingDrawing" xmlns:wp="http://schemas.openxmlformats.org/drawingml/2006/wordprocessingDrawing" xmlns:w10="urn:schemas-microsoft-com:office:word" xmlns:w="http://schemas.openxmlformats.org/wordprocessingml/2006/main" xmlns:w14="http://schemas.microsoft.com/office/word/2010/wordml" xmlns:wpg="http://schemas.microsoft.com/office/word/2010/wordprocessingGroup" xmlns:wpi="http://schemas.microsoft.com/office/word/2010/wordprocessingInk" xmlns:wne="http://schemas.microsoft.com/office/word/2006/wordml" xmlns:wps="http://schemas.microsoft.com/office/word/2010/wordprocessingShape" mc:Ignorable="w14 wp14">
+  <w:docDefaults>
+    <w:rPrDefault>
+      <w:rPr>
+        <w:rFonts w:asciiTheme="minorHAnsi" w:eastAsiaTheme="minorHAnsi" w:hAnsiTheme="minorHAnsi" w:cstheme="minorBidi"/>
+        <w:sz w:val="22"/>
+        <w:szCs w:val="22"/>
+        <w:lang w:val="es-ES" w:eastAsia="en-US" w:bidi="ar-SA"/>
+      </w:rPr>
+    </w:rPrDefault>
+    <w:pPrDefault>
+      <w:pPr>
+        <w:spacing w:after="160" w:line="259" w:lineRule="auto"/>
+      </w:pPr>
+    </w:pPrDefault>
+  </w:docDefaults>
+  <w:latentStyles w:defLockedState="0" w:defUIPriority="99" w:defSemiHidden="1" w:defUnhideWhenUsed="1" w:defQFormat="0" w:count="267">
+    <w:lsdException w:name="Normal" w:semiHidden="0" w:uiPriority="0" w:unhideWhenUsed="0" w:qFormat="1"/>
+    <w:lsdException w:name="heading 1" w:semiHidden="0" w:uiPriority="9" w:unhideWhenUsed="0" w:qFormat="1"/>
+    <w:lsdException w:name="heading 2" w:uiPriority="9" w:qFormat="1"/>
+    <w:lsdException w:name="heading 3" w:uiPriority="9" w:qFormat="1"/>
+    <w:lsdException w:name="heading 4" w:uiPriority="9" w:qFormat="1"/>
+    <w:lsdException w:name="heading 5" w:uiPriority="9" w:qFormat="1"/>
+    <w:lsdException w:name="heading 6" w:uiPriority="9" w:qFormat="1"/>
+    <w:lsdException w:name="heading 7" w:uiPriority="9" w:qFormat="1"/>
+    <w:lsdException w:name="heading 8" w:uiPriority="9" w:qFormat="1"/>
+    <w:lsdException w:name="heading 9" w:uiPriority="9" w:qFormat="1"/>
+    <w:lsdException w:name="toc 1" w:uiPriority="39"/>
+    <w:lsdException w:name="toc 2" w:uiPriority="39"/>
+    <w:lsdException w:name="toc 3" w:uiPriority="39"/>
+    <w:lsdException w:name="toc 4" w:uiPriority="39"/>
+    <w:lsdException w:name="toc 5" w:uiPriority="39"/>
+    <w:lsdException w:name="toc 6" w:uiPriority="39"/>
+    <w:lsdException w:name="toc 7" w:uiPriority="39"/>
+    <w:lsdException w:name="toc 8" w:uiPriority="39"/>
+    <w:lsdException w:name="toc 9" w:uiPriority="39"/>
+    <w:lsdException w:name="caption" w:uiPriority="35" w:qFormat="1"/>
+    <w:lsdException w:name="Title" w:semiHidden="0" w:uiPriority="10" w:unhideWhenUsed="0" w:qFormat="1"/>
+    <w:lsdException w:name="Default Paragraph Font" w:uiPriority="1"/>
+    <w:lsdException w:name="Subtitle" w:semiHidden="0" w:uiPriority="11" w:unhideWhenUsed="0" w:qFormat="1"/>
+    <w:lsdException w:name="Strong" w:semiHidden="0" w:uiPriority="22" w:unhideWhenUsed="0" w:qFormat="1"/>
+    <w:lsdException w:name="Emphasis" w:semiHidden="0" w:uiPriority="20" w:unhideWhenUsed="0" w:qFormat="1"/>
+    <w:lsdException w:name="Table Grid" w:semiHidden="0" w:uiPriority="39" w:unhideWhenUsed="0"/>
+    <w:lsdException w:name="Placeholder Text" w:unhideWhenUsed="0"/>
+    <w:lsdException w:name="No Spacing" w:semiHidden="0" w:uiPriority="1" w:unhideWhenUsed="0" w:qFormat="1"/>
+    <w:lsdException w:name="Light Shading" w:semiHidden="0" w:uiPriority="60" w:unhideWhenUsed="0"/>
+    <w:lsdException w:name="Light List" w:semiHidden="0" w:uiPriority="61" w:unhideWhenUsed="0"/>
+    <w:lsdException w:name="Light Grid" w:semiHidden="0" w:uiPriority="62" w:unhideWhenUsed="0"/>
+    <w:lsdException w:name="Medium Shading 1" w:semiHidden="0" w:uiPriority="63" w:unhideWhenUsed="0"/>
+    <w:lsdException w:name="Medium Shading 2" w:semiHidden="0" w:uiPriority="64" w:unhideWhenUsed="0"/>
+    <w:lsdException w:name="Medium List 1" w:semiHidden="0" w:uiPriority="65" w:unhideWhenUsed="0"/>
+    <w:lsdException w:name="Medium List 2" w:semiHidden="0" w:uiPriority="66" w:unhideWhenUsed="0"/>
+    <w:lsdException w:name="Medium Grid 1" w:semiHidden="0" w:uiPriority="67" w:unhideWhenUsed="0"/>
+    <w:lsdException w:name="Medium Grid 2" w:semiHidden="0" w:uiPriority="68" w:unhideWhenUsed="0"/>
+    <w:lsdException w:name="Medium Grid 3" w:semiHidden="0" w:uiPriority="69" w:unhideWhenUsed="0"/>
+    <w:lsdException w:name="Dark List" w:semiHidden="0" w:uiPriority="70" w:unhideWhenUsed="0"/>
+    <w:lsdException w:name="Colorful Shading" w:semiHidden="0" w:uiPriority="71" w:unhideWhenUsed="0"/>
+    <w:lsdException w:name="Colorful List" w:semiHidden="0" w:uiPriority="72" w:unhideWhenUsed="0"/>
+    <w:lsdException w:name="Colorful Grid" w:semiHidden="0" w:uiPriority="73" w:unhideWhenUsed="0"/>
+    <w:lsdException w:name="Light Shading Accent 1" w:semiHidden="0" w:uiPriority="60" w:unhideWhenUsed="0"/>
+    <w:lsdException w:name="Light List Accent 1" w:semiHidden="0" w:uiPriority="61" w:unhideWhenUsed="0"/>
+    <w:lsdException w:name="Light Grid Accent 1" w:semiHidden="0" w:uiPriority="62" w:unhideWhenUsed="0"/>
+    <w:lsdException w:name="Medium Shading 1 Accent 1" w:semiHidden="0" w:uiPriority="63" w:unhideWhenUsed="0"/>
+    <w:lsdException w:name="Medium Shading 2 Accent 1" w:semiHidden="0" w:uiPriority="64" w:unhideWhenUsed="0"/>
+    <w:lsdException w:name="Medium List 1 Accent 1" w:semiHidden="0" w:uiPriority="65" w:unhideWhenUsed="0"/>
+    <w:lsdException w:name="Revision" w:unhideWhenUsed="0"/>
+    <w:lsdException w:name="List Paragraph" w:semiHidden="0" w:uiPriority="34" w:unhideWhenUsed="0" w:qFormat="1"/>
+    <w:lsdException w:name="Quote" w:semiHidden="0" w:uiPriority="29" w:unhideWhenUsed="0" w:qFormat="1"/>
+    <w:lsdException w:name="Intense Quote" w:semiHidden="0" w:uiPriority="30" w:unhideWhenUsed="0" w:qFormat="1"/>
+    <w:lsdException w:name="Medium List 2 Accent 1" w:semiHidden="0" w:uiPriority="66" w:unhideWhenUsed="0"/>
+    <w:lsdException w:name="Medium Grid 1 Accent 1" w:semiHidden="0" w:uiPriority="67" w:unhideWhenUsed="0"/>
+    <w:lsdException w:name="Medium Grid 2 Accent 1" w:semiHidden="0" w:uiPriority="68" w:unhideWhenUsed="0"/>
+    <w:lsdException w:name="Medium Grid 3 Accent 1" w:semiHidden="0" w:uiPriority="69" w:unhideWhenUsed="0"/>
+    <w:lsdException w:name="Dark List Accent 1" w:semiHidden="0" w:uiPriority="70" w:unhideWhenUsed="0"/>
+    <w:lsdException w:name="Colorful Shading Accent 1" w:semiHidden="0" w:uiPriority="71" w:unhideWhenUsed="0"/>
+    <w:lsdException w:name="Colorful List Accent 1" w:semiHidden="0" w:uiPriority="72" w:unhideWhenUsed="0"/>
+    <w:lsdException w:name="Colorful Grid Accent 1" w:semiHidden="0" w:uiPriority="73" w:unhideWhenUsed="0"/>
+    <w:lsdException w:name="Light Shading Accent 2" w:semiHidden="0" w:uiPriority="60" w:unhideWhenUsed="0"/>
+    <w:lsdException w:name="Light List Accent 2" w:semiHidden="0" w:uiPriority="61" w:unhideWhenUsed="0"/>
+    <w:lsdException w:name="Light Grid Accent 2" w:semiHidden="0" w:uiPriority="62" w:unhideWhenUsed="0"/>
+    <w:lsdException w:name="Medium Shading 1 Accent 2" w:semiHidden="0" w:uiPriority="63" w:unhideWhenUsed="0"/>
+    <w:lsdException w:name="Medium Shading 2 Accent 2" w:semiHidden="0" w:uiPriority="64" w:unhideWhenUsed="0"/>
+    <w:lsdException w:name="Medium List 1 Accent 2" w:semiHidden="0" w:uiPriority="65" w:unhideWhenUsed="0"/>
+    <w:lsdException w:name="Medium List 2 Accent 2" w:semiHidden="0" w:uiPriority="66" w:unhideWhenUsed="0"/>
+    <w:lsdException w:name="Medium Grid 1 Accent 2" w:semiHidden="0" w:uiPriority="67" w:unhideWhenUsed="0"/>
+    <w:lsdException w:name="Medium Grid 2 Accent 2" w:semiHidden="0" w:uiPriority="68" w:unhideWhenUsed="0"/>
+    <w:lsdException w:name="Medium Grid 3 Accent 2" w:semiHidden="0" w:uiPriority="69" w:unhideWhenUsed="0"/>
+    <w:lsdException w:name="Dark List Accent 2" w:semiHidden="0" w:uiPriority="70" w:unhideWhenUsed="0"/>
+    <w:lsdException w:name="Colorful Shading Accent 2" w:semiHidden="0" w:uiPriority="71" w:unhideWhenUsed="0"/>
+    <w:lsdException w:name="Colorful List Accent 2" w:semiHidden="0" w:uiPriority="72" w:unhideWhenUsed="0"/>
+    <w:lsdException w:name="Colorful Grid Accent 2" w:semiHidden="0" w:uiPriority="73" w:unhideWhenUsed="0"/>
+    <w:lsdException w:name="Light Shading Accent 3" w:semiHidden="0" w:uiPriority="60" w:unhideWhenUsed="0"/>
+    <w:lsdException w:name="Light List Accent 3" w:semiHidden="0" w:uiPriority="61" w:unhideWhenUsed="0"/>
+    <w:lsdException w:name="Light Grid Accent 3" w:semiHidden="0" w:uiPriority="62" w:unhideWhenUsed="0"/>
+    <w:lsdException w:name="Medium Shading 1 Accent 3" w:semiHidden="0" w:uiPriority="63" w:unhideWhenUsed="0"/>
+    <w:lsdException w:name="Medium Shading 2 Accent 3" w:semiHidden="0" w:uiPriority="64" w:unhideWhenUsed="0"/>
+    <w:lsdException w:name="Medium List 1 Accent 3" w:semiHidden="0" w:uiPriority="65" w:unhideWhenUsed="0"/>
+    <w:lsdException w:name="Medium List 2 Accent 3" w:semiHidden="0" w:uiPriority="66" w:unhideWhenUsed="0"/>
+    <w:lsdException w:name="Medium Grid 1 Accent 3" w:semiHidden="0" w:uiPriority="67" w:unhideWhenUsed="0"/>
+    <w:lsdException w:name="Medium Grid 2 Accent 3" w:semiHidden="0" w:uiPriority="68" w:unhideWhenUsed="0"/>
+    <w:lsdException w:name="Medium Grid 3 Accent 3" w:semiHidden="0" w:uiPriority="69" w:unhideWhenUsed="0"/>
+    <w:lsdException w:name="Dark List Accent 3" w:semiHidden="0" w:uiPriority="70" w:unhideWhenUsed="0"/>
+    <w:lsdException w:name="Colorful Shading Accent 3" w:semiHidden="0" w:uiPriority="71" w:unhideWhenUsed="0"/>
+    <w:lsdException w:name="Colorful List Accent 3" w:semiHidden="0" w:uiPriority="72" w:unhideWhenUsed="0"/>
+    <w:lsdException w:name="Colorful Grid Accent 3" w:semiHidden="0" w:uiPriority="73" w:unhideWhenUsed="0"/>
+    <w:lsdException w:name="Light Shading Accent 4" w:semiHidden="0" w:uiPriority="60" w:unhideWhenUsed="0"/>
+    <w:lsdException w:name="Light List Accent 4" w:semiHidden="0" w:uiPriority="61" w:unhideWhenUsed="0"/>
+    <w:lsdException w:name="Light Grid Accent 4" w:semiHidden="0" w:uiPriority="62" w:unhideWhenUsed="0"/>
+    <w:lsdException w:name="Medium Shading 1 Accent 4" w:semiHidden="0" w:uiPriority="63" w:unhideWhenUsed="0"/>
+    <w:lsdException w:name="Medium Shading 2 Accent 4" w:semiHidden="0" w:uiPriority="64" w:unhideWhenUsed="0"/>
+    <w:lsdException w:name="Medium List 1 Accent 4" w:semiHidden="0" w:uiPriority="65" w:unhideWhenUsed="0"/>
+    <w:lsdException w:name="Medium List 2 Accent 4" w:semiHidden="0" w:uiPriority="66" w:unhideWhenUsed="0"/>
+    <w:lsdException w:name="Medium Grid 1 Accent 4" w:semiHidden="0" w:uiPriority="67" w:unhideWhenUsed="0"/>
+    <w:lsdException w:name="Medium Grid 2 Accent 4" w:semiHidden="0" w:uiPriority="68" w:unhideWhenUsed="0"/>
+    <w:lsdException w:name="Medium Grid 3 Accent 4" w:semiHidden="0" w:uiPriority="69" w:unhideWhenUsed="0"/>
+    <w:lsdException w:name="Dark List Accent 4" w:semiHidden="0" w:uiPriority="70" w:unhideWhenUsed="0"/>
+    <w:lsdException w:name="Colorful Shading Accent 4" w:semiHidden="0" w:uiPriority="71" w:unhideWhenUsed="0"/>
+    <w:lsdException w:name="Colorful List Accent 4" w:semiHidden="0" w:uiPriority="72" w:unhideWhenUsed="0"/>
+    <w:lsdException w:name="Colorful Grid Accent 4" w:semiHidden="0" w:uiPriority="73" w:unhideWhenUsed="0"/>
+    <w:lsdException w:name="Light Shading Accent 5" w:semiHidden="0" w:uiPriority="60" w:unhideWhenUsed="0"/>
+    <w:lsdException w:name="Light List Accent 5" w:semiHidden="0" w:uiPriority="61" w:unhideWhenUsed="0"/>
+    <w:lsdException w:name="Light Grid Accent 5" w:semiHidden="0" w:uiPriority="62" w:unhideWhenUsed="0"/>
+    <w:lsdException w:name="Medium Shading 1 Accent 5" w:semiHidden="0" w:uiPriority="63" w:unhideWhenUsed="0"/>
+    <w:lsdException w:name="Medium Shading 2 Accent 5" w:semiHidden="0" w:uiPriority="64" w:unhideWhenUsed="0"/>
+    <w:lsdException w:name="Medium List 1 Accent 5" w:semiHidden="0" w:uiPriority="65" w:unhideWhenUsed="0"/>
+    <w:lsdException w:name="Medium List 2 Accent 5" w:semiHidden="0" w:uiPriority="66" w:unhideWhenUsed="0"/>
+    <w:lsdException w:name="Medium Grid 1 Accent 5" w:semiHidden="0" w:uiPriority="67" w:unhideWhenUsed="0"/>
+    <w:lsdException w:name="Medium Grid 2 Accent 5" w:semiHidden="0" w:uiPriority="68" w:unhideWhenUsed="0"/>
+    <w:lsdException w:name="Medium Grid 3 Accent 5" w:semiHidden="0" w:uiPriority="69" w:unhideWhenUsed="0"/>
+    <w:lsdException w:name="Dark List Accent 5" w:semiHidden="0" w:uiPriority="70" w:unhideWhenUsed="0"/>
+    <w:lsdException w:name="Colorful Shading Accent 5" w:semiHidden="0" w:uiPriority="71" w:unhideWhenUsed="0"/>
+    <w:lsdException w:name="Colorful List Accent 5" w:semiHidden="0" w:uiPriority="72" w:unhideWhenUsed="0"/>
+    <w:lsdException w:name="Colorful Grid Accent 5" w:semiHidden="0" w:uiPriority="73" w:unhideWhenUsed="0"/>
+    <w:lsdException w:name="Light Shading Accent 6" w:semiHidden="0" w:uiPriority="60" w:unhideWhenUsed="0"/>
+    <w:lsdException w:name="Light List Accent 6" w:semiHidden="0" w:uiPriority="61" w:unhideWhenUsed="0"/>
+    <w:lsdException w:name="Light Grid Accent 6" w:semiHidden="0" w:uiPriority="62" w:unhideWhenUsed="0"/>
+    <w:lsdException w:name="Medium Shading 1 Accent 6" w:semiHidden="0" w:uiPriority="63" w:unhideWhenUsed="0"/>
+    <w:lsdException w:name="Medium Shading 2 Accent 6" w:semiHidden="0" w:uiPriority="64" w:unhideWhenUsed="0"/>
+    <w:lsdException w:name="Medium List 1 Accent 6" w:semiHidden="0" w:uiPriority="65" w:unhideWhenUsed="0"/>
+    <w:lsdException w:name="Medium List 2 Accent 6" w:semiHidden="0" w:uiPriority="66" w:unhideWhenUsed="0"/>
+    <w:lsdException w:name="Medium Grid 1 Accent 6" w:semiHidden="0" w:uiPriority="67" w:unhideWhenUsed="0"/>
+    <w:lsdException w:name="Medium Grid 2 Accent 6" w:semiHidden="0" w:uiPriority="68" w:unhideWhenUsed="0"/>
+    <w:lsdException w:name="Medium Grid 3 Accent 6" w:semiHidden="0" w:uiPriority="69" w:unhideWhenUsed="0"/>
+    <w:lsdException w:name="Dark List Accent 6" w:semiHidden="0" w:uiPriority="70" w:unhideWhenUsed="0"/>
+    <w:lsdException w:name="Colorful Shading Accent 6" w:semiHidden="0" w:uiPriority="71" w:unhideWhenUsed="0"/>
+    <w:lsdException w:name="Colorful List Accent 6" w:semiHidden="0" w:uiPriority="72" w:unhideWhenUsed="0"/>
+    <w:lsdException w:name="Colorful Grid Accent 6" w:semiHidden="0" w:uiPriority="73" w:unhideWhenUsed="0"/>
+    <w:lsdException w:name="Subtle Emphasis" w:semiHidden="0" w:uiPriority="19" w:unhideWhenUsed="0" w:qFormat="1"/>
+    <w:lsdException w:name="Intense Emphasis" w:semiHidden="0" w:uiPriority="21" w:unhideWhenUsed="0" w:qFormat="1"/>
+    <w:lsdException w:name="Subtle Reference" w:semiHidden="0" w:uiPriority="31" w:unhideWhenUsed="0" w:qFormat="1"/>
+    <w:lsdException w:name="Intense Reference" w:semiHidden="0" w:uiPriority="32" w:unhideWhenUsed="0" w:qFormat="1"/>
+    <w:lsdException w:name="Book Title" w:semiHidden="0" w:uiPriority="33" w:unhideWhenUsed="0" w:qFormat="1"/>
+    <w:lsdException w:name="Bibliography" w:uiPriority="37"/>
+    <w:lsdException w:name="TOC Heading" w:uiPriority="39" w:qFormat="1"/>
+  </w:latentStyles>
+  <w:style w:type="paragraph" w:default="1" w:styleId="Normal">
+    <w:name w:val="Normal"/>
+    <w:qFormat/>
+  </w:style>
+  <w:style w:type="paragraph" w:styleId="Ttulo1">
+    <w:name w:val="heading 1"/>
+    <w:basedOn w:val="Normal"/>
+    <w:next w:val="Normal"/>
+    <w:link w:val="Ttulo1Car"/>
+    <w:uiPriority w:val="9"/>
+    <w:qFormat/>
+    <w:rsid w:val="001F4C25"/>
+    <w:pPr>
+      <w:keepNext/>
+      <w:keepLines/>
+      <w:spacing w:before="240" w:after="0"/>
+      <w:outlineLvl w:val="0"/>
+    </w:pPr>
+    <w:rPr>
+      <w:rFonts w:asciiTheme="majorHAnsi" w:eastAsiaTheme="majorEastAsia" w:hAnsiTheme="majorHAnsi" w:cstheme="majorBidi"/>
+      <w:color w:val="2E74B5" w:themeColor="accent1" w:themeShade="BF"/>
+      <w:sz w:val="32"/>
+      <w:szCs w:val="32"/>
+      <w:lang w:eastAsia="es-ES"/>
+    </w:rPr>
+  </w:style>
+  <w:style w:type="character" w:default="1" w:styleId="Fuentedeprrafopredeter">
+    <w:name w:val="Default Paragraph Font"/>
+    <w:uiPriority w:val="1"/>
+    <w:semiHidden/>
+    <w:unhideWhenUsed/>
+  </w:style>
+  <w:style w:type="table" w:default="1" w:styleId="Tablanormal">
+    <w:name w:val="Normal Table"/>
+    <w:uiPriority w:val="99"/>
+    <w:semiHidden/>
+    <w:unhideWhenUsed/>
+    <w:tblPr>
+      <w:tblInd w:w="0" w:type="dxa"/>
+      <w:tblCellMar>
+        <w:top w:w="0" w:type="dxa"/>
+        <w:left w:w="108" w:type="dxa"/>
+        <w:bottom w:w="0" w:type="dxa"/>
+        <w:right w:w="108" w:type="dxa"/>
+      </w:tblCellMar>
+    </w:tblPr>
+  </w:style>
+  <w:style w:type="numbering" w:default="1" w:styleId="Sinlista">
+    <w:name w:val="No List"/>
+    <w:uiPriority w:val="99"/>
+    <w:semiHidden/>
+    <w:unhideWhenUsed/>
+  </w:style>
+  <w:style w:type="character" w:styleId="Hipervnculo">
+    <w:name w:val="Hyperlink"/>
+    <w:basedOn w:val="Fuentedeprrafopredeter"/>
+    <w:uiPriority w:val="99"/>
+    <w:unhideWhenUsed/>
+    <w:rsid w:val="00120CD4"/>
+    <w:rPr>
+      <w:color w:val="0563C1" w:themeColor="hyperlink"/>
+      <w:u w:val="single"/>
+    </w:rPr>
+  </w:style>
+  <w:style w:type="character" w:customStyle="1" w:styleId="Ttulo1Car">
+    <w:name w:val="Título 1 Car"/>
+    <w:basedOn w:val="Fuentedeprrafopredeter"/>
+    <w:link w:val="Ttulo1"/>
+    <w:uiPriority w:val="9"/>
+    <w:rsid w:val="001F4C25"/>
+    <w:rPr>
+      <w:rFonts w:asciiTheme="majorHAnsi" w:eastAsiaTheme="majorEastAsia" w:hAnsiTheme="majorHAnsi" w:cstheme="majorBidi"/>
+      <w:color w:val="2E74B5" w:themeColor="accent1" w:themeShade="BF"/>
+      <w:sz w:val="32"/>
+      <w:szCs w:val="32"/>
+      <w:lang w:eastAsia="es-ES"/>
+    </w:rPr>
+  </w:style>
+  <w:style w:type="paragraph" w:styleId="Bibliografa">
+    <w:name w:val="Bibliography"/>
+    <w:basedOn w:val="Normal"/>
+    <w:next w:val="Normal"/>
+    <w:uiPriority w:val="37"/>
+    <w:unhideWhenUsed/>
+    <w:rsid w:val="001F4C25"/>
+  </w:style>
+  <w:style w:type="paragraph" w:styleId="Textodeglobo">
+    <w:name w:val="Balloon Text"/>
+    <w:basedOn w:val="Normal"/>
+    <w:link w:val="TextodegloboCar"/>
+    <w:uiPriority w:val="99"/>
+    <w:semiHidden/>
+    <w:unhideWhenUsed/>
+    <w:rsid w:val="005D5D46"/>
+    <w:pPr>
+      <w:spacing w:after="0" w:line="240" w:lineRule="auto"/>
+    </w:pPr>
+    <w:rPr>
+      <w:rFonts w:ascii="Tahoma" w:hAnsi="Tahoma" w:cs="Tahoma"/>
+      <w:sz w:val="16"/>
+      <w:szCs w:val="16"/>
+    </w:rPr>
+  </w:style>
+  <w:style w:type="character" w:customStyle="1" w:styleId="TextodegloboCar">
+    <w:name w:val="Texto de globo Car"/>
+    <w:basedOn w:val="Fuentedeprrafopredeter"/>
+    <w:link w:val="Textodeglobo"/>
+    <w:uiPriority w:val="99"/>
+    <w:semiHidden/>
+    <w:rsid w:val="005D5D46"/>
+    <w:rPr>
+      <w:rFonts w:ascii="Tahoma" w:hAnsi="Tahoma" w:cs="Tahoma"/>
+      <w:sz w:val="16"/>
+      <w:szCs w:val="16"/>
+    </w:rPr>
+  </w:style>
+  <w:style w:type="paragraph" w:styleId="ndice1">
+    <w:name w:val="index 1"/>
+    <w:basedOn w:val="Normal"/>
+    <w:next w:val="Normal"/>
+    <w:autoRedefine/>
+    <w:uiPriority w:val="99"/>
+    <w:semiHidden/>
+    <w:unhideWhenUsed/>
+    <w:rsid w:val="00FC456F"/>
+    <w:pPr>
+      <w:spacing w:after="0" w:line="240" w:lineRule="auto"/>
+      <w:ind w:left="220" w:hanging="220"/>
+    </w:pPr>
+  </w:style>
+</w:styles>
+</file>
+
+<file path=word/glossary/document.xml><?xml version="1.0" encoding="utf-8"?>
+<w:glossaryDocument xmlns:ve="http://schemas.openxmlformats.org/markup-compatibility/2006" xmlns:o="urn:schemas-microsoft-com:office:office" xmlns:r="http://schemas.openxmlformats.org/officeDocument/2006/relationships" xmlns:m="http://schemas.openxmlformats.org/officeDocument/2006/math" xmlns:v="urn:schemas-microsoft-com:vml" xmlns:wp="http://schemas.openxmlformats.org/drawingml/2006/wordprocessingDrawing" xmlns:w10="urn:schemas-microsoft-com:office:word" xmlns:w="http://schemas.openxmlformats.org/wordprocessingml/2006/main" xmlns:wne="http://schemas.microsoft.com/office/word/2006/wordml">
+  <w:docParts/>
+</w:glossaryDocument>
+</file>
+
+<file path=word/glossary/fontTable.xml><?xml version="1.0" encoding="utf-8"?>
+<w:fonts xmlns:r="http://schemas.openxmlformats.org/officeDocument/2006/relationships" xmlns:w="http://schemas.openxmlformats.org/wordprocessingml/2006/main">
+  <w:font w:name="Arial">
+    <w:panose1 w:val="020B0604020202020204"/>
+    <w:charset w:val="00"/>
+    <w:family w:val="swiss"/>
+    <w:pitch w:val="variable"/>
+    <w:sig w:usb0="E0002AFF" w:usb1="C0007843" w:usb2="00000009" w:usb3="00000000" w:csb0="000001FF" w:csb1="00000000"/>
+  </w:font>
+  <w:font w:name="Times New Roman">
+    <w:panose1 w:val="02020603050405020304"/>
+    <w:charset w:val="00"/>
+    <w:family w:val="roman"/>
+    <w:pitch w:val="variable"/>
+    <w:sig w:usb0="E0002AFF" w:usb1="C0007841" w:usb2="00000009" w:usb3="00000000" w:csb0="000001FF" w:csb1="00000000"/>
+  </w:font>
+  <w:font w:name="Symbol">
+    <w:panose1 w:val="05050102010706020507"/>
+    <w:charset w:val="02"/>
+    <w:family w:val="roman"/>
+    <w:pitch w:val="variable"/>
+    <w:sig w:usb0="00000000" w:usb1="10000000" w:usb2="00000000" w:usb3="00000000" w:csb0="80000000" w:csb1="00000000"/>
+  </w:font>
+  <w:font w:name="Courier New">
+    <w:panose1 w:val="02070309020205020404"/>
+    <w:charset w:val="00"/>
+    <w:family w:val="modern"/>
+    <w:pitch w:val="fixed"/>
+    <w:sig w:usb0="E0002AFF" w:usb1="C0007843" w:usb2="00000009" w:usb3="00000000" w:csb0="000001FF" w:csb1="00000000"/>
+  </w:font>
+  <w:font w:name="Wingdings">
+    <w:panose1 w:val="05000000000000000000"/>
+    <w:charset w:val="02"/>
+    <w:family w:val="auto"/>
+    <w:pitch w:val="variable"/>
+    <w:sig w:usb0="00000000" w:usb1="10000000" w:usb2="00000000" w:usb3="00000000" w:csb0="80000000" w:csb1="00000000"/>
+  </w:font>
+  <w:font w:name="Tahoma">
+    <w:panose1 w:val="020B0604030504040204"/>
+    <w:charset w:val="00"/>
+    <w:family w:val="swiss"/>
+    <w:pitch w:val="variable"/>
+    <w:sig w:usb0="E1002EFF" w:usb1="C000605B" w:usb2="00000029" w:usb3="00000000" w:csb0="000101FF" w:csb1="00000000"/>
+  </w:font>
+  <w:font w:name="Cambria Math">
+    <w:panose1 w:val="02040503050406030204"/>
+    <w:charset w:val="00"/>
+    <w:family w:val="roman"/>
+    <w:pitch w:val="variable"/>
+    <w:sig w:usb0="E00002FF" w:usb1="420024FF" w:usb2="00000000" w:usb3="00000000" w:csb0="0000019F" w:csb1="00000000"/>
+  </w:font>
+  <w:font w:name="Calibri">
+    <w:panose1 w:val="020F0502020204030204"/>
+    <w:charset w:val="00"/>
+    <w:family w:val="swiss"/>
+    <w:pitch w:val="variable"/>
+    <w:sig w:usb0="E00002FF" w:usb1="4000ACFF" w:usb2="00000001" w:usb3="00000000" w:csb0="0000019F" w:csb1="00000000"/>
+  </w:font>
+  <w:font w:name="TimesNewRomanPSMT">
+    <w:panose1 w:val="00000000000000000000"/>
+    <w:charset w:val="00"/>
+    <w:family w:val="roman"/>
+    <w:notTrueType/>
+    <w:pitch w:val="default"/>
+    <w:sig w:usb0="00000003" w:usb1="00000000" w:usb2="00000000" w:usb3="00000000" w:csb0="00000001" w:csb1="00000000"/>
+  </w:font>
+  <w:font w:name="Cambria">
+    <w:panose1 w:val="02040503050406030204"/>
+    <w:charset w:val="00"/>
+    <w:family w:val="roman"/>
+    <w:pitch w:val="variable"/>
+    <w:sig w:usb0="E00002FF" w:usb1="400004FF" w:usb2="00000000" w:usb3="00000000" w:csb0="0000019F" w:csb1="00000000"/>
+  </w:font>
+</w:fonts>
+</file>
+
+<file path=word/glossary/settings.xml><?xml version="1.0" encoding="utf-8"?>
+<w:settings xmlns:o="urn:schemas-microsoft-com:office:office" xmlns:r="http://schemas.openxmlformats.org/officeDocument/2006/relationships" xmlns:m="http://schemas.openxmlformats.org/officeDocument/2006/math" xmlns:v="urn:schemas-microsoft-com:vml" xmlns:w10="urn:schemas-microsoft-com:office:word" xmlns:w="http://schemas.openxmlformats.org/wordprocessingml/2006/main" xmlns:sl="http://schemas.openxmlformats.org/schemaLibrary/2006/main">
+  <w:view w:val="normal"/>
+  <w:defaultTabStop w:val="708"/>
+  <w:hyphenationZone w:val="425"/>
+  <w:characterSpacingControl w:val="doNotCompress"/>
+  <w:compat>
+    <w:useFELayout/>
+  </w:compat>
+  <w:rsids>
+    <w:rsidRoot w:val="00DC0312"/>
+    <w:rsid w:val="00DC0312"/>
+    <w:rsid w:val="00F02850"/>
+  </w:rsids>
+  <m:mathPr>
+    <m:mathFont m:val="Cambria Math"/>
+    <m:brkBin m:val="before"/>
+    <m:brkBinSub m:val="--"/>
+    <m:smallFrac m:val="off"/>
+    <m:dispDef/>
+    <m:lMargin m:val="0"/>
+    <m:rMargin m:val="0"/>
+    <m:defJc m:val="centerGroup"/>
+    <m:wrapIndent m:val="1440"/>
+    <m:intLim m:val="subSup"/>
+    <m:naryLim m:val="undOvr"/>
+  </m:mathPr>
+  <w:themeFontLang w:val="es-UY"/>
+  <w:clrSchemeMapping w:bg1="light1" w:t1="dark1" w:bg2="light2" w:t2="dark2" w:accent1="accent1" w:accent2="accent2" w:accent3="accent3" w:accent4="accent4" w:accent5="accent5" w:accent6="accent6" w:hyperlink="hyperlink" w:followedHyperlink="followedHyperlink"/>
+  <w:decimalSymbol w:val=","/>
+  <w:listSeparator w:val=","/>
+</w:settings>
+</file>
+
+<file path=word/glossary/styles.xml><?xml version="1.0" encoding="utf-8"?>
+<w:styles xmlns:r="http://schemas.openxmlformats.org/officeDocument/2006/relationships" xmlns:w="http://schemas.openxmlformats.org/wordprocessingml/2006/main">
+  <w:docDefaults>
+    <w:rPrDefault>
+      <w:rPr>
+        <w:rFonts w:asciiTheme="minorHAnsi" w:eastAsiaTheme="minorEastAsia" w:hAnsiTheme="minorHAnsi" w:cstheme="minorBidi"/>
+        <w:sz w:val="22"/>
+        <w:szCs w:val="22"/>
+        <w:lang w:val="es-UY" w:eastAsia="es-UY" w:bidi="ar-SA"/>
+      </w:rPr>
+    </w:rPrDefault>
+    <w:pPrDefault>
+      <w:pPr>
+        <w:spacing w:after="200" w:line="276" w:lineRule="auto"/>
+      </w:pPr>
+    </w:pPrDefault>
+  </w:docDefaults>
+  <w:latentStyles w:defLockedState="0" w:defUIPriority="99" w:defSemiHidden="1" w:defUnhideWhenUsed="1" w:defQFormat="0" w:count="267">
+    <w:lsdException w:name="Normal" w:semiHidden="0" w:uiPriority="0" w:unhideWhenUsed="0" w:qFormat="1"/>
+    <w:lsdException w:name="heading 1" w:semiHidden="0" w:uiPriority="9" w:unhideWhenUsed="0" w:qFormat="1"/>
+    <w:lsdException w:name="heading 2" w:uiPriority="9" w:qFormat="1"/>
+    <w:lsdException w:name="heading 3" w:uiPriority="9" w:qFormat="1"/>
+    <w:lsdException w:name="heading 4" w:uiPriority="9" w:qFormat="1"/>
+    <w:lsdException w:name="heading 5" w:uiPriority="9" w:qFormat="1"/>
+    <w:lsdException w:name="heading 6" w:uiPriority="9" w:qFormat="1"/>
+    <w:lsdException w:name="heading 7" w:uiPriority="9" w:qFormat="1"/>
+    <w:lsdException w:name="heading 8" w:uiPriority="9" w:qFormat="1"/>
+    <w:lsdException w:name="heading 9" w:uiPriority="9" w:qFormat="1"/>
+    <w:lsdException w:name="toc 1" w:uiPriority="39"/>
+    <w:lsdException w:name="toc 2" w:uiPriority="39"/>
+    <w:lsdException w:name="toc 3" w:uiPriority="39"/>
+    <w:lsdException w:name="toc 4" w:uiPriority="39"/>
+    <w:lsdException w:name="toc 5" w:uiPriority="39"/>
+    <w:lsdException w:name="toc 6" w:uiPriority="39"/>
+    <w:lsdException w:name="toc 7" w:uiPriority="39"/>
+    <w:lsdException w:name="toc 8" w:uiPriority="39"/>
+    <w:lsdException w:name="toc 9" w:uiPriority="39"/>
+    <w:lsdException w:name="caption" w:uiPriority="35" w:qFormat="1"/>
+    <w:lsdException w:name="Title" w:semiHidden="0" w:uiPriority="10" w:unhideWhenUsed="0" w:qFormat="1"/>
+    <w:lsdException w:name="Default Paragraph Font" w:uiPriority="1"/>
+    <w:lsdException w:name="Subtitle" w:semiHidden="0" w:uiPriority="11" w:unhideWhenUsed="0" w:qFormat="1"/>
+    <w:lsdException w:name="Strong" w:semiHidden="0" w:uiPriority="22" w:unhideWhenUsed="0" w:qFormat="1"/>
+    <w:lsdException w:name="Emphasis" w:semiHidden="0" w:uiPriority="20" w:unhideWhenUsed="0" w:qFormat="1"/>
+    <w:lsdException w:name="Table Grid" w:semiHidden="0" w:uiPriority="59" w:unhideWhenUsed="0"/>
+    <w:lsdException w:name="Placeholder Text" w:unhideWhenUsed="0"/>
+    <w:lsdException w:name="No Spacing" w:semiHidden="0" w:uiPriority="1" w:unhideWhenUsed="0" w:qFormat="1"/>
+    <w:lsdException w:name="Light Shading" w:semiHidden="0" w:uiPriority="60" w:unhideWhenUsed="0"/>
+    <w:lsdException w:name="Light List" w:semiHidden="0" w:uiPriority="61" w:unhideWhenUsed="0"/>
+    <w:lsdException w:name="Light Grid" w:semiHidden="0" w:uiPriority="62" w:unhideWhenUsed="0"/>
+    <w:lsdException w:name="Medium Shading 1" w:semiHidden="0" w:uiPriority="63" w:unhideWhenUsed="0"/>
+    <w:lsdException w:name="Medium Shading 2" w:semiHidden="0" w:uiPriority="64" w:unhideWhenUsed="0"/>
+    <w:lsdException w:name="Medium List 1" w:semiHidden="0" w:uiPriority="65" w:unhideWhenUsed="0"/>
+    <w:lsdException w:name="Medium List 2" w:semiHidden="0" w:uiPriority="66" w:unhideWhenUsed="0"/>
+    <w:lsdException w:name="Medium Grid 1" w:semiHidden="0" w:uiPriority="67" w:unhideWhenUsed="0"/>
+    <w:lsdException w:name="Medium Grid 2" w:semiHidden="0" w:uiPriority="68" w:unhideWhenUsed="0"/>
+    <w:lsdException w:name="Medium Grid 3" w:semiHidden="0" w:uiPriority="69" w:unhideWhenUsed="0"/>
+    <w:lsdException w:name="Dark List" w:semiHidden="0" w:uiPriority="70" w:unhideWhenUsed="0"/>
+    <w:lsdException w:name="Colorful Shading" w:semiHidden="0" w:uiPriority="71" w:unhideWhenUsed="0"/>
+    <w:lsdException w:name="Colorful List" w:semiHidden="0" w:uiPriority="72" w:unhideWhenUsed="0"/>
+    <w:lsdException w:name="Colorful Grid" w:semiHidden="0" w:uiPriority="73" w:unhideWhenUsed="0"/>
+    <w:lsdException w:name="Light Shading Accent 1" w:semiHidden="0" w:uiPriority="60" w:unhideWhenUsed="0"/>
+    <w:lsdException w:name="Light List Accent 1" w:semiHidden="0" w:uiPriority="61" w:unhideWhenUsed="0"/>
+    <w:lsdException w:name="Light Grid Accent 1" w:semiHidden="0" w:uiPriority="62" w:unhideWhenUsed="0"/>
+    <w:lsdException w:name="Medium Shading 1 Accent 1" w:semiHidden="0" w:uiPriority="63" w:unhideWhenUsed="0"/>
+    <w:lsdException w:name="Medium Shading 2 Accent 1" w:semiHidden="0" w:uiPriority="64" w:unhideWhenUsed="0"/>
+    <w:lsdException w:name="Medium List 1 Accent 1" w:semiHidden="0" w:uiPriority="65" w:unhideWhenUsed="0"/>
+    <w:lsdException w:name="Revision" w:unhideWhenUsed="0"/>
+    <w:lsdException w:name="List Paragraph" w:semiHidden="0" w:uiPriority="34" w:unhideWhenUsed="0" w:qFormat="1"/>
+    <w:lsdException w:name="Quote" w:semiHidden="0" w:uiPriority="29" w:unhideWhenUsed="0" w:qFormat="1"/>
+    <w:lsdException w:name="Intense Quote" w:semiHidden="0" w:uiPriority="30" w:unhideWhenUsed="0" w:qFormat="1"/>
+    <w:lsdException w:name="Medium List 2 Accent 1" w:semiHidden="0" w:uiPriority="66" w:unhideWhenUsed="0"/>
+    <w:lsdException w:name="Medium Grid 1 Accent 1" w:semiHidden="0" w:uiPriority="67" w:unhideWhenUsed="0"/>
+    <w:lsdException w:name="Medium Grid 2 Accent 1" w:semiHidden="0" w:uiPriority="68" w:unhideWhenUsed="0"/>
+    <w:lsdException w:name="Medium Grid 3 Accent 1" w:semiHidden="0" w:uiPriority="69" w:unhideWhenUsed="0"/>
+    <w:lsdException w:name="Dark List Accent 1" w:semiHidden="0" w:uiPriority="70" w:unhideWhenUsed="0"/>
+    <w:lsdException w:name="Colorful Shading Accent 1" w:semiHidden="0" w:uiPriority="71" w:unhideWhenUsed="0"/>
+    <w:lsdException w:name="Colorful List Accent 1" w:semiHidden="0" w:uiPriority="72" w:unhideWhenUsed="0"/>
+    <w:lsdException w:name="Colorful Grid Accent 1" w:semiHidden="0" w:uiPriority="73" w:unhideWhenUsed="0"/>
+    <w:lsdException w:name="Light Shading Accent 2" w:semiHidden="0" w:uiPriority="60" w:unhideWhenUsed="0"/>
+    <w:lsdException w:name="Light List Accent 2" w:semiHidden="0" w:uiPriority="61" w:unhideWhenUsed="0"/>
+    <w:lsdException w:name="Light Grid Accent 2" w:semiHidden="0" w:uiPriority="62" w:unhideWhenUsed="0"/>
+    <w:lsdException w:name="Medium Shading 1 Accent 2" w:semiHidden="0" w:uiPriority="63" w:unhideWhenUsed="0"/>
+    <w:lsdException w:name="Medium Shading 2 Accent 2" w:semiHidden="0" w:uiPriority="64" w:unhideWhenUsed="0"/>
+    <w:lsdException w:name="Medium List 1 Accent 2" w:semiHidden="0" w:uiPriority="65" w:unhideWhenUsed="0"/>
+    <w:lsdException w:name="Medium List 2 Accent 2" w:semiHidden="0" w:uiPriority="66" w:unhideWhenUsed="0"/>
+    <w:lsdException w:name="Medium Grid 1 Accent 2" w:semiHidden="0" w:uiPriority="67" w:unhideWhenUsed="0"/>
+    <w:lsdException w:name="Medium Grid 2 Accent 2" w:semiHidden="0" w:uiPriority="68" w:unhideWhenUsed="0"/>
+    <w:lsdException w:name="Medium Grid 3 Accent 2" w:semiHidden="0" w:uiPriority="69" w:unhideWhenUsed="0"/>
+    <w:lsdException w:name="Dark List Accent 2" w:semiHidden="0" w:uiPriority="70" w:unhideWhenUsed="0"/>
+    <w:lsdException w:name="Colorful Shading Accent 2" w:semiHidden="0" w:uiPriority="71" w:unhideWhenUsed="0"/>
+    <w:lsdException w:name="Colorful List Accent 2" w:semiHidden="0" w:uiPriority="72" w:unhideWhenUsed="0"/>
+    <w:lsdException w:name="Colorful Grid Accent 2" w:semiHidden="0" w:uiPriority="73" w:unhideWhenUsed="0"/>
+    <w:lsdException w:name="Light Shading Accent 3" w:semiHidden="0" w:uiPriority="60" w:unhideWhenUsed="0"/>
+    <w:lsdException w:name="Light List Accent 3" w:semiHidden="0" w:uiPriority="61" w:unhideWhenUsed="0"/>
+    <w:lsdException w:name="Light Grid Accent 3" w:semiHidden="0" w:uiPriority="62" w:unhideWhenUsed="0"/>
+    <w:lsdException w:name="Medium Shading 1 Accent 3" w:semiHidden="0" w:uiPriority="63" w:unhideWhenUsed="0"/>
+    <w:lsdException w:name="Medium Shading 2 Accent 3" w:semiHidden="0" w:uiPriority="64" w:unhideWhenUsed="0"/>
+    <w:lsdException w:name="Medium List 1 Accent 3" w:semiHidden="0" w:uiPriority="65" w:unhideWhenUsed="0"/>
+    <w:lsdException w:name="Medium List 2 Accent 3" w:semiHidden="0" w:uiPriority="66" w:unhideWhenUsed="0"/>
+    <w:lsdException w:name="Medium Grid 1 Accent 3" w:semiHidden="0" w:uiPriority="67" w:unhideWhenUsed="0"/>
+    <w:lsdException w:name="Medium Grid 2 Accent 3" w:semiHidden="0" w:uiPriority="68" w:unhideWhenUsed="0"/>
+    <w:lsdException w:name="Medium Grid 3 Accent 3" w:semiHidden="0" w:uiPriority="69" w:unhideWhenUsed="0"/>
+    <w:lsdException w:name="Dark List Accent 3" w:semiHidden="0" w:uiPriority="70" w:unhideWhenUsed="0"/>
+    <w:lsdException w:name="Colorful Shading Accent 3" w:semiHidden="0" w:uiPriority="71" w:unhideWhenUsed="0"/>
+    <w:lsdException w:name="Colorful List Accent 3" w:semiHidden="0" w:uiPriority="72" w:unhideWhenUsed="0"/>
+    <w:lsdException w:name="Colorful Grid Accent 3" w:semiHidden="0" w:uiPriority="73" w:unhideWhenUsed="0"/>
+    <w:lsdException w:name="Light Shading Accent 4" w:semiHidden="0" w:uiPriority="60" w:unhideWhenUsed="0"/>
+    <w:lsdException w:name="Light List Accent 4" w:semiHidden="0" w:uiPriority="61" w:unhideWhenUsed="0"/>
+    <w:lsdException w:name="Light Grid Accent 4" w:semiHidden="0" w:uiPriority="62" w:unhideWhenUsed="0"/>
+    <w:lsdException w:name="Medium Shading 1 Accent 4" w:semiHidden="0" w:uiPriority="63" w:unhideWhenUsed="0"/>
+    <w:lsdException w:name="Medium Shading 2 Accent 4" w:semiHidden="0" w:uiPriority="64" w:unhideWhenUsed="0"/>
+    <w:lsdException w:name="Medium List 1 Accent 4" w:semiHidden="0" w:uiPriority="65" w:unhideWhenUsed="0"/>
+    <w:lsdException w:name="Medium List 2 Accent 4" w:semiHidden="0" w:uiPriority="66" w:unhideWhenUsed="0"/>
+    <w:lsdException w:name="Medium Grid 1 Accent 4" w:semiHidden="0" w:uiPriority="67" w:unhideWhenUsed="0"/>
+    <w:lsdException w:name="Medium Grid 2 Accent 4" w:semiHidden="0" w:uiPriority="68" w:unhideWhenUsed="0"/>
+    <w:lsdException w:name="Medium Grid 3 Accent 4" w:semiHidden="0" w:uiPriority="69" w:unhideWhenUsed="0"/>
+    <w:lsdException w:name="Dark List Accent 4" w:semiHidden="0" w:uiPriority="70" w:unhideWhenUsed="0"/>
+    <w:lsdException w:name="Colorful Shading Accent 4" w:semiHidden="0" w:uiPriority="71" w:unhideWhenUsed="0"/>
+    <w:lsdException w:name="Colorful List Accent 4" w:semiHidden="0" w:uiPriority="72" w:unhideWhenUsed="0"/>
+    <w:lsdException w:name="Colorful Grid Accent 4" w:semiHidden="0" w:uiPriority="73" w:unhideWhenUsed="0"/>
+    <w:lsdException w:name="Light Shading Accent 5" w:semiHidden="0" w:uiPriority="60" w:unhideWhenUsed="0"/>
+    <w:lsdException w:name="Light List Accent 5" w:semiHidden="0" w:uiPriority="61" w:unhideWhenUsed="0"/>
+    <w:lsdException w:name="Light Grid Accent 5" w:semiHidden="0" w:uiPriority="62" w:unhideWhenUsed="0"/>
+    <w:lsdException w:name="Medium Shading 1 Accent 5" w:semiHidden="0" w:uiPriority="63" w:unhideWhenUsed="0"/>
+    <w:lsdException w:name="Medium Shading 2 Accent 5" w:semiHidden="0" w:uiPriority="64" w:unhideWhenUsed="0"/>
+    <w:lsdException w:name="Medium List 1 Accent 5" w:semiHidden="0" w:uiPriority="65" w:unhideWhenUsed="0"/>
+    <w:lsdException w:name="Medium List 2 Accent 5" w:semiHidden="0" w:uiPriority="66" w:unhideWhenUsed="0"/>
+    <w:lsdException w:name="Medium Grid 1 Accent 5" w:semiHidden="0" w:uiPriority="67" w:unhideWhenUsed="0"/>
+    <w:lsdException w:name="Medium Grid 2 Accent 5" w:semiHidden="0" w:uiPriority="68" w:unhideWhenUsed="0"/>
+    <w:lsdException w:name="Medium Grid 3 Accent 5" w:semiHidden="0" w:uiPriority="69" w:unhideWhenUsed="0"/>
+    <w:lsdException w:name="Dark List Accent 5" w:semiHidden="0" w:uiPriority="70" w:unhideWhenUsed="0"/>
+    <w:lsdException w:name="Colorful Shading Accent 5" w:semiHidden="0" w:uiPriority="71" w:unhideWhenUsed="0"/>
+    <w:lsdException w:name="Colorful List Accent 5" w:semiHidden="0" w:uiPriority="72" w:unhideWhenUsed="0"/>
+    <w:lsdException w:name="Colorful Grid Accent 5" w:semiHidden="0" w:uiPriority="73" w:unhideWhenUsed="0"/>
+    <w:lsdException w:name="Light Shading Accent 6" w:semiHidden="0" w:uiPriority="60" w:unhideWhenUsed="0"/>
+    <w:lsdException w:name="Light List Accent 6" w:semiHidden="0" w:uiPriority="61" w:unhideWhenUsed="0"/>
+    <w:lsdException w:name="Light Grid Accent 6" w:semiHidden="0" w:uiPriority="62" w:unhideWhenUsed="0"/>
+    <w:lsdException w:name="Medium Shading 1 Accent 6" w:semiHidden="0" w:uiPriority="63" w:unhideWhenUsed="0"/>
+    <w:lsdException w:name="Medium Shading 2 Accent 6" w:semiHidden="0" w:uiPriority="64" w:unhideWhenUsed="0"/>
+    <w:lsdException w:name="Medium List 1 Accent 6" w:semiHidden="0" w:uiPriority="65" w:unhideWhenUsed="0"/>
+    <w:lsdException w:name="Medium List 2 Accent 6" w:semiHidden="0" w:uiPriority="66" w:unhideWhenUsed="0"/>
+    <w:lsdException w:name="Medium Grid 1 Accent 6" w:semiHidden="0" w:uiPriority="67" w:unhideWhenUsed="0"/>
+    <w:lsdException w:name="Medium Grid 2 Accent 6" w:semiHidden="0" w:uiPriority="68" w:unhideWhenUsed="0"/>
+    <w:lsdException w:name="Medium Grid 3 Accent 6" w:semiHidden="0" w:uiPriority="69" w:unhideWhenUsed="0"/>
+    <w:lsdException w:name="Dark List Accent 6" w:semiHidden="0" w:uiPriority="70" w:unhideWhenUsed="0"/>
+    <w:lsdException w:name="Colorful Shading Accent 6" w:semiHidden="0" w:uiPriority="71" w:unhideWhenUsed="0"/>
+    <w:lsdException w:name="Colorful List Accent 6" w:semiHidden="0" w:uiPriority="72" w:unhideWhenUsed="0"/>
+    <w:lsdException w:name="Colorful Grid Accent 6" w:semiHidden="0" w:uiPriority="73" w:unhideWhenUsed="0"/>
+    <w:lsdException w:name="Subtle Emphasis" w:semiHidden="0" w:uiPriority="19" w:unhideWhenUsed="0" w:qFormat="1"/>
+    <w:lsdException w:name="Intense Emphasis" w:semiHidden="0" w:uiPriority="21" w:unhideWhenUsed="0" w:qFormat="1"/>
+    <w:lsdException w:name="Subtle Reference" w:semiHidden="0" w:uiPriority="31" w:unhideWhenUsed="0" w:qFormat="1"/>
+    <w:lsdException w:name="Intense Reference" w:semiHidden="0" w:uiPriority="32" w:unhideWhenUsed="0" w:qFormat="1"/>
+    <w:lsdException w:name="Book Title" w:semiHidden="0" w:uiPriority="33" w:unhideWhenUsed="0" w:qFormat="1"/>
+    <w:lsdException w:name="Bibliography" w:uiPriority="37"/>
+    <w:lsdException w:name="TOC Heading" w:uiPriority="39" w:qFormat="1"/>
+  </w:latentStyles>
+  <w:style w:type="paragraph" w:default="1" w:styleId="Normal">
+    <w:name w:val="Normal"/>
+    <w:qFormat/>
+    <w:rsid w:val="00F02850"/>
+  </w:style>
+  <w:style w:type="character" w:default="1" w:styleId="Fuentedeprrafopredeter">
+    <w:name w:val="Default Paragraph Font"/>
+    <w:uiPriority w:val="1"/>
+    <w:semiHidden/>
+    <w:unhideWhenUsed/>
+  </w:style>
+  <w:style w:type="table" w:default="1" w:styleId="Tablanormal">
+    <w:name w:val="Normal Table"/>
+    <w:uiPriority w:val="99"/>
+    <w:semiHidden/>
+    <w:unhideWhenUsed/>
+    <w:qFormat/>
+    <w:tblPr>
+      <w:tblInd w:w="0" w:type="dxa"/>
+      <w:tblCellMar>
+        <w:top w:w="0" w:type="dxa"/>
+        <w:left w:w="108" w:type="dxa"/>
+        <w:bottom w:w="0" w:type="dxa"/>
+        <w:right w:w="108" w:type="dxa"/>
+      </w:tblCellMar>
+    </w:tblPr>
+  </w:style>
+  <w:style w:type="numbering" w:default="1" w:styleId="Sinlista">
+    <w:name w:val="No List"/>
+    <w:uiPriority w:val="99"/>
+    <w:semiHidden/>
+    <w:unhideWhenUsed/>
+  </w:style>
+  <w:style w:type="character" w:styleId="Textodelmarcadordeposicin">
+    <w:name w:val="Placeholder Text"/>
+    <w:basedOn w:val="Fuentedeprrafopredeter"/>
+    <w:uiPriority w:val="99"/>
+    <w:semiHidden/>
+    <w:rsid w:val="00F02850"/>
+    <w:rPr>
+      <w:color w:val="808080"/>
+    </w:rPr>
+  </w:style>
+  <w:style w:type="paragraph" w:customStyle="1" w:styleId="7356272389DF410D9754A09C83FEFC20">
+    <w:name w:val="7356272389DF410D9754A09C83FEFC20"/>
+    <w:rsid w:val="00DC0312"/>
+  </w:style>
+  <w:style w:type="paragraph" w:customStyle="1" w:styleId="EFE039782650494EB0CF8B6F5067345B">
+    <w:name w:val="EFE039782650494EB0CF8B6F5067345B"/>
+    <w:rsid w:val="00DC0312"/>
+  </w:style>
+</w:styles>
+</file>
+
+<file path=word/glossary/webSettings.xml><?xml version="1.0" encoding="utf-8"?>
+<w:webSettings xmlns:r="http://schemas.openxmlformats.org/officeDocument/2006/relationships" xmlns:w="http://schemas.openxmlformats.org/wordprocessingml/2006/main">
+  <w:optimizeForBrowser/>
+</w:webSettings>
+</file>
+
 <file path=word/theme/theme1.xml><?xml version="1.0" encoding="utf-8"?>
 <a:theme xmlns:a="http://schemas.openxmlformats.org/drawingml/2006/main" name="Tema de Office">
   <a:themeElements>
@@ -13354,7 +14056,7 @@
   <a:extraClrSchemeLst/>
   <a:extLst>
     <a:ext uri="{05A4C25C-085E-4340-85A3-A5531E510DB2}">
-      <thm15:themeFamily xmlns:thm15="http://schemas.microsoft.com/office/thememl/2012/main" name="Office Theme" id="{62F939B6-93AF-4DB8-9C6B-D6C7DFDC589F}" vid="{4A3C46E8-61CC-4603-A589-7422A47A8E4A}"/>
+      <thm15:themeFamily xmlns:thm15="http://schemas.microsoft.com/office/thememl/2012/main" xmlns="" name="Office Theme" id="{62F939B6-93AF-4DB8-9C6B-D6C7DFDC589F}" vid="{4A3C46E8-61CC-4603-A589-7422A47A8E4A}"/>
     </a:ext>
   </a:extLst>
 </a:theme>
@@ -13446,7 +14148,7 @@
 </file>
 
 <file path=customXml/itemProps1.xml><?xml version="1.0" encoding="utf-8"?>
-<ds:datastoreItem xmlns:ds="http://schemas.openxmlformats.org/officeDocument/2006/customXml" ds:itemID="{71371B4C-3728-4340-ABC1-EAEB569F8476}">
+<ds:datastoreItem xmlns:ds="http://schemas.openxmlformats.org/officeDocument/2006/customXml" ds:itemID="{D26FAFC7-557A-4CB9-BA4C-CE0693B1DD4F}">
   <ds:schemaRefs>
     <ds:schemaRef ds:uri="http://schemas.openxmlformats.org/officeDocument/2006/bibliography"/>
   </ds:schemaRefs>

--- a/Version/Documentación/Estado del Arte.docx
+++ b/Version/Documentación/Estado del Arte.docx
@@ -164,6 +164,16 @@
           <w:lang w:eastAsia="es-UY"/>
         </w:rPr>
         <w:t>M</w:t>
+      </w:r>
+      <w:r>
+        <w:rPr>
+          <w:rFonts w:ascii="Times New Roman" w:eastAsia="Times New Roman" w:hAnsi="Times New Roman" w:cs="Times New Roman"/>
+          <w:color w:val="000000"/>
+          <w:sz w:val="32"/>
+          <w:szCs w:val="24"/>
+          <w:lang w:eastAsia="es-UY"/>
+        </w:rPr>
+        <w:t>D</w:t>
       </w:r>
       <w:r>
         <w:rPr>
@@ -4466,27 +4476,7 @@
                   <w:szCs w:val="24"/>
                   <w:lang w:val="es-UY" w:eastAsia="es-UY"/>
                 </w:rPr>
-                <m:t>i</m:t>
-              </m:r>
-              <m:r>
-                <w:rPr>
-                  <w:rFonts w:ascii="Cambria Math" w:eastAsia="Times New Roman" w:hAnsi="Cambria Math" w:cstheme="minorHAnsi"/>
-                  <w:color w:val="000000"/>
-                  <w:sz w:val="28"/>
-                  <w:szCs w:val="24"/>
-                  <w:lang w:val="es-UY" w:eastAsia="es-UY"/>
-                </w:rPr>
-                <m:t>∈</m:t>
-              </m:r>
-              <m:r>
-                <w:rPr>
-                  <w:rFonts w:ascii="Cambria Math" w:eastAsia="Times New Roman" w:hAnsi="Cambria Math" w:cstheme="minorHAnsi"/>
-                  <w:color w:val="000000"/>
-                  <w:sz w:val="28"/>
-                  <w:szCs w:val="24"/>
-                  <w:lang w:val="es-UY" w:eastAsia="es-UY"/>
-                </w:rPr>
-                <m:t>V</m:t>
+                <m:t>i∈V</m:t>
               </m:r>
             </m:sub>
             <m:sup/>
@@ -4516,27 +4506,7 @@
                       <w:szCs w:val="24"/>
                       <w:lang w:val="es-UY" w:eastAsia="es-UY"/>
                     </w:rPr>
-                    <m:t>j</m:t>
-                  </m:r>
-                  <m:r>
-                    <w:rPr>
-                      <w:rFonts w:ascii="Cambria Math" w:eastAsia="Times New Roman" w:hAnsi="Cambria Math" w:cstheme="minorHAnsi"/>
-                      <w:color w:val="000000"/>
-                      <w:sz w:val="28"/>
-                      <w:szCs w:val="24"/>
-                      <w:lang w:val="es-UY" w:eastAsia="es-UY"/>
-                    </w:rPr>
-                    <m:t>∈</m:t>
-                  </m:r>
-                  <m:r>
-                    <w:rPr>
-                      <w:rFonts w:ascii="Cambria Math" w:eastAsia="Times New Roman" w:hAnsi="Cambria Math" w:cstheme="minorHAnsi"/>
-                      <w:color w:val="000000"/>
-                      <w:sz w:val="28"/>
-                      <w:szCs w:val="24"/>
-                      <w:lang w:val="es-UY" w:eastAsia="es-UY"/>
-                    </w:rPr>
-                    <m:t>V</m:t>
+                    <m:t>j∈V</m:t>
                   </m:r>
                 </m:sub>
                 <m:sup/>
@@ -4857,15 +4827,7 @@
                   <w:color w:val="000000"/>
                   <w:sz w:val="28"/>
                 </w:rPr>
-                <m:t>j</m:t>
-              </m:r>
-              <m:r>
-                <w:rPr>
-                  <w:rFonts w:ascii="Cambria Math" w:hAnsi="Cambria Math" w:cstheme="minorHAnsi"/>
-                  <w:color w:val="000000"/>
-                  <w:sz w:val="28"/>
-                </w:rPr>
-                <m:t>∈V</m:t>
+                <m:t>j∈V</m:t>
               </m:r>
             </m:sub>
             <m:sup/>
@@ -4908,23 +4870,7 @@
                   <w:color w:val="000000"/>
                   <w:sz w:val="28"/>
                 </w:rPr>
-                <m:t xml:space="preserve">=1     ∀ </m:t>
-              </m:r>
-              <m:r>
-                <w:rPr>
-                  <w:rFonts w:ascii="Cambria Math" w:hAnsi="Cambria Math" w:cstheme="minorHAnsi"/>
-                  <w:color w:val="000000"/>
-                  <w:sz w:val="28"/>
-                </w:rPr>
-                <m:t>i</m:t>
-              </m:r>
-              <m:r>
-                <w:rPr>
-                  <w:rFonts w:ascii="Cambria Math" w:hAnsi="Cambria Math" w:cstheme="minorHAnsi"/>
-                  <w:color w:val="000000"/>
-                  <w:sz w:val="28"/>
-                </w:rPr>
-                <m:t xml:space="preserve"> ∈V\</m:t>
+                <m:t>=1     ∀ i ∈V\</m:t>
               </m:r>
               <m:r>
                 <m:rPr>
@@ -5025,15 +4971,7 @@
                   <w:color w:val="000000"/>
                   <w:sz w:val="28"/>
                 </w:rPr>
-                <m:t>i</m:t>
-              </m:r>
-              <m:r>
-                <w:rPr>
-                  <w:rFonts w:ascii="Cambria Math" w:hAnsi="Cambria Math" w:cstheme="minorHAnsi"/>
-                  <w:color w:val="000000"/>
-                  <w:sz w:val="28"/>
-                </w:rPr>
-                <m:t>∈V</m:t>
+                <m:t>i∈V</m:t>
               </m:r>
             </m:sub>
             <m:sup/>
@@ -5066,15 +5004,7 @@
                       <w:color w:val="000000"/>
                       <w:sz w:val="28"/>
                     </w:rPr>
-                    <m:t>i</m:t>
-                  </m:r>
-                  <m:r>
-                    <w:rPr>
-                      <w:rFonts w:ascii="Cambria Math" w:hAnsi="Cambria Math" w:cstheme="minorHAnsi"/>
-                      <w:color w:val="000000"/>
-                      <w:sz w:val="28"/>
-                    </w:rPr>
-                    <m:t>0</m:t>
+                    <m:t>i0</m:t>
                   </m:r>
                 </m:sub>
               </m:sSub>
@@ -5107,15 +5037,7 @@
                       <w:color w:val="000000"/>
                       <w:sz w:val="28"/>
                     </w:rPr>
-                    <m:t>j</m:t>
-                  </m:r>
-                  <m:r>
-                    <w:rPr>
-                      <w:rFonts w:ascii="Cambria Math" w:hAnsi="Cambria Math" w:cstheme="minorHAnsi"/>
-                      <w:color w:val="000000"/>
-                      <w:sz w:val="28"/>
-                    </w:rPr>
-                    <m:t>∈V</m:t>
+                    <m:t>j∈V</m:t>
                   </m:r>
                 </m:sub>
                 <m:sup/>
@@ -5400,17 +5322,7 @@
                 <w:szCs w:val="24"/>
                 <w:lang w:val="es-UY" w:eastAsia="es-UY"/>
               </w:rPr>
-              <m:t>i</m:t>
-            </m:r>
-            <m:r>
-              <w:rPr>
-                <w:rFonts w:ascii="Cambria Math" w:eastAsia="Times New Roman" w:hAnsi="Cambria Math" w:cstheme="minorHAnsi"/>
-                <w:color w:val="000000"/>
-                <w:sz w:val="24"/>
-                <w:szCs w:val="24"/>
-                <w:lang w:val="es-UY" w:eastAsia="es-UY"/>
-              </w:rPr>
-              <m:t>j</m:t>
+              <m:t>ij</m:t>
             </m:r>
           </m:sub>
         </m:sSub>
@@ -5671,15 +5583,7 @@
                   <w:color w:val="000000"/>
                   <w:sz w:val="28"/>
                 </w:rPr>
-                <m:t>i</m:t>
-              </m:r>
-              <m:r>
-                <w:rPr>
-                  <w:rFonts w:ascii="Cambria Math" w:hAnsi="Cambria Math" w:cstheme="minorHAnsi"/>
-                  <w:color w:val="000000"/>
-                  <w:sz w:val="28"/>
-                </w:rPr>
-                <m:t>∈V</m:t>
+                <m:t>i∈V</m:t>
               </m:r>
             </m:sub>
             <m:sup/>
@@ -5712,15 +5616,7 @@
                       <w:color w:val="000000"/>
                       <w:sz w:val="28"/>
                     </w:rPr>
-                    <m:t>i</m:t>
-                  </m:r>
-                  <m:r>
-                    <w:rPr>
-                      <w:rFonts w:ascii="Cambria Math" w:hAnsi="Cambria Math" w:cstheme="minorHAnsi"/>
-                      <w:color w:val="000000"/>
-                      <w:sz w:val="28"/>
-                    </w:rPr>
-                    <m:t>0</m:t>
+                    <m:t>i0</m:t>
                   </m:r>
                 </m:sub>
               </m:sSub>
@@ -6712,7 +6608,7 @@
           <w:color w:val="222222"/>
           <w:sz w:val="20"/>
           <w:szCs w:val="20"/>
-          <w:lang w:val="es-UY" w:eastAsia="es-UY"/>
+          <w:lang w:val="en-US" w:eastAsia="es-UY"/>
         </w:rPr>
       </w:pPr>
     </w:p>
@@ -6735,9 +6631,19 @@
           <w:color w:val="000000"/>
           <w:sz w:val="24"/>
           <w:szCs w:val="24"/>
-          <w:lang w:val="es-UY" w:eastAsia="es-UY"/>
-        </w:rPr>
-        <w:t>            Cómo ya se mencionó, el problema MDVRP y sus variantes son problemas NP-</w:t>
+          <w:lang w:val="en-US" w:eastAsia="es-UY"/>
+        </w:rPr>
+        <w:t>            </w:t>
+      </w:r>
+      <w:r>
+        <w:rPr>
+          <w:rFonts w:eastAsia="Times New Roman" w:cstheme="minorHAnsi"/>
+          <w:color w:val="000000"/>
+          <w:sz w:val="24"/>
+          <w:szCs w:val="24"/>
+          <w:lang w:val="es-UY" w:eastAsia="es-UY"/>
+        </w:rPr>
+        <w:t>Cómo ya se mencionó, el problema MDVRP y sus variantes son problemas NP-</w:t>
       </w:r>
       <w:proofErr w:type="spellStart"/>
       <w:r>
@@ -12187,7 +12093,7 @@
             <w:rPr>
               <w:noProof/>
             </w:rPr>
-            <w:t>10</w:t>
+            <w:t>1</w:t>
           </w:r>
         </w:fldSimple>
       </w:p>
@@ -13471,338 +13377,6 @@
 </w:styles>
 </file>
 
-<file path=word/glossary/document.xml><?xml version="1.0" encoding="utf-8"?>
-<w:glossaryDocument xmlns:ve="http://schemas.openxmlformats.org/markup-compatibility/2006" xmlns:o="urn:schemas-microsoft-com:office:office" xmlns:r="http://schemas.openxmlformats.org/officeDocument/2006/relationships" xmlns:m="http://schemas.openxmlformats.org/officeDocument/2006/math" xmlns:v="urn:schemas-microsoft-com:vml" xmlns:wp="http://schemas.openxmlformats.org/drawingml/2006/wordprocessingDrawing" xmlns:w10="urn:schemas-microsoft-com:office:word" xmlns:w="http://schemas.openxmlformats.org/wordprocessingml/2006/main" xmlns:wne="http://schemas.microsoft.com/office/word/2006/wordml">
-  <w:docParts/>
-</w:glossaryDocument>
-</file>
-
-<file path=word/glossary/fontTable.xml><?xml version="1.0" encoding="utf-8"?>
-<w:fonts xmlns:r="http://schemas.openxmlformats.org/officeDocument/2006/relationships" xmlns:w="http://schemas.openxmlformats.org/wordprocessingml/2006/main">
-  <w:font w:name="Arial">
-    <w:panose1 w:val="020B0604020202020204"/>
-    <w:charset w:val="00"/>
-    <w:family w:val="swiss"/>
-    <w:pitch w:val="variable"/>
-    <w:sig w:usb0="E0002AFF" w:usb1="C0007843" w:usb2="00000009" w:usb3="00000000" w:csb0="000001FF" w:csb1="00000000"/>
-  </w:font>
-  <w:font w:name="Times New Roman">
-    <w:panose1 w:val="02020603050405020304"/>
-    <w:charset w:val="00"/>
-    <w:family w:val="roman"/>
-    <w:pitch w:val="variable"/>
-    <w:sig w:usb0="E0002AFF" w:usb1="C0007841" w:usb2="00000009" w:usb3="00000000" w:csb0="000001FF" w:csb1="00000000"/>
-  </w:font>
-  <w:font w:name="Symbol">
-    <w:panose1 w:val="05050102010706020507"/>
-    <w:charset w:val="02"/>
-    <w:family w:val="roman"/>
-    <w:pitch w:val="variable"/>
-    <w:sig w:usb0="00000000" w:usb1="10000000" w:usb2="00000000" w:usb3="00000000" w:csb0="80000000" w:csb1="00000000"/>
-  </w:font>
-  <w:font w:name="Courier New">
-    <w:panose1 w:val="02070309020205020404"/>
-    <w:charset w:val="00"/>
-    <w:family w:val="modern"/>
-    <w:pitch w:val="fixed"/>
-    <w:sig w:usb0="E0002AFF" w:usb1="C0007843" w:usb2="00000009" w:usb3="00000000" w:csb0="000001FF" w:csb1="00000000"/>
-  </w:font>
-  <w:font w:name="Wingdings">
-    <w:panose1 w:val="05000000000000000000"/>
-    <w:charset w:val="02"/>
-    <w:family w:val="auto"/>
-    <w:pitch w:val="variable"/>
-    <w:sig w:usb0="00000000" w:usb1="10000000" w:usb2="00000000" w:usb3="00000000" w:csb0="80000000" w:csb1="00000000"/>
-  </w:font>
-  <w:font w:name="Tahoma">
-    <w:panose1 w:val="020B0604030504040204"/>
-    <w:charset w:val="00"/>
-    <w:family w:val="swiss"/>
-    <w:pitch w:val="variable"/>
-    <w:sig w:usb0="E1002EFF" w:usb1="C000605B" w:usb2="00000029" w:usb3="00000000" w:csb0="000101FF" w:csb1="00000000"/>
-  </w:font>
-  <w:font w:name="Cambria Math">
-    <w:panose1 w:val="02040503050406030204"/>
-    <w:charset w:val="00"/>
-    <w:family w:val="roman"/>
-    <w:pitch w:val="variable"/>
-    <w:sig w:usb0="E00002FF" w:usb1="420024FF" w:usb2="00000000" w:usb3="00000000" w:csb0="0000019F" w:csb1="00000000"/>
-  </w:font>
-  <w:font w:name="Calibri">
-    <w:panose1 w:val="020F0502020204030204"/>
-    <w:charset w:val="00"/>
-    <w:family w:val="swiss"/>
-    <w:pitch w:val="variable"/>
-    <w:sig w:usb0="E00002FF" w:usb1="4000ACFF" w:usb2="00000001" w:usb3="00000000" w:csb0="0000019F" w:csb1="00000000"/>
-  </w:font>
-  <w:font w:name="TimesNewRomanPSMT">
-    <w:panose1 w:val="00000000000000000000"/>
-    <w:charset w:val="00"/>
-    <w:family w:val="roman"/>
-    <w:notTrueType/>
-    <w:pitch w:val="default"/>
-    <w:sig w:usb0="00000003" w:usb1="00000000" w:usb2="00000000" w:usb3="00000000" w:csb0="00000001" w:csb1="00000000"/>
-  </w:font>
-  <w:font w:name="Cambria">
-    <w:panose1 w:val="02040503050406030204"/>
-    <w:charset w:val="00"/>
-    <w:family w:val="roman"/>
-    <w:pitch w:val="variable"/>
-    <w:sig w:usb0="E00002FF" w:usb1="400004FF" w:usb2="00000000" w:usb3="00000000" w:csb0="0000019F" w:csb1="00000000"/>
-  </w:font>
-</w:fonts>
-</file>
-
-<file path=word/glossary/settings.xml><?xml version="1.0" encoding="utf-8"?>
-<w:settings xmlns:o="urn:schemas-microsoft-com:office:office" xmlns:r="http://schemas.openxmlformats.org/officeDocument/2006/relationships" xmlns:m="http://schemas.openxmlformats.org/officeDocument/2006/math" xmlns:v="urn:schemas-microsoft-com:vml" xmlns:w10="urn:schemas-microsoft-com:office:word" xmlns:w="http://schemas.openxmlformats.org/wordprocessingml/2006/main" xmlns:sl="http://schemas.openxmlformats.org/schemaLibrary/2006/main">
-  <w:view w:val="normal"/>
-  <w:defaultTabStop w:val="708"/>
-  <w:hyphenationZone w:val="425"/>
-  <w:characterSpacingControl w:val="doNotCompress"/>
-  <w:compat>
-    <w:useFELayout/>
-  </w:compat>
-  <w:rsids>
-    <w:rsidRoot w:val="00DC0312"/>
-    <w:rsid w:val="00DC0312"/>
-    <w:rsid w:val="00F02850"/>
-  </w:rsids>
-  <m:mathPr>
-    <m:mathFont m:val="Cambria Math"/>
-    <m:brkBin m:val="before"/>
-    <m:brkBinSub m:val="--"/>
-    <m:smallFrac m:val="off"/>
-    <m:dispDef/>
-    <m:lMargin m:val="0"/>
-    <m:rMargin m:val="0"/>
-    <m:defJc m:val="centerGroup"/>
-    <m:wrapIndent m:val="1440"/>
-    <m:intLim m:val="subSup"/>
-    <m:naryLim m:val="undOvr"/>
-  </m:mathPr>
-  <w:themeFontLang w:val="es-UY"/>
-  <w:clrSchemeMapping w:bg1="light1" w:t1="dark1" w:bg2="light2" w:t2="dark2" w:accent1="accent1" w:accent2="accent2" w:accent3="accent3" w:accent4="accent4" w:accent5="accent5" w:accent6="accent6" w:hyperlink="hyperlink" w:followedHyperlink="followedHyperlink"/>
-  <w:decimalSymbol w:val=","/>
-  <w:listSeparator w:val=","/>
-</w:settings>
-</file>
-
-<file path=word/glossary/styles.xml><?xml version="1.0" encoding="utf-8"?>
-<w:styles xmlns:r="http://schemas.openxmlformats.org/officeDocument/2006/relationships" xmlns:w="http://schemas.openxmlformats.org/wordprocessingml/2006/main">
-  <w:docDefaults>
-    <w:rPrDefault>
-      <w:rPr>
-        <w:rFonts w:asciiTheme="minorHAnsi" w:eastAsiaTheme="minorEastAsia" w:hAnsiTheme="minorHAnsi" w:cstheme="minorBidi"/>
-        <w:sz w:val="22"/>
-        <w:szCs w:val="22"/>
-        <w:lang w:val="es-UY" w:eastAsia="es-UY" w:bidi="ar-SA"/>
-      </w:rPr>
-    </w:rPrDefault>
-    <w:pPrDefault>
-      <w:pPr>
-        <w:spacing w:after="200" w:line="276" w:lineRule="auto"/>
-      </w:pPr>
-    </w:pPrDefault>
-  </w:docDefaults>
-  <w:latentStyles w:defLockedState="0" w:defUIPriority="99" w:defSemiHidden="1" w:defUnhideWhenUsed="1" w:defQFormat="0" w:count="267">
-    <w:lsdException w:name="Normal" w:semiHidden="0" w:uiPriority="0" w:unhideWhenUsed="0" w:qFormat="1"/>
-    <w:lsdException w:name="heading 1" w:semiHidden="0" w:uiPriority="9" w:unhideWhenUsed="0" w:qFormat="1"/>
-    <w:lsdException w:name="heading 2" w:uiPriority="9" w:qFormat="1"/>
-    <w:lsdException w:name="heading 3" w:uiPriority="9" w:qFormat="1"/>
-    <w:lsdException w:name="heading 4" w:uiPriority="9" w:qFormat="1"/>
-    <w:lsdException w:name="heading 5" w:uiPriority="9" w:qFormat="1"/>
-    <w:lsdException w:name="heading 6" w:uiPriority="9" w:qFormat="1"/>
-    <w:lsdException w:name="heading 7" w:uiPriority="9" w:qFormat="1"/>
-    <w:lsdException w:name="heading 8" w:uiPriority="9" w:qFormat="1"/>
-    <w:lsdException w:name="heading 9" w:uiPriority="9" w:qFormat="1"/>
-    <w:lsdException w:name="toc 1" w:uiPriority="39"/>
-    <w:lsdException w:name="toc 2" w:uiPriority="39"/>
-    <w:lsdException w:name="toc 3" w:uiPriority="39"/>
-    <w:lsdException w:name="toc 4" w:uiPriority="39"/>
-    <w:lsdException w:name="toc 5" w:uiPriority="39"/>
-    <w:lsdException w:name="toc 6" w:uiPriority="39"/>
-    <w:lsdException w:name="toc 7" w:uiPriority="39"/>
-    <w:lsdException w:name="toc 8" w:uiPriority="39"/>
-    <w:lsdException w:name="toc 9" w:uiPriority="39"/>
-    <w:lsdException w:name="caption" w:uiPriority="35" w:qFormat="1"/>
-    <w:lsdException w:name="Title" w:semiHidden="0" w:uiPriority="10" w:unhideWhenUsed="0" w:qFormat="1"/>
-    <w:lsdException w:name="Default Paragraph Font" w:uiPriority="1"/>
-    <w:lsdException w:name="Subtitle" w:semiHidden="0" w:uiPriority="11" w:unhideWhenUsed="0" w:qFormat="1"/>
-    <w:lsdException w:name="Strong" w:semiHidden="0" w:uiPriority="22" w:unhideWhenUsed="0" w:qFormat="1"/>
-    <w:lsdException w:name="Emphasis" w:semiHidden="0" w:uiPriority="20" w:unhideWhenUsed="0" w:qFormat="1"/>
-    <w:lsdException w:name="Table Grid" w:semiHidden="0" w:uiPriority="59" w:unhideWhenUsed="0"/>
-    <w:lsdException w:name="Placeholder Text" w:unhideWhenUsed="0"/>
-    <w:lsdException w:name="No Spacing" w:semiHidden="0" w:uiPriority="1" w:unhideWhenUsed="0" w:qFormat="1"/>
-    <w:lsdException w:name="Light Shading" w:semiHidden="0" w:uiPriority="60" w:unhideWhenUsed="0"/>
-    <w:lsdException w:name="Light List" w:semiHidden="0" w:uiPriority="61" w:unhideWhenUsed="0"/>
-    <w:lsdException w:name="Light Grid" w:semiHidden="0" w:uiPriority="62" w:unhideWhenUsed="0"/>
-    <w:lsdException w:name="Medium Shading 1" w:semiHidden="0" w:uiPriority="63" w:unhideWhenUsed="0"/>
-    <w:lsdException w:name="Medium Shading 2" w:semiHidden="0" w:uiPriority="64" w:unhideWhenUsed="0"/>
-    <w:lsdException w:name="Medium List 1" w:semiHidden="0" w:uiPriority="65" w:unhideWhenUsed="0"/>
-    <w:lsdException w:name="Medium List 2" w:semiHidden="0" w:uiPriority="66" w:unhideWhenUsed="0"/>
-    <w:lsdException w:name="Medium Grid 1" w:semiHidden="0" w:uiPriority="67" w:unhideWhenUsed="0"/>
-    <w:lsdException w:name="Medium Grid 2" w:semiHidden="0" w:uiPriority="68" w:unhideWhenUsed="0"/>
-    <w:lsdException w:name="Medium Grid 3" w:semiHidden="0" w:uiPriority="69" w:unhideWhenUsed="0"/>
-    <w:lsdException w:name="Dark List" w:semiHidden="0" w:uiPriority="70" w:unhideWhenUsed="0"/>
-    <w:lsdException w:name="Colorful Shading" w:semiHidden="0" w:uiPriority="71" w:unhideWhenUsed="0"/>
-    <w:lsdException w:name="Colorful List" w:semiHidden="0" w:uiPriority="72" w:unhideWhenUsed="0"/>
-    <w:lsdException w:name="Colorful Grid" w:semiHidden="0" w:uiPriority="73" w:unhideWhenUsed="0"/>
-    <w:lsdException w:name="Light Shading Accent 1" w:semiHidden="0" w:uiPriority="60" w:unhideWhenUsed="0"/>
-    <w:lsdException w:name="Light List Accent 1" w:semiHidden="0" w:uiPriority="61" w:unhideWhenUsed="0"/>
-    <w:lsdException w:name="Light Grid Accent 1" w:semiHidden="0" w:uiPriority="62" w:unhideWhenUsed="0"/>
-    <w:lsdException w:name="Medium Shading 1 Accent 1" w:semiHidden="0" w:uiPriority="63" w:unhideWhenUsed="0"/>
-    <w:lsdException w:name="Medium Shading 2 Accent 1" w:semiHidden="0" w:uiPriority="64" w:unhideWhenUsed="0"/>
-    <w:lsdException w:name="Medium List 1 Accent 1" w:semiHidden="0" w:uiPriority="65" w:unhideWhenUsed="0"/>
-    <w:lsdException w:name="Revision" w:unhideWhenUsed="0"/>
-    <w:lsdException w:name="List Paragraph" w:semiHidden="0" w:uiPriority="34" w:unhideWhenUsed="0" w:qFormat="1"/>
-    <w:lsdException w:name="Quote" w:semiHidden="0" w:uiPriority="29" w:unhideWhenUsed="0" w:qFormat="1"/>
-    <w:lsdException w:name="Intense Quote" w:semiHidden="0" w:uiPriority="30" w:unhideWhenUsed="0" w:qFormat="1"/>
-    <w:lsdException w:name="Medium List 2 Accent 1" w:semiHidden="0" w:uiPriority="66" w:unhideWhenUsed="0"/>
-    <w:lsdException w:name="Medium Grid 1 Accent 1" w:semiHidden="0" w:uiPriority="67" w:unhideWhenUsed="0"/>
-    <w:lsdException w:name="Medium Grid 2 Accent 1" w:semiHidden="0" w:uiPriority="68" w:unhideWhenUsed="0"/>
-    <w:lsdException w:name="Medium Grid 3 Accent 1" w:semiHidden="0" w:uiPriority="69" w:unhideWhenUsed="0"/>
-    <w:lsdException w:name="Dark List Accent 1" w:semiHidden="0" w:uiPriority="70" w:unhideWhenUsed="0"/>
-    <w:lsdException w:name="Colorful Shading Accent 1" w:semiHidden="0" w:uiPriority="71" w:unhideWhenUsed="0"/>
-    <w:lsdException w:name="Colorful List Accent 1" w:semiHidden="0" w:uiPriority="72" w:unhideWhenUsed="0"/>
-    <w:lsdException w:name="Colorful Grid Accent 1" w:semiHidden="0" w:uiPriority="73" w:unhideWhenUsed="0"/>
-    <w:lsdException w:name="Light Shading Accent 2" w:semiHidden="0" w:uiPriority="60" w:unhideWhenUsed="0"/>
-    <w:lsdException w:name="Light List Accent 2" w:semiHidden="0" w:uiPriority="61" w:unhideWhenUsed="0"/>
-    <w:lsdException w:name="Light Grid Accent 2" w:semiHidden="0" w:uiPriority="62" w:unhideWhenUsed="0"/>
-    <w:lsdException w:name="Medium Shading 1 Accent 2" w:semiHidden="0" w:uiPriority="63" w:unhideWhenUsed="0"/>
-    <w:lsdException w:name="Medium Shading 2 Accent 2" w:semiHidden="0" w:uiPriority="64" w:unhideWhenUsed="0"/>
-    <w:lsdException w:name="Medium List 1 Accent 2" w:semiHidden="0" w:uiPriority="65" w:unhideWhenUsed="0"/>
-    <w:lsdException w:name="Medium List 2 Accent 2" w:semiHidden="0" w:uiPriority="66" w:unhideWhenUsed="0"/>
-    <w:lsdException w:name="Medium Grid 1 Accent 2" w:semiHidden="0" w:uiPriority="67" w:unhideWhenUsed="0"/>
-    <w:lsdException w:name="Medium Grid 2 Accent 2" w:semiHidden="0" w:uiPriority="68" w:unhideWhenUsed="0"/>
-    <w:lsdException w:name="Medium Grid 3 Accent 2" w:semiHidden="0" w:uiPriority="69" w:unhideWhenUsed="0"/>
-    <w:lsdException w:name="Dark List Accent 2" w:semiHidden="0" w:uiPriority="70" w:unhideWhenUsed="0"/>
-    <w:lsdException w:name="Colorful Shading Accent 2" w:semiHidden="0" w:uiPriority="71" w:unhideWhenUsed="0"/>
-    <w:lsdException w:name="Colorful List Accent 2" w:semiHidden="0" w:uiPriority="72" w:unhideWhenUsed="0"/>
-    <w:lsdException w:name="Colorful Grid Accent 2" w:semiHidden="0" w:uiPriority="73" w:unhideWhenUsed="0"/>
-    <w:lsdException w:name="Light Shading Accent 3" w:semiHidden="0" w:uiPriority="60" w:unhideWhenUsed="0"/>
-    <w:lsdException w:name="Light List Accent 3" w:semiHidden="0" w:uiPriority="61" w:unhideWhenUsed="0"/>
-    <w:lsdException w:name="Light Grid Accent 3" w:semiHidden="0" w:uiPriority="62" w:unhideWhenUsed="0"/>
-    <w:lsdException w:name="Medium Shading 1 Accent 3" w:semiHidden="0" w:uiPriority="63" w:unhideWhenUsed="0"/>
-    <w:lsdException w:name="Medium Shading 2 Accent 3" w:semiHidden="0" w:uiPriority="64" w:unhideWhenUsed="0"/>
-    <w:lsdException w:name="Medium List 1 Accent 3" w:semiHidden="0" w:uiPriority="65" w:unhideWhenUsed="0"/>
-    <w:lsdException w:name="Medium List 2 Accent 3" w:semiHidden="0" w:uiPriority="66" w:unhideWhenUsed="0"/>
-    <w:lsdException w:name="Medium Grid 1 Accent 3" w:semiHidden="0" w:uiPriority="67" w:unhideWhenUsed="0"/>
-    <w:lsdException w:name="Medium Grid 2 Accent 3" w:semiHidden="0" w:uiPriority="68" w:unhideWhenUsed="0"/>
-    <w:lsdException w:name="Medium Grid 3 Accent 3" w:semiHidden="0" w:uiPriority="69" w:unhideWhenUsed="0"/>
-    <w:lsdException w:name="Dark List Accent 3" w:semiHidden="0" w:uiPriority="70" w:unhideWhenUsed="0"/>
-    <w:lsdException w:name="Colorful Shading Accent 3" w:semiHidden="0" w:uiPriority="71" w:unhideWhenUsed="0"/>
-    <w:lsdException w:name="Colorful List Accent 3" w:semiHidden="0" w:uiPriority="72" w:unhideWhenUsed="0"/>
-    <w:lsdException w:name="Colorful Grid Accent 3" w:semiHidden="0" w:uiPriority="73" w:unhideWhenUsed="0"/>
-    <w:lsdException w:name="Light Shading Accent 4" w:semiHidden="0" w:uiPriority="60" w:unhideWhenUsed="0"/>
-    <w:lsdException w:name="Light List Accent 4" w:semiHidden="0" w:uiPriority="61" w:unhideWhenUsed="0"/>
-    <w:lsdException w:name="Light Grid Accent 4" w:semiHidden="0" w:uiPriority="62" w:unhideWhenUsed="0"/>
-    <w:lsdException w:name="Medium Shading 1 Accent 4" w:semiHidden="0" w:uiPriority="63" w:unhideWhenUsed="0"/>
-    <w:lsdException w:name="Medium Shading 2 Accent 4" w:semiHidden="0" w:uiPriority="64" w:unhideWhenUsed="0"/>
-    <w:lsdException w:name="Medium List 1 Accent 4" w:semiHidden="0" w:uiPriority="65" w:unhideWhenUsed="0"/>
-    <w:lsdException w:name="Medium List 2 Accent 4" w:semiHidden="0" w:uiPriority="66" w:unhideWhenUsed="0"/>
-    <w:lsdException w:name="Medium Grid 1 Accent 4" w:semiHidden="0" w:uiPriority="67" w:unhideWhenUsed="0"/>
-    <w:lsdException w:name="Medium Grid 2 Accent 4" w:semiHidden="0" w:uiPriority="68" w:unhideWhenUsed="0"/>
-    <w:lsdException w:name="Medium Grid 3 Accent 4" w:semiHidden="0" w:uiPriority="69" w:unhideWhenUsed="0"/>
-    <w:lsdException w:name="Dark List Accent 4" w:semiHidden="0" w:uiPriority="70" w:unhideWhenUsed="0"/>
-    <w:lsdException w:name="Colorful Shading Accent 4" w:semiHidden="0" w:uiPriority="71" w:unhideWhenUsed="0"/>
-    <w:lsdException w:name="Colorful List Accent 4" w:semiHidden="0" w:uiPriority="72" w:unhideWhenUsed="0"/>
-    <w:lsdException w:name="Colorful Grid Accent 4" w:semiHidden="0" w:uiPriority="73" w:unhideWhenUsed="0"/>
-    <w:lsdException w:name="Light Shading Accent 5" w:semiHidden="0" w:uiPriority="60" w:unhideWhenUsed="0"/>
-    <w:lsdException w:name="Light List Accent 5" w:semiHidden="0" w:uiPriority="61" w:unhideWhenUsed="0"/>
-    <w:lsdException w:name="Light Grid Accent 5" w:semiHidden="0" w:uiPriority="62" w:unhideWhenUsed="0"/>
-    <w:lsdException w:name="Medium Shading 1 Accent 5" w:semiHidden="0" w:uiPriority="63" w:unhideWhenUsed="0"/>
-    <w:lsdException w:name="Medium Shading 2 Accent 5" w:semiHidden="0" w:uiPriority="64" w:unhideWhenUsed="0"/>
-    <w:lsdException w:name="Medium List 1 Accent 5" w:semiHidden="0" w:uiPriority="65" w:unhideWhenUsed="0"/>
-    <w:lsdException w:name="Medium List 2 Accent 5" w:semiHidden="0" w:uiPriority="66" w:unhideWhenUsed="0"/>
-    <w:lsdException w:name="Medium Grid 1 Accent 5" w:semiHidden="0" w:uiPriority="67" w:unhideWhenUsed="0"/>
-    <w:lsdException w:name="Medium Grid 2 Accent 5" w:semiHidden="0" w:uiPriority="68" w:unhideWhenUsed="0"/>
-    <w:lsdException w:name="Medium Grid 3 Accent 5" w:semiHidden="0" w:uiPriority="69" w:unhideWhenUsed="0"/>
-    <w:lsdException w:name="Dark List Accent 5" w:semiHidden="0" w:uiPriority="70" w:unhideWhenUsed="0"/>
-    <w:lsdException w:name="Colorful Shading Accent 5" w:semiHidden="0" w:uiPriority="71" w:unhideWhenUsed="0"/>
-    <w:lsdException w:name="Colorful List Accent 5" w:semiHidden="0" w:uiPriority="72" w:unhideWhenUsed="0"/>
-    <w:lsdException w:name="Colorful Grid Accent 5" w:semiHidden="0" w:uiPriority="73" w:unhideWhenUsed="0"/>
-    <w:lsdException w:name="Light Shading Accent 6" w:semiHidden="0" w:uiPriority="60" w:unhideWhenUsed="0"/>
-    <w:lsdException w:name="Light List Accent 6" w:semiHidden="0" w:uiPriority="61" w:unhideWhenUsed="0"/>
-    <w:lsdException w:name="Light Grid Accent 6" w:semiHidden="0" w:uiPriority="62" w:unhideWhenUsed="0"/>
-    <w:lsdException w:name="Medium Shading 1 Accent 6" w:semiHidden="0" w:uiPriority="63" w:unhideWhenUsed="0"/>
-    <w:lsdException w:name="Medium Shading 2 Accent 6" w:semiHidden="0" w:uiPriority="64" w:unhideWhenUsed="0"/>
-    <w:lsdException w:name="Medium List 1 Accent 6" w:semiHidden="0" w:uiPriority="65" w:unhideWhenUsed="0"/>
-    <w:lsdException w:name="Medium List 2 Accent 6" w:semiHidden="0" w:uiPriority="66" w:unhideWhenUsed="0"/>
-    <w:lsdException w:name="Medium Grid 1 Accent 6" w:semiHidden="0" w:uiPriority="67" w:unhideWhenUsed="0"/>
-    <w:lsdException w:name="Medium Grid 2 Accent 6" w:semiHidden="0" w:uiPriority="68" w:unhideWhenUsed="0"/>
-    <w:lsdException w:name="Medium Grid 3 Accent 6" w:semiHidden="0" w:uiPriority="69" w:unhideWhenUsed="0"/>
-    <w:lsdException w:name="Dark List Accent 6" w:semiHidden="0" w:uiPriority="70" w:unhideWhenUsed="0"/>
-    <w:lsdException w:name="Colorful Shading Accent 6" w:semiHidden="0" w:uiPriority="71" w:unhideWhenUsed="0"/>
-    <w:lsdException w:name="Colorful List Accent 6" w:semiHidden="0" w:uiPriority="72" w:unhideWhenUsed="0"/>
-    <w:lsdException w:name="Colorful Grid Accent 6" w:semiHidden="0" w:uiPriority="73" w:unhideWhenUsed="0"/>
-    <w:lsdException w:name="Subtle Emphasis" w:semiHidden="0" w:uiPriority="19" w:unhideWhenUsed="0" w:qFormat="1"/>
-    <w:lsdException w:name="Intense Emphasis" w:semiHidden="0" w:uiPriority="21" w:unhideWhenUsed="0" w:qFormat="1"/>
-    <w:lsdException w:name="Subtle Reference" w:semiHidden="0" w:uiPriority="31" w:unhideWhenUsed="0" w:qFormat="1"/>
-    <w:lsdException w:name="Intense Reference" w:semiHidden="0" w:uiPriority="32" w:unhideWhenUsed="0" w:qFormat="1"/>
-    <w:lsdException w:name="Book Title" w:semiHidden="0" w:uiPriority="33" w:unhideWhenUsed="0" w:qFormat="1"/>
-    <w:lsdException w:name="Bibliography" w:uiPriority="37"/>
-    <w:lsdException w:name="TOC Heading" w:uiPriority="39" w:qFormat="1"/>
-  </w:latentStyles>
-  <w:style w:type="paragraph" w:default="1" w:styleId="Normal">
-    <w:name w:val="Normal"/>
-    <w:qFormat/>
-    <w:rsid w:val="00F02850"/>
-  </w:style>
-  <w:style w:type="character" w:default="1" w:styleId="Fuentedeprrafopredeter">
-    <w:name w:val="Default Paragraph Font"/>
-    <w:uiPriority w:val="1"/>
-    <w:semiHidden/>
-    <w:unhideWhenUsed/>
-  </w:style>
-  <w:style w:type="table" w:default="1" w:styleId="Tablanormal">
-    <w:name w:val="Normal Table"/>
-    <w:uiPriority w:val="99"/>
-    <w:semiHidden/>
-    <w:unhideWhenUsed/>
-    <w:qFormat/>
-    <w:tblPr>
-      <w:tblInd w:w="0" w:type="dxa"/>
-      <w:tblCellMar>
-        <w:top w:w="0" w:type="dxa"/>
-        <w:left w:w="108" w:type="dxa"/>
-        <w:bottom w:w="0" w:type="dxa"/>
-        <w:right w:w="108" w:type="dxa"/>
-      </w:tblCellMar>
-    </w:tblPr>
-  </w:style>
-  <w:style w:type="numbering" w:default="1" w:styleId="Sinlista">
-    <w:name w:val="No List"/>
-    <w:uiPriority w:val="99"/>
-    <w:semiHidden/>
-    <w:unhideWhenUsed/>
-  </w:style>
-  <w:style w:type="character" w:styleId="Textodelmarcadordeposicin">
-    <w:name w:val="Placeholder Text"/>
-    <w:basedOn w:val="Fuentedeprrafopredeter"/>
-    <w:uiPriority w:val="99"/>
-    <w:semiHidden/>
-    <w:rsid w:val="00F02850"/>
-    <w:rPr>
-      <w:color w:val="808080"/>
-    </w:rPr>
-  </w:style>
-  <w:style w:type="paragraph" w:customStyle="1" w:styleId="7356272389DF410D9754A09C83FEFC20">
-    <w:name w:val="7356272389DF410D9754A09C83FEFC20"/>
-    <w:rsid w:val="00DC0312"/>
-  </w:style>
-  <w:style w:type="paragraph" w:customStyle="1" w:styleId="EFE039782650494EB0CF8B6F5067345B">
-    <w:name w:val="EFE039782650494EB0CF8B6F5067345B"/>
-    <w:rsid w:val="00DC0312"/>
-  </w:style>
-</w:styles>
-</file>
-
-<file path=word/glossary/webSettings.xml><?xml version="1.0" encoding="utf-8"?>
-<w:webSettings xmlns:r="http://schemas.openxmlformats.org/officeDocument/2006/relationships" xmlns:w="http://schemas.openxmlformats.org/wordprocessingml/2006/main">
-  <w:optimizeForBrowser/>
-</w:webSettings>
-</file>
-
 <file path=word/theme/theme1.xml><?xml version="1.0" encoding="utf-8"?>
 <a:theme xmlns:a="http://schemas.openxmlformats.org/drawingml/2006/main" name="Tema de Office">
   <a:themeElements>
@@ -14056,7 +13630,7 @@
   <a:extraClrSchemeLst/>
   <a:extLst>
     <a:ext uri="{05A4C25C-085E-4340-85A3-A5531E510DB2}">
-      <thm15:themeFamily xmlns:thm15="http://schemas.microsoft.com/office/thememl/2012/main" xmlns="" name="Office Theme" id="{62F939B6-93AF-4DB8-9C6B-D6C7DFDC589F}" vid="{4A3C46E8-61CC-4603-A589-7422A47A8E4A}"/>
+      <thm15:themeFamily xmlns="" xmlns:thm15="http://schemas.microsoft.com/office/thememl/2012/main" name="Office Theme" id="{62F939B6-93AF-4DB8-9C6B-D6C7DFDC589F}" vid="{4A3C46E8-61CC-4603-A589-7422A47A8E4A}"/>
     </a:ext>
   </a:extLst>
 </a:theme>
@@ -14148,7 +13722,7 @@
 </file>
 
 <file path=customXml/itemProps1.xml><?xml version="1.0" encoding="utf-8"?>
-<ds:datastoreItem xmlns:ds="http://schemas.openxmlformats.org/officeDocument/2006/customXml" ds:itemID="{D26FAFC7-557A-4CB9-BA4C-CE0693B1DD4F}">
+<ds:datastoreItem xmlns:ds="http://schemas.openxmlformats.org/officeDocument/2006/customXml" ds:itemID="{18325457-6301-4725-B1A3-93B44C873002}">
   <ds:schemaRefs>
     <ds:schemaRef ds:uri="http://schemas.openxmlformats.org/officeDocument/2006/bibliography"/>
   </ds:schemaRefs>

--- a/Version/Documentación/Estado del Arte.docx
+++ b/Version/Documentación/Estado del Arte.docx
@@ -1,6 +1,6 @@
 
 <file path=word/document.xml><?xml version="1.0" encoding="utf-8"?>
-<w:document xmlns:ve="http://schemas.openxmlformats.org/markup-compatibility/2006" xmlns:o="urn:schemas-microsoft-com:office:office" xmlns:r="http://schemas.openxmlformats.org/officeDocument/2006/relationships" xmlns:m="http://schemas.openxmlformats.org/officeDocument/2006/math" xmlns:v="urn:schemas-microsoft-com:vml" xmlns:wp="http://schemas.openxmlformats.org/drawingml/2006/wordprocessingDrawing" xmlns:w10="urn:schemas-microsoft-com:office:word" xmlns:w="http://schemas.openxmlformats.org/wordprocessingml/2006/main" xmlns:wne="http://schemas.microsoft.com/office/word/2006/wordml">
+<w:document xmlns:wpc="http://schemas.microsoft.com/office/word/2010/wordprocessingCanvas" xmlns:mc="http://schemas.openxmlformats.org/markup-compatibility/2006" xmlns:o="urn:schemas-microsoft-com:office:office" xmlns:r="http://schemas.openxmlformats.org/officeDocument/2006/relationships" xmlns:m="http://schemas.openxmlformats.org/officeDocument/2006/math" xmlns:v="urn:schemas-microsoft-com:vml" xmlns:wp14="http://schemas.microsoft.com/office/word/2010/wordprocessingDrawing" xmlns:wp="http://schemas.openxmlformats.org/drawingml/2006/wordprocessingDrawing" xmlns:w10="urn:schemas-microsoft-com:office:word" xmlns:w="http://schemas.openxmlformats.org/wordprocessingml/2006/main" xmlns:w14="http://schemas.microsoft.com/office/word/2010/wordml" xmlns:w15="http://schemas.microsoft.com/office/word/2012/wordml" xmlns:wpg="http://schemas.microsoft.com/office/word/2010/wordprocessingGroup" xmlns:wpi="http://schemas.microsoft.com/office/word/2010/wordprocessingInk" xmlns:wne="http://schemas.microsoft.com/office/word/2006/wordml" xmlns:wps="http://schemas.microsoft.com/office/word/2010/wordprocessingShape" mc:Ignorable="w14 w15 wp14">
   <w:body>
     <w:p>
       <w:pPr>
@@ -288,20 +288,8 @@
           <w:szCs w:val="24"/>
           <w:lang w:eastAsia="es-UY"/>
         </w:rPr>
-        <w:t xml:space="preserve">Francisco </w:t>
-      </w:r>
-      <w:proofErr w:type="spellStart"/>
-      <w:r>
-        <w:rPr>
-          <w:rFonts w:ascii="Times New Roman" w:eastAsia="Times New Roman" w:hAnsi="Times New Roman" w:cs="Times New Roman"/>
-          <w:color w:val="000000"/>
-          <w:sz w:val="24"/>
-          <w:szCs w:val="24"/>
-          <w:lang w:eastAsia="es-UY"/>
-        </w:rPr>
-        <w:t>Güella</w:t>
-      </w:r>
-      <w:proofErr w:type="spellEnd"/>
+        <w:t>Francisco Güella</w:t>
+      </w:r>
     </w:p>
     <w:p>
       <w:pPr>
@@ -359,20 +347,8 @@
           <w:szCs w:val="24"/>
           <w:lang w:eastAsia="es-UY"/>
         </w:rPr>
-        <w:t xml:space="preserve">Sandro </w:t>
-      </w:r>
-      <w:proofErr w:type="spellStart"/>
-      <w:r>
-        <w:rPr>
-          <w:rFonts w:ascii="Times New Roman" w:eastAsia="Times New Roman" w:hAnsi="Times New Roman" w:cs="Times New Roman"/>
-          <w:color w:val="000000"/>
-          <w:sz w:val="24"/>
-          <w:szCs w:val="24"/>
-          <w:lang w:eastAsia="es-UY"/>
-        </w:rPr>
-        <w:t>Moscatelli</w:t>
-      </w:r>
-      <w:proofErr w:type="spellEnd"/>
+        <w:t>Sandro Moscatelli</w:t>
+      </w:r>
     </w:p>
     <w:p>
       <w:pPr>
@@ -468,6 +444,7 @@
           <w:docPartUnique/>
         </w:docPartObj>
       </w:sdtPr>
+      <w:sdtEndPr/>
       <w:sdtContent>
         <w:p>
           <w:pPr>
@@ -1048,29 +1025,7 @@
           <w:szCs w:val="24"/>
           <w:lang w:val="es-UY" w:eastAsia="es-UY"/>
         </w:rPr>
-        <w:t xml:space="preserve">Este documento trata sobre el estado del arte de MDVRP del proyecto de grado de la carrera Ingeniería en Computación de los estudiantes Francisco </w:t>
-      </w:r>
-      <w:proofErr w:type="spellStart"/>
-      <w:r>
-        <w:rPr>
-          <w:rFonts w:eastAsia="Times New Roman" w:cstheme="minorHAnsi"/>
-          <w:color w:val="000000"/>
-          <w:sz w:val="24"/>
-          <w:szCs w:val="24"/>
-          <w:lang w:val="es-UY" w:eastAsia="es-UY"/>
-        </w:rPr>
-        <w:t>Güella</w:t>
-      </w:r>
-      <w:proofErr w:type="spellEnd"/>
-      <w:r>
-        <w:rPr>
-          <w:rFonts w:eastAsia="Times New Roman" w:cstheme="minorHAnsi"/>
-          <w:color w:val="000000"/>
-          <w:sz w:val="24"/>
-          <w:szCs w:val="24"/>
-          <w:lang w:val="es-UY" w:eastAsia="es-UY"/>
-        </w:rPr>
-        <w:t>, Alejandro García y Javier de Prado.</w:t>
+        <w:t>Este documento trata sobre el estado del arte de MDVRP del proyecto de grado de la carrera Ingeniería en Computación de los estudiantes Francisco Güella, Alejandro García y Javier de Prado.</w:t>
       </w:r>
     </w:p>
     <w:p>
@@ -1260,108 +1215,8 @@
           <w:szCs w:val="24"/>
           <w:lang w:val="es-UY" w:eastAsia="es-UY"/>
         </w:rPr>
-        <w:t xml:space="preserve">MDVRP, </w:t>
-      </w:r>
-      <w:proofErr w:type="spellStart"/>
-      <w:r>
-        <w:rPr>
-          <w:rFonts w:eastAsia="Times New Roman" w:cstheme="minorHAnsi"/>
-          <w:color w:val="000000"/>
-          <w:sz w:val="24"/>
-          <w:szCs w:val="24"/>
-          <w:lang w:val="es-UY" w:eastAsia="es-UY"/>
-        </w:rPr>
-        <w:t>Multi</w:t>
-      </w:r>
-      <w:proofErr w:type="spellEnd"/>
-      <w:r>
-        <w:rPr>
-          <w:rFonts w:eastAsia="Times New Roman" w:cstheme="minorHAnsi"/>
-          <w:color w:val="000000"/>
-          <w:sz w:val="24"/>
-          <w:szCs w:val="24"/>
-          <w:lang w:val="es-UY" w:eastAsia="es-UY"/>
-        </w:rPr>
-        <w:t xml:space="preserve"> </w:t>
-      </w:r>
-      <w:proofErr w:type="spellStart"/>
-      <w:r>
-        <w:rPr>
-          <w:rFonts w:eastAsia="Times New Roman" w:cstheme="minorHAnsi"/>
-          <w:color w:val="000000"/>
-          <w:sz w:val="24"/>
-          <w:szCs w:val="24"/>
-          <w:lang w:val="es-UY" w:eastAsia="es-UY"/>
-        </w:rPr>
-        <w:t>Depot</w:t>
-      </w:r>
-      <w:proofErr w:type="spellEnd"/>
-      <w:r>
-        <w:rPr>
-          <w:rFonts w:eastAsia="Times New Roman" w:cstheme="minorHAnsi"/>
-          <w:color w:val="000000"/>
-          <w:sz w:val="24"/>
-          <w:szCs w:val="24"/>
-          <w:lang w:val="es-UY" w:eastAsia="es-UY"/>
-        </w:rPr>
-        <w:t xml:space="preserve"> </w:t>
-      </w:r>
-      <w:proofErr w:type="spellStart"/>
-      <w:r>
-        <w:rPr>
-          <w:rFonts w:eastAsia="Times New Roman" w:cstheme="minorHAnsi"/>
-          <w:color w:val="000000"/>
-          <w:sz w:val="24"/>
-          <w:szCs w:val="24"/>
-          <w:lang w:val="es-UY" w:eastAsia="es-UY"/>
-        </w:rPr>
-        <w:t>Vehicle</w:t>
-      </w:r>
-      <w:proofErr w:type="spellEnd"/>
-      <w:r>
-        <w:rPr>
-          <w:rFonts w:eastAsia="Times New Roman" w:cstheme="minorHAnsi"/>
-          <w:color w:val="000000"/>
-          <w:sz w:val="24"/>
-          <w:szCs w:val="24"/>
-          <w:lang w:val="es-UY" w:eastAsia="es-UY"/>
-        </w:rPr>
-        <w:t xml:space="preserve"> </w:t>
-      </w:r>
-      <w:proofErr w:type="spellStart"/>
-      <w:r>
-        <w:rPr>
-          <w:rFonts w:eastAsia="Times New Roman" w:cstheme="minorHAnsi"/>
-          <w:color w:val="000000"/>
-          <w:sz w:val="24"/>
-          <w:szCs w:val="24"/>
-          <w:lang w:val="es-UY" w:eastAsia="es-UY"/>
-        </w:rPr>
-        <w:t>Routing</w:t>
-      </w:r>
-      <w:proofErr w:type="spellEnd"/>
-      <w:r>
-        <w:rPr>
-          <w:rFonts w:eastAsia="Times New Roman" w:cstheme="minorHAnsi"/>
-          <w:color w:val="000000"/>
-          <w:sz w:val="24"/>
-          <w:szCs w:val="24"/>
-          <w:lang w:val="es-UY" w:eastAsia="es-UY"/>
-        </w:rPr>
-        <w:t xml:space="preserve"> </w:t>
-      </w:r>
-      <w:proofErr w:type="spellStart"/>
-      <w:r>
-        <w:rPr>
-          <w:rFonts w:eastAsia="Times New Roman" w:cstheme="minorHAnsi"/>
-          <w:color w:val="000000"/>
-          <w:sz w:val="24"/>
-          <w:szCs w:val="24"/>
-          <w:lang w:val="es-UY" w:eastAsia="es-UY"/>
-        </w:rPr>
-        <w:t>Problem</w:t>
-      </w:r>
-      <w:proofErr w:type="spellEnd"/>
+        <w:t>MDVRP, Multi Depot Vehicle Routing Problem</w:t>
+      </w:r>
       <w:r>
         <w:rPr>
           <w:rFonts w:eastAsia="Times New Roman" w:cstheme="minorHAnsi"/>
@@ -1615,73 +1470,7 @@
           <w:szCs w:val="24"/>
           <w:lang w:val="es-UY" w:eastAsia="es-UY"/>
         </w:rPr>
-        <w:t>El problema MDVRP se suele presentar, o estudiar, como una generalización del problema VRP (</w:t>
-      </w:r>
-      <w:proofErr w:type="spellStart"/>
-      <w:r>
-        <w:rPr>
-          <w:rFonts w:eastAsia="Times New Roman" w:cstheme="minorHAnsi"/>
-          <w:color w:val="000000"/>
-          <w:sz w:val="24"/>
-          <w:szCs w:val="24"/>
-          <w:lang w:val="es-UY" w:eastAsia="es-UY"/>
-        </w:rPr>
-        <w:t>Vehicle</w:t>
-      </w:r>
-      <w:proofErr w:type="spellEnd"/>
-      <w:r>
-        <w:rPr>
-          <w:rFonts w:eastAsia="Times New Roman" w:cstheme="minorHAnsi"/>
-          <w:color w:val="000000"/>
-          <w:sz w:val="24"/>
-          <w:szCs w:val="24"/>
-          <w:lang w:val="es-UY" w:eastAsia="es-UY"/>
-        </w:rPr>
-        <w:t xml:space="preserve"> </w:t>
-      </w:r>
-      <w:proofErr w:type="spellStart"/>
-      <w:r>
-        <w:rPr>
-          <w:rFonts w:eastAsia="Times New Roman" w:cstheme="minorHAnsi"/>
-          <w:color w:val="000000"/>
-          <w:sz w:val="24"/>
-          <w:szCs w:val="24"/>
-          <w:lang w:val="es-UY" w:eastAsia="es-UY"/>
-        </w:rPr>
-        <w:t>Routing</w:t>
-      </w:r>
-      <w:proofErr w:type="spellEnd"/>
-      <w:r>
-        <w:rPr>
-          <w:rFonts w:eastAsia="Times New Roman" w:cstheme="minorHAnsi"/>
-          <w:color w:val="000000"/>
-          <w:sz w:val="24"/>
-          <w:szCs w:val="24"/>
-          <w:lang w:val="es-UY" w:eastAsia="es-UY"/>
-        </w:rPr>
-        <w:t xml:space="preserve"> </w:t>
-      </w:r>
-      <w:proofErr w:type="spellStart"/>
-      <w:r>
-        <w:rPr>
-          <w:rFonts w:eastAsia="Times New Roman" w:cstheme="minorHAnsi"/>
-          <w:color w:val="000000"/>
-          <w:sz w:val="24"/>
-          <w:szCs w:val="24"/>
-          <w:lang w:val="es-UY" w:eastAsia="es-UY"/>
-        </w:rPr>
-        <w:t>Problem</w:t>
-      </w:r>
-      <w:proofErr w:type="spellEnd"/>
-      <w:r>
-        <w:rPr>
-          <w:rFonts w:eastAsia="Times New Roman" w:cstheme="minorHAnsi"/>
-          <w:color w:val="000000"/>
-          <w:sz w:val="24"/>
-          <w:szCs w:val="24"/>
-          <w:lang w:val="es-UY" w:eastAsia="es-UY"/>
-        </w:rPr>
-        <w:t>). El problema VRP consta de encontrar buenas rutas en el mismo contexto, con la diferencia de que la empresa cuenta con un único depósito.</w:t>
+        <w:t>El problema MDVRP se suele presentar, o estudiar, como una generalización del problema VRP (Vehicle Routing Problem). El problema VRP consta de encontrar buenas rutas en el mismo contexto, con la diferencia de que la empresa cuenta con un único depósito.</w:t>
       </w:r>
     </w:p>
     <w:p>
@@ -1737,51 +1526,7 @@
           <w:lang w:val="es-UY" w:eastAsia="es-UY"/>
         </w:rPr>
         <w:lastRenderedPageBreak/>
-        <w:t xml:space="preserve">“recoger” mercadería. Por ejemplo, cuando un camión de </w:t>
-      </w:r>
-      <w:proofErr w:type="spellStart"/>
-      <w:r>
-        <w:rPr>
-          <w:rFonts w:eastAsia="Times New Roman" w:cstheme="minorHAnsi"/>
-          <w:color w:val="000000"/>
-          <w:sz w:val="24"/>
-          <w:szCs w:val="24"/>
-          <w:lang w:val="es-UY" w:eastAsia="es-UY"/>
-        </w:rPr>
-        <w:t>Conaprole</w:t>
-      </w:r>
-      <w:proofErr w:type="spellEnd"/>
-      <w:r>
-        <w:rPr>
-          <w:rFonts w:eastAsia="Times New Roman" w:cstheme="minorHAnsi"/>
-          <w:color w:val="000000"/>
-          <w:sz w:val="24"/>
-          <w:szCs w:val="24"/>
-          <w:lang w:val="es-UY" w:eastAsia="es-UY"/>
-        </w:rPr>
-        <w:t xml:space="preserve"> levanta la leche de los tambos, o cuando un camión de </w:t>
-      </w:r>
-      <w:proofErr w:type="spellStart"/>
-      <w:r>
-        <w:rPr>
-          <w:rFonts w:eastAsia="Times New Roman" w:cstheme="minorHAnsi"/>
-          <w:color w:val="000000"/>
-          <w:sz w:val="24"/>
-          <w:szCs w:val="24"/>
-          <w:lang w:val="es-UY" w:eastAsia="es-UY"/>
-        </w:rPr>
-        <w:t>Zillertal</w:t>
-      </w:r>
-      <w:proofErr w:type="spellEnd"/>
-      <w:r>
-        <w:rPr>
-          <w:rFonts w:eastAsia="Times New Roman" w:cstheme="minorHAnsi"/>
-          <w:color w:val="000000"/>
-          <w:sz w:val="24"/>
-          <w:szCs w:val="24"/>
-          <w:lang w:val="es-UY" w:eastAsia="es-UY"/>
-        </w:rPr>
-        <w:t xml:space="preserve"> reparte cerveza en los bares. En estos casos se dice que el vehículo brinda servicio a los clientes. También se podría plantear un problema en el cual no hay mercaderías sino simplemente servicios.</w:t>
+        <w:t>“recoger” mercadería. Por ejemplo, cuando un camión de Conaprole levanta la leche de los tambos, o cuando un camión de Zillertal reparte cerveza en los bares. En estos casos se dice que el vehículo brinda servicio a los clientes. También se podría plantear un problema en el cual no hay mercaderías sino simplemente servicios.</w:t>
       </w:r>
     </w:p>
     <w:p>
@@ -1883,51 +1628,7 @@
           <w:szCs w:val="24"/>
           <w:lang w:val="es-UY" w:eastAsia="es-UY"/>
         </w:rPr>
-        <w:t xml:space="preserve">(Travelling </w:t>
-      </w:r>
-      <w:proofErr w:type="spellStart"/>
-      <w:r>
-        <w:rPr>
-          <w:rFonts w:eastAsia="Times New Roman" w:cstheme="minorHAnsi"/>
-          <w:color w:val="000000"/>
-          <w:sz w:val="24"/>
-          <w:szCs w:val="24"/>
-          <w:lang w:val="es-UY" w:eastAsia="es-UY"/>
-        </w:rPr>
-        <w:t>Salesman</w:t>
-      </w:r>
-      <w:proofErr w:type="spellEnd"/>
-      <w:r>
-        <w:rPr>
-          <w:rFonts w:eastAsia="Times New Roman" w:cstheme="minorHAnsi"/>
-          <w:color w:val="000000"/>
-          <w:sz w:val="24"/>
-          <w:szCs w:val="24"/>
-          <w:lang w:val="es-UY" w:eastAsia="es-UY"/>
-        </w:rPr>
-        <w:t xml:space="preserve"> </w:t>
-      </w:r>
-      <w:proofErr w:type="spellStart"/>
-      <w:r>
-        <w:rPr>
-          <w:rFonts w:eastAsia="Times New Roman" w:cstheme="minorHAnsi"/>
-          <w:color w:val="000000"/>
-          <w:sz w:val="24"/>
-          <w:szCs w:val="24"/>
-          <w:lang w:val="es-UY" w:eastAsia="es-UY"/>
-        </w:rPr>
-        <w:t>Problem</w:t>
-      </w:r>
-      <w:proofErr w:type="spellEnd"/>
-      <w:r>
-        <w:rPr>
-          <w:rFonts w:eastAsia="Times New Roman" w:cstheme="minorHAnsi"/>
-          <w:color w:val="000000"/>
-          <w:sz w:val="24"/>
-          <w:szCs w:val="24"/>
-          <w:lang w:val="es-UY" w:eastAsia="es-UY"/>
-        </w:rPr>
-        <w:t xml:space="preserve">) </w:t>
+        <w:t xml:space="preserve">(Travelling Salesman Problem) </w:t>
       </w:r>
       <w:r>
         <w:rPr>
@@ -1959,49 +1660,15 @@
         </w:rPr>
         <w:t xml:space="preserve">por </w:t>
       </w:r>
-      <w:proofErr w:type="spellStart"/>
-      <w:r>
-        <w:rPr>
-          <w:rFonts w:eastAsia="Times New Roman" w:cstheme="minorHAnsi"/>
-          <w:color w:val="000000"/>
-          <w:sz w:val="24"/>
-          <w:szCs w:val="24"/>
-          <w:lang w:val="es-UY" w:eastAsia="es-UY"/>
-        </w:rPr>
-        <w:t>Dantzig</w:t>
-      </w:r>
-      <w:proofErr w:type="spellEnd"/>
-      <w:r>
-        <w:rPr>
-          <w:rFonts w:eastAsia="Times New Roman" w:cstheme="minorHAnsi"/>
-          <w:color w:val="000000"/>
-          <w:sz w:val="24"/>
-          <w:szCs w:val="24"/>
-          <w:lang w:val="es-UY" w:eastAsia="es-UY"/>
-        </w:rPr>
-        <w:t xml:space="preserve"> y </w:t>
-      </w:r>
-      <w:proofErr w:type="spellStart"/>
-      <w:r>
-        <w:rPr>
-          <w:rFonts w:eastAsia="Times New Roman" w:cstheme="minorHAnsi"/>
-          <w:color w:val="000000"/>
-          <w:sz w:val="24"/>
-          <w:szCs w:val="24"/>
-          <w:lang w:val="es-UY" w:eastAsia="es-UY"/>
-        </w:rPr>
-        <w:t>Ramser</w:t>
-      </w:r>
-      <w:proofErr w:type="spellEnd"/>
-      <w:r>
-        <w:rPr>
-          <w:rFonts w:eastAsia="Times New Roman" w:cstheme="minorHAnsi"/>
-          <w:color w:val="000000"/>
-          <w:sz w:val="24"/>
-          <w:szCs w:val="24"/>
-          <w:lang w:val="es-UY" w:eastAsia="es-UY"/>
-        </w:rPr>
-        <w:t> </w:t>
+      <w:r>
+        <w:rPr>
+          <w:rFonts w:eastAsia="Times New Roman" w:cstheme="minorHAnsi"/>
+          <w:color w:val="000000"/>
+          <w:sz w:val="24"/>
+          <w:szCs w:val="24"/>
+          <w:lang w:val="es-UY" w:eastAsia="es-UY"/>
+        </w:rPr>
+        <w:t>Dantzig y Ramser </w:t>
       </w:r>
       <w:r>
         <w:rPr>
@@ -2447,7 +2114,6 @@
           <m:t>j</m:t>
         </m:r>
       </m:oMath>
-      <w:proofErr w:type="gramStart"/>
       <w:r>
         <w:rPr>
           <w:rFonts w:eastAsia="Times New Roman" w:cstheme="minorHAnsi"/>
@@ -2506,18 +2172,7 @@
           <w:szCs w:val="24"/>
           <w:lang w:val="es-UY" w:eastAsia="es-UY"/>
         </w:rPr>
-        <w:t>,</w:t>
-      </w:r>
-      <w:proofErr w:type="gramEnd"/>
-      <w:r>
-        <w:rPr>
-          <w:rFonts w:eastAsia="Times New Roman" w:cstheme="minorHAnsi"/>
-          <w:color w:val="000000"/>
-          <w:sz w:val="24"/>
-          <w:szCs w:val="24"/>
-          <w:lang w:val="es-UY" w:eastAsia="es-UY"/>
-        </w:rPr>
-        <w:t xml:space="preserve"> una variable binaria que nos indica si se recorre o no dicho tramo y </w:t>
+        <w:t>, una variable binaria que nos indica si se recorre o no dicho tramo y </w:t>
       </w:r>
       <m:oMath>
         <m:r>
@@ -3154,29 +2809,7 @@
           <w:szCs w:val="24"/>
           <w:lang w:val="es-UY" w:eastAsia="es-UY"/>
         </w:rPr>
-        <w:t xml:space="preserve">El problema TSP es un problema NP-Duro, demostrado por Richard </w:t>
-      </w:r>
-      <w:proofErr w:type="spellStart"/>
-      <w:r>
-        <w:rPr>
-          <w:rFonts w:eastAsia="Times New Roman" w:cstheme="minorHAnsi"/>
-          <w:color w:val="000000"/>
-          <w:sz w:val="24"/>
-          <w:szCs w:val="24"/>
-          <w:lang w:val="es-UY" w:eastAsia="es-UY"/>
-        </w:rPr>
-        <w:t>Karp</w:t>
-      </w:r>
-      <w:proofErr w:type="spellEnd"/>
-      <w:r>
-        <w:rPr>
-          <w:rFonts w:eastAsia="Times New Roman" w:cstheme="minorHAnsi"/>
-          <w:color w:val="000000"/>
-          <w:sz w:val="24"/>
-          <w:szCs w:val="24"/>
-          <w:lang w:val="es-UY" w:eastAsia="es-UY"/>
-        </w:rPr>
-        <w:t xml:space="preserve"> en 1972 [3]. De dicha demostración se puede deducir que </w:t>
+        <w:t xml:space="preserve">El problema TSP es un problema NP-Duro, demostrado por Richard Karp en 1972 [3]. De dicha demostración se puede deducir que </w:t>
       </w:r>
       <w:r>
         <w:rPr>
@@ -3281,49 +2914,29 @@
           <w:szCs w:val="24"/>
           <w:lang w:val="es-UY" w:eastAsia="es-UY"/>
         </w:rPr>
-        <w:t>resuelvan el problema de manera óptima en un tiempo razonable. No obstante, y a pesar de su elevado cost</w:t>
-      </w:r>
-      <w:r>
-        <w:rPr>
-          <w:rFonts w:eastAsia="Times New Roman" w:cstheme="minorHAnsi"/>
-          <w:color w:val="000000"/>
-          <w:sz w:val="24"/>
-          <w:szCs w:val="24"/>
-          <w:lang w:val="es-UY" w:eastAsia="es-UY"/>
-        </w:rPr>
-        <w:t>o</w:t>
-      </w:r>
-      <w:r>
-        <w:rPr>
-          <w:rFonts w:eastAsia="Times New Roman" w:cstheme="minorHAnsi"/>
-          <w:color w:val="000000"/>
-          <w:sz w:val="24"/>
-          <w:szCs w:val="24"/>
-          <w:lang w:val="es-UY" w:eastAsia="es-UY"/>
-        </w:rPr>
-        <w:t xml:space="preserve"> computacional, existen ejemplos prácticos de métodos exactos aplicados al MDVRP que serán tratados posteriormente. El enfoque más habitual a la hora de resolver este problema es el de aplicar métodos heurísticos o </w:t>
-      </w:r>
-      <w:proofErr w:type="spellStart"/>
-      <w:r>
-        <w:rPr>
-          <w:rFonts w:eastAsia="Times New Roman" w:cstheme="minorHAnsi"/>
-          <w:color w:val="000000"/>
-          <w:sz w:val="24"/>
-          <w:szCs w:val="24"/>
-          <w:lang w:val="es-UY" w:eastAsia="es-UY"/>
-        </w:rPr>
-        <w:t>metaheurísticos</w:t>
-      </w:r>
-      <w:proofErr w:type="spellEnd"/>
-      <w:r>
-        <w:rPr>
-          <w:rFonts w:eastAsia="Times New Roman" w:cstheme="minorHAnsi"/>
-          <w:color w:val="000000"/>
-          <w:sz w:val="24"/>
-          <w:szCs w:val="24"/>
-          <w:lang w:val="es-UY" w:eastAsia="es-UY"/>
-        </w:rPr>
-        <w:t xml:space="preserve">, capaces de generar soluciones cercanas a la óptima sin incurrir en altos tiempos de </w:t>
+        <w:t xml:space="preserve">resuelvan el problema de manera óptima en un tiempo razonable. No obstante, y a pesar de su elevado </w:t>
+      </w:r>
+      <w:r>
+        <w:rPr>
+          <w:rFonts w:eastAsia="Times New Roman" w:cstheme="minorHAnsi"/>
+          <w:color w:val="000000"/>
+          <w:sz w:val="24"/>
+          <w:szCs w:val="24"/>
+          <w:lang w:val="es-UY" w:eastAsia="es-UY"/>
+        </w:rPr>
+        <w:t>qewrerweerew</w:t>
+      </w:r>
+      <w:bookmarkStart w:id="4" w:name="_GoBack"/>
+      <w:bookmarkEnd w:id="4"/>
+      <w:r>
+        <w:rPr>
+          <w:rFonts w:eastAsia="Times New Roman" w:cstheme="minorHAnsi"/>
+          <w:color w:val="000000"/>
+          <w:sz w:val="24"/>
+          <w:szCs w:val="24"/>
+          <w:lang w:val="es-UY" w:eastAsia="es-UY"/>
+        </w:rPr>
+        <w:t xml:space="preserve"> computacional, existen ejemplos prácticos de métodos exactos aplicados al MDVRP que serán tratados posteriormente. El enfoque más habitual a la hora de resolver este problema es el de aplicar métodos heurísticos o metaheurísticos, capaces de generar soluciones cercanas a la óptima sin incurrir en altos tiempos de </w:t>
       </w:r>
       <w:r>
         <w:rPr>
@@ -3365,40 +2978,16 @@
       <w:pPr>
         <w:pStyle w:val="Ttulo2"/>
       </w:pPr>
-      <w:bookmarkStart w:id="4" w:name="_Toc336011417"/>
-      <w:bookmarkStart w:id="5" w:name="_Toc403423006"/>
-      <w:r>
-        <w:t>El problema de rutas de vehículos o </w:t>
-      </w:r>
-      <w:proofErr w:type="spellStart"/>
-      <w:r>
-        <w:t>Vehicle</w:t>
-      </w:r>
-      <w:proofErr w:type="spellEnd"/>
-      <w:r>
-        <w:t xml:space="preserve"> </w:t>
-      </w:r>
-      <w:proofErr w:type="spellStart"/>
-      <w:r>
-        <w:t>Routing</w:t>
-      </w:r>
-      <w:proofErr w:type="spellEnd"/>
-      <w:r>
-        <w:t xml:space="preserve"> </w:t>
-      </w:r>
-      <w:proofErr w:type="spellStart"/>
-      <w:r>
-        <w:t>Problem</w:t>
-      </w:r>
-      <w:proofErr w:type="spellEnd"/>
-      <w:r>
-        <w:t> (VRP</w:t>
-      </w:r>
-      <w:bookmarkEnd w:id="4"/>
+      <w:bookmarkStart w:id="5" w:name="_Toc336011417"/>
+      <w:bookmarkStart w:id="6" w:name="_Toc403423006"/>
+      <w:r>
+        <w:t>El problema de rutas de vehículos o Vehicle Routing Problem (VRP</w:t>
+      </w:r>
+      <w:bookmarkEnd w:id="5"/>
       <w:r>
         <w:t>)</w:t>
       </w:r>
-      <w:bookmarkEnd w:id="5"/>
+      <w:bookmarkEnd w:id="6"/>
     </w:p>
     <w:p>
       <w:pPr>
@@ -4045,7 +3634,7 @@
           <m:naryPr>
             <m:chr m:val="∑"/>
             <m:limLoc m:val="subSup"/>
-            <m:supHide m:val="on"/>
+            <m:supHide m:val="1"/>
             <m:ctrlPr>
               <w:rPr>
                 <w:rFonts w:ascii="Cambria Math" w:eastAsia="Times New Roman" w:hAnsi="Cambria Math" w:cstheme="minorHAnsi"/>
@@ -4140,29 +3729,7 @@
           <w:szCs w:val="24"/>
           <w:lang w:val="es-UY" w:eastAsia="es-UY"/>
         </w:rPr>
-        <w:t xml:space="preserve">l </w:t>
-      </w:r>
-      <w:proofErr w:type="gramStart"/>
-      <w:r>
-        <w:rPr>
-          <w:rFonts w:eastAsia="Times New Roman" w:cstheme="minorHAnsi"/>
-          <w:color w:val="000000"/>
-          <w:sz w:val="24"/>
-          <w:szCs w:val="24"/>
-          <w:lang w:val="es-UY" w:eastAsia="es-UY"/>
-        </w:rPr>
-        <w:t>y</w:t>
-      </w:r>
-      <w:proofErr w:type="gramEnd"/>
-      <w:r>
-        <w:rPr>
-          <w:rFonts w:eastAsia="Times New Roman" w:cstheme="minorHAnsi"/>
-          <w:color w:val="000000"/>
-          <w:sz w:val="24"/>
-          <w:szCs w:val="24"/>
-          <w:lang w:val="es-UY" w:eastAsia="es-UY"/>
-        </w:rPr>
-        <w:t xml:space="preserve"> </w:t>
+        <w:t xml:space="preserve">l y </w:t>
       </w:r>
       <m:oMath>
         <m:r>
@@ -4351,27 +3918,15 @@
         </w:rPr>
         <w:t xml:space="preserve">propuesta por </w:t>
       </w:r>
-      <w:proofErr w:type="spellStart"/>
-      <w:r>
-        <w:rPr>
-          <w:rFonts w:eastAsia="Times New Roman" w:cstheme="minorHAnsi"/>
-          <w:color w:val="000000"/>
-          <w:sz w:val="24"/>
-          <w:szCs w:val="24"/>
-          <w:lang w:val="es-UY" w:eastAsia="es-UY"/>
-        </w:rPr>
-        <w:t>Toth</w:t>
-      </w:r>
-      <w:proofErr w:type="spellEnd"/>
-      <w:r>
-        <w:rPr>
-          <w:rFonts w:eastAsia="Times New Roman" w:cstheme="minorHAnsi"/>
-          <w:color w:val="000000"/>
-          <w:sz w:val="24"/>
-          <w:szCs w:val="24"/>
-          <w:lang w:val="es-UY" w:eastAsia="es-UY"/>
-        </w:rPr>
-        <w:t xml:space="preserve"> y Vigo </w:t>
+      <w:r>
+        <w:rPr>
+          <w:rFonts w:eastAsia="Times New Roman" w:cstheme="minorHAnsi"/>
+          <w:color w:val="000000"/>
+          <w:sz w:val="24"/>
+          <w:szCs w:val="24"/>
+          <w:lang w:val="es-UY" w:eastAsia="es-UY"/>
+        </w:rPr>
+        <w:t xml:space="preserve">Toth y Vigo </w:t>
       </w:r>
       <w:r>
         <w:rPr>
@@ -4391,20 +3946,8 @@
           <w:szCs w:val="24"/>
           <w:lang w:val="es-UY" w:eastAsia="es-UY"/>
         </w:rPr>
-        <w:t xml:space="preserve">poner </w:t>
-      </w:r>
-      <w:proofErr w:type="spellStart"/>
-      <w:r>
-        <w:rPr>
-          <w:rFonts w:eastAsia="Times New Roman" w:cstheme="minorHAnsi"/>
-          <w:color w:val="000000"/>
-          <w:sz w:val="24"/>
-          <w:szCs w:val="24"/>
-          <w:lang w:val="es-UY" w:eastAsia="es-UY"/>
-        </w:rPr>
-        <w:t>refernencia</w:t>
-      </w:r>
-      <w:proofErr w:type="spellEnd"/>
+        <w:t>poner refernencia</w:t>
+      </w:r>
       <w:r>
         <w:rPr>
           <w:rFonts w:eastAsia="Times New Roman" w:cstheme="minorHAnsi"/>
@@ -4455,7 +3998,7 @@
             <m:naryPr>
               <m:chr m:val="∑"/>
               <m:limLoc m:val="undOvr"/>
-              <m:supHide m:val="on"/>
+              <m:supHide m:val="1"/>
               <m:ctrlPr>
                 <w:rPr>
                   <w:rFonts w:ascii="Cambria Math" w:eastAsia="Times New Roman" w:hAnsi="Cambria Math" w:cstheme="minorHAnsi"/>
@@ -4485,7 +4028,7 @@
                 <m:naryPr>
                   <m:chr m:val="∑"/>
                   <m:limLoc m:val="undOvr"/>
-                  <m:supHide m:val="on"/>
+                  <m:supHide m:val="1"/>
                   <m:ctrlPr>
                     <w:rPr>
                       <w:rFonts w:ascii="Cambria Math" w:eastAsia="Times New Roman" w:hAnsi="Cambria Math" w:cstheme="minorHAnsi"/>
@@ -4708,7 +4251,7 @@
             <m:naryPr>
               <m:chr m:val="∑"/>
               <m:limLoc m:val="undOvr"/>
-              <m:supHide m:val="on"/>
+              <m:supHide m:val="1"/>
               <m:ctrlPr>
                 <w:rPr>
                   <w:rFonts w:ascii="Cambria Math" w:hAnsi="Cambria Math" w:cstheme="minorHAnsi"/>
@@ -4810,7 +4353,7 @@
             <m:naryPr>
               <m:chr m:val="∑"/>
               <m:limLoc m:val="undOvr"/>
-              <m:supHide m:val="on"/>
+              <m:supHide m:val="1"/>
               <m:ctrlPr>
                 <w:rPr>
                   <w:rFonts w:ascii="Cambria Math" w:hAnsi="Cambria Math" w:cstheme="minorHAnsi"/>
@@ -4954,7 +4497,7 @@
             <m:naryPr>
               <m:chr m:val="∑"/>
               <m:limLoc m:val="undOvr"/>
-              <m:supHide m:val="on"/>
+              <m:supHide m:val="1"/>
               <m:ctrlPr>
                 <w:rPr>
                   <w:rFonts w:ascii="Cambria Math" w:hAnsi="Cambria Math" w:cstheme="minorHAnsi"/>
@@ -5020,7 +4563,7 @@
                 <m:naryPr>
                   <m:chr m:val="∑"/>
                   <m:limLoc m:val="undOvr"/>
-                  <m:supHide m:val="on"/>
+                  <m:supHide m:val="1"/>
                   <m:ctrlPr>
                     <w:rPr>
                       <w:rFonts w:ascii="Cambria Math" w:hAnsi="Cambria Math" w:cstheme="minorHAnsi"/>
@@ -5161,7 +4704,7 @@
             <m:naryPr>
               <m:chr m:val="∑"/>
               <m:limLoc m:val="undOvr"/>
-              <m:supHide m:val="on"/>
+              <m:supHide m:val="1"/>
               <m:ctrlPr>
                 <w:rPr>
                   <w:rFonts w:ascii="Cambria Math" w:hAnsi="Cambria Math" w:cstheme="minorHAnsi"/>
@@ -5187,7 +4730,7 @@
                 <m:naryPr>
                   <m:chr m:val="∑"/>
                   <m:limLoc m:val="undOvr"/>
-                  <m:supHide m:val="on"/>
+                  <m:supHide m:val="1"/>
                   <m:ctrlPr>
                     <w:rPr>
                       <w:rFonts w:ascii="Cambria Math" w:hAnsi="Cambria Math" w:cstheme="minorHAnsi"/>
@@ -5566,7 +5109,7 @@
             <m:naryPr>
               <m:chr m:val="∑"/>
               <m:limLoc m:val="undOvr"/>
-              <m:supHide m:val="on"/>
+              <m:supHide m:val="1"/>
               <m:ctrlPr>
                 <w:rPr>
                   <w:rFonts w:ascii="Cambria Math" w:hAnsi="Cambria Math" w:cstheme="minorHAnsi"/>
@@ -5641,7 +5184,7 @@
           <w:lang w:val="es-UY" w:eastAsia="es-UY"/>
         </w:rPr>
       </w:pPr>
-      <w:bookmarkStart w:id="6" w:name="_Toc403423007"/>
+      <w:bookmarkStart w:id="7" w:name="_Toc403423007"/>
       <w:r>
         <w:rPr>
           <w:rFonts w:eastAsia="Times New Roman"/>
@@ -5650,7 +5193,7 @@
         <w:lastRenderedPageBreak/>
         <w:t>Variantes del VRP</w:t>
       </w:r>
-      <w:bookmarkEnd w:id="6"/>
+      <w:bookmarkEnd w:id="7"/>
     </w:p>
     <w:p>
       <w:pPr>
@@ -5728,51 +5271,7 @@
           <w:szCs w:val="24"/>
           <w:lang w:val="es-UY" w:eastAsia="es-UY"/>
         </w:rPr>
-        <w:t xml:space="preserve">A continuación se encuentran expuestas algunas de las variantes principales del Vehicule </w:t>
-      </w:r>
-      <w:proofErr w:type="spellStart"/>
-      <w:r>
-        <w:rPr>
-          <w:rFonts w:eastAsia="Times New Roman" w:cstheme="minorHAnsi"/>
-          <w:color w:val="000000"/>
-          <w:sz w:val="24"/>
-          <w:szCs w:val="24"/>
-          <w:lang w:val="es-UY" w:eastAsia="es-UY"/>
-        </w:rPr>
-        <w:t>Routing</w:t>
-      </w:r>
-      <w:proofErr w:type="spellEnd"/>
-      <w:r>
-        <w:rPr>
-          <w:rFonts w:eastAsia="Times New Roman" w:cstheme="minorHAnsi"/>
-          <w:color w:val="000000"/>
-          <w:sz w:val="24"/>
-          <w:szCs w:val="24"/>
-          <w:lang w:val="es-UY" w:eastAsia="es-UY"/>
-        </w:rPr>
-        <w:t xml:space="preserve"> </w:t>
-      </w:r>
-      <w:proofErr w:type="spellStart"/>
-      <w:r>
-        <w:rPr>
-          <w:rFonts w:eastAsia="Times New Roman" w:cstheme="minorHAnsi"/>
-          <w:color w:val="000000"/>
-          <w:sz w:val="24"/>
-          <w:szCs w:val="24"/>
-          <w:lang w:val="es-UY" w:eastAsia="es-UY"/>
-        </w:rPr>
-        <w:t>Problem</w:t>
-      </w:r>
-      <w:proofErr w:type="spellEnd"/>
-      <w:r>
-        <w:rPr>
-          <w:rFonts w:eastAsia="Times New Roman" w:cstheme="minorHAnsi"/>
-          <w:color w:val="000000"/>
-          <w:sz w:val="24"/>
-          <w:szCs w:val="24"/>
-          <w:lang w:val="es-UY" w:eastAsia="es-UY"/>
-        </w:rPr>
-        <w:t xml:space="preserve">, cuyos modelos pueden ser resueltos por algoritmos cada vez más avanzados en la búsqueda conjunta de mejorar la función objetivo mientras se respetan las restricciones del problema. En la </w:t>
+        <w:t xml:space="preserve">A continuación se encuentran expuestas algunas de las variantes principales del Vehicule Routing Problem, cuyos modelos pueden ser resueltos por algoritmos cada vez más avanzados en la búsqueda conjunta de mejorar la función objetivo mientras se respetan las restricciones del problema. En la </w:t>
       </w:r>
       <w:r>
         <w:rPr>
@@ -5872,21 +5371,12 @@
           <w:color w:val="000000"/>
         </w:rPr>
       </w:pPr>
-      <w:proofErr w:type="spellStart"/>
       <w:r>
         <w:rPr>
           <w:rFonts w:cstheme="minorHAnsi"/>
           <w:color w:val="000000"/>
         </w:rPr>
-        <w:t>Capacited</w:t>
-      </w:r>
-      <w:proofErr w:type="spellEnd"/>
-      <w:r>
-        <w:rPr>
-          <w:rFonts w:cstheme="minorHAnsi"/>
-          <w:color w:val="000000"/>
-        </w:rPr>
-        <w:t xml:space="preserve"> VRP (CVRP): Para esta variante del VRP se tiene una capacidad de carga uniforme en los vehículos y se debe minimizar el cost</w:t>
+        <w:t>Capacited VRP (CVRP): Para esta variante del VRP se tiene una capacidad de carga uniforme en los vehículos y se debe minimizar el cost</w:t>
       </w:r>
       <w:r>
         <w:rPr>
@@ -5932,21 +5422,12 @@
           <w:color w:val="000000"/>
         </w:rPr>
       </w:pPr>
-      <w:proofErr w:type="spellStart"/>
       <w:r>
         <w:rPr>
           <w:rFonts w:cstheme="minorHAnsi"/>
           <w:color w:val="000000"/>
         </w:rPr>
-        <w:t>Periodic</w:t>
-      </w:r>
-      <w:proofErr w:type="spellEnd"/>
-      <w:r>
-        <w:rPr>
-          <w:rFonts w:cstheme="minorHAnsi"/>
-          <w:color w:val="000000"/>
-        </w:rPr>
-        <w:t xml:space="preserve"> VRP (PVRP): Es la variante que tiene en cuenta que el periodo se extiende a varios días, y por lo tanto su planificación. En el VRP original, el periodo de planificación es de un día.</w:t>
+        <w:t>Periodic VRP (PVRP): Es la variante que tiene en cuenta que el periodo se extiende a varios días, y por lo tanto su planificación. En el VRP original, el periodo de planificación es de un día.</w:t>
       </w:r>
     </w:p>
     <w:p>
@@ -5964,37 +5445,12 @@
           <w:color w:val="000000"/>
         </w:rPr>
       </w:pPr>
-      <w:proofErr w:type="spellStart"/>
       <w:r>
         <w:rPr>
           <w:rFonts w:cstheme="minorHAnsi"/>
           <w:color w:val="000000"/>
         </w:rPr>
-        <w:t>Heterogeneous</w:t>
-      </w:r>
-      <w:proofErr w:type="spellEnd"/>
-      <w:r>
-        <w:rPr>
-          <w:rFonts w:cstheme="minorHAnsi"/>
-          <w:color w:val="000000"/>
-        </w:rPr>
-        <w:t xml:space="preserve"> </w:t>
-      </w:r>
-      <w:proofErr w:type="spellStart"/>
-      <w:r>
-        <w:rPr>
-          <w:rFonts w:cstheme="minorHAnsi"/>
-          <w:color w:val="000000"/>
-        </w:rPr>
-        <w:t>Fleet</w:t>
-      </w:r>
-      <w:proofErr w:type="spellEnd"/>
-      <w:r>
-        <w:rPr>
-          <w:rFonts w:cstheme="minorHAnsi"/>
-          <w:color w:val="000000"/>
-        </w:rPr>
-        <w:t xml:space="preserve"> VRP (</w:t>
+        <w:t>Heterogeneous Fleet VRP (</w:t>
       </w:r>
       <w:r>
         <w:rPr>
@@ -6080,23 +5536,7 @@
           <w:rFonts w:cstheme="minorHAnsi"/>
           <w:color w:val="000000"/>
         </w:rPr>
-        <w:t xml:space="preserve">Split </w:t>
-      </w:r>
-      <w:proofErr w:type="spellStart"/>
-      <w:r>
-        <w:rPr>
-          <w:rFonts w:cstheme="minorHAnsi"/>
-          <w:color w:val="000000"/>
-        </w:rPr>
-        <w:t>Delivery</w:t>
-      </w:r>
-      <w:proofErr w:type="spellEnd"/>
-      <w:r>
-        <w:rPr>
-          <w:rFonts w:cstheme="minorHAnsi"/>
-          <w:color w:val="000000"/>
-        </w:rPr>
-        <w:t xml:space="preserve"> VRP (SDVRP): En esta variante la restricción que limita la visita de un cliente a una sola vez es eliminada, y por lo tanto, un vehículo pasa a poder visitar a un cliente más de una vez a lo largo del horizonte temporal.</w:t>
+        <w:t>Split Delivery VRP (SDVRP): En esta variante la restricción que limita la visita de un cliente a una sola vez es eliminada, y por lo tanto, un vehículo pasa a poder visitar a un cliente más de una vez a lo largo del horizonte temporal.</w:t>
       </w:r>
     </w:p>
     <w:p>
@@ -6114,21 +5554,12 @@
           <w:color w:val="000000"/>
         </w:rPr>
       </w:pPr>
-      <w:proofErr w:type="spellStart"/>
       <w:r>
         <w:rPr>
           <w:rFonts w:cstheme="minorHAnsi"/>
           <w:color w:val="000000"/>
         </w:rPr>
-        <w:t>Stochastic</w:t>
-      </w:r>
-      <w:proofErr w:type="spellEnd"/>
-      <w:r>
-        <w:rPr>
-          <w:rFonts w:cstheme="minorHAnsi"/>
-          <w:color w:val="000000"/>
-        </w:rPr>
-        <w:t xml:space="preserve"> VRP (SVRP): En este caso, uno o más de los datos que en el VRP original eran conocidos serán en este caso aleatorios. Podrían ser los</w:t>
+        <w:t>Stochastic VRP (SVRP): En este caso, uno o más de los datos que en el VRP original eran conocidos serán en este caso aleatorios. Podrían ser los</w:t>
       </w:r>
       <w:r>
         <w:rPr>
@@ -6172,39 +5603,7 @@
           <w:rFonts w:cstheme="minorHAnsi"/>
           <w:color w:val="000000"/>
         </w:rPr>
-        <w:t xml:space="preserve">VRP </w:t>
-      </w:r>
-      <w:proofErr w:type="spellStart"/>
-      <w:r>
-        <w:rPr>
-          <w:rFonts w:cstheme="minorHAnsi"/>
-          <w:color w:val="000000"/>
-        </w:rPr>
-        <w:t>with</w:t>
-      </w:r>
-      <w:proofErr w:type="spellEnd"/>
-      <w:r>
-        <w:rPr>
-          <w:rFonts w:cstheme="minorHAnsi"/>
-          <w:color w:val="000000"/>
-        </w:rPr>
-        <w:t xml:space="preserve"> </w:t>
-      </w:r>
-      <w:proofErr w:type="spellStart"/>
-      <w:r>
-        <w:rPr>
-          <w:rFonts w:cstheme="minorHAnsi"/>
-          <w:color w:val="000000"/>
-        </w:rPr>
-        <w:t>Backhauls</w:t>
-      </w:r>
-      <w:proofErr w:type="spellEnd"/>
-      <w:r>
-        <w:rPr>
-          <w:rFonts w:cstheme="minorHAnsi"/>
-          <w:color w:val="000000"/>
-        </w:rPr>
-        <w:t xml:space="preserve"> (VRPB): La particularidad de esta variante es que existe la posibilidad de que se produzca una recogida o entrega de bienes a los clientes.</w:t>
+        <w:t>VRP with Backhauls (VRPB): La particularidad de esta variante es que existe la posibilidad de que se produzca una recogida o entrega de bienes a los clientes.</w:t>
       </w:r>
     </w:p>
     <w:p>
@@ -6228,39 +5627,7 @@
           <w:color w:val="000000"/>
         </w:rPr>
         <w:lastRenderedPageBreak/>
-        <w:t xml:space="preserve">VRP </w:t>
-      </w:r>
-      <w:proofErr w:type="spellStart"/>
-      <w:r>
-        <w:rPr>
-          <w:rFonts w:cstheme="minorHAnsi"/>
-          <w:color w:val="000000"/>
-        </w:rPr>
-        <w:t>with</w:t>
-      </w:r>
-      <w:proofErr w:type="spellEnd"/>
-      <w:r>
-        <w:rPr>
-          <w:rFonts w:cstheme="minorHAnsi"/>
-          <w:color w:val="000000"/>
-        </w:rPr>
-        <w:t xml:space="preserve"> Pick-Up and </w:t>
-      </w:r>
-      <w:proofErr w:type="spellStart"/>
-      <w:r>
-        <w:rPr>
-          <w:rFonts w:cstheme="minorHAnsi"/>
-          <w:color w:val="000000"/>
-        </w:rPr>
-        <w:t>Delivering</w:t>
-      </w:r>
-      <w:proofErr w:type="spellEnd"/>
-      <w:r>
-        <w:rPr>
-          <w:rFonts w:cstheme="minorHAnsi"/>
-          <w:color w:val="000000"/>
-        </w:rPr>
-        <w:t xml:space="preserve"> (VRPPD): Como su propio nombre indica, se realiza una recogida de mercancía de ciertos clientes y se reparte en otros.</w:t>
+        <w:t>VRP with Pick-Up and Delivering (VRPPD): Como su propio nombre indica, se realiza una recogida de mercancía de ciertos clientes y se reparte en otros.</w:t>
       </w:r>
     </w:p>
     <w:p>
@@ -6283,55 +5650,7 @@
           <w:rFonts w:cstheme="minorHAnsi"/>
           <w:color w:val="000000"/>
         </w:rPr>
-        <w:t xml:space="preserve">VRP </w:t>
-      </w:r>
-      <w:proofErr w:type="spellStart"/>
-      <w:r>
-        <w:rPr>
-          <w:rFonts w:cstheme="minorHAnsi"/>
-          <w:color w:val="000000"/>
-        </w:rPr>
-        <w:t>with</w:t>
-      </w:r>
-      <w:proofErr w:type="spellEnd"/>
-      <w:r>
-        <w:rPr>
-          <w:rFonts w:cstheme="minorHAnsi"/>
-          <w:color w:val="000000"/>
-        </w:rPr>
-        <w:t xml:space="preserve"> </w:t>
-      </w:r>
-      <w:proofErr w:type="spellStart"/>
-      <w:r>
-        <w:rPr>
-          <w:rFonts w:cstheme="minorHAnsi"/>
-          <w:color w:val="000000"/>
-        </w:rPr>
-        <w:t>Satellite</w:t>
-      </w:r>
-      <w:proofErr w:type="spellEnd"/>
-      <w:r>
-        <w:rPr>
-          <w:rFonts w:cstheme="minorHAnsi"/>
-          <w:color w:val="000000"/>
-        </w:rPr>
-        <w:t xml:space="preserve"> </w:t>
-      </w:r>
-      <w:proofErr w:type="spellStart"/>
-      <w:r>
-        <w:rPr>
-          <w:rFonts w:cstheme="minorHAnsi"/>
-          <w:color w:val="000000"/>
-        </w:rPr>
-        <w:t>Facilities</w:t>
-      </w:r>
-      <w:proofErr w:type="spellEnd"/>
-      <w:r>
-        <w:rPr>
-          <w:rFonts w:cstheme="minorHAnsi"/>
-          <w:color w:val="000000"/>
-        </w:rPr>
-        <w:t xml:space="preserve"> (VRPSF): Es un caso especial ya que se permite</w:t>
+        <w:t>VRP with Satellite Facilities (VRPSF): Es un caso especial ya que se permite</w:t>
       </w:r>
       <w:r>
         <w:rPr>
@@ -6368,23 +5687,7 @@
           <w:rFonts w:cstheme="minorHAnsi"/>
           <w:color w:val="000000"/>
         </w:rPr>
-        <w:t xml:space="preserve">VRP </w:t>
-      </w:r>
-      <w:proofErr w:type="spellStart"/>
-      <w:r>
-        <w:rPr>
-          <w:rFonts w:cstheme="minorHAnsi"/>
-          <w:color w:val="000000"/>
-        </w:rPr>
-        <w:t>with</w:t>
-      </w:r>
-      <w:proofErr w:type="spellEnd"/>
-      <w:r>
-        <w:rPr>
-          <w:rFonts w:cstheme="minorHAnsi"/>
-          <w:color w:val="000000"/>
-        </w:rPr>
-        <w:t xml:space="preserve"> Time Windows (VRPTW): Esta variante introduce las ventanas temporales. Se establece o puede establecerse un intervalo de tiempo en el que se permite o se restringe la entrega de mercancía a los clientes, también pudiendo tener restricciones temporales el acceso de los vehículos al depósito.</w:t>
+        <w:t>VRP with Time Windows (VRPTW): Esta variante introduce las ventanas temporales. Se establece o puede establecerse un intervalo de tiempo en el que se permite o se restringe la entrega de mercancía a los clientes, también pudiendo tener restricciones temporales el acceso de los vehículos al depósito.</w:t>
       </w:r>
     </w:p>
     <w:p>
@@ -6407,23 +5710,7 @@
           <w:rFonts w:cstheme="minorHAnsi"/>
           <w:color w:val="000000"/>
         </w:rPr>
-        <w:t xml:space="preserve">VRP </w:t>
-      </w:r>
-      <w:proofErr w:type="spellStart"/>
-      <w:r>
-        <w:rPr>
-          <w:rFonts w:cstheme="minorHAnsi"/>
-          <w:color w:val="000000"/>
-        </w:rPr>
-        <w:t>with</w:t>
-      </w:r>
-      <w:proofErr w:type="spellEnd"/>
-      <w:r>
-        <w:rPr>
-          <w:rFonts w:cstheme="minorHAnsi"/>
-          <w:color w:val="000000"/>
-        </w:rPr>
-        <w:t xml:space="preserve"> Access Time Windows (VRPATW): En el VRPATW se agrega una restricción temporal relacionada con el acceso a ciertas zonas de las ciudades. Este tipo de problemas surge de la restricción por parte de las administraciones locales de acceder a ciertas zonas de la ciudad (principalmente el centro de la ciudad) durante una franja horaria del día determinada debido a razones sociales, ambientales y económicas</w:t>
+        <w:t>VRP with Access Time Windows (VRPATW): En el VRPATW se agrega una restricción temporal relacionada con el acceso a ciertas zonas de las ciudades. Este tipo de problemas surge de la restricción por parte de las administraciones locales de acceder a ciertas zonas de la ciudad (principalmente el centro de la ciudad) durante una franja horaria del día determinada debido a razones sociales, ambientales y económicas</w:t>
       </w:r>
     </w:p>
     <w:p>
@@ -6441,37 +5728,12 @@
           <w:color w:val="000000"/>
         </w:rPr>
       </w:pPr>
-      <w:proofErr w:type="spellStart"/>
       <w:r>
         <w:rPr>
           <w:rFonts w:asciiTheme="minorHAnsi" w:hAnsiTheme="minorHAnsi" w:cstheme="minorHAnsi"/>
           <w:color w:val="000000"/>
         </w:rPr>
-        <w:t>Multiple</w:t>
-      </w:r>
-      <w:proofErr w:type="spellEnd"/>
-      <w:r>
-        <w:rPr>
-          <w:rFonts w:asciiTheme="minorHAnsi" w:hAnsiTheme="minorHAnsi" w:cstheme="minorHAnsi"/>
-          <w:color w:val="000000"/>
-        </w:rPr>
-        <w:t xml:space="preserve"> </w:t>
-      </w:r>
-      <w:proofErr w:type="spellStart"/>
-      <w:r>
-        <w:rPr>
-          <w:rFonts w:asciiTheme="minorHAnsi" w:hAnsiTheme="minorHAnsi" w:cstheme="minorHAnsi"/>
-          <w:color w:val="000000"/>
-        </w:rPr>
-        <w:t>Depot</w:t>
-      </w:r>
-      <w:proofErr w:type="spellEnd"/>
-      <w:r>
-        <w:rPr>
-          <w:rFonts w:asciiTheme="minorHAnsi" w:hAnsiTheme="minorHAnsi" w:cstheme="minorHAnsi"/>
-          <w:color w:val="000000"/>
-        </w:rPr>
-        <w:t xml:space="preserve"> VRP (MDVRP): Se dispone de varios depósitos desde los que pueden ser atendidos los clientes. Si es posible separar grupos de clientes que estén cerca de cada depósito, podría resolverse el problema como un conjunto de problemas independientes VRP. En el MDVRP se requiere una asignación de cada cliente a un depósito, además de conocer el número de vehículos establecidos en cada depósito. Un vehículo inicia su ruta en un depósito, atiende a sus clientes y regresa al depósito.</w:t>
+        <w:t>Multiple Depot VRP (MDVRP): Se dispone de varios depósitos desde los que pueden ser atendidos los clientes. Si es posible separar grupos de clientes que estén cerca de cada depósito, podría resolverse el problema como un conjunto de problemas independientes VRP. En el MDVRP se requiere una asignación de cada cliente a un depósito, además de conocer el número de vehículos establecidos en cada depósito. Un vehículo inicia su ruta en un depósito, atiende a sus clientes y regresa al depósito.</w:t>
       </w:r>
       <w:r>
         <w:rPr>
@@ -6577,14 +5839,14 @@
           <w:lang w:val="en-US" w:eastAsia="es-UY"/>
         </w:rPr>
       </w:pPr>
-      <w:bookmarkStart w:id="7" w:name="_Toc403423008"/>
+      <w:bookmarkStart w:id="8" w:name="_Toc403423008"/>
       <w:r>
         <w:rPr>
           <w:lang w:val="en-US"/>
         </w:rPr>
         <w:t>Multi-Depot Vehicle Routing Problem (MDVRP)</w:t>
       </w:r>
-      <w:bookmarkEnd w:id="7"/>
+      <w:bookmarkEnd w:id="8"/>
     </w:p>
     <w:p>
       <w:pPr>
@@ -6643,29 +5905,7 @@
           <w:szCs w:val="24"/>
           <w:lang w:val="es-UY" w:eastAsia="es-UY"/>
         </w:rPr>
-        <w:t>Cómo ya se mencionó, el problema MDVRP y sus variantes son problemas NP-</w:t>
-      </w:r>
-      <w:proofErr w:type="spellStart"/>
-      <w:r>
-        <w:rPr>
-          <w:rFonts w:eastAsia="Times New Roman" w:cstheme="minorHAnsi"/>
-          <w:color w:val="000000"/>
-          <w:sz w:val="24"/>
-          <w:szCs w:val="24"/>
-          <w:lang w:val="es-UY" w:eastAsia="es-UY"/>
-        </w:rPr>
-        <w:t>Hard</w:t>
-      </w:r>
-      <w:proofErr w:type="spellEnd"/>
-      <w:r>
-        <w:rPr>
-          <w:rFonts w:eastAsia="Times New Roman" w:cstheme="minorHAnsi"/>
-          <w:color w:val="000000"/>
-          <w:sz w:val="24"/>
-          <w:szCs w:val="24"/>
-          <w:lang w:val="es-UY" w:eastAsia="es-UY"/>
-        </w:rPr>
-        <w:t>, por lo cual cualquier método exacto de resolución llevaría tiempos de procesamiento excesivos. Por esa razón es de principal interés la investigación de Heurísticas para tratar este tipo de problemas.</w:t>
+        <w:t>Cómo ya se mencionó, el problema MDVRP y sus variantes son problemas NP-Hard, por lo cual cualquier método exacto de resolución llevaría tiempos de procesamiento excesivos. Por esa razón es de principal interés la investigación de Heurísticas para tratar este tipo de problemas.</w:t>
       </w:r>
     </w:p>
     <w:p>
@@ -6700,29 +5940,7 @@
           <w:lang w:val="es-UY" w:eastAsia="es-UY"/>
         </w:rPr>
         <w:lastRenderedPageBreak/>
-        <w:t xml:space="preserve">se determinan las rutas que siguen los vehículos de cada depósito para los clientes asignados (poner referencia a TANSINI…y hay otras más… la de </w:t>
-      </w:r>
-      <w:proofErr w:type="spellStart"/>
-      <w:r>
-        <w:rPr>
-          <w:rFonts w:eastAsia="Times New Roman" w:cstheme="minorHAnsi"/>
-          <w:color w:val="000000"/>
-          <w:sz w:val="24"/>
-          <w:szCs w:val="24"/>
-          <w:lang w:val="es-UY" w:eastAsia="es-UY"/>
-        </w:rPr>
-        <w:t>omar</w:t>
-      </w:r>
-      <w:proofErr w:type="spellEnd"/>
-      <w:r>
-        <w:rPr>
-          <w:rFonts w:eastAsia="Times New Roman" w:cstheme="minorHAnsi"/>
-          <w:color w:val="000000"/>
-          <w:sz w:val="24"/>
-          <w:szCs w:val="24"/>
-          <w:lang w:val="es-UY" w:eastAsia="es-UY"/>
-        </w:rPr>
-        <w:t xml:space="preserve"> viera…). La segunda fase se reduce al problema VRP con un único depósito.</w:t>
+        <w:t>se determinan las rutas que siguen los vehículos de cada depósito para los clientes asignados (poner referencia a TANSINI…y hay otras más… la de omar viera…). La segunda fase se reduce al problema VRP con un único depósito.</w:t>
       </w:r>
     </w:p>
     <w:p>
@@ -6746,129 +5964,7 @@
           <w:szCs w:val="24"/>
           <w:lang w:val="es-UY" w:eastAsia="es-UY"/>
         </w:rPr>
-        <w:t>            También se encuentran métodos de resolver el problema con una tercera fase de optimización. Por ejemplo en [</w:t>
-      </w:r>
-      <w:proofErr w:type="spellStart"/>
-      <w:r>
-        <w:rPr>
-          <w:rFonts w:eastAsia="Times New Roman" w:cstheme="minorHAnsi"/>
-          <w:color w:val="000000"/>
-          <w:sz w:val="24"/>
-          <w:szCs w:val="24"/>
-          <w:lang w:val="es-UY" w:eastAsia="es-UY"/>
-        </w:rPr>
-        <w:t>Surekha</w:t>
-      </w:r>
-      <w:proofErr w:type="spellEnd"/>
-      <w:r>
-        <w:rPr>
-          <w:rFonts w:eastAsia="Times New Roman" w:cstheme="minorHAnsi"/>
-          <w:color w:val="000000"/>
-          <w:sz w:val="24"/>
-          <w:szCs w:val="24"/>
-          <w:lang w:val="es-UY" w:eastAsia="es-UY"/>
-        </w:rPr>
-        <w:t xml:space="preserve"> P* </w:t>
-      </w:r>
-      <w:proofErr w:type="spellStart"/>
-      <w:r>
-        <w:rPr>
-          <w:rFonts w:eastAsia="Times New Roman" w:cstheme="minorHAnsi"/>
-          <w:color w:val="000000"/>
-          <w:sz w:val="24"/>
-          <w:szCs w:val="24"/>
-          <w:lang w:val="es-UY" w:eastAsia="es-UY"/>
-        </w:rPr>
-        <w:t>Dr.S.Sumathi</w:t>
-      </w:r>
-      <w:proofErr w:type="spellEnd"/>
-      <w:r>
-        <w:rPr>
-          <w:rFonts w:eastAsia="Times New Roman" w:cstheme="minorHAnsi"/>
-          <w:color w:val="000000"/>
-          <w:sz w:val="24"/>
-          <w:szCs w:val="24"/>
-          <w:lang w:val="es-UY" w:eastAsia="es-UY"/>
-        </w:rPr>
-        <w:t xml:space="preserve">] plantea una primera fase en la cual se agrupan los clientes a los depósitos más cercanos, luego se </w:t>
-      </w:r>
-      <w:proofErr w:type="spellStart"/>
-      <w:r>
-        <w:rPr>
-          <w:rFonts w:eastAsia="Times New Roman" w:cstheme="minorHAnsi"/>
-          <w:color w:val="000000"/>
-          <w:sz w:val="24"/>
-          <w:szCs w:val="24"/>
-          <w:lang w:val="es-UY" w:eastAsia="es-UY"/>
-        </w:rPr>
-        <w:t>rutea</w:t>
-      </w:r>
-      <w:proofErr w:type="spellEnd"/>
-      <w:r>
-        <w:rPr>
-          <w:rFonts w:eastAsia="Times New Roman" w:cstheme="minorHAnsi"/>
-          <w:color w:val="000000"/>
-          <w:sz w:val="24"/>
-          <w:szCs w:val="24"/>
-          <w:lang w:val="es-UY" w:eastAsia="es-UY"/>
-        </w:rPr>
-        <w:t xml:space="preserve"> en cada depósito con el método de Clarke and Wright, y luego se distribuyen y optimizan las rutas utilizando un algoritmo de optimización </w:t>
-      </w:r>
-      <w:proofErr w:type="gramStart"/>
-      <w:r>
-        <w:rPr>
-          <w:rFonts w:eastAsia="Times New Roman" w:cstheme="minorHAnsi"/>
-          <w:color w:val="000000"/>
-          <w:sz w:val="24"/>
-          <w:szCs w:val="24"/>
-          <w:lang w:val="es-UY" w:eastAsia="es-UY"/>
-        </w:rPr>
-        <w:t>GA(</w:t>
-      </w:r>
-      <w:proofErr w:type="spellStart"/>
-      <w:proofErr w:type="gramEnd"/>
-      <w:r>
-        <w:rPr>
-          <w:rFonts w:eastAsia="Times New Roman" w:cstheme="minorHAnsi"/>
-          <w:color w:val="000000"/>
-          <w:sz w:val="24"/>
-          <w:szCs w:val="24"/>
-          <w:lang w:val="es-UY" w:eastAsia="es-UY"/>
-        </w:rPr>
-        <w:t>Genetici</w:t>
-      </w:r>
-      <w:proofErr w:type="spellEnd"/>
-      <w:r>
-        <w:rPr>
-          <w:rFonts w:eastAsia="Times New Roman" w:cstheme="minorHAnsi"/>
-          <w:color w:val="000000"/>
-          <w:sz w:val="24"/>
-          <w:szCs w:val="24"/>
-          <w:lang w:val="es-UY" w:eastAsia="es-UY"/>
-        </w:rPr>
-        <w:t xml:space="preserve"> </w:t>
-      </w:r>
-      <w:proofErr w:type="spellStart"/>
-      <w:r>
-        <w:rPr>
-          <w:rFonts w:eastAsia="Times New Roman" w:cstheme="minorHAnsi"/>
-          <w:color w:val="000000"/>
-          <w:sz w:val="24"/>
-          <w:szCs w:val="24"/>
-          <w:lang w:val="es-UY" w:eastAsia="es-UY"/>
-        </w:rPr>
-        <w:t>algorihitn</w:t>
-      </w:r>
-      <w:proofErr w:type="spellEnd"/>
-      <w:r>
-        <w:rPr>
-          <w:rFonts w:eastAsia="Times New Roman" w:cstheme="minorHAnsi"/>
-          <w:color w:val="000000"/>
-          <w:sz w:val="24"/>
-          <w:szCs w:val="24"/>
-          <w:lang w:val="es-UY" w:eastAsia="es-UY"/>
-        </w:rPr>
-        <w:t>).</w:t>
+        <w:t>            También se encuentran métodos de resolver el problema con una tercera fase de optimización. Por ejemplo en [Surekha P* Dr.S.Sumathi] plantea una primera fase en la cual se agrupan los clientes a los depósitos más cercanos, luego se rutea en cada depósito con el método de Clarke and Wright, y luego se distribuyen y optimizan las rutas utilizando un algoritmo de optimización GA(Genetici algorihitn).</w:t>
       </w:r>
     </w:p>
     <w:p>
@@ -6892,151 +5988,7 @@
           <w:szCs w:val="24"/>
           <w:lang w:val="es-UY" w:eastAsia="es-UY"/>
         </w:rPr>
-        <w:t>            Otra variante en los métodos de resolución de MDVRP, es la utilización de “</w:t>
-      </w:r>
-      <w:proofErr w:type="spellStart"/>
-      <w:r>
-        <w:rPr>
-          <w:rFonts w:eastAsia="Times New Roman" w:cstheme="minorHAnsi"/>
-          <w:color w:val="000000"/>
-          <w:sz w:val="24"/>
-          <w:szCs w:val="24"/>
-          <w:lang w:val="es-UY" w:eastAsia="es-UY"/>
-        </w:rPr>
-        <w:t>Cellular</w:t>
-      </w:r>
-      <w:proofErr w:type="spellEnd"/>
-      <w:r>
-        <w:rPr>
-          <w:rFonts w:eastAsia="Times New Roman" w:cstheme="minorHAnsi"/>
-          <w:color w:val="000000"/>
-          <w:sz w:val="24"/>
-          <w:szCs w:val="24"/>
-          <w:lang w:val="es-UY" w:eastAsia="es-UY"/>
-        </w:rPr>
-        <w:t xml:space="preserve"> </w:t>
-      </w:r>
-      <w:proofErr w:type="spellStart"/>
-      <w:r>
-        <w:rPr>
-          <w:rFonts w:eastAsia="Times New Roman" w:cstheme="minorHAnsi"/>
-          <w:color w:val="000000"/>
-          <w:sz w:val="24"/>
-          <w:szCs w:val="24"/>
-          <w:lang w:val="es-UY" w:eastAsia="es-UY"/>
-        </w:rPr>
-        <w:t>Ant</w:t>
-      </w:r>
-      <w:proofErr w:type="spellEnd"/>
-      <w:r>
-        <w:rPr>
-          <w:rFonts w:eastAsia="Times New Roman" w:cstheme="minorHAnsi"/>
-          <w:color w:val="000000"/>
-          <w:sz w:val="24"/>
-          <w:szCs w:val="24"/>
-          <w:lang w:val="es-UY" w:eastAsia="es-UY"/>
-        </w:rPr>
-        <w:t xml:space="preserve"> </w:t>
-      </w:r>
-      <w:proofErr w:type="spellStart"/>
-      <w:r>
-        <w:rPr>
-          <w:rFonts w:eastAsia="Times New Roman" w:cstheme="minorHAnsi"/>
-          <w:color w:val="000000"/>
-          <w:sz w:val="24"/>
-          <w:szCs w:val="24"/>
-          <w:lang w:val="es-UY" w:eastAsia="es-UY"/>
-        </w:rPr>
-        <w:t>Algorithm</w:t>
-      </w:r>
-      <w:proofErr w:type="spellEnd"/>
-      <w:proofErr w:type="gramStart"/>
-      <w:r>
-        <w:rPr>
-          <w:rFonts w:eastAsia="Times New Roman" w:cstheme="minorHAnsi"/>
-          <w:color w:val="000000"/>
-          <w:sz w:val="24"/>
-          <w:szCs w:val="24"/>
-          <w:lang w:val="es-UY" w:eastAsia="es-UY"/>
-        </w:rPr>
-        <w:t>”[</w:t>
-      </w:r>
-      <w:proofErr w:type="gramEnd"/>
-      <w:r>
-        <w:rPr>
-          <w:rFonts w:eastAsia="Times New Roman" w:cstheme="minorHAnsi"/>
-          <w:color w:val="000000"/>
-          <w:sz w:val="24"/>
-          <w:szCs w:val="24"/>
-          <w:lang w:val="es-UY" w:eastAsia="es-UY"/>
-        </w:rPr>
-        <w:t xml:space="preserve">poner referencia a </w:t>
-      </w:r>
-      <w:proofErr w:type="spellStart"/>
-      <w:r>
-        <w:rPr>
-          <w:rFonts w:eastAsia="Times New Roman" w:cstheme="minorHAnsi"/>
-          <w:color w:val="000000"/>
-          <w:sz w:val="24"/>
-          <w:szCs w:val="24"/>
-          <w:lang w:val="es-UY" w:eastAsia="es-UY"/>
-        </w:rPr>
-        <w:t>Yuanzhi</w:t>
-      </w:r>
-      <w:proofErr w:type="spellEnd"/>
-      <w:r>
-        <w:rPr>
-          <w:rFonts w:eastAsia="Times New Roman" w:cstheme="minorHAnsi"/>
-          <w:color w:val="000000"/>
-          <w:sz w:val="24"/>
-          <w:szCs w:val="24"/>
-          <w:lang w:val="es-UY" w:eastAsia="es-UY"/>
-        </w:rPr>
-        <w:t xml:space="preserve">]. En el cual se convierte el problema de </w:t>
-      </w:r>
-      <w:proofErr w:type="spellStart"/>
-      <w:r>
-        <w:rPr>
-          <w:rFonts w:eastAsia="Times New Roman" w:cstheme="minorHAnsi"/>
-          <w:color w:val="000000"/>
-          <w:sz w:val="24"/>
-          <w:szCs w:val="24"/>
-          <w:lang w:val="es-UY" w:eastAsia="es-UY"/>
-        </w:rPr>
-        <w:t>multi-depot</w:t>
-      </w:r>
-      <w:proofErr w:type="spellEnd"/>
-      <w:r>
-        <w:rPr>
-          <w:rFonts w:eastAsia="Times New Roman" w:cstheme="minorHAnsi"/>
-          <w:color w:val="000000"/>
-          <w:sz w:val="24"/>
-          <w:szCs w:val="24"/>
-          <w:lang w:val="es-UY" w:eastAsia="es-UY"/>
-        </w:rPr>
-        <w:t>, en un problema single-</w:t>
-      </w:r>
-      <w:proofErr w:type="spellStart"/>
-      <w:r>
-        <w:rPr>
-          <w:rFonts w:eastAsia="Times New Roman" w:cstheme="minorHAnsi"/>
-          <w:color w:val="000000"/>
-          <w:sz w:val="24"/>
-          <w:szCs w:val="24"/>
-          <w:lang w:val="es-UY" w:eastAsia="es-UY"/>
-        </w:rPr>
-        <w:t>depot</w:t>
-      </w:r>
-      <w:proofErr w:type="spellEnd"/>
-      <w:r>
-        <w:rPr>
-          <w:rFonts w:eastAsia="Times New Roman" w:cstheme="minorHAnsi"/>
-          <w:color w:val="000000"/>
-          <w:sz w:val="24"/>
-          <w:szCs w:val="24"/>
-          <w:lang w:val="es-UY" w:eastAsia="es-UY"/>
-        </w:rPr>
-        <w:t>, asumiendo que hay un único depósito virtual y que cada cliente y depósito es “cliente” del depósito virtual. Partiendo de ese supuesto se aplica luego el algoritmo de optimización. El autor indica cuatro diferencias significativas a tomar en cuenta entre SDVRP y MDVRP con un depósito virtual:</w:t>
+        <w:t>            Otra variante en los métodos de resolución de MDVRP, es la utilización de “Cellular Ant Algorithm”[poner referencia a Yuanzhi]. En el cual se convierte el problema de multi-depot, en un problema single-depot, asumiendo que hay un único depósito virtual y que cada cliente y depósito es “cliente” del depósito virtual. Partiendo de ese supuesto se aplica luego el algoritmo de optimización. El autor indica cuatro diferencias significativas a tomar en cuenta entre SDVRP y MDVRP con un depósito virtual:</w:t>
       </w:r>
     </w:p>
     <w:p>
@@ -7199,20 +6151,8 @@
           <w:szCs w:val="20"/>
           <w:lang w:eastAsia="es-ES"/>
         </w:rPr>
-        <w:t xml:space="preserve">- </w:t>
-      </w:r>
-      <w:proofErr w:type="spellStart"/>
-      <w:r>
-        <w:rPr>
-          <w:rFonts w:ascii="Arial" w:eastAsia="Times New Roman" w:hAnsi="Arial" w:cs="Arial"/>
-          <w:color w:val="222222"/>
-          <w:sz w:val="20"/>
-          <w:szCs w:val="20"/>
-          <w:lang w:eastAsia="es-ES"/>
-        </w:rPr>
-        <w:t>Indice</w:t>
-      </w:r>
-      <w:proofErr w:type="spellEnd"/>
+        <w:t>- Indice</w:t>
+      </w:r>
     </w:p>
     <w:p>
       <w:pPr>
@@ -7321,20 +6261,8 @@
           <w:szCs w:val="20"/>
           <w:lang w:eastAsia="es-ES"/>
         </w:rPr>
-        <w:t xml:space="preserve">- </w:t>
-      </w:r>
-      <w:proofErr w:type="spellStart"/>
-      <w:r>
-        <w:rPr>
-          <w:rFonts w:ascii="Arial" w:eastAsia="Times New Roman" w:hAnsi="Arial" w:cs="Arial"/>
-          <w:color w:val="222222"/>
-          <w:sz w:val="20"/>
-          <w:szCs w:val="20"/>
-          <w:lang w:eastAsia="es-ES"/>
-        </w:rPr>
-        <w:t>Indice</w:t>
-      </w:r>
-      <w:proofErr w:type="spellEnd"/>
+        <w:t>- Indice</w:t>
+      </w:r>
     </w:p>
     <w:p>
       <w:pPr>
@@ -7393,31 +6321,7 @@
           <w:highlight w:val="yellow"/>
           <w:lang w:eastAsia="es-ES"/>
         </w:rPr>
-        <w:t xml:space="preserve">El problema de distribución y su correcta planificación del transporte es un problema estudiado ampliamente. En la práctica la utilización y asistencia por medio de programas informáticos para el proceso de planeación en casos de distribución ha permitido ahorrar entre un 5% y un 20% en los costos de transporte global. </w:t>
-      </w:r>
-      <w:proofErr w:type="spellStart"/>
-      <w:r>
-        <w:rPr>
-          <w:rFonts w:ascii="Arial" w:eastAsia="Times New Roman" w:hAnsi="Arial" w:cs="Arial"/>
-          <w:color w:val="222222"/>
-          <w:sz w:val="20"/>
-          <w:szCs w:val="20"/>
-          <w:highlight w:val="yellow"/>
-          <w:lang w:eastAsia="es-ES"/>
-        </w:rPr>
-        <w:t>Asi</w:t>
-      </w:r>
-      <w:proofErr w:type="spellEnd"/>
-      <w:r>
-        <w:rPr>
-          <w:rFonts w:ascii="Arial" w:eastAsia="Times New Roman" w:hAnsi="Arial" w:cs="Arial"/>
-          <w:color w:val="222222"/>
-          <w:sz w:val="20"/>
-          <w:szCs w:val="20"/>
-          <w:highlight w:val="yellow"/>
-          <w:lang w:eastAsia="es-ES"/>
-        </w:rPr>
-        <w:t xml:space="preserve"> </w:t>
+        <w:t xml:space="preserve">El problema de distribución y su correcta planificación del transporte es un problema estudiado ampliamente. En la práctica la utilización y asistencia por medio de programas informáticos para el proceso de planeación en casos de distribución ha permitido ahorrar entre un 5% y un 20% en los costos de transporte global. Asi </w:t>
       </w:r>
       <w:r>
         <w:rPr>
@@ -7454,6 +6358,7 @@
           <w:id w:val="-475523575"/>
           <w:citation/>
         </w:sdtPr>
+        <w:sdtEndPr/>
         <w:sdtContent>
           <w:r>
             <w:rPr>
@@ -7660,95 +6565,7 @@
           <w:szCs w:val="20"/>
           <w:lang w:eastAsia="es-ES"/>
         </w:rPr>
-        <w:t>(</w:t>
-      </w:r>
-      <w:proofErr w:type="spellStart"/>
-      <w:r>
-        <w:rPr>
-          <w:rFonts w:ascii="Arial" w:eastAsia="Times New Roman" w:hAnsi="Arial" w:cs="Arial"/>
-          <w:color w:val="222222"/>
-          <w:sz w:val="20"/>
-          <w:szCs w:val="20"/>
-          <w:lang w:eastAsia="es-ES"/>
-        </w:rPr>
-        <w:t>multidepor</w:t>
-      </w:r>
-      <w:proofErr w:type="spellEnd"/>
-      <w:r>
-        <w:rPr>
-          <w:rFonts w:ascii="Arial" w:eastAsia="Times New Roman" w:hAnsi="Arial" w:cs="Arial"/>
-          <w:color w:val="222222"/>
-          <w:sz w:val="20"/>
-          <w:szCs w:val="20"/>
-          <w:lang w:eastAsia="es-ES"/>
-        </w:rPr>
-        <w:t xml:space="preserve"> </w:t>
-      </w:r>
-      <w:proofErr w:type="spellStart"/>
-      <w:r>
-        <w:rPr>
-          <w:rFonts w:ascii="Arial" w:eastAsia="Times New Roman" w:hAnsi="Arial" w:cs="Arial"/>
-          <w:color w:val="222222"/>
-          <w:sz w:val="20"/>
-          <w:szCs w:val="20"/>
-          <w:lang w:eastAsia="es-ES"/>
-        </w:rPr>
-        <w:t>Veichle</w:t>
-      </w:r>
-      <w:proofErr w:type="spellEnd"/>
-      <w:r>
-        <w:rPr>
-          <w:rFonts w:ascii="Arial" w:eastAsia="Times New Roman" w:hAnsi="Arial" w:cs="Arial"/>
-          <w:color w:val="222222"/>
-          <w:sz w:val="20"/>
-          <w:szCs w:val="20"/>
-          <w:lang w:eastAsia="es-ES"/>
-        </w:rPr>
-        <w:t xml:space="preserve"> </w:t>
-      </w:r>
-      <w:proofErr w:type="spellStart"/>
-      <w:r>
-        <w:rPr>
-          <w:rFonts w:ascii="Arial" w:eastAsia="Times New Roman" w:hAnsi="Arial" w:cs="Arial"/>
-          <w:color w:val="222222"/>
-          <w:sz w:val="20"/>
-          <w:szCs w:val="20"/>
-          <w:lang w:eastAsia="es-ES"/>
-        </w:rPr>
-        <w:t>routing</w:t>
-      </w:r>
-      <w:proofErr w:type="spellEnd"/>
-      <w:r>
-        <w:rPr>
-          <w:rFonts w:ascii="Arial" w:eastAsia="Times New Roman" w:hAnsi="Arial" w:cs="Arial"/>
-          <w:color w:val="222222"/>
-          <w:sz w:val="20"/>
-          <w:szCs w:val="20"/>
-          <w:lang w:eastAsia="es-ES"/>
-        </w:rPr>
-        <w:t xml:space="preserve"> </w:t>
-      </w:r>
-      <w:proofErr w:type="spellStart"/>
-      <w:r>
-        <w:rPr>
-          <w:rFonts w:ascii="Arial" w:eastAsia="Times New Roman" w:hAnsi="Arial" w:cs="Arial"/>
-          <w:color w:val="222222"/>
-          <w:sz w:val="20"/>
-          <w:szCs w:val="20"/>
-          <w:lang w:eastAsia="es-ES"/>
-        </w:rPr>
-        <w:t>Problem</w:t>
-      </w:r>
-      <w:proofErr w:type="spellEnd"/>
-      <w:r>
-        <w:rPr>
-          <w:rFonts w:ascii="Arial" w:eastAsia="Times New Roman" w:hAnsi="Arial" w:cs="Arial"/>
-          <w:color w:val="222222"/>
-          <w:sz w:val="20"/>
-          <w:szCs w:val="20"/>
-          <w:lang w:eastAsia="es-ES"/>
-        </w:rPr>
-        <w:t xml:space="preserve">) </w:t>
+        <w:t xml:space="preserve">(multidepor Veichle routing Problem) </w:t>
       </w:r>
       <w:r>
         <w:rPr>
@@ -7879,7 +6696,6 @@
         </w:rPr>
         <w:t xml:space="preserve">los </w:t>
       </w:r>
-      <w:proofErr w:type="spellStart"/>
       <w:r>
         <w:rPr>
           <w:rFonts w:ascii="Arial" w:eastAsia="Times New Roman" w:hAnsi="Arial" w:cs="Arial"/>
@@ -7891,7 +6707,6 @@
         </w:rPr>
         <w:t>subproblemas</w:t>
       </w:r>
-      <w:proofErr w:type="spellEnd"/>
       <w:r>
         <w:rPr>
           <w:rFonts w:ascii="Arial" w:eastAsia="Times New Roman" w:hAnsi="Arial" w:cs="Arial"/>
@@ -8000,51 +6815,7 @@
           <w:szCs w:val="20"/>
           <w:lang w:eastAsia="es-ES"/>
         </w:rPr>
-        <w:t xml:space="preserve">P (Travelling </w:t>
-      </w:r>
-      <w:proofErr w:type="spellStart"/>
-      <w:r>
-        <w:rPr>
-          <w:rFonts w:ascii="Arial" w:eastAsia="Times New Roman" w:hAnsi="Arial" w:cs="Arial"/>
-          <w:color w:val="222222"/>
-          <w:sz w:val="20"/>
-          <w:szCs w:val="20"/>
-          <w:lang w:eastAsia="es-ES"/>
-        </w:rPr>
-        <w:t>Salesman</w:t>
-      </w:r>
-      <w:proofErr w:type="spellEnd"/>
-      <w:r>
-        <w:rPr>
-          <w:rFonts w:ascii="Arial" w:eastAsia="Times New Roman" w:hAnsi="Arial" w:cs="Arial"/>
-          <w:color w:val="222222"/>
-          <w:sz w:val="20"/>
-          <w:szCs w:val="20"/>
-          <w:lang w:eastAsia="es-ES"/>
-        </w:rPr>
-        <w:t xml:space="preserve"> </w:t>
-      </w:r>
-      <w:proofErr w:type="spellStart"/>
-      <w:r>
-        <w:rPr>
-          <w:rFonts w:ascii="Arial" w:eastAsia="Times New Roman" w:hAnsi="Arial" w:cs="Arial"/>
-          <w:color w:val="222222"/>
-          <w:sz w:val="20"/>
-          <w:szCs w:val="20"/>
-          <w:lang w:eastAsia="es-ES"/>
-        </w:rPr>
-        <w:t>Problem</w:t>
-      </w:r>
-      <w:proofErr w:type="spellEnd"/>
-      <w:r>
-        <w:rPr>
-          <w:rFonts w:ascii="Arial" w:eastAsia="Times New Roman" w:hAnsi="Arial" w:cs="Arial"/>
-          <w:color w:val="222222"/>
-          <w:sz w:val="20"/>
-          <w:szCs w:val="20"/>
-          <w:lang w:eastAsia="es-ES"/>
-        </w:rPr>
-        <w:t>).</w:t>
+        <w:t>P (Travelling Salesman Problem).</w:t>
       </w:r>
     </w:p>
     <w:p>
@@ -8120,31 +6891,7 @@
           <w:szCs w:val="20"/>
           <w:lang w:eastAsia="es-ES"/>
         </w:rPr>
-        <w:t xml:space="preserve">uta </w:t>
-      </w:r>
-      <w:proofErr w:type="spellStart"/>
-      <w:proofErr w:type="gramStart"/>
-      <w:r>
-        <w:rPr>
-          <w:rFonts w:ascii="Arial" w:eastAsia="Times New Roman" w:hAnsi="Arial" w:cs="Arial"/>
-          <w:color w:val="222222"/>
-          <w:sz w:val="20"/>
-          <w:szCs w:val="20"/>
-          <w:lang w:eastAsia="es-ES"/>
-        </w:rPr>
-        <w:t>mas</w:t>
-      </w:r>
-      <w:proofErr w:type="spellEnd"/>
-      <w:proofErr w:type="gramEnd"/>
-      <w:r>
-        <w:rPr>
-          <w:rFonts w:ascii="Arial" w:eastAsia="Times New Roman" w:hAnsi="Arial" w:cs="Arial"/>
-          <w:color w:val="222222"/>
-          <w:sz w:val="20"/>
-          <w:szCs w:val="20"/>
-          <w:lang w:eastAsia="es-ES"/>
-        </w:rPr>
-        <w:t xml:space="preserve"> corta</w:t>
+        <w:t>uta mas corta</w:t>
       </w:r>
       <w:r>
         <w:rPr>
@@ -8166,7 +6913,6 @@
         </w:rPr>
         <w:t>encontrar un ciclo simple que visite todos los nodos y cuyo costo total sea mínimo</w:t>
       </w:r>
-      <w:proofErr w:type="gramStart"/>
       <w:r>
         <w:rPr>
           <w:rFonts w:ascii="Arial" w:eastAsia="Times New Roman" w:hAnsi="Arial" w:cs="Arial"/>
@@ -8187,19 +6933,7 @@
           <w:highlight w:val="magenta"/>
           <w:lang w:eastAsia="es-ES"/>
         </w:rPr>
-        <w:t>—</w:t>
-      </w:r>
-      <w:proofErr w:type="gramEnd"/>
-      <w:r>
-        <w:rPr>
-          <w:rFonts w:ascii="Arial" w:eastAsia="Times New Roman" w:hAnsi="Arial" w:cs="Arial"/>
-          <w:color w:val="222222"/>
-          <w:sz w:val="20"/>
-          <w:szCs w:val="20"/>
-          <w:highlight w:val="magenta"/>
-          <w:lang w:eastAsia="es-ES"/>
-        </w:rPr>
-        <w:t>referencia.</w:t>
+        <w:t>—referencia.</w:t>
       </w:r>
     </w:p>
     <w:p>
@@ -8245,61 +6979,17 @@
           <w:szCs w:val="20"/>
           <w:lang w:eastAsia="es-ES"/>
         </w:rPr>
-        <w:t xml:space="preserve">ya en 1856 </w:t>
-      </w:r>
-      <w:proofErr w:type="spellStart"/>
-      <w:r>
-        <w:rPr>
-          <w:rFonts w:ascii="Arial" w:eastAsia="Times New Roman" w:hAnsi="Arial" w:cs="Arial"/>
-          <w:color w:val="222222"/>
-          <w:sz w:val="20"/>
-          <w:szCs w:val="20"/>
-          <w:lang w:eastAsia="es-ES"/>
-        </w:rPr>
-        <w:t>Kirkman</w:t>
-      </w:r>
-      <w:proofErr w:type="spellEnd"/>
-      <w:r>
-        <w:rPr>
-          <w:rFonts w:ascii="Arial" w:eastAsia="Times New Roman" w:hAnsi="Arial" w:cs="Arial"/>
-          <w:color w:val="222222"/>
-          <w:sz w:val="20"/>
-          <w:szCs w:val="20"/>
-          <w:lang w:eastAsia="es-ES"/>
-        </w:rPr>
-        <w:t xml:space="preserve"> y Hamilton y</w:t>
-      </w:r>
-      <w:r>
-        <w:rPr>
-          <w:rFonts w:ascii="Arial" w:eastAsia="Times New Roman" w:hAnsi="Arial" w:cs="Arial"/>
-          <w:color w:val="222222"/>
-          <w:sz w:val="20"/>
-          <w:szCs w:val="20"/>
-          <w:lang w:eastAsia="es-ES"/>
-        </w:rPr>
-        <w:t xml:space="preserve"> luego </w:t>
-      </w:r>
-      <w:proofErr w:type="spellStart"/>
-      <w:r>
-        <w:rPr>
-          <w:rFonts w:ascii="Arial" w:eastAsia="Times New Roman" w:hAnsi="Arial" w:cs="Arial"/>
-          <w:color w:val="222222"/>
-          <w:sz w:val="20"/>
-          <w:szCs w:val="20"/>
-          <w:lang w:eastAsia="es-ES"/>
-        </w:rPr>
-        <w:t>Kowalewsky</w:t>
-      </w:r>
-      <w:proofErr w:type="spellEnd"/>
-      <w:r>
-        <w:rPr>
-          <w:rFonts w:ascii="Arial" w:eastAsia="Times New Roman" w:hAnsi="Arial" w:cs="Arial"/>
-          <w:color w:val="222222"/>
-          <w:sz w:val="20"/>
-          <w:szCs w:val="20"/>
-          <w:lang w:eastAsia="es-ES"/>
-        </w:rPr>
-        <w:t xml:space="preserve"> en 1917. No está claro cuándo fue que se trató el problema matemáticamente por primera vez</w:t>
+        <w:t>ya en 1856 Kirkman y Hamilton y</w:t>
+      </w:r>
+      <w:r>
+        <w:rPr>
+          <w:rFonts w:ascii="Arial" w:eastAsia="Times New Roman" w:hAnsi="Arial" w:cs="Arial"/>
+          <w:color w:val="222222"/>
+          <w:sz w:val="20"/>
+          <w:szCs w:val="20"/>
+          <w:lang w:eastAsia="es-ES"/>
+        </w:rPr>
+        <w:t xml:space="preserve"> luego Kowalewsky en 1917. No está claro cuándo fue que se trató el problema matemáticamente por primera vez</w:t>
       </w:r>
       <w:sdt>
         <w:sdtPr>
@@ -8313,6 +7003,7 @@
           <w:id w:val="-1498259726"/>
           <w:citation/>
         </w:sdtPr>
+        <w:sdtEndPr/>
         <w:sdtContent>
           <w:r>
             <w:rPr>
@@ -8400,6 +7091,7 @@
           <w:id w:val="-443997368"/>
           <w:citation/>
         </w:sdtPr>
+        <w:sdtEndPr/>
         <w:sdtContent>
           <w:r>
             <w:rPr>
@@ -8493,29 +7185,7 @@
           <w:szCs w:val="20"/>
           <w:lang w:eastAsia="es-ES"/>
         </w:rPr>
-        <w:t xml:space="preserve">El Problema del agente viajero es un problema NP-Duro, demostrado por Richard </w:t>
-      </w:r>
-      <w:proofErr w:type="spellStart"/>
-      <w:r>
-        <w:rPr>
-          <w:rFonts w:ascii="Arial" w:eastAsia="Times New Roman" w:hAnsi="Arial" w:cs="Arial"/>
-          <w:color w:val="222222"/>
-          <w:sz w:val="20"/>
-          <w:szCs w:val="20"/>
-          <w:lang w:eastAsia="es-ES"/>
-        </w:rPr>
-        <w:t>Karp</w:t>
-      </w:r>
-      <w:proofErr w:type="spellEnd"/>
-      <w:r>
-        <w:rPr>
-          <w:rFonts w:ascii="Arial" w:eastAsia="Times New Roman" w:hAnsi="Arial" w:cs="Arial"/>
-          <w:color w:val="222222"/>
-          <w:sz w:val="20"/>
-          <w:szCs w:val="20"/>
-          <w:lang w:eastAsia="es-ES"/>
-        </w:rPr>
-        <w:t xml:space="preserve"> en 1972 </w:t>
+        <w:t xml:space="preserve">El Problema del agente viajero es un problema NP-Duro, demostrado por Richard Karp en 1972 </w:t>
       </w:r>
       <w:sdt>
         <w:sdtPr>
@@ -8529,6 +7199,7 @@
           <w:id w:val="-1637029318"/>
           <w:citation/>
         </w:sdtPr>
+        <w:sdtEndPr/>
         <w:sdtContent>
           <w:r>
             <w:rPr>
@@ -8677,7 +7348,6 @@
         <w:tab/>
         <w:t xml:space="preserve">Continuando con el análisis del los </w:t>
       </w:r>
-      <w:proofErr w:type="spellStart"/>
       <w:r>
         <w:rPr>
           <w:rFonts w:ascii="Arial" w:eastAsia="Times New Roman" w:hAnsi="Arial" w:cs="Arial"/>
@@ -8711,38 +7381,15 @@
         </w:rPr>
         <w:t>mas</w:t>
       </w:r>
-      <w:proofErr w:type="spellEnd"/>
-      <w:r>
-        <w:rPr>
-          <w:rFonts w:ascii="Arial" w:eastAsia="Times New Roman" w:hAnsi="Arial" w:cs="Arial"/>
-          <w:color w:val="222222"/>
-          <w:sz w:val="20"/>
-          <w:szCs w:val="20"/>
-          <w:lang w:eastAsia="es-ES"/>
-        </w:rPr>
-        <w:t xml:space="preserve"> de MDVRP y ya siendo presentado el TSP, el siguiente problema es el problema de enrutamiento de </w:t>
-      </w:r>
-      <w:proofErr w:type="spellStart"/>
-      <w:r>
-        <w:rPr>
-          <w:rFonts w:ascii="Arial" w:eastAsia="Times New Roman" w:hAnsi="Arial" w:cs="Arial"/>
-          <w:color w:val="222222"/>
-          <w:sz w:val="20"/>
-          <w:szCs w:val="20"/>
-          <w:lang w:eastAsia="es-ES"/>
-        </w:rPr>
-        <w:t>veiculos</w:t>
-      </w:r>
-      <w:proofErr w:type="spellEnd"/>
-      <w:r>
-        <w:rPr>
-          <w:rFonts w:ascii="Arial" w:eastAsia="Times New Roman" w:hAnsi="Arial" w:cs="Arial"/>
-          <w:color w:val="222222"/>
-          <w:sz w:val="20"/>
-          <w:szCs w:val="20"/>
-          <w:lang w:eastAsia="es-ES"/>
-        </w:rPr>
-        <w:t xml:space="preserve">. </w:t>
+      <w:r>
+        <w:rPr>
+          <w:rFonts w:ascii="Arial" w:eastAsia="Times New Roman" w:hAnsi="Arial" w:cs="Arial"/>
+          <w:color w:val="222222"/>
+          <w:sz w:val="20"/>
+          <w:szCs w:val="20"/>
+          <w:lang w:eastAsia="es-ES"/>
+        </w:rPr>
+        <w:t xml:space="preserve"> de MDVRP y ya siendo presentado el TSP, el siguiente problema es el problema de enrutamiento de veiculos. </w:t>
       </w:r>
       <w:r>
         <w:rPr>
@@ -8762,73 +7409,7 @@
           <w:szCs w:val="20"/>
           <w:lang w:eastAsia="es-ES"/>
         </w:rPr>
-        <w:t xml:space="preserve"> (</w:t>
-      </w:r>
-      <w:proofErr w:type="spellStart"/>
-      <w:r>
-        <w:rPr>
-          <w:rFonts w:ascii="Arial" w:eastAsia="Times New Roman" w:hAnsi="Arial" w:cs="Arial"/>
-          <w:color w:val="222222"/>
-          <w:sz w:val="20"/>
-          <w:szCs w:val="20"/>
-          <w:lang w:eastAsia="es-ES"/>
-        </w:rPr>
-        <w:t>Vehicle</w:t>
-      </w:r>
-      <w:proofErr w:type="spellEnd"/>
-      <w:r>
-        <w:rPr>
-          <w:rFonts w:ascii="Arial" w:eastAsia="Times New Roman" w:hAnsi="Arial" w:cs="Arial"/>
-          <w:color w:val="222222"/>
-          <w:sz w:val="20"/>
-          <w:szCs w:val="20"/>
-          <w:lang w:eastAsia="es-ES"/>
-        </w:rPr>
-        <w:t xml:space="preserve"> </w:t>
-      </w:r>
-      <w:proofErr w:type="spellStart"/>
-      <w:r>
-        <w:rPr>
-          <w:rFonts w:ascii="Arial" w:eastAsia="Times New Roman" w:hAnsi="Arial" w:cs="Arial"/>
-          <w:color w:val="222222"/>
-          <w:sz w:val="20"/>
-          <w:szCs w:val="20"/>
-          <w:lang w:eastAsia="es-ES"/>
-        </w:rPr>
-        <w:t>Routing</w:t>
-      </w:r>
-      <w:proofErr w:type="spellEnd"/>
-      <w:r>
-        <w:rPr>
-          <w:rFonts w:ascii="Arial" w:eastAsia="Times New Roman" w:hAnsi="Arial" w:cs="Arial"/>
-          <w:color w:val="222222"/>
-          <w:sz w:val="20"/>
-          <w:szCs w:val="20"/>
-          <w:lang w:eastAsia="es-ES"/>
-        </w:rPr>
-        <w:t xml:space="preserve"> </w:t>
-      </w:r>
-      <w:proofErr w:type="spellStart"/>
-      <w:r>
-        <w:rPr>
-          <w:rFonts w:ascii="Arial" w:eastAsia="Times New Roman" w:hAnsi="Arial" w:cs="Arial"/>
-          <w:color w:val="222222"/>
-          <w:sz w:val="20"/>
-          <w:szCs w:val="20"/>
-          <w:lang w:eastAsia="es-ES"/>
-        </w:rPr>
-        <w:t>Problem</w:t>
-      </w:r>
-      <w:proofErr w:type="spellEnd"/>
-      <w:r>
-        <w:rPr>
-          <w:rFonts w:ascii="Arial" w:eastAsia="Times New Roman" w:hAnsi="Arial" w:cs="Arial"/>
-          <w:color w:val="222222"/>
-          <w:sz w:val="20"/>
-          <w:szCs w:val="20"/>
-          <w:lang w:eastAsia="es-ES"/>
-        </w:rPr>
-        <w:t>).</w:t>
+        <w:t xml:space="preserve"> (Vehicle Routing Problem).</w:t>
       </w:r>
     </w:p>
     <w:p>
@@ -8925,19 +7506,11 @@
         </w:rPr>
         <w:t>en “</w:t>
       </w:r>
-      <w:proofErr w:type="spellStart"/>
       <w:r>
         <w:rPr>
           <w:noProof/>
         </w:rPr>
-        <w:t>The</w:t>
-      </w:r>
-      <w:proofErr w:type="spellEnd"/>
-      <w:r>
-        <w:rPr>
-          <w:noProof/>
-        </w:rPr>
-        <w:t xml:space="preserve"> Truck Dispatching Problem”</w:t>
+        <w:t>The Truck Dispatching Problem”</w:t>
       </w:r>
       <w:r>
         <w:rPr>
@@ -8959,7 +7532,6 @@
         </w:rPr>
         <w:t xml:space="preserve">por </w:t>
       </w:r>
-      <w:proofErr w:type="spellStart"/>
       <w:r>
         <w:rPr>
           <w:rFonts w:ascii="Times New Roman" w:eastAsia="Times New Roman" w:hAnsi="Times New Roman" w:cs="Times New Roman"/>
@@ -8968,31 +7540,8 @@
           <w:szCs w:val="24"/>
           <w:lang w:eastAsia="es-UY"/>
         </w:rPr>
-        <w:t>Dantzig</w:t>
-      </w:r>
-      <w:proofErr w:type="spellEnd"/>
-      <w:r>
-        <w:rPr>
-          <w:rFonts w:ascii="Times New Roman" w:eastAsia="Times New Roman" w:hAnsi="Times New Roman" w:cs="Times New Roman"/>
-          <w:color w:val="000000"/>
-          <w:sz w:val="24"/>
-          <w:szCs w:val="24"/>
-          <w:lang w:eastAsia="es-UY"/>
-        </w:rPr>
-        <w:t xml:space="preserve"> y </w:t>
-      </w:r>
-      <w:proofErr w:type="spellStart"/>
-      <w:r>
-        <w:rPr>
-          <w:rFonts w:ascii="Times New Roman" w:eastAsia="Times New Roman" w:hAnsi="Times New Roman" w:cs="Times New Roman"/>
-          <w:color w:val="000000"/>
-          <w:sz w:val="24"/>
-          <w:szCs w:val="24"/>
-          <w:lang w:eastAsia="es-UY"/>
-        </w:rPr>
-        <w:t>Ramser</w:t>
-      </w:r>
-      <w:proofErr w:type="spellEnd"/>
+        <w:t>Dantzig y Ramser</w:t>
+      </w:r>
       <w:sdt>
         <w:sdtPr>
           <w:rPr>
@@ -9005,6 +7554,7 @@
           <w:id w:val="-1938131117"/>
           <w:citation/>
         </w:sdtPr>
+        <w:sdtEndPr/>
         <w:sdtContent>
           <w:r>
             <w:rPr>
@@ -9144,117 +7694,7 @@
           <w:szCs w:val="20"/>
           <w:lang w:eastAsia="es-ES"/>
         </w:rPr>
-        <w:t xml:space="preserve">MDVRP  es una variante de VRP, en la cuál </w:t>
-      </w:r>
-      <w:proofErr w:type="spellStart"/>
-      <w:r>
-        <w:rPr>
-          <w:rFonts w:ascii="Arial" w:eastAsia="Times New Roman" w:hAnsi="Arial" w:cs="Arial"/>
-          <w:color w:val="222222"/>
-          <w:sz w:val="20"/>
-          <w:szCs w:val="20"/>
-          <w:lang w:eastAsia="es-ES"/>
-        </w:rPr>
-        <w:t>bla</w:t>
-      </w:r>
-      <w:proofErr w:type="spellEnd"/>
-      <w:r>
-        <w:rPr>
-          <w:rFonts w:ascii="Arial" w:eastAsia="Times New Roman" w:hAnsi="Arial" w:cs="Arial"/>
-          <w:color w:val="222222"/>
-          <w:sz w:val="20"/>
-          <w:szCs w:val="20"/>
-          <w:lang w:eastAsia="es-ES"/>
-        </w:rPr>
-        <w:t xml:space="preserve"> </w:t>
-      </w:r>
-      <w:proofErr w:type="spellStart"/>
-      <w:r>
-        <w:rPr>
-          <w:rFonts w:ascii="Arial" w:eastAsia="Times New Roman" w:hAnsi="Arial" w:cs="Arial"/>
-          <w:color w:val="222222"/>
-          <w:sz w:val="20"/>
-          <w:szCs w:val="20"/>
-          <w:lang w:eastAsia="es-ES"/>
-        </w:rPr>
-        <w:t>bla</w:t>
-      </w:r>
-      <w:proofErr w:type="spellEnd"/>
-      <w:r>
-        <w:rPr>
-          <w:rFonts w:ascii="Arial" w:eastAsia="Times New Roman" w:hAnsi="Arial" w:cs="Arial"/>
-          <w:color w:val="222222"/>
-          <w:sz w:val="20"/>
-          <w:szCs w:val="20"/>
-          <w:lang w:eastAsia="es-ES"/>
-        </w:rPr>
-        <w:t xml:space="preserve"> </w:t>
-      </w:r>
-      <w:proofErr w:type="spellStart"/>
-      <w:r>
-        <w:rPr>
-          <w:rFonts w:ascii="Arial" w:eastAsia="Times New Roman" w:hAnsi="Arial" w:cs="Arial"/>
-          <w:color w:val="222222"/>
-          <w:sz w:val="20"/>
-          <w:szCs w:val="20"/>
-          <w:lang w:eastAsia="es-ES"/>
-        </w:rPr>
-        <w:t>bla</w:t>
-      </w:r>
-      <w:proofErr w:type="spellEnd"/>
-      <w:r>
-        <w:rPr>
-          <w:rFonts w:ascii="Arial" w:eastAsia="Times New Roman" w:hAnsi="Arial" w:cs="Arial"/>
-          <w:color w:val="222222"/>
-          <w:sz w:val="20"/>
-          <w:szCs w:val="20"/>
-          <w:lang w:eastAsia="es-ES"/>
-        </w:rPr>
-        <w:t xml:space="preserve"> </w:t>
-      </w:r>
-      <w:proofErr w:type="spellStart"/>
-      <w:r>
-        <w:rPr>
-          <w:rFonts w:ascii="Arial" w:eastAsia="Times New Roman" w:hAnsi="Arial" w:cs="Arial"/>
-          <w:color w:val="222222"/>
-          <w:sz w:val="20"/>
-          <w:szCs w:val="20"/>
-          <w:lang w:eastAsia="es-ES"/>
-        </w:rPr>
-        <w:t>bla</w:t>
-      </w:r>
-      <w:proofErr w:type="spellEnd"/>
-      <w:r>
-        <w:rPr>
-          <w:rFonts w:ascii="Arial" w:eastAsia="Times New Roman" w:hAnsi="Arial" w:cs="Arial"/>
-          <w:color w:val="222222"/>
-          <w:sz w:val="20"/>
-          <w:szCs w:val="20"/>
-          <w:lang w:eastAsia="es-ES"/>
-        </w:rPr>
-        <w:t xml:space="preserve">, </w:t>
-      </w:r>
-      <w:proofErr w:type="gramStart"/>
-      <w:r>
-        <w:rPr>
-          <w:rFonts w:ascii="Arial" w:eastAsia="Times New Roman" w:hAnsi="Arial" w:cs="Arial"/>
-          <w:color w:val="222222"/>
-          <w:sz w:val="20"/>
-          <w:szCs w:val="20"/>
-          <w:lang w:eastAsia="es-ES"/>
-        </w:rPr>
-        <w:t>referencia[</w:t>
-      </w:r>
-      <w:proofErr w:type="gramEnd"/>
-      <w:r>
-        <w:rPr>
-          <w:rFonts w:ascii="Arial" w:eastAsia="Times New Roman" w:hAnsi="Arial" w:cs="Arial"/>
-          <w:color w:val="222222"/>
-          <w:sz w:val="20"/>
-          <w:szCs w:val="20"/>
-          <w:lang w:eastAsia="es-ES"/>
-        </w:rPr>
-        <w:t>] en el anexo I se pueden ver otras variantes de VRP en su forma básica. Continuando así analizando las variantes de MDVRP</w:t>
+        <w:t>MDVRP  es una variante de VRP, en la cuál bla bla bla bla, referencia[] en el anexo I se pueden ver otras variantes de VRP en su forma básica. Continuando así analizando las variantes de MDVRP</w:t>
       </w:r>
       <w:r>
         <w:rPr>
@@ -9266,8 +7706,6 @@
         </w:rPr>
         <w:t>.</w:t>
       </w:r>
-      <w:bookmarkStart w:id="8" w:name="_GoBack"/>
-      <w:bookmarkEnd w:id="8"/>
     </w:p>
     <w:p>
       <w:pPr>
@@ -9302,130 +7740,8 @@
           <w:szCs w:val="20"/>
           <w:lang w:eastAsia="es-ES"/>
         </w:rPr>
-        <w:t xml:space="preserve">Puntualmente el </w:t>
-      </w:r>
-      <w:proofErr w:type="spellStart"/>
-      <w:r>
-        <w:rPr>
-          <w:rFonts w:ascii="Arial" w:eastAsia="Times New Roman" w:hAnsi="Arial" w:cs="Arial"/>
-          <w:color w:val="222222"/>
-          <w:sz w:val="20"/>
-          <w:szCs w:val="20"/>
-          <w:lang w:eastAsia="es-ES"/>
-        </w:rPr>
-        <w:t>probema</w:t>
-      </w:r>
-      <w:proofErr w:type="spellEnd"/>
-      <w:r>
-        <w:rPr>
-          <w:rFonts w:ascii="Arial" w:eastAsia="Times New Roman" w:hAnsi="Arial" w:cs="Arial"/>
-          <w:color w:val="222222"/>
-          <w:sz w:val="20"/>
-          <w:szCs w:val="20"/>
-          <w:lang w:eastAsia="es-ES"/>
-        </w:rPr>
-        <w:t xml:space="preserve"> de MDVRP fue planteado por  </w:t>
-      </w:r>
-      <w:proofErr w:type="spellStart"/>
-      <w:r>
-        <w:rPr>
-          <w:rFonts w:ascii="Arial" w:eastAsia="Times New Roman" w:hAnsi="Arial" w:cs="Arial"/>
-          <w:color w:val="222222"/>
-          <w:sz w:val="20"/>
-          <w:szCs w:val="20"/>
-          <w:lang w:eastAsia="es-ES"/>
-        </w:rPr>
-        <w:t>por</w:t>
-      </w:r>
-      <w:proofErr w:type="spellEnd"/>
-      <w:r>
-        <w:rPr>
-          <w:rFonts w:ascii="Arial" w:eastAsia="Times New Roman" w:hAnsi="Arial" w:cs="Arial"/>
-          <w:color w:val="222222"/>
-          <w:sz w:val="20"/>
-          <w:szCs w:val="20"/>
-          <w:lang w:eastAsia="es-ES"/>
-        </w:rPr>
-        <w:t xml:space="preserve"> primera vez  </w:t>
-      </w:r>
-      <w:proofErr w:type="gramStart"/>
-      <w:r>
-        <w:rPr>
-          <w:rFonts w:ascii="Arial" w:eastAsia="Times New Roman" w:hAnsi="Arial" w:cs="Arial"/>
-          <w:color w:val="222222"/>
-          <w:sz w:val="20"/>
-          <w:szCs w:val="20"/>
-          <w:lang w:eastAsia="es-ES"/>
-        </w:rPr>
-        <w:t>en ….</w:t>
-      </w:r>
-      <w:proofErr w:type="gramEnd"/>
-      <w:r>
-        <w:rPr>
-          <w:rFonts w:ascii="Arial" w:eastAsia="Times New Roman" w:hAnsi="Arial" w:cs="Arial"/>
-          <w:color w:val="222222"/>
-          <w:sz w:val="20"/>
-          <w:szCs w:val="20"/>
-          <w:lang w:eastAsia="es-ES"/>
-        </w:rPr>
-        <w:t xml:space="preserve"> </w:t>
-      </w:r>
-      <w:proofErr w:type="spellStart"/>
-      <w:r>
-        <w:rPr>
-          <w:rFonts w:ascii="Arial" w:eastAsia="Times New Roman" w:hAnsi="Arial" w:cs="Arial"/>
-          <w:color w:val="222222"/>
-          <w:sz w:val="20"/>
-          <w:szCs w:val="20"/>
-          <w:lang w:eastAsia="es-ES"/>
-        </w:rPr>
-        <w:t>Bla</w:t>
-      </w:r>
-      <w:proofErr w:type="spellEnd"/>
-      <w:r>
-        <w:rPr>
-          <w:rFonts w:ascii="Arial" w:eastAsia="Times New Roman" w:hAnsi="Arial" w:cs="Arial"/>
-          <w:color w:val="222222"/>
-          <w:sz w:val="20"/>
-          <w:szCs w:val="20"/>
-          <w:lang w:eastAsia="es-ES"/>
-        </w:rPr>
-        <w:t xml:space="preserve"> </w:t>
-      </w:r>
-      <w:proofErr w:type="spellStart"/>
-      <w:r>
-        <w:rPr>
-          <w:rFonts w:ascii="Arial" w:eastAsia="Times New Roman" w:hAnsi="Arial" w:cs="Arial"/>
-          <w:color w:val="222222"/>
-          <w:sz w:val="20"/>
-          <w:szCs w:val="20"/>
-          <w:lang w:eastAsia="es-ES"/>
-        </w:rPr>
-        <w:t>bla</w:t>
-      </w:r>
-      <w:proofErr w:type="spellEnd"/>
-      <w:r>
-        <w:rPr>
-          <w:rFonts w:ascii="Arial" w:eastAsia="Times New Roman" w:hAnsi="Arial" w:cs="Arial"/>
-          <w:color w:val="222222"/>
-          <w:sz w:val="20"/>
-          <w:szCs w:val="20"/>
-          <w:lang w:eastAsia="es-ES"/>
-        </w:rPr>
-        <w:t xml:space="preserve"> </w:t>
-      </w:r>
-      <w:proofErr w:type="spellStart"/>
-      <w:r>
-        <w:rPr>
-          <w:rFonts w:ascii="Arial" w:eastAsia="Times New Roman" w:hAnsi="Arial" w:cs="Arial"/>
-          <w:color w:val="222222"/>
-          <w:sz w:val="20"/>
-          <w:szCs w:val="20"/>
-          <w:lang w:eastAsia="es-ES"/>
-        </w:rPr>
-        <w:t>bla</w:t>
-      </w:r>
-      <w:proofErr w:type="spellEnd"/>
+        <w:t>Puntualmente el probema de MDVRP fue planteado por  por primera vez  en …. Bla bla bla</w:t>
+      </w:r>
     </w:p>
     <w:p>
       <w:pPr>
@@ -9447,51 +7763,7 @@
           <w:szCs w:val="20"/>
           <w:lang w:eastAsia="es-ES"/>
         </w:rPr>
-        <w:t xml:space="preserve">Definición formal ---Ver celular and </w:t>
-      </w:r>
-      <w:proofErr w:type="spellStart"/>
-      <w:r>
-        <w:rPr>
-          <w:rFonts w:ascii="Arial" w:eastAsia="Times New Roman" w:hAnsi="Arial" w:cs="Arial"/>
-          <w:color w:val="222222"/>
-          <w:sz w:val="20"/>
-          <w:szCs w:val="20"/>
-          <w:lang w:eastAsia="es-ES"/>
-        </w:rPr>
-        <w:t>colony</w:t>
-      </w:r>
-      <w:proofErr w:type="spellEnd"/>
-      <w:r>
-        <w:rPr>
-          <w:rFonts w:ascii="Arial" w:eastAsia="Times New Roman" w:hAnsi="Arial" w:cs="Arial"/>
-          <w:color w:val="222222"/>
-          <w:sz w:val="20"/>
-          <w:szCs w:val="20"/>
-          <w:lang w:eastAsia="es-ES"/>
-        </w:rPr>
-        <w:t xml:space="preserve"> </w:t>
-      </w:r>
-      <w:proofErr w:type="spellStart"/>
-      <w:r>
-        <w:rPr>
-          <w:rFonts w:ascii="Arial" w:eastAsia="Times New Roman" w:hAnsi="Arial" w:cs="Arial"/>
-          <w:color w:val="222222"/>
-          <w:sz w:val="20"/>
-          <w:szCs w:val="20"/>
-          <w:lang w:eastAsia="es-ES"/>
-        </w:rPr>
-        <w:t>reference</w:t>
-      </w:r>
-      <w:proofErr w:type="spellEnd"/>
-      <w:r>
-        <w:rPr>
-          <w:rFonts w:ascii="Arial" w:eastAsia="Times New Roman" w:hAnsi="Arial" w:cs="Arial"/>
-          <w:color w:val="222222"/>
-          <w:sz w:val="20"/>
-          <w:szCs w:val="20"/>
-          <w:lang w:eastAsia="es-ES"/>
-        </w:rPr>
-        <w:t>.</w:t>
+        <w:t>Definición formal ---Ver celular and colony reference.</w:t>
       </w:r>
     </w:p>
     <w:p>
@@ -9528,85 +7800,7 @@
           <w:lang w:eastAsia="es-ES"/>
         </w:rPr>
         <w:tab/>
-        <w:t xml:space="preserve">MDVRP fue </w:t>
-      </w:r>
-      <w:proofErr w:type="spellStart"/>
-      <w:r>
-        <w:rPr>
-          <w:rFonts w:ascii="Arial" w:eastAsia="Times New Roman" w:hAnsi="Arial" w:cs="Arial"/>
-          <w:color w:val="222222"/>
-          <w:sz w:val="20"/>
-          <w:szCs w:val="20"/>
-          <w:lang w:eastAsia="es-ES"/>
-        </w:rPr>
-        <w:t>plantedo</w:t>
-      </w:r>
-      <w:proofErr w:type="spellEnd"/>
-      <w:r>
-        <w:rPr>
-          <w:rFonts w:ascii="Arial" w:eastAsia="Times New Roman" w:hAnsi="Arial" w:cs="Arial"/>
-          <w:color w:val="222222"/>
-          <w:sz w:val="20"/>
-          <w:szCs w:val="20"/>
-          <w:lang w:eastAsia="es-ES"/>
-        </w:rPr>
-        <w:t xml:space="preserve"> </w:t>
-      </w:r>
-      <w:proofErr w:type="spellStart"/>
-      <w:r>
-        <w:rPr>
-          <w:rFonts w:ascii="Arial" w:eastAsia="Times New Roman" w:hAnsi="Arial" w:cs="Arial"/>
-          <w:color w:val="222222"/>
-          <w:sz w:val="20"/>
-          <w:szCs w:val="20"/>
-          <w:lang w:eastAsia="es-ES"/>
-        </w:rPr>
-        <w:t>pr</w:t>
-      </w:r>
-      <w:proofErr w:type="spellEnd"/>
-      <w:r>
-        <w:rPr>
-          <w:rFonts w:ascii="Arial" w:eastAsia="Times New Roman" w:hAnsi="Arial" w:cs="Arial"/>
-          <w:color w:val="222222"/>
-          <w:sz w:val="20"/>
-          <w:szCs w:val="20"/>
-          <w:lang w:eastAsia="es-ES"/>
-        </w:rPr>
-        <w:t xml:space="preserve"> primera vez </w:t>
-      </w:r>
-      <w:proofErr w:type="spellStart"/>
-      <w:proofErr w:type="gramStart"/>
-      <w:r>
-        <w:rPr>
-          <w:rFonts w:ascii="Arial" w:eastAsia="Times New Roman" w:hAnsi="Arial" w:cs="Arial"/>
-          <w:color w:val="222222"/>
-          <w:sz w:val="20"/>
-          <w:szCs w:val="20"/>
-          <w:lang w:eastAsia="es-ES"/>
-        </w:rPr>
-        <w:t>òr</w:t>
-      </w:r>
-      <w:proofErr w:type="spellEnd"/>
-      <w:r>
-        <w:rPr>
-          <w:rFonts w:ascii="Arial" w:eastAsia="Times New Roman" w:hAnsi="Arial" w:cs="Arial"/>
-          <w:color w:val="222222"/>
-          <w:sz w:val="20"/>
-          <w:szCs w:val="20"/>
-          <w:lang w:eastAsia="es-ES"/>
-        </w:rPr>
-        <w:t xml:space="preserve"> …</w:t>
-      </w:r>
-      <w:proofErr w:type="gramEnd"/>
-      <w:r>
-        <w:rPr>
-          <w:rFonts w:ascii="Arial" w:eastAsia="Times New Roman" w:hAnsi="Arial" w:cs="Arial"/>
-          <w:color w:val="222222"/>
-          <w:sz w:val="20"/>
-          <w:szCs w:val="20"/>
-          <w:lang w:eastAsia="es-ES"/>
-        </w:rPr>
-        <w:t xml:space="preserve"> en …. </w:t>
+        <w:t xml:space="preserve">MDVRP fue plantedo pr primera vez òr … en …. </w:t>
       </w:r>
     </w:p>
     <w:p>
@@ -9639,10 +7833,13 @@
           <w:szCs w:val="20"/>
           <w:lang w:val="en-US" w:eastAsia="es-ES"/>
         </w:rPr>
-        <w:t>---</w:t>
-      </w:r>
-      <w:proofErr w:type="spellStart"/>
-      <w:r>
+        <w:t>---Ver celular and colony reference.</w:t>
+      </w:r>
+    </w:p>
+    <w:p>
+      <w:pPr>
+        <w:shd w:val="clear" w:color="auto" w:fill="FFFFFF"/>
+        <w:spacing w:after="0" w:line="240" w:lineRule="auto"/>
         <w:rPr>
           <w:rFonts w:ascii="Arial" w:eastAsia="Times New Roman" w:hAnsi="Arial" w:cs="Arial"/>
           <w:color w:val="222222"/>
@@ -9650,9 +7847,20 @@
           <w:szCs w:val="20"/>
           <w:lang w:val="en-US" w:eastAsia="es-ES"/>
         </w:rPr>
-        <w:t>Ver</w:t>
-      </w:r>
-      <w:proofErr w:type="spellEnd"/>
+      </w:pPr>
+    </w:p>
+    <w:p>
+      <w:pPr>
+        <w:shd w:val="clear" w:color="auto" w:fill="FFFFFF"/>
+        <w:spacing w:after="0" w:line="240" w:lineRule="auto"/>
+        <w:rPr>
+          <w:rFonts w:ascii="Arial" w:eastAsia="Times New Roman" w:hAnsi="Arial" w:cs="Arial"/>
+          <w:color w:val="222222"/>
+          <w:sz w:val="20"/>
+          <w:szCs w:val="20"/>
+          <w:lang w:eastAsia="es-ES"/>
+        </w:rPr>
+      </w:pPr>
       <w:r>
         <w:rPr>
           <w:rFonts w:ascii="Arial" w:eastAsia="Times New Roman" w:hAnsi="Arial" w:cs="Arial"/>
@@ -9661,64 +7869,6 @@
           <w:szCs w:val="20"/>
           <w:lang w:val="en-US" w:eastAsia="es-ES"/>
         </w:rPr>
-        <w:t xml:space="preserve"> </w:t>
-      </w:r>
-      <w:proofErr w:type="spellStart"/>
-      <w:r>
-        <w:rPr>
-          <w:rFonts w:ascii="Arial" w:eastAsia="Times New Roman" w:hAnsi="Arial" w:cs="Arial"/>
-          <w:color w:val="222222"/>
-          <w:sz w:val="20"/>
-          <w:szCs w:val="20"/>
-          <w:lang w:val="en-US" w:eastAsia="es-ES"/>
-        </w:rPr>
-        <w:t>celular</w:t>
-      </w:r>
-      <w:proofErr w:type="spellEnd"/>
-      <w:r>
-        <w:rPr>
-          <w:rFonts w:ascii="Arial" w:eastAsia="Times New Roman" w:hAnsi="Arial" w:cs="Arial"/>
-          <w:color w:val="222222"/>
-          <w:sz w:val="20"/>
-          <w:szCs w:val="20"/>
-          <w:lang w:val="en-US" w:eastAsia="es-ES"/>
-        </w:rPr>
-        <w:t xml:space="preserve"> and colony reference.</w:t>
-      </w:r>
-    </w:p>
-    <w:p>
-      <w:pPr>
-        <w:shd w:val="clear" w:color="auto" w:fill="FFFFFF"/>
-        <w:spacing w:after="0" w:line="240" w:lineRule="auto"/>
-        <w:rPr>
-          <w:rFonts w:ascii="Arial" w:eastAsia="Times New Roman" w:hAnsi="Arial" w:cs="Arial"/>
-          <w:color w:val="222222"/>
-          <w:sz w:val="20"/>
-          <w:szCs w:val="20"/>
-          <w:lang w:val="en-US" w:eastAsia="es-ES"/>
-        </w:rPr>
-      </w:pPr>
-    </w:p>
-    <w:p>
-      <w:pPr>
-        <w:shd w:val="clear" w:color="auto" w:fill="FFFFFF"/>
-        <w:spacing w:after="0" w:line="240" w:lineRule="auto"/>
-        <w:rPr>
-          <w:rFonts w:ascii="Arial" w:eastAsia="Times New Roman" w:hAnsi="Arial" w:cs="Arial"/>
-          <w:color w:val="222222"/>
-          <w:sz w:val="20"/>
-          <w:szCs w:val="20"/>
-          <w:lang w:eastAsia="es-ES"/>
-        </w:rPr>
-      </w:pPr>
-      <w:r>
-        <w:rPr>
-          <w:rFonts w:ascii="Arial" w:eastAsia="Times New Roman" w:hAnsi="Arial" w:cs="Arial"/>
-          <w:color w:val="222222"/>
-          <w:sz w:val="20"/>
-          <w:szCs w:val="20"/>
-          <w:lang w:val="en-US" w:eastAsia="es-ES"/>
-        </w:rPr>
         <w:t xml:space="preserve">             </w:t>
       </w:r>
       <w:r>
@@ -9729,29 +7879,7 @@
           <w:szCs w:val="20"/>
           <w:lang w:eastAsia="es-ES"/>
         </w:rPr>
-        <w:t xml:space="preserve">La </w:t>
-      </w:r>
-      <w:proofErr w:type="spellStart"/>
-      <w:r>
-        <w:rPr>
-          <w:rFonts w:ascii="Arial" w:eastAsia="Times New Roman" w:hAnsi="Arial" w:cs="Arial"/>
-          <w:color w:val="222222"/>
-          <w:sz w:val="20"/>
-          <w:szCs w:val="20"/>
-          <w:lang w:eastAsia="es-ES"/>
-        </w:rPr>
-        <w:t>definion</w:t>
-      </w:r>
-      <w:proofErr w:type="spellEnd"/>
-      <w:r>
-        <w:rPr>
-          <w:rFonts w:ascii="Arial" w:eastAsia="Times New Roman" w:hAnsi="Arial" w:cs="Arial"/>
-          <w:color w:val="222222"/>
-          <w:sz w:val="20"/>
-          <w:szCs w:val="20"/>
-          <w:lang w:eastAsia="es-ES"/>
-        </w:rPr>
-        <w:t xml:space="preserve"> formal del problema.</w:t>
+        <w:t>La definion formal del problema.</w:t>
       </w:r>
     </w:p>
     <w:p>
@@ -9780,18 +7908,83 @@
           <w:lang w:eastAsia="es-ES"/>
         </w:rPr>
       </w:pPr>
-      <w:proofErr w:type="spellStart"/>
-      <w:r>
-        <w:rPr>
-          <w:rFonts w:ascii="Arial" w:eastAsia="Times New Roman" w:hAnsi="Arial" w:cs="Arial"/>
-          <w:color w:val="222222"/>
-          <w:sz w:val="20"/>
-          <w:szCs w:val="20"/>
-          <w:lang w:eastAsia="es-ES"/>
-        </w:rPr>
-        <w:t>Definicion</w:t>
-      </w:r>
-      <w:proofErr w:type="spellEnd"/>
+      <w:r>
+        <w:rPr>
+          <w:rFonts w:ascii="Arial" w:eastAsia="Times New Roman" w:hAnsi="Arial" w:cs="Arial"/>
+          <w:color w:val="222222"/>
+          <w:sz w:val="20"/>
+          <w:szCs w:val="20"/>
+          <w:lang w:eastAsia="es-ES"/>
+        </w:rPr>
+        <w:t xml:space="preserve">Definicion </w:t>
+      </w:r>
+      <w:r>
+        <w:rPr>
+          <w:rFonts w:ascii="Arial" w:eastAsia="Times New Roman" w:hAnsi="Arial" w:cs="Arial"/>
+          <w:color w:val="222222"/>
+          <w:sz w:val="20"/>
+          <w:szCs w:val="20"/>
+          <w:lang w:eastAsia="es-ES"/>
+        </w:rPr>
+        <w:t>Metods exactos y heuristicas, que es cada uno y como se relacio</w:t>
+      </w:r>
+      <w:r>
+        <w:rPr>
+          <w:rFonts w:ascii="Arial" w:eastAsia="Times New Roman" w:hAnsi="Arial" w:cs="Arial"/>
+          <w:color w:val="222222"/>
+          <w:sz w:val="20"/>
+          <w:szCs w:val="20"/>
+          <w:lang w:eastAsia="es-ES"/>
+        </w:rPr>
+        <w:t>nan (en funcion de la solucion y</w:t>
+      </w:r>
+      <w:r>
+        <w:rPr>
+          <w:rFonts w:ascii="Arial" w:eastAsia="Times New Roman" w:hAnsi="Arial" w:cs="Arial"/>
+          <w:color w:val="222222"/>
+          <w:sz w:val="20"/>
+          <w:szCs w:val="20"/>
+          <w:lang w:eastAsia="es-ES"/>
+        </w:rPr>
+        <w:t xml:space="preserve"> el tiempo).</w:t>
+      </w:r>
+    </w:p>
+    <w:p>
+      <w:pPr>
+        <w:shd w:val="clear" w:color="auto" w:fill="FFFFFF"/>
+        <w:spacing w:after="0" w:line="240" w:lineRule="auto"/>
+        <w:rPr>
+          <w:rFonts w:ascii="Arial" w:eastAsia="Times New Roman" w:hAnsi="Arial" w:cs="Arial"/>
+          <w:color w:val="222222"/>
+          <w:sz w:val="20"/>
+          <w:szCs w:val="20"/>
+          <w:lang w:eastAsia="es-ES"/>
+        </w:rPr>
+      </w:pPr>
+    </w:p>
+    <w:p>
+      <w:pPr>
+        <w:shd w:val="clear" w:color="auto" w:fill="FFFFFF"/>
+        <w:spacing w:after="0" w:line="240" w:lineRule="auto"/>
+        <w:rPr>
+          <w:rFonts w:ascii="Arial" w:eastAsia="Times New Roman" w:hAnsi="Arial" w:cs="Arial"/>
+          <w:color w:val="222222"/>
+          <w:sz w:val="20"/>
+          <w:szCs w:val="20"/>
+          <w:lang w:eastAsia="es-ES"/>
+        </w:rPr>
+      </w:pPr>
+      <w:r>
+        <w:rPr>
+          <w:rFonts w:ascii="Arial" w:eastAsia="Times New Roman" w:hAnsi="Arial" w:cs="Arial"/>
+          <w:color w:val="222222"/>
+          <w:sz w:val="20"/>
+          <w:szCs w:val="20"/>
+          <w:lang w:eastAsia="es-ES"/>
+        </w:rPr>
+        <w:tab/>
+        <w:t>La resolución de este problema se puede realizar en dos etapas una de zonificación y otra de asignación y una segunda etapa de Ruteo. Otra forma de resolver este problema es de forma unificada, donde la asignación zonificación y ruteo se realizan akl mismo tiempo. En este informe nos enfocaremos en la resolución por etapas pues esta es la sugerencia de los tutores asi como lo recomendado en casos de muchos clientes</w:t>
+      </w:r>
       <w:r>
         <w:rPr>
           <w:rFonts w:ascii="Arial" w:eastAsia="Times New Roman" w:hAnsi="Arial" w:cs="Arial"/>
@@ -9802,113 +7995,15 @@
         </w:rPr>
         <w:t xml:space="preserve"> </w:t>
       </w:r>
-      <w:proofErr w:type="spellStart"/>
-      <w:r>
-        <w:rPr>
-          <w:rFonts w:ascii="Arial" w:eastAsia="Times New Roman" w:hAnsi="Arial" w:cs="Arial"/>
-          <w:color w:val="222222"/>
-          <w:sz w:val="20"/>
-          <w:szCs w:val="20"/>
-          <w:lang w:eastAsia="es-ES"/>
-        </w:rPr>
-        <w:t>Metods</w:t>
-      </w:r>
-      <w:proofErr w:type="spellEnd"/>
-      <w:r>
-        <w:rPr>
-          <w:rFonts w:ascii="Arial" w:eastAsia="Times New Roman" w:hAnsi="Arial" w:cs="Arial"/>
-          <w:color w:val="222222"/>
-          <w:sz w:val="20"/>
-          <w:szCs w:val="20"/>
-          <w:lang w:eastAsia="es-ES"/>
-        </w:rPr>
-        <w:t xml:space="preserve"> exactos y </w:t>
-      </w:r>
-      <w:proofErr w:type="spellStart"/>
-      <w:r>
-        <w:rPr>
-          <w:rFonts w:ascii="Arial" w:eastAsia="Times New Roman" w:hAnsi="Arial" w:cs="Arial"/>
-          <w:color w:val="222222"/>
-          <w:sz w:val="20"/>
-          <w:szCs w:val="20"/>
-          <w:lang w:eastAsia="es-ES"/>
-        </w:rPr>
-        <w:t>heuristicas</w:t>
-      </w:r>
-      <w:proofErr w:type="spellEnd"/>
-      <w:r>
-        <w:rPr>
-          <w:rFonts w:ascii="Arial" w:eastAsia="Times New Roman" w:hAnsi="Arial" w:cs="Arial"/>
-          <w:color w:val="222222"/>
-          <w:sz w:val="20"/>
-          <w:szCs w:val="20"/>
-          <w:lang w:eastAsia="es-ES"/>
-        </w:rPr>
-        <w:t>, que es cada uno y como se relacio</w:t>
-      </w:r>
-      <w:r>
-        <w:rPr>
-          <w:rFonts w:ascii="Arial" w:eastAsia="Times New Roman" w:hAnsi="Arial" w:cs="Arial"/>
-          <w:color w:val="222222"/>
-          <w:sz w:val="20"/>
-          <w:szCs w:val="20"/>
-          <w:lang w:eastAsia="es-ES"/>
-        </w:rPr>
-        <w:t xml:space="preserve">nan (en </w:t>
-      </w:r>
-      <w:proofErr w:type="spellStart"/>
-      <w:r>
-        <w:rPr>
-          <w:rFonts w:ascii="Arial" w:eastAsia="Times New Roman" w:hAnsi="Arial" w:cs="Arial"/>
-          <w:color w:val="222222"/>
-          <w:sz w:val="20"/>
-          <w:szCs w:val="20"/>
-          <w:lang w:eastAsia="es-ES"/>
-        </w:rPr>
-        <w:t>funcion</w:t>
-      </w:r>
-      <w:proofErr w:type="spellEnd"/>
-      <w:r>
-        <w:rPr>
-          <w:rFonts w:ascii="Arial" w:eastAsia="Times New Roman" w:hAnsi="Arial" w:cs="Arial"/>
-          <w:color w:val="222222"/>
-          <w:sz w:val="20"/>
-          <w:szCs w:val="20"/>
-          <w:lang w:eastAsia="es-ES"/>
-        </w:rPr>
-        <w:t xml:space="preserve"> de la </w:t>
-      </w:r>
-      <w:proofErr w:type="spellStart"/>
-      <w:r>
-        <w:rPr>
-          <w:rFonts w:ascii="Arial" w:eastAsia="Times New Roman" w:hAnsi="Arial" w:cs="Arial"/>
-          <w:color w:val="222222"/>
-          <w:sz w:val="20"/>
-          <w:szCs w:val="20"/>
-          <w:lang w:eastAsia="es-ES"/>
-        </w:rPr>
-        <w:t>solucion</w:t>
-      </w:r>
-      <w:proofErr w:type="spellEnd"/>
-      <w:r>
-        <w:rPr>
-          <w:rFonts w:ascii="Arial" w:eastAsia="Times New Roman" w:hAnsi="Arial" w:cs="Arial"/>
-          <w:color w:val="222222"/>
-          <w:sz w:val="20"/>
-          <w:szCs w:val="20"/>
-          <w:lang w:eastAsia="es-ES"/>
-        </w:rPr>
-        <w:t xml:space="preserve"> y</w:t>
-      </w:r>
-      <w:r>
-        <w:rPr>
-          <w:rFonts w:ascii="Arial" w:eastAsia="Times New Roman" w:hAnsi="Arial" w:cs="Arial"/>
-          <w:color w:val="222222"/>
-          <w:sz w:val="20"/>
-          <w:szCs w:val="20"/>
-          <w:lang w:eastAsia="es-ES"/>
-        </w:rPr>
-        <w:t xml:space="preserve"> el tiempo).</w:t>
+      <w:r>
+        <w:rPr>
+          <w:rFonts w:ascii="Arial" w:eastAsia="Times New Roman" w:hAnsi="Arial" w:cs="Arial"/>
+          <w:color w:val="222222"/>
+          <w:sz w:val="20"/>
+          <w:szCs w:val="20"/>
+          <w:lang w:eastAsia="es-ES"/>
+        </w:rPr>
+        <w:t>(poner referencia, ver papers de omar).</w:t>
       </w:r>
     </w:p>
     <w:p>
@@ -9944,116 +8039,65 @@
           <w:szCs w:val="20"/>
           <w:lang w:eastAsia="es-ES"/>
         </w:rPr>
+        <w:t>-- resoucion unificada de MDVRP y sus variantes.</w:t>
+      </w:r>
+      <w:r>
+        <w:rPr>
+          <w:rFonts w:ascii="Arial" w:eastAsia="Times New Roman" w:hAnsi="Arial" w:cs="Arial"/>
+          <w:color w:val="222222"/>
+          <w:sz w:val="20"/>
+          <w:szCs w:val="20"/>
+          <w:lang w:eastAsia="es-ES"/>
+        </w:rPr>
+        <w:t xml:space="preserve"> </w:t>
+      </w:r>
+      <w:r>
+        <w:rPr>
+          <w:rFonts w:ascii="Arial" w:eastAsia="Times New Roman" w:hAnsi="Arial" w:cs="Arial"/>
+          <w:color w:val="222222"/>
+          <w:sz w:val="20"/>
+          <w:szCs w:val="20"/>
+          <w:highlight w:val="yellow"/>
+          <w:lang w:eastAsia="es-ES"/>
+        </w:rPr>
+        <w:t>JAVIER</w:t>
+      </w:r>
+    </w:p>
+    <w:p>
+      <w:pPr>
+        <w:shd w:val="clear" w:color="auto" w:fill="FFFFFF"/>
+        <w:spacing w:after="0" w:line="240" w:lineRule="auto"/>
+        <w:rPr>
+          <w:rFonts w:ascii="Arial" w:eastAsia="Times New Roman" w:hAnsi="Arial" w:cs="Arial"/>
+          <w:color w:val="222222"/>
+          <w:sz w:val="20"/>
+          <w:szCs w:val="20"/>
+          <w:lang w:eastAsia="es-ES"/>
+        </w:rPr>
+      </w:pPr>
+    </w:p>
+    <w:p>
+      <w:pPr>
+        <w:shd w:val="clear" w:color="auto" w:fill="FFFFFF"/>
+        <w:spacing w:after="0" w:line="240" w:lineRule="auto"/>
+        <w:rPr>
+          <w:rFonts w:ascii="Arial" w:eastAsia="Times New Roman" w:hAnsi="Arial" w:cs="Arial"/>
+          <w:color w:val="222222"/>
+          <w:sz w:val="20"/>
+          <w:szCs w:val="20"/>
+          <w:lang w:eastAsia="es-ES"/>
+        </w:rPr>
+      </w:pPr>
+      <w:r>
+        <w:rPr>
+          <w:rFonts w:ascii="Arial" w:eastAsia="Times New Roman" w:hAnsi="Arial" w:cs="Arial"/>
+          <w:color w:val="222222"/>
+          <w:sz w:val="20"/>
+          <w:szCs w:val="20"/>
+          <w:lang w:eastAsia="es-ES"/>
+        </w:rPr>
         <w:tab/>
-        <w:t xml:space="preserve">La resolución de este problema se puede realizar en dos etapas una de zonificación y otra de asignación y una segunda etapa de Ruteo. Otra forma de resolver este problema es de forma unificada, donde la asignación zonificación y ruteo se realizan </w:t>
-      </w:r>
-      <w:proofErr w:type="spellStart"/>
-      <w:r>
-        <w:rPr>
-          <w:rFonts w:ascii="Arial" w:eastAsia="Times New Roman" w:hAnsi="Arial" w:cs="Arial"/>
-          <w:color w:val="222222"/>
-          <w:sz w:val="20"/>
-          <w:szCs w:val="20"/>
-          <w:lang w:eastAsia="es-ES"/>
-        </w:rPr>
-        <w:t>akl</w:t>
-      </w:r>
-      <w:proofErr w:type="spellEnd"/>
-      <w:r>
-        <w:rPr>
-          <w:rFonts w:ascii="Arial" w:eastAsia="Times New Roman" w:hAnsi="Arial" w:cs="Arial"/>
-          <w:color w:val="222222"/>
-          <w:sz w:val="20"/>
-          <w:szCs w:val="20"/>
-          <w:lang w:eastAsia="es-ES"/>
-        </w:rPr>
-        <w:t xml:space="preserve"> mismo tiempo. En este informe nos enfocaremos en la resolución por etapas pues esta es la sugerencia de los tutores </w:t>
-      </w:r>
-      <w:proofErr w:type="spellStart"/>
-      <w:r>
-        <w:rPr>
-          <w:rFonts w:ascii="Arial" w:eastAsia="Times New Roman" w:hAnsi="Arial" w:cs="Arial"/>
-          <w:color w:val="222222"/>
-          <w:sz w:val="20"/>
-          <w:szCs w:val="20"/>
-          <w:lang w:eastAsia="es-ES"/>
-        </w:rPr>
-        <w:t>asi</w:t>
-      </w:r>
-      <w:proofErr w:type="spellEnd"/>
-      <w:r>
-        <w:rPr>
-          <w:rFonts w:ascii="Arial" w:eastAsia="Times New Roman" w:hAnsi="Arial" w:cs="Arial"/>
-          <w:color w:val="222222"/>
-          <w:sz w:val="20"/>
-          <w:szCs w:val="20"/>
-          <w:lang w:eastAsia="es-ES"/>
-        </w:rPr>
-        <w:t xml:space="preserve"> como lo recomendado en casos de muchos clientes</w:t>
-      </w:r>
-      <w:r>
-        <w:rPr>
-          <w:rFonts w:ascii="Arial" w:eastAsia="Times New Roman" w:hAnsi="Arial" w:cs="Arial"/>
-          <w:color w:val="222222"/>
-          <w:sz w:val="20"/>
-          <w:szCs w:val="20"/>
-          <w:lang w:eastAsia="es-ES"/>
-        </w:rPr>
-        <w:t xml:space="preserve"> </w:t>
-      </w:r>
-      <w:r>
-        <w:rPr>
-          <w:rFonts w:ascii="Arial" w:eastAsia="Times New Roman" w:hAnsi="Arial" w:cs="Arial"/>
-          <w:color w:val="222222"/>
-          <w:sz w:val="20"/>
-          <w:szCs w:val="20"/>
-          <w:lang w:eastAsia="es-ES"/>
-        </w:rPr>
-        <w:t xml:space="preserve">(poner referencia, ver </w:t>
-      </w:r>
-      <w:proofErr w:type="spellStart"/>
-      <w:r>
-        <w:rPr>
-          <w:rFonts w:ascii="Arial" w:eastAsia="Times New Roman" w:hAnsi="Arial" w:cs="Arial"/>
-          <w:color w:val="222222"/>
-          <w:sz w:val="20"/>
-          <w:szCs w:val="20"/>
-          <w:lang w:eastAsia="es-ES"/>
-        </w:rPr>
-        <w:t>papers</w:t>
-      </w:r>
-      <w:proofErr w:type="spellEnd"/>
-      <w:r>
-        <w:rPr>
-          <w:rFonts w:ascii="Arial" w:eastAsia="Times New Roman" w:hAnsi="Arial" w:cs="Arial"/>
-          <w:color w:val="222222"/>
-          <w:sz w:val="20"/>
-          <w:szCs w:val="20"/>
-          <w:lang w:eastAsia="es-ES"/>
-        </w:rPr>
-        <w:t xml:space="preserve"> de </w:t>
-      </w:r>
-      <w:proofErr w:type="spellStart"/>
-      <w:r>
-        <w:rPr>
-          <w:rFonts w:ascii="Arial" w:eastAsia="Times New Roman" w:hAnsi="Arial" w:cs="Arial"/>
-          <w:color w:val="222222"/>
-          <w:sz w:val="20"/>
-          <w:szCs w:val="20"/>
-          <w:lang w:eastAsia="es-ES"/>
-        </w:rPr>
-        <w:t>omar</w:t>
-      </w:r>
-      <w:proofErr w:type="spellEnd"/>
-      <w:r>
-        <w:rPr>
-          <w:rFonts w:ascii="Arial" w:eastAsia="Times New Roman" w:hAnsi="Arial" w:cs="Arial"/>
-          <w:color w:val="222222"/>
-          <w:sz w:val="20"/>
-          <w:szCs w:val="20"/>
-          <w:lang w:eastAsia="es-ES"/>
-        </w:rPr>
-        <w:t>).</w:t>
+        <w:t>El Chino Yuanzhi Wang propone una resolución unificada en el articulo (RESEARCH OF MULTI-DEPOT VEHICLE ROUTING PROBLEM BY CELLULAR ANT ALGORITHM)</w:t>
       </w:r>
     </w:p>
     <w:p>
@@ -10068,166 +8112,6 @@
           <w:lang w:eastAsia="es-ES"/>
         </w:rPr>
       </w:pPr>
-    </w:p>
-    <w:p>
-      <w:pPr>
-        <w:shd w:val="clear" w:color="auto" w:fill="FFFFFF"/>
-        <w:spacing w:after="0" w:line="240" w:lineRule="auto"/>
-        <w:rPr>
-          <w:rFonts w:ascii="Arial" w:eastAsia="Times New Roman" w:hAnsi="Arial" w:cs="Arial"/>
-          <w:color w:val="222222"/>
-          <w:sz w:val="20"/>
-          <w:szCs w:val="20"/>
-          <w:lang w:eastAsia="es-ES"/>
-        </w:rPr>
-      </w:pPr>
-      <w:r>
-        <w:rPr>
-          <w:rFonts w:ascii="Arial" w:eastAsia="Times New Roman" w:hAnsi="Arial" w:cs="Arial"/>
-          <w:color w:val="222222"/>
-          <w:sz w:val="20"/>
-          <w:szCs w:val="20"/>
-          <w:lang w:eastAsia="es-ES"/>
-        </w:rPr>
-        <w:t xml:space="preserve">-- </w:t>
-      </w:r>
-      <w:proofErr w:type="spellStart"/>
-      <w:r>
-        <w:rPr>
-          <w:rFonts w:ascii="Arial" w:eastAsia="Times New Roman" w:hAnsi="Arial" w:cs="Arial"/>
-          <w:color w:val="222222"/>
-          <w:sz w:val="20"/>
-          <w:szCs w:val="20"/>
-          <w:lang w:eastAsia="es-ES"/>
-        </w:rPr>
-        <w:t>resoucion</w:t>
-      </w:r>
-      <w:proofErr w:type="spellEnd"/>
-      <w:r>
-        <w:rPr>
-          <w:rFonts w:ascii="Arial" w:eastAsia="Times New Roman" w:hAnsi="Arial" w:cs="Arial"/>
-          <w:color w:val="222222"/>
-          <w:sz w:val="20"/>
-          <w:szCs w:val="20"/>
-          <w:lang w:eastAsia="es-ES"/>
-        </w:rPr>
-        <w:t xml:space="preserve"> unificada de MDVRP y sus variantes.</w:t>
-      </w:r>
-      <w:r>
-        <w:rPr>
-          <w:rFonts w:ascii="Arial" w:eastAsia="Times New Roman" w:hAnsi="Arial" w:cs="Arial"/>
-          <w:color w:val="222222"/>
-          <w:sz w:val="20"/>
-          <w:szCs w:val="20"/>
-          <w:lang w:eastAsia="es-ES"/>
-        </w:rPr>
-        <w:t xml:space="preserve"> </w:t>
-      </w:r>
-      <w:r>
-        <w:rPr>
-          <w:rFonts w:ascii="Arial" w:eastAsia="Times New Roman" w:hAnsi="Arial" w:cs="Arial"/>
-          <w:color w:val="222222"/>
-          <w:sz w:val="20"/>
-          <w:szCs w:val="20"/>
-          <w:highlight w:val="yellow"/>
-          <w:lang w:eastAsia="es-ES"/>
-        </w:rPr>
-        <w:t>JAVIER</w:t>
-      </w:r>
-    </w:p>
-    <w:p>
-      <w:pPr>
-        <w:shd w:val="clear" w:color="auto" w:fill="FFFFFF"/>
-        <w:spacing w:after="0" w:line="240" w:lineRule="auto"/>
-        <w:rPr>
-          <w:rFonts w:ascii="Arial" w:eastAsia="Times New Roman" w:hAnsi="Arial" w:cs="Arial"/>
-          <w:color w:val="222222"/>
-          <w:sz w:val="20"/>
-          <w:szCs w:val="20"/>
-          <w:lang w:eastAsia="es-ES"/>
-        </w:rPr>
-      </w:pPr>
-    </w:p>
-    <w:p>
-      <w:pPr>
-        <w:shd w:val="clear" w:color="auto" w:fill="FFFFFF"/>
-        <w:spacing w:after="0" w:line="240" w:lineRule="auto"/>
-        <w:rPr>
-          <w:rFonts w:ascii="Arial" w:eastAsia="Times New Roman" w:hAnsi="Arial" w:cs="Arial"/>
-          <w:color w:val="222222"/>
-          <w:sz w:val="20"/>
-          <w:szCs w:val="20"/>
-          <w:lang w:eastAsia="es-ES"/>
-        </w:rPr>
-      </w:pPr>
-      <w:r>
-        <w:rPr>
-          <w:rFonts w:ascii="Arial" w:eastAsia="Times New Roman" w:hAnsi="Arial" w:cs="Arial"/>
-          <w:color w:val="222222"/>
-          <w:sz w:val="20"/>
-          <w:szCs w:val="20"/>
-          <w:lang w:eastAsia="es-ES"/>
-        </w:rPr>
-        <w:tab/>
-        <w:t xml:space="preserve">El Chino </w:t>
-      </w:r>
-      <w:proofErr w:type="spellStart"/>
-      <w:r>
-        <w:rPr>
-          <w:rFonts w:ascii="Arial" w:eastAsia="Times New Roman" w:hAnsi="Arial" w:cs="Arial"/>
-          <w:color w:val="222222"/>
-          <w:sz w:val="20"/>
-          <w:szCs w:val="20"/>
-          <w:lang w:eastAsia="es-ES"/>
-        </w:rPr>
-        <w:t>Yuanzhi</w:t>
-      </w:r>
-      <w:proofErr w:type="spellEnd"/>
-      <w:r>
-        <w:rPr>
-          <w:rFonts w:ascii="Arial" w:eastAsia="Times New Roman" w:hAnsi="Arial" w:cs="Arial"/>
-          <w:color w:val="222222"/>
-          <w:sz w:val="20"/>
-          <w:szCs w:val="20"/>
-          <w:lang w:eastAsia="es-ES"/>
-        </w:rPr>
-        <w:t xml:space="preserve"> Wang propone una resolución unificada en el </w:t>
-      </w:r>
-      <w:proofErr w:type="spellStart"/>
-      <w:r>
-        <w:rPr>
-          <w:rFonts w:ascii="Arial" w:eastAsia="Times New Roman" w:hAnsi="Arial" w:cs="Arial"/>
-          <w:color w:val="222222"/>
-          <w:sz w:val="20"/>
-          <w:szCs w:val="20"/>
-          <w:lang w:eastAsia="es-ES"/>
-        </w:rPr>
-        <w:t>articulo</w:t>
-      </w:r>
-      <w:proofErr w:type="spellEnd"/>
-      <w:r>
-        <w:rPr>
-          <w:rFonts w:ascii="Arial" w:eastAsia="Times New Roman" w:hAnsi="Arial" w:cs="Arial"/>
-          <w:color w:val="222222"/>
-          <w:sz w:val="20"/>
-          <w:szCs w:val="20"/>
-          <w:lang w:eastAsia="es-ES"/>
-        </w:rPr>
-        <w:t xml:space="preserve"> (RESEARCH OF MULTI-DEPOT VEHICLE ROUTING PROBLEM BY CELLULAR ANT ALGORITHM)</w:t>
-      </w:r>
-    </w:p>
-    <w:p>
-      <w:pPr>
-        <w:shd w:val="clear" w:color="auto" w:fill="FFFFFF"/>
-        <w:spacing w:after="0" w:line="240" w:lineRule="auto"/>
-        <w:rPr>
-          <w:rFonts w:ascii="Arial" w:eastAsia="Times New Roman" w:hAnsi="Arial" w:cs="Arial"/>
-          <w:color w:val="222222"/>
-          <w:sz w:val="20"/>
-          <w:szCs w:val="20"/>
-          <w:lang w:eastAsia="es-ES"/>
-        </w:rPr>
-      </w:pPr>
       <w:r>
         <w:rPr>
           <w:rFonts w:ascii="Arial" w:eastAsia="Times New Roman" w:hAnsi="Arial" w:cs="Arial"/>
@@ -10246,31 +8130,7 @@
           <w:szCs w:val="20"/>
           <w:lang w:eastAsia="es-ES"/>
         </w:rPr>
-        <w:t xml:space="preserve"> para 15 clientes y 3 depósitos obteniendo un resultado factible y eficiente. [</w:t>
-      </w:r>
-      <w:proofErr w:type="spellStart"/>
-      <w:proofErr w:type="gramStart"/>
-      <w:r>
-        <w:rPr>
-          <w:rFonts w:ascii="Arial" w:eastAsia="Times New Roman" w:hAnsi="Arial" w:cs="Arial"/>
-          <w:color w:val="222222"/>
-          <w:sz w:val="20"/>
-          <w:szCs w:val="20"/>
-          <w:lang w:eastAsia="es-ES"/>
-        </w:rPr>
-        <w:t>ref</w:t>
-      </w:r>
-      <w:proofErr w:type="spellEnd"/>
-      <w:proofErr w:type="gramEnd"/>
-      <w:r>
-        <w:rPr>
-          <w:rFonts w:ascii="Arial" w:eastAsia="Times New Roman" w:hAnsi="Arial" w:cs="Arial"/>
-          <w:color w:val="222222"/>
-          <w:sz w:val="20"/>
-          <w:szCs w:val="20"/>
-          <w:lang w:eastAsia="es-ES"/>
-        </w:rPr>
-        <w:t xml:space="preserve"> al chino]</w:t>
+        <w:t xml:space="preserve"> para 15 clientes y 3 depósitos obteniendo un resultado factible y eficiente. [ref al chino]</w:t>
       </w:r>
     </w:p>
     <w:p>
@@ -10377,51 +8237,7 @@
           <w:szCs w:val="20"/>
           <w:lang w:eastAsia="es-ES"/>
         </w:rPr>
-        <w:t>(</w:t>
-      </w:r>
-      <w:proofErr w:type="gramStart"/>
-      <w:r>
-        <w:rPr>
-          <w:rFonts w:ascii="Arial" w:eastAsia="Times New Roman" w:hAnsi="Arial" w:cs="Arial"/>
-          <w:color w:val="222222"/>
-          <w:sz w:val="20"/>
-          <w:szCs w:val="20"/>
-          <w:lang w:eastAsia="es-ES"/>
-        </w:rPr>
-        <w:t>buscar</w:t>
-      </w:r>
-      <w:proofErr w:type="gramEnd"/>
-      <w:r>
-        <w:rPr>
-          <w:rFonts w:ascii="Arial" w:eastAsia="Times New Roman" w:hAnsi="Arial" w:cs="Arial"/>
-          <w:color w:val="222222"/>
-          <w:sz w:val="20"/>
-          <w:szCs w:val="20"/>
-          <w:lang w:eastAsia="es-ES"/>
-        </w:rPr>
-        <w:t xml:space="preserve"> </w:t>
-      </w:r>
-      <w:proofErr w:type="spellStart"/>
-      <w:r>
-        <w:rPr>
-          <w:rFonts w:ascii="Arial" w:eastAsia="Times New Roman" w:hAnsi="Arial" w:cs="Arial"/>
-          <w:color w:val="222222"/>
-          <w:sz w:val="20"/>
-          <w:szCs w:val="20"/>
-          <w:lang w:eastAsia="es-ES"/>
-        </w:rPr>
-        <w:t>info</w:t>
-      </w:r>
-      <w:proofErr w:type="spellEnd"/>
-      <w:r>
-        <w:rPr>
-          <w:rFonts w:ascii="Arial" w:eastAsia="Times New Roman" w:hAnsi="Arial" w:cs="Arial"/>
-          <w:color w:val="222222"/>
-          <w:sz w:val="20"/>
-          <w:szCs w:val="20"/>
-          <w:lang w:eastAsia="es-ES"/>
-        </w:rPr>
-        <w:t>)</w:t>
+        <w:t>(buscar info)</w:t>
       </w:r>
     </w:p>
     <w:p>
@@ -10444,95 +8260,7 @@
           <w:szCs w:val="20"/>
           <w:lang w:eastAsia="es-ES"/>
         </w:rPr>
-        <w:t xml:space="preserve">-- </w:t>
-      </w:r>
-      <w:proofErr w:type="spellStart"/>
-      <w:r>
-        <w:rPr>
-          <w:rFonts w:ascii="Arial" w:eastAsia="Times New Roman" w:hAnsi="Arial" w:cs="Arial"/>
-          <w:color w:val="222222"/>
-          <w:sz w:val="20"/>
-          <w:szCs w:val="20"/>
-          <w:lang w:eastAsia="es-ES"/>
-        </w:rPr>
-        <w:t>resoulucion</w:t>
-      </w:r>
-      <w:proofErr w:type="spellEnd"/>
-      <w:r>
-        <w:rPr>
-          <w:rFonts w:ascii="Arial" w:eastAsia="Times New Roman" w:hAnsi="Arial" w:cs="Arial"/>
-          <w:color w:val="222222"/>
-          <w:sz w:val="20"/>
-          <w:szCs w:val="20"/>
-          <w:lang w:eastAsia="es-ES"/>
-        </w:rPr>
-        <w:t xml:space="preserve"> en dos </w:t>
-      </w:r>
-      <w:proofErr w:type="spellStart"/>
-      <w:r>
-        <w:rPr>
-          <w:rFonts w:ascii="Arial" w:eastAsia="Times New Roman" w:hAnsi="Arial" w:cs="Arial"/>
-          <w:color w:val="222222"/>
-          <w:sz w:val="20"/>
-          <w:szCs w:val="20"/>
-          <w:lang w:eastAsia="es-ES"/>
-        </w:rPr>
-        <w:t>faces</w:t>
-      </w:r>
-      <w:proofErr w:type="spellEnd"/>
-      <w:r>
-        <w:rPr>
-          <w:rFonts w:ascii="Arial" w:eastAsia="Times New Roman" w:hAnsi="Arial" w:cs="Arial"/>
-          <w:color w:val="222222"/>
-          <w:sz w:val="20"/>
-          <w:szCs w:val="20"/>
-          <w:lang w:eastAsia="es-ES"/>
-        </w:rPr>
-        <w:t xml:space="preserve"> (</w:t>
-      </w:r>
-      <w:proofErr w:type="spellStart"/>
-      <w:r>
-        <w:rPr>
-          <w:rFonts w:ascii="Arial" w:eastAsia="Times New Roman" w:hAnsi="Arial" w:cs="Arial"/>
-          <w:color w:val="222222"/>
-          <w:sz w:val="20"/>
-          <w:szCs w:val="20"/>
-          <w:lang w:eastAsia="es-ES"/>
-        </w:rPr>
-        <w:t>zonificacion</w:t>
-      </w:r>
-      <w:proofErr w:type="spellEnd"/>
-      <w:r>
-        <w:rPr>
-          <w:rFonts w:ascii="Arial" w:eastAsia="Times New Roman" w:hAnsi="Arial" w:cs="Arial"/>
-          <w:color w:val="222222"/>
-          <w:sz w:val="20"/>
-          <w:szCs w:val="20"/>
-          <w:lang w:eastAsia="es-ES"/>
-        </w:rPr>
-        <w:t xml:space="preserve"> y </w:t>
-      </w:r>
-      <w:proofErr w:type="spellStart"/>
-      <w:r>
-        <w:rPr>
-          <w:rFonts w:ascii="Arial" w:eastAsia="Times New Roman" w:hAnsi="Arial" w:cs="Arial"/>
-          <w:color w:val="222222"/>
-          <w:sz w:val="20"/>
-          <w:szCs w:val="20"/>
-          <w:lang w:eastAsia="es-ES"/>
-        </w:rPr>
-        <w:t>asignacion</w:t>
-      </w:r>
-      <w:proofErr w:type="spellEnd"/>
-      <w:r>
-        <w:rPr>
-          <w:rFonts w:ascii="Arial" w:eastAsia="Times New Roman" w:hAnsi="Arial" w:cs="Arial"/>
-          <w:color w:val="222222"/>
-          <w:sz w:val="20"/>
-          <w:szCs w:val="20"/>
-          <w:lang w:eastAsia="es-ES"/>
-        </w:rPr>
-        <w:t>) de MDVRP y sus variantes.</w:t>
+        <w:t>-- resoulucion en dos faces (zonificacion y asignacion) de MDVRP y sus variantes.</w:t>
       </w:r>
     </w:p>
     <w:p>
@@ -10555,64 +8283,18 @@
           <w:szCs w:val="20"/>
           <w:lang w:eastAsia="es-ES"/>
         </w:rPr>
-        <w:t>---</w:t>
-      </w:r>
-      <w:proofErr w:type="spellStart"/>
-      <w:r>
-        <w:rPr>
-          <w:rFonts w:ascii="Arial" w:eastAsia="Times New Roman" w:hAnsi="Arial" w:cs="Arial"/>
-          <w:color w:val="222222"/>
-          <w:sz w:val="20"/>
-          <w:szCs w:val="20"/>
-          <w:lang w:eastAsia="es-ES"/>
-        </w:rPr>
-        <w:t>zonificacion</w:t>
-      </w:r>
-      <w:proofErr w:type="spellEnd"/>
-      <w:r>
-        <w:rPr>
-          <w:rFonts w:ascii="Arial" w:eastAsia="Times New Roman" w:hAnsi="Arial" w:cs="Arial"/>
-          <w:color w:val="222222"/>
-          <w:sz w:val="20"/>
-          <w:szCs w:val="20"/>
-          <w:lang w:eastAsia="es-ES"/>
-        </w:rPr>
-        <w:t xml:space="preserve"> </w:t>
-      </w:r>
-      <w:proofErr w:type="spellStart"/>
-      <w:r>
-        <w:rPr>
-          <w:rFonts w:ascii="Arial" w:eastAsia="Times New Roman" w:hAnsi="Arial" w:cs="Arial"/>
-          <w:color w:val="222222"/>
-          <w:sz w:val="20"/>
-          <w:szCs w:val="20"/>
-          <w:lang w:eastAsia="es-ES"/>
-        </w:rPr>
-        <w:t>yy</w:t>
-      </w:r>
-      <w:proofErr w:type="spellEnd"/>
-      <w:r>
-        <w:rPr>
-          <w:rFonts w:ascii="Arial" w:eastAsia="Times New Roman" w:hAnsi="Arial" w:cs="Arial"/>
-          <w:color w:val="222222"/>
-          <w:sz w:val="20"/>
-          <w:szCs w:val="20"/>
-          <w:lang w:eastAsia="es-ES"/>
-        </w:rPr>
-        <w:t xml:space="preserve"> </w:t>
-      </w:r>
-      <w:proofErr w:type="spellStart"/>
-      <w:r>
-        <w:rPr>
-          <w:rFonts w:ascii="Arial" w:eastAsia="Times New Roman" w:hAnsi="Arial" w:cs="Arial"/>
-          <w:color w:val="222222"/>
-          <w:sz w:val="20"/>
-          <w:szCs w:val="20"/>
-          <w:lang w:eastAsia="es-ES"/>
-        </w:rPr>
-        <w:t>asignacion</w:t>
-      </w:r>
-      <w:proofErr w:type="spellEnd"/>
+        <w:t>---zonificacion</w:t>
+      </w:r>
+      <w:r>
+        <w:rPr>
+          <w:rFonts w:ascii="Arial" w:eastAsia="Times New Roman" w:hAnsi="Arial" w:cs="Arial"/>
+          <w:color w:val="222222"/>
+          <w:sz w:val="20"/>
+          <w:szCs w:val="20"/>
+          <w:lang w:eastAsia="es-ES"/>
+        </w:rPr>
+        <w:t xml:space="preserve"> yy asignacion</w:t>
+      </w:r>
     </w:p>
     <w:p>
       <w:pPr>
@@ -10634,61 +8316,17 @@
           <w:szCs w:val="20"/>
           <w:lang w:eastAsia="es-ES"/>
         </w:rPr>
-        <w:t xml:space="preserve">---- </w:t>
-      </w:r>
-      <w:proofErr w:type="spellStart"/>
-      <w:r>
-        <w:rPr>
-          <w:rFonts w:ascii="Arial" w:eastAsia="Times New Roman" w:hAnsi="Arial" w:cs="Arial"/>
-          <w:color w:val="222222"/>
-          <w:sz w:val="20"/>
-          <w:szCs w:val="20"/>
-          <w:lang w:eastAsia="es-ES"/>
-        </w:rPr>
-        <w:t>zonificacion</w:t>
-      </w:r>
-      <w:proofErr w:type="spellEnd"/>
-      <w:r>
-        <w:rPr>
-          <w:rFonts w:ascii="Arial" w:eastAsia="Times New Roman" w:hAnsi="Arial" w:cs="Arial"/>
-          <w:color w:val="222222"/>
-          <w:sz w:val="20"/>
-          <w:szCs w:val="20"/>
-          <w:lang w:eastAsia="es-ES"/>
-        </w:rPr>
-        <w:t xml:space="preserve"> de MD solo.</w:t>
-      </w:r>
-      <w:r>
-        <w:rPr>
-          <w:rFonts w:ascii="Arial" w:eastAsia="Times New Roman" w:hAnsi="Arial" w:cs="Arial"/>
-          <w:color w:val="222222"/>
-          <w:sz w:val="20"/>
-          <w:szCs w:val="20"/>
-          <w:lang w:eastAsia="es-ES"/>
-        </w:rPr>
-        <w:t xml:space="preserve">  (Averiguar si hay métodos exactos para zonificación/</w:t>
-      </w:r>
-      <w:proofErr w:type="spellStart"/>
-      <w:r>
-        <w:rPr>
-          <w:rFonts w:ascii="Arial" w:eastAsia="Times New Roman" w:hAnsi="Arial" w:cs="Arial"/>
-          <w:color w:val="222222"/>
-          <w:sz w:val="20"/>
-          <w:szCs w:val="20"/>
-          <w:lang w:eastAsia="es-ES"/>
-        </w:rPr>
-        <w:t>asignacion</w:t>
-      </w:r>
-      <w:proofErr w:type="spellEnd"/>
-      <w:r>
-        <w:rPr>
-          <w:rFonts w:ascii="Arial" w:eastAsia="Times New Roman" w:hAnsi="Arial" w:cs="Arial"/>
-          <w:color w:val="222222"/>
-          <w:sz w:val="20"/>
-          <w:szCs w:val="20"/>
-          <w:lang w:eastAsia="es-ES"/>
-        </w:rPr>
-        <w:t>)</w:t>
+        <w:t>---- zonificacion de MD solo.</w:t>
+      </w:r>
+      <w:r>
+        <w:rPr>
+          <w:rFonts w:ascii="Arial" w:eastAsia="Times New Roman" w:hAnsi="Arial" w:cs="Arial"/>
+          <w:color w:val="222222"/>
+          <w:sz w:val="20"/>
+          <w:szCs w:val="20"/>
+          <w:lang w:eastAsia="es-ES"/>
+        </w:rPr>
+        <w:t xml:space="preserve">  (Averiguar si hay métodos exactos para zonificación/asignacion)</w:t>
       </w:r>
     </w:p>
     <w:p>
@@ -10711,29 +8349,7 @@
           <w:szCs w:val="20"/>
           <w:lang w:eastAsia="es-ES"/>
         </w:rPr>
-        <w:t xml:space="preserve">------ uno de los </w:t>
-      </w:r>
-      <w:proofErr w:type="spellStart"/>
-      <w:r>
-        <w:rPr>
-          <w:rFonts w:ascii="Arial" w:eastAsia="Times New Roman" w:hAnsi="Arial" w:cs="Arial"/>
-          <w:color w:val="222222"/>
-          <w:sz w:val="20"/>
-          <w:szCs w:val="20"/>
-          <w:lang w:eastAsia="es-ES"/>
-        </w:rPr>
-        <w:t>papers</w:t>
-      </w:r>
-      <w:proofErr w:type="spellEnd"/>
-      <w:r>
-        <w:rPr>
-          <w:rFonts w:ascii="Arial" w:eastAsia="Times New Roman" w:hAnsi="Arial" w:cs="Arial"/>
-          <w:color w:val="222222"/>
-          <w:sz w:val="20"/>
-          <w:szCs w:val="20"/>
-          <w:lang w:eastAsia="es-ES"/>
-        </w:rPr>
-        <w:t xml:space="preserve"> de Omar.</w:t>
+        <w:t>------ uno de los papers de Omar.</w:t>
       </w:r>
       <w:r>
         <w:rPr>
@@ -10833,29 +8449,7 @@
           <w:szCs w:val="20"/>
           <w:lang w:eastAsia="es-ES"/>
         </w:rPr>
-        <w:t xml:space="preserve">---- </w:t>
-      </w:r>
-      <w:proofErr w:type="spellStart"/>
-      <w:r>
-        <w:rPr>
-          <w:rFonts w:ascii="Arial" w:eastAsia="Times New Roman" w:hAnsi="Arial" w:cs="Arial"/>
-          <w:color w:val="222222"/>
-          <w:sz w:val="20"/>
-          <w:szCs w:val="20"/>
-          <w:lang w:eastAsia="es-ES"/>
-        </w:rPr>
-        <w:t>zonificacion</w:t>
-      </w:r>
-      <w:proofErr w:type="spellEnd"/>
-      <w:r>
-        <w:rPr>
-          <w:rFonts w:ascii="Arial" w:eastAsia="Times New Roman" w:hAnsi="Arial" w:cs="Arial"/>
-          <w:color w:val="222222"/>
-          <w:sz w:val="20"/>
-          <w:szCs w:val="20"/>
-          <w:lang w:eastAsia="es-ES"/>
-        </w:rPr>
-        <w:t xml:space="preserve"> de sus variantes</w:t>
+        <w:t>---- zonificacion de sus variantes</w:t>
       </w:r>
     </w:p>
     <w:p>
@@ -10878,29 +8472,7 @@
           <w:szCs w:val="20"/>
           <w:lang w:eastAsia="es-ES"/>
         </w:rPr>
-        <w:t xml:space="preserve">------- el otro </w:t>
-      </w:r>
-      <w:proofErr w:type="spellStart"/>
-      <w:r>
-        <w:rPr>
-          <w:rFonts w:ascii="Arial" w:eastAsia="Times New Roman" w:hAnsi="Arial" w:cs="Arial"/>
-          <w:color w:val="222222"/>
-          <w:sz w:val="20"/>
-          <w:szCs w:val="20"/>
-          <w:lang w:eastAsia="es-ES"/>
-        </w:rPr>
-        <w:t>paper</w:t>
-      </w:r>
-      <w:proofErr w:type="spellEnd"/>
-      <w:r>
-        <w:rPr>
-          <w:rFonts w:ascii="Arial" w:eastAsia="Times New Roman" w:hAnsi="Arial" w:cs="Arial"/>
-          <w:color w:val="222222"/>
-          <w:sz w:val="20"/>
-          <w:szCs w:val="20"/>
-          <w:lang w:eastAsia="es-ES"/>
-        </w:rPr>
-        <w:t xml:space="preserve"> de Omar (para TW).</w:t>
+        <w:t>------- el otro paper de Omar (para TW).</w:t>
       </w:r>
     </w:p>
     <w:p>
@@ -10996,27 +8568,15 @@
           <w:lang w:eastAsia="es-ES"/>
         </w:rPr>
       </w:pPr>
-      <w:proofErr w:type="spellStart"/>
-      <w:r>
-        <w:rPr>
-          <w:rFonts w:ascii="Arial" w:eastAsia="Times New Roman" w:hAnsi="Arial" w:cs="Arial"/>
-          <w:color w:val="222222"/>
-          <w:sz w:val="20"/>
-          <w:szCs w:val="20"/>
-          <w:lang w:eastAsia="es-ES"/>
-        </w:rPr>
-        <w:t>Introduccion</w:t>
-      </w:r>
-      <w:proofErr w:type="spellEnd"/>
-      <w:r>
-        <w:rPr>
-          <w:rFonts w:ascii="Arial" w:eastAsia="Times New Roman" w:hAnsi="Arial" w:cs="Arial"/>
-          <w:color w:val="222222"/>
-          <w:sz w:val="20"/>
-          <w:szCs w:val="20"/>
-          <w:lang w:eastAsia="es-ES"/>
-        </w:rPr>
-        <w:t>.</w:t>
+      <w:r>
+        <w:rPr>
+          <w:rFonts w:ascii="Arial" w:eastAsia="Times New Roman" w:hAnsi="Arial" w:cs="Arial"/>
+          <w:color w:val="222222"/>
+          <w:sz w:val="20"/>
+          <w:szCs w:val="20"/>
+          <w:lang w:eastAsia="es-ES"/>
+        </w:rPr>
+        <w:t>Introduccion.</w:t>
       </w:r>
     </w:p>
     <w:p>
@@ -11039,51 +8599,7 @@
           <w:szCs w:val="20"/>
           <w:lang w:eastAsia="es-ES"/>
         </w:rPr>
-        <w:t xml:space="preserve">    </w:t>
-      </w:r>
-      <w:proofErr w:type="spellStart"/>
-      <w:r>
-        <w:rPr>
-          <w:rFonts w:ascii="Arial" w:eastAsia="Times New Roman" w:hAnsi="Arial" w:cs="Arial"/>
-          <w:color w:val="222222"/>
-          <w:sz w:val="20"/>
-          <w:szCs w:val="20"/>
-          <w:lang w:eastAsia="es-ES"/>
-        </w:rPr>
-        <w:t>Tecnicas</w:t>
-      </w:r>
-      <w:proofErr w:type="spellEnd"/>
-      <w:r>
-        <w:rPr>
-          <w:rFonts w:ascii="Arial" w:eastAsia="Times New Roman" w:hAnsi="Arial" w:cs="Arial"/>
-          <w:color w:val="222222"/>
-          <w:sz w:val="20"/>
-          <w:szCs w:val="20"/>
-          <w:lang w:eastAsia="es-ES"/>
-        </w:rPr>
-        <w:t xml:space="preserve"> exactas (</w:t>
-      </w:r>
-      <w:proofErr w:type="spellStart"/>
-      <w:r>
-        <w:rPr>
-          <w:rFonts w:ascii="Arial" w:eastAsia="Times New Roman" w:hAnsi="Arial" w:cs="Arial"/>
-          <w:color w:val="222222"/>
-          <w:sz w:val="20"/>
-          <w:szCs w:val="20"/>
-          <w:lang w:eastAsia="es-ES"/>
-        </w:rPr>
-        <w:t>maestria</w:t>
-      </w:r>
-      <w:proofErr w:type="spellEnd"/>
-      <w:r>
-        <w:rPr>
-          <w:rFonts w:ascii="Arial" w:eastAsia="Times New Roman" w:hAnsi="Arial" w:cs="Arial"/>
-          <w:color w:val="222222"/>
-          <w:sz w:val="20"/>
-          <w:szCs w:val="20"/>
-          <w:lang w:eastAsia="es-ES"/>
-        </w:rPr>
-        <w:t xml:space="preserve"> Alfredo)</w:t>
+        <w:t xml:space="preserve">    Tecnicas exactas (maestria Alfredo)</w:t>
       </w:r>
     </w:p>
     <w:p>
@@ -11239,20 +8755,8 @@
           <w:lang w:eastAsia="es-ES"/>
         </w:rPr>
         <w:lastRenderedPageBreak/>
-        <w:t xml:space="preserve">- Explicar VRPTW, CVRP, </w:t>
-      </w:r>
-      <w:proofErr w:type="spellStart"/>
-      <w:r>
-        <w:rPr>
-          <w:rFonts w:ascii="Arial" w:eastAsia="Times New Roman" w:hAnsi="Arial" w:cs="Arial"/>
-          <w:color w:val="222222"/>
-          <w:sz w:val="20"/>
-          <w:szCs w:val="20"/>
-          <w:lang w:eastAsia="es-ES"/>
-        </w:rPr>
-        <w:t>etc</w:t>
-      </w:r>
-      <w:proofErr w:type="spellEnd"/>
+        <w:t>- Explicar VRPTW, CVRP, etc</w:t>
+      </w:r>
     </w:p>
     <w:p>
       <w:pPr>
@@ -11333,73 +8837,7 @@
           <w:szCs w:val="20"/>
           <w:lang w:eastAsia="es-ES"/>
         </w:rPr>
-        <w:t xml:space="preserve">---- VRP </w:t>
-      </w:r>
-      <w:proofErr w:type="spellStart"/>
-      <w:r>
-        <w:rPr>
-          <w:rFonts w:ascii="Arial" w:eastAsia="Times New Roman" w:hAnsi="Arial" w:cs="Arial"/>
-          <w:color w:val="222222"/>
-          <w:sz w:val="20"/>
-          <w:szCs w:val="20"/>
-          <w:lang w:eastAsia="es-ES"/>
-        </w:rPr>
-        <w:t>clasico</w:t>
-      </w:r>
-      <w:proofErr w:type="spellEnd"/>
-      <w:r>
-        <w:rPr>
-          <w:rFonts w:ascii="Arial" w:eastAsia="Times New Roman" w:hAnsi="Arial" w:cs="Arial"/>
-          <w:color w:val="222222"/>
-          <w:sz w:val="20"/>
-          <w:szCs w:val="20"/>
-          <w:lang w:eastAsia="es-ES"/>
-        </w:rPr>
-        <w:t xml:space="preserve"> (</w:t>
-      </w:r>
-      <w:proofErr w:type="spellStart"/>
-      <w:r>
-        <w:rPr>
-          <w:rFonts w:ascii="Arial" w:eastAsia="Times New Roman" w:hAnsi="Arial" w:cs="Arial"/>
-          <w:color w:val="222222"/>
-          <w:sz w:val="20"/>
-          <w:szCs w:val="20"/>
-          <w:lang w:eastAsia="es-ES"/>
-        </w:rPr>
-        <w:t>clark</w:t>
-      </w:r>
-      <w:proofErr w:type="spellEnd"/>
-      <w:r>
-        <w:rPr>
-          <w:rFonts w:ascii="Arial" w:eastAsia="Times New Roman" w:hAnsi="Arial" w:cs="Arial"/>
-          <w:color w:val="222222"/>
-          <w:sz w:val="20"/>
-          <w:szCs w:val="20"/>
-          <w:lang w:eastAsia="es-ES"/>
-        </w:rPr>
-        <w:t xml:space="preserve"> and </w:t>
-      </w:r>
-      <w:proofErr w:type="spellStart"/>
-      <w:r>
-        <w:rPr>
-          <w:rFonts w:ascii="Arial" w:eastAsia="Times New Roman" w:hAnsi="Arial" w:cs="Arial"/>
-          <w:color w:val="222222"/>
-          <w:sz w:val="20"/>
-          <w:szCs w:val="20"/>
-          <w:lang w:eastAsia="es-ES"/>
-        </w:rPr>
-        <w:t>wite</w:t>
-      </w:r>
-      <w:proofErr w:type="spellEnd"/>
-      <w:r>
-        <w:rPr>
-          <w:rFonts w:ascii="Arial" w:eastAsia="Times New Roman" w:hAnsi="Arial" w:cs="Arial"/>
-          <w:color w:val="222222"/>
-          <w:sz w:val="20"/>
-          <w:szCs w:val="20"/>
-          <w:lang w:eastAsia="es-ES"/>
-        </w:rPr>
-        <w:t>)</w:t>
+        <w:t>---- VRP clasico (clark and wite)</w:t>
       </w:r>
     </w:p>
     <w:p>
@@ -11422,29 +8860,7 @@
           <w:szCs w:val="20"/>
           <w:lang w:eastAsia="es-ES"/>
         </w:rPr>
-        <w:t>---- VRPTW (</w:t>
-      </w:r>
-      <w:proofErr w:type="spellStart"/>
-      <w:r>
-        <w:rPr>
-          <w:rFonts w:ascii="Arial" w:eastAsia="Times New Roman" w:hAnsi="Arial" w:cs="Arial"/>
-          <w:color w:val="222222"/>
-          <w:sz w:val="20"/>
-          <w:szCs w:val="20"/>
-          <w:lang w:eastAsia="es-ES"/>
-        </w:rPr>
-        <w:t>salomon</w:t>
-      </w:r>
-      <w:proofErr w:type="spellEnd"/>
-      <w:r>
-        <w:rPr>
-          <w:rFonts w:ascii="Arial" w:eastAsia="Times New Roman" w:hAnsi="Arial" w:cs="Arial"/>
-          <w:color w:val="222222"/>
-          <w:sz w:val="20"/>
-          <w:szCs w:val="20"/>
-          <w:lang w:eastAsia="es-ES"/>
-        </w:rPr>
-        <w:t xml:space="preserve"> Y PARAELO)</w:t>
+        <w:t>---- VRPTW (salomon Y PARAELO)</w:t>
       </w:r>
     </w:p>
     <w:p>
@@ -11490,29 +8906,7 @@
           <w:szCs w:val="20"/>
           <w:lang w:eastAsia="es-ES"/>
         </w:rPr>
-        <w:t xml:space="preserve">---- VRP flota </w:t>
-      </w:r>
-      <w:proofErr w:type="spellStart"/>
-      <w:r>
-        <w:rPr>
-          <w:rFonts w:ascii="Arial" w:eastAsia="Times New Roman" w:hAnsi="Arial" w:cs="Arial"/>
-          <w:color w:val="222222"/>
-          <w:sz w:val="20"/>
-          <w:szCs w:val="20"/>
-          <w:lang w:eastAsia="es-ES"/>
-        </w:rPr>
-        <w:t>heterogenea</w:t>
-      </w:r>
-      <w:proofErr w:type="spellEnd"/>
-      <w:r>
-        <w:rPr>
-          <w:rFonts w:ascii="Arial" w:eastAsia="Times New Roman" w:hAnsi="Arial" w:cs="Arial"/>
-          <w:color w:val="222222"/>
-          <w:sz w:val="20"/>
-          <w:szCs w:val="20"/>
-          <w:lang w:eastAsia="es-ES"/>
-        </w:rPr>
-        <w:t xml:space="preserve"> ver informe</w:t>
+        <w:t>---- VRP flota heterogenea ver informe</w:t>
       </w:r>
     </w:p>
     <w:p>
@@ -11535,20 +8929,8 @@
           <w:szCs w:val="20"/>
           <w:lang w:eastAsia="es-ES"/>
         </w:rPr>
-        <w:t xml:space="preserve">---Post </w:t>
-      </w:r>
-      <w:proofErr w:type="spellStart"/>
-      <w:r>
-        <w:rPr>
-          <w:rFonts w:ascii="Arial" w:eastAsia="Times New Roman" w:hAnsi="Arial" w:cs="Arial"/>
-          <w:color w:val="222222"/>
-          <w:sz w:val="20"/>
-          <w:szCs w:val="20"/>
-          <w:lang w:eastAsia="es-ES"/>
-        </w:rPr>
-        <w:t>Optimizacuion</w:t>
-      </w:r>
-      <w:proofErr w:type="spellEnd"/>
+        <w:t>---Post Optimizacuion</w:t>
+      </w:r>
     </w:p>
     <w:p>
       <w:pPr>
@@ -11570,42 +8952,8 @@
           <w:szCs w:val="20"/>
           <w:lang w:eastAsia="es-ES"/>
         </w:rPr>
-        <w:t>----</w:t>
-      </w:r>
-      <w:proofErr w:type="spellStart"/>
-      <w:r>
-        <w:rPr>
-          <w:rFonts w:ascii="Arial" w:eastAsia="Times New Roman" w:hAnsi="Arial" w:cs="Arial"/>
-          <w:color w:val="222222"/>
-          <w:sz w:val="20"/>
-          <w:szCs w:val="20"/>
-          <w:lang w:eastAsia="es-ES"/>
-        </w:rPr>
-        <w:t>lamda</w:t>
-      </w:r>
-      <w:proofErr w:type="spellEnd"/>
-      <w:r>
-        <w:rPr>
-          <w:rFonts w:ascii="Arial" w:eastAsia="Times New Roman" w:hAnsi="Arial" w:cs="Arial"/>
-          <w:color w:val="222222"/>
-          <w:sz w:val="20"/>
-          <w:szCs w:val="20"/>
-          <w:lang w:eastAsia="es-ES"/>
-        </w:rPr>
-        <w:t xml:space="preserve"> </w:t>
-      </w:r>
-      <w:proofErr w:type="spellStart"/>
-      <w:r>
-        <w:rPr>
-          <w:rFonts w:ascii="Arial" w:eastAsia="Times New Roman" w:hAnsi="Arial" w:cs="Arial"/>
-          <w:color w:val="222222"/>
-          <w:sz w:val="20"/>
-          <w:szCs w:val="20"/>
-          <w:lang w:eastAsia="es-ES"/>
-        </w:rPr>
-        <w:t>opt</w:t>
-      </w:r>
-      <w:proofErr w:type="spellEnd"/>
+        <w:t>----lamda opt</w:t>
+      </w:r>
     </w:p>
     <w:p>
       <w:pPr>
@@ -11627,20 +8975,8 @@
           <w:szCs w:val="20"/>
           <w:lang w:eastAsia="es-ES"/>
         </w:rPr>
-        <w:t xml:space="preserve">----no se que </w:t>
-      </w:r>
-      <w:proofErr w:type="spellStart"/>
-      <w:r>
-        <w:rPr>
-          <w:rFonts w:ascii="Arial" w:eastAsia="Times New Roman" w:hAnsi="Arial" w:cs="Arial"/>
-          <w:color w:val="222222"/>
-          <w:sz w:val="20"/>
-          <w:szCs w:val="20"/>
-          <w:lang w:eastAsia="es-ES"/>
-        </w:rPr>
-        <w:t>genus</w:t>
-      </w:r>
-      <w:proofErr w:type="spellEnd"/>
+        <w:t>----no se que genus</w:t>
+      </w:r>
     </w:p>
     <w:p>
       <w:pPr>
@@ -11768,6 +9104,7 @@
           <w:docPartUnique/>
         </w:docPartObj>
       </w:sdtPr>
+      <w:sdtEndPr/>
       <w:sdtContent>
         <w:bookmarkStart w:id="9" w:name="_Toc403423009" w:displacedByCustomXml="prev"/>
         <w:p>
@@ -11784,6 +9121,7 @@
             <w:id w:val="111145805"/>
             <w:bibliography/>
           </w:sdtPr>
+          <w:sdtEndPr/>
           <w:sdtContent>
             <w:p>
               <w:pPr>
@@ -11811,7 +9149,7 @@
                   <w:bottom w:w="15" w:type="dxa"/>
                   <w:right w:w="15" w:type="dxa"/>
                 </w:tblCellMar>
-                <w:tblLook w:val="04A0"/>
+                <w:tblLook w:val="04A0" w:firstRow="1" w:lastRow="0" w:firstColumn="1" w:lastColumn="0" w:noHBand="0" w:noVBand="1"/>
               </w:tblPr>
               <w:tblGrid>
                 <w:gridCol w:w="332"/>
@@ -12048,7 +9386,7 @@
 </file>
 
 <file path=word/endnotes.xml><?xml version="1.0" encoding="utf-8"?>
-<w:endnotes xmlns:ve="http://schemas.openxmlformats.org/markup-compatibility/2006" xmlns:o="urn:schemas-microsoft-com:office:office" xmlns:r="http://schemas.openxmlformats.org/officeDocument/2006/relationships" xmlns:m="http://schemas.openxmlformats.org/officeDocument/2006/math" xmlns:v="urn:schemas-microsoft-com:vml" xmlns:wp="http://schemas.openxmlformats.org/drawingml/2006/wordprocessingDrawing" xmlns:w10="urn:schemas-microsoft-com:office:word" xmlns:w="http://schemas.openxmlformats.org/wordprocessingml/2006/main" xmlns:wne="http://schemas.microsoft.com/office/word/2006/wordml">
+<w:endnotes xmlns:wpc="http://schemas.microsoft.com/office/word/2010/wordprocessingCanvas" xmlns:mc="http://schemas.openxmlformats.org/markup-compatibility/2006" xmlns:o="urn:schemas-microsoft-com:office:office" xmlns:r="http://schemas.openxmlformats.org/officeDocument/2006/relationships" xmlns:m="http://schemas.openxmlformats.org/officeDocument/2006/math" xmlns:v="urn:schemas-microsoft-com:vml" xmlns:wp14="http://schemas.microsoft.com/office/word/2010/wordprocessingDrawing" xmlns:wp="http://schemas.openxmlformats.org/drawingml/2006/wordprocessingDrawing" xmlns:w10="urn:schemas-microsoft-com:office:word" xmlns:w="http://schemas.openxmlformats.org/wordprocessingml/2006/main" xmlns:w14="http://schemas.microsoft.com/office/word/2010/wordml" xmlns:w15="http://schemas.microsoft.com/office/word/2012/wordml" xmlns:wpg="http://schemas.microsoft.com/office/word/2010/wordprocessingGroup" xmlns:wpi="http://schemas.microsoft.com/office/word/2010/wordprocessingInk" xmlns:wne="http://schemas.microsoft.com/office/word/2006/wordml" xmlns:wps="http://schemas.microsoft.com/office/word/2010/wordprocessingShape" mc:Ignorable="w14 w15 wp14">
   <w:endnote w:type="separator" w:id="-1">
     <w:p>
       <w:pPr>
@@ -12073,7 +9411,7 @@
 </file>
 
 <file path=word/footer1.xml><?xml version="1.0" encoding="utf-8"?>
-<w:ftr xmlns:ve="http://schemas.openxmlformats.org/markup-compatibility/2006" xmlns:o="urn:schemas-microsoft-com:office:office" xmlns:r="http://schemas.openxmlformats.org/officeDocument/2006/relationships" xmlns:m="http://schemas.openxmlformats.org/officeDocument/2006/math" xmlns:v="urn:schemas-microsoft-com:vml" xmlns:wp="http://schemas.openxmlformats.org/drawingml/2006/wordprocessingDrawing" xmlns:w10="urn:schemas-microsoft-com:office:word" xmlns:w="http://schemas.openxmlformats.org/wordprocessingml/2006/main" xmlns:wne="http://schemas.microsoft.com/office/word/2006/wordml">
+<w:ftr xmlns:wpc="http://schemas.microsoft.com/office/word/2010/wordprocessingCanvas" xmlns:mc="http://schemas.openxmlformats.org/markup-compatibility/2006" xmlns:o="urn:schemas-microsoft-com:office:office" xmlns:r="http://schemas.openxmlformats.org/officeDocument/2006/relationships" xmlns:m="http://schemas.openxmlformats.org/officeDocument/2006/math" xmlns:v="urn:schemas-microsoft-com:vml" xmlns:wp14="http://schemas.microsoft.com/office/word/2010/wordprocessingDrawing" xmlns:wp="http://schemas.openxmlformats.org/drawingml/2006/wordprocessingDrawing" xmlns:w10="urn:schemas-microsoft-com:office:word" xmlns:w="http://schemas.openxmlformats.org/wordprocessingml/2006/main" xmlns:w14="http://schemas.microsoft.com/office/word/2010/wordml" xmlns:w15="http://schemas.microsoft.com/office/word/2012/wordml" xmlns:wpg="http://schemas.microsoft.com/office/word/2010/wordprocessingGroup" xmlns:wpi="http://schemas.microsoft.com/office/word/2010/wordprocessingInk" xmlns:wne="http://schemas.microsoft.com/office/word/2006/wordml" xmlns:wps="http://schemas.microsoft.com/office/word/2010/wordprocessingShape" mc:Ignorable="w14 w15 wp14">
   <w:sdt>
     <w:sdtPr>
       <w:id w:val="146780752"/>
@@ -12082,20 +9420,34 @@
         <w:docPartUnique/>
       </w:docPartObj>
     </w:sdtPr>
+    <w:sdtEndPr/>
     <w:sdtContent>
       <w:p>
         <w:pPr>
           <w:pStyle w:val="Piedepgina"/>
           <w:jc w:val="center"/>
         </w:pPr>
-        <w:fldSimple w:instr=" PAGE   \* MERGEFORMAT ">
-          <w:r>
-            <w:rPr>
-              <w:noProof/>
-            </w:rPr>
-            <w:t>1</w:t>
-          </w:r>
-        </w:fldSimple>
+        <w:r>
+          <w:fldChar w:fldCharType="begin"/>
+        </w:r>
+        <w:r>
+          <w:instrText xml:space="preserve"> PAGE   \* MERGEFORMAT </w:instrText>
+        </w:r>
+        <w:r>
+          <w:fldChar w:fldCharType="separate"/>
+        </w:r>
+        <w:r>
+          <w:rPr>
+            <w:noProof/>
+          </w:rPr>
+          <w:t>3</w:t>
+        </w:r>
+        <w:r>
+          <w:rPr>
+            <w:noProof/>
+          </w:rPr>
+          <w:fldChar w:fldCharType="end"/>
+        </w:r>
       </w:p>
     </w:sdtContent>
   </w:sdt>
@@ -12108,7 +9460,7 @@
 </file>
 
 <file path=word/footnotes.xml><?xml version="1.0" encoding="utf-8"?>
-<w:footnotes xmlns:ve="http://schemas.openxmlformats.org/markup-compatibility/2006" xmlns:o="urn:schemas-microsoft-com:office:office" xmlns:r="http://schemas.openxmlformats.org/officeDocument/2006/relationships" xmlns:m="http://schemas.openxmlformats.org/officeDocument/2006/math" xmlns:v="urn:schemas-microsoft-com:vml" xmlns:wp="http://schemas.openxmlformats.org/drawingml/2006/wordprocessingDrawing" xmlns:w10="urn:schemas-microsoft-com:office:word" xmlns:w="http://schemas.openxmlformats.org/wordprocessingml/2006/main" xmlns:wne="http://schemas.microsoft.com/office/word/2006/wordml">
+<w:footnotes xmlns:wpc="http://schemas.microsoft.com/office/word/2010/wordprocessingCanvas" xmlns:mc="http://schemas.openxmlformats.org/markup-compatibility/2006" xmlns:o="urn:schemas-microsoft-com:office:office" xmlns:r="http://schemas.openxmlformats.org/officeDocument/2006/relationships" xmlns:m="http://schemas.openxmlformats.org/officeDocument/2006/math" xmlns:v="urn:schemas-microsoft-com:vml" xmlns:wp14="http://schemas.microsoft.com/office/word/2010/wordprocessingDrawing" xmlns:wp="http://schemas.openxmlformats.org/drawingml/2006/wordprocessingDrawing" xmlns:w10="urn:schemas-microsoft-com:office:word" xmlns:w="http://schemas.openxmlformats.org/wordprocessingml/2006/main" xmlns:w14="http://schemas.microsoft.com/office/word/2010/wordml" xmlns:w15="http://schemas.microsoft.com/office/word/2012/wordml" xmlns:wpg="http://schemas.microsoft.com/office/word/2010/wordprocessingGroup" xmlns:wpi="http://schemas.microsoft.com/office/word/2010/wordprocessingInk" xmlns:wne="http://schemas.microsoft.com/office/word/2006/wordml" xmlns:wps="http://schemas.microsoft.com/office/word/2010/wordprocessingShape" mc:Ignorable="w14 w15 wp14">
   <w:footnote w:type="separator" w:id="-1">
     <w:p>
       <w:pPr>
@@ -12133,7 +9485,7 @@
 </file>
 
 <file path=word/header1.xml><?xml version="1.0" encoding="utf-8"?>
-<w:hdr xmlns:ve="http://schemas.openxmlformats.org/markup-compatibility/2006" xmlns:o="urn:schemas-microsoft-com:office:office" xmlns:r="http://schemas.openxmlformats.org/officeDocument/2006/relationships" xmlns:m="http://schemas.openxmlformats.org/officeDocument/2006/math" xmlns:v="urn:schemas-microsoft-com:vml" xmlns:wp="http://schemas.openxmlformats.org/drawingml/2006/wordprocessingDrawing" xmlns:w10="urn:schemas-microsoft-com:office:word" xmlns:w="http://schemas.openxmlformats.org/wordprocessingml/2006/main" xmlns:wne="http://schemas.microsoft.com/office/word/2006/wordml">
+<w:hdr xmlns:wpc="http://schemas.microsoft.com/office/word/2010/wordprocessingCanvas" xmlns:mc="http://schemas.openxmlformats.org/markup-compatibility/2006" xmlns:o="urn:schemas-microsoft-com:office:office" xmlns:r="http://schemas.openxmlformats.org/officeDocument/2006/relationships" xmlns:m="http://schemas.openxmlformats.org/officeDocument/2006/math" xmlns:v="urn:schemas-microsoft-com:vml" xmlns:wp14="http://schemas.microsoft.com/office/word/2010/wordprocessingDrawing" xmlns:wp="http://schemas.openxmlformats.org/drawingml/2006/wordprocessingDrawing" xmlns:w10="urn:schemas-microsoft-com:office:word" xmlns:w="http://schemas.openxmlformats.org/wordprocessingml/2006/main" xmlns:w14="http://schemas.microsoft.com/office/word/2010/wordml" xmlns:w15="http://schemas.microsoft.com/office/word/2012/wordml" xmlns:wpg="http://schemas.microsoft.com/office/word/2010/wordprocessingGroup" xmlns:wpi="http://schemas.microsoft.com/office/word/2010/wordprocessingInk" xmlns:wne="http://schemas.microsoft.com/office/word/2006/wordml" xmlns:wps="http://schemas.microsoft.com/office/word/2010/wordprocessingShape" mc:Ignorable="w14 w15 wp14">
   <w:p>
     <w:pPr>
       <w:pStyle w:val="Encabezado"/>
@@ -12143,7 +9495,7 @@
 </file>
 
 <file path=word/numbering.xml><?xml version="1.0" encoding="utf-8"?>
-<w:numbering xmlns:ve="http://schemas.openxmlformats.org/markup-compatibility/2006" xmlns:o="urn:schemas-microsoft-com:office:office" xmlns:r="http://schemas.openxmlformats.org/officeDocument/2006/relationships" xmlns:m="http://schemas.openxmlformats.org/officeDocument/2006/math" xmlns:v="urn:schemas-microsoft-com:vml" xmlns:wp="http://schemas.openxmlformats.org/drawingml/2006/wordprocessingDrawing" xmlns:w10="urn:schemas-microsoft-com:office:word" xmlns:w="http://schemas.openxmlformats.org/wordprocessingml/2006/main" xmlns:wne="http://schemas.microsoft.com/office/word/2006/wordml">
+<w:numbering xmlns:wpc="http://schemas.microsoft.com/office/word/2010/wordprocessingCanvas" xmlns:mc="http://schemas.openxmlformats.org/markup-compatibility/2006" xmlns:o="urn:schemas-microsoft-com:office:office" xmlns:r="http://schemas.openxmlformats.org/officeDocument/2006/relationships" xmlns:m="http://schemas.openxmlformats.org/officeDocument/2006/math" xmlns:v="urn:schemas-microsoft-com:vml" xmlns:wp14="http://schemas.microsoft.com/office/word/2010/wordprocessingDrawing" xmlns:wp="http://schemas.openxmlformats.org/drawingml/2006/wordprocessingDrawing" xmlns:w10="urn:schemas-microsoft-com:office:word" xmlns:w="http://schemas.openxmlformats.org/wordprocessingml/2006/main" xmlns:w14="http://schemas.microsoft.com/office/word/2010/wordml" xmlns:w15="http://schemas.microsoft.com/office/word/2012/wordml" xmlns:wpg="http://schemas.microsoft.com/office/word/2010/wordprocessingGroup" xmlns:wpi="http://schemas.microsoft.com/office/word/2010/wordprocessingInk" xmlns:wne="http://schemas.microsoft.com/office/word/2006/wordml" xmlns:wps="http://schemas.microsoft.com/office/word/2010/wordprocessingShape" mc:Ignorable="w14 w15 wp14">
   <w:abstractNum w:abstractNumId="0">
     <w:nsid w:val="1F3E3ED7"/>
     <w:multiLevelType w:val="hybridMultilevel"/>
@@ -12590,7 +9942,7 @@
 </file>
 
 <file path=word/styles.xml><?xml version="1.0" encoding="utf-8"?>
-<w:styles xmlns:r="http://schemas.openxmlformats.org/officeDocument/2006/relationships" xmlns:w="http://schemas.openxmlformats.org/wordprocessingml/2006/main">
+<w:styles xmlns:mc="http://schemas.openxmlformats.org/markup-compatibility/2006" xmlns:r="http://schemas.openxmlformats.org/officeDocument/2006/relationships" xmlns:w="http://schemas.openxmlformats.org/wordprocessingml/2006/main" xmlns:w14="http://schemas.microsoft.com/office/word/2010/wordml" xmlns:w15="http://schemas.microsoft.com/office/word/2012/wordml" mc:Ignorable="w14 w15">
   <w:docDefaults>
     <w:rPrDefault>
       <w:rPr>
@@ -12606,144 +9958,378 @@
       </w:pPr>
     </w:pPrDefault>
   </w:docDefaults>
-  <w:latentStyles w:defLockedState="0" w:defUIPriority="99" w:defSemiHidden="1" w:defUnhideWhenUsed="1" w:defQFormat="0" w:count="267">
-    <w:lsdException w:name="Normal" w:semiHidden="0" w:uiPriority="0" w:unhideWhenUsed="0" w:qFormat="1"/>
-    <w:lsdException w:name="heading 1" w:semiHidden="0" w:uiPriority="9" w:unhideWhenUsed="0" w:qFormat="1"/>
-    <w:lsdException w:name="heading 2" w:uiPriority="9" w:qFormat="1"/>
-    <w:lsdException w:name="heading 3" w:uiPriority="9" w:qFormat="1"/>
-    <w:lsdException w:name="heading 4" w:uiPriority="9" w:qFormat="1"/>
-    <w:lsdException w:name="heading 5" w:uiPriority="9" w:qFormat="1"/>
-    <w:lsdException w:name="heading 6" w:uiPriority="9" w:qFormat="1"/>
-    <w:lsdException w:name="heading 7" w:uiPriority="9" w:qFormat="1"/>
-    <w:lsdException w:name="heading 8" w:uiPriority="9" w:qFormat="1"/>
-    <w:lsdException w:name="heading 9" w:uiPriority="9" w:qFormat="1"/>
-    <w:lsdException w:name="toc 1" w:uiPriority="39"/>
-    <w:lsdException w:name="toc 2" w:uiPriority="39"/>
-    <w:lsdException w:name="toc 3" w:uiPriority="39"/>
-    <w:lsdException w:name="toc 4" w:uiPriority="39"/>
-    <w:lsdException w:name="toc 5" w:uiPriority="39"/>
-    <w:lsdException w:name="toc 6" w:uiPriority="39"/>
-    <w:lsdException w:name="toc 7" w:uiPriority="39"/>
-    <w:lsdException w:name="toc 8" w:uiPriority="39"/>
-    <w:lsdException w:name="toc 9" w:uiPriority="39"/>
-    <w:lsdException w:name="caption" w:uiPriority="35" w:qFormat="1"/>
-    <w:lsdException w:name="Title" w:semiHidden="0" w:uiPriority="10" w:unhideWhenUsed="0" w:qFormat="1"/>
-    <w:lsdException w:name="Default Paragraph Font" w:uiPriority="1"/>
-    <w:lsdException w:name="Subtitle" w:semiHidden="0" w:uiPriority="11" w:unhideWhenUsed="0" w:qFormat="1"/>
-    <w:lsdException w:name="Strong" w:semiHidden="0" w:uiPriority="22" w:unhideWhenUsed="0" w:qFormat="1"/>
-    <w:lsdException w:name="Emphasis" w:semiHidden="0" w:uiPriority="20" w:unhideWhenUsed="0" w:qFormat="1"/>
-    <w:lsdException w:name="Table Grid" w:semiHidden="0" w:uiPriority="39" w:unhideWhenUsed="0"/>
-    <w:lsdException w:name="Placeholder Text" w:unhideWhenUsed="0"/>
-    <w:lsdException w:name="No Spacing" w:semiHidden="0" w:uiPriority="1" w:unhideWhenUsed="0" w:qFormat="1"/>
-    <w:lsdException w:name="Light Shading" w:semiHidden="0" w:uiPriority="60" w:unhideWhenUsed="0"/>
-    <w:lsdException w:name="Light List" w:semiHidden="0" w:uiPriority="61" w:unhideWhenUsed="0"/>
-    <w:lsdException w:name="Light Grid" w:semiHidden="0" w:uiPriority="62" w:unhideWhenUsed="0"/>
-    <w:lsdException w:name="Medium Shading 1" w:semiHidden="0" w:uiPriority="63" w:unhideWhenUsed="0"/>
-    <w:lsdException w:name="Medium Shading 2" w:semiHidden="0" w:uiPriority="64" w:unhideWhenUsed="0"/>
-    <w:lsdException w:name="Medium List 1" w:semiHidden="0" w:uiPriority="65" w:unhideWhenUsed="0"/>
-    <w:lsdException w:name="Medium List 2" w:semiHidden="0" w:uiPriority="66" w:unhideWhenUsed="0"/>
-    <w:lsdException w:name="Medium Grid 1" w:semiHidden="0" w:uiPriority="67" w:unhideWhenUsed="0"/>
-    <w:lsdException w:name="Medium Grid 2" w:semiHidden="0" w:uiPriority="68" w:unhideWhenUsed="0"/>
-    <w:lsdException w:name="Medium Grid 3" w:semiHidden="0" w:uiPriority="69" w:unhideWhenUsed="0"/>
-    <w:lsdException w:name="Dark List" w:semiHidden="0" w:uiPriority="70" w:unhideWhenUsed="0"/>
-    <w:lsdException w:name="Colorful Shading" w:semiHidden="0" w:uiPriority="71" w:unhideWhenUsed="0"/>
-    <w:lsdException w:name="Colorful List" w:semiHidden="0" w:uiPriority="72" w:unhideWhenUsed="0"/>
-    <w:lsdException w:name="Colorful Grid" w:semiHidden="0" w:uiPriority="73" w:unhideWhenUsed="0"/>
-    <w:lsdException w:name="Light Shading Accent 1" w:semiHidden="0" w:uiPriority="60" w:unhideWhenUsed="0"/>
-    <w:lsdException w:name="Light List Accent 1" w:semiHidden="0" w:uiPriority="61" w:unhideWhenUsed="0"/>
-    <w:lsdException w:name="Light Grid Accent 1" w:semiHidden="0" w:uiPriority="62" w:unhideWhenUsed="0"/>
-    <w:lsdException w:name="Medium Shading 1 Accent 1" w:semiHidden="0" w:uiPriority="63" w:unhideWhenUsed="0"/>
-    <w:lsdException w:name="Medium Shading 2 Accent 1" w:semiHidden="0" w:uiPriority="64" w:unhideWhenUsed="0"/>
-    <w:lsdException w:name="Medium List 1 Accent 1" w:semiHidden="0" w:uiPriority="65" w:unhideWhenUsed="0"/>
-    <w:lsdException w:name="Revision" w:unhideWhenUsed="0"/>
-    <w:lsdException w:name="List Paragraph" w:semiHidden="0" w:uiPriority="34" w:unhideWhenUsed="0" w:qFormat="1"/>
-    <w:lsdException w:name="Quote" w:semiHidden="0" w:uiPriority="29" w:unhideWhenUsed="0" w:qFormat="1"/>
-    <w:lsdException w:name="Intense Quote" w:semiHidden="0" w:uiPriority="30" w:unhideWhenUsed="0" w:qFormat="1"/>
-    <w:lsdException w:name="Medium List 2 Accent 1" w:semiHidden="0" w:uiPriority="66" w:unhideWhenUsed="0"/>
-    <w:lsdException w:name="Medium Grid 1 Accent 1" w:semiHidden="0" w:uiPriority="67" w:unhideWhenUsed="0"/>
-    <w:lsdException w:name="Medium Grid 2 Accent 1" w:semiHidden="0" w:uiPriority="68" w:unhideWhenUsed="0"/>
-    <w:lsdException w:name="Medium Grid 3 Accent 1" w:semiHidden="0" w:uiPriority="69" w:unhideWhenUsed="0"/>
-    <w:lsdException w:name="Dark List Accent 1" w:semiHidden="0" w:uiPriority="70" w:unhideWhenUsed="0"/>
-    <w:lsdException w:name="Colorful Shading Accent 1" w:semiHidden="0" w:uiPriority="71" w:unhideWhenUsed="0"/>
-    <w:lsdException w:name="Colorful List Accent 1" w:semiHidden="0" w:uiPriority="72" w:unhideWhenUsed="0"/>
-    <w:lsdException w:name="Colorful Grid Accent 1" w:semiHidden="0" w:uiPriority="73" w:unhideWhenUsed="0"/>
-    <w:lsdException w:name="Light Shading Accent 2" w:semiHidden="0" w:uiPriority="60" w:unhideWhenUsed="0"/>
-    <w:lsdException w:name="Light List Accent 2" w:semiHidden="0" w:uiPriority="61" w:unhideWhenUsed="0"/>
-    <w:lsdException w:name="Light Grid Accent 2" w:semiHidden="0" w:uiPriority="62" w:unhideWhenUsed="0"/>
-    <w:lsdException w:name="Medium Shading 1 Accent 2" w:semiHidden="0" w:uiPriority="63" w:unhideWhenUsed="0"/>
-    <w:lsdException w:name="Medium Shading 2 Accent 2" w:semiHidden="0" w:uiPriority="64" w:unhideWhenUsed="0"/>
-    <w:lsdException w:name="Medium List 1 Accent 2" w:semiHidden="0" w:uiPriority="65" w:unhideWhenUsed="0"/>
-    <w:lsdException w:name="Medium List 2 Accent 2" w:semiHidden="0" w:uiPriority="66" w:unhideWhenUsed="0"/>
-    <w:lsdException w:name="Medium Grid 1 Accent 2" w:semiHidden="0" w:uiPriority="67" w:unhideWhenUsed="0"/>
-    <w:lsdException w:name="Medium Grid 2 Accent 2" w:semiHidden="0" w:uiPriority="68" w:unhideWhenUsed="0"/>
-    <w:lsdException w:name="Medium Grid 3 Accent 2" w:semiHidden="0" w:uiPriority="69" w:unhideWhenUsed="0"/>
-    <w:lsdException w:name="Dark List Accent 2" w:semiHidden="0" w:uiPriority="70" w:unhideWhenUsed="0"/>
-    <w:lsdException w:name="Colorful Shading Accent 2" w:semiHidden="0" w:uiPriority="71" w:unhideWhenUsed="0"/>
-    <w:lsdException w:name="Colorful List Accent 2" w:semiHidden="0" w:uiPriority="72" w:unhideWhenUsed="0"/>
-    <w:lsdException w:name="Colorful Grid Accent 2" w:semiHidden="0" w:uiPriority="73" w:unhideWhenUsed="0"/>
-    <w:lsdException w:name="Light Shading Accent 3" w:semiHidden="0" w:uiPriority="60" w:unhideWhenUsed="0"/>
-    <w:lsdException w:name="Light List Accent 3" w:semiHidden="0" w:uiPriority="61" w:unhideWhenUsed="0"/>
-    <w:lsdException w:name="Light Grid Accent 3" w:semiHidden="0" w:uiPriority="62" w:unhideWhenUsed="0"/>
-    <w:lsdException w:name="Medium Shading 1 Accent 3" w:semiHidden="0" w:uiPriority="63" w:unhideWhenUsed="0"/>
-    <w:lsdException w:name="Medium Shading 2 Accent 3" w:semiHidden="0" w:uiPriority="64" w:unhideWhenUsed="0"/>
-    <w:lsdException w:name="Medium List 1 Accent 3" w:semiHidden="0" w:uiPriority="65" w:unhideWhenUsed="0"/>
-    <w:lsdException w:name="Medium List 2 Accent 3" w:semiHidden="0" w:uiPriority="66" w:unhideWhenUsed="0"/>
-    <w:lsdException w:name="Medium Grid 1 Accent 3" w:semiHidden="0" w:uiPriority="67" w:unhideWhenUsed="0"/>
-    <w:lsdException w:name="Medium Grid 2 Accent 3" w:semiHidden="0" w:uiPriority="68" w:unhideWhenUsed="0"/>
-    <w:lsdException w:name="Medium Grid 3 Accent 3" w:semiHidden="0" w:uiPriority="69" w:unhideWhenUsed="0"/>
-    <w:lsdException w:name="Dark List Accent 3" w:semiHidden="0" w:uiPriority="70" w:unhideWhenUsed="0"/>
-    <w:lsdException w:name="Colorful Shading Accent 3" w:semiHidden="0" w:uiPriority="71" w:unhideWhenUsed="0"/>
-    <w:lsdException w:name="Colorful List Accent 3" w:semiHidden="0" w:uiPriority="72" w:unhideWhenUsed="0"/>
-    <w:lsdException w:name="Colorful Grid Accent 3" w:semiHidden="0" w:uiPriority="73" w:unhideWhenUsed="0"/>
-    <w:lsdException w:name="Light Shading Accent 4" w:semiHidden="0" w:uiPriority="60" w:unhideWhenUsed="0"/>
-    <w:lsdException w:name="Light List Accent 4" w:semiHidden="0" w:uiPriority="61" w:unhideWhenUsed="0"/>
-    <w:lsdException w:name="Light Grid Accent 4" w:semiHidden="0" w:uiPriority="62" w:unhideWhenUsed="0"/>
-    <w:lsdException w:name="Medium Shading 1 Accent 4" w:semiHidden="0" w:uiPriority="63" w:unhideWhenUsed="0"/>
-    <w:lsdException w:name="Medium Shading 2 Accent 4" w:semiHidden="0" w:uiPriority="64" w:unhideWhenUsed="0"/>
-    <w:lsdException w:name="Medium List 1 Accent 4" w:semiHidden="0" w:uiPriority="65" w:unhideWhenUsed="0"/>
-    <w:lsdException w:name="Medium List 2 Accent 4" w:semiHidden="0" w:uiPriority="66" w:unhideWhenUsed="0"/>
-    <w:lsdException w:name="Medium Grid 1 Accent 4" w:semiHidden="0" w:uiPriority="67" w:unhideWhenUsed="0"/>
-    <w:lsdException w:name="Medium Grid 2 Accent 4" w:semiHidden="0" w:uiPriority="68" w:unhideWhenUsed="0"/>
-    <w:lsdException w:name="Medium Grid 3 Accent 4" w:semiHidden="0" w:uiPriority="69" w:unhideWhenUsed="0"/>
-    <w:lsdException w:name="Dark List Accent 4" w:semiHidden="0" w:uiPriority="70" w:unhideWhenUsed="0"/>
-    <w:lsdException w:name="Colorful Shading Accent 4" w:semiHidden="0" w:uiPriority="71" w:unhideWhenUsed="0"/>
-    <w:lsdException w:name="Colorful List Accent 4" w:semiHidden="0" w:uiPriority="72" w:unhideWhenUsed="0"/>
-    <w:lsdException w:name="Colorful Grid Accent 4" w:semiHidden="0" w:uiPriority="73" w:unhideWhenUsed="0"/>
-    <w:lsdException w:name="Light Shading Accent 5" w:semiHidden="0" w:uiPriority="60" w:unhideWhenUsed="0"/>
-    <w:lsdException w:name="Light List Accent 5" w:semiHidden="0" w:uiPriority="61" w:unhideWhenUsed="0"/>
-    <w:lsdException w:name="Light Grid Accent 5" w:semiHidden="0" w:uiPriority="62" w:unhideWhenUsed="0"/>
-    <w:lsdException w:name="Medium Shading 1 Accent 5" w:semiHidden="0" w:uiPriority="63" w:unhideWhenUsed="0"/>
-    <w:lsdException w:name="Medium Shading 2 Accent 5" w:semiHidden="0" w:uiPriority="64" w:unhideWhenUsed="0"/>
-    <w:lsdException w:name="Medium List 1 Accent 5" w:semiHidden="0" w:uiPriority="65" w:unhideWhenUsed="0"/>
-    <w:lsdException w:name="Medium List 2 Accent 5" w:semiHidden="0" w:uiPriority="66" w:unhideWhenUsed="0"/>
-    <w:lsdException w:name="Medium Grid 1 Accent 5" w:semiHidden="0" w:uiPriority="67" w:unhideWhenUsed="0"/>
-    <w:lsdException w:name="Medium Grid 2 Accent 5" w:semiHidden="0" w:uiPriority="68" w:unhideWhenUsed="0"/>
-    <w:lsdException w:name="Medium Grid 3 Accent 5" w:semiHidden="0" w:uiPriority="69" w:unhideWhenUsed="0"/>
-    <w:lsdException w:name="Dark List Accent 5" w:semiHidden="0" w:uiPriority="70" w:unhideWhenUsed="0"/>
-    <w:lsdException w:name="Colorful Shading Accent 5" w:semiHidden="0" w:uiPriority="71" w:unhideWhenUsed="0"/>
-    <w:lsdException w:name="Colorful List Accent 5" w:semiHidden="0" w:uiPriority="72" w:unhideWhenUsed="0"/>
-    <w:lsdException w:name="Colorful Grid Accent 5" w:semiHidden="0" w:uiPriority="73" w:unhideWhenUsed="0"/>
-    <w:lsdException w:name="Light Shading Accent 6" w:semiHidden="0" w:uiPriority="60" w:unhideWhenUsed="0"/>
-    <w:lsdException w:name="Light List Accent 6" w:semiHidden="0" w:uiPriority="61" w:unhideWhenUsed="0"/>
-    <w:lsdException w:name="Light Grid Accent 6" w:semiHidden="0" w:uiPriority="62" w:unhideWhenUsed="0"/>
-    <w:lsdException w:name="Medium Shading 1 Accent 6" w:semiHidden="0" w:uiPriority="63" w:unhideWhenUsed="0"/>
-    <w:lsdException w:name="Medium Shading 2 Accent 6" w:semiHidden="0" w:uiPriority="64" w:unhideWhenUsed="0"/>
-    <w:lsdException w:name="Medium List 1 Accent 6" w:semiHidden="0" w:uiPriority="65" w:unhideWhenUsed="0"/>
-    <w:lsdException w:name="Medium List 2 Accent 6" w:semiHidden="0" w:uiPriority="66" w:unhideWhenUsed="0"/>
-    <w:lsdException w:name="Medium Grid 1 Accent 6" w:semiHidden="0" w:uiPriority="67" w:unhideWhenUsed="0"/>
-    <w:lsdException w:name="Medium Grid 2 Accent 6" w:semiHidden="0" w:uiPriority="68" w:unhideWhenUsed="0"/>
-    <w:lsdException w:name="Medium Grid 3 Accent 6" w:semiHidden="0" w:uiPriority="69" w:unhideWhenUsed="0"/>
-    <w:lsdException w:name="Dark List Accent 6" w:semiHidden="0" w:uiPriority="70" w:unhideWhenUsed="0"/>
-    <w:lsdException w:name="Colorful Shading Accent 6" w:semiHidden="0" w:uiPriority="71" w:unhideWhenUsed="0"/>
-    <w:lsdException w:name="Colorful List Accent 6" w:semiHidden="0" w:uiPriority="72" w:unhideWhenUsed="0"/>
-    <w:lsdException w:name="Colorful Grid Accent 6" w:semiHidden="0" w:uiPriority="73" w:unhideWhenUsed="0"/>
-    <w:lsdException w:name="Subtle Emphasis" w:semiHidden="0" w:uiPriority="19" w:unhideWhenUsed="0" w:qFormat="1"/>
-    <w:lsdException w:name="Intense Emphasis" w:semiHidden="0" w:uiPriority="21" w:unhideWhenUsed="0" w:qFormat="1"/>
-    <w:lsdException w:name="Subtle Reference" w:semiHidden="0" w:uiPriority="31" w:unhideWhenUsed="0" w:qFormat="1"/>
-    <w:lsdException w:name="Intense Reference" w:semiHidden="0" w:uiPriority="32" w:unhideWhenUsed="0" w:qFormat="1"/>
-    <w:lsdException w:name="Book Title" w:semiHidden="0" w:uiPriority="33" w:unhideWhenUsed="0" w:qFormat="1"/>
-    <w:lsdException w:name="Bibliography" w:uiPriority="37"/>
-    <w:lsdException w:name="TOC Heading" w:uiPriority="39" w:qFormat="1"/>
+  <w:latentStyles w:defLockedState="0" w:defUIPriority="99" w:defSemiHidden="0" w:defUnhideWhenUsed="0" w:defQFormat="0" w:count="371">
+    <w:lsdException w:name="Normal" w:uiPriority="0" w:qFormat="1"/>
+    <w:lsdException w:name="heading 1" w:uiPriority="9" w:qFormat="1"/>
+    <w:lsdException w:name="heading 2" w:semiHidden="1" w:uiPriority="9" w:unhideWhenUsed="1" w:qFormat="1"/>
+    <w:lsdException w:name="heading 3" w:semiHidden="1" w:uiPriority="9" w:unhideWhenUsed="1" w:qFormat="1"/>
+    <w:lsdException w:name="heading 4" w:semiHidden="1" w:uiPriority="9" w:unhideWhenUsed="1" w:qFormat="1"/>
+    <w:lsdException w:name="heading 5" w:semiHidden="1" w:uiPriority="9" w:unhideWhenUsed="1" w:qFormat="1"/>
+    <w:lsdException w:name="heading 6" w:semiHidden="1" w:uiPriority="9" w:unhideWhenUsed="1" w:qFormat="1"/>
+    <w:lsdException w:name="heading 7" w:semiHidden="1" w:uiPriority="9" w:unhideWhenUsed="1" w:qFormat="1"/>
+    <w:lsdException w:name="heading 8" w:semiHidden="1" w:uiPriority="9" w:unhideWhenUsed="1" w:qFormat="1"/>
+    <w:lsdException w:name="heading 9" w:semiHidden="1" w:uiPriority="9" w:unhideWhenUsed="1" w:qFormat="1"/>
+    <w:lsdException w:name="index 1" w:semiHidden="1" w:unhideWhenUsed="1"/>
+    <w:lsdException w:name="index 2" w:semiHidden="1" w:unhideWhenUsed="1"/>
+    <w:lsdException w:name="index 3" w:semiHidden="1" w:unhideWhenUsed="1"/>
+    <w:lsdException w:name="index 4" w:semiHidden="1" w:unhideWhenUsed="1"/>
+    <w:lsdException w:name="index 5" w:semiHidden="1" w:unhideWhenUsed="1"/>
+    <w:lsdException w:name="index 6" w:semiHidden="1" w:unhideWhenUsed="1"/>
+    <w:lsdException w:name="index 7" w:semiHidden="1" w:unhideWhenUsed="1"/>
+    <w:lsdException w:name="index 8" w:semiHidden="1" w:unhideWhenUsed="1"/>
+    <w:lsdException w:name="index 9" w:semiHidden="1" w:unhideWhenUsed="1"/>
+    <w:lsdException w:name="toc 1" w:semiHidden="1" w:uiPriority="39" w:unhideWhenUsed="1"/>
+    <w:lsdException w:name="toc 2" w:semiHidden="1" w:uiPriority="39" w:unhideWhenUsed="1"/>
+    <w:lsdException w:name="toc 3" w:semiHidden="1" w:uiPriority="39" w:unhideWhenUsed="1"/>
+    <w:lsdException w:name="toc 4" w:semiHidden="1" w:uiPriority="39" w:unhideWhenUsed="1"/>
+    <w:lsdException w:name="toc 5" w:semiHidden="1" w:uiPriority="39" w:unhideWhenUsed="1"/>
+    <w:lsdException w:name="toc 6" w:semiHidden="1" w:uiPriority="39" w:unhideWhenUsed="1"/>
+    <w:lsdException w:name="toc 7" w:semiHidden="1" w:uiPriority="39" w:unhideWhenUsed="1"/>
+    <w:lsdException w:name="toc 8" w:semiHidden="1" w:uiPriority="39" w:unhideWhenUsed="1"/>
+    <w:lsdException w:name="toc 9" w:semiHidden="1" w:uiPriority="39" w:unhideWhenUsed="1"/>
+    <w:lsdException w:name="Normal Indent" w:semiHidden="1" w:unhideWhenUsed="1"/>
+    <w:lsdException w:name="footnote text" w:semiHidden="1" w:unhideWhenUsed="1"/>
+    <w:lsdException w:name="annotation text" w:semiHidden="1" w:unhideWhenUsed="1"/>
+    <w:lsdException w:name="header" w:semiHidden="1" w:unhideWhenUsed="1"/>
+    <w:lsdException w:name="footer" w:semiHidden="1" w:unhideWhenUsed="1"/>
+    <w:lsdException w:name="index heading" w:semiHidden="1" w:unhideWhenUsed="1"/>
+    <w:lsdException w:name="caption" w:semiHidden="1" w:uiPriority="35" w:unhideWhenUsed="1" w:qFormat="1"/>
+    <w:lsdException w:name="table of figures" w:semiHidden="1" w:unhideWhenUsed="1"/>
+    <w:lsdException w:name="envelope address" w:semiHidden="1" w:unhideWhenUsed="1"/>
+    <w:lsdException w:name="envelope return" w:semiHidden="1" w:unhideWhenUsed="1"/>
+    <w:lsdException w:name="footnote reference" w:semiHidden="1" w:unhideWhenUsed="1"/>
+    <w:lsdException w:name="annotation reference" w:semiHidden="1" w:unhideWhenUsed="1"/>
+    <w:lsdException w:name="line number" w:semiHidden="1" w:unhideWhenUsed="1"/>
+    <w:lsdException w:name="page number" w:semiHidden="1" w:unhideWhenUsed="1"/>
+    <w:lsdException w:name="endnote reference" w:semiHidden="1" w:unhideWhenUsed="1"/>
+    <w:lsdException w:name="endnote text" w:semiHidden="1" w:unhideWhenUsed="1"/>
+    <w:lsdException w:name="table of authorities" w:semiHidden="1" w:unhideWhenUsed="1"/>
+    <w:lsdException w:name="macro" w:semiHidden="1" w:unhideWhenUsed="1"/>
+    <w:lsdException w:name="toa heading" w:semiHidden="1" w:unhideWhenUsed="1"/>
+    <w:lsdException w:name="List" w:semiHidden="1" w:unhideWhenUsed="1"/>
+    <w:lsdException w:name="List Bullet" w:semiHidden="1" w:unhideWhenUsed="1"/>
+    <w:lsdException w:name="List Number" w:semiHidden="1" w:unhideWhenUsed="1"/>
+    <w:lsdException w:name="List 2" w:semiHidden="1" w:unhideWhenUsed="1"/>
+    <w:lsdException w:name="List 3" w:semiHidden="1" w:unhideWhenUsed="1"/>
+    <w:lsdException w:name="List 4" w:semiHidden="1" w:unhideWhenUsed="1"/>
+    <w:lsdException w:name="List 5" w:semiHidden="1" w:unhideWhenUsed="1"/>
+    <w:lsdException w:name="List Bullet 2" w:semiHidden="1" w:unhideWhenUsed="1"/>
+    <w:lsdException w:name="List Bullet 3" w:semiHidden="1" w:unhideWhenUsed="1"/>
+    <w:lsdException w:name="List Bullet 4" w:semiHidden="1" w:unhideWhenUsed="1"/>
+    <w:lsdException w:name="List Bullet 5" w:semiHidden="1" w:unhideWhenUsed="1"/>
+    <w:lsdException w:name="List Number 2" w:semiHidden="1" w:unhideWhenUsed="1"/>
+    <w:lsdException w:name="List Number 3" w:semiHidden="1" w:unhideWhenUsed="1"/>
+    <w:lsdException w:name="List Number 4" w:semiHidden="1" w:unhideWhenUsed="1"/>
+    <w:lsdException w:name="List Number 5" w:semiHidden="1" w:unhideWhenUsed="1"/>
+    <w:lsdException w:name="Title" w:uiPriority="10" w:qFormat="1"/>
+    <w:lsdException w:name="Closing" w:semiHidden="1" w:unhideWhenUsed="1"/>
+    <w:lsdException w:name="Signature" w:semiHidden="1" w:unhideWhenUsed="1"/>
+    <w:lsdException w:name="Default Paragraph Font" w:semiHidden="1" w:uiPriority="1" w:unhideWhenUsed="1"/>
+    <w:lsdException w:name="Body Text" w:semiHidden="1" w:unhideWhenUsed="1"/>
+    <w:lsdException w:name="Body Text Indent" w:semiHidden="1" w:unhideWhenUsed="1"/>
+    <w:lsdException w:name="List Continue" w:semiHidden="1" w:unhideWhenUsed="1"/>
+    <w:lsdException w:name="List Continue 2" w:semiHidden="1" w:unhideWhenUsed="1"/>
+    <w:lsdException w:name="List Continue 3" w:semiHidden="1" w:unhideWhenUsed="1"/>
+    <w:lsdException w:name="List Continue 4" w:semiHidden="1" w:unhideWhenUsed="1"/>
+    <w:lsdException w:name="List Continue 5" w:semiHidden="1" w:unhideWhenUsed="1"/>
+    <w:lsdException w:name="Message Header" w:semiHidden="1" w:unhideWhenUsed="1"/>
+    <w:lsdException w:name="Subtitle" w:uiPriority="11" w:qFormat="1"/>
+    <w:lsdException w:name="Salutation" w:semiHidden="1" w:unhideWhenUsed="1"/>
+    <w:lsdException w:name="Date" w:semiHidden="1" w:unhideWhenUsed="1"/>
+    <w:lsdException w:name="Body Text First Indent" w:semiHidden="1" w:unhideWhenUsed="1"/>
+    <w:lsdException w:name="Body Text First Indent 2" w:semiHidden="1" w:unhideWhenUsed="1"/>
+    <w:lsdException w:name="Note Heading" w:semiHidden="1" w:unhideWhenUsed="1"/>
+    <w:lsdException w:name="Body Text 2" w:semiHidden="1" w:unhideWhenUsed="1"/>
+    <w:lsdException w:name="Body Text 3" w:semiHidden="1" w:unhideWhenUsed="1"/>
+    <w:lsdException w:name="Body Text Indent 2" w:semiHidden="1" w:unhideWhenUsed="1"/>
+    <w:lsdException w:name="Body Text Indent 3" w:semiHidden="1" w:unhideWhenUsed="1"/>
+    <w:lsdException w:name="Block Text" w:semiHidden="1" w:unhideWhenUsed="1"/>
+    <w:lsdException w:name="Hyperlink" w:semiHidden="1" w:unhideWhenUsed="1"/>
+    <w:lsdException w:name="FollowedHyperlink" w:semiHidden="1" w:unhideWhenUsed="1"/>
+    <w:lsdException w:name="Strong" w:uiPriority="22" w:qFormat="1"/>
+    <w:lsdException w:name="Emphasis" w:uiPriority="20" w:qFormat="1"/>
+    <w:lsdException w:name="Document Map" w:semiHidden="1" w:unhideWhenUsed="1"/>
+    <w:lsdException w:name="Plain Text" w:semiHidden="1" w:unhideWhenUsed="1"/>
+    <w:lsdException w:name="E-mail Signature" w:semiHidden="1" w:unhideWhenUsed="1"/>
+    <w:lsdException w:name="HTML Top of Form" w:semiHidden="1" w:unhideWhenUsed="1"/>
+    <w:lsdException w:name="HTML Bottom of Form" w:semiHidden="1" w:unhideWhenUsed="1"/>
+    <w:lsdException w:name="Normal (Web)" w:semiHidden="1" w:unhideWhenUsed="1"/>
+    <w:lsdException w:name="HTML Acronym" w:semiHidden="1" w:unhideWhenUsed="1"/>
+    <w:lsdException w:name="HTML Address" w:semiHidden="1" w:unhideWhenUsed="1"/>
+    <w:lsdException w:name="HTML Cite" w:semiHidden="1" w:unhideWhenUsed="1"/>
+    <w:lsdException w:name="HTML Code" w:semiHidden="1" w:unhideWhenUsed="1"/>
+    <w:lsdException w:name="HTML Definition" w:semiHidden="1" w:unhideWhenUsed="1"/>
+    <w:lsdException w:name="HTML Keyboard" w:semiHidden="1" w:unhideWhenUsed="1"/>
+    <w:lsdException w:name="HTML Preformatted" w:semiHidden="1" w:unhideWhenUsed="1"/>
+    <w:lsdException w:name="HTML Sample" w:semiHidden="1" w:unhideWhenUsed="1"/>
+    <w:lsdException w:name="HTML Typewriter" w:semiHidden="1" w:unhideWhenUsed="1"/>
+    <w:lsdException w:name="HTML Variable" w:semiHidden="1" w:unhideWhenUsed="1"/>
+    <w:lsdException w:name="Normal Table" w:semiHidden="1" w:unhideWhenUsed="1"/>
+    <w:lsdException w:name="annotation subject" w:semiHidden="1" w:unhideWhenUsed="1"/>
+    <w:lsdException w:name="No List" w:semiHidden="1" w:unhideWhenUsed="1"/>
+    <w:lsdException w:name="Outline List 1" w:semiHidden="1" w:unhideWhenUsed="1"/>
+    <w:lsdException w:name="Outline List 2" w:semiHidden="1" w:unhideWhenUsed="1"/>
+    <w:lsdException w:name="Outline List 3" w:semiHidden="1" w:unhideWhenUsed="1"/>
+    <w:lsdException w:name="Table Simple 1" w:semiHidden="1" w:unhideWhenUsed="1"/>
+    <w:lsdException w:name="Table Simple 2" w:semiHidden="1" w:unhideWhenUsed="1"/>
+    <w:lsdException w:name="Table Simple 3" w:semiHidden="1" w:unhideWhenUsed="1"/>
+    <w:lsdException w:name="Table Classic 1" w:semiHidden="1" w:unhideWhenUsed="1"/>
+    <w:lsdException w:name="Table Classic 2" w:semiHidden="1" w:unhideWhenUsed="1"/>
+    <w:lsdException w:name="Table Classic 3" w:semiHidden="1" w:unhideWhenUsed="1"/>
+    <w:lsdException w:name="Table Classic 4" w:semiHidden="1" w:unhideWhenUsed="1"/>
+    <w:lsdException w:name="Table Colorful 1" w:semiHidden="1" w:unhideWhenUsed="1"/>
+    <w:lsdException w:name="Table Colorful 2" w:semiHidden="1" w:unhideWhenUsed="1"/>
+    <w:lsdException w:name="Table Colorful 3" w:semiHidden="1" w:unhideWhenUsed="1"/>
+    <w:lsdException w:name="Table Columns 1" w:semiHidden="1" w:unhideWhenUsed="1"/>
+    <w:lsdException w:name="Table Columns 2" w:semiHidden="1" w:unhideWhenUsed="1"/>
+    <w:lsdException w:name="Table Columns 3" w:semiHidden="1" w:unhideWhenUsed="1"/>
+    <w:lsdException w:name="Table Columns 4" w:semiHidden="1" w:unhideWhenUsed="1"/>
+    <w:lsdException w:name="Table Columns 5" w:semiHidden="1" w:unhideWhenUsed="1"/>
+    <w:lsdException w:name="Table Grid 1" w:semiHidden="1" w:unhideWhenUsed="1"/>
+    <w:lsdException w:name="Table Grid 2" w:semiHidden="1" w:unhideWhenUsed="1"/>
+    <w:lsdException w:name="Table Grid 3" w:semiHidden="1" w:unhideWhenUsed="1"/>
+    <w:lsdException w:name="Table Grid 4" w:semiHidden="1" w:unhideWhenUsed="1"/>
+    <w:lsdException w:name="Table Grid 5" w:semiHidden="1" w:unhideWhenUsed="1"/>
+    <w:lsdException w:name="Table Grid 6" w:semiHidden="1" w:unhideWhenUsed="1"/>
+    <w:lsdException w:name="Table Grid 7" w:semiHidden="1" w:unhideWhenUsed="1"/>
+    <w:lsdException w:name="Table Grid 8" w:semiHidden="1" w:unhideWhenUsed="1"/>
+    <w:lsdException w:name="Table List 1" w:semiHidden="1" w:unhideWhenUsed="1"/>
+    <w:lsdException w:name="Table List 2" w:semiHidden="1" w:unhideWhenUsed="1"/>
+    <w:lsdException w:name="Table List 3" w:semiHidden="1" w:unhideWhenUsed="1"/>
+    <w:lsdException w:name="Table List 4" w:semiHidden="1" w:unhideWhenUsed="1"/>
+    <w:lsdException w:name="Table List 5" w:semiHidden="1" w:unhideWhenUsed="1"/>
+    <w:lsdException w:name="Table List 6" w:semiHidden="1" w:unhideWhenUsed="1"/>
+    <w:lsdException w:name="Table List 7" w:semiHidden="1" w:unhideWhenUsed="1"/>
+    <w:lsdException w:name="Table List 8" w:semiHidden="1" w:unhideWhenUsed="1"/>
+    <w:lsdException w:name="Table 3D effects 1" w:semiHidden="1" w:unhideWhenUsed="1"/>
+    <w:lsdException w:name="Table 3D effects 2" w:semiHidden="1" w:unhideWhenUsed="1"/>
+    <w:lsdException w:name="Table 3D effects 3" w:semiHidden="1" w:unhideWhenUsed="1"/>
+    <w:lsdException w:name="Table Contemporary" w:semiHidden="1" w:unhideWhenUsed="1"/>
+    <w:lsdException w:name="Table Elegant" w:semiHidden="1" w:unhideWhenUsed="1"/>
+    <w:lsdException w:name="Table Professional" w:semiHidden="1" w:unhideWhenUsed="1"/>
+    <w:lsdException w:name="Table Subtle 1" w:semiHidden="1" w:unhideWhenUsed="1"/>
+    <w:lsdException w:name="Table Subtle 2" w:semiHidden="1" w:unhideWhenUsed="1"/>
+    <w:lsdException w:name="Table Web 1" w:semiHidden="1" w:unhideWhenUsed="1"/>
+    <w:lsdException w:name="Table Web 2" w:semiHidden="1" w:unhideWhenUsed="1"/>
+    <w:lsdException w:name="Table Web 3" w:semiHidden="1" w:unhideWhenUsed="1"/>
+    <w:lsdException w:name="Balloon Text" w:semiHidden="1" w:unhideWhenUsed="1"/>
+    <w:lsdException w:name="Table Grid" w:uiPriority="39"/>
+    <w:lsdException w:name="Table Theme" w:semiHidden="1" w:unhideWhenUsed="1"/>
+    <w:lsdException w:name="Placeholder Text" w:semiHidden="1"/>
+    <w:lsdException w:name="No Spacing" w:uiPriority="1" w:qFormat="1"/>
+    <w:lsdException w:name="Light Shading" w:uiPriority="60"/>
+    <w:lsdException w:name="Light List" w:uiPriority="61"/>
+    <w:lsdException w:name="Light Grid" w:uiPriority="62"/>
+    <w:lsdException w:name="Medium Shading 1" w:uiPriority="63"/>
+    <w:lsdException w:name="Medium Shading 2" w:uiPriority="64"/>
+    <w:lsdException w:name="Medium List 1" w:uiPriority="65"/>
+    <w:lsdException w:name="Medium List 2" w:uiPriority="66"/>
+    <w:lsdException w:name="Medium Grid 1" w:uiPriority="67"/>
+    <w:lsdException w:name="Medium Grid 2" w:uiPriority="68"/>
+    <w:lsdException w:name="Medium Grid 3" w:uiPriority="69"/>
+    <w:lsdException w:name="Dark List" w:uiPriority="70"/>
+    <w:lsdException w:name="Colorful Shading" w:uiPriority="71"/>
+    <w:lsdException w:name="Colorful List" w:uiPriority="72"/>
+    <w:lsdException w:name="Colorful Grid" w:uiPriority="73"/>
+    <w:lsdException w:name="Light Shading Accent 1" w:uiPriority="60"/>
+    <w:lsdException w:name="Light List Accent 1" w:uiPriority="61"/>
+    <w:lsdException w:name="Light Grid Accent 1" w:uiPriority="62"/>
+    <w:lsdException w:name="Medium Shading 1 Accent 1" w:uiPriority="63"/>
+    <w:lsdException w:name="Medium Shading 2 Accent 1" w:uiPriority="64"/>
+    <w:lsdException w:name="Medium List 1 Accent 1" w:uiPriority="65"/>
+    <w:lsdException w:name="Revision" w:semiHidden="1"/>
+    <w:lsdException w:name="List Paragraph" w:uiPriority="34" w:qFormat="1"/>
+    <w:lsdException w:name="Quote" w:uiPriority="29" w:qFormat="1"/>
+    <w:lsdException w:name="Intense Quote" w:uiPriority="30" w:qFormat="1"/>
+    <w:lsdException w:name="Medium List 2 Accent 1" w:uiPriority="66"/>
+    <w:lsdException w:name="Medium Grid 1 Accent 1" w:uiPriority="67"/>
+    <w:lsdException w:name="Medium Grid 2 Accent 1" w:uiPriority="68"/>
+    <w:lsdException w:name="Medium Grid 3 Accent 1" w:uiPriority="69"/>
+    <w:lsdException w:name="Dark List Accent 1" w:uiPriority="70"/>
+    <w:lsdException w:name="Colorful Shading Accent 1" w:uiPriority="71"/>
+    <w:lsdException w:name="Colorful List Accent 1" w:uiPriority="72"/>
+    <w:lsdException w:name="Colorful Grid Accent 1" w:uiPriority="73"/>
+    <w:lsdException w:name="Light Shading Accent 2" w:uiPriority="60"/>
+    <w:lsdException w:name="Light List Accent 2" w:uiPriority="61"/>
+    <w:lsdException w:name="Light Grid Accent 2" w:uiPriority="62"/>
+    <w:lsdException w:name="Medium Shading 1 Accent 2" w:uiPriority="63"/>
+    <w:lsdException w:name="Medium Shading 2 Accent 2" w:uiPriority="64"/>
+    <w:lsdException w:name="Medium List 1 Accent 2" w:uiPriority="65"/>
+    <w:lsdException w:name="Medium List 2 Accent 2" w:uiPriority="66"/>
+    <w:lsdException w:name="Medium Grid 1 Accent 2" w:uiPriority="67"/>
+    <w:lsdException w:name="Medium Grid 2 Accent 2" w:uiPriority="68"/>
+    <w:lsdException w:name="Medium Grid 3 Accent 2" w:uiPriority="69"/>
+    <w:lsdException w:name="Dark List Accent 2" w:uiPriority="70"/>
+    <w:lsdException w:name="Colorful Shading Accent 2" w:uiPriority="71"/>
+    <w:lsdException w:name="Colorful List Accent 2" w:uiPriority="72"/>
+    <w:lsdException w:name="Colorful Grid Accent 2" w:uiPriority="73"/>
+    <w:lsdException w:name="Light Shading Accent 3" w:uiPriority="60"/>
+    <w:lsdException w:name="Light List Accent 3" w:uiPriority="61"/>
+    <w:lsdException w:name="Light Grid Accent 3" w:uiPriority="62"/>
+    <w:lsdException w:name="Medium Shading 1 Accent 3" w:uiPriority="63"/>
+    <w:lsdException w:name="Medium Shading 2 Accent 3" w:uiPriority="64"/>
+    <w:lsdException w:name="Medium List 1 Accent 3" w:uiPriority="65"/>
+    <w:lsdException w:name="Medium List 2 Accent 3" w:uiPriority="66"/>
+    <w:lsdException w:name="Medium Grid 1 Accent 3" w:uiPriority="67"/>
+    <w:lsdException w:name="Medium Grid 2 Accent 3" w:uiPriority="68"/>
+    <w:lsdException w:name="Medium Grid 3 Accent 3" w:uiPriority="69"/>
+    <w:lsdException w:name="Dark List Accent 3" w:uiPriority="70"/>
+    <w:lsdException w:name="Colorful Shading Accent 3" w:uiPriority="71"/>
+    <w:lsdException w:name="Colorful List Accent 3" w:uiPriority="72"/>
+    <w:lsdException w:name="Colorful Grid Accent 3" w:uiPriority="73"/>
+    <w:lsdException w:name="Light Shading Accent 4" w:uiPriority="60"/>
+    <w:lsdException w:name="Light List Accent 4" w:uiPriority="61"/>
+    <w:lsdException w:name="Light Grid Accent 4" w:uiPriority="62"/>
+    <w:lsdException w:name="Medium Shading 1 Accent 4" w:uiPriority="63"/>
+    <w:lsdException w:name="Medium Shading 2 Accent 4" w:uiPriority="64"/>
+    <w:lsdException w:name="Medium List 1 Accent 4" w:uiPriority="65"/>
+    <w:lsdException w:name="Medium List 2 Accent 4" w:uiPriority="66"/>
+    <w:lsdException w:name="Medium Grid 1 Accent 4" w:uiPriority="67"/>
+    <w:lsdException w:name="Medium Grid 2 Accent 4" w:uiPriority="68"/>
+    <w:lsdException w:name="Medium Grid 3 Accent 4" w:uiPriority="69"/>
+    <w:lsdException w:name="Dark List Accent 4" w:uiPriority="70"/>
+    <w:lsdException w:name="Colorful Shading Accent 4" w:uiPriority="71"/>
+    <w:lsdException w:name="Colorful List Accent 4" w:uiPriority="72"/>
+    <w:lsdException w:name="Colorful Grid Accent 4" w:uiPriority="73"/>
+    <w:lsdException w:name="Light Shading Accent 5" w:uiPriority="60"/>
+    <w:lsdException w:name="Light List Accent 5" w:uiPriority="61"/>
+    <w:lsdException w:name="Light Grid Accent 5" w:uiPriority="62"/>
+    <w:lsdException w:name="Medium Shading 1 Accent 5" w:uiPriority="63"/>
+    <w:lsdException w:name="Medium Shading 2 Accent 5" w:uiPriority="64"/>
+    <w:lsdException w:name="Medium List 1 Accent 5" w:uiPriority="65"/>
+    <w:lsdException w:name="Medium List 2 Accent 5" w:uiPriority="66"/>
+    <w:lsdException w:name="Medium Grid 1 Accent 5" w:uiPriority="67"/>
+    <w:lsdException w:name="Medium Grid 2 Accent 5" w:uiPriority="68"/>
+    <w:lsdException w:name="Medium Grid 3 Accent 5" w:uiPriority="69"/>
+    <w:lsdException w:name="Dark List Accent 5" w:uiPriority="70"/>
+    <w:lsdException w:name="Colorful Shading Accent 5" w:uiPriority="71"/>
+    <w:lsdException w:name="Colorful List Accent 5" w:uiPriority="72"/>
+    <w:lsdException w:name="Colorful Grid Accent 5" w:uiPriority="73"/>
+    <w:lsdException w:name="Light Shading Accent 6" w:uiPriority="60"/>
+    <w:lsdException w:name="Light List Accent 6" w:uiPriority="61"/>
+    <w:lsdException w:name="Light Grid Accent 6" w:uiPriority="62"/>
+    <w:lsdException w:name="Medium Shading 1 Accent 6" w:uiPriority="63"/>
+    <w:lsdException w:name="Medium Shading 2 Accent 6" w:uiPriority="64"/>
+    <w:lsdException w:name="Medium List 1 Accent 6" w:uiPriority="65"/>
+    <w:lsdException w:name="Medium List 2 Accent 6" w:uiPriority="66"/>
+    <w:lsdException w:name="Medium Grid 1 Accent 6" w:uiPriority="67"/>
+    <w:lsdException w:name="Medium Grid 2 Accent 6" w:uiPriority="68"/>
+    <w:lsdException w:name="Medium Grid 3 Accent 6" w:uiPriority="69"/>
+    <w:lsdException w:name="Dark List Accent 6" w:uiPriority="70"/>
+    <w:lsdException w:name="Colorful Shading Accent 6" w:uiPriority="71"/>
+    <w:lsdException w:name="Colorful List Accent 6" w:uiPriority="72"/>
+    <w:lsdException w:name="Colorful Grid Accent 6" w:uiPriority="73"/>
+    <w:lsdException w:name="Subtle Emphasis" w:uiPriority="19" w:qFormat="1"/>
+    <w:lsdException w:name="Intense Emphasis" w:uiPriority="21" w:qFormat="1"/>
+    <w:lsdException w:name="Subtle Reference" w:uiPriority="31" w:qFormat="1"/>
+    <w:lsdException w:name="Intense Reference" w:uiPriority="32" w:qFormat="1"/>
+    <w:lsdException w:name="Book Title" w:uiPriority="33" w:qFormat="1"/>
+    <w:lsdException w:name="Bibliography" w:semiHidden="1" w:uiPriority="37" w:unhideWhenUsed="1"/>
+    <w:lsdException w:name="TOC Heading" w:semiHidden="1" w:uiPriority="39" w:unhideWhenUsed="1" w:qFormat="1"/>
+    <w:lsdException w:name="Plain Table 1" w:uiPriority="41"/>
+    <w:lsdException w:name="Plain Table 2" w:uiPriority="42"/>
+    <w:lsdException w:name="Plain Table 3" w:uiPriority="43"/>
+    <w:lsdException w:name="Plain Table 4" w:uiPriority="44"/>
+    <w:lsdException w:name="Plain Table 5" w:uiPriority="45"/>
+    <w:lsdException w:name="Grid Table Light" w:uiPriority="40"/>
+    <w:lsdException w:name="Grid Table 1 Light" w:uiPriority="46"/>
+    <w:lsdException w:name="Grid Table 2" w:uiPriority="47"/>
+    <w:lsdException w:name="Grid Table 3" w:uiPriority="48"/>
+    <w:lsdException w:name="Grid Table 4" w:uiPriority="49"/>
+    <w:lsdException w:name="Grid Table 5 Dark" w:uiPriority="50"/>
+    <w:lsdException w:name="Grid Table 6 Colorful" w:uiPriority="51"/>
+    <w:lsdException w:name="Grid Table 7 Colorful" w:uiPriority="52"/>
+    <w:lsdException w:name="Grid Table 1 Light Accent 1" w:uiPriority="46"/>
+    <w:lsdException w:name="Grid Table 2 Accent 1" w:uiPriority="47"/>
+    <w:lsdException w:name="Grid Table 3 Accent 1" w:uiPriority="48"/>
+    <w:lsdException w:name="Grid Table 4 Accent 1" w:uiPriority="49"/>
+    <w:lsdException w:name="Grid Table 5 Dark Accent 1" w:uiPriority="50"/>
+    <w:lsdException w:name="Grid Table 6 Colorful Accent 1" w:uiPriority="51"/>
+    <w:lsdException w:name="Grid Table 7 Colorful Accent 1" w:uiPriority="52"/>
+    <w:lsdException w:name="Grid Table 1 Light Accent 2" w:uiPriority="46"/>
+    <w:lsdException w:name="Grid Table 2 Accent 2" w:uiPriority="47"/>
+    <w:lsdException w:name="Grid Table 3 Accent 2" w:uiPriority="48"/>
+    <w:lsdException w:name="Grid Table 4 Accent 2" w:uiPriority="49"/>
+    <w:lsdException w:name="Grid Table 5 Dark Accent 2" w:uiPriority="50"/>
+    <w:lsdException w:name="Grid Table 6 Colorful Accent 2" w:uiPriority="51"/>
+    <w:lsdException w:name="Grid Table 7 Colorful Accent 2" w:uiPriority="52"/>
+    <w:lsdException w:name="Grid Table 1 Light Accent 3" w:uiPriority="46"/>
+    <w:lsdException w:name="Grid Table 2 Accent 3" w:uiPriority="47"/>
+    <w:lsdException w:name="Grid Table 3 Accent 3" w:uiPriority="48"/>
+    <w:lsdException w:name="Grid Table 4 Accent 3" w:uiPriority="49"/>
+    <w:lsdException w:name="Grid Table 5 Dark Accent 3" w:uiPriority="50"/>
+    <w:lsdException w:name="Grid Table 6 Colorful Accent 3" w:uiPriority="51"/>
+    <w:lsdException w:name="Grid Table 7 Colorful Accent 3" w:uiPriority="52"/>
+    <w:lsdException w:name="Grid Table 1 Light Accent 4" w:uiPriority="46"/>
+    <w:lsdException w:name="Grid Table 2 Accent 4" w:uiPriority="47"/>
+    <w:lsdException w:name="Grid Table 3 Accent 4" w:uiPriority="48"/>
+    <w:lsdException w:name="Grid Table 4 Accent 4" w:uiPriority="49"/>
+    <w:lsdException w:name="Grid Table 5 Dark Accent 4" w:uiPriority="50"/>
+    <w:lsdException w:name="Grid Table 6 Colorful Accent 4" w:uiPriority="51"/>
+    <w:lsdException w:name="Grid Table 7 Colorful Accent 4" w:uiPriority="52"/>
+    <w:lsdException w:name="Grid Table 1 Light Accent 5" w:uiPriority="46"/>
+    <w:lsdException w:name="Grid Table 2 Accent 5" w:uiPriority="47"/>
+    <w:lsdException w:name="Grid Table 3 Accent 5" w:uiPriority="48"/>
+    <w:lsdException w:name="Grid Table 4 Accent 5" w:uiPriority="49"/>
+    <w:lsdException w:name="Grid Table 5 Dark Accent 5" w:uiPriority="50"/>
+    <w:lsdException w:name="Grid Table 6 Colorful Accent 5" w:uiPriority="51"/>
+    <w:lsdException w:name="Grid Table 7 Colorful Accent 5" w:uiPriority="52"/>
+    <w:lsdException w:name="Grid Table 1 Light Accent 6" w:uiPriority="46"/>
+    <w:lsdException w:name="Grid Table 2 Accent 6" w:uiPriority="47"/>
+    <w:lsdException w:name="Grid Table 3 Accent 6" w:uiPriority="48"/>
+    <w:lsdException w:name="Grid Table 4 Accent 6" w:uiPriority="49"/>
+    <w:lsdException w:name="Grid Table 5 Dark Accent 6" w:uiPriority="50"/>
+    <w:lsdException w:name="Grid Table 6 Colorful Accent 6" w:uiPriority="51"/>
+    <w:lsdException w:name="Grid Table 7 Colorful Accent 6" w:uiPriority="52"/>
+    <w:lsdException w:name="List Table 1 Light" w:uiPriority="46"/>
+    <w:lsdException w:name="List Table 2" w:uiPriority="47"/>
+    <w:lsdException w:name="List Table 3" w:uiPriority="48"/>
+    <w:lsdException w:name="List Table 4" w:uiPriority="49"/>
+    <w:lsdException w:name="List Table 5 Dark" w:uiPriority="50"/>
+    <w:lsdException w:name="List Table 6 Colorful" w:uiPriority="51"/>
+    <w:lsdException w:name="List Table 7 Colorful" w:uiPriority="52"/>
+    <w:lsdException w:name="List Table 1 Light Accent 1" w:uiPriority="46"/>
+    <w:lsdException w:name="List Table 2 Accent 1" w:uiPriority="47"/>
+    <w:lsdException w:name="List Table 3 Accent 1" w:uiPriority="48"/>
+    <w:lsdException w:name="List Table 4 Accent 1" w:uiPriority="49"/>
+    <w:lsdException w:name="List Table 5 Dark Accent 1" w:uiPriority="50"/>
+    <w:lsdException w:name="List Table 6 Colorful Accent 1" w:uiPriority="51"/>
+    <w:lsdException w:name="List Table 7 Colorful Accent 1" w:uiPriority="52"/>
+    <w:lsdException w:name="List Table 1 Light Accent 2" w:uiPriority="46"/>
+    <w:lsdException w:name="List Table 2 Accent 2" w:uiPriority="47"/>
+    <w:lsdException w:name="List Table 3 Accent 2" w:uiPriority="48"/>
+    <w:lsdException w:name="List Table 4 Accent 2" w:uiPriority="49"/>
+    <w:lsdException w:name="List Table 5 Dark Accent 2" w:uiPriority="50"/>
+    <w:lsdException w:name="List Table 6 Colorful Accent 2" w:uiPriority="51"/>
+    <w:lsdException w:name="List Table 7 Colorful Accent 2" w:uiPriority="52"/>
+    <w:lsdException w:name="List Table 1 Light Accent 3" w:uiPriority="46"/>
+    <w:lsdException w:name="List Table 2 Accent 3" w:uiPriority="47"/>
+    <w:lsdException w:name="List Table 3 Accent 3" w:uiPriority="48"/>
+    <w:lsdException w:name="List Table 4 Accent 3" w:uiPriority="49"/>
+    <w:lsdException w:name="List Table 5 Dark Accent 3" w:uiPriority="50"/>
+    <w:lsdException w:name="List Table 6 Colorful Accent 3" w:uiPriority="51"/>
+    <w:lsdException w:name="List Table 7 Colorful Accent 3" w:uiPriority="52"/>
+    <w:lsdException w:name="List Table 1 Light Accent 4" w:uiPriority="46"/>
+    <w:lsdException w:name="List Table 2 Accent 4" w:uiPriority="47"/>
+    <w:lsdException w:name="List Table 3 Accent 4" w:uiPriority="48"/>
+    <w:lsdException w:name="List Table 4 Accent 4" w:uiPriority="49"/>
+    <w:lsdException w:name="List Table 5 Dark Accent 4" w:uiPriority="50"/>
+    <w:lsdException w:name="List Table 6 Colorful Accent 4" w:uiPriority="51"/>
+    <w:lsdException w:name="List Table 7 Colorful Accent 4" w:uiPriority="52"/>
+    <w:lsdException w:name="List Table 1 Light Accent 5" w:uiPriority="46"/>
+    <w:lsdException w:name="List Table 2 Accent 5" w:uiPriority="47"/>
+    <w:lsdException w:name="List Table 3 Accent 5" w:uiPriority="48"/>
+    <w:lsdException w:name="List Table 4 Accent 5" w:uiPriority="49"/>
+    <w:lsdException w:name="List Table 5 Dark Accent 5" w:uiPriority="50"/>
+    <w:lsdException w:name="List Table 6 Colorful Accent 5" w:uiPriority="51"/>
+    <w:lsdException w:name="List Table 7 Colorful Accent 5" w:uiPriority="52"/>
+    <w:lsdException w:name="List Table 1 Light Accent 6" w:uiPriority="46"/>
+    <w:lsdException w:name="List Table 2 Accent 6" w:uiPriority="47"/>
+    <w:lsdException w:name="List Table 3 Accent 6" w:uiPriority="48"/>
+    <w:lsdException w:name="List Table 4 Accent 6" w:uiPriority="49"/>
+    <w:lsdException w:name="List Table 5 Dark Accent 6" w:uiPriority="50"/>
+    <w:lsdException w:name="List Table 6 Colorful Accent 6" w:uiPriority="51"/>
+    <w:lsdException w:name="List Table 7 Colorful Accent 6" w:uiPriority="52"/>
   </w:latentStyles>
   <w:style w:type="paragraph" w:default="1" w:styleId="Normal">
     <w:name w:val="Normal"/>
@@ -12829,7 +10415,6 @@
     <w:uiPriority w:val="99"/>
     <w:semiHidden/>
     <w:unhideWhenUsed/>
-    <w:qFormat/>
     <w:tblPr>
       <w:tblInd w:w="0" w:type="dxa"/>
       <w:tblCellMar>
@@ -13088,295 +10673,6 @@
 </w:styles>
 </file>
 
-<file path=word/stylesWithEffects.xml><?xml version="1.0" encoding="utf-8"?>
-<w:styles xmlns:wpc="http://schemas.microsoft.com/office/word/2010/wordprocessingCanvas" xmlns:mc="http://schemas.openxmlformats.org/markup-compatibility/2006" xmlns:o="urn:schemas-microsoft-com:office:office" xmlns:r="http://schemas.openxmlformats.org/officeDocument/2006/relationships" xmlns:m="http://schemas.openxmlformats.org/officeDocument/2006/math" xmlns:v="urn:schemas-microsoft-com:vml" xmlns:wp14="http://schemas.microsoft.com/office/word/2010/wordprocessingDrawing" xmlns:wp="http://schemas.openxmlformats.org/drawingml/2006/wordprocessingDrawing" xmlns:w10="urn:schemas-microsoft-com:office:word" xmlns:w="http://schemas.openxmlformats.org/wordprocessingml/2006/main" xmlns:w14="http://schemas.microsoft.com/office/word/2010/wordml" xmlns:wpg="http://schemas.microsoft.com/office/word/2010/wordprocessingGroup" xmlns:wpi="http://schemas.microsoft.com/office/word/2010/wordprocessingInk" xmlns:wne="http://schemas.microsoft.com/office/word/2006/wordml" xmlns:wps="http://schemas.microsoft.com/office/word/2010/wordprocessingShape" mc:Ignorable="w14 wp14">
-  <w:docDefaults>
-    <w:rPrDefault>
-      <w:rPr>
-        <w:rFonts w:asciiTheme="minorHAnsi" w:eastAsiaTheme="minorHAnsi" w:hAnsiTheme="minorHAnsi" w:cstheme="minorBidi"/>
-        <w:sz w:val="22"/>
-        <w:szCs w:val="22"/>
-        <w:lang w:val="es-ES" w:eastAsia="en-US" w:bidi="ar-SA"/>
-      </w:rPr>
-    </w:rPrDefault>
-    <w:pPrDefault>
-      <w:pPr>
-        <w:spacing w:after="160" w:line="259" w:lineRule="auto"/>
-      </w:pPr>
-    </w:pPrDefault>
-  </w:docDefaults>
-  <w:latentStyles w:defLockedState="0" w:defUIPriority="99" w:defSemiHidden="1" w:defUnhideWhenUsed="1" w:defQFormat="0" w:count="267">
-    <w:lsdException w:name="Normal" w:semiHidden="0" w:uiPriority="0" w:unhideWhenUsed="0" w:qFormat="1"/>
-    <w:lsdException w:name="heading 1" w:semiHidden="0" w:uiPriority="9" w:unhideWhenUsed="0" w:qFormat="1"/>
-    <w:lsdException w:name="heading 2" w:uiPriority="9" w:qFormat="1"/>
-    <w:lsdException w:name="heading 3" w:uiPriority="9" w:qFormat="1"/>
-    <w:lsdException w:name="heading 4" w:uiPriority="9" w:qFormat="1"/>
-    <w:lsdException w:name="heading 5" w:uiPriority="9" w:qFormat="1"/>
-    <w:lsdException w:name="heading 6" w:uiPriority="9" w:qFormat="1"/>
-    <w:lsdException w:name="heading 7" w:uiPriority="9" w:qFormat="1"/>
-    <w:lsdException w:name="heading 8" w:uiPriority="9" w:qFormat="1"/>
-    <w:lsdException w:name="heading 9" w:uiPriority="9" w:qFormat="1"/>
-    <w:lsdException w:name="toc 1" w:uiPriority="39"/>
-    <w:lsdException w:name="toc 2" w:uiPriority="39"/>
-    <w:lsdException w:name="toc 3" w:uiPriority="39"/>
-    <w:lsdException w:name="toc 4" w:uiPriority="39"/>
-    <w:lsdException w:name="toc 5" w:uiPriority="39"/>
-    <w:lsdException w:name="toc 6" w:uiPriority="39"/>
-    <w:lsdException w:name="toc 7" w:uiPriority="39"/>
-    <w:lsdException w:name="toc 8" w:uiPriority="39"/>
-    <w:lsdException w:name="toc 9" w:uiPriority="39"/>
-    <w:lsdException w:name="caption" w:uiPriority="35" w:qFormat="1"/>
-    <w:lsdException w:name="Title" w:semiHidden="0" w:uiPriority="10" w:unhideWhenUsed="0" w:qFormat="1"/>
-    <w:lsdException w:name="Default Paragraph Font" w:uiPriority="1"/>
-    <w:lsdException w:name="Subtitle" w:semiHidden="0" w:uiPriority="11" w:unhideWhenUsed="0" w:qFormat="1"/>
-    <w:lsdException w:name="Strong" w:semiHidden="0" w:uiPriority="22" w:unhideWhenUsed="0" w:qFormat="1"/>
-    <w:lsdException w:name="Emphasis" w:semiHidden="0" w:uiPriority="20" w:unhideWhenUsed="0" w:qFormat="1"/>
-    <w:lsdException w:name="Table Grid" w:semiHidden="0" w:uiPriority="39" w:unhideWhenUsed="0"/>
-    <w:lsdException w:name="Placeholder Text" w:unhideWhenUsed="0"/>
-    <w:lsdException w:name="No Spacing" w:semiHidden="0" w:uiPriority="1" w:unhideWhenUsed="0" w:qFormat="1"/>
-    <w:lsdException w:name="Light Shading" w:semiHidden="0" w:uiPriority="60" w:unhideWhenUsed="0"/>
-    <w:lsdException w:name="Light List" w:semiHidden="0" w:uiPriority="61" w:unhideWhenUsed="0"/>
-    <w:lsdException w:name="Light Grid" w:semiHidden="0" w:uiPriority="62" w:unhideWhenUsed="0"/>
-    <w:lsdException w:name="Medium Shading 1" w:semiHidden="0" w:uiPriority="63" w:unhideWhenUsed="0"/>
-    <w:lsdException w:name="Medium Shading 2" w:semiHidden="0" w:uiPriority="64" w:unhideWhenUsed="0"/>
-    <w:lsdException w:name="Medium List 1" w:semiHidden="0" w:uiPriority="65" w:unhideWhenUsed="0"/>
-    <w:lsdException w:name="Medium List 2" w:semiHidden="0" w:uiPriority="66" w:unhideWhenUsed="0"/>
-    <w:lsdException w:name="Medium Grid 1" w:semiHidden="0" w:uiPriority="67" w:unhideWhenUsed="0"/>
-    <w:lsdException w:name="Medium Grid 2" w:semiHidden="0" w:uiPriority="68" w:unhideWhenUsed="0"/>
-    <w:lsdException w:name="Medium Grid 3" w:semiHidden="0" w:uiPriority="69" w:unhideWhenUsed="0"/>
-    <w:lsdException w:name="Dark List" w:semiHidden="0" w:uiPriority="70" w:unhideWhenUsed="0"/>
-    <w:lsdException w:name="Colorful Shading" w:semiHidden="0" w:uiPriority="71" w:unhideWhenUsed="0"/>
-    <w:lsdException w:name="Colorful List" w:semiHidden="0" w:uiPriority="72" w:unhideWhenUsed="0"/>
-    <w:lsdException w:name="Colorful Grid" w:semiHidden="0" w:uiPriority="73" w:unhideWhenUsed="0"/>
-    <w:lsdException w:name="Light Shading Accent 1" w:semiHidden="0" w:uiPriority="60" w:unhideWhenUsed="0"/>
-    <w:lsdException w:name="Light List Accent 1" w:semiHidden="0" w:uiPriority="61" w:unhideWhenUsed="0"/>
-    <w:lsdException w:name="Light Grid Accent 1" w:semiHidden="0" w:uiPriority="62" w:unhideWhenUsed="0"/>
-    <w:lsdException w:name="Medium Shading 1 Accent 1" w:semiHidden="0" w:uiPriority="63" w:unhideWhenUsed="0"/>
-    <w:lsdException w:name="Medium Shading 2 Accent 1" w:semiHidden="0" w:uiPriority="64" w:unhideWhenUsed="0"/>
-    <w:lsdException w:name="Medium List 1 Accent 1" w:semiHidden="0" w:uiPriority="65" w:unhideWhenUsed="0"/>
-    <w:lsdException w:name="Revision" w:unhideWhenUsed="0"/>
-    <w:lsdException w:name="List Paragraph" w:semiHidden="0" w:uiPriority="34" w:unhideWhenUsed="0" w:qFormat="1"/>
-    <w:lsdException w:name="Quote" w:semiHidden="0" w:uiPriority="29" w:unhideWhenUsed="0" w:qFormat="1"/>
-    <w:lsdException w:name="Intense Quote" w:semiHidden="0" w:uiPriority="30" w:unhideWhenUsed="0" w:qFormat="1"/>
-    <w:lsdException w:name="Medium List 2 Accent 1" w:semiHidden="0" w:uiPriority="66" w:unhideWhenUsed="0"/>
-    <w:lsdException w:name="Medium Grid 1 Accent 1" w:semiHidden="0" w:uiPriority="67" w:unhideWhenUsed="0"/>
-    <w:lsdException w:name="Medium Grid 2 Accent 1" w:semiHidden="0" w:uiPriority="68" w:unhideWhenUsed="0"/>
-    <w:lsdException w:name="Medium Grid 3 Accent 1" w:semiHidden="0" w:uiPriority="69" w:unhideWhenUsed="0"/>
-    <w:lsdException w:name="Dark List Accent 1" w:semiHidden="0" w:uiPriority="70" w:unhideWhenUsed="0"/>
-    <w:lsdException w:name="Colorful Shading Accent 1" w:semiHidden="0" w:uiPriority="71" w:unhideWhenUsed="0"/>
-    <w:lsdException w:name="Colorful List Accent 1" w:semiHidden="0" w:uiPriority="72" w:unhideWhenUsed="0"/>
-    <w:lsdException w:name="Colorful Grid Accent 1" w:semiHidden="0" w:uiPriority="73" w:unhideWhenUsed="0"/>
-    <w:lsdException w:name="Light Shading Accent 2" w:semiHidden="0" w:uiPriority="60" w:unhideWhenUsed="0"/>
-    <w:lsdException w:name="Light List Accent 2" w:semiHidden="0" w:uiPriority="61" w:unhideWhenUsed="0"/>
-    <w:lsdException w:name="Light Grid Accent 2" w:semiHidden="0" w:uiPriority="62" w:unhideWhenUsed="0"/>
-    <w:lsdException w:name="Medium Shading 1 Accent 2" w:semiHidden="0" w:uiPriority="63" w:unhideWhenUsed="0"/>
-    <w:lsdException w:name="Medium Shading 2 Accent 2" w:semiHidden="0" w:uiPriority="64" w:unhideWhenUsed="0"/>
-    <w:lsdException w:name="Medium List 1 Accent 2" w:semiHidden="0" w:uiPriority="65" w:unhideWhenUsed="0"/>
-    <w:lsdException w:name="Medium List 2 Accent 2" w:semiHidden="0" w:uiPriority="66" w:unhideWhenUsed="0"/>
-    <w:lsdException w:name="Medium Grid 1 Accent 2" w:semiHidden="0" w:uiPriority="67" w:unhideWhenUsed="0"/>
-    <w:lsdException w:name="Medium Grid 2 Accent 2" w:semiHidden="0" w:uiPriority="68" w:unhideWhenUsed="0"/>
-    <w:lsdException w:name="Medium Grid 3 Accent 2" w:semiHidden="0" w:uiPriority="69" w:unhideWhenUsed="0"/>
-    <w:lsdException w:name="Dark List Accent 2" w:semiHidden="0" w:uiPriority="70" w:unhideWhenUsed="0"/>
-    <w:lsdException w:name="Colorful Shading Accent 2" w:semiHidden="0" w:uiPriority="71" w:unhideWhenUsed="0"/>
-    <w:lsdException w:name="Colorful List Accent 2" w:semiHidden="0" w:uiPriority="72" w:unhideWhenUsed="0"/>
-    <w:lsdException w:name="Colorful Grid Accent 2" w:semiHidden="0" w:uiPriority="73" w:unhideWhenUsed="0"/>
-    <w:lsdException w:name="Light Shading Accent 3" w:semiHidden="0" w:uiPriority="60" w:unhideWhenUsed="0"/>
-    <w:lsdException w:name="Light List Accent 3" w:semiHidden="0" w:uiPriority="61" w:unhideWhenUsed="0"/>
-    <w:lsdException w:name="Light Grid Accent 3" w:semiHidden="0" w:uiPriority="62" w:unhideWhenUsed="0"/>
-    <w:lsdException w:name="Medium Shading 1 Accent 3" w:semiHidden="0" w:uiPriority="63" w:unhideWhenUsed="0"/>
-    <w:lsdException w:name="Medium Shading 2 Accent 3" w:semiHidden="0" w:uiPriority="64" w:unhideWhenUsed="0"/>
-    <w:lsdException w:name="Medium List 1 Accent 3" w:semiHidden="0" w:uiPriority="65" w:unhideWhenUsed="0"/>
-    <w:lsdException w:name="Medium List 2 Accent 3" w:semiHidden="0" w:uiPriority="66" w:unhideWhenUsed="0"/>
-    <w:lsdException w:name="Medium Grid 1 Accent 3" w:semiHidden="0" w:uiPriority="67" w:unhideWhenUsed="0"/>
-    <w:lsdException w:name="Medium Grid 2 Accent 3" w:semiHidden="0" w:uiPriority="68" w:unhideWhenUsed="0"/>
-    <w:lsdException w:name="Medium Grid 3 Accent 3" w:semiHidden="0" w:uiPriority="69" w:unhideWhenUsed="0"/>
-    <w:lsdException w:name="Dark List Accent 3" w:semiHidden="0" w:uiPriority="70" w:unhideWhenUsed="0"/>
-    <w:lsdException w:name="Colorful Shading Accent 3" w:semiHidden="0" w:uiPriority="71" w:unhideWhenUsed="0"/>
-    <w:lsdException w:name="Colorful List Accent 3" w:semiHidden="0" w:uiPriority="72" w:unhideWhenUsed="0"/>
-    <w:lsdException w:name="Colorful Grid Accent 3" w:semiHidden="0" w:uiPriority="73" w:unhideWhenUsed="0"/>
-    <w:lsdException w:name="Light Shading Accent 4" w:semiHidden="0" w:uiPriority="60" w:unhideWhenUsed="0"/>
-    <w:lsdException w:name="Light List Accent 4" w:semiHidden="0" w:uiPriority="61" w:unhideWhenUsed="0"/>
-    <w:lsdException w:name="Light Grid Accent 4" w:semiHidden="0" w:uiPriority="62" w:unhideWhenUsed="0"/>
-    <w:lsdException w:name="Medium Shading 1 Accent 4" w:semiHidden="0" w:uiPriority="63" w:unhideWhenUsed="0"/>
-    <w:lsdException w:name="Medium Shading 2 Accent 4" w:semiHidden="0" w:uiPriority="64" w:unhideWhenUsed="0"/>
-    <w:lsdException w:name="Medium List 1 Accent 4" w:semiHidden="0" w:uiPriority="65" w:unhideWhenUsed="0"/>
-    <w:lsdException w:name="Medium List 2 Accent 4" w:semiHidden="0" w:uiPriority="66" w:unhideWhenUsed="0"/>
-    <w:lsdException w:name="Medium Grid 1 Accent 4" w:semiHidden="0" w:uiPriority="67" w:unhideWhenUsed="0"/>
-    <w:lsdException w:name="Medium Grid 2 Accent 4" w:semiHidden="0" w:uiPriority="68" w:unhideWhenUsed="0"/>
-    <w:lsdException w:name="Medium Grid 3 Accent 4" w:semiHidden="0" w:uiPriority="69" w:unhideWhenUsed="0"/>
-    <w:lsdException w:name="Dark List Accent 4" w:semiHidden="0" w:uiPriority="70" w:unhideWhenUsed="0"/>
-    <w:lsdException w:name="Colorful Shading Accent 4" w:semiHidden="0" w:uiPriority="71" w:unhideWhenUsed="0"/>
-    <w:lsdException w:name="Colorful List Accent 4" w:semiHidden="0" w:uiPriority="72" w:unhideWhenUsed="0"/>
-    <w:lsdException w:name="Colorful Grid Accent 4" w:semiHidden="0" w:uiPriority="73" w:unhideWhenUsed="0"/>
-    <w:lsdException w:name="Light Shading Accent 5" w:semiHidden="0" w:uiPriority="60" w:unhideWhenUsed="0"/>
-    <w:lsdException w:name="Light List Accent 5" w:semiHidden="0" w:uiPriority="61" w:unhideWhenUsed="0"/>
-    <w:lsdException w:name="Light Grid Accent 5" w:semiHidden="0" w:uiPriority="62" w:unhideWhenUsed="0"/>
-    <w:lsdException w:name="Medium Shading 1 Accent 5" w:semiHidden="0" w:uiPriority="63" w:unhideWhenUsed="0"/>
-    <w:lsdException w:name="Medium Shading 2 Accent 5" w:semiHidden="0" w:uiPriority="64" w:unhideWhenUsed="0"/>
-    <w:lsdException w:name="Medium List 1 Accent 5" w:semiHidden="0" w:uiPriority="65" w:unhideWhenUsed="0"/>
-    <w:lsdException w:name="Medium List 2 Accent 5" w:semiHidden="0" w:uiPriority="66" w:unhideWhenUsed="0"/>
-    <w:lsdException w:name="Medium Grid 1 Accent 5" w:semiHidden="0" w:uiPriority="67" w:unhideWhenUsed="0"/>
-    <w:lsdException w:name="Medium Grid 2 Accent 5" w:semiHidden="0" w:uiPriority="68" w:unhideWhenUsed="0"/>
-    <w:lsdException w:name="Medium Grid 3 Accent 5" w:semiHidden="0" w:uiPriority="69" w:unhideWhenUsed="0"/>
-    <w:lsdException w:name="Dark List Accent 5" w:semiHidden="0" w:uiPriority="70" w:unhideWhenUsed="0"/>
-    <w:lsdException w:name="Colorful Shading Accent 5" w:semiHidden="0" w:uiPriority="71" w:unhideWhenUsed="0"/>
-    <w:lsdException w:name="Colorful List Accent 5" w:semiHidden="0" w:uiPriority="72" w:unhideWhenUsed="0"/>
-    <w:lsdException w:name="Colorful Grid Accent 5" w:semiHidden="0" w:uiPriority="73" w:unhideWhenUsed="0"/>
-    <w:lsdException w:name="Light Shading Accent 6" w:semiHidden="0" w:uiPriority="60" w:unhideWhenUsed="0"/>
-    <w:lsdException w:name="Light List Accent 6" w:semiHidden="0" w:uiPriority="61" w:unhideWhenUsed="0"/>
-    <w:lsdException w:name="Light Grid Accent 6" w:semiHidden="0" w:uiPriority="62" w:unhideWhenUsed="0"/>
-    <w:lsdException w:name="Medium Shading 1 Accent 6" w:semiHidden="0" w:uiPriority="63" w:unhideWhenUsed="0"/>
-    <w:lsdException w:name="Medium Shading 2 Accent 6" w:semiHidden="0" w:uiPriority="64" w:unhideWhenUsed="0"/>
-    <w:lsdException w:name="Medium List 1 Accent 6" w:semiHidden="0" w:uiPriority="65" w:unhideWhenUsed="0"/>
-    <w:lsdException w:name="Medium List 2 Accent 6" w:semiHidden="0" w:uiPriority="66" w:unhideWhenUsed="0"/>
-    <w:lsdException w:name="Medium Grid 1 Accent 6" w:semiHidden="0" w:uiPriority="67" w:unhideWhenUsed="0"/>
-    <w:lsdException w:name="Medium Grid 2 Accent 6" w:semiHidden="0" w:uiPriority="68" w:unhideWhenUsed="0"/>
-    <w:lsdException w:name="Medium Grid 3 Accent 6" w:semiHidden="0" w:uiPriority="69" w:unhideWhenUsed="0"/>
-    <w:lsdException w:name="Dark List Accent 6" w:semiHidden="0" w:uiPriority="70" w:unhideWhenUsed="0"/>
-    <w:lsdException w:name="Colorful Shading Accent 6" w:semiHidden="0" w:uiPriority="71" w:unhideWhenUsed="0"/>
-    <w:lsdException w:name="Colorful List Accent 6" w:semiHidden="0" w:uiPriority="72" w:unhideWhenUsed="0"/>
-    <w:lsdException w:name="Colorful Grid Accent 6" w:semiHidden="0" w:uiPriority="73" w:unhideWhenUsed="0"/>
-    <w:lsdException w:name="Subtle Emphasis" w:semiHidden="0" w:uiPriority="19" w:unhideWhenUsed="0" w:qFormat="1"/>
-    <w:lsdException w:name="Intense Emphasis" w:semiHidden="0" w:uiPriority="21" w:unhideWhenUsed="0" w:qFormat="1"/>
-    <w:lsdException w:name="Subtle Reference" w:semiHidden="0" w:uiPriority="31" w:unhideWhenUsed="0" w:qFormat="1"/>
-    <w:lsdException w:name="Intense Reference" w:semiHidden="0" w:uiPriority="32" w:unhideWhenUsed="0" w:qFormat="1"/>
-    <w:lsdException w:name="Book Title" w:semiHidden="0" w:uiPriority="33" w:unhideWhenUsed="0" w:qFormat="1"/>
-    <w:lsdException w:name="Bibliography" w:uiPriority="37"/>
-    <w:lsdException w:name="TOC Heading" w:uiPriority="39" w:qFormat="1"/>
-  </w:latentStyles>
-  <w:style w:type="paragraph" w:default="1" w:styleId="Normal">
-    <w:name w:val="Normal"/>
-    <w:qFormat/>
-  </w:style>
-  <w:style w:type="paragraph" w:styleId="Ttulo1">
-    <w:name w:val="heading 1"/>
-    <w:basedOn w:val="Normal"/>
-    <w:next w:val="Normal"/>
-    <w:link w:val="Ttulo1Car"/>
-    <w:uiPriority w:val="9"/>
-    <w:qFormat/>
-    <w:rsid w:val="001F4C25"/>
-    <w:pPr>
-      <w:keepNext/>
-      <w:keepLines/>
-      <w:spacing w:before="240" w:after="0"/>
-      <w:outlineLvl w:val="0"/>
-    </w:pPr>
-    <w:rPr>
-      <w:rFonts w:asciiTheme="majorHAnsi" w:eastAsiaTheme="majorEastAsia" w:hAnsiTheme="majorHAnsi" w:cstheme="majorBidi"/>
-      <w:color w:val="2E74B5" w:themeColor="accent1" w:themeShade="BF"/>
-      <w:sz w:val="32"/>
-      <w:szCs w:val="32"/>
-      <w:lang w:eastAsia="es-ES"/>
-    </w:rPr>
-  </w:style>
-  <w:style w:type="character" w:default="1" w:styleId="Fuentedeprrafopredeter">
-    <w:name w:val="Default Paragraph Font"/>
-    <w:uiPriority w:val="1"/>
-    <w:semiHidden/>
-    <w:unhideWhenUsed/>
-  </w:style>
-  <w:style w:type="table" w:default="1" w:styleId="Tablanormal">
-    <w:name w:val="Normal Table"/>
-    <w:uiPriority w:val="99"/>
-    <w:semiHidden/>
-    <w:unhideWhenUsed/>
-    <w:tblPr>
-      <w:tblInd w:w="0" w:type="dxa"/>
-      <w:tblCellMar>
-        <w:top w:w="0" w:type="dxa"/>
-        <w:left w:w="108" w:type="dxa"/>
-        <w:bottom w:w="0" w:type="dxa"/>
-        <w:right w:w="108" w:type="dxa"/>
-      </w:tblCellMar>
-    </w:tblPr>
-  </w:style>
-  <w:style w:type="numbering" w:default="1" w:styleId="Sinlista">
-    <w:name w:val="No List"/>
-    <w:uiPriority w:val="99"/>
-    <w:semiHidden/>
-    <w:unhideWhenUsed/>
-  </w:style>
-  <w:style w:type="character" w:styleId="Hipervnculo">
-    <w:name w:val="Hyperlink"/>
-    <w:basedOn w:val="Fuentedeprrafopredeter"/>
-    <w:uiPriority w:val="99"/>
-    <w:unhideWhenUsed/>
-    <w:rsid w:val="00120CD4"/>
-    <w:rPr>
-      <w:color w:val="0563C1" w:themeColor="hyperlink"/>
-      <w:u w:val="single"/>
-    </w:rPr>
-  </w:style>
-  <w:style w:type="character" w:customStyle="1" w:styleId="Ttulo1Car">
-    <w:name w:val="Título 1 Car"/>
-    <w:basedOn w:val="Fuentedeprrafopredeter"/>
-    <w:link w:val="Ttulo1"/>
-    <w:uiPriority w:val="9"/>
-    <w:rsid w:val="001F4C25"/>
-    <w:rPr>
-      <w:rFonts w:asciiTheme="majorHAnsi" w:eastAsiaTheme="majorEastAsia" w:hAnsiTheme="majorHAnsi" w:cstheme="majorBidi"/>
-      <w:color w:val="2E74B5" w:themeColor="accent1" w:themeShade="BF"/>
-      <w:sz w:val="32"/>
-      <w:szCs w:val="32"/>
-      <w:lang w:eastAsia="es-ES"/>
-    </w:rPr>
-  </w:style>
-  <w:style w:type="paragraph" w:styleId="Bibliografa">
-    <w:name w:val="Bibliography"/>
-    <w:basedOn w:val="Normal"/>
-    <w:next w:val="Normal"/>
-    <w:uiPriority w:val="37"/>
-    <w:unhideWhenUsed/>
-    <w:rsid w:val="001F4C25"/>
-  </w:style>
-  <w:style w:type="paragraph" w:styleId="Textodeglobo">
-    <w:name w:val="Balloon Text"/>
-    <w:basedOn w:val="Normal"/>
-    <w:link w:val="TextodegloboCar"/>
-    <w:uiPriority w:val="99"/>
-    <w:semiHidden/>
-    <w:unhideWhenUsed/>
-    <w:rsid w:val="005D5D46"/>
-    <w:pPr>
-      <w:spacing w:after="0" w:line="240" w:lineRule="auto"/>
-    </w:pPr>
-    <w:rPr>
-      <w:rFonts w:ascii="Tahoma" w:hAnsi="Tahoma" w:cs="Tahoma"/>
-      <w:sz w:val="16"/>
-      <w:szCs w:val="16"/>
-    </w:rPr>
-  </w:style>
-  <w:style w:type="character" w:customStyle="1" w:styleId="TextodegloboCar">
-    <w:name w:val="Texto de globo Car"/>
-    <w:basedOn w:val="Fuentedeprrafopredeter"/>
-    <w:link w:val="Textodeglobo"/>
-    <w:uiPriority w:val="99"/>
-    <w:semiHidden/>
-    <w:rsid w:val="005D5D46"/>
-    <w:rPr>
-      <w:rFonts w:ascii="Tahoma" w:hAnsi="Tahoma" w:cs="Tahoma"/>
-      <w:sz w:val="16"/>
-      <w:szCs w:val="16"/>
-    </w:rPr>
-  </w:style>
-  <w:style w:type="paragraph" w:styleId="ndice1">
-    <w:name w:val="index 1"/>
-    <w:basedOn w:val="Normal"/>
-    <w:next w:val="Normal"/>
-    <w:autoRedefine/>
-    <w:uiPriority w:val="99"/>
-    <w:semiHidden/>
-    <w:unhideWhenUsed/>
-    <w:rsid w:val="00FC456F"/>
-    <w:pPr>
-      <w:spacing w:after="0" w:line="240" w:lineRule="auto"/>
-      <w:ind w:left="220" w:hanging="220"/>
-    </w:pPr>
-  </w:style>
-</w:styles>
-</file>
-
 <file path=word/theme/theme1.xml><?xml version="1.0" encoding="utf-8"?>
 <a:theme xmlns:a="http://schemas.openxmlformats.org/drawingml/2006/main" name="Tema de Office">
   <a:themeElements>
@@ -13630,7 +10926,7 @@
   <a:extraClrSchemeLst/>
   <a:extLst>
     <a:ext uri="{05A4C25C-085E-4340-85A3-A5531E510DB2}">
-      <thm15:themeFamily xmlns="" xmlns:thm15="http://schemas.microsoft.com/office/thememl/2012/main" name="Office Theme" id="{62F939B6-93AF-4DB8-9C6B-D6C7DFDC589F}" vid="{4A3C46E8-61CC-4603-A589-7422A47A8E4A}"/>
+      <thm15:themeFamily xmlns:thm15="http://schemas.microsoft.com/office/thememl/2012/main" name="Office Theme" id="{62F939B6-93AF-4DB8-9C6B-D6C7DFDC589F}" vid="{4A3C46E8-61CC-4603-A589-7422A47A8E4A}"/>
     </a:ext>
   </a:extLst>
 </a:theme>
@@ -13722,7 +11018,7 @@
 </file>
 
 <file path=customXml/itemProps1.xml><?xml version="1.0" encoding="utf-8"?>
-<ds:datastoreItem xmlns:ds="http://schemas.openxmlformats.org/officeDocument/2006/customXml" ds:itemID="{18325457-6301-4725-B1A3-93B44C873002}">
+<ds:datastoreItem xmlns:ds="http://schemas.openxmlformats.org/officeDocument/2006/customXml" ds:itemID="{E9FEA97F-3C56-4576-8214-CD00061F858A}">
   <ds:schemaRefs>
     <ds:schemaRef ds:uri="http://schemas.openxmlformats.org/officeDocument/2006/bibliography"/>
   </ds:schemaRefs>

--- a/Version/Documentación/Estado del Arte.docx
+++ b/Version/Documentación/Estado del Arte.docx
@@ -288,8 +288,20 @@
           <w:szCs w:val="24"/>
           <w:lang w:eastAsia="es-UY"/>
         </w:rPr>
-        <w:t>Francisco Güella</w:t>
-      </w:r>
+        <w:t xml:space="preserve">Francisco </w:t>
+      </w:r>
+      <w:proofErr w:type="spellStart"/>
+      <w:r>
+        <w:rPr>
+          <w:rFonts w:ascii="Times New Roman" w:eastAsia="Times New Roman" w:hAnsi="Times New Roman" w:cs="Times New Roman"/>
+          <w:color w:val="000000"/>
+          <w:sz w:val="24"/>
+          <w:szCs w:val="24"/>
+          <w:lang w:eastAsia="es-UY"/>
+        </w:rPr>
+        <w:t>Güella</w:t>
+      </w:r>
+      <w:proofErr w:type="spellEnd"/>
     </w:p>
     <w:p>
       <w:pPr>
@@ -347,8 +359,20 @@
           <w:szCs w:val="24"/>
           <w:lang w:eastAsia="es-UY"/>
         </w:rPr>
-        <w:t>Sandro Moscatelli</w:t>
-      </w:r>
+        <w:t xml:space="preserve">Sandro </w:t>
+      </w:r>
+      <w:proofErr w:type="spellStart"/>
+      <w:r>
+        <w:rPr>
+          <w:rFonts w:ascii="Times New Roman" w:eastAsia="Times New Roman" w:hAnsi="Times New Roman" w:cs="Times New Roman"/>
+          <w:color w:val="000000"/>
+          <w:sz w:val="24"/>
+          <w:szCs w:val="24"/>
+          <w:lang w:eastAsia="es-UY"/>
+        </w:rPr>
+        <w:t>Moscatelli</w:t>
+      </w:r>
+      <w:proofErr w:type="spellEnd"/>
     </w:p>
     <w:p>
       <w:pPr>
@@ -853,7 +877,7 @@
                 <w:webHidden/>
                 <w:sz w:val="24"/>
               </w:rPr>
-              <w:t>10</w:t>
+              <w:t>9</w:t>
             </w:r>
             <w:r>
               <w:rPr>
@@ -931,7 +955,7 @@
                 <w:webHidden/>
                 <w:sz w:val="24"/>
               </w:rPr>
-              <w:t>13</w:t>
+              <w:t>14</w:t>
             </w:r>
             <w:r>
               <w:rPr>
@@ -1025,7 +1049,29 @@
           <w:szCs w:val="24"/>
           <w:lang w:val="es-UY" w:eastAsia="es-UY"/>
         </w:rPr>
-        <w:t>Este documento trata sobre el estado del arte de MDVRP del proyecto de grado de la carrera Ingeniería en Computación de los estudiantes Francisco Güella, Alejandro García y Javier de Prado.</w:t>
+        <w:t xml:space="preserve">Este documento trata sobre el estado del arte de MDVRP del proyecto de grado de la carrera Ingeniería en Computación de los estudiantes Francisco </w:t>
+      </w:r>
+      <w:proofErr w:type="spellStart"/>
+      <w:r>
+        <w:rPr>
+          <w:rFonts w:eastAsia="Times New Roman" w:cstheme="minorHAnsi"/>
+          <w:color w:val="000000"/>
+          <w:sz w:val="24"/>
+          <w:szCs w:val="24"/>
+          <w:lang w:val="es-UY" w:eastAsia="es-UY"/>
+        </w:rPr>
+        <w:t>Güella</w:t>
+      </w:r>
+      <w:proofErr w:type="spellEnd"/>
+      <w:r>
+        <w:rPr>
+          <w:rFonts w:eastAsia="Times New Roman" w:cstheme="minorHAnsi"/>
+          <w:color w:val="000000"/>
+          <w:sz w:val="24"/>
+          <w:szCs w:val="24"/>
+          <w:lang w:val="es-UY" w:eastAsia="es-UY"/>
+        </w:rPr>
+        <w:t>, Alejandro García y Javier de Prado.</w:t>
       </w:r>
     </w:p>
     <w:p>
@@ -1155,12 +1201,30 @@
       <w:r>
         <w:rPr>
           <w:rFonts w:eastAsia="Times New Roman" w:cstheme="minorHAnsi"/>
-          <w:color w:val="000000"/>
           <w:sz w:val="24"/>
           <w:szCs w:val="24"/>
           <w:lang w:val="es-UY" w:eastAsia="es-UY"/>
         </w:rPr>
         <w:t>.</w:t>
+      </w:r>
+      <w:r>
+        <w:rPr>
+          <w:rFonts w:eastAsia="Times New Roman" w:cstheme="minorHAnsi"/>
+          <w:sz w:val="24"/>
+          <w:szCs w:val="24"/>
+          <w:lang w:val="es-UY" w:eastAsia="es-UY"/>
+        </w:rPr>
+        <w:t xml:space="preserve"> </w:t>
+      </w:r>
+      <w:r>
+        <w:rPr>
+          <w:rFonts w:eastAsia="Times New Roman" w:cstheme="minorHAnsi"/>
+          <w:sz w:val="24"/>
+          <w:szCs w:val="24"/>
+          <w:highlight w:val="red"/>
+          <w:lang w:val="es-UY" w:eastAsia="es-UY"/>
+        </w:rPr>
+        <w:t>(REF)</w:t>
       </w:r>
     </w:p>
     <w:p>
@@ -1215,8 +1279,108 @@
           <w:szCs w:val="24"/>
           <w:lang w:val="es-UY" w:eastAsia="es-UY"/>
         </w:rPr>
-        <w:t>MDVRP, Multi Depot Vehicle Routing Problem</w:t>
-      </w:r>
+        <w:t xml:space="preserve">MDVRP, </w:t>
+      </w:r>
+      <w:proofErr w:type="spellStart"/>
+      <w:r>
+        <w:rPr>
+          <w:rFonts w:eastAsia="Times New Roman" w:cstheme="minorHAnsi"/>
+          <w:color w:val="000000"/>
+          <w:sz w:val="24"/>
+          <w:szCs w:val="24"/>
+          <w:lang w:val="es-UY" w:eastAsia="es-UY"/>
+        </w:rPr>
+        <w:t>Multi</w:t>
+      </w:r>
+      <w:proofErr w:type="spellEnd"/>
+      <w:r>
+        <w:rPr>
+          <w:rFonts w:eastAsia="Times New Roman" w:cstheme="minorHAnsi"/>
+          <w:color w:val="000000"/>
+          <w:sz w:val="24"/>
+          <w:szCs w:val="24"/>
+          <w:lang w:val="es-UY" w:eastAsia="es-UY"/>
+        </w:rPr>
+        <w:t xml:space="preserve"> </w:t>
+      </w:r>
+      <w:proofErr w:type="spellStart"/>
+      <w:r>
+        <w:rPr>
+          <w:rFonts w:eastAsia="Times New Roman" w:cstheme="minorHAnsi"/>
+          <w:color w:val="000000"/>
+          <w:sz w:val="24"/>
+          <w:szCs w:val="24"/>
+          <w:lang w:val="es-UY" w:eastAsia="es-UY"/>
+        </w:rPr>
+        <w:t>Depot</w:t>
+      </w:r>
+      <w:proofErr w:type="spellEnd"/>
+      <w:r>
+        <w:rPr>
+          <w:rFonts w:eastAsia="Times New Roman" w:cstheme="minorHAnsi"/>
+          <w:color w:val="000000"/>
+          <w:sz w:val="24"/>
+          <w:szCs w:val="24"/>
+          <w:lang w:val="es-UY" w:eastAsia="es-UY"/>
+        </w:rPr>
+        <w:t xml:space="preserve"> </w:t>
+      </w:r>
+      <w:proofErr w:type="spellStart"/>
+      <w:r>
+        <w:rPr>
+          <w:rFonts w:eastAsia="Times New Roman" w:cstheme="minorHAnsi"/>
+          <w:color w:val="000000"/>
+          <w:sz w:val="24"/>
+          <w:szCs w:val="24"/>
+          <w:lang w:val="es-UY" w:eastAsia="es-UY"/>
+        </w:rPr>
+        <w:t>Vehicle</w:t>
+      </w:r>
+      <w:proofErr w:type="spellEnd"/>
+      <w:r>
+        <w:rPr>
+          <w:rFonts w:eastAsia="Times New Roman" w:cstheme="minorHAnsi"/>
+          <w:color w:val="000000"/>
+          <w:sz w:val="24"/>
+          <w:szCs w:val="24"/>
+          <w:lang w:val="es-UY" w:eastAsia="es-UY"/>
+        </w:rPr>
+        <w:t xml:space="preserve"> </w:t>
+      </w:r>
+      <w:proofErr w:type="spellStart"/>
+      <w:r>
+        <w:rPr>
+          <w:rFonts w:eastAsia="Times New Roman" w:cstheme="minorHAnsi"/>
+          <w:color w:val="000000"/>
+          <w:sz w:val="24"/>
+          <w:szCs w:val="24"/>
+          <w:lang w:val="es-UY" w:eastAsia="es-UY"/>
+        </w:rPr>
+        <w:t>Routing</w:t>
+      </w:r>
+      <w:proofErr w:type="spellEnd"/>
+      <w:r>
+        <w:rPr>
+          <w:rFonts w:eastAsia="Times New Roman" w:cstheme="minorHAnsi"/>
+          <w:color w:val="000000"/>
+          <w:sz w:val="24"/>
+          <w:szCs w:val="24"/>
+          <w:lang w:val="es-UY" w:eastAsia="es-UY"/>
+        </w:rPr>
+        <w:t xml:space="preserve"> </w:t>
+      </w:r>
+      <w:proofErr w:type="spellStart"/>
+      <w:r>
+        <w:rPr>
+          <w:rFonts w:eastAsia="Times New Roman" w:cstheme="minorHAnsi"/>
+          <w:color w:val="000000"/>
+          <w:sz w:val="24"/>
+          <w:szCs w:val="24"/>
+          <w:lang w:val="es-UY" w:eastAsia="es-UY"/>
+        </w:rPr>
+        <w:t>Problem</w:t>
+      </w:r>
+      <w:proofErr w:type="spellEnd"/>
       <w:r>
         <w:rPr>
           <w:rFonts w:eastAsia="Times New Roman" w:cstheme="minorHAnsi"/>
@@ -1235,7 +1399,69 @@
           <w:szCs w:val="24"/>
           <w:lang w:val="es-UY" w:eastAsia="es-UY"/>
         </w:rPr>
-        <w:t xml:space="preserve">se define como una variante específica en el campo de la optimización combinatoria en el que un cierto número de clientes debe ser atendido por una flota de vehículos, de acuerdo a una serie de restricciones que definen las distintas variantes del problema. Cada vehículo debe realizar una ruta que comience y finalice en </w:t>
+        <w:t>se define como una variante específica en el campo de la optimización combinatoria en el que un cierto número de clientes debe ser atendido por una flota de vehículos, de acuerdo a una serie de restricciones que definen las distintas variantes del problema.</w:t>
+      </w:r>
+      <w:r>
+        <w:rPr>
+          <w:rFonts w:eastAsia="Times New Roman" w:cstheme="minorHAnsi"/>
+          <w:color w:val="000000"/>
+          <w:sz w:val="24"/>
+          <w:szCs w:val="24"/>
+          <w:lang w:val="es-UY" w:eastAsia="es-UY"/>
+        </w:rPr>
+        <w:t xml:space="preserve"> </w:t>
+      </w:r>
+      <w:r>
+        <w:rPr>
+          <w:rFonts w:eastAsia="Times New Roman" w:cstheme="minorHAnsi"/>
+          <w:color w:val="000000"/>
+          <w:sz w:val="24"/>
+          <w:szCs w:val="24"/>
+          <w:lang w:val="es-UY" w:eastAsia="es-UY"/>
+        </w:rPr>
+        <w:t xml:space="preserve"> </w:t>
+      </w:r>
+      <w:r>
+        <w:rPr>
+          <w:rFonts w:eastAsia="Times New Roman" w:cstheme="minorHAnsi"/>
+          <w:color w:val="000000"/>
+          <w:sz w:val="24"/>
+          <w:szCs w:val="24"/>
+          <w:lang w:val="es-UY" w:eastAsia="es-UY"/>
+        </w:rPr>
+        <w:t xml:space="preserve">En este problema las empresas cuentan con </w:t>
+      </w:r>
+      <w:proofErr w:type="spellStart"/>
+      <w:r>
+        <w:rPr>
+          <w:rFonts w:eastAsia="Times New Roman" w:cstheme="minorHAnsi"/>
+          <w:color w:val="000000"/>
+          <w:sz w:val="24"/>
+          <w:szCs w:val="24"/>
+          <w:lang w:val="es-UY" w:eastAsia="es-UY"/>
+        </w:rPr>
+        <w:t>depositos</w:t>
+      </w:r>
+      <w:proofErr w:type="spellEnd"/>
+      <w:r>
+        <w:rPr>
+          <w:rFonts w:eastAsia="Times New Roman" w:cstheme="minorHAnsi"/>
+          <w:color w:val="000000"/>
+          <w:sz w:val="24"/>
+          <w:szCs w:val="24"/>
+          <w:lang w:val="es-UY" w:eastAsia="es-UY"/>
+        </w:rPr>
+        <w:t xml:space="preserve"> distribuidos geográficamente en el territorio. </w:t>
+      </w:r>
+      <w:r>
+        <w:rPr>
+          <w:rFonts w:eastAsia="Times New Roman" w:cstheme="minorHAnsi"/>
+          <w:color w:val="000000"/>
+          <w:sz w:val="24"/>
+          <w:szCs w:val="24"/>
+          <w:lang w:val="es-UY" w:eastAsia="es-UY"/>
+        </w:rPr>
+        <w:t xml:space="preserve">Cada vehículo debe realizar una ruta que comience y finalice en </w:t>
       </w:r>
       <w:r>
         <w:rPr>
@@ -1446,6 +1672,40 @@
           <w:lang w:val="es-UY" w:eastAsia="es-UY"/>
         </w:rPr>
         <w:t>.</w:t>
+      </w:r>
+      <w:r>
+        <w:rPr>
+          <w:rFonts w:eastAsia="Times New Roman" w:cstheme="minorHAnsi"/>
+          <w:color w:val="000000"/>
+          <w:sz w:val="24"/>
+          <w:szCs w:val="24"/>
+          <w:lang w:val="es-UY" w:eastAsia="es-UY"/>
+        </w:rPr>
+        <w:t xml:space="preserve"> </w:t>
+      </w:r>
+      <w:proofErr w:type="gramStart"/>
+      <w:r>
+        <w:rPr>
+          <w:rFonts w:eastAsia="Times New Roman" w:cstheme="minorHAnsi"/>
+          <w:color w:val="000000"/>
+          <w:sz w:val="24"/>
+          <w:szCs w:val="24"/>
+          <w:highlight w:val="red"/>
+          <w:lang w:val="es-UY" w:eastAsia="es-UY"/>
+        </w:rPr>
+        <w:t>/(</w:t>
+      </w:r>
+      <w:proofErr w:type="gramEnd"/>
+      <w:r>
+        <w:rPr>
+          <w:rFonts w:eastAsia="Times New Roman" w:cstheme="minorHAnsi"/>
+          <w:color w:val="000000"/>
+          <w:sz w:val="24"/>
+          <w:szCs w:val="24"/>
+          <w:highlight w:val="red"/>
+          <w:lang w:val="es-UY" w:eastAsia="es-UY"/>
+        </w:rPr>
+        <w:t>REF)</w:t>
       </w:r>
     </w:p>
     <w:p>
@@ -1470,7 +1730,93 @@
           <w:szCs w:val="24"/>
           <w:lang w:val="es-UY" w:eastAsia="es-UY"/>
         </w:rPr>
-        <w:t>El problema MDVRP se suele presentar, o estudiar, como una generalización del problema VRP (Vehicle Routing Problem). El problema VRP consta de encontrar buenas rutas en el mismo contexto, con la diferencia de que la empresa cuenta con un único depósito.</w:t>
+        <w:t>El problema MDVRP se suele presentar, o estudiar, como una generalización del problema VRP (</w:t>
+      </w:r>
+      <w:proofErr w:type="spellStart"/>
+      <w:r>
+        <w:rPr>
+          <w:rFonts w:eastAsia="Times New Roman" w:cstheme="minorHAnsi"/>
+          <w:color w:val="000000"/>
+          <w:sz w:val="24"/>
+          <w:szCs w:val="24"/>
+          <w:lang w:val="es-UY" w:eastAsia="es-UY"/>
+        </w:rPr>
+        <w:t>Vehicle</w:t>
+      </w:r>
+      <w:proofErr w:type="spellEnd"/>
+      <w:r>
+        <w:rPr>
+          <w:rFonts w:eastAsia="Times New Roman" w:cstheme="minorHAnsi"/>
+          <w:color w:val="000000"/>
+          <w:sz w:val="24"/>
+          <w:szCs w:val="24"/>
+          <w:lang w:val="es-UY" w:eastAsia="es-UY"/>
+        </w:rPr>
+        <w:t xml:space="preserve"> </w:t>
+      </w:r>
+      <w:proofErr w:type="spellStart"/>
+      <w:r>
+        <w:rPr>
+          <w:rFonts w:eastAsia="Times New Roman" w:cstheme="minorHAnsi"/>
+          <w:color w:val="000000"/>
+          <w:sz w:val="24"/>
+          <w:szCs w:val="24"/>
+          <w:lang w:val="es-UY" w:eastAsia="es-UY"/>
+        </w:rPr>
+        <w:t>Routing</w:t>
+      </w:r>
+      <w:proofErr w:type="spellEnd"/>
+      <w:r>
+        <w:rPr>
+          <w:rFonts w:eastAsia="Times New Roman" w:cstheme="minorHAnsi"/>
+          <w:color w:val="000000"/>
+          <w:sz w:val="24"/>
+          <w:szCs w:val="24"/>
+          <w:lang w:val="es-UY" w:eastAsia="es-UY"/>
+        </w:rPr>
+        <w:t xml:space="preserve"> </w:t>
+      </w:r>
+      <w:proofErr w:type="spellStart"/>
+      <w:r>
+        <w:rPr>
+          <w:rFonts w:eastAsia="Times New Roman" w:cstheme="minorHAnsi"/>
+          <w:color w:val="000000"/>
+          <w:sz w:val="24"/>
+          <w:szCs w:val="24"/>
+          <w:lang w:val="es-UY" w:eastAsia="es-UY"/>
+        </w:rPr>
+        <w:t>Problem</w:t>
+      </w:r>
+      <w:proofErr w:type="spellEnd"/>
+      <w:r>
+        <w:rPr>
+          <w:rFonts w:eastAsia="Times New Roman" w:cstheme="minorHAnsi"/>
+          <w:color w:val="000000"/>
+          <w:sz w:val="24"/>
+          <w:szCs w:val="24"/>
+          <w:lang w:val="es-UY" w:eastAsia="es-UY"/>
+        </w:rPr>
+        <w:t xml:space="preserve">). El problema VRP consta de encontrar buenas rutas en el mismo contexto, con la diferencia de que </w:t>
+      </w:r>
+      <w:r>
+        <w:rPr>
+          <w:rFonts w:eastAsia="Times New Roman" w:cstheme="minorHAnsi"/>
+          <w:color w:val="000000"/>
+          <w:sz w:val="24"/>
+          <w:szCs w:val="24"/>
+          <w:lang w:val="es-UY" w:eastAsia="es-UY"/>
+        </w:rPr>
+        <w:t>se</w:t>
+      </w:r>
+      <w:r>
+        <w:rPr>
+          <w:rFonts w:eastAsia="Times New Roman" w:cstheme="minorHAnsi"/>
+          <w:color w:val="000000"/>
+          <w:sz w:val="24"/>
+          <w:szCs w:val="24"/>
+          <w:lang w:val="es-UY" w:eastAsia="es-UY"/>
+        </w:rPr>
+        <w:t xml:space="preserve"> cuenta con un único depósito.</w:t>
       </w:r>
     </w:p>
     <w:p>
@@ -1495,7 +1841,18 @@
           <w:szCs w:val="24"/>
           <w:lang w:val="es-UY" w:eastAsia="es-UY"/>
         </w:rPr>
-        <w:t xml:space="preserve">Dichos problemas de encontrar “buenas rutas” para los vehículos se pueden ver como el problema de acercarnos a un valor mínimo para algún criterio como puede ser distancia, tiempo, consumo de combustible, etc. En general a este criterio se lo presenta como “costo”. Cuando </w:t>
+        <w:t xml:space="preserve">Dichos problemas de encontrar “buenas rutas” para los vehículos se pueden ver como el problema de acercarnos a un valor mínimo para algún criterio como puede ser distancia, tiempo, consumo de combustible, etc. En general a este criterio se lo presenta </w:t>
+      </w:r>
+      <w:r>
+        <w:rPr>
+          <w:rFonts w:eastAsia="Times New Roman" w:cstheme="minorHAnsi"/>
+          <w:color w:val="000000"/>
+          <w:sz w:val="24"/>
+          <w:szCs w:val="24"/>
+          <w:lang w:val="es-UY" w:eastAsia="es-UY"/>
+        </w:rPr>
+        <w:lastRenderedPageBreak/>
+        <w:t xml:space="preserve">como “costo”. Cuando </w:t>
       </w:r>
       <w:r>
         <w:rPr>
@@ -1515,18 +1872,51 @@
           <w:szCs w:val="24"/>
           <w:lang w:val="es-UY" w:eastAsia="es-UY"/>
         </w:rPr>
-        <w:t xml:space="preserve">plantea que un vehículo brinda servicio a un cliente, en ejemplos prácticos de la vida real, se puede traducir como el hecho de “repartir  o </w:t>
-      </w:r>
-      <w:r>
-        <w:rPr>
-          <w:rFonts w:eastAsia="Times New Roman" w:cstheme="minorHAnsi"/>
-          <w:color w:val="000000"/>
-          <w:sz w:val="24"/>
-          <w:szCs w:val="24"/>
-          <w:lang w:val="es-UY" w:eastAsia="es-UY"/>
-        </w:rPr>
-        <w:lastRenderedPageBreak/>
-        <w:t>“recoger” mercadería. Por ejemplo, cuando un camión de Conaprole levanta la leche de los tambos, o cuando un camión de Zillertal reparte cerveza en los bares. En estos casos se dice que el vehículo brinda servicio a los clientes. También se podría plantear un problema en el cual no hay mercaderías sino simplemente servicios.</w:t>
+        <w:t xml:space="preserve">plantea que un vehículo brinda servicio a un cliente, en ejemplos prácticos de la vida real, se puede traducir como el hecho de “repartir  o “recoger” mercadería. Por ejemplo, cuando un camión de </w:t>
+      </w:r>
+      <w:proofErr w:type="spellStart"/>
+      <w:r>
+        <w:rPr>
+          <w:rFonts w:eastAsia="Times New Roman" w:cstheme="minorHAnsi"/>
+          <w:color w:val="000000"/>
+          <w:sz w:val="24"/>
+          <w:szCs w:val="24"/>
+          <w:lang w:val="es-UY" w:eastAsia="es-UY"/>
+        </w:rPr>
+        <w:t>Conaprole</w:t>
+      </w:r>
+      <w:proofErr w:type="spellEnd"/>
+      <w:r>
+        <w:rPr>
+          <w:rFonts w:eastAsia="Times New Roman" w:cstheme="minorHAnsi"/>
+          <w:color w:val="000000"/>
+          <w:sz w:val="24"/>
+          <w:szCs w:val="24"/>
+          <w:lang w:val="es-UY" w:eastAsia="es-UY"/>
+        </w:rPr>
+        <w:t xml:space="preserve"> levanta la leche de los tambos, o cuando un camión de </w:t>
+      </w:r>
+      <w:proofErr w:type="spellStart"/>
+      <w:r>
+        <w:rPr>
+          <w:rFonts w:eastAsia="Times New Roman" w:cstheme="minorHAnsi"/>
+          <w:color w:val="000000"/>
+          <w:sz w:val="24"/>
+          <w:szCs w:val="24"/>
+          <w:lang w:val="es-UY" w:eastAsia="es-UY"/>
+        </w:rPr>
+        <w:t>Zillertal</w:t>
+      </w:r>
+      <w:proofErr w:type="spellEnd"/>
+      <w:r>
+        <w:rPr>
+          <w:rFonts w:eastAsia="Times New Roman" w:cstheme="minorHAnsi"/>
+          <w:color w:val="000000"/>
+          <w:sz w:val="24"/>
+          <w:szCs w:val="24"/>
+          <w:lang w:val="es-UY" w:eastAsia="es-UY"/>
+        </w:rPr>
+        <w:t xml:space="preserve"> reparte cerveza en los bares. En estos casos se dice que el vehículo brinda servicio a los clientes. También se podría plantear un problema en el cual no hay mercaderías sino simplemente servicios.</w:t>
       </w:r>
     </w:p>
     <w:p>
@@ -1579,12 +1969,104 @@
         <w:jc w:val="both"/>
         <w:rPr>
           <w:rFonts w:eastAsia="Times New Roman" w:cstheme="minorHAnsi"/>
-          <w:color w:val="222222"/>
-          <w:sz w:val="24"/>
-          <w:szCs w:val="24"/>
-          <w:lang w:eastAsia="es-UY"/>
-        </w:rPr>
-      </w:pPr>
+          <w:color w:val="000000"/>
+          <w:sz w:val="24"/>
+          <w:szCs w:val="24"/>
+          <w:lang w:val="es-UY" w:eastAsia="es-UY"/>
+        </w:rPr>
+      </w:pPr>
+      <w:r>
+        <w:rPr>
+          <w:rFonts w:eastAsia="Times New Roman" w:cstheme="minorHAnsi"/>
+          <w:color w:val="000000"/>
+          <w:sz w:val="24"/>
+          <w:szCs w:val="24"/>
+          <w:highlight w:val="red"/>
+          <w:lang w:val="es-UY" w:eastAsia="es-UY"/>
+        </w:rPr>
+        <w:t>((</w:t>
+      </w:r>
+      <w:proofErr w:type="spellStart"/>
+      <w:r>
+        <w:rPr>
+          <w:rFonts w:eastAsia="Times New Roman" w:cstheme="minorHAnsi"/>
+          <w:color w:val="000000"/>
+          <w:sz w:val="24"/>
+          <w:szCs w:val="24"/>
+          <w:highlight w:val="red"/>
+          <w:lang w:val="es-UY" w:eastAsia="es-UY"/>
+        </w:rPr>
+        <w:t>vrp-tsp</w:t>
+      </w:r>
+      <w:proofErr w:type="spellEnd"/>
+      <w:r>
+        <w:rPr>
+          <w:rFonts w:eastAsia="Times New Roman" w:cstheme="minorHAnsi"/>
+          <w:color w:val="000000"/>
+          <w:sz w:val="24"/>
+          <w:szCs w:val="24"/>
+          <w:highlight w:val="red"/>
+          <w:lang w:val="es-UY" w:eastAsia="es-UY"/>
+        </w:rPr>
+        <w:t xml:space="preserve"> y </w:t>
+      </w:r>
+      <w:proofErr w:type="spellStart"/>
+      <w:r>
+        <w:rPr>
+          <w:rFonts w:eastAsia="Times New Roman" w:cstheme="minorHAnsi"/>
+          <w:color w:val="000000"/>
+          <w:sz w:val="24"/>
+          <w:szCs w:val="24"/>
+          <w:highlight w:val="red"/>
+          <w:lang w:val="es-UY" w:eastAsia="es-UY"/>
+        </w:rPr>
+        <w:t>mdvrp</w:t>
+      </w:r>
+      <w:proofErr w:type="spellEnd"/>
+      <w:r>
+        <w:rPr>
+          <w:rFonts w:eastAsia="Times New Roman" w:cstheme="minorHAnsi"/>
+          <w:color w:val="000000"/>
+          <w:sz w:val="24"/>
+          <w:szCs w:val="24"/>
+          <w:highlight w:val="red"/>
+          <w:lang w:val="es-UY" w:eastAsia="es-UY"/>
+        </w:rPr>
+        <w:t xml:space="preserve"> EN UN PAPER CON DEFICICIONES Y RELACIONES ENTRE ELLOS</w:t>
+      </w:r>
+      <w:proofErr w:type="gramStart"/>
+      <w:r>
+        <w:rPr>
+          <w:rFonts w:eastAsia="Times New Roman" w:cstheme="minorHAnsi"/>
+          <w:color w:val="000000"/>
+          <w:sz w:val="24"/>
+          <w:szCs w:val="24"/>
+          <w:highlight w:val="red"/>
+          <w:lang w:val="es-UY" w:eastAsia="es-UY"/>
+        </w:rPr>
+        <w:t>)</w:t>
+      </w:r>
+      <w:r>
+        <w:rPr>
+          <w:rFonts w:eastAsia="Times New Roman" w:cstheme="minorHAnsi"/>
+          <w:color w:val="000000"/>
+          <w:sz w:val="24"/>
+          <w:szCs w:val="24"/>
+          <w:lang w:val="es-UY" w:eastAsia="es-UY"/>
+        </w:rPr>
+        <w:t xml:space="preserve"> …</w:t>
+      </w:r>
+      <w:proofErr w:type="gramEnd"/>
+      <w:r>
+        <w:rPr>
+          <w:rFonts w:eastAsia="Times New Roman" w:cstheme="minorHAnsi"/>
+          <w:color w:val="000000"/>
+          <w:sz w:val="24"/>
+          <w:szCs w:val="24"/>
+          <w:lang w:val="es-UY" w:eastAsia="es-UY"/>
+        </w:rPr>
+        <w:t xml:space="preserve"> </w:t>
+      </w:r>
     </w:p>
     <w:p>
       <w:pPr>
@@ -1600,6 +2082,48 @@
           <w:lang w:val="es-UY" w:eastAsia="es-UY"/>
         </w:rPr>
       </w:pPr>
+      <w:hyperlink r:id="rId8" w:history="1">
+        <w:r>
+          <w:rPr>
+            <w:rStyle w:val="Hipervnculo"/>
+            <w:rFonts w:eastAsia="Times New Roman" w:cstheme="minorHAnsi"/>
+            <w:sz w:val="24"/>
+            <w:szCs w:val="24"/>
+            <w:lang w:val="es-UY" w:eastAsia="es-UY"/>
+          </w:rPr>
+          <w:t>http://ac.els-cdn.com.proxy.timbo.org.uy:443/037722178590284X/1-s2.0-037722178590284X-main.pdf?_tid=f0ae4080-6e9b-11e4-b870-00000aab0f01&amp;acdnat=1416257856_816b4044e9eb3ab5ed2a01ea2d3b93e8</w:t>
+        </w:r>
+      </w:hyperlink>
+    </w:p>
+    <w:p>
+      <w:pPr>
+        <w:shd w:val="clear" w:color="auto" w:fill="FFFFFF"/>
+        <w:spacing w:after="0" w:line="360" w:lineRule="auto"/>
+        <w:ind w:firstLine="709"/>
+        <w:jc w:val="both"/>
+        <w:rPr>
+          <w:rFonts w:eastAsia="Times New Roman" w:cstheme="minorHAnsi"/>
+          <w:color w:val="222222"/>
+          <w:sz w:val="24"/>
+          <w:szCs w:val="24"/>
+          <w:lang w:eastAsia="es-UY"/>
+        </w:rPr>
+      </w:pPr>
+    </w:p>
+    <w:p>
+      <w:pPr>
+        <w:shd w:val="clear" w:color="auto" w:fill="FFFFFF"/>
+        <w:spacing w:after="0" w:line="360" w:lineRule="auto"/>
+        <w:ind w:firstLine="709"/>
+        <w:jc w:val="both"/>
+        <w:rPr>
+          <w:rFonts w:eastAsia="Times New Roman" w:cstheme="minorHAnsi"/>
+          <w:color w:val="000000"/>
+          <w:sz w:val="24"/>
+          <w:szCs w:val="24"/>
+          <w:lang w:val="es-UY" w:eastAsia="es-UY"/>
+        </w:rPr>
+      </w:pPr>
       <w:r>
         <w:rPr>
           <w:rFonts w:eastAsia="Times New Roman" w:cstheme="minorHAnsi"/>
@@ -1628,7 +2152,51 @@
           <w:szCs w:val="24"/>
           <w:lang w:val="es-UY" w:eastAsia="es-UY"/>
         </w:rPr>
-        <w:t xml:space="preserve">(Travelling Salesman Problem) </w:t>
+        <w:t xml:space="preserve">(Travelling </w:t>
+      </w:r>
+      <w:proofErr w:type="spellStart"/>
+      <w:r>
+        <w:rPr>
+          <w:rFonts w:eastAsia="Times New Roman" w:cstheme="minorHAnsi"/>
+          <w:color w:val="000000"/>
+          <w:sz w:val="24"/>
+          <w:szCs w:val="24"/>
+          <w:lang w:val="es-UY" w:eastAsia="es-UY"/>
+        </w:rPr>
+        <w:t>Salesman</w:t>
+      </w:r>
+      <w:proofErr w:type="spellEnd"/>
+      <w:r>
+        <w:rPr>
+          <w:rFonts w:eastAsia="Times New Roman" w:cstheme="minorHAnsi"/>
+          <w:color w:val="000000"/>
+          <w:sz w:val="24"/>
+          <w:szCs w:val="24"/>
+          <w:lang w:val="es-UY" w:eastAsia="es-UY"/>
+        </w:rPr>
+        <w:t xml:space="preserve"> </w:t>
+      </w:r>
+      <w:proofErr w:type="spellStart"/>
+      <w:r>
+        <w:rPr>
+          <w:rFonts w:eastAsia="Times New Roman" w:cstheme="minorHAnsi"/>
+          <w:color w:val="000000"/>
+          <w:sz w:val="24"/>
+          <w:szCs w:val="24"/>
+          <w:lang w:val="es-UY" w:eastAsia="es-UY"/>
+        </w:rPr>
+        <w:t>Problem</w:t>
+      </w:r>
+      <w:proofErr w:type="spellEnd"/>
+      <w:r>
+        <w:rPr>
+          <w:rFonts w:eastAsia="Times New Roman" w:cstheme="minorHAnsi"/>
+          <w:color w:val="000000"/>
+          <w:sz w:val="24"/>
+          <w:szCs w:val="24"/>
+          <w:lang w:val="es-UY" w:eastAsia="es-UY"/>
+        </w:rPr>
+        <w:t xml:space="preserve">) </w:t>
       </w:r>
       <w:r>
         <w:rPr>
@@ -1660,15 +2228,49 @@
         </w:rPr>
         <w:t xml:space="preserve">por </w:t>
       </w:r>
-      <w:r>
-        <w:rPr>
-          <w:rFonts w:eastAsia="Times New Roman" w:cstheme="minorHAnsi"/>
-          <w:color w:val="000000"/>
-          <w:sz w:val="24"/>
-          <w:szCs w:val="24"/>
-          <w:lang w:val="es-UY" w:eastAsia="es-UY"/>
-        </w:rPr>
-        <w:t>Dantzig y Ramser </w:t>
+      <w:proofErr w:type="spellStart"/>
+      <w:r>
+        <w:rPr>
+          <w:rFonts w:eastAsia="Times New Roman" w:cstheme="minorHAnsi"/>
+          <w:color w:val="000000"/>
+          <w:sz w:val="24"/>
+          <w:szCs w:val="24"/>
+          <w:lang w:val="es-UY" w:eastAsia="es-UY"/>
+        </w:rPr>
+        <w:t>Dantzig</w:t>
+      </w:r>
+      <w:proofErr w:type="spellEnd"/>
+      <w:r>
+        <w:rPr>
+          <w:rFonts w:eastAsia="Times New Roman" w:cstheme="minorHAnsi"/>
+          <w:color w:val="000000"/>
+          <w:sz w:val="24"/>
+          <w:szCs w:val="24"/>
+          <w:lang w:val="es-UY" w:eastAsia="es-UY"/>
+        </w:rPr>
+        <w:t xml:space="preserve"> y </w:t>
+      </w:r>
+      <w:proofErr w:type="spellStart"/>
+      <w:r>
+        <w:rPr>
+          <w:rFonts w:eastAsia="Times New Roman" w:cstheme="minorHAnsi"/>
+          <w:color w:val="000000"/>
+          <w:sz w:val="24"/>
+          <w:szCs w:val="24"/>
+          <w:lang w:val="es-UY" w:eastAsia="es-UY"/>
+        </w:rPr>
+        <w:t>Ramser</w:t>
+      </w:r>
+      <w:proofErr w:type="spellEnd"/>
+      <w:r>
+        <w:rPr>
+          <w:rFonts w:eastAsia="Times New Roman" w:cstheme="minorHAnsi"/>
+          <w:color w:val="000000"/>
+          <w:sz w:val="24"/>
+          <w:szCs w:val="24"/>
+          <w:lang w:val="es-UY" w:eastAsia="es-UY"/>
+        </w:rPr>
+        <w:t> </w:t>
       </w:r>
       <w:r>
         <w:rPr>
@@ -2114,6 +2716,7 @@
           <m:t>j</m:t>
         </m:r>
       </m:oMath>
+      <w:proofErr w:type="gramStart"/>
       <w:r>
         <w:rPr>
           <w:rFonts w:eastAsia="Times New Roman" w:cstheme="minorHAnsi"/>
@@ -2172,7 +2775,18 @@
           <w:szCs w:val="24"/>
           <w:lang w:val="es-UY" w:eastAsia="es-UY"/>
         </w:rPr>
-        <w:t>, una variable binaria que nos indica si se recorre o no dicho tramo y </w:t>
+        <w:t>,</w:t>
+      </w:r>
+      <w:proofErr w:type="gramEnd"/>
+      <w:r>
+        <w:rPr>
+          <w:rFonts w:eastAsia="Times New Roman" w:cstheme="minorHAnsi"/>
+          <w:color w:val="000000"/>
+          <w:sz w:val="24"/>
+          <w:szCs w:val="24"/>
+          <w:lang w:val="es-UY" w:eastAsia="es-UY"/>
+        </w:rPr>
+        <w:t xml:space="preserve"> una variable binaria que nos indica si se recorre o no dicho tramo y </w:t>
       </w:r>
       <m:oMath>
         <m:r>
@@ -2386,6 +3000,7 @@
           <w:rFonts w:cstheme="minorHAnsi"/>
           <w:color w:val="000000"/>
         </w:rPr>
+        <w:lastRenderedPageBreak/>
         <w:t>A cada nodo llega uno y solo un arco</w:t>
       </w:r>
       <w:r>
@@ -2740,26 +3355,24 @@
     </w:p>
     <w:p>
       <w:pPr>
-        <w:spacing w:after="60" w:line="276" w:lineRule="atLeast"/>
-        <w:ind w:left="1848" w:hanging="357"/>
-        <w:jc w:val="center"/>
-        <w:rPr>
-          <w:rFonts w:ascii="Calibri" w:eastAsia="Times New Roman" w:hAnsi="Calibri" w:cs="Times New Roman"/>
-          <w:color w:val="000000"/>
-          <w:sz w:val="27"/>
-          <w:szCs w:val="27"/>
-          <w:lang w:val="es-UY" w:eastAsia="es-UY"/>
-        </w:rPr>
-      </w:pPr>
-      <w:r>
-        <w:rPr>
-          <w:rFonts w:ascii="Calibri" w:eastAsia="Times New Roman" w:hAnsi="Calibri" w:cs="Times New Roman"/>
-          <w:color w:val="000000"/>
-          <w:sz w:val="27"/>
-          <w:szCs w:val="27"/>
-          <w:lang w:val="es-UY" w:eastAsia="es-UY"/>
-        </w:rPr>
-        <w:lastRenderedPageBreak/>
+        <w:pStyle w:val="Ttulo2"/>
+        <w:rPr>
+          <w:rFonts w:eastAsia="Times New Roman"/>
+          <w:lang w:val="es-UY" w:eastAsia="es-UY"/>
+        </w:rPr>
+      </w:pPr>
+      <w:r>
+        <w:rPr>
+          <w:rFonts w:eastAsia="Times New Roman"/>
+          <w:lang w:val="es-UY" w:eastAsia="es-UY"/>
+        </w:rPr>
+        <w:t>Complejidad del problema.</w:t>
+      </w:r>
+      <w:r>
+        <w:rPr>
+          <w:rFonts w:eastAsia="Times New Roman"/>
+          <w:lang w:val="es-UY" w:eastAsia="es-UY"/>
+        </w:rPr>
         <w:t> </w:t>
       </w:r>
     </w:p>
@@ -2809,7 +3422,29 @@
           <w:szCs w:val="24"/>
           <w:lang w:val="es-UY" w:eastAsia="es-UY"/>
         </w:rPr>
-        <w:t xml:space="preserve">El problema TSP es un problema NP-Duro, demostrado por Richard Karp en 1972 [3]. De dicha demostración se puede deducir que </w:t>
+        <w:t xml:space="preserve">El problema TSP es un problema NP-Duro, demostrado por Richard </w:t>
+      </w:r>
+      <w:proofErr w:type="spellStart"/>
+      <w:r>
+        <w:rPr>
+          <w:rFonts w:eastAsia="Times New Roman" w:cstheme="minorHAnsi"/>
+          <w:color w:val="000000"/>
+          <w:sz w:val="24"/>
+          <w:szCs w:val="24"/>
+          <w:lang w:val="es-UY" w:eastAsia="es-UY"/>
+        </w:rPr>
+        <w:t>Karp</w:t>
+      </w:r>
+      <w:proofErr w:type="spellEnd"/>
+      <w:r>
+        <w:rPr>
+          <w:rFonts w:eastAsia="Times New Roman" w:cstheme="minorHAnsi"/>
+          <w:color w:val="000000"/>
+          <w:sz w:val="24"/>
+          <w:szCs w:val="24"/>
+          <w:lang w:val="es-UY" w:eastAsia="es-UY"/>
+        </w:rPr>
+        <w:t xml:space="preserve"> en 1972 [3]. De dicha demostración se puede deducir que </w:t>
       </w:r>
       <w:r>
         <w:rPr>
@@ -2914,29 +3549,49 @@
           <w:szCs w:val="24"/>
           <w:lang w:val="es-UY" w:eastAsia="es-UY"/>
         </w:rPr>
-        <w:t xml:space="preserve">resuelvan el problema de manera óptima en un tiempo razonable. No obstante, y a pesar de su elevado </w:t>
-      </w:r>
-      <w:r>
-        <w:rPr>
-          <w:rFonts w:eastAsia="Times New Roman" w:cstheme="minorHAnsi"/>
-          <w:color w:val="000000"/>
-          <w:sz w:val="24"/>
-          <w:szCs w:val="24"/>
-          <w:lang w:val="es-UY" w:eastAsia="es-UY"/>
-        </w:rPr>
-        <w:t>qewrerweerew</w:t>
-      </w:r>
-      <w:bookmarkStart w:id="4" w:name="_GoBack"/>
-      <w:bookmarkEnd w:id="4"/>
-      <w:r>
-        <w:rPr>
-          <w:rFonts w:eastAsia="Times New Roman" w:cstheme="minorHAnsi"/>
-          <w:color w:val="000000"/>
-          <w:sz w:val="24"/>
-          <w:szCs w:val="24"/>
-          <w:lang w:val="es-UY" w:eastAsia="es-UY"/>
-        </w:rPr>
-        <w:t xml:space="preserve"> computacional, existen ejemplos prácticos de métodos exactos aplicados al MDVRP que serán tratados posteriormente. El enfoque más habitual a la hora de resolver este problema es el de aplicar métodos heurísticos o metaheurísticos, capaces de generar soluciones cercanas a la óptima sin incurrir en altos tiempos de </w:t>
+        <w:t>resuelvan el problema de manera óptima en un tiempo razonable. No obstante, y a pesar de su elevado cost</w:t>
+      </w:r>
+      <w:r>
+        <w:rPr>
+          <w:rFonts w:eastAsia="Times New Roman" w:cstheme="minorHAnsi"/>
+          <w:color w:val="000000"/>
+          <w:sz w:val="24"/>
+          <w:szCs w:val="24"/>
+          <w:lang w:val="es-UY" w:eastAsia="es-UY"/>
+        </w:rPr>
+        <w:t>o</w:t>
+      </w:r>
+      <w:r>
+        <w:rPr>
+          <w:rFonts w:eastAsia="Times New Roman" w:cstheme="minorHAnsi"/>
+          <w:color w:val="000000"/>
+          <w:sz w:val="24"/>
+          <w:szCs w:val="24"/>
+          <w:lang w:val="es-UY" w:eastAsia="es-UY"/>
+        </w:rPr>
+        <w:t xml:space="preserve"> computacional, existen ejemplos prácticos de métodos exactos aplicados al MDVRP que serán tratados posteriormente. El enfoque más habitual a la hora de resolver este problema es el de aplicar métodos heurísticos o </w:t>
+      </w:r>
+      <w:proofErr w:type="spellStart"/>
+      <w:r>
+        <w:rPr>
+          <w:rFonts w:eastAsia="Times New Roman" w:cstheme="minorHAnsi"/>
+          <w:color w:val="000000"/>
+          <w:sz w:val="24"/>
+          <w:szCs w:val="24"/>
+          <w:lang w:val="es-UY" w:eastAsia="es-UY"/>
+        </w:rPr>
+        <w:t>metaheurísticos</w:t>
+      </w:r>
+      <w:proofErr w:type="spellEnd"/>
+      <w:r>
+        <w:rPr>
+          <w:rFonts w:eastAsia="Times New Roman" w:cstheme="minorHAnsi"/>
+          <w:color w:val="000000"/>
+          <w:sz w:val="24"/>
+          <w:szCs w:val="24"/>
+          <w:lang w:val="es-UY" w:eastAsia="es-UY"/>
+        </w:rPr>
+        <w:t xml:space="preserve">, capaces de generar soluciones cercanas a la óptima sin incurrir en altos tiempos de </w:t>
       </w:r>
       <w:r>
         <w:rPr>
@@ -2978,16 +3633,40 @@
       <w:pPr>
         <w:pStyle w:val="Ttulo2"/>
       </w:pPr>
-      <w:bookmarkStart w:id="5" w:name="_Toc336011417"/>
-      <w:bookmarkStart w:id="6" w:name="_Toc403423006"/>
-      <w:r>
-        <w:t>El problema de rutas de vehículos o Vehicle Routing Problem (VRP</w:t>
+      <w:bookmarkStart w:id="4" w:name="_Toc336011417"/>
+      <w:bookmarkStart w:id="5" w:name="_Toc403423006"/>
+      <w:r>
+        <w:t>El problema de rutas de vehículos o </w:t>
+      </w:r>
+      <w:proofErr w:type="spellStart"/>
+      <w:r>
+        <w:t>Vehicle</w:t>
+      </w:r>
+      <w:proofErr w:type="spellEnd"/>
+      <w:r>
+        <w:t xml:space="preserve"> </w:t>
+      </w:r>
+      <w:proofErr w:type="spellStart"/>
+      <w:r>
+        <w:t>Routing</w:t>
+      </w:r>
+      <w:proofErr w:type="spellEnd"/>
+      <w:r>
+        <w:t xml:space="preserve"> </w:t>
+      </w:r>
+      <w:proofErr w:type="spellStart"/>
+      <w:r>
+        <w:t>Problem</w:t>
+      </w:r>
+      <w:proofErr w:type="spellEnd"/>
+      <w:r>
+        <w:t> (VRP</w:t>
+      </w:r>
+      <w:bookmarkEnd w:id="4"/>
+      <w:r>
+        <w:t>)</w:t>
       </w:r>
       <w:bookmarkEnd w:id="5"/>
-      <w:r>
-        <w:t>)</w:t>
-      </w:r>
-      <w:bookmarkEnd w:id="6"/>
     </w:p>
     <w:p>
       <w:pPr>
@@ -3502,6 +4181,7 @@
           <w:rFonts w:cstheme="minorHAnsi"/>
           <w:color w:val="000000"/>
         </w:rPr>
+        <w:lastRenderedPageBreak/>
         <w:t>L</w:t>
       </w:r>
       <w:r>
@@ -3729,7 +4409,29 @@
           <w:szCs w:val="24"/>
           <w:lang w:val="es-UY" w:eastAsia="es-UY"/>
         </w:rPr>
-        <w:t xml:space="preserve">l y </w:t>
+        <w:t xml:space="preserve">l </w:t>
+      </w:r>
+      <w:proofErr w:type="gramStart"/>
+      <w:r>
+        <w:rPr>
+          <w:rFonts w:eastAsia="Times New Roman" w:cstheme="minorHAnsi"/>
+          <w:color w:val="000000"/>
+          <w:sz w:val="24"/>
+          <w:szCs w:val="24"/>
+          <w:lang w:val="es-UY" w:eastAsia="es-UY"/>
+        </w:rPr>
+        <w:t>y</w:t>
+      </w:r>
+      <w:proofErr w:type="gramEnd"/>
+      <w:r>
+        <w:rPr>
+          <w:rFonts w:eastAsia="Times New Roman" w:cstheme="minorHAnsi"/>
+          <w:color w:val="000000"/>
+          <w:sz w:val="24"/>
+          <w:szCs w:val="24"/>
+          <w:lang w:val="es-UY" w:eastAsia="es-UY"/>
+        </w:rPr>
+        <w:t xml:space="preserve"> </w:t>
       </w:r>
       <m:oMath>
         <m:r>
@@ -3865,7 +4567,6 @@
           <w:szCs w:val="24"/>
           <w:lang w:val="es-UY" w:eastAsia="es-UY"/>
         </w:rPr>
-        <w:lastRenderedPageBreak/>
         <w:t>La siguiente formulació</w:t>
       </w:r>
       <w:r>
@@ -3918,15 +4619,27 @@
         </w:rPr>
         <w:t xml:space="preserve">propuesta por </w:t>
       </w:r>
-      <w:r>
-        <w:rPr>
-          <w:rFonts w:eastAsia="Times New Roman" w:cstheme="minorHAnsi"/>
-          <w:color w:val="000000"/>
-          <w:sz w:val="24"/>
-          <w:szCs w:val="24"/>
-          <w:lang w:val="es-UY" w:eastAsia="es-UY"/>
-        </w:rPr>
-        <w:t xml:space="preserve">Toth y Vigo </w:t>
+      <w:proofErr w:type="spellStart"/>
+      <w:r>
+        <w:rPr>
+          <w:rFonts w:eastAsia="Times New Roman" w:cstheme="minorHAnsi"/>
+          <w:color w:val="000000"/>
+          <w:sz w:val="24"/>
+          <w:szCs w:val="24"/>
+          <w:lang w:val="es-UY" w:eastAsia="es-UY"/>
+        </w:rPr>
+        <w:t>Toth</w:t>
+      </w:r>
+      <w:proofErr w:type="spellEnd"/>
+      <w:r>
+        <w:rPr>
+          <w:rFonts w:eastAsia="Times New Roman" w:cstheme="minorHAnsi"/>
+          <w:color w:val="000000"/>
+          <w:sz w:val="24"/>
+          <w:szCs w:val="24"/>
+          <w:lang w:val="es-UY" w:eastAsia="es-UY"/>
+        </w:rPr>
+        <w:t xml:space="preserve"> y Vigo </w:t>
       </w:r>
       <w:r>
         <w:rPr>
@@ -3946,8 +4659,20 @@
           <w:szCs w:val="24"/>
           <w:lang w:val="es-UY" w:eastAsia="es-UY"/>
         </w:rPr>
-        <w:t>poner refernencia</w:t>
-      </w:r>
+        <w:t xml:space="preserve">poner </w:t>
+      </w:r>
+      <w:proofErr w:type="spellStart"/>
+      <w:r>
+        <w:rPr>
+          <w:rFonts w:eastAsia="Times New Roman" w:cstheme="minorHAnsi"/>
+          <w:color w:val="000000"/>
+          <w:sz w:val="24"/>
+          <w:szCs w:val="24"/>
+          <w:lang w:val="es-UY" w:eastAsia="es-UY"/>
+        </w:rPr>
+        <w:t>refernencia</w:t>
+      </w:r>
+      <w:proofErr w:type="spellEnd"/>
       <w:r>
         <w:rPr>
           <w:rFonts w:eastAsia="Times New Roman" w:cstheme="minorHAnsi"/>
@@ -4818,6 +5543,7 @@
           <w:szCs w:val="24"/>
           <w:lang w:val="es-UY" w:eastAsia="es-UY"/>
         </w:rPr>
+        <w:lastRenderedPageBreak/>
         <w:t>Siendo</w:t>
       </w:r>
       <w:r>
@@ -5184,16 +5910,97 @@
           <w:lang w:val="es-UY" w:eastAsia="es-UY"/>
         </w:rPr>
       </w:pPr>
-      <w:bookmarkStart w:id="7" w:name="_Toc403423007"/>
+      <w:bookmarkStart w:id="6" w:name="_Toc403423007"/>
       <w:r>
         <w:rPr>
           <w:rFonts w:eastAsia="Times New Roman"/>
           <w:lang w:val="es-UY" w:eastAsia="es-UY"/>
         </w:rPr>
-        <w:lastRenderedPageBreak/>
         <w:t>Variantes del VRP</w:t>
       </w:r>
-      <w:bookmarkEnd w:id="7"/>
+      <w:bookmarkEnd w:id="6"/>
+    </w:p>
+    <w:p>
+      <w:pPr>
+        <w:shd w:val="clear" w:color="auto" w:fill="FFFFFF"/>
+        <w:spacing w:after="0" w:line="360" w:lineRule="auto"/>
+        <w:jc w:val="both"/>
+        <w:rPr>
+          <w:rFonts w:eastAsia="Times New Roman" w:cstheme="minorHAnsi"/>
+          <w:color w:val="000000"/>
+          <w:sz w:val="24"/>
+          <w:szCs w:val="24"/>
+          <w:lang w:val="es-UY" w:eastAsia="es-UY"/>
+        </w:rPr>
+      </w:pPr>
+    </w:p>
+    <w:p>
+      <w:pPr>
+        <w:shd w:val="clear" w:color="auto" w:fill="FFFFFF"/>
+        <w:spacing w:after="0" w:line="360" w:lineRule="auto"/>
+        <w:jc w:val="both"/>
+        <w:rPr>
+          <w:rFonts w:eastAsia="Times New Roman" w:cstheme="minorHAnsi"/>
+          <w:color w:val="000000"/>
+          <w:sz w:val="24"/>
+          <w:szCs w:val="24"/>
+          <w:lang w:val="es-UY" w:eastAsia="es-UY"/>
+        </w:rPr>
+      </w:pPr>
+      <w:r>
+        <w:rPr>
+          <w:rFonts w:eastAsia="Times New Roman" w:cstheme="minorHAnsi"/>
+          <w:color w:val="000000"/>
+          <w:sz w:val="24"/>
+          <w:szCs w:val="24"/>
+          <w:lang w:val="es-UY" w:eastAsia="es-UY"/>
+        </w:rPr>
+        <w:t xml:space="preserve">((( </w:t>
+      </w:r>
+      <w:proofErr w:type="gramStart"/>
+      <w:r>
+        <w:rPr>
+          <w:rFonts w:eastAsia="Times New Roman" w:cstheme="minorHAnsi"/>
+          <w:color w:val="000000"/>
+          <w:sz w:val="24"/>
+          <w:szCs w:val="24"/>
+          <w:lang w:val="es-UY" w:eastAsia="es-UY"/>
+        </w:rPr>
+        <w:t>ver</w:t>
+      </w:r>
+      <w:proofErr w:type="gramEnd"/>
+      <w:r>
+        <w:rPr>
+          <w:rFonts w:eastAsia="Times New Roman" w:cstheme="minorHAnsi"/>
+          <w:color w:val="000000"/>
+          <w:sz w:val="24"/>
+          <w:szCs w:val="24"/>
+          <w:lang w:val="es-UY" w:eastAsia="es-UY"/>
+        </w:rPr>
+        <w:t xml:space="preserve"> </w:t>
+      </w:r>
+      <w:hyperlink r:id="rId9" w:history="1">
+        <w:r>
+          <w:rPr>
+            <w:rStyle w:val="Hipervnculo"/>
+            <w:rFonts w:eastAsia="Times New Roman" w:cstheme="minorHAnsi"/>
+            <w:sz w:val="24"/>
+            <w:szCs w:val="24"/>
+            <w:lang w:val="es-UY" w:eastAsia="es-UY"/>
+          </w:rPr>
+          <w:t>http://repositorio.utp.edu.co/dspace/bitstream/11059/4000/1/5196O75.pdf</w:t>
+        </w:r>
+      </w:hyperlink>
+      <w:r>
+        <w:rPr>
+          <w:rFonts w:eastAsia="Times New Roman" w:cstheme="minorHAnsi"/>
+          <w:color w:val="000000"/>
+          <w:sz w:val="24"/>
+          <w:szCs w:val="24"/>
+          <w:lang w:val="es-UY" w:eastAsia="es-UY"/>
+        </w:rPr>
+        <w:t xml:space="preserve"> ... punto 1.2 tipos de VRP)))</w:t>
+      </w:r>
     </w:p>
     <w:p>
       <w:pPr>
@@ -5251,7 +6058,19 @@
           <w:szCs w:val="24"/>
           <w:lang w:val="es-UY" w:eastAsia="es-UY"/>
         </w:rPr>
-        <w:t>diferentes VRP tienen una serie de restricciones con aspectos muy característicos que hacen que cada uno se enfoque de manera diferente.</w:t>
+        <w:t>diferentes VRP tien</w:t>
+      </w:r>
+      <w:bookmarkStart w:id="7" w:name="_GoBack"/>
+      <w:bookmarkEnd w:id="7"/>
+      <w:r>
+        <w:rPr>
+          <w:rFonts w:eastAsia="Times New Roman" w:cstheme="minorHAnsi"/>
+          <w:color w:val="000000"/>
+          <w:sz w:val="24"/>
+          <w:szCs w:val="24"/>
+          <w:lang w:val="es-UY" w:eastAsia="es-UY"/>
+        </w:rPr>
+        <w:t>en una serie de restricciones con aspectos muy característicos que hacen que cada uno se enfoque de manera diferente.</w:t>
       </w:r>
       <w:r>
         <w:rPr>
@@ -5271,7 +6090,51 @@
           <w:szCs w:val="24"/>
           <w:lang w:val="es-UY" w:eastAsia="es-UY"/>
         </w:rPr>
-        <w:t xml:space="preserve">A continuación se encuentran expuestas algunas de las variantes principales del Vehicule Routing Problem, cuyos modelos pueden ser resueltos por algoritmos cada vez más avanzados en la búsqueda conjunta de mejorar la función objetivo mientras se respetan las restricciones del problema. En la </w:t>
+        <w:t xml:space="preserve">A continuación se encuentran expuestas algunas de las variantes principales del Vehicule </w:t>
+      </w:r>
+      <w:proofErr w:type="spellStart"/>
+      <w:r>
+        <w:rPr>
+          <w:rFonts w:eastAsia="Times New Roman" w:cstheme="minorHAnsi"/>
+          <w:color w:val="000000"/>
+          <w:sz w:val="24"/>
+          <w:szCs w:val="24"/>
+          <w:lang w:val="es-UY" w:eastAsia="es-UY"/>
+        </w:rPr>
+        <w:t>Routing</w:t>
+      </w:r>
+      <w:proofErr w:type="spellEnd"/>
+      <w:r>
+        <w:rPr>
+          <w:rFonts w:eastAsia="Times New Roman" w:cstheme="minorHAnsi"/>
+          <w:color w:val="000000"/>
+          <w:sz w:val="24"/>
+          <w:szCs w:val="24"/>
+          <w:lang w:val="es-UY" w:eastAsia="es-UY"/>
+        </w:rPr>
+        <w:t xml:space="preserve"> </w:t>
+      </w:r>
+      <w:proofErr w:type="spellStart"/>
+      <w:r>
+        <w:rPr>
+          <w:rFonts w:eastAsia="Times New Roman" w:cstheme="minorHAnsi"/>
+          <w:color w:val="000000"/>
+          <w:sz w:val="24"/>
+          <w:szCs w:val="24"/>
+          <w:lang w:val="es-UY" w:eastAsia="es-UY"/>
+        </w:rPr>
+        <w:t>Problem</w:t>
+      </w:r>
+      <w:proofErr w:type="spellEnd"/>
+      <w:r>
+        <w:rPr>
+          <w:rFonts w:eastAsia="Times New Roman" w:cstheme="minorHAnsi"/>
+          <w:color w:val="000000"/>
+          <w:sz w:val="24"/>
+          <w:szCs w:val="24"/>
+          <w:lang w:val="es-UY" w:eastAsia="es-UY"/>
+        </w:rPr>
+        <w:t xml:space="preserve">, cuyos modelos pueden ser resueltos por algoritmos cada vez más avanzados en la búsqueda conjunta de mejorar la función objetivo mientras se respetan las restricciones del problema. En la </w:t>
       </w:r>
       <w:r>
         <w:rPr>
@@ -5371,12 +6234,21 @@
           <w:color w:val="000000"/>
         </w:rPr>
       </w:pPr>
+      <w:proofErr w:type="spellStart"/>
       <w:r>
         <w:rPr>
           <w:rFonts w:cstheme="minorHAnsi"/>
           <w:color w:val="000000"/>
         </w:rPr>
-        <w:t>Capacited VRP (CVRP): Para esta variante del VRP se tiene una capacidad de carga uniforme en los vehículos y se debe minimizar el cost</w:t>
+        <w:t>Capacited</w:t>
+      </w:r>
+      <w:proofErr w:type="spellEnd"/>
+      <w:r>
+        <w:rPr>
+          <w:rFonts w:cstheme="minorHAnsi"/>
+          <w:color w:val="000000"/>
+        </w:rPr>
+        <w:t xml:space="preserve"> VRP (CVRP): Para esta variante del VRP se tiene una capacidad de carga uniforme en los vehículos y se debe minimizar el cost</w:t>
       </w:r>
       <w:r>
         <w:rPr>
@@ -5422,12 +6294,21 @@
           <w:color w:val="000000"/>
         </w:rPr>
       </w:pPr>
+      <w:proofErr w:type="spellStart"/>
       <w:r>
         <w:rPr>
           <w:rFonts w:cstheme="minorHAnsi"/>
           <w:color w:val="000000"/>
         </w:rPr>
-        <w:t>Periodic VRP (PVRP): Es la variante que tiene en cuenta que el periodo se extiende a varios días, y por lo tanto su planificación. En el VRP original, el periodo de planificación es de un día.</w:t>
+        <w:t>Periodic</w:t>
+      </w:r>
+      <w:proofErr w:type="spellEnd"/>
+      <w:r>
+        <w:rPr>
+          <w:rFonts w:cstheme="minorHAnsi"/>
+          <w:color w:val="000000"/>
+        </w:rPr>
+        <w:t xml:space="preserve"> VRP (PVRP): Es la variante que tiene en cuenta que el periodo se extiende a varios días, y por lo tanto su planificación. En el VRP original, el periodo de planificación es de un día.</w:t>
       </w:r>
     </w:p>
     <w:p>
@@ -5445,18 +6326,43 @@
           <w:color w:val="000000"/>
         </w:rPr>
       </w:pPr>
+      <w:proofErr w:type="spellStart"/>
       <w:r>
         <w:rPr>
           <w:rFonts w:cstheme="minorHAnsi"/>
           <w:color w:val="000000"/>
         </w:rPr>
-        <w:t>Heterogeneous Fleet VRP (</w:t>
-      </w:r>
+        <w:t>Heterogeneous</w:t>
+      </w:r>
+      <w:proofErr w:type="spellEnd"/>
       <w:r>
         <w:rPr>
           <w:rFonts w:cstheme="minorHAnsi"/>
           <w:color w:val="000000"/>
         </w:rPr>
+        <w:t xml:space="preserve"> </w:t>
+      </w:r>
+      <w:proofErr w:type="spellStart"/>
+      <w:r>
+        <w:rPr>
+          <w:rFonts w:cstheme="minorHAnsi"/>
+          <w:color w:val="000000"/>
+        </w:rPr>
+        <w:t>Fleet</w:t>
+      </w:r>
+      <w:proofErr w:type="spellEnd"/>
+      <w:r>
+        <w:rPr>
+          <w:rFonts w:cstheme="minorHAnsi"/>
+          <w:color w:val="000000"/>
+        </w:rPr>
+        <w:t xml:space="preserve"> VRP (</w:t>
+      </w:r>
+      <w:r>
+        <w:rPr>
+          <w:rFonts w:cstheme="minorHAnsi"/>
+          <w:color w:val="000000"/>
+        </w:rPr>
         <w:t>H</w:t>
       </w:r>
       <w:r>
@@ -5513,7 +6419,15 @@
           <w:rFonts w:cstheme="minorHAnsi"/>
           <w:color w:val="000000"/>
         </w:rPr>
-        <w:t>aparece cuando los diferentes vehículos que conforman la flota difieren en equipamiento, capacidad, antigüedad, estructura de costes o incluso nivel de emisiones, si éstas son consideradas.</w:t>
+        <w:t xml:space="preserve">aparece cuando los diferentes vehículos que conforman la flota </w:t>
+      </w:r>
+      <w:r>
+        <w:rPr>
+          <w:rFonts w:cstheme="minorHAnsi"/>
+          <w:color w:val="000000"/>
+        </w:rPr>
+        <w:lastRenderedPageBreak/>
+        <w:t>difieren en equipamiento, capacidad, antigüedad, estructura de costes o incluso nivel de emisiones, si éstas son consideradas.</w:t>
       </w:r>
     </w:p>
     <w:p>
@@ -5536,7 +6450,23 @@
           <w:rFonts w:cstheme="minorHAnsi"/>
           <w:color w:val="000000"/>
         </w:rPr>
-        <w:t>Split Delivery VRP (SDVRP): En esta variante la restricción que limita la visita de un cliente a una sola vez es eliminada, y por lo tanto, un vehículo pasa a poder visitar a un cliente más de una vez a lo largo del horizonte temporal.</w:t>
+        <w:t xml:space="preserve">Split </w:t>
+      </w:r>
+      <w:proofErr w:type="spellStart"/>
+      <w:r>
+        <w:rPr>
+          <w:rFonts w:cstheme="minorHAnsi"/>
+          <w:color w:val="000000"/>
+        </w:rPr>
+        <w:t>Delivery</w:t>
+      </w:r>
+      <w:proofErr w:type="spellEnd"/>
+      <w:r>
+        <w:rPr>
+          <w:rFonts w:cstheme="minorHAnsi"/>
+          <w:color w:val="000000"/>
+        </w:rPr>
+        <w:t xml:space="preserve"> VRP (SDVRP): En esta variante la restricción que limita la visita de un cliente a una sola vez es eliminada, y por lo tanto, un vehículo pasa a poder visitar a un cliente más de una vez a lo largo del horizonte temporal.</w:t>
       </w:r>
     </w:p>
     <w:p>
@@ -5554,12 +6484,21 @@
           <w:color w:val="000000"/>
         </w:rPr>
       </w:pPr>
+      <w:proofErr w:type="spellStart"/>
       <w:r>
         <w:rPr>
           <w:rFonts w:cstheme="minorHAnsi"/>
           <w:color w:val="000000"/>
         </w:rPr>
-        <w:t>Stochastic VRP (SVRP): En este caso, uno o más de los datos que en el VRP original eran conocidos serán en este caso aleatorios. Podrían ser los</w:t>
+        <w:t>Stochastic</w:t>
+      </w:r>
+      <w:proofErr w:type="spellEnd"/>
+      <w:r>
+        <w:rPr>
+          <w:rFonts w:cstheme="minorHAnsi"/>
+          <w:color w:val="000000"/>
+        </w:rPr>
+        <w:t xml:space="preserve"> VRP (SVRP): En este caso, uno o más de los datos que en el VRP original eran conocidos serán en este caso aleatorios. Podrían ser los</w:t>
       </w:r>
       <w:r>
         <w:rPr>
@@ -5603,7 +6542,39 @@
           <w:rFonts w:cstheme="minorHAnsi"/>
           <w:color w:val="000000"/>
         </w:rPr>
-        <w:t>VRP with Backhauls (VRPB): La particularidad de esta variante es que existe la posibilidad de que se produzca una recogida o entrega de bienes a los clientes.</w:t>
+        <w:t xml:space="preserve">VRP </w:t>
+      </w:r>
+      <w:proofErr w:type="spellStart"/>
+      <w:r>
+        <w:rPr>
+          <w:rFonts w:cstheme="minorHAnsi"/>
+          <w:color w:val="000000"/>
+        </w:rPr>
+        <w:t>with</w:t>
+      </w:r>
+      <w:proofErr w:type="spellEnd"/>
+      <w:r>
+        <w:rPr>
+          <w:rFonts w:cstheme="minorHAnsi"/>
+          <w:color w:val="000000"/>
+        </w:rPr>
+        <w:t xml:space="preserve"> </w:t>
+      </w:r>
+      <w:proofErr w:type="spellStart"/>
+      <w:r>
+        <w:rPr>
+          <w:rFonts w:cstheme="minorHAnsi"/>
+          <w:color w:val="000000"/>
+        </w:rPr>
+        <w:t>Backhauls</w:t>
+      </w:r>
+      <w:proofErr w:type="spellEnd"/>
+      <w:r>
+        <w:rPr>
+          <w:rFonts w:cstheme="minorHAnsi"/>
+          <w:color w:val="000000"/>
+        </w:rPr>
+        <w:t xml:space="preserve"> (VRPB): La particularidad de esta variante es que existe la posibilidad de que se produzca una recogida o entrega de bienes a los clientes.</w:t>
       </w:r>
     </w:p>
     <w:p>
@@ -5626,8 +6597,39 @@
           <w:rFonts w:cstheme="minorHAnsi"/>
           <w:color w:val="000000"/>
         </w:rPr>
-        <w:lastRenderedPageBreak/>
-        <w:t>VRP with Pick-Up and Delivering (VRPPD): Como su propio nombre indica, se realiza una recogida de mercancía de ciertos clientes y se reparte en otros.</w:t>
+        <w:t xml:space="preserve">VRP </w:t>
+      </w:r>
+      <w:proofErr w:type="spellStart"/>
+      <w:r>
+        <w:rPr>
+          <w:rFonts w:cstheme="minorHAnsi"/>
+          <w:color w:val="000000"/>
+        </w:rPr>
+        <w:t>with</w:t>
+      </w:r>
+      <w:proofErr w:type="spellEnd"/>
+      <w:r>
+        <w:rPr>
+          <w:rFonts w:cstheme="minorHAnsi"/>
+          <w:color w:val="000000"/>
+        </w:rPr>
+        <w:t xml:space="preserve"> Pick-Up and </w:t>
+      </w:r>
+      <w:proofErr w:type="spellStart"/>
+      <w:r>
+        <w:rPr>
+          <w:rFonts w:cstheme="minorHAnsi"/>
+          <w:color w:val="000000"/>
+        </w:rPr>
+        <w:t>Delivering</w:t>
+      </w:r>
+      <w:proofErr w:type="spellEnd"/>
+      <w:r>
+        <w:rPr>
+          <w:rFonts w:cstheme="minorHAnsi"/>
+          <w:color w:val="000000"/>
+        </w:rPr>
+        <w:t xml:space="preserve"> (VRPPD): Como su propio nombre indica, se realiza una recogida de mercancía de ciertos clientes y se reparte en otros.</w:t>
       </w:r>
     </w:p>
     <w:p>
@@ -5650,7 +6652,55 @@
           <w:rFonts w:cstheme="minorHAnsi"/>
           <w:color w:val="000000"/>
         </w:rPr>
-        <w:t>VRP with Satellite Facilities (VRPSF): Es un caso especial ya que se permite</w:t>
+        <w:t xml:space="preserve">VRP </w:t>
+      </w:r>
+      <w:proofErr w:type="spellStart"/>
+      <w:r>
+        <w:rPr>
+          <w:rFonts w:cstheme="minorHAnsi"/>
+          <w:color w:val="000000"/>
+        </w:rPr>
+        <w:t>with</w:t>
+      </w:r>
+      <w:proofErr w:type="spellEnd"/>
+      <w:r>
+        <w:rPr>
+          <w:rFonts w:cstheme="minorHAnsi"/>
+          <w:color w:val="000000"/>
+        </w:rPr>
+        <w:t xml:space="preserve"> </w:t>
+      </w:r>
+      <w:proofErr w:type="spellStart"/>
+      <w:r>
+        <w:rPr>
+          <w:rFonts w:cstheme="minorHAnsi"/>
+          <w:color w:val="000000"/>
+        </w:rPr>
+        <w:t>Satellite</w:t>
+      </w:r>
+      <w:proofErr w:type="spellEnd"/>
+      <w:r>
+        <w:rPr>
+          <w:rFonts w:cstheme="minorHAnsi"/>
+          <w:color w:val="000000"/>
+        </w:rPr>
+        <w:t xml:space="preserve"> </w:t>
+      </w:r>
+      <w:proofErr w:type="spellStart"/>
+      <w:r>
+        <w:rPr>
+          <w:rFonts w:cstheme="minorHAnsi"/>
+          <w:color w:val="000000"/>
+        </w:rPr>
+        <w:t>Facilities</w:t>
+      </w:r>
+      <w:proofErr w:type="spellEnd"/>
+      <w:r>
+        <w:rPr>
+          <w:rFonts w:cstheme="minorHAnsi"/>
+          <w:color w:val="000000"/>
+        </w:rPr>
+        <w:t xml:space="preserve"> (VRPSF): Es un caso especial ya que se permite</w:t>
       </w:r>
       <w:r>
         <w:rPr>
@@ -5687,7 +6737,23 @@
           <w:rFonts w:cstheme="minorHAnsi"/>
           <w:color w:val="000000"/>
         </w:rPr>
-        <w:t>VRP with Time Windows (VRPTW): Esta variante introduce las ventanas temporales. Se establece o puede establecerse un intervalo de tiempo en el que se permite o se restringe la entrega de mercancía a los clientes, también pudiendo tener restricciones temporales el acceso de los vehículos al depósito.</w:t>
+        <w:t xml:space="preserve">VRP </w:t>
+      </w:r>
+      <w:proofErr w:type="spellStart"/>
+      <w:r>
+        <w:rPr>
+          <w:rFonts w:cstheme="minorHAnsi"/>
+          <w:color w:val="000000"/>
+        </w:rPr>
+        <w:t>with</w:t>
+      </w:r>
+      <w:proofErr w:type="spellEnd"/>
+      <w:r>
+        <w:rPr>
+          <w:rFonts w:cstheme="minorHAnsi"/>
+          <w:color w:val="000000"/>
+        </w:rPr>
+        <w:t xml:space="preserve"> Time Windows (VRPTW): Esta variante introduce las ventanas temporales. Se establece o puede establecerse un intervalo de tiempo en el que se permite o se restringe la entrega de mercancía a los clientes, también pudiendo tener restricciones temporales el acceso de los vehículos al depósito.</w:t>
       </w:r>
     </w:p>
     <w:p>
@@ -5710,7 +6776,23 @@
           <w:rFonts w:cstheme="minorHAnsi"/>
           <w:color w:val="000000"/>
         </w:rPr>
-        <w:t>VRP with Access Time Windows (VRPATW): En el VRPATW se agrega una restricción temporal relacionada con el acceso a ciertas zonas de las ciudades. Este tipo de problemas surge de la restricción por parte de las administraciones locales de acceder a ciertas zonas de la ciudad (principalmente el centro de la ciudad) durante una franja horaria del día determinada debido a razones sociales, ambientales y económicas</w:t>
+        <w:t xml:space="preserve">VRP </w:t>
+      </w:r>
+      <w:proofErr w:type="spellStart"/>
+      <w:r>
+        <w:rPr>
+          <w:rFonts w:cstheme="minorHAnsi"/>
+          <w:color w:val="000000"/>
+        </w:rPr>
+        <w:t>with</w:t>
+      </w:r>
+      <w:proofErr w:type="spellEnd"/>
+      <w:r>
+        <w:rPr>
+          <w:rFonts w:cstheme="minorHAnsi"/>
+          <w:color w:val="000000"/>
+        </w:rPr>
+        <w:t xml:space="preserve"> Access Time Windows (VRPATW): En el VRPATW se agrega una restricción temporal relacionada con el acceso a ciertas zonas de las ciudades. Este tipo de problemas surge de la restricción por parte de las administraciones locales de acceder a ciertas zonas de la ciudad (principalmente el centro de la ciudad) durante una franja horaria del día determinada debido a razones sociales, ambientales y económicas</w:t>
       </w:r>
     </w:p>
     <w:p>
@@ -5728,12 +6810,37 @@
           <w:color w:val="000000"/>
         </w:rPr>
       </w:pPr>
+      <w:proofErr w:type="spellStart"/>
       <w:r>
         <w:rPr>
           <w:rFonts w:asciiTheme="minorHAnsi" w:hAnsiTheme="minorHAnsi" w:cstheme="minorHAnsi"/>
           <w:color w:val="000000"/>
         </w:rPr>
-        <w:t>Multiple Depot VRP (MDVRP): Se dispone de varios depósitos desde los que pueden ser atendidos los clientes. Si es posible separar grupos de clientes que estén cerca de cada depósito, podría resolverse el problema como un conjunto de problemas independientes VRP. En el MDVRP se requiere una asignación de cada cliente a un depósito, además de conocer el número de vehículos establecidos en cada depósito. Un vehículo inicia su ruta en un depósito, atiende a sus clientes y regresa al depósito.</w:t>
+        <w:t>Multiple</w:t>
+      </w:r>
+      <w:proofErr w:type="spellEnd"/>
+      <w:r>
+        <w:rPr>
+          <w:rFonts w:asciiTheme="minorHAnsi" w:hAnsiTheme="minorHAnsi" w:cstheme="minorHAnsi"/>
+          <w:color w:val="000000"/>
+        </w:rPr>
+        <w:t xml:space="preserve"> </w:t>
+      </w:r>
+      <w:proofErr w:type="spellStart"/>
+      <w:r>
+        <w:rPr>
+          <w:rFonts w:asciiTheme="minorHAnsi" w:hAnsiTheme="minorHAnsi" w:cstheme="minorHAnsi"/>
+          <w:color w:val="000000"/>
+        </w:rPr>
+        <w:t>Depot</w:t>
+      </w:r>
+      <w:proofErr w:type="spellEnd"/>
+      <w:r>
+        <w:rPr>
+          <w:rFonts w:asciiTheme="minorHAnsi" w:hAnsiTheme="minorHAnsi" w:cstheme="minorHAnsi"/>
+          <w:color w:val="000000"/>
+        </w:rPr>
+        <w:t xml:space="preserve"> VRP (MDVRP): Se dispone de varios depósitos desde los que pueden ser atendidos los clientes. Si es posible separar grupos de clientes que estén cerca de cada depósito, podría resolverse el problema como un conjunto de problemas independientes VRP. En el MDVRP se requiere una asignación de cada cliente a un depósito, además de conocer el número de vehículos establecidos en cada depósito. Un vehículo inicia su ruta en un depósito, atiende a sus clientes y regresa al depósito.</w:t>
       </w:r>
       <w:r>
         <w:rPr>
@@ -5814,8 +6921,20 @@
           <w:szCs w:val="24"/>
           <w:lang w:val="es-UY" w:eastAsia="es-UY"/>
         </w:rPr>
+        <w:lastRenderedPageBreak/>
         <w:t>En general, cada problema VRP de la vida real supone en sí mismo una variante del problema original, ya que cada caso tiene sus características y restricciones propias.</w:t>
       </w:r>
+    </w:p>
+    <w:p>
+      <w:pPr>
+        <w:rPr>
+          <w:rFonts w:eastAsia="Times New Roman" w:cstheme="minorHAnsi"/>
+          <w:color w:val="000000"/>
+          <w:sz w:val="24"/>
+          <w:szCs w:val="24"/>
+          <w:lang w:val="es-UY" w:eastAsia="es-UY"/>
+        </w:rPr>
+      </w:pPr>
     </w:p>
     <w:p>
       <w:pPr>
@@ -5864,48 +6983,225 @@
     <w:p>
       <w:pPr>
         <w:shd w:val="clear" w:color="auto" w:fill="FFFFFF"/>
-        <w:spacing w:after="0" w:line="240" w:lineRule="auto"/>
-        <w:rPr>
-          <w:rFonts w:ascii="Arial" w:eastAsia="Times New Roman" w:hAnsi="Arial" w:cs="Arial"/>
-          <w:color w:val="222222"/>
-          <w:sz w:val="20"/>
-          <w:szCs w:val="20"/>
-          <w:lang w:val="en-US" w:eastAsia="es-UY"/>
-        </w:rPr>
-      </w:pPr>
-    </w:p>
-    <w:p>
-      <w:pPr>
+        <w:spacing w:after="0" w:line="360" w:lineRule="auto"/>
+        <w:ind w:firstLine="360"/>
+        <w:jc w:val="both"/>
+        <w:rPr>
+          <w:rFonts w:eastAsia="Times New Roman" w:cstheme="minorHAnsi"/>
+          <w:color w:val="000000"/>
+          <w:sz w:val="24"/>
+          <w:szCs w:val="24"/>
+          <w:lang w:val="es-UY" w:eastAsia="es-UY"/>
+        </w:rPr>
+      </w:pPr>
+      <w:r>
+        <w:rPr>
+          <w:rFonts w:eastAsia="Times New Roman" w:cstheme="minorHAnsi"/>
+          <w:color w:val="000000"/>
+          <w:sz w:val="24"/>
+          <w:szCs w:val="24"/>
+          <w:lang w:val="es-UY" w:eastAsia="es-UY"/>
+        </w:rPr>
+        <w:t xml:space="preserve">Consideramos un ejemplo </w:t>
+      </w:r>
+      <w:r>
+        <w:rPr>
+          <w:rFonts w:eastAsia="Times New Roman" w:cstheme="minorHAnsi"/>
+          <w:i/>
+          <w:color w:val="000000"/>
+          <w:sz w:val="24"/>
+          <w:szCs w:val="24"/>
+          <w:lang w:val="es-UY" w:eastAsia="es-UY"/>
+        </w:rPr>
+        <w:t>figura1</w:t>
+      </w:r>
+      <w:r>
+        <w:rPr>
+          <w:rFonts w:eastAsia="Times New Roman" w:cstheme="minorHAnsi"/>
+          <w:color w:val="000000"/>
+          <w:sz w:val="24"/>
+          <w:szCs w:val="24"/>
+          <w:lang w:val="es-UY" w:eastAsia="es-UY"/>
+        </w:rPr>
+        <w:t xml:space="preserve"> para mostrar el problema de enrutamiento de vehículos con múltiples depósitos. </w:t>
+      </w:r>
+      <w:r>
+        <w:rPr>
+          <w:rFonts w:eastAsia="Times New Roman" w:cstheme="minorHAnsi"/>
+          <w:color w:val="000000"/>
+          <w:sz w:val="24"/>
+          <w:szCs w:val="24"/>
+          <w:lang w:val="es-UY" w:eastAsia="es-UY"/>
+        </w:rPr>
+        <w:t>En este caso las restricciones son las mismas que para el VRP clásico.</w:t>
+      </w:r>
+    </w:p>
+    <w:p>
+      <w:pPr>
+        <w:pStyle w:val="Prrafodelista"/>
+        <w:numPr>
+          <w:ilvl w:val="0"/>
+          <w:numId w:val="5"/>
+        </w:numPr>
+        <w:spacing w:after="200" w:line="360" w:lineRule="auto"/>
+        <w:jc w:val="both"/>
+        <w:rPr>
+          <w:rFonts w:cstheme="minorHAnsi"/>
+          <w:color w:val="000000"/>
+        </w:rPr>
+      </w:pPr>
+      <w:r>
+        <w:rPr>
+          <w:rFonts w:cstheme="minorHAnsi"/>
+          <w:color w:val="000000"/>
+        </w:rPr>
+        <w:t>Cada rut</w:t>
+      </w:r>
+      <w:r>
+        <w:rPr>
+          <w:rFonts w:cstheme="minorHAnsi"/>
+          <w:color w:val="000000"/>
+        </w:rPr>
+        <w:t>a comienza</w:t>
+      </w:r>
+      <w:r>
+        <w:rPr>
+          <w:rFonts w:cstheme="minorHAnsi"/>
+          <w:color w:val="000000"/>
+        </w:rPr>
+        <w:t xml:space="preserve"> y termin</w:t>
+      </w:r>
+      <w:r>
+        <w:rPr>
+          <w:rFonts w:cstheme="minorHAnsi"/>
+          <w:color w:val="000000"/>
+        </w:rPr>
+        <w:t>a</w:t>
+      </w:r>
+      <w:r>
+        <w:rPr>
+          <w:rFonts w:cstheme="minorHAnsi"/>
+          <w:color w:val="000000"/>
+        </w:rPr>
+        <w:t xml:space="preserve"> en el </w:t>
+      </w:r>
+      <w:r>
+        <w:rPr>
+          <w:rFonts w:cstheme="minorHAnsi"/>
+          <w:color w:val="000000"/>
+        </w:rPr>
+        <w:t xml:space="preserve">único </w:t>
+      </w:r>
+      <w:r>
+        <w:rPr>
+          <w:rFonts w:cstheme="minorHAnsi"/>
+          <w:color w:val="000000"/>
+        </w:rPr>
+        <w:t>depósito.</w:t>
+      </w:r>
+    </w:p>
+    <w:p>
+      <w:pPr>
+        <w:pStyle w:val="Prrafodelista"/>
+        <w:numPr>
+          <w:ilvl w:val="0"/>
+          <w:numId w:val="5"/>
+        </w:numPr>
+        <w:spacing w:after="200" w:line="360" w:lineRule="auto"/>
+        <w:jc w:val="both"/>
+        <w:rPr>
+          <w:rFonts w:cstheme="minorHAnsi"/>
+          <w:color w:val="000000"/>
+        </w:rPr>
+      </w:pPr>
+      <w:r>
+        <w:rPr>
+          <w:rFonts w:cstheme="minorHAnsi"/>
+          <w:color w:val="000000"/>
+        </w:rPr>
+        <w:t>C</w:t>
+      </w:r>
+      <w:r>
+        <w:rPr>
+          <w:rFonts w:cstheme="minorHAnsi"/>
+          <w:color w:val="000000"/>
+        </w:rPr>
+        <w:t>ada cliente es</w:t>
+      </w:r>
+      <w:r>
+        <w:rPr>
+          <w:rFonts w:cstheme="minorHAnsi"/>
+          <w:color w:val="000000"/>
+        </w:rPr>
+        <w:t xml:space="preserve"> visitado por exactamente una ruta.</w:t>
+      </w:r>
+    </w:p>
+    <w:p>
+      <w:pPr>
+        <w:pStyle w:val="Prrafodelista"/>
+        <w:numPr>
+          <w:ilvl w:val="0"/>
+          <w:numId w:val="5"/>
+        </w:numPr>
+        <w:spacing w:after="200" w:line="360" w:lineRule="auto"/>
+        <w:jc w:val="both"/>
+        <w:rPr>
+          <w:rFonts w:cstheme="minorHAnsi"/>
+          <w:color w:val="000000"/>
+        </w:rPr>
+      </w:pPr>
+      <w:r>
+        <w:rPr>
+          <w:rFonts w:cstheme="minorHAnsi"/>
+          <w:color w:val="000000"/>
+        </w:rPr>
+        <w:t>L</w:t>
+      </w:r>
+      <w:r>
+        <w:rPr>
+          <w:rFonts w:cstheme="minorHAnsi"/>
+          <w:color w:val="000000"/>
+        </w:rPr>
+        <w:t xml:space="preserve">a demanda de los clientes visitados en una misma ruta no supere la capacidad </w:t>
+      </w:r>
+      <m:oMath>
+        <m:r>
+          <w:rPr>
+            <w:rFonts w:ascii="Cambria Math" w:hAnsi="Cambria Math" w:cstheme="minorHAnsi"/>
+            <w:color w:val="000000"/>
+          </w:rPr>
+          <m:t>Q</m:t>
+        </m:r>
+      </m:oMath>
+      <w:r>
+        <w:rPr>
+          <w:rFonts w:cstheme="minorHAnsi"/>
+          <w:color w:val="000000"/>
+        </w:rPr>
+        <w:t>.</w:t>
+      </w:r>
+    </w:p>
+    <w:p>
+      <w:pPr>
+        <w:pStyle w:val="Prrafodelista"/>
+        <w:numPr>
+          <w:ilvl w:val="0"/>
+          <w:numId w:val="5"/>
+        </w:numPr>
         <w:shd w:val="clear" w:color="auto" w:fill="FFFFFF"/>
         <w:spacing w:after="0" w:line="360" w:lineRule="auto"/>
         <w:jc w:val="both"/>
         <w:rPr>
-          <w:rFonts w:eastAsia="Times New Roman" w:cstheme="minorHAnsi"/>
-          <w:color w:val="000000"/>
-          <w:sz w:val="24"/>
-          <w:szCs w:val="24"/>
-          <w:lang w:val="es-UY" w:eastAsia="es-UY"/>
-        </w:rPr>
-      </w:pPr>
-      <w:r>
-        <w:rPr>
-          <w:rFonts w:eastAsia="Times New Roman" w:cstheme="minorHAnsi"/>
-          <w:color w:val="000000"/>
-          <w:sz w:val="24"/>
-          <w:szCs w:val="24"/>
-          <w:lang w:val="en-US" w:eastAsia="es-UY"/>
-        </w:rPr>
-        <w:t>            </w:t>
-      </w:r>
-      <w:r>
-        <w:rPr>
-          <w:rFonts w:eastAsia="Times New Roman" w:cstheme="minorHAnsi"/>
-          <w:color w:val="000000"/>
-          <w:sz w:val="24"/>
-          <w:szCs w:val="24"/>
-          <w:lang w:val="es-UY" w:eastAsia="es-UY"/>
-        </w:rPr>
-        <w:t>Cómo ya se mencionó, el problema MDVRP y sus variantes son problemas NP-Hard, por lo cual cualquier método exacto de resolución llevaría tiempos de procesamiento excesivos. Por esa razón es de principal interés la investigación de Heurísticas para tratar este tipo de problemas.</w:t>
+          <w:rFonts w:cstheme="minorHAnsi"/>
+          <w:color w:val="000000"/>
+        </w:rPr>
+      </w:pPr>
+      <w:r>
+        <w:rPr>
+          <w:rFonts w:cstheme="minorHAnsi"/>
+          <w:color w:val="000000"/>
+        </w:rPr>
+        <w:t>Los vehículos parten de un depósito y llegan al mismo luego de finalizar su recorrido.</w:t>
       </w:r>
     </w:p>
     <w:p>
@@ -5914,105 +7210,1671 @@
         <w:spacing w:after="0" w:line="360" w:lineRule="auto"/>
         <w:jc w:val="both"/>
         <w:rPr>
-          <w:rFonts w:eastAsia="Times New Roman" w:cstheme="minorHAnsi"/>
-          <w:color w:val="000000"/>
-          <w:sz w:val="24"/>
-          <w:szCs w:val="24"/>
-          <w:lang w:val="es-UY" w:eastAsia="es-UY"/>
-        </w:rPr>
-      </w:pPr>
-      <w:r>
-        <w:rPr>
-          <w:rFonts w:eastAsia="Times New Roman" w:cstheme="minorHAnsi"/>
-          <w:color w:val="000000"/>
-          <w:sz w:val="24"/>
-          <w:szCs w:val="24"/>
-          <w:lang w:val="es-UY" w:eastAsia="es-UY"/>
-        </w:rPr>
-        <w:t xml:space="preserve">            Un enfoque que se ha utilizado para este problema es dividir el problema en dos fases. Una primera fase de asignación de clientes a depósitos y una segunda fase en que </w:t>
-      </w:r>
-      <w:r>
-        <w:rPr>
-          <w:rFonts w:eastAsia="Times New Roman" w:cstheme="minorHAnsi"/>
-          <w:color w:val="000000"/>
-          <w:sz w:val="24"/>
-          <w:szCs w:val="24"/>
-          <w:lang w:val="es-UY" w:eastAsia="es-UY"/>
-        </w:rPr>
-        <w:lastRenderedPageBreak/>
-        <w:t>se determinan las rutas que siguen los vehículos de cada depósito para los clientes asignados (poner referencia a TANSINI…y hay otras más… la de omar viera…). La segunda fase se reduce al problema VRP con un único depósito.</w:t>
-      </w:r>
-    </w:p>
-    <w:p>
-      <w:pPr>
+          <w:rFonts w:cstheme="minorHAnsi"/>
+          <w:color w:val="000000"/>
+        </w:rPr>
+      </w:pPr>
+      <w:r>
+        <w:rPr>
+          <w:rFonts w:cstheme="minorHAnsi"/>
+          <w:color w:val="000000"/>
+        </w:rPr>
+        <w:t>Dado que es el caso clásico de VRP,</w:t>
+      </w:r>
+      <w:r>
+        <w:rPr>
+          <w:rFonts w:cstheme="minorHAnsi"/>
+          <w:color w:val="000000"/>
+        </w:rPr>
+        <w:t xml:space="preserve"> y como ya vimos las variantes de VRP en la sección anterior, </w:t>
+      </w:r>
+      <w:r>
+        <w:rPr>
+          <w:rFonts w:cstheme="minorHAnsi"/>
+          <w:color w:val="000000"/>
+        </w:rPr>
+        <w:t xml:space="preserve"> </w:t>
+      </w:r>
+      <w:r>
+        <w:rPr>
+          <w:rFonts w:cstheme="minorHAnsi"/>
+          <w:color w:val="000000"/>
+        </w:rPr>
+        <w:t>e</w:t>
+      </w:r>
+      <w:r>
+        <w:rPr>
+          <w:rFonts w:cstheme="minorHAnsi"/>
+          <w:color w:val="000000"/>
+        </w:rPr>
+        <w:t xml:space="preserve">s válido suponer las siguientes restricciones (implícitas). </w:t>
+      </w:r>
+    </w:p>
+    <w:p>
+      <w:pPr>
+        <w:pStyle w:val="Prrafodelista"/>
+        <w:numPr>
+          <w:ilvl w:val="0"/>
+          <w:numId w:val="5"/>
+        </w:numPr>
         <w:shd w:val="clear" w:color="auto" w:fill="FFFFFF"/>
         <w:spacing w:after="0" w:line="360" w:lineRule="auto"/>
         <w:jc w:val="both"/>
         <w:rPr>
-          <w:rFonts w:eastAsia="Times New Roman" w:cstheme="minorHAnsi"/>
-          <w:color w:val="000000"/>
-          <w:sz w:val="24"/>
-          <w:szCs w:val="24"/>
-          <w:lang w:val="es-UY" w:eastAsia="es-UY"/>
-        </w:rPr>
-      </w:pPr>
-      <w:r>
-        <w:rPr>
-          <w:rFonts w:eastAsia="Times New Roman" w:cstheme="minorHAnsi"/>
-          <w:color w:val="000000"/>
-          <w:sz w:val="24"/>
-          <w:szCs w:val="24"/>
-          <w:lang w:val="es-UY" w:eastAsia="es-UY"/>
-        </w:rPr>
-        <w:t>            También se encuentran métodos de resolver el problema con una tercera fase de optimización. Por ejemplo en [Surekha P* Dr.S.Sumathi] plantea una primera fase en la cual se agrupan los clientes a los depósitos más cercanos, luego se rutea en cada depósito con el método de Clarke and Wright, y luego se distribuyen y optimizan las rutas utilizando un algoritmo de optimización GA(Genetici algorihitn).</w:t>
-      </w:r>
-    </w:p>
-    <w:p>
-      <w:pPr>
+          <w:rFonts w:cstheme="minorHAnsi"/>
+          <w:color w:val="000000"/>
+        </w:rPr>
+      </w:pPr>
+      <w:r>
+        <w:rPr>
+          <w:rFonts w:cstheme="minorHAnsi"/>
+          <w:color w:val="000000"/>
+        </w:rPr>
+        <w:t xml:space="preserve">La flota de vehículos es homogénea </w:t>
+      </w:r>
+    </w:p>
+    <w:p>
+      <w:pPr>
+        <w:pStyle w:val="Prrafodelista"/>
+        <w:numPr>
+          <w:ilvl w:val="0"/>
+          <w:numId w:val="5"/>
+        </w:numPr>
         <w:shd w:val="clear" w:color="auto" w:fill="FFFFFF"/>
         <w:spacing w:after="0" w:line="360" w:lineRule="auto"/>
         <w:jc w:val="both"/>
         <w:rPr>
-          <w:rFonts w:eastAsia="Times New Roman" w:cstheme="minorHAnsi"/>
-          <w:color w:val="000000"/>
-          <w:sz w:val="24"/>
-          <w:szCs w:val="24"/>
-          <w:lang w:val="es-UY" w:eastAsia="es-UY"/>
-        </w:rPr>
-      </w:pPr>
-      <w:r>
-        <w:rPr>
-          <w:rFonts w:eastAsia="Times New Roman" w:cstheme="minorHAnsi"/>
-          <w:color w:val="000000"/>
-          <w:sz w:val="24"/>
-          <w:szCs w:val="24"/>
-          <w:lang w:val="es-UY" w:eastAsia="es-UY"/>
-        </w:rPr>
-        <w:t>            Otra variante en los métodos de resolución de MDVRP, es la utilización de “Cellular Ant Algorithm”[poner referencia a Yuanzhi]. En el cual se convierte el problema de multi-depot, en un problema single-depot, asumiendo que hay un único depósito virtual y que cada cliente y depósito es “cliente” del depósito virtual. Partiendo de ese supuesto se aplica luego el algoritmo de optimización. El autor indica cuatro diferencias significativas a tomar en cuenta entre SDVRP y MDVRP con un depósito virtual:</w:t>
-      </w:r>
-    </w:p>
-    <w:p>
-      <w:pPr>
+          <w:rFonts w:cstheme="minorHAnsi"/>
+          <w:color w:val="000000"/>
+        </w:rPr>
+      </w:pPr>
+      <w:r>
+        <w:rPr>
+          <w:rFonts w:cstheme="minorHAnsi"/>
+          <w:color w:val="000000"/>
+        </w:rPr>
+        <w:t>Los clientes pueden ser visitados en cualquier momento</w:t>
+      </w:r>
+    </w:p>
+    <w:p>
+      <w:pPr>
+        <w:pStyle w:val="Prrafodelista"/>
+        <w:numPr>
+          <w:ilvl w:val="0"/>
+          <w:numId w:val="5"/>
+        </w:numPr>
         <w:shd w:val="clear" w:color="auto" w:fill="FFFFFF"/>
         <w:spacing w:after="0" w:line="360" w:lineRule="auto"/>
         <w:jc w:val="both"/>
         <w:rPr>
-          <w:rFonts w:eastAsia="Times New Roman" w:cstheme="minorHAnsi"/>
-          <w:color w:val="000000"/>
-          <w:sz w:val="24"/>
-          <w:szCs w:val="24"/>
-          <w:lang w:val="es-UY" w:eastAsia="es-UY"/>
-        </w:rPr>
-      </w:pPr>
-      <w:r>
-        <w:rPr>
-          <w:rFonts w:eastAsia="Times New Roman" w:cstheme="minorHAnsi"/>
-          <w:color w:val="000000"/>
-          <w:sz w:val="24"/>
-          <w:szCs w:val="24"/>
-          <w:lang w:val="es-UY" w:eastAsia="es-UY"/>
-        </w:rPr>
-        <w:t>1-El costo desde el depósito virtual al depósito “real” es cero. 2-Un vehículo que parte del depósito virtual solo puede ir a un depósito real. 3-El vehículo termina su recorrido en el depósito real visitado. 4-El vehículo solo puede pasar por un único depósito “real”.</w:t>
+          <w:rFonts w:cstheme="minorHAnsi"/>
+          <w:color w:val="000000"/>
+        </w:rPr>
+      </w:pPr>
+      <w:r>
+        <w:rPr>
+          <w:rFonts w:cstheme="minorHAnsi"/>
+          <w:color w:val="000000"/>
+        </w:rPr>
+        <w:t>El orden de visita de los clientes no es importante</w:t>
+      </w:r>
+    </w:p>
+    <w:p>
+      <w:pPr>
+        <w:pStyle w:val="Prrafodelista"/>
+        <w:numPr>
+          <w:ilvl w:val="0"/>
+          <w:numId w:val="5"/>
+        </w:numPr>
+        <w:shd w:val="clear" w:color="auto" w:fill="FFFFFF"/>
+        <w:spacing w:after="0" w:line="360" w:lineRule="auto"/>
+        <w:jc w:val="both"/>
+        <w:rPr>
+          <w:rFonts w:cstheme="minorHAnsi"/>
+          <w:color w:val="000000"/>
+        </w:rPr>
+      </w:pPr>
+      <w:r>
+        <w:rPr>
+          <w:rFonts w:cstheme="minorHAnsi"/>
+          <w:color w:val="000000"/>
+        </w:rPr>
+        <w:t>Los vehículos sólo entregan o sólo reciben carga de los clientes</w:t>
+      </w:r>
+    </w:p>
+    <w:p>
+      <w:pPr>
+        <w:shd w:val="clear" w:color="auto" w:fill="FFFFFF"/>
+        <w:spacing w:after="0" w:line="360" w:lineRule="auto"/>
+        <w:ind w:left="720"/>
+        <w:jc w:val="both"/>
+        <w:rPr>
+          <w:rFonts w:eastAsia="Times New Roman" w:cstheme="minorHAnsi"/>
+          <w:color w:val="000000"/>
+        </w:rPr>
+      </w:pPr>
+    </w:p>
+    <w:p>
+      <w:pPr>
+        <w:shd w:val="clear" w:color="auto" w:fill="FFFFFF"/>
+        <w:spacing w:after="0" w:line="360" w:lineRule="auto"/>
+        <w:ind w:firstLine="360"/>
+        <w:jc w:val="both"/>
+        <w:rPr>
+          <w:rFonts w:eastAsia="Times New Roman" w:cstheme="minorHAnsi"/>
+          <w:color w:val="000000"/>
+          <w:sz w:val="24"/>
+          <w:szCs w:val="24"/>
+          <w:lang w:val="es-UY" w:eastAsia="es-UY"/>
+        </w:rPr>
+      </w:pPr>
+      <w:r>
+        <w:rPr>
+          <w:rFonts w:eastAsia="Times New Roman" w:cstheme="minorHAnsi"/>
+          <w:color w:val="000000"/>
+          <w:sz w:val="24"/>
+          <w:szCs w:val="24"/>
+          <w:lang w:val="es-UY" w:eastAsia="es-UY"/>
+        </w:rPr>
+        <w:t>Como se puede observar las restricciones del VRP también se aplican para el MDVRP y las variantes del VRP vistas anteriormente, como flota homogénea</w:t>
+      </w:r>
+      <w:r>
+        <w:rPr>
+          <w:rFonts w:eastAsia="Times New Roman" w:cstheme="minorHAnsi"/>
+          <w:color w:val="000000"/>
+          <w:sz w:val="24"/>
+          <w:szCs w:val="24"/>
+          <w:lang w:val="es-UY" w:eastAsia="es-UY"/>
+        </w:rPr>
+        <w:t xml:space="preserve">, time </w:t>
+      </w:r>
+      <w:proofErr w:type="spellStart"/>
+      <w:r>
+        <w:rPr>
+          <w:rFonts w:eastAsia="Times New Roman" w:cstheme="minorHAnsi"/>
+          <w:color w:val="000000"/>
+          <w:sz w:val="24"/>
+          <w:szCs w:val="24"/>
+          <w:lang w:val="es-UY" w:eastAsia="es-UY"/>
+        </w:rPr>
+        <w:t>Window</w:t>
+      </w:r>
+      <w:proofErr w:type="spellEnd"/>
+      <w:r>
+        <w:rPr>
+          <w:rFonts w:eastAsia="Times New Roman" w:cstheme="minorHAnsi"/>
+          <w:color w:val="000000"/>
+          <w:sz w:val="24"/>
+          <w:szCs w:val="24"/>
+          <w:lang w:val="es-UY" w:eastAsia="es-UY"/>
+        </w:rPr>
+        <w:t xml:space="preserve">, </w:t>
+      </w:r>
+      <w:r>
+        <w:rPr>
+          <w:rFonts w:cstheme="minorHAnsi"/>
+          <w:color w:val="000000"/>
+        </w:rPr>
+        <w:t xml:space="preserve">Pick-Up and </w:t>
+      </w:r>
+      <w:proofErr w:type="spellStart"/>
+      <w:r>
+        <w:rPr>
+          <w:rFonts w:cstheme="minorHAnsi"/>
+          <w:color w:val="000000"/>
+        </w:rPr>
+        <w:t>Delivering</w:t>
+      </w:r>
+      <w:proofErr w:type="spellEnd"/>
+      <w:r>
+        <w:rPr>
+          <w:rFonts w:cstheme="minorHAnsi"/>
+          <w:color w:val="000000"/>
+        </w:rPr>
+        <w:t xml:space="preserve">, </w:t>
+      </w:r>
+      <w:proofErr w:type="spellStart"/>
+      <w:r>
+        <w:rPr>
+          <w:rFonts w:cstheme="minorHAnsi"/>
+          <w:color w:val="000000"/>
+        </w:rPr>
+        <w:t>periodi</w:t>
+      </w:r>
+      <w:proofErr w:type="spellEnd"/>
+      <w:r>
+        <w:rPr>
+          <w:rFonts w:cstheme="minorHAnsi"/>
+          <w:color w:val="000000"/>
+        </w:rPr>
+        <w:t xml:space="preserve">, etc. </w:t>
+      </w:r>
+      <w:r>
+        <w:rPr>
+          <w:rFonts w:eastAsia="Times New Roman" w:cstheme="minorHAnsi"/>
+          <w:color w:val="000000"/>
+          <w:sz w:val="24"/>
+          <w:szCs w:val="24"/>
+          <w:lang w:val="es-UY" w:eastAsia="es-UY"/>
+        </w:rPr>
+        <w:t>T</w:t>
+      </w:r>
+      <w:r>
+        <w:rPr>
+          <w:rFonts w:eastAsia="Times New Roman" w:cstheme="minorHAnsi"/>
+          <w:color w:val="000000"/>
+          <w:sz w:val="24"/>
+          <w:szCs w:val="24"/>
+          <w:lang w:val="es-UY" w:eastAsia="es-UY"/>
+        </w:rPr>
+        <w:t>ambién se pueden aplicar en MDVRP.</w:t>
+      </w:r>
+      <w:r>
+        <w:rPr>
+          <w:rFonts w:eastAsia="Times New Roman" w:cstheme="minorHAnsi"/>
+          <w:color w:val="000000"/>
+          <w:sz w:val="24"/>
+          <w:szCs w:val="24"/>
+          <w:lang w:val="es-UY" w:eastAsia="es-UY"/>
+        </w:rPr>
+        <w:t xml:space="preserve"> En este documento analizaremos soluciones para los distintos casos.</w:t>
+      </w:r>
+    </w:p>
+    <w:p>
+      <w:pPr>
+        <w:shd w:val="clear" w:color="auto" w:fill="FFFFFF"/>
+        <w:spacing w:after="0" w:line="360" w:lineRule="auto"/>
+        <w:ind w:firstLine="360"/>
+        <w:jc w:val="both"/>
+        <w:rPr>
+          <w:rFonts w:eastAsia="Times New Roman" w:cstheme="minorHAnsi"/>
+          <w:color w:val="000000"/>
+          <w:sz w:val="24"/>
+          <w:szCs w:val="24"/>
+          <w:lang w:val="es-UY" w:eastAsia="es-UY"/>
+        </w:rPr>
+      </w:pPr>
+    </w:p>
+    <w:p>
+      <w:pPr>
+        <w:shd w:val="clear" w:color="auto" w:fill="FFFFFF"/>
+        <w:spacing w:after="0" w:line="360" w:lineRule="auto"/>
+        <w:ind w:firstLine="360"/>
+        <w:jc w:val="both"/>
+        <w:rPr>
+          <w:color w:val="44546A" w:themeColor="text2"/>
+          <w:sz w:val="18"/>
+          <w:szCs w:val="18"/>
+        </w:rPr>
+      </w:pPr>
+      <w:r>
+        <w:rPr>
+          <w:noProof/>
+          <w:color w:val="44546A" w:themeColor="text2"/>
+          <w:sz w:val="18"/>
+          <w:szCs w:val="18"/>
+          <w:lang w:eastAsia="es-ES"/>
+        </w:rPr>
+        <w:lastRenderedPageBreak/>
+        <w:drawing>
+          <wp:inline distT="0" distB="0" distL="0" distR="0" wp14:anchorId="5BD18509" wp14:editId="0FE9993E">
+            <wp:extent cx="4114800" cy="3171825"/>
+            <wp:effectExtent l="0" t="0" r="0" b="0"/>
+            <wp:docPr id="2" name="Imagen 2"/>
+            <wp:cNvGraphicFramePr>
+              <a:graphicFrameLocks xmlns:a="http://schemas.openxmlformats.org/drawingml/2006/main" noChangeAspect="1"/>
+            </wp:cNvGraphicFramePr>
+            <a:graphic xmlns:a="http://schemas.openxmlformats.org/drawingml/2006/main">
+              <a:graphicData uri="http://schemas.openxmlformats.org/drawingml/2006/picture">
+                <pic:pic xmlns:pic="http://schemas.openxmlformats.org/drawingml/2006/picture">
+                  <pic:nvPicPr>
+                    <pic:cNvPr id="0" name="Picture 3"/>
+                    <pic:cNvPicPr>
+                      <a:picLocks noChangeAspect="1" noChangeArrowheads="1"/>
+                    </pic:cNvPicPr>
+                  </pic:nvPicPr>
+                  <pic:blipFill>
+                    <a:blip r:embed="rId10">
+                      <a:extLst>
+                        <a:ext uri="{28A0092B-C50C-407E-A947-70E740481C1C}">
+                          <a14:useLocalDpi xmlns:a14="http://schemas.microsoft.com/office/drawing/2010/main" val="0"/>
+                        </a:ext>
+                      </a:extLst>
+                    </a:blip>
+                    <a:srcRect/>
+                    <a:stretch>
+                      <a:fillRect/>
+                    </a:stretch>
+                  </pic:blipFill>
+                  <pic:spPr bwMode="auto">
+                    <a:xfrm>
+                      <a:off x="0" y="0"/>
+                      <a:ext cx="4114800" cy="3171825"/>
+                    </a:xfrm>
+                    <a:prstGeom prst="rect">
+                      <a:avLst/>
+                    </a:prstGeom>
+                    <a:noFill/>
+                    <a:ln>
+                      <a:noFill/>
+                    </a:ln>
+                  </pic:spPr>
+                </pic:pic>
+              </a:graphicData>
+            </a:graphic>
+          </wp:inline>
+        </w:drawing>
+      </w:r>
+    </w:p>
+    <w:p>
+      <w:pPr>
+        <w:shd w:val="clear" w:color="auto" w:fill="FFFFFF"/>
+        <w:spacing w:after="0" w:line="360" w:lineRule="auto"/>
+        <w:ind w:firstLine="360"/>
+        <w:jc w:val="both"/>
+        <w:rPr>
+          <w:i/>
+          <w:color w:val="44546A" w:themeColor="text2"/>
+          <w:sz w:val="18"/>
+          <w:szCs w:val="18"/>
+        </w:rPr>
+      </w:pPr>
+      <w:r>
+        <w:rPr>
+          <w:i/>
+          <w:color w:val="44546A" w:themeColor="text2"/>
+          <w:sz w:val="18"/>
+          <w:szCs w:val="18"/>
+        </w:rPr>
+        <w:t xml:space="preserve">Figura </w:t>
+      </w:r>
+      <w:r>
+        <w:rPr>
+          <w:i/>
+          <w:color w:val="44546A" w:themeColor="text2"/>
+          <w:sz w:val="18"/>
+          <w:szCs w:val="18"/>
+        </w:rPr>
+        <w:fldChar w:fldCharType="begin"/>
+      </w:r>
+      <w:r>
+        <w:rPr>
+          <w:i/>
+          <w:color w:val="44546A" w:themeColor="text2"/>
+          <w:sz w:val="18"/>
+          <w:szCs w:val="18"/>
+        </w:rPr>
+        <w:instrText xml:space="preserve"> SEQ Ilustración \* ARABIC </w:instrText>
+      </w:r>
+      <w:r>
+        <w:rPr>
+          <w:i/>
+          <w:color w:val="44546A" w:themeColor="text2"/>
+          <w:sz w:val="18"/>
+          <w:szCs w:val="18"/>
+        </w:rPr>
+        <w:fldChar w:fldCharType="separate"/>
+      </w:r>
+      <w:r>
+        <w:rPr>
+          <w:i/>
+          <w:noProof/>
+          <w:color w:val="44546A" w:themeColor="text2"/>
+          <w:sz w:val="18"/>
+          <w:szCs w:val="18"/>
+        </w:rPr>
+        <w:t>1</w:t>
+      </w:r>
+      <w:r>
+        <w:rPr>
+          <w:i/>
+          <w:color w:val="44546A" w:themeColor="text2"/>
+          <w:sz w:val="18"/>
+          <w:szCs w:val="18"/>
+        </w:rPr>
+        <w:fldChar w:fldCharType="end"/>
+      </w:r>
+      <w:r>
+        <w:rPr>
+          <w:i/>
+          <w:color w:val="44546A" w:themeColor="text2"/>
+          <w:sz w:val="18"/>
+          <w:szCs w:val="18"/>
+        </w:rPr>
+        <w:t xml:space="preserve"> : Ejemplo de MDVRP con dos depósitos, un vehículo asignado al </w:t>
+      </w:r>
+      <w:proofErr w:type="spellStart"/>
+      <w:r>
+        <w:rPr>
+          <w:i/>
+          <w:color w:val="44546A" w:themeColor="text2"/>
+          <w:sz w:val="18"/>
+          <w:szCs w:val="18"/>
+        </w:rPr>
+        <w:t>deposito</w:t>
+      </w:r>
+      <w:proofErr w:type="spellEnd"/>
+      <w:r>
+        <w:rPr>
+          <w:i/>
+          <w:color w:val="44546A" w:themeColor="text2"/>
+          <w:sz w:val="18"/>
+          <w:szCs w:val="18"/>
+        </w:rPr>
+        <w:t xml:space="preserve"> D1 y 2 vehículos asignados l deposito D0. </w:t>
+      </w:r>
+      <w:proofErr w:type="spellStart"/>
+      <w:r>
+        <w:rPr>
+          <w:i/>
+          <w:color w:val="44546A" w:themeColor="text2"/>
+          <w:sz w:val="18"/>
+          <w:szCs w:val="18"/>
+        </w:rPr>
+        <w:t>Cij</w:t>
+      </w:r>
+      <w:proofErr w:type="spellEnd"/>
+      <w:r>
+        <w:rPr>
+          <w:i/>
+          <w:color w:val="44546A" w:themeColor="text2"/>
+          <w:sz w:val="18"/>
+          <w:szCs w:val="18"/>
+        </w:rPr>
+        <w:t xml:space="preserve"> es el costo de ir del cliente i </w:t>
+      </w:r>
+      <w:proofErr w:type="spellStart"/>
+      <w:r>
+        <w:rPr>
+          <w:i/>
+          <w:color w:val="44546A" w:themeColor="text2"/>
+          <w:sz w:val="18"/>
+          <w:szCs w:val="18"/>
+        </w:rPr>
+        <w:t>sl</w:t>
+      </w:r>
+      <w:proofErr w:type="spellEnd"/>
+      <w:r>
+        <w:rPr>
+          <w:i/>
+          <w:color w:val="44546A" w:themeColor="text2"/>
+          <w:sz w:val="18"/>
+          <w:szCs w:val="18"/>
+        </w:rPr>
+        <w:t xml:space="preserve"> j</w:t>
+      </w:r>
+      <w:r>
+        <w:rPr>
+          <w:i/>
+          <w:color w:val="44546A" w:themeColor="text2"/>
+          <w:sz w:val="18"/>
+          <w:szCs w:val="18"/>
+        </w:rPr>
+        <w:t>. Di son los clientes y Di son los depósitos. Se puede observar las rutas determinadas para cada vehículo por lo tanto ilustra una solución del problema</w:t>
+      </w:r>
+    </w:p>
+    <w:p>
+      <w:pPr>
+        <w:shd w:val="clear" w:color="auto" w:fill="FFFFFF"/>
+        <w:spacing w:after="0" w:line="360" w:lineRule="auto"/>
+        <w:ind w:firstLine="360"/>
+        <w:jc w:val="both"/>
+        <w:rPr>
+          <w:rFonts w:eastAsia="Times New Roman" w:cstheme="minorHAnsi"/>
+          <w:color w:val="000000"/>
+          <w:sz w:val="24"/>
+          <w:szCs w:val="24"/>
+          <w:lang w:val="es-UY" w:eastAsia="es-UY"/>
+        </w:rPr>
+      </w:pPr>
+    </w:p>
+    <w:p>
+      <w:pPr>
+        <w:shd w:val="clear" w:color="auto" w:fill="FFFFFF"/>
+        <w:spacing w:after="0" w:line="360" w:lineRule="auto"/>
+        <w:ind w:firstLine="360"/>
+        <w:jc w:val="both"/>
+        <w:rPr>
+          <w:rFonts w:eastAsia="Times New Roman" w:cstheme="minorHAnsi"/>
+          <w:color w:val="000000"/>
+          <w:sz w:val="24"/>
+          <w:szCs w:val="24"/>
+          <w:lang w:val="es-UY" w:eastAsia="es-UY"/>
+        </w:rPr>
+      </w:pPr>
+      <w:r>
+        <w:rPr>
+          <w:rFonts w:eastAsia="Times New Roman" w:cstheme="minorHAnsi"/>
+          <w:color w:val="000000"/>
+          <w:sz w:val="24"/>
+          <w:szCs w:val="24"/>
+          <w:lang w:val="es-UY" w:eastAsia="es-UY"/>
+        </w:rPr>
+        <w:tab/>
+      </w:r>
+      <w:proofErr w:type="spellStart"/>
+      <w:r>
+        <w:rPr>
+          <w:rFonts w:eastAsia="Times New Roman" w:cstheme="minorHAnsi"/>
+          <w:color w:val="000000"/>
+          <w:sz w:val="24"/>
+          <w:szCs w:val="24"/>
+          <w:lang w:val="es-UY" w:eastAsia="es-UY"/>
+        </w:rPr>
+        <w:t>Tambien</w:t>
+      </w:r>
+      <w:proofErr w:type="spellEnd"/>
+      <w:r>
+        <w:rPr>
+          <w:rFonts w:eastAsia="Times New Roman" w:cstheme="minorHAnsi"/>
+          <w:color w:val="000000"/>
+          <w:sz w:val="24"/>
+          <w:szCs w:val="24"/>
+          <w:lang w:val="es-UY" w:eastAsia="es-UY"/>
+        </w:rPr>
+        <w:t xml:space="preserve"> es importante notar que al</w:t>
+      </w:r>
+      <w:r>
+        <w:rPr>
+          <w:rFonts w:eastAsia="Times New Roman" w:cstheme="minorHAnsi"/>
+          <w:color w:val="000000"/>
+          <w:sz w:val="24"/>
+          <w:szCs w:val="24"/>
+          <w:lang w:val="es-UY" w:eastAsia="es-UY"/>
+        </w:rPr>
+        <w:t xml:space="preserve"> contar con más de un depósito se </w:t>
+      </w:r>
+      <w:r>
+        <w:rPr>
+          <w:rFonts w:eastAsia="Times New Roman" w:cstheme="minorHAnsi"/>
+          <w:color w:val="000000"/>
+          <w:sz w:val="24"/>
+          <w:szCs w:val="24"/>
+          <w:lang w:val="es-UY" w:eastAsia="es-UY"/>
+        </w:rPr>
+        <w:t xml:space="preserve">puede generar </w:t>
+      </w:r>
+      <w:r>
+        <w:rPr>
+          <w:rFonts w:eastAsia="Times New Roman" w:cstheme="minorHAnsi"/>
+          <w:color w:val="000000"/>
+          <w:sz w:val="24"/>
+          <w:szCs w:val="24"/>
+          <w:lang w:val="es-UY" w:eastAsia="es-UY"/>
+        </w:rPr>
+        <w:t xml:space="preserve">variante </w:t>
+      </w:r>
+      <w:r>
+        <w:rPr>
+          <w:rFonts w:eastAsia="Times New Roman" w:cstheme="minorHAnsi"/>
+          <w:color w:val="000000"/>
+          <w:sz w:val="24"/>
+          <w:szCs w:val="24"/>
+          <w:lang w:val="es-UY" w:eastAsia="es-UY"/>
+        </w:rPr>
+        <w:t>en la</w:t>
+      </w:r>
+      <w:r>
+        <w:rPr>
+          <w:rFonts w:eastAsia="Times New Roman" w:cstheme="minorHAnsi"/>
+          <w:color w:val="000000"/>
+          <w:sz w:val="24"/>
+          <w:szCs w:val="24"/>
+          <w:lang w:val="es-UY" w:eastAsia="es-UY"/>
+        </w:rPr>
+        <w:t xml:space="preserve"> que los vehículos tengan que pasar por depósito</w:t>
+      </w:r>
+      <w:r>
+        <w:rPr>
+          <w:rFonts w:eastAsia="Times New Roman" w:cstheme="minorHAnsi"/>
+          <w:color w:val="000000"/>
+          <w:sz w:val="24"/>
+          <w:szCs w:val="24"/>
+          <w:lang w:val="es-UY" w:eastAsia="es-UY"/>
+        </w:rPr>
+        <w:t>s particulares en su recorrido</w:t>
+      </w:r>
+      <w:r>
+        <w:rPr>
+          <w:rFonts w:eastAsia="Times New Roman" w:cstheme="minorHAnsi"/>
+          <w:color w:val="000000"/>
+          <w:sz w:val="24"/>
+          <w:szCs w:val="24"/>
+          <w:lang w:val="es-UY" w:eastAsia="es-UY"/>
+        </w:rPr>
+        <w:t xml:space="preserve"> o finalizar el recorrido en un depósito distinto al inicial. A esta </w:t>
+      </w:r>
+      <w:r>
+        <w:rPr>
+          <w:rFonts w:eastAsia="Times New Roman" w:cstheme="minorHAnsi"/>
+          <w:color w:val="000000"/>
+          <w:sz w:val="24"/>
+          <w:szCs w:val="24"/>
+          <w:lang w:val="es-UY" w:eastAsia="es-UY"/>
+        </w:rPr>
+        <w:t>variante</w:t>
+      </w:r>
+      <w:r>
+        <w:rPr>
+          <w:rFonts w:eastAsia="Times New Roman" w:cstheme="minorHAnsi"/>
+          <w:color w:val="000000"/>
+          <w:sz w:val="24"/>
+          <w:szCs w:val="24"/>
+          <w:lang w:val="es-UY" w:eastAsia="es-UY"/>
+        </w:rPr>
+        <w:t xml:space="preserve"> de MDVRP se la conoce como </w:t>
+      </w:r>
+      <w:r>
+        <w:rPr>
+          <w:rFonts w:eastAsia="Times New Roman" w:cstheme="minorHAnsi"/>
+          <w:color w:val="000000"/>
+          <w:sz w:val="24"/>
+          <w:szCs w:val="24"/>
+          <w:lang w:val="es-UY" w:eastAsia="es-UY"/>
+        </w:rPr>
+        <w:t>MDVRPI (</w:t>
+      </w:r>
+      <w:proofErr w:type="spellStart"/>
+      <w:r>
+        <w:rPr>
+          <w:rFonts w:eastAsia="Times New Roman" w:cstheme="minorHAnsi"/>
+          <w:color w:val="000000"/>
+          <w:sz w:val="24"/>
+          <w:szCs w:val="24"/>
+          <w:lang w:val="es-UY" w:eastAsia="es-UY"/>
+        </w:rPr>
+        <w:t>Multi-Deport</w:t>
+      </w:r>
+      <w:proofErr w:type="spellEnd"/>
+      <w:r>
+        <w:rPr>
+          <w:rFonts w:eastAsia="Times New Roman" w:cstheme="minorHAnsi"/>
+          <w:color w:val="000000"/>
+          <w:sz w:val="24"/>
+          <w:szCs w:val="24"/>
+          <w:lang w:val="es-UY" w:eastAsia="es-UY"/>
+        </w:rPr>
+        <w:t xml:space="preserve"> </w:t>
+      </w:r>
+      <w:proofErr w:type="spellStart"/>
+      <w:r>
+        <w:rPr>
+          <w:rFonts w:eastAsia="Times New Roman" w:cstheme="minorHAnsi"/>
+          <w:color w:val="000000"/>
+          <w:sz w:val="24"/>
+          <w:szCs w:val="24"/>
+          <w:lang w:val="es-UY" w:eastAsia="es-UY"/>
+        </w:rPr>
+        <w:t>V</w:t>
+      </w:r>
+      <w:r>
+        <w:rPr>
+          <w:rFonts w:eastAsia="Times New Roman" w:cstheme="minorHAnsi"/>
+          <w:color w:val="000000"/>
+          <w:sz w:val="24"/>
+          <w:szCs w:val="24"/>
+          <w:lang w:val="es-UY" w:eastAsia="es-UY"/>
+        </w:rPr>
+        <w:t>ehicle</w:t>
+      </w:r>
+      <w:proofErr w:type="spellEnd"/>
+      <w:r>
+        <w:rPr>
+          <w:rFonts w:eastAsia="Times New Roman" w:cstheme="minorHAnsi"/>
+          <w:color w:val="000000"/>
+          <w:sz w:val="24"/>
+          <w:szCs w:val="24"/>
+          <w:lang w:val="es-UY" w:eastAsia="es-UY"/>
+        </w:rPr>
+        <w:t xml:space="preserve"> </w:t>
+      </w:r>
+      <w:proofErr w:type="spellStart"/>
+      <w:r>
+        <w:rPr>
+          <w:rFonts w:eastAsia="Times New Roman" w:cstheme="minorHAnsi"/>
+          <w:color w:val="000000"/>
+          <w:sz w:val="24"/>
+          <w:szCs w:val="24"/>
+          <w:lang w:val="es-UY" w:eastAsia="es-UY"/>
+        </w:rPr>
+        <w:t>Routing</w:t>
+      </w:r>
+      <w:proofErr w:type="spellEnd"/>
+      <w:r>
+        <w:rPr>
+          <w:rFonts w:eastAsia="Times New Roman" w:cstheme="minorHAnsi"/>
+          <w:color w:val="000000"/>
+          <w:sz w:val="24"/>
+          <w:szCs w:val="24"/>
+          <w:lang w:val="es-UY" w:eastAsia="es-UY"/>
+        </w:rPr>
+        <w:t xml:space="preserve"> </w:t>
+      </w:r>
+      <w:proofErr w:type="spellStart"/>
+      <w:r>
+        <w:rPr>
+          <w:rFonts w:eastAsia="Times New Roman" w:cstheme="minorHAnsi"/>
+          <w:color w:val="000000"/>
+          <w:sz w:val="24"/>
+          <w:szCs w:val="24"/>
+          <w:lang w:val="es-UY" w:eastAsia="es-UY"/>
+        </w:rPr>
+        <w:t>P</w:t>
+      </w:r>
+      <w:r>
+        <w:rPr>
+          <w:rFonts w:eastAsia="Times New Roman" w:cstheme="minorHAnsi"/>
+          <w:color w:val="000000"/>
+          <w:sz w:val="24"/>
+          <w:szCs w:val="24"/>
+          <w:lang w:val="es-UY" w:eastAsia="es-UY"/>
+        </w:rPr>
+        <w:t>roblem</w:t>
+      </w:r>
+      <w:proofErr w:type="spellEnd"/>
+      <w:r>
+        <w:rPr>
+          <w:rFonts w:eastAsia="Times New Roman" w:cstheme="minorHAnsi"/>
+          <w:color w:val="000000"/>
+          <w:sz w:val="24"/>
+          <w:szCs w:val="24"/>
+          <w:lang w:val="es-UY" w:eastAsia="es-UY"/>
+        </w:rPr>
+        <w:t xml:space="preserve"> </w:t>
+      </w:r>
+      <w:proofErr w:type="spellStart"/>
+      <w:r>
+        <w:rPr>
+          <w:rFonts w:eastAsia="Times New Roman" w:cstheme="minorHAnsi"/>
+          <w:color w:val="000000"/>
+          <w:sz w:val="24"/>
+          <w:szCs w:val="24"/>
+          <w:lang w:val="es-UY" w:eastAsia="es-UY"/>
+        </w:rPr>
+        <w:t>with</w:t>
+      </w:r>
+      <w:proofErr w:type="spellEnd"/>
+      <w:r>
+        <w:rPr>
+          <w:rFonts w:eastAsia="Times New Roman" w:cstheme="minorHAnsi"/>
+          <w:color w:val="000000"/>
+          <w:sz w:val="24"/>
+          <w:szCs w:val="24"/>
+          <w:lang w:val="es-UY" w:eastAsia="es-UY"/>
+        </w:rPr>
+        <w:t xml:space="preserve"> </w:t>
+      </w:r>
+      <w:r>
+        <w:rPr>
+          <w:rFonts w:eastAsia="Times New Roman" w:cstheme="minorHAnsi"/>
+          <w:color w:val="000000"/>
+          <w:sz w:val="24"/>
+          <w:szCs w:val="24"/>
+          <w:lang w:val="es-UY" w:eastAsia="es-UY"/>
+        </w:rPr>
+        <w:t>I</w:t>
+      </w:r>
+      <w:r>
+        <w:rPr>
+          <w:rFonts w:eastAsia="Times New Roman" w:cstheme="minorHAnsi"/>
+          <w:color w:val="000000"/>
+          <w:sz w:val="24"/>
+          <w:szCs w:val="24"/>
+          <w:lang w:val="es-UY" w:eastAsia="es-UY"/>
+        </w:rPr>
+        <w:t>n</w:t>
+      </w:r>
+      <w:r>
+        <w:rPr>
+          <w:rFonts w:eastAsia="Times New Roman" w:cstheme="minorHAnsi"/>
+          <w:color w:val="000000"/>
+          <w:sz w:val="24"/>
+          <w:szCs w:val="24"/>
+          <w:lang w:val="es-UY" w:eastAsia="es-UY"/>
+        </w:rPr>
+        <w:t>ter-</w:t>
+      </w:r>
+      <w:proofErr w:type="spellStart"/>
+      <w:r>
+        <w:rPr>
+          <w:rFonts w:eastAsia="Times New Roman" w:cstheme="minorHAnsi"/>
+          <w:color w:val="000000"/>
+          <w:sz w:val="24"/>
+          <w:szCs w:val="24"/>
+          <w:lang w:val="es-UY" w:eastAsia="es-UY"/>
+        </w:rPr>
+        <w:t>Depot</w:t>
+      </w:r>
+      <w:proofErr w:type="spellEnd"/>
+      <w:r>
+        <w:rPr>
+          <w:rFonts w:eastAsia="Times New Roman" w:cstheme="minorHAnsi"/>
+          <w:color w:val="000000"/>
+          <w:sz w:val="24"/>
+          <w:szCs w:val="24"/>
+          <w:lang w:val="es-UY" w:eastAsia="es-UY"/>
+        </w:rPr>
+        <w:t xml:space="preserve"> </w:t>
+      </w:r>
+      <w:proofErr w:type="spellStart"/>
+      <w:r>
+        <w:rPr>
+          <w:rFonts w:eastAsia="Times New Roman" w:cstheme="minorHAnsi"/>
+          <w:color w:val="000000"/>
+          <w:sz w:val="24"/>
+          <w:szCs w:val="24"/>
+          <w:lang w:val="es-UY" w:eastAsia="es-UY"/>
+        </w:rPr>
+        <w:t>Routes</w:t>
+      </w:r>
+      <w:proofErr w:type="spellEnd"/>
+      <w:r>
+        <w:rPr>
+          <w:rFonts w:eastAsia="Times New Roman" w:cstheme="minorHAnsi"/>
+          <w:color w:val="000000"/>
+          <w:sz w:val="24"/>
+          <w:szCs w:val="24"/>
+          <w:lang w:val="es-UY" w:eastAsia="es-UY"/>
+        </w:rPr>
+        <w:t>)</w:t>
+      </w:r>
+      <w:r>
+        <w:rPr>
+          <w:rFonts w:eastAsia="Times New Roman" w:cstheme="minorHAnsi"/>
+          <w:color w:val="000000"/>
+          <w:sz w:val="24"/>
+          <w:szCs w:val="24"/>
+          <w:lang w:val="es-UY" w:eastAsia="es-UY"/>
+        </w:rPr>
+        <w:t xml:space="preserve">. Existen soluciones para MDVRPI </w:t>
+      </w:r>
+      <w:r>
+        <w:rPr>
+          <w:rFonts w:eastAsia="Times New Roman" w:cstheme="minorHAnsi"/>
+          <w:color w:val="000000"/>
+          <w:sz w:val="24"/>
+          <w:szCs w:val="24"/>
+          <w:lang w:val="es-UY" w:eastAsia="es-UY"/>
+        </w:rPr>
+        <w:t>c</w:t>
+      </w:r>
+      <w:r>
+        <w:rPr>
+          <w:rFonts w:eastAsia="Times New Roman" w:cstheme="minorHAnsi"/>
+          <w:color w:val="000000"/>
+          <w:sz w:val="24"/>
+          <w:szCs w:val="24"/>
+          <w:lang w:val="es-UY" w:eastAsia="es-UY"/>
+        </w:rPr>
+        <w:t xml:space="preserve">omo por ejemplo </w:t>
+      </w:r>
+      <w:hyperlink r:id="rId11" w:history="1">
+        <w:r>
+          <w:rPr>
+            <w:rFonts w:eastAsia="Times New Roman" w:cstheme="minorHAnsi"/>
+            <w:color w:val="000000"/>
+            <w:sz w:val="24"/>
+            <w:szCs w:val="24"/>
+            <w:lang w:val="es-UY" w:eastAsia="es-UY"/>
+          </w:rPr>
+          <w:t>http://www.inf.u-szeged.hu/~cimreh/inter.pdf</w:t>
+        </w:r>
+      </w:hyperlink>
+      <w:r>
+        <w:rPr>
+          <w:rFonts w:eastAsia="Times New Roman" w:cstheme="minorHAnsi"/>
+          <w:color w:val="000000"/>
+          <w:sz w:val="24"/>
+          <w:szCs w:val="24"/>
+          <w:lang w:val="es-UY" w:eastAsia="es-UY"/>
+        </w:rPr>
+        <w:t xml:space="preserve"> pero no analizaremos estos casos en este</w:t>
+      </w:r>
+      <w:r>
+        <w:rPr>
+          <w:rFonts w:eastAsia="Times New Roman" w:cstheme="minorHAnsi"/>
+          <w:color w:val="000000"/>
+          <w:sz w:val="24"/>
+          <w:szCs w:val="24"/>
+          <w:lang w:val="es-UY" w:eastAsia="es-UY"/>
+        </w:rPr>
+        <w:t xml:space="preserve"> </w:t>
+      </w:r>
+      <w:r>
+        <w:rPr>
+          <w:rFonts w:eastAsia="Times New Roman" w:cstheme="minorHAnsi"/>
+          <w:color w:val="000000"/>
+          <w:sz w:val="24"/>
+          <w:szCs w:val="24"/>
+          <w:lang w:val="es-UY" w:eastAsia="es-UY"/>
+        </w:rPr>
+        <w:t>documento</w:t>
+      </w:r>
+      <w:r>
+        <w:rPr>
+          <w:rFonts w:eastAsia="Times New Roman" w:cstheme="minorHAnsi"/>
+          <w:color w:val="000000"/>
+          <w:sz w:val="24"/>
+          <w:szCs w:val="24"/>
+          <w:lang w:val="es-UY" w:eastAsia="es-UY"/>
+        </w:rPr>
+        <w:t xml:space="preserve"> ya que en la realidad planteada</w:t>
+      </w:r>
+      <w:r>
+        <w:rPr>
+          <w:rFonts w:eastAsia="Times New Roman" w:cstheme="minorHAnsi"/>
+          <w:color w:val="000000"/>
+          <w:sz w:val="24"/>
+          <w:szCs w:val="24"/>
+          <w:lang w:val="es-UY" w:eastAsia="es-UY"/>
+        </w:rPr>
+        <w:t xml:space="preserve"> por los profesores</w:t>
+      </w:r>
+      <w:r>
+        <w:rPr>
+          <w:rFonts w:eastAsia="Times New Roman" w:cstheme="minorHAnsi"/>
+          <w:color w:val="000000"/>
+          <w:sz w:val="24"/>
+          <w:szCs w:val="24"/>
+          <w:lang w:val="es-UY" w:eastAsia="es-UY"/>
+        </w:rPr>
+        <w:t xml:space="preserve"> se comienza y termina en el mismo depósito sin </w:t>
+      </w:r>
+      <w:r>
+        <w:rPr>
+          <w:rFonts w:eastAsia="Times New Roman" w:cstheme="minorHAnsi"/>
+          <w:color w:val="000000"/>
+          <w:sz w:val="24"/>
+          <w:szCs w:val="24"/>
+          <w:lang w:val="es-UY" w:eastAsia="es-UY"/>
+        </w:rPr>
+        <w:t>visita</w:t>
+      </w:r>
+      <w:r>
+        <w:rPr>
+          <w:rFonts w:eastAsia="Times New Roman" w:cstheme="minorHAnsi"/>
+          <w:color w:val="000000"/>
+          <w:sz w:val="24"/>
+          <w:szCs w:val="24"/>
+          <w:lang w:val="es-UY" w:eastAsia="es-UY"/>
+        </w:rPr>
+        <w:t xml:space="preserve">r </w:t>
+      </w:r>
+      <w:r>
+        <w:rPr>
+          <w:rFonts w:eastAsia="Times New Roman" w:cstheme="minorHAnsi"/>
+          <w:color w:val="000000"/>
+          <w:sz w:val="24"/>
+          <w:szCs w:val="24"/>
+          <w:lang w:val="es-UY" w:eastAsia="es-UY"/>
+        </w:rPr>
+        <w:t xml:space="preserve">otros </w:t>
+      </w:r>
+      <w:r>
+        <w:rPr>
+          <w:rFonts w:eastAsia="Times New Roman" w:cstheme="minorHAnsi"/>
+          <w:color w:val="000000"/>
+          <w:sz w:val="24"/>
+          <w:szCs w:val="24"/>
+          <w:lang w:val="es-UY" w:eastAsia="es-UY"/>
+        </w:rPr>
+        <w:t xml:space="preserve">depósitos en las rutas. Esto </w:t>
+      </w:r>
+      <w:r>
+        <w:rPr>
+          <w:rFonts w:eastAsia="Times New Roman" w:cstheme="minorHAnsi"/>
+          <w:color w:val="000000"/>
+          <w:sz w:val="24"/>
+          <w:szCs w:val="24"/>
+          <w:lang w:val="es-UY" w:eastAsia="es-UY"/>
+        </w:rPr>
+        <w:t xml:space="preserve">mismo </w:t>
+      </w:r>
+      <w:r>
+        <w:rPr>
+          <w:rFonts w:eastAsia="Times New Roman" w:cstheme="minorHAnsi"/>
+          <w:color w:val="000000"/>
+          <w:sz w:val="24"/>
+          <w:szCs w:val="24"/>
+          <w:lang w:val="es-UY" w:eastAsia="es-UY"/>
+        </w:rPr>
+        <w:t xml:space="preserve">se muestra </w:t>
+      </w:r>
+      <w:r>
+        <w:rPr>
+          <w:rFonts w:eastAsia="Times New Roman" w:cstheme="minorHAnsi"/>
+          <w:color w:val="000000"/>
+          <w:sz w:val="24"/>
+          <w:szCs w:val="24"/>
+          <w:lang w:val="es-UY" w:eastAsia="es-UY"/>
+        </w:rPr>
+        <w:t xml:space="preserve">en los recorridos de </w:t>
+      </w:r>
+      <w:r>
+        <w:rPr>
+          <w:rFonts w:eastAsia="Times New Roman" w:cstheme="minorHAnsi"/>
+          <w:color w:val="000000"/>
+          <w:sz w:val="24"/>
+          <w:szCs w:val="24"/>
+          <w:lang w:val="es-UY" w:eastAsia="es-UY"/>
+        </w:rPr>
+        <w:t>la figura 1.</w:t>
+      </w:r>
+    </w:p>
+    <w:p>
+      <w:pPr>
+        <w:shd w:val="clear" w:color="auto" w:fill="FFFFFF"/>
+        <w:spacing w:after="0" w:line="360" w:lineRule="auto"/>
+        <w:ind w:firstLine="360"/>
+        <w:jc w:val="both"/>
+        <w:rPr>
+          <w:rFonts w:eastAsia="Times New Roman" w:cstheme="minorHAnsi"/>
+          <w:color w:val="000000"/>
+          <w:sz w:val="24"/>
+          <w:szCs w:val="24"/>
+          <w:lang w:val="es-UY" w:eastAsia="es-UY"/>
+        </w:rPr>
+      </w:pPr>
+    </w:p>
+    <w:p>
+      <w:pPr>
+        <w:shd w:val="clear" w:color="auto" w:fill="FFFFFF"/>
+        <w:spacing w:after="0" w:line="360" w:lineRule="auto"/>
+        <w:ind w:firstLine="360"/>
+        <w:jc w:val="both"/>
+        <w:rPr>
+          <w:rFonts w:eastAsia="Times New Roman" w:cstheme="minorHAnsi"/>
+          <w:color w:val="FF0000"/>
+          <w:sz w:val="24"/>
+          <w:szCs w:val="24"/>
+          <w:lang w:val="es-UY" w:eastAsia="es-UY"/>
+        </w:rPr>
+      </w:pPr>
+      <w:r>
+        <w:rPr>
+          <w:rFonts w:eastAsia="Times New Roman" w:cstheme="minorHAnsi"/>
+          <w:color w:val="FF0000"/>
+          <w:sz w:val="24"/>
+          <w:szCs w:val="24"/>
+          <w:lang w:val="es-UY" w:eastAsia="es-UY"/>
+        </w:rPr>
+        <w:t xml:space="preserve">Poner la </w:t>
+      </w:r>
+      <w:proofErr w:type="spellStart"/>
+      <w:r>
+        <w:rPr>
+          <w:rFonts w:eastAsia="Times New Roman" w:cstheme="minorHAnsi"/>
+          <w:color w:val="FF0000"/>
+          <w:sz w:val="24"/>
+          <w:szCs w:val="24"/>
+          <w:lang w:val="es-UY" w:eastAsia="es-UY"/>
+        </w:rPr>
+        <w:t>formula</w:t>
+      </w:r>
+      <w:proofErr w:type="spellEnd"/>
+      <w:r>
+        <w:rPr>
+          <w:rFonts w:eastAsia="Times New Roman" w:cstheme="minorHAnsi"/>
+          <w:color w:val="FF0000"/>
+          <w:sz w:val="24"/>
+          <w:szCs w:val="24"/>
+          <w:lang w:val="es-UY" w:eastAsia="es-UY"/>
+        </w:rPr>
+        <w:t xml:space="preserve"> de grafos</w:t>
+      </w:r>
+    </w:p>
+    <w:p>
+      <w:pPr>
+        <w:shd w:val="clear" w:color="auto" w:fill="FFFFFF"/>
+        <w:spacing w:after="0" w:line="360" w:lineRule="auto"/>
+        <w:ind w:firstLine="360"/>
+        <w:jc w:val="both"/>
+        <w:rPr>
+          <w:rFonts w:eastAsia="Times New Roman" w:cstheme="minorHAnsi"/>
+          <w:color w:val="000000"/>
+          <w:sz w:val="24"/>
+          <w:szCs w:val="24"/>
+          <w:lang w:val="es-UY" w:eastAsia="es-UY"/>
+        </w:rPr>
+      </w:pPr>
+    </w:p>
+    <w:p>
+      <w:pPr>
+        <w:shd w:val="clear" w:color="auto" w:fill="FFFFFF"/>
+        <w:spacing w:after="0" w:line="240" w:lineRule="auto"/>
+        <w:rPr>
+          <w:rFonts w:eastAsia="Times New Roman" w:cstheme="minorHAnsi"/>
+          <w:color w:val="000000"/>
+          <w:sz w:val="24"/>
+          <w:szCs w:val="24"/>
+          <w:lang w:val="en-US" w:eastAsia="es-UY"/>
+        </w:rPr>
+      </w:pPr>
+    </w:p>
+    <w:p>
+      <w:pPr>
+        <w:shd w:val="clear" w:color="auto" w:fill="FFFFFF"/>
+        <w:spacing w:after="0" w:line="240" w:lineRule="auto"/>
+        <w:rPr>
+          <w:rFonts w:ascii="Arial" w:eastAsia="Times New Roman" w:hAnsi="Arial" w:cs="Arial"/>
+          <w:color w:val="222222"/>
+          <w:sz w:val="20"/>
+          <w:szCs w:val="20"/>
+          <w:lang w:val="en-US" w:eastAsia="es-UY"/>
+        </w:rPr>
+      </w:pPr>
+    </w:p>
+    <w:p>
+      <w:pPr>
+        <w:shd w:val="clear" w:color="auto" w:fill="FFFFFF"/>
+        <w:spacing w:after="0" w:line="360" w:lineRule="auto"/>
+        <w:jc w:val="both"/>
+        <w:rPr>
+          <w:rFonts w:eastAsia="Times New Roman" w:cstheme="minorHAnsi"/>
+          <w:color w:val="000000"/>
+          <w:sz w:val="24"/>
+          <w:szCs w:val="24"/>
+          <w:lang w:val="es-UY" w:eastAsia="es-UY"/>
+        </w:rPr>
+      </w:pPr>
+      <w:r>
+        <w:rPr>
+          <w:rFonts w:eastAsia="Times New Roman" w:cstheme="minorHAnsi"/>
+          <w:color w:val="000000"/>
+          <w:sz w:val="24"/>
+          <w:szCs w:val="24"/>
+          <w:lang w:val="en-US" w:eastAsia="es-UY"/>
+        </w:rPr>
+        <w:t>            </w:t>
+      </w:r>
+      <w:r>
+        <w:rPr>
+          <w:rFonts w:eastAsia="Times New Roman" w:cstheme="minorHAnsi"/>
+          <w:color w:val="000000"/>
+          <w:sz w:val="24"/>
+          <w:szCs w:val="24"/>
+          <w:lang w:val="es-UY" w:eastAsia="es-UY"/>
+        </w:rPr>
+        <w:t>Cómo ya se mencionó, el problema MDVRP y sus variantes son problemas NP-</w:t>
+      </w:r>
+      <w:proofErr w:type="spellStart"/>
+      <w:r>
+        <w:rPr>
+          <w:rFonts w:eastAsia="Times New Roman" w:cstheme="minorHAnsi"/>
+          <w:color w:val="000000"/>
+          <w:sz w:val="24"/>
+          <w:szCs w:val="24"/>
+          <w:lang w:val="es-UY" w:eastAsia="es-UY"/>
+        </w:rPr>
+        <w:t>Hard</w:t>
+      </w:r>
+      <w:proofErr w:type="spellEnd"/>
+      <w:r>
+        <w:rPr>
+          <w:rFonts w:eastAsia="Times New Roman" w:cstheme="minorHAnsi"/>
+          <w:color w:val="000000"/>
+          <w:sz w:val="24"/>
+          <w:szCs w:val="24"/>
+          <w:lang w:val="es-UY" w:eastAsia="es-UY"/>
+        </w:rPr>
+        <w:t>, por lo cual cualquier método exacto de resolución llevaría tiempos de procesamiento excesivos. Por esa razón es de principal interés la investigación de Heurísticas para tratar este tipo de problemas.</w:t>
+      </w:r>
+    </w:p>
+    <w:p>
+      <w:pPr>
+        <w:shd w:val="clear" w:color="auto" w:fill="FFFFFF"/>
+        <w:spacing w:after="0" w:line="360" w:lineRule="auto"/>
+        <w:jc w:val="both"/>
+        <w:rPr>
+          <w:rFonts w:eastAsia="Times New Roman" w:cstheme="minorHAnsi"/>
+          <w:color w:val="000000"/>
+          <w:sz w:val="24"/>
+          <w:szCs w:val="24"/>
+          <w:lang w:val="es-UY" w:eastAsia="es-UY"/>
+        </w:rPr>
+      </w:pPr>
+      <w:r>
+        <w:rPr>
+          <w:rFonts w:eastAsia="Times New Roman" w:cstheme="minorHAnsi"/>
+          <w:color w:val="000000"/>
+          <w:sz w:val="24"/>
+          <w:szCs w:val="24"/>
+          <w:lang w:val="es-UY" w:eastAsia="es-UY"/>
+        </w:rPr>
+        <w:lastRenderedPageBreak/>
+        <w:t xml:space="preserve">            Un enfoque que se ha utilizado para este problema es dividir el problema en dos fases. Una primera fase de asignación de clientes a depósitos y una segunda fase en que se determinan las rutas que siguen los vehículos de cada depósito para los clientes asignados (poner referencia a TANSINI…y hay otras más… la de </w:t>
+      </w:r>
+      <w:proofErr w:type="spellStart"/>
+      <w:r>
+        <w:rPr>
+          <w:rFonts w:eastAsia="Times New Roman" w:cstheme="minorHAnsi"/>
+          <w:color w:val="000000"/>
+          <w:sz w:val="24"/>
+          <w:szCs w:val="24"/>
+          <w:lang w:val="es-UY" w:eastAsia="es-UY"/>
+        </w:rPr>
+        <w:t>omar</w:t>
+      </w:r>
+      <w:proofErr w:type="spellEnd"/>
+      <w:r>
+        <w:rPr>
+          <w:rFonts w:eastAsia="Times New Roman" w:cstheme="minorHAnsi"/>
+          <w:color w:val="000000"/>
+          <w:sz w:val="24"/>
+          <w:szCs w:val="24"/>
+          <w:lang w:val="es-UY" w:eastAsia="es-UY"/>
+        </w:rPr>
+        <w:t xml:space="preserve"> viera…). La segunda fase se reduce al problema VRP con un único depósito.</w:t>
+      </w:r>
+    </w:p>
+    <w:p>
+      <w:pPr>
+        <w:shd w:val="clear" w:color="auto" w:fill="FFFFFF"/>
+        <w:spacing w:after="0" w:line="360" w:lineRule="auto"/>
+        <w:jc w:val="both"/>
+        <w:rPr>
+          <w:rFonts w:eastAsia="Times New Roman" w:cstheme="minorHAnsi"/>
+          <w:color w:val="000000"/>
+          <w:sz w:val="24"/>
+          <w:szCs w:val="24"/>
+          <w:lang w:val="es-UY" w:eastAsia="es-UY"/>
+        </w:rPr>
+      </w:pPr>
+      <w:r>
+        <w:rPr>
+          <w:rFonts w:eastAsia="Times New Roman" w:cstheme="minorHAnsi"/>
+          <w:color w:val="000000"/>
+          <w:sz w:val="24"/>
+          <w:szCs w:val="24"/>
+          <w:lang w:val="es-UY" w:eastAsia="es-UY"/>
+        </w:rPr>
+        <w:t>            También se encuentran métodos de resolver el problema con una tercera fase de optimización. Por ejemplo en [</w:t>
+      </w:r>
+      <w:proofErr w:type="spellStart"/>
+      <w:r>
+        <w:rPr>
+          <w:rFonts w:eastAsia="Times New Roman" w:cstheme="minorHAnsi"/>
+          <w:color w:val="000000"/>
+          <w:sz w:val="24"/>
+          <w:szCs w:val="24"/>
+          <w:lang w:val="es-UY" w:eastAsia="es-UY"/>
+        </w:rPr>
+        <w:t>Surekha</w:t>
+      </w:r>
+      <w:proofErr w:type="spellEnd"/>
+      <w:r>
+        <w:rPr>
+          <w:rFonts w:eastAsia="Times New Roman" w:cstheme="minorHAnsi"/>
+          <w:color w:val="000000"/>
+          <w:sz w:val="24"/>
+          <w:szCs w:val="24"/>
+          <w:lang w:val="es-UY" w:eastAsia="es-UY"/>
+        </w:rPr>
+        <w:t xml:space="preserve"> P* </w:t>
+      </w:r>
+      <w:proofErr w:type="spellStart"/>
+      <w:r>
+        <w:rPr>
+          <w:rFonts w:eastAsia="Times New Roman" w:cstheme="minorHAnsi"/>
+          <w:color w:val="000000"/>
+          <w:sz w:val="24"/>
+          <w:szCs w:val="24"/>
+          <w:lang w:val="es-UY" w:eastAsia="es-UY"/>
+        </w:rPr>
+        <w:t>Dr.S.Sumathi</w:t>
+      </w:r>
+      <w:proofErr w:type="spellEnd"/>
+      <w:r>
+        <w:rPr>
+          <w:rFonts w:eastAsia="Times New Roman" w:cstheme="minorHAnsi"/>
+          <w:color w:val="000000"/>
+          <w:sz w:val="24"/>
+          <w:szCs w:val="24"/>
+          <w:lang w:val="es-UY" w:eastAsia="es-UY"/>
+        </w:rPr>
+        <w:t xml:space="preserve">] plantea una primera fase en la cual se agrupan los clientes a los depósitos más cercanos, luego se </w:t>
+      </w:r>
+      <w:proofErr w:type="spellStart"/>
+      <w:r>
+        <w:rPr>
+          <w:rFonts w:eastAsia="Times New Roman" w:cstheme="minorHAnsi"/>
+          <w:color w:val="000000"/>
+          <w:sz w:val="24"/>
+          <w:szCs w:val="24"/>
+          <w:lang w:val="es-UY" w:eastAsia="es-UY"/>
+        </w:rPr>
+        <w:t>rutea</w:t>
+      </w:r>
+      <w:proofErr w:type="spellEnd"/>
+      <w:r>
+        <w:rPr>
+          <w:rFonts w:eastAsia="Times New Roman" w:cstheme="minorHAnsi"/>
+          <w:color w:val="000000"/>
+          <w:sz w:val="24"/>
+          <w:szCs w:val="24"/>
+          <w:lang w:val="es-UY" w:eastAsia="es-UY"/>
+        </w:rPr>
+        <w:t xml:space="preserve"> en cada depósito con el método de Clarke and Wright, y luego se distribuyen y optimizan las rutas utilizando un algoritmo de optimización </w:t>
+      </w:r>
+      <w:proofErr w:type="gramStart"/>
+      <w:r>
+        <w:rPr>
+          <w:rFonts w:eastAsia="Times New Roman" w:cstheme="minorHAnsi"/>
+          <w:color w:val="000000"/>
+          <w:sz w:val="24"/>
+          <w:szCs w:val="24"/>
+          <w:lang w:val="es-UY" w:eastAsia="es-UY"/>
+        </w:rPr>
+        <w:t>GA(</w:t>
+      </w:r>
+      <w:proofErr w:type="spellStart"/>
+      <w:proofErr w:type="gramEnd"/>
+      <w:r>
+        <w:rPr>
+          <w:rFonts w:eastAsia="Times New Roman" w:cstheme="minorHAnsi"/>
+          <w:color w:val="000000"/>
+          <w:sz w:val="24"/>
+          <w:szCs w:val="24"/>
+          <w:lang w:val="es-UY" w:eastAsia="es-UY"/>
+        </w:rPr>
+        <w:t>Genetici</w:t>
+      </w:r>
+      <w:proofErr w:type="spellEnd"/>
+      <w:r>
+        <w:rPr>
+          <w:rFonts w:eastAsia="Times New Roman" w:cstheme="minorHAnsi"/>
+          <w:color w:val="000000"/>
+          <w:sz w:val="24"/>
+          <w:szCs w:val="24"/>
+          <w:lang w:val="es-UY" w:eastAsia="es-UY"/>
+        </w:rPr>
+        <w:t xml:space="preserve"> </w:t>
+      </w:r>
+      <w:proofErr w:type="spellStart"/>
+      <w:r>
+        <w:rPr>
+          <w:rFonts w:eastAsia="Times New Roman" w:cstheme="minorHAnsi"/>
+          <w:color w:val="000000"/>
+          <w:sz w:val="24"/>
+          <w:szCs w:val="24"/>
+          <w:lang w:val="es-UY" w:eastAsia="es-UY"/>
+        </w:rPr>
+        <w:t>algorihitn</w:t>
+      </w:r>
+      <w:proofErr w:type="spellEnd"/>
+      <w:r>
+        <w:rPr>
+          <w:rFonts w:eastAsia="Times New Roman" w:cstheme="minorHAnsi"/>
+          <w:color w:val="000000"/>
+          <w:sz w:val="24"/>
+          <w:szCs w:val="24"/>
+          <w:lang w:val="es-UY" w:eastAsia="es-UY"/>
+        </w:rPr>
+        <w:t>).</w:t>
+      </w:r>
+    </w:p>
+    <w:p>
+      <w:pPr>
+        <w:shd w:val="clear" w:color="auto" w:fill="FFFFFF"/>
+        <w:spacing w:after="0" w:line="360" w:lineRule="auto"/>
+        <w:jc w:val="both"/>
+        <w:rPr>
+          <w:rFonts w:eastAsia="Times New Roman" w:cstheme="minorHAnsi"/>
+          <w:color w:val="000000"/>
+          <w:sz w:val="24"/>
+          <w:szCs w:val="24"/>
+          <w:lang w:val="es-UY" w:eastAsia="es-UY"/>
+        </w:rPr>
+      </w:pPr>
+      <w:r>
+        <w:rPr>
+          <w:rFonts w:eastAsia="Times New Roman" w:cstheme="minorHAnsi"/>
+          <w:color w:val="000000"/>
+          <w:sz w:val="24"/>
+          <w:szCs w:val="24"/>
+          <w:lang w:val="es-UY" w:eastAsia="es-UY"/>
+        </w:rPr>
+        <w:t>            Otra variante en los métodos de resolución de MDVRP, es la utilización de “</w:t>
+      </w:r>
+      <w:proofErr w:type="spellStart"/>
+      <w:r>
+        <w:rPr>
+          <w:rFonts w:eastAsia="Times New Roman" w:cstheme="minorHAnsi"/>
+          <w:color w:val="000000"/>
+          <w:sz w:val="24"/>
+          <w:szCs w:val="24"/>
+          <w:lang w:val="es-UY" w:eastAsia="es-UY"/>
+        </w:rPr>
+        <w:t>Cellular</w:t>
+      </w:r>
+      <w:proofErr w:type="spellEnd"/>
+      <w:r>
+        <w:rPr>
+          <w:rFonts w:eastAsia="Times New Roman" w:cstheme="minorHAnsi"/>
+          <w:color w:val="000000"/>
+          <w:sz w:val="24"/>
+          <w:szCs w:val="24"/>
+          <w:lang w:val="es-UY" w:eastAsia="es-UY"/>
+        </w:rPr>
+        <w:t xml:space="preserve"> </w:t>
+      </w:r>
+      <w:proofErr w:type="spellStart"/>
+      <w:r>
+        <w:rPr>
+          <w:rFonts w:eastAsia="Times New Roman" w:cstheme="minorHAnsi"/>
+          <w:color w:val="000000"/>
+          <w:sz w:val="24"/>
+          <w:szCs w:val="24"/>
+          <w:lang w:val="es-UY" w:eastAsia="es-UY"/>
+        </w:rPr>
+        <w:t>Ant</w:t>
+      </w:r>
+      <w:proofErr w:type="spellEnd"/>
+      <w:r>
+        <w:rPr>
+          <w:rFonts w:eastAsia="Times New Roman" w:cstheme="minorHAnsi"/>
+          <w:color w:val="000000"/>
+          <w:sz w:val="24"/>
+          <w:szCs w:val="24"/>
+          <w:lang w:val="es-UY" w:eastAsia="es-UY"/>
+        </w:rPr>
+        <w:t xml:space="preserve"> </w:t>
+      </w:r>
+      <w:proofErr w:type="spellStart"/>
+      <w:r>
+        <w:rPr>
+          <w:rFonts w:eastAsia="Times New Roman" w:cstheme="minorHAnsi"/>
+          <w:color w:val="000000"/>
+          <w:sz w:val="24"/>
+          <w:szCs w:val="24"/>
+          <w:lang w:val="es-UY" w:eastAsia="es-UY"/>
+        </w:rPr>
+        <w:t>Algorithm</w:t>
+      </w:r>
+      <w:proofErr w:type="spellEnd"/>
+      <w:proofErr w:type="gramStart"/>
+      <w:r>
+        <w:rPr>
+          <w:rFonts w:eastAsia="Times New Roman" w:cstheme="minorHAnsi"/>
+          <w:color w:val="000000"/>
+          <w:sz w:val="24"/>
+          <w:szCs w:val="24"/>
+          <w:lang w:val="es-UY" w:eastAsia="es-UY"/>
+        </w:rPr>
+        <w:t>”[</w:t>
+      </w:r>
+      <w:proofErr w:type="gramEnd"/>
+      <w:r>
+        <w:rPr>
+          <w:rFonts w:eastAsia="Times New Roman" w:cstheme="minorHAnsi"/>
+          <w:color w:val="000000"/>
+          <w:sz w:val="24"/>
+          <w:szCs w:val="24"/>
+          <w:lang w:val="es-UY" w:eastAsia="es-UY"/>
+        </w:rPr>
+        <w:t xml:space="preserve">poner referencia a </w:t>
+      </w:r>
+      <w:proofErr w:type="spellStart"/>
+      <w:r>
+        <w:rPr>
+          <w:rFonts w:eastAsia="Times New Roman" w:cstheme="minorHAnsi"/>
+          <w:color w:val="000000"/>
+          <w:sz w:val="24"/>
+          <w:szCs w:val="24"/>
+          <w:lang w:val="es-UY" w:eastAsia="es-UY"/>
+        </w:rPr>
+        <w:t>Yuanzhi</w:t>
+      </w:r>
+      <w:proofErr w:type="spellEnd"/>
+      <w:r>
+        <w:rPr>
+          <w:rFonts w:eastAsia="Times New Roman" w:cstheme="minorHAnsi"/>
+          <w:color w:val="000000"/>
+          <w:sz w:val="24"/>
+          <w:szCs w:val="24"/>
+          <w:lang w:val="es-UY" w:eastAsia="es-UY"/>
+        </w:rPr>
+        <w:t xml:space="preserve">]. En el cual se convierte el problema de </w:t>
+      </w:r>
+      <w:proofErr w:type="spellStart"/>
+      <w:r>
+        <w:rPr>
+          <w:rFonts w:eastAsia="Times New Roman" w:cstheme="minorHAnsi"/>
+          <w:color w:val="000000"/>
+          <w:sz w:val="24"/>
+          <w:szCs w:val="24"/>
+          <w:lang w:val="es-UY" w:eastAsia="es-UY"/>
+        </w:rPr>
+        <w:t>multi-depot</w:t>
+      </w:r>
+      <w:proofErr w:type="spellEnd"/>
+      <w:r>
+        <w:rPr>
+          <w:rFonts w:eastAsia="Times New Roman" w:cstheme="minorHAnsi"/>
+          <w:color w:val="000000"/>
+          <w:sz w:val="24"/>
+          <w:szCs w:val="24"/>
+          <w:lang w:val="es-UY" w:eastAsia="es-UY"/>
+        </w:rPr>
+        <w:t>, en un problema single-</w:t>
+      </w:r>
+      <w:proofErr w:type="spellStart"/>
+      <w:r>
+        <w:rPr>
+          <w:rFonts w:eastAsia="Times New Roman" w:cstheme="minorHAnsi"/>
+          <w:color w:val="000000"/>
+          <w:sz w:val="24"/>
+          <w:szCs w:val="24"/>
+          <w:lang w:val="es-UY" w:eastAsia="es-UY"/>
+        </w:rPr>
+        <w:t>depot</w:t>
+      </w:r>
+      <w:proofErr w:type="spellEnd"/>
+      <w:r>
+        <w:rPr>
+          <w:rFonts w:eastAsia="Times New Roman" w:cstheme="minorHAnsi"/>
+          <w:color w:val="000000"/>
+          <w:sz w:val="24"/>
+          <w:szCs w:val="24"/>
+          <w:lang w:val="es-UY" w:eastAsia="es-UY"/>
+        </w:rPr>
+        <w:t>, asumiendo que hay un único depósito virtual y que cada cliente y depósito es “cliente” del depósito virtual. Partiendo de ese supuesto se aplica luego el algoritmo de optimización. El autor indica cuatro diferencias significativas a tomar en cuenta entre SDVRP y MDVRP con un depósito virtual:</w:t>
+      </w:r>
+    </w:p>
+    <w:p>
+      <w:pPr>
+        <w:shd w:val="clear" w:color="auto" w:fill="FFFFFF"/>
+        <w:spacing w:after="0" w:line="360" w:lineRule="auto"/>
+        <w:jc w:val="both"/>
+        <w:rPr>
+          <w:rFonts w:eastAsia="Times New Roman" w:cstheme="minorHAnsi"/>
+          <w:color w:val="000000"/>
+          <w:sz w:val="24"/>
+          <w:szCs w:val="24"/>
+          <w:lang w:val="es-UY" w:eastAsia="es-UY"/>
+        </w:rPr>
+      </w:pPr>
+      <w:r>
+        <w:rPr>
+          <w:rFonts w:eastAsia="Times New Roman" w:cstheme="minorHAnsi"/>
+          <w:color w:val="000000"/>
+          <w:sz w:val="24"/>
+          <w:szCs w:val="24"/>
+          <w:lang w:val="es-UY" w:eastAsia="es-UY"/>
+        </w:rPr>
+        <w:t xml:space="preserve">1-El costo desde el depósito virtual al depósito “real” es cero. </w:t>
+      </w:r>
+    </w:p>
+    <w:p>
+      <w:pPr>
+        <w:shd w:val="clear" w:color="auto" w:fill="FFFFFF"/>
+        <w:spacing w:after="0" w:line="360" w:lineRule="auto"/>
+        <w:jc w:val="both"/>
+        <w:rPr>
+          <w:rFonts w:eastAsia="Times New Roman" w:cstheme="minorHAnsi"/>
+          <w:color w:val="000000"/>
+          <w:sz w:val="24"/>
+          <w:szCs w:val="24"/>
+          <w:lang w:val="es-UY" w:eastAsia="es-UY"/>
+        </w:rPr>
+      </w:pPr>
+      <w:r>
+        <w:rPr>
+          <w:rFonts w:eastAsia="Times New Roman" w:cstheme="minorHAnsi"/>
+          <w:color w:val="000000"/>
+          <w:sz w:val="24"/>
+          <w:szCs w:val="24"/>
+          <w:lang w:val="es-UY" w:eastAsia="es-UY"/>
+        </w:rPr>
+        <w:t xml:space="preserve">2-Un vehículo que parte del depósito virtual solo puede ir a un depósito real. </w:t>
+      </w:r>
+    </w:p>
+    <w:p>
+      <w:pPr>
+        <w:shd w:val="clear" w:color="auto" w:fill="FFFFFF"/>
+        <w:spacing w:after="0" w:line="360" w:lineRule="auto"/>
+        <w:jc w:val="both"/>
+        <w:rPr>
+          <w:rFonts w:eastAsia="Times New Roman" w:cstheme="minorHAnsi"/>
+          <w:color w:val="000000"/>
+          <w:sz w:val="24"/>
+          <w:szCs w:val="24"/>
+          <w:lang w:val="es-UY" w:eastAsia="es-UY"/>
+        </w:rPr>
+      </w:pPr>
+      <w:r>
+        <w:rPr>
+          <w:rFonts w:eastAsia="Times New Roman" w:cstheme="minorHAnsi"/>
+          <w:color w:val="000000"/>
+          <w:sz w:val="24"/>
+          <w:szCs w:val="24"/>
+          <w:lang w:val="es-UY" w:eastAsia="es-UY"/>
+        </w:rPr>
+        <w:t xml:space="preserve">3-El vehículo termina su recorrido en el depósito real visitado. </w:t>
+      </w:r>
+    </w:p>
+    <w:p>
+      <w:pPr>
+        <w:shd w:val="clear" w:color="auto" w:fill="FFFFFF"/>
+        <w:spacing w:after="0" w:line="360" w:lineRule="auto"/>
+        <w:jc w:val="both"/>
+        <w:rPr>
+          <w:rFonts w:eastAsia="Times New Roman" w:cstheme="minorHAnsi"/>
+          <w:color w:val="000000"/>
+          <w:sz w:val="24"/>
+          <w:szCs w:val="24"/>
+          <w:lang w:val="es-UY" w:eastAsia="es-UY"/>
+        </w:rPr>
+      </w:pPr>
+      <w:r>
+        <w:rPr>
+          <w:rFonts w:eastAsia="Times New Roman" w:cstheme="minorHAnsi"/>
+          <w:color w:val="000000"/>
+          <w:sz w:val="24"/>
+          <w:szCs w:val="24"/>
+          <w:lang w:val="es-UY" w:eastAsia="es-UY"/>
+        </w:rPr>
+        <w:t>4-El vehículo solo puede pasar por un único depósito “real”.</w:t>
       </w:r>
     </w:p>
     <w:p>
@@ -6027,39 +8889,6 @@
           <w:lang w:val="es-UY" w:eastAsia="es-UY"/>
         </w:rPr>
       </w:pPr>
-    </w:p>
-    <w:p>
-      <w:pPr>
-        <w:spacing w:line="360" w:lineRule="auto"/>
-        <w:jc w:val="both"/>
-        <w:rPr>
-          <w:rFonts w:eastAsia="Times New Roman" w:cstheme="minorHAnsi"/>
-          <w:color w:val="FF0000"/>
-          <w:sz w:val="24"/>
-          <w:szCs w:val="24"/>
-          <w:lang w:val="es-UY" w:eastAsia="es-UY"/>
-        </w:rPr>
-      </w:pPr>
-      <w:r>
-        <w:rPr>
-          <w:rFonts w:eastAsia="Times New Roman" w:cstheme="minorHAnsi"/>
-          <w:color w:val="FF0000"/>
-          <w:sz w:val="24"/>
-          <w:szCs w:val="24"/>
-          <w:lang w:val="es-UY" w:eastAsia="es-UY"/>
-        </w:rPr>
-        <w:t>Poner la formula de grafos</w:t>
-      </w:r>
-      <w:r>
-        <w:rPr>
-          <w:rFonts w:eastAsia="Times New Roman" w:cstheme="minorHAnsi"/>
-          <w:color w:val="FF0000"/>
-          <w:sz w:val="24"/>
-          <w:szCs w:val="24"/>
-          <w:lang w:val="es-UY" w:eastAsia="es-UY"/>
-        </w:rPr>
-        <w:br w:type="page"/>
-      </w:r>
     </w:p>
     <w:p>
       <w:pPr>
@@ -6151,8 +8980,20 @@
           <w:szCs w:val="20"/>
           <w:lang w:eastAsia="es-ES"/>
         </w:rPr>
-        <w:t>- Indice</w:t>
-      </w:r>
+        <w:t xml:space="preserve">- </w:t>
+      </w:r>
+      <w:proofErr w:type="spellStart"/>
+      <w:r>
+        <w:rPr>
+          <w:rFonts w:ascii="Arial" w:eastAsia="Times New Roman" w:hAnsi="Arial" w:cs="Arial"/>
+          <w:color w:val="222222"/>
+          <w:sz w:val="20"/>
+          <w:szCs w:val="20"/>
+          <w:lang w:eastAsia="es-ES"/>
+        </w:rPr>
+        <w:t>Indice</w:t>
+      </w:r>
+      <w:proofErr w:type="spellEnd"/>
     </w:p>
     <w:p>
       <w:pPr>
@@ -6261,8 +9102,20 @@
           <w:szCs w:val="20"/>
           <w:lang w:eastAsia="es-ES"/>
         </w:rPr>
-        <w:t>- Indice</w:t>
-      </w:r>
+        <w:t xml:space="preserve">- </w:t>
+      </w:r>
+      <w:proofErr w:type="spellStart"/>
+      <w:r>
+        <w:rPr>
+          <w:rFonts w:ascii="Arial" w:eastAsia="Times New Roman" w:hAnsi="Arial" w:cs="Arial"/>
+          <w:color w:val="222222"/>
+          <w:sz w:val="20"/>
+          <w:szCs w:val="20"/>
+          <w:lang w:eastAsia="es-ES"/>
+        </w:rPr>
+        <w:t>Indice</w:t>
+      </w:r>
+      <w:proofErr w:type="spellEnd"/>
     </w:p>
     <w:p>
       <w:pPr>
@@ -6321,7 +9174,43 @@
           <w:highlight w:val="yellow"/>
           <w:lang w:eastAsia="es-ES"/>
         </w:rPr>
-        <w:t xml:space="preserve">El problema de distribución y su correcta planificación del transporte es un problema estudiado ampliamente. En la práctica la utilización y asistencia por medio de programas informáticos para el proceso de planeación en casos de distribución ha permitido ahorrar entre un 5% y un 20% en los costos de transporte global. Asi </w:t>
+        <w:t xml:space="preserve">El problema de distribución y su correcta planificación del transporte es un problema estudiado ampliamente. En la práctica la utilización y asistencia por medio de programas informáticos para el proceso de planeación en casos de distribución ha permitido ahorrar entre un 5% y un </w:t>
+      </w:r>
+      <w:r>
+        <w:rPr>
+          <w:rFonts w:ascii="Arial" w:eastAsia="Times New Roman" w:hAnsi="Arial" w:cs="Arial"/>
+          <w:color w:val="222222"/>
+          <w:sz w:val="20"/>
+          <w:szCs w:val="20"/>
+          <w:highlight w:val="yellow"/>
+          <w:lang w:eastAsia="es-ES"/>
+        </w:rPr>
+        <w:lastRenderedPageBreak/>
+        <w:t xml:space="preserve">20% en los costos de transporte global. </w:t>
+      </w:r>
+      <w:proofErr w:type="spellStart"/>
+      <w:r>
+        <w:rPr>
+          <w:rFonts w:ascii="Arial" w:eastAsia="Times New Roman" w:hAnsi="Arial" w:cs="Arial"/>
+          <w:color w:val="222222"/>
+          <w:sz w:val="20"/>
+          <w:szCs w:val="20"/>
+          <w:highlight w:val="yellow"/>
+          <w:lang w:eastAsia="es-ES"/>
+        </w:rPr>
+        <w:t>Asi</w:t>
+      </w:r>
+      <w:proofErr w:type="spellEnd"/>
+      <w:r>
+        <w:rPr>
+          <w:rFonts w:ascii="Arial" w:eastAsia="Times New Roman" w:hAnsi="Arial" w:cs="Arial"/>
+          <w:color w:val="222222"/>
+          <w:sz w:val="20"/>
+          <w:szCs w:val="20"/>
+          <w:highlight w:val="yellow"/>
+          <w:lang w:eastAsia="es-ES"/>
+        </w:rPr>
+        <w:t xml:space="preserve"> </w:t>
       </w:r>
       <w:r>
         <w:rPr>
@@ -6565,7 +9454,95 @@
           <w:szCs w:val="20"/>
           <w:lang w:eastAsia="es-ES"/>
         </w:rPr>
-        <w:t xml:space="preserve">(multidepor Veichle routing Problem) </w:t>
+        <w:t>(</w:t>
+      </w:r>
+      <w:proofErr w:type="spellStart"/>
+      <w:r>
+        <w:rPr>
+          <w:rFonts w:ascii="Arial" w:eastAsia="Times New Roman" w:hAnsi="Arial" w:cs="Arial"/>
+          <w:color w:val="222222"/>
+          <w:sz w:val="20"/>
+          <w:szCs w:val="20"/>
+          <w:lang w:eastAsia="es-ES"/>
+        </w:rPr>
+        <w:t>multidepor</w:t>
+      </w:r>
+      <w:proofErr w:type="spellEnd"/>
+      <w:r>
+        <w:rPr>
+          <w:rFonts w:ascii="Arial" w:eastAsia="Times New Roman" w:hAnsi="Arial" w:cs="Arial"/>
+          <w:color w:val="222222"/>
+          <w:sz w:val="20"/>
+          <w:szCs w:val="20"/>
+          <w:lang w:eastAsia="es-ES"/>
+        </w:rPr>
+        <w:t xml:space="preserve"> </w:t>
+      </w:r>
+      <w:proofErr w:type="spellStart"/>
+      <w:r>
+        <w:rPr>
+          <w:rFonts w:ascii="Arial" w:eastAsia="Times New Roman" w:hAnsi="Arial" w:cs="Arial"/>
+          <w:color w:val="222222"/>
+          <w:sz w:val="20"/>
+          <w:szCs w:val="20"/>
+          <w:lang w:eastAsia="es-ES"/>
+        </w:rPr>
+        <w:t>Veichle</w:t>
+      </w:r>
+      <w:proofErr w:type="spellEnd"/>
+      <w:r>
+        <w:rPr>
+          <w:rFonts w:ascii="Arial" w:eastAsia="Times New Roman" w:hAnsi="Arial" w:cs="Arial"/>
+          <w:color w:val="222222"/>
+          <w:sz w:val="20"/>
+          <w:szCs w:val="20"/>
+          <w:lang w:eastAsia="es-ES"/>
+        </w:rPr>
+        <w:t xml:space="preserve"> </w:t>
+      </w:r>
+      <w:proofErr w:type="spellStart"/>
+      <w:r>
+        <w:rPr>
+          <w:rFonts w:ascii="Arial" w:eastAsia="Times New Roman" w:hAnsi="Arial" w:cs="Arial"/>
+          <w:color w:val="222222"/>
+          <w:sz w:val="20"/>
+          <w:szCs w:val="20"/>
+          <w:lang w:eastAsia="es-ES"/>
+        </w:rPr>
+        <w:t>routing</w:t>
+      </w:r>
+      <w:proofErr w:type="spellEnd"/>
+      <w:r>
+        <w:rPr>
+          <w:rFonts w:ascii="Arial" w:eastAsia="Times New Roman" w:hAnsi="Arial" w:cs="Arial"/>
+          <w:color w:val="222222"/>
+          <w:sz w:val="20"/>
+          <w:szCs w:val="20"/>
+          <w:lang w:eastAsia="es-ES"/>
+        </w:rPr>
+        <w:t xml:space="preserve"> </w:t>
+      </w:r>
+      <w:proofErr w:type="spellStart"/>
+      <w:r>
+        <w:rPr>
+          <w:rFonts w:ascii="Arial" w:eastAsia="Times New Roman" w:hAnsi="Arial" w:cs="Arial"/>
+          <w:color w:val="222222"/>
+          <w:sz w:val="20"/>
+          <w:szCs w:val="20"/>
+          <w:lang w:eastAsia="es-ES"/>
+        </w:rPr>
+        <w:t>Problem</w:t>
+      </w:r>
+      <w:proofErr w:type="spellEnd"/>
+      <w:r>
+        <w:rPr>
+          <w:rFonts w:ascii="Arial" w:eastAsia="Times New Roman" w:hAnsi="Arial" w:cs="Arial"/>
+          <w:color w:val="222222"/>
+          <w:sz w:val="20"/>
+          <w:szCs w:val="20"/>
+          <w:lang w:eastAsia="es-ES"/>
+        </w:rPr>
+        <w:t xml:space="preserve">) </w:t>
       </w:r>
       <w:r>
         <w:rPr>
@@ -6696,6 +9673,7 @@
         </w:rPr>
         <w:t xml:space="preserve">los </w:t>
       </w:r>
+      <w:proofErr w:type="spellStart"/>
       <w:r>
         <w:rPr>
           <w:rFonts w:ascii="Arial" w:eastAsia="Times New Roman" w:hAnsi="Arial" w:cs="Arial"/>
@@ -6707,6 +9685,7 @@
         </w:rPr>
         <w:t>subproblemas</w:t>
       </w:r>
+      <w:proofErr w:type="spellEnd"/>
       <w:r>
         <w:rPr>
           <w:rFonts w:ascii="Arial" w:eastAsia="Times New Roman" w:hAnsi="Arial" w:cs="Arial"/>
@@ -6815,7 +9794,51 @@
           <w:szCs w:val="20"/>
           <w:lang w:eastAsia="es-ES"/>
         </w:rPr>
-        <w:t>P (Travelling Salesman Problem).</w:t>
+        <w:t xml:space="preserve">P (Travelling </w:t>
+      </w:r>
+      <w:proofErr w:type="spellStart"/>
+      <w:r>
+        <w:rPr>
+          <w:rFonts w:ascii="Arial" w:eastAsia="Times New Roman" w:hAnsi="Arial" w:cs="Arial"/>
+          <w:color w:val="222222"/>
+          <w:sz w:val="20"/>
+          <w:szCs w:val="20"/>
+          <w:lang w:eastAsia="es-ES"/>
+        </w:rPr>
+        <w:t>Salesman</w:t>
+      </w:r>
+      <w:proofErr w:type="spellEnd"/>
+      <w:r>
+        <w:rPr>
+          <w:rFonts w:ascii="Arial" w:eastAsia="Times New Roman" w:hAnsi="Arial" w:cs="Arial"/>
+          <w:color w:val="222222"/>
+          <w:sz w:val="20"/>
+          <w:szCs w:val="20"/>
+          <w:lang w:eastAsia="es-ES"/>
+        </w:rPr>
+        <w:t xml:space="preserve"> </w:t>
+      </w:r>
+      <w:proofErr w:type="spellStart"/>
+      <w:r>
+        <w:rPr>
+          <w:rFonts w:ascii="Arial" w:eastAsia="Times New Roman" w:hAnsi="Arial" w:cs="Arial"/>
+          <w:color w:val="222222"/>
+          <w:sz w:val="20"/>
+          <w:szCs w:val="20"/>
+          <w:lang w:eastAsia="es-ES"/>
+        </w:rPr>
+        <w:t>Problem</w:t>
+      </w:r>
+      <w:proofErr w:type="spellEnd"/>
+      <w:r>
+        <w:rPr>
+          <w:rFonts w:ascii="Arial" w:eastAsia="Times New Roman" w:hAnsi="Arial" w:cs="Arial"/>
+          <w:color w:val="222222"/>
+          <w:sz w:val="20"/>
+          <w:szCs w:val="20"/>
+          <w:lang w:eastAsia="es-ES"/>
+        </w:rPr>
+        <w:t>).</w:t>
       </w:r>
     </w:p>
     <w:p>
@@ -6891,7 +9914,31 @@
           <w:szCs w:val="20"/>
           <w:lang w:eastAsia="es-ES"/>
         </w:rPr>
-        <w:t>uta mas corta</w:t>
+        <w:t xml:space="preserve">uta </w:t>
+      </w:r>
+      <w:proofErr w:type="spellStart"/>
+      <w:proofErr w:type="gramStart"/>
+      <w:r>
+        <w:rPr>
+          <w:rFonts w:ascii="Arial" w:eastAsia="Times New Roman" w:hAnsi="Arial" w:cs="Arial"/>
+          <w:color w:val="222222"/>
+          <w:sz w:val="20"/>
+          <w:szCs w:val="20"/>
+          <w:lang w:eastAsia="es-ES"/>
+        </w:rPr>
+        <w:t>mas</w:t>
+      </w:r>
+      <w:proofErr w:type="spellEnd"/>
+      <w:proofErr w:type="gramEnd"/>
+      <w:r>
+        <w:rPr>
+          <w:rFonts w:ascii="Arial" w:eastAsia="Times New Roman" w:hAnsi="Arial" w:cs="Arial"/>
+          <w:color w:val="222222"/>
+          <w:sz w:val="20"/>
+          <w:szCs w:val="20"/>
+          <w:lang w:eastAsia="es-ES"/>
+        </w:rPr>
+        <w:t xml:space="preserve"> corta</w:t>
       </w:r>
       <w:r>
         <w:rPr>
@@ -6913,6 +9960,7 @@
         </w:rPr>
         <w:t>encontrar un ciclo simple que visite todos los nodos y cuyo costo total sea mínimo</w:t>
       </w:r>
+      <w:proofErr w:type="gramStart"/>
       <w:r>
         <w:rPr>
           <w:rFonts w:ascii="Arial" w:eastAsia="Times New Roman" w:hAnsi="Arial" w:cs="Arial"/>
@@ -6933,7 +9981,19 @@
           <w:highlight w:val="magenta"/>
           <w:lang w:eastAsia="es-ES"/>
         </w:rPr>
-        <w:t>—referencia.</w:t>
+        <w:t>—</w:t>
+      </w:r>
+      <w:proofErr w:type="gramEnd"/>
+      <w:r>
+        <w:rPr>
+          <w:rFonts w:ascii="Arial" w:eastAsia="Times New Roman" w:hAnsi="Arial" w:cs="Arial"/>
+          <w:color w:val="222222"/>
+          <w:sz w:val="20"/>
+          <w:szCs w:val="20"/>
+          <w:highlight w:val="magenta"/>
+          <w:lang w:eastAsia="es-ES"/>
+        </w:rPr>
+        <w:t>referencia.</w:t>
       </w:r>
     </w:p>
     <w:p>
@@ -6979,17 +10039,61 @@
           <w:szCs w:val="20"/>
           <w:lang w:eastAsia="es-ES"/>
         </w:rPr>
-        <w:t>ya en 1856 Kirkman y Hamilton y</w:t>
-      </w:r>
-      <w:r>
-        <w:rPr>
-          <w:rFonts w:ascii="Arial" w:eastAsia="Times New Roman" w:hAnsi="Arial" w:cs="Arial"/>
-          <w:color w:val="222222"/>
-          <w:sz w:val="20"/>
-          <w:szCs w:val="20"/>
-          <w:lang w:eastAsia="es-ES"/>
-        </w:rPr>
-        <w:t xml:space="preserve"> luego Kowalewsky en 1917. No está claro cuándo fue que se trató el problema matemáticamente por primera vez</w:t>
+        <w:t xml:space="preserve">ya en 1856 </w:t>
+      </w:r>
+      <w:proofErr w:type="spellStart"/>
+      <w:r>
+        <w:rPr>
+          <w:rFonts w:ascii="Arial" w:eastAsia="Times New Roman" w:hAnsi="Arial" w:cs="Arial"/>
+          <w:color w:val="222222"/>
+          <w:sz w:val="20"/>
+          <w:szCs w:val="20"/>
+          <w:lang w:eastAsia="es-ES"/>
+        </w:rPr>
+        <w:t>Kirkman</w:t>
+      </w:r>
+      <w:proofErr w:type="spellEnd"/>
+      <w:r>
+        <w:rPr>
+          <w:rFonts w:ascii="Arial" w:eastAsia="Times New Roman" w:hAnsi="Arial" w:cs="Arial"/>
+          <w:color w:val="222222"/>
+          <w:sz w:val="20"/>
+          <w:szCs w:val="20"/>
+          <w:lang w:eastAsia="es-ES"/>
+        </w:rPr>
+        <w:t xml:space="preserve"> y Hamilton y</w:t>
+      </w:r>
+      <w:r>
+        <w:rPr>
+          <w:rFonts w:ascii="Arial" w:eastAsia="Times New Roman" w:hAnsi="Arial" w:cs="Arial"/>
+          <w:color w:val="222222"/>
+          <w:sz w:val="20"/>
+          <w:szCs w:val="20"/>
+          <w:lang w:eastAsia="es-ES"/>
+        </w:rPr>
+        <w:t xml:space="preserve"> luego </w:t>
+      </w:r>
+      <w:proofErr w:type="spellStart"/>
+      <w:r>
+        <w:rPr>
+          <w:rFonts w:ascii="Arial" w:eastAsia="Times New Roman" w:hAnsi="Arial" w:cs="Arial"/>
+          <w:color w:val="222222"/>
+          <w:sz w:val="20"/>
+          <w:szCs w:val="20"/>
+          <w:lang w:eastAsia="es-ES"/>
+        </w:rPr>
+        <w:t>Kowalewsky</w:t>
+      </w:r>
+      <w:proofErr w:type="spellEnd"/>
+      <w:r>
+        <w:rPr>
+          <w:rFonts w:ascii="Arial" w:eastAsia="Times New Roman" w:hAnsi="Arial" w:cs="Arial"/>
+          <w:color w:val="222222"/>
+          <w:sz w:val="20"/>
+          <w:szCs w:val="20"/>
+          <w:lang w:eastAsia="es-ES"/>
+        </w:rPr>
+        <w:t xml:space="preserve"> en 1917. No está claro cuándo fue que se trató el problema matemáticamente por primera vez</w:t>
       </w:r>
       <w:sdt>
         <w:sdtPr>
@@ -7185,7 +10289,29 @@
           <w:szCs w:val="20"/>
           <w:lang w:eastAsia="es-ES"/>
         </w:rPr>
-        <w:t xml:space="preserve">El Problema del agente viajero es un problema NP-Duro, demostrado por Richard Karp en 1972 </w:t>
+        <w:t xml:space="preserve">El Problema del agente viajero es un problema NP-Duro, demostrado por Richard </w:t>
+      </w:r>
+      <w:proofErr w:type="spellStart"/>
+      <w:r>
+        <w:rPr>
+          <w:rFonts w:ascii="Arial" w:eastAsia="Times New Roman" w:hAnsi="Arial" w:cs="Arial"/>
+          <w:color w:val="222222"/>
+          <w:sz w:val="20"/>
+          <w:szCs w:val="20"/>
+          <w:lang w:eastAsia="es-ES"/>
+        </w:rPr>
+        <w:t>Karp</w:t>
+      </w:r>
+      <w:proofErr w:type="spellEnd"/>
+      <w:r>
+        <w:rPr>
+          <w:rFonts w:ascii="Arial" w:eastAsia="Times New Roman" w:hAnsi="Arial" w:cs="Arial"/>
+          <w:color w:val="222222"/>
+          <w:sz w:val="20"/>
+          <w:szCs w:val="20"/>
+          <w:lang w:eastAsia="es-ES"/>
+        </w:rPr>
+        <w:t xml:space="preserve"> en 1972 </w:t>
       </w:r>
       <w:sdt>
         <w:sdtPr>
@@ -7346,8 +10472,31 @@
           <w:lang w:eastAsia="es-ES"/>
         </w:rPr>
         <w:tab/>
-        <w:t xml:space="preserve">Continuando con el análisis del los </w:t>
-      </w:r>
+        <w:t xml:space="preserve">Continuando con el análisis </w:t>
+      </w:r>
+      <w:proofErr w:type="spellStart"/>
+      <w:r>
+        <w:rPr>
+          <w:rFonts w:ascii="Arial" w:eastAsia="Times New Roman" w:hAnsi="Arial" w:cs="Arial"/>
+          <w:color w:val="222222"/>
+          <w:sz w:val="20"/>
+          <w:szCs w:val="20"/>
+          <w:lang w:eastAsia="es-ES"/>
+        </w:rPr>
+        <w:t>del</w:t>
+      </w:r>
+      <w:proofErr w:type="spellEnd"/>
+      <w:r>
+        <w:rPr>
+          <w:rFonts w:ascii="Arial" w:eastAsia="Times New Roman" w:hAnsi="Arial" w:cs="Arial"/>
+          <w:color w:val="222222"/>
+          <w:sz w:val="20"/>
+          <w:szCs w:val="20"/>
+          <w:lang w:eastAsia="es-ES"/>
+        </w:rPr>
+        <w:t xml:space="preserve"> los </w:t>
+      </w:r>
+      <w:proofErr w:type="spellStart"/>
       <w:r>
         <w:rPr>
           <w:rFonts w:ascii="Arial" w:eastAsia="Times New Roman" w:hAnsi="Arial" w:cs="Arial"/>
@@ -7381,15 +10530,38 @@
         </w:rPr>
         <w:t>mas</w:t>
       </w:r>
-      <w:r>
-        <w:rPr>
-          <w:rFonts w:ascii="Arial" w:eastAsia="Times New Roman" w:hAnsi="Arial" w:cs="Arial"/>
-          <w:color w:val="222222"/>
-          <w:sz w:val="20"/>
-          <w:szCs w:val="20"/>
-          <w:lang w:eastAsia="es-ES"/>
-        </w:rPr>
-        <w:t xml:space="preserve"> de MDVRP y ya siendo presentado el TSP, el siguiente problema es el problema de enrutamiento de veiculos. </w:t>
+      <w:proofErr w:type="spellEnd"/>
+      <w:r>
+        <w:rPr>
+          <w:rFonts w:ascii="Arial" w:eastAsia="Times New Roman" w:hAnsi="Arial" w:cs="Arial"/>
+          <w:color w:val="222222"/>
+          <w:sz w:val="20"/>
+          <w:szCs w:val="20"/>
+          <w:lang w:eastAsia="es-ES"/>
+        </w:rPr>
+        <w:t xml:space="preserve"> de MDVRP y ya siendo presentado el TSP, el siguiente problema es el problema de enrutamiento de </w:t>
+      </w:r>
+      <w:proofErr w:type="spellStart"/>
+      <w:r>
+        <w:rPr>
+          <w:rFonts w:ascii="Arial" w:eastAsia="Times New Roman" w:hAnsi="Arial" w:cs="Arial"/>
+          <w:color w:val="222222"/>
+          <w:sz w:val="20"/>
+          <w:szCs w:val="20"/>
+          <w:lang w:eastAsia="es-ES"/>
+        </w:rPr>
+        <w:t>veiculos</w:t>
+      </w:r>
+      <w:proofErr w:type="spellEnd"/>
+      <w:r>
+        <w:rPr>
+          <w:rFonts w:ascii="Arial" w:eastAsia="Times New Roman" w:hAnsi="Arial" w:cs="Arial"/>
+          <w:color w:val="222222"/>
+          <w:sz w:val="20"/>
+          <w:szCs w:val="20"/>
+          <w:lang w:eastAsia="es-ES"/>
+        </w:rPr>
+        <w:t xml:space="preserve">. </w:t>
       </w:r>
       <w:r>
         <w:rPr>
@@ -7409,7 +10581,73 @@
           <w:szCs w:val="20"/>
           <w:lang w:eastAsia="es-ES"/>
         </w:rPr>
-        <w:t xml:space="preserve"> (Vehicle Routing Problem).</w:t>
+        <w:t xml:space="preserve"> (</w:t>
+      </w:r>
+      <w:proofErr w:type="spellStart"/>
+      <w:r>
+        <w:rPr>
+          <w:rFonts w:ascii="Arial" w:eastAsia="Times New Roman" w:hAnsi="Arial" w:cs="Arial"/>
+          <w:color w:val="222222"/>
+          <w:sz w:val="20"/>
+          <w:szCs w:val="20"/>
+          <w:lang w:eastAsia="es-ES"/>
+        </w:rPr>
+        <w:t>Vehicle</w:t>
+      </w:r>
+      <w:proofErr w:type="spellEnd"/>
+      <w:r>
+        <w:rPr>
+          <w:rFonts w:ascii="Arial" w:eastAsia="Times New Roman" w:hAnsi="Arial" w:cs="Arial"/>
+          <w:color w:val="222222"/>
+          <w:sz w:val="20"/>
+          <w:szCs w:val="20"/>
+          <w:lang w:eastAsia="es-ES"/>
+        </w:rPr>
+        <w:t xml:space="preserve"> </w:t>
+      </w:r>
+      <w:proofErr w:type="spellStart"/>
+      <w:r>
+        <w:rPr>
+          <w:rFonts w:ascii="Arial" w:eastAsia="Times New Roman" w:hAnsi="Arial" w:cs="Arial"/>
+          <w:color w:val="222222"/>
+          <w:sz w:val="20"/>
+          <w:szCs w:val="20"/>
+          <w:lang w:eastAsia="es-ES"/>
+        </w:rPr>
+        <w:t>Routing</w:t>
+      </w:r>
+      <w:proofErr w:type="spellEnd"/>
+      <w:r>
+        <w:rPr>
+          <w:rFonts w:ascii="Arial" w:eastAsia="Times New Roman" w:hAnsi="Arial" w:cs="Arial"/>
+          <w:color w:val="222222"/>
+          <w:sz w:val="20"/>
+          <w:szCs w:val="20"/>
+          <w:lang w:eastAsia="es-ES"/>
+        </w:rPr>
+        <w:t xml:space="preserve"> </w:t>
+      </w:r>
+      <w:proofErr w:type="spellStart"/>
+      <w:r>
+        <w:rPr>
+          <w:rFonts w:ascii="Arial" w:eastAsia="Times New Roman" w:hAnsi="Arial" w:cs="Arial"/>
+          <w:color w:val="222222"/>
+          <w:sz w:val="20"/>
+          <w:szCs w:val="20"/>
+          <w:lang w:eastAsia="es-ES"/>
+        </w:rPr>
+        <w:t>Problem</w:t>
+      </w:r>
+      <w:proofErr w:type="spellEnd"/>
+      <w:r>
+        <w:rPr>
+          <w:rFonts w:ascii="Arial" w:eastAsia="Times New Roman" w:hAnsi="Arial" w:cs="Arial"/>
+          <w:color w:val="222222"/>
+          <w:sz w:val="20"/>
+          <w:szCs w:val="20"/>
+          <w:lang w:eastAsia="es-ES"/>
+        </w:rPr>
+        <w:t>).</w:t>
       </w:r>
     </w:p>
     <w:p>
@@ -7473,7 +10711,7 @@
           <w:szCs w:val="24"/>
           <w:lang w:eastAsia="es-UY"/>
         </w:rPr>
-        <w:t xml:space="preserve">ienen una determinada capacidad. Dicha generalización del </w:t>
+        <w:t xml:space="preserve">ienen una determinada capacidad. Dicha generalización del VRP a partir de TSP fue planteada en </w:t>
       </w:r>
       <w:r>
         <w:rPr>
@@ -7483,8 +10721,7 @@
           <w:szCs w:val="24"/>
           <w:lang w:eastAsia="es-UY"/>
         </w:rPr>
-        <w:lastRenderedPageBreak/>
-        <w:t xml:space="preserve">VRP a partir de TSP fue planteada en </w:t>
+        <w:t xml:space="preserve">1959 </w:t>
       </w:r>
       <w:r>
         <w:rPr>
@@ -7494,7 +10731,21 @@
           <w:szCs w:val="24"/>
           <w:lang w:eastAsia="es-UY"/>
         </w:rPr>
-        <w:t xml:space="preserve">1959 </w:t>
+        <w:t>en “</w:t>
+      </w:r>
+      <w:proofErr w:type="spellStart"/>
+      <w:r>
+        <w:rPr>
+          <w:noProof/>
+        </w:rPr>
+        <w:t>The</w:t>
+      </w:r>
+      <w:proofErr w:type="spellEnd"/>
+      <w:r>
+        <w:rPr>
+          <w:noProof/>
+        </w:rPr>
+        <w:t xml:space="preserve"> Truck Dispatching Problem”</w:t>
       </w:r>
       <w:r>
         <w:rPr>
@@ -7504,13 +10755,7 @@
           <w:szCs w:val="24"/>
           <w:lang w:eastAsia="es-UY"/>
         </w:rPr>
-        <w:t>en “</w:t>
-      </w:r>
-      <w:r>
-        <w:rPr>
-          <w:noProof/>
-        </w:rPr>
-        <w:t>The Truck Dispatching Problem”</w:t>
+        <w:t xml:space="preserve"> </w:t>
       </w:r>
       <w:r>
         <w:rPr>
@@ -7520,8 +10765,9 @@
           <w:szCs w:val="24"/>
           <w:lang w:eastAsia="es-UY"/>
         </w:rPr>
-        <w:t xml:space="preserve"> </w:t>
-      </w:r>
+        <w:t xml:space="preserve">por </w:t>
+      </w:r>
+      <w:proofErr w:type="spellStart"/>
       <w:r>
         <w:rPr>
           <w:rFonts w:ascii="Times New Roman" w:eastAsia="Times New Roman" w:hAnsi="Times New Roman" w:cs="Times New Roman"/>
@@ -7530,8 +10776,9 @@
           <w:szCs w:val="24"/>
           <w:lang w:eastAsia="es-UY"/>
         </w:rPr>
-        <w:t xml:space="preserve">por </w:t>
-      </w:r>
+        <w:t>Dantzig</w:t>
+      </w:r>
+      <w:proofErr w:type="spellEnd"/>
       <w:r>
         <w:rPr>
           <w:rFonts w:ascii="Times New Roman" w:eastAsia="Times New Roman" w:hAnsi="Times New Roman" w:cs="Times New Roman"/>
@@ -7540,8 +10787,20 @@
           <w:szCs w:val="24"/>
           <w:lang w:eastAsia="es-UY"/>
         </w:rPr>
-        <w:t>Dantzig y Ramser</w:t>
-      </w:r>
+        <w:t xml:space="preserve"> y </w:t>
+      </w:r>
+      <w:proofErr w:type="spellStart"/>
+      <w:r>
+        <w:rPr>
+          <w:rFonts w:ascii="Times New Roman" w:eastAsia="Times New Roman" w:hAnsi="Times New Roman" w:cs="Times New Roman"/>
+          <w:color w:val="000000"/>
+          <w:sz w:val="24"/>
+          <w:szCs w:val="24"/>
+          <w:lang w:eastAsia="es-UY"/>
+        </w:rPr>
+        <w:t>Ramser</w:t>
+      </w:r>
+      <w:proofErr w:type="spellEnd"/>
       <w:sdt>
         <w:sdtPr>
           <w:rPr>
@@ -7694,7 +10953,139 @@
           <w:szCs w:val="20"/>
           <w:lang w:eastAsia="es-ES"/>
         </w:rPr>
-        <w:t>MDVRP  es una variante de VRP, en la cuál bla bla bla bla, referencia[] en el anexo I se pueden ver otras variantes de VRP en su forma básica. Continuando así analizando las variantes de MDVRP</w:t>
+        <w:t xml:space="preserve">MDVRP  es una variante de VRP, en la </w:t>
+      </w:r>
+      <w:proofErr w:type="spellStart"/>
+      <w:r>
+        <w:rPr>
+          <w:rFonts w:ascii="Arial" w:eastAsia="Times New Roman" w:hAnsi="Arial" w:cs="Arial"/>
+          <w:color w:val="222222"/>
+          <w:sz w:val="20"/>
+          <w:szCs w:val="20"/>
+          <w:lang w:eastAsia="es-ES"/>
+        </w:rPr>
+        <w:t>cuál</w:t>
+      </w:r>
+      <w:proofErr w:type="spellEnd"/>
+      <w:r>
+        <w:rPr>
+          <w:rFonts w:ascii="Arial" w:eastAsia="Times New Roman" w:hAnsi="Arial" w:cs="Arial"/>
+          <w:color w:val="222222"/>
+          <w:sz w:val="20"/>
+          <w:szCs w:val="20"/>
+          <w:lang w:eastAsia="es-ES"/>
+        </w:rPr>
+        <w:t xml:space="preserve"> </w:t>
+      </w:r>
+      <w:proofErr w:type="spellStart"/>
+      <w:r>
+        <w:rPr>
+          <w:rFonts w:ascii="Arial" w:eastAsia="Times New Roman" w:hAnsi="Arial" w:cs="Arial"/>
+          <w:color w:val="222222"/>
+          <w:sz w:val="20"/>
+          <w:szCs w:val="20"/>
+          <w:lang w:eastAsia="es-ES"/>
+        </w:rPr>
+        <w:t>bla</w:t>
+      </w:r>
+      <w:proofErr w:type="spellEnd"/>
+      <w:r>
+        <w:rPr>
+          <w:rFonts w:ascii="Arial" w:eastAsia="Times New Roman" w:hAnsi="Arial" w:cs="Arial"/>
+          <w:color w:val="222222"/>
+          <w:sz w:val="20"/>
+          <w:szCs w:val="20"/>
+          <w:lang w:eastAsia="es-ES"/>
+        </w:rPr>
+        <w:t xml:space="preserve"> </w:t>
+      </w:r>
+      <w:proofErr w:type="spellStart"/>
+      <w:r>
+        <w:rPr>
+          <w:rFonts w:ascii="Arial" w:eastAsia="Times New Roman" w:hAnsi="Arial" w:cs="Arial"/>
+          <w:color w:val="222222"/>
+          <w:sz w:val="20"/>
+          <w:szCs w:val="20"/>
+          <w:lang w:eastAsia="es-ES"/>
+        </w:rPr>
+        <w:t>bla</w:t>
+      </w:r>
+      <w:proofErr w:type="spellEnd"/>
+      <w:r>
+        <w:rPr>
+          <w:rFonts w:ascii="Arial" w:eastAsia="Times New Roman" w:hAnsi="Arial" w:cs="Arial"/>
+          <w:color w:val="222222"/>
+          <w:sz w:val="20"/>
+          <w:szCs w:val="20"/>
+          <w:lang w:eastAsia="es-ES"/>
+        </w:rPr>
+        <w:t xml:space="preserve"> </w:t>
+      </w:r>
+      <w:proofErr w:type="spellStart"/>
+      <w:r>
+        <w:rPr>
+          <w:rFonts w:ascii="Arial" w:eastAsia="Times New Roman" w:hAnsi="Arial" w:cs="Arial"/>
+          <w:color w:val="222222"/>
+          <w:sz w:val="20"/>
+          <w:szCs w:val="20"/>
+          <w:lang w:eastAsia="es-ES"/>
+        </w:rPr>
+        <w:t>bla</w:t>
+      </w:r>
+      <w:proofErr w:type="spellEnd"/>
+      <w:r>
+        <w:rPr>
+          <w:rFonts w:ascii="Arial" w:eastAsia="Times New Roman" w:hAnsi="Arial" w:cs="Arial"/>
+          <w:color w:val="222222"/>
+          <w:sz w:val="20"/>
+          <w:szCs w:val="20"/>
+          <w:lang w:eastAsia="es-ES"/>
+        </w:rPr>
+        <w:t xml:space="preserve"> </w:t>
+      </w:r>
+      <w:proofErr w:type="spellStart"/>
+      <w:r>
+        <w:rPr>
+          <w:rFonts w:ascii="Arial" w:eastAsia="Times New Roman" w:hAnsi="Arial" w:cs="Arial"/>
+          <w:color w:val="222222"/>
+          <w:sz w:val="20"/>
+          <w:szCs w:val="20"/>
+          <w:lang w:eastAsia="es-ES"/>
+        </w:rPr>
+        <w:t>bla</w:t>
+      </w:r>
+      <w:proofErr w:type="spellEnd"/>
+      <w:r>
+        <w:rPr>
+          <w:rFonts w:ascii="Arial" w:eastAsia="Times New Roman" w:hAnsi="Arial" w:cs="Arial"/>
+          <w:color w:val="222222"/>
+          <w:sz w:val="20"/>
+          <w:szCs w:val="20"/>
+          <w:lang w:eastAsia="es-ES"/>
+        </w:rPr>
+        <w:t xml:space="preserve">, </w:t>
+      </w:r>
+      <w:proofErr w:type="gramStart"/>
+      <w:r>
+        <w:rPr>
+          <w:rFonts w:ascii="Arial" w:eastAsia="Times New Roman" w:hAnsi="Arial" w:cs="Arial"/>
+          <w:color w:val="222222"/>
+          <w:sz w:val="20"/>
+          <w:szCs w:val="20"/>
+          <w:lang w:eastAsia="es-ES"/>
+        </w:rPr>
+        <w:t>referencia[</w:t>
+      </w:r>
+      <w:proofErr w:type="gramEnd"/>
+      <w:r>
+        <w:rPr>
+          <w:rFonts w:ascii="Arial" w:eastAsia="Times New Roman" w:hAnsi="Arial" w:cs="Arial"/>
+          <w:color w:val="222222"/>
+          <w:sz w:val="20"/>
+          <w:szCs w:val="20"/>
+          <w:lang w:eastAsia="es-ES"/>
+        </w:rPr>
+        <w:t>] en el anexo I se pueden ver otras variantes de VRP en su forma básica. Continuando así analizando las variantes de MDVRP</w:t>
       </w:r>
       <w:r>
         <w:rPr>
@@ -7740,8 +11131,130 @@
           <w:szCs w:val="20"/>
           <w:lang w:eastAsia="es-ES"/>
         </w:rPr>
-        <w:t>Puntualmente el probema de MDVRP fue planteado por  por primera vez  en …. Bla bla bla</w:t>
-      </w:r>
+        <w:t xml:space="preserve">Puntualmente el </w:t>
+      </w:r>
+      <w:proofErr w:type="spellStart"/>
+      <w:r>
+        <w:rPr>
+          <w:rFonts w:ascii="Arial" w:eastAsia="Times New Roman" w:hAnsi="Arial" w:cs="Arial"/>
+          <w:color w:val="222222"/>
+          <w:sz w:val="20"/>
+          <w:szCs w:val="20"/>
+          <w:lang w:eastAsia="es-ES"/>
+        </w:rPr>
+        <w:t>probema</w:t>
+      </w:r>
+      <w:proofErr w:type="spellEnd"/>
+      <w:r>
+        <w:rPr>
+          <w:rFonts w:ascii="Arial" w:eastAsia="Times New Roman" w:hAnsi="Arial" w:cs="Arial"/>
+          <w:color w:val="222222"/>
+          <w:sz w:val="20"/>
+          <w:szCs w:val="20"/>
+          <w:lang w:eastAsia="es-ES"/>
+        </w:rPr>
+        <w:t xml:space="preserve"> de MDVRP fue planteado por  </w:t>
+      </w:r>
+      <w:proofErr w:type="spellStart"/>
+      <w:r>
+        <w:rPr>
+          <w:rFonts w:ascii="Arial" w:eastAsia="Times New Roman" w:hAnsi="Arial" w:cs="Arial"/>
+          <w:color w:val="222222"/>
+          <w:sz w:val="20"/>
+          <w:szCs w:val="20"/>
+          <w:lang w:eastAsia="es-ES"/>
+        </w:rPr>
+        <w:t>por</w:t>
+      </w:r>
+      <w:proofErr w:type="spellEnd"/>
+      <w:r>
+        <w:rPr>
+          <w:rFonts w:ascii="Arial" w:eastAsia="Times New Roman" w:hAnsi="Arial" w:cs="Arial"/>
+          <w:color w:val="222222"/>
+          <w:sz w:val="20"/>
+          <w:szCs w:val="20"/>
+          <w:lang w:eastAsia="es-ES"/>
+        </w:rPr>
+        <w:t xml:space="preserve"> primera vez  </w:t>
+      </w:r>
+      <w:proofErr w:type="gramStart"/>
+      <w:r>
+        <w:rPr>
+          <w:rFonts w:ascii="Arial" w:eastAsia="Times New Roman" w:hAnsi="Arial" w:cs="Arial"/>
+          <w:color w:val="222222"/>
+          <w:sz w:val="20"/>
+          <w:szCs w:val="20"/>
+          <w:lang w:eastAsia="es-ES"/>
+        </w:rPr>
+        <w:t>en ….</w:t>
+      </w:r>
+      <w:proofErr w:type="gramEnd"/>
+      <w:r>
+        <w:rPr>
+          <w:rFonts w:ascii="Arial" w:eastAsia="Times New Roman" w:hAnsi="Arial" w:cs="Arial"/>
+          <w:color w:val="222222"/>
+          <w:sz w:val="20"/>
+          <w:szCs w:val="20"/>
+          <w:lang w:eastAsia="es-ES"/>
+        </w:rPr>
+        <w:t xml:space="preserve"> </w:t>
+      </w:r>
+      <w:proofErr w:type="spellStart"/>
+      <w:r>
+        <w:rPr>
+          <w:rFonts w:ascii="Arial" w:eastAsia="Times New Roman" w:hAnsi="Arial" w:cs="Arial"/>
+          <w:color w:val="222222"/>
+          <w:sz w:val="20"/>
+          <w:szCs w:val="20"/>
+          <w:lang w:eastAsia="es-ES"/>
+        </w:rPr>
+        <w:t>Bla</w:t>
+      </w:r>
+      <w:proofErr w:type="spellEnd"/>
+      <w:r>
+        <w:rPr>
+          <w:rFonts w:ascii="Arial" w:eastAsia="Times New Roman" w:hAnsi="Arial" w:cs="Arial"/>
+          <w:color w:val="222222"/>
+          <w:sz w:val="20"/>
+          <w:szCs w:val="20"/>
+          <w:lang w:eastAsia="es-ES"/>
+        </w:rPr>
+        <w:t xml:space="preserve"> </w:t>
+      </w:r>
+      <w:proofErr w:type="spellStart"/>
+      <w:r>
+        <w:rPr>
+          <w:rFonts w:ascii="Arial" w:eastAsia="Times New Roman" w:hAnsi="Arial" w:cs="Arial"/>
+          <w:color w:val="222222"/>
+          <w:sz w:val="20"/>
+          <w:szCs w:val="20"/>
+          <w:lang w:eastAsia="es-ES"/>
+        </w:rPr>
+        <w:t>bla</w:t>
+      </w:r>
+      <w:proofErr w:type="spellEnd"/>
+      <w:r>
+        <w:rPr>
+          <w:rFonts w:ascii="Arial" w:eastAsia="Times New Roman" w:hAnsi="Arial" w:cs="Arial"/>
+          <w:color w:val="222222"/>
+          <w:sz w:val="20"/>
+          <w:szCs w:val="20"/>
+          <w:lang w:eastAsia="es-ES"/>
+        </w:rPr>
+        <w:t xml:space="preserve"> </w:t>
+      </w:r>
+      <w:proofErr w:type="spellStart"/>
+      <w:r>
+        <w:rPr>
+          <w:rFonts w:ascii="Arial" w:eastAsia="Times New Roman" w:hAnsi="Arial" w:cs="Arial"/>
+          <w:color w:val="222222"/>
+          <w:sz w:val="20"/>
+          <w:szCs w:val="20"/>
+          <w:lang w:eastAsia="es-ES"/>
+        </w:rPr>
+        <w:t>bla</w:t>
+      </w:r>
+      <w:proofErr w:type="spellEnd"/>
     </w:p>
     <w:p>
       <w:pPr>
@@ -7763,7 +11276,51 @@
           <w:szCs w:val="20"/>
           <w:lang w:eastAsia="es-ES"/>
         </w:rPr>
-        <w:t>Definición formal ---Ver celular and colony reference.</w:t>
+        <w:t xml:space="preserve">Definición formal ---Ver celular and </w:t>
+      </w:r>
+      <w:proofErr w:type="spellStart"/>
+      <w:r>
+        <w:rPr>
+          <w:rFonts w:ascii="Arial" w:eastAsia="Times New Roman" w:hAnsi="Arial" w:cs="Arial"/>
+          <w:color w:val="222222"/>
+          <w:sz w:val="20"/>
+          <w:szCs w:val="20"/>
+          <w:lang w:eastAsia="es-ES"/>
+        </w:rPr>
+        <w:t>colony</w:t>
+      </w:r>
+      <w:proofErr w:type="spellEnd"/>
+      <w:r>
+        <w:rPr>
+          <w:rFonts w:ascii="Arial" w:eastAsia="Times New Roman" w:hAnsi="Arial" w:cs="Arial"/>
+          <w:color w:val="222222"/>
+          <w:sz w:val="20"/>
+          <w:szCs w:val="20"/>
+          <w:lang w:eastAsia="es-ES"/>
+        </w:rPr>
+        <w:t xml:space="preserve"> </w:t>
+      </w:r>
+      <w:proofErr w:type="spellStart"/>
+      <w:r>
+        <w:rPr>
+          <w:rFonts w:ascii="Arial" w:eastAsia="Times New Roman" w:hAnsi="Arial" w:cs="Arial"/>
+          <w:color w:val="222222"/>
+          <w:sz w:val="20"/>
+          <w:szCs w:val="20"/>
+          <w:lang w:eastAsia="es-ES"/>
+        </w:rPr>
+        <w:t>reference</w:t>
+      </w:r>
+      <w:proofErr w:type="spellEnd"/>
+      <w:r>
+        <w:rPr>
+          <w:rFonts w:ascii="Arial" w:eastAsia="Times New Roman" w:hAnsi="Arial" w:cs="Arial"/>
+          <w:color w:val="222222"/>
+          <w:sz w:val="20"/>
+          <w:szCs w:val="20"/>
+          <w:lang w:eastAsia="es-ES"/>
+        </w:rPr>
+        <w:t>.</w:t>
       </w:r>
     </w:p>
     <w:p>
@@ -7800,7 +11357,85 @@
           <w:lang w:eastAsia="es-ES"/>
         </w:rPr>
         <w:tab/>
-        <w:t xml:space="preserve">MDVRP fue plantedo pr primera vez òr … en …. </w:t>
+        <w:t xml:space="preserve">MDVRP fue </w:t>
+      </w:r>
+      <w:proofErr w:type="spellStart"/>
+      <w:r>
+        <w:rPr>
+          <w:rFonts w:ascii="Arial" w:eastAsia="Times New Roman" w:hAnsi="Arial" w:cs="Arial"/>
+          <w:color w:val="222222"/>
+          <w:sz w:val="20"/>
+          <w:szCs w:val="20"/>
+          <w:lang w:eastAsia="es-ES"/>
+        </w:rPr>
+        <w:t>plantedo</w:t>
+      </w:r>
+      <w:proofErr w:type="spellEnd"/>
+      <w:r>
+        <w:rPr>
+          <w:rFonts w:ascii="Arial" w:eastAsia="Times New Roman" w:hAnsi="Arial" w:cs="Arial"/>
+          <w:color w:val="222222"/>
+          <w:sz w:val="20"/>
+          <w:szCs w:val="20"/>
+          <w:lang w:eastAsia="es-ES"/>
+        </w:rPr>
+        <w:t xml:space="preserve"> </w:t>
+      </w:r>
+      <w:proofErr w:type="spellStart"/>
+      <w:r>
+        <w:rPr>
+          <w:rFonts w:ascii="Arial" w:eastAsia="Times New Roman" w:hAnsi="Arial" w:cs="Arial"/>
+          <w:color w:val="222222"/>
+          <w:sz w:val="20"/>
+          <w:szCs w:val="20"/>
+          <w:lang w:eastAsia="es-ES"/>
+        </w:rPr>
+        <w:t>pr</w:t>
+      </w:r>
+      <w:proofErr w:type="spellEnd"/>
+      <w:r>
+        <w:rPr>
+          <w:rFonts w:ascii="Arial" w:eastAsia="Times New Roman" w:hAnsi="Arial" w:cs="Arial"/>
+          <w:color w:val="222222"/>
+          <w:sz w:val="20"/>
+          <w:szCs w:val="20"/>
+          <w:lang w:eastAsia="es-ES"/>
+        </w:rPr>
+        <w:t xml:space="preserve"> primera vez </w:t>
+      </w:r>
+      <w:proofErr w:type="spellStart"/>
+      <w:proofErr w:type="gramStart"/>
+      <w:r>
+        <w:rPr>
+          <w:rFonts w:ascii="Arial" w:eastAsia="Times New Roman" w:hAnsi="Arial" w:cs="Arial"/>
+          <w:color w:val="222222"/>
+          <w:sz w:val="20"/>
+          <w:szCs w:val="20"/>
+          <w:lang w:eastAsia="es-ES"/>
+        </w:rPr>
+        <w:t>òr</w:t>
+      </w:r>
+      <w:proofErr w:type="spellEnd"/>
+      <w:r>
+        <w:rPr>
+          <w:rFonts w:ascii="Arial" w:eastAsia="Times New Roman" w:hAnsi="Arial" w:cs="Arial"/>
+          <w:color w:val="222222"/>
+          <w:sz w:val="20"/>
+          <w:szCs w:val="20"/>
+          <w:lang w:eastAsia="es-ES"/>
+        </w:rPr>
+        <w:t xml:space="preserve"> …</w:t>
+      </w:r>
+      <w:proofErr w:type="gramEnd"/>
+      <w:r>
+        <w:rPr>
+          <w:rFonts w:ascii="Arial" w:eastAsia="Times New Roman" w:hAnsi="Arial" w:cs="Arial"/>
+          <w:color w:val="222222"/>
+          <w:sz w:val="20"/>
+          <w:szCs w:val="20"/>
+          <w:lang w:eastAsia="es-ES"/>
+        </w:rPr>
+        <w:t xml:space="preserve"> en …. </w:t>
       </w:r>
     </w:p>
     <w:p>
@@ -7833,7 +11468,51 @@
           <w:szCs w:val="20"/>
           <w:lang w:val="en-US" w:eastAsia="es-ES"/>
         </w:rPr>
-        <w:t>---Ver celular and colony reference.</w:t>
+        <w:t>---</w:t>
+      </w:r>
+      <w:proofErr w:type="spellStart"/>
+      <w:r>
+        <w:rPr>
+          <w:rFonts w:ascii="Arial" w:eastAsia="Times New Roman" w:hAnsi="Arial" w:cs="Arial"/>
+          <w:color w:val="222222"/>
+          <w:sz w:val="20"/>
+          <w:szCs w:val="20"/>
+          <w:lang w:val="en-US" w:eastAsia="es-ES"/>
+        </w:rPr>
+        <w:t>Ver</w:t>
+      </w:r>
+      <w:proofErr w:type="spellEnd"/>
+      <w:r>
+        <w:rPr>
+          <w:rFonts w:ascii="Arial" w:eastAsia="Times New Roman" w:hAnsi="Arial" w:cs="Arial"/>
+          <w:color w:val="222222"/>
+          <w:sz w:val="20"/>
+          <w:szCs w:val="20"/>
+          <w:lang w:val="en-US" w:eastAsia="es-ES"/>
+        </w:rPr>
+        <w:t xml:space="preserve"> </w:t>
+      </w:r>
+      <w:proofErr w:type="spellStart"/>
+      <w:r>
+        <w:rPr>
+          <w:rFonts w:ascii="Arial" w:eastAsia="Times New Roman" w:hAnsi="Arial" w:cs="Arial"/>
+          <w:color w:val="222222"/>
+          <w:sz w:val="20"/>
+          <w:szCs w:val="20"/>
+          <w:lang w:val="en-US" w:eastAsia="es-ES"/>
+        </w:rPr>
+        <w:t>celular</w:t>
+      </w:r>
+      <w:proofErr w:type="spellEnd"/>
+      <w:r>
+        <w:rPr>
+          <w:rFonts w:ascii="Arial" w:eastAsia="Times New Roman" w:hAnsi="Arial" w:cs="Arial"/>
+          <w:color w:val="222222"/>
+          <w:sz w:val="20"/>
+          <w:szCs w:val="20"/>
+          <w:lang w:val="en-US" w:eastAsia="es-ES"/>
+        </w:rPr>
+        <w:t xml:space="preserve"> and colony reference.</w:t>
       </w:r>
     </w:p>
     <w:p>
@@ -7879,7 +11558,29 @@
           <w:szCs w:val="20"/>
           <w:lang w:eastAsia="es-ES"/>
         </w:rPr>
-        <w:t>La definion formal del problema.</w:t>
+        <w:t xml:space="preserve">La </w:t>
+      </w:r>
+      <w:proofErr w:type="spellStart"/>
+      <w:r>
+        <w:rPr>
+          <w:rFonts w:ascii="Arial" w:eastAsia="Times New Roman" w:hAnsi="Arial" w:cs="Arial"/>
+          <w:color w:val="222222"/>
+          <w:sz w:val="20"/>
+          <w:szCs w:val="20"/>
+          <w:lang w:eastAsia="es-ES"/>
+        </w:rPr>
+        <w:t>definion</w:t>
+      </w:r>
+      <w:proofErr w:type="spellEnd"/>
+      <w:r>
+        <w:rPr>
+          <w:rFonts w:ascii="Arial" w:eastAsia="Times New Roman" w:hAnsi="Arial" w:cs="Arial"/>
+          <w:color w:val="222222"/>
+          <w:sz w:val="20"/>
+          <w:szCs w:val="20"/>
+          <w:lang w:eastAsia="es-ES"/>
+        </w:rPr>
+        <w:t xml:space="preserve"> formal del problema.</w:t>
       </w:r>
     </w:p>
     <w:p>
@@ -7908,35 +11609,125 @@
           <w:lang w:eastAsia="es-ES"/>
         </w:rPr>
       </w:pPr>
-      <w:r>
-        <w:rPr>
-          <w:rFonts w:ascii="Arial" w:eastAsia="Times New Roman" w:hAnsi="Arial" w:cs="Arial"/>
-          <w:color w:val="222222"/>
-          <w:sz w:val="20"/>
-          <w:szCs w:val="20"/>
-          <w:lang w:eastAsia="es-ES"/>
-        </w:rPr>
-        <w:t xml:space="preserve">Definicion </w:t>
-      </w:r>
-      <w:r>
-        <w:rPr>
-          <w:rFonts w:ascii="Arial" w:eastAsia="Times New Roman" w:hAnsi="Arial" w:cs="Arial"/>
-          <w:color w:val="222222"/>
-          <w:sz w:val="20"/>
-          <w:szCs w:val="20"/>
-          <w:lang w:eastAsia="es-ES"/>
-        </w:rPr>
-        <w:t>Metods exactos y heuristicas, que es cada uno y como se relacio</w:t>
-      </w:r>
-      <w:r>
-        <w:rPr>
-          <w:rFonts w:ascii="Arial" w:eastAsia="Times New Roman" w:hAnsi="Arial" w:cs="Arial"/>
-          <w:color w:val="222222"/>
-          <w:sz w:val="20"/>
-          <w:szCs w:val="20"/>
-          <w:lang w:eastAsia="es-ES"/>
-        </w:rPr>
-        <w:t>nan (en funcion de la solucion y</w:t>
+      <w:proofErr w:type="spellStart"/>
+      <w:r>
+        <w:rPr>
+          <w:rFonts w:ascii="Arial" w:eastAsia="Times New Roman" w:hAnsi="Arial" w:cs="Arial"/>
+          <w:color w:val="222222"/>
+          <w:sz w:val="20"/>
+          <w:szCs w:val="20"/>
+          <w:lang w:eastAsia="es-ES"/>
+        </w:rPr>
+        <w:t>Definicion</w:t>
+      </w:r>
+      <w:proofErr w:type="spellEnd"/>
+      <w:r>
+        <w:rPr>
+          <w:rFonts w:ascii="Arial" w:eastAsia="Times New Roman" w:hAnsi="Arial" w:cs="Arial"/>
+          <w:color w:val="222222"/>
+          <w:sz w:val="20"/>
+          <w:szCs w:val="20"/>
+          <w:lang w:eastAsia="es-ES"/>
+        </w:rPr>
+        <w:t xml:space="preserve"> </w:t>
+      </w:r>
+      <w:proofErr w:type="spellStart"/>
+      <w:r>
+        <w:rPr>
+          <w:rFonts w:ascii="Arial" w:eastAsia="Times New Roman" w:hAnsi="Arial" w:cs="Arial"/>
+          <w:color w:val="222222"/>
+          <w:sz w:val="20"/>
+          <w:szCs w:val="20"/>
+          <w:lang w:eastAsia="es-ES"/>
+        </w:rPr>
+        <w:t>Metods</w:t>
+      </w:r>
+      <w:proofErr w:type="spellEnd"/>
+      <w:r>
+        <w:rPr>
+          <w:rFonts w:ascii="Arial" w:eastAsia="Times New Roman" w:hAnsi="Arial" w:cs="Arial"/>
+          <w:color w:val="222222"/>
+          <w:sz w:val="20"/>
+          <w:szCs w:val="20"/>
+          <w:lang w:eastAsia="es-ES"/>
+        </w:rPr>
+        <w:t xml:space="preserve"> exactos y </w:t>
+      </w:r>
+      <w:proofErr w:type="spellStart"/>
+      <w:r>
+        <w:rPr>
+          <w:rFonts w:ascii="Arial" w:eastAsia="Times New Roman" w:hAnsi="Arial" w:cs="Arial"/>
+          <w:color w:val="222222"/>
+          <w:sz w:val="20"/>
+          <w:szCs w:val="20"/>
+          <w:lang w:eastAsia="es-ES"/>
+        </w:rPr>
+        <w:t>heuristicas</w:t>
+      </w:r>
+      <w:proofErr w:type="spellEnd"/>
+      <w:r>
+        <w:rPr>
+          <w:rFonts w:ascii="Arial" w:eastAsia="Times New Roman" w:hAnsi="Arial" w:cs="Arial"/>
+          <w:color w:val="222222"/>
+          <w:sz w:val="20"/>
+          <w:szCs w:val="20"/>
+          <w:lang w:eastAsia="es-ES"/>
+        </w:rPr>
+        <w:t>, que es cada uno y como se relacio</w:t>
+      </w:r>
+      <w:r>
+        <w:rPr>
+          <w:rFonts w:ascii="Arial" w:eastAsia="Times New Roman" w:hAnsi="Arial" w:cs="Arial"/>
+          <w:color w:val="222222"/>
+          <w:sz w:val="20"/>
+          <w:szCs w:val="20"/>
+          <w:lang w:eastAsia="es-ES"/>
+        </w:rPr>
+        <w:t xml:space="preserve">nan (en </w:t>
+      </w:r>
+      <w:proofErr w:type="spellStart"/>
+      <w:r>
+        <w:rPr>
+          <w:rFonts w:ascii="Arial" w:eastAsia="Times New Roman" w:hAnsi="Arial" w:cs="Arial"/>
+          <w:color w:val="222222"/>
+          <w:sz w:val="20"/>
+          <w:szCs w:val="20"/>
+          <w:lang w:eastAsia="es-ES"/>
+        </w:rPr>
+        <w:t>funcion</w:t>
+      </w:r>
+      <w:proofErr w:type="spellEnd"/>
+      <w:r>
+        <w:rPr>
+          <w:rFonts w:ascii="Arial" w:eastAsia="Times New Roman" w:hAnsi="Arial" w:cs="Arial"/>
+          <w:color w:val="222222"/>
+          <w:sz w:val="20"/>
+          <w:szCs w:val="20"/>
+          <w:lang w:eastAsia="es-ES"/>
+        </w:rPr>
+        <w:t xml:space="preserve"> de la </w:t>
+      </w:r>
+      <w:proofErr w:type="spellStart"/>
+      <w:r>
+        <w:rPr>
+          <w:rFonts w:ascii="Arial" w:eastAsia="Times New Roman" w:hAnsi="Arial" w:cs="Arial"/>
+          <w:color w:val="222222"/>
+          <w:sz w:val="20"/>
+          <w:szCs w:val="20"/>
+          <w:lang w:eastAsia="es-ES"/>
+        </w:rPr>
+        <w:t>solucion</w:t>
+      </w:r>
+      <w:proofErr w:type="spellEnd"/>
+      <w:r>
+        <w:rPr>
+          <w:rFonts w:ascii="Arial" w:eastAsia="Times New Roman" w:hAnsi="Arial" w:cs="Arial"/>
+          <w:color w:val="222222"/>
+          <w:sz w:val="20"/>
+          <w:szCs w:val="20"/>
+          <w:lang w:eastAsia="es-ES"/>
+        </w:rPr>
+        <w:t xml:space="preserve"> y</w:t>
       </w:r>
       <w:r>
         <w:rPr>
@@ -7983,7 +11774,51 @@
           <w:lang w:eastAsia="es-ES"/>
         </w:rPr>
         <w:tab/>
-        <w:t>La resolución de este problema se puede realizar en dos etapas una de zonificación y otra de asignación y una segunda etapa de Ruteo. Otra forma de resolver este problema es de forma unificada, donde la asignación zonificación y ruteo se realizan akl mismo tiempo. En este informe nos enfocaremos en la resolución por etapas pues esta es la sugerencia de los tutores asi como lo recomendado en casos de muchos clientes</w:t>
+        <w:t xml:space="preserve">La resolución de este problema se puede realizar en dos etapas una de zonificación y otra de asignación y una segunda etapa de Ruteo. Otra forma de resolver este problema es de forma unificada, donde la asignación zonificación y ruteo se realizan </w:t>
+      </w:r>
+      <w:proofErr w:type="spellStart"/>
+      <w:r>
+        <w:rPr>
+          <w:rFonts w:ascii="Arial" w:eastAsia="Times New Roman" w:hAnsi="Arial" w:cs="Arial"/>
+          <w:color w:val="222222"/>
+          <w:sz w:val="20"/>
+          <w:szCs w:val="20"/>
+          <w:lang w:eastAsia="es-ES"/>
+        </w:rPr>
+        <w:t>akl</w:t>
+      </w:r>
+      <w:proofErr w:type="spellEnd"/>
+      <w:r>
+        <w:rPr>
+          <w:rFonts w:ascii="Arial" w:eastAsia="Times New Roman" w:hAnsi="Arial" w:cs="Arial"/>
+          <w:color w:val="222222"/>
+          <w:sz w:val="20"/>
+          <w:szCs w:val="20"/>
+          <w:lang w:eastAsia="es-ES"/>
+        </w:rPr>
+        <w:t xml:space="preserve"> mismo tiempo. En este informe nos enfocaremos en la resolución por etapas pues esta es la sugerencia de los tutores </w:t>
+      </w:r>
+      <w:proofErr w:type="spellStart"/>
+      <w:r>
+        <w:rPr>
+          <w:rFonts w:ascii="Arial" w:eastAsia="Times New Roman" w:hAnsi="Arial" w:cs="Arial"/>
+          <w:color w:val="222222"/>
+          <w:sz w:val="20"/>
+          <w:szCs w:val="20"/>
+          <w:lang w:eastAsia="es-ES"/>
+        </w:rPr>
+        <w:t>asi</w:t>
+      </w:r>
+      <w:proofErr w:type="spellEnd"/>
+      <w:r>
+        <w:rPr>
+          <w:rFonts w:ascii="Arial" w:eastAsia="Times New Roman" w:hAnsi="Arial" w:cs="Arial"/>
+          <w:color w:val="222222"/>
+          <w:sz w:val="20"/>
+          <w:szCs w:val="20"/>
+          <w:lang w:eastAsia="es-ES"/>
+        </w:rPr>
+        <w:t xml:space="preserve"> como lo recomendado en casos de muchos clientes</w:t>
       </w:r>
       <w:r>
         <w:rPr>
@@ -8003,7 +11838,51 @@
           <w:szCs w:val="20"/>
           <w:lang w:eastAsia="es-ES"/>
         </w:rPr>
-        <w:t>(poner referencia, ver papers de omar).</w:t>
+        <w:t xml:space="preserve">(poner referencia, ver </w:t>
+      </w:r>
+      <w:proofErr w:type="spellStart"/>
+      <w:r>
+        <w:rPr>
+          <w:rFonts w:ascii="Arial" w:eastAsia="Times New Roman" w:hAnsi="Arial" w:cs="Arial"/>
+          <w:color w:val="222222"/>
+          <w:sz w:val="20"/>
+          <w:szCs w:val="20"/>
+          <w:lang w:eastAsia="es-ES"/>
+        </w:rPr>
+        <w:t>papers</w:t>
+      </w:r>
+      <w:proofErr w:type="spellEnd"/>
+      <w:r>
+        <w:rPr>
+          <w:rFonts w:ascii="Arial" w:eastAsia="Times New Roman" w:hAnsi="Arial" w:cs="Arial"/>
+          <w:color w:val="222222"/>
+          <w:sz w:val="20"/>
+          <w:szCs w:val="20"/>
+          <w:lang w:eastAsia="es-ES"/>
+        </w:rPr>
+        <w:t xml:space="preserve"> de </w:t>
+      </w:r>
+      <w:proofErr w:type="spellStart"/>
+      <w:r>
+        <w:rPr>
+          <w:rFonts w:ascii="Arial" w:eastAsia="Times New Roman" w:hAnsi="Arial" w:cs="Arial"/>
+          <w:color w:val="222222"/>
+          <w:sz w:val="20"/>
+          <w:szCs w:val="20"/>
+          <w:lang w:eastAsia="es-ES"/>
+        </w:rPr>
+        <w:t>omar</w:t>
+      </w:r>
+      <w:proofErr w:type="spellEnd"/>
+      <w:r>
+        <w:rPr>
+          <w:rFonts w:ascii="Arial" w:eastAsia="Times New Roman" w:hAnsi="Arial" w:cs="Arial"/>
+          <w:color w:val="222222"/>
+          <w:sz w:val="20"/>
+          <w:szCs w:val="20"/>
+          <w:lang w:eastAsia="es-ES"/>
+        </w:rPr>
+        <w:t>).</w:t>
       </w:r>
     </w:p>
     <w:p>
@@ -8039,7 +11918,29 @@
           <w:szCs w:val="20"/>
           <w:lang w:eastAsia="es-ES"/>
         </w:rPr>
-        <w:t>-- resoucion unificada de MDVRP y sus variantes.</w:t>
+        <w:t xml:space="preserve">-- </w:t>
+      </w:r>
+      <w:proofErr w:type="spellStart"/>
+      <w:r>
+        <w:rPr>
+          <w:rFonts w:ascii="Arial" w:eastAsia="Times New Roman" w:hAnsi="Arial" w:cs="Arial"/>
+          <w:color w:val="222222"/>
+          <w:sz w:val="20"/>
+          <w:szCs w:val="20"/>
+          <w:lang w:eastAsia="es-ES"/>
+        </w:rPr>
+        <w:t>resoucion</w:t>
+      </w:r>
+      <w:proofErr w:type="spellEnd"/>
+      <w:r>
+        <w:rPr>
+          <w:rFonts w:ascii="Arial" w:eastAsia="Times New Roman" w:hAnsi="Arial" w:cs="Arial"/>
+          <w:color w:val="222222"/>
+          <w:sz w:val="20"/>
+          <w:szCs w:val="20"/>
+          <w:lang w:eastAsia="es-ES"/>
+        </w:rPr>
+        <w:t xml:space="preserve"> unificada de MDVRP y sus variantes.</w:t>
       </w:r>
       <w:r>
         <w:rPr>
@@ -8097,7 +11998,51 @@
           <w:lang w:eastAsia="es-ES"/>
         </w:rPr>
         <w:tab/>
-        <w:t>El Chino Yuanzhi Wang propone una resolución unificada en el articulo (RESEARCH OF MULTI-DEPOT VEHICLE ROUTING PROBLEM BY CELLULAR ANT ALGORITHM)</w:t>
+        <w:t xml:space="preserve">El Chino </w:t>
+      </w:r>
+      <w:proofErr w:type="spellStart"/>
+      <w:r>
+        <w:rPr>
+          <w:rFonts w:ascii="Arial" w:eastAsia="Times New Roman" w:hAnsi="Arial" w:cs="Arial"/>
+          <w:color w:val="222222"/>
+          <w:sz w:val="20"/>
+          <w:szCs w:val="20"/>
+          <w:lang w:eastAsia="es-ES"/>
+        </w:rPr>
+        <w:t>Yuanzhi</w:t>
+      </w:r>
+      <w:proofErr w:type="spellEnd"/>
+      <w:r>
+        <w:rPr>
+          <w:rFonts w:ascii="Arial" w:eastAsia="Times New Roman" w:hAnsi="Arial" w:cs="Arial"/>
+          <w:color w:val="222222"/>
+          <w:sz w:val="20"/>
+          <w:szCs w:val="20"/>
+          <w:lang w:eastAsia="es-ES"/>
+        </w:rPr>
+        <w:t xml:space="preserve"> Wang propone una resolución unificada en el </w:t>
+      </w:r>
+      <w:proofErr w:type="spellStart"/>
+      <w:r>
+        <w:rPr>
+          <w:rFonts w:ascii="Arial" w:eastAsia="Times New Roman" w:hAnsi="Arial" w:cs="Arial"/>
+          <w:color w:val="222222"/>
+          <w:sz w:val="20"/>
+          <w:szCs w:val="20"/>
+          <w:lang w:eastAsia="es-ES"/>
+        </w:rPr>
+        <w:t>articulo</w:t>
+      </w:r>
+      <w:proofErr w:type="spellEnd"/>
+      <w:r>
+        <w:rPr>
+          <w:rFonts w:ascii="Arial" w:eastAsia="Times New Roman" w:hAnsi="Arial" w:cs="Arial"/>
+          <w:color w:val="222222"/>
+          <w:sz w:val="20"/>
+          <w:szCs w:val="20"/>
+          <w:lang w:eastAsia="es-ES"/>
+        </w:rPr>
+        <w:t xml:space="preserve"> (RESEARCH OF MULTI-DEPOT VEHICLE ROUTING PROBLEM BY CELLULAR ANT ALGORITHM)</w:t>
       </w:r>
     </w:p>
     <w:p>
@@ -8130,7 +12075,31 @@
           <w:szCs w:val="20"/>
           <w:lang w:eastAsia="es-ES"/>
         </w:rPr>
-        <w:t xml:space="preserve"> para 15 clientes y 3 depósitos obteniendo un resultado factible y eficiente. [ref al chino]</w:t>
+        <w:t xml:space="preserve"> para 15 clientes y 3 depósitos obteniendo un resultado factible y eficiente. [</w:t>
+      </w:r>
+      <w:proofErr w:type="spellStart"/>
+      <w:proofErr w:type="gramStart"/>
+      <w:r>
+        <w:rPr>
+          <w:rFonts w:ascii="Arial" w:eastAsia="Times New Roman" w:hAnsi="Arial" w:cs="Arial"/>
+          <w:color w:val="222222"/>
+          <w:sz w:val="20"/>
+          <w:szCs w:val="20"/>
+          <w:lang w:eastAsia="es-ES"/>
+        </w:rPr>
+        <w:t>ref</w:t>
+      </w:r>
+      <w:proofErr w:type="spellEnd"/>
+      <w:proofErr w:type="gramEnd"/>
+      <w:r>
+        <w:rPr>
+          <w:rFonts w:ascii="Arial" w:eastAsia="Times New Roman" w:hAnsi="Arial" w:cs="Arial"/>
+          <w:color w:val="222222"/>
+          <w:sz w:val="20"/>
+          <w:szCs w:val="20"/>
+          <w:lang w:eastAsia="es-ES"/>
+        </w:rPr>
+        <w:t xml:space="preserve"> al chino]</w:t>
       </w:r>
     </w:p>
     <w:p>
@@ -8168,7 +12137,7 @@
         </w:rPr>
         <w:t>Otra opción es Gallego Mateo IMDVRP, IVNDS (</w:t>
       </w:r>
-      <w:hyperlink r:id="rId8" w:history="1">
+      <w:hyperlink r:id="rId12" w:history="1">
         <w:r>
           <w:rPr>
             <w:rStyle w:val="Hipervnculo"/>
@@ -8237,7 +12206,51 @@
           <w:szCs w:val="20"/>
           <w:lang w:eastAsia="es-ES"/>
         </w:rPr>
-        <w:t>(buscar info)</w:t>
+        <w:t>(</w:t>
+      </w:r>
+      <w:proofErr w:type="gramStart"/>
+      <w:r>
+        <w:rPr>
+          <w:rFonts w:ascii="Arial" w:eastAsia="Times New Roman" w:hAnsi="Arial" w:cs="Arial"/>
+          <w:color w:val="222222"/>
+          <w:sz w:val="20"/>
+          <w:szCs w:val="20"/>
+          <w:lang w:eastAsia="es-ES"/>
+        </w:rPr>
+        <w:t>buscar</w:t>
+      </w:r>
+      <w:proofErr w:type="gramEnd"/>
+      <w:r>
+        <w:rPr>
+          <w:rFonts w:ascii="Arial" w:eastAsia="Times New Roman" w:hAnsi="Arial" w:cs="Arial"/>
+          <w:color w:val="222222"/>
+          <w:sz w:val="20"/>
+          <w:szCs w:val="20"/>
+          <w:lang w:eastAsia="es-ES"/>
+        </w:rPr>
+        <w:t xml:space="preserve"> </w:t>
+      </w:r>
+      <w:proofErr w:type="spellStart"/>
+      <w:r>
+        <w:rPr>
+          <w:rFonts w:ascii="Arial" w:eastAsia="Times New Roman" w:hAnsi="Arial" w:cs="Arial"/>
+          <w:color w:val="222222"/>
+          <w:sz w:val="20"/>
+          <w:szCs w:val="20"/>
+          <w:lang w:eastAsia="es-ES"/>
+        </w:rPr>
+        <w:t>info</w:t>
+      </w:r>
+      <w:proofErr w:type="spellEnd"/>
+      <w:r>
+        <w:rPr>
+          <w:rFonts w:ascii="Arial" w:eastAsia="Times New Roman" w:hAnsi="Arial" w:cs="Arial"/>
+          <w:color w:val="222222"/>
+          <w:sz w:val="20"/>
+          <w:szCs w:val="20"/>
+          <w:lang w:eastAsia="es-ES"/>
+        </w:rPr>
+        <w:t>)</w:t>
       </w:r>
     </w:p>
     <w:p>
@@ -8260,7 +12273,95 @@
           <w:szCs w:val="20"/>
           <w:lang w:eastAsia="es-ES"/>
         </w:rPr>
-        <w:t>-- resoulucion en dos faces (zonificacion y asignacion) de MDVRP y sus variantes.</w:t>
+        <w:t xml:space="preserve">-- </w:t>
+      </w:r>
+      <w:proofErr w:type="spellStart"/>
+      <w:r>
+        <w:rPr>
+          <w:rFonts w:ascii="Arial" w:eastAsia="Times New Roman" w:hAnsi="Arial" w:cs="Arial"/>
+          <w:color w:val="222222"/>
+          <w:sz w:val="20"/>
+          <w:szCs w:val="20"/>
+          <w:lang w:eastAsia="es-ES"/>
+        </w:rPr>
+        <w:t>resoulucion</w:t>
+      </w:r>
+      <w:proofErr w:type="spellEnd"/>
+      <w:r>
+        <w:rPr>
+          <w:rFonts w:ascii="Arial" w:eastAsia="Times New Roman" w:hAnsi="Arial" w:cs="Arial"/>
+          <w:color w:val="222222"/>
+          <w:sz w:val="20"/>
+          <w:szCs w:val="20"/>
+          <w:lang w:eastAsia="es-ES"/>
+        </w:rPr>
+        <w:t xml:space="preserve"> en dos </w:t>
+      </w:r>
+      <w:proofErr w:type="spellStart"/>
+      <w:r>
+        <w:rPr>
+          <w:rFonts w:ascii="Arial" w:eastAsia="Times New Roman" w:hAnsi="Arial" w:cs="Arial"/>
+          <w:color w:val="222222"/>
+          <w:sz w:val="20"/>
+          <w:szCs w:val="20"/>
+          <w:lang w:eastAsia="es-ES"/>
+        </w:rPr>
+        <w:t>faces</w:t>
+      </w:r>
+      <w:proofErr w:type="spellEnd"/>
+      <w:r>
+        <w:rPr>
+          <w:rFonts w:ascii="Arial" w:eastAsia="Times New Roman" w:hAnsi="Arial" w:cs="Arial"/>
+          <w:color w:val="222222"/>
+          <w:sz w:val="20"/>
+          <w:szCs w:val="20"/>
+          <w:lang w:eastAsia="es-ES"/>
+        </w:rPr>
+        <w:t xml:space="preserve"> (</w:t>
+      </w:r>
+      <w:proofErr w:type="spellStart"/>
+      <w:r>
+        <w:rPr>
+          <w:rFonts w:ascii="Arial" w:eastAsia="Times New Roman" w:hAnsi="Arial" w:cs="Arial"/>
+          <w:color w:val="222222"/>
+          <w:sz w:val="20"/>
+          <w:szCs w:val="20"/>
+          <w:lang w:eastAsia="es-ES"/>
+        </w:rPr>
+        <w:t>zonificacion</w:t>
+      </w:r>
+      <w:proofErr w:type="spellEnd"/>
+      <w:r>
+        <w:rPr>
+          <w:rFonts w:ascii="Arial" w:eastAsia="Times New Roman" w:hAnsi="Arial" w:cs="Arial"/>
+          <w:color w:val="222222"/>
+          <w:sz w:val="20"/>
+          <w:szCs w:val="20"/>
+          <w:lang w:eastAsia="es-ES"/>
+        </w:rPr>
+        <w:t xml:space="preserve"> y </w:t>
+      </w:r>
+      <w:proofErr w:type="spellStart"/>
+      <w:r>
+        <w:rPr>
+          <w:rFonts w:ascii="Arial" w:eastAsia="Times New Roman" w:hAnsi="Arial" w:cs="Arial"/>
+          <w:color w:val="222222"/>
+          <w:sz w:val="20"/>
+          <w:szCs w:val="20"/>
+          <w:lang w:eastAsia="es-ES"/>
+        </w:rPr>
+        <w:t>asignacion</w:t>
+      </w:r>
+      <w:proofErr w:type="spellEnd"/>
+      <w:r>
+        <w:rPr>
+          <w:rFonts w:ascii="Arial" w:eastAsia="Times New Roman" w:hAnsi="Arial" w:cs="Arial"/>
+          <w:color w:val="222222"/>
+          <w:sz w:val="20"/>
+          <w:szCs w:val="20"/>
+          <w:lang w:eastAsia="es-ES"/>
+        </w:rPr>
+        <w:t>) de MDVRP y sus variantes.</w:t>
       </w:r>
     </w:p>
     <w:p>
@@ -8283,18 +12384,64 @@
           <w:szCs w:val="20"/>
           <w:lang w:eastAsia="es-ES"/>
         </w:rPr>
-        <w:t>---zonificacion</w:t>
-      </w:r>
-      <w:r>
-        <w:rPr>
-          <w:rFonts w:ascii="Arial" w:eastAsia="Times New Roman" w:hAnsi="Arial" w:cs="Arial"/>
-          <w:color w:val="222222"/>
-          <w:sz w:val="20"/>
-          <w:szCs w:val="20"/>
-          <w:lang w:eastAsia="es-ES"/>
-        </w:rPr>
-        <w:t xml:space="preserve"> yy asignacion</w:t>
-      </w:r>
+        <w:t>---</w:t>
+      </w:r>
+      <w:proofErr w:type="spellStart"/>
+      <w:r>
+        <w:rPr>
+          <w:rFonts w:ascii="Arial" w:eastAsia="Times New Roman" w:hAnsi="Arial" w:cs="Arial"/>
+          <w:color w:val="222222"/>
+          <w:sz w:val="20"/>
+          <w:szCs w:val="20"/>
+          <w:lang w:eastAsia="es-ES"/>
+        </w:rPr>
+        <w:t>zonificacion</w:t>
+      </w:r>
+      <w:proofErr w:type="spellEnd"/>
+      <w:r>
+        <w:rPr>
+          <w:rFonts w:ascii="Arial" w:eastAsia="Times New Roman" w:hAnsi="Arial" w:cs="Arial"/>
+          <w:color w:val="222222"/>
+          <w:sz w:val="20"/>
+          <w:szCs w:val="20"/>
+          <w:lang w:eastAsia="es-ES"/>
+        </w:rPr>
+        <w:t xml:space="preserve"> </w:t>
+      </w:r>
+      <w:proofErr w:type="spellStart"/>
+      <w:r>
+        <w:rPr>
+          <w:rFonts w:ascii="Arial" w:eastAsia="Times New Roman" w:hAnsi="Arial" w:cs="Arial"/>
+          <w:color w:val="222222"/>
+          <w:sz w:val="20"/>
+          <w:szCs w:val="20"/>
+          <w:lang w:eastAsia="es-ES"/>
+        </w:rPr>
+        <w:t>yy</w:t>
+      </w:r>
+      <w:proofErr w:type="spellEnd"/>
+      <w:r>
+        <w:rPr>
+          <w:rFonts w:ascii="Arial" w:eastAsia="Times New Roman" w:hAnsi="Arial" w:cs="Arial"/>
+          <w:color w:val="222222"/>
+          <w:sz w:val="20"/>
+          <w:szCs w:val="20"/>
+          <w:lang w:eastAsia="es-ES"/>
+        </w:rPr>
+        <w:t xml:space="preserve"> </w:t>
+      </w:r>
+      <w:proofErr w:type="spellStart"/>
+      <w:r>
+        <w:rPr>
+          <w:rFonts w:ascii="Arial" w:eastAsia="Times New Roman" w:hAnsi="Arial" w:cs="Arial"/>
+          <w:color w:val="222222"/>
+          <w:sz w:val="20"/>
+          <w:szCs w:val="20"/>
+          <w:lang w:eastAsia="es-ES"/>
+        </w:rPr>
+        <w:t>asignacion</w:t>
+      </w:r>
+      <w:proofErr w:type="spellEnd"/>
     </w:p>
     <w:p>
       <w:pPr>
@@ -8316,17 +12463,61 @@
           <w:szCs w:val="20"/>
           <w:lang w:eastAsia="es-ES"/>
         </w:rPr>
-        <w:t>---- zonificacion de MD solo.</w:t>
-      </w:r>
-      <w:r>
-        <w:rPr>
-          <w:rFonts w:ascii="Arial" w:eastAsia="Times New Roman" w:hAnsi="Arial" w:cs="Arial"/>
-          <w:color w:val="222222"/>
-          <w:sz w:val="20"/>
-          <w:szCs w:val="20"/>
-          <w:lang w:eastAsia="es-ES"/>
-        </w:rPr>
-        <w:t xml:space="preserve">  (Averiguar si hay métodos exactos para zonificación/asignacion)</w:t>
+        <w:t xml:space="preserve">---- </w:t>
+      </w:r>
+      <w:proofErr w:type="spellStart"/>
+      <w:r>
+        <w:rPr>
+          <w:rFonts w:ascii="Arial" w:eastAsia="Times New Roman" w:hAnsi="Arial" w:cs="Arial"/>
+          <w:color w:val="222222"/>
+          <w:sz w:val="20"/>
+          <w:szCs w:val="20"/>
+          <w:lang w:eastAsia="es-ES"/>
+        </w:rPr>
+        <w:t>zonificacion</w:t>
+      </w:r>
+      <w:proofErr w:type="spellEnd"/>
+      <w:r>
+        <w:rPr>
+          <w:rFonts w:ascii="Arial" w:eastAsia="Times New Roman" w:hAnsi="Arial" w:cs="Arial"/>
+          <w:color w:val="222222"/>
+          <w:sz w:val="20"/>
+          <w:szCs w:val="20"/>
+          <w:lang w:eastAsia="es-ES"/>
+        </w:rPr>
+        <w:t xml:space="preserve"> de MD solo.</w:t>
+      </w:r>
+      <w:r>
+        <w:rPr>
+          <w:rFonts w:ascii="Arial" w:eastAsia="Times New Roman" w:hAnsi="Arial" w:cs="Arial"/>
+          <w:color w:val="222222"/>
+          <w:sz w:val="20"/>
+          <w:szCs w:val="20"/>
+          <w:lang w:eastAsia="es-ES"/>
+        </w:rPr>
+        <w:t xml:space="preserve">  (Averiguar si hay métodos exactos para zonificación/</w:t>
+      </w:r>
+      <w:proofErr w:type="spellStart"/>
+      <w:r>
+        <w:rPr>
+          <w:rFonts w:ascii="Arial" w:eastAsia="Times New Roman" w:hAnsi="Arial" w:cs="Arial"/>
+          <w:color w:val="222222"/>
+          <w:sz w:val="20"/>
+          <w:szCs w:val="20"/>
+          <w:lang w:eastAsia="es-ES"/>
+        </w:rPr>
+        <w:t>asignacion</w:t>
+      </w:r>
+      <w:proofErr w:type="spellEnd"/>
+      <w:r>
+        <w:rPr>
+          <w:rFonts w:ascii="Arial" w:eastAsia="Times New Roman" w:hAnsi="Arial" w:cs="Arial"/>
+          <w:color w:val="222222"/>
+          <w:sz w:val="20"/>
+          <w:szCs w:val="20"/>
+          <w:lang w:eastAsia="es-ES"/>
+        </w:rPr>
+        <w:t>)</w:t>
       </w:r>
     </w:p>
     <w:p>
@@ -8349,7 +12540,29 @@
           <w:szCs w:val="20"/>
           <w:lang w:eastAsia="es-ES"/>
         </w:rPr>
-        <w:t>------ uno de los papers de Omar.</w:t>
+        <w:t xml:space="preserve">------ uno de los </w:t>
+      </w:r>
+      <w:proofErr w:type="spellStart"/>
+      <w:r>
+        <w:rPr>
+          <w:rFonts w:ascii="Arial" w:eastAsia="Times New Roman" w:hAnsi="Arial" w:cs="Arial"/>
+          <w:color w:val="222222"/>
+          <w:sz w:val="20"/>
+          <w:szCs w:val="20"/>
+          <w:lang w:eastAsia="es-ES"/>
+        </w:rPr>
+        <w:t>papers</w:t>
+      </w:r>
+      <w:proofErr w:type="spellEnd"/>
+      <w:r>
+        <w:rPr>
+          <w:rFonts w:ascii="Arial" w:eastAsia="Times New Roman" w:hAnsi="Arial" w:cs="Arial"/>
+          <w:color w:val="222222"/>
+          <w:sz w:val="20"/>
+          <w:szCs w:val="20"/>
+          <w:lang w:eastAsia="es-ES"/>
+        </w:rPr>
+        <w:t xml:space="preserve"> de Omar.</w:t>
       </w:r>
       <w:r>
         <w:rPr>
@@ -8395,7 +12608,7 @@
         </w:rPr>
         <w:t xml:space="preserve">Ejemplo </w:t>
       </w:r>
-      <w:hyperlink r:id="rId9" w:history="1">
+      <w:hyperlink r:id="rId13" w:history="1">
         <w:r>
           <w:rPr>
             <w:rStyle w:val="Hipervnculo"/>
@@ -8449,7 +12662,29 @@
           <w:szCs w:val="20"/>
           <w:lang w:eastAsia="es-ES"/>
         </w:rPr>
-        <w:t>---- zonificacion de sus variantes</w:t>
+        <w:t xml:space="preserve">---- </w:t>
+      </w:r>
+      <w:proofErr w:type="spellStart"/>
+      <w:r>
+        <w:rPr>
+          <w:rFonts w:ascii="Arial" w:eastAsia="Times New Roman" w:hAnsi="Arial" w:cs="Arial"/>
+          <w:color w:val="222222"/>
+          <w:sz w:val="20"/>
+          <w:szCs w:val="20"/>
+          <w:lang w:eastAsia="es-ES"/>
+        </w:rPr>
+        <w:t>zonificacion</w:t>
+      </w:r>
+      <w:proofErr w:type="spellEnd"/>
+      <w:r>
+        <w:rPr>
+          <w:rFonts w:ascii="Arial" w:eastAsia="Times New Roman" w:hAnsi="Arial" w:cs="Arial"/>
+          <w:color w:val="222222"/>
+          <w:sz w:val="20"/>
+          <w:szCs w:val="20"/>
+          <w:lang w:eastAsia="es-ES"/>
+        </w:rPr>
+        <w:t xml:space="preserve"> de sus variantes</w:t>
       </w:r>
     </w:p>
     <w:p>
@@ -8472,7 +12707,29 @@
           <w:szCs w:val="20"/>
           <w:lang w:eastAsia="es-ES"/>
         </w:rPr>
-        <w:t>------- el otro paper de Omar (para TW).</w:t>
+        <w:t xml:space="preserve">------- el otro </w:t>
+      </w:r>
+      <w:proofErr w:type="spellStart"/>
+      <w:r>
+        <w:rPr>
+          <w:rFonts w:ascii="Arial" w:eastAsia="Times New Roman" w:hAnsi="Arial" w:cs="Arial"/>
+          <w:color w:val="222222"/>
+          <w:sz w:val="20"/>
+          <w:szCs w:val="20"/>
+          <w:lang w:eastAsia="es-ES"/>
+        </w:rPr>
+        <w:t>paper</w:t>
+      </w:r>
+      <w:proofErr w:type="spellEnd"/>
+      <w:r>
+        <w:rPr>
+          <w:rFonts w:ascii="Arial" w:eastAsia="Times New Roman" w:hAnsi="Arial" w:cs="Arial"/>
+          <w:color w:val="222222"/>
+          <w:sz w:val="20"/>
+          <w:szCs w:val="20"/>
+          <w:lang w:eastAsia="es-ES"/>
+        </w:rPr>
+        <w:t xml:space="preserve"> de Omar (para TW).</w:t>
       </w:r>
     </w:p>
     <w:p>
@@ -8520,7 +12777,7 @@
         </w:rPr>
         <w:t xml:space="preserve">Con capacidad </w:t>
       </w:r>
-      <w:hyperlink r:id="rId10" w:history="1">
+      <w:hyperlink r:id="rId14" w:history="1">
         <w:r>
           <w:rPr>
             <w:rStyle w:val="Hipervnculo"/>
@@ -8568,15 +12825,27 @@
           <w:lang w:eastAsia="es-ES"/>
         </w:rPr>
       </w:pPr>
-      <w:r>
-        <w:rPr>
-          <w:rFonts w:ascii="Arial" w:eastAsia="Times New Roman" w:hAnsi="Arial" w:cs="Arial"/>
-          <w:color w:val="222222"/>
-          <w:sz w:val="20"/>
-          <w:szCs w:val="20"/>
-          <w:lang w:eastAsia="es-ES"/>
-        </w:rPr>
-        <w:t>Introduccion.</w:t>
+      <w:proofErr w:type="spellStart"/>
+      <w:r>
+        <w:rPr>
+          <w:rFonts w:ascii="Arial" w:eastAsia="Times New Roman" w:hAnsi="Arial" w:cs="Arial"/>
+          <w:color w:val="222222"/>
+          <w:sz w:val="20"/>
+          <w:szCs w:val="20"/>
+          <w:lang w:eastAsia="es-ES"/>
+        </w:rPr>
+        <w:t>Introduccion</w:t>
+      </w:r>
+      <w:proofErr w:type="spellEnd"/>
+      <w:r>
+        <w:rPr>
+          <w:rFonts w:ascii="Arial" w:eastAsia="Times New Roman" w:hAnsi="Arial" w:cs="Arial"/>
+          <w:color w:val="222222"/>
+          <w:sz w:val="20"/>
+          <w:szCs w:val="20"/>
+          <w:lang w:eastAsia="es-ES"/>
+        </w:rPr>
+        <w:t>.</w:t>
       </w:r>
     </w:p>
     <w:p>
@@ -8599,7 +12868,51 @@
           <w:szCs w:val="20"/>
           <w:lang w:eastAsia="es-ES"/>
         </w:rPr>
-        <w:t xml:space="preserve">    Tecnicas exactas (maestria Alfredo)</w:t>
+        <w:t xml:space="preserve">    </w:t>
+      </w:r>
+      <w:proofErr w:type="spellStart"/>
+      <w:r>
+        <w:rPr>
+          <w:rFonts w:ascii="Arial" w:eastAsia="Times New Roman" w:hAnsi="Arial" w:cs="Arial"/>
+          <w:color w:val="222222"/>
+          <w:sz w:val="20"/>
+          <w:szCs w:val="20"/>
+          <w:lang w:eastAsia="es-ES"/>
+        </w:rPr>
+        <w:t>Tecnicas</w:t>
+      </w:r>
+      <w:proofErr w:type="spellEnd"/>
+      <w:r>
+        <w:rPr>
+          <w:rFonts w:ascii="Arial" w:eastAsia="Times New Roman" w:hAnsi="Arial" w:cs="Arial"/>
+          <w:color w:val="222222"/>
+          <w:sz w:val="20"/>
+          <w:szCs w:val="20"/>
+          <w:lang w:eastAsia="es-ES"/>
+        </w:rPr>
+        <w:t xml:space="preserve"> exactas (</w:t>
+      </w:r>
+      <w:proofErr w:type="spellStart"/>
+      <w:r>
+        <w:rPr>
+          <w:rFonts w:ascii="Arial" w:eastAsia="Times New Roman" w:hAnsi="Arial" w:cs="Arial"/>
+          <w:color w:val="222222"/>
+          <w:sz w:val="20"/>
+          <w:szCs w:val="20"/>
+          <w:lang w:eastAsia="es-ES"/>
+        </w:rPr>
+        <w:t>maestria</w:t>
+      </w:r>
+      <w:proofErr w:type="spellEnd"/>
+      <w:r>
+        <w:rPr>
+          <w:rFonts w:ascii="Arial" w:eastAsia="Times New Roman" w:hAnsi="Arial" w:cs="Arial"/>
+          <w:color w:val="222222"/>
+          <w:sz w:val="20"/>
+          <w:szCs w:val="20"/>
+          <w:lang w:eastAsia="es-ES"/>
+        </w:rPr>
+        <w:t xml:space="preserve"> Alfredo)</w:t>
       </w:r>
     </w:p>
     <w:p>
@@ -8708,7 +13021,7 @@
         </w:rPr>
         <w:t xml:space="preserve">Complementar con </w:t>
       </w:r>
-      <w:hyperlink r:id="rId11" w:history="1">
+      <w:hyperlink r:id="rId15" w:history="1">
         <w:r>
           <w:rPr>
             <w:rStyle w:val="Hipervnculo"/>
@@ -8754,9 +13067,20 @@
           <w:szCs w:val="20"/>
           <w:lang w:eastAsia="es-ES"/>
         </w:rPr>
-        <w:lastRenderedPageBreak/>
-        <w:t>- Explicar VRPTW, CVRP, etc</w:t>
-      </w:r>
+        <w:t xml:space="preserve">- Explicar VRPTW, CVRP, </w:t>
+      </w:r>
+      <w:proofErr w:type="spellStart"/>
+      <w:r>
+        <w:rPr>
+          <w:rFonts w:ascii="Arial" w:eastAsia="Times New Roman" w:hAnsi="Arial" w:cs="Arial"/>
+          <w:color w:val="222222"/>
+          <w:sz w:val="20"/>
+          <w:szCs w:val="20"/>
+          <w:lang w:eastAsia="es-ES"/>
+        </w:rPr>
+        <w:t>etc</w:t>
+      </w:r>
+      <w:proofErr w:type="spellEnd"/>
     </w:p>
     <w:p>
       <w:pPr>
@@ -8837,7 +13161,73 @@
           <w:szCs w:val="20"/>
           <w:lang w:eastAsia="es-ES"/>
         </w:rPr>
-        <w:t>---- VRP clasico (clark and wite)</w:t>
+        <w:t xml:space="preserve">---- VRP </w:t>
+      </w:r>
+      <w:proofErr w:type="spellStart"/>
+      <w:r>
+        <w:rPr>
+          <w:rFonts w:ascii="Arial" w:eastAsia="Times New Roman" w:hAnsi="Arial" w:cs="Arial"/>
+          <w:color w:val="222222"/>
+          <w:sz w:val="20"/>
+          <w:szCs w:val="20"/>
+          <w:lang w:eastAsia="es-ES"/>
+        </w:rPr>
+        <w:t>clasico</w:t>
+      </w:r>
+      <w:proofErr w:type="spellEnd"/>
+      <w:r>
+        <w:rPr>
+          <w:rFonts w:ascii="Arial" w:eastAsia="Times New Roman" w:hAnsi="Arial" w:cs="Arial"/>
+          <w:color w:val="222222"/>
+          <w:sz w:val="20"/>
+          <w:szCs w:val="20"/>
+          <w:lang w:eastAsia="es-ES"/>
+        </w:rPr>
+        <w:t xml:space="preserve"> (</w:t>
+      </w:r>
+      <w:proofErr w:type="spellStart"/>
+      <w:r>
+        <w:rPr>
+          <w:rFonts w:ascii="Arial" w:eastAsia="Times New Roman" w:hAnsi="Arial" w:cs="Arial"/>
+          <w:color w:val="222222"/>
+          <w:sz w:val="20"/>
+          <w:szCs w:val="20"/>
+          <w:lang w:eastAsia="es-ES"/>
+        </w:rPr>
+        <w:t>clark</w:t>
+      </w:r>
+      <w:proofErr w:type="spellEnd"/>
+      <w:r>
+        <w:rPr>
+          <w:rFonts w:ascii="Arial" w:eastAsia="Times New Roman" w:hAnsi="Arial" w:cs="Arial"/>
+          <w:color w:val="222222"/>
+          <w:sz w:val="20"/>
+          <w:szCs w:val="20"/>
+          <w:lang w:eastAsia="es-ES"/>
+        </w:rPr>
+        <w:t xml:space="preserve"> and </w:t>
+      </w:r>
+      <w:proofErr w:type="spellStart"/>
+      <w:r>
+        <w:rPr>
+          <w:rFonts w:ascii="Arial" w:eastAsia="Times New Roman" w:hAnsi="Arial" w:cs="Arial"/>
+          <w:color w:val="222222"/>
+          <w:sz w:val="20"/>
+          <w:szCs w:val="20"/>
+          <w:lang w:eastAsia="es-ES"/>
+        </w:rPr>
+        <w:t>wite</w:t>
+      </w:r>
+      <w:proofErr w:type="spellEnd"/>
+      <w:r>
+        <w:rPr>
+          <w:rFonts w:ascii="Arial" w:eastAsia="Times New Roman" w:hAnsi="Arial" w:cs="Arial"/>
+          <w:color w:val="222222"/>
+          <w:sz w:val="20"/>
+          <w:szCs w:val="20"/>
+          <w:lang w:eastAsia="es-ES"/>
+        </w:rPr>
+        <w:t>)</w:t>
       </w:r>
     </w:p>
     <w:p>
@@ -8860,7 +13250,29 @@
           <w:szCs w:val="20"/>
           <w:lang w:eastAsia="es-ES"/>
         </w:rPr>
-        <w:t>---- VRPTW (salomon Y PARAELO)</w:t>
+        <w:t>---- VRPTW (</w:t>
+      </w:r>
+      <w:proofErr w:type="spellStart"/>
+      <w:r>
+        <w:rPr>
+          <w:rFonts w:ascii="Arial" w:eastAsia="Times New Roman" w:hAnsi="Arial" w:cs="Arial"/>
+          <w:color w:val="222222"/>
+          <w:sz w:val="20"/>
+          <w:szCs w:val="20"/>
+          <w:lang w:eastAsia="es-ES"/>
+        </w:rPr>
+        <w:t>salomon</w:t>
+      </w:r>
+      <w:proofErr w:type="spellEnd"/>
+      <w:r>
+        <w:rPr>
+          <w:rFonts w:ascii="Arial" w:eastAsia="Times New Roman" w:hAnsi="Arial" w:cs="Arial"/>
+          <w:color w:val="222222"/>
+          <w:sz w:val="20"/>
+          <w:szCs w:val="20"/>
+          <w:lang w:eastAsia="es-ES"/>
+        </w:rPr>
+        <w:t xml:space="preserve"> Y PARAELO)</w:t>
       </w:r>
     </w:p>
     <w:p>
@@ -8906,7 +13318,29 @@
           <w:szCs w:val="20"/>
           <w:lang w:eastAsia="es-ES"/>
         </w:rPr>
-        <w:t>---- VRP flota heterogenea ver informe</w:t>
+        <w:t xml:space="preserve">---- VRP flota </w:t>
+      </w:r>
+      <w:proofErr w:type="spellStart"/>
+      <w:r>
+        <w:rPr>
+          <w:rFonts w:ascii="Arial" w:eastAsia="Times New Roman" w:hAnsi="Arial" w:cs="Arial"/>
+          <w:color w:val="222222"/>
+          <w:sz w:val="20"/>
+          <w:szCs w:val="20"/>
+          <w:lang w:eastAsia="es-ES"/>
+        </w:rPr>
+        <w:t>heterogenea</w:t>
+      </w:r>
+      <w:proofErr w:type="spellEnd"/>
+      <w:r>
+        <w:rPr>
+          <w:rFonts w:ascii="Arial" w:eastAsia="Times New Roman" w:hAnsi="Arial" w:cs="Arial"/>
+          <w:color w:val="222222"/>
+          <w:sz w:val="20"/>
+          <w:szCs w:val="20"/>
+          <w:lang w:eastAsia="es-ES"/>
+        </w:rPr>
+        <w:t xml:space="preserve"> ver informe</w:t>
       </w:r>
     </w:p>
     <w:p>
@@ -8929,8 +13363,20 @@
           <w:szCs w:val="20"/>
           <w:lang w:eastAsia="es-ES"/>
         </w:rPr>
-        <w:t>---Post Optimizacuion</w:t>
-      </w:r>
+        <w:t xml:space="preserve">---Post </w:t>
+      </w:r>
+      <w:proofErr w:type="spellStart"/>
+      <w:r>
+        <w:rPr>
+          <w:rFonts w:ascii="Arial" w:eastAsia="Times New Roman" w:hAnsi="Arial" w:cs="Arial"/>
+          <w:color w:val="222222"/>
+          <w:sz w:val="20"/>
+          <w:szCs w:val="20"/>
+          <w:lang w:eastAsia="es-ES"/>
+        </w:rPr>
+        <w:t>Optimizacuion</w:t>
+      </w:r>
+      <w:proofErr w:type="spellEnd"/>
     </w:p>
     <w:p>
       <w:pPr>
@@ -8952,8 +13398,42 @@
           <w:szCs w:val="20"/>
           <w:lang w:eastAsia="es-ES"/>
         </w:rPr>
-        <w:t>----lamda opt</w:t>
-      </w:r>
+        <w:t>----</w:t>
+      </w:r>
+      <w:proofErr w:type="spellStart"/>
+      <w:r>
+        <w:rPr>
+          <w:rFonts w:ascii="Arial" w:eastAsia="Times New Roman" w:hAnsi="Arial" w:cs="Arial"/>
+          <w:color w:val="222222"/>
+          <w:sz w:val="20"/>
+          <w:szCs w:val="20"/>
+          <w:lang w:eastAsia="es-ES"/>
+        </w:rPr>
+        <w:t>lamda</w:t>
+      </w:r>
+      <w:proofErr w:type="spellEnd"/>
+      <w:r>
+        <w:rPr>
+          <w:rFonts w:ascii="Arial" w:eastAsia="Times New Roman" w:hAnsi="Arial" w:cs="Arial"/>
+          <w:color w:val="222222"/>
+          <w:sz w:val="20"/>
+          <w:szCs w:val="20"/>
+          <w:lang w:eastAsia="es-ES"/>
+        </w:rPr>
+        <w:t xml:space="preserve"> </w:t>
+      </w:r>
+      <w:proofErr w:type="spellStart"/>
+      <w:r>
+        <w:rPr>
+          <w:rFonts w:ascii="Arial" w:eastAsia="Times New Roman" w:hAnsi="Arial" w:cs="Arial"/>
+          <w:color w:val="222222"/>
+          <w:sz w:val="20"/>
+          <w:szCs w:val="20"/>
+          <w:lang w:eastAsia="es-ES"/>
+        </w:rPr>
+        <w:t>opt</w:t>
+      </w:r>
+      <w:proofErr w:type="spellEnd"/>
     </w:p>
     <w:p>
       <w:pPr>
@@ -8975,8 +13455,64 @@
           <w:szCs w:val="20"/>
           <w:lang w:eastAsia="es-ES"/>
         </w:rPr>
-        <w:t>----no se que genus</w:t>
-      </w:r>
+        <w:t xml:space="preserve">----no </w:t>
+      </w:r>
+      <w:proofErr w:type="spellStart"/>
+      <w:r>
+        <w:rPr>
+          <w:rFonts w:ascii="Arial" w:eastAsia="Times New Roman" w:hAnsi="Arial" w:cs="Arial"/>
+          <w:color w:val="222222"/>
+          <w:sz w:val="20"/>
+          <w:szCs w:val="20"/>
+          <w:lang w:eastAsia="es-ES"/>
+        </w:rPr>
+        <w:t>se</w:t>
+      </w:r>
+      <w:proofErr w:type="spellEnd"/>
+      <w:r>
+        <w:rPr>
+          <w:rFonts w:ascii="Arial" w:eastAsia="Times New Roman" w:hAnsi="Arial" w:cs="Arial"/>
+          <w:color w:val="222222"/>
+          <w:sz w:val="20"/>
+          <w:szCs w:val="20"/>
+          <w:lang w:eastAsia="es-ES"/>
+        </w:rPr>
+        <w:t xml:space="preserve"> </w:t>
+      </w:r>
+      <w:proofErr w:type="spellStart"/>
+      <w:r>
+        <w:rPr>
+          <w:rFonts w:ascii="Arial" w:eastAsia="Times New Roman" w:hAnsi="Arial" w:cs="Arial"/>
+          <w:color w:val="222222"/>
+          <w:sz w:val="20"/>
+          <w:szCs w:val="20"/>
+          <w:lang w:eastAsia="es-ES"/>
+        </w:rPr>
+        <w:t>que</w:t>
+      </w:r>
+      <w:proofErr w:type="spellEnd"/>
+      <w:r>
+        <w:rPr>
+          <w:rFonts w:ascii="Arial" w:eastAsia="Times New Roman" w:hAnsi="Arial" w:cs="Arial"/>
+          <w:color w:val="222222"/>
+          <w:sz w:val="20"/>
+          <w:szCs w:val="20"/>
+          <w:lang w:eastAsia="es-ES"/>
+        </w:rPr>
+        <w:t xml:space="preserve"> </w:t>
+      </w:r>
+      <w:proofErr w:type="spellStart"/>
+      <w:r>
+        <w:rPr>
+          <w:rFonts w:ascii="Arial" w:eastAsia="Times New Roman" w:hAnsi="Arial" w:cs="Arial"/>
+          <w:color w:val="222222"/>
+          <w:sz w:val="20"/>
+          <w:szCs w:val="20"/>
+          <w:lang w:eastAsia="es-ES"/>
+        </w:rPr>
+        <w:t>genus</w:t>
+      </w:r>
+      <w:proofErr w:type="spellEnd"/>
     </w:p>
     <w:p>
       <w:pPr>
@@ -8991,8 +13527,8 @@
           <w:lang w:eastAsia="es-ES"/>
         </w:rPr>
         <w:sectPr>
-          <w:headerReference w:type="default" r:id="rId12"/>
-          <w:footerReference w:type="default" r:id="rId13"/>
+          <w:headerReference w:type="default" r:id="rId16"/>
+          <w:footerReference w:type="default" r:id="rId17"/>
           <w:type w:val="continuous"/>
           <w:pgSz w:w="11906" w:h="16838"/>
           <w:pgMar w:top="1417" w:right="1701" w:bottom="1417" w:left="1701" w:header="708" w:footer="708" w:gutter="0"/>
@@ -9178,6 +13714,7 @@
                       <w:rPr>
                         <w:noProof/>
                       </w:rPr>
+                      <w:lastRenderedPageBreak/>
                       <w:t xml:space="preserve">[1] </w:t>
                     </w:r>
                   </w:p>
@@ -9440,7 +13977,7 @@
           <w:rPr>
             <w:noProof/>
           </w:rPr>
-          <w:t>3</w:t>
+          <w:t>8</w:t>
         </w:r>
         <w:r>
           <w:rPr>
@@ -9926,6 +14463,119 @@
       </w:rPr>
     </w:lvl>
   </w:abstractNum>
+  <w:abstractNum w:abstractNumId="4">
+    <w:nsid w:val="5A2C14C6"/>
+    <w:multiLevelType w:val="hybridMultilevel"/>
+    <w:tmpl w:val="64DEF130"/>
+    <w:lvl w:ilvl="0" w:tplc="0C0A0001">
+      <w:start w:val="1"/>
+      <w:numFmt w:val="bullet"/>
+      <w:lvlText w:val=""/>
+      <w:lvlJc w:val="left"/>
+      <w:pPr>
+        <w:ind w:left="1080" w:hanging="360"/>
+      </w:pPr>
+      <w:rPr>
+        <w:rFonts w:ascii="Symbol" w:hAnsi="Symbol" w:hint="default"/>
+      </w:rPr>
+    </w:lvl>
+    <w:lvl w:ilvl="1" w:tplc="0C0A0003" w:tentative="1">
+      <w:start w:val="1"/>
+      <w:numFmt w:val="bullet"/>
+      <w:lvlText w:val="o"/>
+      <w:lvlJc w:val="left"/>
+      <w:pPr>
+        <w:ind w:left="1800" w:hanging="360"/>
+      </w:pPr>
+      <w:rPr>
+        <w:rFonts w:ascii="Courier New" w:hAnsi="Courier New" w:cs="Courier New" w:hint="default"/>
+      </w:rPr>
+    </w:lvl>
+    <w:lvl w:ilvl="2" w:tplc="0C0A0005" w:tentative="1">
+      <w:start w:val="1"/>
+      <w:numFmt w:val="bullet"/>
+      <w:lvlText w:val=""/>
+      <w:lvlJc w:val="left"/>
+      <w:pPr>
+        <w:ind w:left="2520" w:hanging="360"/>
+      </w:pPr>
+      <w:rPr>
+        <w:rFonts w:ascii="Wingdings" w:hAnsi="Wingdings" w:hint="default"/>
+      </w:rPr>
+    </w:lvl>
+    <w:lvl w:ilvl="3" w:tplc="0C0A0001" w:tentative="1">
+      <w:start w:val="1"/>
+      <w:numFmt w:val="bullet"/>
+      <w:lvlText w:val=""/>
+      <w:lvlJc w:val="left"/>
+      <w:pPr>
+        <w:ind w:left="3240" w:hanging="360"/>
+      </w:pPr>
+      <w:rPr>
+        <w:rFonts w:ascii="Symbol" w:hAnsi="Symbol" w:hint="default"/>
+      </w:rPr>
+    </w:lvl>
+    <w:lvl w:ilvl="4" w:tplc="0C0A0003" w:tentative="1">
+      <w:start w:val="1"/>
+      <w:numFmt w:val="bullet"/>
+      <w:lvlText w:val="o"/>
+      <w:lvlJc w:val="left"/>
+      <w:pPr>
+        <w:ind w:left="3960" w:hanging="360"/>
+      </w:pPr>
+      <w:rPr>
+        <w:rFonts w:ascii="Courier New" w:hAnsi="Courier New" w:cs="Courier New" w:hint="default"/>
+      </w:rPr>
+    </w:lvl>
+    <w:lvl w:ilvl="5" w:tplc="0C0A0005" w:tentative="1">
+      <w:start w:val="1"/>
+      <w:numFmt w:val="bullet"/>
+      <w:lvlText w:val=""/>
+      <w:lvlJc w:val="left"/>
+      <w:pPr>
+        <w:ind w:left="4680" w:hanging="360"/>
+      </w:pPr>
+      <w:rPr>
+        <w:rFonts w:ascii="Wingdings" w:hAnsi="Wingdings" w:hint="default"/>
+      </w:rPr>
+    </w:lvl>
+    <w:lvl w:ilvl="6" w:tplc="0C0A0001" w:tentative="1">
+      <w:start w:val="1"/>
+      <w:numFmt w:val="bullet"/>
+      <w:lvlText w:val=""/>
+      <w:lvlJc w:val="left"/>
+      <w:pPr>
+        <w:ind w:left="5400" w:hanging="360"/>
+      </w:pPr>
+      <w:rPr>
+        <w:rFonts w:ascii="Symbol" w:hAnsi="Symbol" w:hint="default"/>
+      </w:rPr>
+    </w:lvl>
+    <w:lvl w:ilvl="7" w:tplc="0C0A0003" w:tentative="1">
+      <w:start w:val="1"/>
+      <w:numFmt w:val="bullet"/>
+      <w:lvlText w:val="o"/>
+      <w:lvlJc w:val="left"/>
+      <w:pPr>
+        <w:ind w:left="6120" w:hanging="360"/>
+      </w:pPr>
+      <w:rPr>
+        <w:rFonts w:ascii="Courier New" w:hAnsi="Courier New" w:cs="Courier New" w:hint="default"/>
+      </w:rPr>
+    </w:lvl>
+    <w:lvl w:ilvl="8" w:tplc="0C0A0005" w:tentative="1">
+      <w:start w:val="1"/>
+      <w:numFmt w:val="bullet"/>
+      <w:lvlText w:val=""/>
+      <w:lvlJc w:val="left"/>
+      <w:pPr>
+        <w:ind w:left="6840" w:hanging="360"/>
+      </w:pPr>
+      <w:rPr>
+        <w:rFonts w:ascii="Wingdings" w:hAnsi="Wingdings" w:hint="default"/>
+      </w:rPr>
+    </w:lvl>
+  </w:abstractNum>
   <w:num w:numId="1">
     <w:abstractNumId w:val="1"/>
   </w:num>
@@ -9937,6 +14587,9 @@
   </w:num>
   <w:num w:numId="4">
     <w:abstractNumId w:val="2"/>
+  </w:num>
+  <w:num w:numId="5">
+    <w:abstractNumId w:val="4"/>
   </w:num>
 </w:numbering>
 </file>
@@ -11018,7 +15671,7 @@
 </file>
 
 <file path=customXml/itemProps1.xml><?xml version="1.0" encoding="utf-8"?>
-<ds:datastoreItem xmlns:ds="http://schemas.openxmlformats.org/officeDocument/2006/customXml" ds:itemID="{E9FEA97F-3C56-4576-8214-CD00061F858A}">
+<ds:datastoreItem xmlns:ds="http://schemas.openxmlformats.org/officeDocument/2006/customXml" ds:itemID="{3C305780-0555-4698-A59B-8863824BA1AA}">
   <ds:schemaRefs>
     <ds:schemaRef ds:uri="http://schemas.openxmlformats.org/officeDocument/2006/bibliography"/>
   </ds:schemaRefs>

--- a/Version/Documentación/Estado del Arte.docx
+++ b/Version/Documentación/Estado del Arte.docx
@@ -1431,18 +1431,16 @@
         </w:rPr>
         <w:t xml:space="preserve">En este problema las empresas cuentan con </w:t>
       </w:r>
-      <w:proofErr w:type="spellStart"/>
-      <w:r>
-        <w:rPr>
-          <w:rFonts w:eastAsia="Times New Roman" w:cstheme="minorHAnsi"/>
-          <w:color w:val="000000"/>
-          <w:sz w:val="24"/>
-          <w:szCs w:val="24"/>
-          <w:lang w:val="es-UY" w:eastAsia="es-UY"/>
-        </w:rPr>
-        <w:t>depositos</w:t>
-      </w:r>
-      <w:proofErr w:type="spellEnd"/>
+      <w:r>
+        <w:rPr>
+          <w:rFonts w:eastAsia="Times New Roman" w:cstheme="minorHAnsi"/>
+          <w:color w:val="000000"/>
+          <w:sz w:val="24"/>
+          <w:szCs w:val="24"/>
+          <w:lang w:val="es-UY" w:eastAsia="es-UY"/>
+        </w:rPr>
+        <w:t>depósitos</w:t>
+      </w:r>
       <w:r>
         <w:rPr>
           <w:rFonts w:eastAsia="Times New Roman" w:cstheme="minorHAnsi"/>
@@ -3994,6 +3992,26 @@
         </w:rPr>
         <w:t xml:space="preserve"> y en otros una cantidad infinita.</w:t>
       </w:r>
+      <w:r>
+        <w:rPr>
+          <w:rFonts w:eastAsia="Times New Roman" w:cstheme="minorHAnsi"/>
+          <w:color w:val="000000"/>
+          <w:sz w:val="24"/>
+          <w:szCs w:val="24"/>
+          <w:lang w:val="es-UY" w:eastAsia="es-UY"/>
+        </w:rPr>
+        <w:t xml:space="preserve">   </w:t>
+      </w:r>
+      <w:r>
+        <w:rPr>
+          <w:rFonts w:eastAsia="Times New Roman" w:cstheme="minorHAnsi"/>
+          <w:color w:val="FF0000"/>
+          <w:sz w:val="24"/>
+          <w:szCs w:val="24"/>
+          <w:lang w:val="es-UY" w:eastAsia="es-UY"/>
+        </w:rPr>
+        <w:t>VRP clásico</w:t>
+      </w:r>
     </w:p>
     <w:p>
       <w:pPr>
@@ -4548,9 +4566,10 @@
     </w:p>
     <w:p>
       <w:pPr>
-        <w:spacing w:after="200" w:line="360" w:lineRule="auto"/>
-        <w:ind w:firstLine="708"/>
-        <w:jc w:val="both"/>
+        <w:autoSpaceDE w:val="0"/>
+        <w:autoSpaceDN w:val="0"/>
+        <w:adjustRightInd w:val="0"/>
+        <w:spacing w:after="0" w:line="240" w:lineRule="auto"/>
         <w:rPr>
           <w:rFonts w:eastAsia="Times New Roman" w:cstheme="minorHAnsi"/>
           <w:color w:val="000000"/>
@@ -4693,6 +4712,370 @@
         </w:rPr>
         <w:t>:</w:t>
       </w:r>
+      <w:r>
+        <w:rPr>
+          <w:rFonts w:eastAsia="Times New Roman" w:cstheme="minorHAnsi"/>
+          <w:color w:val="000000"/>
+          <w:sz w:val="24"/>
+          <w:szCs w:val="24"/>
+          <w:lang w:val="es-UY" w:eastAsia="es-UY"/>
+        </w:rPr>
+        <w:t xml:space="preserve"> Basado en la </w:t>
+      </w:r>
+      <w:r>
+        <w:rPr>
+          <w:rFonts w:eastAsia="Times New Roman" w:cstheme="minorHAnsi"/>
+          <w:color w:val="000000"/>
+          <w:sz w:val="24"/>
+          <w:szCs w:val="24"/>
+          <w:lang w:val="es-UY" w:eastAsia="es-UY"/>
+        </w:rPr>
+        <w:t>Teoría</w:t>
+      </w:r>
+      <w:r>
+        <w:rPr>
+          <w:rFonts w:eastAsia="Times New Roman" w:cstheme="minorHAnsi"/>
+          <w:color w:val="000000"/>
+          <w:sz w:val="24"/>
+          <w:szCs w:val="24"/>
+          <w:lang w:val="es-UY" w:eastAsia="es-UY"/>
+        </w:rPr>
+        <w:t xml:space="preserve"> de </w:t>
+      </w:r>
+      <w:r>
+        <w:rPr>
+          <w:rFonts w:eastAsia="Times New Roman" w:cstheme="minorHAnsi"/>
+          <w:color w:val="000000"/>
+          <w:sz w:val="24"/>
+          <w:szCs w:val="24"/>
+          <w:lang w:val="es-UY" w:eastAsia="es-UY"/>
+        </w:rPr>
+        <w:t>Grafos</w:t>
+      </w:r>
+      <w:r>
+        <w:rPr>
+          <w:rFonts w:eastAsia="Times New Roman" w:cstheme="minorHAnsi"/>
+          <w:color w:val="000000"/>
+          <w:sz w:val="24"/>
+          <w:szCs w:val="24"/>
+          <w:lang w:val="es-UY" w:eastAsia="es-UY"/>
+        </w:rPr>
+        <w:t xml:space="preserve">, donde </w:t>
+      </w:r>
+      <w:r>
+        <w:rPr>
+          <w:rFonts w:eastAsia="Times New Roman" w:cstheme="minorHAnsi"/>
+          <w:color w:val="000000"/>
+          <w:sz w:val="24"/>
+          <w:szCs w:val="24"/>
+          <w:lang w:val="es-UY" w:eastAsia="es-UY"/>
+        </w:rPr>
+        <w:t xml:space="preserve">G = </w:t>
+      </w:r>
+      <w:r>
+        <w:rPr>
+          <w:rFonts w:eastAsia="Times New Roman" w:cstheme="minorHAnsi"/>
+          <w:color w:val="000000"/>
+          <w:sz w:val="24"/>
+          <w:szCs w:val="24"/>
+          <w:lang w:val="es-UY" w:eastAsia="es-UY"/>
+        </w:rPr>
+        <w:t xml:space="preserve">(V, A) </w:t>
+      </w:r>
+      <w:r>
+        <w:rPr>
+          <w:rFonts w:eastAsia="Times New Roman" w:cstheme="minorHAnsi"/>
+          <w:color w:val="000000"/>
+          <w:sz w:val="24"/>
+          <w:szCs w:val="24"/>
+          <w:lang w:val="es-UY" w:eastAsia="es-UY"/>
+        </w:rPr>
+        <w:t>es un grafo completo. Siendo</w:t>
+      </w:r>
+      <w:r>
+        <w:rPr>
+          <w:rFonts w:eastAsia="Times New Roman" w:cstheme="minorHAnsi"/>
+          <w:color w:val="000000"/>
+          <w:sz w:val="24"/>
+          <w:szCs w:val="24"/>
+          <w:lang w:val="es-UY" w:eastAsia="es-UY"/>
+        </w:rPr>
+        <w:t xml:space="preserve"> V = </w:t>
+      </w:r>
+      <w:r>
+        <w:rPr>
+          <w:rFonts w:eastAsia="Times New Roman" w:cstheme="minorHAnsi"/>
+          <w:color w:val="000000"/>
+          <w:sz w:val="24"/>
+          <w:szCs w:val="24"/>
+          <w:lang w:val="es-UY" w:eastAsia="es-UY"/>
+        </w:rPr>
+        <w:t>{0,...</w:t>
+      </w:r>
+      <w:proofErr w:type="gramStart"/>
+      <w:r>
+        <w:rPr>
+          <w:rFonts w:eastAsia="Times New Roman" w:cstheme="minorHAnsi"/>
+          <w:color w:val="000000"/>
+          <w:sz w:val="24"/>
+          <w:szCs w:val="24"/>
+          <w:lang w:val="es-UY" w:eastAsia="es-UY"/>
+        </w:rPr>
+        <w:t>,n</w:t>
+      </w:r>
+      <w:proofErr w:type="gramEnd"/>
+      <w:r>
+        <w:rPr>
+          <w:rFonts w:eastAsia="Times New Roman" w:cstheme="minorHAnsi"/>
+          <w:color w:val="000000"/>
+          <w:sz w:val="24"/>
+          <w:szCs w:val="24"/>
+          <w:lang w:val="es-UY" w:eastAsia="es-UY"/>
+        </w:rPr>
+        <w:t xml:space="preserve">} </w:t>
+      </w:r>
+      <w:r>
+        <w:rPr>
+          <w:rFonts w:eastAsia="Times New Roman" w:cstheme="minorHAnsi"/>
+          <w:color w:val="000000"/>
+          <w:sz w:val="24"/>
+          <w:szCs w:val="24"/>
+          <w:lang w:val="es-UY" w:eastAsia="es-UY"/>
+        </w:rPr>
+        <w:t>el conjunto de vértices</w:t>
+      </w:r>
+      <w:r>
+        <w:rPr>
+          <w:rFonts w:eastAsia="Times New Roman" w:cstheme="minorHAnsi"/>
+          <w:color w:val="000000"/>
+          <w:sz w:val="24"/>
+          <w:szCs w:val="24"/>
+          <w:lang w:val="es-UY" w:eastAsia="es-UY"/>
+        </w:rPr>
+        <w:t xml:space="preserve"> </w:t>
+      </w:r>
+      <w:r>
+        <w:rPr>
+          <w:rFonts w:eastAsia="Times New Roman" w:cstheme="minorHAnsi"/>
+          <w:color w:val="000000"/>
+          <w:sz w:val="24"/>
+          <w:szCs w:val="24"/>
+          <w:lang w:val="es-UY" w:eastAsia="es-UY"/>
+        </w:rPr>
+        <w:t xml:space="preserve">y </w:t>
+      </w:r>
+      <w:r>
+        <w:rPr>
+          <w:rFonts w:eastAsia="Times New Roman" w:cstheme="minorHAnsi"/>
+          <w:color w:val="000000"/>
+          <w:sz w:val="24"/>
+          <w:szCs w:val="24"/>
+          <w:lang w:val="es-UY" w:eastAsia="es-UY"/>
+        </w:rPr>
+        <w:t xml:space="preserve">A </w:t>
+      </w:r>
+      <w:r>
+        <w:rPr>
+          <w:rFonts w:eastAsia="Times New Roman" w:cstheme="minorHAnsi"/>
+          <w:color w:val="000000"/>
+          <w:sz w:val="24"/>
+          <w:szCs w:val="24"/>
+          <w:lang w:val="es-UY" w:eastAsia="es-UY"/>
+        </w:rPr>
+        <w:t xml:space="preserve">el conjunto de </w:t>
+      </w:r>
+      <w:r>
+        <w:rPr>
+          <w:rFonts w:eastAsia="Times New Roman" w:cstheme="minorHAnsi"/>
+          <w:color w:val="000000"/>
+          <w:sz w:val="24"/>
+          <w:szCs w:val="24"/>
+          <w:lang w:val="es-UY" w:eastAsia="es-UY"/>
+        </w:rPr>
+        <w:t>arc</w:t>
+      </w:r>
+      <w:r>
+        <w:rPr>
+          <w:rFonts w:eastAsia="Times New Roman" w:cstheme="minorHAnsi"/>
+          <w:color w:val="000000"/>
+          <w:sz w:val="24"/>
+          <w:szCs w:val="24"/>
+          <w:lang w:val="es-UY" w:eastAsia="es-UY"/>
+        </w:rPr>
+        <w:t>os</w:t>
+      </w:r>
+      <w:r>
+        <w:rPr>
+          <w:rFonts w:eastAsia="Times New Roman" w:cstheme="minorHAnsi"/>
+          <w:color w:val="000000"/>
+          <w:sz w:val="24"/>
+          <w:szCs w:val="24"/>
+          <w:lang w:val="es-UY" w:eastAsia="es-UY"/>
+        </w:rPr>
+        <w:t>.</w:t>
+      </w:r>
+      <w:r>
+        <w:rPr>
+          <w:rFonts w:eastAsia="Times New Roman" w:cstheme="minorHAnsi"/>
+          <w:color w:val="000000"/>
+          <w:sz w:val="24"/>
+          <w:szCs w:val="24"/>
+          <w:lang w:val="es-UY" w:eastAsia="es-UY"/>
+        </w:rPr>
+        <w:t xml:space="preserve">  Los </w:t>
+      </w:r>
+      <w:r>
+        <w:rPr>
+          <w:rFonts w:eastAsia="Times New Roman" w:cstheme="minorHAnsi"/>
+          <w:color w:val="000000"/>
+          <w:sz w:val="24"/>
+          <w:szCs w:val="24"/>
+          <w:lang w:val="es-UY" w:eastAsia="es-UY"/>
+        </w:rPr>
+        <w:t>Vértices</w:t>
+      </w:r>
+      <w:r>
+        <w:rPr>
+          <w:rFonts w:eastAsia="Times New Roman" w:cstheme="minorHAnsi"/>
+          <w:color w:val="000000"/>
+          <w:sz w:val="24"/>
+          <w:szCs w:val="24"/>
+          <w:lang w:val="es-UY" w:eastAsia="es-UY"/>
+        </w:rPr>
+        <w:t xml:space="preserve"> i = </w:t>
+      </w:r>
+      <w:r>
+        <w:rPr>
+          <w:rFonts w:eastAsia="Times New Roman" w:cstheme="minorHAnsi"/>
+          <w:color w:val="000000"/>
+          <w:sz w:val="24"/>
+          <w:szCs w:val="24"/>
+          <w:lang w:val="es-UY" w:eastAsia="es-UY"/>
+        </w:rPr>
+        <w:t>1,...n</w:t>
+      </w:r>
+      <w:r>
+        <w:rPr>
+          <w:rFonts w:eastAsia="Times New Roman" w:cstheme="minorHAnsi"/>
+          <w:color w:val="000000"/>
+          <w:sz w:val="24"/>
+          <w:szCs w:val="24"/>
+          <w:lang w:val="es-UY" w:eastAsia="es-UY"/>
+        </w:rPr>
+        <w:t xml:space="preserve"> </w:t>
+      </w:r>
+      <w:r>
+        <w:rPr>
+          <w:rFonts w:eastAsia="Times New Roman" w:cstheme="minorHAnsi"/>
+          <w:color w:val="000000"/>
+          <w:sz w:val="24"/>
+          <w:szCs w:val="24"/>
+          <w:lang w:val="es-UY" w:eastAsia="es-UY"/>
+        </w:rPr>
+        <w:t xml:space="preserve">corresponden a los clientes mientras que el vértice 0 corresponde al depósito.  Un costo </w:t>
+      </w:r>
+      <w:proofErr w:type="spellStart"/>
+      <w:r>
+        <w:rPr>
+          <w:rFonts w:eastAsia="Times New Roman" w:cstheme="minorHAnsi"/>
+          <w:color w:val="000000"/>
+          <w:sz w:val="24"/>
+          <w:szCs w:val="24"/>
+          <w:lang w:val="es-UY" w:eastAsia="es-UY"/>
+        </w:rPr>
+        <w:t>c</w:t>
+      </w:r>
+      <w:r>
+        <w:rPr>
+          <w:rFonts w:eastAsia="Times New Roman" w:cstheme="minorHAnsi"/>
+          <w:color w:val="000000"/>
+          <w:sz w:val="24"/>
+          <w:szCs w:val="24"/>
+          <w:lang w:val="es-UY" w:eastAsia="es-UY"/>
+        </w:rPr>
+        <w:t>i</w:t>
+      </w:r>
+      <w:r>
+        <w:rPr>
+          <w:rFonts w:eastAsia="Times New Roman" w:cstheme="minorHAnsi"/>
+          <w:color w:val="000000"/>
+          <w:sz w:val="24"/>
+          <w:szCs w:val="24"/>
+          <w:lang w:val="es-UY" w:eastAsia="es-UY"/>
+        </w:rPr>
+        <w:t>j</w:t>
+      </w:r>
+      <w:proofErr w:type="spellEnd"/>
+      <w:r>
+        <w:rPr>
+          <w:rFonts w:eastAsia="Times New Roman" w:cstheme="minorHAnsi"/>
+          <w:color w:val="000000"/>
+          <w:sz w:val="24"/>
+          <w:szCs w:val="24"/>
+          <w:lang w:val="es-UY" w:eastAsia="es-UY"/>
+        </w:rPr>
+        <w:t xml:space="preserve"> es asociado a cada arco de A y representa el costo de ir del vértice i al </w:t>
+      </w:r>
+      <w:proofErr w:type="spellStart"/>
+      <w:r>
+        <w:rPr>
+          <w:rFonts w:eastAsia="Times New Roman" w:cstheme="minorHAnsi"/>
+          <w:color w:val="000000"/>
+          <w:sz w:val="24"/>
+          <w:szCs w:val="24"/>
+          <w:lang w:val="es-UY" w:eastAsia="es-UY"/>
+        </w:rPr>
+        <w:t>vertice</w:t>
+      </w:r>
+      <w:proofErr w:type="spellEnd"/>
+      <w:r>
+        <w:rPr>
+          <w:rFonts w:eastAsia="Times New Roman" w:cstheme="minorHAnsi"/>
+          <w:color w:val="000000"/>
+          <w:sz w:val="24"/>
+          <w:szCs w:val="24"/>
+          <w:lang w:val="es-UY" w:eastAsia="es-UY"/>
+        </w:rPr>
+        <w:t xml:space="preserve"> j</w:t>
+      </w:r>
+      <w:r>
+        <w:rPr>
+          <w:rFonts w:eastAsia="Times New Roman" w:cstheme="minorHAnsi"/>
+          <w:color w:val="000000"/>
+          <w:sz w:val="24"/>
+          <w:szCs w:val="24"/>
+          <w:lang w:val="es-UY" w:eastAsia="es-UY"/>
+        </w:rPr>
+        <w:t>.</w:t>
+      </w:r>
+    </w:p>
+    <w:p>
+      <w:pPr>
+        <w:autoSpaceDE w:val="0"/>
+        <w:autoSpaceDN w:val="0"/>
+        <w:adjustRightInd w:val="0"/>
+        <w:spacing w:after="0" w:line="240" w:lineRule="auto"/>
+        <w:rPr>
+          <w:rFonts w:ascii="TimesNewRomanPSMT" w:hAnsi="TimesNewRomanPSMT" w:cs="TimesNewRomanPSMT"/>
+          <w:sz w:val="21"/>
+          <w:szCs w:val="21"/>
+        </w:rPr>
+      </w:pPr>
+    </w:p>
+    <w:p>
+      <w:pPr>
+        <w:autoSpaceDE w:val="0"/>
+        <w:autoSpaceDN w:val="0"/>
+        <w:adjustRightInd w:val="0"/>
+        <w:spacing w:after="0" w:line="240" w:lineRule="auto"/>
+        <w:rPr>
+          <w:rFonts w:eastAsia="Times New Roman" w:cstheme="minorHAnsi"/>
+          <w:color w:val="000000"/>
+          <w:sz w:val="24"/>
+          <w:szCs w:val="24"/>
+          <w:lang w:val="es-UY" w:eastAsia="es-UY"/>
+        </w:rPr>
+      </w:pPr>
     </w:p>
     <w:p>
       <w:pPr>
@@ -4865,6 +5248,284 @@
     <w:p>
       <w:pPr>
         <w:spacing w:after="200" w:line="360" w:lineRule="auto"/>
+        <w:rPr>
+          <w:rFonts w:ascii="Times New Roman" w:eastAsia="Times New Roman" w:hAnsi="Times New Roman" w:cstheme="minorHAnsi"/>
+          <w:color w:val="000000"/>
+          <w:sz w:val="24"/>
+          <w:szCs w:val="24"/>
+          <w:lang w:val="es-UY" w:eastAsia="es-UY"/>
+        </w:rPr>
+      </w:pPr>
+      <w:r>
+        <w:rPr>
+          <w:rFonts w:ascii="Times New Roman" w:eastAsia="Times New Roman" w:hAnsi="Times New Roman" w:cstheme="minorHAnsi"/>
+          <w:color w:val="000000"/>
+          <w:sz w:val="24"/>
+          <w:szCs w:val="24"/>
+          <w:lang w:val="es-UY" w:eastAsia="es-UY"/>
+        </w:rPr>
+        <w:t>Siendo</w:t>
+      </w:r>
+      <w:r>
+        <w:rPr>
+          <w:rFonts w:ascii="Times New Roman" w:eastAsia="Times New Roman" w:hAnsi="Times New Roman" w:cstheme="minorHAnsi"/>
+          <w:color w:val="000000"/>
+          <w:sz w:val="24"/>
+          <w:szCs w:val="24"/>
+          <w:lang w:val="es-UY" w:eastAsia="es-UY"/>
+        </w:rPr>
+        <w:t> </w:t>
+      </w:r>
+      <m:oMath>
+        <m:sSub>
+          <m:sSubPr>
+            <m:ctrlPr>
+              <w:rPr>
+                <w:rFonts w:ascii="Cambria Math" w:eastAsia="Times New Roman" w:hAnsi="Cambria Math" w:cstheme="minorHAnsi"/>
+                <w:i/>
+                <w:color w:val="000000"/>
+                <w:sz w:val="24"/>
+                <w:szCs w:val="24"/>
+                <w:lang w:val="es-UY" w:eastAsia="es-UY"/>
+              </w:rPr>
+            </m:ctrlPr>
+          </m:sSubPr>
+          <m:e>
+            <m:r>
+              <w:rPr>
+                <w:rFonts w:ascii="Cambria Math" w:eastAsia="Times New Roman" w:hAnsi="Cambria Math" w:cstheme="minorHAnsi"/>
+                <w:color w:val="000000"/>
+                <w:sz w:val="24"/>
+                <w:szCs w:val="24"/>
+                <w:lang w:val="es-UY" w:eastAsia="es-UY"/>
+              </w:rPr>
+              <m:t>x</m:t>
+            </m:r>
+          </m:e>
+          <m:sub>
+            <m:r>
+              <w:rPr>
+                <w:rFonts w:ascii="Cambria Math" w:eastAsia="Times New Roman" w:hAnsi="Cambria Math" w:cstheme="minorHAnsi"/>
+                <w:color w:val="000000"/>
+                <w:sz w:val="24"/>
+                <w:szCs w:val="24"/>
+                <w:lang w:val="es-UY" w:eastAsia="es-UY"/>
+              </w:rPr>
+              <m:t>ij</m:t>
+            </m:r>
+          </m:sub>
+        </m:sSub>
+        <m:r>
+          <w:rPr>
+            <w:rFonts w:ascii="Cambria Math" w:eastAsia="Times New Roman" w:hAnsi="Cambria Math" w:cstheme="minorHAnsi"/>
+            <w:color w:val="000000"/>
+            <w:sz w:val="24"/>
+            <w:szCs w:val="24"/>
+            <w:lang w:val="es-UY" w:eastAsia="es-UY"/>
+          </w:rPr>
+          <m:t>∈</m:t>
+        </m:r>
+        <m:d>
+          <m:dPr>
+            <m:begChr m:val="{"/>
+            <m:endChr m:val="}"/>
+            <m:ctrlPr>
+              <w:rPr>
+                <w:rFonts w:ascii="Cambria Math" w:eastAsia="Times New Roman" w:hAnsi="Cambria Math" w:cstheme="minorHAnsi"/>
+                <w:i/>
+                <w:color w:val="000000"/>
+                <w:sz w:val="24"/>
+                <w:szCs w:val="24"/>
+                <w:lang w:val="es-UY" w:eastAsia="es-UY"/>
+              </w:rPr>
+            </m:ctrlPr>
+          </m:dPr>
+          <m:e>
+            <m:r>
+              <w:rPr>
+                <w:rFonts w:ascii="Cambria Math" w:eastAsia="Times New Roman" w:hAnsi="Cambria Math" w:cstheme="minorHAnsi"/>
+                <w:color w:val="000000"/>
+                <w:sz w:val="24"/>
+                <w:szCs w:val="24"/>
+                <w:lang w:val="es-UY" w:eastAsia="es-UY"/>
+              </w:rPr>
+              <m:t>0,1</m:t>
+            </m:r>
+          </m:e>
+        </m:d>
+        <m:r>
+          <w:rPr>
+            <w:rFonts w:ascii="Cambria Math" w:eastAsia="Times New Roman" w:hAnsi="Cambria Math" w:cstheme="minorHAnsi"/>
+            <w:color w:val="000000"/>
+            <w:sz w:val="24"/>
+            <w:szCs w:val="24"/>
+            <w:lang w:val="es-UY" w:eastAsia="es-UY"/>
+          </w:rPr>
+          <m:t xml:space="preserve">  ∀(i,j)∈E</m:t>
+        </m:r>
+      </m:oMath>
+      <w:r>
+        <w:rPr>
+          <w:rFonts w:ascii="Times New Roman" w:eastAsia="Times New Roman" w:hAnsi="Times New Roman" w:cstheme="minorHAnsi"/>
+          <w:color w:val="000000"/>
+          <w:sz w:val="24"/>
+          <w:szCs w:val="24"/>
+          <w:lang w:val="es-UY" w:eastAsia="es-UY"/>
+        </w:rPr>
+        <w:t>.</w:t>
+      </w:r>
+      <w:r>
+        <w:rPr>
+          <w:rFonts w:ascii="Times New Roman" w:eastAsia="Times New Roman" w:hAnsi="Times New Roman" w:cstheme="minorHAnsi"/>
+          <w:color w:val="000000"/>
+          <w:sz w:val="24"/>
+          <w:szCs w:val="24"/>
+          <w:lang w:val="es-UY" w:eastAsia="es-UY"/>
+        </w:rPr>
+        <w:t xml:space="preserve"> </w:t>
+      </w:r>
+      <w:r>
+        <w:rPr>
+          <w:rFonts w:ascii="Times New Roman" w:eastAsia="Times New Roman" w:hAnsi="Times New Roman" w:cstheme="minorHAnsi"/>
+          <w:color w:val="000000"/>
+          <w:sz w:val="24"/>
+          <w:szCs w:val="24"/>
+          <w:lang w:val="es-UY" w:eastAsia="es-UY"/>
+        </w:rPr>
+        <w:t>Dicha</w:t>
+      </w:r>
+      <w:r>
+        <w:rPr>
+          <w:rFonts w:ascii="Times New Roman" w:eastAsia="Times New Roman" w:hAnsi="Times New Roman" w:cstheme="minorHAnsi"/>
+          <w:color w:val="000000"/>
+          <w:sz w:val="24"/>
+          <w:szCs w:val="24"/>
+          <w:lang w:val="es-UY" w:eastAsia="es-UY"/>
+        </w:rPr>
+        <w:t xml:space="preserve"> variable </w:t>
+      </w:r>
+      <m:oMath>
+        <m:sSub>
+          <m:sSubPr>
+            <m:ctrlPr>
+              <w:rPr>
+                <w:rFonts w:ascii="Cambria Math" w:eastAsia="Times New Roman" w:hAnsi="Cambria Math" w:cstheme="minorHAnsi"/>
+                <w:i/>
+                <w:color w:val="000000"/>
+                <w:sz w:val="24"/>
+                <w:szCs w:val="24"/>
+                <w:lang w:val="es-UY" w:eastAsia="es-UY"/>
+              </w:rPr>
+            </m:ctrlPr>
+          </m:sSubPr>
+          <m:e>
+            <m:r>
+              <w:rPr>
+                <w:rFonts w:ascii="Cambria Math" w:eastAsia="Times New Roman" w:hAnsi="Cambria Math" w:cstheme="minorHAnsi"/>
+                <w:color w:val="000000"/>
+                <w:sz w:val="24"/>
+                <w:szCs w:val="24"/>
+                <w:lang w:val="es-UY" w:eastAsia="es-UY"/>
+              </w:rPr>
+              <m:t>x</m:t>
+            </m:r>
+          </m:e>
+          <m:sub>
+            <m:r>
+              <w:rPr>
+                <w:rFonts w:ascii="Cambria Math" w:eastAsia="Times New Roman" w:hAnsi="Cambria Math" w:cstheme="minorHAnsi"/>
+                <w:color w:val="000000"/>
+                <w:sz w:val="24"/>
+                <w:szCs w:val="24"/>
+                <w:lang w:val="es-UY" w:eastAsia="es-UY"/>
+              </w:rPr>
+              <m:t>ij</m:t>
+            </m:r>
+          </m:sub>
+        </m:sSub>
+      </m:oMath>
+      <w:r>
+        <w:rPr>
+          <w:rFonts w:ascii="Times New Roman" w:eastAsia="Times New Roman" w:hAnsi="Times New Roman" w:cstheme="minorHAnsi"/>
+          <w:color w:val="000000"/>
+          <w:sz w:val="24"/>
+          <w:szCs w:val="24"/>
+          <w:lang w:val="es-UY" w:eastAsia="es-UY"/>
+        </w:rPr>
+        <w:t xml:space="preserve"> </w:t>
+      </w:r>
+      <w:r>
+        <w:rPr>
+          <w:rFonts w:ascii="Times New Roman" w:eastAsia="Times New Roman" w:hAnsi="Times New Roman" w:cstheme="minorHAnsi"/>
+          <w:color w:val="000000"/>
+          <w:sz w:val="24"/>
+          <w:szCs w:val="24"/>
+          <w:lang w:val="es-UY" w:eastAsia="es-UY"/>
+        </w:rPr>
+        <w:t xml:space="preserve">toma el valor 1 si el arco que representa ir del cliente </w:t>
+      </w:r>
+      <m:oMath>
+        <m:r>
+          <w:rPr>
+            <w:rFonts w:ascii="Cambria Math" w:eastAsia="Times New Roman" w:hAnsi="Cambria Math" w:cstheme="minorHAnsi"/>
+            <w:color w:val="000000"/>
+            <w:sz w:val="24"/>
+            <w:szCs w:val="24"/>
+            <w:lang w:val="es-UY" w:eastAsia="es-UY"/>
+          </w:rPr>
+          <m:t>i</m:t>
+        </m:r>
+      </m:oMath>
+      <w:r>
+        <w:rPr>
+          <w:rFonts w:ascii="Times New Roman" w:eastAsia="Times New Roman" w:hAnsi="Times New Roman" w:cstheme="minorHAnsi"/>
+          <w:color w:val="000000"/>
+          <w:sz w:val="24"/>
+          <w:szCs w:val="24"/>
+          <w:lang w:val="es-UY" w:eastAsia="es-UY"/>
+        </w:rPr>
+        <w:t xml:space="preserve"> al cliente </w:t>
+      </w:r>
+      <m:oMath>
+        <m:r>
+          <w:rPr>
+            <w:rFonts w:ascii="Cambria Math" w:eastAsia="Times New Roman" w:hAnsi="Cambria Math" w:cstheme="minorHAnsi"/>
+            <w:color w:val="000000"/>
+            <w:sz w:val="24"/>
+            <w:szCs w:val="24"/>
+            <w:lang w:val="es-UY" w:eastAsia="es-UY"/>
+          </w:rPr>
+          <m:t>j</m:t>
+        </m:r>
+      </m:oMath>
+      <w:r>
+        <w:rPr>
+          <w:rFonts w:ascii="Times New Roman" w:eastAsia="Times New Roman" w:hAnsi="Times New Roman" w:cstheme="minorHAnsi"/>
+          <w:color w:val="000000"/>
+          <w:sz w:val="24"/>
+          <w:szCs w:val="24"/>
+          <w:lang w:val="es-UY" w:eastAsia="es-UY"/>
+        </w:rPr>
+        <w:t xml:space="preserve"> pertenece a la solución óptima y 0 en otro caso.</w:t>
+      </w:r>
+    </w:p>
+    <w:p>
+      <w:pPr>
+        <w:spacing w:after="200" w:line="360" w:lineRule="auto"/>
+        <w:ind w:firstLine="708"/>
+        <w:jc w:val="both"/>
+        <w:rPr>
+          <w:rFonts w:eastAsia="Times New Roman" w:cstheme="minorHAnsi"/>
+          <w:color w:val="000000"/>
+          <w:sz w:val="24"/>
+          <w:szCs w:val="24"/>
+          <w:lang w:val="es-UY" w:eastAsia="es-UY"/>
+        </w:rPr>
+      </w:pPr>
+    </w:p>
+    <w:p>
+      <w:pPr>
+        <w:spacing w:after="200" w:line="360" w:lineRule="auto"/>
         <w:ind w:firstLine="708"/>
         <w:jc w:val="both"/>
         <w:rPr>
@@ -5374,6 +6035,7 @@
         <w:rPr>
           <w:color w:val="000000"/>
         </w:rPr>
+        <w:lastRenderedPageBreak/>
         <w:t xml:space="preserve">La cantidad de vehículos que abandonan un subconjunto de clientes </w:t>
       </w:r>
       <m:oMath>
@@ -5543,7 +6205,6 @@
           <w:szCs w:val="24"/>
           <w:lang w:val="es-UY" w:eastAsia="es-UY"/>
         </w:rPr>
-        <w:lastRenderedPageBreak/>
         <w:t>Siendo</w:t>
       </w:r>
       <w:r>
@@ -6058,19 +6719,7 @@
           <w:szCs w:val="24"/>
           <w:lang w:val="es-UY" w:eastAsia="es-UY"/>
         </w:rPr>
-        <w:t>diferentes VRP tien</w:t>
-      </w:r>
-      <w:bookmarkStart w:id="7" w:name="_GoBack"/>
-      <w:bookmarkEnd w:id="7"/>
-      <w:r>
-        <w:rPr>
-          <w:rFonts w:eastAsia="Times New Roman" w:cstheme="minorHAnsi"/>
-          <w:color w:val="000000"/>
-          <w:sz w:val="24"/>
-          <w:szCs w:val="24"/>
-          <w:lang w:val="es-UY" w:eastAsia="es-UY"/>
-        </w:rPr>
-        <w:t>en una serie de restricciones con aspectos muy característicos que hacen que cada uno se enfoque de manera diferente.</w:t>
+        <w:t>diferentes VRP tienen una serie de restricciones con aspectos muy característicos que hacen que cada uno se enfoque de manera diferente.</w:t>
       </w:r>
       <w:r>
         <w:rPr>
@@ -6276,7 +6925,15 @@
           <w:rFonts w:cstheme="minorHAnsi"/>
           <w:color w:val="000000"/>
         </w:rPr>
-        <w:t>Así, sobre el problema original VRP se añade la restricción de capacidad de que los vehículos poseen una capacidad de carga uniforme de un solo producto.</w:t>
+        <w:t xml:space="preserve">Así, sobre el problema </w:t>
+      </w:r>
+      <w:r>
+        <w:rPr>
+          <w:rFonts w:cstheme="minorHAnsi"/>
+          <w:color w:val="000000"/>
+        </w:rPr>
+        <w:lastRenderedPageBreak/>
+        <w:t>original VRP se añade la restricción de capacidad de que los vehículos poseen una capacidad de carga uniforme de un solo producto.</w:t>
       </w:r>
     </w:p>
     <w:p>
@@ -6419,15 +7076,7 @@
           <w:rFonts w:cstheme="minorHAnsi"/>
           <w:color w:val="000000"/>
         </w:rPr>
-        <w:t xml:space="preserve">aparece cuando los diferentes vehículos que conforman la flota </w:t>
-      </w:r>
-      <w:r>
-        <w:rPr>
-          <w:rFonts w:cstheme="minorHAnsi"/>
-          <w:color w:val="000000"/>
-        </w:rPr>
-        <w:lastRenderedPageBreak/>
-        <w:t>difieren en equipamiento, capacidad, antigüedad, estructura de costes o incluso nivel de emisiones, si éstas son consideradas.</w:t>
+        <w:t>aparece cuando los diferentes vehículos que conforman la flota difieren en equipamiento, capacidad, antigüedad, estructura de costes o incluso nivel de emisiones, si éstas son consideradas.</w:t>
       </w:r>
     </w:p>
     <w:p>
@@ -6840,7 +7489,15 @@
           <w:rFonts w:asciiTheme="minorHAnsi" w:hAnsiTheme="minorHAnsi" w:cstheme="minorHAnsi"/>
           <w:color w:val="000000"/>
         </w:rPr>
-        <w:t xml:space="preserve"> VRP (MDVRP): Se dispone de varios depósitos desde los que pueden ser atendidos los clientes. Si es posible separar grupos de clientes que estén cerca de cada depósito, podría resolverse el problema como un conjunto de problemas independientes VRP. En el MDVRP se requiere una asignación de cada cliente a un depósito, además de conocer el número de vehículos establecidos en cada depósito. Un vehículo inicia su ruta en un depósito, atiende a sus clientes y regresa al depósito.</w:t>
+        <w:t xml:space="preserve"> VRP (MDVRP): Se dispone de varios depósitos desde los que pueden ser atendidos los clientes. Si es posible separar grupos de clientes que estén cerca de cada depósito, podría resolverse el problema como un conjunto de </w:t>
+      </w:r>
+      <w:r>
+        <w:rPr>
+          <w:rFonts w:asciiTheme="minorHAnsi" w:hAnsiTheme="minorHAnsi" w:cstheme="minorHAnsi"/>
+          <w:color w:val="000000"/>
+        </w:rPr>
+        <w:lastRenderedPageBreak/>
+        <w:t>problemas independientes VRP. En el MDVRP se requiere una asignación de cada cliente a un depósito, además de conocer el número de vehículos establecidos en cada depósito. Un vehículo inicia su ruta en un depósito, atiende a sus clientes y regresa al depósito.</w:t>
       </w:r>
       <w:r>
         <w:rPr>
@@ -6921,7 +7578,6 @@
           <w:szCs w:val="24"/>
           <w:lang w:val="es-UY" w:eastAsia="es-UY"/>
         </w:rPr>
-        <w:lastRenderedPageBreak/>
         <w:t>En general, cada problema VRP de la vida real supone en sí mismo una variante del problema original, ya que cada caso tiene sus características y restricciones propias.</w:t>
       </w:r>
     </w:p>
@@ -6958,14 +7614,14 @@
           <w:lang w:val="en-US" w:eastAsia="es-UY"/>
         </w:rPr>
       </w:pPr>
-      <w:bookmarkStart w:id="8" w:name="_Toc403423008"/>
+      <w:bookmarkStart w:id="7" w:name="_Toc403423008"/>
       <w:r>
         <w:rPr>
           <w:lang w:val="en-US"/>
         </w:rPr>
         <w:t>Multi-Depot Vehicle Routing Problem (MDVRP)</w:t>
       </w:r>
-      <w:bookmarkEnd w:id="8"/>
+      <w:bookmarkEnd w:id="7"/>
     </w:p>
     <w:p>
       <w:pPr>
@@ -7002,7 +7658,57 @@
           <w:szCs w:val="24"/>
           <w:lang w:val="es-UY" w:eastAsia="es-UY"/>
         </w:rPr>
-        <w:t xml:space="preserve">Consideramos un ejemplo </w:t>
+        <w:t>Se considera</w:t>
+      </w:r>
+      <w:r>
+        <w:rPr>
+          <w:rFonts w:eastAsia="Times New Roman" w:cstheme="minorHAnsi"/>
+          <w:color w:val="000000"/>
+          <w:sz w:val="24"/>
+          <w:szCs w:val="24"/>
+          <w:lang w:val="es-UY" w:eastAsia="es-UY"/>
+        </w:rPr>
+        <w:t xml:space="preserve"> </w:t>
+      </w:r>
+      <w:r>
+        <w:rPr>
+          <w:rFonts w:eastAsia="Times New Roman" w:cstheme="minorHAnsi"/>
+          <w:color w:val="000000"/>
+          <w:sz w:val="24"/>
+          <w:szCs w:val="24"/>
+          <w:lang w:val="es-UY" w:eastAsia="es-UY"/>
+        </w:rPr>
+        <w:t>el</w:t>
+      </w:r>
+      <w:r>
+        <w:rPr>
+          <w:rFonts w:eastAsia="Times New Roman" w:cstheme="minorHAnsi"/>
+          <w:color w:val="000000"/>
+          <w:sz w:val="24"/>
+          <w:szCs w:val="24"/>
+          <w:lang w:val="es-UY" w:eastAsia="es-UY"/>
+        </w:rPr>
+        <w:t xml:space="preserve"> ejemplo</w:t>
+      </w:r>
+      <w:r>
+        <w:rPr>
+          <w:rFonts w:eastAsia="Times New Roman" w:cstheme="minorHAnsi"/>
+          <w:color w:val="000000"/>
+          <w:sz w:val="24"/>
+          <w:szCs w:val="24"/>
+          <w:lang w:val="es-UY" w:eastAsia="es-UY"/>
+        </w:rPr>
+        <w:t xml:space="preserve"> de la</w:t>
+      </w:r>
+      <w:r>
+        <w:rPr>
+          <w:rFonts w:eastAsia="Times New Roman" w:cstheme="minorHAnsi"/>
+          <w:color w:val="000000"/>
+          <w:sz w:val="24"/>
+          <w:szCs w:val="24"/>
+          <w:lang w:val="es-UY" w:eastAsia="es-UY"/>
+        </w:rPr>
+        <w:t xml:space="preserve"> </w:t>
       </w:r>
       <w:r>
         <w:rPr>
@@ -7226,7 +7932,21 @@
           <w:rFonts w:cstheme="minorHAnsi"/>
           <w:color w:val="000000"/>
         </w:rPr>
-        <w:t xml:space="preserve"> y como ya vimos las variantes de VRP en la sección anterior, </w:t>
+        <w:t xml:space="preserve"> y como ya </w:t>
+      </w:r>
+      <w:r>
+        <w:rPr>
+          <w:rFonts w:cstheme="minorHAnsi"/>
+          <w:color w:val="000000"/>
+        </w:rPr>
+        <w:t>se vieron</w:t>
+      </w:r>
+      <w:r>
+        <w:rPr>
+          <w:rFonts w:cstheme="minorHAnsi"/>
+          <w:color w:val="000000"/>
+        </w:rPr>
+        <w:t xml:space="preserve"> las variantes de VRP en la sección anterior, </w:t>
       </w:r>
       <w:r>
         <w:rPr>
@@ -7376,7 +8096,17 @@
           <w:szCs w:val="24"/>
           <w:lang w:val="es-UY" w:eastAsia="es-UY"/>
         </w:rPr>
-        <w:t>Como se puede observar las restricciones del VRP también se aplican para el MDVRP y las variantes del VRP vistas anteriormente, como flota homogénea</w:t>
+        <w:t xml:space="preserve">Como se puede observar las restricciones del VRP también se aplican para el MDVRP y las variantes del VRP vistas anteriormente, como flota </w:t>
+      </w:r>
+      <w:r>
+        <w:rPr>
+          <w:rFonts w:eastAsia="Times New Roman" w:cstheme="minorHAnsi"/>
+          <w:color w:val="000000"/>
+          <w:sz w:val="24"/>
+          <w:szCs w:val="24"/>
+          <w:lang w:val="es-UY" w:eastAsia="es-UY"/>
+        </w:rPr>
+        <w:t>heterogénea</w:t>
       </w:r>
       <w:r>
         <w:rPr>
@@ -7397,6 +8127,7 @@
           <w:szCs w:val="24"/>
           <w:lang w:val="es-UY" w:eastAsia="es-UY"/>
         </w:rPr>
+        <w:lastRenderedPageBreak/>
         <w:t>Window</w:t>
       </w:r>
       <w:proofErr w:type="spellEnd"/>
@@ -7412,40 +8143,65 @@
       </w:r>
       <w:r>
         <w:rPr>
-          <w:rFonts w:cstheme="minorHAnsi"/>
-          <w:color w:val="000000"/>
+          <w:rFonts w:eastAsia="Times New Roman" w:cstheme="minorHAnsi"/>
+          <w:color w:val="000000"/>
+          <w:sz w:val="24"/>
+          <w:szCs w:val="24"/>
+          <w:lang w:val="es-UY" w:eastAsia="es-UY"/>
         </w:rPr>
         <w:t xml:space="preserve">Pick-Up and </w:t>
       </w:r>
       <w:proofErr w:type="spellStart"/>
       <w:r>
         <w:rPr>
-          <w:rFonts w:cstheme="minorHAnsi"/>
-          <w:color w:val="000000"/>
+          <w:rFonts w:eastAsia="Times New Roman" w:cstheme="minorHAnsi"/>
+          <w:color w:val="000000"/>
+          <w:sz w:val="24"/>
+          <w:szCs w:val="24"/>
+          <w:lang w:val="es-UY" w:eastAsia="es-UY"/>
         </w:rPr>
         <w:t>Delivering</w:t>
       </w:r>
       <w:proofErr w:type="spellEnd"/>
       <w:r>
         <w:rPr>
-          <w:rFonts w:cstheme="minorHAnsi"/>
-          <w:color w:val="000000"/>
+          <w:rFonts w:eastAsia="Times New Roman" w:cstheme="minorHAnsi"/>
+          <w:color w:val="000000"/>
+          <w:sz w:val="24"/>
+          <w:szCs w:val="24"/>
+          <w:lang w:val="es-UY" w:eastAsia="es-UY"/>
         </w:rPr>
         <w:t xml:space="preserve">, </w:t>
       </w:r>
       <w:proofErr w:type="spellStart"/>
       <w:r>
         <w:rPr>
-          <w:rFonts w:cstheme="minorHAnsi"/>
-          <w:color w:val="000000"/>
+          <w:rFonts w:eastAsia="Times New Roman" w:cstheme="minorHAnsi"/>
+          <w:color w:val="000000"/>
+          <w:sz w:val="24"/>
+          <w:szCs w:val="24"/>
+          <w:lang w:val="es-UY" w:eastAsia="es-UY"/>
         </w:rPr>
         <w:t>periodi</w:t>
       </w:r>
+      <w:r>
+        <w:rPr>
+          <w:rFonts w:eastAsia="Times New Roman" w:cstheme="minorHAnsi"/>
+          <w:color w:val="000000"/>
+          <w:sz w:val="24"/>
+          <w:szCs w:val="24"/>
+          <w:lang w:val="es-UY" w:eastAsia="es-UY"/>
+        </w:rPr>
+        <w:t>c</w:t>
+      </w:r>
       <w:proofErr w:type="spellEnd"/>
       <w:r>
         <w:rPr>
-          <w:rFonts w:cstheme="minorHAnsi"/>
-          <w:color w:val="000000"/>
+          <w:rFonts w:eastAsia="Times New Roman" w:cstheme="minorHAnsi"/>
+          <w:color w:val="000000"/>
+          <w:sz w:val="24"/>
+          <w:szCs w:val="24"/>
+          <w:lang w:val="es-UY" w:eastAsia="es-UY"/>
         </w:rPr>
         <w:t xml:space="preserve">, etc. </w:t>
       </w:r>
@@ -7515,7 +8271,6 @@
           <w:szCs w:val="18"/>
           <w:lang w:eastAsia="es-ES"/>
         </w:rPr>
-        <w:lastRenderedPageBreak/>
         <w:drawing>
           <wp:inline distT="0" distB="0" distL="0" distR="0" wp14:anchorId="5BD18509" wp14:editId="0FE9993E">
             <wp:extent cx="4114800" cy="3171825"/>
@@ -7641,9 +8396,8 @@
           <w:sz w:val="18"/>
           <w:szCs w:val="18"/>
         </w:rPr>
-        <w:t xml:space="preserve"> : Ejemplo de MDVRP con dos depósitos, un vehículo asignado al </w:t>
-      </w:r>
-      <w:proofErr w:type="spellStart"/>
+        <w:t xml:space="preserve"> : Ejemplo de MDVRP con dos depósitos, un vehí</w:t>
+      </w:r>
       <w:r>
         <w:rPr>
           <w:i/>
@@ -7651,9 +8405,8 @@
           <w:sz w:val="18"/>
           <w:szCs w:val="18"/>
         </w:rPr>
-        <w:t>deposito</w:t>
-      </w:r>
-      <w:proofErr w:type="spellEnd"/>
+        <w:t>culo asignado al depósito D1 y dos</w:t>
+      </w:r>
       <w:r>
         <w:rPr>
           <w:i/>
@@ -7661,9 +8414,8 @@
           <w:sz w:val="18"/>
           <w:szCs w:val="18"/>
         </w:rPr>
-        <w:t xml:space="preserve"> D1 y 2 vehículos asignados l deposito D0. </w:t>
-      </w:r>
-      <w:proofErr w:type="spellStart"/>
+        <w:t xml:space="preserve"> vehículos asignados </w:t>
+      </w:r>
       <w:r>
         <w:rPr>
           <w:i/>
@@ -7671,9 +8423,8 @@
           <w:sz w:val="18"/>
           <w:szCs w:val="18"/>
         </w:rPr>
-        <w:t>Cij</w:t>
-      </w:r>
-      <w:proofErr w:type="spellEnd"/>
+        <w:t>a</w:t>
+      </w:r>
       <w:r>
         <w:rPr>
           <w:i/>
@@ -7681,9 +8432,8 @@
           <w:sz w:val="18"/>
           <w:szCs w:val="18"/>
         </w:rPr>
-        <w:t xml:space="preserve"> es el costo de ir del cliente i </w:t>
-      </w:r>
-      <w:proofErr w:type="spellStart"/>
+        <w:t xml:space="preserve">l </w:t>
+      </w:r>
       <w:r>
         <w:rPr>
           <w:i/>
@@ -7691,9 +8441,8 @@
           <w:sz w:val="18"/>
           <w:szCs w:val="18"/>
         </w:rPr>
-        <w:t>sl</w:t>
-      </w:r>
-      <w:proofErr w:type="spellEnd"/>
+        <w:t>depósito</w:t>
+      </w:r>
       <w:r>
         <w:rPr>
           <w:i/>
@@ -7701,8 +8450,9 @@
           <w:sz w:val="18"/>
           <w:szCs w:val="18"/>
         </w:rPr>
-        <w:t xml:space="preserve"> j</w:t>
-      </w:r>
+        <w:t xml:space="preserve"> D0. </w:t>
+      </w:r>
+      <w:proofErr w:type="spellStart"/>
       <w:r>
         <w:rPr>
           <w:i/>
@@ -7710,7 +8460,80 @@
           <w:sz w:val="18"/>
           <w:szCs w:val="18"/>
         </w:rPr>
-        <w:t>. Di son los clientes y Di son los depósitos. Se puede observar las rutas determinadas para cada vehículo por lo tanto ilustra una solución del problema</w:t>
+        <w:t>Cij</w:t>
+      </w:r>
+      <w:proofErr w:type="spellEnd"/>
+      <w:r>
+        <w:rPr>
+          <w:i/>
+          <w:color w:val="44546A" w:themeColor="text2"/>
+          <w:sz w:val="18"/>
+          <w:szCs w:val="18"/>
+        </w:rPr>
+        <w:t xml:space="preserve"> e</w:t>
+      </w:r>
+      <w:r>
+        <w:rPr>
+          <w:i/>
+          <w:color w:val="44546A" w:themeColor="text2"/>
+          <w:sz w:val="18"/>
+          <w:szCs w:val="18"/>
+        </w:rPr>
+        <w:t>s el costo de ir del cliente i a</w:t>
+      </w:r>
+      <w:r>
+        <w:rPr>
+          <w:i/>
+          <w:color w:val="44546A" w:themeColor="text2"/>
+          <w:sz w:val="18"/>
+          <w:szCs w:val="18"/>
+        </w:rPr>
+        <w:t>l</w:t>
+      </w:r>
+      <w:r>
+        <w:rPr>
+          <w:i/>
+          <w:color w:val="44546A" w:themeColor="text2"/>
+          <w:sz w:val="18"/>
+          <w:szCs w:val="18"/>
+        </w:rPr>
+        <w:t xml:space="preserve"> cliente</w:t>
+      </w:r>
+      <w:r>
+        <w:rPr>
+          <w:i/>
+          <w:color w:val="44546A" w:themeColor="text2"/>
+          <w:sz w:val="18"/>
+          <w:szCs w:val="18"/>
+        </w:rPr>
+        <w:t xml:space="preserve"> j</w:t>
+      </w:r>
+      <w:r>
+        <w:rPr>
+          <w:i/>
+          <w:color w:val="44546A" w:themeColor="text2"/>
+          <w:sz w:val="18"/>
+          <w:szCs w:val="18"/>
+        </w:rPr>
+        <w:t>. Di son los depósitos</w:t>
+      </w:r>
+      <w:r>
+        <w:rPr>
+          <w:i/>
+          <w:color w:val="44546A" w:themeColor="text2"/>
+          <w:sz w:val="18"/>
+          <w:szCs w:val="18"/>
+        </w:rPr>
+        <w:t xml:space="preserve"> y di son los clientes</w:t>
+      </w:r>
+      <w:r>
+        <w:rPr>
+          <w:i/>
+          <w:color w:val="44546A" w:themeColor="text2"/>
+          <w:sz w:val="18"/>
+          <w:szCs w:val="18"/>
+        </w:rPr>
+        <w:t>. Se puede observar las rutas determinadas para cada vehículo por lo tanto ilustra una solución del problema</w:t>
       </w:r>
     </w:p>
     <w:p>
@@ -7752,18 +8575,16 @@
         </w:rPr>
         <w:tab/>
       </w:r>
-      <w:proofErr w:type="spellStart"/>
-      <w:r>
-        <w:rPr>
-          <w:rFonts w:eastAsia="Times New Roman" w:cstheme="minorHAnsi"/>
-          <w:color w:val="000000"/>
-          <w:sz w:val="24"/>
-          <w:szCs w:val="24"/>
-          <w:lang w:val="es-UY" w:eastAsia="es-UY"/>
-        </w:rPr>
-        <w:t>Tambien</w:t>
-      </w:r>
-      <w:proofErr w:type="spellEnd"/>
+      <w:r>
+        <w:rPr>
+          <w:rFonts w:eastAsia="Times New Roman" w:cstheme="minorHAnsi"/>
+          <w:color w:val="000000"/>
+          <w:sz w:val="24"/>
+          <w:szCs w:val="24"/>
+          <w:lang w:val="es-UY" w:eastAsia="es-UY"/>
+        </w:rPr>
+        <w:t>También</w:t>
+      </w:r>
       <w:r>
         <w:rPr>
           <w:rFonts w:eastAsia="Times New Roman" w:cstheme="minorHAnsi"/>
@@ -7792,17 +8613,57 @@
           <w:szCs w:val="24"/>
           <w:lang w:val="es-UY" w:eastAsia="es-UY"/>
         </w:rPr>
-        <w:t xml:space="preserve">puede generar </w:t>
-      </w:r>
-      <w:r>
-        <w:rPr>
-          <w:rFonts w:eastAsia="Times New Roman" w:cstheme="minorHAnsi"/>
-          <w:color w:val="000000"/>
-          <w:sz w:val="24"/>
-          <w:szCs w:val="24"/>
-          <w:lang w:val="es-UY" w:eastAsia="es-UY"/>
-        </w:rPr>
-        <w:t xml:space="preserve">variante </w:t>
+        <w:t>puede</w:t>
+      </w:r>
+      <w:r>
+        <w:rPr>
+          <w:rFonts w:eastAsia="Times New Roman" w:cstheme="minorHAnsi"/>
+          <w:color w:val="000000"/>
+          <w:sz w:val="24"/>
+          <w:szCs w:val="24"/>
+          <w:lang w:val="es-UY" w:eastAsia="es-UY"/>
+        </w:rPr>
+        <w:t>n</w:t>
+      </w:r>
+      <w:r>
+        <w:rPr>
+          <w:rFonts w:eastAsia="Times New Roman" w:cstheme="minorHAnsi"/>
+          <w:color w:val="000000"/>
+          <w:sz w:val="24"/>
+          <w:szCs w:val="24"/>
+          <w:lang w:val="es-UY" w:eastAsia="es-UY"/>
+        </w:rPr>
+        <w:t xml:space="preserve"> generar </w:t>
+      </w:r>
+      <w:r>
+        <w:rPr>
+          <w:rFonts w:eastAsia="Times New Roman" w:cstheme="minorHAnsi"/>
+          <w:color w:val="000000"/>
+          <w:sz w:val="24"/>
+          <w:szCs w:val="24"/>
+          <w:lang w:val="es-UY" w:eastAsia="es-UY"/>
+        </w:rPr>
+        <w:t>variante</w:t>
+      </w:r>
+      <w:r>
+        <w:rPr>
+          <w:rFonts w:eastAsia="Times New Roman" w:cstheme="minorHAnsi"/>
+          <w:color w:val="000000"/>
+          <w:sz w:val="24"/>
+          <w:szCs w:val="24"/>
+          <w:lang w:val="es-UY" w:eastAsia="es-UY"/>
+        </w:rPr>
+        <w:t>s</w:t>
+      </w:r>
+      <w:r>
+        <w:rPr>
+          <w:rFonts w:eastAsia="Times New Roman" w:cstheme="minorHAnsi"/>
+          <w:color w:val="000000"/>
+          <w:sz w:val="24"/>
+          <w:szCs w:val="24"/>
+          <w:lang w:val="es-UY" w:eastAsia="es-UY"/>
+        </w:rPr>
+        <w:t xml:space="preserve"> </w:t>
       </w:r>
       <w:r>
         <w:rPr>
@@ -8128,7 +8989,27 @@
           <w:szCs w:val="24"/>
           <w:lang w:val="es-UY" w:eastAsia="es-UY"/>
         </w:rPr>
-        <w:t xml:space="preserve"> pero no analizaremos estos casos en este</w:t>
+        <w:t xml:space="preserve"> pero no </w:t>
+      </w:r>
+      <w:r>
+        <w:rPr>
+          <w:rFonts w:eastAsia="Times New Roman" w:cstheme="minorHAnsi"/>
+          <w:color w:val="000000"/>
+          <w:sz w:val="24"/>
+          <w:szCs w:val="24"/>
+          <w:lang w:val="es-UY" w:eastAsia="es-UY"/>
+        </w:rPr>
+        <w:t>se analizaran</w:t>
+      </w:r>
+      <w:r>
+        <w:rPr>
+          <w:rFonts w:eastAsia="Times New Roman" w:cstheme="minorHAnsi"/>
+          <w:color w:val="000000"/>
+          <w:sz w:val="24"/>
+          <w:szCs w:val="24"/>
+          <w:lang w:val="es-UY" w:eastAsia="es-UY"/>
+        </w:rPr>
+        <w:t xml:space="preserve"> estos casos en este</w:t>
       </w:r>
       <w:r>
         <w:rPr>
@@ -8158,107 +9039,7 @@
           <w:szCs w:val="24"/>
           <w:lang w:val="es-UY" w:eastAsia="es-UY"/>
         </w:rPr>
-        <w:t xml:space="preserve"> ya que en la realidad planteada</w:t>
-      </w:r>
-      <w:r>
-        <w:rPr>
-          <w:rFonts w:eastAsia="Times New Roman" w:cstheme="minorHAnsi"/>
-          <w:color w:val="000000"/>
-          <w:sz w:val="24"/>
-          <w:szCs w:val="24"/>
-          <w:lang w:val="es-UY" w:eastAsia="es-UY"/>
-        </w:rPr>
-        <w:t xml:space="preserve"> por los profesores</w:t>
-      </w:r>
-      <w:r>
-        <w:rPr>
-          <w:rFonts w:eastAsia="Times New Roman" w:cstheme="minorHAnsi"/>
-          <w:color w:val="000000"/>
-          <w:sz w:val="24"/>
-          <w:szCs w:val="24"/>
-          <w:lang w:val="es-UY" w:eastAsia="es-UY"/>
-        </w:rPr>
-        <w:t xml:space="preserve"> se comienza y termina en el mismo depósito sin </w:t>
-      </w:r>
-      <w:r>
-        <w:rPr>
-          <w:rFonts w:eastAsia="Times New Roman" w:cstheme="minorHAnsi"/>
-          <w:color w:val="000000"/>
-          <w:sz w:val="24"/>
-          <w:szCs w:val="24"/>
-          <w:lang w:val="es-UY" w:eastAsia="es-UY"/>
-        </w:rPr>
-        <w:t>visita</w:t>
-      </w:r>
-      <w:r>
-        <w:rPr>
-          <w:rFonts w:eastAsia="Times New Roman" w:cstheme="minorHAnsi"/>
-          <w:color w:val="000000"/>
-          <w:sz w:val="24"/>
-          <w:szCs w:val="24"/>
-          <w:lang w:val="es-UY" w:eastAsia="es-UY"/>
-        </w:rPr>
-        <w:t xml:space="preserve">r </w:t>
-      </w:r>
-      <w:r>
-        <w:rPr>
-          <w:rFonts w:eastAsia="Times New Roman" w:cstheme="minorHAnsi"/>
-          <w:color w:val="000000"/>
-          <w:sz w:val="24"/>
-          <w:szCs w:val="24"/>
-          <w:lang w:val="es-UY" w:eastAsia="es-UY"/>
-        </w:rPr>
-        <w:t xml:space="preserve">otros </w:t>
-      </w:r>
-      <w:r>
-        <w:rPr>
-          <w:rFonts w:eastAsia="Times New Roman" w:cstheme="minorHAnsi"/>
-          <w:color w:val="000000"/>
-          <w:sz w:val="24"/>
-          <w:szCs w:val="24"/>
-          <w:lang w:val="es-UY" w:eastAsia="es-UY"/>
-        </w:rPr>
-        <w:t xml:space="preserve">depósitos en las rutas. Esto </w:t>
-      </w:r>
-      <w:r>
-        <w:rPr>
-          <w:rFonts w:eastAsia="Times New Roman" w:cstheme="minorHAnsi"/>
-          <w:color w:val="000000"/>
-          <w:sz w:val="24"/>
-          <w:szCs w:val="24"/>
-          <w:lang w:val="es-UY" w:eastAsia="es-UY"/>
-        </w:rPr>
-        <w:t xml:space="preserve">mismo </w:t>
-      </w:r>
-      <w:r>
-        <w:rPr>
-          <w:rFonts w:eastAsia="Times New Roman" w:cstheme="minorHAnsi"/>
-          <w:color w:val="000000"/>
-          <w:sz w:val="24"/>
-          <w:szCs w:val="24"/>
-          <w:lang w:val="es-UY" w:eastAsia="es-UY"/>
-        </w:rPr>
-        <w:t xml:space="preserve">se muestra </w:t>
-      </w:r>
-      <w:r>
-        <w:rPr>
-          <w:rFonts w:eastAsia="Times New Roman" w:cstheme="minorHAnsi"/>
-          <w:color w:val="000000"/>
-          <w:sz w:val="24"/>
-          <w:szCs w:val="24"/>
-          <w:lang w:val="es-UY" w:eastAsia="es-UY"/>
-        </w:rPr>
-        <w:t xml:space="preserve">en los recorridos de </w:t>
-      </w:r>
-      <w:r>
-        <w:rPr>
-          <w:rFonts w:eastAsia="Times New Roman" w:cstheme="minorHAnsi"/>
-          <w:color w:val="000000"/>
-          <w:sz w:val="24"/>
-          <w:szCs w:val="24"/>
-          <w:lang w:val="es-UY" w:eastAsia="es-UY"/>
-        </w:rPr>
-        <w:t>la figura 1.</w:t>
+        <w:t xml:space="preserve"> ya que no están en el alcance de este proyecto.</w:t>
       </w:r>
     </w:p>
     <w:p>
@@ -8397,18 +9178,26 @@
         </w:rPr>
         <w:t>Cómo ya se mencionó, el problema MDVRP y sus variantes son problemas NP-</w:t>
       </w:r>
-      <w:proofErr w:type="spellStart"/>
-      <w:r>
-        <w:rPr>
-          <w:rFonts w:eastAsia="Times New Roman" w:cstheme="minorHAnsi"/>
-          <w:color w:val="000000"/>
-          <w:sz w:val="24"/>
-          <w:szCs w:val="24"/>
-          <w:lang w:val="es-UY" w:eastAsia="es-UY"/>
-        </w:rPr>
-        <w:t>Hard</w:t>
-      </w:r>
-      <w:proofErr w:type="spellEnd"/>
+      <w:r>
+        <w:rPr>
+          <w:rFonts w:eastAsia="Times New Roman" w:cstheme="minorHAnsi"/>
+          <w:color w:val="000000"/>
+          <w:sz w:val="24"/>
+          <w:szCs w:val="24"/>
+          <w:lang w:val="es-UY" w:eastAsia="es-UY"/>
+        </w:rPr>
+        <w:t xml:space="preserve"> </w:t>
+      </w:r>
+      <w:r>
+        <w:rPr>
+          <w:rFonts w:eastAsia="Times New Roman" w:cstheme="minorHAnsi"/>
+          <w:color w:val="000000"/>
+          <w:sz w:val="24"/>
+          <w:szCs w:val="24"/>
+          <w:lang w:val="es-UY" w:eastAsia="es-UY"/>
+        </w:rPr>
+        <w:t>Duro</w:t>
+      </w:r>
       <w:r>
         <w:rPr>
           <w:rFonts w:eastAsia="Times New Roman" w:cstheme="minorHAnsi"/>
@@ -8612,6 +9401,16 @@
         </w:rPr>
         <w:t>).</w:t>
       </w:r>
+      <w:r>
+        <w:rPr>
+          <w:rFonts w:eastAsia="Times New Roman" w:cstheme="minorHAnsi"/>
+          <w:color w:val="FF0000"/>
+          <w:sz w:val="24"/>
+          <w:szCs w:val="24"/>
+          <w:lang w:val="es-UY" w:eastAsia="es-UY"/>
+        </w:rPr>
+        <w:t xml:space="preserve"> Explicar este tipo de algoritmo</w:t>
+      </w:r>
     </w:p>
     <w:p>
       <w:pPr>
@@ -8734,7 +9533,17 @@
           <w:szCs w:val="24"/>
           <w:lang w:val="es-UY" w:eastAsia="es-UY"/>
         </w:rPr>
-        <w:t xml:space="preserve">]. En el cual se convierte el problema de </w:t>
+        <w:t>]. En el cual se conv</w:t>
+      </w:r>
+      <w:r>
+        <w:rPr>
+          <w:rFonts w:eastAsia="Times New Roman" w:cstheme="minorHAnsi"/>
+          <w:color w:val="000000"/>
+          <w:sz w:val="24"/>
+          <w:szCs w:val="24"/>
+          <w:lang w:val="es-UY" w:eastAsia="es-UY"/>
+        </w:rPr>
+        <w:t xml:space="preserve">ierte el problema de </w:t>
       </w:r>
       <w:proofErr w:type="spellStart"/>
       <w:r>
@@ -8745,7 +9554,7 @@
           <w:szCs w:val="24"/>
           <w:lang w:val="es-UY" w:eastAsia="es-UY"/>
         </w:rPr>
-        <w:t>multi-depot</w:t>
+        <w:t>multi</w:t>
       </w:r>
       <w:proofErr w:type="spellEnd"/>
       <w:r>
@@ -8756,20 +9565,48 @@
           <w:szCs w:val="24"/>
           <w:lang w:val="es-UY" w:eastAsia="es-UY"/>
         </w:rPr>
-        <w:t>, en un problema single-</w:t>
-      </w:r>
-      <w:proofErr w:type="spellStart"/>
-      <w:r>
-        <w:rPr>
-          <w:rFonts w:eastAsia="Times New Roman" w:cstheme="minorHAnsi"/>
-          <w:color w:val="000000"/>
-          <w:sz w:val="24"/>
-          <w:szCs w:val="24"/>
-          <w:lang w:val="es-UY" w:eastAsia="es-UY"/>
-        </w:rPr>
-        <w:t>depot</w:t>
-      </w:r>
-      <w:proofErr w:type="spellEnd"/>
+        <w:t>-deposito</w:t>
+      </w:r>
+      <w:r>
+        <w:rPr>
+          <w:rFonts w:eastAsia="Times New Roman" w:cstheme="minorHAnsi"/>
+          <w:color w:val="000000"/>
+          <w:sz w:val="24"/>
+          <w:szCs w:val="24"/>
+          <w:lang w:val="es-UY" w:eastAsia="es-UY"/>
+        </w:rPr>
+        <w:t xml:space="preserve">, en un problema </w:t>
+      </w:r>
+      <w:r>
+        <w:rPr>
+          <w:rFonts w:eastAsia="Times New Roman" w:cstheme="minorHAnsi"/>
+          <w:color w:val="000000"/>
+          <w:sz w:val="24"/>
+          <w:szCs w:val="24"/>
+          <w:lang w:val="es-UY" w:eastAsia="es-UY"/>
+        </w:rPr>
+        <w:t xml:space="preserve">con un único </w:t>
+      </w:r>
+      <w:r>
+        <w:rPr>
+          <w:rFonts w:eastAsia="Times New Roman" w:cstheme="minorHAnsi"/>
+          <w:color w:val="000000"/>
+          <w:sz w:val="24"/>
+          <w:szCs w:val="24"/>
+          <w:lang w:val="es-UY" w:eastAsia="es-UY"/>
+        </w:rPr>
+        <w:t>depó</w:t>
+      </w:r>
+      <w:r>
+        <w:rPr>
+          <w:rFonts w:eastAsia="Times New Roman" w:cstheme="minorHAnsi"/>
+          <w:color w:val="000000"/>
+          <w:sz w:val="24"/>
+          <w:szCs w:val="24"/>
+          <w:lang w:val="es-UY" w:eastAsia="es-UY"/>
+        </w:rPr>
+        <w:t>sito</w:t>
+      </w:r>
       <w:r>
         <w:rPr>
           <w:rFonts w:eastAsia="Times New Roman" w:cstheme="minorHAnsi"/>
@@ -8911,6 +9748,27 @@
           <w:lang w:val="es-UY" w:eastAsia="es-UY"/>
         </w:rPr>
       </w:pPr>
+    </w:p>
+    <w:p>
+      <w:pPr>
+        <w:rPr>
+          <w:rFonts w:eastAsia="Times New Roman" w:cstheme="minorHAnsi"/>
+          <w:color w:val="000000"/>
+          <w:sz w:val="24"/>
+          <w:szCs w:val="24"/>
+          <w:lang w:val="es-UY" w:eastAsia="es-UY"/>
+        </w:rPr>
+      </w:pPr>
+      <w:r>
+        <w:rPr>
+          <w:rFonts w:eastAsia="Times New Roman" w:cstheme="minorHAnsi"/>
+          <w:color w:val="000000"/>
+          <w:sz w:val="24"/>
+          <w:szCs w:val="24"/>
+          <w:lang w:val="es-UY" w:eastAsia="es-UY"/>
+        </w:rPr>
+        <w:br w:type="page"/>
+      </w:r>
     </w:p>
     <w:p>
       <w:pPr>
@@ -8926,6 +9784,131 @@
           <w:lang w:val="es-UY" w:eastAsia="es-UY"/>
         </w:rPr>
       </w:pPr>
+      <w:r>
+        <w:rPr>
+          <w:rFonts w:eastAsia="Times New Roman" w:cstheme="minorHAnsi"/>
+          <w:color w:val="000000"/>
+          <w:sz w:val="24"/>
+          <w:szCs w:val="24"/>
+          <w:lang w:val="es-UY" w:eastAsia="es-UY"/>
+        </w:rPr>
+        <w:lastRenderedPageBreak/>
+        <w:t>DEBERES</w:t>
+      </w:r>
+    </w:p>
+    <w:p>
+      <w:pPr>
+        <w:shd w:val="clear" w:color="auto" w:fill="FFFFFF"/>
+        <w:spacing w:after="0" w:line="360" w:lineRule="auto"/>
+        <w:ind w:firstLine="360"/>
+        <w:jc w:val="both"/>
+        <w:rPr>
+          <w:rFonts w:eastAsia="Times New Roman" w:cstheme="minorHAnsi"/>
+          <w:color w:val="000000"/>
+          <w:sz w:val="24"/>
+          <w:szCs w:val="24"/>
+          <w:lang w:val="es-UY" w:eastAsia="es-UY"/>
+        </w:rPr>
+      </w:pPr>
+      <w:r>
+        <w:rPr>
+          <w:rFonts w:eastAsia="Times New Roman" w:cstheme="minorHAnsi"/>
+          <w:color w:val="000000"/>
+          <w:sz w:val="24"/>
+          <w:szCs w:val="24"/>
+          <w:lang w:val="es-UY" w:eastAsia="es-UY"/>
+        </w:rPr>
+        <w:t>Javier resolución MDVRP</w:t>
+      </w:r>
+    </w:p>
+    <w:p>
+      <w:pPr>
+        <w:shd w:val="clear" w:color="auto" w:fill="FFFFFF"/>
+        <w:spacing w:after="0" w:line="360" w:lineRule="auto"/>
+        <w:ind w:firstLine="360"/>
+        <w:jc w:val="both"/>
+        <w:rPr>
+          <w:rFonts w:eastAsia="Times New Roman" w:cstheme="minorHAnsi"/>
+          <w:color w:val="000000"/>
+          <w:sz w:val="24"/>
+          <w:szCs w:val="24"/>
+          <w:lang w:val="es-UY" w:eastAsia="es-UY"/>
+        </w:rPr>
+      </w:pPr>
+      <w:r>
+        <w:rPr>
+          <w:rFonts w:eastAsia="Times New Roman" w:cstheme="minorHAnsi"/>
+          <w:color w:val="000000"/>
+          <w:sz w:val="24"/>
+          <w:szCs w:val="24"/>
+          <w:lang w:val="es-UY" w:eastAsia="es-UY"/>
+        </w:rPr>
+        <w:t>Alejandro VRP, VRP variantes, GA</w:t>
+      </w:r>
+    </w:p>
+    <w:p>
+      <w:pPr>
+        <w:shd w:val="clear" w:color="auto" w:fill="FFFFFF"/>
+        <w:spacing w:after="0" w:line="360" w:lineRule="auto"/>
+        <w:ind w:firstLine="360"/>
+        <w:jc w:val="both"/>
+        <w:rPr>
+          <w:rFonts w:eastAsia="Times New Roman" w:cstheme="minorHAnsi"/>
+          <w:color w:val="000000"/>
+          <w:sz w:val="24"/>
+          <w:szCs w:val="24"/>
+          <w:lang w:val="es-UY" w:eastAsia="es-UY"/>
+        </w:rPr>
+      </w:pPr>
+      <w:r>
+        <w:rPr>
+          <w:rFonts w:eastAsia="Times New Roman" w:cstheme="minorHAnsi"/>
+          <w:color w:val="000000"/>
+          <w:sz w:val="24"/>
+          <w:szCs w:val="24"/>
+          <w:lang w:val="es-UY" w:eastAsia="es-UY"/>
+        </w:rPr>
+        <w:t xml:space="preserve">Fran </w:t>
+      </w:r>
+      <w:proofErr w:type="spellStart"/>
+      <w:r>
+        <w:rPr>
+          <w:rFonts w:eastAsia="Times New Roman" w:cstheme="minorHAnsi"/>
+          <w:color w:val="000000"/>
+          <w:sz w:val="24"/>
+          <w:szCs w:val="24"/>
+          <w:lang w:val="es-UY" w:eastAsia="es-UY"/>
+        </w:rPr>
+        <w:t>Formulacion</w:t>
+      </w:r>
+      <w:proofErr w:type="spellEnd"/>
+      <w:r>
+        <w:rPr>
+          <w:rFonts w:eastAsia="Times New Roman" w:cstheme="minorHAnsi"/>
+          <w:color w:val="000000"/>
+          <w:sz w:val="24"/>
+          <w:szCs w:val="24"/>
+          <w:lang w:val="es-UY" w:eastAsia="es-UY"/>
+        </w:rPr>
+        <w:t xml:space="preserve"> MDVRP</w:t>
+      </w:r>
+    </w:p>
+    <w:p>
+      <w:pPr>
+        <w:shd w:val="clear" w:color="auto" w:fill="FFFFFF"/>
+        <w:spacing w:after="0" w:line="360" w:lineRule="auto"/>
+        <w:ind w:firstLine="360"/>
+        <w:jc w:val="both"/>
+        <w:rPr>
+          <w:rFonts w:eastAsia="Times New Roman" w:cstheme="minorHAnsi"/>
+          <w:color w:val="000000"/>
+          <w:sz w:val="24"/>
+          <w:szCs w:val="24"/>
+          <w:lang w:val="es-UY" w:eastAsia="es-UY"/>
+        </w:rPr>
+      </w:pPr>
+      <w:bookmarkStart w:id="8" w:name="_GoBack"/>
+      <w:bookmarkEnd w:id="8"/>
     </w:p>
     <w:p>
       <w:pPr>
@@ -9174,19 +10157,7 @@
           <w:highlight w:val="yellow"/>
           <w:lang w:eastAsia="es-ES"/>
         </w:rPr>
-        <w:t xml:space="preserve">El problema de distribución y su correcta planificación del transporte es un problema estudiado ampliamente. En la práctica la utilización y asistencia por medio de programas informáticos para el proceso de planeación en casos de distribución ha permitido ahorrar entre un 5% y un </w:t>
-      </w:r>
-      <w:r>
-        <w:rPr>
-          <w:rFonts w:ascii="Arial" w:eastAsia="Times New Roman" w:hAnsi="Arial" w:cs="Arial"/>
-          <w:color w:val="222222"/>
-          <w:sz w:val="20"/>
-          <w:szCs w:val="20"/>
-          <w:highlight w:val="yellow"/>
-          <w:lang w:eastAsia="es-ES"/>
-        </w:rPr>
-        <w:lastRenderedPageBreak/>
-        <w:t xml:space="preserve">20% en los costos de transporte global. </w:t>
+        <w:t xml:space="preserve">El problema de distribución y su correcta planificación del transporte es un problema estudiado ampliamente. En la práctica la utilización y asistencia por medio de programas informáticos para el proceso de planeación en casos de distribución ha permitido ahorrar entre un 5% y un 20% en los costos de transporte global. </w:t>
       </w:r>
       <w:proofErr w:type="spellStart"/>
       <w:r>
@@ -10701,7 +11672,18 @@
           <w:szCs w:val="24"/>
           <w:lang w:eastAsia="es-UY"/>
         </w:rPr>
-        <w:t>rutas de vehículos para darle servicio a un conjunto de clientes, los cuales tiene una determinada demanda, y los vehículos t</w:t>
+        <w:t xml:space="preserve">rutas de </w:t>
+      </w:r>
+      <w:r>
+        <w:rPr>
+          <w:rFonts w:ascii="Times New Roman" w:eastAsia="Times New Roman" w:hAnsi="Times New Roman" w:cs="Times New Roman"/>
+          <w:color w:val="000000"/>
+          <w:sz w:val="24"/>
+          <w:szCs w:val="24"/>
+          <w:lang w:eastAsia="es-UY"/>
+        </w:rPr>
+        <w:lastRenderedPageBreak/>
+        <w:t>vehículos para darle servicio a un conjunto de clientes, los cuales tiene una determinada demanda, y los vehículos t</w:t>
       </w:r>
       <w:r>
         <w:rPr>
@@ -13019,6 +14001,7 @@
           <w:szCs w:val="20"/>
           <w:lang w:eastAsia="es-ES"/>
         </w:rPr>
+        <w:lastRenderedPageBreak/>
         <w:t xml:space="preserve">Complementar con </w:t>
       </w:r>
       <w:hyperlink r:id="rId15" w:history="1">
@@ -13714,7 +14697,6 @@
                       <w:rPr>
                         <w:noProof/>
                       </w:rPr>
-                      <w:lastRenderedPageBreak/>
                       <w:t xml:space="preserve">[1] </w:t>
                     </w:r>
                   </w:p>
@@ -13977,7 +14959,7 @@
           <w:rPr>
             <w:noProof/>
           </w:rPr>
-          <w:t>8</w:t>
+          <w:t>13</w:t>
         </w:r>
         <w:r>
           <w:rPr>
@@ -15326,6 +16308,567 @@
 </w:styles>
 </file>
 
+<file path=word/glossary/document.xml><?xml version="1.0" encoding="utf-8"?>
+<w:glossaryDocument xmlns:wpc="http://schemas.microsoft.com/office/word/2010/wordprocessingCanvas" xmlns:mc="http://schemas.openxmlformats.org/markup-compatibility/2006" xmlns:o="urn:schemas-microsoft-com:office:office" xmlns:r="http://schemas.openxmlformats.org/officeDocument/2006/relationships" xmlns:m="http://schemas.openxmlformats.org/officeDocument/2006/math" xmlns:v="urn:schemas-microsoft-com:vml" xmlns:wp14="http://schemas.microsoft.com/office/word/2010/wordprocessingDrawing" xmlns:wp="http://schemas.openxmlformats.org/drawingml/2006/wordprocessingDrawing" xmlns:w10="urn:schemas-microsoft-com:office:word" xmlns:w="http://schemas.openxmlformats.org/wordprocessingml/2006/main" xmlns:w14="http://schemas.microsoft.com/office/word/2010/wordml" xmlns:w15="http://schemas.microsoft.com/office/word/2012/wordml" xmlns:wpg="http://schemas.microsoft.com/office/word/2010/wordprocessingGroup" xmlns:wpi="http://schemas.microsoft.com/office/word/2010/wordprocessingInk" xmlns:wne="http://schemas.microsoft.com/office/word/2006/wordml" xmlns:wps="http://schemas.microsoft.com/office/word/2010/wordprocessingShape" mc:Ignorable="w14 w15 wp14"/>
+</file>
+
+<file path=word/glossary/fontTable.xml><?xml version="1.0" encoding="utf-8"?>
+<w:fonts xmlns:mc="http://schemas.openxmlformats.org/markup-compatibility/2006" xmlns:r="http://schemas.openxmlformats.org/officeDocument/2006/relationships" xmlns:w="http://schemas.openxmlformats.org/wordprocessingml/2006/main" xmlns:w14="http://schemas.microsoft.com/office/word/2010/wordml" xmlns:w15="http://schemas.microsoft.com/office/word/2012/wordml" mc:Ignorable="w14 w15">
+  <w:font w:name="Arial">
+    <w:panose1 w:val="020B0604020202020204"/>
+    <w:charset w:val="00"/>
+    <w:family w:val="swiss"/>
+    <w:pitch w:val="variable"/>
+    <w:sig w:usb0="E0002AFF" w:usb1="C0007843" w:usb2="00000009" w:usb3="00000000" w:csb0="000001FF" w:csb1="00000000"/>
+  </w:font>
+  <w:font w:name="Times New Roman">
+    <w:panose1 w:val="02020603050405020304"/>
+    <w:charset w:val="00"/>
+    <w:family w:val="roman"/>
+    <w:pitch w:val="variable"/>
+    <w:sig w:usb0="E0002AFF" w:usb1="C0007841" w:usb2="00000009" w:usb3="00000000" w:csb0="000001FF" w:csb1="00000000"/>
+  </w:font>
+  <w:font w:name="Symbol">
+    <w:panose1 w:val="05050102010706020507"/>
+    <w:charset w:val="02"/>
+    <w:family w:val="roman"/>
+    <w:pitch w:val="variable"/>
+    <w:sig w:usb0="00000000" w:usb1="10000000" w:usb2="00000000" w:usb3="00000000" w:csb0="80000000" w:csb1="00000000"/>
+  </w:font>
+  <w:font w:name="Courier New">
+    <w:panose1 w:val="02070309020205020404"/>
+    <w:charset w:val="00"/>
+    <w:family w:val="modern"/>
+    <w:pitch w:val="fixed"/>
+    <w:sig w:usb0="E0002AFF" w:usb1="C0007843" w:usb2="00000009" w:usb3="00000000" w:csb0="000001FF" w:csb1="00000000"/>
+  </w:font>
+  <w:font w:name="Wingdings">
+    <w:panose1 w:val="05000000000000000000"/>
+    <w:charset w:val="02"/>
+    <w:family w:val="auto"/>
+    <w:pitch w:val="variable"/>
+    <w:sig w:usb0="00000000" w:usb1="10000000" w:usb2="00000000" w:usb3="00000000" w:csb0="80000000" w:csb1="00000000"/>
+  </w:font>
+  <w:font w:name="Tahoma">
+    <w:panose1 w:val="020B0604030504040204"/>
+    <w:charset w:val="00"/>
+    <w:family w:val="swiss"/>
+    <w:pitch w:val="variable"/>
+    <w:sig w:usb0="E1002EFF" w:usb1="C000605B" w:usb2="00000029" w:usb3="00000000" w:csb0="000101FF" w:csb1="00000000"/>
+  </w:font>
+  <w:font w:name="Cambria Math">
+    <w:panose1 w:val="02040503050406030204"/>
+    <w:charset w:val="00"/>
+    <w:family w:val="roman"/>
+    <w:pitch w:val="variable"/>
+    <w:sig w:usb0="E00002FF" w:usb1="420024FF" w:usb2="00000000" w:usb3="00000000" w:csb0="0000019F" w:csb1="00000000"/>
+  </w:font>
+  <w:font w:name="Calibri">
+    <w:panose1 w:val="020F0502020204030204"/>
+    <w:charset w:val="00"/>
+    <w:family w:val="swiss"/>
+    <w:pitch w:val="variable"/>
+    <w:sig w:usb0="E10002FF" w:usb1="4000ACFF" w:usb2="00000009" w:usb3="00000000" w:csb0="0000019F" w:csb1="00000000"/>
+  </w:font>
+  <w:font w:name="TimesNewRomanPSMT">
+    <w:panose1 w:val="00000000000000000000"/>
+    <w:charset w:val="00"/>
+    <w:family w:val="roman"/>
+    <w:notTrueType/>
+    <w:pitch w:val="default"/>
+    <w:sig w:usb0="00000003" w:usb1="00000000" w:usb2="00000000" w:usb3="00000000" w:csb0="00000001" w:csb1="00000000"/>
+  </w:font>
+  <w:font w:name="Calibri Light">
+    <w:panose1 w:val="020F0302020204030204"/>
+    <w:charset w:val="00"/>
+    <w:family w:val="swiss"/>
+    <w:pitch w:val="variable"/>
+    <w:sig w:usb0="A00002EF" w:usb1="4000207B" w:usb2="00000000" w:usb3="00000000" w:csb0="0000019F" w:csb1="00000000"/>
+  </w:font>
+</w:fonts>
+</file>
+
+<file path=word/glossary/settings.xml><?xml version="1.0" encoding="utf-8"?>
+<w:settings xmlns:mc="http://schemas.openxmlformats.org/markup-compatibility/2006" xmlns:o="urn:schemas-microsoft-com:office:office" xmlns:r="http://schemas.openxmlformats.org/officeDocument/2006/relationships" xmlns:m="http://schemas.openxmlformats.org/officeDocument/2006/math" xmlns:v="urn:schemas-microsoft-com:vml" xmlns:w10="urn:schemas-microsoft-com:office:word" xmlns:w="http://schemas.openxmlformats.org/wordprocessingml/2006/main" xmlns:w14="http://schemas.microsoft.com/office/word/2010/wordml" xmlns:w15="http://schemas.microsoft.com/office/word/2012/wordml" xmlns:sl="http://schemas.openxmlformats.org/schemaLibrary/2006/main" mc:Ignorable="w14 w15">
+  <w:view w:val="normal"/>
+  <w:defaultTabStop w:val="708"/>
+  <w:hyphenationZone w:val="425"/>
+  <w:characterSpacingControl w:val="doNotCompress"/>
+  <w:compat>
+    <w:useFELayout/>
+    <w:compatSetting w:name="compatibilityMode" w:uri="http://schemas.microsoft.com/office/word" w:val="15"/>
+    <w:compatSetting w:name="overrideTableStyleFontSizeAndJustification" w:uri="http://schemas.microsoft.com/office/word" w:val="1"/>
+    <w:compatSetting w:name="enableOpenTypeFeatures" w:uri="http://schemas.microsoft.com/office/word" w:val="1"/>
+    <w:compatSetting w:name="doNotFlipMirrorIndents" w:uri="http://schemas.microsoft.com/office/word" w:val="1"/>
+    <w:compatSetting w:name="differentiateMultirowTableHeaders" w:uri="http://schemas.microsoft.com/office/word" w:val="1"/>
+  </w:compat>
+  <w:rsids>
+    <w:rsidRoot w:val="00CA65E5"/>
+    <w:rsid w:val="008E1B06"/>
+    <w:rsid w:val="00CA65E5"/>
+  </w:rsids>
+  <m:mathPr>
+    <m:mathFont m:val="Cambria Math"/>
+    <m:brkBin m:val="before"/>
+    <m:brkBinSub m:val="--"/>
+    <m:smallFrac m:val="0"/>
+    <m:dispDef/>
+    <m:lMargin m:val="0"/>
+    <m:rMargin m:val="0"/>
+    <m:defJc m:val="centerGroup"/>
+    <m:wrapIndent m:val="1440"/>
+    <m:intLim m:val="subSup"/>
+    <m:naryLim m:val="undOvr"/>
+  </m:mathPr>
+  <w:themeFontLang w:val="es-ES"/>
+  <w:clrSchemeMapping w:bg1="light1" w:t1="dark1" w:bg2="light2" w:t2="dark2" w:accent1="accent1" w:accent2="accent2" w:accent3="accent3" w:accent4="accent4" w:accent5="accent5" w:accent6="accent6" w:hyperlink="hyperlink" w:followedHyperlink="followedHyperlink"/>
+  <w:decimalSymbol w:val=","/>
+  <w:listSeparator w:val=";"/>
+  <w15:chartTrackingRefBased/>
+</w:settings>
+</file>
+
+<file path=word/glossary/styles.xml><?xml version="1.0" encoding="utf-8"?>
+<w:styles xmlns:mc="http://schemas.openxmlformats.org/markup-compatibility/2006" xmlns:r="http://schemas.openxmlformats.org/officeDocument/2006/relationships" xmlns:w="http://schemas.openxmlformats.org/wordprocessingml/2006/main" xmlns:w14="http://schemas.microsoft.com/office/word/2010/wordml" xmlns:w15="http://schemas.microsoft.com/office/word/2012/wordml" mc:Ignorable="w14 w15">
+  <w:docDefaults>
+    <w:rPrDefault>
+      <w:rPr>
+        <w:rFonts w:asciiTheme="minorHAnsi" w:eastAsiaTheme="minorEastAsia" w:hAnsiTheme="minorHAnsi" w:cstheme="minorBidi"/>
+        <w:sz w:val="22"/>
+        <w:szCs w:val="22"/>
+        <w:lang w:val="es-ES" w:eastAsia="es-ES" w:bidi="ar-SA"/>
+      </w:rPr>
+    </w:rPrDefault>
+    <w:pPrDefault>
+      <w:pPr>
+        <w:spacing w:after="160" w:line="259" w:lineRule="auto"/>
+      </w:pPr>
+    </w:pPrDefault>
+  </w:docDefaults>
+  <w:latentStyles w:defLockedState="0" w:defUIPriority="99" w:defSemiHidden="0" w:defUnhideWhenUsed="0" w:defQFormat="0" w:count="371">
+    <w:lsdException w:name="Normal" w:uiPriority="0" w:qFormat="1"/>
+    <w:lsdException w:name="heading 1" w:uiPriority="9" w:qFormat="1"/>
+    <w:lsdException w:name="heading 2" w:semiHidden="1" w:uiPriority="9" w:unhideWhenUsed="1" w:qFormat="1"/>
+    <w:lsdException w:name="heading 3" w:semiHidden="1" w:uiPriority="9" w:unhideWhenUsed="1" w:qFormat="1"/>
+    <w:lsdException w:name="heading 4" w:semiHidden="1" w:uiPriority="9" w:unhideWhenUsed="1" w:qFormat="1"/>
+    <w:lsdException w:name="heading 5" w:semiHidden="1" w:uiPriority="9" w:unhideWhenUsed="1" w:qFormat="1"/>
+    <w:lsdException w:name="heading 6" w:semiHidden="1" w:uiPriority="9" w:unhideWhenUsed="1" w:qFormat="1"/>
+    <w:lsdException w:name="heading 7" w:semiHidden="1" w:uiPriority="9" w:unhideWhenUsed="1" w:qFormat="1"/>
+    <w:lsdException w:name="heading 8" w:semiHidden="1" w:uiPriority="9" w:unhideWhenUsed="1" w:qFormat="1"/>
+    <w:lsdException w:name="heading 9" w:semiHidden="1" w:uiPriority="9" w:unhideWhenUsed="1" w:qFormat="1"/>
+    <w:lsdException w:name="index 1" w:semiHidden="1" w:unhideWhenUsed="1"/>
+    <w:lsdException w:name="index 2" w:semiHidden="1" w:unhideWhenUsed="1"/>
+    <w:lsdException w:name="index 3" w:semiHidden="1" w:unhideWhenUsed="1"/>
+    <w:lsdException w:name="index 4" w:semiHidden="1" w:unhideWhenUsed="1"/>
+    <w:lsdException w:name="index 5" w:semiHidden="1" w:unhideWhenUsed="1"/>
+    <w:lsdException w:name="index 6" w:semiHidden="1" w:unhideWhenUsed="1"/>
+    <w:lsdException w:name="index 7" w:semiHidden="1" w:unhideWhenUsed="1"/>
+    <w:lsdException w:name="index 8" w:semiHidden="1" w:unhideWhenUsed="1"/>
+    <w:lsdException w:name="index 9" w:semiHidden="1" w:unhideWhenUsed="1"/>
+    <w:lsdException w:name="toc 1" w:semiHidden="1" w:uiPriority="39" w:unhideWhenUsed="1"/>
+    <w:lsdException w:name="toc 2" w:semiHidden="1" w:uiPriority="39" w:unhideWhenUsed="1"/>
+    <w:lsdException w:name="toc 3" w:semiHidden="1" w:uiPriority="39" w:unhideWhenUsed="1"/>
+    <w:lsdException w:name="toc 4" w:semiHidden="1" w:uiPriority="39" w:unhideWhenUsed="1"/>
+    <w:lsdException w:name="toc 5" w:semiHidden="1" w:uiPriority="39" w:unhideWhenUsed="1"/>
+    <w:lsdException w:name="toc 6" w:semiHidden="1" w:uiPriority="39" w:unhideWhenUsed="1"/>
+    <w:lsdException w:name="toc 7" w:semiHidden="1" w:uiPriority="39" w:unhideWhenUsed="1"/>
+    <w:lsdException w:name="toc 8" w:semiHidden="1" w:uiPriority="39" w:unhideWhenUsed="1"/>
+    <w:lsdException w:name="toc 9" w:semiHidden="1" w:uiPriority="39" w:unhideWhenUsed="1"/>
+    <w:lsdException w:name="Normal Indent" w:semiHidden="1" w:unhideWhenUsed="1"/>
+    <w:lsdException w:name="footnote text" w:semiHidden="1" w:unhideWhenUsed="1"/>
+    <w:lsdException w:name="annotation text" w:semiHidden="1" w:unhideWhenUsed="1"/>
+    <w:lsdException w:name="header" w:semiHidden="1" w:unhideWhenUsed="1"/>
+    <w:lsdException w:name="footer" w:semiHidden="1" w:unhideWhenUsed="1"/>
+    <w:lsdException w:name="index heading" w:semiHidden="1" w:unhideWhenUsed="1"/>
+    <w:lsdException w:name="caption" w:semiHidden="1" w:uiPriority="35" w:unhideWhenUsed="1" w:qFormat="1"/>
+    <w:lsdException w:name="table of figures" w:semiHidden="1" w:unhideWhenUsed="1"/>
+    <w:lsdException w:name="envelope address" w:semiHidden="1" w:unhideWhenUsed="1"/>
+    <w:lsdException w:name="envelope return" w:semiHidden="1" w:unhideWhenUsed="1"/>
+    <w:lsdException w:name="footnote reference" w:semiHidden="1" w:unhideWhenUsed="1"/>
+    <w:lsdException w:name="annotation reference" w:semiHidden="1" w:unhideWhenUsed="1"/>
+    <w:lsdException w:name="line number" w:semiHidden="1" w:unhideWhenUsed="1"/>
+    <w:lsdException w:name="page number" w:semiHidden="1" w:unhideWhenUsed="1"/>
+    <w:lsdException w:name="endnote reference" w:semiHidden="1" w:unhideWhenUsed="1"/>
+    <w:lsdException w:name="endnote text" w:semiHidden="1" w:unhideWhenUsed="1"/>
+    <w:lsdException w:name="table of authorities" w:semiHidden="1" w:unhideWhenUsed="1"/>
+    <w:lsdException w:name="macro" w:semiHidden="1" w:unhideWhenUsed="1"/>
+    <w:lsdException w:name="toa heading" w:semiHidden="1" w:unhideWhenUsed="1"/>
+    <w:lsdException w:name="List" w:semiHidden="1" w:unhideWhenUsed="1"/>
+    <w:lsdException w:name="List Bullet" w:semiHidden="1" w:unhideWhenUsed="1"/>
+    <w:lsdException w:name="List Number" w:semiHidden="1" w:unhideWhenUsed="1"/>
+    <w:lsdException w:name="List 2" w:semiHidden="1" w:unhideWhenUsed="1"/>
+    <w:lsdException w:name="List 3" w:semiHidden="1" w:unhideWhenUsed="1"/>
+    <w:lsdException w:name="List 4" w:semiHidden="1" w:unhideWhenUsed="1"/>
+    <w:lsdException w:name="List 5" w:semiHidden="1" w:unhideWhenUsed="1"/>
+    <w:lsdException w:name="List Bullet 2" w:semiHidden="1" w:unhideWhenUsed="1"/>
+    <w:lsdException w:name="List Bullet 3" w:semiHidden="1" w:unhideWhenUsed="1"/>
+    <w:lsdException w:name="List Bullet 4" w:semiHidden="1" w:unhideWhenUsed="1"/>
+    <w:lsdException w:name="List Bullet 5" w:semiHidden="1" w:unhideWhenUsed="1"/>
+    <w:lsdException w:name="List Number 2" w:semiHidden="1" w:unhideWhenUsed="1"/>
+    <w:lsdException w:name="List Number 3" w:semiHidden="1" w:unhideWhenUsed="1"/>
+    <w:lsdException w:name="List Number 4" w:semiHidden="1" w:unhideWhenUsed="1"/>
+    <w:lsdException w:name="List Number 5" w:semiHidden="1" w:unhideWhenUsed="1"/>
+    <w:lsdException w:name="Title" w:uiPriority="10" w:qFormat="1"/>
+    <w:lsdException w:name="Closing" w:semiHidden="1" w:unhideWhenUsed="1"/>
+    <w:lsdException w:name="Signature" w:semiHidden="1" w:unhideWhenUsed="1"/>
+    <w:lsdException w:name="Default Paragraph Font" w:semiHidden="1" w:uiPriority="1" w:unhideWhenUsed="1"/>
+    <w:lsdException w:name="Body Text" w:semiHidden="1" w:unhideWhenUsed="1"/>
+    <w:lsdException w:name="Body Text Indent" w:semiHidden="1" w:unhideWhenUsed="1"/>
+    <w:lsdException w:name="List Continue" w:semiHidden="1" w:unhideWhenUsed="1"/>
+    <w:lsdException w:name="List Continue 2" w:semiHidden="1" w:unhideWhenUsed="1"/>
+    <w:lsdException w:name="List Continue 3" w:semiHidden="1" w:unhideWhenUsed="1"/>
+    <w:lsdException w:name="List Continue 4" w:semiHidden="1" w:unhideWhenUsed="1"/>
+    <w:lsdException w:name="List Continue 5" w:semiHidden="1" w:unhideWhenUsed="1"/>
+    <w:lsdException w:name="Message Header" w:semiHidden="1" w:unhideWhenUsed="1"/>
+    <w:lsdException w:name="Subtitle" w:uiPriority="11" w:qFormat="1"/>
+    <w:lsdException w:name="Salutation" w:semiHidden="1" w:unhideWhenUsed="1"/>
+    <w:lsdException w:name="Date" w:semiHidden="1" w:unhideWhenUsed="1"/>
+    <w:lsdException w:name="Body Text First Indent" w:semiHidden="1" w:unhideWhenUsed="1"/>
+    <w:lsdException w:name="Body Text First Indent 2" w:semiHidden="1" w:unhideWhenUsed="1"/>
+    <w:lsdException w:name="Note Heading" w:semiHidden="1" w:unhideWhenUsed="1"/>
+    <w:lsdException w:name="Body Text 2" w:semiHidden="1" w:unhideWhenUsed="1"/>
+    <w:lsdException w:name="Body Text 3" w:semiHidden="1" w:unhideWhenUsed="1"/>
+    <w:lsdException w:name="Body Text Indent 2" w:semiHidden="1" w:unhideWhenUsed="1"/>
+    <w:lsdException w:name="Body Text Indent 3" w:semiHidden="1" w:unhideWhenUsed="1"/>
+    <w:lsdException w:name="Block Text" w:semiHidden="1" w:unhideWhenUsed="1"/>
+    <w:lsdException w:name="Hyperlink" w:semiHidden="1" w:unhideWhenUsed="1"/>
+    <w:lsdException w:name="FollowedHyperlink" w:semiHidden="1" w:unhideWhenUsed="1"/>
+    <w:lsdException w:name="Strong" w:uiPriority="22" w:qFormat="1"/>
+    <w:lsdException w:name="Emphasis" w:uiPriority="20" w:qFormat="1"/>
+    <w:lsdException w:name="Document Map" w:semiHidden="1" w:unhideWhenUsed="1"/>
+    <w:lsdException w:name="Plain Text" w:semiHidden="1" w:unhideWhenUsed="1"/>
+    <w:lsdException w:name="E-mail Signature" w:semiHidden="1" w:unhideWhenUsed="1"/>
+    <w:lsdException w:name="HTML Top of Form" w:semiHidden="1" w:unhideWhenUsed="1"/>
+    <w:lsdException w:name="HTML Bottom of Form" w:semiHidden="1" w:unhideWhenUsed="1"/>
+    <w:lsdException w:name="Normal (Web)" w:semiHidden="1" w:unhideWhenUsed="1"/>
+    <w:lsdException w:name="HTML Acronym" w:semiHidden="1" w:unhideWhenUsed="1"/>
+    <w:lsdException w:name="HTML Address" w:semiHidden="1" w:unhideWhenUsed="1"/>
+    <w:lsdException w:name="HTML Cite" w:semiHidden="1" w:unhideWhenUsed="1"/>
+    <w:lsdException w:name="HTML Code" w:semiHidden="1" w:unhideWhenUsed="1"/>
+    <w:lsdException w:name="HTML Definition" w:semiHidden="1" w:unhideWhenUsed="1"/>
+    <w:lsdException w:name="HTML Keyboard" w:semiHidden="1" w:unhideWhenUsed="1"/>
+    <w:lsdException w:name="HTML Preformatted" w:semiHidden="1" w:unhideWhenUsed="1"/>
+    <w:lsdException w:name="HTML Sample" w:semiHidden="1" w:unhideWhenUsed="1"/>
+    <w:lsdException w:name="HTML Typewriter" w:semiHidden="1" w:unhideWhenUsed="1"/>
+    <w:lsdException w:name="HTML Variable" w:semiHidden="1" w:unhideWhenUsed="1"/>
+    <w:lsdException w:name="Normal Table" w:semiHidden="1" w:unhideWhenUsed="1"/>
+    <w:lsdException w:name="annotation subject" w:semiHidden="1" w:unhideWhenUsed="1"/>
+    <w:lsdException w:name="No List" w:semiHidden="1" w:unhideWhenUsed="1"/>
+    <w:lsdException w:name="Outline List 1" w:semiHidden="1" w:unhideWhenUsed="1"/>
+    <w:lsdException w:name="Outline List 2" w:semiHidden="1" w:unhideWhenUsed="1"/>
+    <w:lsdException w:name="Outline List 3" w:semiHidden="1" w:unhideWhenUsed="1"/>
+    <w:lsdException w:name="Table Simple 1" w:semiHidden="1" w:unhideWhenUsed="1"/>
+    <w:lsdException w:name="Table Simple 2" w:semiHidden="1" w:unhideWhenUsed="1"/>
+    <w:lsdException w:name="Table Simple 3" w:semiHidden="1" w:unhideWhenUsed="1"/>
+    <w:lsdException w:name="Table Classic 1" w:semiHidden="1" w:unhideWhenUsed="1"/>
+    <w:lsdException w:name="Table Classic 2" w:semiHidden="1" w:unhideWhenUsed="1"/>
+    <w:lsdException w:name="Table Classic 3" w:semiHidden="1" w:unhideWhenUsed="1"/>
+    <w:lsdException w:name="Table Classic 4" w:semiHidden="1" w:unhideWhenUsed="1"/>
+    <w:lsdException w:name="Table Colorful 1" w:semiHidden="1" w:unhideWhenUsed="1"/>
+    <w:lsdException w:name="Table Colorful 2" w:semiHidden="1" w:unhideWhenUsed="1"/>
+    <w:lsdException w:name="Table Colorful 3" w:semiHidden="1" w:unhideWhenUsed="1"/>
+    <w:lsdException w:name="Table Columns 1" w:semiHidden="1" w:unhideWhenUsed="1"/>
+    <w:lsdException w:name="Table Columns 2" w:semiHidden="1" w:unhideWhenUsed="1"/>
+    <w:lsdException w:name="Table Columns 3" w:semiHidden="1" w:unhideWhenUsed="1"/>
+    <w:lsdException w:name="Table Columns 4" w:semiHidden="1" w:unhideWhenUsed="1"/>
+    <w:lsdException w:name="Table Columns 5" w:semiHidden="1" w:unhideWhenUsed="1"/>
+    <w:lsdException w:name="Table Grid 1" w:semiHidden="1" w:unhideWhenUsed="1"/>
+    <w:lsdException w:name="Table Grid 2" w:semiHidden="1" w:unhideWhenUsed="1"/>
+    <w:lsdException w:name="Table Grid 3" w:semiHidden="1" w:unhideWhenUsed="1"/>
+    <w:lsdException w:name="Table Grid 4" w:semiHidden="1" w:unhideWhenUsed="1"/>
+    <w:lsdException w:name="Table Grid 5" w:semiHidden="1" w:unhideWhenUsed="1"/>
+    <w:lsdException w:name="Table Grid 6" w:semiHidden="1" w:unhideWhenUsed="1"/>
+    <w:lsdException w:name="Table Grid 7" w:semiHidden="1" w:unhideWhenUsed="1"/>
+    <w:lsdException w:name="Table Grid 8" w:semiHidden="1" w:unhideWhenUsed="1"/>
+    <w:lsdException w:name="Table List 1" w:semiHidden="1" w:unhideWhenUsed="1"/>
+    <w:lsdException w:name="Table List 2" w:semiHidden="1" w:unhideWhenUsed="1"/>
+    <w:lsdException w:name="Table List 3" w:semiHidden="1" w:unhideWhenUsed="1"/>
+    <w:lsdException w:name="Table List 4" w:semiHidden="1" w:unhideWhenUsed="1"/>
+    <w:lsdException w:name="Table List 5" w:semiHidden="1" w:unhideWhenUsed="1"/>
+    <w:lsdException w:name="Table List 6" w:semiHidden="1" w:unhideWhenUsed="1"/>
+    <w:lsdException w:name="Table List 7" w:semiHidden="1" w:unhideWhenUsed="1"/>
+    <w:lsdException w:name="Table List 8" w:semiHidden="1" w:unhideWhenUsed="1"/>
+    <w:lsdException w:name="Table 3D effects 1" w:semiHidden="1" w:unhideWhenUsed="1"/>
+    <w:lsdException w:name="Table 3D effects 2" w:semiHidden="1" w:unhideWhenUsed="1"/>
+    <w:lsdException w:name="Table 3D effects 3" w:semiHidden="1" w:unhideWhenUsed="1"/>
+    <w:lsdException w:name="Table Contemporary" w:semiHidden="1" w:unhideWhenUsed="1"/>
+    <w:lsdException w:name="Table Elegant" w:semiHidden="1" w:unhideWhenUsed="1"/>
+    <w:lsdException w:name="Table Professional" w:semiHidden="1" w:unhideWhenUsed="1"/>
+    <w:lsdException w:name="Table Subtle 1" w:semiHidden="1" w:unhideWhenUsed="1"/>
+    <w:lsdException w:name="Table Subtle 2" w:semiHidden="1" w:unhideWhenUsed="1"/>
+    <w:lsdException w:name="Table Web 1" w:semiHidden="1" w:unhideWhenUsed="1"/>
+    <w:lsdException w:name="Table Web 2" w:semiHidden="1" w:unhideWhenUsed="1"/>
+    <w:lsdException w:name="Table Web 3" w:semiHidden="1" w:unhideWhenUsed="1"/>
+    <w:lsdException w:name="Balloon Text" w:semiHidden="1" w:unhideWhenUsed="1"/>
+    <w:lsdException w:name="Table Grid" w:uiPriority="39"/>
+    <w:lsdException w:name="Table Theme" w:semiHidden="1" w:unhideWhenUsed="1"/>
+    <w:lsdException w:name="Placeholder Text" w:semiHidden="1"/>
+    <w:lsdException w:name="No Spacing" w:uiPriority="1" w:qFormat="1"/>
+    <w:lsdException w:name="Light Shading" w:uiPriority="60"/>
+    <w:lsdException w:name="Light List" w:uiPriority="61"/>
+    <w:lsdException w:name="Light Grid" w:uiPriority="62"/>
+    <w:lsdException w:name="Medium Shading 1" w:uiPriority="63"/>
+    <w:lsdException w:name="Medium Shading 2" w:uiPriority="64"/>
+    <w:lsdException w:name="Medium List 1" w:uiPriority="65"/>
+    <w:lsdException w:name="Medium List 2" w:uiPriority="66"/>
+    <w:lsdException w:name="Medium Grid 1" w:uiPriority="67"/>
+    <w:lsdException w:name="Medium Grid 2" w:uiPriority="68"/>
+    <w:lsdException w:name="Medium Grid 3" w:uiPriority="69"/>
+    <w:lsdException w:name="Dark List" w:uiPriority="70"/>
+    <w:lsdException w:name="Colorful Shading" w:uiPriority="71"/>
+    <w:lsdException w:name="Colorful List" w:uiPriority="72"/>
+    <w:lsdException w:name="Colorful Grid" w:uiPriority="73"/>
+    <w:lsdException w:name="Light Shading Accent 1" w:uiPriority="60"/>
+    <w:lsdException w:name="Light List Accent 1" w:uiPriority="61"/>
+    <w:lsdException w:name="Light Grid Accent 1" w:uiPriority="62"/>
+    <w:lsdException w:name="Medium Shading 1 Accent 1" w:uiPriority="63"/>
+    <w:lsdException w:name="Medium Shading 2 Accent 1" w:uiPriority="64"/>
+    <w:lsdException w:name="Medium List 1 Accent 1" w:uiPriority="65"/>
+    <w:lsdException w:name="Revision" w:semiHidden="1"/>
+    <w:lsdException w:name="List Paragraph" w:uiPriority="34" w:qFormat="1"/>
+    <w:lsdException w:name="Quote" w:uiPriority="29" w:qFormat="1"/>
+    <w:lsdException w:name="Intense Quote" w:uiPriority="30" w:qFormat="1"/>
+    <w:lsdException w:name="Medium List 2 Accent 1" w:uiPriority="66"/>
+    <w:lsdException w:name="Medium Grid 1 Accent 1" w:uiPriority="67"/>
+    <w:lsdException w:name="Medium Grid 2 Accent 1" w:uiPriority="68"/>
+    <w:lsdException w:name="Medium Grid 3 Accent 1" w:uiPriority="69"/>
+    <w:lsdException w:name="Dark List Accent 1" w:uiPriority="70"/>
+    <w:lsdException w:name="Colorful Shading Accent 1" w:uiPriority="71"/>
+    <w:lsdException w:name="Colorful List Accent 1" w:uiPriority="72"/>
+    <w:lsdException w:name="Colorful Grid Accent 1" w:uiPriority="73"/>
+    <w:lsdException w:name="Light Shading Accent 2" w:uiPriority="60"/>
+    <w:lsdException w:name="Light List Accent 2" w:uiPriority="61"/>
+    <w:lsdException w:name="Light Grid Accent 2" w:uiPriority="62"/>
+    <w:lsdException w:name="Medium Shading 1 Accent 2" w:uiPriority="63"/>
+    <w:lsdException w:name="Medium Shading 2 Accent 2" w:uiPriority="64"/>
+    <w:lsdException w:name="Medium List 1 Accent 2" w:uiPriority="65"/>
+    <w:lsdException w:name="Medium List 2 Accent 2" w:uiPriority="66"/>
+    <w:lsdException w:name="Medium Grid 1 Accent 2" w:uiPriority="67"/>
+    <w:lsdException w:name="Medium Grid 2 Accent 2" w:uiPriority="68"/>
+    <w:lsdException w:name="Medium Grid 3 Accent 2" w:uiPriority="69"/>
+    <w:lsdException w:name="Dark List Accent 2" w:uiPriority="70"/>
+    <w:lsdException w:name="Colorful Shading Accent 2" w:uiPriority="71"/>
+    <w:lsdException w:name="Colorful List Accent 2" w:uiPriority="72"/>
+    <w:lsdException w:name="Colorful Grid Accent 2" w:uiPriority="73"/>
+    <w:lsdException w:name="Light Shading Accent 3" w:uiPriority="60"/>
+    <w:lsdException w:name="Light List Accent 3" w:uiPriority="61"/>
+    <w:lsdException w:name="Light Grid Accent 3" w:uiPriority="62"/>
+    <w:lsdException w:name="Medium Shading 1 Accent 3" w:uiPriority="63"/>
+    <w:lsdException w:name="Medium Shading 2 Accent 3" w:uiPriority="64"/>
+    <w:lsdException w:name="Medium List 1 Accent 3" w:uiPriority="65"/>
+    <w:lsdException w:name="Medium List 2 Accent 3" w:uiPriority="66"/>
+    <w:lsdException w:name="Medium Grid 1 Accent 3" w:uiPriority="67"/>
+    <w:lsdException w:name="Medium Grid 2 Accent 3" w:uiPriority="68"/>
+    <w:lsdException w:name="Medium Grid 3 Accent 3" w:uiPriority="69"/>
+    <w:lsdException w:name="Dark List Accent 3" w:uiPriority="70"/>
+    <w:lsdException w:name="Colorful Shading Accent 3" w:uiPriority="71"/>
+    <w:lsdException w:name="Colorful List Accent 3" w:uiPriority="72"/>
+    <w:lsdException w:name="Colorful Grid Accent 3" w:uiPriority="73"/>
+    <w:lsdException w:name="Light Shading Accent 4" w:uiPriority="60"/>
+    <w:lsdException w:name="Light List Accent 4" w:uiPriority="61"/>
+    <w:lsdException w:name="Light Grid Accent 4" w:uiPriority="62"/>
+    <w:lsdException w:name="Medium Shading 1 Accent 4" w:uiPriority="63"/>
+    <w:lsdException w:name="Medium Shading 2 Accent 4" w:uiPriority="64"/>
+    <w:lsdException w:name="Medium List 1 Accent 4" w:uiPriority="65"/>
+    <w:lsdException w:name="Medium List 2 Accent 4" w:uiPriority="66"/>
+    <w:lsdException w:name="Medium Grid 1 Accent 4" w:uiPriority="67"/>
+    <w:lsdException w:name="Medium Grid 2 Accent 4" w:uiPriority="68"/>
+    <w:lsdException w:name="Medium Grid 3 Accent 4" w:uiPriority="69"/>
+    <w:lsdException w:name="Dark List Accent 4" w:uiPriority="70"/>
+    <w:lsdException w:name="Colorful Shading Accent 4" w:uiPriority="71"/>
+    <w:lsdException w:name="Colorful List Accent 4" w:uiPriority="72"/>
+    <w:lsdException w:name="Colorful Grid Accent 4" w:uiPriority="73"/>
+    <w:lsdException w:name="Light Shading Accent 5" w:uiPriority="60"/>
+    <w:lsdException w:name="Light List Accent 5" w:uiPriority="61"/>
+    <w:lsdException w:name="Light Grid Accent 5" w:uiPriority="62"/>
+    <w:lsdException w:name="Medium Shading 1 Accent 5" w:uiPriority="63"/>
+    <w:lsdException w:name="Medium Shading 2 Accent 5" w:uiPriority="64"/>
+    <w:lsdException w:name="Medium List 1 Accent 5" w:uiPriority="65"/>
+    <w:lsdException w:name="Medium List 2 Accent 5" w:uiPriority="66"/>
+    <w:lsdException w:name="Medium Grid 1 Accent 5" w:uiPriority="67"/>
+    <w:lsdException w:name="Medium Grid 2 Accent 5" w:uiPriority="68"/>
+    <w:lsdException w:name="Medium Grid 3 Accent 5" w:uiPriority="69"/>
+    <w:lsdException w:name="Dark List Accent 5" w:uiPriority="70"/>
+    <w:lsdException w:name="Colorful Shading Accent 5" w:uiPriority="71"/>
+    <w:lsdException w:name="Colorful List Accent 5" w:uiPriority="72"/>
+    <w:lsdException w:name="Colorful Grid Accent 5" w:uiPriority="73"/>
+    <w:lsdException w:name="Light Shading Accent 6" w:uiPriority="60"/>
+    <w:lsdException w:name="Light List Accent 6" w:uiPriority="61"/>
+    <w:lsdException w:name="Light Grid Accent 6" w:uiPriority="62"/>
+    <w:lsdException w:name="Medium Shading 1 Accent 6" w:uiPriority="63"/>
+    <w:lsdException w:name="Medium Shading 2 Accent 6" w:uiPriority="64"/>
+    <w:lsdException w:name="Medium List 1 Accent 6" w:uiPriority="65"/>
+    <w:lsdException w:name="Medium List 2 Accent 6" w:uiPriority="66"/>
+    <w:lsdException w:name="Medium Grid 1 Accent 6" w:uiPriority="67"/>
+    <w:lsdException w:name="Medium Grid 2 Accent 6" w:uiPriority="68"/>
+    <w:lsdException w:name="Medium Grid 3 Accent 6" w:uiPriority="69"/>
+    <w:lsdException w:name="Dark List Accent 6" w:uiPriority="70"/>
+    <w:lsdException w:name="Colorful Shading Accent 6" w:uiPriority="71"/>
+    <w:lsdException w:name="Colorful List Accent 6" w:uiPriority="72"/>
+    <w:lsdException w:name="Colorful Grid Accent 6" w:uiPriority="73"/>
+    <w:lsdException w:name="Subtle Emphasis" w:uiPriority="19" w:qFormat="1"/>
+    <w:lsdException w:name="Intense Emphasis" w:uiPriority="21" w:qFormat="1"/>
+    <w:lsdException w:name="Subtle Reference" w:uiPriority="31" w:qFormat="1"/>
+    <w:lsdException w:name="Intense Reference" w:uiPriority="32" w:qFormat="1"/>
+    <w:lsdException w:name="Book Title" w:uiPriority="33" w:qFormat="1"/>
+    <w:lsdException w:name="Bibliography" w:semiHidden="1" w:uiPriority="37" w:unhideWhenUsed="1"/>
+    <w:lsdException w:name="TOC Heading" w:semiHidden="1" w:uiPriority="39" w:unhideWhenUsed="1" w:qFormat="1"/>
+    <w:lsdException w:name="Plain Table 1" w:uiPriority="41"/>
+    <w:lsdException w:name="Plain Table 2" w:uiPriority="42"/>
+    <w:lsdException w:name="Plain Table 3" w:uiPriority="43"/>
+    <w:lsdException w:name="Plain Table 4" w:uiPriority="44"/>
+    <w:lsdException w:name="Plain Table 5" w:uiPriority="45"/>
+    <w:lsdException w:name="Grid Table Light" w:uiPriority="40"/>
+    <w:lsdException w:name="Grid Table 1 Light" w:uiPriority="46"/>
+    <w:lsdException w:name="Grid Table 2" w:uiPriority="47"/>
+    <w:lsdException w:name="Grid Table 3" w:uiPriority="48"/>
+    <w:lsdException w:name="Grid Table 4" w:uiPriority="49"/>
+    <w:lsdException w:name="Grid Table 5 Dark" w:uiPriority="50"/>
+    <w:lsdException w:name="Grid Table 6 Colorful" w:uiPriority="51"/>
+    <w:lsdException w:name="Grid Table 7 Colorful" w:uiPriority="52"/>
+    <w:lsdException w:name="Grid Table 1 Light Accent 1" w:uiPriority="46"/>
+    <w:lsdException w:name="Grid Table 2 Accent 1" w:uiPriority="47"/>
+    <w:lsdException w:name="Grid Table 3 Accent 1" w:uiPriority="48"/>
+    <w:lsdException w:name="Grid Table 4 Accent 1" w:uiPriority="49"/>
+    <w:lsdException w:name="Grid Table 5 Dark Accent 1" w:uiPriority="50"/>
+    <w:lsdException w:name="Grid Table 6 Colorful Accent 1" w:uiPriority="51"/>
+    <w:lsdException w:name="Grid Table 7 Colorful Accent 1" w:uiPriority="52"/>
+    <w:lsdException w:name="Grid Table 1 Light Accent 2" w:uiPriority="46"/>
+    <w:lsdException w:name="Grid Table 2 Accent 2" w:uiPriority="47"/>
+    <w:lsdException w:name="Grid Table 3 Accent 2" w:uiPriority="48"/>
+    <w:lsdException w:name="Grid Table 4 Accent 2" w:uiPriority="49"/>
+    <w:lsdException w:name="Grid Table 5 Dark Accent 2" w:uiPriority="50"/>
+    <w:lsdException w:name="Grid Table 6 Colorful Accent 2" w:uiPriority="51"/>
+    <w:lsdException w:name="Grid Table 7 Colorful Accent 2" w:uiPriority="52"/>
+    <w:lsdException w:name="Grid Table 1 Light Accent 3" w:uiPriority="46"/>
+    <w:lsdException w:name="Grid Table 2 Accent 3" w:uiPriority="47"/>
+    <w:lsdException w:name="Grid Table 3 Accent 3" w:uiPriority="48"/>
+    <w:lsdException w:name="Grid Table 4 Accent 3" w:uiPriority="49"/>
+    <w:lsdException w:name="Grid Table 5 Dark Accent 3" w:uiPriority="50"/>
+    <w:lsdException w:name="Grid Table 6 Colorful Accent 3" w:uiPriority="51"/>
+    <w:lsdException w:name="Grid Table 7 Colorful Accent 3" w:uiPriority="52"/>
+    <w:lsdException w:name="Grid Table 1 Light Accent 4" w:uiPriority="46"/>
+    <w:lsdException w:name="Grid Table 2 Accent 4" w:uiPriority="47"/>
+    <w:lsdException w:name="Grid Table 3 Accent 4" w:uiPriority="48"/>
+    <w:lsdException w:name="Grid Table 4 Accent 4" w:uiPriority="49"/>
+    <w:lsdException w:name="Grid Table 5 Dark Accent 4" w:uiPriority="50"/>
+    <w:lsdException w:name="Grid Table 6 Colorful Accent 4" w:uiPriority="51"/>
+    <w:lsdException w:name="Grid Table 7 Colorful Accent 4" w:uiPriority="52"/>
+    <w:lsdException w:name="Grid Table 1 Light Accent 5" w:uiPriority="46"/>
+    <w:lsdException w:name="Grid Table 2 Accent 5" w:uiPriority="47"/>
+    <w:lsdException w:name="Grid Table 3 Accent 5" w:uiPriority="48"/>
+    <w:lsdException w:name="Grid Table 4 Accent 5" w:uiPriority="49"/>
+    <w:lsdException w:name="Grid Table 5 Dark Accent 5" w:uiPriority="50"/>
+    <w:lsdException w:name="Grid Table 6 Colorful Accent 5" w:uiPriority="51"/>
+    <w:lsdException w:name="Grid Table 7 Colorful Accent 5" w:uiPriority="52"/>
+    <w:lsdException w:name="Grid Table 1 Light Accent 6" w:uiPriority="46"/>
+    <w:lsdException w:name="Grid Table 2 Accent 6" w:uiPriority="47"/>
+    <w:lsdException w:name="Grid Table 3 Accent 6" w:uiPriority="48"/>
+    <w:lsdException w:name="Grid Table 4 Accent 6" w:uiPriority="49"/>
+    <w:lsdException w:name="Grid Table 5 Dark Accent 6" w:uiPriority="50"/>
+    <w:lsdException w:name="Grid Table 6 Colorful Accent 6" w:uiPriority="51"/>
+    <w:lsdException w:name="Grid Table 7 Colorful Accent 6" w:uiPriority="52"/>
+    <w:lsdException w:name="List Table 1 Light" w:uiPriority="46"/>
+    <w:lsdException w:name="List Table 2" w:uiPriority="47"/>
+    <w:lsdException w:name="List Table 3" w:uiPriority="48"/>
+    <w:lsdException w:name="List Table 4" w:uiPriority="49"/>
+    <w:lsdException w:name="List Table 5 Dark" w:uiPriority="50"/>
+    <w:lsdException w:name="List Table 6 Colorful" w:uiPriority="51"/>
+    <w:lsdException w:name="List Table 7 Colorful" w:uiPriority="52"/>
+    <w:lsdException w:name="List Table 1 Light Accent 1" w:uiPriority="46"/>
+    <w:lsdException w:name="List Table 2 Accent 1" w:uiPriority="47"/>
+    <w:lsdException w:name="List Table 3 Accent 1" w:uiPriority="48"/>
+    <w:lsdException w:name="List Table 4 Accent 1" w:uiPriority="49"/>
+    <w:lsdException w:name="List Table 5 Dark Accent 1" w:uiPriority="50"/>
+    <w:lsdException w:name="List Table 6 Colorful Accent 1" w:uiPriority="51"/>
+    <w:lsdException w:name="List Table 7 Colorful Accent 1" w:uiPriority="52"/>
+    <w:lsdException w:name="List Table 1 Light Accent 2" w:uiPriority="46"/>
+    <w:lsdException w:name="List Table 2 Accent 2" w:uiPriority="47"/>
+    <w:lsdException w:name="List Table 3 Accent 2" w:uiPriority="48"/>
+    <w:lsdException w:name="List Table 4 Accent 2" w:uiPriority="49"/>
+    <w:lsdException w:name="List Table 5 Dark Accent 2" w:uiPriority="50"/>
+    <w:lsdException w:name="List Table 6 Colorful Accent 2" w:uiPriority="51"/>
+    <w:lsdException w:name="List Table 7 Colorful Accent 2" w:uiPriority="52"/>
+    <w:lsdException w:name="List Table 1 Light Accent 3" w:uiPriority="46"/>
+    <w:lsdException w:name="List Table 2 Accent 3" w:uiPriority="47"/>
+    <w:lsdException w:name="List Table 3 Accent 3" w:uiPriority="48"/>
+    <w:lsdException w:name="List Table 4 Accent 3" w:uiPriority="49"/>
+    <w:lsdException w:name="List Table 5 Dark Accent 3" w:uiPriority="50"/>
+    <w:lsdException w:name="List Table 6 Colorful Accent 3" w:uiPriority="51"/>
+    <w:lsdException w:name="List Table 7 Colorful Accent 3" w:uiPriority="52"/>
+    <w:lsdException w:name="List Table 1 Light Accent 4" w:uiPriority="46"/>
+    <w:lsdException w:name="List Table 2 Accent 4" w:uiPriority="47"/>
+    <w:lsdException w:name="List Table 3 Accent 4" w:uiPriority="48"/>
+    <w:lsdException w:name="List Table 4 Accent 4" w:uiPriority="49"/>
+    <w:lsdException w:name="List Table 5 Dark Accent 4" w:uiPriority="50"/>
+    <w:lsdException w:name="List Table 6 Colorful Accent 4" w:uiPriority="51"/>
+    <w:lsdException w:name="List Table 7 Colorful Accent 4" w:uiPriority="52"/>
+    <w:lsdException w:name="List Table 1 Light Accent 5" w:uiPriority="46"/>
+    <w:lsdException w:name="List Table 2 Accent 5" w:uiPriority="47"/>
+    <w:lsdException w:name="List Table 3 Accent 5" w:uiPriority="48"/>
+    <w:lsdException w:name="List Table 4 Accent 5" w:uiPriority="49"/>
+    <w:lsdException w:name="List Table 5 Dark Accent 5" w:uiPriority="50"/>
+    <w:lsdException w:name="List Table 6 Colorful Accent 5" w:uiPriority="51"/>
+    <w:lsdException w:name="List Table 7 Colorful Accent 5" w:uiPriority="52"/>
+    <w:lsdException w:name="List Table 1 Light Accent 6" w:uiPriority="46"/>
+    <w:lsdException w:name="List Table 2 Accent 6" w:uiPriority="47"/>
+    <w:lsdException w:name="List Table 3 Accent 6" w:uiPriority="48"/>
+    <w:lsdException w:name="List Table 4 Accent 6" w:uiPriority="49"/>
+    <w:lsdException w:name="List Table 5 Dark Accent 6" w:uiPriority="50"/>
+    <w:lsdException w:name="List Table 6 Colorful Accent 6" w:uiPriority="51"/>
+    <w:lsdException w:name="List Table 7 Colorful Accent 6" w:uiPriority="52"/>
+  </w:latentStyles>
+  <w:style w:type="paragraph" w:default="1" w:styleId="Normal">
+    <w:name w:val="Normal"/>
+    <w:qFormat/>
+  </w:style>
+  <w:style w:type="character" w:default="1" w:styleId="Fuentedeprrafopredeter">
+    <w:name w:val="Default Paragraph Font"/>
+    <w:uiPriority w:val="1"/>
+    <w:semiHidden/>
+    <w:unhideWhenUsed/>
+  </w:style>
+  <w:style w:type="table" w:default="1" w:styleId="Tablanormal">
+    <w:name w:val="Normal Table"/>
+    <w:uiPriority w:val="99"/>
+    <w:semiHidden/>
+    <w:unhideWhenUsed/>
+    <w:tblPr>
+      <w:tblInd w:w="0" w:type="dxa"/>
+      <w:tblCellMar>
+        <w:top w:w="0" w:type="dxa"/>
+        <w:left w:w="108" w:type="dxa"/>
+        <w:bottom w:w="0" w:type="dxa"/>
+        <w:right w:w="108" w:type="dxa"/>
+      </w:tblCellMar>
+    </w:tblPr>
+  </w:style>
+  <w:style w:type="numbering" w:default="1" w:styleId="Sinlista">
+    <w:name w:val="No List"/>
+    <w:uiPriority w:val="99"/>
+    <w:semiHidden/>
+    <w:unhideWhenUsed/>
+  </w:style>
+  <w:style w:type="character" w:styleId="Textodelmarcadordeposicin">
+    <w:name w:val="Placeholder Text"/>
+    <w:basedOn w:val="Fuentedeprrafopredeter"/>
+    <w:uiPriority w:val="99"/>
+    <w:semiHidden/>
+    <w:rsid w:val="00CA65E5"/>
+    <w:rPr>
+      <w:color w:val="808080"/>
+    </w:rPr>
+  </w:style>
+</w:styles>
+</file>
+
+<file path=word/glossary/webSettings.xml><?xml version="1.0" encoding="utf-8"?>
+<w:webSettings xmlns:mc="http://schemas.openxmlformats.org/markup-compatibility/2006" xmlns:r="http://schemas.openxmlformats.org/officeDocument/2006/relationships" xmlns:w="http://schemas.openxmlformats.org/wordprocessingml/2006/main" xmlns:w14="http://schemas.microsoft.com/office/word/2010/wordml" xmlns:w15="http://schemas.microsoft.com/office/word/2012/wordml" mc:Ignorable="w14 w15">
+  <w:optimizeForBrowser/>
+  <w:allowPNG/>
+</w:webSettings>
+</file>
+
 <file path=word/theme/theme1.xml><?xml version="1.0" encoding="utf-8"?>
 <a:theme xmlns:a="http://schemas.openxmlformats.org/drawingml/2006/main" name="Tema de Office">
   <a:themeElements>
@@ -15671,7 +17214,7 @@
 </file>
 
 <file path=customXml/itemProps1.xml><?xml version="1.0" encoding="utf-8"?>
-<ds:datastoreItem xmlns:ds="http://schemas.openxmlformats.org/officeDocument/2006/customXml" ds:itemID="{3C305780-0555-4698-A59B-8863824BA1AA}">
+<ds:datastoreItem xmlns:ds="http://schemas.openxmlformats.org/officeDocument/2006/customXml" ds:itemID="{61883CAA-E7A3-49A2-B9B6-4B443C0D086F}">
   <ds:schemaRefs>
     <ds:schemaRef ds:uri="http://schemas.openxmlformats.org/officeDocument/2006/bibliography"/>
   </ds:schemaRefs>

--- a/Version/Documentación/Estado del Arte.docx
+++ b/Version/Documentación/Estado del Arte.docx
@@ -1,6 +1,6 @@
 
 <file path=word/document.xml><?xml version="1.0" encoding="utf-8"?>
-<w:document xmlns:wpc="http://schemas.microsoft.com/office/word/2010/wordprocessingCanvas" xmlns:mc="http://schemas.openxmlformats.org/markup-compatibility/2006" xmlns:o="urn:schemas-microsoft-com:office:office" xmlns:r="http://schemas.openxmlformats.org/officeDocument/2006/relationships" xmlns:m="http://schemas.openxmlformats.org/officeDocument/2006/math" xmlns:v="urn:schemas-microsoft-com:vml" xmlns:wp14="http://schemas.microsoft.com/office/word/2010/wordprocessingDrawing" xmlns:wp="http://schemas.openxmlformats.org/drawingml/2006/wordprocessingDrawing" xmlns:w10="urn:schemas-microsoft-com:office:word" xmlns:w="http://schemas.openxmlformats.org/wordprocessingml/2006/main" xmlns:w14="http://schemas.microsoft.com/office/word/2010/wordml" xmlns:w15="http://schemas.microsoft.com/office/word/2012/wordml" xmlns:wpg="http://schemas.microsoft.com/office/word/2010/wordprocessingGroup" xmlns:wpi="http://schemas.microsoft.com/office/word/2010/wordprocessingInk" xmlns:wne="http://schemas.microsoft.com/office/word/2006/wordml" xmlns:wps="http://schemas.microsoft.com/office/word/2010/wordprocessingShape" mc:Ignorable="w14 w15 wp14">
+<w:document xmlns:ve="http://schemas.openxmlformats.org/markup-compatibility/2006" xmlns:o="urn:schemas-microsoft-com:office:office" xmlns:r="http://schemas.openxmlformats.org/officeDocument/2006/relationships" xmlns:m="http://schemas.openxmlformats.org/officeDocument/2006/math" xmlns:v="urn:schemas-microsoft-com:vml" xmlns:wp="http://schemas.openxmlformats.org/drawingml/2006/wordprocessingDrawing" xmlns:w10="urn:schemas-microsoft-com:office:word" xmlns:w="http://schemas.openxmlformats.org/wordprocessingml/2006/main" xmlns:wne="http://schemas.microsoft.com/office/word/2006/wordml">
   <w:body>
     <w:p>
       <w:pPr>
@@ -468,7 +468,6 @@
           <w:docPartUnique/>
         </w:docPartObj>
       </w:sdtPr>
-      <w:sdtEndPr/>
       <w:sdtContent>
         <w:p>
           <w:pPr>
@@ -1947,23 +1946,15 @@
           <w:rFonts w:eastAsia="Times New Roman"/>
           <w:lang w:val="es-UY" w:eastAsia="es-UY"/>
         </w:rPr>
-        <w:t>El problema del agente viajero (TSP</w:t>
-      </w:r>
-      <w:bookmarkEnd w:id="2"/>
-      <w:r>
-        <w:rPr>
-          <w:rFonts w:eastAsia="Times New Roman"/>
-          <w:lang w:val="es-UY" w:eastAsia="es-UY"/>
-        </w:rPr>
-        <w:t>)</w:t>
-      </w:r>
-      <w:bookmarkEnd w:id="3"/>
-    </w:p>
-    <w:p>
-      <w:pPr>
-        <w:shd w:val="clear" w:color="auto" w:fill="FFFFFF"/>
+        <w:t>Formulación de algunos problemas clásicos</w:t>
+      </w:r>
+    </w:p>
+    <w:p>
+      <w:pPr>
+        <w:autoSpaceDE w:val="0"/>
+        <w:autoSpaceDN w:val="0"/>
+        <w:adjustRightInd w:val="0"/>
         <w:spacing w:after="0" w:line="360" w:lineRule="auto"/>
-        <w:ind w:firstLine="709"/>
         <w:jc w:val="both"/>
         <w:rPr>
           <w:rFonts w:eastAsia="Times New Roman" w:cstheme="minorHAnsi"/>
@@ -1975,86 +1966,47 @@
       </w:pPr>
       <w:r>
         <w:rPr>
-          <w:rFonts w:eastAsia="Times New Roman" w:cstheme="minorHAnsi"/>
-          <w:color w:val="000000"/>
-          <w:sz w:val="24"/>
-          <w:szCs w:val="24"/>
-          <w:highlight w:val="red"/>
-          <w:lang w:val="es-UY" w:eastAsia="es-UY"/>
-        </w:rPr>
-        <w:t>((</w:t>
-      </w:r>
-      <w:proofErr w:type="spellStart"/>
-      <w:r>
-        <w:rPr>
-          <w:rFonts w:eastAsia="Times New Roman" w:cstheme="minorHAnsi"/>
-          <w:color w:val="000000"/>
-          <w:sz w:val="24"/>
-          <w:szCs w:val="24"/>
-          <w:highlight w:val="red"/>
-          <w:lang w:val="es-UY" w:eastAsia="es-UY"/>
-        </w:rPr>
-        <w:t>vrp-tsp</w:t>
-      </w:r>
-      <w:proofErr w:type="spellEnd"/>
-      <w:r>
-        <w:rPr>
-          <w:rFonts w:eastAsia="Times New Roman" w:cstheme="minorHAnsi"/>
-          <w:color w:val="000000"/>
-          <w:sz w:val="24"/>
-          <w:szCs w:val="24"/>
-          <w:highlight w:val="red"/>
-          <w:lang w:val="es-UY" w:eastAsia="es-UY"/>
-        </w:rPr>
-        <w:t xml:space="preserve"> y </w:t>
-      </w:r>
-      <w:proofErr w:type="spellStart"/>
-      <w:r>
-        <w:rPr>
-          <w:rFonts w:eastAsia="Times New Roman" w:cstheme="minorHAnsi"/>
-          <w:color w:val="000000"/>
-          <w:sz w:val="24"/>
-          <w:szCs w:val="24"/>
-          <w:highlight w:val="red"/>
-          <w:lang w:val="es-UY" w:eastAsia="es-UY"/>
-        </w:rPr>
-        <w:t>mdvrp</w:t>
-      </w:r>
-      <w:proofErr w:type="spellEnd"/>
-      <w:r>
-        <w:rPr>
-          <w:rFonts w:eastAsia="Times New Roman" w:cstheme="minorHAnsi"/>
-          <w:color w:val="000000"/>
-          <w:sz w:val="24"/>
-          <w:szCs w:val="24"/>
-          <w:highlight w:val="red"/>
-          <w:lang w:val="es-UY" w:eastAsia="es-UY"/>
-        </w:rPr>
-        <w:t xml:space="preserve"> EN UN PAPER CON DEFICICIONES Y RELACIONES ENTRE ELLOS</w:t>
-      </w:r>
-      <w:proofErr w:type="gramStart"/>
-      <w:r>
-        <w:rPr>
-          <w:rFonts w:eastAsia="Times New Roman" w:cstheme="minorHAnsi"/>
-          <w:color w:val="000000"/>
-          <w:sz w:val="24"/>
-          <w:szCs w:val="24"/>
-          <w:highlight w:val="red"/>
-          <w:lang w:val="es-UY" w:eastAsia="es-UY"/>
-        </w:rPr>
-        <w:t>)</w:t>
-      </w:r>
-      <w:r>
-        <w:rPr>
-          <w:rFonts w:eastAsia="Times New Roman" w:cstheme="minorHAnsi"/>
-          <w:color w:val="000000"/>
-          <w:sz w:val="24"/>
-          <w:szCs w:val="24"/>
-          <w:lang w:val="es-UY" w:eastAsia="es-UY"/>
-        </w:rPr>
-        <w:t xml:space="preserve"> …</w:t>
-      </w:r>
-      <w:proofErr w:type="gramEnd"/>
+          <w:lang w:val="es-UY" w:eastAsia="es-UY"/>
+        </w:rPr>
+        <w:tab/>
+      </w:r>
+      <w:r>
+        <w:rPr>
+          <w:rFonts w:eastAsia="Times New Roman" w:cstheme="minorHAnsi"/>
+          <w:color w:val="000000"/>
+          <w:sz w:val="24"/>
+          <w:szCs w:val="24"/>
+          <w:lang w:val="es-UY" w:eastAsia="es-UY"/>
+        </w:rPr>
+        <w:t>En esta sección se dan los modelos matemáticos asociados a algunos problemas clásicos de ruteo de vehículos (TSP, VRP y MDVRP).</w:t>
+      </w:r>
+    </w:p>
+    <w:p>
+      <w:pPr>
+        <w:autoSpaceDE w:val="0"/>
+        <w:autoSpaceDN w:val="0"/>
+        <w:adjustRightInd w:val="0"/>
+        <w:spacing w:after="0" w:line="360" w:lineRule="auto"/>
+        <w:ind w:firstLine="708"/>
+        <w:jc w:val="both"/>
+        <w:rPr>
+          <w:rFonts w:eastAsia="Times New Roman" w:cstheme="minorHAnsi"/>
+          <w:color w:val="000000"/>
+          <w:sz w:val="24"/>
+          <w:szCs w:val="24"/>
+          <w:lang w:val="es-UY" w:eastAsia="es-UY"/>
+        </w:rPr>
+      </w:pPr>
+      <w:r>
+        <w:rPr>
+          <w:rFonts w:eastAsia="Times New Roman" w:cstheme="minorHAnsi"/>
+          <w:color w:val="000000"/>
+          <w:sz w:val="24"/>
+          <w:szCs w:val="24"/>
+          <w:lang w:val="es-UY" w:eastAsia="es-UY"/>
+        </w:rPr>
+        <w:t>La componente geográfica de los problemas se modela a través de un grafo conexo</w:t>
+      </w:r>
       <w:r>
         <w:rPr>
           <w:rFonts w:eastAsia="Times New Roman" w:cstheme="minorHAnsi"/>
@@ -2065,72 +2017,161 @@
         </w:rPr>
         <w:t xml:space="preserve"> </w:t>
       </w:r>
-    </w:p>
-    <w:p>
-      <w:pPr>
-        <w:shd w:val="clear" w:color="auto" w:fill="FFFFFF"/>
-        <w:spacing w:after="0" w:line="360" w:lineRule="auto"/>
-        <w:ind w:firstLine="709"/>
-        <w:jc w:val="both"/>
-        <w:rPr>
-          <w:rFonts w:eastAsia="Times New Roman" w:cstheme="minorHAnsi"/>
-          <w:color w:val="000000"/>
-          <w:sz w:val="24"/>
-          <w:szCs w:val="24"/>
-          <w:lang w:val="es-UY" w:eastAsia="es-UY"/>
-        </w:rPr>
-      </w:pPr>
-      <w:hyperlink r:id="rId8" w:history="1">
-        <w:r>
+      <m:oMath>
+        <m:r>
           <w:rPr>
-            <w:rStyle w:val="Hipervnculo"/>
-            <w:rFonts w:eastAsia="Times New Roman" w:cstheme="minorHAnsi"/>
+            <w:rFonts w:ascii="Cambria Math" w:eastAsia="Times New Roman" w:hAnsi="Cambria Math" w:cstheme="minorHAnsi"/>
+            <w:color w:val="000000"/>
             <w:sz w:val="24"/>
             <w:szCs w:val="24"/>
             <w:lang w:val="es-UY" w:eastAsia="es-UY"/>
           </w:rPr>
-          <w:t>http://ac.els-cdn.com.proxy.timbo.org.uy:443/037722178590284X/1-s2.0-037722178590284X-main.pdf?_tid=f0ae4080-6e9b-11e4-b870-00000aab0f01&amp;acdnat=1416257856_816b4044e9eb3ab5ed2a01ea2d3b93e8</w:t>
-        </w:r>
-      </w:hyperlink>
-    </w:p>
-    <w:p>
-      <w:pPr>
-        <w:shd w:val="clear" w:color="auto" w:fill="FFFFFF"/>
-        <w:spacing w:after="0" w:line="360" w:lineRule="auto"/>
-        <w:ind w:firstLine="709"/>
-        <w:jc w:val="both"/>
-        <w:rPr>
-          <w:rFonts w:eastAsia="Times New Roman" w:cstheme="minorHAnsi"/>
-          <w:color w:val="222222"/>
-          <w:sz w:val="24"/>
-          <w:szCs w:val="24"/>
-          <w:lang w:eastAsia="es-UY"/>
-        </w:rPr>
-      </w:pPr>
-    </w:p>
-    <w:p>
-      <w:pPr>
-        <w:shd w:val="clear" w:color="auto" w:fill="FFFFFF"/>
-        <w:spacing w:after="0" w:line="360" w:lineRule="auto"/>
-        <w:ind w:firstLine="709"/>
-        <w:jc w:val="both"/>
-        <w:rPr>
-          <w:rFonts w:eastAsia="Times New Roman" w:cstheme="minorHAnsi"/>
-          <w:color w:val="000000"/>
-          <w:sz w:val="24"/>
-          <w:szCs w:val="24"/>
-          <w:lang w:val="es-UY" w:eastAsia="es-UY"/>
-        </w:rPr>
-      </w:pPr>
-      <w:r>
-        <w:rPr>
-          <w:rFonts w:eastAsia="Times New Roman" w:cstheme="minorHAnsi"/>
-          <w:color w:val="000000"/>
-          <w:sz w:val="24"/>
-          <w:szCs w:val="24"/>
-          <w:lang w:val="es-UY" w:eastAsia="es-UY"/>
-        </w:rPr>
-        <w:t>El problema VRP se ha planteado como una generalización del problema TSP</w:t>
+          <m:t>G=(V,E)</m:t>
+        </m:r>
+      </m:oMath>
+      <w:r>
+        <w:rPr>
+          <w:rFonts w:eastAsia="Times New Roman" w:cstheme="minorHAnsi"/>
+          <w:color w:val="000000"/>
+          <w:sz w:val="24"/>
+          <w:szCs w:val="24"/>
+          <w:lang w:val="es-UY" w:eastAsia="es-UY"/>
+        </w:rPr>
+        <w:t xml:space="preserve">. El conjunto de nodos </w:t>
+      </w:r>
+      <m:oMath>
+        <m:r>
+          <w:rPr>
+            <w:rFonts w:ascii="Cambria Math" w:eastAsia="Times New Roman" w:hAnsi="Cambria Math" w:cstheme="minorHAnsi"/>
+            <w:color w:val="000000"/>
+            <w:sz w:val="24"/>
+            <w:szCs w:val="24"/>
+            <w:lang w:val="es-UY" w:eastAsia="es-UY"/>
+          </w:rPr>
+          <m:t>V={0,</m:t>
+        </m:r>
+        <m:r>
+          <w:rPr>
+            <w:rFonts w:ascii="Cambria Math" w:eastAsia="Times New Roman" w:hAnsi="Cambria Math" w:cstheme="minorHAnsi"/>
+            <w:color w:val="000000"/>
+            <w:sz w:val="24"/>
+            <w:szCs w:val="24"/>
+            <w:lang w:val="es-UY" w:eastAsia="es-UY"/>
+          </w:rPr>
+          <m:t xml:space="preserve"> </m:t>
+        </m:r>
+        <m:r>
+          <w:rPr>
+            <w:rFonts w:ascii="Cambria Math" w:eastAsia="Times New Roman" w:hAnsi="Cambria Math" w:cstheme="minorHAnsi"/>
+            <w:color w:val="000000"/>
+            <w:sz w:val="24"/>
+            <w:szCs w:val="24"/>
+            <w:lang w:val="es-UY" w:eastAsia="es-UY"/>
+          </w:rPr>
+          <m:t xml:space="preserve">1, …, </m:t>
+        </m:r>
+        <m:r>
+          <w:rPr>
+            <w:rFonts w:ascii="Cambria Math" w:eastAsia="Times New Roman" w:hAnsi="Cambria Math" w:cstheme="minorHAnsi"/>
+            <w:color w:val="000000"/>
+            <w:sz w:val="24"/>
+            <w:szCs w:val="24"/>
+            <w:lang w:val="es-UY" w:eastAsia="es-UY"/>
+          </w:rPr>
+          <m:t>N</m:t>
+        </m:r>
+        <m:r>
+          <w:rPr>
+            <w:rFonts w:ascii="Cambria Math" w:eastAsia="Times New Roman" w:hAnsi="Cambria Math" w:cstheme="minorHAnsi"/>
+            <w:color w:val="000000"/>
+            <w:sz w:val="24"/>
+            <w:szCs w:val="24"/>
+            <w:lang w:val="es-UY" w:eastAsia="es-UY"/>
+          </w:rPr>
+          <m:t>}</m:t>
+        </m:r>
+      </m:oMath>
+      <w:r>
+        <w:rPr>
+          <w:rFonts w:eastAsia="Times New Roman" w:cstheme="minorHAnsi"/>
+          <w:color w:val="000000"/>
+          <w:sz w:val="24"/>
+          <w:szCs w:val="24"/>
+          <w:lang w:val="es-UY" w:eastAsia="es-UY"/>
+        </w:rPr>
+        <w:t xml:space="preserve"> representa los sitios que participan en el problema</w:t>
+      </w:r>
+      <w:r>
+        <w:rPr>
+          <w:rFonts w:eastAsia="Times New Roman" w:cstheme="minorHAnsi"/>
+          <w:color w:val="000000"/>
+          <w:sz w:val="24"/>
+          <w:szCs w:val="24"/>
+          <w:lang w:val="es-UY" w:eastAsia="es-UY"/>
+        </w:rPr>
+        <w:t>, es decir, clientes y depósitos</w:t>
+      </w:r>
+      <w:r>
+        <w:rPr>
+          <w:rFonts w:eastAsia="Times New Roman" w:cstheme="minorHAnsi"/>
+          <w:color w:val="000000"/>
+          <w:sz w:val="24"/>
+          <w:szCs w:val="24"/>
+          <w:lang w:val="es-UY" w:eastAsia="es-UY"/>
+        </w:rPr>
+        <w:t xml:space="preserve">, donde N es la cantidad total de </w:t>
+      </w:r>
+      <w:r>
+        <w:rPr>
+          <w:rFonts w:eastAsia="Times New Roman" w:cstheme="minorHAnsi"/>
+          <w:color w:val="000000"/>
+          <w:sz w:val="24"/>
+          <w:szCs w:val="24"/>
+          <w:lang w:val="es-UY" w:eastAsia="es-UY"/>
+        </w:rPr>
+        <w:t>clientes y depósitos</w:t>
+      </w:r>
+      <w:r>
+        <w:rPr>
+          <w:rFonts w:eastAsia="Times New Roman" w:cstheme="minorHAnsi"/>
+          <w:color w:val="000000"/>
+          <w:sz w:val="24"/>
+          <w:szCs w:val="24"/>
+          <w:lang w:val="es-UY" w:eastAsia="es-UY"/>
+        </w:rPr>
+        <w:t xml:space="preserve">. La existencia de un arco </w:t>
+      </w:r>
+      <m:oMath>
+        <m:r>
+          <w:rPr>
+            <w:rFonts w:ascii="Cambria Math" w:eastAsia="Times New Roman" w:hAnsi="Cambria Math" w:cstheme="minorHAnsi"/>
+            <w:color w:val="000000"/>
+            <w:sz w:val="24"/>
+            <w:szCs w:val="24"/>
+            <w:lang w:val="es-UY" w:eastAsia="es-UY"/>
+          </w:rPr>
+          <m:t>(i,j)</m:t>
+        </m:r>
+        <m:r>
+          <w:rPr>
+            <w:rFonts w:ascii="Cambria Math" w:eastAsia="Times New Roman" w:hAnsi="Cambria Math" w:cstheme="minorHAnsi"/>
+            <w:color w:val="000000"/>
+            <w:sz w:val="24"/>
+            <w:szCs w:val="24"/>
+            <w:lang w:val="es-UY" w:eastAsia="es-UY"/>
+          </w:rPr>
+          <m:t>∈E</m:t>
+        </m:r>
+      </m:oMath>
+      <w:r>
+        <w:rPr>
+          <w:rFonts w:eastAsia="Times New Roman" w:cstheme="minorHAnsi"/>
+          <w:color w:val="000000"/>
+          <w:sz w:val="24"/>
+          <w:szCs w:val="24"/>
+          <w:lang w:val="es-UY" w:eastAsia="es-UY"/>
+        </w:rPr>
+        <w:t xml:space="preserve"> indica</w:t>
       </w:r>
       <w:r>
         <w:rPr>
@@ -2150,20 +2191,52 @@
           <w:szCs w:val="24"/>
           <w:lang w:val="es-UY" w:eastAsia="es-UY"/>
         </w:rPr>
-        <w:t xml:space="preserve">(Travelling </w:t>
-      </w:r>
-      <w:proofErr w:type="spellStart"/>
-      <w:r>
-        <w:rPr>
-          <w:rFonts w:eastAsia="Times New Roman" w:cstheme="minorHAnsi"/>
-          <w:color w:val="000000"/>
-          <w:sz w:val="24"/>
-          <w:szCs w:val="24"/>
-          <w:lang w:val="es-UY" w:eastAsia="es-UY"/>
-        </w:rPr>
-        <w:t>Salesman</w:t>
-      </w:r>
-      <w:proofErr w:type="spellEnd"/>
+        <w:t xml:space="preserve">que es posible transportarse desde el sitio representado por </w:t>
+      </w:r>
+      <m:oMath>
+        <m:r>
+          <w:rPr>
+            <w:rFonts w:ascii="Cambria Math" w:eastAsia="Times New Roman" w:hAnsi="Cambria Math" w:cstheme="minorHAnsi"/>
+            <w:color w:val="000000"/>
+            <w:sz w:val="24"/>
+            <w:szCs w:val="24"/>
+            <w:lang w:val="es-UY" w:eastAsia="es-UY"/>
+          </w:rPr>
+          <m:t>i</m:t>
+        </m:r>
+      </m:oMath>
+      <w:r>
+        <w:rPr>
+          <w:rFonts w:eastAsia="Times New Roman" w:cstheme="minorHAnsi"/>
+          <w:color w:val="000000"/>
+          <w:sz w:val="24"/>
+          <w:szCs w:val="24"/>
+          <w:lang w:val="es-UY" w:eastAsia="es-UY"/>
+        </w:rPr>
+        <w:t xml:space="preserve"> al sitio representado por</w:t>
+      </w:r>
+      <m:oMath>
+        <m:r>
+          <w:rPr>
+            <w:rFonts w:ascii="Cambria Math" w:eastAsia="Times New Roman" w:hAnsi="Cambria Math" w:cstheme="minorHAnsi"/>
+            <w:color w:val="000000"/>
+            <w:sz w:val="24"/>
+            <w:szCs w:val="24"/>
+            <w:lang w:val="es-UY" w:eastAsia="es-UY"/>
+          </w:rPr>
+          <m:t xml:space="preserve"> j</m:t>
+        </m:r>
+      </m:oMath>
+      <w:r>
+        <w:rPr>
+          <w:rFonts w:eastAsia="Times New Roman" w:cstheme="minorHAnsi"/>
+          <w:color w:val="000000"/>
+          <w:sz w:val="24"/>
+          <w:szCs w:val="24"/>
+          <w:lang w:val="es-UY" w:eastAsia="es-UY"/>
+        </w:rPr>
+        <w:t>.</w:t>
+      </w:r>
       <w:r>
         <w:rPr>
           <w:rFonts w:eastAsia="Times New Roman" w:cstheme="minorHAnsi"/>
@@ -2174,431 +2247,57 @@
         </w:rPr>
         <w:t xml:space="preserve"> </w:t>
       </w:r>
-      <w:proofErr w:type="spellStart"/>
-      <w:r>
-        <w:rPr>
-          <w:rFonts w:eastAsia="Times New Roman" w:cstheme="minorHAnsi"/>
-          <w:color w:val="000000"/>
-          <w:sz w:val="24"/>
-          <w:szCs w:val="24"/>
-          <w:lang w:val="es-UY" w:eastAsia="es-UY"/>
-        </w:rPr>
-        <w:t>Problem</w:t>
-      </w:r>
-      <w:proofErr w:type="spellEnd"/>
-      <w:r>
-        <w:rPr>
-          <w:rFonts w:eastAsia="Times New Roman" w:cstheme="minorHAnsi"/>
-          <w:color w:val="000000"/>
-          <w:sz w:val="24"/>
-          <w:szCs w:val="24"/>
-          <w:lang w:val="es-UY" w:eastAsia="es-UY"/>
-        </w:rPr>
-        <w:t xml:space="preserve">) </w:t>
-      </w:r>
-      <w:r>
-        <w:rPr>
-          <w:rFonts w:eastAsia="Times New Roman" w:cstheme="minorHAnsi"/>
-          <w:color w:val="000000"/>
-          <w:sz w:val="24"/>
-          <w:szCs w:val="24"/>
-          <w:lang w:val="es-UY" w:eastAsia="es-UY"/>
-        </w:rPr>
-        <w:t xml:space="preserve">en </w:t>
-      </w:r>
-      <w:r>
-        <w:rPr>
-          <w:rFonts w:eastAsia="Times New Roman" w:cstheme="minorHAnsi"/>
-          <w:color w:val="000000"/>
-          <w:sz w:val="24"/>
-          <w:szCs w:val="24"/>
-          <w:lang w:val="es-UY" w:eastAsia="es-UY"/>
-        </w:rPr>
-        <w:t xml:space="preserve">1959 </w:t>
-      </w:r>
-      <w:r>
-        <w:rPr>
-          <w:rFonts w:eastAsia="Times New Roman" w:cstheme="minorHAnsi"/>
-          <w:color w:val="000000"/>
-          <w:sz w:val="24"/>
-          <w:szCs w:val="24"/>
-          <w:lang w:val="es-UY" w:eastAsia="es-UY"/>
-        </w:rPr>
-        <w:t xml:space="preserve">por </w:t>
-      </w:r>
-      <w:proofErr w:type="spellStart"/>
-      <w:r>
-        <w:rPr>
-          <w:rFonts w:eastAsia="Times New Roman" w:cstheme="minorHAnsi"/>
-          <w:color w:val="000000"/>
-          <w:sz w:val="24"/>
-          <w:szCs w:val="24"/>
-          <w:lang w:val="es-UY" w:eastAsia="es-UY"/>
-        </w:rPr>
-        <w:t>Dantzig</w:t>
-      </w:r>
-      <w:proofErr w:type="spellEnd"/>
-      <w:r>
-        <w:rPr>
-          <w:rFonts w:eastAsia="Times New Roman" w:cstheme="minorHAnsi"/>
-          <w:color w:val="000000"/>
-          <w:sz w:val="24"/>
-          <w:szCs w:val="24"/>
-          <w:lang w:val="es-UY" w:eastAsia="es-UY"/>
-        </w:rPr>
-        <w:t xml:space="preserve"> y </w:t>
-      </w:r>
-      <w:proofErr w:type="spellStart"/>
-      <w:r>
-        <w:rPr>
-          <w:rFonts w:eastAsia="Times New Roman" w:cstheme="minorHAnsi"/>
-          <w:color w:val="000000"/>
-          <w:sz w:val="24"/>
-          <w:szCs w:val="24"/>
-          <w:lang w:val="es-UY" w:eastAsia="es-UY"/>
-        </w:rPr>
-        <w:t>Ramser</w:t>
-      </w:r>
-      <w:proofErr w:type="spellEnd"/>
-      <w:r>
-        <w:rPr>
-          <w:rFonts w:eastAsia="Times New Roman" w:cstheme="minorHAnsi"/>
-          <w:color w:val="000000"/>
-          <w:sz w:val="24"/>
-          <w:szCs w:val="24"/>
-          <w:lang w:val="es-UY" w:eastAsia="es-UY"/>
-        </w:rPr>
-        <w:t> </w:t>
-      </w:r>
-      <w:r>
-        <w:rPr>
-          <w:rFonts w:eastAsia="Times New Roman" w:cstheme="minorHAnsi"/>
-          <w:color w:val="000000"/>
-          <w:sz w:val="24"/>
-          <w:szCs w:val="24"/>
-          <w:lang w:eastAsia="es-UY"/>
-        </w:rPr>
-        <w:t>[2]</w:t>
-      </w:r>
-      <w:r>
-        <w:rPr>
-          <w:rFonts w:eastAsia="Times New Roman" w:cstheme="minorHAnsi"/>
-          <w:color w:val="000000"/>
-          <w:sz w:val="24"/>
-          <w:szCs w:val="24"/>
-          <w:lang w:val="es-UY" w:eastAsia="es-UY"/>
-        </w:rPr>
-        <w:t>. Dicho problema, en castellano “Problema del Agente Viajero” es el siguiente: Dada una lista de ciudades y las distancias entre cada una de ellas, ¿cuál es la ruta más corta posible que visita cada ciudad exactamente una vez y regresa a la ciudad origen?</w:t>
-      </w:r>
-    </w:p>
-    <w:p>
-      <w:pPr>
-        <w:shd w:val="clear" w:color="auto" w:fill="FFFFFF"/>
-        <w:spacing w:after="0" w:line="360" w:lineRule="auto"/>
-        <w:ind w:firstLine="709"/>
-        <w:jc w:val="both"/>
-        <w:rPr>
-          <w:rFonts w:eastAsia="Times New Roman" w:cstheme="minorHAnsi"/>
-          <w:color w:val="000000"/>
-          <w:sz w:val="24"/>
-          <w:szCs w:val="24"/>
-          <w:lang w:val="es-UY" w:eastAsia="es-UY"/>
-        </w:rPr>
-      </w:pPr>
-      <w:r>
-        <w:rPr>
-          <w:rFonts w:eastAsia="Times New Roman" w:cstheme="minorHAnsi"/>
-          <w:color w:val="000000"/>
-          <w:sz w:val="24"/>
-          <w:szCs w:val="24"/>
-          <w:lang w:val="es-UY" w:eastAsia="es-UY"/>
-        </w:rPr>
-        <w:t>Es el problema de encontrar un ciclo simple que visite todos los nodos del problema y cuyo costo total sea mínimo.</w:t>
-      </w:r>
-    </w:p>
-    <w:p>
-      <w:pPr>
-        <w:shd w:val="clear" w:color="auto" w:fill="FFFFFF"/>
-        <w:spacing w:after="0" w:line="360" w:lineRule="auto"/>
-        <w:ind w:firstLine="708"/>
-        <w:rPr>
-          <w:rFonts w:eastAsia="Times New Roman" w:cstheme="minorHAnsi"/>
-          <w:color w:val="000000"/>
-          <w:sz w:val="24"/>
-          <w:szCs w:val="24"/>
-          <w:lang w:val="es-UY" w:eastAsia="es-UY"/>
-        </w:rPr>
-      </w:pPr>
-      <w:r>
-        <w:rPr>
-          <w:rFonts w:eastAsia="Times New Roman" w:cstheme="minorHAnsi"/>
-          <w:color w:val="000000"/>
-          <w:sz w:val="24"/>
-          <w:szCs w:val="24"/>
-          <w:lang w:val="es-UY" w:eastAsia="es-UY"/>
-        </w:rPr>
-        <w:t xml:space="preserve">La definición formal de TSP </w:t>
-      </w:r>
-      <w:r>
-        <w:rPr>
-          <w:rFonts w:eastAsia="Times New Roman" w:cstheme="minorHAnsi"/>
-          <w:color w:val="000000"/>
-          <w:sz w:val="24"/>
-          <w:szCs w:val="24"/>
-          <w:lang w:val="es-UY" w:eastAsia="es-UY"/>
-        </w:rPr>
-        <w:t>establece minimizar el costo total</w:t>
-      </w:r>
-      <w:r>
-        <w:rPr>
-          <w:rFonts w:eastAsia="Times New Roman" w:cstheme="minorHAnsi"/>
-          <w:color w:val="000000"/>
-          <w:sz w:val="24"/>
-          <w:szCs w:val="24"/>
-          <w:lang w:val="es-UY" w:eastAsia="es-UY"/>
-        </w:rPr>
-        <w:t>:</w:t>
-      </w:r>
-    </w:p>
-    <w:p>
-      <w:pPr>
-        <w:shd w:val="clear" w:color="auto" w:fill="FFFFFF"/>
-        <w:spacing w:after="0" w:line="360" w:lineRule="auto"/>
-        <w:ind w:firstLine="708"/>
-        <w:rPr>
-          <w:rFonts w:eastAsia="Times New Roman" w:cstheme="minorHAnsi"/>
-          <w:color w:val="000000"/>
-          <w:sz w:val="24"/>
-          <w:szCs w:val="24"/>
-          <w:lang w:val="es-UY" w:eastAsia="es-UY"/>
-        </w:rPr>
-      </w:pPr>
-      <m:oMathPara>
-        <m:oMath>
-          <m:nary>
-            <m:naryPr>
-              <m:chr m:val="∑"/>
-              <m:limLoc m:val="undOvr"/>
-              <m:ctrlPr>
-                <w:rPr>
-                  <w:rFonts w:ascii="Cambria Math" w:eastAsia="Times New Roman" w:hAnsi="Cambria Math" w:cstheme="minorHAnsi"/>
-                  <w:i/>
-                  <w:color w:val="000000"/>
-                  <w:sz w:val="32"/>
-                  <w:szCs w:val="24"/>
-                  <w:lang w:val="es-UY" w:eastAsia="es-UY"/>
-                </w:rPr>
-              </m:ctrlPr>
-            </m:naryPr>
-            <m:sub>
-              <m:r>
-                <w:rPr>
-                  <w:rFonts w:ascii="Cambria Math" w:eastAsia="Times New Roman" w:hAnsi="Cambria Math" w:cstheme="minorHAnsi"/>
-                  <w:color w:val="000000"/>
-                  <w:sz w:val="32"/>
-                  <w:szCs w:val="24"/>
-                  <w:lang w:val="es-UY" w:eastAsia="es-UY"/>
-                </w:rPr>
-                <m:t>i=1</m:t>
-              </m:r>
-            </m:sub>
-            <m:sup>
-              <m:r>
-                <w:rPr>
-                  <w:rFonts w:ascii="Cambria Math" w:eastAsia="Times New Roman" w:hAnsi="Cambria Math" w:cstheme="minorHAnsi"/>
-                  <w:color w:val="000000"/>
-                  <w:sz w:val="32"/>
-                  <w:szCs w:val="24"/>
-                  <w:lang w:val="es-UY" w:eastAsia="es-UY"/>
-                </w:rPr>
-                <m:t>n</m:t>
-              </m:r>
-            </m:sup>
-            <m:e>
-              <m:nary>
-                <m:naryPr>
-                  <m:chr m:val="∑"/>
-                  <m:limLoc m:val="undOvr"/>
-                  <m:ctrlPr>
-                    <w:rPr>
-                      <w:rFonts w:ascii="Cambria Math" w:eastAsia="Times New Roman" w:hAnsi="Cambria Math" w:cstheme="minorHAnsi"/>
-                      <w:i/>
-                      <w:color w:val="000000"/>
-                      <w:sz w:val="32"/>
-                      <w:szCs w:val="24"/>
-                      <w:lang w:val="es-UY" w:eastAsia="es-UY"/>
-                    </w:rPr>
-                  </m:ctrlPr>
-                </m:naryPr>
-                <m:sub>
-                  <m:f>
-                    <m:fPr>
-                      <m:type m:val="noBar"/>
-                      <m:ctrlPr>
-                        <w:rPr>
-                          <w:rFonts w:ascii="Cambria Math" w:eastAsia="Times New Roman" w:hAnsi="Cambria Math" w:cstheme="minorHAnsi"/>
-                          <w:i/>
-                          <w:color w:val="000000"/>
-                          <w:sz w:val="32"/>
-                          <w:szCs w:val="24"/>
-                          <w:lang w:val="es-UY" w:eastAsia="es-UY"/>
-                        </w:rPr>
-                      </m:ctrlPr>
-                    </m:fPr>
-                    <m:num>
-                      <m:r>
-                        <w:rPr>
-                          <w:rFonts w:ascii="Cambria Math" w:eastAsia="Times New Roman" w:hAnsi="Cambria Math" w:cstheme="minorHAnsi"/>
-                          <w:color w:val="000000"/>
-                          <w:sz w:val="32"/>
-                          <w:szCs w:val="24"/>
-                          <w:lang w:val="es-UY" w:eastAsia="es-UY"/>
-                        </w:rPr>
-                        <m:t>j=1</m:t>
-                      </m:r>
-                    </m:num>
-                    <m:den>
-                      <m:r>
-                        <w:rPr>
-                          <w:rFonts w:ascii="Cambria Math" w:eastAsia="Times New Roman" w:hAnsi="Cambria Math" w:cstheme="minorHAnsi"/>
-                          <w:color w:val="000000"/>
-                          <w:sz w:val="32"/>
-                          <w:szCs w:val="24"/>
-                          <w:lang w:val="es-UY" w:eastAsia="es-UY"/>
-                        </w:rPr>
-                        <m:t>j≠i</m:t>
-                      </m:r>
-                    </m:den>
-                  </m:f>
-                </m:sub>
-                <m:sup>
-                  <m:r>
-                    <w:rPr>
-                      <w:rFonts w:ascii="Cambria Math" w:eastAsia="Times New Roman" w:hAnsi="Cambria Math" w:cstheme="minorHAnsi"/>
-                      <w:color w:val="000000"/>
-                      <w:sz w:val="32"/>
-                      <w:szCs w:val="24"/>
-                      <w:lang w:val="es-UY" w:eastAsia="es-UY"/>
-                    </w:rPr>
-                    <m:t>n</m:t>
-                  </m:r>
-                </m:sup>
-                <m:e>
-                  <m:sSub>
-                    <m:sSubPr>
-                      <m:ctrlPr>
-                        <w:rPr>
-                          <w:rFonts w:ascii="Cambria Math" w:eastAsia="Times New Roman" w:hAnsi="Cambria Math" w:cstheme="minorHAnsi"/>
-                          <w:i/>
-                          <w:color w:val="000000"/>
-                          <w:sz w:val="32"/>
-                          <w:szCs w:val="24"/>
-                          <w:lang w:val="es-UY" w:eastAsia="es-UY"/>
-                        </w:rPr>
-                      </m:ctrlPr>
-                    </m:sSubPr>
-                    <m:e>
-                      <m:r>
-                        <w:rPr>
-                          <w:rFonts w:ascii="Cambria Math" w:eastAsia="Times New Roman" w:hAnsi="Cambria Math" w:cstheme="minorHAnsi"/>
-                          <w:color w:val="000000"/>
-                          <w:sz w:val="32"/>
-                          <w:szCs w:val="24"/>
-                          <w:lang w:val="es-UY" w:eastAsia="es-UY"/>
-                        </w:rPr>
-                        <m:t>c</m:t>
-                      </m:r>
-                    </m:e>
-                    <m:sub>
-                      <m:r>
-                        <w:rPr>
-                          <w:rFonts w:ascii="Cambria Math" w:eastAsia="Times New Roman" w:hAnsi="Cambria Math" w:cstheme="minorHAnsi"/>
-                          <w:color w:val="000000"/>
-                          <w:sz w:val="32"/>
-                          <w:szCs w:val="24"/>
-                          <w:lang w:val="es-UY" w:eastAsia="es-UY"/>
-                        </w:rPr>
-                        <m:t>ij</m:t>
-                      </m:r>
-                    </m:sub>
-                  </m:sSub>
-                  <m:r>
-                    <w:rPr>
-                      <w:rFonts w:ascii="Cambria Math" w:eastAsia="Times New Roman" w:hAnsi="Cambria Math" w:cstheme="minorHAnsi"/>
-                      <w:color w:val="000000"/>
-                      <w:sz w:val="32"/>
-                      <w:szCs w:val="24"/>
-                      <w:lang w:val="es-UY" w:eastAsia="es-UY"/>
-                    </w:rPr>
-                    <m:t>∙</m:t>
-                  </m:r>
-                  <m:sSub>
-                    <m:sSubPr>
-                      <m:ctrlPr>
-                        <w:rPr>
-                          <w:rFonts w:ascii="Cambria Math" w:eastAsia="Times New Roman" w:hAnsi="Cambria Math" w:cstheme="minorHAnsi"/>
-                          <w:i/>
-                          <w:color w:val="000000"/>
-                          <w:sz w:val="32"/>
-                          <w:szCs w:val="24"/>
-                          <w:lang w:val="es-UY" w:eastAsia="es-UY"/>
-                        </w:rPr>
-                      </m:ctrlPr>
-                    </m:sSubPr>
-                    <m:e>
-                      <m:r>
-                        <w:rPr>
-                          <w:rFonts w:ascii="Cambria Math" w:eastAsia="Times New Roman" w:hAnsi="Cambria Math" w:cstheme="minorHAnsi"/>
-                          <w:color w:val="000000"/>
-                          <w:sz w:val="32"/>
-                          <w:szCs w:val="24"/>
-                          <w:lang w:val="es-UY" w:eastAsia="es-UY"/>
-                        </w:rPr>
-                        <m:t>x</m:t>
-                      </m:r>
-                    </m:e>
-                    <m:sub>
-                      <m:r>
-                        <w:rPr>
-                          <w:rFonts w:ascii="Cambria Math" w:eastAsia="Times New Roman" w:hAnsi="Cambria Math" w:cstheme="minorHAnsi"/>
-                          <w:color w:val="000000"/>
-                          <w:sz w:val="32"/>
-                          <w:szCs w:val="24"/>
-                          <w:lang w:val="es-UY" w:eastAsia="es-UY"/>
-                        </w:rPr>
-                        <m:t>ij</m:t>
-                      </m:r>
-                    </m:sub>
-                  </m:sSub>
-                </m:e>
-              </m:nary>
-            </m:e>
-          </m:nary>
-        </m:oMath>
-      </m:oMathPara>
-    </w:p>
-    <w:p>
-      <w:pPr>
-        <w:spacing w:after="200" w:line="276" w:lineRule="atLeast"/>
-        <w:ind w:firstLine="708"/>
-        <w:jc w:val="both"/>
-        <w:rPr>
-          <w:rFonts w:eastAsia="Times New Roman" w:cstheme="minorHAnsi"/>
-          <w:color w:val="000000"/>
-          <w:sz w:val="24"/>
-          <w:szCs w:val="24"/>
-          <w:lang w:val="es-UY" w:eastAsia="es-UY"/>
-        </w:rPr>
-      </w:pPr>
-      <w:r>
-        <w:rPr>
-          <w:rFonts w:eastAsia="Times New Roman" w:cstheme="minorHAnsi"/>
-          <w:color w:val="000000"/>
-          <w:sz w:val="24"/>
-          <w:szCs w:val="24"/>
-          <w:lang w:val="es-UY" w:eastAsia="es-UY"/>
-        </w:rPr>
-        <w:t>Donde </w:t>
+      <w:r>
+        <w:rPr>
+          <w:rFonts w:eastAsia="Times New Roman" w:cstheme="minorHAnsi"/>
+          <w:color w:val="000000"/>
+          <w:sz w:val="24"/>
+          <w:szCs w:val="24"/>
+          <w:lang w:val="es-UY" w:eastAsia="es-UY"/>
+        </w:rPr>
+        <w:t>Es usual que a cada arco</w:t>
+      </w:r>
+      <m:oMath>
+        <m:r>
+          <w:rPr>
+            <w:rFonts w:ascii="Cambria Math" w:eastAsia="Times New Roman" w:hAnsi="Cambria Math" w:cstheme="minorHAnsi"/>
+            <w:color w:val="000000"/>
+            <w:sz w:val="24"/>
+            <w:szCs w:val="24"/>
+            <w:lang w:val="es-UY" w:eastAsia="es-UY"/>
+          </w:rPr>
+          <m:t>(i,j)</m:t>
+        </m:r>
+        <m:r>
+          <w:rPr>
+            <w:rFonts w:ascii="Cambria Math" w:eastAsia="Times New Roman" w:hAnsi="Cambria Math" w:cstheme="minorHAnsi"/>
+            <w:color w:val="000000"/>
+            <w:sz w:val="24"/>
+            <w:szCs w:val="24"/>
+            <w:lang w:val="es-UY" w:eastAsia="es-UY"/>
+          </w:rPr>
+          <m:t>∈E</m:t>
+        </m:r>
+      </m:oMath>
+      <w:r>
+        <w:rPr>
+          <w:rFonts w:eastAsia="Times New Roman" w:cstheme="minorHAnsi"/>
+          <w:color w:val="000000"/>
+          <w:sz w:val="24"/>
+          <w:szCs w:val="24"/>
+          <w:lang w:val="es-UY" w:eastAsia="es-UY"/>
+        </w:rPr>
+        <w:t xml:space="preserve"> se le asocie un costo</w:t>
+      </w:r>
+      <w:r>
+        <w:rPr>
+          <w:rFonts w:eastAsia="Times New Roman" w:cstheme="minorHAnsi"/>
+          <w:color w:val="000000"/>
+          <w:sz w:val="24"/>
+          <w:szCs w:val="24"/>
+          <w:lang w:val="es-UY" w:eastAsia="es-UY"/>
+        </w:rPr>
+        <w:t xml:space="preserve"> </w:t>
       </w:r>
       <m:oMath>
         <m:sSub>
@@ -2648,37 +2347,7 @@
           <w:szCs w:val="24"/>
           <w:lang w:val="es-UY" w:eastAsia="es-UY"/>
         </w:rPr>
-        <w:t xml:space="preserve"> </w:t>
-      </w:r>
-      <w:r>
-        <w:rPr>
-          <w:rFonts w:eastAsia="Times New Roman" w:cstheme="minorHAnsi"/>
-          <w:color w:val="000000"/>
-          <w:sz w:val="24"/>
-          <w:szCs w:val="24"/>
-          <w:lang w:val="es-UY" w:eastAsia="es-UY"/>
-        </w:rPr>
-        <w:t>es el cost</w:t>
-      </w:r>
-      <w:r>
-        <w:rPr>
-          <w:rFonts w:eastAsia="Times New Roman" w:cstheme="minorHAnsi"/>
-          <w:color w:val="000000"/>
-          <w:sz w:val="24"/>
-          <w:szCs w:val="24"/>
-          <w:lang w:val="es-UY" w:eastAsia="es-UY"/>
-        </w:rPr>
-        <w:t>o</w:t>
-      </w:r>
-      <w:r>
-        <w:rPr>
-          <w:rFonts w:eastAsia="Times New Roman" w:cstheme="minorHAnsi"/>
-          <w:color w:val="000000"/>
-          <w:sz w:val="24"/>
-          <w:szCs w:val="24"/>
-          <w:lang w:val="es-UY" w:eastAsia="es-UY"/>
-        </w:rPr>
-        <w:t xml:space="preserve"> de recorrer el tramo de </w:t>
+        <w:t xml:space="preserve"> que indica la manera más económica de transportarse de </w:t>
       </w:r>
       <m:oMath>
         <m:r>
@@ -2700,7 +2369,7 @@
           <w:szCs w:val="24"/>
           <w:lang w:val="es-UY" w:eastAsia="es-UY"/>
         </w:rPr>
-        <w:t> a </w:t>
+        <w:t xml:space="preserve"> a </w:t>
       </w:r>
       <m:oMath>
         <m:r>
@@ -2714,6 +2383,387 @@
           <m:t>j</m:t>
         </m:r>
       </m:oMath>
+      <w:r>
+        <w:rPr>
+          <w:rFonts w:eastAsia="Times New Roman" w:cstheme="minorHAnsi"/>
+          <w:color w:val="000000"/>
+          <w:sz w:val="24"/>
+          <w:szCs w:val="24"/>
+          <w:lang w:val="es-UY" w:eastAsia="es-UY"/>
+        </w:rPr>
+        <w:t>.</w:t>
+      </w:r>
+      <w:r>
+        <w:rPr>
+          <w:rFonts w:eastAsia="Times New Roman" w:cstheme="minorHAnsi"/>
+          <w:color w:val="000000"/>
+          <w:sz w:val="24"/>
+          <w:szCs w:val="24"/>
+          <w:lang w:val="es-UY" w:eastAsia="es-UY"/>
+        </w:rPr>
+        <w:t xml:space="preserve"> </w:t>
+      </w:r>
+    </w:p>
+    <w:p>
+      <w:pPr>
+        <w:autoSpaceDE w:val="0"/>
+        <w:autoSpaceDN w:val="0"/>
+        <w:adjustRightInd w:val="0"/>
+        <w:spacing w:after="0" w:line="360" w:lineRule="auto"/>
+        <w:ind w:firstLine="708"/>
+        <w:jc w:val="both"/>
+        <w:rPr>
+          <w:rFonts w:eastAsia="Times New Roman" w:cstheme="minorHAnsi"/>
+          <w:color w:val="000000"/>
+          <w:sz w:val="24"/>
+          <w:szCs w:val="24"/>
+          <w:lang w:val="es-UY" w:eastAsia="es-UY"/>
+        </w:rPr>
+      </w:pPr>
+      <w:r>
+        <w:rPr>
+          <w:rFonts w:eastAsia="Times New Roman" w:cstheme="minorHAnsi"/>
+          <w:color w:val="000000"/>
+          <w:sz w:val="24"/>
+          <w:szCs w:val="24"/>
+          <w:lang w:val="es-UY" w:eastAsia="es-UY"/>
+        </w:rPr>
+        <w:t xml:space="preserve">Una ruta es un ciclo simple en </w:t>
+      </w:r>
+      <m:oMath>
+        <m:r>
+          <w:rPr>
+            <w:rFonts w:ascii="Cambria Math" w:eastAsia="Times New Roman" w:hAnsi="Cambria Math" w:cstheme="minorHAnsi"/>
+            <w:color w:val="000000"/>
+            <w:sz w:val="24"/>
+            <w:szCs w:val="24"/>
+            <w:lang w:val="es-UY" w:eastAsia="es-UY"/>
+          </w:rPr>
+          <m:t>G</m:t>
+        </m:r>
+      </m:oMath>
+      <w:r>
+        <w:rPr>
+          <w:rFonts w:eastAsia="Times New Roman" w:cstheme="minorHAnsi"/>
+          <w:color w:val="000000"/>
+          <w:sz w:val="24"/>
+          <w:szCs w:val="24"/>
+          <w:lang w:val="es-UY" w:eastAsia="es-UY"/>
+        </w:rPr>
+        <w:t xml:space="preserve"> </w:t>
+      </w:r>
+      <w:r>
+        <w:rPr>
+          <w:rFonts w:eastAsia="Times New Roman" w:cstheme="minorHAnsi"/>
+          <w:color w:val="000000"/>
+          <w:sz w:val="24"/>
+          <w:szCs w:val="24"/>
+          <w:lang w:val="es-UY" w:eastAsia="es-UY"/>
+        </w:rPr>
+        <w:t>con origen y destino en el depó</w:t>
+      </w:r>
+      <w:r>
+        <w:rPr>
+          <w:rFonts w:eastAsia="Times New Roman" w:cstheme="minorHAnsi"/>
+          <w:color w:val="000000"/>
+          <w:sz w:val="24"/>
+          <w:szCs w:val="24"/>
+          <w:lang w:val="es-UY" w:eastAsia="es-UY"/>
+        </w:rPr>
+        <w:t>sito (en caso de que</w:t>
+      </w:r>
+      <w:r>
+        <w:rPr>
+          <w:rFonts w:eastAsia="Times New Roman" w:cstheme="minorHAnsi"/>
+          <w:color w:val="000000"/>
+          <w:sz w:val="24"/>
+          <w:szCs w:val="24"/>
+          <w:lang w:val="es-UY" w:eastAsia="es-UY"/>
+        </w:rPr>
+        <w:t xml:space="preserve"> haya algún depó</w:t>
+      </w:r>
+      <w:r>
+        <w:rPr>
+          <w:rFonts w:eastAsia="Times New Roman" w:cstheme="minorHAnsi"/>
+          <w:color w:val="000000"/>
+          <w:sz w:val="24"/>
+          <w:szCs w:val="24"/>
+          <w:lang w:val="es-UY" w:eastAsia="es-UY"/>
+        </w:rPr>
+        <w:t>sito en l</w:t>
+      </w:r>
+      <w:r>
+        <w:rPr>
+          <w:rFonts w:eastAsia="Times New Roman" w:cstheme="minorHAnsi"/>
+          <w:color w:val="000000"/>
+          <w:sz w:val="24"/>
+          <w:szCs w:val="24"/>
+          <w:lang w:val="es-UY" w:eastAsia="es-UY"/>
+        </w:rPr>
+        <w:t>a formulació</w:t>
+      </w:r>
+      <w:r>
+        <w:rPr>
+          <w:rFonts w:eastAsia="Times New Roman" w:cstheme="minorHAnsi"/>
+          <w:color w:val="000000"/>
+          <w:sz w:val="24"/>
+          <w:szCs w:val="24"/>
+          <w:lang w:val="es-UY" w:eastAsia="es-UY"/>
+        </w:rPr>
+        <w:t>n del problema), que representa la secuencia de visitas</w:t>
+      </w:r>
+      <w:r>
+        <w:rPr>
+          <w:rFonts w:eastAsia="Times New Roman" w:cstheme="minorHAnsi"/>
+          <w:color w:val="000000"/>
+          <w:sz w:val="24"/>
+          <w:szCs w:val="24"/>
+          <w:lang w:val="es-UY" w:eastAsia="es-UY"/>
+        </w:rPr>
+        <w:t xml:space="preserve"> realizadas por el vehí</w:t>
+      </w:r>
+      <w:r>
+        <w:rPr>
+          <w:rFonts w:eastAsia="Times New Roman" w:cstheme="minorHAnsi"/>
+          <w:color w:val="000000"/>
+          <w:sz w:val="24"/>
+          <w:szCs w:val="24"/>
+          <w:lang w:val="es-UY" w:eastAsia="es-UY"/>
+        </w:rPr>
+        <w:t>culo que recorre la ruta. El costo y el tiempo de una ruta se obtienen</w:t>
+      </w:r>
+      <w:r>
+        <w:rPr>
+          <w:rFonts w:eastAsia="Times New Roman" w:cstheme="minorHAnsi"/>
+          <w:color w:val="000000"/>
+          <w:sz w:val="24"/>
+          <w:szCs w:val="24"/>
+          <w:lang w:val="es-UY" w:eastAsia="es-UY"/>
+        </w:rPr>
+        <w:t xml:space="preserve"> </w:t>
+      </w:r>
+      <w:r>
+        <w:rPr>
+          <w:rFonts w:eastAsia="Times New Roman" w:cstheme="minorHAnsi"/>
+          <w:color w:val="000000"/>
+          <w:sz w:val="24"/>
+          <w:szCs w:val="24"/>
+          <w:lang w:val="es-UY" w:eastAsia="es-UY"/>
+        </w:rPr>
+        <w:t>sumando los costos y tiempos de los arcos que forman el ciclo.</w:t>
+      </w:r>
+    </w:p>
+    <w:p>
+      <w:pPr>
+        <w:autoSpaceDE w:val="0"/>
+        <w:autoSpaceDN w:val="0"/>
+        <w:adjustRightInd w:val="0"/>
+        <w:spacing w:after="0" w:line="360" w:lineRule="auto"/>
+        <w:ind w:firstLine="708"/>
+        <w:jc w:val="both"/>
+        <w:rPr>
+          <w:rFonts w:eastAsia="Times New Roman" w:cstheme="minorHAnsi"/>
+          <w:color w:val="000000"/>
+          <w:sz w:val="24"/>
+          <w:szCs w:val="24"/>
+          <w:lang w:val="es-UY" w:eastAsia="es-UY"/>
+        </w:rPr>
+      </w:pPr>
+      <w:r>
+        <w:rPr>
+          <w:rFonts w:eastAsia="Times New Roman" w:cstheme="minorHAnsi"/>
+          <w:color w:val="000000"/>
+          <w:sz w:val="24"/>
+          <w:szCs w:val="24"/>
+          <w:lang w:val="es-UY" w:eastAsia="es-UY"/>
+        </w:rPr>
+        <w:t xml:space="preserve">En la mayor parte de los casos </w:t>
+      </w:r>
+      <m:oMath>
+        <m:r>
+          <w:rPr>
+            <w:rFonts w:ascii="Cambria Math" w:eastAsia="Times New Roman" w:hAnsi="Cambria Math" w:cstheme="minorHAnsi"/>
+            <w:color w:val="000000"/>
+            <w:sz w:val="24"/>
+            <w:szCs w:val="24"/>
+            <w:lang w:val="es-UY" w:eastAsia="es-UY"/>
+          </w:rPr>
+          <m:t>G</m:t>
+        </m:r>
+      </m:oMath>
+      <w:r>
+        <w:rPr>
+          <w:rFonts w:eastAsia="Times New Roman" w:cstheme="minorHAnsi"/>
+          <w:color w:val="000000"/>
+          <w:sz w:val="24"/>
+          <w:szCs w:val="24"/>
+          <w:lang w:val="es-UY" w:eastAsia="es-UY"/>
+        </w:rPr>
+        <w:t xml:space="preserve"> será un grafo completo, pues en una red de transporte real dados dos sitios cualesquiera existe una manera de transportarse de uno al otro. No obstante, modelar la red de transporte mediante un grafo permite codificar ciertas</w:t>
+      </w:r>
+      <w:r>
+        <w:rPr>
+          <w:rFonts w:eastAsia="Times New Roman" w:cstheme="minorHAnsi"/>
+          <w:color w:val="000000"/>
+          <w:sz w:val="24"/>
+          <w:szCs w:val="24"/>
+          <w:lang w:val="es-UY" w:eastAsia="es-UY"/>
+        </w:rPr>
+        <w:t xml:space="preserve"> </w:t>
+      </w:r>
+      <w:r>
+        <w:rPr>
+          <w:rFonts w:eastAsia="Times New Roman" w:cstheme="minorHAnsi"/>
+          <w:color w:val="000000"/>
+          <w:sz w:val="24"/>
+          <w:szCs w:val="24"/>
+          <w:lang w:val="es-UY" w:eastAsia="es-UY"/>
+        </w:rPr>
+        <w:t xml:space="preserve">características o restricciones directamente en los datos del problema. Por ejemplo, si el uso de un vehículo tiene un costo fijo, puede sumarse dicho valor al costo de todos los arcos de la forma </w:t>
+      </w:r>
+      <m:oMath>
+        <m:r>
+          <w:rPr>
+            <w:rFonts w:ascii="Cambria Math" w:eastAsia="Times New Roman" w:hAnsi="Cambria Math" w:cstheme="minorHAnsi"/>
+            <w:color w:val="000000"/>
+            <w:sz w:val="24"/>
+            <w:szCs w:val="24"/>
+            <w:lang w:val="es-UY" w:eastAsia="es-UY"/>
+          </w:rPr>
+          <m:t>(0, i)</m:t>
+        </m:r>
+      </m:oMath>
+      <w:r>
+        <w:rPr>
+          <w:rFonts w:eastAsia="Times New Roman" w:cstheme="minorHAnsi"/>
+          <w:color w:val="000000"/>
+          <w:sz w:val="24"/>
+          <w:szCs w:val="24"/>
+          <w:lang w:val="es-UY" w:eastAsia="es-UY"/>
+        </w:rPr>
+        <w:t xml:space="preserve"> donde </w:t>
+      </w:r>
+      <m:oMath>
+        <m:r>
+          <w:rPr>
+            <w:rFonts w:ascii="Cambria Math" w:eastAsia="Times New Roman" w:hAnsi="Cambria Math" w:cstheme="minorHAnsi"/>
+            <w:color w:val="000000"/>
+            <w:sz w:val="24"/>
+            <w:szCs w:val="24"/>
+            <w:lang w:val="es-UY" w:eastAsia="es-UY"/>
+          </w:rPr>
+          <m:t>i</m:t>
+        </m:r>
+      </m:oMath>
+      <w:r>
+        <w:rPr>
+          <w:rFonts w:eastAsia="Times New Roman" w:cstheme="minorHAnsi"/>
+          <w:color w:val="000000"/>
+          <w:sz w:val="24"/>
+          <w:szCs w:val="24"/>
+          <w:lang w:val="es-UY" w:eastAsia="es-UY"/>
+        </w:rPr>
+        <w:t xml:space="preserve"> es un cliente y 0 es el depósito.</w:t>
+      </w:r>
+    </w:p>
+    <w:p>
+      <w:pPr>
+        <w:pStyle w:val="Ttulo2"/>
+        <w:rPr>
+          <w:rFonts w:eastAsia="Times New Roman"/>
+          <w:lang w:val="es-UY" w:eastAsia="es-UY"/>
+        </w:rPr>
+      </w:pPr>
+      <w:r>
+        <w:rPr>
+          <w:rFonts w:eastAsia="Times New Roman"/>
+          <w:lang w:val="es-UY" w:eastAsia="es-UY"/>
+        </w:rPr>
+        <w:t>El problema del agente viajero (TSP</w:t>
+      </w:r>
+      <w:bookmarkEnd w:id="2"/>
+      <w:r>
+        <w:rPr>
+          <w:rFonts w:eastAsia="Times New Roman"/>
+          <w:lang w:val="es-UY" w:eastAsia="es-UY"/>
+        </w:rPr>
+        <w:t>)</w:t>
+      </w:r>
+      <w:bookmarkEnd w:id="3"/>
+    </w:p>
+    <w:p>
+      <w:pPr>
+        <w:shd w:val="clear" w:color="auto" w:fill="FFFFFF"/>
+        <w:spacing w:after="0" w:line="360" w:lineRule="auto"/>
+        <w:ind w:firstLine="709"/>
+        <w:jc w:val="both"/>
+        <w:rPr>
+          <w:rFonts w:eastAsia="Times New Roman" w:cstheme="minorHAnsi"/>
+          <w:color w:val="000000"/>
+          <w:sz w:val="24"/>
+          <w:szCs w:val="24"/>
+          <w:lang w:val="es-UY" w:eastAsia="es-UY"/>
+        </w:rPr>
+      </w:pPr>
+      <w:r>
+        <w:rPr>
+          <w:rFonts w:eastAsia="Times New Roman" w:cstheme="minorHAnsi"/>
+          <w:color w:val="000000"/>
+          <w:sz w:val="24"/>
+          <w:szCs w:val="24"/>
+          <w:highlight w:val="red"/>
+          <w:lang w:val="es-UY" w:eastAsia="es-UY"/>
+        </w:rPr>
+        <w:t>((</w:t>
+      </w:r>
+      <w:proofErr w:type="spellStart"/>
+      <w:r>
+        <w:rPr>
+          <w:rFonts w:eastAsia="Times New Roman" w:cstheme="minorHAnsi"/>
+          <w:color w:val="000000"/>
+          <w:sz w:val="24"/>
+          <w:szCs w:val="24"/>
+          <w:highlight w:val="red"/>
+          <w:lang w:val="es-UY" w:eastAsia="es-UY"/>
+        </w:rPr>
+        <w:t>vrp-tsp</w:t>
+      </w:r>
+      <w:proofErr w:type="spellEnd"/>
+      <w:r>
+        <w:rPr>
+          <w:rFonts w:eastAsia="Times New Roman" w:cstheme="minorHAnsi"/>
+          <w:color w:val="000000"/>
+          <w:sz w:val="24"/>
+          <w:szCs w:val="24"/>
+          <w:highlight w:val="red"/>
+          <w:lang w:val="es-UY" w:eastAsia="es-UY"/>
+        </w:rPr>
+        <w:t xml:space="preserve"> y </w:t>
+      </w:r>
+      <w:proofErr w:type="spellStart"/>
+      <w:r>
+        <w:rPr>
+          <w:rFonts w:eastAsia="Times New Roman" w:cstheme="minorHAnsi"/>
+          <w:color w:val="000000"/>
+          <w:sz w:val="24"/>
+          <w:szCs w:val="24"/>
+          <w:highlight w:val="red"/>
+          <w:lang w:val="es-UY" w:eastAsia="es-UY"/>
+        </w:rPr>
+        <w:t>mdvrp</w:t>
+      </w:r>
+      <w:proofErr w:type="spellEnd"/>
+      <w:r>
+        <w:rPr>
+          <w:rFonts w:eastAsia="Times New Roman" w:cstheme="minorHAnsi"/>
+          <w:color w:val="000000"/>
+          <w:sz w:val="24"/>
+          <w:szCs w:val="24"/>
+          <w:highlight w:val="red"/>
+          <w:lang w:val="es-UY" w:eastAsia="es-UY"/>
+        </w:rPr>
+        <w:t xml:space="preserve"> EN UN PAPER CON DEFICICIONES Y RELACIONES ENTRE ELLOS</w:t>
+      </w:r>
       <w:proofErr w:type="gramStart"/>
       <w:r>
         <w:rPr>
@@ -2721,9 +2771,1157 @@
           <w:color w:val="000000"/>
           <w:sz w:val="24"/>
           <w:szCs w:val="24"/>
-          <w:lang w:val="es-UY" w:eastAsia="es-UY"/>
-        </w:rPr>
-        <w:t>, </w:t>
+          <w:highlight w:val="red"/>
+          <w:lang w:val="es-UY" w:eastAsia="es-UY"/>
+        </w:rPr>
+        <w:t>)</w:t>
+      </w:r>
+      <w:r>
+        <w:rPr>
+          <w:rFonts w:eastAsia="Times New Roman" w:cstheme="minorHAnsi"/>
+          <w:color w:val="000000"/>
+          <w:sz w:val="24"/>
+          <w:szCs w:val="24"/>
+          <w:lang w:val="es-UY" w:eastAsia="es-UY"/>
+        </w:rPr>
+        <w:t xml:space="preserve"> …</w:t>
+      </w:r>
+      <w:proofErr w:type="gramEnd"/>
+      <w:r>
+        <w:rPr>
+          <w:rFonts w:eastAsia="Times New Roman" w:cstheme="minorHAnsi"/>
+          <w:color w:val="000000"/>
+          <w:sz w:val="24"/>
+          <w:szCs w:val="24"/>
+          <w:lang w:val="es-UY" w:eastAsia="es-UY"/>
+        </w:rPr>
+        <w:t xml:space="preserve"> </w:t>
+      </w:r>
+    </w:p>
+    <w:p>
+      <w:pPr>
+        <w:shd w:val="clear" w:color="auto" w:fill="FFFFFF"/>
+        <w:spacing w:after="0" w:line="360" w:lineRule="auto"/>
+        <w:ind w:firstLine="709"/>
+        <w:jc w:val="both"/>
+        <w:rPr>
+          <w:rFonts w:eastAsia="Times New Roman" w:cstheme="minorHAnsi"/>
+          <w:color w:val="000000"/>
+          <w:sz w:val="24"/>
+          <w:szCs w:val="24"/>
+          <w:lang w:val="es-UY" w:eastAsia="es-UY"/>
+        </w:rPr>
+      </w:pPr>
+      <w:hyperlink r:id="rId8" w:history="1">
+        <w:r>
+          <w:rPr>
+            <w:rStyle w:val="Hipervnculo"/>
+            <w:rFonts w:eastAsia="Times New Roman" w:cstheme="minorHAnsi"/>
+            <w:sz w:val="24"/>
+            <w:szCs w:val="24"/>
+            <w:lang w:val="es-UY" w:eastAsia="es-UY"/>
+          </w:rPr>
+          <w:t>http://ac.els-cdn.com.proxy.timbo.org.uy:443/037722178590284X/1-s2.0-037722178590284X-main.pdf?_tid=f0ae4080-6e9b-11e4-b870-00000aab0f01&amp;acdnat=1416257856_816b4044e9eb3ab5ed2a01ea2d3b93e8</w:t>
+        </w:r>
+      </w:hyperlink>
+    </w:p>
+    <w:p>
+      <w:pPr>
+        <w:shd w:val="clear" w:color="auto" w:fill="FFFFFF"/>
+        <w:spacing w:after="0" w:line="360" w:lineRule="auto"/>
+        <w:ind w:firstLine="709"/>
+        <w:jc w:val="both"/>
+        <w:rPr>
+          <w:rFonts w:eastAsia="Times New Roman" w:cstheme="minorHAnsi"/>
+          <w:color w:val="222222"/>
+          <w:sz w:val="24"/>
+          <w:szCs w:val="24"/>
+          <w:lang w:eastAsia="es-UY"/>
+        </w:rPr>
+      </w:pPr>
+    </w:p>
+    <w:p>
+      <w:pPr>
+        <w:shd w:val="clear" w:color="auto" w:fill="FFFFFF"/>
+        <w:spacing w:after="0" w:line="360" w:lineRule="auto"/>
+        <w:ind w:firstLine="709"/>
+        <w:jc w:val="both"/>
+        <w:rPr>
+          <w:rFonts w:eastAsia="Times New Roman" w:cstheme="minorHAnsi"/>
+          <w:color w:val="000000"/>
+          <w:sz w:val="24"/>
+          <w:szCs w:val="24"/>
+          <w:lang w:val="es-UY" w:eastAsia="es-UY"/>
+        </w:rPr>
+      </w:pPr>
+      <w:r>
+        <w:rPr>
+          <w:rFonts w:eastAsia="Times New Roman" w:cstheme="minorHAnsi"/>
+          <w:color w:val="000000"/>
+          <w:sz w:val="24"/>
+          <w:szCs w:val="24"/>
+          <w:lang w:val="es-UY" w:eastAsia="es-UY"/>
+        </w:rPr>
+        <w:t>El problema VRP se ha planteado como una generalización del problema TSP</w:t>
+      </w:r>
+      <w:r>
+        <w:rPr>
+          <w:rFonts w:eastAsia="Times New Roman" w:cstheme="minorHAnsi"/>
+          <w:color w:val="000000"/>
+          <w:sz w:val="24"/>
+          <w:szCs w:val="24"/>
+          <w:lang w:val="es-UY" w:eastAsia="es-UY"/>
+        </w:rPr>
+        <w:t xml:space="preserve"> </w:t>
+      </w:r>
+      <w:r>
+        <w:rPr>
+          <w:rFonts w:eastAsia="Times New Roman" w:cstheme="minorHAnsi"/>
+          <w:color w:val="000000"/>
+          <w:sz w:val="24"/>
+          <w:szCs w:val="24"/>
+          <w:lang w:val="es-UY" w:eastAsia="es-UY"/>
+        </w:rPr>
+        <w:t xml:space="preserve">(Travelling </w:t>
+      </w:r>
+      <w:proofErr w:type="spellStart"/>
+      <w:r>
+        <w:rPr>
+          <w:rFonts w:eastAsia="Times New Roman" w:cstheme="minorHAnsi"/>
+          <w:color w:val="000000"/>
+          <w:sz w:val="24"/>
+          <w:szCs w:val="24"/>
+          <w:lang w:val="es-UY" w:eastAsia="es-UY"/>
+        </w:rPr>
+        <w:t>Salesman</w:t>
+      </w:r>
+      <w:proofErr w:type="spellEnd"/>
+      <w:r>
+        <w:rPr>
+          <w:rFonts w:eastAsia="Times New Roman" w:cstheme="minorHAnsi"/>
+          <w:color w:val="000000"/>
+          <w:sz w:val="24"/>
+          <w:szCs w:val="24"/>
+          <w:lang w:val="es-UY" w:eastAsia="es-UY"/>
+        </w:rPr>
+        <w:t xml:space="preserve"> </w:t>
+      </w:r>
+      <w:proofErr w:type="spellStart"/>
+      <w:r>
+        <w:rPr>
+          <w:rFonts w:eastAsia="Times New Roman" w:cstheme="minorHAnsi"/>
+          <w:color w:val="000000"/>
+          <w:sz w:val="24"/>
+          <w:szCs w:val="24"/>
+          <w:lang w:val="es-UY" w:eastAsia="es-UY"/>
+        </w:rPr>
+        <w:t>Problem</w:t>
+      </w:r>
+      <w:proofErr w:type="spellEnd"/>
+      <w:r>
+        <w:rPr>
+          <w:rFonts w:eastAsia="Times New Roman" w:cstheme="minorHAnsi"/>
+          <w:color w:val="000000"/>
+          <w:sz w:val="24"/>
+          <w:szCs w:val="24"/>
+          <w:lang w:val="es-UY" w:eastAsia="es-UY"/>
+        </w:rPr>
+        <w:t xml:space="preserve">) </w:t>
+      </w:r>
+      <w:r>
+        <w:rPr>
+          <w:rFonts w:eastAsia="Times New Roman" w:cstheme="minorHAnsi"/>
+          <w:color w:val="000000"/>
+          <w:sz w:val="24"/>
+          <w:szCs w:val="24"/>
+          <w:lang w:val="es-UY" w:eastAsia="es-UY"/>
+        </w:rPr>
+        <w:t xml:space="preserve">en </w:t>
+      </w:r>
+      <w:r>
+        <w:rPr>
+          <w:rFonts w:eastAsia="Times New Roman" w:cstheme="minorHAnsi"/>
+          <w:color w:val="000000"/>
+          <w:sz w:val="24"/>
+          <w:szCs w:val="24"/>
+          <w:lang w:val="es-UY" w:eastAsia="es-UY"/>
+        </w:rPr>
+        <w:t xml:space="preserve">1959 </w:t>
+      </w:r>
+      <w:r>
+        <w:rPr>
+          <w:rFonts w:eastAsia="Times New Roman" w:cstheme="minorHAnsi"/>
+          <w:color w:val="000000"/>
+          <w:sz w:val="24"/>
+          <w:szCs w:val="24"/>
+          <w:lang w:val="es-UY" w:eastAsia="es-UY"/>
+        </w:rPr>
+        <w:t xml:space="preserve">por </w:t>
+      </w:r>
+      <w:proofErr w:type="spellStart"/>
+      <w:r>
+        <w:rPr>
+          <w:rFonts w:eastAsia="Times New Roman" w:cstheme="minorHAnsi"/>
+          <w:color w:val="000000"/>
+          <w:sz w:val="24"/>
+          <w:szCs w:val="24"/>
+          <w:lang w:val="es-UY" w:eastAsia="es-UY"/>
+        </w:rPr>
+        <w:t>Dantzig</w:t>
+      </w:r>
+      <w:proofErr w:type="spellEnd"/>
+      <w:r>
+        <w:rPr>
+          <w:rFonts w:eastAsia="Times New Roman" w:cstheme="minorHAnsi"/>
+          <w:color w:val="000000"/>
+          <w:sz w:val="24"/>
+          <w:szCs w:val="24"/>
+          <w:lang w:val="es-UY" w:eastAsia="es-UY"/>
+        </w:rPr>
+        <w:t xml:space="preserve"> y </w:t>
+      </w:r>
+      <w:proofErr w:type="spellStart"/>
+      <w:r>
+        <w:rPr>
+          <w:rFonts w:eastAsia="Times New Roman" w:cstheme="minorHAnsi"/>
+          <w:color w:val="000000"/>
+          <w:sz w:val="24"/>
+          <w:szCs w:val="24"/>
+          <w:lang w:val="es-UY" w:eastAsia="es-UY"/>
+        </w:rPr>
+        <w:t>Ramser</w:t>
+      </w:r>
+      <w:proofErr w:type="spellEnd"/>
+      <w:r>
+        <w:rPr>
+          <w:rFonts w:eastAsia="Times New Roman" w:cstheme="minorHAnsi"/>
+          <w:color w:val="000000"/>
+          <w:sz w:val="24"/>
+          <w:szCs w:val="24"/>
+          <w:lang w:val="es-UY" w:eastAsia="es-UY"/>
+        </w:rPr>
+        <w:t> </w:t>
+      </w:r>
+      <w:r>
+        <w:rPr>
+          <w:rFonts w:eastAsia="Times New Roman" w:cstheme="minorHAnsi"/>
+          <w:color w:val="000000"/>
+          <w:sz w:val="24"/>
+          <w:szCs w:val="24"/>
+          <w:lang w:eastAsia="es-UY"/>
+        </w:rPr>
+        <w:t>[2]</w:t>
+      </w:r>
+      <w:r>
+        <w:rPr>
+          <w:rFonts w:eastAsia="Times New Roman" w:cstheme="minorHAnsi"/>
+          <w:color w:val="000000"/>
+          <w:sz w:val="24"/>
+          <w:szCs w:val="24"/>
+          <w:lang w:val="es-UY" w:eastAsia="es-UY"/>
+        </w:rPr>
+        <w:t>. Dicho problema, en castellano “Problema del Agente Viajero” es el siguiente: Dada una lista de ciudades y las distancias entre cada una de ellas, ¿cuál es la ruta más corta posible que visita cada ciudad exactamente una vez y regresa a la ciudad origen?</w:t>
+      </w:r>
+    </w:p>
+    <w:p>
+      <w:pPr>
+        <w:autoSpaceDE w:val="0"/>
+        <w:autoSpaceDN w:val="0"/>
+        <w:adjustRightInd w:val="0"/>
+        <w:spacing w:after="0" w:line="360" w:lineRule="auto"/>
+        <w:ind w:firstLine="708"/>
+        <w:jc w:val="both"/>
+        <w:rPr>
+          <w:rFonts w:eastAsia="Times New Roman" w:cstheme="minorHAnsi"/>
+          <w:color w:val="000000"/>
+          <w:sz w:val="24"/>
+          <w:szCs w:val="24"/>
+          <w:lang w:val="es-UY" w:eastAsia="es-UY"/>
+        </w:rPr>
+      </w:pPr>
+      <w:r>
+        <w:rPr>
+          <w:rFonts w:eastAsia="Times New Roman" w:cstheme="minorHAnsi"/>
+          <w:color w:val="000000"/>
+          <w:sz w:val="24"/>
+          <w:szCs w:val="24"/>
+          <w:lang w:val="es-UY" w:eastAsia="es-UY"/>
+        </w:rPr>
+        <w:t>Es el problema de encontrar un ciclo simple que visite todos los nodos del problema y cuyo costo total sea mínimo.</w:t>
+      </w:r>
+      <w:r>
+        <w:rPr>
+          <w:rFonts w:eastAsia="Times New Roman" w:cstheme="minorHAnsi"/>
+          <w:color w:val="000000"/>
+          <w:sz w:val="24"/>
+          <w:szCs w:val="24"/>
+          <w:lang w:val="es-UY" w:eastAsia="es-UY"/>
+        </w:rPr>
+        <w:t xml:space="preserve"> </w:t>
+      </w:r>
+      <w:r>
+        <w:rPr>
+          <w:rFonts w:eastAsia="Times New Roman" w:cstheme="minorHAnsi"/>
+          <w:color w:val="000000"/>
+          <w:sz w:val="24"/>
+          <w:szCs w:val="24"/>
+          <w:lang w:val="es-UY" w:eastAsia="es-UY"/>
+        </w:rPr>
+        <w:t>En este problema no hay demandas y se cuenta con un solo vehículo. Tampoco existe un depósito (o, si existiera, no se distingue del resto de los nodos)</w:t>
+      </w:r>
+      <w:r>
+        <w:rPr>
+          <w:rFonts w:eastAsia="Times New Roman" w:cstheme="minorHAnsi"/>
+          <w:color w:val="000000"/>
+          <w:sz w:val="24"/>
+          <w:szCs w:val="24"/>
+          <w:lang w:val="es-UY" w:eastAsia="es-UY"/>
+        </w:rPr>
+        <w:t>.</w:t>
+      </w:r>
+    </w:p>
+    <w:p>
+      <w:pPr>
+        <w:autoSpaceDE w:val="0"/>
+        <w:autoSpaceDN w:val="0"/>
+        <w:adjustRightInd w:val="0"/>
+        <w:spacing w:after="0" w:line="360" w:lineRule="auto"/>
+        <w:ind w:firstLine="708"/>
+        <w:jc w:val="both"/>
+        <w:rPr>
+          <w:rFonts w:eastAsia="Times New Roman" w:cstheme="minorHAnsi"/>
+          <w:color w:val="000000"/>
+          <w:sz w:val="24"/>
+          <w:szCs w:val="24"/>
+          <w:lang w:val="es-UY" w:eastAsia="es-UY"/>
+        </w:rPr>
+      </w:pPr>
+      <w:r>
+        <w:rPr>
+          <w:rFonts w:eastAsia="Times New Roman" w:cstheme="minorHAnsi"/>
+          <w:color w:val="000000"/>
+          <w:sz w:val="24"/>
+          <w:szCs w:val="24"/>
+          <w:lang w:val="es-UY" w:eastAsia="es-UY"/>
+        </w:rPr>
+        <w:t>La siguiente formulació</w:t>
+      </w:r>
+      <w:r>
+        <w:rPr>
+          <w:rFonts w:eastAsia="Times New Roman" w:cstheme="minorHAnsi"/>
+          <w:color w:val="000000"/>
+          <w:sz w:val="24"/>
+          <w:szCs w:val="24"/>
+          <w:lang w:val="es-UY" w:eastAsia="es-UY"/>
+        </w:rPr>
+        <w:t>n del T</w:t>
+      </w:r>
+      <w:r>
+        <w:rPr>
+          <w:rFonts w:eastAsia="Times New Roman" w:cstheme="minorHAnsi"/>
+          <w:color w:val="000000"/>
+          <w:sz w:val="24"/>
+          <w:szCs w:val="24"/>
+          <w:lang w:val="es-UY" w:eastAsia="es-UY"/>
+        </w:rPr>
+        <w:t>SP como problema de programació</w:t>
+      </w:r>
+      <w:r>
+        <w:rPr>
+          <w:rFonts w:eastAsia="Times New Roman" w:cstheme="minorHAnsi"/>
+          <w:color w:val="000000"/>
+          <w:sz w:val="24"/>
+          <w:szCs w:val="24"/>
+          <w:lang w:val="es-UY" w:eastAsia="es-UY"/>
+        </w:rPr>
+        <w:t>n entera binaria fue</w:t>
+      </w:r>
+      <w:r>
+        <w:rPr>
+          <w:rFonts w:eastAsia="Times New Roman" w:cstheme="minorHAnsi"/>
+          <w:color w:val="000000"/>
+          <w:sz w:val="24"/>
+          <w:szCs w:val="24"/>
+          <w:lang w:val="es-UY" w:eastAsia="es-UY"/>
+        </w:rPr>
+        <w:t xml:space="preserve"> </w:t>
+      </w:r>
+      <w:r>
+        <w:rPr>
+          <w:rFonts w:eastAsia="Times New Roman" w:cstheme="minorHAnsi"/>
+          <w:color w:val="000000"/>
+          <w:sz w:val="24"/>
+          <w:szCs w:val="24"/>
+          <w:lang w:val="es-UY" w:eastAsia="es-UY"/>
+        </w:rPr>
+        <w:t>propuesta por</w:t>
+      </w:r>
+      <w:r>
+        <w:rPr>
+          <w:rFonts w:eastAsia="Times New Roman" w:cstheme="minorHAnsi"/>
+          <w:color w:val="000000"/>
+          <w:sz w:val="24"/>
+          <w:szCs w:val="24"/>
+          <w:lang w:val="es-UY" w:eastAsia="es-UY"/>
+        </w:rPr>
+        <w:t xml:space="preserve"> </w:t>
+      </w:r>
+      <w:proofErr w:type="spellStart"/>
+      <w:r>
+        <w:rPr>
+          <w:rFonts w:eastAsia="Times New Roman" w:cstheme="minorHAnsi"/>
+          <w:color w:val="000000"/>
+          <w:sz w:val="24"/>
+          <w:szCs w:val="24"/>
+          <w:lang w:val="es-UY" w:eastAsia="es-UY"/>
+        </w:rPr>
+        <w:t>Dantzig</w:t>
+      </w:r>
+      <w:proofErr w:type="spellEnd"/>
+      <w:r>
+        <w:rPr>
+          <w:rFonts w:eastAsia="Times New Roman" w:cstheme="minorHAnsi"/>
+          <w:color w:val="000000"/>
+          <w:sz w:val="24"/>
+          <w:szCs w:val="24"/>
+          <w:lang w:val="es-UY" w:eastAsia="es-UY"/>
+        </w:rPr>
+        <w:t xml:space="preserve">, </w:t>
+      </w:r>
+      <w:proofErr w:type="spellStart"/>
+      <w:r>
+        <w:rPr>
+          <w:rFonts w:eastAsia="Times New Roman" w:cstheme="minorHAnsi"/>
+          <w:color w:val="000000"/>
+          <w:sz w:val="24"/>
+          <w:szCs w:val="24"/>
+          <w:lang w:val="es-UY" w:eastAsia="es-UY"/>
+        </w:rPr>
+        <w:t>Fulkerson</w:t>
+      </w:r>
+      <w:proofErr w:type="spellEnd"/>
+      <w:r>
+        <w:rPr>
+          <w:rFonts w:eastAsia="Times New Roman" w:cstheme="minorHAnsi"/>
+          <w:color w:val="000000"/>
+          <w:sz w:val="24"/>
+          <w:szCs w:val="24"/>
+          <w:lang w:val="es-UY" w:eastAsia="es-UY"/>
+        </w:rPr>
+        <w:t xml:space="preserve"> y Johnson [REF</w:t>
+      </w:r>
+      <w:r>
+        <w:rPr>
+          <w:rFonts w:eastAsia="Times New Roman" w:cstheme="minorHAnsi"/>
+          <w:color w:val="000000"/>
+          <w:sz w:val="24"/>
+          <w:szCs w:val="24"/>
+          <w:lang w:val="es-UY" w:eastAsia="es-UY"/>
+        </w:rPr>
+        <w:t>] en 1954</w:t>
+      </w:r>
+      <w:r>
+        <w:rPr>
+          <w:rFonts w:eastAsia="Times New Roman" w:cstheme="minorHAnsi"/>
+          <w:color w:val="000000"/>
+          <w:sz w:val="24"/>
+          <w:szCs w:val="24"/>
+          <w:lang w:val="es-UY" w:eastAsia="es-UY"/>
+        </w:rPr>
+        <w:t>:</w:t>
+      </w:r>
+      <w:r>
+        <w:rPr>
+          <w:rFonts w:eastAsia="Times New Roman" w:cstheme="minorHAnsi"/>
+          <w:color w:val="000000"/>
+          <w:sz w:val="24"/>
+          <w:szCs w:val="24"/>
+          <w:lang w:val="es-UY" w:eastAsia="es-UY"/>
+        </w:rPr>
+        <w:t xml:space="preserve"> </w:t>
+      </w:r>
+    </w:p>
+    <w:p>
+      <w:pPr>
+        <w:shd w:val="clear" w:color="auto" w:fill="FFFFFF"/>
+        <w:spacing w:after="0" w:line="360" w:lineRule="auto"/>
+        <w:ind w:firstLine="708"/>
+        <w:rPr>
+          <w:rFonts w:eastAsia="Times New Roman" w:cstheme="minorHAnsi"/>
+          <w:color w:val="000000"/>
+          <w:sz w:val="24"/>
+          <w:szCs w:val="24"/>
+          <w:lang w:val="es-UY" w:eastAsia="es-UY"/>
+        </w:rPr>
+      </w:pPr>
+      <m:oMathPara>
+        <m:oMath>
+          <m:r>
+            <w:rPr>
+              <w:rFonts w:ascii="Cambria Math" w:eastAsia="Times New Roman" w:hAnsi="Cambria Math" w:cstheme="minorHAnsi"/>
+              <w:color w:val="000000"/>
+              <w:sz w:val="24"/>
+              <w:szCs w:val="24"/>
+              <w:lang w:val="es-UY" w:eastAsia="es-UY"/>
+            </w:rPr>
+            <m:t>Min</m:t>
+          </m:r>
+          <m:r>
+            <w:rPr>
+              <w:rFonts w:ascii="Cambria Math" w:eastAsia="Times New Roman" w:hAnsi="Cambria Math" w:cstheme="minorHAnsi"/>
+              <w:color w:val="000000"/>
+              <w:sz w:val="24"/>
+              <w:szCs w:val="24"/>
+              <w:lang w:val="es-UY" w:eastAsia="es-UY"/>
+            </w:rPr>
+            <m:t xml:space="preserve"> </m:t>
+          </m:r>
+          <m:nary>
+            <m:naryPr>
+              <m:chr m:val="∑"/>
+              <m:limLoc m:val="undOvr"/>
+              <m:ctrlPr>
+                <w:rPr>
+                  <w:rFonts w:ascii="Cambria Math" w:eastAsia="Times New Roman" w:hAnsi="Cambria Math" w:cstheme="minorHAnsi"/>
+                  <w:i/>
+                  <w:color w:val="000000"/>
+                  <w:sz w:val="24"/>
+                  <w:szCs w:val="24"/>
+                  <w:lang w:val="es-UY" w:eastAsia="es-UY"/>
+                </w:rPr>
+              </m:ctrlPr>
+            </m:naryPr>
+            <m:sub>
+              <m:r>
+                <w:rPr>
+                  <w:rFonts w:ascii="Cambria Math" w:eastAsia="Times New Roman" w:hAnsi="Cambria Math" w:cstheme="minorHAnsi"/>
+                  <w:color w:val="000000"/>
+                  <w:sz w:val="24"/>
+                  <w:szCs w:val="24"/>
+                  <w:lang w:val="es-UY" w:eastAsia="es-UY"/>
+                </w:rPr>
+                <m:t>i=1</m:t>
+              </m:r>
+            </m:sub>
+            <m:sup>
+              <m:r>
+                <w:rPr>
+                  <w:rFonts w:ascii="Cambria Math" w:eastAsia="Times New Roman" w:hAnsi="Cambria Math" w:cstheme="minorHAnsi"/>
+                  <w:color w:val="000000"/>
+                  <w:sz w:val="24"/>
+                  <w:szCs w:val="24"/>
+                  <w:lang w:val="es-UY" w:eastAsia="es-UY"/>
+                </w:rPr>
+                <m:t>N</m:t>
+              </m:r>
+            </m:sup>
+            <m:e>
+              <m:nary>
+                <m:naryPr>
+                  <m:chr m:val="∑"/>
+                  <m:limLoc m:val="undOvr"/>
+                  <m:ctrlPr>
+                    <w:rPr>
+                      <w:rFonts w:ascii="Cambria Math" w:eastAsia="Times New Roman" w:hAnsi="Cambria Math" w:cstheme="minorHAnsi"/>
+                      <w:i/>
+                      <w:color w:val="000000"/>
+                      <w:sz w:val="24"/>
+                      <w:szCs w:val="24"/>
+                      <w:lang w:val="es-UY" w:eastAsia="es-UY"/>
+                    </w:rPr>
+                  </m:ctrlPr>
+                </m:naryPr>
+                <m:sub>
+                  <m:r>
+                    <w:rPr>
+                      <w:rFonts w:ascii="Cambria Math" w:eastAsia="Times New Roman" w:hAnsi="Cambria Math" w:cstheme="minorHAnsi"/>
+                      <w:color w:val="000000"/>
+                      <w:sz w:val="24"/>
+                      <w:szCs w:val="24"/>
+                      <w:lang w:val="es-UY" w:eastAsia="es-UY"/>
+                    </w:rPr>
+                    <m:t>j=1</m:t>
+                  </m:r>
+                </m:sub>
+                <m:sup>
+                  <m:r>
+                    <w:rPr>
+                      <w:rFonts w:ascii="Cambria Math" w:eastAsia="Times New Roman" w:hAnsi="Cambria Math" w:cstheme="minorHAnsi"/>
+                      <w:color w:val="000000"/>
+                      <w:sz w:val="24"/>
+                      <w:szCs w:val="24"/>
+                      <w:lang w:val="es-UY" w:eastAsia="es-UY"/>
+                    </w:rPr>
+                    <m:t>N</m:t>
+                  </m:r>
+                </m:sup>
+                <m:e>
+                  <m:sSub>
+                    <m:sSubPr>
+                      <m:ctrlPr>
+                        <w:rPr>
+                          <w:rFonts w:ascii="Cambria Math" w:eastAsia="Times New Roman" w:hAnsi="Cambria Math" w:cstheme="minorHAnsi"/>
+                          <w:i/>
+                          <w:color w:val="000000"/>
+                          <w:sz w:val="24"/>
+                          <w:szCs w:val="24"/>
+                          <w:lang w:val="es-UY" w:eastAsia="es-UY"/>
+                        </w:rPr>
+                      </m:ctrlPr>
+                    </m:sSubPr>
+                    <m:e>
+                      <m:r>
+                        <w:rPr>
+                          <w:rFonts w:ascii="Cambria Math" w:eastAsia="Times New Roman" w:hAnsi="Cambria Math" w:cstheme="minorHAnsi"/>
+                          <w:color w:val="000000"/>
+                          <w:sz w:val="24"/>
+                          <w:szCs w:val="24"/>
+                          <w:lang w:val="es-UY" w:eastAsia="es-UY"/>
+                        </w:rPr>
+                        <m:t>c</m:t>
+                      </m:r>
+                    </m:e>
+                    <m:sub>
+                      <m:r>
+                        <w:rPr>
+                          <w:rFonts w:ascii="Cambria Math" w:eastAsia="Times New Roman" w:hAnsi="Cambria Math" w:cstheme="minorHAnsi"/>
+                          <w:color w:val="000000"/>
+                          <w:sz w:val="24"/>
+                          <w:szCs w:val="24"/>
+                          <w:lang w:val="es-UY" w:eastAsia="es-UY"/>
+                        </w:rPr>
+                        <m:t>ij</m:t>
+                      </m:r>
+                    </m:sub>
+                  </m:sSub>
+                  <m:sSub>
+                    <m:sSubPr>
+                      <m:ctrlPr>
+                        <w:rPr>
+                          <w:rFonts w:ascii="Cambria Math" w:eastAsia="Times New Roman" w:hAnsi="Cambria Math" w:cstheme="minorHAnsi"/>
+                          <w:i/>
+                          <w:color w:val="000000"/>
+                          <w:sz w:val="24"/>
+                          <w:szCs w:val="24"/>
+                          <w:lang w:val="es-UY" w:eastAsia="es-UY"/>
+                        </w:rPr>
+                      </m:ctrlPr>
+                    </m:sSubPr>
+                    <m:e>
+                      <m:r>
+                        <w:rPr>
+                          <w:rFonts w:ascii="Cambria Math" w:eastAsia="Times New Roman" w:hAnsi="Cambria Math" w:cstheme="minorHAnsi"/>
+                          <w:color w:val="000000"/>
+                          <w:sz w:val="24"/>
+                          <w:szCs w:val="24"/>
+                          <w:lang w:val="es-UY" w:eastAsia="es-UY"/>
+                        </w:rPr>
+                        <m:t>x</m:t>
+                      </m:r>
+                    </m:e>
+                    <m:sub>
+                      <m:r>
+                        <w:rPr>
+                          <w:rFonts w:ascii="Cambria Math" w:eastAsia="Times New Roman" w:hAnsi="Cambria Math" w:cstheme="minorHAnsi"/>
+                          <w:color w:val="000000"/>
+                          <w:sz w:val="24"/>
+                          <w:szCs w:val="24"/>
+                          <w:lang w:val="es-UY" w:eastAsia="es-UY"/>
+                        </w:rPr>
+                        <m:t>ij</m:t>
+                      </m:r>
+                    </m:sub>
+                  </m:sSub>
+                </m:e>
+              </m:nary>
+            </m:e>
+          </m:nary>
+        </m:oMath>
+      </m:oMathPara>
+      <w:bookmarkStart w:id="4" w:name="TSP1"/>
+      <w:bookmarkEnd w:id="4"/>
+    </w:p>
+    <w:p>
+      <w:pPr>
+        <w:shd w:val="clear" w:color="auto" w:fill="FFFFFF"/>
+        <w:spacing w:after="0" w:line="360" w:lineRule="auto"/>
+        <w:ind w:firstLine="708"/>
+        <w:rPr>
+          <w:rFonts w:eastAsia="Times New Roman" w:cstheme="minorHAnsi"/>
+          <w:color w:val="000000"/>
+          <w:sz w:val="24"/>
+          <w:szCs w:val="24"/>
+          <w:lang w:val="es-UY" w:eastAsia="es-UY"/>
+        </w:rPr>
+      </w:pPr>
+      <w:proofErr w:type="gramStart"/>
+      <w:r>
+        <w:rPr>
+          <w:rFonts w:eastAsia="Times New Roman" w:cstheme="minorHAnsi"/>
+          <w:color w:val="000000"/>
+          <w:sz w:val="24"/>
+          <w:szCs w:val="24"/>
+          <w:lang w:val="es-UY" w:eastAsia="es-UY"/>
+        </w:rPr>
+        <w:t>s.a</w:t>
+      </w:r>
+      <w:proofErr w:type="gramEnd"/>
+      <w:r>
+        <w:rPr>
+          <w:rFonts w:eastAsia="Times New Roman" w:cstheme="minorHAnsi"/>
+          <w:color w:val="000000"/>
+          <w:sz w:val="24"/>
+          <w:szCs w:val="24"/>
+          <w:lang w:val="es-UY" w:eastAsia="es-UY"/>
+        </w:rPr>
+        <w:t>.</w:t>
+      </w:r>
+    </w:p>
+    <w:p>
+      <w:pPr>
+        <w:shd w:val="clear" w:color="auto" w:fill="FFFFFF"/>
+        <w:spacing w:after="0" w:line="360" w:lineRule="auto"/>
+        <w:ind w:firstLine="708"/>
+        <w:rPr>
+          <w:oMath/>
+          <w:rFonts w:ascii="Cambria Math" w:eastAsia="Times New Roman" w:hAnsi="Cambria Math" w:cstheme="minorHAnsi"/>
+          <w:color w:val="000000"/>
+          <w:sz w:val="24"/>
+          <w:szCs w:val="24"/>
+          <w:lang w:val="es-UY" w:eastAsia="es-UY"/>
+        </w:rPr>
+      </w:pPr>
+      <m:oMathPara>
+        <m:oMath>
+          <m:sSub>
+            <m:sSubPr>
+              <m:ctrlPr>
+                <w:rPr>
+                  <w:rFonts w:ascii="Cambria Math" w:eastAsia="Times New Roman" w:hAnsi="Cambria Math" w:cstheme="minorHAnsi"/>
+                  <w:i/>
+                  <w:color w:val="000000"/>
+                  <w:sz w:val="24"/>
+                  <w:szCs w:val="24"/>
+                  <w:lang w:val="es-UY" w:eastAsia="es-UY"/>
+                </w:rPr>
+              </m:ctrlPr>
+            </m:sSubPr>
+            <m:e>
+              <m:r>
+                <w:rPr>
+                  <w:rFonts w:ascii="Cambria Math" w:eastAsia="Times New Roman" w:hAnsi="Cambria Math" w:cstheme="minorHAnsi"/>
+                  <w:color w:val="000000"/>
+                  <w:sz w:val="24"/>
+                  <w:szCs w:val="24"/>
+                  <w:lang w:val="es-UY" w:eastAsia="es-UY"/>
+                </w:rPr>
+                <m:t>x</m:t>
+              </m:r>
+            </m:e>
+            <m:sub>
+              <m:r>
+                <w:rPr>
+                  <w:rFonts w:ascii="Cambria Math" w:eastAsia="Times New Roman" w:hAnsi="Cambria Math" w:cstheme="minorHAnsi"/>
+                  <w:color w:val="000000"/>
+                  <w:sz w:val="24"/>
+                  <w:szCs w:val="24"/>
+                  <w:lang w:val="es-UY" w:eastAsia="es-UY"/>
+                </w:rPr>
+                <m:t>ij</m:t>
+              </m:r>
+            </m:sub>
+          </m:sSub>
+          <m:r>
+            <w:rPr>
+              <w:rFonts w:ascii="Cambria Math" w:eastAsia="Times New Roman" w:hAnsi="Cambria Math" w:cstheme="minorHAnsi"/>
+              <w:color w:val="000000"/>
+              <w:sz w:val="24"/>
+              <w:szCs w:val="24"/>
+              <w:lang w:val="es-UY" w:eastAsia="es-UY"/>
+            </w:rPr>
+            <m:t>∈</m:t>
+          </m:r>
+          <m:d>
+            <m:dPr>
+              <m:begChr m:val="{"/>
+              <m:endChr m:val="}"/>
+              <m:ctrlPr>
+                <w:rPr>
+                  <w:rFonts w:ascii="Cambria Math" w:eastAsia="Times New Roman" w:hAnsi="Cambria Math" w:cstheme="minorHAnsi"/>
+                  <w:i/>
+                  <w:color w:val="000000"/>
+                  <w:sz w:val="24"/>
+                  <w:szCs w:val="24"/>
+                  <w:lang w:val="es-UY" w:eastAsia="es-UY"/>
+                </w:rPr>
+              </m:ctrlPr>
+            </m:dPr>
+            <m:e>
+              <m:r>
+                <w:rPr>
+                  <w:rFonts w:ascii="Cambria Math" w:eastAsia="Times New Roman" w:hAnsi="Cambria Math" w:cstheme="minorHAnsi"/>
+                  <w:color w:val="000000"/>
+                  <w:sz w:val="24"/>
+                  <w:szCs w:val="24"/>
+                  <w:lang w:val="es-UY" w:eastAsia="es-UY"/>
+                </w:rPr>
+                <m:t>0,1</m:t>
+              </m:r>
+            </m:e>
+          </m:d>
+          <m:r>
+            <w:rPr>
+              <w:rFonts w:ascii="Cambria Math" w:eastAsia="Times New Roman" w:hAnsi="Cambria Math" w:cstheme="minorHAnsi"/>
+              <w:color w:val="000000"/>
+              <w:sz w:val="24"/>
+              <w:szCs w:val="24"/>
+              <w:lang w:val="es-UY" w:eastAsia="es-UY"/>
+            </w:rPr>
+            <m:t xml:space="preserve"> ∀ </m:t>
+          </m:r>
+          <m:d>
+            <m:dPr>
+              <m:ctrlPr>
+                <w:rPr>
+                  <w:rFonts w:ascii="Cambria Math" w:eastAsia="Times New Roman" w:hAnsi="Cambria Math" w:cstheme="minorHAnsi"/>
+                  <w:i/>
+                  <w:color w:val="000000"/>
+                  <w:sz w:val="24"/>
+                  <w:szCs w:val="24"/>
+                  <w:lang w:val="es-UY" w:eastAsia="es-UY"/>
+                </w:rPr>
+              </m:ctrlPr>
+            </m:dPr>
+            <m:e>
+              <m:r>
+                <w:rPr>
+                  <w:rFonts w:ascii="Cambria Math" w:eastAsia="Times New Roman" w:hAnsi="Cambria Math" w:cstheme="minorHAnsi"/>
+                  <w:color w:val="000000"/>
+                  <w:sz w:val="24"/>
+                  <w:szCs w:val="24"/>
+                  <w:lang w:val="es-UY" w:eastAsia="es-UY"/>
+                </w:rPr>
+                <m:t>i,j</m:t>
+              </m:r>
+            </m:e>
+          </m:d>
+          <m:r>
+            <w:rPr>
+              <w:rFonts w:ascii="Cambria Math" w:eastAsia="Times New Roman" w:hAnsi="Cambria Math" w:cstheme="minorHAnsi"/>
+              <w:color w:val="000000"/>
+              <w:sz w:val="24"/>
+              <w:szCs w:val="24"/>
+              <w:lang w:val="es-UY" w:eastAsia="es-UY"/>
+            </w:rPr>
+            <m:t>∈E</m:t>
+          </m:r>
+        </m:oMath>
+      </m:oMathPara>
+    </w:p>
+    <w:p>
+      <w:pPr>
+        <w:shd w:val="clear" w:color="auto" w:fill="FFFFFF"/>
+        <w:spacing w:after="0" w:line="360" w:lineRule="auto"/>
+        <w:ind w:firstLine="708"/>
+        <w:rPr>
+          <w:rFonts w:eastAsia="Times New Roman" w:cstheme="minorHAnsi"/>
+          <w:color w:val="000000"/>
+          <w:sz w:val="24"/>
+          <w:szCs w:val="24"/>
+          <w:lang w:val="es-UY" w:eastAsia="es-UY"/>
+        </w:rPr>
+      </w:pPr>
+      <m:oMathPara>
+        <m:oMath>
+          <m:nary>
+            <m:naryPr>
+              <m:chr m:val="∑"/>
+              <m:limLoc m:val="undOvr"/>
+              <m:ctrlPr>
+                <w:rPr>
+                  <w:rFonts w:ascii="Cambria Math" w:eastAsia="Times New Roman" w:hAnsi="Cambria Math" w:cstheme="minorHAnsi"/>
+                  <w:i/>
+                  <w:color w:val="000000"/>
+                  <w:sz w:val="24"/>
+                  <w:szCs w:val="24"/>
+                  <w:lang w:val="es-UY" w:eastAsia="es-UY"/>
+                </w:rPr>
+              </m:ctrlPr>
+            </m:naryPr>
+            <m:sub>
+              <m:r>
+                <w:rPr>
+                  <w:rFonts w:ascii="Cambria Math" w:eastAsia="Times New Roman" w:hAnsi="Cambria Math" w:cstheme="minorHAnsi"/>
+                  <w:color w:val="000000"/>
+                  <w:sz w:val="24"/>
+                  <w:szCs w:val="24"/>
+                  <w:lang w:val="es-UY" w:eastAsia="es-UY"/>
+                </w:rPr>
+                <m:t>i=1</m:t>
+              </m:r>
+            </m:sub>
+            <m:sup>
+              <m:r>
+                <w:rPr>
+                  <w:rFonts w:ascii="Cambria Math" w:eastAsia="Times New Roman" w:hAnsi="Cambria Math" w:cstheme="minorHAnsi"/>
+                  <w:color w:val="000000"/>
+                  <w:sz w:val="24"/>
+                  <w:szCs w:val="24"/>
+                  <w:lang w:val="es-UY" w:eastAsia="es-UY"/>
+                </w:rPr>
+                <m:t>N</m:t>
+              </m:r>
+            </m:sup>
+            <m:e>
+              <m:sSub>
+                <m:sSubPr>
+                  <m:ctrlPr>
+                    <w:rPr>
+                      <w:rFonts w:ascii="Cambria Math" w:eastAsia="Times New Roman" w:hAnsi="Cambria Math" w:cstheme="minorHAnsi"/>
+                      <w:i/>
+                      <w:color w:val="000000"/>
+                      <w:sz w:val="24"/>
+                      <w:szCs w:val="24"/>
+                      <w:lang w:val="es-UY" w:eastAsia="es-UY"/>
+                    </w:rPr>
+                  </m:ctrlPr>
+                </m:sSubPr>
+                <m:e>
+                  <m:r>
+                    <w:rPr>
+                      <w:rFonts w:ascii="Cambria Math" w:eastAsia="Times New Roman" w:hAnsi="Cambria Math" w:cstheme="minorHAnsi"/>
+                      <w:color w:val="000000"/>
+                      <w:sz w:val="24"/>
+                      <w:szCs w:val="24"/>
+                      <w:lang w:val="es-UY" w:eastAsia="es-UY"/>
+                    </w:rPr>
+                    <m:t>x</m:t>
+                  </m:r>
+                </m:e>
+                <m:sub>
+                  <m:r>
+                    <w:rPr>
+                      <w:rFonts w:ascii="Cambria Math" w:eastAsia="Times New Roman" w:hAnsi="Cambria Math" w:cstheme="minorHAnsi"/>
+                      <w:color w:val="000000"/>
+                      <w:sz w:val="24"/>
+                      <w:szCs w:val="24"/>
+                      <w:lang w:val="es-UY" w:eastAsia="es-UY"/>
+                    </w:rPr>
+                    <m:t>ij</m:t>
+                  </m:r>
+                </m:sub>
+              </m:sSub>
+              <m:r>
+                <w:rPr>
+                  <w:rFonts w:ascii="Cambria Math" w:eastAsia="Times New Roman" w:hAnsi="Cambria Math" w:cstheme="minorHAnsi"/>
+                  <w:color w:val="000000"/>
+                  <w:sz w:val="24"/>
+                  <w:szCs w:val="24"/>
+                  <w:lang w:val="es-UY" w:eastAsia="es-UY"/>
+                </w:rPr>
+                <m:t>=1 ∀ j=1,2,…,N</m:t>
+              </m:r>
+            </m:e>
+          </m:nary>
+        </m:oMath>
+      </m:oMathPara>
+    </w:p>
+    <w:p>
+      <w:pPr>
+        <w:shd w:val="clear" w:color="auto" w:fill="FFFFFF"/>
+        <w:spacing w:after="0" w:line="360" w:lineRule="auto"/>
+        <w:ind w:firstLine="708"/>
+        <w:rPr>
+          <w:rFonts w:eastAsia="Times New Roman" w:cstheme="minorHAnsi"/>
+          <w:color w:val="000000"/>
+          <w:sz w:val="24"/>
+          <w:szCs w:val="24"/>
+          <w:lang w:val="es-UY" w:eastAsia="es-UY"/>
+        </w:rPr>
+      </w:pPr>
+      <m:oMathPara>
+        <m:oMath>
+          <m:nary>
+            <m:naryPr>
+              <m:chr m:val="∑"/>
+              <m:limLoc m:val="undOvr"/>
+              <m:ctrlPr>
+                <w:rPr>
+                  <w:rFonts w:ascii="Cambria Math" w:eastAsia="Times New Roman" w:hAnsi="Cambria Math" w:cstheme="minorHAnsi"/>
+                  <w:i/>
+                  <w:color w:val="000000"/>
+                  <w:sz w:val="24"/>
+                  <w:szCs w:val="24"/>
+                  <w:lang w:val="es-UY" w:eastAsia="es-UY"/>
+                </w:rPr>
+              </m:ctrlPr>
+            </m:naryPr>
+            <m:sub>
+              <m:r>
+                <w:rPr>
+                  <w:rFonts w:ascii="Cambria Math" w:eastAsia="Times New Roman" w:hAnsi="Cambria Math" w:cstheme="minorHAnsi"/>
+                  <w:color w:val="000000"/>
+                  <w:sz w:val="24"/>
+                  <w:szCs w:val="24"/>
+                  <w:lang w:val="es-UY" w:eastAsia="es-UY"/>
+                </w:rPr>
+                <m:t>j=1</m:t>
+              </m:r>
+            </m:sub>
+            <m:sup>
+              <m:r>
+                <w:rPr>
+                  <w:rFonts w:ascii="Cambria Math" w:eastAsia="Times New Roman" w:hAnsi="Cambria Math" w:cstheme="minorHAnsi"/>
+                  <w:color w:val="000000"/>
+                  <w:sz w:val="24"/>
+                  <w:szCs w:val="24"/>
+                  <w:lang w:val="es-UY" w:eastAsia="es-UY"/>
+                </w:rPr>
+                <m:t>N</m:t>
+              </m:r>
+            </m:sup>
+            <m:e>
+              <m:sSub>
+                <m:sSubPr>
+                  <m:ctrlPr>
+                    <w:rPr>
+                      <w:rFonts w:ascii="Cambria Math" w:eastAsia="Times New Roman" w:hAnsi="Cambria Math" w:cstheme="minorHAnsi"/>
+                      <w:i/>
+                      <w:color w:val="000000"/>
+                      <w:sz w:val="24"/>
+                      <w:szCs w:val="24"/>
+                      <w:lang w:val="es-UY" w:eastAsia="es-UY"/>
+                    </w:rPr>
+                  </m:ctrlPr>
+                </m:sSubPr>
+                <m:e>
+                  <m:r>
+                    <w:rPr>
+                      <w:rFonts w:ascii="Cambria Math" w:eastAsia="Times New Roman" w:hAnsi="Cambria Math" w:cstheme="minorHAnsi"/>
+                      <w:color w:val="000000"/>
+                      <w:sz w:val="24"/>
+                      <w:szCs w:val="24"/>
+                      <w:lang w:val="es-UY" w:eastAsia="es-UY"/>
+                    </w:rPr>
+                    <m:t>x</m:t>
+                  </m:r>
+                </m:e>
+                <m:sub>
+                  <m:r>
+                    <w:rPr>
+                      <w:rFonts w:ascii="Cambria Math" w:eastAsia="Times New Roman" w:hAnsi="Cambria Math" w:cstheme="minorHAnsi"/>
+                      <w:color w:val="000000"/>
+                      <w:sz w:val="24"/>
+                      <w:szCs w:val="24"/>
+                      <w:lang w:val="es-UY" w:eastAsia="es-UY"/>
+                    </w:rPr>
+                    <m:t>ij</m:t>
+                  </m:r>
+                </m:sub>
+              </m:sSub>
+              <m:r>
+                <w:rPr>
+                  <w:rFonts w:ascii="Cambria Math" w:eastAsia="Times New Roman" w:hAnsi="Cambria Math" w:cstheme="minorHAnsi"/>
+                  <w:color w:val="000000"/>
+                  <w:sz w:val="24"/>
+                  <w:szCs w:val="24"/>
+                  <w:lang w:val="es-UY" w:eastAsia="es-UY"/>
+                </w:rPr>
+                <m:t>=1 ∀ j=1,2,…,N</m:t>
+              </m:r>
+            </m:e>
+          </m:nary>
+        </m:oMath>
+      </m:oMathPara>
+    </w:p>
+    <w:p>
+      <w:pPr>
+        <w:shd w:val="clear" w:color="auto" w:fill="FFFFFF"/>
+        <w:spacing w:after="0" w:line="360" w:lineRule="auto"/>
+        <w:ind w:firstLine="708"/>
+        <w:rPr>
+          <w:rFonts w:eastAsia="Times New Roman" w:cstheme="minorHAnsi"/>
+          <w:color w:val="000000"/>
+          <w:sz w:val="24"/>
+          <w:szCs w:val="24"/>
+          <w:lang w:val="es-UY" w:eastAsia="es-UY"/>
+        </w:rPr>
+      </w:pPr>
+      <m:oMathPara>
+        <m:oMath>
+          <m:sSub>
+            <m:sSubPr>
+              <m:ctrlPr>
+                <w:rPr>
+                  <w:rFonts w:ascii="Cambria Math" w:eastAsia="Times New Roman" w:hAnsi="Cambria Math" w:cstheme="minorHAnsi"/>
+                  <w:i/>
+                  <w:color w:val="000000"/>
+                  <w:sz w:val="24"/>
+                  <w:szCs w:val="24"/>
+                  <w:lang w:val="es-UY" w:eastAsia="es-UY"/>
+                </w:rPr>
+              </m:ctrlPr>
+            </m:sSubPr>
+            <m:e>
+              <m:r>
+                <w:rPr>
+                  <w:rFonts w:ascii="Cambria Math" w:eastAsia="Times New Roman" w:hAnsi="Cambria Math" w:cstheme="minorHAnsi"/>
+                  <w:color w:val="000000"/>
+                  <w:sz w:val="24"/>
+                  <w:szCs w:val="24"/>
+                  <w:lang w:val="es-UY" w:eastAsia="es-UY"/>
+                </w:rPr>
+                <m:t>x</m:t>
+              </m:r>
+            </m:e>
+            <m:sub>
+              <m:r>
+                <w:rPr>
+                  <w:rFonts w:ascii="Cambria Math" w:eastAsia="Times New Roman" w:hAnsi="Cambria Math" w:cstheme="minorHAnsi"/>
+                  <w:color w:val="000000"/>
+                  <w:sz w:val="24"/>
+                  <w:szCs w:val="24"/>
+                  <w:lang w:val="es-UY" w:eastAsia="es-UY"/>
+                </w:rPr>
+                <m:t>ij</m:t>
+              </m:r>
+            </m:sub>
+          </m:sSub>
+          <m:r>
+            <w:rPr>
+              <w:rFonts w:ascii="Cambria Math" w:eastAsia="Times New Roman" w:hAnsi="Cambria Math" w:cstheme="minorHAnsi"/>
+              <w:color w:val="000000"/>
+              <w:sz w:val="24"/>
+              <w:szCs w:val="24"/>
+              <w:lang w:val="es-UY" w:eastAsia="es-UY"/>
+            </w:rPr>
+            <m:t>∈S</m:t>
+          </m:r>
+        </m:oMath>
+      </m:oMathPara>
+    </w:p>
+    <w:p>
+      <w:pPr>
+        <w:shd w:val="clear" w:color="auto" w:fill="FFFFFF"/>
+        <w:spacing w:after="0" w:line="360" w:lineRule="auto"/>
+        <w:ind w:firstLine="708"/>
+        <w:rPr>
+          <w:rFonts w:eastAsia="Times New Roman" w:cstheme="minorHAnsi"/>
+          <w:color w:val="000000"/>
+          <w:sz w:val="24"/>
+          <w:szCs w:val="24"/>
+          <w:lang w:val="es-UY" w:eastAsia="es-UY"/>
+        </w:rPr>
+      </w:pPr>
+      <w:r>
+        <w:rPr>
+          <w:rFonts w:eastAsia="Times New Roman" w:cstheme="minorHAnsi"/>
+          <w:color w:val="000000"/>
+          <w:sz w:val="24"/>
+          <w:szCs w:val="24"/>
+          <w:lang w:val="es-UY" w:eastAsia="es-UY"/>
+        </w:rPr>
+        <w:t xml:space="preserve">Donde </w:t>
       </w:r>
       <m:oMath>
         <m:sSub>
@@ -2764,6 +3962,16 @@
             </m:r>
           </m:sub>
         </m:sSub>
+        <m:r>
+          <w:rPr>
+            <w:rFonts w:ascii="Cambria Math" w:eastAsia="Times New Roman" w:hAnsi="Cambria Math" w:cstheme="minorHAnsi"/>
+            <w:color w:val="000000"/>
+            <w:sz w:val="24"/>
+            <w:szCs w:val="24"/>
+            <w:lang w:val="es-UY" w:eastAsia="es-UY"/>
+          </w:rPr>
+          <m:t>=1</m:t>
+        </m:r>
       </m:oMath>
       <w:r>
         <w:rPr>
@@ -2773,18 +3981,7 @@
           <w:szCs w:val="24"/>
           <w:lang w:val="es-UY" w:eastAsia="es-UY"/>
         </w:rPr>
-        <w:t>,</w:t>
-      </w:r>
-      <w:proofErr w:type="gramEnd"/>
-      <w:r>
-        <w:rPr>
-          <w:rFonts w:eastAsia="Times New Roman" w:cstheme="minorHAnsi"/>
-          <w:color w:val="000000"/>
-          <w:sz w:val="24"/>
-          <w:szCs w:val="24"/>
-          <w:lang w:val="es-UY" w:eastAsia="es-UY"/>
-        </w:rPr>
-        <w:t xml:space="preserve"> una variable binaria que nos indica si se recorre o no dicho tramo y </w:t>
+        <w:t xml:space="preserve"> indica que el par </w:t>
       </w:r>
       <m:oMath>
         <m:r>
@@ -2795,7 +3992,7 @@
             <w:szCs w:val="24"/>
             <w:lang w:val="es-UY" w:eastAsia="es-UY"/>
           </w:rPr>
-          <m:t>n</m:t>
+          <m:t>(i,j)</m:t>
         </m:r>
       </m:oMath>
       <w:r>
@@ -2806,37 +4003,284 @@
           <w:szCs w:val="24"/>
           <w:lang w:val="es-UY" w:eastAsia="es-UY"/>
         </w:rPr>
-        <w:t xml:space="preserve"> el número de </w:t>
-      </w:r>
-      <w:r>
-        <w:rPr>
-          <w:rFonts w:eastAsia="Times New Roman" w:cstheme="minorHAnsi"/>
-          <w:color w:val="000000"/>
-          <w:sz w:val="24"/>
-          <w:szCs w:val="24"/>
-          <w:lang w:val="es-UY" w:eastAsia="es-UY"/>
-        </w:rPr>
-        <w:t>clientes</w:t>
-      </w:r>
-      <w:r>
-        <w:rPr>
-          <w:rFonts w:eastAsia="Times New Roman" w:cstheme="minorHAnsi"/>
-          <w:color w:val="000000"/>
-          <w:sz w:val="24"/>
-          <w:szCs w:val="24"/>
-          <w:lang w:val="es-UY" w:eastAsia="es-UY"/>
-        </w:rPr>
-        <w:t>. Estaría sujeto a las siguientes restricciones</w:t>
-      </w:r>
-      <w:r>
-        <w:rPr>
-          <w:rFonts w:eastAsia="Times New Roman" w:cstheme="minorHAnsi"/>
-          <w:color w:val="000000"/>
-          <w:sz w:val="24"/>
-          <w:szCs w:val="24"/>
-          <w:lang w:val="es-UY" w:eastAsia="es-UY"/>
-        </w:rPr>
-        <w:t>.</w:t>
+        <w:t xml:space="preserve"> pertenece a la ruta </w:t>
+      </w:r>
+      <w:proofErr w:type="gramStart"/>
+      <w:r>
+        <w:rPr>
+          <w:rFonts w:eastAsia="Times New Roman" w:cstheme="minorHAnsi"/>
+          <w:color w:val="000000"/>
+          <w:sz w:val="24"/>
+          <w:szCs w:val="24"/>
+          <w:lang w:val="es-UY" w:eastAsia="es-UY"/>
+        </w:rPr>
+        <w:t>y</w:t>
+      </w:r>
+      <w:proofErr w:type="gramEnd"/>
+      <w:r>
+        <w:rPr>
+          <w:rFonts w:eastAsia="Times New Roman" w:cstheme="minorHAnsi"/>
+          <w:color w:val="000000"/>
+          <w:sz w:val="24"/>
+          <w:szCs w:val="24"/>
+          <w:lang w:val="es-UY" w:eastAsia="es-UY"/>
+        </w:rPr>
+        <w:t xml:space="preserve"> </w:t>
+      </w:r>
+      <m:oMath>
+        <m:sSub>
+          <m:sSubPr>
+            <m:ctrlPr>
+              <w:rPr>
+                <w:rFonts w:ascii="Cambria Math" w:eastAsia="Times New Roman" w:hAnsi="Cambria Math" w:cstheme="minorHAnsi"/>
+                <w:i/>
+                <w:color w:val="000000"/>
+                <w:sz w:val="24"/>
+                <w:szCs w:val="24"/>
+                <w:lang w:val="es-UY" w:eastAsia="es-UY"/>
+              </w:rPr>
+            </m:ctrlPr>
+          </m:sSubPr>
+          <m:e>
+            <m:r>
+              <w:rPr>
+                <w:rFonts w:ascii="Cambria Math" w:eastAsia="Times New Roman" w:hAnsi="Cambria Math" w:cstheme="minorHAnsi"/>
+                <w:color w:val="000000"/>
+                <w:sz w:val="24"/>
+                <w:szCs w:val="24"/>
+                <w:lang w:val="es-UY" w:eastAsia="es-UY"/>
+              </w:rPr>
+              <m:t>x</m:t>
+            </m:r>
+          </m:e>
+          <m:sub>
+            <m:r>
+              <w:rPr>
+                <w:rFonts w:ascii="Cambria Math" w:eastAsia="Times New Roman" w:hAnsi="Cambria Math" w:cstheme="minorHAnsi"/>
+                <w:color w:val="000000"/>
+                <w:sz w:val="24"/>
+                <w:szCs w:val="24"/>
+                <w:lang w:val="es-UY" w:eastAsia="es-UY"/>
+              </w:rPr>
+              <m:t>ij</m:t>
+            </m:r>
+          </m:sub>
+        </m:sSub>
+        <m:r>
+          <w:rPr>
+            <w:rFonts w:ascii="Cambria Math" w:eastAsia="Times New Roman" w:hAnsi="Cambria Math" w:cstheme="minorHAnsi"/>
+            <w:color w:val="000000"/>
+            <w:sz w:val="24"/>
+            <w:szCs w:val="24"/>
+            <w:lang w:val="es-UY" w:eastAsia="es-UY"/>
+          </w:rPr>
+          <m:t>=0</m:t>
+        </m:r>
+      </m:oMath>
+      <w:r>
+        <w:rPr>
+          <w:rFonts w:eastAsia="Times New Roman" w:cstheme="minorHAnsi"/>
+          <w:color w:val="000000"/>
+          <w:sz w:val="24"/>
+          <w:szCs w:val="24"/>
+          <w:lang w:val="es-UY" w:eastAsia="es-UY"/>
+        </w:rPr>
+        <w:t xml:space="preserve"> indica que el par </w:t>
+      </w:r>
+      <m:oMath>
+        <m:r>
+          <w:rPr>
+            <w:rFonts w:ascii="Cambria Math" w:eastAsia="Times New Roman" w:hAnsi="Cambria Math" w:cstheme="minorHAnsi"/>
+            <w:color w:val="000000"/>
+            <w:sz w:val="24"/>
+            <w:szCs w:val="24"/>
+            <w:lang w:val="es-UY" w:eastAsia="es-UY"/>
+          </w:rPr>
+          <m:t>(i,j)</m:t>
+        </m:r>
+      </m:oMath>
+      <w:r>
+        <w:rPr>
+          <w:rFonts w:eastAsia="Times New Roman" w:cstheme="minorHAnsi"/>
+          <w:color w:val="000000"/>
+          <w:sz w:val="24"/>
+          <w:szCs w:val="24"/>
+          <w:lang w:val="es-UY" w:eastAsia="es-UY"/>
+        </w:rPr>
+        <w:t xml:space="preserve"> no pertenece a la ruta</w:t>
+      </w:r>
+      <w:r>
+        <w:rPr>
+          <w:rFonts w:eastAsia="Times New Roman" w:cstheme="minorHAnsi"/>
+          <w:color w:val="000000"/>
+          <w:sz w:val="24"/>
+          <w:szCs w:val="24"/>
+          <w:lang w:val="es-UY" w:eastAsia="es-UY"/>
+        </w:rPr>
+        <w:t xml:space="preserve">. El conjunto </w:t>
+      </w:r>
+      <m:oMath>
+        <m:r>
+          <w:rPr>
+            <w:rFonts w:ascii="Cambria Math" w:eastAsia="Times New Roman" w:hAnsi="Cambria Math" w:cstheme="minorHAnsi"/>
+            <w:color w:val="000000"/>
+            <w:sz w:val="24"/>
+            <w:szCs w:val="24"/>
+            <w:lang w:val="es-UY" w:eastAsia="es-UY"/>
+          </w:rPr>
+          <m:t>S</m:t>
+        </m:r>
+      </m:oMath>
+      <w:r>
+        <w:rPr>
+          <w:rFonts w:eastAsia="Times New Roman" w:cstheme="minorHAnsi"/>
+          <w:color w:val="000000"/>
+          <w:sz w:val="24"/>
+          <w:szCs w:val="24"/>
+          <w:lang w:val="es-UY" w:eastAsia="es-UY"/>
+        </w:rPr>
+        <w:t xml:space="preserve"> en </w:t>
+      </w:r>
+      <w:r>
+        <w:rPr>
+          <w:rFonts w:eastAsia="Times New Roman" w:cstheme="minorHAnsi"/>
+          <w:color w:val="000000"/>
+          <w:sz w:val="24"/>
+          <w:szCs w:val="24"/>
+          <w:lang w:val="es-UY" w:eastAsia="es-UY"/>
+        </w:rPr>
+        <w:t>(5)</w:t>
+      </w:r>
+      <w:r>
+        <w:t xml:space="preserve"> </w:t>
+      </w:r>
+      <w:r>
+        <w:rPr>
+          <w:rFonts w:eastAsia="Times New Roman" w:cstheme="minorHAnsi"/>
+          <w:color w:val="000000"/>
+          <w:sz w:val="24"/>
+          <w:szCs w:val="24"/>
+          <w:lang w:val="es-UY" w:eastAsia="es-UY"/>
+        </w:rPr>
+        <w:t xml:space="preserve">se </w:t>
+      </w:r>
+      <w:r>
+        <w:rPr>
+          <w:rFonts w:eastAsia="Times New Roman" w:cstheme="minorHAnsi"/>
+          <w:color w:val="000000"/>
+          <w:sz w:val="24"/>
+          <w:szCs w:val="24"/>
+          <w:lang w:val="es-UY" w:eastAsia="es-UY"/>
+        </w:rPr>
+        <w:t>utiliza</w:t>
+      </w:r>
+      <w:r>
+        <w:rPr>
+          <w:rFonts w:eastAsia="Times New Roman" w:cstheme="minorHAnsi"/>
+          <w:color w:val="000000"/>
+          <w:sz w:val="24"/>
+          <w:szCs w:val="24"/>
+          <w:lang w:val="es-UY" w:eastAsia="es-UY"/>
+        </w:rPr>
+        <w:t xml:space="preserve"> para prohibir soluciones </w:t>
+      </w:r>
+      <w:r>
+        <w:rPr>
+          <w:rFonts w:eastAsia="Times New Roman" w:cstheme="minorHAnsi"/>
+          <w:color w:val="000000"/>
+          <w:sz w:val="24"/>
+          <w:szCs w:val="24"/>
+          <w:lang w:val="es-UY" w:eastAsia="es-UY"/>
+        </w:rPr>
+        <w:t>“</w:t>
+      </w:r>
+      <w:proofErr w:type="spellStart"/>
+      <w:r>
+        <w:rPr>
+          <w:rFonts w:eastAsia="Times New Roman" w:cstheme="minorHAnsi"/>
+          <w:color w:val="000000"/>
+          <w:sz w:val="24"/>
+          <w:szCs w:val="24"/>
+          <w:lang w:val="es-UY" w:eastAsia="es-UY"/>
+        </w:rPr>
+        <w:t>subtour</w:t>
+      </w:r>
+      <w:proofErr w:type="spellEnd"/>
+      <w:r>
+        <w:rPr>
+          <w:rFonts w:eastAsia="Times New Roman" w:cstheme="minorHAnsi"/>
+          <w:color w:val="000000"/>
+          <w:sz w:val="24"/>
+          <w:szCs w:val="24"/>
+          <w:lang w:val="es-UY" w:eastAsia="es-UY"/>
+        </w:rPr>
+        <w:t>”</w:t>
+      </w:r>
+      <w:r>
+        <w:rPr>
+          <w:rFonts w:eastAsia="Times New Roman" w:cstheme="minorHAnsi"/>
+          <w:color w:val="000000"/>
+          <w:sz w:val="24"/>
+          <w:szCs w:val="24"/>
+          <w:lang w:val="es-UY" w:eastAsia="es-UY"/>
+        </w:rPr>
+        <w:t xml:space="preserve"> que cumplan las restricciones de asignación</w:t>
+      </w:r>
+      <w:r>
+        <w:rPr>
+          <w:rFonts w:eastAsia="Times New Roman" w:cstheme="minorHAnsi"/>
+          <w:color w:val="000000"/>
+          <w:sz w:val="24"/>
+          <w:szCs w:val="24"/>
+          <w:lang w:val="es-UY" w:eastAsia="es-UY"/>
+        </w:rPr>
+        <w:t xml:space="preserve"> (2), (3) y (4).</w:t>
+      </w:r>
+    </w:p>
+    <w:p>
+      <w:pPr>
+        <w:shd w:val="clear" w:color="auto" w:fill="FFFFFF"/>
+        <w:spacing w:after="0" w:line="360" w:lineRule="auto"/>
+        <w:ind w:firstLine="708"/>
+        <w:rPr>
+          <w:rFonts w:eastAsia="Times New Roman" w:cstheme="minorHAnsi"/>
+          <w:color w:val="000000"/>
+          <w:sz w:val="24"/>
+          <w:szCs w:val="24"/>
+          <w:lang w:val="es-UY" w:eastAsia="es-UY"/>
+        </w:rPr>
+      </w:pPr>
+      <w:r>
+        <w:rPr>
+          <w:rFonts w:eastAsia="Times New Roman" w:cstheme="minorHAnsi"/>
+          <w:color w:val="000000"/>
+          <w:sz w:val="24"/>
+          <w:szCs w:val="24"/>
+          <w:lang w:val="es-UY" w:eastAsia="es-UY"/>
+        </w:rPr>
+        <w:t xml:space="preserve">Se han propuesto varias alternativas para el conjunto </w:t>
+      </w:r>
+      <m:oMath>
+        <m:r>
+          <w:rPr>
+            <w:rFonts w:ascii="Cambria Math" w:eastAsia="Times New Roman" w:hAnsi="Cambria Math" w:cstheme="minorHAnsi"/>
+            <w:color w:val="000000"/>
+            <w:sz w:val="24"/>
+            <w:szCs w:val="24"/>
+            <w:lang w:val="es-UY" w:eastAsia="es-UY"/>
+          </w:rPr>
+          <m:t>S</m:t>
+        </m:r>
+      </m:oMath>
+      <w:r>
+        <w:rPr>
+          <w:rFonts w:eastAsia="Times New Roman" w:cstheme="minorHAnsi"/>
+          <w:color w:val="000000"/>
+          <w:sz w:val="24"/>
+          <w:szCs w:val="24"/>
+          <w:lang w:val="es-UY" w:eastAsia="es-UY"/>
+        </w:rPr>
+        <w:t>. Algunas de estas alternativas son:</w:t>
       </w:r>
     </w:p>
     <w:p>
@@ -2844,22 +4288,639 @@
         <w:pStyle w:val="Prrafodelista"/>
         <w:numPr>
           <w:ilvl w:val="0"/>
-          <w:numId w:val="2"/>
+          <w:numId w:val="6"/>
         </w:numPr>
-        <w:spacing w:after="200" w:line="276" w:lineRule="atLeast"/>
-        <w:jc w:val="both"/>
+        <w:shd w:val="clear" w:color="auto" w:fill="FFFFFF"/>
+        <w:spacing w:after="0" w:line="360" w:lineRule="auto"/>
+        <w:ind w:left="1134"/>
         <w:rPr>
           <w:rFonts w:cstheme="minorHAnsi"/>
           <w:color w:val="000000"/>
         </w:rPr>
       </w:pPr>
-      <w:r>
+      <m:oMath>
+        <m:r>
+          <w:rPr>
+            <w:rFonts w:ascii="Cambria Math" w:hAnsi="Cambria Math" w:cstheme="minorHAnsi"/>
+            <w:color w:val="000000"/>
+          </w:rPr>
+          <m:t>S=</m:t>
+        </m:r>
+        <m:d>
+          <m:dPr>
+            <m:begChr m:val="{"/>
+            <m:endChr m:val="}"/>
+            <m:ctrlPr>
+              <w:rPr>
+                <w:rFonts w:ascii="Cambria Math" w:hAnsi="Cambria Math" w:cstheme="minorHAnsi"/>
+                <w:i/>
+                <w:color w:val="000000"/>
+              </w:rPr>
+            </m:ctrlPr>
+          </m:dPr>
+          <m:e>
+            <m:d>
+              <m:dPr>
+                <m:ctrlPr>
+                  <w:rPr>
+                    <w:rFonts w:ascii="Cambria Math" w:hAnsi="Cambria Math" w:cstheme="minorHAnsi"/>
+                    <w:i/>
+                    <w:color w:val="000000"/>
+                  </w:rPr>
+                </m:ctrlPr>
+              </m:dPr>
+              <m:e>
+                <m:sSub>
+                  <m:sSubPr>
+                    <m:ctrlPr>
+                      <w:rPr>
+                        <w:rFonts w:ascii="Cambria Math" w:hAnsi="Cambria Math" w:cstheme="minorHAnsi"/>
+                        <w:i/>
+                        <w:color w:val="000000"/>
+                      </w:rPr>
+                    </m:ctrlPr>
+                  </m:sSubPr>
+                  <m:e>
+                    <m:r>
+                      <w:rPr>
+                        <w:rFonts w:ascii="Cambria Math" w:hAnsi="Cambria Math" w:cstheme="minorHAnsi"/>
+                        <w:color w:val="000000"/>
+                      </w:rPr>
+                      <m:t>x</m:t>
+                    </m:r>
+                  </m:e>
+                  <m:sub>
+                    <m:r>
+                      <w:rPr>
+                        <w:rFonts w:ascii="Cambria Math" w:hAnsi="Cambria Math" w:cstheme="minorHAnsi"/>
+                        <w:color w:val="000000"/>
+                      </w:rPr>
+                      <m:t>ij</m:t>
+                    </m:r>
+                  </m:sub>
+                </m:sSub>
+              </m:e>
+            </m:d>
+            <m:r>
+              <w:rPr>
+                <w:rFonts w:ascii="Cambria Math" w:hAnsi="Cambria Math" w:cstheme="minorHAnsi"/>
+                <w:color w:val="000000"/>
+              </w:rPr>
+              <m:t>:</m:t>
+            </m:r>
+            <m:nary>
+              <m:naryPr>
+                <m:chr m:val="∑"/>
+                <m:limLoc m:val="undOvr"/>
+                <m:supHide m:val="on"/>
+                <m:ctrlPr>
+                  <w:rPr>
+                    <w:rFonts w:ascii="Cambria Math" w:hAnsi="Cambria Math" w:cstheme="minorHAnsi"/>
+                    <w:i/>
+                    <w:color w:val="000000"/>
+                  </w:rPr>
+                </m:ctrlPr>
+              </m:naryPr>
+              <m:sub>
+                <m:r>
+                  <w:rPr>
+                    <w:rFonts w:ascii="Cambria Math" w:hAnsi="Cambria Math" w:cstheme="minorHAnsi"/>
+                    <w:color w:val="000000"/>
+                  </w:rPr>
+                  <m:t>i∈B</m:t>
+                </m:r>
+              </m:sub>
+              <m:sup/>
+              <m:e>
+                <m:nary>
+                  <m:naryPr>
+                    <m:chr m:val="∑"/>
+                    <m:limLoc m:val="undOvr"/>
+                    <m:supHide m:val="on"/>
+                    <m:ctrlPr>
+                      <w:rPr>
+                        <w:rFonts w:ascii="Cambria Math" w:hAnsi="Cambria Math" w:cstheme="minorHAnsi"/>
+                        <w:i/>
+                        <w:color w:val="000000"/>
+                      </w:rPr>
+                    </m:ctrlPr>
+                  </m:naryPr>
+                  <m:sub>
+                    <m:r>
+                      <w:rPr>
+                        <w:rFonts w:ascii="Cambria Math" w:hAnsi="Cambria Math" w:cstheme="minorHAnsi"/>
+                        <w:color w:val="000000"/>
+                      </w:rPr>
+                      <m:t>j∉B</m:t>
+                    </m:r>
+                  </m:sub>
+                  <m:sup/>
+                  <m:e>
+                    <m:sSub>
+                      <m:sSubPr>
+                        <m:ctrlPr>
+                          <w:rPr>
+                            <w:rFonts w:ascii="Cambria Math" w:hAnsi="Cambria Math" w:cstheme="minorHAnsi"/>
+                            <w:i/>
+                            <w:color w:val="000000"/>
+                          </w:rPr>
+                        </m:ctrlPr>
+                      </m:sSubPr>
+                      <m:e>
+                        <m:r>
+                          <w:rPr>
+                            <w:rFonts w:ascii="Cambria Math" w:hAnsi="Cambria Math" w:cstheme="minorHAnsi"/>
+                            <w:color w:val="000000"/>
+                          </w:rPr>
+                          <m:t>x</m:t>
+                        </m:r>
+                      </m:e>
+                      <m:sub>
+                        <m:r>
+                          <w:rPr>
+                            <w:rFonts w:ascii="Cambria Math" w:hAnsi="Cambria Math" w:cstheme="minorHAnsi"/>
+                            <w:color w:val="000000"/>
+                          </w:rPr>
+                          <m:t>ij</m:t>
+                        </m:r>
+                      </m:sub>
+                    </m:sSub>
+                    <m:r>
+                      <w:rPr>
+                        <w:rFonts w:ascii="Cambria Math" w:hAnsi="Cambria Math" w:cstheme="minorHAnsi"/>
+                        <w:color w:val="000000"/>
+                      </w:rPr>
+                      <m:t>≥1</m:t>
+                    </m:r>
+                    <m:r>
+                      <w:rPr>
+                        <w:rFonts w:ascii="Cambria Math" w:hAnsi="Cambria Math" w:cstheme="minorHAnsi"/>
+                        <w:color w:val="000000"/>
+                      </w:rPr>
+                      <m:t xml:space="preserve">; </m:t>
+                    </m:r>
+                    <m:r>
+                      <w:rPr>
+                        <w:rFonts w:ascii="Cambria Math" w:hAnsi="Cambria Math" w:cstheme="minorHAnsi"/>
+                        <w:color w:val="000000"/>
+                      </w:rPr>
+                      <m:t xml:space="preserve"> </m:t>
+                    </m:r>
+                    <m:r>
+                      <w:rPr>
+                        <w:rFonts w:ascii="Cambria Math" w:hAnsi="Cambria Math" w:cstheme="minorHAnsi"/>
+                        <w:color w:val="000000"/>
+                      </w:rPr>
+                      <m:t>B⊂E,  B≠∅</m:t>
+                    </m:r>
+                  </m:e>
+                </m:nary>
+              </m:e>
+            </m:nary>
+          </m:e>
+        </m:d>
+      </m:oMath>
+    </w:p>
+    <w:p>
+      <w:pPr>
+        <w:pStyle w:val="Prrafodelista"/>
+        <w:numPr>
+          <w:ilvl w:val="0"/>
+          <w:numId w:val="6"/>
+        </w:numPr>
+        <w:shd w:val="clear" w:color="auto" w:fill="FFFFFF"/>
+        <w:spacing w:after="0" w:line="360" w:lineRule="auto"/>
+        <w:ind w:left="1134"/>
         <w:rPr>
           <w:rFonts w:cstheme="minorHAnsi"/>
           <w:color w:val="000000"/>
         </w:rPr>
-        <w:t>De cada nodo parte uno y solo un arco:</w:t>
-      </w:r>
+      </w:pPr>
+      <m:oMath>
+        <m:r>
+          <w:rPr>
+            <w:rFonts w:ascii="Cambria Math" w:hAnsi="Cambria Math" w:cstheme="minorHAnsi"/>
+            <w:color w:val="000000"/>
+          </w:rPr>
+          <m:t>S=</m:t>
+        </m:r>
+        <m:d>
+          <m:dPr>
+            <m:begChr m:val="{"/>
+            <m:endChr m:val="}"/>
+            <m:ctrlPr>
+              <w:rPr>
+                <w:rFonts w:ascii="Cambria Math" w:hAnsi="Cambria Math" w:cstheme="minorHAnsi"/>
+                <w:i/>
+                <w:color w:val="000000"/>
+              </w:rPr>
+            </m:ctrlPr>
+          </m:dPr>
+          <m:e>
+            <m:d>
+              <m:dPr>
+                <m:ctrlPr>
+                  <w:rPr>
+                    <w:rFonts w:ascii="Cambria Math" w:hAnsi="Cambria Math" w:cstheme="minorHAnsi"/>
+                    <w:i/>
+                    <w:color w:val="000000"/>
+                  </w:rPr>
+                </m:ctrlPr>
+              </m:dPr>
+              <m:e>
+                <m:sSub>
+                  <m:sSubPr>
+                    <m:ctrlPr>
+                      <w:rPr>
+                        <w:rFonts w:ascii="Cambria Math" w:hAnsi="Cambria Math" w:cstheme="minorHAnsi"/>
+                        <w:i/>
+                        <w:color w:val="000000"/>
+                      </w:rPr>
+                    </m:ctrlPr>
+                  </m:sSubPr>
+                  <m:e>
+                    <m:r>
+                      <w:rPr>
+                        <w:rFonts w:ascii="Cambria Math" w:hAnsi="Cambria Math" w:cstheme="minorHAnsi"/>
+                        <w:color w:val="000000"/>
+                      </w:rPr>
+                      <m:t>x</m:t>
+                    </m:r>
+                  </m:e>
+                  <m:sub>
+                    <m:r>
+                      <w:rPr>
+                        <w:rFonts w:ascii="Cambria Math" w:hAnsi="Cambria Math" w:cstheme="minorHAnsi"/>
+                        <w:color w:val="000000"/>
+                      </w:rPr>
+                      <m:t>ij</m:t>
+                    </m:r>
+                  </m:sub>
+                </m:sSub>
+              </m:e>
+            </m:d>
+            <m:r>
+              <w:rPr>
+                <w:rFonts w:ascii="Cambria Math" w:hAnsi="Cambria Math" w:cstheme="minorHAnsi"/>
+                <w:color w:val="000000"/>
+              </w:rPr>
+              <m:t>:</m:t>
+            </m:r>
+            <m:nary>
+              <m:naryPr>
+                <m:chr m:val="∑"/>
+                <m:limLoc m:val="undOvr"/>
+                <m:supHide m:val="on"/>
+                <m:ctrlPr>
+                  <w:rPr>
+                    <w:rFonts w:ascii="Cambria Math" w:hAnsi="Cambria Math" w:cstheme="minorHAnsi"/>
+                    <w:i/>
+                    <w:color w:val="000000"/>
+                  </w:rPr>
+                </m:ctrlPr>
+              </m:naryPr>
+              <m:sub>
+                <m:r>
+                  <w:rPr>
+                    <w:rFonts w:ascii="Cambria Math" w:hAnsi="Cambria Math" w:cstheme="minorHAnsi"/>
+                    <w:color w:val="000000"/>
+                  </w:rPr>
+                  <m:t>i∈B</m:t>
+                </m:r>
+              </m:sub>
+              <m:sup/>
+              <m:e>
+                <m:nary>
+                  <m:naryPr>
+                    <m:chr m:val="∑"/>
+                    <m:limLoc m:val="undOvr"/>
+                    <m:supHide m:val="on"/>
+                    <m:ctrlPr>
+                      <w:rPr>
+                        <w:rFonts w:ascii="Cambria Math" w:hAnsi="Cambria Math" w:cstheme="minorHAnsi"/>
+                        <w:i/>
+                        <w:color w:val="000000"/>
+                      </w:rPr>
+                    </m:ctrlPr>
+                  </m:naryPr>
+                  <m:sub>
+                    <m:r>
+                      <w:rPr>
+                        <w:rFonts w:ascii="Cambria Math" w:hAnsi="Cambria Math" w:cstheme="minorHAnsi"/>
+                        <w:color w:val="000000"/>
+                      </w:rPr>
+                      <m:t>j</m:t>
+                    </m:r>
+                    <m:r>
+                      <w:rPr>
+                        <w:rFonts w:ascii="Cambria Math" w:hAnsi="Cambria Math" w:cstheme="minorHAnsi"/>
+                        <w:color w:val="000000"/>
+                      </w:rPr>
+                      <m:t>∈</m:t>
+                    </m:r>
+                    <m:r>
+                      <w:rPr>
+                        <w:rFonts w:ascii="Cambria Math" w:hAnsi="Cambria Math" w:cstheme="minorHAnsi"/>
+                        <w:color w:val="000000"/>
+                      </w:rPr>
+                      <m:t>B</m:t>
+                    </m:r>
+                  </m:sub>
+                  <m:sup/>
+                  <m:e>
+                    <m:sSub>
+                      <m:sSubPr>
+                        <m:ctrlPr>
+                          <w:rPr>
+                            <w:rFonts w:ascii="Cambria Math" w:hAnsi="Cambria Math" w:cstheme="minorHAnsi"/>
+                            <w:i/>
+                            <w:color w:val="000000"/>
+                          </w:rPr>
+                        </m:ctrlPr>
+                      </m:sSubPr>
+                      <m:e>
+                        <m:r>
+                          <w:rPr>
+                            <w:rFonts w:ascii="Cambria Math" w:hAnsi="Cambria Math" w:cstheme="minorHAnsi"/>
+                            <w:color w:val="000000"/>
+                          </w:rPr>
+                          <m:t>x</m:t>
+                        </m:r>
+                      </m:e>
+                      <m:sub>
+                        <m:r>
+                          <w:rPr>
+                            <w:rFonts w:ascii="Cambria Math" w:hAnsi="Cambria Math" w:cstheme="minorHAnsi"/>
+                            <w:color w:val="000000"/>
+                          </w:rPr>
+                          <m:t>ij</m:t>
+                        </m:r>
+                      </m:sub>
+                    </m:sSub>
+                    <m:r>
+                      <w:rPr>
+                        <w:rFonts w:ascii="Cambria Math" w:hAnsi="Cambria Math" w:cstheme="minorHAnsi"/>
+                        <w:color w:val="000000"/>
+                      </w:rPr>
+                      <m:t>≥</m:t>
+                    </m:r>
+                    <m:d>
+                      <m:dPr>
+                        <m:begChr m:val="|"/>
+                        <m:endChr m:val="|"/>
+                        <m:ctrlPr>
+                          <w:rPr>
+                            <w:rFonts w:ascii="Cambria Math" w:hAnsi="Cambria Math" w:cstheme="minorHAnsi"/>
+                            <w:i/>
+                            <w:color w:val="000000"/>
+                          </w:rPr>
+                        </m:ctrlPr>
+                      </m:dPr>
+                      <m:e>
+                        <m:r>
+                          <w:rPr>
+                            <w:rFonts w:ascii="Cambria Math" w:hAnsi="Cambria Math" w:cstheme="minorHAnsi"/>
+                            <w:color w:val="000000"/>
+                          </w:rPr>
+                          <m:t>B</m:t>
+                        </m:r>
+                      </m:e>
+                    </m:d>
+                    <m:r>
+                      <w:rPr>
+                        <w:rFonts w:ascii="Cambria Math" w:hAnsi="Cambria Math" w:cstheme="minorHAnsi"/>
+                        <w:color w:val="000000"/>
+                      </w:rPr>
+                      <m:t xml:space="preserve">-1; </m:t>
+                    </m:r>
+                    <m:r>
+                      <w:rPr>
+                        <w:rFonts w:ascii="Cambria Math" w:hAnsi="Cambria Math" w:cstheme="minorHAnsi"/>
+                        <w:color w:val="000000"/>
+                      </w:rPr>
+                      <m:t xml:space="preserve"> </m:t>
+                    </m:r>
+                    <m:r>
+                      <w:rPr>
+                        <w:rFonts w:ascii="Cambria Math" w:hAnsi="Cambria Math" w:cstheme="minorHAnsi"/>
+                        <w:color w:val="000000"/>
+                      </w:rPr>
+                      <m:t>B⊂E,  B≠∅</m:t>
+                    </m:r>
+                  </m:e>
+                </m:nary>
+              </m:e>
+            </m:nary>
+          </m:e>
+        </m:d>
+      </m:oMath>
+    </w:p>
+    <w:p>
+      <w:pPr>
+        <w:pStyle w:val="Prrafodelista"/>
+        <w:numPr>
+          <w:ilvl w:val="0"/>
+          <w:numId w:val="6"/>
+        </w:numPr>
+        <w:shd w:val="clear" w:color="auto" w:fill="FFFFFF"/>
+        <w:spacing w:after="0" w:line="360" w:lineRule="auto"/>
+        <w:ind w:left="1134"/>
+        <w:rPr>
+          <w:rFonts w:cstheme="minorHAnsi"/>
+          <w:color w:val="000000"/>
+        </w:rPr>
+      </w:pPr>
+      <m:oMath>
+        <m:r>
+          <w:rPr>
+            <w:rFonts w:ascii="Cambria Math" w:hAnsi="Cambria Math" w:cstheme="minorHAnsi"/>
+            <w:color w:val="000000"/>
+          </w:rPr>
+          <m:t>S=</m:t>
+        </m:r>
+        <m:d>
+          <m:dPr>
+            <m:begChr m:val="{"/>
+            <m:endChr m:val="}"/>
+            <m:ctrlPr>
+              <w:rPr>
+                <w:rFonts w:ascii="Cambria Math" w:hAnsi="Cambria Math" w:cstheme="minorHAnsi"/>
+                <w:i/>
+                <w:color w:val="000000"/>
+              </w:rPr>
+            </m:ctrlPr>
+          </m:dPr>
+          <m:e>
+            <m:d>
+              <m:dPr>
+                <m:ctrlPr>
+                  <w:rPr>
+                    <w:rFonts w:ascii="Cambria Math" w:hAnsi="Cambria Math" w:cstheme="minorHAnsi"/>
+                    <w:i/>
+                    <w:color w:val="000000"/>
+                  </w:rPr>
+                </m:ctrlPr>
+              </m:dPr>
+              <m:e>
+                <m:sSub>
+                  <m:sSubPr>
+                    <m:ctrlPr>
+                      <w:rPr>
+                        <w:rFonts w:ascii="Cambria Math" w:hAnsi="Cambria Math" w:cstheme="minorHAnsi"/>
+                        <w:i/>
+                        <w:color w:val="000000"/>
+                      </w:rPr>
+                    </m:ctrlPr>
+                  </m:sSubPr>
+                  <m:e>
+                    <m:r>
+                      <w:rPr>
+                        <w:rFonts w:ascii="Cambria Math" w:hAnsi="Cambria Math" w:cstheme="minorHAnsi"/>
+                        <w:color w:val="000000"/>
+                      </w:rPr>
+                      <m:t>x</m:t>
+                    </m:r>
+                  </m:e>
+                  <m:sub>
+                    <m:r>
+                      <w:rPr>
+                        <w:rFonts w:ascii="Cambria Math" w:hAnsi="Cambria Math" w:cstheme="minorHAnsi"/>
+                        <w:color w:val="000000"/>
+                      </w:rPr>
+                      <m:t>ij</m:t>
+                    </m:r>
+                  </m:sub>
+                </m:sSub>
+              </m:e>
+            </m:d>
+            <m:r>
+              <w:rPr>
+                <w:rFonts w:ascii="Cambria Math" w:hAnsi="Cambria Math" w:cstheme="minorHAnsi"/>
+                <w:color w:val="000000"/>
+              </w:rPr>
+              <m:t>:</m:t>
+            </m:r>
+            <m:sSub>
+              <m:sSubPr>
+                <m:ctrlPr>
+                  <w:rPr>
+                    <w:rFonts w:ascii="Cambria Math" w:hAnsi="Cambria Math" w:cstheme="minorHAnsi"/>
+                    <w:i/>
+                    <w:color w:val="000000"/>
+                  </w:rPr>
+                </m:ctrlPr>
+              </m:sSubPr>
+              <m:e>
+                <m:r>
+                  <w:rPr>
+                    <w:rFonts w:ascii="Cambria Math" w:hAnsi="Cambria Math" w:cstheme="minorHAnsi"/>
+                    <w:color w:val="000000"/>
+                  </w:rPr>
+                  <m:t>y</m:t>
+                </m:r>
+              </m:e>
+              <m:sub>
+                <m:r>
+                  <w:rPr>
+                    <w:rFonts w:ascii="Cambria Math" w:hAnsi="Cambria Math" w:cstheme="minorHAnsi"/>
+                    <w:color w:val="000000"/>
+                  </w:rPr>
+                  <m:t>i</m:t>
+                </m:r>
+              </m:sub>
+            </m:sSub>
+            <m:r>
+              <w:rPr>
+                <w:rFonts w:ascii="Cambria Math" w:hAnsi="Cambria Math" w:cstheme="minorHAnsi"/>
+                <w:color w:val="000000"/>
+              </w:rPr>
+              <m:t>-</m:t>
+            </m:r>
+            <m:sSub>
+              <m:sSubPr>
+                <m:ctrlPr>
+                  <w:rPr>
+                    <w:rFonts w:ascii="Cambria Math" w:hAnsi="Cambria Math" w:cstheme="minorHAnsi"/>
+                    <w:i/>
+                    <w:color w:val="000000"/>
+                  </w:rPr>
+                </m:ctrlPr>
+              </m:sSubPr>
+              <m:e>
+                <m:r>
+                  <w:rPr>
+                    <w:rFonts w:ascii="Cambria Math" w:hAnsi="Cambria Math" w:cstheme="minorHAnsi"/>
+                    <w:color w:val="000000"/>
+                  </w:rPr>
+                  <m:t>y</m:t>
+                </m:r>
+              </m:e>
+              <m:sub>
+                <m:r>
+                  <w:rPr>
+                    <w:rFonts w:ascii="Cambria Math" w:hAnsi="Cambria Math" w:cstheme="minorHAnsi"/>
+                    <w:color w:val="000000"/>
+                  </w:rPr>
+                  <m:t>j</m:t>
+                </m:r>
+              </m:sub>
+            </m:sSub>
+            <m:r>
+              <w:rPr>
+                <w:rFonts w:ascii="Cambria Math" w:hAnsi="Cambria Math" w:cstheme="minorHAnsi"/>
+                <w:color w:val="000000"/>
+              </w:rPr>
+              <m:t>+N</m:t>
+            </m:r>
+            <m:sSub>
+              <m:sSubPr>
+                <m:ctrlPr>
+                  <w:rPr>
+                    <w:rFonts w:ascii="Cambria Math" w:hAnsi="Cambria Math" w:cstheme="minorHAnsi"/>
+                    <w:i/>
+                    <w:color w:val="000000"/>
+                  </w:rPr>
+                </m:ctrlPr>
+              </m:sSubPr>
+              <m:e>
+                <m:r>
+                  <w:rPr>
+                    <w:rFonts w:ascii="Cambria Math" w:hAnsi="Cambria Math" w:cstheme="minorHAnsi"/>
+                    <w:color w:val="000000"/>
+                  </w:rPr>
+                  <m:t>x</m:t>
+                </m:r>
+              </m:e>
+              <m:sub>
+                <m:r>
+                  <w:rPr>
+                    <w:rFonts w:ascii="Cambria Math" w:hAnsi="Cambria Math" w:cstheme="minorHAnsi"/>
+                    <w:color w:val="000000"/>
+                  </w:rPr>
+                  <m:t>ij</m:t>
+                </m:r>
+              </m:sub>
+            </m:sSub>
+            <m:r>
+              <w:rPr>
+                <w:rFonts w:ascii="Cambria Math" w:hAnsi="Cambria Math" w:cstheme="minorHAnsi"/>
+                <w:color w:val="000000"/>
+              </w:rPr>
+              <m:t>≤N-1;1≤i≠j≤N-1; y∈</m:t>
+            </m:r>
+            <m:r>
+              <m:rPr>
+                <m:scr m:val="script"/>
+              </m:rPr>
+              <w:rPr>
+                <w:rFonts w:ascii="Cambria Math" w:hAnsi="Cambria Math" w:cstheme="minorHAnsi"/>
+                <w:color w:val="000000"/>
+              </w:rPr>
+              <m:t>R</m:t>
+            </m:r>
+          </m:e>
+        </m:d>
+      </m:oMath>
     </w:p>
     <w:p>
       <w:pPr>
@@ -2871,499 +4932,21 @@
           <w:color w:val="000000"/>
         </w:rPr>
       </w:pPr>
-      <m:oMathPara>
-        <m:oMathParaPr>
-          <m:jc m:val="center"/>
-        </m:oMathParaPr>
-        <m:oMath>
-          <m:nary>
-            <m:naryPr>
-              <m:chr m:val="∑"/>
-              <m:limLoc m:val="undOvr"/>
-              <m:ctrlPr>
-                <w:rPr>
-                  <w:rFonts w:ascii="Cambria Math" w:hAnsi="Cambria Math" w:cstheme="minorHAnsi"/>
-                  <w:i/>
-                  <w:color w:val="000000"/>
-                  <w:sz w:val="32"/>
-                </w:rPr>
-              </m:ctrlPr>
-            </m:naryPr>
-            <m:sub>
-              <m:r>
-                <w:rPr>
-                  <w:rFonts w:ascii="Cambria Math" w:hAnsi="Cambria Math" w:cstheme="minorHAnsi"/>
-                  <w:color w:val="000000"/>
-                  <w:sz w:val="32"/>
-                </w:rPr>
-                <m:t>j=1</m:t>
-              </m:r>
-            </m:sub>
-            <m:sup>
-              <m:r>
-                <w:rPr>
-                  <w:rFonts w:ascii="Cambria Math" w:hAnsi="Cambria Math" w:cstheme="minorHAnsi"/>
-                  <w:color w:val="000000"/>
-                  <w:sz w:val="32"/>
-                </w:rPr>
-                <m:t>n</m:t>
-              </m:r>
-            </m:sup>
-            <m:e>
-              <m:sSub>
-                <m:sSubPr>
-                  <m:ctrlPr>
-                    <w:rPr>
-                      <w:rFonts w:ascii="Cambria Math" w:hAnsi="Cambria Math" w:cstheme="minorHAnsi"/>
-                      <w:i/>
-                      <w:color w:val="000000"/>
-                      <w:sz w:val="32"/>
-                    </w:rPr>
-                  </m:ctrlPr>
-                </m:sSubPr>
-                <m:e>
-                  <m:r>
-                    <w:rPr>
-                      <w:rFonts w:ascii="Cambria Math" w:hAnsi="Cambria Math" w:cstheme="minorHAnsi"/>
-                      <w:color w:val="000000"/>
-                      <w:sz w:val="32"/>
-                    </w:rPr>
-                    <m:t>x</m:t>
-                  </m:r>
-                </m:e>
-                <m:sub>
-                  <m:r>
-                    <w:rPr>
-                      <w:rFonts w:ascii="Cambria Math" w:hAnsi="Cambria Math" w:cstheme="minorHAnsi"/>
-                      <w:color w:val="000000"/>
-                      <w:sz w:val="32"/>
-                    </w:rPr>
-                    <m:t>ij</m:t>
-                  </m:r>
-                </m:sub>
-              </m:sSub>
-              <m:r>
-                <w:rPr>
-                  <w:rFonts w:ascii="Cambria Math" w:hAnsi="Cambria Math" w:cstheme="minorHAnsi"/>
-                  <w:color w:val="000000"/>
-                  <w:sz w:val="32"/>
-                </w:rPr>
-                <m:t>, ∀i ∈</m:t>
-              </m:r>
-              <m:d>
-                <m:dPr>
-                  <m:begChr m:val="{"/>
-                  <m:endChr m:val="}"/>
-                  <m:ctrlPr>
-                    <w:rPr>
-                      <w:rFonts w:ascii="Cambria Math" w:hAnsi="Cambria Math" w:cstheme="minorHAnsi"/>
-                      <w:i/>
-                      <w:color w:val="000000"/>
-                      <w:sz w:val="32"/>
-                    </w:rPr>
-                  </m:ctrlPr>
-                </m:dPr>
-                <m:e>
-                  <m:r>
-                    <w:rPr>
-                      <w:rFonts w:ascii="Cambria Math" w:hAnsi="Cambria Math" w:cstheme="minorHAnsi"/>
-                      <w:color w:val="000000"/>
-                      <w:sz w:val="32"/>
-                    </w:rPr>
-                    <m:t>1,…,n</m:t>
-                  </m:r>
-                </m:e>
-              </m:d>
-            </m:e>
-          </m:nary>
-        </m:oMath>
-      </m:oMathPara>
-    </w:p>
-    <w:p>
-      <w:pPr>
-        <w:pStyle w:val="Prrafodelista"/>
-        <w:numPr>
-          <w:ilvl w:val="0"/>
-          <w:numId w:val="2"/>
-        </w:numPr>
-        <w:spacing w:after="200" w:line="276" w:lineRule="atLeast"/>
-        <w:jc w:val="both"/>
-        <w:rPr>
-          <w:rFonts w:cstheme="minorHAnsi"/>
-          <w:color w:val="000000"/>
-        </w:rPr>
-      </w:pPr>
-      <w:r>
-        <w:rPr>
-          <w:rFonts w:cstheme="minorHAnsi"/>
-          <w:color w:val="000000"/>
+    </w:p>
+    <w:p>
+      <w:pPr>
+        <w:pStyle w:val="Ttulo2"/>
+        <w:rPr>
+          <w:rFonts w:eastAsia="Times New Roman"/>
+          <w:lang w:val="es-UY" w:eastAsia="es-UY"/>
+        </w:rPr>
+      </w:pPr>
+      <w:r>
+        <w:rPr>
+          <w:rFonts w:eastAsia="Times New Roman"/>
+          <w:lang w:val="es-UY" w:eastAsia="es-UY"/>
         </w:rPr>
         <w:lastRenderedPageBreak/>
-        <w:t>A cada nodo llega uno y solo un arco</w:t>
-      </w:r>
-      <w:r>
-        <w:rPr>
-          <w:rFonts w:cstheme="minorHAnsi"/>
-          <w:color w:val="000000"/>
-        </w:rPr>
-        <w:t>:</w:t>
-      </w:r>
-    </w:p>
-    <w:p>
-      <w:pPr>
-        <w:pStyle w:val="Prrafodelista"/>
-        <w:spacing w:after="200" w:line="276" w:lineRule="atLeast"/>
-        <w:jc w:val="both"/>
-        <w:rPr>
-          <w:rFonts w:cstheme="minorHAnsi"/>
-          <w:color w:val="000000"/>
-        </w:rPr>
-      </w:pPr>
-      <m:oMathPara>
-        <m:oMath>
-          <m:nary>
-            <m:naryPr>
-              <m:chr m:val="∑"/>
-              <m:limLoc m:val="undOvr"/>
-              <m:ctrlPr>
-                <w:rPr>
-                  <w:rFonts w:ascii="Cambria Math" w:hAnsi="Cambria Math" w:cstheme="minorHAnsi"/>
-                  <w:i/>
-                  <w:color w:val="000000"/>
-                  <w:sz w:val="32"/>
-                </w:rPr>
-              </m:ctrlPr>
-            </m:naryPr>
-            <m:sub>
-              <m:r>
-                <w:rPr>
-                  <w:rFonts w:ascii="Cambria Math" w:hAnsi="Cambria Math" w:cstheme="minorHAnsi"/>
-                  <w:color w:val="000000"/>
-                  <w:sz w:val="32"/>
-                </w:rPr>
-                <m:t>i=1</m:t>
-              </m:r>
-            </m:sub>
-            <m:sup>
-              <m:r>
-                <w:rPr>
-                  <w:rFonts w:ascii="Cambria Math" w:hAnsi="Cambria Math" w:cstheme="minorHAnsi"/>
-                  <w:color w:val="000000"/>
-                  <w:sz w:val="32"/>
-                </w:rPr>
-                <m:t>n</m:t>
-              </m:r>
-            </m:sup>
-            <m:e>
-              <m:sSub>
-                <m:sSubPr>
-                  <m:ctrlPr>
-                    <w:rPr>
-                      <w:rFonts w:ascii="Cambria Math" w:hAnsi="Cambria Math" w:cstheme="minorHAnsi"/>
-                      <w:i/>
-                      <w:color w:val="000000"/>
-                      <w:sz w:val="32"/>
-                    </w:rPr>
-                  </m:ctrlPr>
-                </m:sSubPr>
-                <m:e>
-                  <m:r>
-                    <w:rPr>
-                      <w:rFonts w:ascii="Cambria Math" w:hAnsi="Cambria Math" w:cstheme="minorHAnsi"/>
-                      <w:color w:val="000000"/>
-                      <w:sz w:val="32"/>
-                    </w:rPr>
-                    <m:t>x</m:t>
-                  </m:r>
-                </m:e>
-                <m:sub>
-                  <m:r>
-                    <w:rPr>
-                      <w:rFonts w:ascii="Cambria Math" w:hAnsi="Cambria Math" w:cstheme="minorHAnsi"/>
-                      <w:color w:val="000000"/>
-                      <w:sz w:val="32"/>
-                    </w:rPr>
-                    <m:t>ij</m:t>
-                  </m:r>
-                </m:sub>
-              </m:sSub>
-              <m:r>
-                <w:rPr>
-                  <w:rFonts w:ascii="Cambria Math" w:hAnsi="Cambria Math" w:cstheme="minorHAnsi"/>
-                  <w:color w:val="000000"/>
-                  <w:sz w:val="32"/>
-                </w:rPr>
-                <m:t>, ∀j ∈</m:t>
-              </m:r>
-              <m:d>
-                <m:dPr>
-                  <m:begChr m:val="{"/>
-                  <m:endChr m:val="}"/>
-                  <m:ctrlPr>
-                    <w:rPr>
-                      <w:rFonts w:ascii="Cambria Math" w:hAnsi="Cambria Math" w:cstheme="minorHAnsi"/>
-                      <w:i/>
-                      <w:color w:val="000000"/>
-                      <w:sz w:val="32"/>
-                    </w:rPr>
-                  </m:ctrlPr>
-                </m:dPr>
-                <m:e>
-                  <m:r>
-                    <w:rPr>
-                      <w:rFonts w:ascii="Cambria Math" w:hAnsi="Cambria Math" w:cstheme="minorHAnsi"/>
-                      <w:color w:val="000000"/>
-                      <w:sz w:val="32"/>
-                    </w:rPr>
-                    <m:t>1,…,n</m:t>
-                  </m:r>
-                </m:e>
-              </m:d>
-            </m:e>
-          </m:nary>
-        </m:oMath>
-      </m:oMathPara>
-    </w:p>
-    <w:p>
-      <w:pPr>
-        <w:pStyle w:val="Prrafodelista"/>
-        <w:numPr>
-          <w:ilvl w:val="0"/>
-          <w:numId w:val="2"/>
-        </w:numPr>
-        <w:spacing w:after="200" w:line="276" w:lineRule="atLeast"/>
-        <w:jc w:val="both"/>
-        <w:rPr>
-          <w:rFonts w:cstheme="minorHAnsi"/>
-          <w:color w:val="000000"/>
-        </w:rPr>
-      </w:pPr>
-      <w:r>
-        <w:rPr>
-          <w:rFonts w:cstheme="minorHAnsi"/>
-          <w:color w:val="000000"/>
-        </w:rPr>
-        <w:t>E</w:t>
-      </w:r>
-      <w:r>
-        <w:rPr>
-          <w:rFonts w:cstheme="minorHAnsi"/>
-          <w:color w:val="000000"/>
-        </w:rPr>
-        <w:t>vitando la formación de sub-ciclos</w:t>
-      </w:r>
-      <w:r>
-        <w:rPr>
-          <w:rFonts w:cstheme="minorHAnsi"/>
-          <w:color w:val="000000"/>
-        </w:rPr>
-        <w:t>:</w:t>
-      </w:r>
-    </w:p>
-    <w:p>
-      <w:pPr>
-        <w:pStyle w:val="Prrafodelista"/>
-        <w:spacing w:after="200" w:line="276" w:lineRule="atLeast"/>
-        <w:jc w:val="both"/>
-        <w:rPr>
-          <w:rFonts w:cstheme="minorHAnsi"/>
-          <w:color w:val="000000"/>
-        </w:rPr>
-      </w:pPr>
-      <m:oMathPara>
-        <m:oMath>
-          <m:sSub>
-            <m:sSubPr>
-              <m:ctrlPr>
-                <w:rPr>
-                  <w:rFonts w:ascii="Cambria Math" w:hAnsi="Cambria Math" w:cstheme="minorHAnsi"/>
-                  <w:i/>
-                  <w:color w:val="000000"/>
-                  <w:sz w:val="32"/>
-                </w:rPr>
-              </m:ctrlPr>
-            </m:sSubPr>
-            <m:e>
-              <m:r>
-                <w:rPr>
-                  <w:rFonts w:ascii="Cambria Math" w:hAnsi="Cambria Math" w:cstheme="minorHAnsi"/>
-                  <w:color w:val="000000"/>
-                  <w:sz w:val="32"/>
-                </w:rPr>
-                <m:t>y</m:t>
-              </m:r>
-            </m:e>
-            <m:sub>
-              <m:r>
-                <w:rPr>
-                  <w:rFonts w:ascii="Cambria Math" w:hAnsi="Cambria Math" w:cstheme="minorHAnsi"/>
-                  <w:color w:val="000000"/>
-                  <w:sz w:val="32"/>
-                </w:rPr>
-                <m:t>i</m:t>
-              </m:r>
-            </m:sub>
-          </m:sSub>
-          <m:r>
-            <w:rPr>
-              <w:rFonts w:ascii="Cambria Math" w:hAnsi="Cambria Math" w:cstheme="minorHAnsi"/>
-              <w:color w:val="000000"/>
-              <w:sz w:val="32"/>
-            </w:rPr>
-            <m:t>-</m:t>
-          </m:r>
-          <m:sSub>
-            <m:sSubPr>
-              <m:ctrlPr>
-                <w:rPr>
-                  <w:rFonts w:ascii="Cambria Math" w:hAnsi="Cambria Math" w:cstheme="minorHAnsi"/>
-                  <w:i/>
-                  <w:color w:val="000000"/>
-                  <w:sz w:val="32"/>
-                </w:rPr>
-              </m:ctrlPr>
-            </m:sSubPr>
-            <m:e>
-              <m:r>
-                <w:rPr>
-                  <w:rFonts w:ascii="Cambria Math" w:hAnsi="Cambria Math" w:cstheme="minorHAnsi"/>
-                  <w:color w:val="000000"/>
-                  <w:sz w:val="32"/>
-                </w:rPr>
-                <m:t>y</m:t>
-              </m:r>
-            </m:e>
-            <m:sub>
-              <m:r>
-                <w:rPr>
-                  <w:rFonts w:ascii="Cambria Math" w:hAnsi="Cambria Math" w:cstheme="minorHAnsi"/>
-                  <w:color w:val="000000"/>
-                  <w:sz w:val="32"/>
-                </w:rPr>
-                <m:t>j</m:t>
-              </m:r>
-            </m:sub>
-          </m:sSub>
-          <m:r>
-            <w:rPr>
-              <w:rFonts w:ascii="Cambria Math" w:hAnsi="Cambria Math" w:cstheme="minorHAnsi"/>
-              <w:color w:val="000000"/>
-              <w:sz w:val="32"/>
-            </w:rPr>
-            <m:t>+n</m:t>
-          </m:r>
-          <m:sSub>
-            <m:sSubPr>
-              <m:ctrlPr>
-                <w:rPr>
-                  <w:rFonts w:ascii="Cambria Math" w:hAnsi="Cambria Math" w:cstheme="minorHAnsi"/>
-                  <w:i/>
-                  <w:color w:val="000000"/>
-                  <w:sz w:val="32"/>
-                </w:rPr>
-              </m:ctrlPr>
-            </m:sSubPr>
-            <m:e>
-              <m:r>
-                <w:rPr>
-                  <w:rFonts w:ascii="Cambria Math" w:hAnsi="Cambria Math" w:cstheme="minorHAnsi"/>
-                  <w:color w:val="000000"/>
-                  <w:sz w:val="32"/>
-                </w:rPr>
-                <m:t>x</m:t>
-              </m:r>
-            </m:e>
-            <m:sub>
-              <m:r>
-                <w:rPr>
-                  <w:rFonts w:ascii="Cambria Math" w:hAnsi="Cambria Math" w:cstheme="minorHAnsi"/>
-                  <w:color w:val="000000"/>
-                  <w:sz w:val="32"/>
-                </w:rPr>
-                <m:t>ij</m:t>
-              </m:r>
-            </m:sub>
-          </m:sSub>
-          <m:r>
-            <w:rPr>
-              <w:rFonts w:ascii="Cambria Math" w:hAnsi="Cambria Math" w:cstheme="minorHAnsi"/>
-              <w:color w:val="000000"/>
-              <w:sz w:val="32"/>
-            </w:rPr>
-            <m:t>≤n-1, ∀i ∈</m:t>
-          </m:r>
-          <m:d>
-            <m:dPr>
-              <m:begChr m:val="{"/>
-              <m:endChr m:val="}"/>
-              <m:ctrlPr>
-                <w:rPr>
-                  <w:rFonts w:ascii="Cambria Math" w:hAnsi="Cambria Math" w:cstheme="minorHAnsi"/>
-                  <w:i/>
-                  <w:color w:val="000000"/>
-                  <w:sz w:val="32"/>
-                </w:rPr>
-              </m:ctrlPr>
-            </m:dPr>
-            <m:e>
-              <m:r>
-                <w:rPr>
-                  <w:rFonts w:ascii="Cambria Math" w:hAnsi="Cambria Math" w:cstheme="minorHAnsi"/>
-                  <w:color w:val="000000"/>
-                  <w:sz w:val="32"/>
-                </w:rPr>
-                <m:t>1, …,n</m:t>
-              </m:r>
-            </m:e>
-          </m:d>
-          <m:r>
-            <w:rPr>
-              <w:rFonts w:ascii="Cambria Math" w:hAnsi="Cambria Math" w:cstheme="minorHAnsi"/>
-              <w:color w:val="000000"/>
-              <w:sz w:val="32"/>
-            </w:rPr>
-            <m:t>, x, y ∈</m:t>
-          </m:r>
-          <m:d>
-            <m:dPr>
-              <m:begChr m:val="{"/>
-              <m:endChr m:val="}"/>
-              <m:ctrlPr>
-                <w:rPr>
-                  <w:rFonts w:ascii="Cambria Math" w:hAnsi="Cambria Math" w:cstheme="minorHAnsi"/>
-                  <w:i/>
-                  <w:color w:val="000000"/>
-                  <w:sz w:val="32"/>
-                </w:rPr>
-              </m:ctrlPr>
-            </m:dPr>
-            <m:e>
-              <m:r>
-                <w:rPr>
-                  <w:rFonts w:ascii="Cambria Math" w:hAnsi="Cambria Math" w:cstheme="minorHAnsi"/>
-                  <w:color w:val="000000"/>
-                  <w:sz w:val="32"/>
-                </w:rPr>
-                <m:t>0,1</m:t>
-              </m:r>
-            </m:e>
-          </m:d>
-        </m:oMath>
-      </m:oMathPara>
-    </w:p>
-    <w:p>
-      <w:pPr>
-        <w:pStyle w:val="Ttulo2"/>
-        <w:rPr>
-          <w:rFonts w:eastAsia="Times New Roman"/>
-          <w:lang w:val="es-UY" w:eastAsia="es-UY"/>
-        </w:rPr>
-      </w:pPr>
-      <w:r>
-        <w:rPr>
-          <w:rFonts w:eastAsia="Times New Roman"/>
-          <w:lang w:val="es-UY" w:eastAsia="es-UY"/>
-        </w:rPr>
         <w:t>Complejidad del problema.</w:t>
       </w:r>
       <w:r>
@@ -3631,8 +5214,8 @@
       <w:pPr>
         <w:pStyle w:val="Ttulo2"/>
       </w:pPr>
-      <w:bookmarkStart w:id="4" w:name="_Toc336011417"/>
-      <w:bookmarkStart w:id="5" w:name="_Toc403423006"/>
+      <w:bookmarkStart w:id="5" w:name="_Toc336011417"/>
+      <w:bookmarkStart w:id="6" w:name="_Toc403423006"/>
       <w:r>
         <w:t>El problema de rutas de vehículos o </w:t>
       </w:r>
@@ -3660,11 +5243,11 @@
       <w:r>
         <w:t> (VRP</w:t>
       </w:r>
-      <w:bookmarkEnd w:id="4"/>
+      <w:bookmarkEnd w:id="5"/>
       <w:r>
         <w:t>)</w:t>
       </w:r>
-      <w:bookmarkEnd w:id="5"/>
+      <w:bookmarkEnd w:id="6"/>
     </w:p>
     <w:p>
       <w:pPr>
@@ -3744,27 +5327,7 @@
           <w:szCs w:val="24"/>
           <w:lang w:val="es-UY" w:eastAsia="es-UY"/>
         </w:rPr>
-        <w:t xml:space="preserve"> </w:t>
-      </w:r>
-      <w:r>
-        <w:rPr>
-          <w:rFonts w:eastAsia="Times New Roman" w:cstheme="minorHAnsi"/>
-          <w:color w:val="000000"/>
-          <w:sz w:val="24"/>
-          <w:szCs w:val="24"/>
-          <w:lang w:val="es-UY" w:eastAsia="es-UY"/>
-        </w:rPr>
-        <w:t xml:space="preserve"> </w:t>
-      </w:r>
-      <w:r>
-        <w:rPr>
-          <w:rFonts w:eastAsia="Times New Roman" w:cstheme="minorHAnsi"/>
-          <w:color w:val="000000"/>
-          <w:sz w:val="24"/>
-          <w:szCs w:val="24"/>
-          <w:lang w:val="es-UY" w:eastAsia="es-UY"/>
-        </w:rPr>
-        <w:t xml:space="preserve">tiene asociada una </w:t>
+        <w:t xml:space="preserve"> tiene asociada una </w:t>
       </w:r>
       <w:r>
         <w:rPr>
@@ -4199,7 +5762,6 @@
           <w:rFonts w:cstheme="minorHAnsi"/>
           <w:color w:val="000000"/>
         </w:rPr>
-        <w:lastRenderedPageBreak/>
         <w:t>L</w:t>
       </w:r>
       <w:r>
@@ -4332,7 +5894,7 @@
           <m:naryPr>
             <m:chr m:val="∑"/>
             <m:limLoc m:val="subSup"/>
-            <m:supHide m:val="1"/>
+            <m:supHide m:val="on"/>
             <m:ctrlPr>
               <w:rPr>
                 <w:rFonts w:ascii="Cambria Math" w:eastAsia="Times New Roman" w:hAnsi="Cambria Math" w:cstheme="minorHAnsi"/>
@@ -4770,46 +6332,17 @@
           <w:szCs w:val="24"/>
           <w:lang w:val="es-UY" w:eastAsia="es-UY"/>
         </w:rPr>
-        <w:t xml:space="preserve">G = </w:t>
-      </w:r>
-      <w:r>
-        <w:rPr>
-          <w:rFonts w:eastAsia="Times New Roman" w:cstheme="minorHAnsi"/>
-          <w:color w:val="000000"/>
-          <w:sz w:val="24"/>
-          <w:szCs w:val="24"/>
-          <w:lang w:val="es-UY" w:eastAsia="es-UY"/>
-        </w:rPr>
-        <w:t xml:space="preserve">(V, A) </w:t>
-      </w:r>
-      <w:r>
-        <w:rPr>
-          <w:rFonts w:eastAsia="Times New Roman" w:cstheme="minorHAnsi"/>
-          <w:color w:val="000000"/>
-          <w:sz w:val="24"/>
-          <w:szCs w:val="24"/>
-          <w:lang w:val="es-UY" w:eastAsia="es-UY"/>
-        </w:rPr>
-        <w:t>es un grafo completo. Siendo</w:t>
-      </w:r>
-      <w:r>
-        <w:rPr>
-          <w:rFonts w:eastAsia="Times New Roman" w:cstheme="minorHAnsi"/>
-          <w:color w:val="000000"/>
-          <w:sz w:val="24"/>
-          <w:szCs w:val="24"/>
-          <w:lang w:val="es-UY" w:eastAsia="es-UY"/>
-        </w:rPr>
-        <w:t xml:space="preserve"> V = </w:t>
-      </w:r>
-      <w:r>
-        <w:rPr>
-          <w:rFonts w:eastAsia="Times New Roman" w:cstheme="minorHAnsi"/>
-          <w:color w:val="000000"/>
-          <w:sz w:val="24"/>
-          <w:szCs w:val="24"/>
-          <w:lang w:val="es-UY" w:eastAsia="es-UY"/>
-        </w:rPr>
+        <w:t xml:space="preserve">G = (V, A) es un grafo completo. Siendo V = </w:t>
+      </w:r>
+      <w:r>
+        <w:rPr>
+          <w:rFonts w:eastAsia="Times New Roman" w:cstheme="minorHAnsi"/>
+          <w:color w:val="000000"/>
+          <w:sz w:val="24"/>
+          <w:szCs w:val="24"/>
+          <w:lang w:val="es-UY" w:eastAsia="es-UY"/>
+        </w:rPr>
+        <w:lastRenderedPageBreak/>
         <w:t>{0,...</w:t>
       </w:r>
       <w:proofErr w:type="gramStart"/>
@@ -4832,97 +6365,7 @@
           <w:szCs w:val="24"/>
           <w:lang w:val="es-UY" w:eastAsia="es-UY"/>
         </w:rPr>
-        <w:t xml:space="preserve">} </w:t>
-      </w:r>
-      <w:r>
-        <w:rPr>
-          <w:rFonts w:eastAsia="Times New Roman" w:cstheme="minorHAnsi"/>
-          <w:color w:val="000000"/>
-          <w:sz w:val="24"/>
-          <w:szCs w:val="24"/>
-          <w:lang w:val="es-UY" w:eastAsia="es-UY"/>
-        </w:rPr>
-        <w:t>el conjunto de vértices</w:t>
-      </w:r>
-      <w:r>
-        <w:rPr>
-          <w:rFonts w:eastAsia="Times New Roman" w:cstheme="minorHAnsi"/>
-          <w:color w:val="000000"/>
-          <w:sz w:val="24"/>
-          <w:szCs w:val="24"/>
-          <w:lang w:val="es-UY" w:eastAsia="es-UY"/>
-        </w:rPr>
-        <w:t xml:space="preserve"> </w:t>
-      </w:r>
-      <w:r>
-        <w:rPr>
-          <w:rFonts w:eastAsia="Times New Roman" w:cstheme="minorHAnsi"/>
-          <w:color w:val="000000"/>
-          <w:sz w:val="24"/>
-          <w:szCs w:val="24"/>
-          <w:lang w:val="es-UY" w:eastAsia="es-UY"/>
-        </w:rPr>
-        <w:t xml:space="preserve">y </w:t>
-      </w:r>
-      <w:r>
-        <w:rPr>
-          <w:rFonts w:eastAsia="Times New Roman" w:cstheme="minorHAnsi"/>
-          <w:color w:val="000000"/>
-          <w:sz w:val="24"/>
-          <w:szCs w:val="24"/>
-          <w:lang w:val="es-UY" w:eastAsia="es-UY"/>
-        </w:rPr>
-        <w:t xml:space="preserve">A </w:t>
-      </w:r>
-      <w:r>
-        <w:rPr>
-          <w:rFonts w:eastAsia="Times New Roman" w:cstheme="minorHAnsi"/>
-          <w:color w:val="000000"/>
-          <w:sz w:val="24"/>
-          <w:szCs w:val="24"/>
-          <w:lang w:val="es-UY" w:eastAsia="es-UY"/>
-        </w:rPr>
-        <w:t xml:space="preserve">el conjunto de </w:t>
-      </w:r>
-      <w:r>
-        <w:rPr>
-          <w:rFonts w:eastAsia="Times New Roman" w:cstheme="minorHAnsi"/>
-          <w:color w:val="000000"/>
-          <w:sz w:val="24"/>
-          <w:szCs w:val="24"/>
-          <w:lang w:val="es-UY" w:eastAsia="es-UY"/>
-        </w:rPr>
-        <w:t>arc</w:t>
-      </w:r>
-      <w:r>
-        <w:rPr>
-          <w:rFonts w:eastAsia="Times New Roman" w:cstheme="minorHAnsi"/>
-          <w:color w:val="000000"/>
-          <w:sz w:val="24"/>
-          <w:szCs w:val="24"/>
-          <w:lang w:val="es-UY" w:eastAsia="es-UY"/>
-        </w:rPr>
-        <w:t>os</w:t>
-      </w:r>
-      <w:r>
-        <w:rPr>
-          <w:rFonts w:eastAsia="Times New Roman" w:cstheme="minorHAnsi"/>
-          <w:color w:val="000000"/>
-          <w:sz w:val="24"/>
-          <w:szCs w:val="24"/>
-          <w:lang w:val="es-UY" w:eastAsia="es-UY"/>
-        </w:rPr>
-        <w:t>.</w:t>
-      </w:r>
-      <w:r>
-        <w:rPr>
-          <w:rFonts w:eastAsia="Times New Roman" w:cstheme="minorHAnsi"/>
-          <w:color w:val="000000"/>
-          <w:sz w:val="24"/>
-          <w:szCs w:val="24"/>
-          <w:lang w:val="es-UY" w:eastAsia="es-UY"/>
-        </w:rPr>
-        <w:t xml:space="preserve">  Los </w:t>
+        <w:t xml:space="preserve">} el conjunto de vértices y A el conjunto de arcos.  Los </w:t>
       </w:r>
       <w:r>
         <w:rPr>
@@ -4942,37 +6385,7 @@
           <w:szCs w:val="24"/>
           <w:lang w:val="es-UY" w:eastAsia="es-UY"/>
         </w:rPr>
-        <w:t xml:space="preserve"> i = </w:t>
-      </w:r>
-      <w:r>
-        <w:rPr>
-          <w:rFonts w:eastAsia="Times New Roman" w:cstheme="minorHAnsi"/>
-          <w:color w:val="000000"/>
-          <w:sz w:val="24"/>
-          <w:szCs w:val="24"/>
-          <w:lang w:val="es-UY" w:eastAsia="es-UY"/>
-        </w:rPr>
-        <w:t>1,...n</w:t>
-      </w:r>
-      <w:r>
-        <w:rPr>
-          <w:rFonts w:eastAsia="Times New Roman" w:cstheme="minorHAnsi"/>
-          <w:color w:val="000000"/>
-          <w:sz w:val="24"/>
-          <w:szCs w:val="24"/>
-          <w:lang w:val="es-UY" w:eastAsia="es-UY"/>
-        </w:rPr>
-        <w:t xml:space="preserve"> </w:t>
-      </w:r>
-      <w:r>
-        <w:rPr>
-          <w:rFonts w:eastAsia="Times New Roman" w:cstheme="minorHAnsi"/>
-          <w:color w:val="000000"/>
-          <w:sz w:val="24"/>
-          <w:szCs w:val="24"/>
-          <w:lang w:val="es-UY" w:eastAsia="es-UY"/>
-        </w:rPr>
-        <w:t xml:space="preserve">corresponden a los clientes mientras que el vértice 0 corresponde al depósito.  Un costo </w:t>
+        <w:t xml:space="preserve"> i = 1,...n corresponden a los clientes mientras que el vértice 0 corresponde al depósito.  Un costo </w:t>
       </w:r>
       <w:proofErr w:type="spellStart"/>
       <w:r>
@@ -5036,17 +6449,7 @@
           <w:szCs w:val="24"/>
           <w:lang w:val="es-UY" w:eastAsia="es-UY"/>
         </w:rPr>
-        <w:t xml:space="preserve"> j</w:t>
-      </w:r>
-      <w:r>
-        <w:rPr>
-          <w:rFonts w:eastAsia="Times New Roman" w:cstheme="minorHAnsi"/>
-          <w:color w:val="000000"/>
-          <w:sz w:val="24"/>
-          <w:szCs w:val="24"/>
-          <w:lang w:val="es-UY" w:eastAsia="es-UY"/>
-        </w:rPr>
-        <w:t>.</w:t>
+        <w:t xml:space="preserve"> j.</w:t>
       </w:r>
     </w:p>
     <w:p>
@@ -5106,7 +6509,7 @@
             <m:naryPr>
               <m:chr m:val="∑"/>
               <m:limLoc m:val="undOvr"/>
-              <m:supHide m:val="1"/>
+              <m:supHide m:val="on"/>
               <m:ctrlPr>
                 <w:rPr>
                   <w:rFonts w:ascii="Cambria Math" w:eastAsia="Times New Roman" w:hAnsi="Cambria Math" w:cstheme="minorHAnsi"/>
@@ -5136,7 +6539,7 @@
                 <m:naryPr>
                   <m:chr m:val="∑"/>
                   <m:limLoc m:val="undOvr"/>
-                  <m:supHide m:val="1"/>
+                  <m:supHide m:val="on"/>
                   <m:ctrlPr>
                     <w:rPr>
                       <w:rFonts w:ascii="Cambria Math" w:eastAsia="Times New Roman" w:hAnsi="Cambria Math" w:cstheme="minorHAnsi"/>
@@ -5637,7 +7040,7 @@
             <m:naryPr>
               <m:chr m:val="∑"/>
               <m:limLoc m:val="undOvr"/>
-              <m:supHide m:val="1"/>
+              <m:supHide m:val="on"/>
               <m:ctrlPr>
                 <w:rPr>
                   <w:rFonts w:ascii="Cambria Math" w:hAnsi="Cambria Math" w:cstheme="minorHAnsi"/>
@@ -5739,7 +7142,7 @@
             <m:naryPr>
               <m:chr m:val="∑"/>
               <m:limLoc m:val="undOvr"/>
-              <m:supHide m:val="1"/>
+              <m:supHide m:val="on"/>
               <m:ctrlPr>
                 <w:rPr>
                   <w:rFonts w:ascii="Cambria Math" w:hAnsi="Cambria Math" w:cstheme="minorHAnsi"/>
@@ -5883,7 +7286,7 @@
             <m:naryPr>
               <m:chr m:val="∑"/>
               <m:limLoc m:val="undOvr"/>
-              <m:supHide m:val="1"/>
+              <m:supHide m:val="on"/>
               <m:ctrlPr>
                 <w:rPr>
                   <w:rFonts w:ascii="Cambria Math" w:hAnsi="Cambria Math" w:cstheme="minorHAnsi"/>
@@ -5949,7 +7352,7 @@
                 <m:naryPr>
                   <m:chr m:val="∑"/>
                   <m:limLoc m:val="undOvr"/>
-                  <m:supHide m:val="1"/>
+                  <m:supHide m:val="on"/>
                   <m:ctrlPr>
                     <w:rPr>
                       <w:rFonts w:ascii="Cambria Math" w:hAnsi="Cambria Math" w:cstheme="minorHAnsi"/>
@@ -6035,7 +7438,6 @@
         <w:rPr>
           <w:color w:val="000000"/>
         </w:rPr>
-        <w:lastRenderedPageBreak/>
         <w:t xml:space="preserve">La cantidad de vehículos que abandonan un subconjunto de clientes </w:t>
       </w:r>
       <m:oMath>
@@ -6091,7 +7493,7 @@
             <m:naryPr>
               <m:chr m:val="∑"/>
               <m:limLoc m:val="undOvr"/>
-              <m:supHide m:val="1"/>
+              <m:supHide m:val="on"/>
               <m:ctrlPr>
                 <w:rPr>
                   <w:rFonts w:ascii="Cambria Math" w:hAnsi="Cambria Math" w:cstheme="minorHAnsi"/>
@@ -6117,7 +7519,7 @@
                 <m:naryPr>
                   <m:chr m:val="∑"/>
                   <m:limLoc m:val="undOvr"/>
-                  <m:supHide m:val="1"/>
+                  <m:supHide m:val="on"/>
                   <m:ctrlPr>
                     <w:rPr>
                       <w:rFonts w:ascii="Cambria Math" w:hAnsi="Cambria Math" w:cstheme="minorHAnsi"/>
@@ -6335,6 +7737,7 @@
           <w:szCs w:val="24"/>
           <w:lang w:val="es-UY" w:eastAsia="es-UY"/>
         </w:rPr>
+        <w:lastRenderedPageBreak/>
         <w:t>En esta formulació</w:t>
       </w:r>
       <w:r>
@@ -6496,7 +7899,7 @@
             <m:naryPr>
               <m:chr m:val="∑"/>
               <m:limLoc m:val="undOvr"/>
-              <m:supHide m:val="1"/>
+              <m:supHide m:val="on"/>
               <m:ctrlPr>
                 <w:rPr>
                   <w:rFonts w:ascii="Cambria Math" w:hAnsi="Cambria Math" w:cstheme="minorHAnsi"/>
@@ -6571,7 +7974,7 @@
           <w:lang w:val="es-UY" w:eastAsia="es-UY"/>
         </w:rPr>
       </w:pPr>
-      <w:bookmarkStart w:id="6" w:name="_Toc403423007"/>
+      <w:bookmarkStart w:id="7" w:name="_Toc403423007"/>
       <w:r>
         <w:rPr>
           <w:rFonts w:eastAsia="Times New Roman"/>
@@ -6579,7 +7982,7 @@
         </w:rPr>
         <w:t>Variantes del VRP</w:t>
       </w:r>
-      <w:bookmarkEnd w:id="6"/>
+      <w:bookmarkEnd w:id="7"/>
     </w:p>
     <w:p>
       <w:pPr>
@@ -6925,15 +8328,7 @@
           <w:rFonts w:cstheme="minorHAnsi"/>
           <w:color w:val="000000"/>
         </w:rPr>
-        <w:t xml:space="preserve">Así, sobre el problema </w:t>
-      </w:r>
-      <w:r>
-        <w:rPr>
-          <w:rFonts w:cstheme="minorHAnsi"/>
-          <w:color w:val="000000"/>
-        </w:rPr>
-        <w:lastRenderedPageBreak/>
-        <w:t>original VRP se añade la restricción de capacidad de que los vehículos poseen una capacidad de carga uniforme de un solo producto.</w:t>
+        <w:t>Así, sobre el problema original VRP se añade la restricción de capacidad de que los vehículos poseen una capacidad de carga uniforme de un solo producto.</w:t>
       </w:r>
     </w:p>
     <w:p>
@@ -7099,6 +8494,7 @@
           <w:rFonts w:cstheme="minorHAnsi"/>
           <w:color w:val="000000"/>
         </w:rPr>
+        <w:lastRenderedPageBreak/>
         <w:t xml:space="preserve">Split </w:t>
       </w:r>
       <w:proofErr w:type="spellStart"/>
@@ -7489,15 +8885,7 @@
           <w:rFonts w:asciiTheme="minorHAnsi" w:hAnsiTheme="minorHAnsi" w:cstheme="minorHAnsi"/>
           <w:color w:val="000000"/>
         </w:rPr>
-        <w:t xml:space="preserve"> VRP (MDVRP): Se dispone de varios depósitos desde los que pueden ser atendidos los clientes. Si es posible separar grupos de clientes que estén cerca de cada depósito, podría resolverse el problema como un conjunto de </w:t>
-      </w:r>
-      <w:r>
-        <w:rPr>
-          <w:rFonts w:asciiTheme="minorHAnsi" w:hAnsiTheme="minorHAnsi" w:cstheme="minorHAnsi"/>
-          <w:color w:val="000000"/>
-        </w:rPr>
-        <w:lastRenderedPageBreak/>
-        <w:t>problemas independientes VRP. En el MDVRP se requiere una asignación de cada cliente a un depósito, además de conocer el número de vehículos establecidos en cada depósito. Un vehículo inicia su ruta en un depósito, atiende a sus clientes y regresa al depósito.</w:t>
+        <w:t xml:space="preserve"> VRP (MDVRP): Se dispone de varios depósitos desde los que pueden ser atendidos los clientes. Si es posible separar grupos de clientes que estén cerca de cada depósito, podría resolverse el problema como un conjunto de problemas independientes VRP. En el MDVRP se requiere una asignación de cada cliente a un depósito, además de conocer el número de vehículos establecidos en cada depósito. Un vehículo inicia su ruta en un depósito, atiende a sus clientes y regresa al depósito.</w:t>
       </w:r>
       <w:r>
         <w:rPr>
@@ -7614,14 +9002,14 @@
           <w:lang w:val="en-US" w:eastAsia="es-UY"/>
         </w:rPr>
       </w:pPr>
-      <w:bookmarkStart w:id="7" w:name="_Toc403423008"/>
+      <w:bookmarkStart w:id="8" w:name="_Toc403423008"/>
       <w:r>
         <w:rPr>
           <w:lang w:val="en-US"/>
         </w:rPr>
         <w:t>Multi-Depot Vehicle Routing Problem (MDVRP)</w:t>
       </w:r>
-      <w:bookmarkEnd w:id="7"/>
+      <w:bookmarkEnd w:id="8"/>
     </w:p>
     <w:p>
       <w:pPr>
@@ -8127,7 +9515,6 @@
           <w:szCs w:val="24"/>
           <w:lang w:val="es-UY" w:eastAsia="es-UY"/>
         </w:rPr>
-        <w:lastRenderedPageBreak/>
         <w:t>Window</w:t>
       </w:r>
       <w:proofErr w:type="spellEnd"/>
@@ -8269,10 +9656,11 @@
           <w:color w:val="44546A" w:themeColor="text2"/>
           <w:sz w:val="18"/>
           <w:szCs w:val="18"/>
-          <w:lang w:eastAsia="es-ES"/>
-        </w:rPr>
+          <w:lang w:val="es-UY" w:eastAsia="es-UY"/>
+        </w:rPr>
+        <w:lastRenderedPageBreak/>
         <w:drawing>
-          <wp:inline distT="0" distB="0" distL="0" distR="0" wp14:anchorId="5BD18509" wp14:editId="0FE9993E">
+          <wp:inline distT="0" distB="0" distL="0" distR="0">
             <wp:extent cx="4114800" cy="3171825"/>
             <wp:effectExtent l="0" t="0" r="0" b="0"/>
             <wp:docPr id="2" name="Imagen 2"/>
@@ -8289,10 +9677,10 @@
                     </pic:cNvPicPr>
                   </pic:nvPicPr>
                   <pic:blipFill>
-                    <a:blip r:embed="rId10">
+                    <a:blip r:embed="rId10" cstate="print">
                       <a:extLst>
                         <a:ext uri="{28A0092B-C50C-407E-A947-70E740481C1C}">
-                          <a14:useLocalDpi xmlns:a14="http://schemas.microsoft.com/office/drawing/2010/main" val="0"/>
+                          <a14:useLocalDpi xmlns:a14="http://schemas.microsoft.com/office/drawing/2010/main" xmlns:wps="http://schemas.microsoft.com/office/word/2010/wordprocessingShape" xmlns:wpi="http://schemas.microsoft.com/office/word/2010/wordprocessingInk" xmlns:wpg="http://schemas.microsoft.com/office/word/2010/wordprocessingGroup" xmlns:w15="http://schemas.microsoft.com/office/word/2012/wordml" xmlns:w14="http://schemas.microsoft.com/office/word/2010/wordml" xmlns:w="http://schemas.openxmlformats.org/wordprocessingml/2006/main" xmlns:w10="urn:schemas-microsoft-com:office:word" xmlns:wp14="http://schemas.microsoft.com/office/word/2010/wordprocessingDrawing" xmlns:v="urn:schemas-microsoft-com:vml" xmlns:o="urn:schemas-microsoft-com:office:office" xmlns:mc="http://schemas.openxmlformats.org/markup-compatibility/2006" xmlns:wpc="http://schemas.microsoft.com/office/word/2010/wordprocessingCanvas" xmlns="" val="0"/>
                         </a:ext>
                       </a:extLst>
                     </a:blip>
@@ -9079,29 +10467,7 @@
           <w:szCs w:val="24"/>
           <w:lang w:val="es-UY" w:eastAsia="es-UY"/>
         </w:rPr>
-        <w:t xml:space="preserve">Poner la </w:t>
-      </w:r>
-      <w:proofErr w:type="spellStart"/>
-      <w:r>
-        <w:rPr>
-          <w:rFonts w:eastAsia="Times New Roman" w:cstheme="minorHAnsi"/>
-          <w:color w:val="FF0000"/>
-          <w:sz w:val="24"/>
-          <w:szCs w:val="24"/>
-          <w:lang w:val="es-UY" w:eastAsia="es-UY"/>
-        </w:rPr>
-        <w:t>formula</w:t>
-      </w:r>
-      <w:proofErr w:type="spellEnd"/>
-      <w:r>
-        <w:rPr>
-          <w:rFonts w:eastAsia="Times New Roman" w:cstheme="minorHAnsi"/>
-          <w:color w:val="FF0000"/>
-          <w:sz w:val="24"/>
-          <w:szCs w:val="24"/>
-          <w:lang w:val="es-UY" w:eastAsia="es-UY"/>
-        </w:rPr>
-        <w:t xml:space="preserve"> de grafos</w:t>
+        <w:t>Poner la formula de grafos</w:t>
       </w:r>
     </w:p>
     <w:p>
@@ -9128,7 +10494,7 @@
           <w:color w:val="000000"/>
           <w:sz w:val="24"/>
           <w:szCs w:val="24"/>
-          <w:lang w:val="en-US" w:eastAsia="es-UY"/>
+          <w:lang w:val="es-UY" w:eastAsia="es-UY"/>
         </w:rPr>
       </w:pPr>
     </w:p>
@@ -9141,7 +10507,7 @@
           <w:color w:val="222222"/>
           <w:sz w:val="20"/>
           <w:szCs w:val="20"/>
-          <w:lang w:val="en-US" w:eastAsia="es-UY"/>
+          <w:lang w:val="es-UY" w:eastAsia="es-UY"/>
         </w:rPr>
       </w:pPr>
     </w:p>
@@ -9164,7 +10530,7 @@
           <w:color w:val="000000"/>
           <w:sz w:val="24"/>
           <w:szCs w:val="24"/>
-          <w:lang w:val="en-US" w:eastAsia="es-UY"/>
+          <w:lang w:val="es-UY" w:eastAsia="es-UY"/>
         </w:rPr>
         <w:t>            </w:t>
       </w:r>
@@ -9230,8 +10596,18 @@
           <w:szCs w:val="24"/>
           <w:lang w:val="es-UY" w:eastAsia="es-UY"/>
         </w:rPr>
+        <w:t xml:space="preserve">            Un enfoque que se ha utilizado para este problema es dividir el problema en dos fases. Una primera fase de asignación de clientes a depósitos y una segunda fase en que se determinan las rutas que siguen los vehículos de cada depósito para los clientes </w:t>
+      </w:r>
+      <w:r>
+        <w:rPr>
+          <w:rFonts w:eastAsia="Times New Roman" w:cstheme="minorHAnsi"/>
+          <w:color w:val="000000"/>
+          <w:sz w:val="24"/>
+          <w:szCs w:val="24"/>
+          <w:lang w:val="es-UY" w:eastAsia="es-UY"/>
+        </w:rPr>
         <w:lastRenderedPageBreak/>
-        <w:t xml:space="preserve">            Un enfoque que se ha utilizado para este problema es dividir el problema en dos fases. Una primera fase de asignación de clientes a depósitos y una segunda fase en que se determinan las rutas que siguen los vehículos de cada depósito para los clientes asignados (poner referencia a TANSINI…y hay otras más… la de </w:t>
+        <w:t xml:space="preserve">asignados (poner referencia a TANSINI…y hay otras más… la de </w:t>
       </w:r>
       <w:proofErr w:type="spellStart"/>
       <w:r>
@@ -9907,8 +11283,8 @@
           <w:lang w:val="es-UY" w:eastAsia="es-UY"/>
         </w:rPr>
       </w:pPr>
-      <w:bookmarkStart w:id="8" w:name="_GoBack"/>
-      <w:bookmarkEnd w:id="8"/>
+      <w:bookmarkStart w:id="9" w:name="_GoBack"/>
+      <w:bookmarkEnd w:id="9"/>
     </w:p>
     <w:p>
       <w:pPr>
@@ -10218,7 +11594,6 @@
           <w:id w:val="-475523575"/>
           <w:citation/>
         </w:sdtPr>
-        <w:sdtEndPr/>
         <w:sdtContent>
           <w:r>
             <w:rPr>
@@ -11078,7 +12453,6 @@
           <w:id w:val="-1498259726"/>
           <w:citation/>
         </w:sdtPr>
-        <w:sdtEndPr/>
         <w:sdtContent>
           <w:r>
             <w:rPr>
@@ -11166,7 +12540,6 @@
           <w:id w:val="-443997368"/>
           <w:citation/>
         </w:sdtPr>
-        <w:sdtEndPr/>
         <w:sdtContent>
           <w:r>
             <w:rPr>
@@ -11296,7 +12669,6 @@
           <w:id w:val="-1637029318"/>
           <w:citation/>
         </w:sdtPr>
-        <w:sdtEndPr/>
         <w:sdtContent>
           <w:r>
             <w:rPr>
@@ -11443,29 +12815,7 @@
           <w:lang w:eastAsia="es-ES"/>
         </w:rPr>
         <w:tab/>
-        <w:t xml:space="preserve">Continuando con el análisis </w:t>
-      </w:r>
-      <w:proofErr w:type="spellStart"/>
-      <w:r>
-        <w:rPr>
-          <w:rFonts w:ascii="Arial" w:eastAsia="Times New Roman" w:hAnsi="Arial" w:cs="Arial"/>
-          <w:color w:val="222222"/>
-          <w:sz w:val="20"/>
-          <w:szCs w:val="20"/>
-          <w:lang w:eastAsia="es-ES"/>
-        </w:rPr>
-        <w:t>del</w:t>
-      </w:r>
-      <w:proofErr w:type="spellEnd"/>
-      <w:r>
-        <w:rPr>
-          <w:rFonts w:ascii="Arial" w:eastAsia="Times New Roman" w:hAnsi="Arial" w:cs="Arial"/>
-          <w:color w:val="222222"/>
-          <w:sz w:val="20"/>
-          <w:szCs w:val="20"/>
-          <w:lang w:eastAsia="es-ES"/>
-        </w:rPr>
-        <w:t xml:space="preserve"> los </w:t>
+        <w:t xml:space="preserve">Continuando con el análisis del los </w:t>
       </w:r>
       <w:proofErr w:type="spellStart"/>
       <w:r>
@@ -11795,7 +13145,6 @@
           <w:id w:val="-1938131117"/>
           <w:citation/>
         </w:sdtPr>
-        <w:sdtEndPr/>
         <w:sdtContent>
           <w:r>
             <w:rPr>
@@ -11935,29 +13284,7 @@
           <w:szCs w:val="20"/>
           <w:lang w:eastAsia="es-ES"/>
         </w:rPr>
-        <w:t xml:space="preserve">MDVRP  es una variante de VRP, en la </w:t>
-      </w:r>
-      <w:proofErr w:type="spellStart"/>
-      <w:r>
-        <w:rPr>
-          <w:rFonts w:ascii="Arial" w:eastAsia="Times New Roman" w:hAnsi="Arial" w:cs="Arial"/>
-          <w:color w:val="222222"/>
-          <w:sz w:val="20"/>
-          <w:szCs w:val="20"/>
-          <w:lang w:eastAsia="es-ES"/>
-        </w:rPr>
-        <w:t>cuál</w:t>
-      </w:r>
-      <w:proofErr w:type="spellEnd"/>
-      <w:r>
-        <w:rPr>
-          <w:rFonts w:ascii="Arial" w:eastAsia="Times New Roman" w:hAnsi="Arial" w:cs="Arial"/>
-          <w:color w:val="222222"/>
-          <w:sz w:val="20"/>
-          <w:szCs w:val="20"/>
-          <w:lang w:eastAsia="es-ES"/>
-        </w:rPr>
-        <w:t xml:space="preserve"> </w:t>
+        <w:t xml:space="preserve">MDVRP  es una variante de VRP, en la cuál </w:t>
       </w:r>
       <w:proofErr w:type="spellStart"/>
       <w:r>
@@ -14438,51 +15765,7 @@
           <w:szCs w:val="20"/>
           <w:lang w:eastAsia="es-ES"/>
         </w:rPr>
-        <w:t xml:space="preserve">----no </w:t>
-      </w:r>
-      <w:proofErr w:type="spellStart"/>
-      <w:r>
-        <w:rPr>
-          <w:rFonts w:ascii="Arial" w:eastAsia="Times New Roman" w:hAnsi="Arial" w:cs="Arial"/>
-          <w:color w:val="222222"/>
-          <w:sz w:val="20"/>
-          <w:szCs w:val="20"/>
-          <w:lang w:eastAsia="es-ES"/>
-        </w:rPr>
-        <w:t>se</w:t>
-      </w:r>
-      <w:proofErr w:type="spellEnd"/>
-      <w:r>
-        <w:rPr>
-          <w:rFonts w:ascii="Arial" w:eastAsia="Times New Roman" w:hAnsi="Arial" w:cs="Arial"/>
-          <w:color w:val="222222"/>
-          <w:sz w:val="20"/>
-          <w:szCs w:val="20"/>
-          <w:lang w:eastAsia="es-ES"/>
-        </w:rPr>
-        <w:t xml:space="preserve"> </w:t>
-      </w:r>
-      <w:proofErr w:type="spellStart"/>
-      <w:r>
-        <w:rPr>
-          <w:rFonts w:ascii="Arial" w:eastAsia="Times New Roman" w:hAnsi="Arial" w:cs="Arial"/>
-          <w:color w:val="222222"/>
-          <w:sz w:val="20"/>
-          <w:szCs w:val="20"/>
-          <w:lang w:eastAsia="es-ES"/>
-        </w:rPr>
-        <w:t>que</w:t>
-      </w:r>
-      <w:proofErr w:type="spellEnd"/>
-      <w:r>
-        <w:rPr>
-          <w:rFonts w:ascii="Arial" w:eastAsia="Times New Roman" w:hAnsi="Arial" w:cs="Arial"/>
-          <w:color w:val="222222"/>
-          <w:sz w:val="20"/>
-          <w:szCs w:val="20"/>
-          <w:lang w:eastAsia="es-ES"/>
-        </w:rPr>
-        <w:t xml:space="preserve"> </w:t>
+        <w:t xml:space="preserve">----no se que </w:t>
       </w:r>
       <w:proofErr w:type="spellStart"/>
       <w:r>
@@ -14623,9 +15906,8 @@
           <w:docPartUnique/>
         </w:docPartObj>
       </w:sdtPr>
-      <w:sdtEndPr/>
       <w:sdtContent>
-        <w:bookmarkStart w:id="9" w:name="_Toc403423009" w:displacedByCustomXml="prev"/>
+        <w:bookmarkStart w:id="10" w:name="_Toc403423009" w:displacedByCustomXml="prev"/>
         <w:p>
           <w:pPr>
             <w:pStyle w:val="Ttulo1"/>
@@ -14633,14 +15915,13 @@
           <w:r>
             <w:t>Bibliografía</w:t>
           </w:r>
-          <w:bookmarkEnd w:id="9"/>
+          <w:bookmarkEnd w:id="10"/>
         </w:p>
         <w:sdt>
           <w:sdtPr>
             <w:id w:val="111145805"/>
             <w:bibliography/>
           </w:sdtPr>
-          <w:sdtEndPr/>
           <w:sdtContent>
             <w:p>
               <w:pPr>
@@ -14668,7 +15949,7 @@
                   <w:bottom w:w="15" w:type="dxa"/>
                   <w:right w:w="15" w:type="dxa"/>
                 </w:tblCellMar>
-                <w:tblLook w:val="04A0" w:firstRow="1" w:lastRow="0" w:firstColumn="1" w:lastColumn="0" w:noHBand="0" w:noVBand="1"/>
+                <w:tblLook w:val="04A0"/>
               </w:tblPr>
               <w:tblGrid>
                 <w:gridCol w:w="332"/>
@@ -14905,7 +16186,7 @@
 </file>
 
 <file path=word/endnotes.xml><?xml version="1.0" encoding="utf-8"?>
-<w:endnotes xmlns:wpc="http://schemas.microsoft.com/office/word/2010/wordprocessingCanvas" xmlns:mc="http://schemas.openxmlformats.org/markup-compatibility/2006" xmlns:o="urn:schemas-microsoft-com:office:office" xmlns:r="http://schemas.openxmlformats.org/officeDocument/2006/relationships" xmlns:m="http://schemas.openxmlformats.org/officeDocument/2006/math" xmlns:v="urn:schemas-microsoft-com:vml" xmlns:wp14="http://schemas.microsoft.com/office/word/2010/wordprocessingDrawing" xmlns:wp="http://schemas.openxmlformats.org/drawingml/2006/wordprocessingDrawing" xmlns:w10="urn:schemas-microsoft-com:office:word" xmlns:w="http://schemas.openxmlformats.org/wordprocessingml/2006/main" xmlns:w14="http://schemas.microsoft.com/office/word/2010/wordml" xmlns:w15="http://schemas.microsoft.com/office/word/2012/wordml" xmlns:wpg="http://schemas.microsoft.com/office/word/2010/wordprocessingGroup" xmlns:wpi="http://schemas.microsoft.com/office/word/2010/wordprocessingInk" xmlns:wne="http://schemas.microsoft.com/office/word/2006/wordml" xmlns:wps="http://schemas.microsoft.com/office/word/2010/wordprocessingShape" mc:Ignorable="w14 w15 wp14">
+<w:endnotes xmlns:ve="http://schemas.openxmlformats.org/markup-compatibility/2006" xmlns:o="urn:schemas-microsoft-com:office:office" xmlns:r="http://schemas.openxmlformats.org/officeDocument/2006/relationships" xmlns:m="http://schemas.openxmlformats.org/officeDocument/2006/math" xmlns:v="urn:schemas-microsoft-com:vml" xmlns:wp="http://schemas.openxmlformats.org/drawingml/2006/wordprocessingDrawing" xmlns:w10="urn:schemas-microsoft-com:office:word" xmlns:w="http://schemas.openxmlformats.org/wordprocessingml/2006/main" xmlns:wne="http://schemas.microsoft.com/office/word/2006/wordml">
   <w:endnote w:type="separator" w:id="-1">
     <w:p>
       <w:pPr>
@@ -14930,7 +16211,7 @@
 </file>
 
 <file path=word/footer1.xml><?xml version="1.0" encoding="utf-8"?>
-<w:ftr xmlns:wpc="http://schemas.microsoft.com/office/word/2010/wordprocessingCanvas" xmlns:mc="http://schemas.openxmlformats.org/markup-compatibility/2006" xmlns:o="urn:schemas-microsoft-com:office:office" xmlns:r="http://schemas.openxmlformats.org/officeDocument/2006/relationships" xmlns:m="http://schemas.openxmlformats.org/officeDocument/2006/math" xmlns:v="urn:schemas-microsoft-com:vml" xmlns:wp14="http://schemas.microsoft.com/office/word/2010/wordprocessingDrawing" xmlns:wp="http://schemas.openxmlformats.org/drawingml/2006/wordprocessingDrawing" xmlns:w10="urn:schemas-microsoft-com:office:word" xmlns:w="http://schemas.openxmlformats.org/wordprocessingml/2006/main" xmlns:w14="http://schemas.microsoft.com/office/word/2010/wordml" xmlns:w15="http://schemas.microsoft.com/office/word/2012/wordml" xmlns:wpg="http://schemas.microsoft.com/office/word/2010/wordprocessingGroup" xmlns:wpi="http://schemas.microsoft.com/office/word/2010/wordprocessingInk" xmlns:wne="http://schemas.microsoft.com/office/word/2006/wordml" xmlns:wps="http://schemas.microsoft.com/office/word/2010/wordprocessingShape" mc:Ignorable="w14 w15 wp14">
+<w:ftr xmlns:ve="http://schemas.openxmlformats.org/markup-compatibility/2006" xmlns:o="urn:schemas-microsoft-com:office:office" xmlns:r="http://schemas.openxmlformats.org/officeDocument/2006/relationships" xmlns:m="http://schemas.openxmlformats.org/officeDocument/2006/math" xmlns:v="urn:schemas-microsoft-com:vml" xmlns:wp="http://schemas.openxmlformats.org/drawingml/2006/wordprocessingDrawing" xmlns:w10="urn:schemas-microsoft-com:office:word" xmlns:w="http://schemas.openxmlformats.org/wordprocessingml/2006/main" xmlns:wne="http://schemas.microsoft.com/office/word/2006/wordml">
   <w:sdt>
     <w:sdtPr>
       <w:id w:val="146780752"/>
@@ -14939,34 +16220,20 @@
         <w:docPartUnique/>
       </w:docPartObj>
     </w:sdtPr>
-    <w:sdtEndPr/>
     <w:sdtContent>
       <w:p>
         <w:pPr>
           <w:pStyle w:val="Piedepgina"/>
           <w:jc w:val="center"/>
         </w:pPr>
-        <w:r>
-          <w:fldChar w:fldCharType="begin"/>
-        </w:r>
-        <w:r>
-          <w:instrText xml:space="preserve"> PAGE   \* MERGEFORMAT </w:instrText>
-        </w:r>
-        <w:r>
-          <w:fldChar w:fldCharType="separate"/>
-        </w:r>
-        <w:r>
-          <w:rPr>
-            <w:noProof/>
-          </w:rPr>
-          <w:t>13</w:t>
-        </w:r>
-        <w:r>
-          <w:rPr>
-            <w:noProof/>
-          </w:rPr>
-          <w:fldChar w:fldCharType="end"/>
-        </w:r>
+        <w:fldSimple w:instr=" PAGE   \* MERGEFORMAT ">
+          <w:r>
+            <w:rPr>
+              <w:noProof/>
+            </w:rPr>
+            <w:t>7</w:t>
+          </w:r>
+        </w:fldSimple>
       </w:p>
     </w:sdtContent>
   </w:sdt>
@@ -14979,7 +16246,7 @@
 </file>
 
 <file path=word/footnotes.xml><?xml version="1.0" encoding="utf-8"?>
-<w:footnotes xmlns:wpc="http://schemas.microsoft.com/office/word/2010/wordprocessingCanvas" xmlns:mc="http://schemas.openxmlformats.org/markup-compatibility/2006" xmlns:o="urn:schemas-microsoft-com:office:office" xmlns:r="http://schemas.openxmlformats.org/officeDocument/2006/relationships" xmlns:m="http://schemas.openxmlformats.org/officeDocument/2006/math" xmlns:v="urn:schemas-microsoft-com:vml" xmlns:wp14="http://schemas.microsoft.com/office/word/2010/wordprocessingDrawing" xmlns:wp="http://schemas.openxmlformats.org/drawingml/2006/wordprocessingDrawing" xmlns:w10="urn:schemas-microsoft-com:office:word" xmlns:w="http://schemas.openxmlformats.org/wordprocessingml/2006/main" xmlns:w14="http://schemas.microsoft.com/office/word/2010/wordml" xmlns:w15="http://schemas.microsoft.com/office/word/2012/wordml" xmlns:wpg="http://schemas.microsoft.com/office/word/2010/wordprocessingGroup" xmlns:wpi="http://schemas.microsoft.com/office/word/2010/wordprocessingInk" xmlns:wne="http://schemas.microsoft.com/office/word/2006/wordml" xmlns:wps="http://schemas.microsoft.com/office/word/2010/wordprocessingShape" mc:Ignorable="w14 w15 wp14">
+<w:footnotes xmlns:ve="http://schemas.openxmlformats.org/markup-compatibility/2006" xmlns:o="urn:schemas-microsoft-com:office:office" xmlns:r="http://schemas.openxmlformats.org/officeDocument/2006/relationships" xmlns:m="http://schemas.openxmlformats.org/officeDocument/2006/math" xmlns:v="urn:schemas-microsoft-com:vml" xmlns:wp="http://schemas.openxmlformats.org/drawingml/2006/wordprocessingDrawing" xmlns:w10="urn:schemas-microsoft-com:office:word" xmlns:w="http://schemas.openxmlformats.org/wordprocessingml/2006/main" xmlns:wne="http://schemas.microsoft.com/office/word/2006/wordml">
   <w:footnote w:type="separator" w:id="-1">
     <w:p>
       <w:pPr>
@@ -15004,7 +16271,7 @@
 </file>
 
 <file path=word/header1.xml><?xml version="1.0" encoding="utf-8"?>
-<w:hdr xmlns:wpc="http://schemas.microsoft.com/office/word/2010/wordprocessingCanvas" xmlns:mc="http://schemas.openxmlformats.org/markup-compatibility/2006" xmlns:o="urn:schemas-microsoft-com:office:office" xmlns:r="http://schemas.openxmlformats.org/officeDocument/2006/relationships" xmlns:m="http://schemas.openxmlformats.org/officeDocument/2006/math" xmlns:v="urn:schemas-microsoft-com:vml" xmlns:wp14="http://schemas.microsoft.com/office/word/2010/wordprocessingDrawing" xmlns:wp="http://schemas.openxmlformats.org/drawingml/2006/wordprocessingDrawing" xmlns:w10="urn:schemas-microsoft-com:office:word" xmlns:w="http://schemas.openxmlformats.org/wordprocessingml/2006/main" xmlns:w14="http://schemas.microsoft.com/office/word/2010/wordml" xmlns:w15="http://schemas.microsoft.com/office/word/2012/wordml" xmlns:wpg="http://schemas.microsoft.com/office/word/2010/wordprocessingGroup" xmlns:wpi="http://schemas.microsoft.com/office/word/2010/wordprocessingInk" xmlns:wne="http://schemas.microsoft.com/office/word/2006/wordml" xmlns:wps="http://schemas.microsoft.com/office/word/2010/wordprocessingShape" mc:Ignorable="w14 w15 wp14">
+<w:hdr xmlns:ve="http://schemas.openxmlformats.org/markup-compatibility/2006" xmlns:o="urn:schemas-microsoft-com:office:office" xmlns:r="http://schemas.openxmlformats.org/officeDocument/2006/relationships" xmlns:m="http://schemas.openxmlformats.org/officeDocument/2006/math" xmlns:v="urn:schemas-microsoft-com:vml" xmlns:wp="http://schemas.openxmlformats.org/drawingml/2006/wordprocessingDrawing" xmlns:w10="urn:schemas-microsoft-com:office:word" xmlns:w="http://schemas.openxmlformats.org/wordprocessingml/2006/main" xmlns:wne="http://schemas.microsoft.com/office/word/2006/wordml">
   <w:p>
     <w:pPr>
       <w:pStyle w:val="Encabezado"/>
@@ -15014,7 +16281,7 @@
 </file>
 
 <file path=word/numbering.xml><?xml version="1.0" encoding="utf-8"?>
-<w:numbering xmlns:wpc="http://schemas.microsoft.com/office/word/2010/wordprocessingCanvas" xmlns:mc="http://schemas.openxmlformats.org/markup-compatibility/2006" xmlns:o="urn:schemas-microsoft-com:office:office" xmlns:r="http://schemas.openxmlformats.org/officeDocument/2006/relationships" xmlns:m="http://schemas.openxmlformats.org/officeDocument/2006/math" xmlns:v="urn:schemas-microsoft-com:vml" xmlns:wp14="http://schemas.microsoft.com/office/word/2010/wordprocessingDrawing" xmlns:wp="http://schemas.openxmlformats.org/drawingml/2006/wordprocessingDrawing" xmlns:w10="urn:schemas-microsoft-com:office:word" xmlns:w="http://schemas.openxmlformats.org/wordprocessingml/2006/main" xmlns:w14="http://schemas.microsoft.com/office/word/2010/wordml" xmlns:w15="http://schemas.microsoft.com/office/word/2012/wordml" xmlns:wpg="http://schemas.microsoft.com/office/word/2010/wordprocessingGroup" xmlns:wpi="http://schemas.microsoft.com/office/word/2010/wordprocessingInk" xmlns:wne="http://schemas.microsoft.com/office/word/2006/wordml" xmlns:wps="http://schemas.microsoft.com/office/word/2010/wordprocessingShape" mc:Ignorable="w14 w15 wp14">
+<w:numbering xmlns:ve="http://schemas.openxmlformats.org/markup-compatibility/2006" xmlns:o="urn:schemas-microsoft-com:office:office" xmlns:r="http://schemas.openxmlformats.org/officeDocument/2006/relationships" xmlns:m="http://schemas.openxmlformats.org/officeDocument/2006/math" xmlns:v="urn:schemas-microsoft-com:vml" xmlns:wp="http://schemas.openxmlformats.org/drawingml/2006/wordprocessingDrawing" xmlns:w10="urn:schemas-microsoft-com:office:word" xmlns:w="http://schemas.openxmlformats.org/wordprocessingml/2006/main" xmlns:wne="http://schemas.microsoft.com/office/word/2006/wordml">
   <w:abstractNum w:abstractNumId="0">
     <w:nsid w:val="1F3E3ED7"/>
     <w:multiLevelType w:val="hybridMultilevel"/>
@@ -15333,6 +16600,92 @@
     </w:lvl>
   </w:abstractNum>
   <w:abstractNum w:abstractNumId="3">
+    <w:nsid w:val="36145183"/>
+    <w:multiLevelType w:val="hybridMultilevel"/>
+    <w:tmpl w:val="96560566"/>
+    <w:lvl w:ilvl="0" w:tplc="380A000F">
+      <w:start w:val="1"/>
+      <w:numFmt w:val="decimal"/>
+      <w:lvlText w:val="%1."/>
+      <w:lvlJc w:val="left"/>
+      <w:pPr>
+        <w:ind w:left="1428" w:hanging="360"/>
+      </w:pPr>
+    </w:lvl>
+    <w:lvl w:ilvl="1" w:tplc="380A0019" w:tentative="1">
+      <w:start w:val="1"/>
+      <w:numFmt w:val="lowerLetter"/>
+      <w:lvlText w:val="%2."/>
+      <w:lvlJc w:val="left"/>
+      <w:pPr>
+        <w:ind w:left="2148" w:hanging="360"/>
+      </w:pPr>
+    </w:lvl>
+    <w:lvl w:ilvl="2" w:tplc="380A001B" w:tentative="1">
+      <w:start w:val="1"/>
+      <w:numFmt w:val="lowerRoman"/>
+      <w:lvlText w:val="%3."/>
+      <w:lvlJc w:val="right"/>
+      <w:pPr>
+        <w:ind w:left="2868" w:hanging="180"/>
+      </w:pPr>
+    </w:lvl>
+    <w:lvl w:ilvl="3" w:tplc="380A000F" w:tentative="1">
+      <w:start w:val="1"/>
+      <w:numFmt w:val="decimal"/>
+      <w:lvlText w:val="%4."/>
+      <w:lvlJc w:val="left"/>
+      <w:pPr>
+        <w:ind w:left="3588" w:hanging="360"/>
+      </w:pPr>
+    </w:lvl>
+    <w:lvl w:ilvl="4" w:tplc="380A0019" w:tentative="1">
+      <w:start w:val="1"/>
+      <w:numFmt w:val="lowerLetter"/>
+      <w:lvlText w:val="%5."/>
+      <w:lvlJc w:val="left"/>
+      <w:pPr>
+        <w:ind w:left="4308" w:hanging="360"/>
+      </w:pPr>
+    </w:lvl>
+    <w:lvl w:ilvl="5" w:tplc="380A001B" w:tentative="1">
+      <w:start w:val="1"/>
+      <w:numFmt w:val="lowerRoman"/>
+      <w:lvlText w:val="%6."/>
+      <w:lvlJc w:val="right"/>
+      <w:pPr>
+        <w:ind w:left="5028" w:hanging="180"/>
+      </w:pPr>
+    </w:lvl>
+    <w:lvl w:ilvl="6" w:tplc="380A000F" w:tentative="1">
+      <w:start w:val="1"/>
+      <w:numFmt w:val="decimal"/>
+      <w:lvlText w:val="%7."/>
+      <w:lvlJc w:val="left"/>
+      <w:pPr>
+        <w:ind w:left="5748" w:hanging="360"/>
+      </w:pPr>
+    </w:lvl>
+    <w:lvl w:ilvl="7" w:tplc="380A0019" w:tentative="1">
+      <w:start w:val="1"/>
+      <w:numFmt w:val="lowerLetter"/>
+      <w:lvlText w:val="%8."/>
+      <w:lvlJc w:val="left"/>
+      <w:pPr>
+        <w:ind w:left="6468" w:hanging="360"/>
+      </w:pPr>
+    </w:lvl>
+    <w:lvl w:ilvl="8" w:tplc="380A001B" w:tentative="1">
+      <w:start w:val="1"/>
+      <w:numFmt w:val="lowerRoman"/>
+      <w:lvlText w:val="%9."/>
+      <w:lvlJc w:val="right"/>
+      <w:pPr>
+        <w:ind w:left="7188" w:hanging="180"/>
+      </w:pPr>
+    </w:lvl>
+  </w:abstractNum>
+  <w:abstractNum w:abstractNumId="4">
     <w:nsid w:val="52850F86"/>
     <w:multiLevelType w:val="hybridMultilevel"/>
     <w:tmpl w:val="3A448B5E"/>
@@ -15445,7 +16798,7 @@
       </w:rPr>
     </w:lvl>
   </w:abstractNum>
-  <w:abstractNum w:abstractNumId="4">
+  <w:abstractNum w:abstractNumId="5">
     <w:nsid w:val="5A2C14C6"/>
     <w:multiLevelType w:val="hybridMultilevel"/>
     <w:tmpl w:val="64DEF130"/>
@@ -15562,7 +16915,7 @@
     <w:abstractNumId w:val="1"/>
   </w:num>
   <w:num w:numId="2">
-    <w:abstractNumId w:val="3"/>
+    <w:abstractNumId w:val="4"/>
   </w:num>
   <w:num w:numId="3">
     <w:abstractNumId w:val="0"/>
@@ -15571,13 +16924,16 @@
     <w:abstractNumId w:val="2"/>
   </w:num>
   <w:num w:numId="5">
-    <w:abstractNumId w:val="4"/>
+    <w:abstractNumId w:val="5"/>
+  </w:num>
+  <w:num w:numId="6">
+    <w:abstractNumId w:val="3"/>
   </w:num>
 </w:numbering>
 </file>
 
 <file path=word/styles.xml><?xml version="1.0" encoding="utf-8"?>
-<w:styles xmlns:mc="http://schemas.openxmlformats.org/markup-compatibility/2006" xmlns:r="http://schemas.openxmlformats.org/officeDocument/2006/relationships" xmlns:w="http://schemas.openxmlformats.org/wordprocessingml/2006/main" xmlns:w14="http://schemas.microsoft.com/office/word/2010/wordml" xmlns:w15="http://schemas.microsoft.com/office/word/2012/wordml" mc:Ignorable="w14 w15">
+<w:styles xmlns:r="http://schemas.openxmlformats.org/officeDocument/2006/relationships" xmlns:w="http://schemas.openxmlformats.org/wordprocessingml/2006/main">
   <w:docDefaults>
     <w:rPrDefault>
       <w:rPr>
@@ -15593,378 +16949,144 @@
       </w:pPr>
     </w:pPrDefault>
   </w:docDefaults>
-  <w:latentStyles w:defLockedState="0" w:defUIPriority="99" w:defSemiHidden="0" w:defUnhideWhenUsed="0" w:defQFormat="0" w:count="371">
-    <w:lsdException w:name="Normal" w:uiPriority="0" w:qFormat="1"/>
-    <w:lsdException w:name="heading 1" w:uiPriority="9" w:qFormat="1"/>
-    <w:lsdException w:name="heading 2" w:semiHidden="1" w:uiPriority="9" w:unhideWhenUsed="1" w:qFormat="1"/>
-    <w:lsdException w:name="heading 3" w:semiHidden="1" w:uiPriority="9" w:unhideWhenUsed="1" w:qFormat="1"/>
-    <w:lsdException w:name="heading 4" w:semiHidden="1" w:uiPriority="9" w:unhideWhenUsed="1" w:qFormat="1"/>
-    <w:lsdException w:name="heading 5" w:semiHidden="1" w:uiPriority="9" w:unhideWhenUsed="1" w:qFormat="1"/>
-    <w:lsdException w:name="heading 6" w:semiHidden="1" w:uiPriority="9" w:unhideWhenUsed="1" w:qFormat="1"/>
-    <w:lsdException w:name="heading 7" w:semiHidden="1" w:uiPriority="9" w:unhideWhenUsed="1" w:qFormat="1"/>
-    <w:lsdException w:name="heading 8" w:semiHidden="1" w:uiPriority="9" w:unhideWhenUsed="1" w:qFormat="1"/>
-    <w:lsdException w:name="heading 9" w:semiHidden="1" w:uiPriority="9" w:unhideWhenUsed="1" w:qFormat="1"/>
-    <w:lsdException w:name="index 1" w:semiHidden="1" w:unhideWhenUsed="1"/>
-    <w:lsdException w:name="index 2" w:semiHidden="1" w:unhideWhenUsed="1"/>
-    <w:lsdException w:name="index 3" w:semiHidden="1" w:unhideWhenUsed="1"/>
-    <w:lsdException w:name="index 4" w:semiHidden="1" w:unhideWhenUsed="1"/>
-    <w:lsdException w:name="index 5" w:semiHidden="1" w:unhideWhenUsed="1"/>
-    <w:lsdException w:name="index 6" w:semiHidden="1" w:unhideWhenUsed="1"/>
-    <w:lsdException w:name="index 7" w:semiHidden="1" w:unhideWhenUsed="1"/>
-    <w:lsdException w:name="index 8" w:semiHidden="1" w:unhideWhenUsed="1"/>
-    <w:lsdException w:name="index 9" w:semiHidden="1" w:unhideWhenUsed="1"/>
-    <w:lsdException w:name="toc 1" w:semiHidden="1" w:uiPriority="39" w:unhideWhenUsed="1"/>
-    <w:lsdException w:name="toc 2" w:semiHidden="1" w:uiPriority="39" w:unhideWhenUsed="1"/>
-    <w:lsdException w:name="toc 3" w:semiHidden="1" w:uiPriority="39" w:unhideWhenUsed="1"/>
-    <w:lsdException w:name="toc 4" w:semiHidden="1" w:uiPriority="39" w:unhideWhenUsed="1"/>
-    <w:lsdException w:name="toc 5" w:semiHidden="1" w:uiPriority="39" w:unhideWhenUsed="1"/>
-    <w:lsdException w:name="toc 6" w:semiHidden="1" w:uiPriority="39" w:unhideWhenUsed="1"/>
-    <w:lsdException w:name="toc 7" w:semiHidden="1" w:uiPriority="39" w:unhideWhenUsed="1"/>
-    <w:lsdException w:name="toc 8" w:semiHidden="1" w:uiPriority="39" w:unhideWhenUsed="1"/>
-    <w:lsdException w:name="toc 9" w:semiHidden="1" w:uiPriority="39" w:unhideWhenUsed="1"/>
-    <w:lsdException w:name="Normal Indent" w:semiHidden="1" w:unhideWhenUsed="1"/>
-    <w:lsdException w:name="footnote text" w:semiHidden="1" w:unhideWhenUsed="1"/>
-    <w:lsdException w:name="annotation text" w:semiHidden="1" w:unhideWhenUsed="1"/>
-    <w:lsdException w:name="header" w:semiHidden="1" w:unhideWhenUsed="1"/>
-    <w:lsdException w:name="footer" w:semiHidden="1" w:unhideWhenUsed="1"/>
-    <w:lsdException w:name="index heading" w:semiHidden="1" w:unhideWhenUsed="1"/>
-    <w:lsdException w:name="caption" w:semiHidden="1" w:uiPriority="35" w:unhideWhenUsed="1" w:qFormat="1"/>
-    <w:lsdException w:name="table of figures" w:semiHidden="1" w:unhideWhenUsed="1"/>
-    <w:lsdException w:name="envelope address" w:semiHidden="1" w:unhideWhenUsed="1"/>
-    <w:lsdException w:name="envelope return" w:semiHidden="1" w:unhideWhenUsed="1"/>
-    <w:lsdException w:name="footnote reference" w:semiHidden="1" w:unhideWhenUsed="1"/>
-    <w:lsdException w:name="annotation reference" w:semiHidden="1" w:unhideWhenUsed="1"/>
-    <w:lsdException w:name="line number" w:semiHidden="1" w:unhideWhenUsed="1"/>
-    <w:lsdException w:name="page number" w:semiHidden="1" w:unhideWhenUsed="1"/>
-    <w:lsdException w:name="endnote reference" w:semiHidden="1" w:unhideWhenUsed="1"/>
-    <w:lsdException w:name="endnote text" w:semiHidden="1" w:unhideWhenUsed="1"/>
-    <w:lsdException w:name="table of authorities" w:semiHidden="1" w:unhideWhenUsed="1"/>
-    <w:lsdException w:name="macro" w:semiHidden="1" w:unhideWhenUsed="1"/>
-    <w:lsdException w:name="toa heading" w:semiHidden="1" w:unhideWhenUsed="1"/>
-    <w:lsdException w:name="List" w:semiHidden="1" w:unhideWhenUsed="1"/>
-    <w:lsdException w:name="List Bullet" w:semiHidden="1" w:unhideWhenUsed="1"/>
-    <w:lsdException w:name="List Number" w:semiHidden="1" w:unhideWhenUsed="1"/>
-    <w:lsdException w:name="List 2" w:semiHidden="1" w:unhideWhenUsed="1"/>
-    <w:lsdException w:name="List 3" w:semiHidden="1" w:unhideWhenUsed="1"/>
-    <w:lsdException w:name="List 4" w:semiHidden="1" w:unhideWhenUsed="1"/>
-    <w:lsdException w:name="List 5" w:semiHidden="1" w:unhideWhenUsed="1"/>
-    <w:lsdException w:name="List Bullet 2" w:semiHidden="1" w:unhideWhenUsed="1"/>
-    <w:lsdException w:name="List Bullet 3" w:semiHidden="1" w:unhideWhenUsed="1"/>
-    <w:lsdException w:name="List Bullet 4" w:semiHidden="1" w:unhideWhenUsed="1"/>
-    <w:lsdException w:name="List Bullet 5" w:semiHidden="1" w:unhideWhenUsed="1"/>
-    <w:lsdException w:name="List Number 2" w:semiHidden="1" w:unhideWhenUsed="1"/>
-    <w:lsdException w:name="List Number 3" w:semiHidden="1" w:unhideWhenUsed="1"/>
-    <w:lsdException w:name="List Number 4" w:semiHidden="1" w:unhideWhenUsed="1"/>
-    <w:lsdException w:name="List Number 5" w:semiHidden="1" w:unhideWhenUsed="1"/>
-    <w:lsdException w:name="Title" w:uiPriority="10" w:qFormat="1"/>
-    <w:lsdException w:name="Closing" w:semiHidden="1" w:unhideWhenUsed="1"/>
-    <w:lsdException w:name="Signature" w:semiHidden="1" w:unhideWhenUsed="1"/>
-    <w:lsdException w:name="Default Paragraph Font" w:semiHidden="1" w:uiPriority="1" w:unhideWhenUsed="1"/>
-    <w:lsdException w:name="Body Text" w:semiHidden="1" w:unhideWhenUsed="1"/>
-    <w:lsdException w:name="Body Text Indent" w:semiHidden="1" w:unhideWhenUsed="1"/>
-    <w:lsdException w:name="List Continue" w:semiHidden="1" w:unhideWhenUsed="1"/>
-    <w:lsdException w:name="List Continue 2" w:semiHidden="1" w:unhideWhenUsed="1"/>
-    <w:lsdException w:name="List Continue 3" w:semiHidden="1" w:unhideWhenUsed="1"/>
-    <w:lsdException w:name="List Continue 4" w:semiHidden="1" w:unhideWhenUsed="1"/>
-    <w:lsdException w:name="List Continue 5" w:semiHidden="1" w:unhideWhenUsed="1"/>
-    <w:lsdException w:name="Message Header" w:semiHidden="1" w:unhideWhenUsed="1"/>
-    <w:lsdException w:name="Subtitle" w:uiPriority="11" w:qFormat="1"/>
-    <w:lsdException w:name="Salutation" w:semiHidden="1" w:unhideWhenUsed="1"/>
-    <w:lsdException w:name="Date" w:semiHidden="1" w:unhideWhenUsed="1"/>
-    <w:lsdException w:name="Body Text First Indent" w:semiHidden="1" w:unhideWhenUsed="1"/>
-    <w:lsdException w:name="Body Text First Indent 2" w:semiHidden="1" w:unhideWhenUsed="1"/>
-    <w:lsdException w:name="Note Heading" w:semiHidden="1" w:unhideWhenUsed="1"/>
-    <w:lsdException w:name="Body Text 2" w:semiHidden="1" w:unhideWhenUsed="1"/>
-    <w:lsdException w:name="Body Text 3" w:semiHidden="1" w:unhideWhenUsed="1"/>
-    <w:lsdException w:name="Body Text Indent 2" w:semiHidden="1" w:unhideWhenUsed="1"/>
-    <w:lsdException w:name="Body Text Indent 3" w:semiHidden="1" w:unhideWhenUsed="1"/>
-    <w:lsdException w:name="Block Text" w:semiHidden="1" w:unhideWhenUsed="1"/>
-    <w:lsdException w:name="Hyperlink" w:semiHidden="1" w:unhideWhenUsed="1"/>
-    <w:lsdException w:name="FollowedHyperlink" w:semiHidden="1" w:unhideWhenUsed="1"/>
-    <w:lsdException w:name="Strong" w:uiPriority="22" w:qFormat="1"/>
-    <w:lsdException w:name="Emphasis" w:uiPriority="20" w:qFormat="1"/>
-    <w:lsdException w:name="Document Map" w:semiHidden="1" w:unhideWhenUsed="1"/>
-    <w:lsdException w:name="Plain Text" w:semiHidden="1" w:unhideWhenUsed="1"/>
-    <w:lsdException w:name="E-mail Signature" w:semiHidden="1" w:unhideWhenUsed="1"/>
-    <w:lsdException w:name="HTML Top of Form" w:semiHidden="1" w:unhideWhenUsed="1"/>
-    <w:lsdException w:name="HTML Bottom of Form" w:semiHidden="1" w:unhideWhenUsed="1"/>
-    <w:lsdException w:name="Normal (Web)" w:semiHidden="1" w:unhideWhenUsed="1"/>
-    <w:lsdException w:name="HTML Acronym" w:semiHidden="1" w:unhideWhenUsed="1"/>
-    <w:lsdException w:name="HTML Address" w:semiHidden="1" w:unhideWhenUsed="1"/>
-    <w:lsdException w:name="HTML Cite" w:semiHidden="1" w:unhideWhenUsed="1"/>
-    <w:lsdException w:name="HTML Code" w:semiHidden="1" w:unhideWhenUsed="1"/>
-    <w:lsdException w:name="HTML Definition" w:semiHidden="1" w:unhideWhenUsed="1"/>
-    <w:lsdException w:name="HTML Keyboard" w:semiHidden="1" w:unhideWhenUsed="1"/>
-    <w:lsdException w:name="HTML Preformatted" w:semiHidden="1" w:unhideWhenUsed="1"/>
-    <w:lsdException w:name="HTML Sample" w:semiHidden="1" w:unhideWhenUsed="1"/>
-    <w:lsdException w:name="HTML Typewriter" w:semiHidden="1" w:unhideWhenUsed="1"/>
-    <w:lsdException w:name="HTML Variable" w:semiHidden="1" w:unhideWhenUsed="1"/>
-    <w:lsdException w:name="Normal Table" w:semiHidden="1" w:unhideWhenUsed="1"/>
-    <w:lsdException w:name="annotation subject" w:semiHidden="1" w:unhideWhenUsed="1"/>
-    <w:lsdException w:name="No List" w:semiHidden="1" w:unhideWhenUsed="1"/>
-    <w:lsdException w:name="Outline List 1" w:semiHidden="1" w:unhideWhenUsed="1"/>
-    <w:lsdException w:name="Outline List 2" w:semiHidden="1" w:unhideWhenUsed="1"/>
-    <w:lsdException w:name="Outline List 3" w:semiHidden="1" w:unhideWhenUsed="1"/>
-    <w:lsdException w:name="Table Simple 1" w:semiHidden="1" w:unhideWhenUsed="1"/>
-    <w:lsdException w:name="Table Simple 2" w:semiHidden="1" w:unhideWhenUsed="1"/>
-    <w:lsdException w:name="Table Simple 3" w:semiHidden="1" w:unhideWhenUsed="1"/>
-    <w:lsdException w:name="Table Classic 1" w:semiHidden="1" w:unhideWhenUsed="1"/>
-    <w:lsdException w:name="Table Classic 2" w:semiHidden="1" w:unhideWhenUsed="1"/>
-    <w:lsdException w:name="Table Classic 3" w:semiHidden="1" w:unhideWhenUsed="1"/>
-    <w:lsdException w:name="Table Classic 4" w:semiHidden="1" w:unhideWhenUsed="1"/>
-    <w:lsdException w:name="Table Colorful 1" w:semiHidden="1" w:unhideWhenUsed="1"/>
-    <w:lsdException w:name="Table Colorful 2" w:semiHidden="1" w:unhideWhenUsed="1"/>
-    <w:lsdException w:name="Table Colorful 3" w:semiHidden="1" w:unhideWhenUsed="1"/>
-    <w:lsdException w:name="Table Columns 1" w:semiHidden="1" w:unhideWhenUsed="1"/>
-    <w:lsdException w:name="Table Columns 2" w:semiHidden="1" w:unhideWhenUsed="1"/>
-    <w:lsdException w:name="Table Columns 3" w:semiHidden="1" w:unhideWhenUsed="1"/>
-    <w:lsdException w:name="Table Columns 4" w:semiHidden="1" w:unhideWhenUsed="1"/>
-    <w:lsdException w:name="Table Columns 5" w:semiHidden="1" w:unhideWhenUsed="1"/>
-    <w:lsdException w:name="Table Grid 1" w:semiHidden="1" w:unhideWhenUsed="1"/>
-    <w:lsdException w:name="Table Grid 2" w:semiHidden="1" w:unhideWhenUsed="1"/>
-    <w:lsdException w:name="Table Grid 3" w:semiHidden="1" w:unhideWhenUsed="1"/>
-    <w:lsdException w:name="Table Grid 4" w:semiHidden="1" w:unhideWhenUsed="1"/>
-    <w:lsdException w:name="Table Grid 5" w:semiHidden="1" w:unhideWhenUsed="1"/>
-    <w:lsdException w:name="Table Grid 6" w:semiHidden="1" w:unhideWhenUsed="1"/>
-    <w:lsdException w:name="Table Grid 7" w:semiHidden="1" w:unhideWhenUsed="1"/>
-    <w:lsdException w:name="Table Grid 8" w:semiHidden="1" w:unhideWhenUsed="1"/>
-    <w:lsdException w:name="Table List 1" w:semiHidden="1" w:unhideWhenUsed="1"/>
-    <w:lsdException w:name="Table List 2" w:semiHidden="1" w:unhideWhenUsed="1"/>
-    <w:lsdException w:name="Table List 3" w:semiHidden="1" w:unhideWhenUsed="1"/>
-    <w:lsdException w:name="Table List 4" w:semiHidden="1" w:unhideWhenUsed="1"/>
-    <w:lsdException w:name="Table List 5" w:semiHidden="1" w:unhideWhenUsed="1"/>
-    <w:lsdException w:name="Table List 6" w:semiHidden="1" w:unhideWhenUsed="1"/>
-    <w:lsdException w:name="Table List 7" w:semiHidden="1" w:unhideWhenUsed="1"/>
-    <w:lsdException w:name="Table List 8" w:semiHidden="1" w:unhideWhenUsed="1"/>
-    <w:lsdException w:name="Table 3D effects 1" w:semiHidden="1" w:unhideWhenUsed="1"/>
-    <w:lsdException w:name="Table 3D effects 2" w:semiHidden="1" w:unhideWhenUsed=